--- a/задачи Любченко с решением.docx
+++ b/задачи Любченко с решением.docx
@@ -10528,15 +10528,7 @@
           <w:sz w:val="28"/>
           <w:szCs w:val="28"/>
         </w:rPr>
-        <w:t xml:space="preserve"> </w:t>
-      </w:r>
-      <w:r>
-        <w:rPr>
-          <w:rFonts w:ascii="Times New Roman" w:hAnsi="Times New Roman" w:cs="Times New Roman"/>
-          <w:sz w:val="28"/>
-          <w:szCs w:val="28"/>
-        </w:rPr>
-        <w:t>(болты установлены с зазором)</w:t>
+        <w:t xml:space="preserve"> (болты установлены с зазором)</w:t>
       </w:r>
       <w:proofErr w:type="gramStart"/>
       <w:r>
@@ -16365,7 +16357,6 @@
             </m:r>
           </m:e>
           <m:sub>
-            <w:proofErr w:type="gramStart"/>
             <m:r>
               <w:rPr>
                 <w:rFonts w:ascii="Cambria Math" w:hAnsi="Cambria Math" w:cs="Times New Roman"/>
@@ -16374,7 +16365,6 @@
               </w:rPr>
               <m:t>р</m:t>
             </m:r>
-            <w:proofErr w:type="gramEnd"/>
           </m:sub>
         </m:sSub>
         <m:r>
@@ -24900,7 +24890,6 @@
             </m:r>
           </m:e>
           <m:sub>
-            <w:proofErr w:type="gramStart"/>
             <m:r>
               <w:rPr>
                 <w:rFonts w:ascii="Cambria Math" w:hAnsi="Cambria Math" w:cs="Times New Roman"/>
@@ -24909,7 +24898,6 @@
               </w:rPr>
               <m:t>р</m:t>
             </m:r>
-            <w:proofErr w:type="gramEnd"/>
           </m:sub>
         </m:sSub>
         <m:r>
@@ -26581,16 +26569,7 @@
                   <w:szCs w:val="28"/>
                   <w:lang w:val="en-US"/>
                 </w:rPr>
-                <m:t>∙</m:t>
-              </m:r>
-              <m:r>
-                <w:rPr>
-                  <w:rFonts w:ascii="Cambria Math" w:hAnsi="Cambria Math" w:cs="Times New Roman"/>
-                  <w:sz w:val="28"/>
-                  <w:szCs w:val="28"/>
-                  <w:lang w:val="en-US"/>
-                </w:rPr>
-                <m:t>65093</m:t>
+                <m:t>∙65093</m:t>
               </m:r>
               <m:r>
                 <w:rPr>
@@ -26882,31 +26861,7 @@
               <w:sz w:val="28"/>
               <w:szCs w:val="28"/>
             </w:rPr>
-            <m:t>=</m:t>
-          </m:r>
-          <m:r>
-            <w:rPr>
-              <w:rFonts w:ascii="Cambria Math" w:hAnsi="Cambria Math" w:cs="Times New Roman"/>
-              <w:sz w:val="28"/>
-              <w:szCs w:val="28"/>
-            </w:rPr>
-            <m:t>310</m:t>
-          </m:r>
-          <m:r>
-            <w:rPr>
-              <w:rFonts w:ascii="Cambria Math" w:hAnsi="Cambria Math" w:cs="Times New Roman"/>
-              <w:sz w:val="28"/>
-              <w:szCs w:val="28"/>
-            </w:rPr>
-            <m:t xml:space="preserve"> МП</m:t>
-          </m:r>
-          <m:r>
-            <w:rPr>
-              <w:rFonts w:ascii="Cambria Math" w:hAnsi="Cambria Math" w:cs="Times New Roman"/>
-              <w:sz w:val="28"/>
-              <w:szCs w:val="28"/>
-            </w:rPr>
-            <m:t>а</m:t>
+            <m:t>=310 МПа</m:t>
           </m:r>
         </m:oMath>
       </m:oMathPara>
@@ -27055,15 +27010,7 @@
               <w:sz w:val="28"/>
               <w:szCs w:val="28"/>
             </w:rPr>
-            <m:t>=</m:t>
-          </m:r>
-          <m:r>
-            <w:rPr>
-              <w:rFonts w:ascii="Cambria Math" w:eastAsiaTheme="minorEastAsia" w:hAnsi="Cambria Math" w:cs="Times New Roman"/>
-              <w:sz w:val="28"/>
-              <w:szCs w:val="28"/>
-            </w:rPr>
-            <m:t>2,06</m:t>
+            <m:t>=2,06</m:t>
           </m:r>
         </m:oMath>
       </m:oMathPara>
@@ -27573,7 +27520,15 @@
           <w:sz w:val="28"/>
           <w:szCs w:val="28"/>
         </w:rPr>
-        <w:t xml:space="preserve"> соединения из листов сечением 150</w:t>
+        <w:t xml:space="preserve"> соединения из листов </w:t>
+      </w:r>
+      <w:r>
+        <w:rPr>
+          <w:rFonts w:ascii="Times New Roman" w:hAnsi="Times New Roman" w:cs="Times New Roman"/>
+          <w:sz w:val="28"/>
+          <w:szCs w:val="28"/>
+        </w:rPr>
+        <w:t>толщиной</w:t>
       </w:r>
       <w:r>
         <w:rPr>
@@ -27589,22 +27544,6 @@
           <w:sz w:val="28"/>
           <w:szCs w:val="28"/>
         </w:rPr>
-        <w:t>х</w:t>
-      </w:r>
-      <w:r>
-        <w:rPr>
-          <w:rFonts w:ascii="Times New Roman" w:hAnsi="Times New Roman" w:cs="Times New Roman"/>
-          <w:sz w:val="28"/>
-          <w:szCs w:val="28"/>
-        </w:rPr>
-        <w:t> </w:t>
-      </w:r>
-      <w:r>
-        <w:rPr>
-          <w:rFonts w:ascii="Times New Roman" w:hAnsi="Times New Roman" w:cs="Times New Roman"/>
-          <w:sz w:val="28"/>
-          <w:szCs w:val="28"/>
-        </w:rPr>
         <w:t>5 мм определить допустим</w:t>
       </w:r>
       <w:r>
@@ -27637,7 +27576,59 @@
           <w:sz w:val="28"/>
           <w:szCs w:val="28"/>
         </w:rPr>
-        <w:t xml:space="preserve"> на растяжение, если соединение выполнено 2мя угловыми фланговыми швами</w:t>
+        <w:t xml:space="preserve"> </w:t>
+      </w:r>
+      <w:r>
+        <w:rPr>
+          <w:rFonts w:ascii="Times New Roman" w:hAnsi="Times New Roman" w:cs="Times New Roman"/>
+          <w:sz w:val="28"/>
+          <w:szCs w:val="28"/>
+        </w:rPr>
+        <w:t>на растяжение</w:t>
+      </w:r>
+      <w:r>
+        <w:rPr>
+          <w:rFonts w:ascii="Times New Roman" w:hAnsi="Times New Roman" w:cs="Times New Roman"/>
+          <w:sz w:val="28"/>
+          <w:szCs w:val="28"/>
+        </w:rPr>
+        <w:t xml:space="preserve"> </w:t>
+      </w:r>
+      <m:oMath>
+        <m:d>
+          <m:dPr>
+            <m:begChr m:val="["/>
+            <m:endChr m:val="]"/>
+            <m:ctrlPr>
+              <w:rPr>
+                <w:rFonts w:ascii="Cambria Math" w:hAnsi="Cambria Math" w:cs="Times New Roman"/>
+                <w:i/>
+                <w:sz w:val="28"/>
+                <w:szCs w:val="28"/>
+                <w:lang w:val="en-US"/>
+              </w:rPr>
+            </m:ctrlPr>
+          </m:dPr>
+          <m:e>
+            <m:r>
+              <w:rPr>
+                <w:rFonts w:ascii="Cambria Math" w:hAnsi="Cambria Math" w:cs="Times New Roman"/>
+                <w:sz w:val="28"/>
+                <w:szCs w:val="28"/>
+                <w:lang w:val="en-US"/>
+              </w:rPr>
+              <m:t>F</m:t>
+            </m:r>
+          </m:e>
+        </m:d>
+      </m:oMath>
+      <w:r>
+        <w:rPr>
+          <w:rFonts w:ascii="Times New Roman" w:hAnsi="Times New Roman" w:cs="Times New Roman"/>
+          <w:sz w:val="28"/>
+          <w:szCs w:val="28"/>
+        </w:rPr>
+        <w:t>, если соединение выполнено 2мя угловыми фланговыми швами</w:t>
       </w:r>
       <w:r>
         <w:rPr>
@@ -27663,41 +27654,48 @@
           <w:sz w:val="28"/>
           <w:szCs w:val="28"/>
         </w:rPr>
-        <w:t xml:space="preserve"> </w:t>
-      </w:r>
-      <w:r>
-        <w:rPr>
-          <w:rFonts w:ascii="Times New Roman" w:hAnsi="Times New Roman" w:cs="Times New Roman"/>
-          <w:sz w:val="28"/>
-          <w:szCs w:val="28"/>
-        </w:rPr>
-        <w:t>, ручной сваркой электродами обычного качества - Э42, материал листов</w:t>
-      </w:r>
-      <w:proofErr w:type="gramStart"/>
-      <w:r>
-        <w:rPr>
-          <w:rFonts w:ascii="Times New Roman" w:hAnsi="Times New Roman" w:cs="Times New Roman"/>
-          <w:sz w:val="28"/>
-          <w:szCs w:val="28"/>
-        </w:rPr>
-        <w:t xml:space="preserve"> С</w:t>
-      </w:r>
-      <w:proofErr w:type="gramEnd"/>
-      <w:r>
-        <w:rPr>
-          <w:rFonts w:ascii="Times New Roman" w:hAnsi="Times New Roman" w:cs="Times New Roman"/>
-          <w:sz w:val="28"/>
-          <w:szCs w:val="28"/>
-        </w:rPr>
-        <w:t xml:space="preserve">т.10. Катет шва принять равным толщине деталей. </w:t>
-      </w:r>
-      <w:r>
-        <w:rPr>
-          <w:rFonts w:ascii="Times New Roman" w:hAnsi="Times New Roman" w:cs="Times New Roman"/>
-          <w:sz w:val="28"/>
-          <w:szCs w:val="28"/>
-        </w:rPr>
-        <w:t>Коэффициент безопасности принять равным 2</w:t>
+        <w:t>, ручной сваркой электродами обычного качества - Э42, материал листов Ст</w:t>
+      </w:r>
+      <w:r>
+        <w:rPr>
+          <w:rFonts w:ascii="Times New Roman" w:hAnsi="Times New Roman" w:cs="Times New Roman"/>
+          <w:sz w:val="28"/>
+          <w:szCs w:val="28"/>
+        </w:rPr>
+        <w:t>аль 35 Л (нормализация)</w:t>
+      </w:r>
+      <w:r>
+        <w:rPr>
+          <w:rFonts w:ascii="Times New Roman" w:hAnsi="Times New Roman" w:cs="Times New Roman"/>
+          <w:sz w:val="28"/>
+          <w:szCs w:val="28"/>
+        </w:rPr>
+        <w:t xml:space="preserve">. Катет шва принять равным толщине деталей. </w:t>
+      </w:r>
+      <w:r>
+        <w:rPr>
+          <w:rFonts w:ascii="Times New Roman" w:hAnsi="Times New Roman" w:cs="Times New Roman"/>
+          <w:sz w:val="28"/>
+          <w:szCs w:val="28"/>
+        </w:rPr>
+        <w:t>Коэффициент безопасности принять равным</w:t>
+      </w:r>
+      <w:r>
+        <w:rPr>
+          <w:rFonts w:ascii="Times New Roman" w:hAnsi="Times New Roman" w:cs="Times New Roman"/>
+          <w:sz w:val="28"/>
+          <w:szCs w:val="28"/>
+          <w:lang w:val="en-US"/>
+        </w:rPr>
+        <w:t xml:space="preserve"> S =</w:t>
+      </w:r>
+      <w:r>
+        <w:rPr>
+          <w:rFonts w:ascii="Times New Roman" w:hAnsi="Times New Roman" w:cs="Times New Roman"/>
+          <w:sz w:val="28"/>
+          <w:szCs w:val="28"/>
+        </w:rPr>
+        <w:t xml:space="preserve"> 2</w:t>
       </w:r>
       <w:r>
         <w:rPr>
@@ -27751,6 +27749,8 @@
           <w:szCs w:val="28"/>
         </w:rPr>
       </w:pPr>
+      <w:bookmarkStart w:id="0" w:name="_GoBack"/>
+      <w:bookmarkEnd w:id="0"/>
     </w:p>
     <w:p>
       <w:pPr>
@@ -27762,7 +27762,6 @@
           <w:i/>
           <w:sz w:val="28"/>
           <w:szCs w:val="28"/>
-          <w:lang w:val="en-US"/>
         </w:rPr>
       </w:pPr>
       <m:oMathPara>
@@ -27905,11 +27904,98 @@
         <w:ind w:firstLine="567"/>
         <w:jc w:val="both"/>
         <w:rPr>
-          <w:rFonts w:ascii="Times New Roman" w:hAnsi="Times New Roman" w:cs="Times New Roman"/>
+          <w:rFonts w:ascii="Times New Roman" w:eastAsiaTheme="minorEastAsia" w:hAnsi="Times New Roman" w:cs="Times New Roman"/>
+          <w:sz w:val="28"/>
+          <w:szCs w:val="28"/>
+        </w:rPr>
+      </w:pPr>
+      <w:proofErr w:type="gramStart"/>
+      <w:r>
+        <w:rPr>
+          <w:rFonts w:ascii="Times New Roman" w:eastAsiaTheme="minorEastAsia" w:hAnsi="Times New Roman" w:cs="Times New Roman"/>
+          <w:sz w:val="28"/>
+          <w:szCs w:val="28"/>
+        </w:rPr>
+        <w:t>А-</w:t>
+      </w:r>
+      <w:proofErr w:type="gramEnd"/>
+      <w:r>
+        <w:rPr>
+          <w:rFonts w:ascii="Times New Roman" w:eastAsiaTheme="minorEastAsia" w:hAnsi="Times New Roman" w:cs="Times New Roman"/>
+          <w:sz w:val="28"/>
+          <w:szCs w:val="28"/>
+        </w:rPr>
+        <w:t xml:space="preserve"> площадь сварного шва, </w:t>
+      </w:r>
+      <m:oMath>
+        <m:sSub>
+          <m:sSubPr>
+            <m:ctrlPr>
+              <w:rPr>
+                <w:rFonts w:ascii="Cambria Math" w:hAnsi="Cambria Math" w:cs="Times New Roman"/>
+                <w:i/>
+                <w:sz w:val="28"/>
+                <w:szCs w:val="28"/>
+              </w:rPr>
+            </m:ctrlPr>
+          </m:sSubPr>
+          <m:e>
+            <m:d>
+              <m:dPr>
+                <m:begChr m:val="["/>
+                <m:endChr m:val="]"/>
+                <m:ctrlPr>
+                  <w:rPr>
+                    <w:rFonts w:ascii="Cambria Math" w:hAnsi="Cambria Math" w:cs="Times New Roman"/>
+                    <w:i/>
+                    <w:sz w:val="28"/>
+                    <w:szCs w:val="28"/>
+                  </w:rPr>
+                </m:ctrlPr>
+              </m:dPr>
+              <m:e>
+                <m:r>
+                  <w:rPr>
+                    <w:rFonts w:ascii="Cambria Math" w:hAnsi="Cambria Math" w:cs="Times New Roman"/>
+                    <w:sz w:val="28"/>
+                    <w:szCs w:val="28"/>
+                  </w:rPr>
+                  <m:t>τ'</m:t>
+                </m:r>
+              </m:e>
+            </m:d>
+          </m:e>
+          <m:sub>
+            <m:r>
+              <w:rPr>
+                <w:rFonts w:ascii="Cambria Math" w:hAnsi="Cambria Math" w:cs="Times New Roman"/>
+                <w:sz w:val="28"/>
+                <w:szCs w:val="28"/>
+              </w:rPr>
+              <m:t>ср</m:t>
+            </m:r>
+          </m:sub>
+        </m:sSub>
+      </m:oMath>
+      <w:r>
+        <w:rPr>
+          <w:rFonts w:ascii="Times New Roman" w:eastAsiaTheme="minorEastAsia" w:hAnsi="Times New Roman" w:cs="Times New Roman"/>
+          <w:sz w:val="28"/>
+          <w:szCs w:val="28"/>
+        </w:rPr>
+        <w:t xml:space="preserve"> – допускаемые напряжения.</w:t>
+      </w:r>
+    </w:p>
+    <w:p>
+      <w:pPr>
+        <w:spacing w:after="0"/>
+        <w:ind w:firstLine="567"/>
+        <w:jc w:val="both"/>
+        <w:rPr>
+          <w:rFonts w:ascii="Times New Roman" w:eastAsiaTheme="minorEastAsia" w:hAnsi="Times New Roman" w:cs="Times New Roman"/>
           <w:i/>
           <w:sz w:val="28"/>
           <w:szCs w:val="28"/>
-          <w:lang w:val="en-US"/>
         </w:rPr>
       </w:pPr>
       <m:oMathPara>
@@ -27970,10 +28056,176 @@
             </w:rPr>
             <m:t>=</m:t>
           </m:r>
+          <m:r>
+            <w:rPr>
+              <w:rFonts w:ascii="Cambria Math" w:hAnsi="Cambria Math" w:cs="Times New Roman"/>
+              <w:sz w:val="28"/>
+              <w:szCs w:val="28"/>
+            </w:rPr>
+            <m:t>0,6</m:t>
+          </m:r>
+          <m:sSub>
+            <m:sSubPr>
+              <m:ctrlPr>
+                <w:rPr>
+                  <w:rFonts w:ascii="Cambria Math" w:hAnsi="Cambria Math" w:cs="Times New Roman"/>
+                  <w:i/>
+                  <w:sz w:val="28"/>
+                  <w:szCs w:val="28"/>
+                </w:rPr>
+              </m:ctrlPr>
+            </m:sSubPr>
+            <m:e>
+              <m:d>
+                <m:dPr>
+                  <m:begChr m:val="["/>
+                  <m:endChr m:val="]"/>
+                  <m:ctrlPr>
+                    <w:rPr>
+                      <w:rFonts w:ascii="Cambria Math" w:hAnsi="Cambria Math" w:cs="Times New Roman"/>
+                      <w:i/>
+                      <w:sz w:val="28"/>
+                      <w:szCs w:val="28"/>
+                    </w:rPr>
+                  </m:ctrlPr>
+                </m:dPr>
+                <m:e>
+                  <m:r>
+                    <w:rPr>
+                      <w:rFonts w:ascii="Cambria Math" w:hAnsi="Cambria Math" w:cs="Times New Roman"/>
+                      <w:sz w:val="28"/>
+                      <w:szCs w:val="28"/>
+                    </w:rPr>
+                    <m:t>σ</m:t>
+                  </m:r>
+                </m:e>
+              </m:d>
+            </m:e>
+            <m:sub>
+              <m:r>
+                <w:rPr>
+                  <w:rFonts w:ascii="Cambria Math" w:hAnsi="Cambria Math" w:cs="Times New Roman"/>
+                  <w:sz w:val="28"/>
+                  <w:szCs w:val="28"/>
+                </w:rPr>
+                <m:t>р</m:t>
+              </m:r>
+            </m:sub>
+          </m:sSub>
+          <m:r>
+            <w:rPr>
+              <w:rFonts w:ascii="Cambria Math" w:hAnsi="Cambria Math" w:cs="Times New Roman"/>
+              <w:sz w:val="28"/>
+              <w:szCs w:val="28"/>
+            </w:rPr>
+            <m:t>=0,6∙</m:t>
+          </m:r>
+          <m:f>
+            <m:fPr>
+              <m:ctrlPr>
+                <w:rPr>
+                  <w:rFonts w:ascii="Cambria Math" w:hAnsi="Cambria Math" w:cs="Times New Roman"/>
+                  <w:i/>
+                  <w:sz w:val="28"/>
+                  <w:szCs w:val="28"/>
+                </w:rPr>
+              </m:ctrlPr>
+            </m:fPr>
+            <m:num>
+              <m:sSub>
+                <m:sSubPr>
+                  <m:ctrlPr>
+                    <w:rPr>
+                      <w:rFonts w:ascii="Cambria Math" w:hAnsi="Cambria Math" w:cs="Times New Roman"/>
+                      <w:i/>
+                      <w:sz w:val="28"/>
+                      <w:szCs w:val="28"/>
+                    </w:rPr>
+                  </m:ctrlPr>
+                </m:sSubPr>
+                <m:e>
+                  <m:r>
+                    <w:rPr>
+                      <w:rFonts w:ascii="Cambria Math" w:hAnsi="Cambria Math" w:cs="Times New Roman"/>
+                      <w:sz w:val="28"/>
+                      <w:szCs w:val="28"/>
+                    </w:rPr>
+                    <m:t>σ</m:t>
+                  </m:r>
+                </m:e>
+                <m:sub>
+                  <m:r>
+                    <w:rPr>
+                      <w:rFonts w:ascii="Cambria Math" w:hAnsi="Cambria Math" w:cs="Times New Roman"/>
+                      <w:sz w:val="28"/>
+                      <w:szCs w:val="28"/>
+                    </w:rPr>
+                    <m:t>т</m:t>
+                  </m:r>
+                </m:sub>
+              </m:sSub>
+            </m:num>
+            <m:den>
+              <m:r>
+                <w:rPr>
+                  <w:rFonts w:ascii="Cambria Math" w:hAnsi="Cambria Math" w:cs="Times New Roman"/>
+                  <w:sz w:val="28"/>
+                  <w:szCs w:val="28"/>
+                </w:rPr>
+                <m:t>S</m:t>
+              </m:r>
+            </m:den>
+          </m:f>
+          <m:r>
+            <w:rPr>
+              <w:rFonts w:ascii="Cambria Math" w:hAnsi="Cambria Math" w:cs="Times New Roman"/>
+              <w:sz w:val="28"/>
+              <w:szCs w:val="28"/>
+            </w:rPr>
+            <m:t>=0,6∙</m:t>
+          </m:r>
+          <m:f>
+            <m:fPr>
+              <m:ctrlPr>
+                <w:rPr>
+                  <w:rFonts w:ascii="Cambria Math" w:hAnsi="Cambria Math" w:cs="Times New Roman"/>
+                  <w:i/>
+                  <w:sz w:val="28"/>
+                  <w:szCs w:val="28"/>
+                </w:rPr>
+              </m:ctrlPr>
+            </m:fPr>
+            <m:num>
+              <m:r>
+                <w:rPr>
+                  <w:rFonts w:ascii="Cambria Math" w:hAnsi="Cambria Math" w:cs="Times New Roman"/>
+                  <w:sz w:val="28"/>
+                  <w:szCs w:val="28"/>
+                </w:rPr>
+                <m:t>280</m:t>
+              </m:r>
+            </m:num>
+            <m:den>
+              <m:r>
+                <w:rPr>
+                  <w:rFonts w:ascii="Cambria Math" w:hAnsi="Cambria Math" w:cs="Times New Roman"/>
+                  <w:sz w:val="28"/>
+                  <w:szCs w:val="28"/>
+                </w:rPr>
+                <m:t>2</m:t>
+              </m:r>
+            </m:den>
+          </m:f>
+          <m:r>
+            <w:rPr>
+              <w:rFonts w:ascii="Cambria Math" w:hAnsi="Cambria Math" w:cs="Times New Roman"/>
+              <w:sz w:val="28"/>
+              <w:szCs w:val="28"/>
+            </w:rPr>
+            <m:t>=84 МПа</m:t>
+          </m:r>
         </m:oMath>
       </m:oMathPara>
-      <w:bookmarkStart w:id="0" w:name="_GoBack"/>
-      <w:bookmarkEnd w:id="0"/>
     </w:p>
     <w:p>
       <w:pPr>
@@ -27996,7 +28248,859 @@
               <w:sz w:val="28"/>
               <w:szCs w:val="28"/>
             </w:rPr>
-            <m:t>A</m:t>
+            <m:t>A=2∙0,7</m:t>
+          </m:r>
+          <m:r>
+            <w:rPr>
+              <w:rFonts w:ascii="Cambria Math" w:hAnsi="Cambria Math" w:cs="Times New Roman"/>
+              <w:sz w:val="28"/>
+              <w:szCs w:val="28"/>
+              <w:lang w:val="en-US"/>
+            </w:rPr>
+            <m:t>k∙l</m:t>
+          </m:r>
+          <m:r>
+            <w:rPr>
+              <w:rFonts w:ascii="Cambria Math" w:hAnsi="Cambria Math" w:cs="Times New Roman"/>
+              <w:sz w:val="28"/>
+              <w:szCs w:val="28"/>
+              <w:lang w:val="en-US"/>
+            </w:rPr>
+            <m:t xml:space="preserve">=2∙0,7∙5∙150=1050 </m:t>
+          </m:r>
+          <m:sSup>
+            <m:sSupPr>
+              <m:ctrlPr>
+                <w:rPr>
+                  <w:rFonts w:ascii="Cambria Math" w:hAnsi="Cambria Math" w:cs="Times New Roman"/>
+                  <w:i/>
+                  <w:sz w:val="28"/>
+                  <w:szCs w:val="28"/>
+                  <w:lang w:val="en-US"/>
+                </w:rPr>
+              </m:ctrlPr>
+            </m:sSupPr>
+            <m:e>
+              <m:r>
+                <w:rPr>
+                  <w:rFonts w:ascii="Cambria Math" w:hAnsi="Cambria Math" w:cs="Times New Roman"/>
+                  <w:sz w:val="28"/>
+                  <w:szCs w:val="28"/>
+                  <w:lang w:val="en-US"/>
+                </w:rPr>
+                <m:t>мм</m:t>
+              </m:r>
+            </m:e>
+            <m:sup>
+              <m:r>
+                <w:rPr>
+                  <w:rFonts w:ascii="Cambria Math" w:hAnsi="Cambria Math" w:cs="Times New Roman"/>
+                  <w:sz w:val="28"/>
+                  <w:szCs w:val="28"/>
+                  <w:lang w:val="en-US"/>
+                </w:rPr>
+                <m:t>2</m:t>
+              </m:r>
+            </m:sup>
+          </m:sSup>
+        </m:oMath>
+      </m:oMathPara>
+    </w:p>
+    <w:p>
+      <w:pPr>
+        <w:spacing w:after="0"/>
+        <w:ind w:firstLine="567"/>
+        <w:jc w:val="both"/>
+        <w:rPr>
+          <w:rFonts w:ascii="Times New Roman" w:eastAsiaTheme="minorEastAsia" w:hAnsi="Times New Roman" w:cs="Times New Roman"/>
+          <w:i/>
+          <w:sz w:val="28"/>
+          <w:szCs w:val="28"/>
+        </w:rPr>
+      </w:pPr>
+      <m:oMathPara>
+        <m:oMath>
+          <m:d>
+            <m:dPr>
+              <m:begChr m:val="["/>
+              <m:endChr m:val="]"/>
+              <m:ctrlPr>
+                <w:rPr>
+                  <w:rFonts w:ascii="Cambria Math" w:hAnsi="Cambria Math" w:cs="Times New Roman"/>
+                  <w:i/>
+                  <w:sz w:val="28"/>
+                  <w:szCs w:val="28"/>
+                  <w:lang w:val="en-US"/>
+                </w:rPr>
+              </m:ctrlPr>
+            </m:dPr>
+            <m:e>
+              <m:r>
+                <w:rPr>
+                  <w:rFonts w:ascii="Cambria Math" w:hAnsi="Cambria Math" w:cs="Times New Roman"/>
+                  <w:sz w:val="28"/>
+                  <w:szCs w:val="28"/>
+                  <w:lang w:val="en-US"/>
+                </w:rPr>
+                <m:t>F</m:t>
+              </m:r>
+            </m:e>
+          </m:d>
+          <m:r>
+            <w:rPr>
+              <w:rFonts w:ascii="Cambria Math" w:hAnsi="Cambria Math" w:cs="Times New Roman"/>
+              <w:sz w:val="28"/>
+              <w:szCs w:val="28"/>
+              <w:lang w:val="en-US"/>
+            </w:rPr>
+            <m:t>=A∙</m:t>
+          </m:r>
+          <m:sSub>
+            <m:sSubPr>
+              <m:ctrlPr>
+                <w:rPr>
+                  <w:rFonts w:ascii="Cambria Math" w:hAnsi="Cambria Math" w:cs="Times New Roman"/>
+                  <w:i/>
+                  <w:sz w:val="28"/>
+                  <w:szCs w:val="28"/>
+                </w:rPr>
+              </m:ctrlPr>
+            </m:sSubPr>
+            <m:e>
+              <m:d>
+                <m:dPr>
+                  <m:begChr m:val="["/>
+                  <m:endChr m:val="]"/>
+                  <m:ctrlPr>
+                    <w:rPr>
+                      <w:rFonts w:ascii="Cambria Math" w:hAnsi="Cambria Math" w:cs="Times New Roman"/>
+                      <w:i/>
+                      <w:sz w:val="28"/>
+                      <w:szCs w:val="28"/>
+                    </w:rPr>
+                  </m:ctrlPr>
+                </m:dPr>
+                <m:e>
+                  <m:sSup>
+                    <m:sSupPr>
+                      <m:ctrlPr>
+                        <w:rPr>
+                          <w:rFonts w:ascii="Cambria Math" w:hAnsi="Cambria Math" w:cs="Times New Roman"/>
+                          <w:i/>
+                          <w:sz w:val="28"/>
+                          <w:szCs w:val="28"/>
+                        </w:rPr>
+                      </m:ctrlPr>
+                    </m:sSupPr>
+                    <m:e>
+                      <m:r>
+                        <w:rPr>
+                          <w:rFonts w:ascii="Cambria Math" w:hAnsi="Cambria Math" w:cs="Times New Roman"/>
+                          <w:sz w:val="28"/>
+                          <w:szCs w:val="28"/>
+                        </w:rPr>
+                        <m:t>τ</m:t>
+                      </m:r>
+                    </m:e>
+                    <m:sup>
+                      <m:r>
+                        <w:rPr>
+                          <w:rFonts w:ascii="Cambria Math" w:hAnsi="Cambria Math" w:cs="Times New Roman"/>
+                          <w:sz w:val="28"/>
+                          <w:szCs w:val="28"/>
+                        </w:rPr>
+                        <m:t>'</m:t>
+                      </m:r>
+                    </m:sup>
+                  </m:sSup>
+                </m:e>
+              </m:d>
+            </m:e>
+            <m:sub>
+              <m:r>
+                <w:rPr>
+                  <w:rFonts w:ascii="Cambria Math" w:hAnsi="Cambria Math" w:cs="Times New Roman"/>
+                  <w:sz w:val="28"/>
+                  <w:szCs w:val="28"/>
+                </w:rPr>
+                <m:t>ср</m:t>
+              </m:r>
+            </m:sub>
+          </m:sSub>
+          <m:r>
+            <w:rPr>
+              <w:rFonts w:ascii="Cambria Math" w:eastAsiaTheme="minorEastAsia" w:hAnsi="Cambria Math" w:cs="Times New Roman"/>
+              <w:sz w:val="28"/>
+              <w:szCs w:val="28"/>
+            </w:rPr>
+            <m:t xml:space="preserve">=1050∙84=88 200 Н </m:t>
+          </m:r>
+        </m:oMath>
+      </m:oMathPara>
+    </w:p>
+    <w:p>
+      <w:pPr>
+        <w:spacing w:after="0"/>
+        <w:ind w:firstLine="567"/>
+        <w:jc w:val="both"/>
+        <w:rPr>
+          <w:rFonts w:ascii="Times New Roman" w:hAnsi="Times New Roman" w:cs="Times New Roman"/>
+          <w:i/>
+          <w:sz w:val="28"/>
+          <w:szCs w:val="28"/>
+          <w:lang w:val="en-US"/>
+        </w:rPr>
+      </w:pPr>
+    </w:p>
+    <w:p>
+      <w:pPr>
+        <w:spacing w:after="0"/>
+        <w:ind w:firstLine="567"/>
+        <w:jc w:val="both"/>
+        <w:rPr>
+          <w:rFonts w:ascii="Times New Roman" w:hAnsi="Times New Roman" w:cs="Times New Roman"/>
+          <w:sz w:val="28"/>
+          <w:szCs w:val="28"/>
+        </w:rPr>
+      </w:pPr>
+      <w:r>
+        <w:rPr>
+          <w:rFonts w:ascii="Times New Roman" w:hAnsi="Times New Roman" w:cs="Times New Roman"/>
+          <w:sz w:val="28"/>
+          <w:szCs w:val="28"/>
+        </w:rPr>
+        <w:t>Ответ: Допустимая сила для сварного соединения 88 200 Н</w:t>
+      </w:r>
+    </w:p>
+    <w:p>
+      <w:pPr>
+        <w:rPr>
+          <w:rFonts w:ascii="Times New Roman" w:hAnsi="Times New Roman" w:cs="Times New Roman"/>
+          <w:sz w:val="28"/>
+          <w:szCs w:val="28"/>
+        </w:rPr>
+      </w:pPr>
+      <w:r>
+        <w:rPr>
+          <w:rFonts w:ascii="Times New Roman" w:hAnsi="Times New Roman" w:cs="Times New Roman"/>
+          <w:sz w:val="28"/>
+          <w:szCs w:val="28"/>
+        </w:rPr>
+        <w:br w:type="page"/>
+      </w:r>
+    </w:p>
+    <w:p>
+      <w:pPr>
+        <w:spacing w:after="0"/>
+        <w:ind w:firstLine="567"/>
+        <w:jc w:val="both"/>
+        <w:rPr>
+          <w:rFonts w:ascii="Times New Roman" w:hAnsi="Times New Roman" w:cs="Times New Roman"/>
+          <w:sz w:val="28"/>
+          <w:szCs w:val="28"/>
+        </w:rPr>
+      </w:pPr>
+      <w:r>
+        <w:rPr>
+          <w:rFonts w:ascii="Times New Roman" w:hAnsi="Times New Roman" w:cs="Times New Roman"/>
+          <w:sz w:val="28"/>
+          <w:szCs w:val="28"/>
+        </w:rPr>
+        <w:lastRenderedPageBreak/>
+        <w:t>Задача №2</w:t>
+      </w:r>
+    </w:p>
+    <w:p>
+      <w:pPr>
+        <w:spacing w:after="0"/>
+        <w:ind w:firstLine="567"/>
+        <w:jc w:val="both"/>
+        <w:rPr>
+          <w:rFonts w:ascii="Times New Roman" w:hAnsi="Times New Roman" w:cs="Times New Roman"/>
+          <w:sz w:val="28"/>
+          <w:szCs w:val="28"/>
+        </w:rPr>
+      </w:pPr>
+      <w:r>
+        <w:rPr>
+          <w:rFonts w:ascii="Times New Roman" w:hAnsi="Times New Roman" w:cs="Times New Roman"/>
+          <w:sz w:val="28"/>
+          <w:szCs w:val="28"/>
+        </w:rPr>
+        <w:t>Определить необходимую длину</w:t>
+      </w:r>
+      <w:r>
+        <w:rPr>
+          <w:rFonts w:ascii="Times New Roman" w:hAnsi="Times New Roman" w:cs="Times New Roman"/>
+          <w:sz w:val="28"/>
+          <w:szCs w:val="28"/>
+        </w:rPr>
+        <w:t xml:space="preserve"> </w:t>
+      </w:r>
+      <w:r>
+        <w:rPr>
+          <w:rFonts w:ascii="Times New Roman" w:hAnsi="Times New Roman" w:cs="Times New Roman"/>
+          <w:i/>
+          <w:sz w:val="28"/>
+          <w:szCs w:val="28"/>
+          <w:lang w:val="en-US"/>
+        </w:rPr>
+        <w:t>l</w:t>
+      </w:r>
+      <w:r>
+        <w:rPr>
+          <w:rFonts w:ascii="Times New Roman" w:hAnsi="Times New Roman" w:cs="Times New Roman"/>
+          <w:sz w:val="28"/>
+          <w:szCs w:val="28"/>
+        </w:rPr>
+        <w:t xml:space="preserve"> косого шва </w:t>
+      </w:r>
+      <w:proofErr w:type="spellStart"/>
+      <w:r>
+        <w:rPr>
+          <w:rFonts w:ascii="Times New Roman" w:hAnsi="Times New Roman" w:cs="Times New Roman"/>
+          <w:sz w:val="28"/>
+          <w:szCs w:val="28"/>
+        </w:rPr>
+        <w:t>нахлесточного</w:t>
+      </w:r>
+      <w:proofErr w:type="spellEnd"/>
+      <w:r>
+        <w:rPr>
+          <w:rFonts w:ascii="Times New Roman" w:hAnsi="Times New Roman" w:cs="Times New Roman"/>
+          <w:sz w:val="28"/>
+          <w:szCs w:val="28"/>
+        </w:rPr>
+        <w:t xml:space="preserve"> соединения деталей (плит) </w:t>
+      </w:r>
+      <w:r>
+        <w:rPr>
+          <w:rFonts w:ascii="Times New Roman" w:hAnsi="Times New Roman" w:cs="Times New Roman"/>
+          <w:sz w:val="28"/>
+          <w:szCs w:val="28"/>
+        </w:rPr>
+        <w:t>толщиной </w:t>
+      </w:r>
+      <w:r>
+        <w:rPr>
+          <w:rFonts w:ascii="Times New Roman" w:hAnsi="Times New Roman" w:cs="Times New Roman"/>
+          <w:sz w:val="28"/>
+          <w:szCs w:val="28"/>
+        </w:rPr>
+        <w:t>7 мм</w:t>
+      </w:r>
+      <w:r>
+        <w:rPr>
+          <w:rFonts w:ascii="Times New Roman" w:hAnsi="Times New Roman" w:cs="Times New Roman"/>
+          <w:sz w:val="28"/>
+          <w:szCs w:val="28"/>
+        </w:rPr>
+        <w:t xml:space="preserve"> выполненную угловым швом</w:t>
+      </w:r>
+      <w:r>
+        <w:rPr>
+          <w:rFonts w:ascii="Times New Roman" w:hAnsi="Times New Roman" w:cs="Times New Roman"/>
+          <w:sz w:val="28"/>
+          <w:szCs w:val="28"/>
+        </w:rPr>
+        <w:t xml:space="preserve">, автоматической сваркой электродами </w:t>
+      </w:r>
+      <w:r>
+        <w:rPr>
+          <w:rFonts w:ascii="Times New Roman" w:hAnsi="Times New Roman" w:cs="Times New Roman"/>
+          <w:sz w:val="28"/>
+          <w:szCs w:val="28"/>
+        </w:rPr>
+        <w:t>Э42А</w:t>
+      </w:r>
+      <w:r>
+        <w:rPr>
+          <w:rFonts w:ascii="Times New Roman" w:hAnsi="Times New Roman" w:cs="Times New Roman"/>
+          <w:sz w:val="28"/>
+          <w:szCs w:val="28"/>
+        </w:rPr>
+        <w:t>, материал деталей Ст</w:t>
+      </w:r>
+      <w:r>
+        <w:rPr>
+          <w:rFonts w:ascii="Times New Roman" w:hAnsi="Times New Roman" w:cs="Times New Roman"/>
+          <w:sz w:val="28"/>
+          <w:szCs w:val="28"/>
+        </w:rPr>
+        <w:t xml:space="preserve">аль </w:t>
+      </w:r>
+      <w:r>
+        <w:rPr>
+          <w:rFonts w:ascii="Times New Roman" w:hAnsi="Times New Roman" w:cs="Times New Roman"/>
+          <w:sz w:val="28"/>
+          <w:szCs w:val="28"/>
+        </w:rPr>
+        <w:t>3</w:t>
+      </w:r>
+      <w:r>
+        <w:rPr>
+          <w:rFonts w:ascii="Times New Roman" w:hAnsi="Times New Roman" w:cs="Times New Roman"/>
+          <w:sz w:val="28"/>
+          <w:szCs w:val="28"/>
+        </w:rPr>
+        <w:t xml:space="preserve"> (горячекатаная)</w:t>
+      </w:r>
+      <w:r>
+        <w:rPr>
+          <w:rFonts w:ascii="Times New Roman" w:hAnsi="Times New Roman" w:cs="Times New Roman"/>
+          <w:sz w:val="28"/>
+          <w:szCs w:val="28"/>
+        </w:rPr>
+        <w:t xml:space="preserve">, </w:t>
+      </w:r>
+      <w:r>
+        <w:rPr>
+          <w:rFonts w:ascii="Times New Roman" w:hAnsi="Times New Roman" w:cs="Times New Roman"/>
+          <w:sz w:val="28"/>
+          <w:szCs w:val="28"/>
+        </w:rPr>
+        <w:t>сила,</w:t>
+      </w:r>
+      <w:r>
+        <w:rPr>
+          <w:rFonts w:ascii="Times New Roman" w:hAnsi="Times New Roman" w:cs="Times New Roman"/>
+          <w:sz w:val="28"/>
+          <w:szCs w:val="28"/>
+        </w:rPr>
+        <w:t xml:space="preserve"> дейс</w:t>
+      </w:r>
+      <w:r>
+        <w:rPr>
+          <w:rFonts w:ascii="Times New Roman" w:hAnsi="Times New Roman" w:cs="Times New Roman"/>
+          <w:sz w:val="28"/>
+          <w:szCs w:val="28"/>
+        </w:rPr>
+        <w:t>твующая на соединение, равна 8,4 </w:t>
+      </w:r>
+      <w:proofErr w:type="spellStart"/>
+      <w:r>
+        <w:rPr>
+          <w:rFonts w:ascii="Times New Roman" w:hAnsi="Times New Roman" w:cs="Times New Roman"/>
+          <w:sz w:val="28"/>
+          <w:szCs w:val="28"/>
+        </w:rPr>
+        <w:t>кН.</w:t>
+      </w:r>
+      <w:proofErr w:type="spellEnd"/>
+      <w:r>
+        <w:rPr>
+          <w:rFonts w:ascii="Times New Roman" w:hAnsi="Times New Roman" w:cs="Times New Roman"/>
+          <w:sz w:val="28"/>
+          <w:szCs w:val="28"/>
+        </w:rPr>
+        <w:t xml:space="preserve"> </w:t>
+      </w:r>
+      <w:r>
+        <w:rPr>
+          <w:rFonts w:ascii="Times New Roman" w:hAnsi="Times New Roman" w:cs="Times New Roman"/>
+          <w:sz w:val="28"/>
+          <w:szCs w:val="28"/>
+        </w:rPr>
+        <w:t>Коэффициент безопасности принять равным</w:t>
+      </w:r>
+      <w:r>
+        <w:rPr>
+          <w:rFonts w:ascii="Times New Roman" w:hAnsi="Times New Roman" w:cs="Times New Roman"/>
+          <w:sz w:val="28"/>
+          <w:szCs w:val="28"/>
+        </w:rPr>
+        <w:t xml:space="preserve"> 1,5. Катет шва принять равным </w:t>
+      </w:r>
+      <w:r>
+        <w:rPr>
+          <w:rFonts w:ascii="Times New Roman" w:hAnsi="Times New Roman" w:cs="Times New Roman"/>
+          <w:sz w:val="28"/>
+          <w:szCs w:val="28"/>
+        </w:rPr>
+        <w:t>толщине детали</w:t>
+      </w:r>
+      <w:r>
+        <w:rPr>
+          <w:rFonts w:ascii="Times New Roman" w:hAnsi="Times New Roman" w:cs="Times New Roman"/>
+          <w:sz w:val="28"/>
+          <w:szCs w:val="28"/>
+        </w:rPr>
+        <w:t>.</w:t>
+      </w:r>
+      <w:r>
+        <w:rPr>
+          <w:rFonts w:ascii="Times New Roman" w:hAnsi="Times New Roman" w:cs="Times New Roman"/>
+          <w:sz w:val="28"/>
+          <w:szCs w:val="28"/>
+        </w:rPr>
+        <w:t xml:space="preserve"> Сила ко шву приложена под углом </w:t>
+      </w:r>
+      <m:oMath>
+        <m:r>
+          <w:rPr>
+            <w:rFonts w:ascii="Cambria Math" w:hAnsi="Cambria Math" w:cs="Times New Roman"/>
+            <w:sz w:val="28"/>
+            <w:szCs w:val="28"/>
+          </w:rPr>
+          <m:t>α=60°</m:t>
+        </m:r>
+      </m:oMath>
+      <w:r>
+        <w:rPr>
+          <w:rFonts w:ascii="Times New Roman" w:eastAsiaTheme="minorEastAsia" w:hAnsi="Times New Roman" w:cs="Times New Roman"/>
+          <w:sz w:val="28"/>
+          <w:szCs w:val="28"/>
+        </w:rPr>
+        <w:t>.</w:t>
+      </w:r>
+    </w:p>
+    <w:p>
+      <w:pPr>
+        <w:spacing w:after="0"/>
+        <w:ind w:firstLine="567"/>
+        <w:jc w:val="both"/>
+        <w:rPr>
+          <w:rFonts w:ascii="Times New Roman" w:hAnsi="Times New Roman" w:cs="Times New Roman"/>
+          <w:sz w:val="28"/>
+          <w:szCs w:val="28"/>
+        </w:rPr>
+      </w:pPr>
+    </w:p>
+    <w:p>
+      <w:pPr>
+        <w:spacing w:after="0"/>
+        <w:ind w:firstLine="567"/>
+        <w:jc w:val="both"/>
+        <w:rPr>
+          <w:rFonts w:ascii="Times New Roman" w:hAnsi="Times New Roman" w:cs="Times New Roman"/>
+          <w:sz w:val="28"/>
+          <w:szCs w:val="28"/>
+        </w:rPr>
+      </w:pPr>
+      <w:r>
+        <w:rPr>
+          <w:rFonts w:ascii="Times New Roman" w:hAnsi="Times New Roman" w:cs="Times New Roman"/>
+          <w:sz w:val="28"/>
+          <w:szCs w:val="28"/>
+        </w:rPr>
+        <w:t>Решение</w:t>
+      </w:r>
+    </w:p>
+    <w:p>
+      <w:pPr>
+        <w:spacing w:after="0"/>
+        <w:ind w:firstLine="567"/>
+        <w:jc w:val="both"/>
+        <w:rPr>
+          <w:rFonts w:ascii="Times New Roman" w:hAnsi="Times New Roman" w:cs="Times New Roman"/>
+          <w:sz w:val="28"/>
+          <w:szCs w:val="28"/>
+        </w:rPr>
+      </w:pPr>
+    </w:p>
+    <w:p>
+      <w:pPr>
+        <w:spacing w:after="0"/>
+        <w:ind w:firstLine="567"/>
+        <w:jc w:val="both"/>
+        <w:rPr>
+          <w:rFonts w:ascii="Times New Roman" w:eastAsiaTheme="minorEastAsia" w:hAnsi="Times New Roman" w:cs="Times New Roman"/>
+          <w:i/>
+          <w:sz w:val="28"/>
+          <w:szCs w:val="28"/>
+        </w:rPr>
+      </w:pPr>
+      <m:oMathPara>
+        <m:oMath>
+          <m:sSub>
+            <m:sSubPr>
+              <m:ctrlPr>
+                <w:rPr>
+                  <w:rFonts w:ascii="Cambria Math" w:hAnsi="Cambria Math" w:cs="Times New Roman"/>
+                  <w:i/>
+                  <w:sz w:val="28"/>
+                  <w:szCs w:val="28"/>
+                </w:rPr>
+              </m:ctrlPr>
+            </m:sSubPr>
+            <m:e>
+              <m:r>
+                <w:rPr>
+                  <w:rFonts w:ascii="Cambria Math" w:hAnsi="Cambria Math" w:cs="Times New Roman"/>
+                  <w:sz w:val="28"/>
+                  <w:szCs w:val="28"/>
+                </w:rPr>
+                <m:t>τ</m:t>
+              </m:r>
+            </m:e>
+            <m:sub>
+              <m:r>
+                <w:rPr>
+                  <w:rFonts w:ascii="Cambria Math" w:hAnsi="Cambria Math" w:cs="Times New Roman"/>
+                  <w:sz w:val="28"/>
+                  <w:szCs w:val="28"/>
+                  <w:lang w:val="en-US"/>
+                </w:rPr>
+                <m:t>F</m:t>
+              </m:r>
+            </m:sub>
+          </m:sSub>
+          <m:r>
+            <w:rPr>
+              <w:rFonts w:ascii="Cambria Math" w:hAnsi="Cambria Math" w:cs="Times New Roman"/>
+              <w:sz w:val="28"/>
+              <w:szCs w:val="28"/>
+            </w:rPr>
+            <m:t>=</m:t>
+          </m:r>
+          <m:f>
+            <m:fPr>
+              <m:ctrlPr>
+                <w:rPr>
+                  <w:rFonts w:ascii="Cambria Math" w:hAnsi="Cambria Math" w:cs="Times New Roman"/>
+                  <w:i/>
+                  <w:sz w:val="28"/>
+                  <w:szCs w:val="28"/>
+                </w:rPr>
+              </m:ctrlPr>
+            </m:fPr>
+            <m:num>
+              <m:r>
+                <w:rPr>
+                  <w:rFonts w:ascii="Cambria Math" w:hAnsi="Cambria Math" w:cs="Times New Roman"/>
+                  <w:sz w:val="28"/>
+                  <w:szCs w:val="28"/>
+                </w:rPr>
+                <m:t>F</m:t>
+              </m:r>
+            </m:num>
+            <m:den>
+              <m:r>
+                <w:rPr>
+                  <w:rFonts w:ascii="Cambria Math" w:hAnsi="Cambria Math" w:cs="Times New Roman"/>
+                  <w:sz w:val="28"/>
+                  <w:szCs w:val="28"/>
+                </w:rPr>
+                <m:t>A</m:t>
+              </m:r>
+            </m:den>
+          </m:f>
+          <m:r>
+            <w:rPr>
+              <w:rFonts w:ascii="Cambria Math" w:hAnsi="Cambria Math" w:cs="Times New Roman"/>
+              <w:sz w:val="28"/>
+              <w:szCs w:val="28"/>
+            </w:rPr>
+            <m:t>≤</m:t>
+          </m:r>
+          <m:sSub>
+            <m:sSubPr>
+              <m:ctrlPr>
+                <w:rPr>
+                  <w:rFonts w:ascii="Cambria Math" w:hAnsi="Cambria Math" w:cs="Times New Roman"/>
+                  <w:i/>
+                  <w:sz w:val="28"/>
+                  <w:szCs w:val="28"/>
+                </w:rPr>
+              </m:ctrlPr>
+            </m:sSubPr>
+            <m:e>
+              <m:d>
+                <m:dPr>
+                  <m:begChr m:val="["/>
+                  <m:endChr m:val="]"/>
+                  <m:ctrlPr>
+                    <w:rPr>
+                      <w:rFonts w:ascii="Cambria Math" w:hAnsi="Cambria Math" w:cs="Times New Roman"/>
+                      <w:i/>
+                      <w:sz w:val="28"/>
+                      <w:szCs w:val="28"/>
+                    </w:rPr>
+                  </m:ctrlPr>
+                </m:dPr>
+                <m:e>
+                  <m:r>
+                    <w:rPr>
+                      <w:rFonts w:ascii="Cambria Math" w:hAnsi="Cambria Math" w:cs="Times New Roman"/>
+                      <w:sz w:val="28"/>
+                      <w:szCs w:val="28"/>
+                    </w:rPr>
+                    <m:t>τ'</m:t>
+                  </m:r>
+                </m:e>
+              </m:d>
+            </m:e>
+            <m:sub>
+              <m:r>
+                <w:rPr>
+                  <w:rFonts w:ascii="Cambria Math" w:hAnsi="Cambria Math" w:cs="Times New Roman"/>
+                  <w:sz w:val="28"/>
+                  <w:szCs w:val="28"/>
+                </w:rPr>
+                <m:t>ср</m:t>
+              </m:r>
+            </m:sub>
+          </m:sSub>
+        </m:oMath>
+      </m:oMathPara>
+    </w:p>
+    <w:p>
+      <w:pPr>
+        <w:spacing w:after="0"/>
+        <w:ind w:firstLine="567"/>
+        <w:jc w:val="both"/>
+        <w:rPr>
+          <w:rFonts w:ascii="Times New Roman" w:eastAsiaTheme="minorEastAsia" w:hAnsi="Times New Roman" w:cs="Times New Roman"/>
+          <w:sz w:val="28"/>
+          <w:szCs w:val="28"/>
+        </w:rPr>
+      </w:pPr>
+      <w:proofErr w:type="gramStart"/>
+      <w:r>
+        <w:rPr>
+          <w:rFonts w:ascii="Times New Roman" w:eastAsiaTheme="minorEastAsia" w:hAnsi="Times New Roman" w:cs="Times New Roman"/>
+          <w:sz w:val="28"/>
+          <w:szCs w:val="28"/>
+        </w:rPr>
+        <w:t>А-</w:t>
+      </w:r>
+      <w:proofErr w:type="gramEnd"/>
+      <w:r>
+        <w:rPr>
+          <w:rFonts w:ascii="Times New Roman" w:eastAsiaTheme="minorEastAsia" w:hAnsi="Times New Roman" w:cs="Times New Roman"/>
+          <w:sz w:val="28"/>
+          <w:szCs w:val="28"/>
+        </w:rPr>
+        <w:t xml:space="preserve"> площадь сварного шва, </w:t>
+      </w:r>
+      <m:oMath>
+        <m:sSub>
+          <m:sSubPr>
+            <m:ctrlPr>
+              <w:rPr>
+                <w:rFonts w:ascii="Cambria Math" w:hAnsi="Cambria Math" w:cs="Times New Roman"/>
+                <w:i/>
+                <w:sz w:val="28"/>
+                <w:szCs w:val="28"/>
+              </w:rPr>
+            </m:ctrlPr>
+          </m:sSubPr>
+          <m:e>
+            <m:d>
+              <m:dPr>
+                <m:begChr m:val="["/>
+                <m:endChr m:val="]"/>
+                <m:ctrlPr>
+                  <w:rPr>
+                    <w:rFonts w:ascii="Cambria Math" w:hAnsi="Cambria Math" w:cs="Times New Roman"/>
+                    <w:i/>
+                    <w:sz w:val="28"/>
+                    <w:szCs w:val="28"/>
+                  </w:rPr>
+                </m:ctrlPr>
+              </m:dPr>
+              <m:e>
+                <m:r>
+                  <w:rPr>
+                    <w:rFonts w:ascii="Cambria Math" w:hAnsi="Cambria Math" w:cs="Times New Roman"/>
+                    <w:sz w:val="28"/>
+                    <w:szCs w:val="28"/>
+                  </w:rPr>
+                  <m:t>τ'</m:t>
+                </m:r>
+              </m:e>
+            </m:d>
+          </m:e>
+          <m:sub>
+            <m:r>
+              <w:rPr>
+                <w:rFonts w:ascii="Cambria Math" w:hAnsi="Cambria Math" w:cs="Times New Roman"/>
+                <w:sz w:val="28"/>
+                <w:szCs w:val="28"/>
+              </w:rPr>
+              <m:t>ср</m:t>
+            </m:r>
+          </m:sub>
+        </m:sSub>
+      </m:oMath>
+      <w:r>
+        <w:rPr>
+          <w:rFonts w:ascii="Times New Roman" w:eastAsiaTheme="minorEastAsia" w:hAnsi="Times New Roman" w:cs="Times New Roman"/>
+          <w:sz w:val="28"/>
+          <w:szCs w:val="28"/>
+        </w:rPr>
+        <w:t xml:space="preserve"> – допускаемые напряжения.</w:t>
+      </w:r>
+    </w:p>
+    <w:p>
+      <w:pPr>
+        <w:spacing w:after="0"/>
+        <w:ind w:firstLine="567"/>
+        <w:jc w:val="both"/>
+        <w:rPr>
+          <w:rFonts w:ascii="Times New Roman" w:eastAsiaTheme="minorEastAsia" w:hAnsi="Times New Roman" w:cs="Times New Roman"/>
+          <w:i/>
+          <w:sz w:val="28"/>
+          <w:szCs w:val="28"/>
+        </w:rPr>
+      </w:pPr>
+      <m:oMathPara>
+        <m:oMath>
+          <m:sSub>
+            <m:sSubPr>
+              <m:ctrlPr>
+                <w:rPr>
+                  <w:rFonts w:ascii="Cambria Math" w:hAnsi="Cambria Math" w:cs="Times New Roman"/>
+                  <w:i/>
+                  <w:sz w:val="28"/>
+                  <w:szCs w:val="28"/>
+                </w:rPr>
+              </m:ctrlPr>
+            </m:sSubPr>
+            <m:e>
+              <m:d>
+                <m:dPr>
+                  <m:begChr m:val="["/>
+                  <m:endChr m:val="]"/>
+                  <m:ctrlPr>
+                    <w:rPr>
+                      <w:rFonts w:ascii="Cambria Math" w:hAnsi="Cambria Math" w:cs="Times New Roman"/>
+                      <w:i/>
+                      <w:sz w:val="28"/>
+                      <w:szCs w:val="28"/>
+                    </w:rPr>
+                  </m:ctrlPr>
+                </m:dPr>
+                <m:e>
+                  <m:r>
+                    <w:rPr>
+                      <w:rFonts w:ascii="Cambria Math" w:hAnsi="Cambria Math" w:cs="Times New Roman"/>
+                      <w:sz w:val="28"/>
+                      <w:szCs w:val="28"/>
+                    </w:rPr>
+                    <m:t>τ'</m:t>
+                  </m:r>
+                </m:e>
+              </m:d>
+            </m:e>
+            <m:sub>
+              <m:r>
+                <w:rPr>
+                  <w:rFonts w:ascii="Cambria Math" w:hAnsi="Cambria Math" w:cs="Times New Roman"/>
+                  <w:sz w:val="28"/>
+                  <w:szCs w:val="28"/>
+                </w:rPr>
+                <m:t>ср</m:t>
+              </m:r>
+            </m:sub>
+          </m:sSub>
+          <m:r>
+            <w:rPr>
+              <w:rFonts w:ascii="Cambria Math" w:hAnsi="Cambria Math" w:cs="Times New Roman"/>
+              <w:sz w:val="28"/>
+              <w:szCs w:val="28"/>
+            </w:rPr>
+            <m:t>=0,6</m:t>
           </m:r>
           <m:r>
             <w:rPr>
@@ -28004,7 +29108,249 @@
               <w:sz w:val="28"/>
               <w:szCs w:val="28"/>
             </w:rPr>
-            <m:t>=2∙0,7</m:t>
+            <m:t>5</m:t>
+          </m:r>
+          <m:sSub>
+            <m:sSubPr>
+              <m:ctrlPr>
+                <w:rPr>
+                  <w:rFonts w:ascii="Cambria Math" w:hAnsi="Cambria Math" w:cs="Times New Roman"/>
+                  <w:i/>
+                  <w:sz w:val="28"/>
+                  <w:szCs w:val="28"/>
+                </w:rPr>
+              </m:ctrlPr>
+            </m:sSubPr>
+            <m:e>
+              <m:d>
+                <m:dPr>
+                  <m:begChr m:val="["/>
+                  <m:endChr m:val="]"/>
+                  <m:ctrlPr>
+                    <w:rPr>
+                      <w:rFonts w:ascii="Cambria Math" w:hAnsi="Cambria Math" w:cs="Times New Roman"/>
+                      <w:i/>
+                      <w:sz w:val="28"/>
+                      <w:szCs w:val="28"/>
+                    </w:rPr>
+                  </m:ctrlPr>
+                </m:dPr>
+                <m:e>
+                  <m:r>
+                    <w:rPr>
+                      <w:rFonts w:ascii="Cambria Math" w:hAnsi="Cambria Math" w:cs="Times New Roman"/>
+                      <w:sz w:val="28"/>
+                      <w:szCs w:val="28"/>
+                    </w:rPr>
+                    <m:t>σ</m:t>
+                  </m:r>
+                </m:e>
+              </m:d>
+            </m:e>
+            <m:sub>
+              <m:r>
+                <w:rPr>
+                  <w:rFonts w:ascii="Cambria Math" w:hAnsi="Cambria Math" w:cs="Times New Roman"/>
+                  <w:sz w:val="28"/>
+                  <w:szCs w:val="28"/>
+                </w:rPr>
+                <m:t>р</m:t>
+              </m:r>
+            </m:sub>
+          </m:sSub>
+          <m:r>
+            <w:rPr>
+              <w:rFonts w:ascii="Cambria Math" w:hAnsi="Cambria Math" w:cs="Times New Roman"/>
+              <w:sz w:val="28"/>
+              <w:szCs w:val="28"/>
+            </w:rPr>
+            <m:t>=0,6∙</m:t>
+          </m:r>
+          <m:f>
+            <m:fPr>
+              <m:ctrlPr>
+                <w:rPr>
+                  <w:rFonts w:ascii="Cambria Math" w:hAnsi="Cambria Math" w:cs="Times New Roman"/>
+                  <w:i/>
+                  <w:sz w:val="28"/>
+                  <w:szCs w:val="28"/>
+                </w:rPr>
+              </m:ctrlPr>
+            </m:fPr>
+            <m:num>
+              <m:sSub>
+                <m:sSubPr>
+                  <m:ctrlPr>
+                    <w:rPr>
+                      <w:rFonts w:ascii="Cambria Math" w:hAnsi="Cambria Math" w:cs="Times New Roman"/>
+                      <w:i/>
+                      <w:sz w:val="28"/>
+                      <w:szCs w:val="28"/>
+                    </w:rPr>
+                  </m:ctrlPr>
+                </m:sSubPr>
+                <m:e>
+                  <m:r>
+                    <w:rPr>
+                      <w:rFonts w:ascii="Cambria Math" w:hAnsi="Cambria Math" w:cs="Times New Roman"/>
+                      <w:sz w:val="28"/>
+                      <w:szCs w:val="28"/>
+                    </w:rPr>
+                    <m:t>σ</m:t>
+                  </m:r>
+                </m:e>
+                <m:sub>
+                  <m:r>
+                    <w:rPr>
+                      <w:rFonts w:ascii="Cambria Math" w:hAnsi="Cambria Math" w:cs="Times New Roman"/>
+                      <w:sz w:val="28"/>
+                      <w:szCs w:val="28"/>
+                    </w:rPr>
+                    <m:t>т</m:t>
+                  </m:r>
+                </m:sub>
+              </m:sSub>
+            </m:num>
+            <m:den>
+              <m:r>
+                <w:rPr>
+                  <w:rFonts w:ascii="Cambria Math" w:hAnsi="Cambria Math" w:cs="Times New Roman"/>
+                  <w:sz w:val="28"/>
+                  <w:szCs w:val="28"/>
+                </w:rPr>
+                <m:t>S</m:t>
+              </m:r>
+            </m:den>
+          </m:f>
+          <m:r>
+            <w:rPr>
+              <w:rFonts w:ascii="Cambria Math" w:hAnsi="Cambria Math" w:cs="Times New Roman"/>
+              <w:sz w:val="28"/>
+              <w:szCs w:val="28"/>
+            </w:rPr>
+            <m:t>=0,6∙</m:t>
+          </m:r>
+          <m:f>
+            <m:fPr>
+              <m:ctrlPr>
+                <w:rPr>
+                  <w:rFonts w:ascii="Cambria Math" w:hAnsi="Cambria Math" w:cs="Times New Roman"/>
+                  <w:i/>
+                  <w:sz w:val="28"/>
+                  <w:szCs w:val="28"/>
+                </w:rPr>
+              </m:ctrlPr>
+            </m:fPr>
+            <m:num>
+              <m:r>
+                <w:rPr>
+                  <w:rFonts w:ascii="Cambria Math" w:hAnsi="Cambria Math" w:cs="Times New Roman"/>
+                  <w:sz w:val="28"/>
+                  <w:szCs w:val="28"/>
+                </w:rPr>
+                <m:t>2</m:t>
+              </m:r>
+              <m:r>
+                <w:rPr>
+                  <w:rFonts w:ascii="Cambria Math" w:hAnsi="Cambria Math" w:cs="Times New Roman"/>
+                  <w:sz w:val="28"/>
+                  <w:szCs w:val="28"/>
+                </w:rPr>
+                <m:t>2</m:t>
+              </m:r>
+              <m:r>
+                <w:rPr>
+                  <w:rFonts w:ascii="Cambria Math" w:hAnsi="Cambria Math" w:cs="Times New Roman"/>
+                  <w:sz w:val="28"/>
+                  <w:szCs w:val="28"/>
+                </w:rPr>
+                <m:t>0</m:t>
+              </m:r>
+            </m:num>
+            <m:den>
+              <m:r>
+                <w:rPr>
+                  <w:rFonts w:ascii="Cambria Math" w:hAnsi="Cambria Math" w:cs="Times New Roman"/>
+                  <w:sz w:val="28"/>
+                  <w:szCs w:val="28"/>
+                </w:rPr>
+                <m:t>1,5</m:t>
+              </m:r>
+            </m:den>
+          </m:f>
+          <m:r>
+            <w:rPr>
+              <w:rFonts w:ascii="Cambria Math" w:hAnsi="Cambria Math" w:cs="Times New Roman"/>
+              <w:sz w:val="28"/>
+              <w:szCs w:val="28"/>
+            </w:rPr>
+            <m:t>=</m:t>
+          </m:r>
+          <m:r>
+            <w:rPr>
+              <w:rFonts w:ascii="Cambria Math" w:hAnsi="Cambria Math" w:cs="Times New Roman"/>
+              <w:sz w:val="28"/>
+              <w:szCs w:val="28"/>
+            </w:rPr>
+            <m:t>88</m:t>
+          </m:r>
+          <m:r>
+            <w:rPr>
+              <w:rFonts w:ascii="Cambria Math" w:hAnsi="Cambria Math" w:cs="Times New Roman"/>
+              <w:sz w:val="28"/>
+              <w:szCs w:val="28"/>
+            </w:rPr>
+            <m:t xml:space="preserve"> </m:t>
+          </m:r>
+          <m:r>
+            <w:rPr>
+              <w:rFonts w:ascii="Cambria Math" w:hAnsi="Cambria Math" w:cs="Times New Roman"/>
+              <w:sz w:val="28"/>
+              <w:szCs w:val="28"/>
+            </w:rPr>
+            <m:t>[</m:t>
+          </m:r>
+          <m:r>
+            <w:rPr>
+              <w:rFonts w:ascii="Cambria Math" w:hAnsi="Cambria Math" w:cs="Times New Roman"/>
+              <w:sz w:val="28"/>
+              <w:szCs w:val="28"/>
+            </w:rPr>
+            <m:t>МПа</m:t>
+          </m:r>
+          <m:r>
+            <w:rPr>
+              <w:rFonts w:ascii="Cambria Math" w:hAnsi="Cambria Math" w:cs="Times New Roman"/>
+              <w:sz w:val="28"/>
+              <w:szCs w:val="28"/>
+            </w:rPr>
+            <m:t>]</m:t>
+          </m:r>
+        </m:oMath>
+      </m:oMathPara>
+    </w:p>
+    <w:p>
+      <w:pPr>
+        <w:spacing w:after="0"/>
+        <w:ind w:firstLine="567"/>
+        <w:jc w:val="both"/>
+        <w:rPr>
+          <w:rFonts w:ascii="Times New Roman" w:eastAsiaTheme="minorEastAsia" w:hAnsi="Times New Roman" w:cs="Times New Roman"/>
+          <w:i/>
+          <w:sz w:val="28"/>
+          <w:szCs w:val="28"/>
+          <w:lang w:val="en-US"/>
+        </w:rPr>
+      </w:pPr>
+      <m:oMathPara>
+        <m:oMath>
+          <m:r>
+            <w:rPr>
+              <w:rFonts w:ascii="Cambria Math" w:hAnsi="Cambria Math" w:cs="Times New Roman"/>
+              <w:sz w:val="28"/>
+              <w:szCs w:val="28"/>
+            </w:rPr>
+            <m:t>A=0,7</m:t>
           </m:r>
           <m:r>
             <w:rPr>
@@ -28024,52 +29370,24 @@
         <w:ind w:firstLine="567"/>
         <w:jc w:val="both"/>
         <w:rPr>
-          <w:rFonts w:ascii="Times New Roman" w:hAnsi="Times New Roman" w:cs="Times New Roman"/>
+          <w:rFonts w:ascii="Times New Roman" w:eastAsiaTheme="minorEastAsia" w:hAnsi="Times New Roman" w:cs="Times New Roman"/>
           <w:i/>
           <w:sz w:val="28"/>
           <w:szCs w:val="28"/>
-          <w:lang w:val="en-US"/>
         </w:rPr>
       </w:pPr>
       <m:oMathPara>
         <m:oMath>
-          <m:d>
-            <m:dPr>
-              <m:begChr m:val="["/>
-              <m:endChr m:val="]"/>
-              <m:ctrlPr>
-                <w:rPr>
-                  <w:rFonts w:ascii="Cambria Math" w:hAnsi="Cambria Math" w:cs="Times New Roman"/>
-                  <w:i/>
-                  <w:sz w:val="28"/>
-                  <w:szCs w:val="28"/>
-                  <w:lang w:val="en-US"/>
-                </w:rPr>
-              </m:ctrlPr>
-            </m:dPr>
-            <m:e>
-              <m:r>
-                <w:rPr>
-                  <w:rFonts w:ascii="Cambria Math" w:hAnsi="Cambria Math" w:cs="Times New Roman"/>
-                  <w:sz w:val="28"/>
-                  <w:szCs w:val="28"/>
-                  <w:lang w:val="en-US"/>
-                </w:rPr>
-                <m:t>F</m:t>
-              </m:r>
-            </m:e>
-          </m:d>
           <m:r>
             <w:rPr>
               <w:rFonts w:ascii="Cambria Math" w:hAnsi="Cambria Math" w:cs="Times New Roman"/>
               <w:sz w:val="28"/>
               <w:szCs w:val="28"/>
-              <w:lang w:val="en-US"/>
             </w:rPr>
-            <m:t>=A∙</m:t>
+            <m:t>l=</m:t>
           </m:r>
-          <m:sSub>
-            <m:sSubPr>
+          <m:f>
+            <m:fPr>
               <m:ctrlPr>
                 <w:rPr>
                   <w:rFonts w:ascii="Cambria Math" w:hAnsi="Cambria Math" w:cs="Times New Roman"/>
@@ -28078,12 +29396,37 @@
                   <w:szCs w:val="28"/>
                 </w:rPr>
               </m:ctrlPr>
-            </m:sSubPr>
-            <m:e>
-              <m:d>
-                <m:dPr>
-                  <m:begChr m:val="["/>
-                  <m:endChr m:val="]"/>
+            </m:fPr>
+            <m:num>
+              <m:r>
+                <w:rPr>
+                  <w:rFonts w:ascii="Cambria Math" w:hAnsi="Cambria Math" w:cs="Times New Roman"/>
+                  <w:sz w:val="28"/>
+                  <w:szCs w:val="28"/>
+                </w:rPr>
+                <m:t>F</m:t>
+              </m:r>
+            </m:num>
+            <m:den>
+              <m:r>
+                <w:rPr>
+                  <w:rFonts w:ascii="Cambria Math" w:hAnsi="Cambria Math" w:cs="Times New Roman"/>
+                  <w:sz w:val="28"/>
+                  <w:szCs w:val="28"/>
+                </w:rPr>
+                <m:t>0,7</m:t>
+              </m:r>
+              <m:r>
+                <w:rPr>
+                  <w:rFonts w:ascii="Cambria Math" w:hAnsi="Cambria Math" w:cs="Times New Roman"/>
+                  <w:sz w:val="28"/>
+                  <w:szCs w:val="28"/>
+                  <w:lang w:val="en-US"/>
+                </w:rPr>
+                <m:t>k</m:t>
+              </m:r>
+              <m:sSub>
+                <m:sSubPr>
                   <m:ctrlPr>
                     <w:rPr>
                       <w:rFonts w:ascii="Cambria Math" w:hAnsi="Cambria Math" w:cs="Times New Roman"/>
@@ -28092,7 +29435,67 @@
                       <w:szCs w:val="28"/>
                     </w:rPr>
                   </m:ctrlPr>
-                </m:dPr>
+                </m:sSubPr>
+                <m:e>
+                  <m:d>
+                    <m:dPr>
+                      <m:begChr m:val="["/>
+                      <m:endChr m:val="]"/>
+                      <m:ctrlPr>
+                        <w:rPr>
+                          <w:rFonts w:ascii="Cambria Math" w:hAnsi="Cambria Math" w:cs="Times New Roman"/>
+                          <w:i/>
+                          <w:sz w:val="28"/>
+                          <w:szCs w:val="28"/>
+                        </w:rPr>
+                      </m:ctrlPr>
+                    </m:dPr>
+                    <m:e>
+                      <m:r>
+                        <w:rPr>
+                          <w:rFonts w:ascii="Cambria Math" w:hAnsi="Cambria Math" w:cs="Times New Roman"/>
+                          <w:sz w:val="28"/>
+                          <w:szCs w:val="28"/>
+                        </w:rPr>
+                        <m:t>τ'</m:t>
+                      </m:r>
+                    </m:e>
+                  </m:d>
+                </m:e>
+                <m:sub>
+                  <m:r>
+                    <w:rPr>
+                      <w:rFonts w:ascii="Cambria Math" w:hAnsi="Cambria Math" w:cs="Times New Roman"/>
+                      <w:sz w:val="28"/>
+                      <w:szCs w:val="28"/>
+                    </w:rPr>
+                    <m:t>ср</m:t>
+                  </m:r>
+                </m:sub>
+              </m:sSub>
+              <m:func>
+                <m:funcPr>
+                  <m:ctrlPr>
+                    <w:rPr>
+                      <w:rFonts w:ascii="Cambria Math" w:hAnsi="Cambria Math" w:cs="Times New Roman"/>
+                      <w:sz w:val="28"/>
+                      <w:szCs w:val="28"/>
+                    </w:rPr>
+                  </m:ctrlPr>
+                </m:funcPr>
+                <m:fName>
+                  <m:r>
+                    <m:rPr>
+                      <m:sty m:val="p"/>
+                    </m:rPr>
+                    <w:rPr>
+                      <w:rFonts w:ascii="Cambria Math" w:hAnsi="Cambria Math" w:cs="Times New Roman"/>
+                      <w:sz w:val="28"/>
+                      <w:szCs w:val="28"/>
+                    </w:rPr>
+                    <m:t>cos</m:t>
+                  </m:r>
+                </m:fName>
                 <m:e>
                   <m:r>
                     <w:rPr>
@@ -28100,22 +29503,126 @@
                       <w:sz w:val="28"/>
                       <w:szCs w:val="28"/>
                     </w:rPr>
-                    <m:t>τ'</m:t>
+                    <m:t>60°</m:t>
                   </m:r>
                 </m:e>
-              </m:d>
-            </m:e>
-            <m:sub>
+              </m:func>
+            </m:den>
+          </m:f>
+          <m:r>
+            <w:rPr>
+              <w:rFonts w:ascii="Cambria Math" w:hAnsi="Cambria Math" w:cs="Times New Roman"/>
+              <w:sz w:val="28"/>
+              <w:szCs w:val="28"/>
+            </w:rPr>
+            <m:t>=</m:t>
+          </m:r>
+          <m:f>
+            <m:fPr>
+              <m:ctrlPr>
+                <w:rPr>
+                  <w:rFonts w:ascii="Cambria Math" w:hAnsi="Cambria Math" w:cs="Times New Roman"/>
+                  <w:i/>
+                  <w:sz w:val="28"/>
+                  <w:szCs w:val="28"/>
+                </w:rPr>
+              </m:ctrlPr>
+            </m:fPr>
+            <m:num>
               <m:r>
                 <w:rPr>
                   <w:rFonts w:ascii="Cambria Math" w:hAnsi="Cambria Math" w:cs="Times New Roman"/>
                   <w:sz w:val="28"/>
                   <w:szCs w:val="28"/>
                 </w:rPr>
-                <m:t>ср</m:t>
+                <m:t>8400</m:t>
               </m:r>
-            </m:sub>
-          </m:sSub>
+            </m:num>
+            <m:den>
+              <m:r>
+                <w:rPr>
+                  <w:rFonts w:ascii="Cambria Math" w:hAnsi="Cambria Math" w:cs="Times New Roman"/>
+                  <w:sz w:val="28"/>
+                  <w:szCs w:val="28"/>
+                </w:rPr>
+                <m:t>0,7∙7∙88∙</m:t>
+              </m:r>
+              <m:func>
+                <m:funcPr>
+                  <m:ctrlPr>
+                    <w:rPr>
+                      <w:rFonts w:ascii="Cambria Math" w:hAnsi="Cambria Math" w:cs="Times New Roman"/>
+                      <w:sz w:val="28"/>
+                      <w:szCs w:val="28"/>
+                    </w:rPr>
+                  </m:ctrlPr>
+                </m:funcPr>
+                <m:fName>
+                  <m:r>
+                    <m:rPr>
+                      <m:sty m:val="p"/>
+                    </m:rPr>
+                    <w:rPr>
+                      <w:rFonts w:ascii="Cambria Math" w:hAnsi="Cambria Math" w:cs="Times New Roman"/>
+                      <w:sz w:val="28"/>
+                      <w:szCs w:val="28"/>
+                    </w:rPr>
+                    <m:t>cos</m:t>
+                  </m:r>
+                </m:fName>
+                <m:e>
+                  <m:r>
+                    <w:rPr>
+                      <w:rFonts w:ascii="Cambria Math" w:hAnsi="Cambria Math" w:cs="Times New Roman"/>
+                      <w:sz w:val="28"/>
+                      <w:szCs w:val="28"/>
+                    </w:rPr>
+                    <m:t>60</m:t>
+                  </m:r>
+                  <m:r>
+                    <w:rPr>
+                      <w:rFonts w:ascii="Cambria Math" w:hAnsi="Cambria Math" w:cs="Times New Roman"/>
+                      <w:sz w:val="28"/>
+                      <w:szCs w:val="28"/>
+                    </w:rPr>
+                    <m:t>°</m:t>
+                  </m:r>
+                </m:e>
+              </m:func>
+            </m:den>
+          </m:f>
+          <m:r>
+            <w:rPr>
+              <w:rFonts w:ascii="Cambria Math" w:hAnsi="Cambria Math" w:cs="Times New Roman"/>
+              <w:sz w:val="28"/>
+              <w:szCs w:val="28"/>
+            </w:rPr>
+            <m:t xml:space="preserve">=39 </m:t>
+          </m:r>
+          <m:r>
+            <w:rPr>
+              <w:rFonts w:ascii="Cambria Math" w:hAnsi="Cambria Math" w:cs="Times New Roman"/>
+              <w:sz w:val="28"/>
+              <w:szCs w:val="28"/>
+            </w:rPr>
+            <m:t>[</m:t>
+          </m:r>
+          <m:r>
+            <w:rPr>
+              <w:rFonts w:ascii="Cambria Math" w:hAnsi="Cambria Math" w:cs="Times New Roman"/>
+              <w:sz w:val="28"/>
+              <w:szCs w:val="28"/>
+            </w:rPr>
+            <m:t>мм</m:t>
+          </m:r>
+          <m:r>
+            <w:rPr>
+              <w:rFonts w:ascii="Cambria Math" w:hAnsi="Cambria Math" w:cs="Times New Roman"/>
+              <w:sz w:val="28"/>
+              <w:szCs w:val="28"/>
+            </w:rPr>
+            <m:t>]</m:t>
+          </m:r>
         </m:oMath>
       </m:oMathPara>
     </w:p>
@@ -28130,22 +29637,77 @@
           <w:szCs w:val="28"/>
         </w:rPr>
       </w:pPr>
+      <w:r>
+        <w:rPr>
+          <w:rFonts w:ascii="Times New Roman" w:hAnsi="Times New Roman" w:cs="Times New Roman"/>
+          <w:sz w:val="28"/>
+          <w:szCs w:val="28"/>
+        </w:rPr>
+        <w:t>Согласно рекомендациям шов находится в диапазоне:</w:t>
+      </w:r>
     </w:p>
     <w:p>
       <w:pPr>
-        <w:rPr>
-          <w:rFonts w:ascii="Times New Roman" w:hAnsi="Times New Roman" w:cs="Times New Roman"/>
+        <w:spacing w:after="0"/>
+        <w:ind w:firstLine="567"/>
+        <w:jc w:val="center"/>
+        <w:rPr>
+          <w:rFonts w:ascii="Times New Roman" w:eastAsiaTheme="minorEastAsia" w:hAnsi="Times New Roman" w:cs="Times New Roman"/>
+          <w:i/>
           <w:sz w:val="28"/>
           <w:szCs w:val="28"/>
         </w:rPr>
       </w:pPr>
-      <w:r>
-        <w:rPr>
-          <w:rFonts w:ascii="Times New Roman" w:hAnsi="Times New Roman" w:cs="Times New Roman"/>
-          <w:sz w:val="28"/>
-          <w:szCs w:val="28"/>
-        </w:rPr>
-        <w:br w:type="page"/>
+      <m:oMath>
+        <m:r>
+          <w:rPr>
+            <w:rFonts w:ascii="Cambria Math" w:hAnsi="Cambria Math" w:cs="Times New Roman"/>
+            <w:sz w:val="28"/>
+            <w:szCs w:val="28"/>
+          </w:rPr>
+          <m:t>50</m:t>
+        </m:r>
+        <m:r>
+          <w:rPr>
+            <w:rFonts w:ascii="Cambria Math" w:eastAsiaTheme="minorEastAsia" w:hAnsi="Cambria Math" w:cs="Times New Roman"/>
+            <w:sz w:val="28"/>
+            <w:szCs w:val="28"/>
+          </w:rPr>
+          <m:t xml:space="preserve">k≥l=39≥30 </m:t>
+        </m:r>
+        <m:r>
+          <w:rPr>
+            <w:rFonts w:ascii="Cambria Math" w:eastAsiaTheme="minorEastAsia" w:hAnsi="Cambria Math" w:cs="Times New Roman"/>
+            <w:sz w:val="28"/>
+            <w:szCs w:val="28"/>
+          </w:rPr>
+          <m:t>[</m:t>
+        </m:r>
+        <m:r>
+          <w:rPr>
+            <w:rFonts w:ascii="Cambria Math" w:eastAsiaTheme="minorEastAsia" w:hAnsi="Cambria Math" w:cs="Times New Roman"/>
+            <w:sz w:val="28"/>
+            <w:szCs w:val="28"/>
+          </w:rPr>
+          <m:t>мм</m:t>
+        </m:r>
+        <m:r>
+          <w:rPr>
+            <w:rFonts w:ascii="Cambria Math" w:eastAsiaTheme="minorEastAsia" w:hAnsi="Cambria Math" w:cs="Times New Roman"/>
+            <w:sz w:val="28"/>
+            <w:szCs w:val="28"/>
+          </w:rPr>
+          <m:t>]</m:t>
+        </m:r>
+      </m:oMath>
+      <w:r>
+        <w:rPr>
+          <w:rFonts w:ascii="Times New Roman" w:eastAsiaTheme="minorEastAsia" w:hAnsi="Times New Roman" w:cs="Times New Roman"/>
+          <w:i/>
+          <w:sz w:val="28"/>
+          <w:szCs w:val="28"/>
+        </w:rPr>
+        <w:t>,</w:t>
       </w:r>
     </w:p>
     <w:p>
@@ -28154,19 +29716,86 @@
         <w:ind w:firstLine="567"/>
         <w:jc w:val="both"/>
         <w:rPr>
-          <w:rFonts w:ascii="Times New Roman" w:hAnsi="Times New Roman" w:cs="Times New Roman"/>
+          <w:rFonts w:ascii="Times New Roman" w:eastAsiaTheme="minorEastAsia" w:hAnsi="Times New Roman" w:cs="Times New Roman"/>
           <w:sz w:val="28"/>
           <w:szCs w:val="28"/>
         </w:rPr>
       </w:pPr>
       <w:r>
         <w:rPr>
-          <w:rFonts w:ascii="Times New Roman" w:hAnsi="Times New Roman" w:cs="Times New Roman"/>
-          <w:sz w:val="28"/>
-          <w:szCs w:val="28"/>
-        </w:rPr>
-        <w:lastRenderedPageBreak/>
-        <w:t>Задача №2</w:t>
+          <w:rFonts w:ascii="Times New Roman" w:eastAsiaTheme="minorEastAsia" w:hAnsi="Times New Roman" w:cs="Times New Roman"/>
+          <w:sz w:val="28"/>
+          <w:szCs w:val="28"/>
+        </w:rPr>
+        <w:t>Следовательно</w:t>
+      </w:r>
+      <w:r>
+        <w:rPr>
+          <w:rFonts w:ascii="Times New Roman" w:eastAsiaTheme="minorEastAsia" w:hAnsi="Times New Roman" w:cs="Times New Roman"/>
+          <w:sz w:val="28"/>
+          <w:szCs w:val="28"/>
+        </w:rPr>
+        <w:t>,</w:t>
+      </w:r>
+      <w:r>
+        <w:rPr>
+          <w:rFonts w:ascii="Times New Roman" w:eastAsiaTheme="minorEastAsia" w:hAnsi="Times New Roman" w:cs="Times New Roman"/>
+          <w:sz w:val="28"/>
+          <w:szCs w:val="28"/>
+        </w:rPr>
+        <w:t xml:space="preserve"> окончательно округляем </w:t>
+      </w:r>
+      <w:r>
+        <w:rPr>
+          <w:rFonts w:ascii="Times New Roman" w:eastAsiaTheme="minorEastAsia" w:hAnsi="Times New Roman" w:cs="Times New Roman"/>
+          <w:sz w:val="28"/>
+          <w:szCs w:val="28"/>
+        </w:rPr>
+        <w:t xml:space="preserve">по ряду </w:t>
+      </w:r>
+      <w:r>
+        <w:rPr>
+          <w:rFonts w:ascii="Times New Roman" w:eastAsiaTheme="minorEastAsia" w:hAnsi="Times New Roman" w:cs="Times New Roman"/>
+          <w:sz w:val="28"/>
+          <w:szCs w:val="28"/>
+          <w:lang w:val="en-US"/>
+        </w:rPr>
+        <w:t>Ra</w:t>
+      </w:r>
+      <w:r>
+        <w:rPr>
+          <w:rFonts w:ascii="Times New Roman" w:eastAsiaTheme="minorEastAsia" w:hAnsi="Times New Roman" w:cs="Times New Roman"/>
+          <w:sz w:val="28"/>
+          <w:szCs w:val="28"/>
+        </w:rPr>
+        <w:t xml:space="preserve">40 и принимаем </w:t>
+      </w:r>
+      <w:r>
+        <w:rPr>
+          <w:rFonts w:ascii="Times New Roman" w:eastAsiaTheme="minorEastAsia" w:hAnsi="Times New Roman" w:cs="Times New Roman"/>
+          <w:i/>
+          <w:sz w:val="28"/>
+          <w:szCs w:val="28"/>
+          <w:lang w:val="en-US"/>
+        </w:rPr>
+        <w:t>l</w:t>
+      </w:r>
+      <w:r>
+        <w:rPr>
+          <w:rFonts w:ascii="Times New Roman" w:eastAsiaTheme="minorEastAsia" w:hAnsi="Times New Roman" w:cs="Times New Roman"/>
+          <w:i/>
+          <w:sz w:val="28"/>
+          <w:szCs w:val="28"/>
+        </w:rPr>
+        <w:t> </w:t>
+      </w:r>
+      <w:r>
+        <w:rPr>
+          <w:rFonts w:ascii="Times New Roman" w:eastAsiaTheme="minorEastAsia" w:hAnsi="Times New Roman" w:cs="Times New Roman"/>
+          <w:sz w:val="28"/>
+          <w:szCs w:val="28"/>
+        </w:rPr>
+        <w:t>= 40 мм.</w:t>
       </w:r>
     </w:p>
     <w:p>
@@ -28175,113 +29804,7 @@
         <w:ind w:firstLine="567"/>
         <w:jc w:val="both"/>
         <w:rPr>
-          <w:rFonts w:ascii="Times New Roman" w:hAnsi="Times New Roman" w:cs="Times New Roman"/>
-          <w:sz w:val="28"/>
-          <w:szCs w:val="28"/>
-        </w:rPr>
-      </w:pPr>
-      <w:r>
-        <w:rPr>
-          <w:rFonts w:ascii="Times New Roman" w:hAnsi="Times New Roman" w:cs="Times New Roman"/>
-          <w:sz w:val="28"/>
-          <w:szCs w:val="28"/>
-        </w:rPr>
-        <w:t xml:space="preserve">Определить необходимую длину косого шва </w:t>
-      </w:r>
-      <w:proofErr w:type="spellStart"/>
-      <w:r>
-        <w:rPr>
-          <w:rFonts w:ascii="Times New Roman" w:hAnsi="Times New Roman" w:cs="Times New Roman"/>
-          <w:sz w:val="28"/>
-          <w:szCs w:val="28"/>
-        </w:rPr>
-        <w:t>нахлесточного</w:t>
-      </w:r>
-      <w:proofErr w:type="spellEnd"/>
-      <w:r>
-        <w:rPr>
-          <w:rFonts w:ascii="Times New Roman" w:hAnsi="Times New Roman" w:cs="Times New Roman"/>
-          <w:sz w:val="28"/>
-          <w:szCs w:val="28"/>
-        </w:rPr>
-        <w:t xml:space="preserve"> соединения деталей (плит) сечением 100х7 мм</w:t>
-      </w:r>
-      <w:r>
-        <w:rPr>
-          <w:rFonts w:ascii="Times New Roman" w:hAnsi="Times New Roman" w:cs="Times New Roman"/>
-          <w:sz w:val="28"/>
-          <w:szCs w:val="28"/>
-        </w:rPr>
-        <w:t xml:space="preserve"> выполненную угловым швом</w:t>
-      </w:r>
-      <w:r>
-        <w:rPr>
-          <w:rFonts w:ascii="Times New Roman" w:hAnsi="Times New Roman" w:cs="Times New Roman"/>
-          <w:sz w:val="28"/>
-          <w:szCs w:val="28"/>
-        </w:rPr>
-        <w:t>, автоматической сваркой электродами обычного качества - Э42, материал деталей</w:t>
-      </w:r>
-      <w:proofErr w:type="gramStart"/>
-      <w:r>
-        <w:rPr>
-          <w:rFonts w:ascii="Times New Roman" w:hAnsi="Times New Roman" w:cs="Times New Roman"/>
-          <w:sz w:val="28"/>
-          <w:szCs w:val="28"/>
-        </w:rPr>
-        <w:t xml:space="preserve"> С</w:t>
-      </w:r>
-      <w:proofErr w:type="gramEnd"/>
-      <w:r>
-        <w:rPr>
-          <w:rFonts w:ascii="Times New Roman" w:hAnsi="Times New Roman" w:cs="Times New Roman"/>
-          <w:sz w:val="28"/>
-          <w:szCs w:val="28"/>
-        </w:rPr>
-        <w:t xml:space="preserve">т.3, сила действующая на соединение равна 2,4 </w:t>
-      </w:r>
-      <w:proofErr w:type="spellStart"/>
-      <w:r>
-        <w:rPr>
-          <w:rFonts w:ascii="Times New Roman" w:hAnsi="Times New Roman" w:cs="Times New Roman"/>
-          <w:sz w:val="28"/>
-          <w:szCs w:val="28"/>
-        </w:rPr>
-        <w:t>кН.</w:t>
-      </w:r>
-      <w:proofErr w:type="spellEnd"/>
-      <w:r>
-        <w:rPr>
-          <w:rFonts w:ascii="Times New Roman" w:hAnsi="Times New Roman" w:cs="Times New Roman"/>
-          <w:sz w:val="28"/>
-          <w:szCs w:val="28"/>
-        </w:rPr>
-        <w:t xml:space="preserve"> </w:t>
-      </w:r>
-      <w:r>
-        <w:rPr>
-          <w:rFonts w:ascii="Times New Roman" w:hAnsi="Times New Roman" w:cs="Times New Roman"/>
-          <w:sz w:val="28"/>
-          <w:szCs w:val="28"/>
-        </w:rPr>
-        <w:t>Коэффициент безопасности принять равным</w:t>
-      </w:r>
-      <w:r>
-        <w:rPr>
-          <w:rFonts w:ascii="Times New Roman" w:hAnsi="Times New Roman" w:cs="Times New Roman"/>
-          <w:sz w:val="28"/>
-          <w:szCs w:val="28"/>
-        </w:rPr>
-        <w:t xml:space="preserve"> 1,5. Катет шва принять равным 5 мм.</w:t>
-      </w:r>
-    </w:p>
-    <w:p>
-      <w:pPr>
-        <w:spacing w:after="0"/>
-        <w:ind w:firstLine="567"/>
-        <w:jc w:val="both"/>
-        <w:rPr>
-          <w:rFonts w:ascii="Times New Roman" w:hAnsi="Times New Roman" w:cs="Times New Roman"/>
+          <w:rFonts w:ascii="Times New Roman" w:eastAsiaTheme="minorEastAsia" w:hAnsi="Times New Roman" w:cs="Times New Roman"/>
           <w:sz w:val="28"/>
           <w:szCs w:val="28"/>
         </w:rPr>
@@ -28298,6 +29821,48 @@
           <w:szCs w:val="28"/>
         </w:rPr>
       </w:pPr>
+      <w:r>
+        <w:rPr>
+          <w:rFonts w:ascii="Times New Roman" w:hAnsi="Times New Roman" w:cs="Times New Roman"/>
+          <w:sz w:val="28"/>
+          <w:szCs w:val="28"/>
+        </w:rPr>
+        <w:t>Ответ:</w:t>
+      </w:r>
+      <w:r>
+        <w:rPr>
+          <w:rFonts w:ascii="Times New Roman" w:hAnsi="Times New Roman" w:cs="Times New Roman"/>
+          <w:sz w:val="28"/>
+          <w:szCs w:val="28"/>
+        </w:rPr>
+        <w:t xml:space="preserve"> Необходимая длина косового шва </w:t>
+      </w:r>
+      <w:r>
+        <w:rPr>
+          <w:rFonts w:ascii="Times New Roman" w:eastAsiaTheme="minorEastAsia" w:hAnsi="Times New Roman" w:cs="Times New Roman"/>
+          <w:i/>
+          <w:sz w:val="28"/>
+          <w:szCs w:val="28"/>
+          <w:lang w:val="en-US"/>
+        </w:rPr>
+        <w:t>l</w:t>
+      </w:r>
+      <w:r>
+        <w:rPr>
+          <w:rFonts w:ascii="Times New Roman" w:eastAsiaTheme="minorEastAsia" w:hAnsi="Times New Roman" w:cs="Times New Roman"/>
+          <w:sz w:val="28"/>
+          <w:szCs w:val="28"/>
+        </w:rPr>
+        <w:t> = 40 мм</w:t>
+      </w:r>
+      <w:r>
+        <w:rPr>
+          <w:rFonts w:ascii="Times New Roman" w:eastAsiaTheme="minorEastAsia" w:hAnsi="Times New Roman" w:cs="Times New Roman"/>
+          <w:sz w:val="28"/>
+          <w:szCs w:val="28"/>
+        </w:rPr>
+        <w:t>.</w:t>
+      </w:r>
     </w:p>
     <w:p>
       <w:pPr>
@@ -28336,6 +29901,23 @@
         <w:lastRenderedPageBreak/>
         <w:t>Задача №3</w:t>
       </w:r>
+      <w:r>
+        <w:rPr>
+          <w:rFonts w:ascii="Times New Roman" w:hAnsi="Times New Roman" w:cs="Times New Roman"/>
+          <w:sz w:val="28"/>
+          <w:szCs w:val="28"/>
+        </w:rPr>
+        <w:t xml:space="preserve"> </w:t>
+      </w:r>
+      <w:r>
+        <w:rPr>
+          <w:rFonts w:ascii="Times New Roman" w:hAnsi="Times New Roman" w:cs="Times New Roman"/>
+          <w:color w:val="FF0000"/>
+          <w:sz w:val="28"/>
+          <w:szCs w:val="28"/>
+        </w:rPr>
+        <w:t>(рис 3)</w:t>
+      </w:r>
     </w:p>
     <w:p>
       <w:pPr>
@@ -28354,7 +29936,55 @@
           <w:sz w:val="28"/>
           <w:szCs w:val="28"/>
         </w:rPr>
-        <w:t>Определить возникающие напряжения в сварной конструкции кронштейна, приваренного к неподвижному основанию</w:t>
+        <w:t>Определить возникающие напряжения в</w:t>
+      </w:r>
+      <w:r>
+        <w:rPr>
+          <w:rFonts w:ascii="Times New Roman" w:hAnsi="Times New Roman" w:cs="Times New Roman"/>
+          <w:sz w:val="28"/>
+          <w:szCs w:val="28"/>
+        </w:rPr>
+        <w:t xml:space="preserve"> замкнутом</w:t>
+      </w:r>
+      <w:r>
+        <w:rPr>
+          <w:rFonts w:ascii="Times New Roman" w:hAnsi="Times New Roman" w:cs="Times New Roman"/>
+          <w:sz w:val="28"/>
+          <w:szCs w:val="28"/>
+        </w:rPr>
+        <w:t xml:space="preserve"> сварно</w:t>
+      </w:r>
+      <w:r>
+        <w:rPr>
+          <w:rFonts w:ascii="Times New Roman" w:hAnsi="Times New Roman" w:cs="Times New Roman"/>
+          <w:sz w:val="28"/>
+          <w:szCs w:val="28"/>
+        </w:rPr>
+        <w:t>м</w:t>
+      </w:r>
+      <w:r>
+        <w:rPr>
+          <w:rFonts w:ascii="Times New Roman" w:hAnsi="Times New Roman" w:cs="Times New Roman"/>
+          <w:sz w:val="28"/>
+          <w:szCs w:val="28"/>
+        </w:rPr>
+        <w:t xml:space="preserve"> </w:t>
+      </w:r>
+      <w:r>
+        <w:rPr>
+          <w:rFonts w:ascii="Times New Roman" w:hAnsi="Times New Roman" w:cs="Times New Roman"/>
+          <w:sz w:val="28"/>
+          <w:szCs w:val="28"/>
+        </w:rPr>
+        <w:t xml:space="preserve">шве </w:t>
+      </w:r>
+      <w:r>
+        <w:rPr>
+          <w:rFonts w:ascii="Times New Roman" w:hAnsi="Times New Roman" w:cs="Times New Roman"/>
+          <w:sz w:val="28"/>
+          <w:szCs w:val="28"/>
+        </w:rPr>
+        <w:t>кронштейна, приваренного к неподвижному основанию</w:t>
       </w:r>
       <w:r>
         <w:rPr>
@@ -28386,11 +30016,28 @@
           <w:sz w:val="28"/>
           <w:szCs w:val="28"/>
         </w:rPr>
-        <w:t xml:space="preserve"> к кронштейну равна 2,2 кН, на расстоянии </w:t>
-      </w:r>
-      <w:r>
-        <w:rPr>
-          <w:rFonts w:ascii="Times New Roman" w:hAnsi="Times New Roman" w:cs="Times New Roman"/>
+        <w:t xml:space="preserve"> к кронштейну равна </w:t>
+      </w:r>
+      <w:r>
+        <w:rPr>
+          <w:rFonts w:ascii="Times New Roman" w:hAnsi="Times New Roman" w:cs="Times New Roman"/>
+          <w:sz w:val="28"/>
+          <w:szCs w:val="28"/>
+        </w:rPr>
+        <w:t>5</w:t>
+      </w:r>
+      <w:r>
+        <w:rPr>
+          <w:rFonts w:ascii="Times New Roman" w:hAnsi="Times New Roman" w:cs="Times New Roman"/>
+          <w:sz w:val="28"/>
+          <w:szCs w:val="28"/>
+        </w:rPr>
+        <w:t xml:space="preserve">,2 кН, на расстоянии </w:t>
+      </w:r>
+      <w:r>
+        <w:rPr>
+          <w:rFonts w:ascii="Times New Roman" w:hAnsi="Times New Roman" w:cs="Times New Roman"/>
+          <w:i/>
           <w:sz w:val="28"/>
           <w:szCs w:val="28"/>
           <w:lang w:val="en-US"/>
@@ -28403,7 +30050,15 @@
           <w:sz w:val="28"/>
           <w:szCs w:val="28"/>
         </w:rPr>
-        <w:t xml:space="preserve"> = 500 мм от центра тяжести прямоугольного стыка размерами 300х50 мм:</w:t>
+        <w:t> = </w:t>
+      </w:r>
+      <w:r>
+        <w:rPr>
+          <w:rFonts w:ascii="Times New Roman" w:hAnsi="Times New Roman" w:cs="Times New Roman"/>
+          <w:sz w:val="28"/>
+          <w:szCs w:val="28"/>
+        </w:rPr>
+        <w:t>500 мм от центра тяжести прямоугольного стыка размерами 300х50 мм:</w:t>
       </w:r>
     </w:p>
     <w:p>
@@ -28486,6 +30141,757 @@
       <w:pPr>
         <w:spacing w:after="0"/>
         <w:ind w:firstLine="567"/>
+        <w:jc w:val="both"/>
+        <w:rPr>
+          <w:rFonts w:ascii="Times New Roman" w:hAnsi="Times New Roman" w:cs="Times New Roman"/>
+          <w:sz w:val="28"/>
+          <w:szCs w:val="28"/>
+        </w:rPr>
+      </w:pPr>
+      <w:r>
+        <w:rPr>
+          <w:rFonts w:ascii="Times New Roman" w:hAnsi="Times New Roman" w:cs="Times New Roman"/>
+          <w:sz w:val="28"/>
+          <w:szCs w:val="28"/>
+        </w:rPr>
+        <w:t>Решение</w:t>
+      </w:r>
+    </w:p>
+    <w:p>
+      <w:pPr>
+        <w:spacing w:after="0"/>
+        <w:ind w:firstLine="567"/>
+        <w:jc w:val="both"/>
+        <w:rPr>
+          <w:rFonts w:ascii="Times New Roman" w:hAnsi="Times New Roman" w:cs="Times New Roman"/>
+          <w:sz w:val="28"/>
+          <w:szCs w:val="28"/>
+        </w:rPr>
+      </w:pPr>
+    </w:p>
+    <w:p>
+      <w:pPr>
+        <w:spacing w:after="0"/>
+        <w:ind w:firstLine="567"/>
+        <w:rPr>
+          <w:rFonts w:ascii="Times New Roman" w:eastAsiaTheme="minorEastAsia" w:hAnsi="Times New Roman" w:cs="Times New Roman"/>
+          <w:sz w:val="28"/>
+          <w:szCs w:val="28"/>
+        </w:rPr>
+      </w:pPr>
+      <m:oMath>
+        <m:sSub>
+          <m:sSubPr>
+            <m:ctrlPr>
+              <w:rPr>
+                <w:rFonts w:ascii="Cambria Math" w:hAnsi="Cambria Math" w:cs="Times New Roman"/>
+                <w:i/>
+                <w:sz w:val="28"/>
+                <w:szCs w:val="28"/>
+                <w:lang w:val="en-US"/>
+              </w:rPr>
+            </m:ctrlPr>
+          </m:sSubPr>
+          <m:e>
+            <m:r>
+              <w:rPr>
+                <w:rFonts w:ascii="Cambria Math" w:hAnsi="Cambria Math" w:cs="Times New Roman"/>
+                <w:sz w:val="28"/>
+                <w:szCs w:val="28"/>
+                <w:lang w:val="en-US"/>
+              </w:rPr>
+              <m:t>F</m:t>
+            </m:r>
+          </m:e>
+          <m:sub>
+            <m:r>
+              <w:rPr>
+                <w:rFonts w:ascii="Cambria Math" w:hAnsi="Cambria Math" w:cs="Times New Roman"/>
+                <w:sz w:val="28"/>
+                <w:szCs w:val="28"/>
+                <w:lang w:val="en-US"/>
+              </w:rPr>
+              <m:t>x</m:t>
+            </m:r>
+          </m:sub>
+        </m:sSub>
+        <m:r>
+          <w:rPr>
+            <w:rFonts w:ascii="Cambria Math" w:hAnsi="Cambria Math" w:cs="Times New Roman"/>
+            <w:sz w:val="28"/>
+            <w:szCs w:val="28"/>
+          </w:rPr>
+          <m:t>=</m:t>
+        </m:r>
+        <m:r>
+          <w:rPr>
+            <w:rFonts w:ascii="Cambria Math" w:hAnsi="Cambria Math" w:cs="Times New Roman"/>
+            <w:sz w:val="28"/>
+            <w:szCs w:val="28"/>
+            <w:lang w:val="en-US"/>
+          </w:rPr>
+          <m:t>F</m:t>
+        </m:r>
+        <m:func>
+          <m:funcPr>
+            <m:ctrlPr>
+              <w:rPr>
+                <w:rFonts w:ascii="Cambria Math" w:hAnsi="Cambria Math" w:cs="Times New Roman"/>
+                <w:i/>
+                <w:sz w:val="28"/>
+                <w:szCs w:val="28"/>
+                <w:lang w:val="en-US"/>
+              </w:rPr>
+            </m:ctrlPr>
+          </m:funcPr>
+          <m:fName>
+            <m:r>
+              <m:rPr>
+                <m:sty m:val="p"/>
+              </m:rPr>
+              <w:rPr>
+                <w:rFonts w:ascii="Cambria Math" w:hAnsi="Cambria Math" w:cs="Times New Roman"/>
+                <w:sz w:val="28"/>
+                <w:szCs w:val="28"/>
+                <w:lang w:val="en-US"/>
+              </w:rPr>
+              <m:t>cos</m:t>
+            </m:r>
+          </m:fName>
+          <m:e>
+            <m:r>
+              <w:rPr>
+                <w:rFonts w:ascii="Cambria Math" w:hAnsi="Cambria Math" w:cs="Times New Roman"/>
+                <w:sz w:val="28"/>
+                <w:szCs w:val="28"/>
+                <w:lang w:val="en-US"/>
+              </w:rPr>
+              <m:t>α</m:t>
+            </m:r>
+          </m:e>
+        </m:func>
+        <m:r>
+          <w:rPr>
+            <w:rFonts w:ascii="Cambria Math" w:eastAsiaTheme="minorEastAsia" w:hAnsi="Cambria Math" w:cs="Times New Roman"/>
+            <w:sz w:val="28"/>
+            <w:szCs w:val="28"/>
+          </w:rPr>
+          <m:t>=</m:t>
+        </m:r>
+        <m:r>
+          <w:rPr>
+            <w:rFonts w:ascii="Cambria Math" w:eastAsiaTheme="minorEastAsia" w:hAnsi="Cambria Math" w:cs="Times New Roman"/>
+            <w:sz w:val="28"/>
+            <w:szCs w:val="28"/>
+          </w:rPr>
+          <m:t>5200</m:t>
+        </m:r>
+        <m:r>
+          <w:rPr>
+            <w:rFonts w:ascii="Cambria Math" w:eastAsiaTheme="minorEastAsia" w:hAnsi="Cambria Math" w:cs="Times New Roman"/>
+            <w:sz w:val="28"/>
+            <w:szCs w:val="28"/>
+          </w:rPr>
+          <m:t>∙</m:t>
+        </m:r>
+        <m:func>
+          <m:funcPr>
+            <m:ctrlPr>
+              <w:rPr>
+                <w:rFonts w:ascii="Cambria Math" w:hAnsi="Cambria Math" w:cs="Times New Roman"/>
+                <w:i/>
+                <w:sz w:val="28"/>
+                <w:szCs w:val="28"/>
+                <w:lang w:val="en-US"/>
+              </w:rPr>
+            </m:ctrlPr>
+          </m:funcPr>
+          <m:fName>
+            <m:r>
+              <m:rPr>
+                <m:sty m:val="p"/>
+              </m:rPr>
+              <w:rPr>
+                <w:rFonts w:ascii="Cambria Math" w:hAnsi="Cambria Math" w:cs="Times New Roman"/>
+                <w:sz w:val="28"/>
+                <w:szCs w:val="28"/>
+                <w:lang w:val="en-US"/>
+              </w:rPr>
+              <m:t>cos</m:t>
+            </m:r>
+          </m:fName>
+          <m:e>
+            <m:r>
+              <w:rPr>
+                <w:rFonts w:ascii="Cambria Math" w:hAnsi="Cambria Math" w:cs="Times New Roman"/>
+                <w:sz w:val="28"/>
+                <w:szCs w:val="28"/>
+              </w:rPr>
+              <m:t>45°=</m:t>
+            </m:r>
+            <m:r>
+              <w:rPr>
+                <w:rFonts w:ascii="Cambria Math" w:hAnsi="Cambria Math" w:cs="Times New Roman"/>
+                <w:sz w:val="28"/>
+                <w:szCs w:val="28"/>
+              </w:rPr>
+              <m:t>3677</m:t>
+            </m:r>
+          </m:e>
+        </m:func>
+      </m:oMath>
+      <w:r>
+        <w:rPr>
+          <w:rFonts w:ascii="Times New Roman" w:eastAsiaTheme="minorEastAsia" w:hAnsi="Times New Roman" w:cs="Times New Roman"/>
+          <w:sz w:val="28"/>
+          <w:szCs w:val="28"/>
+        </w:rPr>
+        <w:t xml:space="preserve"> </w:t>
+      </w:r>
+      <w:r>
+        <w:rPr>
+          <w:rFonts w:ascii="Times New Roman" w:eastAsiaTheme="minorEastAsia" w:hAnsi="Times New Roman" w:cs="Times New Roman"/>
+          <w:sz w:val="28"/>
+          <w:szCs w:val="28"/>
+        </w:rPr>
+        <w:t>[</w:t>
+      </w:r>
+      <w:r>
+        <w:rPr>
+          <w:rFonts w:ascii="Times New Roman" w:eastAsiaTheme="minorEastAsia" w:hAnsi="Times New Roman" w:cs="Times New Roman"/>
+          <w:sz w:val="28"/>
+          <w:szCs w:val="28"/>
+        </w:rPr>
+        <w:t>Н</w:t>
+      </w:r>
+      <w:r>
+        <w:rPr>
+          <w:rFonts w:ascii="Times New Roman" w:eastAsiaTheme="minorEastAsia" w:hAnsi="Times New Roman" w:cs="Times New Roman"/>
+          <w:sz w:val="28"/>
+          <w:szCs w:val="28"/>
+        </w:rPr>
+        <w:t>]</w:t>
+      </w:r>
+      <w:r>
+        <w:rPr>
+          <w:rFonts w:ascii="Times New Roman" w:eastAsiaTheme="minorEastAsia" w:hAnsi="Times New Roman" w:cs="Times New Roman"/>
+          <w:sz w:val="28"/>
+          <w:szCs w:val="28"/>
+        </w:rPr>
+        <w:t xml:space="preserve"> </w:t>
+      </w:r>
+      <w:r>
+        <w:rPr>
+          <w:rFonts w:ascii="Times New Roman" w:eastAsiaTheme="minorEastAsia" w:hAnsi="Times New Roman" w:cs="Times New Roman"/>
+          <w:sz w:val="28"/>
+          <w:szCs w:val="28"/>
+        </w:rPr>
+        <w:t xml:space="preserve">– </w:t>
+      </w:r>
+      <w:r>
+        <w:rPr>
+          <w:rFonts w:ascii="Times New Roman" w:eastAsiaTheme="minorEastAsia" w:hAnsi="Times New Roman" w:cs="Times New Roman"/>
+          <w:sz w:val="28"/>
+          <w:szCs w:val="28"/>
+        </w:rPr>
+        <w:t>сила, действующая в плоскости стыка,</w:t>
+      </w:r>
+    </w:p>
+    <w:p>
+      <w:pPr>
+        <w:spacing w:after="0"/>
+        <w:ind w:firstLine="567"/>
+        <w:rPr>
+          <w:rFonts w:ascii="Times New Roman" w:eastAsiaTheme="minorEastAsia" w:hAnsi="Times New Roman" w:cs="Times New Roman"/>
+          <w:sz w:val="28"/>
+          <w:szCs w:val="28"/>
+        </w:rPr>
+      </w:pPr>
+      <m:oMath>
+        <m:sSub>
+          <m:sSubPr>
+            <m:ctrlPr>
+              <w:rPr>
+                <w:rFonts w:ascii="Cambria Math" w:hAnsi="Cambria Math" w:cs="Times New Roman"/>
+                <w:i/>
+                <w:sz w:val="28"/>
+                <w:szCs w:val="28"/>
+                <w:lang w:val="en-US"/>
+              </w:rPr>
+            </m:ctrlPr>
+          </m:sSubPr>
+          <m:e>
+            <m:r>
+              <w:rPr>
+                <w:rFonts w:ascii="Cambria Math" w:hAnsi="Cambria Math" w:cs="Times New Roman"/>
+                <w:sz w:val="28"/>
+                <w:szCs w:val="28"/>
+                <w:lang w:val="en-US"/>
+              </w:rPr>
+              <m:t>F</m:t>
+            </m:r>
+          </m:e>
+          <m:sub>
+            <m:r>
+              <w:rPr>
+                <w:rFonts w:ascii="Cambria Math" w:hAnsi="Cambria Math" w:cs="Times New Roman"/>
+                <w:sz w:val="28"/>
+                <w:szCs w:val="28"/>
+                <w:lang w:val="en-US"/>
+              </w:rPr>
+              <m:t>y</m:t>
+            </m:r>
+          </m:sub>
+        </m:sSub>
+        <m:r>
+          <w:rPr>
+            <w:rFonts w:ascii="Cambria Math" w:hAnsi="Cambria Math" w:cs="Times New Roman"/>
+            <w:sz w:val="28"/>
+            <w:szCs w:val="28"/>
+          </w:rPr>
+          <m:t>=</m:t>
+        </m:r>
+        <m:r>
+          <w:rPr>
+            <w:rFonts w:ascii="Cambria Math" w:hAnsi="Cambria Math" w:cs="Times New Roman"/>
+            <w:sz w:val="28"/>
+            <w:szCs w:val="28"/>
+            <w:lang w:val="en-US"/>
+          </w:rPr>
+          <m:t>F</m:t>
+        </m:r>
+        <m:func>
+          <m:funcPr>
+            <m:ctrlPr>
+              <w:rPr>
+                <w:rFonts w:ascii="Cambria Math" w:hAnsi="Cambria Math" w:cs="Times New Roman"/>
+                <w:i/>
+                <w:sz w:val="28"/>
+                <w:szCs w:val="28"/>
+                <w:lang w:val="en-US"/>
+              </w:rPr>
+            </m:ctrlPr>
+          </m:funcPr>
+          <m:fName>
+            <m:r>
+              <m:rPr>
+                <m:sty m:val="p"/>
+              </m:rPr>
+              <w:rPr>
+                <w:rFonts w:ascii="Cambria Math" w:hAnsi="Cambria Math" w:cs="Times New Roman"/>
+                <w:sz w:val="28"/>
+                <w:szCs w:val="28"/>
+                <w:lang w:val="en-US"/>
+              </w:rPr>
+              <m:t>sin</m:t>
+            </m:r>
+          </m:fName>
+          <m:e>
+            <m:r>
+              <w:rPr>
+                <w:rFonts w:ascii="Cambria Math" w:hAnsi="Cambria Math" w:cs="Times New Roman"/>
+                <w:sz w:val="28"/>
+                <w:szCs w:val="28"/>
+                <w:lang w:val="en-US"/>
+              </w:rPr>
+              <m:t>α</m:t>
+            </m:r>
+          </m:e>
+        </m:func>
+        <m:r>
+          <w:rPr>
+            <w:rFonts w:ascii="Cambria Math" w:eastAsiaTheme="minorEastAsia" w:hAnsi="Cambria Math" w:cs="Times New Roman"/>
+            <w:sz w:val="28"/>
+            <w:szCs w:val="28"/>
+          </w:rPr>
+          <m:t>=</m:t>
+        </m:r>
+        <m:r>
+          <w:rPr>
+            <w:rFonts w:ascii="Cambria Math" w:eastAsiaTheme="minorEastAsia" w:hAnsi="Cambria Math" w:cs="Times New Roman"/>
+            <w:sz w:val="28"/>
+            <w:szCs w:val="28"/>
+          </w:rPr>
+          <m:t>5200</m:t>
+        </m:r>
+        <m:r>
+          <w:rPr>
+            <w:rFonts w:ascii="Cambria Math" w:eastAsiaTheme="minorEastAsia" w:hAnsi="Cambria Math" w:cs="Times New Roman"/>
+            <w:sz w:val="28"/>
+            <w:szCs w:val="28"/>
+          </w:rPr>
+          <m:t>∙</m:t>
+        </m:r>
+        <m:func>
+          <m:funcPr>
+            <m:ctrlPr>
+              <w:rPr>
+                <w:rFonts w:ascii="Cambria Math" w:hAnsi="Cambria Math" w:cs="Times New Roman"/>
+                <w:i/>
+                <w:sz w:val="28"/>
+                <w:szCs w:val="28"/>
+                <w:lang w:val="en-US"/>
+              </w:rPr>
+            </m:ctrlPr>
+          </m:funcPr>
+          <m:fName>
+            <m:r>
+              <m:rPr>
+                <m:sty m:val="p"/>
+              </m:rPr>
+              <w:rPr>
+                <w:rFonts w:ascii="Cambria Math" w:hAnsi="Cambria Math" w:cs="Times New Roman"/>
+                <w:sz w:val="28"/>
+                <w:szCs w:val="28"/>
+                <w:lang w:val="en-US"/>
+              </w:rPr>
+              <m:t>sin</m:t>
+            </m:r>
+          </m:fName>
+          <m:e>
+            <m:r>
+              <w:rPr>
+                <w:rFonts w:ascii="Cambria Math" w:hAnsi="Cambria Math" w:cs="Times New Roman"/>
+                <w:sz w:val="28"/>
+                <w:szCs w:val="28"/>
+              </w:rPr>
+              <m:t>45°</m:t>
+            </m:r>
+          </m:e>
+        </m:func>
+        <m:r>
+          <w:rPr>
+            <w:rFonts w:ascii="Cambria Math" w:hAnsi="Cambria Math" w:cs="Times New Roman"/>
+            <w:sz w:val="28"/>
+            <w:szCs w:val="28"/>
+          </w:rPr>
+          <m:t>=</m:t>
+        </m:r>
+        <m:r>
+          <w:rPr>
+            <w:rFonts w:ascii="Cambria Math" w:hAnsi="Cambria Math" w:cs="Times New Roman"/>
+            <w:sz w:val="28"/>
+            <w:szCs w:val="28"/>
+          </w:rPr>
+          <m:t>3677</m:t>
+        </m:r>
+      </m:oMath>
+      <w:r>
+        <w:rPr>
+          <w:rFonts w:ascii="Times New Roman" w:eastAsiaTheme="minorEastAsia" w:hAnsi="Times New Roman" w:cs="Times New Roman"/>
+          <w:sz w:val="28"/>
+          <w:szCs w:val="28"/>
+        </w:rPr>
+        <w:t xml:space="preserve"> </w:t>
+      </w:r>
+      <w:r>
+        <w:rPr>
+          <w:rFonts w:ascii="Times New Roman" w:eastAsiaTheme="minorEastAsia" w:hAnsi="Times New Roman" w:cs="Times New Roman"/>
+          <w:sz w:val="28"/>
+          <w:szCs w:val="28"/>
+        </w:rPr>
+        <w:t>[</w:t>
+      </w:r>
+      <w:r>
+        <w:rPr>
+          <w:rFonts w:ascii="Times New Roman" w:eastAsiaTheme="minorEastAsia" w:hAnsi="Times New Roman" w:cs="Times New Roman"/>
+          <w:sz w:val="28"/>
+          <w:szCs w:val="28"/>
+        </w:rPr>
+        <w:t>Н</w:t>
+      </w:r>
+      <w:r>
+        <w:rPr>
+          <w:rFonts w:ascii="Times New Roman" w:eastAsiaTheme="minorEastAsia" w:hAnsi="Times New Roman" w:cs="Times New Roman"/>
+          <w:sz w:val="28"/>
+          <w:szCs w:val="28"/>
+        </w:rPr>
+        <w:t>]</w:t>
+      </w:r>
+      <w:r>
+        <w:rPr>
+          <w:rFonts w:ascii="Times New Roman" w:eastAsiaTheme="minorEastAsia" w:hAnsi="Times New Roman" w:cs="Times New Roman"/>
+          <w:sz w:val="28"/>
+          <w:szCs w:val="28"/>
+        </w:rPr>
+        <w:t xml:space="preserve"> </w:t>
+      </w:r>
+      <w:r>
+        <w:rPr>
+          <w:rFonts w:ascii="Times New Roman" w:eastAsiaTheme="minorEastAsia" w:hAnsi="Times New Roman" w:cs="Times New Roman"/>
+          <w:sz w:val="28"/>
+          <w:szCs w:val="28"/>
+        </w:rPr>
+        <w:t xml:space="preserve">– </w:t>
+      </w:r>
+      <w:r>
+        <w:rPr>
+          <w:rFonts w:ascii="Times New Roman" w:eastAsiaTheme="minorEastAsia" w:hAnsi="Times New Roman" w:cs="Times New Roman"/>
+          <w:sz w:val="28"/>
+          <w:szCs w:val="28"/>
+        </w:rPr>
+        <w:t xml:space="preserve"> сила, действующая перпендикулярно плоскости стыка,</w:t>
+      </w:r>
+    </w:p>
+    <w:p>
+      <w:pPr>
+        <w:spacing w:after="0"/>
+        <w:ind w:firstLine="567"/>
+        <w:jc w:val="both"/>
+        <w:rPr>
+          <w:rFonts w:ascii="Times New Roman" w:eastAsiaTheme="minorEastAsia" w:hAnsi="Times New Roman" w:cs="Times New Roman"/>
+          <w:sz w:val="28"/>
+          <w:szCs w:val="28"/>
+        </w:rPr>
+      </w:pPr>
+      <m:oMath>
+        <m:r>
+          <w:rPr>
+            <w:rFonts w:ascii="Cambria Math" w:hAnsi="Cambria Math" w:cs="Times New Roman"/>
+            <w:sz w:val="28"/>
+            <w:szCs w:val="28"/>
+            <w:lang w:val="en-US"/>
+          </w:rPr>
+          <m:t>M</m:t>
+        </m:r>
+        <m:r>
+          <w:rPr>
+            <w:rFonts w:ascii="Cambria Math" w:hAnsi="Cambria Math" w:cs="Times New Roman"/>
+            <w:sz w:val="28"/>
+            <w:szCs w:val="28"/>
+          </w:rPr>
+          <m:t>=</m:t>
+        </m:r>
+        <m:sSub>
+          <m:sSubPr>
+            <m:ctrlPr>
+              <w:rPr>
+                <w:rFonts w:ascii="Cambria Math" w:hAnsi="Cambria Math" w:cs="Times New Roman"/>
+                <w:i/>
+                <w:sz w:val="28"/>
+                <w:szCs w:val="28"/>
+                <w:lang w:val="en-US"/>
+              </w:rPr>
+            </m:ctrlPr>
+          </m:sSubPr>
+          <m:e>
+            <m:r>
+              <w:rPr>
+                <w:rFonts w:ascii="Cambria Math" w:hAnsi="Cambria Math" w:cs="Times New Roman"/>
+                <w:sz w:val="28"/>
+                <w:szCs w:val="28"/>
+                <w:lang w:val="en-US"/>
+              </w:rPr>
+              <m:t>F</m:t>
+            </m:r>
+          </m:e>
+          <m:sub>
+            <m:r>
+              <w:rPr>
+                <w:rFonts w:ascii="Cambria Math" w:hAnsi="Cambria Math" w:cs="Times New Roman"/>
+                <w:sz w:val="28"/>
+                <w:szCs w:val="28"/>
+                <w:lang w:val="en-US"/>
+              </w:rPr>
+              <m:t>x</m:t>
+            </m:r>
+          </m:sub>
+        </m:sSub>
+        <m:r>
+          <w:rPr>
+            <w:rFonts w:ascii="Cambria Math" w:hAnsi="Cambria Math" w:cs="Times New Roman"/>
+            <w:sz w:val="28"/>
+            <w:szCs w:val="28"/>
+            <w:lang w:val="en-US"/>
+          </w:rPr>
+          <m:t>l</m:t>
+        </m:r>
+        <m:r>
+          <w:rPr>
+            <w:rFonts w:ascii="Cambria Math" w:eastAsiaTheme="minorEastAsia" w:hAnsi="Cambria Math" w:cs="Times New Roman"/>
+            <w:sz w:val="28"/>
+            <w:szCs w:val="28"/>
+          </w:rPr>
+          <m:t>=</m:t>
+        </m:r>
+        <m:r>
+          <w:rPr>
+            <w:rFonts w:ascii="Cambria Math" w:eastAsiaTheme="minorEastAsia" w:hAnsi="Cambria Math" w:cs="Times New Roman"/>
+            <w:sz w:val="28"/>
+            <w:szCs w:val="28"/>
+          </w:rPr>
+          <m:t>3677</m:t>
+        </m:r>
+        <m:r>
+          <w:rPr>
+            <w:rFonts w:ascii="Cambria Math" w:eastAsiaTheme="minorEastAsia" w:hAnsi="Cambria Math" w:cs="Times New Roman"/>
+            <w:sz w:val="28"/>
+            <w:szCs w:val="28"/>
+          </w:rPr>
+          <m:t>∙500</m:t>
+        </m:r>
+        <m:r>
+          <w:rPr>
+            <w:rFonts w:ascii="Cambria Math" w:eastAsiaTheme="minorEastAsia" w:hAnsi="Cambria Math" w:cs="Times New Roman"/>
+            <w:sz w:val="28"/>
+            <w:szCs w:val="28"/>
+          </w:rPr>
+          <m:t xml:space="preserve">=1838500 </m:t>
+        </m:r>
+        <m:r>
+          <w:rPr>
+            <w:rFonts w:ascii="Cambria Math" w:eastAsiaTheme="minorEastAsia" w:hAnsi="Cambria Math" w:cs="Times New Roman"/>
+            <w:sz w:val="28"/>
+            <w:szCs w:val="28"/>
+          </w:rPr>
+          <m:t>[</m:t>
+        </m:r>
+        <m:r>
+          <w:rPr>
+            <w:rFonts w:ascii="Cambria Math" w:eastAsiaTheme="minorEastAsia" w:hAnsi="Cambria Math" w:cs="Times New Roman"/>
+            <w:sz w:val="28"/>
+            <w:szCs w:val="28"/>
+          </w:rPr>
+          <m:t>Нм</m:t>
+        </m:r>
+        <m:r>
+          <w:rPr>
+            <w:rFonts w:ascii="Cambria Math" w:eastAsiaTheme="minorEastAsia" w:hAnsi="Cambria Math" w:cs="Times New Roman"/>
+            <w:sz w:val="28"/>
+            <w:szCs w:val="28"/>
+          </w:rPr>
+          <m:t>м</m:t>
+        </m:r>
+        <m:r>
+          <w:rPr>
+            <w:rFonts w:ascii="Cambria Math" w:eastAsiaTheme="minorEastAsia" w:hAnsi="Cambria Math" w:cs="Times New Roman"/>
+            <w:sz w:val="28"/>
+            <w:szCs w:val="28"/>
+          </w:rPr>
+          <m:t>]</m:t>
+        </m:r>
+      </m:oMath>
+      <w:r>
+        <w:rPr>
+          <w:rFonts w:ascii="Times New Roman" w:eastAsiaTheme="minorEastAsia" w:hAnsi="Times New Roman" w:cs="Times New Roman"/>
+          <w:i/>
+          <w:sz w:val="28"/>
+          <w:szCs w:val="28"/>
+        </w:rPr>
+        <w:t xml:space="preserve"> – </w:t>
+      </w:r>
+      <w:r>
+        <w:rPr>
+          <w:rFonts w:ascii="Times New Roman" w:eastAsiaTheme="minorEastAsia" w:hAnsi="Times New Roman" w:cs="Times New Roman"/>
+          <w:sz w:val="28"/>
+          <w:szCs w:val="28"/>
+        </w:rPr>
+        <w:t>отрывающий момент, перпендикулярный плоскости стыка</w:t>
+      </w:r>
+    </w:p>
+    <w:p>
+      <w:pPr>
+        <w:spacing w:after="0"/>
+        <w:ind w:firstLine="567"/>
+        <w:jc w:val="both"/>
+        <w:rPr>
+          <w:rFonts w:ascii="Times New Roman" w:eastAsiaTheme="minorEastAsia" w:hAnsi="Times New Roman" w:cs="Times New Roman"/>
+          <w:i/>
+          <w:sz w:val="28"/>
+          <w:szCs w:val="28"/>
+        </w:rPr>
+      </w:pPr>
+    </w:p>
+    <w:p>
+      <w:pPr>
+        <w:pStyle w:val="a5"/>
+        <w:numPr>
+          <w:ilvl w:val="0"/>
+          <w:numId w:val="5"/>
+        </w:numPr>
+        <w:spacing w:after="0"/>
+        <w:jc w:val="both"/>
+        <w:rPr>
+          <w:rFonts w:ascii="Times New Roman" w:hAnsi="Times New Roman" w:cs="Times New Roman"/>
+          <w:sz w:val="28"/>
+          <w:szCs w:val="28"/>
+        </w:rPr>
+      </w:pPr>
+      <w:r>
+        <w:rPr>
+          <w:rFonts w:ascii="Times New Roman" w:hAnsi="Times New Roman" w:cs="Times New Roman"/>
+          <w:sz w:val="28"/>
+          <w:szCs w:val="28"/>
+        </w:rPr>
+        <w:t>Если конструкция соединена тавровым соединением встык</w:t>
+      </w:r>
+    </w:p>
+    <w:p>
+      <w:pPr>
+        <w:spacing w:after="0"/>
+        <w:jc w:val="both"/>
+        <w:rPr>
+          <w:rFonts w:ascii="Times New Roman" w:hAnsi="Times New Roman" w:cs="Times New Roman"/>
+          <w:sz w:val="28"/>
+          <w:szCs w:val="28"/>
+        </w:rPr>
+      </w:pPr>
+      <w:r>
+        <w:rPr>
+          <w:rFonts w:ascii="Times New Roman" w:hAnsi="Times New Roman" w:cs="Times New Roman"/>
+          <w:sz w:val="28"/>
+          <w:szCs w:val="28"/>
+        </w:rPr>
+        <w:t>Разложим силы на оси координат</w:t>
+      </w:r>
+    </w:p>
+    <w:p>
+      <w:pPr>
+        <w:spacing w:after="0"/>
+        <w:jc w:val="both"/>
+        <w:rPr>
+          <w:rFonts w:ascii="Times New Roman" w:hAnsi="Times New Roman" w:cs="Times New Roman"/>
+          <w:sz w:val="28"/>
+          <w:szCs w:val="28"/>
+        </w:rPr>
+      </w:pPr>
+    </w:p>
+    <w:p>
+      <w:pPr>
+        <w:spacing w:after="0"/>
+        <w:jc w:val="both"/>
+        <w:rPr>
+          <w:rFonts w:ascii="Times New Roman" w:hAnsi="Times New Roman" w:cs="Times New Roman"/>
+          <w:sz w:val="28"/>
+          <w:szCs w:val="28"/>
+        </w:rPr>
+      </w:pPr>
+    </w:p>
+    <w:p>
+      <w:pPr>
+        <w:spacing w:after="0"/>
+        <w:jc w:val="both"/>
+        <w:rPr>
+          <w:rFonts w:ascii="Times New Roman" w:hAnsi="Times New Roman" w:cs="Times New Roman"/>
+          <w:sz w:val="28"/>
+          <w:szCs w:val="28"/>
+        </w:rPr>
+      </w:pPr>
+    </w:p>
+    <w:p>
+      <w:pPr>
+        <w:spacing w:after="0"/>
+        <w:jc w:val="both"/>
+        <w:rPr>
+          <w:rFonts w:ascii="Times New Roman" w:hAnsi="Times New Roman" w:cs="Times New Roman"/>
+          <w:sz w:val="28"/>
+          <w:szCs w:val="28"/>
+        </w:rPr>
+      </w:pPr>
+    </w:p>
+    <w:p>
+      <w:pPr>
+        <w:spacing w:after="0"/>
         <w:jc w:val="both"/>
         <w:rPr>
           <w:rFonts w:ascii="Times New Roman" w:hAnsi="Times New Roman" w:cs="Times New Roman"/>
@@ -32765,6 +35171,95 @@
     </w:lvl>
   </w:abstractNum>
   <w:abstractNum w:abstractNumId="1">
+    <w:nsid w:val="15311B44"/>
+    <w:multiLevelType w:val="hybridMultilevel"/>
+    <w:tmpl w:val="9866FFCA"/>
+    <w:lvl w:ilvl="0" w:tplc="A9662D12">
+      <w:start w:val="1"/>
+      <w:numFmt w:val="decimal"/>
+      <w:lvlText w:val="%1)"/>
+      <w:lvlJc w:val="left"/>
+      <w:pPr>
+        <w:ind w:left="927" w:hanging="360"/>
+      </w:pPr>
+      <w:rPr>
+        <w:rFonts w:eastAsiaTheme="minorEastAsia" w:hint="default"/>
+      </w:rPr>
+    </w:lvl>
+    <w:lvl w:ilvl="1" w:tplc="04190019" w:tentative="1">
+      <w:start w:val="1"/>
+      <w:numFmt w:val="lowerLetter"/>
+      <w:lvlText w:val="%2."/>
+      <w:lvlJc w:val="left"/>
+      <w:pPr>
+        <w:ind w:left="1647" w:hanging="360"/>
+      </w:pPr>
+    </w:lvl>
+    <w:lvl w:ilvl="2" w:tplc="0419001B" w:tentative="1">
+      <w:start w:val="1"/>
+      <w:numFmt w:val="lowerRoman"/>
+      <w:lvlText w:val="%3."/>
+      <w:lvlJc w:val="right"/>
+      <w:pPr>
+        <w:ind w:left="2367" w:hanging="180"/>
+      </w:pPr>
+    </w:lvl>
+    <w:lvl w:ilvl="3" w:tplc="0419000F" w:tentative="1">
+      <w:start w:val="1"/>
+      <w:numFmt w:val="decimal"/>
+      <w:lvlText w:val="%4."/>
+      <w:lvlJc w:val="left"/>
+      <w:pPr>
+        <w:ind w:left="3087" w:hanging="360"/>
+      </w:pPr>
+    </w:lvl>
+    <w:lvl w:ilvl="4" w:tplc="04190019" w:tentative="1">
+      <w:start w:val="1"/>
+      <w:numFmt w:val="lowerLetter"/>
+      <w:lvlText w:val="%5."/>
+      <w:lvlJc w:val="left"/>
+      <w:pPr>
+        <w:ind w:left="3807" w:hanging="360"/>
+      </w:pPr>
+    </w:lvl>
+    <w:lvl w:ilvl="5" w:tplc="0419001B" w:tentative="1">
+      <w:start w:val="1"/>
+      <w:numFmt w:val="lowerRoman"/>
+      <w:lvlText w:val="%6."/>
+      <w:lvlJc w:val="right"/>
+      <w:pPr>
+        <w:ind w:left="4527" w:hanging="180"/>
+      </w:pPr>
+    </w:lvl>
+    <w:lvl w:ilvl="6" w:tplc="0419000F" w:tentative="1">
+      <w:start w:val="1"/>
+      <w:numFmt w:val="decimal"/>
+      <w:lvlText w:val="%7."/>
+      <w:lvlJc w:val="left"/>
+      <w:pPr>
+        <w:ind w:left="5247" w:hanging="360"/>
+      </w:pPr>
+    </w:lvl>
+    <w:lvl w:ilvl="7" w:tplc="04190019" w:tentative="1">
+      <w:start w:val="1"/>
+      <w:numFmt w:val="lowerLetter"/>
+      <w:lvlText w:val="%8."/>
+      <w:lvlJc w:val="left"/>
+      <w:pPr>
+        <w:ind w:left="5967" w:hanging="360"/>
+      </w:pPr>
+    </w:lvl>
+    <w:lvl w:ilvl="8" w:tplc="0419001B" w:tentative="1">
+      <w:start w:val="1"/>
+      <w:numFmt w:val="lowerRoman"/>
+      <w:lvlText w:val="%9."/>
+      <w:lvlJc w:val="right"/>
+      <w:pPr>
+        <w:ind w:left="6687" w:hanging="180"/>
+      </w:pPr>
+    </w:lvl>
+  </w:abstractNum>
+  <w:abstractNum w:abstractNumId="2">
     <w:nsid w:val="24E05BA2"/>
     <w:multiLevelType w:val="hybridMultilevel"/>
     <w:tmpl w:val="542EE3C4"/>
@@ -32853,7 +35348,7 @@
       </w:pPr>
     </w:lvl>
   </w:abstractNum>
-  <w:abstractNum w:abstractNumId="2">
+  <w:abstractNum w:abstractNumId="3">
     <w:nsid w:val="4B0C4417"/>
     <w:multiLevelType w:val="hybridMultilevel"/>
     <w:tmpl w:val="5756025E"/>
@@ -32942,14 +35437,109 @@
       </w:pPr>
     </w:lvl>
   </w:abstractNum>
+  <w:abstractNum w:abstractNumId="4">
+    <w:nsid w:val="64B36434"/>
+    <w:multiLevelType w:val="hybridMultilevel"/>
+    <w:tmpl w:val="E90C179A"/>
+    <w:lvl w:ilvl="0" w:tplc="773A4D32">
+      <w:start w:val="1"/>
+      <w:numFmt w:val="decimal"/>
+      <w:lvlText w:val="%1)"/>
+      <w:lvlJc w:val="left"/>
+      <w:pPr>
+        <w:ind w:left="927" w:hanging="360"/>
+      </w:pPr>
+      <w:rPr>
+        <w:rFonts w:hint="default"/>
+      </w:rPr>
+    </w:lvl>
+    <w:lvl w:ilvl="1" w:tplc="04190019" w:tentative="1">
+      <w:start w:val="1"/>
+      <w:numFmt w:val="lowerLetter"/>
+      <w:lvlText w:val="%2."/>
+      <w:lvlJc w:val="left"/>
+      <w:pPr>
+        <w:ind w:left="1647" w:hanging="360"/>
+      </w:pPr>
+    </w:lvl>
+    <w:lvl w:ilvl="2" w:tplc="0419001B" w:tentative="1">
+      <w:start w:val="1"/>
+      <w:numFmt w:val="lowerRoman"/>
+      <w:lvlText w:val="%3."/>
+      <w:lvlJc w:val="right"/>
+      <w:pPr>
+        <w:ind w:left="2367" w:hanging="180"/>
+      </w:pPr>
+    </w:lvl>
+    <w:lvl w:ilvl="3" w:tplc="0419000F" w:tentative="1">
+      <w:start w:val="1"/>
+      <w:numFmt w:val="decimal"/>
+      <w:lvlText w:val="%4."/>
+      <w:lvlJc w:val="left"/>
+      <w:pPr>
+        <w:ind w:left="3087" w:hanging="360"/>
+      </w:pPr>
+    </w:lvl>
+    <w:lvl w:ilvl="4" w:tplc="04190019" w:tentative="1">
+      <w:start w:val="1"/>
+      <w:numFmt w:val="lowerLetter"/>
+      <w:lvlText w:val="%5."/>
+      <w:lvlJc w:val="left"/>
+      <w:pPr>
+        <w:ind w:left="3807" w:hanging="360"/>
+      </w:pPr>
+    </w:lvl>
+    <w:lvl w:ilvl="5" w:tplc="0419001B" w:tentative="1">
+      <w:start w:val="1"/>
+      <w:numFmt w:val="lowerRoman"/>
+      <w:lvlText w:val="%6."/>
+      <w:lvlJc w:val="right"/>
+      <w:pPr>
+        <w:ind w:left="4527" w:hanging="180"/>
+      </w:pPr>
+    </w:lvl>
+    <w:lvl w:ilvl="6" w:tplc="0419000F" w:tentative="1">
+      <w:start w:val="1"/>
+      <w:numFmt w:val="decimal"/>
+      <w:lvlText w:val="%7."/>
+      <w:lvlJc w:val="left"/>
+      <w:pPr>
+        <w:ind w:left="5247" w:hanging="360"/>
+      </w:pPr>
+    </w:lvl>
+    <w:lvl w:ilvl="7" w:tplc="04190019" w:tentative="1">
+      <w:start w:val="1"/>
+      <w:numFmt w:val="lowerLetter"/>
+      <w:lvlText w:val="%8."/>
+      <w:lvlJc w:val="left"/>
+      <w:pPr>
+        <w:ind w:left="5967" w:hanging="360"/>
+      </w:pPr>
+    </w:lvl>
+    <w:lvl w:ilvl="8" w:tplc="0419001B" w:tentative="1">
+      <w:start w:val="1"/>
+      <w:numFmt w:val="lowerRoman"/>
+      <w:lvlText w:val="%9."/>
+      <w:lvlJc w:val="right"/>
+      <w:pPr>
+        <w:ind w:left="6687" w:hanging="180"/>
+      </w:pPr>
+    </w:lvl>
+  </w:abstractNum>
   <w:num w:numId="1">
-    <w:abstractNumId w:val="1"/>
+    <w:abstractNumId w:val="2"/>
   </w:num>
   <w:num w:numId="2">
     <w:abstractNumId w:val="0"/>
   </w:num>
   <w:num w:numId="3">
-    <w:abstractNumId w:val="2"/>
+    <w:abstractNumId w:val="3"/>
+  </w:num>
+  <w:num w:numId="4">
+    <w:abstractNumId w:val="4"/>
+  </w:num>
+  <w:num w:numId="5">
+    <w:abstractNumId w:val="1"/>
   </w:num>
 </w:numbering>
 </file>
@@ -33758,7 +36348,7 @@
 </file>
 
 <file path=customXml/itemProps1.xml><?xml version="1.0" encoding="utf-8"?>
-<ds:datastoreItem xmlns:ds="http://schemas.openxmlformats.org/officeDocument/2006/customXml" ds:itemID="{94831D2B-0851-4299-83E8-BAA44BB3E7FE}">
+<ds:datastoreItem xmlns:ds="http://schemas.openxmlformats.org/officeDocument/2006/customXml" ds:itemID="{69E14243-4841-4D5F-A063-E5E2078D7BCD}">
   <ds:schemaRefs>
     <ds:schemaRef ds:uri="http://schemas.openxmlformats.org/officeDocument/2006/bibliography"/>
   </ds:schemaRefs>

--- a/задачи Любченко с решением.docx
+++ b/задачи Любченко с решением.docx
@@ -2742,8 +2742,69 @@
           <w:sz w:val="28"/>
           <w:szCs w:val="28"/>
         </w:rPr>
-        <w:t xml:space="preserve"> Определить напряжения среза для болта и гайки, напряжения смятия в резьбе.</w:t>
-      </w:r>
+        <w:t xml:space="preserve"> Определить напряжения среза для болта и га</w:t>
+      </w:r>
+      <w:r>
+        <w:rPr>
+          <w:rFonts w:ascii="Times New Roman" w:hAnsi="Times New Roman" w:cs="Times New Roman"/>
+          <w:sz w:val="28"/>
+          <w:szCs w:val="28"/>
+        </w:rPr>
+        <w:t xml:space="preserve">йки, напряжения смятия в резьбе, высоту гайки принять </w:t>
+      </w:r>
+      <m:oMath>
+        <m:sSub>
+          <m:sSubPr>
+            <m:ctrlPr>
+              <w:rPr>
+                <w:rFonts w:ascii="Cambria Math" w:hAnsi="Cambria Math" w:cs="Times New Roman"/>
+                <w:i/>
+                <w:sz w:val="28"/>
+                <w:szCs w:val="28"/>
+              </w:rPr>
+            </m:ctrlPr>
+          </m:sSubPr>
+          <m:e>
+            <m:r>
+              <w:rPr>
+                <w:rFonts w:ascii="Cambria Math" w:hAnsi="Cambria Math" w:cs="Times New Roman"/>
+                <w:sz w:val="28"/>
+                <w:szCs w:val="28"/>
+              </w:rPr>
+              <m:t>H</m:t>
+            </m:r>
+          </m:e>
+          <m:sub>
+            <w:proofErr w:type="gramStart"/>
+            <m:r>
+              <w:rPr>
+                <w:rFonts w:ascii="Cambria Math" w:hAnsi="Cambria Math" w:cs="Times New Roman"/>
+                <w:sz w:val="28"/>
+                <w:szCs w:val="28"/>
+              </w:rPr>
+              <m:t>г</m:t>
+            </m:r>
+            <w:proofErr w:type="gramEnd"/>
+          </m:sub>
+        </m:sSub>
+        <m:r>
+          <w:rPr>
+            <w:rFonts w:ascii="Cambria Math" w:hAnsi="Cambria Math" w:cs="Times New Roman"/>
+            <w:sz w:val="28"/>
+            <w:szCs w:val="28"/>
+          </w:rPr>
+          <m:t>=0,8</m:t>
+        </m:r>
+        <m:r>
+          <w:rPr>
+            <w:rFonts w:ascii="Cambria Math" w:hAnsi="Cambria Math" w:cs="Times New Roman"/>
+            <w:sz w:val="28"/>
+            <w:szCs w:val="28"/>
+            <w:lang w:val="en-US"/>
+          </w:rPr>
+          <m:t>d.</m:t>
+        </m:r>
+      </m:oMath>
     </w:p>
     <w:p>
       <w:pPr>
@@ -3592,82 +3653,6 @@
           </m:r>
         </m:oMath>
       </m:oMathPara>
-    </w:p>
-    <w:p>
-      <w:pPr>
-        <w:rPr>
-          <w:rFonts w:ascii="Times New Roman" w:eastAsiaTheme="minorEastAsia" w:hAnsi="Times New Roman" w:cs="Times New Roman"/>
-          <w:i/>
-          <w:color w:val="FF0000"/>
-          <w:sz w:val="28"/>
-          <w:szCs w:val="28"/>
-        </w:rPr>
-      </w:pPr>
-      <w:r>
-        <w:rPr>
-          <w:rFonts w:ascii="Times New Roman" w:eastAsiaTheme="minorEastAsia" w:hAnsi="Times New Roman" w:cs="Times New Roman"/>
-          <w:color w:val="FF0000"/>
-          <w:sz w:val="28"/>
-          <w:szCs w:val="28"/>
-        </w:rPr>
-        <w:t xml:space="preserve">где </w:t>
-      </w:r>
-      <m:oMath>
-        <m:sSub>
-          <m:sSubPr>
-            <m:ctrlPr>
-              <w:rPr>
-                <w:rFonts w:ascii="Cambria Math" w:hAnsi="Cambria Math" w:cs="Times New Roman"/>
-                <w:i/>
-                <w:color w:val="FF0000"/>
-                <w:sz w:val="28"/>
-                <w:szCs w:val="28"/>
-              </w:rPr>
-            </m:ctrlPr>
-          </m:sSubPr>
-          <m:e>
-            <m:r>
-              <w:rPr>
-                <w:rFonts w:ascii="Cambria Math" w:hAnsi="Cambria Math" w:cs="Times New Roman"/>
-                <w:color w:val="FF0000"/>
-                <w:sz w:val="28"/>
-                <w:szCs w:val="28"/>
-              </w:rPr>
-              <m:t>H</m:t>
-            </m:r>
-          </m:e>
-          <m:sub>
-            <m:r>
-              <w:rPr>
-                <w:rFonts w:ascii="Cambria Math" w:hAnsi="Cambria Math" w:cs="Times New Roman"/>
-                <w:color w:val="FF0000"/>
-                <w:sz w:val="28"/>
-                <w:szCs w:val="28"/>
-              </w:rPr>
-              <m:t>г</m:t>
-            </m:r>
-          </m:sub>
-        </m:sSub>
-        <m:r>
-          <w:rPr>
-            <w:rFonts w:ascii="Cambria Math" w:hAnsi="Cambria Math" w:cs="Times New Roman"/>
-            <w:color w:val="FF0000"/>
-            <w:sz w:val="28"/>
-            <w:szCs w:val="28"/>
-          </w:rPr>
-          <m:t>=0,8</m:t>
-        </m:r>
-        <m:r>
-          <w:rPr>
-            <w:rFonts w:ascii="Cambria Math" w:hAnsi="Cambria Math" w:cs="Times New Roman"/>
-            <w:color w:val="FF0000"/>
-            <w:sz w:val="28"/>
-            <w:szCs w:val="28"/>
-            <w:lang w:val="en-US"/>
-          </w:rPr>
-          <m:t>d</m:t>
-        </m:r>
-      </m:oMath>
     </w:p>
     <w:p>
       <w:pPr>
@@ -8906,15 +8891,7 @@
                       <w:sz w:val="28"/>
                       <w:szCs w:val="28"/>
                     </w:rPr>
-                    <m:t>ma</m:t>
-                  </m:r>
-                  <m:r>
-                    <w:rPr>
-                      <w:rFonts w:ascii="Cambria Math" w:eastAsiaTheme="minorEastAsia" w:hAnsi="Cambria Math" w:cs="Times New Roman"/>
-                      <w:sz w:val="28"/>
-                      <w:szCs w:val="28"/>
-                    </w:rPr>
-                    <m:t>x</m:t>
+                    <m:t>max</m:t>
                   </m:r>
                 </m:sub>
               </m:sSub>
@@ -27685,9 +27662,25 @@
           <w:rFonts w:ascii="Times New Roman" w:hAnsi="Times New Roman" w:cs="Times New Roman"/>
           <w:sz w:val="28"/>
           <w:szCs w:val="28"/>
+        </w:rPr>
+        <w:t xml:space="preserve"> </w:t>
+      </w:r>
+      <w:r>
+        <w:rPr>
+          <w:rFonts w:ascii="Times New Roman" w:hAnsi="Times New Roman" w:cs="Times New Roman"/>
+          <w:sz w:val="28"/>
+          <w:szCs w:val="28"/>
           <w:lang w:val="en-US"/>
         </w:rPr>
-        <w:t xml:space="preserve"> S =</w:t>
+        <w:t>S</w:t>
+      </w:r>
+      <w:r>
+        <w:rPr>
+          <w:rFonts w:ascii="Times New Roman" w:hAnsi="Times New Roman" w:cs="Times New Roman"/>
+          <w:sz w:val="28"/>
+          <w:szCs w:val="28"/>
+        </w:rPr>
+        <w:t xml:space="preserve"> =</w:t>
       </w:r>
       <w:r>
         <w:rPr>
@@ -27749,8 +27742,6 @@
           <w:szCs w:val="28"/>
         </w:rPr>
       </w:pPr>
-      <w:bookmarkStart w:id="0" w:name="_GoBack"/>
-      <w:bookmarkEnd w:id="0"/>
     </w:p>
     <w:p>
       <w:pPr>
@@ -28054,15 +28045,7 @@
               <w:sz w:val="28"/>
               <w:szCs w:val="28"/>
             </w:rPr>
-            <m:t>=</m:t>
-          </m:r>
-          <m:r>
-            <w:rPr>
-              <w:rFonts w:ascii="Cambria Math" w:hAnsi="Cambria Math" w:cs="Times New Roman"/>
-              <w:sz w:val="28"/>
-              <w:szCs w:val="28"/>
-            </w:rPr>
-            <m:t>0,6</m:t>
+            <m:t>=0,6</m:t>
           </m:r>
           <m:sSub>
             <m:sSubPr>
@@ -28257,16 +28240,7 @@
               <w:szCs w:val="28"/>
               <w:lang w:val="en-US"/>
             </w:rPr>
-            <m:t>k∙l</m:t>
-          </m:r>
-          <m:r>
-            <w:rPr>
-              <w:rFonts w:ascii="Cambria Math" w:hAnsi="Cambria Math" w:cs="Times New Roman"/>
-              <w:sz w:val="28"/>
-              <w:szCs w:val="28"/>
-              <w:lang w:val="en-US"/>
-            </w:rPr>
-            <m:t xml:space="preserve">=2∙0,7∙5∙150=1050 </m:t>
+            <m:t xml:space="preserve">k∙l=2∙0,7∙5∙150=1050 </m:t>
           </m:r>
           <m:sSup>
             <m:sSupPr>
@@ -29100,15 +29074,7 @@
               <w:sz w:val="28"/>
               <w:szCs w:val="28"/>
             </w:rPr>
-            <m:t>=0,6</m:t>
-          </m:r>
-          <m:r>
-            <w:rPr>
-              <w:rFonts w:ascii="Cambria Math" w:hAnsi="Cambria Math" w:cs="Times New Roman"/>
-              <w:sz w:val="28"/>
-              <w:szCs w:val="28"/>
-            </w:rPr>
-            <m:t>5</m:t>
+            <m:t>=0,65</m:t>
           </m:r>
           <m:sSub>
             <m:sSubPr>
@@ -29248,23 +29214,7 @@
                   <w:sz w:val="28"/>
                   <w:szCs w:val="28"/>
                 </w:rPr>
-                <m:t>2</m:t>
-              </m:r>
-              <m:r>
-                <w:rPr>
-                  <w:rFonts w:ascii="Cambria Math" w:hAnsi="Cambria Math" w:cs="Times New Roman"/>
-                  <w:sz w:val="28"/>
-                  <w:szCs w:val="28"/>
-                </w:rPr>
-                <m:t>2</m:t>
-              </m:r>
-              <m:r>
-                <w:rPr>
-                  <w:rFonts w:ascii="Cambria Math" w:hAnsi="Cambria Math" w:cs="Times New Roman"/>
-                  <w:sz w:val="28"/>
-                  <w:szCs w:val="28"/>
-                </w:rPr>
-                <m:t>0</m:t>
+                <m:t>220</m:t>
               </m:r>
             </m:num>
             <m:den>
@@ -29284,47 +29234,7 @@
               <w:sz w:val="28"/>
               <w:szCs w:val="28"/>
             </w:rPr>
-            <m:t>=</m:t>
-          </m:r>
-          <m:r>
-            <w:rPr>
-              <w:rFonts w:ascii="Cambria Math" w:hAnsi="Cambria Math" w:cs="Times New Roman"/>
-              <w:sz w:val="28"/>
-              <w:szCs w:val="28"/>
-            </w:rPr>
-            <m:t>88</m:t>
-          </m:r>
-          <m:r>
-            <w:rPr>
-              <w:rFonts w:ascii="Cambria Math" w:hAnsi="Cambria Math" w:cs="Times New Roman"/>
-              <w:sz w:val="28"/>
-              <w:szCs w:val="28"/>
-            </w:rPr>
-            <m:t xml:space="preserve"> </m:t>
-          </m:r>
-          <m:r>
-            <w:rPr>
-              <w:rFonts w:ascii="Cambria Math" w:hAnsi="Cambria Math" w:cs="Times New Roman"/>
-              <w:sz w:val="28"/>
-              <w:szCs w:val="28"/>
-            </w:rPr>
-            <m:t>[</m:t>
-          </m:r>
-          <m:r>
-            <w:rPr>
-              <w:rFonts w:ascii="Cambria Math" w:hAnsi="Cambria Math" w:cs="Times New Roman"/>
-              <w:sz w:val="28"/>
-              <w:szCs w:val="28"/>
-            </w:rPr>
-            <m:t>МПа</m:t>
-          </m:r>
-          <m:r>
-            <w:rPr>
-              <w:rFonts w:ascii="Cambria Math" w:hAnsi="Cambria Math" w:cs="Times New Roman"/>
-              <w:sz w:val="28"/>
-              <w:szCs w:val="28"/>
-            </w:rPr>
-            <m:t>]</m:t>
+            <m:t>=88 [МПа]</m:t>
           </m:r>
         </m:oMath>
       </m:oMathPara>
@@ -29577,15 +29487,7 @@
                       <w:sz w:val="28"/>
                       <w:szCs w:val="28"/>
                     </w:rPr>
-                    <m:t>60</m:t>
-                  </m:r>
-                  <m:r>
-                    <w:rPr>
-                      <w:rFonts w:ascii="Cambria Math" w:hAnsi="Cambria Math" w:cs="Times New Roman"/>
-                      <w:sz w:val="28"/>
-                      <w:szCs w:val="28"/>
-                    </w:rPr>
-                    <m:t>°</m:t>
+                    <m:t>60°</m:t>
                   </m:r>
                 </m:e>
               </m:func>
@@ -29597,31 +29499,7 @@
               <w:sz w:val="28"/>
               <w:szCs w:val="28"/>
             </w:rPr>
-            <m:t xml:space="preserve">=39 </m:t>
-          </m:r>
-          <m:r>
-            <w:rPr>
-              <w:rFonts w:ascii="Cambria Math" w:hAnsi="Cambria Math" w:cs="Times New Roman"/>
-              <w:sz w:val="28"/>
-              <w:szCs w:val="28"/>
-            </w:rPr>
-            <m:t>[</m:t>
-          </m:r>
-          <m:r>
-            <w:rPr>
-              <w:rFonts w:ascii="Cambria Math" w:hAnsi="Cambria Math" w:cs="Times New Roman"/>
-              <w:sz w:val="28"/>
-              <w:szCs w:val="28"/>
-            </w:rPr>
-            <m:t>мм</m:t>
-          </m:r>
-          <m:r>
-            <w:rPr>
-              <w:rFonts w:ascii="Cambria Math" w:hAnsi="Cambria Math" w:cs="Times New Roman"/>
-              <w:sz w:val="28"/>
-              <w:szCs w:val="28"/>
-            </w:rPr>
-            <m:t>]</m:t>
+            <m:t>=39 [мм]</m:t>
           </m:r>
         </m:oMath>
       </m:oMathPara>
@@ -29673,31 +29551,7 @@
             <w:sz w:val="28"/>
             <w:szCs w:val="28"/>
           </w:rPr>
-          <m:t xml:space="preserve">k≥l=39≥30 </m:t>
-        </m:r>
-        <m:r>
-          <w:rPr>
-            <w:rFonts w:ascii="Cambria Math" w:eastAsiaTheme="minorEastAsia" w:hAnsi="Cambria Math" w:cs="Times New Roman"/>
-            <w:sz w:val="28"/>
-            <w:szCs w:val="28"/>
-          </w:rPr>
-          <m:t>[</m:t>
-        </m:r>
-        <m:r>
-          <w:rPr>
-            <w:rFonts w:ascii="Cambria Math" w:eastAsiaTheme="minorEastAsia" w:hAnsi="Cambria Math" w:cs="Times New Roman"/>
-            <w:sz w:val="28"/>
-            <w:szCs w:val="28"/>
-          </w:rPr>
-          <m:t>мм</m:t>
-        </m:r>
-        <m:r>
-          <w:rPr>
-            <w:rFonts w:ascii="Cambria Math" w:eastAsiaTheme="minorEastAsia" w:hAnsi="Cambria Math" w:cs="Times New Roman"/>
-            <w:sz w:val="28"/>
-            <w:szCs w:val="28"/>
-          </w:rPr>
-          <m:t>]</m:t>
+          <m:t>k≥l=39≥30 [мм]</m:t>
         </m:r>
       </m:oMath>
       <w:r>
@@ -29827,15 +29681,7 @@
           <w:sz w:val="28"/>
           <w:szCs w:val="28"/>
         </w:rPr>
-        <w:t>Ответ:</w:t>
-      </w:r>
-      <w:r>
-        <w:rPr>
-          <w:rFonts w:ascii="Times New Roman" w:hAnsi="Times New Roman" w:cs="Times New Roman"/>
-          <w:sz w:val="28"/>
-          <w:szCs w:val="28"/>
-        </w:rPr>
-        <w:t xml:space="preserve"> Необходимая длина косового шва </w:t>
+        <w:t xml:space="preserve">Ответ: Необходимая длина косового шва </w:t>
       </w:r>
       <w:r>
         <w:rPr>
@@ -30276,23 +30122,7 @@
             <w:sz w:val="28"/>
             <w:szCs w:val="28"/>
           </w:rPr>
-          <m:t>=</m:t>
-        </m:r>
-        <m:r>
-          <w:rPr>
-            <w:rFonts w:ascii="Cambria Math" w:eastAsiaTheme="minorEastAsia" w:hAnsi="Cambria Math" w:cs="Times New Roman"/>
-            <w:sz w:val="28"/>
-            <w:szCs w:val="28"/>
-          </w:rPr>
-          <m:t>5200</m:t>
-        </m:r>
-        <m:r>
-          <w:rPr>
-            <w:rFonts w:ascii="Cambria Math" w:eastAsiaTheme="minorEastAsia" w:hAnsi="Cambria Math" w:cs="Times New Roman"/>
-            <w:sz w:val="28"/>
-            <w:szCs w:val="28"/>
-          </w:rPr>
-          <m:t>∙</m:t>
+          <m:t>=5200∙</m:t>
         </m:r>
         <m:func>
           <m:funcPr>
@@ -30327,15 +30157,7 @@
                 <w:sz w:val="28"/>
                 <w:szCs w:val="28"/>
               </w:rPr>
-              <m:t>45°=</m:t>
-            </m:r>
-            <m:r>
-              <w:rPr>
-                <w:rFonts w:ascii="Cambria Math" w:hAnsi="Cambria Math" w:cs="Times New Roman"/>
-                <w:sz w:val="28"/>
-                <w:szCs w:val="28"/>
-              </w:rPr>
-              <m:t>3677</m:t>
+              <m:t>45°=3677</m:t>
             </m:r>
           </m:e>
         </m:func>
@@ -30504,23 +30326,7 @@
             <w:sz w:val="28"/>
             <w:szCs w:val="28"/>
           </w:rPr>
-          <m:t>=</m:t>
-        </m:r>
-        <m:r>
-          <w:rPr>
-            <w:rFonts w:ascii="Cambria Math" w:eastAsiaTheme="minorEastAsia" w:hAnsi="Cambria Math" w:cs="Times New Roman"/>
-            <w:sz w:val="28"/>
-            <w:szCs w:val="28"/>
-          </w:rPr>
-          <m:t>5200</m:t>
-        </m:r>
-        <m:r>
-          <w:rPr>
-            <w:rFonts w:ascii="Cambria Math" w:eastAsiaTheme="minorEastAsia" w:hAnsi="Cambria Math" w:cs="Times New Roman"/>
-            <w:sz w:val="28"/>
-            <w:szCs w:val="28"/>
-          </w:rPr>
-          <m:t>∙</m:t>
+          <m:t>=5200∙</m:t>
         </m:r>
         <m:func>
           <m:funcPr>
@@ -30565,15 +30371,7 @@
             <w:sz w:val="28"/>
             <w:szCs w:val="28"/>
           </w:rPr>
-          <m:t>=</m:t>
-        </m:r>
-        <m:r>
-          <w:rPr>
-            <w:rFonts w:ascii="Cambria Math" w:hAnsi="Cambria Math" w:cs="Times New Roman"/>
-            <w:sz w:val="28"/>
-            <w:szCs w:val="28"/>
-          </w:rPr>
-          <m:t>3677</m:t>
+          <m:t>=3677</m:t>
         </m:r>
       </m:oMath>
       <w:r>
@@ -30712,63 +30510,7 @@
             <w:sz w:val="28"/>
             <w:szCs w:val="28"/>
           </w:rPr>
-          <m:t>=</m:t>
-        </m:r>
-        <m:r>
-          <w:rPr>
-            <w:rFonts w:ascii="Cambria Math" w:eastAsiaTheme="minorEastAsia" w:hAnsi="Cambria Math" w:cs="Times New Roman"/>
-            <w:sz w:val="28"/>
-            <w:szCs w:val="28"/>
-          </w:rPr>
-          <m:t>3677</m:t>
-        </m:r>
-        <m:r>
-          <w:rPr>
-            <w:rFonts w:ascii="Cambria Math" w:eastAsiaTheme="minorEastAsia" w:hAnsi="Cambria Math" w:cs="Times New Roman"/>
-            <w:sz w:val="28"/>
-            <w:szCs w:val="28"/>
-          </w:rPr>
-          <m:t>∙500</m:t>
-        </m:r>
-        <m:r>
-          <w:rPr>
-            <w:rFonts w:ascii="Cambria Math" w:eastAsiaTheme="minorEastAsia" w:hAnsi="Cambria Math" w:cs="Times New Roman"/>
-            <w:sz w:val="28"/>
-            <w:szCs w:val="28"/>
-          </w:rPr>
-          <m:t xml:space="preserve">=1838500 </m:t>
-        </m:r>
-        <m:r>
-          <w:rPr>
-            <w:rFonts w:ascii="Cambria Math" w:eastAsiaTheme="minorEastAsia" w:hAnsi="Cambria Math" w:cs="Times New Roman"/>
-            <w:sz w:val="28"/>
-            <w:szCs w:val="28"/>
-          </w:rPr>
-          <m:t>[</m:t>
-        </m:r>
-        <m:r>
-          <w:rPr>
-            <w:rFonts w:ascii="Cambria Math" w:eastAsiaTheme="minorEastAsia" w:hAnsi="Cambria Math" w:cs="Times New Roman"/>
-            <w:sz w:val="28"/>
-            <w:szCs w:val="28"/>
-          </w:rPr>
-          <m:t>Нм</m:t>
-        </m:r>
-        <m:r>
-          <w:rPr>
-            <w:rFonts w:ascii="Cambria Math" w:eastAsiaTheme="minorEastAsia" w:hAnsi="Cambria Math" w:cs="Times New Roman"/>
-            <w:sz w:val="28"/>
-            <w:szCs w:val="28"/>
-          </w:rPr>
-          <m:t>м</m:t>
-        </m:r>
-        <m:r>
-          <w:rPr>
-            <w:rFonts w:ascii="Cambria Math" w:eastAsiaTheme="minorEastAsia" w:hAnsi="Cambria Math" w:cs="Times New Roman"/>
-            <w:sz w:val="28"/>
-            <w:szCs w:val="28"/>
-          </w:rPr>
-          <m:t>]</m:t>
+          <m:t>=3677∙500=1838500 [Нмм]</m:t>
         </m:r>
       </m:oMath>
       <w:r>
@@ -35059,8 +34801,624 @@
     </w:p>
     <w:p>
       <w:pPr>
+        <w:pStyle w:val="a7"/>
+        <w:spacing w:line="360" w:lineRule="auto"/>
+        <w:ind w:firstLine="708"/>
+        <w:jc w:val="both"/>
+      </w:pPr>
+      <w:proofErr w:type="gramStart"/>
+      <w:r>
+        <w:rPr>
+          <w:szCs w:val="28"/>
+        </w:rPr>
+        <w:t xml:space="preserve">Подобрать посадку прессового соединения сплошного вала (материал сталь 40Х) и тихоходного колеса (материал сталь 40ХН) цилиндрической косозубой передачи для передачи вращающего момента </w:t>
+      </w:r>
+      <w:r>
+        <w:rPr>
+          <w:lang w:val="en-US"/>
+        </w:rPr>
+        <w:t>T</w:t>
+      </w:r>
+      <w:r>
+        <w:t xml:space="preserve">=704,5 </w:t>
+      </w:r>
+      <w:proofErr w:type="spellStart"/>
+      <w:r>
+        <w:t>Н</w:t>
+      </w:r>
+      <w:r>
+        <w:t>м</w:t>
+      </w:r>
+      <w:proofErr w:type="spellEnd"/>
+      <w:r>
+        <w:t xml:space="preserve"> и фиксации в осевом направлении от действия осевой силы </w:t>
+      </w:r>
+      <w:r>
+        <w:rPr>
+          <w:lang w:val="en-US"/>
+        </w:rPr>
+        <w:t>F</w:t>
+      </w:r>
+      <w:r>
+        <w:rPr>
+          <w:vertAlign w:val="subscript"/>
+          <w:lang w:val="en-US"/>
+        </w:rPr>
+        <w:t>a</w:t>
+      </w:r>
+      <w:r>
+        <w:t xml:space="preserve"> =1600,2 Н</w:t>
+      </w:r>
+      <w:r>
+        <w:t xml:space="preserve">. Длину сопрягаемой поверхности по номинальному диаметру принять </w:t>
+      </w:r>
+      <w:r>
+        <w:rPr>
+          <w:lang w:val="en-US"/>
+        </w:rPr>
+        <w:t>L</w:t>
+      </w:r>
+      <w:r>
+        <w:t>=60 мм,</w:t>
+      </w:r>
+      <w:r>
+        <w:t xml:space="preserve"> </w:t>
+      </w:r>
+      <w:r>
+        <w:t xml:space="preserve">номинальным диаметром соединения </w:t>
+      </w:r>
+      <w:r>
+        <w:rPr>
+          <w:lang w:val="en-US"/>
+        </w:rPr>
+        <w:t>d</w:t>
+      </w:r>
+      <w:r>
+        <w:t>=72 мм;</w:t>
+      </w:r>
+      <w:proofErr w:type="gramEnd"/>
+      <w:r>
+        <w:t xml:space="preserve"> внешним диаметром ступицы колеса</w:t>
+      </w:r>
+      <w:r>
+        <w:t xml:space="preserve"> </w:t>
+      </w:r>
+      <w:r>
+        <w:rPr>
+          <w:lang w:val="en-US"/>
+        </w:rPr>
+        <w:t>d</w:t>
+      </w:r>
+      <w:r>
+        <w:rPr>
+          <w:vertAlign w:val="subscript"/>
+        </w:rPr>
+        <w:t>2</w:t>
+      </w:r>
+      <w:r>
+        <w:t>= 120 мм. Шероховатость поверхности принять</w:t>
+      </w:r>
+      <w:r>
+        <w:t xml:space="preserve"> </w:t>
+      </w:r>
+      <w:r>
+        <w:rPr>
+          <w:lang w:val="en-US"/>
+        </w:rPr>
+        <w:t>Ra</w:t>
+      </w:r>
+      <w:r>
+        <w:rPr>
+          <w:vertAlign w:val="subscript"/>
+        </w:rPr>
+        <w:t xml:space="preserve">1 </w:t>
+      </w:r>
+      <w:r>
+        <w:t>=0,8 </w:t>
+      </w:r>
+      <w:r>
+        <w:t>мкм</w:t>
+      </w:r>
+      <w:r>
+        <w:t xml:space="preserve"> – для вала</w:t>
+      </w:r>
+      <w:r>
+        <w:t xml:space="preserve">; </w:t>
+      </w:r>
+      <w:r>
+        <w:rPr>
+          <w:lang w:val="en-US"/>
+        </w:rPr>
+        <w:t>Ra</w:t>
+      </w:r>
+      <w:r>
+        <w:rPr>
+          <w:vertAlign w:val="subscript"/>
+        </w:rPr>
+        <w:t xml:space="preserve">2 </w:t>
+      </w:r>
+      <w:r>
+        <w:t>=1,6 мкм</w:t>
+      </w:r>
+      <w:r>
+        <w:t xml:space="preserve"> – для колеса</w:t>
+      </w:r>
+      <w:r>
+        <w:t>.</w:t>
+      </w:r>
+    </w:p>
+    <w:p>
+      <w:pPr>
+        <w:pStyle w:val="a7"/>
+        <w:spacing w:line="360" w:lineRule="auto"/>
+        <w:ind w:firstLine="708"/>
+        <w:jc w:val="both"/>
+      </w:pPr>
+      <w:r>
+        <w:t>Решение</w:t>
+      </w:r>
+    </w:p>
+    <w:tbl>
+      <w:tblPr>
+        <w:tblStyle w:val="a9"/>
+        <w:tblW w:w="0" w:type="auto"/>
+        <w:jc w:val="center"/>
+        <w:tblBorders>
+          <w:top w:val="none" w:sz="0" w:space="0" w:color="auto"/>
+          <w:left w:val="none" w:sz="0" w:space="0" w:color="auto"/>
+          <w:bottom w:val="none" w:sz="0" w:space="0" w:color="auto"/>
+          <w:right w:val="none" w:sz="0" w:space="0" w:color="auto"/>
+          <w:insideH w:val="none" w:sz="0" w:space="0" w:color="auto"/>
+          <w:insideV w:val="none" w:sz="0" w:space="0" w:color="auto"/>
+        </w:tblBorders>
+        <w:tblLook w:val="04A0" w:firstRow="1" w:lastRow="0" w:firstColumn="1" w:lastColumn="0" w:noHBand="0" w:noVBand="1"/>
+      </w:tblPr>
+      <w:tblGrid>
+        <w:gridCol w:w="6549"/>
+      </w:tblGrid>
+      <w:tr>
+        <w:trPr>
+          <w:jc w:val="center"/>
+        </w:trPr>
+        <w:tc>
+          <w:tcPr>
+            <w:tcW w:w="6549" w:type="dxa"/>
+            <w:vAlign w:val="center"/>
+          </w:tcPr>
+          <w:p>
+            <w:pPr>
+              <w:pStyle w:val="a7"/>
+              <w:spacing w:line="360" w:lineRule="auto"/>
+              <w:jc w:val="center"/>
+            </w:pPr>
+            <w:r>
+              <w:rPr>
+                <w:noProof/>
+              </w:rPr>
+              <w:drawing>
+                <wp:inline distT="0" distB="0" distL="0" distR="0" wp14:anchorId="49405E8E" wp14:editId="4578537D">
+                  <wp:extent cx="1737360" cy="2083573"/>
+                  <wp:effectExtent l="0" t="0" r="0" b="0"/>
+                  <wp:docPr id="8" name="Рисунок 8"/>
+                  <wp:cNvGraphicFramePr>
+                    <a:graphicFrameLocks xmlns:a="http://schemas.openxmlformats.org/drawingml/2006/main" noChangeAspect="1"/>
+                  </wp:cNvGraphicFramePr>
+                  <a:graphic xmlns:a="http://schemas.openxmlformats.org/drawingml/2006/main">
+                    <a:graphicData uri="http://schemas.openxmlformats.org/drawingml/2006/picture">
+                      <pic:pic xmlns:pic="http://schemas.openxmlformats.org/drawingml/2006/picture">
+                        <pic:nvPicPr>
+                          <pic:cNvPr id="0" name="Picture 1632"/>
+                          <pic:cNvPicPr>
+                            <a:picLocks noChangeAspect="1" noChangeArrowheads="1"/>
+                          </pic:cNvPicPr>
+                        </pic:nvPicPr>
+                        <pic:blipFill>
+                          <a:blip r:embed="rId8" cstate="print">
+                            <a:extLst>
+                              <a:ext uri="{28A0092B-C50C-407E-A947-70E740481C1C}">
+                                <a14:useLocalDpi xmlns:a14="http://schemas.microsoft.com/office/drawing/2010/main" val="0"/>
+                              </a:ext>
+                            </a:extLst>
+                          </a:blip>
+                          <a:srcRect/>
+                          <a:stretch>
+                            <a:fillRect/>
+                          </a:stretch>
+                        </pic:blipFill>
+                        <pic:spPr bwMode="auto">
+                          <a:xfrm>
+                            <a:off x="0" y="0"/>
+                            <a:ext cx="1737360" cy="2083573"/>
+                          </a:xfrm>
+                          <a:prstGeom prst="rect">
+                            <a:avLst/>
+                          </a:prstGeom>
+                          <a:noFill/>
+                          <a:ln>
+                            <a:noFill/>
+                          </a:ln>
+                        </pic:spPr>
+                      </pic:pic>
+                    </a:graphicData>
+                  </a:graphic>
+                </wp:inline>
+              </w:drawing>
+            </w:r>
+          </w:p>
+        </w:tc>
+      </w:tr>
+      <w:tr>
+        <w:trPr>
+          <w:jc w:val="center"/>
+        </w:trPr>
+        <w:tc>
+          <w:tcPr>
+            <w:tcW w:w="6549" w:type="dxa"/>
+            <w:vAlign w:val="center"/>
+          </w:tcPr>
+          <w:p>
+            <w:pPr>
+              <w:pStyle w:val="a7"/>
+              <w:tabs>
+                <w:tab w:val="left" w:pos="2432"/>
+              </w:tabs>
+              <w:spacing w:line="360" w:lineRule="auto"/>
+              <w:jc w:val="both"/>
+            </w:pPr>
+            <w:r>
+              <w:t>Расчетная схема для прессового соединени</w:t>
+            </w:r>
+            <w:bookmarkStart w:id="0" w:name="_GoBack"/>
+            <w:bookmarkEnd w:id="0"/>
+            <w:r>
+              <w:t>я</w:t>
+            </w:r>
+          </w:p>
+        </w:tc>
+      </w:tr>
+    </w:tbl>
+    <w:p>
+      <w:pPr>
+        <w:pStyle w:val="a7"/>
+        <w:numPr>
+          <w:ilvl w:val="0"/>
+          <w:numId w:val="6"/>
+        </w:numPr>
+        <w:spacing w:line="360" w:lineRule="auto"/>
+        <w:jc w:val="both"/>
+      </w:pPr>
+      <w:r>
+        <w:t>Требуемое нормально давление:</w:t>
+      </w:r>
+    </w:p>
+    <w:p>
+      <w:pPr>
+        <w:pStyle w:val="a7"/>
+        <w:spacing w:line="360" w:lineRule="auto"/>
+        <w:jc w:val="both"/>
+        <w:rPr>
+          <w:i/>
+          <w:lang w:val="en-US"/>
+        </w:rPr>
+      </w:pPr>
+      <m:oMathPara>
+        <m:oMath>
+          <m:r>
+            <w:rPr>
+              <w:rFonts w:ascii="Cambria Math" w:hAnsi="Cambria Math"/>
+              <w:lang w:val="en-US"/>
+            </w:rPr>
+            <w:lastRenderedPageBreak/>
+            <m:t>p=K</m:t>
+          </m:r>
+          <m:f>
+            <m:fPr>
+              <m:ctrlPr>
+                <w:rPr>
+                  <w:rFonts w:ascii="Cambria Math" w:hAnsi="Cambria Math"/>
+                  <w:i/>
+                  <w:lang w:val="en-US"/>
+                </w:rPr>
+              </m:ctrlPr>
+            </m:fPr>
+            <m:num>
+              <m:rad>
+                <m:radPr>
+                  <m:degHide m:val="1"/>
+                  <m:ctrlPr>
+                    <w:rPr>
+                      <w:rFonts w:ascii="Cambria Math" w:hAnsi="Cambria Math"/>
+                      <w:i/>
+                      <w:lang w:val="en-US"/>
+                    </w:rPr>
+                  </m:ctrlPr>
+                </m:radPr>
+                <m:deg/>
+                <m:e>
+                  <m:sSubSup>
+                    <m:sSubSupPr>
+                      <m:ctrlPr>
+                        <w:rPr>
+                          <w:rFonts w:ascii="Cambria Math" w:hAnsi="Cambria Math"/>
+                          <w:i/>
+                          <w:lang w:val="en-US"/>
+                        </w:rPr>
+                      </m:ctrlPr>
+                    </m:sSubSupPr>
+                    <m:e>
+                      <m:r>
+                        <w:rPr>
+                          <w:rFonts w:ascii="Cambria Math" w:hAnsi="Cambria Math"/>
+                          <w:lang w:val="en-US"/>
+                        </w:rPr>
+                        <m:t>F</m:t>
+                      </m:r>
+                    </m:e>
+                    <m:sub>
+                      <m:r>
+                        <w:rPr>
+                          <w:rFonts w:ascii="Cambria Math" w:hAnsi="Cambria Math"/>
+                          <w:lang w:val="en-US"/>
+                        </w:rPr>
+                        <m:t>a</m:t>
+                      </m:r>
+                    </m:sub>
+                    <m:sup>
+                      <m:r>
+                        <w:rPr>
+                          <w:rFonts w:ascii="Cambria Math" w:hAnsi="Cambria Math"/>
+                          <w:lang w:val="en-US"/>
+                        </w:rPr>
+                        <m:t>2</m:t>
+                      </m:r>
+                    </m:sup>
+                  </m:sSubSup>
+                  <m:r>
+                    <w:rPr>
+                      <w:rFonts w:ascii="Cambria Math" w:hAnsi="Cambria Math"/>
+                      <w:lang w:val="en-US"/>
+                    </w:rPr>
+                    <m:t>+</m:t>
+                  </m:r>
+                  <m:sSup>
+                    <m:sSupPr>
+                      <m:ctrlPr>
+                        <w:rPr>
+                          <w:rFonts w:ascii="Cambria Math" w:hAnsi="Cambria Math"/>
+                          <w:i/>
+                          <w:lang w:val="en-US"/>
+                        </w:rPr>
+                      </m:ctrlPr>
+                    </m:sSupPr>
+                    <m:e>
+                      <m:d>
+                        <m:dPr>
+                          <m:ctrlPr>
+                            <w:rPr>
+                              <w:rFonts w:ascii="Cambria Math" w:hAnsi="Cambria Math"/>
+                              <w:i/>
+                              <w:lang w:val="en-US"/>
+                            </w:rPr>
+                          </m:ctrlPr>
+                        </m:dPr>
+                        <m:e>
+                          <m:f>
+                            <m:fPr>
+                              <m:ctrlPr>
+                                <w:rPr>
+                                  <w:rFonts w:ascii="Cambria Math" w:hAnsi="Cambria Math"/>
+                                  <w:i/>
+                                  <w:lang w:val="en-US"/>
+                                </w:rPr>
+                              </m:ctrlPr>
+                            </m:fPr>
+                            <m:num>
+                              <m:r>
+                                <w:rPr>
+                                  <w:rFonts w:ascii="Cambria Math" w:hAnsi="Cambria Math"/>
+                                  <w:lang w:val="en-US"/>
+                                </w:rPr>
+                                <m:t>2T</m:t>
+                              </m:r>
+                            </m:num>
+                            <m:den>
+                              <m:r>
+                                <w:rPr>
+                                  <w:rFonts w:ascii="Cambria Math" w:hAnsi="Cambria Math"/>
+                                  <w:lang w:val="en-US"/>
+                                </w:rPr>
+                                <m:t>d</m:t>
+                              </m:r>
+                            </m:den>
+                          </m:f>
+                        </m:e>
+                      </m:d>
+                    </m:e>
+                    <m:sup>
+                      <m:r>
+                        <w:rPr>
+                          <w:rFonts w:ascii="Cambria Math" w:hAnsi="Cambria Math"/>
+                          <w:lang w:val="en-US"/>
+                        </w:rPr>
+                        <m:t>2</m:t>
+                      </m:r>
+                    </m:sup>
+                  </m:sSup>
+                </m:e>
+              </m:rad>
+            </m:num>
+            <m:den>
+              <m:r>
+                <w:rPr>
+                  <w:rFonts w:ascii="Cambria Math" w:hAnsi="Cambria Math"/>
+                  <w:lang w:val="en-US"/>
+                </w:rPr>
+                <m:t>πdLf</m:t>
+              </m:r>
+            </m:den>
+          </m:f>
+          <m:r>
+            <w:rPr>
+              <w:rFonts w:ascii="Cambria Math" w:hAnsi="Cambria Math"/>
+              <w:lang w:val="en-US"/>
+            </w:rPr>
+            <m:t>=3</m:t>
+          </m:r>
+          <m:f>
+            <m:fPr>
+              <m:ctrlPr>
+                <w:rPr>
+                  <w:rFonts w:ascii="Cambria Math" w:hAnsi="Cambria Math"/>
+                  <w:i/>
+                  <w:lang w:val="en-US"/>
+                </w:rPr>
+              </m:ctrlPr>
+            </m:fPr>
+            <m:num>
+              <m:rad>
+                <m:radPr>
+                  <m:degHide m:val="1"/>
+                  <m:ctrlPr>
+                    <w:rPr>
+                      <w:rFonts w:ascii="Cambria Math" w:hAnsi="Cambria Math"/>
+                      <w:i/>
+                      <w:lang w:val="en-US"/>
+                    </w:rPr>
+                  </m:ctrlPr>
+                </m:radPr>
+                <m:deg/>
+                <m:e>
+                  <m:sSup>
+                    <m:sSupPr>
+                      <m:ctrlPr>
+                        <w:rPr>
+                          <w:rFonts w:ascii="Cambria Math" w:hAnsi="Cambria Math"/>
+                          <w:i/>
+                          <w:lang w:val="en-US"/>
+                        </w:rPr>
+                      </m:ctrlPr>
+                    </m:sSupPr>
+                    <m:e>
+                      <m:r>
+                        <w:rPr>
+                          <w:rFonts w:ascii="Cambria Math" w:hAnsi="Cambria Math"/>
+                          <w:lang w:val="en-US"/>
+                        </w:rPr>
+                        <m:t>1600</m:t>
+                      </m:r>
+                    </m:e>
+                    <m:sup>
+                      <m:r>
+                        <w:rPr>
+                          <w:rFonts w:ascii="Cambria Math" w:hAnsi="Cambria Math"/>
+                          <w:lang w:val="en-US"/>
+                        </w:rPr>
+                        <m:t>2</m:t>
+                      </m:r>
+                    </m:sup>
+                  </m:sSup>
+                  <m:r>
+                    <w:rPr>
+                      <w:rFonts w:ascii="Cambria Math" w:hAnsi="Cambria Math"/>
+                      <w:lang w:val="en-US"/>
+                    </w:rPr>
+                    <m:t>+</m:t>
+                  </m:r>
+                  <m:sSup>
+                    <m:sSupPr>
+                      <m:ctrlPr>
+                        <w:rPr>
+                          <w:rFonts w:ascii="Cambria Math" w:hAnsi="Cambria Math"/>
+                          <w:i/>
+                          <w:lang w:val="en-US"/>
+                        </w:rPr>
+                      </m:ctrlPr>
+                    </m:sSupPr>
+                    <m:e>
+                      <m:d>
+                        <m:dPr>
+                          <m:ctrlPr>
+                            <w:rPr>
+                              <w:rFonts w:ascii="Cambria Math" w:hAnsi="Cambria Math"/>
+                              <w:i/>
+                              <w:lang w:val="en-US"/>
+                            </w:rPr>
+                          </m:ctrlPr>
+                        </m:dPr>
+                        <m:e>
+                          <m:f>
+                            <m:fPr>
+                              <m:ctrlPr>
+                                <w:rPr>
+                                  <w:rFonts w:ascii="Cambria Math" w:hAnsi="Cambria Math"/>
+                                  <w:i/>
+                                  <w:lang w:val="en-US"/>
+                                </w:rPr>
+                              </m:ctrlPr>
+                            </m:fPr>
+                            <m:num>
+                              <m:r>
+                                <w:rPr>
+                                  <w:rFonts w:ascii="Cambria Math" w:hAnsi="Cambria Math"/>
+                                  <w:lang w:val="en-US"/>
+                                </w:rPr>
+                                <m:t>2T</m:t>
+                              </m:r>
+                            </m:num>
+                            <m:den>
+                              <m:r>
+                                <w:rPr>
+                                  <w:rFonts w:ascii="Cambria Math" w:hAnsi="Cambria Math"/>
+                                  <w:lang w:val="en-US"/>
+                                </w:rPr>
+                                <m:t>d</m:t>
+                              </m:r>
+                            </m:den>
+                          </m:f>
+                        </m:e>
+                      </m:d>
+                    </m:e>
+                    <m:sup>
+                      <m:r>
+                        <w:rPr>
+                          <w:rFonts w:ascii="Cambria Math" w:hAnsi="Cambria Math"/>
+                          <w:lang w:val="en-US"/>
+                        </w:rPr>
+                        <m:t>2</m:t>
+                      </m:r>
+                    </m:sup>
+                  </m:sSup>
+                </m:e>
+              </m:rad>
+            </m:num>
+            <m:den>
+              <m:r>
+                <w:rPr>
+                  <w:rFonts w:ascii="Cambria Math" w:hAnsi="Cambria Math"/>
+                  <w:lang w:val="en-US"/>
+                </w:rPr>
+                <m:t>πdLf</m:t>
+              </m:r>
+            </m:den>
+          </m:f>
+        </m:oMath>
+      </m:oMathPara>
+    </w:p>
+    <w:p>
+      <w:pPr>
         <w:spacing w:after="0"/>
         <w:ind w:firstLine="567"/>
+        <w:jc w:val="both"/>
+        <w:rPr>
+          <w:rFonts w:ascii="Times New Roman" w:hAnsi="Times New Roman" w:cs="Times New Roman"/>
+          <w:sz w:val="28"/>
+          <w:szCs w:val="28"/>
+        </w:rPr>
+      </w:pPr>
+    </w:p>
+    <w:p>
+      <w:pPr>
+        <w:spacing w:after="0"/>
         <w:jc w:val="both"/>
         <w:rPr>
           <w:rFonts w:ascii="Times New Roman" w:hAnsi="Times New Roman" w:cs="Times New Roman"/>
@@ -35171,6 +35529,95 @@
     </w:lvl>
   </w:abstractNum>
   <w:abstractNum w:abstractNumId="1">
+    <w:nsid w:val="12894674"/>
+    <w:multiLevelType w:val="hybridMultilevel"/>
+    <w:tmpl w:val="A440DE72"/>
+    <w:lvl w:ilvl="0" w:tplc="89FE66D0">
+      <w:start w:val="1"/>
+      <w:numFmt w:val="decimal"/>
+      <w:lvlText w:val="%1)"/>
+      <w:lvlJc w:val="left"/>
+      <w:pPr>
+        <w:ind w:left="1068" w:hanging="360"/>
+      </w:pPr>
+      <w:rPr>
+        <w:rFonts w:hint="default"/>
+      </w:rPr>
+    </w:lvl>
+    <w:lvl w:ilvl="1" w:tplc="04190019" w:tentative="1">
+      <w:start w:val="1"/>
+      <w:numFmt w:val="lowerLetter"/>
+      <w:lvlText w:val="%2."/>
+      <w:lvlJc w:val="left"/>
+      <w:pPr>
+        <w:ind w:left="1788" w:hanging="360"/>
+      </w:pPr>
+    </w:lvl>
+    <w:lvl w:ilvl="2" w:tplc="0419001B" w:tentative="1">
+      <w:start w:val="1"/>
+      <w:numFmt w:val="lowerRoman"/>
+      <w:lvlText w:val="%3."/>
+      <w:lvlJc w:val="right"/>
+      <w:pPr>
+        <w:ind w:left="2508" w:hanging="180"/>
+      </w:pPr>
+    </w:lvl>
+    <w:lvl w:ilvl="3" w:tplc="0419000F" w:tentative="1">
+      <w:start w:val="1"/>
+      <w:numFmt w:val="decimal"/>
+      <w:lvlText w:val="%4."/>
+      <w:lvlJc w:val="left"/>
+      <w:pPr>
+        <w:ind w:left="3228" w:hanging="360"/>
+      </w:pPr>
+    </w:lvl>
+    <w:lvl w:ilvl="4" w:tplc="04190019" w:tentative="1">
+      <w:start w:val="1"/>
+      <w:numFmt w:val="lowerLetter"/>
+      <w:lvlText w:val="%5."/>
+      <w:lvlJc w:val="left"/>
+      <w:pPr>
+        <w:ind w:left="3948" w:hanging="360"/>
+      </w:pPr>
+    </w:lvl>
+    <w:lvl w:ilvl="5" w:tplc="0419001B" w:tentative="1">
+      <w:start w:val="1"/>
+      <w:numFmt w:val="lowerRoman"/>
+      <w:lvlText w:val="%6."/>
+      <w:lvlJc w:val="right"/>
+      <w:pPr>
+        <w:ind w:left="4668" w:hanging="180"/>
+      </w:pPr>
+    </w:lvl>
+    <w:lvl w:ilvl="6" w:tplc="0419000F" w:tentative="1">
+      <w:start w:val="1"/>
+      <w:numFmt w:val="decimal"/>
+      <w:lvlText w:val="%7."/>
+      <w:lvlJc w:val="left"/>
+      <w:pPr>
+        <w:ind w:left="5388" w:hanging="360"/>
+      </w:pPr>
+    </w:lvl>
+    <w:lvl w:ilvl="7" w:tplc="04190019" w:tentative="1">
+      <w:start w:val="1"/>
+      <w:numFmt w:val="lowerLetter"/>
+      <w:lvlText w:val="%8."/>
+      <w:lvlJc w:val="left"/>
+      <w:pPr>
+        <w:ind w:left="6108" w:hanging="360"/>
+      </w:pPr>
+    </w:lvl>
+    <w:lvl w:ilvl="8" w:tplc="0419001B" w:tentative="1">
+      <w:start w:val="1"/>
+      <w:numFmt w:val="lowerRoman"/>
+      <w:lvlText w:val="%9."/>
+      <w:lvlJc w:val="right"/>
+      <w:pPr>
+        <w:ind w:left="6828" w:hanging="180"/>
+      </w:pPr>
+    </w:lvl>
+  </w:abstractNum>
+  <w:abstractNum w:abstractNumId="2">
     <w:nsid w:val="15311B44"/>
     <w:multiLevelType w:val="hybridMultilevel"/>
     <w:tmpl w:val="9866FFCA"/>
@@ -35259,7 +35706,7 @@
       </w:pPr>
     </w:lvl>
   </w:abstractNum>
-  <w:abstractNum w:abstractNumId="2">
+  <w:abstractNum w:abstractNumId="3">
     <w:nsid w:val="24E05BA2"/>
     <w:multiLevelType w:val="hybridMultilevel"/>
     <w:tmpl w:val="542EE3C4"/>
@@ -35348,7 +35795,7 @@
       </w:pPr>
     </w:lvl>
   </w:abstractNum>
-  <w:abstractNum w:abstractNumId="3">
+  <w:abstractNum w:abstractNumId="4">
     <w:nsid w:val="4B0C4417"/>
     <w:multiLevelType w:val="hybridMultilevel"/>
     <w:tmpl w:val="5756025E"/>
@@ -35437,7 +35884,7 @@
       </w:pPr>
     </w:lvl>
   </w:abstractNum>
-  <w:abstractNum w:abstractNumId="4">
+  <w:abstractNum w:abstractNumId="5">
     <w:nsid w:val="64B36434"/>
     <w:multiLevelType w:val="hybridMultilevel"/>
     <w:tmpl w:val="E90C179A"/>
@@ -35526,19 +35973,114 @@
       </w:pPr>
     </w:lvl>
   </w:abstractNum>
+  <w:abstractNum w:abstractNumId="6">
+    <w:nsid w:val="7BE54258"/>
+    <w:multiLevelType w:val="hybridMultilevel"/>
+    <w:tmpl w:val="F0965B04"/>
+    <w:lvl w:ilvl="0" w:tplc="69E29AE6">
+      <w:start w:val="1"/>
+      <w:numFmt w:val="decimal"/>
+      <w:lvlText w:val="%1)"/>
+      <w:lvlJc w:val="left"/>
+      <w:pPr>
+        <w:ind w:left="1068" w:hanging="360"/>
+      </w:pPr>
+      <w:rPr>
+        <w:rFonts w:hint="default"/>
+      </w:rPr>
+    </w:lvl>
+    <w:lvl w:ilvl="1" w:tplc="04190019" w:tentative="1">
+      <w:start w:val="1"/>
+      <w:numFmt w:val="lowerLetter"/>
+      <w:lvlText w:val="%2."/>
+      <w:lvlJc w:val="left"/>
+      <w:pPr>
+        <w:ind w:left="1788" w:hanging="360"/>
+      </w:pPr>
+    </w:lvl>
+    <w:lvl w:ilvl="2" w:tplc="0419001B" w:tentative="1">
+      <w:start w:val="1"/>
+      <w:numFmt w:val="lowerRoman"/>
+      <w:lvlText w:val="%3."/>
+      <w:lvlJc w:val="right"/>
+      <w:pPr>
+        <w:ind w:left="2508" w:hanging="180"/>
+      </w:pPr>
+    </w:lvl>
+    <w:lvl w:ilvl="3" w:tplc="0419000F" w:tentative="1">
+      <w:start w:val="1"/>
+      <w:numFmt w:val="decimal"/>
+      <w:lvlText w:val="%4."/>
+      <w:lvlJc w:val="left"/>
+      <w:pPr>
+        <w:ind w:left="3228" w:hanging="360"/>
+      </w:pPr>
+    </w:lvl>
+    <w:lvl w:ilvl="4" w:tplc="04190019" w:tentative="1">
+      <w:start w:val="1"/>
+      <w:numFmt w:val="lowerLetter"/>
+      <w:lvlText w:val="%5."/>
+      <w:lvlJc w:val="left"/>
+      <w:pPr>
+        <w:ind w:left="3948" w:hanging="360"/>
+      </w:pPr>
+    </w:lvl>
+    <w:lvl w:ilvl="5" w:tplc="0419001B" w:tentative="1">
+      <w:start w:val="1"/>
+      <w:numFmt w:val="lowerRoman"/>
+      <w:lvlText w:val="%6."/>
+      <w:lvlJc w:val="right"/>
+      <w:pPr>
+        <w:ind w:left="4668" w:hanging="180"/>
+      </w:pPr>
+    </w:lvl>
+    <w:lvl w:ilvl="6" w:tplc="0419000F" w:tentative="1">
+      <w:start w:val="1"/>
+      <w:numFmt w:val="decimal"/>
+      <w:lvlText w:val="%7."/>
+      <w:lvlJc w:val="left"/>
+      <w:pPr>
+        <w:ind w:left="5388" w:hanging="360"/>
+      </w:pPr>
+    </w:lvl>
+    <w:lvl w:ilvl="7" w:tplc="04190019" w:tentative="1">
+      <w:start w:val="1"/>
+      <w:numFmt w:val="lowerLetter"/>
+      <w:lvlText w:val="%8."/>
+      <w:lvlJc w:val="left"/>
+      <w:pPr>
+        <w:ind w:left="6108" w:hanging="360"/>
+      </w:pPr>
+    </w:lvl>
+    <w:lvl w:ilvl="8" w:tplc="0419001B" w:tentative="1">
+      <w:start w:val="1"/>
+      <w:numFmt w:val="lowerRoman"/>
+      <w:lvlText w:val="%9."/>
+      <w:lvlJc w:val="right"/>
+      <w:pPr>
+        <w:ind w:left="6828" w:hanging="180"/>
+      </w:pPr>
+    </w:lvl>
+  </w:abstractNum>
   <w:num w:numId="1">
-    <w:abstractNumId w:val="2"/>
+    <w:abstractNumId w:val="3"/>
   </w:num>
   <w:num w:numId="2">
     <w:abstractNumId w:val="0"/>
   </w:num>
   <w:num w:numId="3">
-    <w:abstractNumId w:val="3"/>
+    <w:abstractNumId w:val="4"/>
   </w:num>
   <w:num w:numId="4">
-    <w:abstractNumId w:val="4"/>
+    <w:abstractNumId w:val="5"/>
   </w:num>
   <w:num w:numId="5">
+    <w:abstractNumId w:val="2"/>
+  </w:num>
+  <w:num w:numId="6">
+    <w:abstractNumId w:val="6"/>
+  </w:num>
+  <w:num w:numId="7">
     <w:abstractNumId w:val="1"/>
   </w:num>
 </w:numbering>
@@ -35798,6 +36340,53 @@
       <w:color w:val="808080"/>
     </w:rPr>
   </w:style>
+  <w:style w:type="paragraph" w:customStyle="1" w:styleId="a7">
+    <w:name w:val="Обычный текст"/>
+    <w:basedOn w:val="a"/>
+    <w:link w:val="a8"/>
+    <w:qFormat/>
+    <w:rsid w:val="001610FA"/>
+    <w:pPr>
+      <w:spacing w:before="100" w:beforeAutospacing="1" w:after="100" w:afterAutospacing="1" w:line="240" w:lineRule="auto"/>
+    </w:pPr>
+    <w:rPr>
+      <w:rFonts w:ascii="Times New Roman" w:eastAsia="Times New Roman" w:hAnsi="Times New Roman" w:cs="Times New Roman"/>
+      <w:sz w:val="28"/>
+      <w:szCs w:val="24"/>
+      <w:lang w:eastAsia="ru-RU"/>
+    </w:rPr>
+  </w:style>
+  <w:style w:type="character" w:customStyle="1" w:styleId="a8">
+    <w:name w:val="Обычный текст Знак"/>
+    <w:basedOn w:val="a0"/>
+    <w:link w:val="a7"/>
+    <w:rsid w:val="001610FA"/>
+    <w:rPr>
+      <w:rFonts w:ascii="Times New Roman" w:eastAsia="Times New Roman" w:hAnsi="Times New Roman" w:cs="Times New Roman"/>
+      <w:sz w:val="28"/>
+      <w:szCs w:val="24"/>
+      <w:lang w:eastAsia="ru-RU"/>
+    </w:rPr>
+  </w:style>
+  <w:style w:type="table" w:styleId="a9">
+    <w:name w:val="Table Grid"/>
+    <w:basedOn w:val="a1"/>
+    <w:uiPriority w:val="59"/>
+    <w:rsid w:val="001610FA"/>
+    <w:pPr>
+      <w:spacing w:after="0" w:line="240" w:lineRule="auto"/>
+    </w:pPr>
+    <w:tblPr>
+      <w:tblBorders>
+        <w:top w:val="single" w:sz="4" w:space="0" w:color="auto"/>
+        <w:left w:val="single" w:sz="4" w:space="0" w:color="auto"/>
+        <w:bottom w:val="single" w:sz="4" w:space="0" w:color="auto"/>
+        <w:right w:val="single" w:sz="4" w:space="0" w:color="auto"/>
+        <w:insideH w:val="single" w:sz="4" w:space="0" w:color="auto"/>
+        <w:insideV w:val="single" w:sz="4" w:space="0" w:color="auto"/>
+      </w:tblBorders>
+    </w:tblPr>
+  </w:style>
 </w:styles>
 </file>
 
@@ -36054,6 +36643,53 @@
     <w:rPr>
       <w:color w:val="808080"/>
     </w:rPr>
+  </w:style>
+  <w:style w:type="paragraph" w:customStyle="1" w:styleId="a7">
+    <w:name w:val="Обычный текст"/>
+    <w:basedOn w:val="a"/>
+    <w:link w:val="a8"/>
+    <w:qFormat/>
+    <w:rsid w:val="001610FA"/>
+    <w:pPr>
+      <w:spacing w:before="100" w:beforeAutospacing="1" w:after="100" w:afterAutospacing="1" w:line="240" w:lineRule="auto"/>
+    </w:pPr>
+    <w:rPr>
+      <w:rFonts w:ascii="Times New Roman" w:eastAsia="Times New Roman" w:hAnsi="Times New Roman" w:cs="Times New Roman"/>
+      <w:sz w:val="28"/>
+      <w:szCs w:val="24"/>
+      <w:lang w:eastAsia="ru-RU"/>
+    </w:rPr>
+  </w:style>
+  <w:style w:type="character" w:customStyle="1" w:styleId="a8">
+    <w:name w:val="Обычный текст Знак"/>
+    <w:basedOn w:val="a0"/>
+    <w:link w:val="a7"/>
+    <w:rsid w:val="001610FA"/>
+    <w:rPr>
+      <w:rFonts w:ascii="Times New Roman" w:eastAsia="Times New Roman" w:hAnsi="Times New Roman" w:cs="Times New Roman"/>
+      <w:sz w:val="28"/>
+      <w:szCs w:val="24"/>
+      <w:lang w:eastAsia="ru-RU"/>
+    </w:rPr>
+  </w:style>
+  <w:style w:type="table" w:styleId="a9">
+    <w:name w:val="Table Grid"/>
+    <w:basedOn w:val="a1"/>
+    <w:uiPriority w:val="59"/>
+    <w:rsid w:val="001610FA"/>
+    <w:pPr>
+      <w:spacing w:after="0" w:line="240" w:lineRule="auto"/>
+    </w:pPr>
+    <w:tblPr>
+      <w:tblBorders>
+        <w:top w:val="single" w:sz="4" w:space="0" w:color="auto"/>
+        <w:left w:val="single" w:sz="4" w:space="0" w:color="auto"/>
+        <w:bottom w:val="single" w:sz="4" w:space="0" w:color="auto"/>
+        <w:right w:val="single" w:sz="4" w:space="0" w:color="auto"/>
+        <w:insideH w:val="single" w:sz="4" w:space="0" w:color="auto"/>
+        <w:insideV w:val="single" w:sz="4" w:space="0" w:color="auto"/>
+      </w:tblBorders>
+    </w:tblPr>
   </w:style>
 </w:styles>
 </file>
@@ -36348,7 +36984,7 @@
 </file>
 
 <file path=customXml/itemProps1.xml><?xml version="1.0" encoding="utf-8"?>
-<ds:datastoreItem xmlns:ds="http://schemas.openxmlformats.org/officeDocument/2006/customXml" ds:itemID="{69E14243-4841-4D5F-A063-E5E2078D7BCD}">
+<ds:datastoreItem xmlns:ds="http://schemas.openxmlformats.org/officeDocument/2006/customXml" ds:itemID="{2E3403E8-CEE4-411E-A105-098163FB930F}">
   <ds:schemaRefs>
     <ds:schemaRef ds:uri="http://schemas.openxmlformats.org/officeDocument/2006/bibliography"/>
   </ds:schemaRefs>

--- a/задачи Любченко с решением.docx
+++ b/задачи Любченко с решением.docx
@@ -8906,15 +8906,7 @@
                       <w:sz w:val="28"/>
                       <w:szCs w:val="28"/>
                     </w:rPr>
-                    <m:t>ma</m:t>
-                  </m:r>
-                  <m:r>
-                    <w:rPr>
-                      <w:rFonts w:ascii="Cambria Math" w:eastAsiaTheme="minorEastAsia" w:hAnsi="Cambria Math" w:cs="Times New Roman"/>
-                      <w:sz w:val="28"/>
-                      <w:szCs w:val="28"/>
-                    </w:rPr>
-                    <m:t>x</m:t>
+                    <m:t>max</m:t>
                   </m:r>
                 </m:sub>
               </m:sSub>
@@ -27685,9 +27677,25 @@
           <w:rFonts w:ascii="Times New Roman" w:hAnsi="Times New Roman" w:cs="Times New Roman"/>
           <w:sz w:val="28"/>
           <w:szCs w:val="28"/>
+        </w:rPr>
+        <w:t xml:space="preserve"> </w:t>
+      </w:r>
+      <w:r>
+        <w:rPr>
+          <w:rFonts w:ascii="Times New Roman" w:hAnsi="Times New Roman" w:cs="Times New Roman"/>
+          <w:sz w:val="28"/>
+          <w:szCs w:val="28"/>
           <w:lang w:val="en-US"/>
         </w:rPr>
-        <w:t xml:space="preserve"> S =</w:t>
+        <w:t>S</w:t>
+      </w:r>
+      <w:r>
+        <w:rPr>
+          <w:rFonts w:ascii="Times New Roman" w:hAnsi="Times New Roman" w:cs="Times New Roman"/>
+          <w:sz w:val="28"/>
+          <w:szCs w:val="28"/>
+        </w:rPr>
+        <w:t xml:space="preserve"> =</w:t>
       </w:r>
       <w:r>
         <w:rPr>
@@ -27749,8 +27757,1043 @@
           <w:szCs w:val="28"/>
         </w:rPr>
       </w:pPr>
-      <w:bookmarkStart w:id="0" w:name="_GoBack"/>
-      <w:bookmarkEnd w:id="0"/>
+    </w:p>
+    <w:p>
+      <w:pPr>
+        <w:spacing w:after="0"/>
+        <w:ind w:firstLine="567"/>
+        <w:jc w:val="both"/>
+        <w:rPr>
+          <w:rFonts w:ascii="Times New Roman" w:eastAsiaTheme="minorEastAsia" w:hAnsi="Times New Roman" w:cs="Times New Roman"/>
+          <w:i/>
+          <w:sz w:val="28"/>
+          <w:szCs w:val="28"/>
+        </w:rPr>
+      </w:pPr>
+      <m:oMathPara>
+        <m:oMath>
+          <m:sSub>
+            <m:sSubPr>
+              <m:ctrlPr>
+                <w:rPr>
+                  <w:rFonts w:ascii="Cambria Math" w:hAnsi="Cambria Math" w:cs="Times New Roman"/>
+                  <w:i/>
+                  <w:sz w:val="28"/>
+                  <w:szCs w:val="28"/>
+                </w:rPr>
+              </m:ctrlPr>
+            </m:sSubPr>
+            <m:e>
+              <m:r>
+                <w:rPr>
+                  <w:rFonts w:ascii="Cambria Math" w:hAnsi="Cambria Math" w:cs="Times New Roman"/>
+                  <w:sz w:val="28"/>
+                  <w:szCs w:val="28"/>
+                </w:rPr>
+                <m:t>τ</m:t>
+              </m:r>
+            </m:e>
+            <m:sub>
+              <m:r>
+                <w:rPr>
+                  <w:rFonts w:ascii="Cambria Math" w:hAnsi="Cambria Math" w:cs="Times New Roman"/>
+                  <w:sz w:val="28"/>
+                  <w:szCs w:val="28"/>
+                  <w:lang w:val="en-US"/>
+                </w:rPr>
+                <m:t>F</m:t>
+              </m:r>
+            </m:sub>
+          </m:sSub>
+          <m:r>
+            <w:rPr>
+              <w:rFonts w:ascii="Cambria Math" w:hAnsi="Cambria Math" w:cs="Times New Roman"/>
+              <w:sz w:val="28"/>
+              <w:szCs w:val="28"/>
+            </w:rPr>
+            <m:t>=</m:t>
+          </m:r>
+          <m:f>
+            <m:fPr>
+              <m:ctrlPr>
+                <w:rPr>
+                  <w:rFonts w:ascii="Cambria Math" w:hAnsi="Cambria Math" w:cs="Times New Roman"/>
+                  <w:i/>
+                  <w:sz w:val="28"/>
+                  <w:szCs w:val="28"/>
+                </w:rPr>
+              </m:ctrlPr>
+            </m:fPr>
+            <m:num>
+              <m:r>
+                <w:rPr>
+                  <w:rFonts w:ascii="Cambria Math" w:hAnsi="Cambria Math" w:cs="Times New Roman"/>
+                  <w:sz w:val="28"/>
+                  <w:szCs w:val="28"/>
+                </w:rPr>
+                <m:t>F</m:t>
+              </m:r>
+            </m:num>
+            <m:den>
+              <m:r>
+                <w:rPr>
+                  <w:rFonts w:ascii="Cambria Math" w:hAnsi="Cambria Math" w:cs="Times New Roman"/>
+                  <w:sz w:val="28"/>
+                  <w:szCs w:val="28"/>
+                </w:rPr>
+                <m:t>A</m:t>
+              </m:r>
+            </m:den>
+          </m:f>
+          <m:r>
+            <w:rPr>
+              <w:rFonts w:ascii="Cambria Math" w:hAnsi="Cambria Math" w:cs="Times New Roman"/>
+              <w:sz w:val="28"/>
+              <w:szCs w:val="28"/>
+            </w:rPr>
+            <m:t>≤</m:t>
+          </m:r>
+          <m:sSub>
+            <m:sSubPr>
+              <m:ctrlPr>
+                <w:rPr>
+                  <w:rFonts w:ascii="Cambria Math" w:hAnsi="Cambria Math" w:cs="Times New Roman"/>
+                  <w:i/>
+                  <w:sz w:val="28"/>
+                  <w:szCs w:val="28"/>
+                </w:rPr>
+              </m:ctrlPr>
+            </m:sSubPr>
+            <m:e>
+              <m:d>
+                <m:dPr>
+                  <m:begChr m:val="["/>
+                  <m:endChr m:val="]"/>
+                  <m:ctrlPr>
+                    <w:rPr>
+                      <w:rFonts w:ascii="Cambria Math" w:hAnsi="Cambria Math" w:cs="Times New Roman"/>
+                      <w:i/>
+                      <w:sz w:val="28"/>
+                      <w:szCs w:val="28"/>
+                    </w:rPr>
+                  </m:ctrlPr>
+                </m:dPr>
+                <m:e>
+                  <m:r>
+                    <w:rPr>
+                      <w:rFonts w:ascii="Cambria Math" w:hAnsi="Cambria Math" w:cs="Times New Roman"/>
+                      <w:sz w:val="28"/>
+                      <w:szCs w:val="28"/>
+                    </w:rPr>
+                    <m:t>τ'</m:t>
+                  </m:r>
+                </m:e>
+              </m:d>
+            </m:e>
+            <m:sub>
+              <m:r>
+                <w:rPr>
+                  <w:rFonts w:ascii="Cambria Math" w:hAnsi="Cambria Math" w:cs="Times New Roman"/>
+                  <w:sz w:val="28"/>
+                  <w:szCs w:val="28"/>
+                </w:rPr>
+                <m:t>ср</m:t>
+              </m:r>
+            </m:sub>
+          </m:sSub>
+        </m:oMath>
+      </m:oMathPara>
+    </w:p>
+    <w:p>
+      <w:pPr>
+        <w:spacing w:after="0"/>
+        <w:ind w:firstLine="567"/>
+        <w:jc w:val="both"/>
+        <w:rPr>
+          <w:rFonts w:ascii="Times New Roman" w:eastAsiaTheme="minorEastAsia" w:hAnsi="Times New Roman" w:cs="Times New Roman"/>
+          <w:sz w:val="28"/>
+          <w:szCs w:val="28"/>
+        </w:rPr>
+      </w:pPr>
+      <w:r>
+        <w:rPr>
+          <w:rFonts w:ascii="Times New Roman" w:eastAsiaTheme="minorEastAsia" w:hAnsi="Times New Roman" w:cs="Times New Roman"/>
+          <w:sz w:val="28"/>
+          <w:szCs w:val="28"/>
+        </w:rPr>
+        <w:t>А</w:t>
+      </w:r>
+      <w:r>
+        <w:rPr>
+          <w:rFonts w:ascii="Times New Roman" w:eastAsiaTheme="minorEastAsia" w:hAnsi="Times New Roman" w:cs="Times New Roman"/>
+          <w:sz w:val="28"/>
+          <w:szCs w:val="28"/>
+        </w:rPr>
+        <w:t xml:space="preserve"> </w:t>
+      </w:r>
+      <w:r>
+        <w:rPr>
+          <w:rFonts w:ascii="Times New Roman" w:eastAsiaTheme="minorEastAsia" w:hAnsi="Times New Roman" w:cs="Times New Roman"/>
+          <w:sz w:val="28"/>
+          <w:szCs w:val="28"/>
+        </w:rPr>
+        <w:t xml:space="preserve">- площадь сварного шва, </w:t>
+      </w:r>
+      <m:oMath>
+        <m:sSub>
+          <m:sSubPr>
+            <m:ctrlPr>
+              <w:rPr>
+                <w:rFonts w:ascii="Cambria Math" w:hAnsi="Cambria Math" w:cs="Times New Roman"/>
+                <w:i/>
+                <w:sz w:val="28"/>
+                <w:szCs w:val="28"/>
+              </w:rPr>
+            </m:ctrlPr>
+          </m:sSubPr>
+          <m:e>
+            <m:d>
+              <m:dPr>
+                <m:begChr m:val="["/>
+                <m:endChr m:val="]"/>
+                <m:ctrlPr>
+                  <w:rPr>
+                    <w:rFonts w:ascii="Cambria Math" w:hAnsi="Cambria Math" w:cs="Times New Roman"/>
+                    <w:i/>
+                    <w:sz w:val="28"/>
+                    <w:szCs w:val="28"/>
+                  </w:rPr>
+                </m:ctrlPr>
+              </m:dPr>
+              <m:e>
+                <m:r>
+                  <w:rPr>
+                    <w:rFonts w:ascii="Cambria Math" w:hAnsi="Cambria Math" w:cs="Times New Roman"/>
+                    <w:sz w:val="28"/>
+                    <w:szCs w:val="28"/>
+                  </w:rPr>
+                  <m:t>τ'</m:t>
+                </m:r>
+              </m:e>
+            </m:d>
+          </m:e>
+          <m:sub>
+            <w:proofErr w:type="gramStart"/>
+            <m:r>
+              <w:rPr>
+                <w:rFonts w:ascii="Cambria Math" w:hAnsi="Cambria Math" w:cs="Times New Roman"/>
+                <w:sz w:val="28"/>
+                <w:szCs w:val="28"/>
+              </w:rPr>
+              <m:t>ср</m:t>
+            </m:r>
+            <w:proofErr w:type="gramEnd"/>
+          </m:sub>
+        </m:sSub>
+      </m:oMath>
+      <w:r>
+        <w:rPr>
+          <w:rFonts w:ascii="Times New Roman" w:eastAsiaTheme="minorEastAsia" w:hAnsi="Times New Roman" w:cs="Times New Roman"/>
+          <w:sz w:val="28"/>
+          <w:szCs w:val="28"/>
+        </w:rPr>
+        <w:t xml:space="preserve"> – допускаемые напряжения.</w:t>
+      </w:r>
+    </w:p>
+    <w:p>
+      <w:pPr>
+        <w:spacing w:after="0"/>
+        <w:ind w:firstLine="567"/>
+        <w:jc w:val="both"/>
+        <w:rPr>
+          <w:rFonts w:ascii="Times New Roman" w:eastAsiaTheme="minorEastAsia" w:hAnsi="Times New Roman" w:cs="Times New Roman"/>
+          <w:i/>
+          <w:sz w:val="28"/>
+          <w:szCs w:val="28"/>
+        </w:rPr>
+      </w:pPr>
+      <m:oMathPara>
+        <m:oMath>
+          <m:sSub>
+            <m:sSubPr>
+              <m:ctrlPr>
+                <w:rPr>
+                  <w:rFonts w:ascii="Cambria Math" w:hAnsi="Cambria Math" w:cs="Times New Roman"/>
+                  <w:i/>
+                  <w:sz w:val="28"/>
+                  <w:szCs w:val="28"/>
+                </w:rPr>
+              </m:ctrlPr>
+            </m:sSubPr>
+            <m:e>
+              <m:d>
+                <m:dPr>
+                  <m:begChr m:val="["/>
+                  <m:endChr m:val="]"/>
+                  <m:ctrlPr>
+                    <w:rPr>
+                      <w:rFonts w:ascii="Cambria Math" w:hAnsi="Cambria Math" w:cs="Times New Roman"/>
+                      <w:i/>
+                      <w:sz w:val="28"/>
+                      <w:szCs w:val="28"/>
+                    </w:rPr>
+                  </m:ctrlPr>
+                </m:dPr>
+                <m:e>
+                  <m:r>
+                    <w:rPr>
+                      <w:rFonts w:ascii="Cambria Math" w:hAnsi="Cambria Math" w:cs="Times New Roman"/>
+                      <w:sz w:val="28"/>
+                      <w:szCs w:val="28"/>
+                    </w:rPr>
+                    <m:t>τ'</m:t>
+                  </m:r>
+                </m:e>
+              </m:d>
+            </m:e>
+            <m:sub>
+              <m:r>
+                <w:rPr>
+                  <w:rFonts w:ascii="Cambria Math" w:hAnsi="Cambria Math" w:cs="Times New Roman"/>
+                  <w:sz w:val="28"/>
+                  <w:szCs w:val="28"/>
+                </w:rPr>
+                <m:t>ср</m:t>
+              </m:r>
+            </m:sub>
+          </m:sSub>
+          <m:r>
+            <w:rPr>
+              <w:rFonts w:ascii="Cambria Math" w:hAnsi="Cambria Math" w:cs="Times New Roman"/>
+              <w:sz w:val="28"/>
+              <w:szCs w:val="28"/>
+            </w:rPr>
+            <m:t>=0,6</m:t>
+          </m:r>
+          <m:sSub>
+            <m:sSubPr>
+              <m:ctrlPr>
+                <w:rPr>
+                  <w:rFonts w:ascii="Cambria Math" w:hAnsi="Cambria Math" w:cs="Times New Roman"/>
+                  <w:i/>
+                  <w:sz w:val="28"/>
+                  <w:szCs w:val="28"/>
+                </w:rPr>
+              </m:ctrlPr>
+            </m:sSubPr>
+            <m:e>
+              <m:d>
+                <m:dPr>
+                  <m:begChr m:val="["/>
+                  <m:endChr m:val="]"/>
+                  <m:ctrlPr>
+                    <w:rPr>
+                      <w:rFonts w:ascii="Cambria Math" w:hAnsi="Cambria Math" w:cs="Times New Roman"/>
+                      <w:i/>
+                      <w:sz w:val="28"/>
+                      <w:szCs w:val="28"/>
+                    </w:rPr>
+                  </m:ctrlPr>
+                </m:dPr>
+                <m:e>
+                  <m:r>
+                    <w:rPr>
+                      <w:rFonts w:ascii="Cambria Math" w:hAnsi="Cambria Math" w:cs="Times New Roman"/>
+                      <w:sz w:val="28"/>
+                      <w:szCs w:val="28"/>
+                    </w:rPr>
+                    <m:t>σ</m:t>
+                  </m:r>
+                </m:e>
+              </m:d>
+            </m:e>
+            <m:sub>
+              <m:r>
+                <w:rPr>
+                  <w:rFonts w:ascii="Cambria Math" w:hAnsi="Cambria Math" w:cs="Times New Roman"/>
+                  <w:sz w:val="28"/>
+                  <w:szCs w:val="28"/>
+                </w:rPr>
+                <m:t>р</m:t>
+              </m:r>
+            </m:sub>
+          </m:sSub>
+          <m:r>
+            <w:rPr>
+              <w:rFonts w:ascii="Cambria Math" w:hAnsi="Cambria Math" w:cs="Times New Roman"/>
+              <w:sz w:val="28"/>
+              <w:szCs w:val="28"/>
+            </w:rPr>
+            <m:t>=0,6∙</m:t>
+          </m:r>
+          <m:f>
+            <m:fPr>
+              <m:ctrlPr>
+                <w:rPr>
+                  <w:rFonts w:ascii="Cambria Math" w:hAnsi="Cambria Math" w:cs="Times New Roman"/>
+                  <w:i/>
+                  <w:sz w:val="28"/>
+                  <w:szCs w:val="28"/>
+                </w:rPr>
+              </m:ctrlPr>
+            </m:fPr>
+            <m:num>
+              <m:sSub>
+                <m:sSubPr>
+                  <m:ctrlPr>
+                    <w:rPr>
+                      <w:rFonts w:ascii="Cambria Math" w:hAnsi="Cambria Math" w:cs="Times New Roman"/>
+                      <w:i/>
+                      <w:sz w:val="28"/>
+                      <w:szCs w:val="28"/>
+                    </w:rPr>
+                  </m:ctrlPr>
+                </m:sSubPr>
+                <m:e>
+                  <m:r>
+                    <w:rPr>
+                      <w:rFonts w:ascii="Cambria Math" w:hAnsi="Cambria Math" w:cs="Times New Roman"/>
+                      <w:sz w:val="28"/>
+                      <w:szCs w:val="28"/>
+                    </w:rPr>
+                    <m:t>σ</m:t>
+                  </m:r>
+                </m:e>
+                <m:sub>
+                  <m:r>
+                    <w:rPr>
+                      <w:rFonts w:ascii="Cambria Math" w:hAnsi="Cambria Math" w:cs="Times New Roman"/>
+                      <w:sz w:val="28"/>
+                      <w:szCs w:val="28"/>
+                    </w:rPr>
+                    <m:t>т</m:t>
+                  </m:r>
+                </m:sub>
+              </m:sSub>
+            </m:num>
+            <m:den>
+              <m:r>
+                <w:rPr>
+                  <w:rFonts w:ascii="Cambria Math" w:hAnsi="Cambria Math" w:cs="Times New Roman"/>
+                  <w:sz w:val="28"/>
+                  <w:szCs w:val="28"/>
+                </w:rPr>
+                <m:t>S</m:t>
+              </m:r>
+            </m:den>
+          </m:f>
+          <m:r>
+            <w:rPr>
+              <w:rFonts w:ascii="Cambria Math" w:hAnsi="Cambria Math" w:cs="Times New Roman"/>
+              <w:sz w:val="28"/>
+              <w:szCs w:val="28"/>
+            </w:rPr>
+            <m:t>=0,6∙</m:t>
+          </m:r>
+          <m:f>
+            <m:fPr>
+              <m:ctrlPr>
+                <w:rPr>
+                  <w:rFonts w:ascii="Cambria Math" w:hAnsi="Cambria Math" w:cs="Times New Roman"/>
+                  <w:i/>
+                  <w:sz w:val="28"/>
+                  <w:szCs w:val="28"/>
+                </w:rPr>
+              </m:ctrlPr>
+            </m:fPr>
+            <m:num>
+              <m:r>
+                <w:rPr>
+                  <w:rFonts w:ascii="Cambria Math" w:hAnsi="Cambria Math" w:cs="Times New Roman"/>
+                  <w:sz w:val="28"/>
+                  <w:szCs w:val="28"/>
+                </w:rPr>
+                <m:t>280</m:t>
+              </m:r>
+            </m:num>
+            <m:den>
+              <m:r>
+                <w:rPr>
+                  <w:rFonts w:ascii="Cambria Math" w:hAnsi="Cambria Math" w:cs="Times New Roman"/>
+                  <w:sz w:val="28"/>
+                  <w:szCs w:val="28"/>
+                </w:rPr>
+                <m:t>2</m:t>
+              </m:r>
+            </m:den>
+          </m:f>
+          <m:r>
+            <w:rPr>
+              <w:rFonts w:ascii="Cambria Math" w:hAnsi="Cambria Math" w:cs="Times New Roman"/>
+              <w:sz w:val="28"/>
+              <w:szCs w:val="28"/>
+            </w:rPr>
+            <m:t>=84 МПа</m:t>
+          </m:r>
+        </m:oMath>
+      </m:oMathPara>
+    </w:p>
+    <w:p>
+      <w:pPr>
+        <w:spacing w:after="0"/>
+        <w:ind w:firstLine="567"/>
+        <w:jc w:val="both"/>
+        <w:rPr>
+          <w:rFonts w:ascii="Times New Roman" w:eastAsiaTheme="minorEastAsia" w:hAnsi="Times New Roman" w:cs="Times New Roman"/>
+          <w:i/>
+          <w:sz w:val="28"/>
+          <w:szCs w:val="28"/>
+          <w:lang w:val="en-US"/>
+        </w:rPr>
+      </w:pPr>
+      <m:oMathPara>
+        <m:oMath>
+          <m:r>
+            <w:rPr>
+              <w:rFonts w:ascii="Cambria Math" w:hAnsi="Cambria Math" w:cs="Times New Roman"/>
+              <w:sz w:val="28"/>
+              <w:szCs w:val="28"/>
+            </w:rPr>
+            <m:t>A=2∙0,7</m:t>
+          </m:r>
+          <m:r>
+            <w:rPr>
+              <w:rFonts w:ascii="Cambria Math" w:hAnsi="Cambria Math" w:cs="Times New Roman"/>
+              <w:sz w:val="28"/>
+              <w:szCs w:val="28"/>
+              <w:lang w:val="en-US"/>
+            </w:rPr>
+            <m:t xml:space="preserve">k∙l=2∙0,7∙5∙150=1050 </m:t>
+          </m:r>
+          <m:sSup>
+            <m:sSupPr>
+              <m:ctrlPr>
+                <w:rPr>
+                  <w:rFonts w:ascii="Cambria Math" w:hAnsi="Cambria Math" w:cs="Times New Roman"/>
+                  <w:i/>
+                  <w:sz w:val="28"/>
+                  <w:szCs w:val="28"/>
+                  <w:lang w:val="en-US"/>
+                </w:rPr>
+              </m:ctrlPr>
+            </m:sSupPr>
+            <m:e>
+              <m:r>
+                <w:rPr>
+                  <w:rFonts w:ascii="Cambria Math" w:hAnsi="Cambria Math" w:cs="Times New Roman"/>
+                  <w:sz w:val="28"/>
+                  <w:szCs w:val="28"/>
+                  <w:lang w:val="en-US"/>
+                </w:rPr>
+                <m:t>мм</m:t>
+              </m:r>
+            </m:e>
+            <m:sup>
+              <m:r>
+                <w:rPr>
+                  <w:rFonts w:ascii="Cambria Math" w:hAnsi="Cambria Math" w:cs="Times New Roman"/>
+                  <w:sz w:val="28"/>
+                  <w:szCs w:val="28"/>
+                  <w:lang w:val="en-US"/>
+                </w:rPr>
+                <m:t>2</m:t>
+              </m:r>
+            </m:sup>
+          </m:sSup>
+        </m:oMath>
+      </m:oMathPara>
+    </w:p>
+    <w:p>
+      <w:pPr>
+        <w:spacing w:after="0"/>
+        <w:ind w:firstLine="567"/>
+        <w:jc w:val="both"/>
+        <w:rPr>
+          <w:rFonts w:ascii="Times New Roman" w:eastAsiaTheme="minorEastAsia" w:hAnsi="Times New Roman" w:cs="Times New Roman"/>
+          <w:i/>
+          <w:sz w:val="28"/>
+          <w:szCs w:val="28"/>
+        </w:rPr>
+      </w:pPr>
+      <m:oMathPara>
+        <m:oMath>
+          <m:d>
+            <m:dPr>
+              <m:begChr m:val="["/>
+              <m:endChr m:val="]"/>
+              <m:ctrlPr>
+                <w:rPr>
+                  <w:rFonts w:ascii="Cambria Math" w:hAnsi="Cambria Math" w:cs="Times New Roman"/>
+                  <w:i/>
+                  <w:sz w:val="28"/>
+                  <w:szCs w:val="28"/>
+                  <w:lang w:val="en-US"/>
+                </w:rPr>
+              </m:ctrlPr>
+            </m:dPr>
+            <m:e>
+              <m:r>
+                <w:rPr>
+                  <w:rFonts w:ascii="Cambria Math" w:hAnsi="Cambria Math" w:cs="Times New Roman"/>
+                  <w:sz w:val="28"/>
+                  <w:szCs w:val="28"/>
+                  <w:lang w:val="en-US"/>
+                </w:rPr>
+                <m:t>F</m:t>
+              </m:r>
+            </m:e>
+          </m:d>
+          <m:r>
+            <w:rPr>
+              <w:rFonts w:ascii="Cambria Math" w:hAnsi="Cambria Math" w:cs="Times New Roman"/>
+              <w:sz w:val="28"/>
+              <w:szCs w:val="28"/>
+              <w:lang w:val="en-US"/>
+            </w:rPr>
+            <m:t>=A∙</m:t>
+          </m:r>
+          <m:sSub>
+            <m:sSubPr>
+              <m:ctrlPr>
+                <w:rPr>
+                  <w:rFonts w:ascii="Cambria Math" w:hAnsi="Cambria Math" w:cs="Times New Roman"/>
+                  <w:i/>
+                  <w:sz w:val="28"/>
+                  <w:szCs w:val="28"/>
+                </w:rPr>
+              </m:ctrlPr>
+            </m:sSubPr>
+            <m:e>
+              <m:d>
+                <m:dPr>
+                  <m:begChr m:val="["/>
+                  <m:endChr m:val="]"/>
+                  <m:ctrlPr>
+                    <w:rPr>
+                      <w:rFonts w:ascii="Cambria Math" w:hAnsi="Cambria Math" w:cs="Times New Roman"/>
+                      <w:i/>
+                      <w:sz w:val="28"/>
+                      <w:szCs w:val="28"/>
+                    </w:rPr>
+                  </m:ctrlPr>
+                </m:dPr>
+                <m:e>
+                  <m:sSup>
+                    <m:sSupPr>
+                      <m:ctrlPr>
+                        <w:rPr>
+                          <w:rFonts w:ascii="Cambria Math" w:hAnsi="Cambria Math" w:cs="Times New Roman"/>
+                          <w:i/>
+                          <w:sz w:val="28"/>
+                          <w:szCs w:val="28"/>
+                        </w:rPr>
+                      </m:ctrlPr>
+                    </m:sSupPr>
+                    <m:e>
+                      <m:r>
+                        <w:rPr>
+                          <w:rFonts w:ascii="Cambria Math" w:hAnsi="Cambria Math" w:cs="Times New Roman"/>
+                          <w:sz w:val="28"/>
+                          <w:szCs w:val="28"/>
+                        </w:rPr>
+                        <m:t>τ</m:t>
+                      </m:r>
+                    </m:e>
+                    <m:sup>
+                      <m:r>
+                        <w:rPr>
+                          <w:rFonts w:ascii="Cambria Math" w:hAnsi="Cambria Math" w:cs="Times New Roman"/>
+                          <w:sz w:val="28"/>
+                          <w:szCs w:val="28"/>
+                        </w:rPr>
+                        <m:t>'</m:t>
+                      </m:r>
+                    </m:sup>
+                  </m:sSup>
+                </m:e>
+              </m:d>
+            </m:e>
+            <m:sub>
+              <m:r>
+                <w:rPr>
+                  <w:rFonts w:ascii="Cambria Math" w:hAnsi="Cambria Math" w:cs="Times New Roman"/>
+                  <w:sz w:val="28"/>
+                  <w:szCs w:val="28"/>
+                </w:rPr>
+                <m:t>ср</m:t>
+              </m:r>
+            </m:sub>
+          </m:sSub>
+          <m:r>
+            <w:rPr>
+              <w:rFonts w:ascii="Cambria Math" w:eastAsiaTheme="minorEastAsia" w:hAnsi="Cambria Math" w:cs="Times New Roman"/>
+              <w:sz w:val="28"/>
+              <w:szCs w:val="28"/>
+            </w:rPr>
+            <m:t xml:space="preserve">=1050∙84=88 200 Н </m:t>
+          </m:r>
+        </m:oMath>
+      </m:oMathPara>
+    </w:p>
+    <w:p>
+      <w:pPr>
+        <w:spacing w:after="0"/>
+        <w:ind w:firstLine="567"/>
+        <w:jc w:val="both"/>
+        <w:rPr>
+          <w:rFonts w:ascii="Times New Roman" w:hAnsi="Times New Roman" w:cs="Times New Roman"/>
+          <w:i/>
+          <w:sz w:val="28"/>
+          <w:szCs w:val="28"/>
+          <w:lang w:val="en-US"/>
+        </w:rPr>
+      </w:pPr>
+    </w:p>
+    <w:p>
+      <w:pPr>
+        <w:spacing w:after="0"/>
+        <w:ind w:firstLine="567"/>
+        <w:jc w:val="both"/>
+        <w:rPr>
+          <w:rFonts w:ascii="Times New Roman" w:hAnsi="Times New Roman" w:cs="Times New Roman"/>
+          <w:sz w:val="28"/>
+          <w:szCs w:val="28"/>
+        </w:rPr>
+      </w:pPr>
+      <w:r>
+        <w:rPr>
+          <w:rFonts w:ascii="Times New Roman" w:hAnsi="Times New Roman" w:cs="Times New Roman"/>
+          <w:sz w:val="28"/>
+          <w:szCs w:val="28"/>
+        </w:rPr>
+        <w:t>Ответ: Допустимая сила для сварного соединения 88 200 Н</w:t>
+      </w:r>
+    </w:p>
+    <w:p>
+      <w:pPr>
+        <w:rPr>
+          <w:rFonts w:ascii="Times New Roman" w:hAnsi="Times New Roman" w:cs="Times New Roman"/>
+          <w:sz w:val="28"/>
+          <w:szCs w:val="28"/>
+        </w:rPr>
+      </w:pPr>
+      <w:r>
+        <w:rPr>
+          <w:rFonts w:ascii="Times New Roman" w:hAnsi="Times New Roman" w:cs="Times New Roman"/>
+          <w:sz w:val="28"/>
+          <w:szCs w:val="28"/>
+        </w:rPr>
+        <w:br w:type="page"/>
+      </w:r>
+    </w:p>
+    <w:p>
+      <w:pPr>
+        <w:spacing w:after="0"/>
+        <w:ind w:firstLine="567"/>
+        <w:jc w:val="both"/>
+        <w:rPr>
+          <w:rFonts w:ascii="Times New Roman" w:hAnsi="Times New Roman" w:cs="Times New Roman"/>
+          <w:sz w:val="28"/>
+          <w:szCs w:val="28"/>
+        </w:rPr>
+      </w:pPr>
+      <w:r>
+        <w:rPr>
+          <w:rFonts w:ascii="Times New Roman" w:hAnsi="Times New Roman" w:cs="Times New Roman"/>
+          <w:sz w:val="28"/>
+          <w:szCs w:val="28"/>
+        </w:rPr>
+        <w:lastRenderedPageBreak/>
+        <w:t>Задача №2</w:t>
+      </w:r>
+    </w:p>
+    <w:p>
+      <w:pPr>
+        <w:spacing w:after="0"/>
+        <w:ind w:firstLine="567"/>
+        <w:jc w:val="both"/>
+        <w:rPr>
+          <w:rFonts w:ascii="Times New Roman" w:hAnsi="Times New Roman" w:cs="Times New Roman"/>
+          <w:sz w:val="28"/>
+          <w:szCs w:val="28"/>
+        </w:rPr>
+      </w:pPr>
+      <w:r>
+        <w:rPr>
+          <w:rFonts w:ascii="Times New Roman" w:hAnsi="Times New Roman" w:cs="Times New Roman"/>
+          <w:sz w:val="28"/>
+          <w:szCs w:val="28"/>
+        </w:rPr>
+        <w:t>Определить необходимую длину</w:t>
+      </w:r>
+      <w:r>
+        <w:rPr>
+          <w:rFonts w:ascii="Times New Roman" w:hAnsi="Times New Roman" w:cs="Times New Roman"/>
+          <w:sz w:val="28"/>
+          <w:szCs w:val="28"/>
+        </w:rPr>
+        <w:t xml:space="preserve"> </w:t>
+      </w:r>
+      <w:r>
+        <w:rPr>
+          <w:rFonts w:ascii="Times New Roman" w:hAnsi="Times New Roman" w:cs="Times New Roman"/>
+          <w:i/>
+          <w:sz w:val="28"/>
+          <w:szCs w:val="28"/>
+          <w:lang w:val="en-US"/>
+        </w:rPr>
+        <w:t>l</w:t>
+      </w:r>
+      <w:r>
+        <w:rPr>
+          <w:rFonts w:ascii="Times New Roman" w:hAnsi="Times New Roman" w:cs="Times New Roman"/>
+          <w:sz w:val="28"/>
+          <w:szCs w:val="28"/>
+        </w:rPr>
+        <w:t xml:space="preserve"> косого шва </w:t>
+      </w:r>
+      <w:proofErr w:type="spellStart"/>
+      <w:r>
+        <w:rPr>
+          <w:rFonts w:ascii="Times New Roman" w:hAnsi="Times New Roman" w:cs="Times New Roman"/>
+          <w:sz w:val="28"/>
+          <w:szCs w:val="28"/>
+        </w:rPr>
+        <w:t>нахлесточного</w:t>
+      </w:r>
+      <w:proofErr w:type="spellEnd"/>
+      <w:r>
+        <w:rPr>
+          <w:rFonts w:ascii="Times New Roman" w:hAnsi="Times New Roman" w:cs="Times New Roman"/>
+          <w:sz w:val="28"/>
+          <w:szCs w:val="28"/>
+        </w:rPr>
+        <w:t xml:space="preserve"> соединения деталей (плит) </w:t>
+      </w:r>
+      <w:r>
+        <w:rPr>
+          <w:rFonts w:ascii="Times New Roman" w:hAnsi="Times New Roman" w:cs="Times New Roman"/>
+          <w:sz w:val="28"/>
+          <w:szCs w:val="28"/>
+        </w:rPr>
+        <w:t>толщиной </w:t>
+      </w:r>
+      <w:r>
+        <w:rPr>
+          <w:rFonts w:ascii="Times New Roman" w:hAnsi="Times New Roman" w:cs="Times New Roman"/>
+          <w:sz w:val="28"/>
+          <w:szCs w:val="28"/>
+        </w:rPr>
+        <w:t>7 мм</w:t>
+      </w:r>
+      <w:r>
+        <w:rPr>
+          <w:rFonts w:ascii="Times New Roman" w:hAnsi="Times New Roman" w:cs="Times New Roman"/>
+          <w:sz w:val="28"/>
+          <w:szCs w:val="28"/>
+        </w:rPr>
+        <w:t xml:space="preserve"> выполненную угловым швом</w:t>
+      </w:r>
+      <w:r>
+        <w:rPr>
+          <w:rFonts w:ascii="Times New Roman" w:hAnsi="Times New Roman" w:cs="Times New Roman"/>
+          <w:sz w:val="28"/>
+          <w:szCs w:val="28"/>
+        </w:rPr>
+        <w:t xml:space="preserve">, автоматической сваркой электродами </w:t>
+      </w:r>
+      <w:r>
+        <w:rPr>
+          <w:rFonts w:ascii="Times New Roman" w:hAnsi="Times New Roman" w:cs="Times New Roman"/>
+          <w:sz w:val="28"/>
+          <w:szCs w:val="28"/>
+        </w:rPr>
+        <w:t>Э42А</w:t>
+      </w:r>
+      <w:r>
+        <w:rPr>
+          <w:rFonts w:ascii="Times New Roman" w:hAnsi="Times New Roman" w:cs="Times New Roman"/>
+          <w:sz w:val="28"/>
+          <w:szCs w:val="28"/>
+        </w:rPr>
+        <w:t>, материал деталей Ст</w:t>
+      </w:r>
+      <w:r>
+        <w:rPr>
+          <w:rFonts w:ascii="Times New Roman" w:hAnsi="Times New Roman" w:cs="Times New Roman"/>
+          <w:sz w:val="28"/>
+          <w:szCs w:val="28"/>
+        </w:rPr>
+        <w:t xml:space="preserve">аль </w:t>
+      </w:r>
+      <w:r>
+        <w:rPr>
+          <w:rFonts w:ascii="Times New Roman" w:hAnsi="Times New Roman" w:cs="Times New Roman"/>
+          <w:sz w:val="28"/>
+          <w:szCs w:val="28"/>
+        </w:rPr>
+        <w:t>3</w:t>
+      </w:r>
+      <w:r>
+        <w:rPr>
+          <w:rFonts w:ascii="Times New Roman" w:hAnsi="Times New Roman" w:cs="Times New Roman"/>
+          <w:sz w:val="28"/>
+          <w:szCs w:val="28"/>
+        </w:rPr>
+        <w:t xml:space="preserve"> (горячекатаная)</w:t>
+      </w:r>
+      <w:r>
+        <w:rPr>
+          <w:rFonts w:ascii="Times New Roman" w:hAnsi="Times New Roman" w:cs="Times New Roman"/>
+          <w:sz w:val="28"/>
+          <w:szCs w:val="28"/>
+        </w:rPr>
+        <w:t xml:space="preserve">, </w:t>
+      </w:r>
+      <w:r>
+        <w:rPr>
+          <w:rFonts w:ascii="Times New Roman" w:hAnsi="Times New Roman" w:cs="Times New Roman"/>
+          <w:sz w:val="28"/>
+          <w:szCs w:val="28"/>
+        </w:rPr>
+        <w:t>сила,</w:t>
+      </w:r>
+      <w:r>
+        <w:rPr>
+          <w:rFonts w:ascii="Times New Roman" w:hAnsi="Times New Roman" w:cs="Times New Roman"/>
+          <w:sz w:val="28"/>
+          <w:szCs w:val="28"/>
+        </w:rPr>
+        <w:t xml:space="preserve"> дейс</w:t>
+      </w:r>
+      <w:r>
+        <w:rPr>
+          <w:rFonts w:ascii="Times New Roman" w:hAnsi="Times New Roman" w:cs="Times New Roman"/>
+          <w:sz w:val="28"/>
+          <w:szCs w:val="28"/>
+        </w:rPr>
+        <w:t>твующая на соединение, равна 8,4 </w:t>
+      </w:r>
+      <w:proofErr w:type="spellStart"/>
+      <w:r>
+        <w:rPr>
+          <w:rFonts w:ascii="Times New Roman" w:hAnsi="Times New Roman" w:cs="Times New Roman"/>
+          <w:sz w:val="28"/>
+          <w:szCs w:val="28"/>
+        </w:rPr>
+        <w:t>кН.</w:t>
+      </w:r>
+      <w:proofErr w:type="spellEnd"/>
+      <w:r>
+        <w:rPr>
+          <w:rFonts w:ascii="Times New Roman" w:hAnsi="Times New Roman" w:cs="Times New Roman"/>
+          <w:sz w:val="28"/>
+          <w:szCs w:val="28"/>
+        </w:rPr>
+        <w:t xml:space="preserve"> </w:t>
+      </w:r>
+      <w:r>
+        <w:rPr>
+          <w:rFonts w:ascii="Times New Roman" w:hAnsi="Times New Roman" w:cs="Times New Roman"/>
+          <w:sz w:val="28"/>
+          <w:szCs w:val="28"/>
+        </w:rPr>
+        <w:t>Коэффициент безопасности принять равным</w:t>
+      </w:r>
+      <w:r>
+        <w:rPr>
+          <w:rFonts w:ascii="Times New Roman" w:hAnsi="Times New Roman" w:cs="Times New Roman"/>
+          <w:sz w:val="28"/>
+          <w:szCs w:val="28"/>
+        </w:rPr>
+        <w:t xml:space="preserve"> 1,5. Катет шва принять равным </w:t>
+      </w:r>
+      <w:r>
+        <w:rPr>
+          <w:rFonts w:ascii="Times New Roman" w:hAnsi="Times New Roman" w:cs="Times New Roman"/>
+          <w:sz w:val="28"/>
+          <w:szCs w:val="28"/>
+        </w:rPr>
+        <w:t>толщине детали</w:t>
+      </w:r>
+      <w:r>
+        <w:rPr>
+          <w:rFonts w:ascii="Times New Roman" w:hAnsi="Times New Roman" w:cs="Times New Roman"/>
+          <w:sz w:val="28"/>
+          <w:szCs w:val="28"/>
+        </w:rPr>
+        <w:t>.</w:t>
+      </w:r>
+      <w:r>
+        <w:rPr>
+          <w:rFonts w:ascii="Times New Roman" w:hAnsi="Times New Roman" w:cs="Times New Roman"/>
+          <w:sz w:val="28"/>
+          <w:szCs w:val="28"/>
+        </w:rPr>
+        <w:t xml:space="preserve"> Сила ко шву приложена под углом </w:t>
+      </w:r>
+      <m:oMath>
+        <m:r>
+          <w:rPr>
+            <w:rFonts w:ascii="Cambria Math" w:hAnsi="Cambria Math" w:cs="Times New Roman"/>
+            <w:sz w:val="28"/>
+            <w:szCs w:val="28"/>
+          </w:rPr>
+          <m:t>α=60°</m:t>
+        </m:r>
+      </m:oMath>
+      <w:r>
+        <w:rPr>
+          <w:rFonts w:ascii="Times New Roman" w:eastAsiaTheme="minorEastAsia" w:hAnsi="Times New Roman" w:cs="Times New Roman"/>
+          <w:sz w:val="28"/>
+          <w:szCs w:val="28"/>
+        </w:rPr>
+        <w:t>.</w:t>
+      </w:r>
+    </w:p>
+    <w:p>
+      <w:pPr>
+        <w:spacing w:after="0"/>
+        <w:ind w:firstLine="567"/>
+        <w:jc w:val="both"/>
+        <w:rPr>
+          <w:rFonts w:ascii="Times New Roman" w:hAnsi="Times New Roman" w:cs="Times New Roman"/>
+          <w:sz w:val="28"/>
+          <w:szCs w:val="28"/>
+        </w:rPr>
+      </w:pPr>
+    </w:p>
+    <w:p>
+      <w:pPr>
+        <w:spacing w:after="0"/>
+        <w:ind w:firstLine="567"/>
+        <w:jc w:val="both"/>
+        <w:rPr>
+          <w:rFonts w:ascii="Times New Roman" w:hAnsi="Times New Roman" w:cs="Times New Roman"/>
+          <w:sz w:val="28"/>
+          <w:szCs w:val="28"/>
+        </w:rPr>
+      </w:pPr>
+      <w:r>
+        <w:rPr>
+          <w:rFonts w:ascii="Times New Roman" w:hAnsi="Times New Roman" w:cs="Times New Roman"/>
+          <w:sz w:val="28"/>
+          <w:szCs w:val="28"/>
+        </w:rPr>
+        <w:t>Решение</w:t>
+      </w:r>
+    </w:p>
+    <w:p>
+      <w:pPr>
+        <w:spacing w:after="0"/>
+        <w:ind w:firstLine="567"/>
+        <w:jc w:val="both"/>
+        <w:rPr>
+          <w:rFonts w:ascii="Times New Roman" w:hAnsi="Times New Roman" w:cs="Times New Roman"/>
+          <w:sz w:val="28"/>
+          <w:szCs w:val="28"/>
+        </w:rPr>
+      </w:pPr>
     </w:p>
     <w:p>
       <w:pPr>
@@ -28054,15 +29097,7 @@
               <w:sz w:val="28"/>
               <w:szCs w:val="28"/>
             </w:rPr>
-            <m:t>=</m:t>
-          </m:r>
-          <m:r>
-            <w:rPr>
-              <w:rFonts w:ascii="Cambria Math" w:hAnsi="Cambria Math" w:cs="Times New Roman"/>
-              <w:sz w:val="28"/>
-              <w:szCs w:val="28"/>
-            </w:rPr>
-            <m:t>0,6</m:t>
+            <m:t>=0,65</m:t>
           </m:r>
           <m:sSub>
             <m:sSubPr>
@@ -28202,1069 +29237,7 @@
                   <w:sz w:val="28"/>
                   <w:szCs w:val="28"/>
                 </w:rPr>
-                <m:t>280</m:t>
-              </m:r>
-            </m:num>
-            <m:den>
-              <m:r>
-                <w:rPr>
-                  <w:rFonts w:ascii="Cambria Math" w:hAnsi="Cambria Math" w:cs="Times New Roman"/>
-                  <w:sz w:val="28"/>
-                  <w:szCs w:val="28"/>
-                </w:rPr>
-                <m:t>2</m:t>
-              </m:r>
-            </m:den>
-          </m:f>
-          <m:r>
-            <w:rPr>
-              <w:rFonts w:ascii="Cambria Math" w:hAnsi="Cambria Math" w:cs="Times New Roman"/>
-              <w:sz w:val="28"/>
-              <w:szCs w:val="28"/>
-            </w:rPr>
-            <m:t>=84 МПа</m:t>
-          </m:r>
-        </m:oMath>
-      </m:oMathPara>
-    </w:p>
-    <w:p>
-      <w:pPr>
-        <w:spacing w:after="0"/>
-        <w:ind w:firstLine="567"/>
-        <w:jc w:val="both"/>
-        <w:rPr>
-          <w:rFonts w:ascii="Times New Roman" w:eastAsiaTheme="minorEastAsia" w:hAnsi="Times New Roman" w:cs="Times New Roman"/>
-          <w:i/>
-          <w:sz w:val="28"/>
-          <w:szCs w:val="28"/>
-          <w:lang w:val="en-US"/>
-        </w:rPr>
-      </w:pPr>
-      <m:oMathPara>
-        <m:oMath>
-          <m:r>
-            <w:rPr>
-              <w:rFonts w:ascii="Cambria Math" w:hAnsi="Cambria Math" w:cs="Times New Roman"/>
-              <w:sz w:val="28"/>
-              <w:szCs w:val="28"/>
-            </w:rPr>
-            <m:t>A=2∙0,7</m:t>
-          </m:r>
-          <m:r>
-            <w:rPr>
-              <w:rFonts w:ascii="Cambria Math" w:hAnsi="Cambria Math" w:cs="Times New Roman"/>
-              <w:sz w:val="28"/>
-              <w:szCs w:val="28"/>
-              <w:lang w:val="en-US"/>
-            </w:rPr>
-            <m:t>k∙l</m:t>
-          </m:r>
-          <m:r>
-            <w:rPr>
-              <w:rFonts w:ascii="Cambria Math" w:hAnsi="Cambria Math" w:cs="Times New Roman"/>
-              <w:sz w:val="28"/>
-              <w:szCs w:val="28"/>
-              <w:lang w:val="en-US"/>
-            </w:rPr>
-            <m:t xml:space="preserve">=2∙0,7∙5∙150=1050 </m:t>
-          </m:r>
-          <m:sSup>
-            <m:sSupPr>
-              <m:ctrlPr>
-                <w:rPr>
-                  <w:rFonts w:ascii="Cambria Math" w:hAnsi="Cambria Math" w:cs="Times New Roman"/>
-                  <w:i/>
-                  <w:sz w:val="28"/>
-                  <w:szCs w:val="28"/>
-                  <w:lang w:val="en-US"/>
-                </w:rPr>
-              </m:ctrlPr>
-            </m:sSupPr>
-            <m:e>
-              <m:r>
-                <w:rPr>
-                  <w:rFonts w:ascii="Cambria Math" w:hAnsi="Cambria Math" w:cs="Times New Roman"/>
-                  <w:sz w:val="28"/>
-                  <w:szCs w:val="28"/>
-                  <w:lang w:val="en-US"/>
-                </w:rPr>
-                <m:t>мм</m:t>
-              </m:r>
-            </m:e>
-            <m:sup>
-              <m:r>
-                <w:rPr>
-                  <w:rFonts w:ascii="Cambria Math" w:hAnsi="Cambria Math" w:cs="Times New Roman"/>
-                  <w:sz w:val="28"/>
-                  <w:szCs w:val="28"/>
-                  <w:lang w:val="en-US"/>
-                </w:rPr>
-                <m:t>2</m:t>
-              </m:r>
-            </m:sup>
-          </m:sSup>
-        </m:oMath>
-      </m:oMathPara>
-    </w:p>
-    <w:p>
-      <w:pPr>
-        <w:spacing w:after="0"/>
-        <w:ind w:firstLine="567"/>
-        <w:jc w:val="both"/>
-        <w:rPr>
-          <w:rFonts w:ascii="Times New Roman" w:eastAsiaTheme="minorEastAsia" w:hAnsi="Times New Roman" w:cs="Times New Roman"/>
-          <w:i/>
-          <w:sz w:val="28"/>
-          <w:szCs w:val="28"/>
-        </w:rPr>
-      </w:pPr>
-      <m:oMathPara>
-        <m:oMath>
-          <m:d>
-            <m:dPr>
-              <m:begChr m:val="["/>
-              <m:endChr m:val="]"/>
-              <m:ctrlPr>
-                <w:rPr>
-                  <w:rFonts w:ascii="Cambria Math" w:hAnsi="Cambria Math" w:cs="Times New Roman"/>
-                  <w:i/>
-                  <w:sz w:val="28"/>
-                  <w:szCs w:val="28"/>
-                  <w:lang w:val="en-US"/>
-                </w:rPr>
-              </m:ctrlPr>
-            </m:dPr>
-            <m:e>
-              <m:r>
-                <w:rPr>
-                  <w:rFonts w:ascii="Cambria Math" w:hAnsi="Cambria Math" w:cs="Times New Roman"/>
-                  <w:sz w:val="28"/>
-                  <w:szCs w:val="28"/>
-                  <w:lang w:val="en-US"/>
-                </w:rPr>
-                <m:t>F</m:t>
-              </m:r>
-            </m:e>
-          </m:d>
-          <m:r>
-            <w:rPr>
-              <w:rFonts w:ascii="Cambria Math" w:hAnsi="Cambria Math" w:cs="Times New Roman"/>
-              <w:sz w:val="28"/>
-              <w:szCs w:val="28"/>
-              <w:lang w:val="en-US"/>
-            </w:rPr>
-            <m:t>=A∙</m:t>
-          </m:r>
-          <m:sSub>
-            <m:sSubPr>
-              <m:ctrlPr>
-                <w:rPr>
-                  <w:rFonts w:ascii="Cambria Math" w:hAnsi="Cambria Math" w:cs="Times New Roman"/>
-                  <w:i/>
-                  <w:sz w:val="28"/>
-                  <w:szCs w:val="28"/>
-                </w:rPr>
-              </m:ctrlPr>
-            </m:sSubPr>
-            <m:e>
-              <m:d>
-                <m:dPr>
-                  <m:begChr m:val="["/>
-                  <m:endChr m:val="]"/>
-                  <m:ctrlPr>
-                    <w:rPr>
-                      <w:rFonts w:ascii="Cambria Math" w:hAnsi="Cambria Math" w:cs="Times New Roman"/>
-                      <w:i/>
-                      <w:sz w:val="28"/>
-                      <w:szCs w:val="28"/>
-                    </w:rPr>
-                  </m:ctrlPr>
-                </m:dPr>
-                <m:e>
-                  <m:sSup>
-                    <m:sSupPr>
-                      <m:ctrlPr>
-                        <w:rPr>
-                          <w:rFonts w:ascii="Cambria Math" w:hAnsi="Cambria Math" w:cs="Times New Roman"/>
-                          <w:i/>
-                          <w:sz w:val="28"/>
-                          <w:szCs w:val="28"/>
-                        </w:rPr>
-                      </m:ctrlPr>
-                    </m:sSupPr>
-                    <m:e>
-                      <m:r>
-                        <w:rPr>
-                          <w:rFonts w:ascii="Cambria Math" w:hAnsi="Cambria Math" w:cs="Times New Roman"/>
-                          <w:sz w:val="28"/>
-                          <w:szCs w:val="28"/>
-                        </w:rPr>
-                        <m:t>τ</m:t>
-                      </m:r>
-                    </m:e>
-                    <m:sup>
-                      <m:r>
-                        <w:rPr>
-                          <w:rFonts w:ascii="Cambria Math" w:hAnsi="Cambria Math" w:cs="Times New Roman"/>
-                          <w:sz w:val="28"/>
-                          <w:szCs w:val="28"/>
-                        </w:rPr>
-                        <m:t>'</m:t>
-                      </m:r>
-                    </m:sup>
-                  </m:sSup>
-                </m:e>
-              </m:d>
-            </m:e>
-            <m:sub>
-              <m:r>
-                <w:rPr>
-                  <w:rFonts w:ascii="Cambria Math" w:hAnsi="Cambria Math" w:cs="Times New Roman"/>
-                  <w:sz w:val="28"/>
-                  <w:szCs w:val="28"/>
-                </w:rPr>
-                <m:t>ср</m:t>
-              </m:r>
-            </m:sub>
-          </m:sSub>
-          <m:r>
-            <w:rPr>
-              <w:rFonts w:ascii="Cambria Math" w:eastAsiaTheme="minorEastAsia" w:hAnsi="Cambria Math" w:cs="Times New Roman"/>
-              <w:sz w:val="28"/>
-              <w:szCs w:val="28"/>
-            </w:rPr>
-            <m:t xml:space="preserve">=1050∙84=88 200 Н </m:t>
-          </m:r>
-        </m:oMath>
-      </m:oMathPara>
-    </w:p>
-    <w:p>
-      <w:pPr>
-        <w:spacing w:after="0"/>
-        <w:ind w:firstLine="567"/>
-        <w:jc w:val="both"/>
-        <w:rPr>
-          <w:rFonts w:ascii="Times New Roman" w:hAnsi="Times New Roman" w:cs="Times New Roman"/>
-          <w:i/>
-          <w:sz w:val="28"/>
-          <w:szCs w:val="28"/>
-          <w:lang w:val="en-US"/>
-        </w:rPr>
-      </w:pPr>
-    </w:p>
-    <w:p>
-      <w:pPr>
-        <w:spacing w:after="0"/>
-        <w:ind w:firstLine="567"/>
-        <w:jc w:val="both"/>
-        <w:rPr>
-          <w:rFonts w:ascii="Times New Roman" w:hAnsi="Times New Roman" w:cs="Times New Roman"/>
-          <w:sz w:val="28"/>
-          <w:szCs w:val="28"/>
-        </w:rPr>
-      </w:pPr>
-      <w:r>
-        <w:rPr>
-          <w:rFonts w:ascii="Times New Roman" w:hAnsi="Times New Roman" w:cs="Times New Roman"/>
-          <w:sz w:val="28"/>
-          <w:szCs w:val="28"/>
-        </w:rPr>
-        <w:t>Ответ: Допустимая сила для сварного соединения 88 200 Н</w:t>
-      </w:r>
-    </w:p>
-    <w:p>
-      <w:pPr>
-        <w:rPr>
-          <w:rFonts w:ascii="Times New Roman" w:hAnsi="Times New Roman" w:cs="Times New Roman"/>
-          <w:sz w:val="28"/>
-          <w:szCs w:val="28"/>
-        </w:rPr>
-      </w:pPr>
-      <w:r>
-        <w:rPr>
-          <w:rFonts w:ascii="Times New Roman" w:hAnsi="Times New Roman" w:cs="Times New Roman"/>
-          <w:sz w:val="28"/>
-          <w:szCs w:val="28"/>
-        </w:rPr>
-        <w:br w:type="page"/>
-      </w:r>
-    </w:p>
-    <w:p>
-      <w:pPr>
-        <w:spacing w:after="0"/>
-        <w:ind w:firstLine="567"/>
-        <w:jc w:val="both"/>
-        <w:rPr>
-          <w:rFonts w:ascii="Times New Roman" w:hAnsi="Times New Roman" w:cs="Times New Roman"/>
-          <w:sz w:val="28"/>
-          <w:szCs w:val="28"/>
-        </w:rPr>
-      </w:pPr>
-      <w:r>
-        <w:rPr>
-          <w:rFonts w:ascii="Times New Roman" w:hAnsi="Times New Roman" w:cs="Times New Roman"/>
-          <w:sz w:val="28"/>
-          <w:szCs w:val="28"/>
-        </w:rPr>
-        <w:lastRenderedPageBreak/>
-        <w:t>Задача №2</w:t>
-      </w:r>
-    </w:p>
-    <w:p>
-      <w:pPr>
-        <w:spacing w:after="0"/>
-        <w:ind w:firstLine="567"/>
-        <w:jc w:val="both"/>
-        <w:rPr>
-          <w:rFonts w:ascii="Times New Roman" w:hAnsi="Times New Roman" w:cs="Times New Roman"/>
-          <w:sz w:val="28"/>
-          <w:szCs w:val="28"/>
-        </w:rPr>
-      </w:pPr>
-      <w:r>
-        <w:rPr>
-          <w:rFonts w:ascii="Times New Roman" w:hAnsi="Times New Roman" w:cs="Times New Roman"/>
-          <w:sz w:val="28"/>
-          <w:szCs w:val="28"/>
-        </w:rPr>
-        <w:t>Определить необходимую длину</w:t>
-      </w:r>
-      <w:r>
-        <w:rPr>
-          <w:rFonts w:ascii="Times New Roman" w:hAnsi="Times New Roman" w:cs="Times New Roman"/>
-          <w:sz w:val="28"/>
-          <w:szCs w:val="28"/>
-        </w:rPr>
-        <w:t xml:space="preserve"> </w:t>
-      </w:r>
-      <w:r>
-        <w:rPr>
-          <w:rFonts w:ascii="Times New Roman" w:hAnsi="Times New Roman" w:cs="Times New Roman"/>
-          <w:i/>
-          <w:sz w:val="28"/>
-          <w:szCs w:val="28"/>
-          <w:lang w:val="en-US"/>
-        </w:rPr>
-        <w:t>l</w:t>
-      </w:r>
-      <w:r>
-        <w:rPr>
-          <w:rFonts w:ascii="Times New Roman" w:hAnsi="Times New Roman" w:cs="Times New Roman"/>
-          <w:sz w:val="28"/>
-          <w:szCs w:val="28"/>
-        </w:rPr>
-        <w:t xml:space="preserve"> косого шва </w:t>
-      </w:r>
-      <w:proofErr w:type="spellStart"/>
-      <w:r>
-        <w:rPr>
-          <w:rFonts w:ascii="Times New Roman" w:hAnsi="Times New Roman" w:cs="Times New Roman"/>
-          <w:sz w:val="28"/>
-          <w:szCs w:val="28"/>
-        </w:rPr>
-        <w:t>нахлесточного</w:t>
-      </w:r>
-      <w:proofErr w:type="spellEnd"/>
-      <w:r>
-        <w:rPr>
-          <w:rFonts w:ascii="Times New Roman" w:hAnsi="Times New Roman" w:cs="Times New Roman"/>
-          <w:sz w:val="28"/>
-          <w:szCs w:val="28"/>
-        </w:rPr>
-        <w:t xml:space="preserve"> соединения деталей (плит) </w:t>
-      </w:r>
-      <w:r>
-        <w:rPr>
-          <w:rFonts w:ascii="Times New Roman" w:hAnsi="Times New Roman" w:cs="Times New Roman"/>
-          <w:sz w:val="28"/>
-          <w:szCs w:val="28"/>
-        </w:rPr>
-        <w:t>толщиной </w:t>
-      </w:r>
-      <w:r>
-        <w:rPr>
-          <w:rFonts w:ascii="Times New Roman" w:hAnsi="Times New Roman" w:cs="Times New Roman"/>
-          <w:sz w:val="28"/>
-          <w:szCs w:val="28"/>
-        </w:rPr>
-        <w:t>7 мм</w:t>
-      </w:r>
-      <w:r>
-        <w:rPr>
-          <w:rFonts w:ascii="Times New Roman" w:hAnsi="Times New Roman" w:cs="Times New Roman"/>
-          <w:sz w:val="28"/>
-          <w:szCs w:val="28"/>
-        </w:rPr>
-        <w:t xml:space="preserve"> выполненную угловым швом</w:t>
-      </w:r>
-      <w:r>
-        <w:rPr>
-          <w:rFonts w:ascii="Times New Roman" w:hAnsi="Times New Roman" w:cs="Times New Roman"/>
-          <w:sz w:val="28"/>
-          <w:szCs w:val="28"/>
-        </w:rPr>
-        <w:t xml:space="preserve">, автоматической сваркой электродами </w:t>
-      </w:r>
-      <w:r>
-        <w:rPr>
-          <w:rFonts w:ascii="Times New Roman" w:hAnsi="Times New Roman" w:cs="Times New Roman"/>
-          <w:sz w:val="28"/>
-          <w:szCs w:val="28"/>
-        </w:rPr>
-        <w:t>Э42А</w:t>
-      </w:r>
-      <w:r>
-        <w:rPr>
-          <w:rFonts w:ascii="Times New Roman" w:hAnsi="Times New Roman" w:cs="Times New Roman"/>
-          <w:sz w:val="28"/>
-          <w:szCs w:val="28"/>
-        </w:rPr>
-        <w:t>, материал деталей Ст</w:t>
-      </w:r>
-      <w:r>
-        <w:rPr>
-          <w:rFonts w:ascii="Times New Roman" w:hAnsi="Times New Roman" w:cs="Times New Roman"/>
-          <w:sz w:val="28"/>
-          <w:szCs w:val="28"/>
-        </w:rPr>
-        <w:t xml:space="preserve">аль </w:t>
-      </w:r>
-      <w:r>
-        <w:rPr>
-          <w:rFonts w:ascii="Times New Roman" w:hAnsi="Times New Roman" w:cs="Times New Roman"/>
-          <w:sz w:val="28"/>
-          <w:szCs w:val="28"/>
-        </w:rPr>
-        <w:t>3</w:t>
-      </w:r>
-      <w:r>
-        <w:rPr>
-          <w:rFonts w:ascii="Times New Roman" w:hAnsi="Times New Roman" w:cs="Times New Roman"/>
-          <w:sz w:val="28"/>
-          <w:szCs w:val="28"/>
-        </w:rPr>
-        <w:t xml:space="preserve"> (горячекатаная)</w:t>
-      </w:r>
-      <w:r>
-        <w:rPr>
-          <w:rFonts w:ascii="Times New Roman" w:hAnsi="Times New Roman" w:cs="Times New Roman"/>
-          <w:sz w:val="28"/>
-          <w:szCs w:val="28"/>
-        </w:rPr>
-        <w:t xml:space="preserve">, </w:t>
-      </w:r>
-      <w:r>
-        <w:rPr>
-          <w:rFonts w:ascii="Times New Roman" w:hAnsi="Times New Roman" w:cs="Times New Roman"/>
-          <w:sz w:val="28"/>
-          <w:szCs w:val="28"/>
-        </w:rPr>
-        <w:t>сила,</w:t>
-      </w:r>
-      <w:r>
-        <w:rPr>
-          <w:rFonts w:ascii="Times New Roman" w:hAnsi="Times New Roman" w:cs="Times New Roman"/>
-          <w:sz w:val="28"/>
-          <w:szCs w:val="28"/>
-        </w:rPr>
-        <w:t xml:space="preserve"> дейс</w:t>
-      </w:r>
-      <w:r>
-        <w:rPr>
-          <w:rFonts w:ascii="Times New Roman" w:hAnsi="Times New Roman" w:cs="Times New Roman"/>
-          <w:sz w:val="28"/>
-          <w:szCs w:val="28"/>
-        </w:rPr>
-        <w:t>твующая на соединение, равна 8,4 </w:t>
-      </w:r>
-      <w:proofErr w:type="spellStart"/>
-      <w:r>
-        <w:rPr>
-          <w:rFonts w:ascii="Times New Roman" w:hAnsi="Times New Roman" w:cs="Times New Roman"/>
-          <w:sz w:val="28"/>
-          <w:szCs w:val="28"/>
-        </w:rPr>
-        <w:t>кН.</w:t>
-      </w:r>
-      <w:proofErr w:type="spellEnd"/>
-      <w:r>
-        <w:rPr>
-          <w:rFonts w:ascii="Times New Roman" w:hAnsi="Times New Roman" w:cs="Times New Roman"/>
-          <w:sz w:val="28"/>
-          <w:szCs w:val="28"/>
-        </w:rPr>
-        <w:t xml:space="preserve"> </w:t>
-      </w:r>
-      <w:r>
-        <w:rPr>
-          <w:rFonts w:ascii="Times New Roman" w:hAnsi="Times New Roman" w:cs="Times New Roman"/>
-          <w:sz w:val="28"/>
-          <w:szCs w:val="28"/>
-        </w:rPr>
-        <w:t>Коэффициент безопасности принять равным</w:t>
-      </w:r>
-      <w:r>
-        <w:rPr>
-          <w:rFonts w:ascii="Times New Roman" w:hAnsi="Times New Roman" w:cs="Times New Roman"/>
-          <w:sz w:val="28"/>
-          <w:szCs w:val="28"/>
-        </w:rPr>
-        <w:t xml:space="preserve"> 1,5. Катет шва принять равным </w:t>
-      </w:r>
-      <w:r>
-        <w:rPr>
-          <w:rFonts w:ascii="Times New Roman" w:hAnsi="Times New Roman" w:cs="Times New Roman"/>
-          <w:sz w:val="28"/>
-          <w:szCs w:val="28"/>
-        </w:rPr>
-        <w:t>толщине детали</w:t>
-      </w:r>
-      <w:r>
-        <w:rPr>
-          <w:rFonts w:ascii="Times New Roman" w:hAnsi="Times New Roman" w:cs="Times New Roman"/>
-          <w:sz w:val="28"/>
-          <w:szCs w:val="28"/>
-        </w:rPr>
-        <w:t>.</w:t>
-      </w:r>
-      <w:r>
-        <w:rPr>
-          <w:rFonts w:ascii="Times New Roman" w:hAnsi="Times New Roman" w:cs="Times New Roman"/>
-          <w:sz w:val="28"/>
-          <w:szCs w:val="28"/>
-        </w:rPr>
-        <w:t xml:space="preserve"> Сила ко шву приложена под углом </w:t>
-      </w:r>
-      <m:oMath>
-        <m:r>
-          <w:rPr>
-            <w:rFonts w:ascii="Cambria Math" w:hAnsi="Cambria Math" w:cs="Times New Roman"/>
-            <w:sz w:val="28"/>
-            <w:szCs w:val="28"/>
-          </w:rPr>
-          <m:t>α=60°</m:t>
-        </m:r>
-      </m:oMath>
-      <w:r>
-        <w:rPr>
-          <w:rFonts w:ascii="Times New Roman" w:eastAsiaTheme="minorEastAsia" w:hAnsi="Times New Roman" w:cs="Times New Roman"/>
-          <w:sz w:val="28"/>
-          <w:szCs w:val="28"/>
-        </w:rPr>
-        <w:t>.</w:t>
-      </w:r>
-    </w:p>
-    <w:p>
-      <w:pPr>
-        <w:spacing w:after="0"/>
-        <w:ind w:firstLine="567"/>
-        <w:jc w:val="both"/>
-        <w:rPr>
-          <w:rFonts w:ascii="Times New Roman" w:hAnsi="Times New Roman" w:cs="Times New Roman"/>
-          <w:sz w:val="28"/>
-          <w:szCs w:val="28"/>
-        </w:rPr>
-      </w:pPr>
-    </w:p>
-    <w:p>
-      <w:pPr>
-        <w:spacing w:after="0"/>
-        <w:ind w:firstLine="567"/>
-        <w:jc w:val="both"/>
-        <w:rPr>
-          <w:rFonts w:ascii="Times New Roman" w:hAnsi="Times New Roman" w:cs="Times New Roman"/>
-          <w:sz w:val="28"/>
-          <w:szCs w:val="28"/>
-        </w:rPr>
-      </w:pPr>
-      <w:r>
-        <w:rPr>
-          <w:rFonts w:ascii="Times New Roman" w:hAnsi="Times New Roman" w:cs="Times New Roman"/>
-          <w:sz w:val="28"/>
-          <w:szCs w:val="28"/>
-        </w:rPr>
-        <w:t>Решение</w:t>
-      </w:r>
-    </w:p>
-    <w:p>
-      <w:pPr>
-        <w:spacing w:after="0"/>
-        <w:ind w:firstLine="567"/>
-        <w:jc w:val="both"/>
-        <w:rPr>
-          <w:rFonts w:ascii="Times New Roman" w:hAnsi="Times New Roman" w:cs="Times New Roman"/>
-          <w:sz w:val="28"/>
-          <w:szCs w:val="28"/>
-        </w:rPr>
-      </w:pPr>
-    </w:p>
-    <w:p>
-      <w:pPr>
-        <w:spacing w:after="0"/>
-        <w:ind w:firstLine="567"/>
-        <w:jc w:val="both"/>
-        <w:rPr>
-          <w:rFonts w:ascii="Times New Roman" w:eastAsiaTheme="minorEastAsia" w:hAnsi="Times New Roman" w:cs="Times New Roman"/>
-          <w:i/>
-          <w:sz w:val="28"/>
-          <w:szCs w:val="28"/>
-        </w:rPr>
-      </w:pPr>
-      <m:oMathPara>
-        <m:oMath>
-          <m:sSub>
-            <m:sSubPr>
-              <m:ctrlPr>
-                <w:rPr>
-                  <w:rFonts w:ascii="Cambria Math" w:hAnsi="Cambria Math" w:cs="Times New Roman"/>
-                  <w:i/>
-                  <w:sz w:val="28"/>
-                  <w:szCs w:val="28"/>
-                </w:rPr>
-              </m:ctrlPr>
-            </m:sSubPr>
-            <m:e>
-              <m:r>
-                <w:rPr>
-                  <w:rFonts w:ascii="Cambria Math" w:hAnsi="Cambria Math" w:cs="Times New Roman"/>
-                  <w:sz w:val="28"/>
-                  <w:szCs w:val="28"/>
-                </w:rPr>
-                <m:t>τ</m:t>
-              </m:r>
-            </m:e>
-            <m:sub>
-              <m:r>
-                <w:rPr>
-                  <w:rFonts w:ascii="Cambria Math" w:hAnsi="Cambria Math" w:cs="Times New Roman"/>
-                  <w:sz w:val="28"/>
-                  <w:szCs w:val="28"/>
-                  <w:lang w:val="en-US"/>
-                </w:rPr>
-                <m:t>F</m:t>
-              </m:r>
-            </m:sub>
-          </m:sSub>
-          <m:r>
-            <w:rPr>
-              <w:rFonts w:ascii="Cambria Math" w:hAnsi="Cambria Math" w:cs="Times New Roman"/>
-              <w:sz w:val="28"/>
-              <w:szCs w:val="28"/>
-            </w:rPr>
-            <m:t>=</m:t>
-          </m:r>
-          <m:f>
-            <m:fPr>
-              <m:ctrlPr>
-                <w:rPr>
-                  <w:rFonts w:ascii="Cambria Math" w:hAnsi="Cambria Math" w:cs="Times New Roman"/>
-                  <w:i/>
-                  <w:sz w:val="28"/>
-                  <w:szCs w:val="28"/>
-                </w:rPr>
-              </m:ctrlPr>
-            </m:fPr>
-            <m:num>
-              <m:r>
-                <w:rPr>
-                  <w:rFonts w:ascii="Cambria Math" w:hAnsi="Cambria Math" w:cs="Times New Roman"/>
-                  <w:sz w:val="28"/>
-                  <w:szCs w:val="28"/>
-                </w:rPr>
-                <m:t>F</m:t>
-              </m:r>
-            </m:num>
-            <m:den>
-              <m:r>
-                <w:rPr>
-                  <w:rFonts w:ascii="Cambria Math" w:hAnsi="Cambria Math" w:cs="Times New Roman"/>
-                  <w:sz w:val="28"/>
-                  <w:szCs w:val="28"/>
-                </w:rPr>
-                <m:t>A</m:t>
-              </m:r>
-            </m:den>
-          </m:f>
-          <m:r>
-            <w:rPr>
-              <w:rFonts w:ascii="Cambria Math" w:hAnsi="Cambria Math" w:cs="Times New Roman"/>
-              <w:sz w:val="28"/>
-              <w:szCs w:val="28"/>
-            </w:rPr>
-            <m:t>≤</m:t>
-          </m:r>
-          <m:sSub>
-            <m:sSubPr>
-              <m:ctrlPr>
-                <w:rPr>
-                  <w:rFonts w:ascii="Cambria Math" w:hAnsi="Cambria Math" w:cs="Times New Roman"/>
-                  <w:i/>
-                  <w:sz w:val="28"/>
-                  <w:szCs w:val="28"/>
-                </w:rPr>
-              </m:ctrlPr>
-            </m:sSubPr>
-            <m:e>
-              <m:d>
-                <m:dPr>
-                  <m:begChr m:val="["/>
-                  <m:endChr m:val="]"/>
-                  <m:ctrlPr>
-                    <w:rPr>
-                      <w:rFonts w:ascii="Cambria Math" w:hAnsi="Cambria Math" w:cs="Times New Roman"/>
-                      <w:i/>
-                      <w:sz w:val="28"/>
-                      <w:szCs w:val="28"/>
-                    </w:rPr>
-                  </m:ctrlPr>
-                </m:dPr>
-                <m:e>
-                  <m:r>
-                    <w:rPr>
-                      <w:rFonts w:ascii="Cambria Math" w:hAnsi="Cambria Math" w:cs="Times New Roman"/>
-                      <w:sz w:val="28"/>
-                      <w:szCs w:val="28"/>
-                    </w:rPr>
-                    <m:t>τ'</m:t>
-                  </m:r>
-                </m:e>
-              </m:d>
-            </m:e>
-            <m:sub>
-              <m:r>
-                <w:rPr>
-                  <w:rFonts w:ascii="Cambria Math" w:hAnsi="Cambria Math" w:cs="Times New Roman"/>
-                  <w:sz w:val="28"/>
-                  <w:szCs w:val="28"/>
-                </w:rPr>
-                <m:t>ср</m:t>
-              </m:r>
-            </m:sub>
-          </m:sSub>
-        </m:oMath>
-      </m:oMathPara>
-    </w:p>
-    <w:p>
-      <w:pPr>
-        <w:spacing w:after="0"/>
-        <w:ind w:firstLine="567"/>
-        <w:jc w:val="both"/>
-        <w:rPr>
-          <w:rFonts w:ascii="Times New Roman" w:eastAsiaTheme="minorEastAsia" w:hAnsi="Times New Roman" w:cs="Times New Roman"/>
-          <w:sz w:val="28"/>
-          <w:szCs w:val="28"/>
-        </w:rPr>
-      </w:pPr>
-      <w:proofErr w:type="gramStart"/>
-      <w:r>
-        <w:rPr>
-          <w:rFonts w:ascii="Times New Roman" w:eastAsiaTheme="minorEastAsia" w:hAnsi="Times New Roman" w:cs="Times New Roman"/>
-          <w:sz w:val="28"/>
-          <w:szCs w:val="28"/>
-        </w:rPr>
-        <w:t>А-</w:t>
-      </w:r>
-      <w:proofErr w:type="gramEnd"/>
-      <w:r>
-        <w:rPr>
-          <w:rFonts w:ascii="Times New Roman" w:eastAsiaTheme="minorEastAsia" w:hAnsi="Times New Roman" w:cs="Times New Roman"/>
-          <w:sz w:val="28"/>
-          <w:szCs w:val="28"/>
-        </w:rPr>
-        <w:t xml:space="preserve"> площадь сварного шва, </w:t>
-      </w:r>
-      <m:oMath>
-        <m:sSub>
-          <m:sSubPr>
-            <m:ctrlPr>
-              <w:rPr>
-                <w:rFonts w:ascii="Cambria Math" w:hAnsi="Cambria Math" w:cs="Times New Roman"/>
-                <w:i/>
-                <w:sz w:val="28"/>
-                <w:szCs w:val="28"/>
-              </w:rPr>
-            </m:ctrlPr>
-          </m:sSubPr>
-          <m:e>
-            <m:d>
-              <m:dPr>
-                <m:begChr m:val="["/>
-                <m:endChr m:val="]"/>
-                <m:ctrlPr>
-                  <w:rPr>
-                    <w:rFonts w:ascii="Cambria Math" w:hAnsi="Cambria Math" w:cs="Times New Roman"/>
-                    <w:i/>
-                    <w:sz w:val="28"/>
-                    <w:szCs w:val="28"/>
-                  </w:rPr>
-                </m:ctrlPr>
-              </m:dPr>
-              <m:e>
-                <m:r>
-                  <w:rPr>
-                    <w:rFonts w:ascii="Cambria Math" w:hAnsi="Cambria Math" w:cs="Times New Roman"/>
-                    <w:sz w:val="28"/>
-                    <w:szCs w:val="28"/>
-                  </w:rPr>
-                  <m:t>τ'</m:t>
-                </m:r>
-              </m:e>
-            </m:d>
-          </m:e>
-          <m:sub>
-            <m:r>
-              <w:rPr>
-                <w:rFonts w:ascii="Cambria Math" w:hAnsi="Cambria Math" w:cs="Times New Roman"/>
-                <w:sz w:val="28"/>
-                <w:szCs w:val="28"/>
-              </w:rPr>
-              <m:t>ср</m:t>
-            </m:r>
-          </m:sub>
-        </m:sSub>
-      </m:oMath>
-      <w:r>
-        <w:rPr>
-          <w:rFonts w:ascii="Times New Roman" w:eastAsiaTheme="minorEastAsia" w:hAnsi="Times New Roman" w:cs="Times New Roman"/>
-          <w:sz w:val="28"/>
-          <w:szCs w:val="28"/>
-        </w:rPr>
-        <w:t xml:space="preserve"> – допускаемые напряжения.</w:t>
-      </w:r>
-    </w:p>
-    <w:p>
-      <w:pPr>
-        <w:spacing w:after="0"/>
-        <w:ind w:firstLine="567"/>
-        <w:jc w:val="both"/>
-        <w:rPr>
-          <w:rFonts w:ascii="Times New Roman" w:eastAsiaTheme="minorEastAsia" w:hAnsi="Times New Roman" w:cs="Times New Roman"/>
-          <w:i/>
-          <w:sz w:val="28"/>
-          <w:szCs w:val="28"/>
-        </w:rPr>
-      </w:pPr>
-      <m:oMathPara>
-        <m:oMath>
-          <m:sSub>
-            <m:sSubPr>
-              <m:ctrlPr>
-                <w:rPr>
-                  <w:rFonts w:ascii="Cambria Math" w:hAnsi="Cambria Math" w:cs="Times New Roman"/>
-                  <w:i/>
-                  <w:sz w:val="28"/>
-                  <w:szCs w:val="28"/>
-                </w:rPr>
-              </m:ctrlPr>
-            </m:sSubPr>
-            <m:e>
-              <m:d>
-                <m:dPr>
-                  <m:begChr m:val="["/>
-                  <m:endChr m:val="]"/>
-                  <m:ctrlPr>
-                    <w:rPr>
-                      <w:rFonts w:ascii="Cambria Math" w:hAnsi="Cambria Math" w:cs="Times New Roman"/>
-                      <w:i/>
-                      <w:sz w:val="28"/>
-                      <w:szCs w:val="28"/>
-                    </w:rPr>
-                  </m:ctrlPr>
-                </m:dPr>
-                <m:e>
-                  <m:r>
-                    <w:rPr>
-                      <w:rFonts w:ascii="Cambria Math" w:hAnsi="Cambria Math" w:cs="Times New Roman"/>
-                      <w:sz w:val="28"/>
-                      <w:szCs w:val="28"/>
-                    </w:rPr>
-                    <m:t>τ'</m:t>
-                  </m:r>
-                </m:e>
-              </m:d>
-            </m:e>
-            <m:sub>
-              <m:r>
-                <w:rPr>
-                  <w:rFonts w:ascii="Cambria Math" w:hAnsi="Cambria Math" w:cs="Times New Roman"/>
-                  <w:sz w:val="28"/>
-                  <w:szCs w:val="28"/>
-                </w:rPr>
-                <m:t>ср</m:t>
-              </m:r>
-            </m:sub>
-          </m:sSub>
-          <m:r>
-            <w:rPr>
-              <w:rFonts w:ascii="Cambria Math" w:hAnsi="Cambria Math" w:cs="Times New Roman"/>
-              <w:sz w:val="28"/>
-              <w:szCs w:val="28"/>
-            </w:rPr>
-            <m:t>=0,6</m:t>
-          </m:r>
-          <m:r>
-            <w:rPr>
-              <w:rFonts w:ascii="Cambria Math" w:hAnsi="Cambria Math" w:cs="Times New Roman"/>
-              <w:sz w:val="28"/>
-              <w:szCs w:val="28"/>
-            </w:rPr>
-            <m:t>5</m:t>
-          </m:r>
-          <m:sSub>
-            <m:sSubPr>
-              <m:ctrlPr>
-                <w:rPr>
-                  <w:rFonts w:ascii="Cambria Math" w:hAnsi="Cambria Math" w:cs="Times New Roman"/>
-                  <w:i/>
-                  <w:sz w:val="28"/>
-                  <w:szCs w:val="28"/>
-                </w:rPr>
-              </m:ctrlPr>
-            </m:sSubPr>
-            <m:e>
-              <m:d>
-                <m:dPr>
-                  <m:begChr m:val="["/>
-                  <m:endChr m:val="]"/>
-                  <m:ctrlPr>
-                    <w:rPr>
-                      <w:rFonts w:ascii="Cambria Math" w:hAnsi="Cambria Math" w:cs="Times New Roman"/>
-                      <w:i/>
-                      <w:sz w:val="28"/>
-                      <w:szCs w:val="28"/>
-                    </w:rPr>
-                  </m:ctrlPr>
-                </m:dPr>
-                <m:e>
-                  <m:r>
-                    <w:rPr>
-                      <w:rFonts w:ascii="Cambria Math" w:hAnsi="Cambria Math" w:cs="Times New Roman"/>
-                      <w:sz w:val="28"/>
-                      <w:szCs w:val="28"/>
-                    </w:rPr>
-                    <m:t>σ</m:t>
-                  </m:r>
-                </m:e>
-              </m:d>
-            </m:e>
-            <m:sub>
-              <m:r>
-                <w:rPr>
-                  <w:rFonts w:ascii="Cambria Math" w:hAnsi="Cambria Math" w:cs="Times New Roman"/>
-                  <w:sz w:val="28"/>
-                  <w:szCs w:val="28"/>
-                </w:rPr>
-                <m:t>р</m:t>
-              </m:r>
-            </m:sub>
-          </m:sSub>
-          <m:r>
-            <w:rPr>
-              <w:rFonts w:ascii="Cambria Math" w:hAnsi="Cambria Math" w:cs="Times New Roman"/>
-              <w:sz w:val="28"/>
-              <w:szCs w:val="28"/>
-            </w:rPr>
-            <m:t>=0,6∙</m:t>
-          </m:r>
-          <m:f>
-            <m:fPr>
-              <m:ctrlPr>
-                <w:rPr>
-                  <w:rFonts w:ascii="Cambria Math" w:hAnsi="Cambria Math" w:cs="Times New Roman"/>
-                  <w:i/>
-                  <w:sz w:val="28"/>
-                  <w:szCs w:val="28"/>
-                </w:rPr>
-              </m:ctrlPr>
-            </m:fPr>
-            <m:num>
-              <m:sSub>
-                <m:sSubPr>
-                  <m:ctrlPr>
-                    <w:rPr>
-                      <w:rFonts w:ascii="Cambria Math" w:hAnsi="Cambria Math" w:cs="Times New Roman"/>
-                      <w:i/>
-                      <w:sz w:val="28"/>
-                      <w:szCs w:val="28"/>
-                    </w:rPr>
-                  </m:ctrlPr>
-                </m:sSubPr>
-                <m:e>
-                  <m:r>
-                    <w:rPr>
-                      <w:rFonts w:ascii="Cambria Math" w:hAnsi="Cambria Math" w:cs="Times New Roman"/>
-                      <w:sz w:val="28"/>
-                      <w:szCs w:val="28"/>
-                    </w:rPr>
-                    <m:t>σ</m:t>
-                  </m:r>
-                </m:e>
-                <m:sub>
-                  <m:r>
-                    <w:rPr>
-                      <w:rFonts w:ascii="Cambria Math" w:hAnsi="Cambria Math" w:cs="Times New Roman"/>
-                      <w:sz w:val="28"/>
-                      <w:szCs w:val="28"/>
-                    </w:rPr>
-                    <m:t>т</m:t>
-                  </m:r>
-                </m:sub>
-              </m:sSub>
-            </m:num>
-            <m:den>
-              <m:r>
-                <w:rPr>
-                  <w:rFonts w:ascii="Cambria Math" w:hAnsi="Cambria Math" w:cs="Times New Roman"/>
-                  <w:sz w:val="28"/>
-                  <w:szCs w:val="28"/>
-                </w:rPr>
-                <m:t>S</m:t>
-              </m:r>
-            </m:den>
-          </m:f>
-          <m:r>
-            <w:rPr>
-              <w:rFonts w:ascii="Cambria Math" w:hAnsi="Cambria Math" w:cs="Times New Roman"/>
-              <w:sz w:val="28"/>
-              <w:szCs w:val="28"/>
-            </w:rPr>
-            <m:t>=0,6∙</m:t>
-          </m:r>
-          <m:f>
-            <m:fPr>
-              <m:ctrlPr>
-                <w:rPr>
-                  <w:rFonts w:ascii="Cambria Math" w:hAnsi="Cambria Math" w:cs="Times New Roman"/>
-                  <w:i/>
-                  <w:sz w:val="28"/>
-                  <w:szCs w:val="28"/>
-                </w:rPr>
-              </m:ctrlPr>
-            </m:fPr>
-            <m:num>
-              <m:r>
-                <w:rPr>
-                  <w:rFonts w:ascii="Cambria Math" w:hAnsi="Cambria Math" w:cs="Times New Roman"/>
-                  <w:sz w:val="28"/>
-                  <w:szCs w:val="28"/>
-                </w:rPr>
-                <m:t>2</m:t>
-              </m:r>
-              <m:r>
-                <w:rPr>
-                  <w:rFonts w:ascii="Cambria Math" w:hAnsi="Cambria Math" w:cs="Times New Roman"/>
-                  <w:sz w:val="28"/>
-                  <w:szCs w:val="28"/>
-                </w:rPr>
-                <m:t>2</m:t>
-              </m:r>
-              <m:r>
-                <w:rPr>
-                  <w:rFonts w:ascii="Cambria Math" w:hAnsi="Cambria Math" w:cs="Times New Roman"/>
-                  <w:sz w:val="28"/>
-                  <w:szCs w:val="28"/>
-                </w:rPr>
-                <m:t>0</m:t>
+                <m:t>220</m:t>
               </m:r>
             </m:num>
             <m:den>
@@ -29284,47 +29257,7 @@
               <w:sz w:val="28"/>
               <w:szCs w:val="28"/>
             </w:rPr>
-            <m:t>=</m:t>
-          </m:r>
-          <m:r>
-            <w:rPr>
-              <w:rFonts w:ascii="Cambria Math" w:hAnsi="Cambria Math" w:cs="Times New Roman"/>
-              <w:sz w:val="28"/>
-              <w:szCs w:val="28"/>
-            </w:rPr>
-            <m:t>88</m:t>
-          </m:r>
-          <m:r>
-            <w:rPr>
-              <w:rFonts w:ascii="Cambria Math" w:hAnsi="Cambria Math" w:cs="Times New Roman"/>
-              <w:sz w:val="28"/>
-              <w:szCs w:val="28"/>
-            </w:rPr>
-            <m:t xml:space="preserve"> </m:t>
-          </m:r>
-          <m:r>
-            <w:rPr>
-              <w:rFonts w:ascii="Cambria Math" w:hAnsi="Cambria Math" w:cs="Times New Roman"/>
-              <w:sz w:val="28"/>
-              <w:szCs w:val="28"/>
-            </w:rPr>
-            <m:t>[</m:t>
-          </m:r>
-          <m:r>
-            <w:rPr>
-              <w:rFonts w:ascii="Cambria Math" w:hAnsi="Cambria Math" w:cs="Times New Roman"/>
-              <w:sz w:val="28"/>
-              <w:szCs w:val="28"/>
-            </w:rPr>
-            <m:t>МПа</m:t>
-          </m:r>
-          <m:r>
-            <w:rPr>
-              <w:rFonts w:ascii="Cambria Math" w:hAnsi="Cambria Math" w:cs="Times New Roman"/>
-              <w:sz w:val="28"/>
-              <w:szCs w:val="28"/>
-            </w:rPr>
-            <m:t>]</m:t>
+            <m:t>=88 [МПа]</m:t>
           </m:r>
         </m:oMath>
       </m:oMathPara>
@@ -29577,15 +29510,7 @@
                       <w:sz w:val="28"/>
                       <w:szCs w:val="28"/>
                     </w:rPr>
-                    <m:t>60</m:t>
-                  </m:r>
-                  <m:r>
-                    <w:rPr>
-                      <w:rFonts w:ascii="Cambria Math" w:hAnsi="Cambria Math" w:cs="Times New Roman"/>
-                      <w:sz w:val="28"/>
-                      <w:szCs w:val="28"/>
-                    </w:rPr>
-                    <m:t>°</m:t>
+                    <m:t>60°</m:t>
                   </m:r>
                 </m:e>
               </m:func>
@@ -29597,31 +29522,7 @@
               <w:sz w:val="28"/>
               <w:szCs w:val="28"/>
             </w:rPr>
-            <m:t xml:space="preserve">=39 </m:t>
-          </m:r>
-          <m:r>
-            <w:rPr>
-              <w:rFonts w:ascii="Cambria Math" w:hAnsi="Cambria Math" w:cs="Times New Roman"/>
-              <w:sz w:val="28"/>
-              <w:szCs w:val="28"/>
-            </w:rPr>
-            <m:t>[</m:t>
-          </m:r>
-          <m:r>
-            <w:rPr>
-              <w:rFonts w:ascii="Cambria Math" w:hAnsi="Cambria Math" w:cs="Times New Roman"/>
-              <w:sz w:val="28"/>
-              <w:szCs w:val="28"/>
-            </w:rPr>
-            <m:t>мм</m:t>
-          </m:r>
-          <m:r>
-            <w:rPr>
-              <w:rFonts w:ascii="Cambria Math" w:hAnsi="Cambria Math" w:cs="Times New Roman"/>
-              <w:sz w:val="28"/>
-              <w:szCs w:val="28"/>
-            </w:rPr>
-            <m:t>]</m:t>
+            <m:t>=39 [мм]</m:t>
           </m:r>
         </m:oMath>
       </m:oMathPara>
@@ -29673,31 +29574,7 @@
             <w:sz w:val="28"/>
             <w:szCs w:val="28"/>
           </w:rPr>
-          <m:t xml:space="preserve">k≥l=39≥30 </m:t>
-        </m:r>
-        <m:r>
-          <w:rPr>
-            <w:rFonts w:ascii="Cambria Math" w:eastAsiaTheme="minorEastAsia" w:hAnsi="Cambria Math" w:cs="Times New Roman"/>
-            <w:sz w:val="28"/>
-            <w:szCs w:val="28"/>
-          </w:rPr>
-          <m:t>[</m:t>
-        </m:r>
-        <m:r>
-          <w:rPr>
-            <w:rFonts w:ascii="Cambria Math" w:eastAsiaTheme="minorEastAsia" w:hAnsi="Cambria Math" w:cs="Times New Roman"/>
-            <w:sz w:val="28"/>
-            <w:szCs w:val="28"/>
-          </w:rPr>
-          <m:t>мм</m:t>
-        </m:r>
-        <m:r>
-          <w:rPr>
-            <w:rFonts w:ascii="Cambria Math" w:eastAsiaTheme="minorEastAsia" w:hAnsi="Cambria Math" w:cs="Times New Roman"/>
-            <w:sz w:val="28"/>
-            <w:szCs w:val="28"/>
-          </w:rPr>
-          <m:t>]</m:t>
+          <m:t>k≥l=39≥30 [мм]</m:t>
         </m:r>
       </m:oMath>
       <w:r>
@@ -29827,15 +29704,7 @@
           <w:sz w:val="28"/>
           <w:szCs w:val="28"/>
         </w:rPr>
-        <w:t>Ответ:</w:t>
-      </w:r>
-      <w:r>
-        <w:rPr>
-          <w:rFonts w:ascii="Times New Roman" w:hAnsi="Times New Roman" w:cs="Times New Roman"/>
-          <w:sz w:val="28"/>
-          <w:szCs w:val="28"/>
-        </w:rPr>
-        <w:t xml:space="preserve"> Необходимая длина косового шва </w:t>
+        <w:t xml:space="preserve">Ответ: Необходимая длина косового шва </w:t>
       </w:r>
       <w:r>
         <w:rPr>
@@ -30276,23 +30145,7 @@
             <w:sz w:val="28"/>
             <w:szCs w:val="28"/>
           </w:rPr>
-          <m:t>=</m:t>
-        </m:r>
-        <m:r>
-          <w:rPr>
-            <w:rFonts w:ascii="Cambria Math" w:eastAsiaTheme="minorEastAsia" w:hAnsi="Cambria Math" w:cs="Times New Roman"/>
-            <w:sz w:val="28"/>
-            <w:szCs w:val="28"/>
-          </w:rPr>
-          <m:t>5200</m:t>
-        </m:r>
-        <m:r>
-          <w:rPr>
-            <w:rFonts w:ascii="Cambria Math" w:eastAsiaTheme="minorEastAsia" w:hAnsi="Cambria Math" w:cs="Times New Roman"/>
-            <w:sz w:val="28"/>
-            <w:szCs w:val="28"/>
-          </w:rPr>
-          <m:t>∙</m:t>
+          <m:t>=5200∙</m:t>
         </m:r>
         <m:func>
           <m:funcPr>
@@ -30327,15 +30180,7 @@
                 <w:sz w:val="28"/>
                 <w:szCs w:val="28"/>
               </w:rPr>
-              <m:t>45°=</m:t>
-            </m:r>
-            <m:r>
-              <w:rPr>
-                <w:rFonts w:ascii="Cambria Math" w:hAnsi="Cambria Math" w:cs="Times New Roman"/>
-                <w:sz w:val="28"/>
-                <w:szCs w:val="28"/>
-              </w:rPr>
-              <m:t>3677</m:t>
+              <m:t>45°=3677</m:t>
             </m:r>
           </m:e>
         </m:func>
@@ -30504,23 +30349,7 @@
             <w:sz w:val="28"/>
             <w:szCs w:val="28"/>
           </w:rPr>
-          <m:t>=</m:t>
-        </m:r>
-        <m:r>
-          <w:rPr>
-            <w:rFonts w:ascii="Cambria Math" w:eastAsiaTheme="minorEastAsia" w:hAnsi="Cambria Math" w:cs="Times New Roman"/>
-            <w:sz w:val="28"/>
-            <w:szCs w:val="28"/>
-          </w:rPr>
-          <m:t>5200</m:t>
-        </m:r>
-        <m:r>
-          <w:rPr>
-            <w:rFonts w:ascii="Cambria Math" w:eastAsiaTheme="minorEastAsia" w:hAnsi="Cambria Math" w:cs="Times New Roman"/>
-            <w:sz w:val="28"/>
-            <w:szCs w:val="28"/>
-          </w:rPr>
-          <m:t>∙</m:t>
+          <m:t>=5200∙</m:t>
         </m:r>
         <m:func>
           <m:funcPr>
@@ -30565,15 +30394,7 @@
             <w:sz w:val="28"/>
             <w:szCs w:val="28"/>
           </w:rPr>
-          <m:t>=</m:t>
-        </m:r>
-        <m:r>
-          <w:rPr>
-            <w:rFonts w:ascii="Cambria Math" w:hAnsi="Cambria Math" w:cs="Times New Roman"/>
-            <w:sz w:val="28"/>
-            <w:szCs w:val="28"/>
-          </w:rPr>
-          <m:t>3677</m:t>
+          <m:t>=3677</m:t>
         </m:r>
       </m:oMath>
       <w:r>
@@ -30712,63 +30533,7 @@
             <w:sz w:val="28"/>
             <w:szCs w:val="28"/>
           </w:rPr>
-          <m:t>=</m:t>
-        </m:r>
-        <m:r>
-          <w:rPr>
-            <w:rFonts w:ascii="Cambria Math" w:eastAsiaTheme="minorEastAsia" w:hAnsi="Cambria Math" w:cs="Times New Roman"/>
-            <w:sz w:val="28"/>
-            <w:szCs w:val="28"/>
-          </w:rPr>
-          <m:t>3677</m:t>
-        </m:r>
-        <m:r>
-          <w:rPr>
-            <w:rFonts w:ascii="Cambria Math" w:eastAsiaTheme="minorEastAsia" w:hAnsi="Cambria Math" w:cs="Times New Roman"/>
-            <w:sz w:val="28"/>
-            <w:szCs w:val="28"/>
-          </w:rPr>
-          <m:t>∙500</m:t>
-        </m:r>
-        <m:r>
-          <w:rPr>
-            <w:rFonts w:ascii="Cambria Math" w:eastAsiaTheme="minorEastAsia" w:hAnsi="Cambria Math" w:cs="Times New Roman"/>
-            <w:sz w:val="28"/>
-            <w:szCs w:val="28"/>
-          </w:rPr>
-          <m:t xml:space="preserve">=1838500 </m:t>
-        </m:r>
-        <m:r>
-          <w:rPr>
-            <w:rFonts w:ascii="Cambria Math" w:eastAsiaTheme="minorEastAsia" w:hAnsi="Cambria Math" w:cs="Times New Roman"/>
-            <w:sz w:val="28"/>
-            <w:szCs w:val="28"/>
-          </w:rPr>
-          <m:t>[</m:t>
-        </m:r>
-        <m:r>
-          <w:rPr>
-            <w:rFonts w:ascii="Cambria Math" w:eastAsiaTheme="minorEastAsia" w:hAnsi="Cambria Math" w:cs="Times New Roman"/>
-            <w:sz w:val="28"/>
-            <w:szCs w:val="28"/>
-          </w:rPr>
-          <m:t>Нм</m:t>
-        </m:r>
-        <m:r>
-          <w:rPr>
-            <w:rFonts w:ascii="Cambria Math" w:eastAsiaTheme="minorEastAsia" w:hAnsi="Cambria Math" w:cs="Times New Roman"/>
-            <w:sz w:val="28"/>
-            <w:szCs w:val="28"/>
-          </w:rPr>
-          <m:t>м</m:t>
-        </m:r>
-        <m:r>
-          <w:rPr>
-            <w:rFonts w:ascii="Cambria Math" w:eastAsiaTheme="minorEastAsia" w:hAnsi="Cambria Math" w:cs="Times New Roman"/>
-            <w:sz w:val="28"/>
-            <w:szCs w:val="28"/>
-          </w:rPr>
-          <m:t>]</m:t>
+          <m:t>=3677∙500=1838500 [Нмм]</m:t>
         </m:r>
       </m:oMath>
       <w:r>
@@ -31010,7 +30775,25 @@
           <w:sz w:val="28"/>
           <w:szCs w:val="28"/>
         </w:rPr>
-        <w:t xml:space="preserve">номинального диаметра 220 мм угловым швом (с одной стороны), ручной сваркой электродами обычного качества - Э42, </w:t>
+        <w:t xml:space="preserve">номинального диаметра 220 мм угловым швом (с одной стороны), ручной сваркой электродами </w:t>
+      </w:r>
+      <w:bookmarkStart w:id="0" w:name="_GoBack"/>
+      <w:r>
+        <w:rPr>
+          <w:rFonts w:ascii="Times New Roman" w:hAnsi="Times New Roman" w:cs="Times New Roman"/>
+          <w:sz w:val="28"/>
+          <w:szCs w:val="28"/>
+        </w:rPr>
+        <w:t>обычного качества -</w:t>
+      </w:r>
+      <w:bookmarkEnd w:id="0"/>
+      <w:r>
+        <w:rPr>
+          <w:rFonts w:ascii="Times New Roman" w:hAnsi="Times New Roman" w:cs="Times New Roman"/>
+          <w:sz w:val="28"/>
+          <w:szCs w:val="28"/>
+        </w:rPr>
+        <w:t xml:space="preserve"> Э42, </w:t>
       </w:r>
       <w:r>
         <w:rPr>
@@ -36348,7 +36131,7 @@
 </file>
 
 <file path=customXml/itemProps1.xml><?xml version="1.0" encoding="utf-8"?>
-<ds:datastoreItem xmlns:ds="http://schemas.openxmlformats.org/officeDocument/2006/customXml" ds:itemID="{69E14243-4841-4D5F-A063-E5E2078D7BCD}">
+<ds:datastoreItem xmlns:ds="http://schemas.openxmlformats.org/officeDocument/2006/customXml" ds:itemID="{B4EE27D8-195C-48A3-90BE-4B01446DF91A}">
   <ds:schemaRefs>
     <ds:schemaRef ds:uri="http://schemas.openxmlformats.org/officeDocument/2006/bibliography"/>
   </ds:schemaRefs>

--- a/задачи Любченко с решением.docx
+++ b/задачи Любченко с решением.docx
@@ -2802,7 +2802,15 @@
             <w:szCs w:val="28"/>
             <w:lang w:val="en-US"/>
           </w:rPr>
-          <m:t>d.</m:t>
+          <m:t>d</m:t>
+        </m:r>
+        <m:r>
+          <w:rPr>
+            <w:rFonts w:ascii="Cambria Math" w:hAnsi="Cambria Math" w:cs="Times New Roman"/>
+            <w:sz w:val="28"/>
+            <w:szCs w:val="28"/>
+          </w:rPr>
+          <m:t>.</m:t>
         </m:r>
       </m:oMath>
     </w:p>
@@ -32433,6 +32441,7 @@
       <w:r>
         <w:rPr>
           <w:rFonts w:ascii="Times New Roman" w:hAnsi="Times New Roman" w:cs="Times New Roman"/>
+          <w:i/>
           <w:sz w:val="28"/>
           <w:szCs w:val="28"/>
           <w:lang w:val="en-US"/>
@@ -32465,8 +32474,43 @@
           <w:rFonts w:ascii="Times New Roman" w:hAnsi="Times New Roman" w:cs="Times New Roman"/>
           <w:sz w:val="28"/>
           <w:szCs w:val="28"/>
-        </w:rPr>
-        <w:t xml:space="preserve">=246 </w:t>
+          <w:lang w:val="en-US"/>
+        </w:rPr>
+        <w:t> </w:t>
+      </w:r>
+      <w:r>
+        <w:rPr>
+          <w:rFonts w:ascii="Times New Roman" w:hAnsi="Times New Roman" w:cs="Times New Roman"/>
+          <w:sz w:val="28"/>
+          <w:szCs w:val="28"/>
+        </w:rPr>
+        <w:t>=</w:t>
+      </w:r>
+      <w:r>
+        <w:rPr>
+          <w:rFonts w:ascii="Times New Roman" w:hAnsi="Times New Roman" w:cs="Times New Roman"/>
+          <w:sz w:val="28"/>
+          <w:szCs w:val="28"/>
+          <w:lang w:val="en-US"/>
+        </w:rPr>
+        <w:t> </w:t>
+      </w:r>
+      <w:r>
+        <w:rPr>
+          <w:rFonts w:ascii="Times New Roman" w:hAnsi="Times New Roman" w:cs="Times New Roman"/>
+          <w:sz w:val="28"/>
+          <w:szCs w:val="28"/>
+        </w:rPr>
+        <w:t>246</w:t>
+      </w:r>
+      <w:r>
+        <w:rPr>
+          <w:rFonts w:ascii="Times New Roman" w:hAnsi="Times New Roman" w:cs="Times New Roman"/>
+          <w:sz w:val="28"/>
+          <w:szCs w:val="28"/>
+          <w:lang w:val="en-US"/>
+        </w:rPr>
+        <w:t> </w:t>
       </w:r>
       <w:r>
         <w:rPr>
@@ -32525,7 +32569,17 @@
           <w:sz w:val="28"/>
           <w:szCs w:val="28"/>
         </w:rPr>
-        <w:t>мм. Решение проводить из условия гарантированного натяга.</w:t>
+        <w:t>мм. Решение проводить из условия гарантирован</w:t>
+      </w:r>
+      <w:bookmarkStart w:id="0" w:name="_GoBack"/>
+      <w:bookmarkEnd w:id="0"/>
+      <w:r>
+        <w:rPr>
+          <w:rFonts w:ascii="Times New Roman" w:hAnsi="Times New Roman" w:cs="Times New Roman"/>
+          <w:sz w:val="28"/>
+          <w:szCs w:val="28"/>
+        </w:rPr>
+        <w:t>ного натяга.</w:t>
       </w:r>
       <w:r>
         <w:rPr>
@@ -32542,7 +32596,24 @@
           <w:szCs w:val="28"/>
           <w:lang w:val="en-US"/>
         </w:rPr>
-        <w:t>Ra1=1</w:t>
+        <w:t>Ra</w:t>
+      </w:r>
+      <w:r>
+        <w:rPr>
+          <w:rFonts w:ascii="Times New Roman" w:hAnsi="Times New Roman" w:cs="Times New Roman"/>
+          <w:sz w:val="28"/>
+          <w:szCs w:val="28"/>
+          <w:vertAlign w:val="subscript"/>
+        </w:rPr>
+        <w:t>1</w:t>
+      </w:r>
+      <w:r>
+        <w:rPr>
+          <w:rFonts w:ascii="Times New Roman" w:hAnsi="Times New Roman" w:cs="Times New Roman"/>
+          <w:sz w:val="28"/>
+          <w:szCs w:val="28"/>
+        </w:rPr>
+        <w:t>=1</w:t>
       </w:r>
       <w:proofErr w:type="gramStart"/>
       <w:r>
@@ -32550,26 +32621,25 @@
           <w:rFonts w:ascii="Times New Roman" w:hAnsi="Times New Roman" w:cs="Times New Roman"/>
           <w:sz w:val="28"/>
           <w:szCs w:val="28"/>
+        </w:rPr>
+        <w:t>,25</w:t>
+      </w:r>
+      <w:proofErr w:type="gramEnd"/>
+      <w:r>
+        <w:rPr>
+          <w:rFonts w:ascii="Times New Roman" w:hAnsi="Times New Roman" w:cs="Times New Roman"/>
+          <w:sz w:val="28"/>
+          <w:szCs w:val="28"/>
+        </w:rPr>
+        <w:t xml:space="preserve">, </w:t>
+      </w:r>
+      <w:r>
+        <w:rPr>
+          <w:rFonts w:ascii="Times New Roman" w:hAnsi="Times New Roman" w:cs="Times New Roman"/>
+          <w:sz w:val="28"/>
+          <w:szCs w:val="28"/>
           <w:lang w:val="en-US"/>
         </w:rPr>
-        <w:t>,25</w:t>
-      </w:r>
-      <w:proofErr w:type="gramEnd"/>
-      <w:r>
-        <w:rPr>
-          <w:rFonts w:ascii="Times New Roman" w:hAnsi="Times New Roman" w:cs="Times New Roman"/>
-          <w:sz w:val="28"/>
-          <w:szCs w:val="28"/>
-        </w:rPr>
-        <w:t xml:space="preserve">, </w:t>
-      </w:r>
-      <w:r>
-        <w:rPr>
-          <w:rFonts w:ascii="Times New Roman" w:hAnsi="Times New Roman" w:cs="Times New Roman"/>
-          <w:sz w:val="28"/>
-          <w:szCs w:val="28"/>
-          <w:lang w:val="en-US"/>
-        </w:rPr>
         <w:t>Ra</w:t>
       </w:r>
       <w:r>
@@ -32577,6 +32647,7 @@
           <w:rFonts w:ascii="Times New Roman" w:hAnsi="Times New Roman" w:cs="Times New Roman"/>
           <w:sz w:val="28"/>
           <w:szCs w:val="28"/>
+          <w:vertAlign w:val="subscript"/>
         </w:rPr>
         <w:t>2</w:t>
       </w:r>
@@ -32585,7 +32656,6 @@
           <w:rFonts w:ascii="Times New Roman" w:hAnsi="Times New Roman" w:cs="Times New Roman"/>
           <w:sz w:val="28"/>
           <w:szCs w:val="28"/>
-          <w:lang w:val="en-US"/>
         </w:rPr>
         <w:t>=</w:t>
       </w:r>
@@ -32602,7 +32672,6 @@
           <w:rFonts w:ascii="Times New Roman" w:hAnsi="Times New Roman" w:cs="Times New Roman"/>
           <w:sz w:val="28"/>
           <w:szCs w:val="28"/>
-          <w:lang w:val="en-US"/>
         </w:rPr>
         <w:t>,</w:t>
       </w:r>
@@ -34529,7 +34598,16 @@
           <w:sz w:val="28"/>
           <w:szCs w:val="28"/>
         </w:rPr>
-        <w:t xml:space="preserve"> Т</w:t>
+        <w:t xml:space="preserve"> </w:t>
+      </w:r>
+      <w:r>
+        <w:rPr>
+          <w:rFonts w:ascii="Times New Roman" w:hAnsi="Times New Roman" w:cs="Times New Roman"/>
+          <w:i/>
+          <w:sz w:val="28"/>
+          <w:szCs w:val="28"/>
+        </w:rPr>
+        <w:t>Т</w:t>
       </w:r>
       <w:proofErr w:type="gramEnd"/>
       <w:r>
@@ -34537,8 +34615,34 @@
           <w:rFonts w:ascii="Times New Roman" w:hAnsi="Times New Roman" w:cs="Times New Roman"/>
           <w:sz w:val="28"/>
           <w:szCs w:val="28"/>
-        </w:rPr>
-        <w:t xml:space="preserve">=420 </w:t>
+          <w:lang w:val="en-US"/>
+        </w:rPr>
+        <w:t> </w:t>
+      </w:r>
+      <w:r>
+        <w:rPr>
+          <w:rFonts w:ascii="Times New Roman" w:hAnsi="Times New Roman" w:cs="Times New Roman"/>
+          <w:sz w:val="28"/>
+          <w:szCs w:val="28"/>
+        </w:rPr>
+        <w:t>=</w:t>
+      </w:r>
+      <w:r>
+        <w:rPr>
+          <w:rFonts w:ascii="Times New Roman" w:hAnsi="Times New Roman" w:cs="Times New Roman"/>
+          <w:sz w:val="28"/>
+          <w:szCs w:val="28"/>
+          <w:lang w:val="en-US"/>
+        </w:rPr>
+        <w:t> </w:t>
+      </w:r>
+      <w:r>
+        <w:rPr>
+          <w:rFonts w:ascii="Times New Roman" w:hAnsi="Times New Roman" w:cs="Times New Roman"/>
+          <w:sz w:val="28"/>
+          <w:szCs w:val="28"/>
+        </w:rPr>
+        <w:t xml:space="preserve">420 </w:t>
       </w:r>
       <w:proofErr w:type="spellStart"/>
       <w:r>
@@ -34585,6 +34689,7 @@
       <w:r>
         <w:rPr>
           <w:rFonts w:ascii="Times New Roman" w:hAnsi="Times New Roman" w:cs="Times New Roman"/>
+          <w:i/>
           <w:sz w:val="28"/>
           <w:szCs w:val="28"/>
           <w:lang w:val="en-US"/>
@@ -34596,21 +34701,49 @@
           <w:rFonts w:ascii="Times New Roman" w:hAnsi="Times New Roman" w:cs="Times New Roman"/>
           <w:sz w:val="28"/>
           <w:szCs w:val="28"/>
-        </w:rPr>
-        <w:t xml:space="preserve">=50 мм, внешний диаметр ступицы колеса </w:t>
-      </w:r>
-      <w:r>
-        <w:rPr>
-          <w:rFonts w:ascii="Times New Roman" w:hAnsi="Times New Roman" w:cs="Times New Roman"/>
-          <w:sz w:val="28"/>
-          <w:szCs w:val="28"/>
           <w:lang w:val="en-US"/>
         </w:rPr>
+        <w:t> </w:t>
+      </w:r>
+      <w:r>
+        <w:rPr>
+          <w:rFonts w:ascii="Times New Roman" w:hAnsi="Times New Roman" w:cs="Times New Roman"/>
+          <w:sz w:val="28"/>
+          <w:szCs w:val="28"/>
+        </w:rPr>
+        <w:t>=</w:t>
+      </w:r>
+      <w:r>
+        <w:rPr>
+          <w:rFonts w:ascii="Times New Roman" w:hAnsi="Times New Roman" w:cs="Times New Roman"/>
+          <w:sz w:val="28"/>
+          <w:szCs w:val="28"/>
+          <w:lang w:val="en-US"/>
+        </w:rPr>
+        <w:t> </w:t>
+      </w:r>
+      <w:r>
+        <w:rPr>
+          <w:rFonts w:ascii="Times New Roman" w:hAnsi="Times New Roman" w:cs="Times New Roman"/>
+          <w:sz w:val="28"/>
+          <w:szCs w:val="28"/>
+        </w:rPr>
+        <w:t xml:space="preserve">50 мм, внешний диаметр ступицы колеса </w:t>
+      </w:r>
+      <w:r>
+        <w:rPr>
+          <w:rFonts w:ascii="Times New Roman" w:hAnsi="Times New Roman" w:cs="Times New Roman"/>
+          <w:i/>
+          <w:sz w:val="28"/>
+          <w:szCs w:val="28"/>
+          <w:lang w:val="en-US"/>
+        </w:rPr>
         <w:t>d</w:t>
       </w:r>
       <w:r>
         <w:rPr>
           <w:rFonts w:ascii="Times New Roman" w:hAnsi="Times New Roman" w:cs="Times New Roman"/>
+          <w:i/>
           <w:sz w:val="28"/>
           <w:szCs w:val="28"/>
           <w:vertAlign w:val="subscript"/>
@@ -34622,25 +34755,68 @@
           <w:rFonts w:ascii="Times New Roman" w:hAnsi="Times New Roman" w:cs="Times New Roman"/>
           <w:sz w:val="28"/>
           <w:szCs w:val="28"/>
-        </w:rPr>
-        <w:t xml:space="preserve">=85 мм, номинальная длина соединения </w:t>
-      </w:r>
-      <w:r>
-        <w:rPr>
-          <w:rFonts w:ascii="Times New Roman" w:hAnsi="Times New Roman" w:cs="Times New Roman"/>
-          <w:sz w:val="28"/>
-          <w:szCs w:val="28"/>
           <w:lang w:val="en-US"/>
         </w:rPr>
-        <w:t>l</w:t>
-      </w:r>
-      <w:r>
-        <w:rPr>
-          <w:rFonts w:ascii="Times New Roman" w:hAnsi="Times New Roman" w:cs="Times New Roman"/>
-          <w:sz w:val="28"/>
-          <w:szCs w:val="28"/>
-        </w:rPr>
-        <w:t xml:space="preserve">=60 </w:t>
+        <w:t> </w:t>
+      </w:r>
+      <w:r>
+        <w:rPr>
+          <w:rFonts w:ascii="Times New Roman" w:hAnsi="Times New Roman" w:cs="Times New Roman"/>
+          <w:sz w:val="28"/>
+          <w:szCs w:val="28"/>
+        </w:rPr>
+        <w:t>=</w:t>
+      </w:r>
+      <w:r>
+        <w:rPr>
+          <w:rFonts w:ascii="Times New Roman" w:hAnsi="Times New Roman" w:cs="Times New Roman"/>
+          <w:sz w:val="28"/>
+          <w:szCs w:val="28"/>
+          <w:lang w:val="en-US"/>
+        </w:rPr>
+        <w:t> </w:t>
+      </w:r>
+      <w:r>
+        <w:rPr>
+          <w:rFonts w:ascii="Times New Roman" w:hAnsi="Times New Roman" w:cs="Times New Roman"/>
+          <w:sz w:val="28"/>
+          <w:szCs w:val="28"/>
+        </w:rPr>
+        <w:t xml:space="preserve">85 мм, номинальная длина соединения </w:t>
+      </w:r>
+      <w:r>
+        <w:rPr>
+          <w:rFonts w:ascii="Times New Roman" w:hAnsi="Times New Roman" w:cs="Times New Roman"/>
+          <w:sz w:val="28"/>
+          <w:szCs w:val="28"/>
+          <w:lang w:val="en-US"/>
+        </w:rPr>
+        <w:t>L </w:t>
+      </w:r>
+      <w:r>
+        <w:rPr>
+          <w:rFonts w:ascii="Times New Roman" w:hAnsi="Times New Roman" w:cs="Times New Roman"/>
+          <w:sz w:val="28"/>
+          <w:szCs w:val="28"/>
+        </w:rPr>
+        <w:t>=</w:t>
+      </w:r>
+      <w:r>
+        <w:rPr>
+          <w:rFonts w:ascii="Times New Roman" w:hAnsi="Times New Roman" w:cs="Times New Roman"/>
+          <w:sz w:val="28"/>
+          <w:szCs w:val="28"/>
+          <w:lang w:val="en-US"/>
+        </w:rPr>
+        <w:t> </w:t>
+      </w:r>
+      <w:r>
+        <w:rPr>
+          <w:rFonts w:ascii="Times New Roman" w:hAnsi="Times New Roman" w:cs="Times New Roman"/>
+          <w:sz w:val="28"/>
+          <w:szCs w:val="28"/>
+        </w:rPr>
+        <w:t xml:space="preserve">60 </w:t>
       </w:r>
       <w:r>
         <w:rPr>
@@ -34653,6 +34829,7 @@
       <w:r>
         <w:rPr>
           <w:rFonts w:ascii="Times New Roman" w:hAnsi="Times New Roman" w:cs="Times New Roman"/>
+          <w:i/>
           <w:sz w:val="28"/>
           <w:szCs w:val="28"/>
           <w:lang w:val="en-US"/>
@@ -34662,6 +34839,7 @@
       <w:r>
         <w:rPr>
           <w:rFonts w:ascii="Times New Roman" w:hAnsi="Times New Roman" w:cs="Times New Roman"/>
+          <w:i/>
           <w:sz w:val="28"/>
           <w:szCs w:val="28"/>
           <w:vertAlign w:val="subscript"/>
@@ -34673,8 +34851,34 @@
           <w:rFonts w:ascii="Times New Roman" w:hAnsi="Times New Roman" w:cs="Times New Roman"/>
           <w:sz w:val="28"/>
           <w:szCs w:val="28"/>
-        </w:rPr>
-        <w:t xml:space="preserve">=0,8 </w:t>
+          <w:lang w:val="en-US"/>
+        </w:rPr>
+        <w:t> </w:t>
+      </w:r>
+      <w:r>
+        <w:rPr>
+          <w:rFonts w:ascii="Times New Roman" w:hAnsi="Times New Roman" w:cs="Times New Roman"/>
+          <w:sz w:val="28"/>
+          <w:szCs w:val="28"/>
+        </w:rPr>
+        <w:t>=</w:t>
+      </w:r>
+      <w:r>
+        <w:rPr>
+          <w:rFonts w:ascii="Times New Roman" w:hAnsi="Times New Roman" w:cs="Times New Roman"/>
+          <w:sz w:val="28"/>
+          <w:szCs w:val="28"/>
+          <w:lang w:val="en-US"/>
+        </w:rPr>
+        <w:t> </w:t>
+      </w:r>
+      <w:r>
+        <w:rPr>
+          <w:rFonts w:ascii="Times New Roman" w:hAnsi="Times New Roman" w:cs="Times New Roman"/>
+          <w:sz w:val="28"/>
+          <w:szCs w:val="28"/>
+        </w:rPr>
+        <w:t xml:space="preserve">0,8 </w:t>
       </w:r>
       <w:r>
         <w:rPr>
@@ -34695,6 +34899,7 @@
       <w:r>
         <w:rPr>
           <w:rFonts w:ascii="Times New Roman" w:hAnsi="Times New Roman" w:cs="Times New Roman"/>
+          <w:i/>
           <w:sz w:val="28"/>
           <w:szCs w:val="28"/>
           <w:lang w:val="en-US"/>
@@ -34704,6 +34909,7 @@
       <w:r>
         <w:rPr>
           <w:rFonts w:ascii="Times New Roman" w:hAnsi="Times New Roman" w:cs="Times New Roman"/>
+          <w:i/>
           <w:sz w:val="28"/>
           <w:szCs w:val="28"/>
           <w:vertAlign w:val="subscript"/>
@@ -34715,8 +34921,34 @@
           <w:rFonts w:ascii="Times New Roman" w:hAnsi="Times New Roman" w:cs="Times New Roman"/>
           <w:sz w:val="28"/>
           <w:szCs w:val="28"/>
-        </w:rPr>
-        <w:t>=1,6</w:t>
+          <w:lang w:val="en-US"/>
+        </w:rPr>
+        <w:t> </w:t>
+      </w:r>
+      <w:r>
+        <w:rPr>
+          <w:rFonts w:ascii="Times New Roman" w:hAnsi="Times New Roman" w:cs="Times New Roman"/>
+          <w:sz w:val="28"/>
+          <w:szCs w:val="28"/>
+        </w:rPr>
+        <w:t>=</w:t>
+      </w:r>
+      <w:r>
+        <w:rPr>
+          <w:rFonts w:ascii="Times New Roman" w:hAnsi="Times New Roman" w:cs="Times New Roman"/>
+          <w:sz w:val="28"/>
+          <w:szCs w:val="28"/>
+          <w:lang w:val="en-US"/>
+        </w:rPr>
+        <w:t> </w:t>
+      </w:r>
+      <w:r>
+        <w:rPr>
+          <w:rFonts w:ascii="Times New Roman" w:hAnsi="Times New Roman" w:cs="Times New Roman"/>
+          <w:sz w:val="28"/>
+          <w:szCs w:val="28"/>
+        </w:rPr>
+        <w:t>1,6</w:t>
       </w:r>
       <w:r>
         <w:rPr>
@@ -34778,6 +35010,14 @@
           <w:szCs w:val="28"/>
         </w:rPr>
       </w:pPr>
+      <w:r>
+        <w:rPr>
+          <w:rFonts w:ascii="Times New Roman" w:hAnsi="Times New Roman" w:cs="Times New Roman"/>
+          <w:sz w:val="28"/>
+          <w:szCs w:val="28"/>
+        </w:rPr>
+        <w:br w:type="page"/>
+      </w:r>
     </w:p>
     <w:p>
       <w:pPr>
@@ -34796,6 +35036,7 @@
           <w:sz w:val="28"/>
           <w:szCs w:val="28"/>
         </w:rPr>
+        <w:lastRenderedPageBreak/>
         <w:t>Задача №5</w:t>
       </w:r>
     </w:p>
@@ -34815,12 +35056,25 @@
       </w:r>
       <w:r>
         <w:rPr>
+          <w:i/>
           <w:lang w:val="en-US"/>
         </w:rPr>
         <w:t>T</w:t>
       </w:r>
       <w:r>
-        <w:t xml:space="preserve">=704,5 </w:t>
+        <w:t> </w:t>
+      </w:r>
+      <w:r>
+        <w:t>=</w:t>
+      </w:r>
+      <w:r>
+        <w:t> </w:t>
+      </w:r>
+      <w:r>
+        <w:t>705</w:t>
+      </w:r>
+      <w:r>
+        <w:t xml:space="preserve"> </w:t>
       </w:r>
       <w:proofErr w:type="spellStart"/>
       <w:r>
@@ -34835,31 +35089,49 @@
       </w:r>
       <w:r>
         <w:rPr>
+          <w:i/>
           <w:lang w:val="en-US"/>
         </w:rPr>
         <w:t>F</w:t>
       </w:r>
       <w:r>
         <w:rPr>
+          <w:i/>
           <w:vertAlign w:val="subscript"/>
           <w:lang w:val="en-US"/>
         </w:rPr>
         <w:t>a</w:t>
       </w:r>
       <w:r>
-        <w:t xml:space="preserve"> =1600,2 Н</w:t>
+        <w:t xml:space="preserve"> =</w:t>
+      </w:r>
+      <w:r>
+        <w:t> 1600</w:t>
+      </w:r>
+      <w:r>
+        <w:t xml:space="preserve"> Н</w:t>
       </w:r>
       <w:r>
         <w:t xml:space="preserve">. Длину сопрягаемой поверхности по номинальному диаметру принять </w:t>
       </w:r>
       <w:r>
         <w:rPr>
+          <w:i/>
           <w:lang w:val="en-US"/>
         </w:rPr>
         <w:t>L</w:t>
       </w:r>
       <w:r>
-        <w:t>=60 мм,</w:t>
+        <w:t> </w:t>
+      </w:r>
+      <w:r>
+        <w:t>=</w:t>
+      </w:r>
+      <w:r>
+        <w:t> </w:t>
+      </w:r>
+      <w:r>
+        <w:t>60 мм,</w:t>
       </w:r>
       <w:r>
         <w:t xml:space="preserve"> </w:t>
@@ -34869,12 +35141,22 @@
       </w:r>
       <w:r>
         <w:rPr>
+          <w:i/>
           <w:lang w:val="en-US"/>
         </w:rPr>
         <w:t>d</w:t>
       </w:r>
       <w:r>
-        <w:t>=72 мм;</w:t>
+        <w:t> </w:t>
+      </w:r>
+      <w:r>
+        <w:t>=</w:t>
+      </w:r>
+      <w:r>
+        <w:t> </w:t>
+      </w:r>
+      <w:r>
+        <w:t>72 мм;</w:t>
       </w:r>
       <w:proofErr w:type="gramEnd"/>
       <w:r>
@@ -34885,36 +35167,49 @@
       </w:r>
       <w:r>
         <w:rPr>
+          <w:i/>
           <w:lang w:val="en-US"/>
         </w:rPr>
         <w:t>d</w:t>
       </w:r>
       <w:r>
         <w:rPr>
+          <w:i/>
           <w:vertAlign w:val="subscript"/>
         </w:rPr>
         <w:t>2</w:t>
       </w:r>
       <w:r>
-        <w:t>= 120 мм. Шероховатость поверхности принять</w:t>
+        <w:t> = 1</w:t>
+      </w:r>
+      <w:r>
+        <w:t>20 мм. Шероховатость поверхности принять</w:t>
       </w:r>
       <w:r>
         <w:t xml:space="preserve"> </w:t>
       </w:r>
       <w:r>
         <w:rPr>
+          <w:i/>
           <w:lang w:val="en-US"/>
         </w:rPr>
         <w:t>Ra</w:t>
       </w:r>
       <w:r>
         <w:rPr>
+          <w:i/>
           <w:vertAlign w:val="subscript"/>
         </w:rPr>
-        <w:t xml:space="preserve">1 </w:t>
-      </w:r>
-      <w:r>
-        <w:t>=0,8 </w:t>
+        <w:t>1</w:t>
+      </w:r>
+      <w:r>
+        <w:t> = </w:t>
+      </w:r>
+      <w:r>
+        <w:t>0</w:t>
+      </w:r>
+      <w:r>
+        <w:t>,8 </w:t>
       </w:r>
       <w:r>
         <w:t>мкм</w:t>
@@ -34927,24 +35222,41 @@
       </w:r>
       <w:r>
         <w:rPr>
+          <w:i/>
           <w:lang w:val="en-US"/>
         </w:rPr>
         <w:t>Ra</w:t>
       </w:r>
       <w:r>
         <w:rPr>
+          <w:i/>
           <w:vertAlign w:val="subscript"/>
         </w:rPr>
-        <w:t xml:space="preserve">2 </w:t>
-      </w:r>
-      <w:r>
-        <w:t>=1,6 мкм</w:t>
+        <w:t>2</w:t>
+      </w:r>
+      <w:r>
+        <w:t> </w:t>
+      </w:r>
+      <w:r>
+        <w:t>=</w:t>
+      </w:r>
+      <w:r>
+        <w:t> </w:t>
+      </w:r>
+      <w:r>
+        <w:t>1,6 мкм</w:t>
       </w:r>
       <w:r>
         <w:t xml:space="preserve"> – для колеса</w:t>
       </w:r>
       <w:r>
         <w:t>.</w:t>
+      </w:r>
+      <w:r>
+        <w:t xml:space="preserve"> </w:t>
+      </w:r>
+      <w:r>
+        <w:t>Определить силу запрессовки для выбранной посадки.</w:t>
       </w:r>
     </w:p>
     <w:p>
@@ -35066,12 +35378,7 @@
               <w:jc w:val="both"/>
             </w:pPr>
             <w:r>
-              <w:t>Расчетная схема для прессового соединени</w:t>
-            </w:r>
-            <w:bookmarkStart w:id="0" w:name="_GoBack"/>
-            <w:bookmarkEnd w:id="0"/>
-            <w:r>
-              <w:t>я</w:t>
+              <w:t>Расчетная схема для прессового соединения</w:t>
             </w:r>
           </w:p>
         </w:tc>
@@ -35098,7 +35405,6 @@
         <w:jc w:val="both"/>
         <w:rPr>
           <w:i/>
-          <w:lang w:val="en-US"/>
         </w:rPr>
       </w:pPr>
       <m:oMathPara>
@@ -35108,7 +35414,6 @@
               <w:rFonts w:ascii="Cambria Math" w:hAnsi="Cambria Math"/>
               <w:lang w:val="en-US"/>
             </w:rPr>
-            <w:lastRenderedPageBreak/>
             <m:t>p=K</m:t>
           </m:r>
           <m:f>
@@ -35264,6 +35569,13 @@
             </w:rPr>
             <m:t>=3</m:t>
           </m:r>
+          <m:r>
+            <w:rPr>
+              <w:rFonts w:ascii="Cambria Math" w:hAnsi="Cambria Math"/>
+              <w:lang w:val="en-US"/>
+            </w:rPr>
+            <m:t>∙</m:t>
+          </m:r>
           <m:f>
             <m:fPr>
               <m:ctrlPr>
@@ -35362,7 +35674,7 @@
                                   <w:rFonts w:ascii="Cambria Math" w:hAnsi="Cambria Math"/>
                                   <w:lang w:val="en-US"/>
                                 </w:rPr>
-                                <m:t>2T</m:t>
+                                <m:t>2∙705</m:t>
                               </m:r>
                             </m:num>
                             <m:den>
@@ -35371,8 +35683,37 @@
                                   <w:rFonts w:ascii="Cambria Math" w:hAnsi="Cambria Math"/>
                                   <w:lang w:val="en-US"/>
                                 </w:rPr>
-                                <m:t>d</m:t>
+                                <m:t>72∙</m:t>
                               </m:r>
+                              <m:sSup>
+                                <m:sSupPr>
+                                  <m:ctrlPr>
+                                    <w:rPr>
+                                      <w:rFonts w:ascii="Cambria Math" w:hAnsi="Cambria Math"/>
+                                      <w:i/>
+                                      <w:lang w:val="en-US"/>
+                                    </w:rPr>
+                                  </m:ctrlPr>
+                                </m:sSupPr>
+                                <m:e>
+                                  <m:r>
+                                    <w:rPr>
+                                      <w:rFonts w:ascii="Cambria Math" w:hAnsi="Cambria Math"/>
+                                      <w:lang w:val="en-US"/>
+                                    </w:rPr>
+                                    <m:t>10</m:t>
+                                  </m:r>
+                                </m:e>
+                                <m:sup>
+                                  <m:r>
+                                    <w:rPr>
+                                      <w:rFonts w:ascii="Cambria Math" w:hAnsi="Cambria Math"/>
+                                      <w:lang w:val="en-US"/>
+                                    </w:rPr>
+                                    <m:t>-3</m:t>
+                                  </m:r>
+                                </m:sup>
+                              </m:sSup>
                             </m:den>
                           </m:f>
                         </m:e>
@@ -35397,7 +35738,3347 @@
                   <w:rFonts w:ascii="Cambria Math" w:hAnsi="Cambria Math"/>
                   <w:lang w:val="en-US"/>
                 </w:rPr>
-                <m:t>πdLf</m:t>
+                <m:t>π∙72∙</m:t>
+              </m:r>
+              <m:sSup>
+                <m:sSupPr>
+                  <m:ctrlPr>
+                    <w:rPr>
+                      <w:rFonts w:ascii="Cambria Math" w:hAnsi="Cambria Math"/>
+                      <w:i/>
+                      <w:lang w:val="en-US"/>
+                    </w:rPr>
+                  </m:ctrlPr>
+                </m:sSupPr>
+                <m:e>
+                  <m:r>
+                    <w:rPr>
+                      <w:rFonts w:ascii="Cambria Math" w:hAnsi="Cambria Math"/>
+                      <w:lang w:val="en-US"/>
+                    </w:rPr>
+                    <m:t>10</m:t>
+                  </m:r>
+                </m:e>
+                <m:sup>
+                  <m:r>
+                    <w:rPr>
+                      <w:rFonts w:ascii="Cambria Math" w:hAnsi="Cambria Math"/>
+                      <w:lang w:val="en-US"/>
+                    </w:rPr>
+                    <m:t>-3</m:t>
+                  </m:r>
+                </m:sup>
+              </m:sSup>
+              <m:r>
+                <w:rPr>
+                  <w:rFonts w:ascii="Cambria Math" w:hAnsi="Cambria Math"/>
+                  <w:lang w:val="en-US"/>
+                </w:rPr>
+                <m:t>∙60∙</m:t>
+              </m:r>
+              <m:sSup>
+                <m:sSupPr>
+                  <m:ctrlPr>
+                    <w:rPr>
+                      <w:rFonts w:ascii="Cambria Math" w:hAnsi="Cambria Math"/>
+                      <w:i/>
+                      <w:lang w:val="en-US"/>
+                    </w:rPr>
+                  </m:ctrlPr>
+                </m:sSupPr>
+                <m:e>
+                  <m:r>
+                    <w:rPr>
+                      <w:rFonts w:ascii="Cambria Math" w:hAnsi="Cambria Math"/>
+                      <w:lang w:val="en-US"/>
+                    </w:rPr>
+                    <m:t>10</m:t>
+                  </m:r>
+                </m:e>
+                <m:sup>
+                  <m:r>
+                    <w:rPr>
+                      <w:rFonts w:ascii="Cambria Math" w:hAnsi="Cambria Math"/>
+                      <w:lang w:val="en-US"/>
+                    </w:rPr>
+                    <m:t>-3</m:t>
+                  </m:r>
+                </m:sup>
+              </m:sSup>
+              <m:r>
+                <w:rPr>
+                  <w:rFonts w:ascii="Cambria Math" w:hAnsi="Cambria Math"/>
+                  <w:lang w:val="en-US"/>
+                </w:rPr>
+                <m:t>∙0,08</m:t>
+              </m:r>
+            </m:den>
+          </m:f>
+          <m:r>
+            <w:rPr>
+              <w:rFonts w:ascii="Cambria Math" w:hAnsi="Cambria Math"/>
+              <w:lang w:val="en-US"/>
+            </w:rPr>
+            <m:t>=</m:t>
+          </m:r>
+          <m:r>
+            <w:rPr>
+              <w:rFonts w:ascii="Cambria Math" w:hAnsi="Cambria Math"/>
+              <w:lang w:val="en-US"/>
+            </w:rPr>
+            <m:t xml:space="preserve">54,3 </m:t>
+          </m:r>
+          <m:r>
+            <w:rPr>
+              <w:rFonts w:ascii="Cambria Math" w:hAnsi="Cambria Math"/>
+            </w:rPr>
+            <m:t>МПа</m:t>
+          </m:r>
+        </m:oMath>
+      </m:oMathPara>
+    </w:p>
+    <w:p>
+      <w:pPr>
+        <w:spacing w:after="0"/>
+        <w:ind w:firstLine="567"/>
+        <w:jc w:val="both"/>
+        <w:rPr>
+          <w:rFonts w:ascii="Times New Roman" w:hAnsi="Times New Roman" w:cs="Times New Roman"/>
+          <w:sz w:val="28"/>
+          <w:szCs w:val="28"/>
+        </w:rPr>
+      </w:pPr>
+      <w:r>
+        <w:rPr>
+          <w:rFonts w:ascii="Times New Roman" w:hAnsi="Times New Roman"/>
+          <w:sz w:val="28"/>
+          <w:szCs w:val="28"/>
+        </w:rPr>
+        <w:t xml:space="preserve">где </w:t>
+      </w:r>
+      <m:oMath>
+        <m:r>
+          <w:rPr>
+            <w:rFonts w:ascii="Cambria Math" w:hAnsi="Cambria Math"/>
+            <w:sz w:val="28"/>
+            <w:szCs w:val="28"/>
+          </w:rPr>
+          <m:t>K=3</m:t>
+        </m:r>
+      </m:oMath>
+      <w:r>
+        <w:rPr>
+          <w:rFonts w:ascii="Times New Roman" w:hAnsi="Times New Roman"/>
+          <w:sz w:val="28"/>
+          <w:szCs w:val="28"/>
+        </w:rPr>
+        <w:t xml:space="preserve"> – коэффициент запаса сцепления, для колеса </w:t>
+      </w:r>
+      <w:r>
+        <w:rPr>
+          <w:rFonts w:ascii="Times New Roman" w:hAnsi="Times New Roman"/>
+          <w:sz w:val="28"/>
+          <w:szCs w:val="28"/>
+        </w:rPr>
+        <w:t>тихоходного</w:t>
+      </w:r>
+      <w:r>
+        <w:rPr>
+          <w:rFonts w:ascii="Times New Roman" w:hAnsi="Times New Roman"/>
+          <w:sz w:val="28"/>
+          <w:szCs w:val="28"/>
+        </w:rPr>
+        <w:t xml:space="preserve"> вала редуктора</w:t>
+      </w:r>
+      <w:r>
+        <w:rPr>
+          <w:rFonts w:ascii="Times New Roman" w:hAnsi="Times New Roman"/>
+          <w:sz w:val="28"/>
+          <w:szCs w:val="28"/>
+        </w:rPr>
+        <w:t xml:space="preserve">; </w:t>
+      </w:r>
+      <w:r>
+        <w:rPr>
+          <w:rFonts w:ascii="Times New Roman" w:hAnsi="Times New Roman"/>
+          <w:i/>
+          <w:sz w:val="28"/>
+          <w:szCs w:val="28"/>
+          <w:lang w:val="en-US"/>
+        </w:rPr>
+        <w:t>f</w:t>
+      </w:r>
+      <w:r>
+        <w:rPr>
+          <w:rFonts w:ascii="Times New Roman" w:hAnsi="Times New Roman"/>
+          <w:sz w:val="28"/>
+          <w:szCs w:val="28"/>
+        </w:rPr>
+        <w:t xml:space="preserve"> – коэффициент сцепления (трения), для материала пары сталь-сталь и сборки запрессовкой </w:t>
+      </w:r>
+      <w:r>
+        <w:rPr>
+          <w:rFonts w:ascii="Times New Roman" w:hAnsi="Times New Roman"/>
+          <w:sz w:val="28"/>
+          <w:szCs w:val="28"/>
+          <w:lang w:val="en-US"/>
+        </w:rPr>
+        <w:t>f</w:t>
+      </w:r>
+      <w:r>
+        <w:rPr>
+          <w:rFonts w:ascii="Times New Roman" w:hAnsi="Times New Roman"/>
+          <w:sz w:val="28"/>
+          <w:szCs w:val="28"/>
+        </w:rPr>
+        <w:t xml:space="preserve"> =0,08</w:t>
+      </w:r>
+      <w:r>
+        <w:rPr>
+          <w:rFonts w:ascii="Times New Roman" w:hAnsi="Times New Roman"/>
+          <w:sz w:val="28"/>
+          <w:szCs w:val="28"/>
+        </w:rPr>
+        <w:t>.</w:t>
+      </w:r>
+    </w:p>
+    <w:p>
+      <w:pPr>
+        <w:pStyle w:val="a5"/>
+        <w:numPr>
+          <w:ilvl w:val="0"/>
+          <w:numId w:val="6"/>
+        </w:numPr>
+        <w:spacing w:after="0"/>
+        <w:jc w:val="both"/>
+        <w:rPr>
+          <w:rFonts w:ascii="Times New Roman" w:hAnsi="Times New Roman" w:cs="Times New Roman"/>
+          <w:sz w:val="28"/>
+          <w:szCs w:val="28"/>
+        </w:rPr>
+      </w:pPr>
+      <w:r>
+        <w:rPr>
+          <w:rFonts w:ascii="Times New Roman" w:hAnsi="Times New Roman" w:cs="Times New Roman"/>
+          <w:sz w:val="28"/>
+          <w:szCs w:val="28"/>
+        </w:rPr>
+        <w:t>Определение деформации деталей:</w:t>
+      </w:r>
+    </w:p>
+    <w:p>
+      <w:pPr>
+        <w:pStyle w:val="a5"/>
+        <w:spacing w:after="0"/>
+        <w:ind w:left="1068"/>
+        <w:jc w:val="both"/>
+        <w:rPr>
+          <w:rFonts w:ascii="Times New Roman" w:hAnsi="Times New Roman" w:cs="Times New Roman"/>
+          <w:sz w:val="28"/>
+          <w:szCs w:val="28"/>
+        </w:rPr>
+      </w:pPr>
+    </w:p>
+    <w:p>
+      <w:pPr>
+        <w:pStyle w:val="a5"/>
+        <w:spacing w:after="0"/>
+        <w:ind w:left="1068"/>
+        <w:jc w:val="both"/>
+        <w:rPr>
+          <w:rFonts w:ascii="Times New Roman" w:eastAsiaTheme="minorEastAsia" w:hAnsi="Times New Roman" w:cs="Times New Roman"/>
+          <w:i/>
+          <w:sz w:val="28"/>
+          <w:szCs w:val="28"/>
+          <w:lang w:val="en-US"/>
+        </w:rPr>
+      </w:pPr>
+      <m:oMathPara>
+        <m:oMath>
+          <m:r>
+            <w:rPr>
+              <w:rFonts w:ascii="Cambria Math" w:hAnsi="Cambria Math" w:cs="Times New Roman"/>
+              <w:sz w:val="28"/>
+              <w:szCs w:val="28"/>
+            </w:rPr>
+            <w:lastRenderedPageBreak/>
+            <m:t>δ=</m:t>
+          </m:r>
+          <m:r>
+            <w:rPr>
+              <w:rFonts w:ascii="Cambria Math" w:hAnsi="Cambria Math" w:cs="Times New Roman"/>
+              <w:sz w:val="28"/>
+              <w:szCs w:val="28"/>
+              <w:lang w:val="en-US"/>
+            </w:rPr>
+            <m:t>p∙d∙</m:t>
+          </m:r>
+          <m:d>
+            <m:dPr>
+              <m:ctrlPr>
+                <w:rPr>
+                  <w:rFonts w:ascii="Cambria Math" w:hAnsi="Cambria Math" w:cs="Times New Roman"/>
+                  <w:i/>
+                  <w:sz w:val="28"/>
+                  <w:szCs w:val="28"/>
+                  <w:lang w:val="en-US"/>
+                </w:rPr>
+              </m:ctrlPr>
+            </m:dPr>
+            <m:e>
+              <m:f>
+                <m:fPr>
+                  <m:ctrlPr>
+                    <w:rPr>
+                      <w:rFonts w:ascii="Cambria Math" w:hAnsi="Cambria Math" w:cs="Times New Roman"/>
+                      <w:i/>
+                      <w:sz w:val="28"/>
+                      <w:szCs w:val="28"/>
+                      <w:lang w:val="en-US"/>
+                    </w:rPr>
+                  </m:ctrlPr>
+                </m:fPr>
+                <m:num>
+                  <m:sSub>
+                    <m:sSubPr>
+                      <m:ctrlPr>
+                        <w:rPr>
+                          <w:rFonts w:ascii="Cambria Math" w:hAnsi="Cambria Math" w:cs="Times New Roman"/>
+                          <w:i/>
+                          <w:sz w:val="28"/>
+                          <w:szCs w:val="28"/>
+                          <w:lang w:val="en-US"/>
+                        </w:rPr>
+                      </m:ctrlPr>
+                    </m:sSubPr>
+                    <m:e>
+                      <m:r>
+                        <w:rPr>
+                          <w:rFonts w:ascii="Cambria Math" w:hAnsi="Cambria Math" w:cs="Times New Roman"/>
+                          <w:sz w:val="28"/>
+                          <w:szCs w:val="28"/>
+                          <w:lang w:val="en-US"/>
+                        </w:rPr>
+                        <m:t>C</m:t>
+                      </m:r>
+                    </m:e>
+                    <m:sub>
+                      <m:r>
+                        <w:rPr>
+                          <w:rFonts w:ascii="Cambria Math" w:hAnsi="Cambria Math" w:cs="Times New Roman"/>
+                          <w:sz w:val="28"/>
+                          <w:szCs w:val="28"/>
+                          <w:lang w:val="en-US"/>
+                        </w:rPr>
+                        <m:t>1</m:t>
+                      </m:r>
+                    </m:sub>
+                  </m:sSub>
+                </m:num>
+                <m:den>
+                  <m:sSub>
+                    <m:sSubPr>
+                      <m:ctrlPr>
+                        <w:rPr>
+                          <w:rFonts w:ascii="Cambria Math" w:hAnsi="Cambria Math" w:cs="Times New Roman"/>
+                          <w:i/>
+                          <w:sz w:val="28"/>
+                          <w:szCs w:val="28"/>
+                          <w:lang w:val="en-US"/>
+                        </w:rPr>
+                      </m:ctrlPr>
+                    </m:sSubPr>
+                    <m:e>
+                      <m:r>
+                        <w:rPr>
+                          <w:rFonts w:ascii="Cambria Math" w:hAnsi="Cambria Math" w:cs="Times New Roman"/>
+                          <w:sz w:val="28"/>
+                          <w:szCs w:val="28"/>
+                          <w:lang w:val="en-US"/>
+                        </w:rPr>
+                        <m:t>E</m:t>
+                      </m:r>
+                    </m:e>
+                    <m:sub>
+                      <m:r>
+                        <w:rPr>
+                          <w:rFonts w:ascii="Cambria Math" w:hAnsi="Cambria Math" w:cs="Times New Roman"/>
+                          <w:sz w:val="28"/>
+                          <w:szCs w:val="28"/>
+                          <w:lang w:val="en-US"/>
+                        </w:rPr>
+                        <m:t>1</m:t>
+                      </m:r>
+                    </m:sub>
+                  </m:sSub>
+                </m:den>
+              </m:f>
+              <m:r>
+                <w:rPr>
+                  <w:rFonts w:ascii="Cambria Math" w:hAnsi="Cambria Math" w:cs="Times New Roman"/>
+                  <w:sz w:val="28"/>
+                  <w:szCs w:val="28"/>
+                  <w:lang w:val="en-US"/>
+                </w:rPr>
+                <m:t>+</m:t>
+              </m:r>
+              <m:f>
+                <m:fPr>
+                  <m:ctrlPr>
+                    <w:rPr>
+                      <w:rFonts w:ascii="Cambria Math" w:hAnsi="Cambria Math" w:cs="Times New Roman"/>
+                      <w:i/>
+                      <w:sz w:val="28"/>
+                      <w:szCs w:val="28"/>
+                      <w:lang w:val="en-US"/>
+                    </w:rPr>
+                  </m:ctrlPr>
+                </m:fPr>
+                <m:num>
+                  <m:sSub>
+                    <m:sSubPr>
+                      <m:ctrlPr>
+                        <w:rPr>
+                          <w:rFonts w:ascii="Cambria Math" w:hAnsi="Cambria Math" w:cs="Times New Roman"/>
+                          <w:i/>
+                          <w:sz w:val="28"/>
+                          <w:szCs w:val="28"/>
+                          <w:lang w:val="en-US"/>
+                        </w:rPr>
+                      </m:ctrlPr>
+                    </m:sSubPr>
+                    <m:e>
+                      <m:r>
+                        <w:rPr>
+                          <w:rFonts w:ascii="Cambria Math" w:hAnsi="Cambria Math" w:cs="Times New Roman"/>
+                          <w:sz w:val="28"/>
+                          <w:szCs w:val="28"/>
+                          <w:lang w:val="en-US"/>
+                        </w:rPr>
+                        <m:t>C</m:t>
+                      </m:r>
+                    </m:e>
+                    <m:sub>
+                      <m:r>
+                        <w:rPr>
+                          <w:rFonts w:ascii="Cambria Math" w:hAnsi="Cambria Math" w:cs="Times New Roman"/>
+                          <w:sz w:val="28"/>
+                          <w:szCs w:val="28"/>
+                          <w:lang w:val="en-US"/>
+                        </w:rPr>
+                        <m:t>2</m:t>
+                      </m:r>
+                    </m:sub>
+                  </m:sSub>
+                </m:num>
+                <m:den>
+                  <m:sSub>
+                    <m:sSubPr>
+                      <m:ctrlPr>
+                        <w:rPr>
+                          <w:rFonts w:ascii="Cambria Math" w:hAnsi="Cambria Math" w:cs="Times New Roman"/>
+                          <w:i/>
+                          <w:sz w:val="28"/>
+                          <w:szCs w:val="28"/>
+                          <w:lang w:val="en-US"/>
+                        </w:rPr>
+                      </m:ctrlPr>
+                    </m:sSubPr>
+                    <m:e>
+                      <m:r>
+                        <w:rPr>
+                          <w:rFonts w:ascii="Cambria Math" w:hAnsi="Cambria Math" w:cs="Times New Roman"/>
+                          <w:sz w:val="28"/>
+                          <w:szCs w:val="28"/>
+                          <w:lang w:val="en-US"/>
+                        </w:rPr>
+                        <m:t>E</m:t>
+                      </m:r>
+                    </m:e>
+                    <m:sub>
+                      <m:r>
+                        <w:rPr>
+                          <w:rFonts w:ascii="Cambria Math" w:hAnsi="Cambria Math" w:cs="Times New Roman"/>
+                          <w:sz w:val="28"/>
+                          <w:szCs w:val="28"/>
+                          <w:lang w:val="en-US"/>
+                        </w:rPr>
+                        <m:t>2</m:t>
+                      </m:r>
+                    </m:sub>
+                  </m:sSub>
+                </m:den>
+              </m:f>
+            </m:e>
+          </m:d>
+          <m:r>
+            <w:rPr>
+              <w:rFonts w:ascii="Cambria Math" w:hAnsi="Cambria Math" w:cs="Times New Roman"/>
+              <w:sz w:val="28"/>
+              <w:szCs w:val="28"/>
+              <w:lang w:val="en-US"/>
+            </w:rPr>
+            <m:t>∙</m:t>
+          </m:r>
+          <m:sSup>
+            <m:sSupPr>
+              <m:ctrlPr>
+                <w:rPr>
+                  <w:rFonts w:ascii="Cambria Math" w:hAnsi="Cambria Math" w:cs="Times New Roman"/>
+                  <w:i/>
+                  <w:sz w:val="28"/>
+                  <w:szCs w:val="28"/>
+                  <w:lang w:val="en-US"/>
+                </w:rPr>
+              </m:ctrlPr>
+            </m:sSupPr>
+            <m:e>
+              <m:r>
+                <w:rPr>
+                  <w:rFonts w:ascii="Cambria Math" w:hAnsi="Cambria Math" w:cs="Times New Roman"/>
+                  <w:sz w:val="28"/>
+                  <w:szCs w:val="28"/>
+                  <w:lang w:val="en-US"/>
+                </w:rPr>
+                <m:t>10</m:t>
+              </m:r>
+            </m:e>
+            <m:sup>
+              <m:r>
+                <w:rPr>
+                  <w:rFonts w:ascii="Cambria Math" w:hAnsi="Cambria Math" w:cs="Times New Roman"/>
+                  <w:sz w:val="28"/>
+                  <w:szCs w:val="28"/>
+                  <w:lang w:val="en-US"/>
+                </w:rPr>
+                <m:t>3</m:t>
+              </m:r>
+            </m:sup>
+          </m:sSup>
+        </m:oMath>
+      </m:oMathPara>
+    </w:p>
+    <w:p>
+      <w:pPr>
+        <w:pStyle w:val="a5"/>
+        <w:spacing w:after="0"/>
+        <w:ind w:left="1068"/>
+        <w:jc w:val="both"/>
+        <w:rPr>
+          <w:rFonts w:ascii="Times New Roman" w:eastAsiaTheme="minorEastAsia" w:hAnsi="Times New Roman" w:cs="Times New Roman"/>
+          <w:i/>
+          <w:sz w:val="28"/>
+          <w:szCs w:val="28"/>
+          <w:lang w:val="en-US"/>
+        </w:rPr>
+      </w:pPr>
+      <m:oMathPara>
+        <m:oMath>
+          <m:sSub>
+            <m:sSubPr>
+              <m:ctrlPr>
+                <w:rPr>
+                  <w:rFonts w:ascii="Cambria Math" w:hAnsi="Cambria Math" w:cs="Times New Roman"/>
+                  <w:i/>
+                  <w:sz w:val="28"/>
+                  <w:szCs w:val="28"/>
+                  <w:lang w:val="en-US"/>
+                </w:rPr>
+              </m:ctrlPr>
+            </m:sSubPr>
+            <m:e>
+              <m:r>
+                <w:rPr>
+                  <w:rFonts w:ascii="Cambria Math" w:hAnsi="Cambria Math" w:cs="Times New Roman"/>
+                  <w:sz w:val="28"/>
+                  <w:szCs w:val="28"/>
+                  <w:lang w:val="en-US"/>
+                </w:rPr>
+                <m:t>C</m:t>
+              </m:r>
+            </m:e>
+            <m:sub>
+              <m:r>
+                <w:rPr>
+                  <w:rFonts w:ascii="Cambria Math" w:hAnsi="Cambria Math" w:cs="Times New Roman"/>
+                  <w:sz w:val="28"/>
+                  <w:szCs w:val="28"/>
+                  <w:lang w:val="en-US"/>
+                </w:rPr>
+                <m:t>1</m:t>
+              </m:r>
+            </m:sub>
+          </m:sSub>
+          <m:r>
+            <w:rPr>
+              <w:rFonts w:ascii="Cambria Math" w:hAnsi="Cambria Math" w:cs="Times New Roman"/>
+              <w:sz w:val="28"/>
+              <w:szCs w:val="28"/>
+              <w:lang w:val="en-US"/>
+            </w:rPr>
+            <m:t>=</m:t>
+          </m:r>
+          <m:f>
+            <m:fPr>
+              <m:ctrlPr>
+                <w:rPr>
+                  <w:rFonts w:ascii="Cambria Math" w:hAnsi="Cambria Math" w:cs="Times New Roman"/>
+                  <w:i/>
+                  <w:sz w:val="28"/>
+                  <w:szCs w:val="28"/>
+                  <w:lang w:val="en-US"/>
+                </w:rPr>
+              </m:ctrlPr>
+            </m:fPr>
+            <m:num>
+              <m:sSubSup>
+                <m:sSubSupPr>
+                  <m:ctrlPr>
+                    <w:rPr>
+                      <w:rFonts w:ascii="Cambria Math" w:hAnsi="Cambria Math" w:cs="Times New Roman"/>
+                      <w:i/>
+                      <w:sz w:val="28"/>
+                      <w:szCs w:val="28"/>
+                      <w:lang w:val="en-US"/>
+                    </w:rPr>
+                  </m:ctrlPr>
+                </m:sSubSupPr>
+                <m:e>
+                  <m:sSup>
+                    <m:sSupPr>
+                      <m:ctrlPr>
+                        <w:rPr>
+                          <w:rFonts w:ascii="Cambria Math" w:hAnsi="Cambria Math" w:cs="Times New Roman"/>
+                          <w:i/>
+                          <w:sz w:val="28"/>
+                          <w:szCs w:val="28"/>
+                          <w:lang w:val="en-US"/>
+                        </w:rPr>
+                      </m:ctrlPr>
+                    </m:sSupPr>
+                    <m:e>
+                      <m:r>
+                        <w:rPr>
+                          <w:rFonts w:ascii="Cambria Math" w:hAnsi="Cambria Math" w:cs="Times New Roman"/>
+                          <w:sz w:val="28"/>
+                          <w:szCs w:val="28"/>
+                          <w:lang w:val="en-US"/>
+                        </w:rPr>
+                        <m:t>d</m:t>
+                      </m:r>
+                    </m:e>
+                    <m:sup>
+                      <m:r>
+                        <w:rPr>
+                          <w:rFonts w:ascii="Cambria Math" w:hAnsi="Cambria Math" w:cs="Times New Roman"/>
+                          <w:sz w:val="28"/>
+                          <w:szCs w:val="28"/>
+                          <w:lang w:val="en-US"/>
+                        </w:rPr>
+                        <m:t>2</m:t>
+                      </m:r>
+                    </m:sup>
+                  </m:sSup>
+                  <m:r>
+                    <w:rPr>
+                      <w:rFonts w:ascii="Cambria Math" w:hAnsi="Cambria Math" w:cs="Times New Roman"/>
+                      <w:sz w:val="28"/>
+                      <w:szCs w:val="28"/>
+                      <w:lang w:val="en-US"/>
+                    </w:rPr>
+                    <m:t>+d</m:t>
+                  </m:r>
+                </m:e>
+                <m:sub>
+                  <m:r>
+                    <w:rPr>
+                      <w:rFonts w:ascii="Cambria Math" w:hAnsi="Cambria Math" w:cs="Times New Roman"/>
+                      <w:sz w:val="28"/>
+                      <w:szCs w:val="28"/>
+                      <w:lang w:val="en-US"/>
+                    </w:rPr>
+                    <m:t>1</m:t>
+                  </m:r>
+                </m:sub>
+                <m:sup>
+                  <m:r>
+                    <w:rPr>
+                      <w:rFonts w:ascii="Cambria Math" w:hAnsi="Cambria Math" w:cs="Times New Roman"/>
+                      <w:sz w:val="28"/>
+                      <w:szCs w:val="28"/>
+                      <w:lang w:val="en-US"/>
+                    </w:rPr>
+                    <m:t>2</m:t>
+                  </m:r>
+                </m:sup>
+              </m:sSubSup>
+            </m:num>
+            <m:den>
+              <m:sSubSup>
+                <m:sSubSupPr>
+                  <m:ctrlPr>
+                    <w:rPr>
+                      <w:rFonts w:ascii="Cambria Math" w:hAnsi="Cambria Math" w:cs="Times New Roman"/>
+                      <w:i/>
+                      <w:sz w:val="28"/>
+                      <w:szCs w:val="28"/>
+                      <w:lang w:val="en-US"/>
+                    </w:rPr>
+                  </m:ctrlPr>
+                </m:sSubSupPr>
+                <m:e>
+                  <m:sSup>
+                    <m:sSupPr>
+                      <m:ctrlPr>
+                        <w:rPr>
+                          <w:rFonts w:ascii="Cambria Math" w:hAnsi="Cambria Math" w:cs="Times New Roman"/>
+                          <w:i/>
+                          <w:sz w:val="28"/>
+                          <w:szCs w:val="28"/>
+                          <w:lang w:val="en-US"/>
+                        </w:rPr>
+                      </m:ctrlPr>
+                    </m:sSupPr>
+                    <m:e>
+                      <m:r>
+                        <w:rPr>
+                          <w:rFonts w:ascii="Cambria Math" w:hAnsi="Cambria Math" w:cs="Times New Roman"/>
+                          <w:sz w:val="28"/>
+                          <w:szCs w:val="28"/>
+                          <w:lang w:val="en-US"/>
+                        </w:rPr>
+                        <m:t>d</m:t>
+                      </m:r>
+                    </m:e>
+                    <m:sup>
+                      <m:r>
+                        <w:rPr>
+                          <w:rFonts w:ascii="Cambria Math" w:hAnsi="Cambria Math" w:cs="Times New Roman"/>
+                          <w:sz w:val="28"/>
+                          <w:szCs w:val="28"/>
+                          <w:lang w:val="en-US"/>
+                        </w:rPr>
+                        <m:t>2</m:t>
+                      </m:r>
+                    </m:sup>
+                  </m:sSup>
+                  <m:r>
+                    <w:rPr>
+                      <w:rFonts w:ascii="Cambria Math" w:hAnsi="Cambria Math" w:cs="Times New Roman"/>
+                      <w:sz w:val="28"/>
+                      <w:szCs w:val="28"/>
+                      <w:lang w:val="en-US"/>
+                    </w:rPr>
+                    <m:t>-</m:t>
+                  </m:r>
+                  <m:r>
+                    <w:rPr>
+                      <w:rFonts w:ascii="Cambria Math" w:hAnsi="Cambria Math" w:cs="Times New Roman"/>
+                      <w:sz w:val="28"/>
+                      <w:szCs w:val="28"/>
+                      <w:lang w:val="en-US"/>
+                    </w:rPr>
+                    <m:t>d</m:t>
+                  </m:r>
+                </m:e>
+                <m:sub>
+                  <m:r>
+                    <w:rPr>
+                      <w:rFonts w:ascii="Cambria Math" w:hAnsi="Cambria Math" w:cs="Times New Roman"/>
+                      <w:sz w:val="28"/>
+                      <w:szCs w:val="28"/>
+                      <w:lang w:val="en-US"/>
+                    </w:rPr>
+                    <m:t>1</m:t>
+                  </m:r>
+                </m:sub>
+                <m:sup>
+                  <m:r>
+                    <w:rPr>
+                      <w:rFonts w:ascii="Cambria Math" w:hAnsi="Cambria Math" w:cs="Times New Roman"/>
+                      <w:sz w:val="28"/>
+                      <w:szCs w:val="28"/>
+                      <w:lang w:val="en-US"/>
+                    </w:rPr>
+                    <m:t>2</m:t>
+                  </m:r>
+                </m:sup>
+              </m:sSubSup>
+            </m:den>
+          </m:f>
+          <m:r>
+            <w:rPr>
+              <w:rFonts w:ascii="Cambria Math" w:hAnsi="Cambria Math" w:cs="Times New Roman"/>
+              <w:sz w:val="28"/>
+              <w:szCs w:val="28"/>
+              <w:lang w:val="en-US"/>
+            </w:rPr>
+            <m:t>-</m:t>
+          </m:r>
+          <m:sSub>
+            <m:sSubPr>
+              <m:ctrlPr>
+                <w:rPr>
+                  <w:rFonts w:ascii="Cambria Math" w:hAnsi="Cambria Math" w:cs="Times New Roman"/>
+                  <w:i/>
+                  <w:sz w:val="28"/>
+                  <w:szCs w:val="28"/>
+                  <w:lang w:val="en-US"/>
+                </w:rPr>
+              </m:ctrlPr>
+            </m:sSubPr>
+            <m:e>
+              <m:r>
+                <w:rPr>
+                  <w:rFonts w:ascii="Cambria Math" w:hAnsi="Cambria Math" w:cs="Times New Roman"/>
+                  <w:sz w:val="28"/>
+                  <w:szCs w:val="28"/>
+                  <w:lang w:val="en-US"/>
+                </w:rPr>
+                <m:t>μ</m:t>
+              </m:r>
+            </m:e>
+            <m:sub>
+              <m:r>
+                <w:rPr>
+                  <w:rFonts w:ascii="Cambria Math" w:hAnsi="Cambria Math" w:cs="Times New Roman"/>
+                  <w:sz w:val="28"/>
+                  <w:szCs w:val="28"/>
+                  <w:lang w:val="en-US"/>
+                </w:rPr>
+                <m:t>1=</m:t>
+              </m:r>
+            </m:sub>
+          </m:sSub>
+          <m:f>
+            <m:fPr>
+              <m:ctrlPr>
+                <w:rPr>
+                  <w:rFonts w:ascii="Cambria Math" w:hAnsi="Cambria Math" w:cs="Times New Roman"/>
+                  <w:i/>
+                  <w:sz w:val="28"/>
+                  <w:szCs w:val="28"/>
+                  <w:lang w:val="en-US"/>
+                </w:rPr>
+              </m:ctrlPr>
+            </m:fPr>
+            <m:num>
+              <m:sSup>
+                <m:sSupPr>
+                  <m:ctrlPr>
+                    <w:rPr>
+                      <w:rFonts w:ascii="Cambria Math" w:hAnsi="Cambria Math" w:cs="Times New Roman"/>
+                      <w:i/>
+                      <w:sz w:val="28"/>
+                      <w:szCs w:val="28"/>
+                      <w:lang w:val="en-US"/>
+                    </w:rPr>
+                  </m:ctrlPr>
+                </m:sSupPr>
+                <m:e>
+                  <m:r>
+                    <w:rPr>
+                      <w:rFonts w:ascii="Cambria Math" w:hAnsi="Cambria Math" w:cs="Times New Roman"/>
+                      <w:sz w:val="28"/>
+                      <w:szCs w:val="28"/>
+                      <w:lang w:val="en-US"/>
+                    </w:rPr>
+                    <m:t>72</m:t>
+                  </m:r>
+                </m:e>
+                <m:sup>
+                  <m:r>
+                    <w:rPr>
+                      <w:rFonts w:ascii="Cambria Math" w:hAnsi="Cambria Math" w:cs="Times New Roman"/>
+                      <w:sz w:val="28"/>
+                      <w:szCs w:val="28"/>
+                      <w:lang w:val="en-US"/>
+                    </w:rPr>
+                    <m:t>2</m:t>
+                  </m:r>
+                </m:sup>
+              </m:sSup>
+              <m:r>
+                <w:rPr>
+                  <w:rFonts w:ascii="Cambria Math" w:hAnsi="Cambria Math" w:cs="Times New Roman"/>
+                  <w:sz w:val="28"/>
+                  <w:szCs w:val="28"/>
+                  <w:lang w:val="en-US"/>
+                </w:rPr>
+                <m:t>+</m:t>
+              </m:r>
+              <m:sSup>
+                <m:sSupPr>
+                  <m:ctrlPr>
+                    <w:rPr>
+                      <w:rFonts w:ascii="Cambria Math" w:hAnsi="Cambria Math" w:cs="Times New Roman"/>
+                      <w:i/>
+                      <w:sz w:val="28"/>
+                      <w:szCs w:val="28"/>
+                      <w:lang w:val="en-US"/>
+                    </w:rPr>
+                  </m:ctrlPr>
+                </m:sSupPr>
+                <m:e>
+                  <m:r>
+                    <w:rPr>
+                      <w:rFonts w:ascii="Cambria Math" w:hAnsi="Cambria Math" w:cs="Times New Roman"/>
+                      <w:sz w:val="28"/>
+                      <w:szCs w:val="28"/>
+                      <w:lang w:val="en-US"/>
+                    </w:rPr>
+                    <m:t>0</m:t>
+                  </m:r>
+                </m:e>
+                <m:sup>
+                  <m:r>
+                    <w:rPr>
+                      <w:rFonts w:ascii="Cambria Math" w:hAnsi="Cambria Math" w:cs="Times New Roman"/>
+                      <w:sz w:val="28"/>
+                      <w:szCs w:val="28"/>
+                      <w:lang w:val="en-US"/>
+                    </w:rPr>
+                    <m:t>2</m:t>
+                  </m:r>
+                </m:sup>
+              </m:sSup>
+            </m:num>
+            <m:den>
+              <m:sSup>
+                <m:sSupPr>
+                  <m:ctrlPr>
+                    <w:rPr>
+                      <w:rFonts w:ascii="Cambria Math" w:hAnsi="Cambria Math" w:cs="Times New Roman"/>
+                      <w:i/>
+                      <w:sz w:val="28"/>
+                      <w:szCs w:val="28"/>
+                      <w:lang w:val="en-US"/>
+                    </w:rPr>
+                  </m:ctrlPr>
+                </m:sSupPr>
+                <m:e>
+                  <m:r>
+                    <w:rPr>
+                      <w:rFonts w:ascii="Cambria Math" w:hAnsi="Cambria Math" w:cs="Times New Roman"/>
+                      <w:sz w:val="28"/>
+                      <w:szCs w:val="28"/>
+                      <w:lang w:val="en-US"/>
+                    </w:rPr>
+                    <m:t>72</m:t>
+                  </m:r>
+                </m:e>
+                <m:sup>
+                  <m:r>
+                    <w:rPr>
+                      <w:rFonts w:ascii="Cambria Math" w:hAnsi="Cambria Math" w:cs="Times New Roman"/>
+                      <w:sz w:val="28"/>
+                      <w:szCs w:val="28"/>
+                      <w:lang w:val="en-US"/>
+                    </w:rPr>
+                    <m:t>2</m:t>
+                  </m:r>
+                </m:sup>
+              </m:sSup>
+              <m:r>
+                <w:rPr>
+                  <w:rFonts w:ascii="Cambria Math" w:hAnsi="Cambria Math" w:cs="Times New Roman"/>
+                  <w:sz w:val="28"/>
+                  <w:szCs w:val="28"/>
+                  <w:lang w:val="en-US"/>
+                </w:rPr>
+                <m:t>-</m:t>
+              </m:r>
+              <m:sSup>
+                <m:sSupPr>
+                  <m:ctrlPr>
+                    <w:rPr>
+                      <w:rFonts w:ascii="Cambria Math" w:hAnsi="Cambria Math" w:cs="Times New Roman"/>
+                      <w:i/>
+                      <w:sz w:val="28"/>
+                      <w:szCs w:val="28"/>
+                      <w:lang w:val="en-US"/>
+                    </w:rPr>
+                  </m:ctrlPr>
+                </m:sSupPr>
+                <m:e>
+                  <m:r>
+                    <w:rPr>
+                      <w:rFonts w:ascii="Cambria Math" w:hAnsi="Cambria Math" w:cs="Times New Roman"/>
+                      <w:sz w:val="28"/>
+                      <w:szCs w:val="28"/>
+                      <w:lang w:val="en-US"/>
+                    </w:rPr>
+                    <m:t>0</m:t>
+                  </m:r>
+                </m:e>
+                <m:sup>
+                  <m:r>
+                    <w:rPr>
+                      <w:rFonts w:ascii="Cambria Math" w:hAnsi="Cambria Math" w:cs="Times New Roman"/>
+                      <w:sz w:val="28"/>
+                      <w:szCs w:val="28"/>
+                      <w:lang w:val="en-US"/>
+                    </w:rPr>
+                    <m:t>2</m:t>
+                  </m:r>
+                </m:sup>
+              </m:sSup>
+            </m:den>
+          </m:f>
+          <m:r>
+            <w:rPr>
+              <w:rFonts w:ascii="Cambria Math" w:hAnsi="Cambria Math" w:cs="Times New Roman"/>
+              <w:sz w:val="28"/>
+              <w:szCs w:val="28"/>
+              <w:lang w:val="en-US"/>
+            </w:rPr>
+            <m:t>-</m:t>
+          </m:r>
+          <m:r>
+            <w:rPr>
+              <w:rFonts w:ascii="Cambria Math" w:hAnsi="Cambria Math" w:cs="Times New Roman"/>
+              <w:sz w:val="28"/>
+              <w:szCs w:val="28"/>
+              <w:lang w:val="en-US"/>
+            </w:rPr>
+            <m:t>0,3=0,7</m:t>
+          </m:r>
+        </m:oMath>
+      </m:oMathPara>
+    </w:p>
+    <w:p>
+      <w:pPr>
+        <w:pStyle w:val="a5"/>
+        <w:spacing w:after="0"/>
+        <w:ind w:left="1068"/>
+        <w:jc w:val="both"/>
+        <w:rPr>
+          <w:rFonts w:ascii="Times New Roman" w:eastAsiaTheme="minorEastAsia" w:hAnsi="Times New Roman" w:cs="Times New Roman"/>
+          <w:i/>
+          <w:sz w:val="28"/>
+          <w:szCs w:val="28"/>
+        </w:rPr>
+      </w:pPr>
+      <m:oMathPara>
+        <m:oMath>
+          <m:sSub>
+            <m:sSubPr>
+              <m:ctrlPr>
+                <w:rPr>
+                  <w:rFonts w:ascii="Cambria Math" w:hAnsi="Cambria Math" w:cs="Times New Roman"/>
+                  <w:i/>
+                  <w:sz w:val="28"/>
+                  <w:szCs w:val="28"/>
+                  <w:lang w:val="en-US"/>
+                </w:rPr>
+              </m:ctrlPr>
+            </m:sSubPr>
+            <m:e>
+              <m:r>
+                <w:rPr>
+                  <w:rFonts w:ascii="Cambria Math" w:hAnsi="Cambria Math" w:cs="Times New Roman"/>
+                  <w:sz w:val="28"/>
+                  <w:szCs w:val="28"/>
+                  <w:lang w:val="en-US"/>
+                </w:rPr>
+                <m:t>C</m:t>
+              </m:r>
+            </m:e>
+            <m:sub>
+              <m:r>
+                <w:rPr>
+                  <w:rFonts w:ascii="Cambria Math" w:hAnsi="Cambria Math" w:cs="Times New Roman"/>
+                  <w:sz w:val="28"/>
+                  <w:szCs w:val="28"/>
+                  <w:lang w:val="en-US"/>
+                </w:rPr>
+                <m:t>2</m:t>
+              </m:r>
+            </m:sub>
+          </m:sSub>
+          <m:r>
+            <w:rPr>
+              <w:rFonts w:ascii="Cambria Math" w:hAnsi="Cambria Math" w:cs="Times New Roman"/>
+              <w:sz w:val="28"/>
+              <w:szCs w:val="28"/>
+              <w:lang w:val="en-US"/>
+            </w:rPr>
+            <m:t>=</m:t>
+          </m:r>
+          <m:f>
+            <m:fPr>
+              <m:ctrlPr>
+                <w:rPr>
+                  <w:rFonts w:ascii="Cambria Math" w:hAnsi="Cambria Math" w:cs="Times New Roman"/>
+                  <w:i/>
+                  <w:sz w:val="28"/>
+                  <w:szCs w:val="28"/>
+                  <w:lang w:val="en-US"/>
+                </w:rPr>
+              </m:ctrlPr>
+            </m:fPr>
+            <m:num>
+              <m:sSubSup>
+                <m:sSubSupPr>
+                  <m:ctrlPr>
+                    <w:rPr>
+                      <w:rFonts w:ascii="Cambria Math" w:hAnsi="Cambria Math" w:cs="Times New Roman"/>
+                      <w:i/>
+                      <w:sz w:val="28"/>
+                      <w:szCs w:val="28"/>
+                      <w:lang w:val="en-US"/>
+                    </w:rPr>
+                  </m:ctrlPr>
+                </m:sSubSupPr>
+                <m:e>
+                  <m:r>
+                    <w:rPr>
+                      <w:rFonts w:ascii="Cambria Math" w:hAnsi="Cambria Math" w:cs="Times New Roman"/>
+                      <w:sz w:val="28"/>
+                      <w:szCs w:val="28"/>
+                      <w:lang w:val="en-US"/>
+                    </w:rPr>
+                    <m:t>d</m:t>
+                  </m:r>
+                </m:e>
+                <m:sub>
+                  <m:r>
+                    <w:rPr>
+                      <w:rFonts w:ascii="Cambria Math" w:hAnsi="Cambria Math" w:cs="Times New Roman"/>
+                      <w:sz w:val="28"/>
+                      <w:szCs w:val="28"/>
+                      <w:lang w:val="en-US"/>
+                    </w:rPr>
+                    <m:t>2</m:t>
+                  </m:r>
+                </m:sub>
+                <m:sup>
+                  <m:r>
+                    <w:rPr>
+                      <w:rFonts w:ascii="Cambria Math" w:hAnsi="Cambria Math" w:cs="Times New Roman"/>
+                      <w:sz w:val="28"/>
+                      <w:szCs w:val="28"/>
+                      <w:lang w:val="en-US"/>
+                    </w:rPr>
+                    <m:t>2</m:t>
+                  </m:r>
+                </m:sup>
+              </m:sSubSup>
+              <m:r>
+                <w:rPr>
+                  <w:rFonts w:ascii="Cambria Math" w:hAnsi="Cambria Math" w:cs="Times New Roman"/>
+                  <w:sz w:val="28"/>
+                  <w:szCs w:val="28"/>
+                  <w:lang w:val="en-US"/>
+                </w:rPr>
+                <m:t>+</m:t>
+              </m:r>
+              <m:sSup>
+                <m:sSupPr>
+                  <m:ctrlPr>
+                    <w:rPr>
+                      <w:rFonts w:ascii="Cambria Math" w:hAnsi="Cambria Math" w:cs="Times New Roman"/>
+                      <w:i/>
+                      <w:sz w:val="28"/>
+                      <w:szCs w:val="28"/>
+                      <w:lang w:val="en-US"/>
+                    </w:rPr>
+                  </m:ctrlPr>
+                </m:sSupPr>
+                <m:e>
+                  <m:r>
+                    <w:rPr>
+                      <w:rFonts w:ascii="Cambria Math" w:hAnsi="Cambria Math" w:cs="Times New Roman"/>
+                      <w:sz w:val="28"/>
+                      <w:szCs w:val="28"/>
+                      <w:lang w:val="en-US"/>
+                    </w:rPr>
+                    <m:t>d</m:t>
+                  </m:r>
+                </m:e>
+                <m:sup>
+                  <m:r>
+                    <w:rPr>
+                      <w:rFonts w:ascii="Cambria Math" w:hAnsi="Cambria Math" w:cs="Times New Roman"/>
+                      <w:sz w:val="28"/>
+                      <w:szCs w:val="28"/>
+                      <w:lang w:val="en-US"/>
+                    </w:rPr>
+                    <m:t>2</m:t>
+                  </m:r>
+                </m:sup>
+              </m:sSup>
+            </m:num>
+            <m:den>
+              <m:sSubSup>
+                <m:sSubSupPr>
+                  <m:ctrlPr>
+                    <w:rPr>
+                      <w:rFonts w:ascii="Cambria Math" w:hAnsi="Cambria Math" w:cs="Times New Roman"/>
+                      <w:i/>
+                      <w:sz w:val="28"/>
+                      <w:szCs w:val="28"/>
+                      <w:lang w:val="en-US"/>
+                    </w:rPr>
+                  </m:ctrlPr>
+                </m:sSubSupPr>
+                <m:e>
+                  <m:r>
+                    <w:rPr>
+                      <w:rFonts w:ascii="Cambria Math" w:hAnsi="Cambria Math" w:cs="Times New Roman"/>
+                      <w:sz w:val="28"/>
+                      <w:szCs w:val="28"/>
+                      <w:lang w:val="en-US"/>
+                    </w:rPr>
+                    <m:t>d</m:t>
+                  </m:r>
+                </m:e>
+                <m:sub>
+                  <m:r>
+                    <w:rPr>
+                      <w:rFonts w:ascii="Cambria Math" w:hAnsi="Cambria Math" w:cs="Times New Roman"/>
+                      <w:sz w:val="28"/>
+                      <w:szCs w:val="28"/>
+                      <w:lang w:val="en-US"/>
+                    </w:rPr>
+                    <m:t>2</m:t>
+                  </m:r>
+                </m:sub>
+                <m:sup>
+                  <m:r>
+                    <w:rPr>
+                      <w:rFonts w:ascii="Cambria Math" w:hAnsi="Cambria Math" w:cs="Times New Roman"/>
+                      <w:sz w:val="28"/>
+                      <w:szCs w:val="28"/>
+                      <w:lang w:val="en-US"/>
+                    </w:rPr>
+                    <m:t>2</m:t>
+                  </m:r>
+                </m:sup>
+              </m:sSubSup>
+              <m:r>
+                <w:rPr>
+                  <w:rFonts w:ascii="Cambria Math" w:hAnsi="Cambria Math" w:cs="Times New Roman"/>
+                  <w:sz w:val="28"/>
+                  <w:szCs w:val="28"/>
+                  <w:lang w:val="en-US"/>
+                </w:rPr>
+                <m:t>-</m:t>
+              </m:r>
+              <m:sSup>
+                <m:sSupPr>
+                  <m:ctrlPr>
+                    <w:rPr>
+                      <w:rFonts w:ascii="Cambria Math" w:hAnsi="Cambria Math" w:cs="Times New Roman"/>
+                      <w:i/>
+                      <w:sz w:val="28"/>
+                      <w:szCs w:val="28"/>
+                      <w:lang w:val="en-US"/>
+                    </w:rPr>
+                  </m:ctrlPr>
+                </m:sSupPr>
+                <m:e>
+                  <m:r>
+                    <w:rPr>
+                      <w:rFonts w:ascii="Cambria Math" w:hAnsi="Cambria Math" w:cs="Times New Roman"/>
+                      <w:sz w:val="28"/>
+                      <w:szCs w:val="28"/>
+                      <w:lang w:val="en-US"/>
+                    </w:rPr>
+                    <m:t>d</m:t>
+                  </m:r>
+                </m:e>
+                <m:sup>
+                  <m:r>
+                    <w:rPr>
+                      <w:rFonts w:ascii="Cambria Math" w:hAnsi="Cambria Math" w:cs="Times New Roman"/>
+                      <w:sz w:val="28"/>
+                      <w:szCs w:val="28"/>
+                      <w:lang w:val="en-US"/>
+                    </w:rPr>
+                    <m:t>2</m:t>
+                  </m:r>
+                </m:sup>
+              </m:sSup>
+            </m:den>
+          </m:f>
+          <m:r>
+            <w:rPr>
+              <w:rFonts w:ascii="Cambria Math" w:hAnsi="Cambria Math" w:cs="Times New Roman"/>
+              <w:sz w:val="28"/>
+              <w:szCs w:val="28"/>
+              <w:lang w:val="en-US"/>
+            </w:rPr>
+            <m:t>+</m:t>
+          </m:r>
+          <m:sSub>
+            <m:sSubPr>
+              <m:ctrlPr>
+                <w:rPr>
+                  <w:rFonts w:ascii="Cambria Math" w:hAnsi="Cambria Math" w:cs="Times New Roman"/>
+                  <w:i/>
+                  <w:sz w:val="28"/>
+                  <w:szCs w:val="28"/>
+                  <w:lang w:val="en-US"/>
+                </w:rPr>
+              </m:ctrlPr>
+            </m:sSubPr>
+            <m:e>
+              <m:r>
+                <w:rPr>
+                  <w:rFonts w:ascii="Cambria Math" w:hAnsi="Cambria Math" w:cs="Times New Roman"/>
+                  <w:sz w:val="28"/>
+                  <w:szCs w:val="28"/>
+                  <w:lang w:val="en-US"/>
+                </w:rPr>
+                <m:t>μ</m:t>
+              </m:r>
+            </m:e>
+            <m:sub>
+              <m:r>
+                <w:rPr>
+                  <w:rFonts w:ascii="Cambria Math" w:hAnsi="Cambria Math" w:cs="Times New Roman"/>
+                  <w:sz w:val="28"/>
+                  <w:szCs w:val="28"/>
+                  <w:lang w:val="en-US"/>
+                </w:rPr>
+                <m:t>2</m:t>
+              </m:r>
+              <m:r>
+                <w:rPr>
+                  <w:rFonts w:ascii="Cambria Math" w:hAnsi="Cambria Math" w:cs="Times New Roman"/>
+                  <w:sz w:val="28"/>
+                  <w:szCs w:val="28"/>
+                  <w:lang w:val="en-US"/>
+                </w:rPr>
+                <m:t>=</m:t>
+              </m:r>
+            </m:sub>
+          </m:sSub>
+          <m:f>
+            <m:fPr>
+              <m:ctrlPr>
+                <w:rPr>
+                  <w:rFonts w:ascii="Cambria Math" w:hAnsi="Cambria Math" w:cs="Times New Roman"/>
+                  <w:i/>
+                  <w:sz w:val="28"/>
+                  <w:szCs w:val="28"/>
+                  <w:lang w:val="en-US"/>
+                </w:rPr>
+              </m:ctrlPr>
+            </m:fPr>
+            <m:num>
+              <m:sSup>
+                <m:sSupPr>
+                  <m:ctrlPr>
+                    <w:rPr>
+                      <w:rFonts w:ascii="Cambria Math" w:hAnsi="Cambria Math" w:cs="Times New Roman"/>
+                      <w:i/>
+                      <w:sz w:val="28"/>
+                      <w:szCs w:val="28"/>
+                      <w:lang w:val="en-US"/>
+                    </w:rPr>
+                  </m:ctrlPr>
+                </m:sSupPr>
+                <m:e>
+                  <m:r>
+                    <w:rPr>
+                      <w:rFonts w:ascii="Cambria Math" w:hAnsi="Cambria Math" w:cs="Times New Roman"/>
+                      <w:sz w:val="28"/>
+                      <w:szCs w:val="28"/>
+                      <w:lang w:val="en-US"/>
+                    </w:rPr>
+                    <m:t>120</m:t>
+                  </m:r>
+                </m:e>
+                <m:sup>
+                  <m:r>
+                    <w:rPr>
+                      <w:rFonts w:ascii="Cambria Math" w:hAnsi="Cambria Math" w:cs="Times New Roman"/>
+                      <w:sz w:val="28"/>
+                      <w:szCs w:val="28"/>
+                      <w:lang w:val="en-US"/>
+                    </w:rPr>
+                    <m:t>2</m:t>
+                  </m:r>
+                </m:sup>
+              </m:sSup>
+              <m:r>
+                <w:rPr>
+                  <w:rFonts w:ascii="Cambria Math" w:hAnsi="Cambria Math" w:cs="Times New Roman"/>
+                  <w:sz w:val="28"/>
+                  <w:szCs w:val="28"/>
+                  <w:lang w:val="en-US"/>
+                </w:rPr>
+                <m:t>+</m:t>
+              </m:r>
+              <m:sSup>
+                <m:sSupPr>
+                  <m:ctrlPr>
+                    <w:rPr>
+                      <w:rFonts w:ascii="Cambria Math" w:hAnsi="Cambria Math" w:cs="Times New Roman"/>
+                      <w:i/>
+                      <w:sz w:val="28"/>
+                      <w:szCs w:val="28"/>
+                      <w:lang w:val="en-US"/>
+                    </w:rPr>
+                  </m:ctrlPr>
+                </m:sSupPr>
+                <m:e>
+                  <m:r>
+                    <w:rPr>
+                      <w:rFonts w:ascii="Cambria Math" w:hAnsi="Cambria Math" w:cs="Times New Roman"/>
+                      <w:sz w:val="28"/>
+                      <w:szCs w:val="28"/>
+                      <w:lang w:val="en-US"/>
+                    </w:rPr>
+                    <m:t>72</m:t>
+                  </m:r>
+                </m:e>
+                <m:sup>
+                  <m:r>
+                    <w:rPr>
+                      <w:rFonts w:ascii="Cambria Math" w:hAnsi="Cambria Math" w:cs="Times New Roman"/>
+                      <w:sz w:val="28"/>
+                      <w:szCs w:val="28"/>
+                      <w:lang w:val="en-US"/>
+                    </w:rPr>
+                    <m:t>2</m:t>
+                  </m:r>
+                </m:sup>
+              </m:sSup>
+            </m:num>
+            <m:den>
+              <m:sSup>
+                <m:sSupPr>
+                  <m:ctrlPr>
+                    <w:rPr>
+                      <w:rFonts w:ascii="Cambria Math" w:hAnsi="Cambria Math" w:cs="Times New Roman"/>
+                      <w:i/>
+                      <w:sz w:val="28"/>
+                      <w:szCs w:val="28"/>
+                      <w:lang w:val="en-US"/>
+                    </w:rPr>
+                  </m:ctrlPr>
+                </m:sSupPr>
+                <m:e>
+                  <m:r>
+                    <w:rPr>
+                      <w:rFonts w:ascii="Cambria Math" w:hAnsi="Cambria Math" w:cs="Times New Roman"/>
+                      <w:sz w:val="28"/>
+                      <w:szCs w:val="28"/>
+                      <w:lang w:val="en-US"/>
+                    </w:rPr>
+                    <m:t>120</m:t>
+                  </m:r>
+                </m:e>
+                <m:sup>
+                  <m:r>
+                    <w:rPr>
+                      <w:rFonts w:ascii="Cambria Math" w:hAnsi="Cambria Math" w:cs="Times New Roman"/>
+                      <w:sz w:val="28"/>
+                      <w:szCs w:val="28"/>
+                      <w:lang w:val="en-US"/>
+                    </w:rPr>
+                    <m:t>2</m:t>
+                  </m:r>
+                </m:sup>
+              </m:sSup>
+              <m:r>
+                <w:rPr>
+                  <w:rFonts w:ascii="Cambria Math" w:hAnsi="Cambria Math" w:cs="Times New Roman"/>
+                  <w:sz w:val="28"/>
+                  <w:szCs w:val="28"/>
+                  <w:lang w:val="en-US"/>
+                </w:rPr>
+                <m:t>-</m:t>
+              </m:r>
+              <m:sSup>
+                <m:sSupPr>
+                  <m:ctrlPr>
+                    <w:rPr>
+                      <w:rFonts w:ascii="Cambria Math" w:hAnsi="Cambria Math" w:cs="Times New Roman"/>
+                      <w:i/>
+                      <w:sz w:val="28"/>
+                      <w:szCs w:val="28"/>
+                      <w:lang w:val="en-US"/>
+                    </w:rPr>
+                  </m:ctrlPr>
+                </m:sSupPr>
+                <m:e>
+                  <m:r>
+                    <w:rPr>
+                      <w:rFonts w:ascii="Cambria Math" w:hAnsi="Cambria Math" w:cs="Times New Roman"/>
+                      <w:sz w:val="28"/>
+                      <w:szCs w:val="28"/>
+                      <w:lang w:val="en-US"/>
+                    </w:rPr>
+                    <m:t>72</m:t>
+                  </m:r>
+                </m:e>
+                <m:sup>
+                  <m:r>
+                    <w:rPr>
+                      <w:rFonts w:ascii="Cambria Math" w:hAnsi="Cambria Math" w:cs="Times New Roman"/>
+                      <w:sz w:val="28"/>
+                      <w:szCs w:val="28"/>
+                      <w:lang w:val="en-US"/>
+                    </w:rPr>
+                    <m:t>2</m:t>
+                  </m:r>
+                </m:sup>
+              </m:sSup>
+            </m:den>
+          </m:f>
+          <m:r>
+            <w:rPr>
+              <w:rFonts w:ascii="Cambria Math" w:hAnsi="Cambria Math" w:cs="Times New Roman"/>
+              <w:sz w:val="28"/>
+              <w:szCs w:val="28"/>
+              <w:lang w:val="en-US"/>
+            </w:rPr>
+            <m:t>-0,3=</m:t>
+          </m:r>
+          <m:r>
+            <w:rPr>
+              <w:rFonts w:ascii="Cambria Math" w:hAnsi="Cambria Math" w:cs="Times New Roman"/>
+              <w:sz w:val="28"/>
+              <w:szCs w:val="28"/>
+              <w:lang w:val="en-US"/>
+            </w:rPr>
+            <m:t>2,4</m:t>
+          </m:r>
+        </m:oMath>
+      </m:oMathPara>
+    </w:p>
+    <w:p>
+      <w:pPr>
+        <w:pStyle w:val="a5"/>
+        <w:spacing w:after="0"/>
+        <w:ind w:left="1068"/>
+        <w:jc w:val="both"/>
+        <w:rPr>
+          <w:rFonts w:ascii="Times New Roman" w:eastAsiaTheme="minorEastAsia" w:hAnsi="Times New Roman" w:cs="Times New Roman"/>
+          <w:i/>
+          <w:sz w:val="28"/>
+          <w:szCs w:val="28"/>
+        </w:rPr>
+      </w:pPr>
+    </w:p>
+    <w:p>
+      <w:pPr>
+        <w:pStyle w:val="2"/>
+        <w:suppressAutoHyphens/>
+        <w:spacing w:line="360" w:lineRule="auto"/>
+        <w:jc w:val="both"/>
+        <w:rPr>
+          <w:sz w:val="28"/>
+          <w:szCs w:val="36"/>
+        </w:rPr>
+      </w:pPr>
+      <w:r>
+        <w:rPr>
+          <w:sz w:val="28"/>
+          <w:szCs w:val="36"/>
+        </w:rPr>
+        <w:t xml:space="preserve">где </w:t>
+      </w:r>
+      <m:oMath>
+        <m:sSub>
+          <m:sSubPr>
+            <m:ctrlPr>
+              <w:rPr>
+                <w:rFonts w:ascii="Cambria Math" w:eastAsiaTheme="minorHAnsi" w:hAnsi="Cambria Math"/>
+                <w:i/>
+                <w:sz w:val="28"/>
+                <w:szCs w:val="28"/>
+                <w:lang w:val="en-US" w:eastAsia="en-US"/>
+              </w:rPr>
+            </m:ctrlPr>
+          </m:sSubPr>
+          <m:e>
+            <m:r>
+              <w:rPr>
+                <w:rFonts w:ascii="Cambria Math" w:hAnsi="Cambria Math"/>
+                <w:sz w:val="28"/>
+                <w:szCs w:val="28"/>
+                <w:lang w:val="en-US"/>
+              </w:rPr>
+              <m:t>C</m:t>
+            </m:r>
+          </m:e>
+          <m:sub>
+            <m:r>
+              <w:rPr>
+                <w:rFonts w:ascii="Cambria Math" w:hAnsi="Cambria Math"/>
+                <w:sz w:val="28"/>
+                <w:szCs w:val="28"/>
+              </w:rPr>
+              <m:t>1</m:t>
+            </m:r>
+          </m:sub>
+        </m:sSub>
+        <m:r>
+          <w:rPr>
+            <w:rFonts w:ascii="Cambria Math" w:eastAsiaTheme="minorHAnsi" w:hAnsi="Cambria Math"/>
+            <w:sz w:val="28"/>
+            <w:szCs w:val="28"/>
+            <w:lang w:eastAsia="en-US"/>
+          </w:rPr>
+          <m:t xml:space="preserve">, </m:t>
+        </m:r>
+        <m:sSub>
+          <m:sSubPr>
+            <m:ctrlPr>
+              <w:rPr>
+                <w:rFonts w:ascii="Cambria Math" w:eastAsiaTheme="minorHAnsi" w:hAnsi="Cambria Math"/>
+                <w:i/>
+                <w:sz w:val="28"/>
+                <w:szCs w:val="28"/>
+                <w:lang w:val="en-US" w:eastAsia="en-US"/>
+              </w:rPr>
+            </m:ctrlPr>
+          </m:sSubPr>
+          <m:e>
+            <m:r>
+              <w:rPr>
+                <w:rFonts w:ascii="Cambria Math" w:hAnsi="Cambria Math"/>
+                <w:sz w:val="28"/>
+                <w:szCs w:val="28"/>
+                <w:lang w:val="en-US"/>
+              </w:rPr>
+              <m:t>C</m:t>
+            </m:r>
+          </m:e>
+          <m:sub>
+            <m:r>
+              <w:rPr>
+                <w:rFonts w:ascii="Cambria Math" w:hAnsi="Cambria Math"/>
+                <w:sz w:val="28"/>
+                <w:szCs w:val="28"/>
+              </w:rPr>
+              <m:t>2</m:t>
+            </m:r>
+          </m:sub>
+        </m:sSub>
+      </m:oMath>
+      <w:r>
+        <w:rPr>
+          <w:sz w:val="28"/>
+          <w:szCs w:val="36"/>
+        </w:rPr>
+        <w:t xml:space="preserve"> - коэффициенты жесткости</w:t>
+      </w:r>
+      <w:r>
+        <w:rPr>
+          <w:sz w:val="28"/>
+          <w:szCs w:val="36"/>
+        </w:rPr>
+        <w:t xml:space="preserve"> </w:t>
+      </w:r>
+      <w:proofErr w:type="spellStart"/>
+      <w:r>
+        <w:rPr>
+          <w:sz w:val="28"/>
+          <w:szCs w:val="36"/>
+        </w:rPr>
+        <w:t>Ляме</w:t>
+      </w:r>
+      <w:proofErr w:type="spellEnd"/>
+      <w:r>
+        <w:rPr>
+          <w:sz w:val="28"/>
+          <w:szCs w:val="36"/>
+        </w:rPr>
+        <w:t xml:space="preserve">; </w:t>
+      </w:r>
+      <m:oMath>
+        <m:sSub>
+          <m:sSubPr>
+            <m:ctrlPr>
+              <w:rPr>
+                <w:rFonts w:ascii="Cambria Math" w:eastAsiaTheme="minorHAnsi" w:hAnsi="Cambria Math"/>
+                <w:i/>
+                <w:sz w:val="28"/>
+                <w:szCs w:val="28"/>
+                <w:lang w:val="en-US" w:eastAsia="en-US"/>
+              </w:rPr>
+            </m:ctrlPr>
+          </m:sSubPr>
+          <m:e>
+            <m:r>
+              <w:rPr>
+                <w:rFonts w:ascii="Cambria Math" w:hAnsi="Cambria Math"/>
+                <w:sz w:val="28"/>
+                <w:szCs w:val="28"/>
+                <w:lang w:val="en-US"/>
+              </w:rPr>
+              <m:t>E</m:t>
+            </m:r>
+          </m:e>
+          <m:sub>
+            <m:r>
+              <w:rPr>
+                <w:rFonts w:ascii="Cambria Math" w:hAnsi="Cambria Math"/>
+                <w:sz w:val="28"/>
+                <w:szCs w:val="28"/>
+              </w:rPr>
+              <m:t>1</m:t>
+            </m:r>
+          </m:sub>
+        </m:sSub>
+        <m:r>
+          <w:rPr>
+            <w:rFonts w:ascii="Cambria Math" w:eastAsiaTheme="minorHAnsi" w:hAnsi="Cambria Math"/>
+            <w:sz w:val="28"/>
+            <w:szCs w:val="28"/>
+            <w:lang w:eastAsia="en-US"/>
+          </w:rPr>
+          <m:t xml:space="preserve">, </m:t>
+        </m:r>
+        <m:sSub>
+          <m:sSubPr>
+            <m:ctrlPr>
+              <w:rPr>
+                <w:rFonts w:ascii="Cambria Math" w:eastAsiaTheme="minorHAnsi" w:hAnsi="Cambria Math"/>
+                <w:i/>
+                <w:sz w:val="28"/>
+                <w:szCs w:val="28"/>
+                <w:lang w:val="en-US" w:eastAsia="en-US"/>
+              </w:rPr>
+            </m:ctrlPr>
+          </m:sSubPr>
+          <m:e>
+            <m:r>
+              <w:rPr>
+                <w:rFonts w:ascii="Cambria Math" w:hAnsi="Cambria Math"/>
+                <w:sz w:val="28"/>
+                <w:szCs w:val="28"/>
+              </w:rPr>
+              <m:t xml:space="preserve"> </m:t>
+            </m:r>
+            <m:r>
+              <w:rPr>
+                <w:rFonts w:ascii="Cambria Math" w:hAnsi="Cambria Math"/>
+                <w:sz w:val="28"/>
+                <w:szCs w:val="28"/>
+                <w:lang w:val="en-US"/>
+              </w:rPr>
+              <m:t>E</m:t>
+            </m:r>
+          </m:e>
+          <m:sub>
+            <m:r>
+              <w:rPr>
+                <w:rFonts w:ascii="Cambria Math" w:hAnsi="Cambria Math"/>
+                <w:sz w:val="28"/>
+                <w:szCs w:val="28"/>
+              </w:rPr>
+              <m:t>2</m:t>
+            </m:r>
+          </m:sub>
+        </m:sSub>
+      </m:oMath>
+      <w:r>
+        <w:rPr>
+          <w:sz w:val="28"/>
+          <w:szCs w:val="36"/>
+        </w:rPr>
+        <w:t xml:space="preserve"> – модул</w:t>
+      </w:r>
+      <w:r>
+        <w:rPr>
+          <w:sz w:val="28"/>
+          <w:szCs w:val="36"/>
+        </w:rPr>
+        <w:t>и</w:t>
+      </w:r>
+      <w:r>
+        <w:rPr>
+          <w:sz w:val="28"/>
+          <w:szCs w:val="36"/>
+        </w:rPr>
+        <w:t xml:space="preserve"> упругости</w:t>
+      </w:r>
+      <w:r>
+        <w:rPr>
+          <w:sz w:val="28"/>
+          <w:szCs w:val="36"/>
+        </w:rPr>
+        <w:t xml:space="preserve"> </w:t>
+      </w:r>
+      <w:r>
+        <w:rPr>
+          <w:sz w:val="28"/>
+          <w:szCs w:val="36"/>
+          <w:lang w:val="en-US"/>
+        </w:rPr>
+        <w:t>I</w:t>
+      </w:r>
+      <w:r>
+        <w:rPr>
+          <w:sz w:val="28"/>
+          <w:szCs w:val="36"/>
+        </w:rPr>
+        <w:t xml:space="preserve"> </w:t>
+      </w:r>
+      <w:r>
+        <w:rPr>
+          <w:sz w:val="28"/>
+          <w:szCs w:val="36"/>
+        </w:rPr>
+        <w:t>рода, для стали</w:t>
+      </w:r>
+      <w:r>
+        <w:rPr>
+          <w:sz w:val="28"/>
+          <w:szCs w:val="36"/>
+        </w:rPr>
+        <w:t xml:space="preserve">; </w:t>
+      </w:r>
+      <m:oMath>
+        <m:sSub>
+          <m:sSubPr>
+            <m:ctrlPr>
+              <w:rPr>
+                <w:rFonts w:ascii="Cambria Math" w:eastAsiaTheme="minorHAnsi" w:hAnsi="Cambria Math"/>
+                <w:i/>
+                <w:sz w:val="28"/>
+                <w:szCs w:val="28"/>
+                <w:lang w:val="en-US" w:eastAsia="en-US"/>
+              </w:rPr>
+            </m:ctrlPr>
+          </m:sSubPr>
+          <m:e>
+            <m:r>
+              <w:rPr>
+                <w:rFonts w:ascii="Cambria Math" w:hAnsi="Cambria Math"/>
+                <w:sz w:val="28"/>
+                <w:szCs w:val="28"/>
+                <w:lang w:val="en-US"/>
+              </w:rPr>
+              <m:t>μ</m:t>
+            </m:r>
+          </m:e>
+          <m:sub>
+            <m:r>
+              <w:rPr>
+                <w:rFonts w:ascii="Cambria Math" w:hAnsi="Cambria Math"/>
+                <w:sz w:val="28"/>
+                <w:szCs w:val="28"/>
+              </w:rPr>
+              <m:t>1</m:t>
+            </m:r>
+          </m:sub>
+        </m:sSub>
+        <m:r>
+          <w:rPr>
+            <w:rFonts w:ascii="Cambria Math" w:eastAsiaTheme="minorHAnsi" w:hAnsi="Cambria Math"/>
+            <w:sz w:val="28"/>
+            <w:szCs w:val="28"/>
+            <w:lang w:eastAsia="en-US"/>
+          </w:rPr>
+          <m:t xml:space="preserve">, </m:t>
+        </m:r>
+        <m:sSub>
+          <m:sSubPr>
+            <m:ctrlPr>
+              <w:rPr>
+                <w:rFonts w:ascii="Cambria Math" w:eastAsiaTheme="minorHAnsi" w:hAnsi="Cambria Math"/>
+                <w:i/>
+                <w:sz w:val="28"/>
+                <w:szCs w:val="28"/>
+                <w:lang w:val="en-US" w:eastAsia="en-US"/>
+              </w:rPr>
+            </m:ctrlPr>
+          </m:sSubPr>
+          <m:e>
+            <m:r>
+              <w:rPr>
+                <w:rFonts w:ascii="Cambria Math" w:hAnsi="Cambria Math"/>
+                <w:sz w:val="28"/>
+                <w:szCs w:val="28"/>
+                <w:lang w:val="en-US"/>
+              </w:rPr>
+              <m:t>μ</m:t>
+            </m:r>
+          </m:e>
+          <m:sub>
+            <m:r>
+              <w:rPr>
+                <w:rFonts w:ascii="Cambria Math" w:hAnsi="Cambria Math"/>
+                <w:sz w:val="28"/>
+                <w:szCs w:val="28"/>
+              </w:rPr>
+              <m:t>2</m:t>
+            </m:r>
+          </m:sub>
+        </m:sSub>
+      </m:oMath>
+      <w:r>
+        <w:rPr>
+          <w:sz w:val="28"/>
+          <w:szCs w:val="36"/>
+        </w:rPr>
+        <w:t xml:space="preserve"> - коэффициент</w:t>
+      </w:r>
+      <w:r>
+        <w:rPr>
+          <w:sz w:val="28"/>
+          <w:szCs w:val="36"/>
+        </w:rPr>
+        <w:t>ы Пуассона.</w:t>
+      </w:r>
+    </w:p>
+    <w:p>
+      <w:pPr>
+        <w:pStyle w:val="a5"/>
+        <w:spacing w:after="0"/>
+        <w:ind w:left="0"/>
+        <w:jc w:val="both"/>
+        <w:rPr>
+          <w:rFonts w:ascii="Times New Roman" w:eastAsiaTheme="minorEastAsia" w:hAnsi="Times New Roman" w:cs="Times New Roman"/>
+          <w:i/>
+          <w:sz w:val="28"/>
+          <w:szCs w:val="28"/>
+        </w:rPr>
+      </w:pPr>
+      <m:oMathPara>
+        <m:oMath>
+          <m:r>
+            <w:rPr>
+              <w:rFonts w:ascii="Cambria Math" w:hAnsi="Cambria Math" w:cs="Times New Roman"/>
+              <w:sz w:val="28"/>
+              <w:szCs w:val="28"/>
+            </w:rPr>
+            <m:t>δ=</m:t>
+          </m:r>
+          <m:r>
+            <w:rPr>
+              <w:rFonts w:ascii="Cambria Math" w:hAnsi="Cambria Math" w:cs="Times New Roman"/>
+              <w:sz w:val="28"/>
+              <w:szCs w:val="28"/>
+              <w:lang w:val="en-US"/>
+            </w:rPr>
+            <m:t>p∙d∙</m:t>
+          </m:r>
+          <m:d>
+            <m:dPr>
+              <m:ctrlPr>
+                <w:rPr>
+                  <w:rFonts w:ascii="Cambria Math" w:hAnsi="Cambria Math" w:cs="Times New Roman"/>
+                  <w:i/>
+                  <w:sz w:val="28"/>
+                  <w:szCs w:val="28"/>
+                  <w:lang w:val="en-US"/>
+                </w:rPr>
+              </m:ctrlPr>
+            </m:dPr>
+            <m:e>
+              <m:f>
+                <m:fPr>
+                  <m:ctrlPr>
+                    <w:rPr>
+                      <w:rFonts w:ascii="Cambria Math" w:hAnsi="Cambria Math" w:cs="Times New Roman"/>
+                      <w:i/>
+                      <w:sz w:val="28"/>
+                      <w:szCs w:val="28"/>
+                      <w:lang w:val="en-US"/>
+                    </w:rPr>
+                  </m:ctrlPr>
+                </m:fPr>
+                <m:num>
+                  <m:sSub>
+                    <m:sSubPr>
+                      <m:ctrlPr>
+                        <w:rPr>
+                          <w:rFonts w:ascii="Cambria Math" w:hAnsi="Cambria Math" w:cs="Times New Roman"/>
+                          <w:i/>
+                          <w:sz w:val="28"/>
+                          <w:szCs w:val="28"/>
+                          <w:lang w:val="en-US"/>
+                        </w:rPr>
+                      </m:ctrlPr>
+                    </m:sSubPr>
+                    <m:e>
+                      <m:r>
+                        <w:rPr>
+                          <w:rFonts w:ascii="Cambria Math" w:hAnsi="Cambria Math" w:cs="Times New Roman"/>
+                          <w:sz w:val="28"/>
+                          <w:szCs w:val="28"/>
+                          <w:lang w:val="en-US"/>
+                        </w:rPr>
+                        <m:t>C</m:t>
+                      </m:r>
+                    </m:e>
+                    <m:sub>
+                      <m:r>
+                        <w:rPr>
+                          <w:rFonts w:ascii="Cambria Math" w:hAnsi="Cambria Math" w:cs="Times New Roman"/>
+                          <w:sz w:val="28"/>
+                          <w:szCs w:val="28"/>
+                          <w:lang w:val="en-US"/>
+                        </w:rPr>
+                        <m:t>1</m:t>
+                      </m:r>
+                    </m:sub>
+                  </m:sSub>
+                </m:num>
+                <m:den>
+                  <m:sSub>
+                    <m:sSubPr>
+                      <m:ctrlPr>
+                        <w:rPr>
+                          <w:rFonts w:ascii="Cambria Math" w:hAnsi="Cambria Math" w:cs="Times New Roman"/>
+                          <w:i/>
+                          <w:sz w:val="28"/>
+                          <w:szCs w:val="28"/>
+                          <w:lang w:val="en-US"/>
+                        </w:rPr>
+                      </m:ctrlPr>
+                    </m:sSubPr>
+                    <m:e>
+                      <m:r>
+                        <w:rPr>
+                          <w:rFonts w:ascii="Cambria Math" w:hAnsi="Cambria Math" w:cs="Times New Roman"/>
+                          <w:sz w:val="28"/>
+                          <w:szCs w:val="28"/>
+                          <w:lang w:val="en-US"/>
+                        </w:rPr>
+                        <m:t>E</m:t>
+                      </m:r>
+                    </m:e>
+                    <m:sub>
+                      <m:r>
+                        <w:rPr>
+                          <w:rFonts w:ascii="Cambria Math" w:hAnsi="Cambria Math" w:cs="Times New Roman"/>
+                          <w:sz w:val="28"/>
+                          <w:szCs w:val="28"/>
+                          <w:lang w:val="en-US"/>
+                        </w:rPr>
+                        <m:t>1</m:t>
+                      </m:r>
+                    </m:sub>
+                  </m:sSub>
+                </m:den>
+              </m:f>
+              <m:r>
+                <w:rPr>
+                  <w:rFonts w:ascii="Cambria Math" w:hAnsi="Cambria Math" w:cs="Times New Roman"/>
+                  <w:sz w:val="28"/>
+                  <w:szCs w:val="28"/>
+                  <w:lang w:val="en-US"/>
+                </w:rPr>
+                <m:t>+</m:t>
+              </m:r>
+              <m:f>
+                <m:fPr>
+                  <m:ctrlPr>
+                    <w:rPr>
+                      <w:rFonts w:ascii="Cambria Math" w:hAnsi="Cambria Math" w:cs="Times New Roman"/>
+                      <w:i/>
+                      <w:sz w:val="28"/>
+                      <w:szCs w:val="28"/>
+                      <w:lang w:val="en-US"/>
+                    </w:rPr>
+                  </m:ctrlPr>
+                </m:fPr>
+                <m:num>
+                  <m:sSub>
+                    <m:sSubPr>
+                      <m:ctrlPr>
+                        <w:rPr>
+                          <w:rFonts w:ascii="Cambria Math" w:hAnsi="Cambria Math" w:cs="Times New Roman"/>
+                          <w:i/>
+                          <w:sz w:val="28"/>
+                          <w:szCs w:val="28"/>
+                          <w:lang w:val="en-US"/>
+                        </w:rPr>
+                      </m:ctrlPr>
+                    </m:sSubPr>
+                    <m:e>
+                      <m:r>
+                        <w:rPr>
+                          <w:rFonts w:ascii="Cambria Math" w:hAnsi="Cambria Math" w:cs="Times New Roman"/>
+                          <w:sz w:val="28"/>
+                          <w:szCs w:val="28"/>
+                          <w:lang w:val="en-US"/>
+                        </w:rPr>
+                        <m:t>C</m:t>
+                      </m:r>
+                    </m:e>
+                    <m:sub>
+                      <m:r>
+                        <w:rPr>
+                          <w:rFonts w:ascii="Cambria Math" w:hAnsi="Cambria Math" w:cs="Times New Roman"/>
+                          <w:sz w:val="28"/>
+                          <w:szCs w:val="28"/>
+                          <w:lang w:val="en-US"/>
+                        </w:rPr>
+                        <m:t>2</m:t>
+                      </m:r>
+                    </m:sub>
+                  </m:sSub>
+                </m:num>
+                <m:den>
+                  <m:sSub>
+                    <m:sSubPr>
+                      <m:ctrlPr>
+                        <w:rPr>
+                          <w:rFonts w:ascii="Cambria Math" w:hAnsi="Cambria Math" w:cs="Times New Roman"/>
+                          <w:i/>
+                          <w:sz w:val="28"/>
+                          <w:szCs w:val="28"/>
+                          <w:lang w:val="en-US"/>
+                        </w:rPr>
+                      </m:ctrlPr>
+                    </m:sSubPr>
+                    <m:e>
+                      <m:r>
+                        <w:rPr>
+                          <w:rFonts w:ascii="Cambria Math" w:hAnsi="Cambria Math" w:cs="Times New Roman"/>
+                          <w:sz w:val="28"/>
+                          <w:szCs w:val="28"/>
+                          <w:lang w:val="en-US"/>
+                        </w:rPr>
+                        <m:t>E</m:t>
+                      </m:r>
+                    </m:e>
+                    <m:sub>
+                      <m:r>
+                        <w:rPr>
+                          <w:rFonts w:ascii="Cambria Math" w:hAnsi="Cambria Math" w:cs="Times New Roman"/>
+                          <w:sz w:val="28"/>
+                          <w:szCs w:val="28"/>
+                          <w:lang w:val="en-US"/>
+                        </w:rPr>
+                        <m:t>2</m:t>
+                      </m:r>
+                    </m:sub>
+                  </m:sSub>
+                </m:den>
+              </m:f>
+            </m:e>
+          </m:d>
+          <m:r>
+            <w:rPr>
+              <w:rFonts w:ascii="Cambria Math" w:hAnsi="Cambria Math" w:cs="Times New Roman"/>
+              <w:sz w:val="28"/>
+              <w:szCs w:val="28"/>
+              <w:lang w:val="en-US"/>
+            </w:rPr>
+            <m:t>∙</m:t>
+          </m:r>
+          <m:sSup>
+            <m:sSupPr>
+              <m:ctrlPr>
+                <w:rPr>
+                  <w:rFonts w:ascii="Cambria Math" w:hAnsi="Cambria Math" w:cs="Times New Roman"/>
+                  <w:i/>
+                  <w:sz w:val="28"/>
+                  <w:szCs w:val="28"/>
+                  <w:lang w:val="en-US"/>
+                </w:rPr>
+              </m:ctrlPr>
+            </m:sSupPr>
+            <m:e>
+              <m:r>
+                <w:rPr>
+                  <w:rFonts w:ascii="Cambria Math" w:hAnsi="Cambria Math" w:cs="Times New Roman"/>
+                  <w:sz w:val="28"/>
+                  <w:szCs w:val="28"/>
+                  <w:lang w:val="en-US"/>
+                </w:rPr>
+                <m:t>10</m:t>
+              </m:r>
+            </m:e>
+            <m:sup>
+              <m:r>
+                <w:rPr>
+                  <w:rFonts w:ascii="Cambria Math" w:hAnsi="Cambria Math" w:cs="Times New Roman"/>
+                  <w:sz w:val="28"/>
+                  <w:szCs w:val="28"/>
+                  <w:lang w:val="en-US"/>
+                </w:rPr>
+                <m:t>3</m:t>
+              </m:r>
+            </m:sup>
+          </m:sSup>
+          <m:r>
+            <w:rPr>
+              <w:rFonts w:ascii="Cambria Math" w:hAnsi="Cambria Math" w:cs="Times New Roman"/>
+              <w:sz w:val="28"/>
+              <w:szCs w:val="28"/>
+              <w:lang w:val="en-US"/>
+            </w:rPr>
+            <m:t>=54,3</m:t>
+          </m:r>
+          <m:r>
+            <w:rPr>
+              <w:rFonts w:ascii="Cambria Math" w:hAnsi="Cambria Math" w:cs="Times New Roman"/>
+              <w:sz w:val="28"/>
+              <w:szCs w:val="28"/>
+              <w:lang w:val="en-US"/>
+            </w:rPr>
+            <m:t>∙</m:t>
+          </m:r>
+          <m:r>
+            <w:rPr>
+              <w:rFonts w:ascii="Cambria Math" w:hAnsi="Cambria Math" w:cs="Times New Roman"/>
+              <w:sz w:val="28"/>
+              <w:szCs w:val="28"/>
+              <w:lang w:val="en-US"/>
+            </w:rPr>
+            <m:t>72</m:t>
+          </m:r>
+          <m:r>
+            <w:rPr>
+              <w:rFonts w:ascii="Cambria Math" w:hAnsi="Cambria Math" w:cs="Times New Roman"/>
+              <w:sz w:val="28"/>
+              <w:szCs w:val="28"/>
+              <w:lang w:val="en-US"/>
+            </w:rPr>
+            <m:t>∙</m:t>
+          </m:r>
+          <m:d>
+            <m:dPr>
+              <m:ctrlPr>
+                <w:rPr>
+                  <w:rFonts w:ascii="Cambria Math" w:hAnsi="Cambria Math" w:cs="Times New Roman"/>
+                  <w:i/>
+                  <w:sz w:val="28"/>
+                  <w:szCs w:val="28"/>
+                  <w:lang w:val="en-US"/>
+                </w:rPr>
+              </m:ctrlPr>
+            </m:dPr>
+            <m:e>
+              <m:f>
+                <m:fPr>
+                  <m:ctrlPr>
+                    <w:rPr>
+                      <w:rFonts w:ascii="Cambria Math" w:hAnsi="Cambria Math" w:cs="Times New Roman"/>
+                      <w:i/>
+                      <w:sz w:val="28"/>
+                      <w:szCs w:val="28"/>
+                      <w:lang w:val="en-US"/>
+                    </w:rPr>
+                  </m:ctrlPr>
+                </m:fPr>
+                <m:num>
+                  <m:r>
+                    <w:rPr>
+                      <w:rFonts w:ascii="Cambria Math" w:hAnsi="Cambria Math" w:cs="Times New Roman"/>
+                      <w:sz w:val="28"/>
+                      <w:szCs w:val="28"/>
+                      <w:lang w:val="en-US"/>
+                    </w:rPr>
+                    <m:t>0,7</m:t>
+                  </m:r>
+                </m:num>
+                <m:den>
+                  <m:r>
+                    <w:rPr>
+                      <w:rFonts w:ascii="Cambria Math" w:hAnsi="Cambria Math" w:cs="Times New Roman"/>
+                      <w:sz w:val="28"/>
+                      <w:szCs w:val="28"/>
+                      <w:lang w:val="en-US"/>
+                    </w:rPr>
+                    <m:t>2,1∙</m:t>
+                  </m:r>
+                  <m:sSup>
+                    <m:sSupPr>
+                      <m:ctrlPr>
+                        <w:rPr>
+                          <w:rFonts w:ascii="Cambria Math" w:hAnsi="Cambria Math" w:cs="Times New Roman"/>
+                          <w:i/>
+                          <w:sz w:val="28"/>
+                          <w:szCs w:val="28"/>
+                          <w:lang w:val="en-US"/>
+                        </w:rPr>
+                      </m:ctrlPr>
+                    </m:sSupPr>
+                    <m:e>
+                      <m:r>
+                        <w:rPr>
+                          <w:rFonts w:ascii="Cambria Math" w:hAnsi="Cambria Math" w:cs="Times New Roman"/>
+                          <w:sz w:val="28"/>
+                          <w:szCs w:val="28"/>
+                          <w:lang w:val="en-US"/>
+                        </w:rPr>
+                        <m:t>10</m:t>
+                      </m:r>
+                    </m:e>
+                    <m:sup>
+                      <m:r>
+                        <w:rPr>
+                          <w:rFonts w:ascii="Cambria Math" w:hAnsi="Cambria Math" w:cs="Times New Roman"/>
+                          <w:sz w:val="28"/>
+                          <w:szCs w:val="28"/>
+                          <w:lang w:val="en-US"/>
+                        </w:rPr>
+                        <m:t>5</m:t>
+                      </m:r>
+                    </m:sup>
+                  </m:sSup>
+                </m:den>
+              </m:f>
+              <m:r>
+                <w:rPr>
+                  <w:rFonts w:ascii="Cambria Math" w:hAnsi="Cambria Math" w:cs="Times New Roman"/>
+                  <w:sz w:val="28"/>
+                  <w:szCs w:val="28"/>
+                  <w:lang w:val="en-US"/>
+                </w:rPr>
+                <m:t>+</m:t>
+              </m:r>
+              <m:f>
+                <m:fPr>
+                  <m:ctrlPr>
+                    <w:rPr>
+                      <w:rFonts w:ascii="Cambria Math" w:hAnsi="Cambria Math" w:cs="Times New Roman"/>
+                      <w:i/>
+                      <w:sz w:val="28"/>
+                      <w:szCs w:val="28"/>
+                      <w:lang w:val="en-US"/>
+                    </w:rPr>
+                  </m:ctrlPr>
+                </m:fPr>
+                <m:num>
+                  <m:r>
+                    <w:rPr>
+                      <w:rFonts w:ascii="Cambria Math" w:hAnsi="Cambria Math" w:cs="Times New Roman"/>
+                      <w:sz w:val="28"/>
+                      <w:szCs w:val="28"/>
+                      <w:lang w:val="en-US"/>
+                    </w:rPr>
+                    <m:t>2,4</m:t>
+                  </m:r>
+                </m:num>
+                <m:den>
+                  <m:r>
+                    <w:rPr>
+                      <w:rFonts w:ascii="Cambria Math" w:hAnsi="Cambria Math" w:cs="Times New Roman"/>
+                      <w:sz w:val="28"/>
+                      <w:szCs w:val="28"/>
+                      <w:lang w:val="en-US"/>
+                    </w:rPr>
+                    <m:t>2,1∙</m:t>
+                  </m:r>
+                  <m:sSup>
+                    <m:sSupPr>
+                      <m:ctrlPr>
+                        <w:rPr>
+                          <w:rFonts w:ascii="Cambria Math" w:hAnsi="Cambria Math" w:cs="Times New Roman"/>
+                          <w:i/>
+                          <w:sz w:val="28"/>
+                          <w:szCs w:val="28"/>
+                          <w:lang w:val="en-US"/>
+                        </w:rPr>
+                      </m:ctrlPr>
+                    </m:sSupPr>
+                    <m:e>
+                      <m:r>
+                        <w:rPr>
+                          <w:rFonts w:ascii="Cambria Math" w:hAnsi="Cambria Math" w:cs="Times New Roman"/>
+                          <w:sz w:val="28"/>
+                          <w:szCs w:val="28"/>
+                          <w:lang w:val="en-US"/>
+                        </w:rPr>
+                        <m:t>10</m:t>
+                      </m:r>
+                    </m:e>
+                    <m:sup>
+                      <m:r>
+                        <w:rPr>
+                          <w:rFonts w:ascii="Cambria Math" w:hAnsi="Cambria Math" w:cs="Times New Roman"/>
+                          <w:sz w:val="28"/>
+                          <w:szCs w:val="28"/>
+                          <w:lang w:val="en-US"/>
+                        </w:rPr>
+                        <m:t>5</m:t>
+                      </m:r>
+                    </m:sup>
+                  </m:sSup>
+                </m:den>
+              </m:f>
+            </m:e>
+          </m:d>
+          <m:r>
+            <w:rPr>
+              <w:rFonts w:ascii="Cambria Math" w:hAnsi="Cambria Math" w:cs="Times New Roman"/>
+              <w:sz w:val="28"/>
+              <w:szCs w:val="28"/>
+              <w:lang w:val="en-US"/>
+            </w:rPr>
+            <m:t>∙</m:t>
+          </m:r>
+          <m:sSup>
+            <m:sSupPr>
+              <m:ctrlPr>
+                <w:rPr>
+                  <w:rFonts w:ascii="Cambria Math" w:hAnsi="Cambria Math" w:cs="Times New Roman"/>
+                  <w:i/>
+                  <w:sz w:val="28"/>
+                  <w:szCs w:val="28"/>
+                  <w:lang w:val="en-US"/>
+                </w:rPr>
+              </m:ctrlPr>
+            </m:sSupPr>
+            <m:e>
+              <m:r>
+                <w:rPr>
+                  <w:rFonts w:ascii="Cambria Math" w:hAnsi="Cambria Math" w:cs="Times New Roman"/>
+                  <w:sz w:val="28"/>
+                  <w:szCs w:val="28"/>
+                  <w:lang w:val="en-US"/>
+                </w:rPr>
+                <m:t>10</m:t>
+              </m:r>
+            </m:e>
+            <m:sup>
+              <m:r>
+                <w:rPr>
+                  <w:rFonts w:ascii="Cambria Math" w:hAnsi="Cambria Math" w:cs="Times New Roman"/>
+                  <w:sz w:val="28"/>
+                  <w:szCs w:val="28"/>
+                  <w:lang w:val="en-US"/>
+                </w:rPr>
+                <m:t>3</m:t>
+              </m:r>
+            </m:sup>
+          </m:sSup>
+          <m:r>
+            <w:rPr>
+              <w:rFonts w:ascii="Cambria Math" w:hAnsi="Cambria Math" w:cs="Times New Roman"/>
+              <w:sz w:val="28"/>
+              <w:szCs w:val="28"/>
+              <w:lang w:val="en-US"/>
+            </w:rPr>
+            <m:t>=57,7 мкм</m:t>
+          </m:r>
+        </m:oMath>
+      </m:oMathPara>
+    </w:p>
+    <w:p>
+      <w:pPr>
+        <w:pStyle w:val="a5"/>
+        <w:spacing w:after="0"/>
+        <w:ind w:left="0"/>
+        <w:jc w:val="both"/>
+        <w:rPr>
+          <w:rFonts w:ascii="Times New Roman" w:eastAsiaTheme="minorEastAsia" w:hAnsi="Times New Roman" w:cs="Times New Roman"/>
+          <w:i/>
+          <w:sz w:val="28"/>
+          <w:szCs w:val="28"/>
+        </w:rPr>
+      </w:pPr>
+    </w:p>
+    <w:p>
+      <w:pPr>
+        <w:pStyle w:val="a5"/>
+        <w:numPr>
+          <w:ilvl w:val="0"/>
+          <w:numId w:val="6"/>
+        </w:numPr>
+        <w:spacing w:after="0"/>
+        <w:jc w:val="both"/>
+        <w:rPr>
+          <w:rFonts w:ascii="Times New Roman" w:hAnsi="Times New Roman" w:cs="Times New Roman"/>
+          <w:sz w:val="28"/>
+          <w:szCs w:val="28"/>
+        </w:rPr>
+      </w:pPr>
+      <w:r>
+        <w:rPr>
+          <w:rFonts w:ascii="Times New Roman" w:hAnsi="Times New Roman" w:cs="Times New Roman"/>
+          <w:sz w:val="28"/>
+          <w:szCs w:val="28"/>
+        </w:rPr>
+        <w:t xml:space="preserve">Поправка на </w:t>
+      </w:r>
+      <w:proofErr w:type="spellStart"/>
+      <w:r>
+        <w:rPr>
+          <w:rFonts w:ascii="Times New Roman" w:hAnsi="Times New Roman" w:cs="Times New Roman"/>
+          <w:sz w:val="28"/>
+          <w:szCs w:val="28"/>
+        </w:rPr>
+        <w:t>обмятие</w:t>
+      </w:r>
+      <w:proofErr w:type="spellEnd"/>
+      <w:r>
+        <w:rPr>
+          <w:rFonts w:ascii="Times New Roman" w:hAnsi="Times New Roman" w:cs="Times New Roman"/>
+          <w:sz w:val="28"/>
+          <w:szCs w:val="28"/>
+        </w:rPr>
+        <w:t xml:space="preserve"> микронеровностей</w:t>
+      </w:r>
+      <w:r>
+        <w:rPr>
+          <w:rFonts w:ascii="Times New Roman" w:hAnsi="Times New Roman" w:cs="Times New Roman"/>
+          <w:sz w:val="28"/>
+          <w:szCs w:val="28"/>
+        </w:rPr>
+        <w:t>:</w:t>
+      </w:r>
+    </w:p>
+    <w:p>
+      <w:pPr>
+        <w:pStyle w:val="a5"/>
+        <w:spacing w:after="0"/>
+        <w:ind w:left="1068"/>
+        <w:jc w:val="both"/>
+        <w:rPr>
+          <w:rFonts w:ascii="Times New Roman" w:hAnsi="Times New Roman" w:cs="Times New Roman"/>
+          <w:sz w:val="28"/>
+          <w:szCs w:val="28"/>
+        </w:rPr>
+      </w:pPr>
+    </w:p>
+    <w:p>
+      <w:pPr>
+        <w:pStyle w:val="a5"/>
+        <w:spacing w:after="0"/>
+        <w:ind w:left="1068"/>
+        <w:jc w:val="both"/>
+        <w:rPr>
+          <w:rFonts w:ascii="Times New Roman" w:eastAsiaTheme="minorEastAsia" w:hAnsi="Times New Roman" w:cs="Times New Roman"/>
+          <w:sz w:val="28"/>
+          <w:szCs w:val="28"/>
+        </w:rPr>
+      </w:pPr>
+      <m:oMathPara>
+        <m:oMath>
+          <m:sSub>
+            <m:sSubPr>
+              <m:ctrlPr>
+                <w:rPr>
+                  <w:rFonts w:ascii="Cambria Math" w:hAnsi="Cambria Math" w:cs="Times New Roman"/>
+                  <w:i/>
+                  <w:sz w:val="28"/>
+                  <w:szCs w:val="28"/>
+                </w:rPr>
+              </m:ctrlPr>
+            </m:sSubPr>
+            <m:e>
+              <m:r>
+                <w:rPr>
+                  <w:rFonts w:ascii="Cambria Math" w:hAnsi="Cambria Math" w:cs="Times New Roman"/>
+                  <w:sz w:val="28"/>
+                  <w:szCs w:val="28"/>
+                  <w:lang w:val="en-US"/>
+                </w:rPr>
+                <m:t>U</m:t>
+              </m:r>
+            </m:e>
+            <m:sub>
+              <m:r>
+                <w:rPr>
+                  <w:rFonts w:ascii="Cambria Math" w:hAnsi="Cambria Math" w:cs="Times New Roman"/>
+                  <w:sz w:val="28"/>
+                  <w:szCs w:val="28"/>
+                </w:rPr>
+                <m:t>R</m:t>
+              </m:r>
+            </m:sub>
+          </m:sSub>
+          <m:r>
+            <w:rPr>
+              <w:rFonts w:ascii="Cambria Math" w:hAnsi="Cambria Math" w:cs="Times New Roman"/>
+              <w:sz w:val="28"/>
+              <w:szCs w:val="28"/>
+            </w:rPr>
+            <m:t>=5,5</m:t>
+          </m:r>
+          <m:d>
+            <m:dPr>
+              <m:ctrlPr>
+                <w:rPr>
+                  <w:rFonts w:ascii="Cambria Math" w:hAnsi="Cambria Math" w:cs="Times New Roman"/>
+                  <w:i/>
+                  <w:sz w:val="28"/>
+                  <w:szCs w:val="28"/>
+                </w:rPr>
+              </m:ctrlPr>
+            </m:dPr>
+            <m:e>
+              <m:sSub>
+                <m:sSubPr>
+                  <m:ctrlPr>
+                    <w:rPr>
+                      <w:rFonts w:ascii="Cambria Math" w:hAnsi="Cambria Math" w:cs="Times New Roman"/>
+                      <w:i/>
+                      <w:sz w:val="28"/>
+                      <w:szCs w:val="28"/>
+                    </w:rPr>
+                  </m:ctrlPr>
+                </m:sSubPr>
+                <m:e>
+                  <m:r>
+                    <w:rPr>
+                      <w:rFonts w:ascii="Cambria Math" w:hAnsi="Cambria Math" w:cs="Times New Roman"/>
+                      <w:sz w:val="28"/>
+                      <w:szCs w:val="28"/>
+                    </w:rPr>
+                    <m:t>Ra</m:t>
+                  </m:r>
+                </m:e>
+                <m:sub>
+                  <m:r>
+                    <w:rPr>
+                      <w:rFonts w:ascii="Cambria Math" w:hAnsi="Cambria Math" w:cs="Times New Roman"/>
+                      <w:sz w:val="28"/>
+                      <w:szCs w:val="28"/>
+                    </w:rPr>
+                    <m:t>1</m:t>
+                  </m:r>
+                </m:sub>
+              </m:sSub>
+              <m:r>
+                <w:rPr>
+                  <w:rFonts w:ascii="Cambria Math" w:hAnsi="Cambria Math" w:cs="Times New Roman"/>
+                  <w:sz w:val="28"/>
+                  <w:szCs w:val="28"/>
+                </w:rPr>
+                <m:t>+</m:t>
+              </m:r>
+              <m:sSub>
+                <m:sSubPr>
+                  <m:ctrlPr>
+                    <w:rPr>
+                      <w:rFonts w:ascii="Cambria Math" w:hAnsi="Cambria Math" w:cs="Times New Roman"/>
+                      <w:i/>
+                      <w:sz w:val="28"/>
+                      <w:szCs w:val="28"/>
+                    </w:rPr>
+                  </m:ctrlPr>
+                </m:sSubPr>
+                <m:e>
+                  <m:r>
+                    <w:rPr>
+                      <w:rFonts w:ascii="Cambria Math" w:hAnsi="Cambria Math" w:cs="Times New Roman"/>
+                      <w:sz w:val="28"/>
+                      <w:szCs w:val="28"/>
+                    </w:rPr>
+                    <m:t>Ra</m:t>
+                  </m:r>
+                </m:e>
+                <m:sub>
+                  <m:r>
+                    <w:rPr>
+                      <w:rFonts w:ascii="Cambria Math" w:hAnsi="Cambria Math" w:cs="Times New Roman"/>
+                      <w:sz w:val="28"/>
+                      <w:szCs w:val="28"/>
+                    </w:rPr>
+                    <m:t>2</m:t>
+                  </m:r>
+                </m:sub>
+              </m:sSub>
+            </m:e>
+          </m:d>
+          <m:r>
+            <w:rPr>
+              <w:rFonts w:ascii="Cambria Math" w:hAnsi="Cambria Math" w:cs="Times New Roman"/>
+              <w:sz w:val="28"/>
+              <w:szCs w:val="28"/>
+            </w:rPr>
+            <m:t>=5,5∙</m:t>
+          </m:r>
+          <m:d>
+            <m:dPr>
+              <m:ctrlPr>
+                <w:rPr>
+                  <w:rFonts w:ascii="Cambria Math" w:hAnsi="Cambria Math" w:cs="Times New Roman"/>
+                  <w:i/>
+                  <w:sz w:val="28"/>
+                  <w:szCs w:val="28"/>
+                </w:rPr>
+              </m:ctrlPr>
+            </m:dPr>
+            <m:e>
+              <m:r>
+                <w:rPr>
+                  <w:rFonts w:ascii="Cambria Math" w:hAnsi="Cambria Math" w:cs="Times New Roman"/>
+                  <w:sz w:val="28"/>
+                  <w:szCs w:val="28"/>
+                </w:rPr>
+                <m:t>0,8+1,6</m:t>
+              </m:r>
+            </m:e>
+          </m:d>
+          <m:r>
+            <w:rPr>
+              <w:rFonts w:ascii="Cambria Math" w:hAnsi="Cambria Math" w:cs="Times New Roman"/>
+              <w:sz w:val="28"/>
+              <w:szCs w:val="28"/>
+            </w:rPr>
+            <m:t>=13,2 мкм</m:t>
+          </m:r>
+        </m:oMath>
+      </m:oMathPara>
+    </w:p>
+    <w:p>
+      <w:pPr>
+        <w:pStyle w:val="a5"/>
+        <w:spacing w:after="0"/>
+        <w:ind w:left="1068"/>
+        <w:jc w:val="both"/>
+        <w:rPr>
+          <w:rFonts w:ascii="Times New Roman" w:hAnsi="Times New Roman" w:cs="Times New Roman"/>
+          <w:sz w:val="28"/>
+          <w:szCs w:val="28"/>
+        </w:rPr>
+      </w:pPr>
+    </w:p>
+    <w:p>
+      <w:pPr>
+        <w:pStyle w:val="2"/>
+        <w:suppressAutoHyphens/>
+        <w:spacing w:line="360" w:lineRule="auto"/>
+        <w:jc w:val="both"/>
+        <w:rPr>
+          <w:sz w:val="28"/>
+          <w:szCs w:val="36"/>
+        </w:rPr>
+      </w:pPr>
+      <w:r>
+        <w:rPr>
+          <w:sz w:val="28"/>
+          <w:szCs w:val="36"/>
+        </w:rPr>
+        <w:t xml:space="preserve">где </w:t>
+      </w:r>
+      <m:oMath>
+        <m:sSub>
+          <m:sSubPr>
+            <m:ctrlPr>
+              <w:rPr>
+                <w:rFonts w:ascii="Cambria Math" w:hAnsi="Cambria Math"/>
+                <w:sz w:val="28"/>
+                <w:szCs w:val="36"/>
+              </w:rPr>
+            </m:ctrlPr>
+          </m:sSubPr>
+          <m:e>
+            <m:r>
+              <m:rPr>
+                <m:sty m:val="p"/>
+              </m:rPr>
+              <w:rPr>
+                <w:rFonts w:ascii="Cambria Math" w:hAnsi="Cambria Math"/>
+                <w:sz w:val="28"/>
+                <w:szCs w:val="36"/>
+              </w:rPr>
+              <m:t>Ra</m:t>
+            </m:r>
+          </m:e>
+          <m:sub>
+            <m:r>
+              <m:rPr>
+                <m:sty m:val="p"/>
+              </m:rPr>
+              <w:rPr>
+                <w:rFonts w:ascii="Cambria Math" w:hAnsi="Cambria Math"/>
+                <w:sz w:val="28"/>
+                <w:szCs w:val="36"/>
+              </w:rPr>
+              <m:t>1</m:t>
+            </m:r>
+          </m:sub>
+        </m:sSub>
+        <m:r>
+          <m:rPr>
+            <m:sty m:val="p"/>
+          </m:rPr>
+          <w:rPr>
+            <w:rFonts w:ascii="Cambria Math" w:hAnsi="Cambria Math"/>
+            <w:sz w:val="28"/>
+            <w:szCs w:val="36"/>
+          </w:rPr>
+          <m:t xml:space="preserve">,  </m:t>
+        </m:r>
+        <m:sSub>
+          <m:sSubPr>
+            <m:ctrlPr>
+              <w:rPr>
+                <w:rFonts w:ascii="Cambria Math" w:hAnsi="Cambria Math"/>
+                <w:sz w:val="28"/>
+                <w:szCs w:val="36"/>
+              </w:rPr>
+            </m:ctrlPr>
+          </m:sSubPr>
+          <m:e>
+            <m:r>
+              <m:rPr>
+                <m:sty m:val="p"/>
+              </m:rPr>
+              <w:rPr>
+                <w:rFonts w:ascii="Cambria Math" w:hAnsi="Cambria Math"/>
+                <w:sz w:val="28"/>
+                <w:szCs w:val="36"/>
+              </w:rPr>
+              <m:t>Ra</m:t>
+            </m:r>
+          </m:e>
+          <m:sub>
+            <m:r>
+              <m:rPr>
+                <m:sty m:val="p"/>
+              </m:rPr>
+              <w:rPr>
+                <w:rFonts w:ascii="Cambria Math" w:hAnsi="Cambria Math"/>
+                <w:sz w:val="28"/>
+                <w:szCs w:val="36"/>
+              </w:rPr>
+              <m:t>2</m:t>
+            </m:r>
+          </m:sub>
+        </m:sSub>
+      </m:oMath>
+      <w:r>
+        <w:rPr>
+          <w:sz w:val="28"/>
+          <w:szCs w:val="36"/>
+        </w:rPr>
+        <w:t xml:space="preserve"> - средние арифметические отклонения профиля поверхностей. </w:t>
+      </w:r>
+      <w:r>
+        <w:rPr>
+          <w:sz w:val="28"/>
+          <w:szCs w:val="36"/>
+        </w:rPr>
+        <w:t xml:space="preserve">Поскольку редуктор цилиндрический, то </w:t>
+      </w:r>
+      <w:r>
+        <w:rPr>
+          <w:sz w:val="28"/>
+          <w:szCs w:val="36"/>
+        </w:rPr>
+        <w:t>достижение</w:t>
+      </w:r>
+      <w:r>
+        <w:rPr>
+          <w:sz w:val="28"/>
+          <w:szCs w:val="36"/>
+        </w:rPr>
+        <w:t xml:space="preserve"> высоких температур</w:t>
+      </w:r>
+      <w:r>
+        <w:rPr>
+          <w:sz w:val="28"/>
+          <w:szCs w:val="36"/>
+        </w:rPr>
+        <w:t xml:space="preserve"> в нем крайне мало</w:t>
+      </w:r>
+      <w:r>
+        <w:rPr>
+          <w:sz w:val="28"/>
+          <w:szCs w:val="36"/>
+        </w:rPr>
+        <w:t xml:space="preserve">, поэтому поправка на температурную </w:t>
+      </w:r>
+      <w:r>
+        <w:rPr>
+          <w:sz w:val="28"/>
+          <w:szCs w:val="36"/>
+        </w:rPr>
+        <w:t xml:space="preserve">деформацию принимается </w:t>
+      </w:r>
+      <w:proofErr w:type="gramStart"/>
+      <w:r>
+        <w:rPr>
+          <w:sz w:val="28"/>
+          <w:szCs w:val="36"/>
+        </w:rPr>
+        <w:t>равной</w:t>
+      </w:r>
+      <w:proofErr w:type="gramEnd"/>
+      <w:r>
+        <w:rPr>
+          <w:sz w:val="28"/>
+          <w:szCs w:val="36"/>
+        </w:rPr>
+        <w:t xml:space="preserve"> 0.</w:t>
+      </w:r>
+    </w:p>
+    <w:p>
+      <w:pPr>
+        <w:pStyle w:val="2"/>
+        <w:numPr>
+          <w:ilvl w:val="0"/>
+          <w:numId w:val="6"/>
+        </w:numPr>
+        <w:suppressAutoHyphens/>
+        <w:spacing w:line="360" w:lineRule="auto"/>
+        <w:jc w:val="both"/>
+        <w:rPr>
+          <w:sz w:val="28"/>
+          <w:szCs w:val="36"/>
+        </w:rPr>
+      </w:pPr>
+      <w:r>
+        <w:rPr>
+          <w:sz w:val="28"/>
+          <w:szCs w:val="36"/>
+        </w:rPr>
+        <w:t>Минимальный натяг, необходимый для передачи вращающего момента:</w:t>
+      </w:r>
+    </w:p>
+    <w:p>
+      <w:pPr>
+        <w:pStyle w:val="2"/>
+        <w:suppressAutoHyphens/>
+        <w:spacing w:line="360" w:lineRule="auto"/>
+        <w:ind w:left="1068"/>
+        <w:jc w:val="both"/>
+        <w:rPr>
+          <w:i/>
+          <w:sz w:val="28"/>
+          <w:szCs w:val="36"/>
+        </w:rPr>
+      </w:pPr>
+      <m:oMathPara>
+        <m:oMath>
+          <m:sSub>
+            <m:sSubPr>
+              <m:ctrlPr>
+                <w:rPr>
+                  <w:rFonts w:ascii="Cambria Math" w:hAnsi="Cambria Math"/>
+                  <w:i/>
+                  <w:sz w:val="28"/>
+                  <w:szCs w:val="36"/>
+                </w:rPr>
+              </m:ctrlPr>
+            </m:sSubPr>
+            <m:e>
+              <m:d>
+                <m:dPr>
+                  <m:begChr m:val="["/>
+                  <m:endChr m:val="]"/>
+                  <m:ctrlPr>
+                    <w:rPr>
+                      <w:rFonts w:ascii="Cambria Math" w:hAnsi="Cambria Math"/>
+                      <w:i/>
+                      <w:sz w:val="28"/>
+                      <w:szCs w:val="36"/>
+                    </w:rPr>
+                  </m:ctrlPr>
+                </m:dPr>
+                <m:e>
+                  <m:r>
+                    <w:rPr>
+                      <w:rFonts w:ascii="Cambria Math" w:hAnsi="Cambria Math"/>
+                      <w:sz w:val="28"/>
+                      <w:szCs w:val="36"/>
+                    </w:rPr>
+                    <m:t>N</m:t>
+                  </m:r>
+                </m:e>
+              </m:d>
+            </m:e>
+            <m:sub>
+              <m:r>
+                <w:rPr>
+                  <w:rFonts w:ascii="Cambria Math" w:hAnsi="Cambria Math"/>
+                  <w:sz w:val="28"/>
+                  <w:szCs w:val="36"/>
+                </w:rPr>
+                <m:t>min</m:t>
+              </m:r>
+            </m:sub>
+          </m:sSub>
+          <m:r>
+            <w:rPr>
+              <w:rFonts w:ascii="Cambria Math" w:hAnsi="Cambria Math"/>
+              <w:sz w:val="28"/>
+              <w:szCs w:val="36"/>
+            </w:rPr>
+            <m:t>=δ+</m:t>
+          </m:r>
+          <m:sSub>
+            <m:sSubPr>
+              <m:ctrlPr>
+                <w:rPr>
+                  <w:rFonts w:ascii="Cambria Math" w:eastAsiaTheme="minorHAnsi" w:hAnsi="Cambria Math"/>
+                  <w:i/>
+                  <w:sz w:val="28"/>
+                  <w:szCs w:val="28"/>
+                  <w:lang w:eastAsia="en-US"/>
+                </w:rPr>
+              </m:ctrlPr>
+            </m:sSubPr>
+            <m:e>
+              <m:r>
+                <w:rPr>
+                  <w:rFonts w:ascii="Cambria Math" w:hAnsi="Cambria Math"/>
+                  <w:sz w:val="28"/>
+                  <w:szCs w:val="28"/>
+                  <w:lang w:val="en-US"/>
+                </w:rPr>
+                <m:t>U</m:t>
+              </m:r>
+            </m:e>
+            <m:sub>
+              <m:r>
+                <w:rPr>
+                  <w:rFonts w:ascii="Cambria Math" w:hAnsi="Cambria Math"/>
+                  <w:sz w:val="28"/>
+                  <w:szCs w:val="28"/>
+                </w:rPr>
+                <m:t>R</m:t>
+              </m:r>
+            </m:sub>
+          </m:sSub>
+          <m:r>
+            <w:rPr>
+              <w:rFonts w:ascii="Cambria Math" w:eastAsiaTheme="minorHAnsi" w:hAnsi="Cambria Math"/>
+              <w:sz w:val="28"/>
+              <w:szCs w:val="28"/>
+              <w:lang w:eastAsia="en-US"/>
+            </w:rPr>
+            <m:t>=57,7+13,2=70,7 мкм</m:t>
+          </m:r>
+        </m:oMath>
+      </m:oMathPara>
+    </w:p>
+    <w:p>
+      <w:pPr>
+        <w:pStyle w:val="2"/>
+        <w:numPr>
+          <w:ilvl w:val="0"/>
+          <w:numId w:val="6"/>
+        </w:numPr>
+        <w:suppressAutoHyphens/>
+        <w:spacing w:line="360" w:lineRule="auto"/>
+        <w:jc w:val="both"/>
+        <w:rPr>
+          <w:sz w:val="28"/>
+          <w:szCs w:val="36"/>
+        </w:rPr>
+      </w:pPr>
+      <w:r>
+        <w:rPr>
+          <w:sz w:val="28"/>
+          <w:szCs w:val="36"/>
+        </w:rPr>
+        <w:t>Максимальный возможный натяг, допускаемый прочностью соединяемых деталей:</w:t>
+      </w:r>
+    </w:p>
+    <w:p>
+      <w:pPr>
+        <w:pStyle w:val="2"/>
+        <w:suppressAutoHyphens/>
+        <w:spacing w:line="360" w:lineRule="auto"/>
+        <w:ind w:left="1068"/>
+        <w:jc w:val="both"/>
+        <w:rPr>
+          <w:sz w:val="28"/>
+          <w:szCs w:val="28"/>
+          <w:lang w:val="en-US" w:eastAsia="en-US"/>
+        </w:rPr>
+      </w:pPr>
+      <m:oMathPara>
+        <m:oMath>
+          <m:sSub>
+            <m:sSubPr>
+              <m:ctrlPr>
+                <w:rPr>
+                  <w:rFonts w:ascii="Cambria Math" w:hAnsi="Cambria Math"/>
+                  <w:i/>
+                  <w:sz w:val="28"/>
+                  <w:szCs w:val="36"/>
+                </w:rPr>
+              </m:ctrlPr>
+            </m:sSubPr>
+            <m:e>
+              <m:d>
+                <m:dPr>
+                  <m:begChr m:val="["/>
+                  <m:endChr m:val="]"/>
+                  <m:ctrlPr>
+                    <w:rPr>
+                      <w:rFonts w:ascii="Cambria Math" w:hAnsi="Cambria Math"/>
+                      <w:i/>
+                      <w:sz w:val="28"/>
+                      <w:szCs w:val="36"/>
+                    </w:rPr>
+                  </m:ctrlPr>
+                </m:dPr>
+                <m:e>
+                  <m:r>
+                    <w:rPr>
+                      <w:rFonts w:ascii="Cambria Math" w:hAnsi="Cambria Math"/>
+                      <w:sz w:val="28"/>
+                      <w:szCs w:val="36"/>
+                    </w:rPr>
+                    <m:t>N</m:t>
+                  </m:r>
+                </m:e>
+              </m:d>
+            </m:e>
+            <m:sub>
+              <m:r>
+                <w:rPr>
+                  <w:rFonts w:ascii="Cambria Math" w:hAnsi="Cambria Math"/>
+                  <w:sz w:val="28"/>
+                  <w:szCs w:val="36"/>
+                </w:rPr>
+                <m:t>max</m:t>
+              </m:r>
+            </m:sub>
+          </m:sSub>
+          <m:r>
+            <w:rPr>
+              <w:rFonts w:ascii="Cambria Math" w:hAnsi="Cambria Math"/>
+              <w:sz w:val="28"/>
+              <w:szCs w:val="36"/>
+            </w:rPr>
+            <m:t>=</m:t>
+          </m:r>
+          <m:sSub>
+            <m:sSubPr>
+              <m:ctrlPr>
+                <w:rPr>
+                  <w:rFonts w:ascii="Cambria Math" w:hAnsi="Cambria Math"/>
+                  <w:i/>
+                  <w:sz w:val="28"/>
+                  <w:szCs w:val="36"/>
+                </w:rPr>
+              </m:ctrlPr>
+            </m:sSubPr>
+            <m:e>
+              <m:d>
+                <m:dPr>
+                  <m:begChr m:val="["/>
+                  <m:endChr m:val="]"/>
+                  <m:ctrlPr>
+                    <w:rPr>
+                      <w:rFonts w:ascii="Cambria Math" w:hAnsi="Cambria Math"/>
+                      <w:i/>
+                      <w:sz w:val="28"/>
+                      <w:szCs w:val="36"/>
+                    </w:rPr>
+                  </m:ctrlPr>
+                </m:dPr>
+                <m:e>
+                  <m:r>
+                    <w:rPr>
+                      <w:rFonts w:ascii="Cambria Math" w:hAnsi="Cambria Math"/>
+                      <w:sz w:val="28"/>
+                      <w:szCs w:val="36"/>
+                    </w:rPr>
+                    <m:t>δ</m:t>
+                  </m:r>
+                </m:e>
+              </m:d>
+            </m:e>
+            <m:sub>
+              <m:r>
+                <w:rPr>
+                  <w:rFonts w:ascii="Cambria Math" w:hAnsi="Cambria Math"/>
+                  <w:sz w:val="28"/>
+                  <w:szCs w:val="36"/>
+                </w:rPr>
+                <m:t>max</m:t>
+              </m:r>
+            </m:sub>
+          </m:sSub>
+          <m:r>
+            <w:rPr>
+              <w:rFonts w:ascii="Cambria Math" w:hAnsi="Cambria Math"/>
+              <w:sz w:val="28"/>
+              <w:szCs w:val="36"/>
+            </w:rPr>
+            <m:t>+</m:t>
+          </m:r>
+          <m:sSub>
+            <m:sSubPr>
+              <m:ctrlPr>
+                <w:rPr>
+                  <w:rFonts w:ascii="Cambria Math" w:eastAsiaTheme="minorHAnsi" w:hAnsi="Cambria Math"/>
+                  <w:i/>
+                  <w:sz w:val="28"/>
+                  <w:szCs w:val="28"/>
+                  <w:lang w:eastAsia="en-US"/>
+                </w:rPr>
+              </m:ctrlPr>
+            </m:sSubPr>
+            <m:e>
+              <m:r>
+                <w:rPr>
+                  <w:rFonts w:ascii="Cambria Math" w:hAnsi="Cambria Math"/>
+                  <w:sz w:val="28"/>
+                  <w:szCs w:val="28"/>
+                  <w:lang w:val="en-US"/>
+                </w:rPr>
+                <m:t>U</m:t>
+              </m:r>
+            </m:e>
+            <m:sub>
+              <m:r>
+                <w:rPr>
+                  <w:rFonts w:ascii="Cambria Math" w:hAnsi="Cambria Math"/>
+                  <w:sz w:val="28"/>
+                  <w:szCs w:val="28"/>
+                </w:rPr>
+                <m:t>R</m:t>
+              </m:r>
+            </m:sub>
+          </m:sSub>
+        </m:oMath>
+      </m:oMathPara>
+    </w:p>
+    <w:p>
+      <w:pPr>
+        <w:pStyle w:val="2"/>
+        <w:suppressAutoHyphens/>
+        <w:spacing w:line="360" w:lineRule="auto"/>
+        <w:ind w:left="1068"/>
+        <w:jc w:val="both"/>
+        <w:rPr>
+          <w:i/>
+          <w:sz w:val="28"/>
+          <w:szCs w:val="36"/>
+          <w:lang w:val="en-US"/>
+        </w:rPr>
+      </w:pPr>
+      <m:oMathPara>
+        <m:oMath>
+          <m:sSub>
+            <m:sSubPr>
+              <m:ctrlPr>
+                <w:rPr>
+                  <w:rFonts w:ascii="Cambria Math" w:hAnsi="Cambria Math"/>
+                  <w:i/>
+                  <w:sz w:val="28"/>
+                  <w:szCs w:val="36"/>
+                </w:rPr>
+              </m:ctrlPr>
+            </m:sSubPr>
+            <m:e>
+              <m:d>
+                <m:dPr>
+                  <m:begChr m:val="["/>
+                  <m:endChr m:val="]"/>
+                  <m:ctrlPr>
+                    <w:rPr>
+                      <w:rFonts w:ascii="Cambria Math" w:hAnsi="Cambria Math"/>
+                      <w:i/>
+                      <w:sz w:val="28"/>
+                      <w:szCs w:val="36"/>
+                    </w:rPr>
+                  </m:ctrlPr>
+                </m:dPr>
+                <m:e>
+                  <m:r>
+                    <w:rPr>
+                      <w:rFonts w:ascii="Cambria Math" w:hAnsi="Cambria Math"/>
+                      <w:sz w:val="28"/>
+                      <w:szCs w:val="36"/>
+                    </w:rPr>
+                    <m:t>δ</m:t>
+                  </m:r>
+                </m:e>
+              </m:d>
+            </m:e>
+            <m:sub>
+              <m:r>
+                <w:rPr>
+                  <w:rFonts w:ascii="Cambria Math" w:hAnsi="Cambria Math"/>
+                  <w:sz w:val="28"/>
+                  <w:szCs w:val="36"/>
+                </w:rPr>
+                <m:t>max</m:t>
+              </m:r>
+            </m:sub>
+          </m:sSub>
+          <m:r>
+            <w:rPr>
+              <w:rFonts w:ascii="Cambria Math" w:hAnsi="Cambria Math"/>
+              <w:sz w:val="28"/>
+              <w:szCs w:val="36"/>
+            </w:rPr>
+            <m:t>=</m:t>
+          </m:r>
+          <m:f>
+            <m:fPr>
+              <m:ctrlPr>
+                <w:rPr>
+                  <w:rFonts w:ascii="Cambria Math" w:hAnsi="Cambria Math"/>
+                  <w:i/>
+                  <w:sz w:val="28"/>
+                  <w:szCs w:val="36"/>
+                </w:rPr>
+              </m:ctrlPr>
+            </m:fPr>
+            <m:num>
+              <m:sSub>
+                <m:sSubPr>
+                  <m:ctrlPr>
+                    <w:rPr>
+                      <w:rFonts w:ascii="Cambria Math" w:hAnsi="Cambria Math"/>
+                      <w:i/>
+                      <w:sz w:val="28"/>
+                      <w:szCs w:val="36"/>
+                    </w:rPr>
+                  </m:ctrlPr>
+                </m:sSubPr>
+                <m:e>
+                  <m:d>
+                    <m:dPr>
+                      <m:begChr m:val="["/>
+                      <m:endChr m:val="]"/>
+                      <m:ctrlPr>
+                        <w:rPr>
+                          <w:rFonts w:ascii="Cambria Math" w:hAnsi="Cambria Math"/>
+                          <w:i/>
+                          <w:sz w:val="28"/>
+                          <w:szCs w:val="36"/>
+                        </w:rPr>
+                      </m:ctrlPr>
+                    </m:dPr>
+                    <m:e>
+                      <m:r>
+                        <w:rPr>
+                          <w:rFonts w:ascii="Cambria Math" w:hAnsi="Cambria Math"/>
+                          <w:sz w:val="28"/>
+                          <w:szCs w:val="36"/>
+                        </w:rPr>
+                        <m:t>p</m:t>
+                      </m:r>
+                    </m:e>
+                  </m:d>
+                </m:e>
+                <m:sub>
+                  <m:r>
+                    <w:rPr>
+                      <w:rFonts w:ascii="Cambria Math" w:hAnsi="Cambria Math"/>
+                      <w:sz w:val="28"/>
+                      <w:szCs w:val="36"/>
+                    </w:rPr>
+                    <m:t>max</m:t>
+                  </m:r>
+                </m:sub>
+              </m:sSub>
+              <m:r>
+                <w:rPr>
+                  <w:rFonts w:ascii="Cambria Math" w:hAnsi="Cambria Math"/>
+                  <w:sz w:val="28"/>
+                  <w:szCs w:val="36"/>
+                </w:rPr>
+                <m:t>∙δ</m:t>
+              </m:r>
+            </m:num>
+            <m:den>
+              <m:r>
+                <w:rPr>
+                  <w:rFonts w:ascii="Cambria Math" w:hAnsi="Cambria Math"/>
+                  <w:sz w:val="28"/>
+                  <w:szCs w:val="36"/>
+                </w:rPr>
+                <m:t>p</m:t>
               </m:r>
             </m:den>
           </m:f>
@@ -35406,26 +39087,2455 @@
     </w:p>
     <w:p>
       <w:pPr>
-        <w:spacing w:after="0"/>
-        <w:ind w:firstLine="567"/>
+        <w:pStyle w:val="2"/>
+        <w:suppressAutoHyphens/>
+        <w:spacing w:line="360" w:lineRule="auto"/>
+        <w:ind w:left="1068"/>
         <w:jc w:val="both"/>
         <w:rPr>
-          <w:rFonts w:ascii="Times New Roman" w:hAnsi="Times New Roman" w:cs="Times New Roman"/>
-          <w:sz w:val="28"/>
-          <w:szCs w:val="28"/>
+          <w:i/>
+          <w:sz w:val="28"/>
+          <w:szCs w:val="36"/>
+          <w:lang w:val="en-US"/>
         </w:rPr>
       </w:pPr>
+      <m:oMathPara>
+        <m:oMath>
+          <m:sSub>
+            <m:sSubPr>
+              <m:ctrlPr>
+                <w:rPr>
+                  <w:rFonts w:ascii="Cambria Math" w:hAnsi="Cambria Math"/>
+                  <w:i/>
+                  <w:sz w:val="28"/>
+                  <w:szCs w:val="36"/>
+                </w:rPr>
+              </m:ctrlPr>
+            </m:sSubPr>
+            <m:e>
+              <m:d>
+                <m:dPr>
+                  <m:begChr m:val="["/>
+                  <m:endChr m:val="]"/>
+                  <m:ctrlPr>
+                    <w:rPr>
+                      <w:rFonts w:ascii="Cambria Math" w:hAnsi="Cambria Math"/>
+                      <w:i/>
+                      <w:sz w:val="28"/>
+                      <w:szCs w:val="36"/>
+                    </w:rPr>
+                  </m:ctrlPr>
+                </m:dPr>
+                <m:e>
+                  <m:r>
+                    <w:rPr>
+                      <w:rFonts w:ascii="Cambria Math" w:hAnsi="Cambria Math"/>
+                      <w:sz w:val="28"/>
+                      <w:szCs w:val="36"/>
+                    </w:rPr>
+                    <m:t>p</m:t>
+                  </m:r>
+                </m:e>
+              </m:d>
+            </m:e>
+            <m:sub>
+              <m:r>
+                <w:rPr>
+                  <w:rFonts w:ascii="Cambria Math" w:hAnsi="Cambria Math"/>
+                  <w:sz w:val="28"/>
+                  <w:szCs w:val="36"/>
+                </w:rPr>
+                <m:t>max</m:t>
+              </m:r>
+            </m:sub>
+          </m:sSub>
+          <m:r>
+            <w:rPr>
+              <w:rFonts w:ascii="Cambria Math" w:hAnsi="Cambria Math"/>
+              <w:sz w:val="28"/>
+              <w:szCs w:val="36"/>
+            </w:rPr>
+            <m:t>=</m:t>
+          </m:r>
+          <m:r>
+            <w:rPr>
+              <w:rFonts w:ascii="Cambria Math" w:hAnsi="Cambria Math"/>
+              <w:sz w:val="28"/>
+              <w:szCs w:val="36"/>
+            </w:rPr>
+            <m:t>min</m:t>
+          </m:r>
+          <m:d>
+            <m:dPr>
+              <m:ctrlPr>
+                <w:rPr>
+                  <w:rFonts w:ascii="Cambria Math" w:hAnsi="Cambria Math"/>
+                  <w:i/>
+                  <w:sz w:val="28"/>
+                  <w:szCs w:val="36"/>
+                </w:rPr>
+              </m:ctrlPr>
+            </m:dPr>
+            <m:e>
+              <m:sSub>
+                <m:sSubPr>
+                  <m:ctrlPr>
+                    <w:rPr>
+                      <w:rFonts w:ascii="Cambria Math" w:hAnsi="Cambria Math"/>
+                      <w:i/>
+                      <w:sz w:val="28"/>
+                      <w:szCs w:val="36"/>
+                    </w:rPr>
+                  </m:ctrlPr>
+                </m:sSubPr>
+                <m:e>
+                  <m:d>
+                    <m:dPr>
+                      <m:begChr m:val="["/>
+                      <m:endChr m:val="]"/>
+                      <m:ctrlPr>
+                        <w:rPr>
+                          <w:rFonts w:ascii="Cambria Math" w:hAnsi="Cambria Math"/>
+                          <w:i/>
+                          <w:sz w:val="28"/>
+                          <w:szCs w:val="36"/>
+                        </w:rPr>
+                      </m:ctrlPr>
+                    </m:dPr>
+                    <m:e>
+                      <m:r>
+                        <w:rPr>
+                          <w:rFonts w:ascii="Cambria Math" w:hAnsi="Cambria Math"/>
+                          <w:sz w:val="28"/>
+                          <w:szCs w:val="36"/>
+                        </w:rPr>
+                        <m:t>p</m:t>
+                      </m:r>
+                    </m:e>
+                  </m:d>
+                </m:e>
+                <m:sub>
+                  <m:r>
+                    <w:rPr>
+                      <w:rFonts w:ascii="Cambria Math" w:hAnsi="Cambria Math"/>
+                      <w:sz w:val="28"/>
+                      <w:szCs w:val="36"/>
+                    </w:rPr>
+                    <m:t>max</m:t>
+                  </m:r>
+                  <m:r>
+                    <w:rPr>
+                      <w:rFonts w:ascii="Cambria Math" w:hAnsi="Cambria Math"/>
+                      <w:sz w:val="28"/>
+                      <w:szCs w:val="36"/>
+                    </w:rPr>
+                    <m:t>1</m:t>
+                  </m:r>
+                </m:sub>
+              </m:sSub>
+              <m:r>
+                <w:rPr>
+                  <w:rFonts w:ascii="Cambria Math" w:hAnsi="Cambria Math"/>
+                  <w:sz w:val="28"/>
+                  <w:szCs w:val="36"/>
+                </w:rPr>
+                <m:t>;</m:t>
+              </m:r>
+              <m:sSub>
+                <m:sSubPr>
+                  <m:ctrlPr>
+                    <w:rPr>
+                      <w:rFonts w:ascii="Cambria Math" w:hAnsi="Cambria Math"/>
+                      <w:i/>
+                      <w:sz w:val="28"/>
+                      <w:szCs w:val="36"/>
+                    </w:rPr>
+                  </m:ctrlPr>
+                </m:sSubPr>
+                <m:e>
+                  <m:d>
+                    <m:dPr>
+                      <m:begChr m:val="["/>
+                      <m:endChr m:val="]"/>
+                      <m:ctrlPr>
+                        <w:rPr>
+                          <w:rFonts w:ascii="Cambria Math" w:hAnsi="Cambria Math"/>
+                          <w:i/>
+                          <w:sz w:val="28"/>
+                          <w:szCs w:val="36"/>
+                        </w:rPr>
+                      </m:ctrlPr>
+                    </m:dPr>
+                    <m:e>
+                      <m:r>
+                        <w:rPr>
+                          <w:rFonts w:ascii="Cambria Math" w:hAnsi="Cambria Math"/>
+                          <w:sz w:val="28"/>
+                          <w:szCs w:val="36"/>
+                        </w:rPr>
+                        <m:t>p</m:t>
+                      </m:r>
+                    </m:e>
+                  </m:d>
+                </m:e>
+                <m:sub>
+                  <m:r>
+                    <w:rPr>
+                      <w:rFonts w:ascii="Cambria Math" w:hAnsi="Cambria Math"/>
+                      <w:sz w:val="28"/>
+                      <w:szCs w:val="36"/>
+                    </w:rPr>
+                    <m:t>max</m:t>
+                  </m:r>
+                  <m:r>
+                    <w:rPr>
+                      <w:rFonts w:ascii="Cambria Math" w:hAnsi="Cambria Math"/>
+                      <w:sz w:val="28"/>
+                      <w:szCs w:val="36"/>
+                    </w:rPr>
+                    <m:t>2</m:t>
+                  </m:r>
+                </m:sub>
+              </m:sSub>
+            </m:e>
+          </m:d>
+          <m:r>
+            <w:rPr>
+              <w:rFonts w:ascii="Cambria Math" w:hAnsi="Cambria Math"/>
+              <w:sz w:val="28"/>
+              <w:szCs w:val="36"/>
+            </w:rPr>
+            <m:t>=</m:t>
+          </m:r>
+          <m:sSub>
+            <m:sSubPr>
+              <m:ctrlPr>
+                <w:rPr>
+                  <w:rFonts w:ascii="Cambria Math" w:hAnsi="Cambria Math"/>
+                  <w:i/>
+                  <w:sz w:val="28"/>
+                  <w:szCs w:val="36"/>
+                </w:rPr>
+              </m:ctrlPr>
+            </m:sSubPr>
+            <m:e>
+              <m:d>
+                <m:dPr>
+                  <m:begChr m:val="["/>
+                  <m:endChr m:val="]"/>
+                  <m:ctrlPr>
+                    <w:rPr>
+                      <w:rFonts w:ascii="Cambria Math" w:hAnsi="Cambria Math"/>
+                      <w:i/>
+                      <w:sz w:val="28"/>
+                      <w:szCs w:val="36"/>
+                    </w:rPr>
+                  </m:ctrlPr>
+                </m:dPr>
+                <m:e>
+                  <m:r>
+                    <w:rPr>
+                      <w:rFonts w:ascii="Cambria Math" w:hAnsi="Cambria Math"/>
+                      <w:sz w:val="28"/>
+                      <w:szCs w:val="36"/>
+                    </w:rPr>
+                    <m:t>p</m:t>
+                  </m:r>
+                </m:e>
+              </m:d>
+            </m:e>
+            <m:sub>
+              <m:r>
+                <w:rPr>
+                  <w:rFonts w:ascii="Cambria Math" w:hAnsi="Cambria Math"/>
+                  <w:sz w:val="28"/>
+                  <w:szCs w:val="36"/>
+                </w:rPr>
+                <m:t>max2</m:t>
+              </m:r>
+            </m:sub>
+          </m:sSub>
+        </m:oMath>
+      </m:oMathPara>
     </w:p>
     <w:p>
       <w:pPr>
-        <w:spacing w:after="0"/>
+        <w:pStyle w:val="2"/>
+        <w:suppressAutoHyphens/>
+        <w:spacing w:before="240" w:line="360" w:lineRule="auto"/>
         <w:jc w:val="both"/>
         <w:rPr>
-          <w:rFonts w:ascii="Times New Roman" w:hAnsi="Times New Roman" w:cs="Times New Roman"/>
-          <w:sz w:val="28"/>
-          <w:szCs w:val="28"/>
+          <w:i/>
+          <w:sz w:val="28"/>
+          <w:szCs w:val="36"/>
         </w:rPr>
       </w:pPr>
+      <m:oMathPara>
+        <m:oMath>
+          <m:sSub>
+            <m:sSubPr>
+              <m:ctrlPr>
+                <w:rPr>
+                  <w:rFonts w:ascii="Cambria Math" w:hAnsi="Cambria Math"/>
+                  <w:i/>
+                  <w:sz w:val="28"/>
+                  <w:szCs w:val="36"/>
+                </w:rPr>
+              </m:ctrlPr>
+            </m:sSubPr>
+            <m:e>
+              <m:d>
+                <m:dPr>
+                  <m:begChr m:val="["/>
+                  <m:endChr m:val="]"/>
+                  <m:ctrlPr>
+                    <w:rPr>
+                      <w:rFonts w:ascii="Cambria Math" w:hAnsi="Cambria Math"/>
+                      <w:i/>
+                      <w:sz w:val="28"/>
+                      <w:szCs w:val="36"/>
+                    </w:rPr>
+                  </m:ctrlPr>
+                </m:dPr>
+                <m:e>
+                  <m:r>
+                    <w:rPr>
+                      <w:rFonts w:ascii="Cambria Math" w:hAnsi="Cambria Math"/>
+                      <w:sz w:val="28"/>
+                      <w:szCs w:val="36"/>
+                    </w:rPr>
+                    <m:t>p</m:t>
+                  </m:r>
+                </m:e>
+              </m:d>
+            </m:e>
+            <m:sub>
+              <m:r>
+                <w:rPr>
+                  <w:rFonts w:ascii="Cambria Math" w:hAnsi="Cambria Math"/>
+                  <w:sz w:val="28"/>
+                  <w:szCs w:val="36"/>
+                </w:rPr>
+                <m:t>max1</m:t>
+              </m:r>
+            </m:sub>
+          </m:sSub>
+          <m:r>
+            <w:rPr>
+              <w:rFonts w:ascii="Cambria Math" w:hAnsi="Cambria Math"/>
+              <w:sz w:val="28"/>
+              <w:szCs w:val="36"/>
+            </w:rPr>
+            <m:t>=0,5</m:t>
+          </m:r>
+          <m:r>
+            <w:rPr>
+              <w:rFonts w:ascii="Cambria Math" w:hAnsi="Cambria Math"/>
+              <w:sz w:val="28"/>
+              <w:szCs w:val="36"/>
+            </w:rPr>
+            <m:t>∙</m:t>
+          </m:r>
+          <m:sSub>
+            <m:sSubPr>
+              <m:ctrlPr>
+                <w:rPr>
+                  <w:rFonts w:ascii="Cambria Math" w:hAnsi="Cambria Math"/>
+                  <w:i/>
+                  <w:sz w:val="28"/>
+                  <w:szCs w:val="36"/>
+                </w:rPr>
+              </m:ctrlPr>
+            </m:sSubPr>
+            <m:e>
+              <m:r>
+                <w:rPr>
+                  <w:rFonts w:ascii="Cambria Math" w:hAnsi="Cambria Math"/>
+                  <w:sz w:val="28"/>
+                  <w:szCs w:val="36"/>
+                </w:rPr>
+                <m:t>σ</m:t>
+              </m:r>
+            </m:e>
+            <m:sub>
+              <m:r>
+                <w:rPr>
+                  <w:rFonts w:ascii="Cambria Math" w:hAnsi="Cambria Math"/>
+                  <w:sz w:val="28"/>
+                  <w:szCs w:val="36"/>
+                </w:rPr>
+                <m:t>T1</m:t>
+              </m:r>
+            </m:sub>
+          </m:sSub>
+          <m:d>
+            <m:dPr>
+              <m:ctrlPr>
+                <w:rPr>
+                  <w:rFonts w:ascii="Cambria Math" w:hAnsi="Cambria Math"/>
+                  <w:i/>
+                  <w:sz w:val="28"/>
+                  <w:szCs w:val="36"/>
+                </w:rPr>
+              </m:ctrlPr>
+            </m:dPr>
+            <m:e>
+              <m:r>
+                <w:rPr>
+                  <w:rFonts w:ascii="Cambria Math" w:hAnsi="Cambria Math"/>
+                  <w:sz w:val="28"/>
+                  <w:szCs w:val="36"/>
+                </w:rPr>
+                <m:t>1-</m:t>
+              </m:r>
+              <m:sSup>
+                <m:sSupPr>
+                  <m:ctrlPr>
+                    <w:rPr>
+                      <w:rFonts w:ascii="Cambria Math" w:hAnsi="Cambria Math"/>
+                      <w:i/>
+                      <w:sz w:val="28"/>
+                      <w:szCs w:val="36"/>
+                    </w:rPr>
+                  </m:ctrlPr>
+                </m:sSupPr>
+                <m:e>
+                  <m:d>
+                    <m:dPr>
+                      <m:ctrlPr>
+                        <w:rPr>
+                          <w:rFonts w:ascii="Cambria Math" w:hAnsi="Cambria Math"/>
+                          <w:i/>
+                          <w:sz w:val="28"/>
+                          <w:szCs w:val="36"/>
+                        </w:rPr>
+                      </m:ctrlPr>
+                    </m:dPr>
+                    <m:e>
+                      <m:f>
+                        <m:fPr>
+                          <m:ctrlPr>
+                            <w:rPr>
+                              <w:rFonts w:ascii="Cambria Math" w:hAnsi="Cambria Math"/>
+                              <w:i/>
+                              <w:sz w:val="28"/>
+                              <w:szCs w:val="36"/>
+                            </w:rPr>
+                          </m:ctrlPr>
+                        </m:fPr>
+                        <m:num>
+                          <m:sSub>
+                            <m:sSubPr>
+                              <m:ctrlPr>
+                                <w:rPr>
+                                  <w:rFonts w:ascii="Cambria Math" w:hAnsi="Cambria Math"/>
+                                  <w:i/>
+                                  <w:sz w:val="28"/>
+                                  <w:szCs w:val="36"/>
+                                </w:rPr>
+                              </m:ctrlPr>
+                            </m:sSubPr>
+                            <m:e>
+                              <m:r>
+                                <w:rPr>
+                                  <w:rFonts w:ascii="Cambria Math" w:hAnsi="Cambria Math"/>
+                                  <w:sz w:val="28"/>
+                                  <w:szCs w:val="36"/>
+                                </w:rPr>
+                                <m:t>d</m:t>
+                              </m:r>
+                            </m:e>
+                            <m:sub>
+                              <m:r>
+                                <w:rPr>
+                                  <w:rFonts w:ascii="Cambria Math" w:hAnsi="Cambria Math"/>
+                                  <w:sz w:val="28"/>
+                                  <w:szCs w:val="36"/>
+                                </w:rPr>
+                                <m:t>1</m:t>
+                              </m:r>
+                            </m:sub>
+                          </m:sSub>
+                        </m:num>
+                        <m:den>
+                          <m:r>
+                            <w:rPr>
+                              <w:rFonts w:ascii="Cambria Math" w:hAnsi="Cambria Math"/>
+                              <w:sz w:val="28"/>
+                              <w:szCs w:val="36"/>
+                            </w:rPr>
+                            <m:t>d</m:t>
+                          </m:r>
+                        </m:den>
+                      </m:f>
+                    </m:e>
+                  </m:d>
+                </m:e>
+                <m:sup>
+                  <m:r>
+                    <w:rPr>
+                      <w:rFonts w:ascii="Cambria Math" w:hAnsi="Cambria Math"/>
+                      <w:sz w:val="28"/>
+                      <w:szCs w:val="36"/>
+                    </w:rPr>
+                    <m:t>2</m:t>
+                  </m:r>
+                </m:sup>
+              </m:sSup>
+            </m:e>
+          </m:d>
+          <m:r>
+            <w:rPr>
+              <w:rFonts w:ascii="Cambria Math" w:hAnsi="Cambria Math"/>
+              <w:sz w:val="28"/>
+              <w:szCs w:val="36"/>
+            </w:rPr>
+            <m:t>=0,5∙640∙</m:t>
+          </m:r>
+          <m:d>
+            <m:dPr>
+              <m:ctrlPr>
+                <w:rPr>
+                  <w:rFonts w:ascii="Cambria Math" w:hAnsi="Cambria Math"/>
+                  <w:i/>
+                  <w:sz w:val="28"/>
+                  <w:szCs w:val="36"/>
+                </w:rPr>
+              </m:ctrlPr>
+            </m:dPr>
+            <m:e>
+              <m:r>
+                <w:rPr>
+                  <w:rFonts w:ascii="Cambria Math" w:hAnsi="Cambria Math"/>
+                  <w:sz w:val="28"/>
+                  <w:szCs w:val="36"/>
+                </w:rPr>
+                <m:t>1-</m:t>
+              </m:r>
+              <m:sSup>
+                <m:sSupPr>
+                  <m:ctrlPr>
+                    <w:rPr>
+                      <w:rFonts w:ascii="Cambria Math" w:hAnsi="Cambria Math"/>
+                      <w:i/>
+                      <w:sz w:val="28"/>
+                      <w:szCs w:val="36"/>
+                    </w:rPr>
+                  </m:ctrlPr>
+                </m:sSupPr>
+                <m:e>
+                  <m:d>
+                    <m:dPr>
+                      <m:ctrlPr>
+                        <w:rPr>
+                          <w:rFonts w:ascii="Cambria Math" w:hAnsi="Cambria Math"/>
+                          <w:i/>
+                          <w:sz w:val="28"/>
+                          <w:szCs w:val="36"/>
+                        </w:rPr>
+                      </m:ctrlPr>
+                    </m:dPr>
+                    <m:e>
+                      <m:f>
+                        <m:fPr>
+                          <m:ctrlPr>
+                            <w:rPr>
+                              <w:rFonts w:ascii="Cambria Math" w:hAnsi="Cambria Math"/>
+                              <w:i/>
+                              <w:sz w:val="28"/>
+                              <w:szCs w:val="36"/>
+                            </w:rPr>
+                          </m:ctrlPr>
+                        </m:fPr>
+                        <m:num>
+                          <m:r>
+                            <w:rPr>
+                              <w:rFonts w:ascii="Cambria Math" w:hAnsi="Cambria Math"/>
+                              <w:sz w:val="28"/>
+                              <w:szCs w:val="36"/>
+                            </w:rPr>
+                            <m:t>0</m:t>
+                          </m:r>
+                        </m:num>
+                        <m:den>
+                          <m:r>
+                            <w:rPr>
+                              <w:rFonts w:ascii="Cambria Math" w:hAnsi="Cambria Math"/>
+                              <w:sz w:val="28"/>
+                              <w:szCs w:val="36"/>
+                            </w:rPr>
+                            <m:t>72</m:t>
+                          </m:r>
+                        </m:den>
+                      </m:f>
+                    </m:e>
+                  </m:d>
+                </m:e>
+                <m:sup>
+                  <m:r>
+                    <w:rPr>
+                      <w:rFonts w:ascii="Cambria Math" w:hAnsi="Cambria Math"/>
+                      <w:sz w:val="28"/>
+                      <w:szCs w:val="36"/>
+                    </w:rPr>
+                    <m:t>2</m:t>
+                  </m:r>
+                </m:sup>
+              </m:sSup>
+            </m:e>
+          </m:d>
+          <m:r>
+            <w:rPr>
+              <w:rFonts w:ascii="Cambria Math" w:hAnsi="Cambria Math"/>
+              <w:sz w:val="28"/>
+              <w:szCs w:val="36"/>
+            </w:rPr>
+            <m:t>=320 МПа</m:t>
+          </m:r>
+        </m:oMath>
+      </m:oMathPara>
+    </w:p>
+    <w:p>
+      <w:pPr>
+        <w:pStyle w:val="2"/>
+        <w:suppressAutoHyphens/>
+        <w:spacing w:before="240" w:line="360" w:lineRule="auto"/>
+        <w:jc w:val="both"/>
+        <w:rPr>
+          <w:i/>
+          <w:sz w:val="28"/>
+          <w:szCs w:val="36"/>
+          <w:lang w:val="en-US"/>
+        </w:rPr>
+      </w:pPr>
+      <m:oMathPara>
+        <m:oMath>
+          <m:sSub>
+            <m:sSubPr>
+              <m:ctrlPr>
+                <w:rPr>
+                  <w:rFonts w:ascii="Cambria Math" w:hAnsi="Cambria Math"/>
+                  <w:i/>
+                  <w:sz w:val="28"/>
+                  <w:szCs w:val="36"/>
+                </w:rPr>
+              </m:ctrlPr>
+            </m:sSubPr>
+            <m:e>
+              <m:d>
+                <m:dPr>
+                  <m:begChr m:val="["/>
+                  <m:endChr m:val="]"/>
+                  <m:ctrlPr>
+                    <w:rPr>
+                      <w:rFonts w:ascii="Cambria Math" w:hAnsi="Cambria Math"/>
+                      <w:i/>
+                      <w:sz w:val="28"/>
+                      <w:szCs w:val="36"/>
+                    </w:rPr>
+                  </m:ctrlPr>
+                </m:dPr>
+                <m:e>
+                  <m:r>
+                    <w:rPr>
+                      <w:rFonts w:ascii="Cambria Math" w:hAnsi="Cambria Math"/>
+                      <w:sz w:val="28"/>
+                      <w:szCs w:val="36"/>
+                    </w:rPr>
+                    <m:t>p</m:t>
+                  </m:r>
+                </m:e>
+              </m:d>
+            </m:e>
+            <m:sub>
+              <m:r>
+                <w:rPr>
+                  <w:rFonts w:ascii="Cambria Math" w:hAnsi="Cambria Math"/>
+                  <w:sz w:val="28"/>
+                  <w:szCs w:val="36"/>
+                </w:rPr>
+                <m:t>max</m:t>
+              </m:r>
+              <m:r>
+                <w:rPr>
+                  <w:rFonts w:ascii="Cambria Math" w:hAnsi="Cambria Math"/>
+                  <w:sz w:val="28"/>
+                  <w:szCs w:val="36"/>
+                </w:rPr>
+                <m:t>2</m:t>
+              </m:r>
+            </m:sub>
+          </m:sSub>
+          <m:r>
+            <w:rPr>
+              <w:rFonts w:ascii="Cambria Math" w:hAnsi="Cambria Math"/>
+              <w:sz w:val="28"/>
+              <w:szCs w:val="36"/>
+            </w:rPr>
+            <m:t>=0,5∙</m:t>
+          </m:r>
+          <m:sSub>
+            <m:sSubPr>
+              <m:ctrlPr>
+                <w:rPr>
+                  <w:rFonts w:ascii="Cambria Math" w:hAnsi="Cambria Math"/>
+                  <w:i/>
+                  <w:sz w:val="28"/>
+                  <w:szCs w:val="36"/>
+                </w:rPr>
+              </m:ctrlPr>
+            </m:sSubPr>
+            <m:e>
+              <m:r>
+                <w:rPr>
+                  <w:rFonts w:ascii="Cambria Math" w:hAnsi="Cambria Math"/>
+                  <w:sz w:val="28"/>
+                  <w:szCs w:val="36"/>
+                </w:rPr>
+                <m:t>σ</m:t>
+              </m:r>
+            </m:e>
+            <m:sub>
+              <m:r>
+                <w:rPr>
+                  <w:rFonts w:ascii="Cambria Math" w:hAnsi="Cambria Math"/>
+                  <w:sz w:val="28"/>
+                  <w:szCs w:val="36"/>
+                </w:rPr>
+                <m:t>T</m:t>
+              </m:r>
+              <m:r>
+                <w:rPr>
+                  <w:rFonts w:ascii="Cambria Math" w:hAnsi="Cambria Math"/>
+                  <w:sz w:val="28"/>
+                  <w:szCs w:val="36"/>
+                </w:rPr>
+                <m:t>2</m:t>
+              </m:r>
+            </m:sub>
+          </m:sSub>
+          <m:d>
+            <m:dPr>
+              <m:ctrlPr>
+                <w:rPr>
+                  <w:rFonts w:ascii="Cambria Math" w:hAnsi="Cambria Math"/>
+                  <w:i/>
+                  <w:sz w:val="28"/>
+                  <w:szCs w:val="36"/>
+                </w:rPr>
+              </m:ctrlPr>
+            </m:dPr>
+            <m:e>
+              <m:r>
+                <w:rPr>
+                  <w:rFonts w:ascii="Cambria Math" w:hAnsi="Cambria Math"/>
+                  <w:sz w:val="28"/>
+                  <w:szCs w:val="36"/>
+                </w:rPr>
+                <m:t>1-</m:t>
+              </m:r>
+              <m:sSup>
+                <m:sSupPr>
+                  <m:ctrlPr>
+                    <w:rPr>
+                      <w:rFonts w:ascii="Cambria Math" w:hAnsi="Cambria Math"/>
+                      <w:i/>
+                      <w:sz w:val="28"/>
+                      <w:szCs w:val="36"/>
+                    </w:rPr>
+                  </m:ctrlPr>
+                </m:sSupPr>
+                <m:e>
+                  <m:d>
+                    <m:dPr>
+                      <m:ctrlPr>
+                        <w:rPr>
+                          <w:rFonts w:ascii="Cambria Math" w:hAnsi="Cambria Math"/>
+                          <w:i/>
+                          <w:sz w:val="28"/>
+                          <w:szCs w:val="36"/>
+                        </w:rPr>
+                      </m:ctrlPr>
+                    </m:dPr>
+                    <m:e>
+                      <m:f>
+                        <m:fPr>
+                          <m:ctrlPr>
+                            <w:rPr>
+                              <w:rFonts w:ascii="Cambria Math" w:hAnsi="Cambria Math"/>
+                              <w:i/>
+                              <w:sz w:val="28"/>
+                              <w:szCs w:val="36"/>
+                            </w:rPr>
+                          </m:ctrlPr>
+                        </m:fPr>
+                        <m:num>
+                          <m:r>
+                            <w:rPr>
+                              <w:rFonts w:ascii="Cambria Math" w:hAnsi="Cambria Math"/>
+                              <w:sz w:val="28"/>
+                              <w:szCs w:val="36"/>
+                              <w:lang w:val="en-US"/>
+                            </w:rPr>
+                            <m:t>d</m:t>
+                          </m:r>
+                        </m:num>
+                        <m:den>
+                          <m:sSub>
+                            <m:sSubPr>
+                              <m:ctrlPr>
+                                <w:rPr>
+                                  <w:rFonts w:ascii="Cambria Math" w:hAnsi="Cambria Math"/>
+                                  <w:i/>
+                                  <w:sz w:val="28"/>
+                                  <w:szCs w:val="36"/>
+                                </w:rPr>
+                              </m:ctrlPr>
+                            </m:sSubPr>
+                            <m:e>
+                              <m:r>
+                                <w:rPr>
+                                  <w:rFonts w:ascii="Cambria Math" w:hAnsi="Cambria Math"/>
+                                  <w:sz w:val="28"/>
+                                  <w:szCs w:val="36"/>
+                                </w:rPr>
+                                <m:t>d</m:t>
+                              </m:r>
+                            </m:e>
+                            <m:sub>
+                              <m:r>
+                                <w:rPr>
+                                  <w:rFonts w:ascii="Cambria Math" w:hAnsi="Cambria Math"/>
+                                  <w:sz w:val="28"/>
+                                  <w:szCs w:val="36"/>
+                                </w:rPr>
+                                <m:t>2</m:t>
+                              </m:r>
+                            </m:sub>
+                          </m:sSub>
+                        </m:den>
+                      </m:f>
+                    </m:e>
+                  </m:d>
+                </m:e>
+                <m:sup>
+                  <m:r>
+                    <w:rPr>
+                      <w:rFonts w:ascii="Cambria Math" w:hAnsi="Cambria Math"/>
+                      <w:sz w:val="28"/>
+                      <w:szCs w:val="36"/>
+                    </w:rPr>
+                    <m:t>2</m:t>
+                  </m:r>
+                </m:sup>
+              </m:sSup>
+            </m:e>
+          </m:d>
+          <m:r>
+            <w:rPr>
+              <w:rFonts w:ascii="Cambria Math" w:hAnsi="Cambria Math"/>
+              <w:sz w:val="28"/>
+              <w:szCs w:val="36"/>
+            </w:rPr>
+            <m:t>=0,5∙</m:t>
+          </m:r>
+          <m:r>
+            <w:rPr>
+              <w:rFonts w:ascii="Cambria Math" w:hAnsi="Cambria Math"/>
+              <w:sz w:val="28"/>
+              <w:szCs w:val="36"/>
+            </w:rPr>
+            <m:t>400</m:t>
+          </m:r>
+          <m:r>
+            <w:rPr>
+              <w:rFonts w:ascii="Cambria Math" w:hAnsi="Cambria Math"/>
+              <w:sz w:val="28"/>
+              <w:szCs w:val="36"/>
+            </w:rPr>
+            <m:t>∙</m:t>
+          </m:r>
+          <m:d>
+            <m:dPr>
+              <m:ctrlPr>
+                <w:rPr>
+                  <w:rFonts w:ascii="Cambria Math" w:hAnsi="Cambria Math"/>
+                  <w:i/>
+                  <w:sz w:val="28"/>
+                  <w:szCs w:val="36"/>
+                </w:rPr>
+              </m:ctrlPr>
+            </m:dPr>
+            <m:e>
+              <m:r>
+                <w:rPr>
+                  <w:rFonts w:ascii="Cambria Math" w:hAnsi="Cambria Math"/>
+                  <w:sz w:val="28"/>
+                  <w:szCs w:val="36"/>
+                </w:rPr>
+                <m:t>1-</m:t>
+              </m:r>
+              <m:sSup>
+                <m:sSupPr>
+                  <m:ctrlPr>
+                    <w:rPr>
+                      <w:rFonts w:ascii="Cambria Math" w:hAnsi="Cambria Math"/>
+                      <w:i/>
+                      <w:sz w:val="28"/>
+                      <w:szCs w:val="36"/>
+                    </w:rPr>
+                  </m:ctrlPr>
+                </m:sSupPr>
+                <m:e>
+                  <m:d>
+                    <m:dPr>
+                      <m:ctrlPr>
+                        <w:rPr>
+                          <w:rFonts w:ascii="Cambria Math" w:hAnsi="Cambria Math"/>
+                          <w:i/>
+                          <w:sz w:val="28"/>
+                          <w:szCs w:val="36"/>
+                        </w:rPr>
+                      </m:ctrlPr>
+                    </m:dPr>
+                    <m:e>
+                      <m:f>
+                        <m:fPr>
+                          <m:ctrlPr>
+                            <w:rPr>
+                              <w:rFonts w:ascii="Cambria Math" w:hAnsi="Cambria Math"/>
+                              <w:i/>
+                              <w:sz w:val="28"/>
+                              <w:szCs w:val="36"/>
+                            </w:rPr>
+                          </m:ctrlPr>
+                        </m:fPr>
+                        <m:num>
+                          <m:r>
+                            <w:rPr>
+                              <w:rFonts w:ascii="Cambria Math" w:hAnsi="Cambria Math"/>
+                              <w:sz w:val="28"/>
+                              <w:szCs w:val="36"/>
+                            </w:rPr>
+                            <m:t>72</m:t>
+                          </m:r>
+                        </m:num>
+                        <m:den>
+                          <m:r>
+                            <w:rPr>
+                              <w:rFonts w:ascii="Cambria Math" w:hAnsi="Cambria Math"/>
+                              <w:sz w:val="28"/>
+                              <w:szCs w:val="36"/>
+                            </w:rPr>
+                            <m:t>120</m:t>
+                          </m:r>
+                        </m:den>
+                      </m:f>
+                    </m:e>
+                  </m:d>
+                </m:e>
+                <m:sup>
+                  <m:r>
+                    <w:rPr>
+                      <w:rFonts w:ascii="Cambria Math" w:hAnsi="Cambria Math"/>
+                      <w:sz w:val="28"/>
+                      <w:szCs w:val="36"/>
+                    </w:rPr>
+                    <m:t>2</m:t>
+                  </m:r>
+                </m:sup>
+              </m:sSup>
+            </m:e>
+          </m:d>
+          <m:r>
+            <w:rPr>
+              <w:rFonts w:ascii="Cambria Math" w:hAnsi="Cambria Math"/>
+              <w:sz w:val="28"/>
+              <w:szCs w:val="36"/>
+            </w:rPr>
+            <m:t>=</m:t>
+          </m:r>
+          <m:r>
+            <w:rPr>
+              <w:rFonts w:ascii="Cambria Math" w:hAnsi="Cambria Math"/>
+              <w:sz w:val="28"/>
+              <w:szCs w:val="36"/>
+            </w:rPr>
+            <m:t>128</m:t>
+          </m:r>
+          <m:r>
+            <w:rPr>
+              <w:rFonts w:ascii="Cambria Math" w:hAnsi="Cambria Math"/>
+              <w:sz w:val="28"/>
+              <w:szCs w:val="36"/>
+            </w:rPr>
+            <m:t xml:space="preserve"> М</m:t>
+          </m:r>
+          <m:r>
+            <w:rPr>
+              <w:rFonts w:ascii="Cambria Math" w:hAnsi="Cambria Math"/>
+              <w:sz w:val="28"/>
+              <w:szCs w:val="36"/>
+            </w:rPr>
+            <m:t>п</m:t>
+          </m:r>
+          <m:r>
+            <w:rPr>
+              <w:rFonts w:ascii="Cambria Math" w:hAnsi="Cambria Math"/>
+              <w:sz w:val="28"/>
+              <w:szCs w:val="36"/>
+            </w:rPr>
+            <m:t>а</m:t>
+          </m:r>
+        </m:oMath>
+      </m:oMathPara>
+    </w:p>
+    <w:p>
+      <w:pPr>
+        <w:pStyle w:val="2"/>
+        <w:suppressAutoHyphens/>
+        <w:spacing w:line="360" w:lineRule="auto"/>
+        <w:ind w:left="1068"/>
+        <w:jc w:val="both"/>
+        <w:rPr>
+          <w:i/>
+          <w:sz w:val="28"/>
+          <w:szCs w:val="36"/>
+          <w:lang w:val="en-US"/>
+        </w:rPr>
+      </w:pPr>
+      <m:oMathPara>
+        <m:oMath>
+          <m:sSub>
+            <m:sSubPr>
+              <m:ctrlPr>
+                <w:rPr>
+                  <w:rFonts w:ascii="Cambria Math" w:hAnsi="Cambria Math"/>
+                  <w:i/>
+                  <w:sz w:val="28"/>
+                  <w:szCs w:val="36"/>
+                </w:rPr>
+              </m:ctrlPr>
+            </m:sSubPr>
+            <m:e>
+              <m:d>
+                <m:dPr>
+                  <m:begChr m:val="["/>
+                  <m:endChr m:val="]"/>
+                  <m:ctrlPr>
+                    <w:rPr>
+                      <w:rFonts w:ascii="Cambria Math" w:hAnsi="Cambria Math"/>
+                      <w:i/>
+                      <w:sz w:val="28"/>
+                      <w:szCs w:val="36"/>
+                    </w:rPr>
+                  </m:ctrlPr>
+                </m:dPr>
+                <m:e>
+                  <m:r>
+                    <w:rPr>
+                      <w:rFonts w:ascii="Cambria Math" w:hAnsi="Cambria Math"/>
+                      <w:sz w:val="28"/>
+                      <w:szCs w:val="36"/>
+                    </w:rPr>
+                    <m:t>δ</m:t>
+                  </m:r>
+                </m:e>
+              </m:d>
+            </m:e>
+            <m:sub>
+              <m:r>
+                <w:rPr>
+                  <w:rFonts w:ascii="Cambria Math" w:hAnsi="Cambria Math"/>
+                  <w:sz w:val="28"/>
+                  <w:szCs w:val="36"/>
+                </w:rPr>
+                <m:t>max</m:t>
+              </m:r>
+            </m:sub>
+          </m:sSub>
+          <m:r>
+            <w:rPr>
+              <w:rFonts w:ascii="Cambria Math" w:hAnsi="Cambria Math"/>
+              <w:sz w:val="28"/>
+              <w:szCs w:val="36"/>
+            </w:rPr>
+            <m:t>=</m:t>
+          </m:r>
+          <m:f>
+            <m:fPr>
+              <m:ctrlPr>
+                <w:rPr>
+                  <w:rFonts w:ascii="Cambria Math" w:hAnsi="Cambria Math"/>
+                  <w:i/>
+                  <w:sz w:val="28"/>
+                  <w:szCs w:val="36"/>
+                </w:rPr>
+              </m:ctrlPr>
+            </m:fPr>
+            <m:num>
+              <m:sSub>
+                <m:sSubPr>
+                  <m:ctrlPr>
+                    <w:rPr>
+                      <w:rFonts w:ascii="Cambria Math" w:hAnsi="Cambria Math"/>
+                      <w:i/>
+                      <w:sz w:val="28"/>
+                      <w:szCs w:val="36"/>
+                    </w:rPr>
+                  </m:ctrlPr>
+                </m:sSubPr>
+                <m:e>
+                  <m:d>
+                    <m:dPr>
+                      <m:begChr m:val="["/>
+                      <m:endChr m:val="]"/>
+                      <m:ctrlPr>
+                        <w:rPr>
+                          <w:rFonts w:ascii="Cambria Math" w:hAnsi="Cambria Math"/>
+                          <w:i/>
+                          <w:sz w:val="28"/>
+                          <w:szCs w:val="36"/>
+                        </w:rPr>
+                      </m:ctrlPr>
+                    </m:dPr>
+                    <m:e>
+                      <m:r>
+                        <w:rPr>
+                          <w:rFonts w:ascii="Cambria Math" w:hAnsi="Cambria Math"/>
+                          <w:sz w:val="28"/>
+                          <w:szCs w:val="36"/>
+                        </w:rPr>
+                        <m:t>p</m:t>
+                      </m:r>
+                    </m:e>
+                  </m:d>
+                </m:e>
+                <m:sub>
+                  <m:r>
+                    <w:rPr>
+                      <w:rFonts w:ascii="Cambria Math" w:hAnsi="Cambria Math"/>
+                      <w:sz w:val="28"/>
+                      <w:szCs w:val="36"/>
+                    </w:rPr>
+                    <m:t>max</m:t>
+                  </m:r>
+                </m:sub>
+              </m:sSub>
+              <m:r>
+                <w:rPr>
+                  <w:rFonts w:ascii="Cambria Math" w:hAnsi="Cambria Math"/>
+                  <w:sz w:val="28"/>
+                  <w:szCs w:val="36"/>
+                </w:rPr>
+                <m:t>∙δ</m:t>
+              </m:r>
+            </m:num>
+            <m:den>
+              <m:r>
+                <w:rPr>
+                  <w:rFonts w:ascii="Cambria Math" w:hAnsi="Cambria Math"/>
+                  <w:sz w:val="28"/>
+                  <w:szCs w:val="36"/>
+                </w:rPr>
+                <m:t>p</m:t>
+              </m:r>
+            </m:den>
+          </m:f>
+          <m:r>
+            <w:rPr>
+              <w:rFonts w:ascii="Cambria Math" w:hAnsi="Cambria Math"/>
+              <w:sz w:val="28"/>
+              <w:szCs w:val="36"/>
+            </w:rPr>
+            <m:t>=</m:t>
+          </m:r>
+          <m:f>
+            <m:fPr>
+              <m:ctrlPr>
+                <w:rPr>
+                  <w:rFonts w:ascii="Cambria Math" w:hAnsi="Cambria Math"/>
+                  <w:i/>
+                  <w:sz w:val="28"/>
+                  <w:szCs w:val="36"/>
+                </w:rPr>
+              </m:ctrlPr>
+            </m:fPr>
+            <m:num>
+              <m:r>
+                <w:rPr>
+                  <w:rFonts w:ascii="Cambria Math" w:hAnsi="Cambria Math"/>
+                  <w:sz w:val="28"/>
+                  <w:szCs w:val="36"/>
+                </w:rPr>
+                <m:t>128∙57,7</m:t>
+              </m:r>
+            </m:num>
+            <m:den>
+              <m:r>
+                <w:rPr>
+                  <w:rFonts w:ascii="Cambria Math" w:hAnsi="Cambria Math"/>
+                  <w:sz w:val="28"/>
+                  <w:szCs w:val="36"/>
+                </w:rPr>
+                <m:t>54,3</m:t>
+              </m:r>
+            </m:den>
+          </m:f>
+          <m:r>
+            <w:rPr>
+              <w:rFonts w:ascii="Cambria Math" w:hAnsi="Cambria Math"/>
+              <w:sz w:val="28"/>
+              <w:szCs w:val="36"/>
+            </w:rPr>
+            <m:t>=136 МПа</m:t>
+          </m:r>
+        </m:oMath>
+      </m:oMathPara>
+    </w:p>
+    <w:p>
+      <w:pPr>
+        <w:pStyle w:val="2"/>
+        <w:suppressAutoHyphens/>
+        <w:spacing w:line="360" w:lineRule="auto"/>
+        <w:ind w:left="1068"/>
+        <w:jc w:val="both"/>
+        <w:rPr>
+          <w:sz w:val="28"/>
+          <w:szCs w:val="28"/>
+          <w:lang w:eastAsia="en-US"/>
+        </w:rPr>
+      </w:pPr>
+      <m:oMath>
+        <m:sSub>
+          <m:sSubPr>
+            <m:ctrlPr>
+              <w:rPr>
+                <w:rFonts w:ascii="Cambria Math" w:hAnsi="Cambria Math"/>
+                <w:i/>
+                <w:sz w:val="28"/>
+                <w:szCs w:val="36"/>
+              </w:rPr>
+            </m:ctrlPr>
+          </m:sSubPr>
+          <m:e>
+            <m:d>
+              <m:dPr>
+                <m:begChr m:val="["/>
+                <m:endChr m:val="]"/>
+                <m:ctrlPr>
+                  <w:rPr>
+                    <w:rFonts w:ascii="Cambria Math" w:hAnsi="Cambria Math"/>
+                    <w:i/>
+                    <w:sz w:val="28"/>
+                    <w:szCs w:val="36"/>
+                  </w:rPr>
+                </m:ctrlPr>
+              </m:dPr>
+              <m:e>
+                <m:r>
+                  <w:rPr>
+                    <w:rFonts w:ascii="Cambria Math" w:hAnsi="Cambria Math"/>
+                    <w:sz w:val="28"/>
+                    <w:szCs w:val="36"/>
+                  </w:rPr>
+                  <m:t>N</m:t>
+                </m:r>
+              </m:e>
+            </m:d>
+          </m:e>
+          <m:sub>
+            <m:r>
+              <w:rPr>
+                <w:rFonts w:ascii="Cambria Math" w:hAnsi="Cambria Math"/>
+                <w:sz w:val="28"/>
+                <w:szCs w:val="36"/>
+              </w:rPr>
+              <m:t>max</m:t>
+            </m:r>
+          </m:sub>
+        </m:sSub>
+        <m:r>
+          <w:rPr>
+            <w:rFonts w:ascii="Cambria Math" w:hAnsi="Cambria Math"/>
+            <w:sz w:val="28"/>
+            <w:szCs w:val="36"/>
+          </w:rPr>
+          <m:t>=</m:t>
+        </m:r>
+        <m:sSub>
+          <m:sSubPr>
+            <m:ctrlPr>
+              <w:rPr>
+                <w:rFonts w:ascii="Cambria Math" w:hAnsi="Cambria Math"/>
+                <w:i/>
+                <w:sz w:val="28"/>
+                <w:szCs w:val="36"/>
+              </w:rPr>
+            </m:ctrlPr>
+          </m:sSubPr>
+          <m:e>
+            <m:d>
+              <m:dPr>
+                <m:begChr m:val="["/>
+                <m:endChr m:val="]"/>
+                <m:ctrlPr>
+                  <w:rPr>
+                    <w:rFonts w:ascii="Cambria Math" w:hAnsi="Cambria Math"/>
+                    <w:i/>
+                    <w:sz w:val="28"/>
+                    <w:szCs w:val="36"/>
+                  </w:rPr>
+                </m:ctrlPr>
+              </m:dPr>
+              <m:e>
+                <m:r>
+                  <w:rPr>
+                    <w:rFonts w:ascii="Cambria Math" w:hAnsi="Cambria Math"/>
+                    <w:sz w:val="28"/>
+                    <w:szCs w:val="36"/>
+                  </w:rPr>
+                  <m:t>δ</m:t>
+                </m:r>
+              </m:e>
+            </m:d>
+          </m:e>
+          <m:sub>
+            <m:r>
+              <w:rPr>
+                <w:rFonts w:ascii="Cambria Math" w:hAnsi="Cambria Math"/>
+                <w:sz w:val="28"/>
+                <w:szCs w:val="36"/>
+              </w:rPr>
+              <m:t>max</m:t>
+            </m:r>
+          </m:sub>
+        </m:sSub>
+        <m:r>
+          <w:rPr>
+            <w:rFonts w:ascii="Cambria Math" w:hAnsi="Cambria Math"/>
+            <w:sz w:val="28"/>
+            <w:szCs w:val="36"/>
+          </w:rPr>
+          <m:t>+</m:t>
+        </m:r>
+        <m:sSub>
+          <m:sSubPr>
+            <m:ctrlPr>
+              <w:rPr>
+                <w:rFonts w:ascii="Cambria Math" w:eastAsiaTheme="minorHAnsi" w:hAnsi="Cambria Math"/>
+                <w:i/>
+                <w:sz w:val="28"/>
+                <w:szCs w:val="28"/>
+                <w:lang w:eastAsia="en-US"/>
+              </w:rPr>
+            </m:ctrlPr>
+          </m:sSubPr>
+          <m:e>
+            <m:r>
+              <w:rPr>
+                <w:rFonts w:ascii="Cambria Math" w:hAnsi="Cambria Math"/>
+                <w:sz w:val="28"/>
+                <w:szCs w:val="28"/>
+                <w:lang w:val="en-US"/>
+              </w:rPr>
+              <m:t>U</m:t>
+            </m:r>
+          </m:e>
+          <m:sub>
+            <m:r>
+              <w:rPr>
+                <w:rFonts w:ascii="Cambria Math" w:hAnsi="Cambria Math"/>
+                <w:sz w:val="28"/>
+                <w:szCs w:val="28"/>
+              </w:rPr>
+              <m:t>R</m:t>
+            </m:r>
+          </m:sub>
+        </m:sSub>
+      </m:oMath>
+      <w:r>
+        <w:rPr>
+          <w:sz w:val="28"/>
+          <w:szCs w:val="28"/>
+          <w:lang w:eastAsia="en-US"/>
+        </w:rPr>
+        <w:t>=136+13,2=149,2 мкм</w:t>
+      </w:r>
+    </w:p>
+    <w:p>
+      <w:pPr>
+        <w:pStyle w:val="2"/>
+        <w:numPr>
+          <w:ilvl w:val="0"/>
+          <w:numId w:val="6"/>
+        </w:numPr>
+        <w:suppressAutoHyphens/>
+        <w:spacing w:before="240" w:line="360" w:lineRule="auto"/>
+        <w:jc w:val="both"/>
+        <w:rPr>
+          <w:sz w:val="28"/>
+          <w:szCs w:val="36"/>
+        </w:rPr>
+      </w:pPr>
+      <w:r>
+        <w:rPr>
+          <w:sz w:val="28"/>
+          <w:szCs w:val="36"/>
+        </w:rPr>
+        <w:t>Выбор посадки</w:t>
+      </w:r>
+      <w:r>
+        <w:rPr>
+          <w:sz w:val="28"/>
+          <w:szCs w:val="36"/>
+        </w:rPr>
+        <w:t>:</w:t>
+      </w:r>
+    </w:p>
+    <w:p>
+      <w:pPr>
+        <w:pStyle w:val="2"/>
+        <w:suppressAutoHyphens/>
+        <w:spacing w:before="240" w:line="360" w:lineRule="auto"/>
+        <w:ind w:left="708"/>
+        <w:jc w:val="both"/>
+        <w:rPr>
+          <w:sz w:val="28"/>
+          <w:szCs w:val="36"/>
+        </w:rPr>
+      </w:pPr>
+      <w:r>
+        <w:rPr>
+          <w:sz w:val="28"/>
+          <w:szCs w:val="36"/>
+        </w:rPr>
+        <w:t>Посадку выбираем из условия</w:t>
+      </w:r>
+      <w:r>
+        <w:rPr>
+          <w:sz w:val="28"/>
+          <w:szCs w:val="36"/>
+        </w:rPr>
+        <w:tab/>
+      </w:r>
+      <w:r>
+        <w:rPr>
+          <w:sz w:val="28"/>
+          <w:szCs w:val="36"/>
+        </w:rPr>
+        <w:t xml:space="preserve"> </w:t>
+      </w:r>
+      <m:oMath>
+        <m:sSub>
+          <m:sSubPr>
+            <m:ctrlPr>
+              <w:rPr>
+                <w:rFonts w:ascii="Cambria Math" w:hAnsi="Cambria Math"/>
+                <w:i/>
+                <w:sz w:val="28"/>
+                <w:szCs w:val="36"/>
+              </w:rPr>
+            </m:ctrlPr>
+          </m:sSubPr>
+          <m:e>
+            <m:d>
+              <m:dPr>
+                <m:begChr m:val="["/>
+                <m:endChr m:val="]"/>
+                <m:ctrlPr>
+                  <w:rPr>
+                    <w:rFonts w:ascii="Cambria Math" w:hAnsi="Cambria Math"/>
+                    <w:i/>
+                    <w:sz w:val="28"/>
+                    <w:szCs w:val="36"/>
+                  </w:rPr>
+                </m:ctrlPr>
+              </m:dPr>
+              <m:e>
+                <m:r>
+                  <w:rPr>
+                    <w:rFonts w:ascii="Cambria Math" w:hAnsi="Cambria Math"/>
+                    <w:sz w:val="28"/>
+                    <w:szCs w:val="36"/>
+                  </w:rPr>
+                  <m:t>N</m:t>
+                </m:r>
+              </m:e>
+            </m:d>
+          </m:e>
+          <m:sub>
+            <m:r>
+              <w:rPr>
+                <w:rFonts w:ascii="Cambria Math" w:hAnsi="Cambria Math"/>
+                <w:sz w:val="28"/>
+                <w:szCs w:val="36"/>
+              </w:rPr>
+              <m:t>max</m:t>
+            </m:r>
+          </m:sub>
+        </m:sSub>
+        <m:r>
+          <w:rPr>
+            <w:rFonts w:ascii="Cambria Math" w:hAnsi="Cambria Math"/>
+            <w:sz w:val="28"/>
+            <w:szCs w:val="36"/>
+          </w:rPr>
+          <m:t>=</m:t>
+        </m:r>
+        <m:r>
+          <w:rPr>
+            <w:rFonts w:ascii="Cambria Math" w:hAnsi="Cambria Math"/>
+            <w:sz w:val="28"/>
+            <w:szCs w:val="36"/>
+          </w:rPr>
+          <m:t>149,2 мкм ≥</m:t>
+        </m:r>
+        <m:sSubSup>
+          <m:sSubSupPr>
+            <m:ctrlPr>
+              <w:rPr>
+                <w:rFonts w:ascii="Cambria Math" w:hAnsi="Cambria Math"/>
+                <w:i/>
+                <w:sz w:val="28"/>
+                <w:szCs w:val="36"/>
+              </w:rPr>
+            </m:ctrlPr>
+          </m:sSubSupPr>
+          <m:e>
+            <m:r>
+              <w:rPr>
+                <w:rFonts w:ascii="Cambria Math" w:hAnsi="Cambria Math"/>
+                <w:sz w:val="28"/>
+                <w:szCs w:val="36"/>
+                <w:lang w:val="en-US"/>
+              </w:rPr>
+              <m:t>N</m:t>
+            </m:r>
+          </m:e>
+          <m:sub>
+            <m:r>
+              <w:rPr>
+                <w:rFonts w:ascii="Cambria Math" w:hAnsi="Cambria Math"/>
+                <w:sz w:val="28"/>
+                <w:szCs w:val="36"/>
+              </w:rPr>
+              <m:t>max</m:t>
+            </m:r>
+          </m:sub>
+          <m:sup>
+            <w:proofErr w:type="gramStart"/>
+            <m:r>
+              <w:rPr>
+                <w:rFonts w:ascii="Cambria Math" w:hAnsi="Cambria Math"/>
+                <w:sz w:val="28"/>
+                <w:szCs w:val="36"/>
+              </w:rPr>
+              <m:t>таб</m:t>
+            </m:r>
+            <w:proofErr w:type="gramEnd"/>
+          </m:sup>
+        </m:sSubSup>
+      </m:oMath>
+    </w:p>
+    <w:p>
+      <w:pPr>
+        <w:pStyle w:val="2"/>
+        <w:suppressAutoHyphens/>
+        <w:spacing w:before="240" w:line="360" w:lineRule="auto"/>
+        <w:ind w:left="4956" w:firstLine="708"/>
+        <w:jc w:val="both"/>
+        <w:rPr>
+          <w:sz w:val="28"/>
+          <w:szCs w:val="36"/>
+          <w:lang w:val="en-US"/>
+        </w:rPr>
+      </w:pPr>
+      <m:oMathPara>
+        <m:oMathParaPr>
+          <m:jc m:val="left"/>
+        </m:oMathParaPr>
+        <m:oMath>
+          <m:sSub>
+            <m:sSubPr>
+              <m:ctrlPr>
+                <w:rPr>
+                  <w:rFonts w:ascii="Cambria Math" w:hAnsi="Cambria Math"/>
+                  <w:i/>
+                  <w:sz w:val="28"/>
+                  <w:szCs w:val="36"/>
+                </w:rPr>
+              </m:ctrlPr>
+            </m:sSubPr>
+            <m:e>
+              <m:r>
+                <w:rPr>
+                  <w:rFonts w:ascii="Cambria Math" w:hAnsi="Cambria Math"/>
+                  <w:sz w:val="28"/>
+                  <w:szCs w:val="36"/>
+                </w:rPr>
+                <w:tab/>
+              </m:r>
+              <m:d>
+                <m:dPr>
+                  <m:begChr m:val="["/>
+                  <m:endChr m:val="]"/>
+                  <m:ctrlPr>
+                    <w:rPr>
+                      <w:rFonts w:ascii="Cambria Math" w:hAnsi="Cambria Math"/>
+                      <w:i/>
+                      <w:sz w:val="28"/>
+                      <w:szCs w:val="36"/>
+                    </w:rPr>
+                  </m:ctrlPr>
+                </m:dPr>
+                <m:e>
+                  <m:r>
+                    <w:rPr>
+                      <w:rFonts w:ascii="Cambria Math" w:hAnsi="Cambria Math"/>
+                      <w:sz w:val="28"/>
+                      <w:szCs w:val="36"/>
+                    </w:rPr>
+                    <m:t>N</m:t>
+                  </m:r>
+                </m:e>
+              </m:d>
+            </m:e>
+            <m:sub>
+              <m:r>
+                <w:rPr>
+                  <w:rFonts w:ascii="Cambria Math" w:hAnsi="Cambria Math"/>
+                  <w:sz w:val="28"/>
+                  <w:szCs w:val="36"/>
+                </w:rPr>
+                <m:t>min</m:t>
+              </m:r>
+            </m:sub>
+          </m:sSub>
+          <m:r>
+            <w:rPr>
+              <w:rFonts w:ascii="Cambria Math" w:hAnsi="Cambria Math"/>
+              <w:sz w:val="28"/>
+              <w:szCs w:val="36"/>
+            </w:rPr>
+            <m:t>=70,7 мкм≤</m:t>
+          </m:r>
+          <m:sSubSup>
+            <m:sSubSupPr>
+              <m:ctrlPr>
+                <w:rPr>
+                  <w:rFonts w:ascii="Cambria Math" w:hAnsi="Cambria Math"/>
+                  <w:i/>
+                  <w:sz w:val="28"/>
+                  <w:szCs w:val="36"/>
+                </w:rPr>
+              </m:ctrlPr>
+            </m:sSubSupPr>
+            <m:e>
+              <m:r>
+                <w:rPr>
+                  <w:rFonts w:ascii="Cambria Math" w:hAnsi="Cambria Math"/>
+                  <w:sz w:val="28"/>
+                  <w:szCs w:val="36"/>
+                  <w:lang w:val="en-US"/>
+                </w:rPr>
+                <m:t>N</m:t>
+              </m:r>
+            </m:e>
+            <m:sub>
+              <m:r>
+                <w:rPr>
+                  <w:rFonts w:ascii="Cambria Math" w:hAnsi="Cambria Math"/>
+                  <w:sz w:val="28"/>
+                  <w:szCs w:val="36"/>
+                  <w:lang w:val="en-US"/>
+                </w:rPr>
+                <m:t>min</m:t>
+              </m:r>
+            </m:sub>
+            <m:sup>
+              <m:r>
+                <w:rPr>
+                  <w:rFonts w:ascii="Cambria Math" w:hAnsi="Cambria Math"/>
+                  <w:sz w:val="28"/>
+                  <w:szCs w:val="36"/>
+                </w:rPr>
+                <m:t>таб</m:t>
+              </m:r>
+            </m:sup>
+          </m:sSubSup>
+        </m:oMath>
+      </m:oMathPara>
+    </w:p>
+    <w:p>
+      <w:pPr>
+        <w:pStyle w:val="2"/>
+        <w:suppressAutoHyphens/>
+        <w:spacing w:before="240" w:line="360" w:lineRule="auto"/>
+        <w:ind w:firstLine="567"/>
+        <w:rPr>
+          <w:sz w:val="28"/>
+          <w:szCs w:val="36"/>
+          <w:lang w:val="en-US"/>
+        </w:rPr>
+      </w:pPr>
+      <w:r>
+        <w:rPr>
+          <w:sz w:val="28"/>
+          <w:szCs w:val="36"/>
+        </w:rPr>
+        <w:t>Окончательно принимаем</w:t>
+      </w:r>
+      <w:r>
+        <w:rPr>
+          <w:i/>
+          <w:sz w:val="28"/>
+          <w:szCs w:val="36"/>
+        </w:rPr>
+        <w:t xml:space="preserve"> </w:t>
+      </w:r>
+      <m:oMath>
+        <m:r>
+          <w:rPr>
+            <w:rFonts w:ascii="Cambria Math" w:hAnsi="Cambria Math"/>
+            <w:sz w:val="28"/>
+            <w:szCs w:val="36"/>
+          </w:rPr>
+          <m:t>∅72</m:t>
+        </m:r>
+        <m:f>
+          <m:fPr>
+            <m:ctrlPr>
+              <w:rPr>
+                <w:rFonts w:ascii="Cambria Math" w:hAnsi="Cambria Math"/>
+                <w:i/>
+                <w:sz w:val="28"/>
+                <w:szCs w:val="36"/>
+              </w:rPr>
+            </m:ctrlPr>
+          </m:fPr>
+          <m:num>
+            <m:r>
+              <w:rPr>
+                <w:rFonts w:ascii="Cambria Math" w:hAnsi="Cambria Math"/>
+                <w:sz w:val="28"/>
+                <w:szCs w:val="36"/>
+                <w:lang w:val="en-US"/>
+              </w:rPr>
+              <m:t>H7</m:t>
+            </m:r>
+          </m:num>
+          <m:den>
+            <m:r>
+              <w:rPr>
+                <w:rFonts w:ascii="Cambria Math" w:hAnsi="Cambria Math"/>
+                <w:sz w:val="28"/>
+                <w:szCs w:val="36"/>
+              </w:rPr>
+              <m:t>u7</m:t>
+            </m:r>
+          </m:den>
+        </m:f>
+        <m:d>
+          <m:dPr>
+            <m:begChr m:val="["/>
+            <m:endChr m:val="]"/>
+            <m:ctrlPr>
+              <w:rPr>
+                <w:rFonts w:ascii="Cambria Math" w:hAnsi="Cambria Math"/>
+                <w:i/>
+                <w:sz w:val="28"/>
+                <w:szCs w:val="36"/>
+              </w:rPr>
+            </m:ctrlPr>
+          </m:dPr>
+          <m:e>
+            <m:f>
+              <m:fPr>
+                <m:ctrlPr>
+                  <w:rPr>
+                    <w:rFonts w:ascii="Cambria Math" w:hAnsi="Cambria Math"/>
+                    <w:i/>
+                    <w:sz w:val="28"/>
+                    <w:szCs w:val="36"/>
+                  </w:rPr>
+                </m:ctrlPr>
+              </m:fPr>
+              <m:num>
+                <m:sSubSup>
+                  <m:sSubSupPr>
+                    <m:ctrlPr>
+                      <w:rPr>
+                        <w:rFonts w:ascii="Cambria Math" w:hAnsi="Cambria Math"/>
+                        <w:i/>
+                        <w:sz w:val="28"/>
+                        <w:szCs w:val="36"/>
+                      </w:rPr>
+                    </m:ctrlPr>
+                  </m:sSubSupPr>
+                  <m:e>
+                    <m:r>
+                      <w:rPr>
+                        <w:rFonts w:ascii="Cambria Math" w:hAnsi="Cambria Math"/>
+                        <w:sz w:val="28"/>
+                        <w:szCs w:val="36"/>
+                        <w:lang w:val="en-US"/>
+                      </w:rPr>
+                      <m:t>N</m:t>
+                    </m:r>
+                  </m:e>
+                  <m:sub>
+                    <m:r>
+                      <w:rPr>
+                        <w:rFonts w:ascii="Cambria Math" w:hAnsi="Cambria Math"/>
+                        <w:sz w:val="28"/>
+                        <w:szCs w:val="36"/>
+                        <w:lang w:val="en-US"/>
+                      </w:rPr>
+                      <m:t>min</m:t>
+                    </m:r>
+                  </m:sub>
+                  <m:sup>
+                    <w:proofErr w:type="gramStart"/>
+                    <m:r>
+                      <w:rPr>
+                        <w:rFonts w:ascii="Cambria Math" w:hAnsi="Cambria Math"/>
+                        <w:sz w:val="28"/>
+                        <w:szCs w:val="36"/>
+                      </w:rPr>
+                      <m:t>таб</m:t>
+                    </m:r>
+                    <w:proofErr w:type="gramEnd"/>
+                  </m:sup>
+                </m:sSubSup>
+                <m:r>
+                  <w:rPr>
+                    <w:rFonts w:ascii="Cambria Math" w:hAnsi="Cambria Math"/>
+                    <w:sz w:val="28"/>
+                    <w:szCs w:val="36"/>
+                  </w:rPr>
+                  <m:t xml:space="preserve"> = 81</m:t>
+                </m:r>
+              </m:num>
+              <m:den>
+                <m:sSubSup>
+                  <m:sSubSupPr>
+                    <m:ctrlPr>
+                      <w:rPr>
+                        <w:rFonts w:ascii="Cambria Math" w:hAnsi="Cambria Math"/>
+                        <w:i/>
+                        <w:sz w:val="28"/>
+                        <w:szCs w:val="36"/>
+                      </w:rPr>
+                    </m:ctrlPr>
+                  </m:sSubSupPr>
+                  <m:e>
+                    <m:r>
+                      <w:rPr>
+                        <w:rFonts w:ascii="Cambria Math" w:hAnsi="Cambria Math"/>
+                        <w:sz w:val="28"/>
+                        <w:szCs w:val="36"/>
+                        <w:lang w:val="en-US"/>
+                      </w:rPr>
+                      <m:t>N</m:t>
+                    </m:r>
+                  </m:e>
+                  <m:sub>
+                    <m:r>
+                      <w:rPr>
+                        <w:rFonts w:ascii="Cambria Math" w:hAnsi="Cambria Math"/>
+                        <w:sz w:val="28"/>
+                        <w:szCs w:val="36"/>
+                      </w:rPr>
+                      <m:t>max</m:t>
+                    </m:r>
+                  </m:sub>
+                  <m:sup>
+                    <m:r>
+                      <w:rPr>
+                        <w:rFonts w:ascii="Cambria Math" w:hAnsi="Cambria Math"/>
+                        <w:sz w:val="28"/>
+                        <w:szCs w:val="36"/>
+                      </w:rPr>
+                      <m:t>таб</m:t>
+                    </m:r>
+                  </m:sup>
+                </m:sSubSup>
+                <m:r>
+                  <w:rPr>
+                    <w:rFonts w:ascii="Cambria Math" w:hAnsi="Cambria Math"/>
+                    <w:sz w:val="28"/>
+                    <w:szCs w:val="36"/>
+                  </w:rPr>
+                  <m:t xml:space="preserve"> = 123</m:t>
+                </m:r>
+              </m:den>
+            </m:f>
+          </m:e>
+        </m:d>
+      </m:oMath>
+    </w:p>
+    <w:p>
+      <w:pPr>
+        <w:pStyle w:val="2"/>
+        <w:numPr>
+          <w:ilvl w:val="0"/>
+          <w:numId w:val="6"/>
+        </w:numPr>
+        <w:suppressAutoHyphens/>
+        <w:spacing w:before="240" w:line="360" w:lineRule="auto"/>
+        <w:rPr>
+          <w:sz w:val="28"/>
+          <w:szCs w:val="36"/>
+        </w:rPr>
+      </w:pPr>
+      <w:r>
+        <w:rPr>
+          <w:sz w:val="28"/>
+          <w:szCs w:val="36"/>
+        </w:rPr>
+        <w:t>Определим силу запрессовки:</w:t>
+      </w:r>
+    </w:p>
+    <w:p>
+      <w:pPr>
+        <w:pStyle w:val="2"/>
+        <w:suppressAutoHyphens/>
+        <w:spacing w:before="240" w:line="360" w:lineRule="auto"/>
+        <w:ind w:left="1068"/>
+        <w:rPr>
+          <w:i/>
+          <w:sz w:val="28"/>
+          <w:szCs w:val="36"/>
+        </w:rPr>
+      </w:pPr>
+      <m:oMathPara>
+        <m:oMathParaPr>
+          <m:jc m:val="left"/>
+        </m:oMathParaPr>
+        <m:oMath>
+          <m:sSub>
+            <m:sSubPr>
+              <m:ctrlPr>
+                <w:rPr>
+                  <w:rFonts w:ascii="Cambria Math" w:hAnsi="Cambria Math"/>
+                  <w:i/>
+                  <w:sz w:val="28"/>
+                  <w:szCs w:val="36"/>
+                </w:rPr>
+              </m:ctrlPr>
+            </m:sSubPr>
+            <m:e>
+              <m:r>
+                <w:rPr>
+                  <w:rFonts w:ascii="Cambria Math" w:hAnsi="Cambria Math"/>
+                  <w:sz w:val="28"/>
+                  <w:szCs w:val="36"/>
+                  <w:lang w:val="en-US"/>
+                </w:rPr>
+                <m:t>F</m:t>
+              </m:r>
+            </m:e>
+            <m:sub>
+              <m:r>
+                <w:rPr>
+                  <w:rFonts w:ascii="Cambria Math" w:hAnsi="Cambria Math"/>
+                  <w:sz w:val="28"/>
+                  <w:szCs w:val="36"/>
+                </w:rPr>
+                <m:t>п</m:t>
+              </m:r>
+            </m:sub>
+          </m:sSub>
+          <m:r>
+            <w:rPr>
+              <w:rFonts w:ascii="Cambria Math" w:hAnsi="Cambria Math"/>
+              <w:sz w:val="28"/>
+              <w:szCs w:val="36"/>
+            </w:rPr>
+            <m:t>=π</m:t>
+          </m:r>
+          <m:r>
+            <w:rPr>
+              <w:rFonts w:ascii="Cambria Math" w:hAnsi="Cambria Math"/>
+              <w:sz w:val="28"/>
+              <w:szCs w:val="36"/>
+              <w:lang w:val="en-US"/>
+            </w:rPr>
+            <m:t>dL</m:t>
+          </m:r>
+          <m:sSub>
+            <m:sSubPr>
+              <m:ctrlPr>
+                <w:rPr>
+                  <w:rFonts w:ascii="Cambria Math" w:hAnsi="Cambria Math"/>
+                  <w:i/>
+                  <w:sz w:val="28"/>
+                  <w:szCs w:val="36"/>
+                  <w:lang w:val="en-US"/>
+                </w:rPr>
+              </m:ctrlPr>
+            </m:sSubPr>
+            <m:e>
+              <m:r>
+                <w:rPr>
+                  <w:rFonts w:ascii="Cambria Math" w:hAnsi="Cambria Math"/>
+                  <w:sz w:val="28"/>
+                  <w:szCs w:val="36"/>
+                  <w:lang w:val="en-US"/>
+                </w:rPr>
+                <m:t>p</m:t>
+              </m:r>
+            </m:e>
+            <m:sub>
+              <m:r>
+                <w:rPr>
+                  <w:rFonts w:ascii="Cambria Math" w:hAnsi="Cambria Math"/>
+                  <w:sz w:val="28"/>
+                  <w:szCs w:val="36"/>
+                  <w:lang w:val="en-US"/>
+                </w:rPr>
+                <m:t>max</m:t>
+              </m:r>
+            </m:sub>
+          </m:sSub>
+          <m:r>
+            <w:rPr>
+              <w:rFonts w:ascii="Cambria Math" w:hAnsi="Cambria Math"/>
+              <w:sz w:val="28"/>
+              <w:szCs w:val="36"/>
+              <w:lang w:val="en-US"/>
+            </w:rPr>
+            <m:t>f=π∙72∙60∙</m:t>
+          </m:r>
+          <m:r>
+            <w:rPr>
+              <w:rFonts w:ascii="Cambria Math" w:hAnsi="Cambria Math"/>
+              <w:sz w:val="28"/>
+              <w:szCs w:val="36"/>
+              <w:lang w:val="en-US"/>
+            </w:rPr>
+            <m:t xml:space="preserve">103,3∙0,22=308 </m:t>
+          </m:r>
+          <m:r>
+            <w:rPr>
+              <w:rFonts w:ascii="Cambria Math" w:hAnsi="Cambria Math"/>
+              <w:sz w:val="28"/>
+              <w:szCs w:val="36"/>
+            </w:rPr>
+            <m:t>кН</m:t>
+          </m:r>
+        </m:oMath>
+      </m:oMathPara>
+    </w:p>
+    <w:p>
+      <w:pPr>
+        <w:pStyle w:val="2"/>
+        <w:suppressAutoHyphens/>
+        <w:spacing w:before="240" w:line="360" w:lineRule="auto"/>
+        <w:ind w:left="1068"/>
+        <w:rPr>
+          <w:i/>
+          <w:sz w:val="28"/>
+          <w:szCs w:val="36"/>
+        </w:rPr>
+      </w:pPr>
+      <m:oMathPara>
+        <m:oMathParaPr>
+          <m:jc m:val="left"/>
+        </m:oMathParaPr>
+        <m:oMath>
+          <m:sSub>
+            <m:sSubPr>
+              <m:ctrlPr>
+                <w:rPr>
+                  <w:rFonts w:ascii="Cambria Math" w:hAnsi="Cambria Math"/>
+                  <w:i/>
+                  <w:sz w:val="28"/>
+                  <w:szCs w:val="36"/>
+                  <w:lang w:val="en-US"/>
+                </w:rPr>
+              </m:ctrlPr>
+            </m:sSubPr>
+            <m:e>
+              <m:r>
+                <w:rPr>
+                  <w:rFonts w:ascii="Cambria Math" w:hAnsi="Cambria Math"/>
+                  <w:sz w:val="28"/>
+                  <w:szCs w:val="36"/>
+                  <w:lang w:val="en-US"/>
+                </w:rPr>
+                <m:t>p</m:t>
+              </m:r>
+            </m:e>
+            <m:sub>
+              <m:r>
+                <w:rPr>
+                  <w:rFonts w:ascii="Cambria Math" w:hAnsi="Cambria Math"/>
+                  <w:sz w:val="28"/>
+                  <w:szCs w:val="36"/>
+                  <w:lang w:val="en-US"/>
+                </w:rPr>
+                <m:t>max</m:t>
+              </m:r>
+            </m:sub>
+          </m:sSub>
+          <m:r>
+            <w:rPr>
+              <w:rFonts w:ascii="Cambria Math" w:hAnsi="Cambria Math"/>
+              <w:sz w:val="28"/>
+              <w:szCs w:val="36"/>
+              <w:lang w:val="en-US"/>
+            </w:rPr>
+            <m:t>=</m:t>
+          </m:r>
+          <m:f>
+            <m:fPr>
+              <m:ctrlPr>
+                <w:rPr>
+                  <w:rFonts w:ascii="Cambria Math" w:hAnsi="Cambria Math"/>
+                  <w:i/>
+                  <w:sz w:val="28"/>
+                  <w:szCs w:val="36"/>
+                  <w:lang w:val="en-US"/>
+                </w:rPr>
+              </m:ctrlPr>
+            </m:fPr>
+            <m:num>
+              <m:r>
+                <w:rPr>
+                  <w:rFonts w:ascii="Cambria Math" w:hAnsi="Cambria Math"/>
+                  <w:sz w:val="28"/>
+                  <w:szCs w:val="36"/>
+                  <w:lang w:val="en-US"/>
+                </w:rPr>
+                <m:t>(</m:t>
+              </m:r>
+              <m:sSub>
+                <m:sSubPr>
+                  <m:ctrlPr>
+                    <w:rPr>
+                      <w:rFonts w:ascii="Cambria Math" w:hAnsi="Cambria Math"/>
+                      <w:i/>
+                      <w:sz w:val="28"/>
+                      <w:szCs w:val="36"/>
+                      <w:lang w:val="en-US"/>
+                    </w:rPr>
+                  </m:ctrlPr>
+                </m:sSubPr>
+                <m:e>
+                  <m:r>
+                    <w:rPr>
+                      <w:rFonts w:ascii="Cambria Math" w:hAnsi="Cambria Math"/>
+                      <w:sz w:val="28"/>
+                      <w:szCs w:val="36"/>
+                      <w:lang w:val="en-US"/>
+                    </w:rPr>
+                    <m:t>N</m:t>
+                  </m:r>
+                </m:e>
+                <m:sub>
+                  <m:r>
+                    <w:rPr>
+                      <w:rFonts w:ascii="Cambria Math" w:hAnsi="Cambria Math"/>
+                      <w:sz w:val="28"/>
+                      <w:szCs w:val="36"/>
+                      <w:lang w:val="en-US"/>
+                    </w:rPr>
+                    <m:t>max</m:t>
+                  </m:r>
+                </m:sub>
+              </m:sSub>
+              <m:r>
+                <w:rPr>
+                  <w:rFonts w:ascii="Cambria Math" w:hAnsi="Cambria Math"/>
+                  <w:sz w:val="28"/>
+                  <w:szCs w:val="36"/>
+                  <w:lang w:val="en-US"/>
+                </w:rPr>
+                <m:t>-</m:t>
+              </m:r>
+              <m:sSub>
+                <m:sSubPr>
+                  <m:ctrlPr>
+                    <w:rPr>
+                      <w:rFonts w:ascii="Cambria Math" w:hAnsi="Cambria Math"/>
+                      <w:i/>
+                      <w:sz w:val="28"/>
+                      <w:szCs w:val="36"/>
+                      <w:lang w:val="en-US"/>
+                    </w:rPr>
+                  </m:ctrlPr>
+                </m:sSubPr>
+                <m:e>
+                  <m:r>
+                    <w:rPr>
+                      <w:rFonts w:ascii="Cambria Math" w:hAnsi="Cambria Math"/>
+                      <w:sz w:val="28"/>
+                      <w:szCs w:val="36"/>
+                      <w:lang w:val="en-US"/>
+                    </w:rPr>
+                    <m:t>U</m:t>
+                  </m:r>
+                </m:e>
+                <m:sub>
+                  <m:r>
+                    <w:rPr>
+                      <w:rFonts w:ascii="Cambria Math" w:hAnsi="Cambria Math"/>
+                      <w:sz w:val="28"/>
+                      <w:szCs w:val="36"/>
+                      <w:lang w:val="en-US"/>
+                    </w:rPr>
+                    <m:t>R</m:t>
+                  </m:r>
+                </m:sub>
+              </m:sSub>
+              <m:r>
+                <w:rPr>
+                  <w:rFonts w:ascii="Cambria Math" w:hAnsi="Cambria Math"/>
+                  <w:sz w:val="28"/>
+                  <w:szCs w:val="36"/>
+                  <w:lang w:val="en-US"/>
+                </w:rPr>
+                <m:t>)∙p</m:t>
+              </m:r>
+            </m:num>
+            <m:den>
+              <m:r>
+                <w:rPr>
+                  <w:rFonts w:ascii="Cambria Math" w:hAnsi="Cambria Math"/>
+                  <w:sz w:val="28"/>
+                  <w:szCs w:val="36"/>
+                  <w:lang w:val="en-US"/>
+                </w:rPr>
+                <m:t>δ</m:t>
+              </m:r>
+            </m:den>
+          </m:f>
+          <m:r>
+            <w:rPr>
+              <w:rFonts w:ascii="Cambria Math" w:hAnsi="Cambria Math"/>
+              <w:sz w:val="28"/>
+              <w:szCs w:val="36"/>
+              <w:lang w:val="en-US"/>
+            </w:rPr>
+            <m:t>=</m:t>
+          </m:r>
+          <m:f>
+            <m:fPr>
+              <m:ctrlPr>
+                <w:rPr>
+                  <w:rFonts w:ascii="Cambria Math" w:hAnsi="Cambria Math"/>
+                  <w:i/>
+                  <w:sz w:val="28"/>
+                  <w:szCs w:val="36"/>
+                  <w:lang w:val="en-US"/>
+                </w:rPr>
+              </m:ctrlPr>
+            </m:fPr>
+            <m:num>
+              <m:r>
+                <w:rPr>
+                  <w:rFonts w:ascii="Cambria Math" w:hAnsi="Cambria Math"/>
+                  <w:sz w:val="28"/>
+                  <w:szCs w:val="36"/>
+                  <w:lang w:val="en-US"/>
+                </w:rPr>
+                <m:t>(</m:t>
+              </m:r>
+              <m:r>
+                <w:rPr>
+                  <w:rFonts w:ascii="Cambria Math" w:hAnsi="Cambria Math"/>
+                  <w:sz w:val="28"/>
+                  <w:szCs w:val="36"/>
+                  <w:lang w:val="en-US"/>
+                </w:rPr>
+                <m:t>123</m:t>
+              </m:r>
+              <m:r>
+                <w:rPr>
+                  <w:rFonts w:ascii="Cambria Math" w:hAnsi="Cambria Math"/>
+                  <w:sz w:val="28"/>
+                  <w:szCs w:val="36"/>
+                  <w:lang w:val="en-US"/>
+                </w:rPr>
+                <m:t>-</m:t>
+              </m:r>
+              <m:r>
+                <w:rPr>
+                  <w:rFonts w:ascii="Cambria Math" w:hAnsi="Cambria Math"/>
+                  <w:sz w:val="28"/>
+                  <w:szCs w:val="36"/>
+                  <w:lang w:val="en-US"/>
+                </w:rPr>
+                <m:t>13,2</m:t>
+              </m:r>
+              <m:r>
+                <w:rPr>
+                  <w:rFonts w:ascii="Cambria Math" w:hAnsi="Cambria Math"/>
+                  <w:sz w:val="28"/>
+                  <w:szCs w:val="36"/>
+                  <w:lang w:val="en-US"/>
+                </w:rPr>
+                <m:t>)∙</m:t>
+              </m:r>
+              <m:r>
+                <w:rPr>
+                  <w:rFonts w:ascii="Cambria Math" w:hAnsi="Cambria Math"/>
+                  <w:sz w:val="28"/>
+                  <w:szCs w:val="36"/>
+                  <w:lang w:val="en-US"/>
+                </w:rPr>
+                <m:t>54,3</m:t>
+              </m:r>
+            </m:num>
+            <m:den>
+              <m:r>
+                <w:rPr>
+                  <w:rFonts w:ascii="Cambria Math" w:hAnsi="Cambria Math"/>
+                  <w:sz w:val="28"/>
+                  <w:szCs w:val="36"/>
+                  <w:lang w:val="en-US"/>
+                </w:rPr>
+                <m:t>57,7</m:t>
+              </m:r>
+            </m:den>
+          </m:f>
+          <m:r>
+            <w:rPr>
+              <w:rFonts w:ascii="Cambria Math" w:hAnsi="Cambria Math"/>
+              <w:sz w:val="28"/>
+              <w:szCs w:val="36"/>
+              <w:lang w:val="en-US"/>
+            </w:rPr>
+            <m:t>=103,3</m:t>
+          </m:r>
+          <m:r>
+            <w:rPr>
+              <w:rFonts w:ascii="Cambria Math" w:hAnsi="Cambria Math"/>
+              <w:sz w:val="28"/>
+              <w:szCs w:val="36"/>
+              <w:lang w:val="en-US"/>
+            </w:rPr>
+            <m:t xml:space="preserve"> МПа</m:t>
+          </m:r>
+        </m:oMath>
+      </m:oMathPara>
+    </w:p>
+    <w:p>
+      <w:pPr>
+        <w:pStyle w:val="2"/>
+        <w:suppressAutoHyphens/>
+        <w:spacing w:before="240" w:line="360" w:lineRule="auto"/>
+        <w:ind w:left="1068"/>
+        <w:rPr>
+          <w:i/>
+          <w:sz w:val="28"/>
+          <w:szCs w:val="36"/>
+        </w:rPr>
+      </w:pPr>
+      <w:r>
+        <w:rPr>
+          <w:i/>
+          <w:sz w:val="28"/>
+          <w:szCs w:val="36"/>
+        </w:rPr>
+        <w:t xml:space="preserve">Ответ: </w:t>
+      </w:r>
+      <m:oMath>
+        <m:r>
+          <w:rPr>
+            <w:rFonts w:ascii="Cambria Math" w:hAnsi="Cambria Math"/>
+            <w:sz w:val="28"/>
+            <w:szCs w:val="36"/>
+          </w:rPr>
+          <m:t>∅72</m:t>
+        </m:r>
+        <m:f>
+          <m:fPr>
+            <m:ctrlPr>
+              <w:rPr>
+                <w:rFonts w:ascii="Cambria Math" w:hAnsi="Cambria Math"/>
+                <w:i/>
+                <w:sz w:val="28"/>
+                <w:szCs w:val="36"/>
+              </w:rPr>
+            </m:ctrlPr>
+          </m:fPr>
+          <m:num>
+            <m:r>
+              <w:rPr>
+                <w:rFonts w:ascii="Cambria Math" w:hAnsi="Cambria Math"/>
+                <w:sz w:val="28"/>
+                <w:szCs w:val="36"/>
+                <w:lang w:val="en-US"/>
+              </w:rPr>
+              <m:t>H7</m:t>
+            </m:r>
+          </m:num>
+          <m:den>
+            <m:r>
+              <w:rPr>
+                <w:rFonts w:ascii="Cambria Math" w:hAnsi="Cambria Math"/>
+                <w:sz w:val="28"/>
+                <w:szCs w:val="36"/>
+              </w:rPr>
+              <m:t>u7</m:t>
+            </m:r>
+          </m:den>
+        </m:f>
+        <m:r>
+          <w:rPr>
+            <w:rFonts w:ascii="Cambria Math" w:hAnsi="Cambria Math"/>
+            <w:sz w:val="28"/>
+            <w:szCs w:val="36"/>
+          </w:rPr>
+          <m:t xml:space="preserve">, </m:t>
+        </m:r>
+        <m:sSub>
+          <m:sSubPr>
+            <m:ctrlPr>
+              <w:rPr>
+                <w:rFonts w:ascii="Cambria Math" w:hAnsi="Cambria Math"/>
+                <w:i/>
+                <w:sz w:val="28"/>
+                <w:szCs w:val="36"/>
+              </w:rPr>
+            </m:ctrlPr>
+          </m:sSubPr>
+          <m:e>
+            <m:r>
+              <w:rPr>
+                <w:rFonts w:ascii="Cambria Math" w:hAnsi="Cambria Math"/>
+                <w:sz w:val="28"/>
+                <w:szCs w:val="36"/>
+                <w:lang w:val="en-US"/>
+              </w:rPr>
+              <m:t>F</m:t>
+            </m:r>
+          </m:e>
+          <m:sub>
+            <w:proofErr w:type="gramStart"/>
+            <m:r>
+              <w:rPr>
+                <w:rFonts w:ascii="Cambria Math" w:hAnsi="Cambria Math"/>
+                <w:sz w:val="28"/>
+                <w:szCs w:val="36"/>
+              </w:rPr>
+              <m:t>п</m:t>
+            </m:r>
+            <w:proofErr w:type="gramEnd"/>
+          </m:sub>
+        </m:sSub>
+        <m:r>
+          <w:rPr>
+            <w:rFonts w:ascii="Cambria Math" w:hAnsi="Cambria Math"/>
+            <w:sz w:val="28"/>
+            <w:szCs w:val="36"/>
+          </w:rPr>
+          <m:t>=308 кН</m:t>
+        </m:r>
+      </m:oMath>
     </w:p>
     <w:sectPr>
       <w:pgSz w:w="11906" w:h="16838"/>
@@ -36127,6 +42237,7 @@
     <w:lsdException w:name="Title" w:semiHidden="0" w:uiPriority="10" w:unhideWhenUsed="0" w:qFormat="1"/>
     <w:lsdException w:name="Default Paragraph Font" w:uiPriority="1"/>
     <w:lsdException w:name="Subtitle" w:semiHidden="0" w:uiPriority="11" w:unhideWhenUsed="0" w:qFormat="1"/>
+    <w:lsdException w:name="Body Text 2" w:uiPriority="0"/>
     <w:lsdException w:name="Strong" w:semiHidden="0" w:uiPriority="22" w:unhideWhenUsed="0" w:qFormat="1"/>
     <w:lsdException w:name="Emphasis" w:semiHidden="0" w:uiPriority="20" w:unhideWhenUsed="0" w:qFormat="1"/>
     <w:lsdException w:name="Table Grid" w:semiHidden="0" w:uiPriority="59" w:unhideWhenUsed="0"/>
@@ -36387,6 +42498,34 @@
       </w:tblBorders>
     </w:tblPr>
   </w:style>
+  <w:style w:type="paragraph" w:styleId="2">
+    <w:name w:val="Body Text 2"/>
+    <w:basedOn w:val="a"/>
+    <w:link w:val="20"/>
+    <w:rsid w:val="00654DF0"/>
+    <w:pPr>
+      <w:spacing w:after="120" w:line="480" w:lineRule="auto"/>
+    </w:pPr>
+    <w:rPr>
+      <w:rFonts w:ascii="Times New Roman" w:eastAsia="Times New Roman" w:hAnsi="Times New Roman" w:cs="Times New Roman"/>
+      <w:sz w:val="20"/>
+      <w:szCs w:val="20"/>
+      <w:lang w:eastAsia="ru-RU"/>
+    </w:rPr>
+  </w:style>
+  <w:style w:type="character" w:customStyle="1" w:styleId="20">
+    <w:name w:val="Основной текст 2 Знак"/>
+    <w:basedOn w:val="a0"/>
+    <w:link w:val="2"/>
+    <w:uiPriority w:val="99"/>
+    <w:rsid w:val="00654DF0"/>
+    <w:rPr>
+      <w:rFonts w:ascii="Times New Roman" w:eastAsia="Times New Roman" w:hAnsi="Times New Roman" w:cs="Times New Roman"/>
+      <w:sz w:val="20"/>
+      <w:szCs w:val="20"/>
+      <w:lang w:eastAsia="ru-RU"/>
+    </w:rPr>
+  </w:style>
 </w:styles>
 </file>
 
@@ -36431,6 +42570,7 @@
     <w:lsdException w:name="Title" w:semiHidden="0" w:uiPriority="10" w:unhideWhenUsed="0" w:qFormat="1"/>
     <w:lsdException w:name="Default Paragraph Font" w:uiPriority="1"/>
     <w:lsdException w:name="Subtitle" w:semiHidden="0" w:uiPriority="11" w:unhideWhenUsed="0" w:qFormat="1"/>
+    <w:lsdException w:name="Body Text 2" w:uiPriority="0"/>
     <w:lsdException w:name="Strong" w:semiHidden="0" w:uiPriority="22" w:unhideWhenUsed="0" w:qFormat="1"/>
     <w:lsdException w:name="Emphasis" w:semiHidden="0" w:uiPriority="20" w:unhideWhenUsed="0" w:qFormat="1"/>
     <w:lsdException w:name="Table Grid" w:semiHidden="0" w:uiPriority="59" w:unhideWhenUsed="0"/>
@@ -36690,6 +42830,34 @@
         <w:insideV w:val="single" w:sz="4" w:space="0" w:color="auto"/>
       </w:tblBorders>
     </w:tblPr>
+  </w:style>
+  <w:style w:type="paragraph" w:styleId="2">
+    <w:name w:val="Body Text 2"/>
+    <w:basedOn w:val="a"/>
+    <w:link w:val="20"/>
+    <w:rsid w:val="00654DF0"/>
+    <w:pPr>
+      <w:spacing w:after="120" w:line="480" w:lineRule="auto"/>
+    </w:pPr>
+    <w:rPr>
+      <w:rFonts w:ascii="Times New Roman" w:eastAsia="Times New Roman" w:hAnsi="Times New Roman" w:cs="Times New Roman"/>
+      <w:sz w:val="20"/>
+      <w:szCs w:val="20"/>
+      <w:lang w:eastAsia="ru-RU"/>
+    </w:rPr>
+  </w:style>
+  <w:style w:type="character" w:customStyle="1" w:styleId="20">
+    <w:name w:val="Основной текст 2 Знак"/>
+    <w:basedOn w:val="a0"/>
+    <w:link w:val="2"/>
+    <w:uiPriority w:val="99"/>
+    <w:rsid w:val="00654DF0"/>
+    <w:rPr>
+      <w:rFonts w:ascii="Times New Roman" w:eastAsia="Times New Roman" w:hAnsi="Times New Roman" w:cs="Times New Roman"/>
+      <w:sz w:val="20"/>
+      <w:szCs w:val="20"/>
+      <w:lang w:eastAsia="ru-RU"/>
+    </w:rPr>
   </w:style>
 </w:styles>
 </file>
@@ -36984,7 +43152,7 @@
 </file>
 
 <file path=customXml/itemProps1.xml><?xml version="1.0" encoding="utf-8"?>
-<ds:datastoreItem xmlns:ds="http://schemas.openxmlformats.org/officeDocument/2006/customXml" ds:itemID="{2E3403E8-CEE4-411E-A105-098163FB930F}">
+<ds:datastoreItem xmlns:ds="http://schemas.openxmlformats.org/officeDocument/2006/customXml" ds:itemID="{94E1F15B-1249-4283-9E98-7FA7DFC0D094}">
   <ds:schemaRefs>
     <ds:schemaRef ds:uri="http://schemas.openxmlformats.org/officeDocument/2006/bibliography"/>
   </ds:schemaRefs>

--- a/задачи Любченко с решением.docx
+++ b/задачи Любченко с решением.docx
@@ -2742,8 +2742,77 @@
           <w:sz w:val="28"/>
           <w:szCs w:val="28"/>
         </w:rPr>
-        <w:t xml:space="preserve"> Определить напряжения среза для болта и гайки, напряжения смятия в резьбе.</w:t>
-      </w:r>
+        <w:t xml:space="preserve"> Определить напряжения среза для болта и га</w:t>
+      </w:r>
+      <w:r>
+        <w:rPr>
+          <w:rFonts w:ascii="Times New Roman" w:hAnsi="Times New Roman" w:cs="Times New Roman"/>
+          <w:sz w:val="28"/>
+          <w:szCs w:val="28"/>
+        </w:rPr>
+        <w:t xml:space="preserve">йки, напряжения смятия в резьбе, высоту гайки принять </w:t>
+      </w:r>
+      <m:oMath>
+        <m:sSub>
+          <m:sSubPr>
+            <m:ctrlPr>
+              <w:rPr>
+                <w:rFonts w:ascii="Cambria Math" w:hAnsi="Cambria Math" w:cs="Times New Roman"/>
+                <w:i/>
+                <w:sz w:val="28"/>
+                <w:szCs w:val="28"/>
+              </w:rPr>
+            </m:ctrlPr>
+          </m:sSubPr>
+          <m:e>
+            <m:r>
+              <w:rPr>
+                <w:rFonts w:ascii="Cambria Math" w:hAnsi="Cambria Math" w:cs="Times New Roman"/>
+                <w:sz w:val="28"/>
+                <w:szCs w:val="28"/>
+              </w:rPr>
+              <m:t>H</m:t>
+            </m:r>
+          </m:e>
+          <m:sub>
+            <w:proofErr w:type="gramStart"/>
+            <m:r>
+              <w:rPr>
+                <w:rFonts w:ascii="Cambria Math" w:hAnsi="Cambria Math" w:cs="Times New Roman"/>
+                <w:sz w:val="28"/>
+                <w:szCs w:val="28"/>
+              </w:rPr>
+              <m:t>г</m:t>
+            </m:r>
+            <w:proofErr w:type="gramEnd"/>
+          </m:sub>
+        </m:sSub>
+        <m:r>
+          <w:rPr>
+            <w:rFonts w:ascii="Cambria Math" w:hAnsi="Cambria Math" w:cs="Times New Roman"/>
+            <w:sz w:val="28"/>
+            <w:szCs w:val="28"/>
+          </w:rPr>
+          <m:t>=0,8</m:t>
+        </m:r>
+        <m:r>
+          <w:rPr>
+            <w:rFonts w:ascii="Cambria Math" w:hAnsi="Cambria Math" w:cs="Times New Roman"/>
+            <w:sz w:val="28"/>
+            <w:szCs w:val="28"/>
+            <w:lang w:val="en-US"/>
+          </w:rPr>
+          <m:t>d</m:t>
+        </m:r>
+        <m:r>
+          <w:rPr>
+            <w:rFonts w:ascii="Cambria Math" w:hAnsi="Cambria Math" w:cs="Times New Roman"/>
+            <w:sz w:val="28"/>
+            <w:szCs w:val="28"/>
+          </w:rPr>
+          <m:t>.</m:t>
+        </m:r>
+      </m:oMath>
     </w:p>
     <w:p>
       <w:pPr>
@@ -3592,82 +3661,6 @@
           </m:r>
         </m:oMath>
       </m:oMathPara>
-    </w:p>
-    <w:p>
-      <w:pPr>
-        <w:rPr>
-          <w:rFonts w:ascii="Times New Roman" w:eastAsiaTheme="minorEastAsia" w:hAnsi="Times New Roman" w:cs="Times New Roman"/>
-          <w:i/>
-          <w:color w:val="FF0000"/>
-          <w:sz w:val="28"/>
-          <w:szCs w:val="28"/>
-        </w:rPr>
-      </w:pPr>
-      <w:r>
-        <w:rPr>
-          <w:rFonts w:ascii="Times New Roman" w:eastAsiaTheme="minorEastAsia" w:hAnsi="Times New Roman" w:cs="Times New Roman"/>
-          <w:color w:val="FF0000"/>
-          <w:sz w:val="28"/>
-          <w:szCs w:val="28"/>
-        </w:rPr>
-        <w:t xml:space="preserve">где </w:t>
-      </w:r>
-      <m:oMath>
-        <m:sSub>
-          <m:sSubPr>
-            <m:ctrlPr>
-              <w:rPr>
-                <w:rFonts w:ascii="Cambria Math" w:hAnsi="Cambria Math" w:cs="Times New Roman"/>
-                <w:i/>
-                <w:color w:val="FF0000"/>
-                <w:sz w:val="28"/>
-                <w:szCs w:val="28"/>
-              </w:rPr>
-            </m:ctrlPr>
-          </m:sSubPr>
-          <m:e>
-            <m:r>
-              <w:rPr>
-                <w:rFonts w:ascii="Cambria Math" w:hAnsi="Cambria Math" w:cs="Times New Roman"/>
-                <w:color w:val="FF0000"/>
-                <w:sz w:val="28"/>
-                <w:szCs w:val="28"/>
-              </w:rPr>
-              <m:t>H</m:t>
-            </m:r>
-          </m:e>
-          <m:sub>
-            <m:r>
-              <w:rPr>
-                <w:rFonts w:ascii="Cambria Math" w:hAnsi="Cambria Math" w:cs="Times New Roman"/>
-                <w:color w:val="FF0000"/>
-                <w:sz w:val="28"/>
-                <w:szCs w:val="28"/>
-              </w:rPr>
-              <m:t>г</m:t>
-            </m:r>
-          </m:sub>
-        </m:sSub>
-        <m:r>
-          <w:rPr>
-            <w:rFonts w:ascii="Cambria Math" w:hAnsi="Cambria Math" w:cs="Times New Roman"/>
-            <w:color w:val="FF0000"/>
-            <w:sz w:val="28"/>
-            <w:szCs w:val="28"/>
-          </w:rPr>
-          <m:t>=0,8</m:t>
-        </m:r>
-        <m:r>
-          <w:rPr>
-            <w:rFonts w:ascii="Cambria Math" w:hAnsi="Cambria Math" w:cs="Times New Roman"/>
-            <w:color w:val="FF0000"/>
-            <w:sz w:val="28"/>
-            <w:szCs w:val="28"/>
-            <w:lang w:val="en-US"/>
-          </w:rPr>
-          <m:t>d</m:t>
-        </m:r>
-      </m:oMath>
     </w:p>
     <w:p>
       <w:pPr>
@@ -27915,29 +27908,23 @@
           <w:szCs w:val="28"/>
         </w:rPr>
       </w:pPr>
+      <w:proofErr w:type="gramStart"/>
       <w:r>
         <w:rPr>
           <w:rFonts w:ascii="Times New Roman" w:eastAsiaTheme="minorEastAsia" w:hAnsi="Times New Roman" w:cs="Times New Roman"/>
           <w:sz w:val="28"/>
           <w:szCs w:val="28"/>
         </w:rPr>
-        <w:t>А</w:t>
-      </w:r>
+        <w:t>А-</w:t>
+      </w:r>
+      <w:proofErr w:type="gramEnd"/>
       <w:r>
         <w:rPr>
           <w:rFonts w:ascii="Times New Roman" w:eastAsiaTheme="minorEastAsia" w:hAnsi="Times New Roman" w:cs="Times New Roman"/>
           <w:sz w:val="28"/>
           <w:szCs w:val="28"/>
         </w:rPr>
-        <w:t xml:space="preserve"> </w:t>
-      </w:r>
-      <w:r>
-        <w:rPr>
-          <w:rFonts w:ascii="Times New Roman" w:eastAsiaTheme="minorEastAsia" w:hAnsi="Times New Roman" w:cs="Times New Roman"/>
-          <w:sz w:val="28"/>
-          <w:szCs w:val="28"/>
-        </w:rPr>
-        <w:t xml:space="preserve">- площадь сварного шва, </w:t>
+        <w:t xml:space="preserve"> площадь сварного шва, </w:t>
       </w:r>
       <m:oMath>
         <m:sSub>
@@ -27978,7 +27965,6 @@
             </m:d>
           </m:e>
           <m:sub>
-            <w:proofErr w:type="gramStart"/>
             <m:r>
               <w:rPr>
                 <w:rFonts w:ascii="Cambria Math" w:hAnsi="Cambria Math" w:cs="Times New Roman"/>
@@ -27987,7 +27973,6 @@
               </w:rPr>
               <m:t>ср</m:t>
             </m:r>
-            <w:proofErr w:type="gramEnd"/>
           </m:sub>
         </m:sSub>
       </m:oMath>
@@ -30775,25 +30760,7 @@
           <w:sz w:val="28"/>
           <w:szCs w:val="28"/>
         </w:rPr>
-        <w:t xml:space="preserve">номинального диаметра 220 мм угловым швом (с одной стороны), ручной сваркой электродами </w:t>
-      </w:r>
-      <w:bookmarkStart w:id="0" w:name="_GoBack"/>
-      <w:r>
-        <w:rPr>
-          <w:rFonts w:ascii="Times New Roman" w:hAnsi="Times New Roman" w:cs="Times New Roman"/>
-          <w:sz w:val="28"/>
-          <w:szCs w:val="28"/>
-        </w:rPr>
-        <w:t>обычного качества -</w:t>
-      </w:r>
-      <w:bookmarkEnd w:id="0"/>
-      <w:r>
-        <w:rPr>
-          <w:rFonts w:ascii="Times New Roman" w:hAnsi="Times New Roman" w:cs="Times New Roman"/>
-          <w:sz w:val="28"/>
-          <w:szCs w:val="28"/>
-        </w:rPr>
-        <w:t xml:space="preserve"> Э42, </w:t>
+        <w:t xml:space="preserve">номинального диаметра 220 мм угловым швом (с одной стороны), ручной сваркой электродами обычного качества - Э42, </w:t>
       </w:r>
       <w:r>
         <w:rPr>
@@ -32474,6 +32441,7 @@
       <w:r>
         <w:rPr>
           <w:rFonts w:ascii="Times New Roman" w:hAnsi="Times New Roman" w:cs="Times New Roman"/>
+          <w:i/>
           <w:sz w:val="28"/>
           <w:szCs w:val="28"/>
           <w:lang w:val="en-US"/>
@@ -32506,8 +32474,43 @@
           <w:rFonts w:ascii="Times New Roman" w:hAnsi="Times New Roman" w:cs="Times New Roman"/>
           <w:sz w:val="28"/>
           <w:szCs w:val="28"/>
-        </w:rPr>
-        <w:t xml:space="preserve">=246 </w:t>
+          <w:lang w:val="en-US"/>
+        </w:rPr>
+        <w:t> </w:t>
+      </w:r>
+      <w:r>
+        <w:rPr>
+          <w:rFonts w:ascii="Times New Roman" w:hAnsi="Times New Roman" w:cs="Times New Roman"/>
+          <w:sz w:val="28"/>
+          <w:szCs w:val="28"/>
+        </w:rPr>
+        <w:t>=</w:t>
+      </w:r>
+      <w:r>
+        <w:rPr>
+          <w:rFonts w:ascii="Times New Roman" w:hAnsi="Times New Roman" w:cs="Times New Roman"/>
+          <w:sz w:val="28"/>
+          <w:szCs w:val="28"/>
+          <w:lang w:val="en-US"/>
+        </w:rPr>
+        <w:t> </w:t>
+      </w:r>
+      <w:r>
+        <w:rPr>
+          <w:rFonts w:ascii="Times New Roman" w:hAnsi="Times New Roman" w:cs="Times New Roman"/>
+          <w:sz w:val="28"/>
+          <w:szCs w:val="28"/>
+        </w:rPr>
+        <w:t>246</w:t>
+      </w:r>
+      <w:r>
+        <w:rPr>
+          <w:rFonts w:ascii="Times New Roman" w:hAnsi="Times New Roman" w:cs="Times New Roman"/>
+          <w:sz w:val="28"/>
+          <w:szCs w:val="28"/>
+          <w:lang w:val="en-US"/>
+        </w:rPr>
+        <w:t> </w:t>
       </w:r>
       <w:r>
         <w:rPr>
@@ -32566,7 +32569,17 @@
           <w:sz w:val="28"/>
           <w:szCs w:val="28"/>
         </w:rPr>
-        <w:t>мм. Решение проводить из условия гарантированного натяга.</w:t>
+        <w:t>мм. Решение проводить из условия гарантирован</w:t>
+      </w:r>
+      <w:bookmarkStart w:id="0" w:name="_GoBack"/>
+      <w:bookmarkEnd w:id="0"/>
+      <w:r>
+        <w:rPr>
+          <w:rFonts w:ascii="Times New Roman" w:hAnsi="Times New Roman" w:cs="Times New Roman"/>
+          <w:sz w:val="28"/>
+          <w:szCs w:val="28"/>
+        </w:rPr>
+        <w:t>ного натяга.</w:t>
       </w:r>
       <w:r>
         <w:rPr>
@@ -32583,7 +32596,24 @@
           <w:szCs w:val="28"/>
           <w:lang w:val="en-US"/>
         </w:rPr>
-        <w:t>Ra1=1</w:t>
+        <w:t>Ra</w:t>
+      </w:r>
+      <w:r>
+        <w:rPr>
+          <w:rFonts w:ascii="Times New Roman" w:hAnsi="Times New Roman" w:cs="Times New Roman"/>
+          <w:sz w:val="28"/>
+          <w:szCs w:val="28"/>
+          <w:vertAlign w:val="subscript"/>
+        </w:rPr>
+        <w:t>1</w:t>
+      </w:r>
+      <w:r>
+        <w:rPr>
+          <w:rFonts w:ascii="Times New Roman" w:hAnsi="Times New Roman" w:cs="Times New Roman"/>
+          <w:sz w:val="28"/>
+          <w:szCs w:val="28"/>
+        </w:rPr>
+        <w:t>=1</w:t>
       </w:r>
       <w:proofErr w:type="gramStart"/>
       <w:r>
@@ -32591,26 +32621,25 @@
           <w:rFonts w:ascii="Times New Roman" w:hAnsi="Times New Roman" w:cs="Times New Roman"/>
           <w:sz w:val="28"/>
           <w:szCs w:val="28"/>
+        </w:rPr>
+        <w:t>,25</w:t>
+      </w:r>
+      <w:proofErr w:type="gramEnd"/>
+      <w:r>
+        <w:rPr>
+          <w:rFonts w:ascii="Times New Roman" w:hAnsi="Times New Roman" w:cs="Times New Roman"/>
+          <w:sz w:val="28"/>
+          <w:szCs w:val="28"/>
+        </w:rPr>
+        <w:t xml:space="preserve">, </w:t>
+      </w:r>
+      <w:r>
+        <w:rPr>
+          <w:rFonts w:ascii="Times New Roman" w:hAnsi="Times New Roman" w:cs="Times New Roman"/>
+          <w:sz w:val="28"/>
+          <w:szCs w:val="28"/>
           <w:lang w:val="en-US"/>
         </w:rPr>
-        <w:t>,25</w:t>
-      </w:r>
-      <w:proofErr w:type="gramEnd"/>
-      <w:r>
-        <w:rPr>
-          <w:rFonts w:ascii="Times New Roman" w:hAnsi="Times New Roman" w:cs="Times New Roman"/>
-          <w:sz w:val="28"/>
-          <w:szCs w:val="28"/>
-        </w:rPr>
-        <w:t xml:space="preserve">, </w:t>
-      </w:r>
-      <w:r>
-        <w:rPr>
-          <w:rFonts w:ascii="Times New Roman" w:hAnsi="Times New Roman" w:cs="Times New Roman"/>
-          <w:sz w:val="28"/>
-          <w:szCs w:val="28"/>
-          <w:lang w:val="en-US"/>
-        </w:rPr>
         <w:t>Ra</w:t>
       </w:r>
       <w:r>
@@ -32618,6 +32647,7 @@
           <w:rFonts w:ascii="Times New Roman" w:hAnsi="Times New Roman" w:cs="Times New Roman"/>
           <w:sz w:val="28"/>
           <w:szCs w:val="28"/>
+          <w:vertAlign w:val="subscript"/>
         </w:rPr>
         <w:t>2</w:t>
       </w:r>
@@ -32626,7 +32656,6 @@
           <w:rFonts w:ascii="Times New Roman" w:hAnsi="Times New Roman" w:cs="Times New Roman"/>
           <w:sz w:val="28"/>
           <w:szCs w:val="28"/>
-          <w:lang w:val="en-US"/>
         </w:rPr>
         <w:t>=</w:t>
       </w:r>
@@ -32643,7 +32672,6 @@
           <w:rFonts w:ascii="Times New Roman" w:hAnsi="Times New Roman" w:cs="Times New Roman"/>
           <w:sz w:val="28"/>
           <w:szCs w:val="28"/>
-          <w:lang w:val="en-US"/>
         </w:rPr>
         <w:t>,</w:t>
       </w:r>
@@ -34570,7 +34598,16 @@
           <w:sz w:val="28"/>
           <w:szCs w:val="28"/>
         </w:rPr>
-        <w:t xml:space="preserve"> Т</w:t>
+        <w:t xml:space="preserve"> </w:t>
+      </w:r>
+      <w:r>
+        <w:rPr>
+          <w:rFonts w:ascii="Times New Roman" w:hAnsi="Times New Roman" w:cs="Times New Roman"/>
+          <w:i/>
+          <w:sz w:val="28"/>
+          <w:szCs w:val="28"/>
+        </w:rPr>
+        <w:t>Т</w:t>
       </w:r>
       <w:proofErr w:type="gramEnd"/>
       <w:r>
@@ -34578,8 +34615,34 @@
           <w:rFonts w:ascii="Times New Roman" w:hAnsi="Times New Roman" w:cs="Times New Roman"/>
           <w:sz w:val="28"/>
           <w:szCs w:val="28"/>
-        </w:rPr>
-        <w:t xml:space="preserve">=420 </w:t>
+          <w:lang w:val="en-US"/>
+        </w:rPr>
+        <w:t> </w:t>
+      </w:r>
+      <w:r>
+        <w:rPr>
+          <w:rFonts w:ascii="Times New Roman" w:hAnsi="Times New Roman" w:cs="Times New Roman"/>
+          <w:sz w:val="28"/>
+          <w:szCs w:val="28"/>
+        </w:rPr>
+        <w:t>=</w:t>
+      </w:r>
+      <w:r>
+        <w:rPr>
+          <w:rFonts w:ascii="Times New Roman" w:hAnsi="Times New Roman" w:cs="Times New Roman"/>
+          <w:sz w:val="28"/>
+          <w:szCs w:val="28"/>
+          <w:lang w:val="en-US"/>
+        </w:rPr>
+        <w:t> </w:t>
+      </w:r>
+      <w:r>
+        <w:rPr>
+          <w:rFonts w:ascii="Times New Roman" w:hAnsi="Times New Roman" w:cs="Times New Roman"/>
+          <w:sz w:val="28"/>
+          <w:szCs w:val="28"/>
+        </w:rPr>
+        <w:t xml:space="preserve">420 </w:t>
       </w:r>
       <w:proofErr w:type="spellStart"/>
       <w:r>
@@ -34626,6 +34689,7 @@
       <w:r>
         <w:rPr>
           <w:rFonts w:ascii="Times New Roman" w:hAnsi="Times New Roman" w:cs="Times New Roman"/>
+          <w:i/>
           <w:sz w:val="28"/>
           <w:szCs w:val="28"/>
           <w:lang w:val="en-US"/>
@@ -34637,21 +34701,49 @@
           <w:rFonts w:ascii="Times New Roman" w:hAnsi="Times New Roman" w:cs="Times New Roman"/>
           <w:sz w:val="28"/>
           <w:szCs w:val="28"/>
-        </w:rPr>
-        <w:t xml:space="preserve">=50 мм, внешний диаметр ступицы колеса </w:t>
-      </w:r>
-      <w:r>
-        <w:rPr>
-          <w:rFonts w:ascii="Times New Roman" w:hAnsi="Times New Roman" w:cs="Times New Roman"/>
-          <w:sz w:val="28"/>
-          <w:szCs w:val="28"/>
           <w:lang w:val="en-US"/>
         </w:rPr>
+        <w:t> </w:t>
+      </w:r>
+      <w:r>
+        <w:rPr>
+          <w:rFonts w:ascii="Times New Roman" w:hAnsi="Times New Roman" w:cs="Times New Roman"/>
+          <w:sz w:val="28"/>
+          <w:szCs w:val="28"/>
+        </w:rPr>
+        <w:t>=</w:t>
+      </w:r>
+      <w:r>
+        <w:rPr>
+          <w:rFonts w:ascii="Times New Roman" w:hAnsi="Times New Roman" w:cs="Times New Roman"/>
+          <w:sz w:val="28"/>
+          <w:szCs w:val="28"/>
+          <w:lang w:val="en-US"/>
+        </w:rPr>
+        <w:t> </w:t>
+      </w:r>
+      <w:r>
+        <w:rPr>
+          <w:rFonts w:ascii="Times New Roman" w:hAnsi="Times New Roman" w:cs="Times New Roman"/>
+          <w:sz w:val="28"/>
+          <w:szCs w:val="28"/>
+        </w:rPr>
+        <w:t xml:space="preserve">50 мм, внешний диаметр ступицы колеса </w:t>
+      </w:r>
+      <w:r>
+        <w:rPr>
+          <w:rFonts w:ascii="Times New Roman" w:hAnsi="Times New Roman" w:cs="Times New Roman"/>
+          <w:i/>
+          <w:sz w:val="28"/>
+          <w:szCs w:val="28"/>
+          <w:lang w:val="en-US"/>
+        </w:rPr>
         <w:t>d</w:t>
       </w:r>
       <w:r>
         <w:rPr>
           <w:rFonts w:ascii="Times New Roman" w:hAnsi="Times New Roman" w:cs="Times New Roman"/>
+          <w:i/>
           <w:sz w:val="28"/>
           <w:szCs w:val="28"/>
           <w:vertAlign w:val="subscript"/>
@@ -34663,25 +34755,68 @@
           <w:rFonts w:ascii="Times New Roman" w:hAnsi="Times New Roman" w:cs="Times New Roman"/>
           <w:sz w:val="28"/>
           <w:szCs w:val="28"/>
-        </w:rPr>
-        <w:t xml:space="preserve">=85 мм, номинальная длина соединения </w:t>
-      </w:r>
-      <w:r>
-        <w:rPr>
-          <w:rFonts w:ascii="Times New Roman" w:hAnsi="Times New Roman" w:cs="Times New Roman"/>
-          <w:sz w:val="28"/>
-          <w:szCs w:val="28"/>
           <w:lang w:val="en-US"/>
         </w:rPr>
-        <w:t>l</w:t>
-      </w:r>
-      <w:r>
-        <w:rPr>
-          <w:rFonts w:ascii="Times New Roman" w:hAnsi="Times New Roman" w:cs="Times New Roman"/>
-          <w:sz w:val="28"/>
-          <w:szCs w:val="28"/>
-        </w:rPr>
-        <w:t xml:space="preserve">=60 </w:t>
+        <w:t> </w:t>
+      </w:r>
+      <w:r>
+        <w:rPr>
+          <w:rFonts w:ascii="Times New Roman" w:hAnsi="Times New Roman" w:cs="Times New Roman"/>
+          <w:sz w:val="28"/>
+          <w:szCs w:val="28"/>
+        </w:rPr>
+        <w:t>=</w:t>
+      </w:r>
+      <w:r>
+        <w:rPr>
+          <w:rFonts w:ascii="Times New Roman" w:hAnsi="Times New Roman" w:cs="Times New Roman"/>
+          <w:sz w:val="28"/>
+          <w:szCs w:val="28"/>
+          <w:lang w:val="en-US"/>
+        </w:rPr>
+        <w:t> </w:t>
+      </w:r>
+      <w:r>
+        <w:rPr>
+          <w:rFonts w:ascii="Times New Roman" w:hAnsi="Times New Roman" w:cs="Times New Roman"/>
+          <w:sz w:val="28"/>
+          <w:szCs w:val="28"/>
+        </w:rPr>
+        <w:t xml:space="preserve">85 мм, номинальная длина соединения </w:t>
+      </w:r>
+      <w:r>
+        <w:rPr>
+          <w:rFonts w:ascii="Times New Roman" w:hAnsi="Times New Roman" w:cs="Times New Roman"/>
+          <w:sz w:val="28"/>
+          <w:szCs w:val="28"/>
+          <w:lang w:val="en-US"/>
+        </w:rPr>
+        <w:t>L </w:t>
+      </w:r>
+      <w:r>
+        <w:rPr>
+          <w:rFonts w:ascii="Times New Roman" w:hAnsi="Times New Roman" w:cs="Times New Roman"/>
+          <w:sz w:val="28"/>
+          <w:szCs w:val="28"/>
+        </w:rPr>
+        <w:t>=</w:t>
+      </w:r>
+      <w:r>
+        <w:rPr>
+          <w:rFonts w:ascii="Times New Roman" w:hAnsi="Times New Roman" w:cs="Times New Roman"/>
+          <w:sz w:val="28"/>
+          <w:szCs w:val="28"/>
+          <w:lang w:val="en-US"/>
+        </w:rPr>
+        <w:t> </w:t>
+      </w:r>
+      <w:r>
+        <w:rPr>
+          <w:rFonts w:ascii="Times New Roman" w:hAnsi="Times New Roman" w:cs="Times New Roman"/>
+          <w:sz w:val="28"/>
+          <w:szCs w:val="28"/>
+        </w:rPr>
+        <w:t xml:space="preserve">60 </w:t>
       </w:r>
       <w:r>
         <w:rPr>
@@ -34694,6 +34829,7 @@
       <w:r>
         <w:rPr>
           <w:rFonts w:ascii="Times New Roman" w:hAnsi="Times New Roman" w:cs="Times New Roman"/>
+          <w:i/>
           <w:sz w:val="28"/>
           <w:szCs w:val="28"/>
           <w:lang w:val="en-US"/>
@@ -34703,6 +34839,7 @@
       <w:r>
         <w:rPr>
           <w:rFonts w:ascii="Times New Roman" w:hAnsi="Times New Roman" w:cs="Times New Roman"/>
+          <w:i/>
           <w:sz w:val="28"/>
           <w:szCs w:val="28"/>
           <w:vertAlign w:val="subscript"/>
@@ -34714,8 +34851,34 @@
           <w:rFonts w:ascii="Times New Roman" w:hAnsi="Times New Roman" w:cs="Times New Roman"/>
           <w:sz w:val="28"/>
           <w:szCs w:val="28"/>
-        </w:rPr>
-        <w:t xml:space="preserve">=0,8 </w:t>
+          <w:lang w:val="en-US"/>
+        </w:rPr>
+        <w:t> </w:t>
+      </w:r>
+      <w:r>
+        <w:rPr>
+          <w:rFonts w:ascii="Times New Roman" w:hAnsi="Times New Roman" w:cs="Times New Roman"/>
+          <w:sz w:val="28"/>
+          <w:szCs w:val="28"/>
+        </w:rPr>
+        <w:t>=</w:t>
+      </w:r>
+      <w:r>
+        <w:rPr>
+          <w:rFonts w:ascii="Times New Roman" w:hAnsi="Times New Roman" w:cs="Times New Roman"/>
+          <w:sz w:val="28"/>
+          <w:szCs w:val="28"/>
+          <w:lang w:val="en-US"/>
+        </w:rPr>
+        <w:t> </w:t>
+      </w:r>
+      <w:r>
+        <w:rPr>
+          <w:rFonts w:ascii="Times New Roman" w:hAnsi="Times New Roman" w:cs="Times New Roman"/>
+          <w:sz w:val="28"/>
+          <w:szCs w:val="28"/>
+        </w:rPr>
+        <w:t xml:space="preserve">0,8 </w:t>
       </w:r>
       <w:r>
         <w:rPr>
@@ -34736,6 +34899,7 @@
       <w:r>
         <w:rPr>
           <w:rFonts w:ascii="Times New Roman" w:hAnsi="Times New Roman" w:cs="Times New Roman"/>
+          <w:i/>
           <w:sz w:val="28"/>
           <w:szCs w:val="28"/>
           <w:lang w:val="en-US"/>
@@ -34745,6 +34909,7 @@
       <w:r>
         <w:rPr>
           <w:rFonts w:ascii="Times New Roman" w:hAnsi="Times New Roman" w:cs="Times New Roman"/>
+          <w:i/>
           <w:sz w:val="28"/>
           <w:szCs w:val="28"/>
           <w:vertAlign w:val="subscript"/>
@@ -34756,8 +34921,34 @@
           <w:rFonts w:ascii="Times New Roman" w:hAnsi="Times New Roman" w:cs="Times New Roman"/>
           <w:sz w:val="28"/>
           <w:szCs w:val="28"/>
-        </w:rPr>
-        <w:t>=1,6</w:t>
+          <w:lang w:val="en-US"/>
+        </w:rPr>
+        <w:t> </w:t>
+      </w:r>
+      <w:r>
+        <w:rPr>
+          <w:rFonts w:ascii="Times New Roman" w:hAnsi="Times New Roman" w:cs="Times New Roman"/>
+          <w:sz w:val="28"/>
+          <w:szCs w:val="28"/>
+        </w:rPr>
+        <w:t>=</w:t>
+      </w:r>
+      <w:r>
+        <w:rPr>
+          <w:rFonts w:ascii="Times New Roman" w:hAnsi="Times New Roman" w:cs="Times New Roman"/>
+          <w:sz w:val="28"/>
+          <w:szCs w:val="28"/>
+          <w:lang w:val="en-US"/>
+        </w:rPr>
+        <w:t> </w:t>
+      </w:r>
+      <w:r>
+        <w:rPr>
+          <w:rFonts w:ascii="Times New Roman" w:hAnsi="Times New Roman" w:cs="Times New Roman"/>
+          <w:sz w:val="28"/>
+          <w:szCs w:val="28"/>
+        </w:rPr>
+        <w:t>1,6</w:t>
       </w:r>
       <w:r>
         <w:rPr>
@@ -34819,6 +35010,14 @@
           <w:szCs w:val="28"/>
         </w:rPr>
       </w:pPr>
+      <w:r>
+        <w:rPr>
+          <w:rFonts w:ascii="Times New Roman" w:hAnsi="Times New Roman" w:cs="Times New Roman"/>
+          <w:sz w:val="28"/>
+          <w:szCs w:val="28"/>
+        </w:rPr>
+        <w:br w:type="page"/>
+      </w:r>
     </w:p>
     <w:p>
       <w:pPr>
@@ -34837,8 +35036,806 @@
           <w:sz w:val="28"/>
           <w:szCs w:val="28"/>
         </w:rPr>
+        <w:lastRenderedPageBreak/>
         <w:t>Задача №5</w:t>
       </w:r>
+    </w:p>
+    <w:p>
+      <w:pPr>
+        <w:pStyle w:val="a7"/>
+        <w:spacing w:line="360" w:lineRule="auto"/>
+        <w:ind w:firstLine="708"/>
+        <w:jc w:val="both"/>
+      </w:pPr>
+      <w:proofErr w:type="gramStart"/>
+      <w:r>
+        <w:rPr>
+          <w:szCs w:val="28"/>
+        </w:rPr>
+        <w:t xml:space="preserve">Подобрать посадку прессового соединения сплошного вала (материал сталь 40Х) и тихоходного колеса (материал сталь 40ХН) цилиндрической косозубой передачи для передачи вращающего момента </w:t>
+      </w:r>
+      <w:r>
+        <w:rPr>
+          <w:i/>
+          <w:lang w:val="en-US"/>
+        </w:rPr>
+        <w:t>T</w:t>
+      </w:r>
+      <w:r>
+        <w:t> </w:t>
+      </w:r>
+      <w:r>
+        <w:t>=</w:t>
+      </w:r>
+      <w:r>
+        <w:t> </w:t>
+      </w:r>
+      <w:r>
+        <w:t>705</w:t>
+      </w:r>
+      <w:r>
+        <w:t xml:space="preserve"> </w:t>
+      </w:r>
+      <w:proofErr w:type="spellStart"/>
+      <w:r>
+        <w:t>Н</w:t>
+      </w:r>
+      <w:r>
+        <w:t>м</w:t>
+      </w:r>
+      <w:proofErr w:type="spellEnd"/>
+      <w:r>
+        <w:t xml:space="preserve"> и фиксации в осевом направлении от действия осевой силы </w:t>
+      </w:r>
+      <w:r>
+        <w:rPr>
+          <w:i/>
+          <w:lang w:val="en-US"/>
+        </w:rPr>
+        <w:t>F</w:t>
+      </w:r>
+      <w:r>
+        <w:rPr>
+          <w:i/>
+          <w:vertAlign w:val="subscript"/>
+          <w:lang w:val="en-US"/>
+        </w:rPr>
+        <w:t>a</w:t>
+      </w:r>
+      <w:r>
+        <w:t xml:space="preserve"> =</w:t>
+      </w:r>
+      <w:r>
+        <w:t> 1600</w:t>
+      </w:r>
+      <w:r>
+        <w:t xml:space="preserve"> Н</w:t>
+      </w:r>
+      <w:r>
+        <w:t xml:space="preserve">. Длину сопрягаемой поверхности по номинальному диаметру принять </w:t>
+      </w:r>
+      <w:r>
+        <w:rPr>
+          <w:i/>
+          <w:lang w:val="en-US"/>
+        </w:rPr>
+        <w:t>L</w:t>
+      </w:r>
+      <w:r>
+        <w:t> </w:t>
+      </w:r>
+      <w:r>
+        <w:t>=</w:t>
+      </w:r>
+      <w:r>
+        <w:t> </w:t>
+      </w:r>
+      <w:r>
+        <w:t>60 мм,</w:t>
+      </w:r>
+      <w:r>
+        <w:t xml:space="preserve"> </w:t>
+      </w:r>
+      <w:r>
+        <w:t xml:space="preserve">номинальным диаметром соединения </w:t>
+      </w:r>
+      <w:r>
+        <w:rPr>
+          <w:i/>
+          <w:lang w:val="en-US"/>
+        </w:rPr>
+        <w:t>d</w:t>
+      </w:r>
+      <w:r>
+        <w:t> </w:t>
+      </w:r>
+      <w:r>
+        <w:t>=</w:t>
+      </w:r>
+      <w:r>
+        <w:t> </w:t>
+      </w:r>
+      <w:r>
+        <w:t>72 мм;</w:t>
+      </w:r>
+      <w:proofErr w:type="gramEnd"/>
+      <w:r>
+        <w:t xml:space="preserve"> внешним диаметром ступицы колеса</w:t>
+      </w:r>
+      <w:r>
+        <w:t xml:space="preserve"> </w:t>
+      </w:r>
+      <w:r>
+        <w:rPr>
+          <w:i/>
+          <w:lang w:val="en-US"/>
+        </w:rPr>
+        <w:t>d</w:t>
+      </w:r>
+      <w:r>
+        <w:rPr>
+          <w:i/>
+          <w:vertAlign w:val="subscript"/>
+        </w:rPr>
+        <w:t>2</w:t>
+      </w:r>
+      <w:r>
+        <w:t> = 1</w:t>
+      </w:r>
+      <w:r>
+        <w:t>20 мм. Шероховатость поверхности принять</w:t>
+      </w:r>
+      <w:r>
+        <w:t xml:space="preserve"> </w:t>
+      </w:r>
+      <w:r>
+        <w:rPr>
+          <w:i/>
+          <w:lang w:val="en-US"/>
+        </w:rPr>
+        <w:t>Ra</w:t>
+      </w:r>
+      <w:r>
+        <w:rPr>
+          <w:i/>
+          <w:vertAlign w:val="subscript"/>
+        </w:rPr>
+        <w:t>1</w:t>
+      </w:r>
+      <w:r>
+        <w:t> = </w:t>
+      </w:r>
+      <w:r>
+        <w:t>0</w:t>
+      </w:r>
+      <w:r>
+        <w:t>,8 </w:t>
+      </w:r>
+      <w:r>
+        <w:t>мкм</w:t>
+      </w:r>
+      <w:r>
+        <w:t xml:space="preserve"> – для вала</w:t>
+      </w:r>
+      <w:r>
+        <w:t xml:space="preserve">; </w:t>
+      </w:r>
+      <w:r>
+        <w:rPr>
+          <w:i/>
+          <w:lang w:val="en-US"/>
+        </w:rPr>
+        <w:t>Ra</w:t>
+      </w:r>
+      <w:r>
+        <w:rPr>
+          <w:i/>
+          <w:vertAlign w:val="subscript"/>
+        </w:rPr>
+        <w:t>2</w:t>
+      </w:r>
+      <w:r>
+        <w:t> </w:t>
+      </w:r>
+      <w:r>
+        <w:t>=</w:t>
+      </w:r>
+      <w:r>
+        <w:t> </w:t>
+      </w:r>
+      <w:r>
+        <w:t>1,6 мкм</w:t>
+      </w:r>
+      <w:r>
+        <w:t xml:space="preserve"> – для колеса</w:t>
+      </w:r>
+      <w:r>
+        <w:t>.</w:t>
+      </w:r>
+      <w:r>
+        <w:t xml:space="preserve"> </w:t>
+      </w:r>
+      <w:r>
+        <w:t>Определить силу запрессовки для выбранной посадки.</w:t>
+      </w:r>
+    </w:p>
+    <w:p>
+      <w:pPr>
+        <w:pStyle w:val="a7"/>
+        <w:spacing w:line="360" w:lineRule="auto"/>
+        <w:ind w:firstLine="708"/>
+        <w:jc w:val="both"/>
+      </w:pPr>
+      <w:r>
+        <w:t>Решение</w:t>
+      </w:r>
+    </w:p>
+    <w:tbl>
+      <w:tblPr>
+        <w:tblStyle w:val="a9"/>
+        <w:tblW w:w="0" w:type="auto"/>
+        <w:jc w:val="center"/>
+        <w:tblBorders>
+          <w:top w:val="none" w:sz="0" w:space="0" w:color="auto"/>
+          <w:left w:val="none" w:sz="0" w:space="0" w:color="auto"/>
+          <w:bottom w:val="none" w:sz="0" w:space="0" w:color="auto"/>
+          <w:right w:val="none" w:sz="0" w:space="0" w:color="auto"/>
+          <w:insideH w:val="none" w:sz="0" w:space="0" w:color="auto"/>
+          <w:insideV w:val="none" w:sz="0" w:space="0" w:color="auto"/>
+        </w:tblBorders>
+        <w:tblLook w:val="04A0" w:firstRow="1" w:lastRow="0" w:firstColumn="1" w:lastColumn="0" w:noHBand="0" w:noVBand="1"/>
+      </w:tblPr>
+      <w:tblGrid>
+        <w:gridCol w:w="6549"/>
+      </w:tblGrid>
+      <w:tr>
+        <w:trPr>
+          <w:jc w:val="center"/>
+        </w:trPr>
+        <w:tc>
+          <w:tcPr>
+            <w:tcW w:w="6549" w:type="dxa"/>
+            <w:vAlign w:val="center"/>
+          </w:tcPr>
+          <w:p>
+            <w:pPr>
+              <w:pStyle w:val="a7"/>
+              <w:spacing w:line="360" w:lineRule="auto"/>
+              <w:jc w:val="center"/>
+            </w:pPr>
+            <w:r>
+              <w:rPr>
+                <w:noProof/>
+              </w:rPr>
+              <w:drawing>
+                <wp:inline distT="0" distB="0" distL="0" distR="0" wp14:anchorId="49405E8E" wp14:editId="4578537D">
+                  <wp:extent cx="1737360" cy="2083573"/>
+                  <wp:effectExtent l="0" t="0" r="0" b="0"/>
+                  <wp:docPr id="8" name="Рисунок 8"/>
+                  <wp:cNvGraphicFramePr>
+                    <a:graphicFrameLocks xmlns:a="http://schemas.openxmlformats.org/drawingml/2006/main" noChangeAspect="1"/>
+                  </wp:cNvGraphicFramePr>
+                  <a:graphic xmlns:a="http://schemas.openxmlformats.org/drawingml/2006/main">
+                    <a:graphicData uri="http://schemas.openxmlformats.org/drawingml/2006/picture">
+                      <pic:pic xmlns:pic="http://schemas.openxmlformats.org/drawingml/2006/picture">
+                        <pic:nvPicPr>
+                          <pic:cNvPr id="0" name="Picture 1632"/>
+                          <pic:cNvPicPr>
+                            <a:picLocks noChangeAspect="1" noChangeArrowheads="1"/>
+                          </pic:cNvPicPr>
+                        </pic:nvPicPr>
+                        <pic:blipFill>
+                          <a:blip r:embed="rId8" cstate="print">
+                            <a:extLst>
+                              <a:ext uri="{28A0092B-C50C-407E-A947-70E740481C1C}">
+                                <a14:useLocalDpi xmlns:a14="http://schemas.microsoft.com/office/drawing/2010/main" val="0"/>
+                              </a:ext>
+                            </a:extLst>
+                          </a:blip>
+                          <a:srcRect/>
+                          <a:stretch>
+                            <a:fillRect/>
+                          </a:stretch>
+                        </pic:blipFill>
+                        <pic:spPr bwMode="auto">
+                          <a:xfrm>
+                            <a:off x="0" y="0"/>
+                            <a:ext cx="1737360" cy="2083573"/>
+                          </a:xfrm>
+                          <a:prstGeom prst="rect">
+                            <a:avLst/>
+                          </a:prstGeom>
+                          <a:noFill/>
+                          <a:ln>
+                            <a:noFill/>
+                          </a:ln>
+                        </pic:spPr>
+                      </pic:pic>
+                    </a:graphicData>
+                  </a:graphic>
+                </wp:inline>
+              </w:drawing>
+            </w:r>
+          </w:p>
+        </w:tc>
+      </w:tr>
+      <w:tr>
+        <w:trPr>
+          <w:jc w:val="center"/>
+        </w:trPr>
+        <w:tc>
+          <w:tcPr>
+            <w:tcW w:w="6549" w:type="dxa"/>
+            <w:vAlign w:val="center"/>
+          </w:tcPr>
+          <w:p>
+            <w:pPr>
+              <w:pStyle w:val="a7"/>
+              <w:tabs>
+                <w:tab w:val="left" w:pos="2432"/>
+              </w:tabs>
+              <w:spacing w:line="360" w:lineRule="auto"/>
+              <w:jc w:val="both"/>
+            </w:pPr>
+            <w:r>
+              <w:t>Расчетная схема для прессового соединения</w:t>
+            </w:r>
+          </w:p>
+        </w:tc>
+      </w:tr>
+    </w:tbl>
+    <w:p>
+      <w:pPr>
+        <w:pStyle w:val="a7"/>
+        <w:numPr>
+          <w:ilvl w:val="0"/>
+          <w:numId w:val="6"/>
+        </w:numPr>
+        <w:spacing w:line="360" w:lineRule="auto"/>
+        <w:jc w:val="both"/>
+      </w:pPr>
+      <w:r>
+        <w:t>Требуемое нормально давление:</w:t>
+      </w:r>
+    </w:p>
+    <w:p>
+      <w:pPr>
+        <w:pStyle w:val="a7"/>
+        <w:spacing w:line="360" w:lineRule="auto"/>
+        <w:jc w:val="both"/>
+        <w:rPr>
+          <w:i/>
+        </w:rPr>
+      </w:pPr>
+      <m:oMathPara>
+        <m:oMath>
+          <m:r>
+            <w:rPr>
+              <w:rFonts w:ascii="Cambria Math" w:hAnsi="Cambria Math"/>
+              <w:lang w:val="en-US"/>
+            </w:rPr>
+            <m:t>p=K</m:t>
+          </m:r>
+          <m:f>
+            <m:fPr>
+              <m:ctrlPr>
+                <w:rPr>
+                  <w:rFonts w:ascii="Cambria Math" w:hAnsi="Cambria Math"/>
+                  <w:i/>
+                  <w:lang w:val="en-US"/>
+                </w:rPr>
+              </m:ctrlPr>
+            </m:fPr>
+            <m:num>
+              <m:rad>
+                <m:radPr>
+                  <m:degHide m:val="1"/>
+                  <m:ctrlPr>
+                    <w:rPr>
+                      <w:rFonts w:ascii="Cambria Math" w:hAnsi="Cambria Math"/>
+                      <w:i/>
+                      <w:lang w:val="en-US"/>
+                    </w:rPr>
+                  </m:ctrlPr>
+                </m:radPr>
+                <m:deg/>
+                <m:e>
+                  <m:sSubSup>
+                    <m:sSubSupPr>
+                      <m:ctrlPr>
+                        <w:rPr>
+                          <w:rFonts w:ascii="Cambria Math" w:hAnsi="Cambria Math"/>
+                          <w:i/>
+                          <w:lang w:val="en-US"/>
+                        </w:rPr>
+                      </m:ctrlPr>
+                    </m:sSubSupPr>
+                    <m:e>
+                      <m:r>
+                        <w:rPr>
+                          <w:rFonts w:ascii="Cambria Math" w:hAnsi="Cambria Math"/>
+                          <w:lang w:val="en-US"/>
+                        </w:rPr>
+                        <m:t>F</m:t>
+                      </m:r>
+                    </m:e>
+                    <m:sub>
+                      <m:r>
+                        <w:rPr>
+                          <w:rFonts w:ascii="Cambria Math" w:hAnsi="Cambria Math"/>
+                          <w:lang w:val="en-US"/>
+                        </w:rPr>
+                        <m:t>a</m:t>
+                      </m:r>
+                    </m:sub>
+                    <m:sup>
+                      <m:r>
+                        <w:rPr>
+                          <w:rFonts w:ascii="Cambria Math" w:hAnsi="Cambria Math"/>
+                          <w:lang w:val="en-US"/>
+                        </w:rPr>
+                        <m:t>2</m:t>
+                      </m:r>
+                    </m:sup>
+                  </m:sSubSup>
+                  <m:r>
+                    <w:rPr>
+                      <w:rFonts w:ascii="Cambria Math" w:hAnsi="Cambria Math"/>
+                      <w:lang w:val="en-US"/>
+                    </w:rPr>
+                    <m:t>+</m:t>
+                  </m:r>
+                  <m:sSup>
+                    <m:sSupPr>
+                      <m:ctrlPr>
+                        <w:rPr>
+                          <w:rFonts w:ascii="Cambria Math" w:hAnsi="Cambria Math"/>
+                          <w:i/>
+                          <w:lang w:val="en-US"/>
+                        </w:rPr>
+                      </m:ctrlPr>
+                    </m:sSupPr>
+                    <m:e>
+                      <m:d>
+                        <m:dPr>
+                          <m:ctrlPr>
+                            <w:rPr>
+                              <w:rFonts w:ascii="Cambria Math" w:hAnsi="Cambria Math"/>
+                              <w:i/>
+                              <w:lang w:val="en-US"/>
+                            </w:rPr>
+                          </m:ctrlPr>
+                        </m:dPr>
+                        <m:e>
+                          <m:f>
+                            <m:fPr>
+                              <m:ctrlPr>
+                                <w:rPr>
+                                  <w:rFonts w:ascii="Cambria Math" w:hAnsi="Cambria Math"/>
+                                  <w:i/>
+                                  <w:lang w:val="en-US"/>
+                                </w:rPr>
+                              </m:ctrlPr>
+                            </m:fPr>
+                            <m:num>
+                              <m:r>
+                                <w:rPr>
+                                  <w:rFonts w:ascii="Cambria Math" w:hAnsi="Cambria Math"/>
+                                  <w:lang w:val="en-US"/>
+                                </w:rPr>
+                                <m:t>2T</m:t>
+                              </m:r>
+                            </m:num>
+                            <m:den>
+                              <m:r>
+                                <w:rPr>
+                                  <w:rFonts w:ascii="Cambria Math" w:hAnsi="Cambria Math"/>
+                                  <w:lang w:val="en-US"/>
+                                </w:rPr>
+                                <m:t>d</m:t>
+                              </m:r>
+                            </m:den>
+                          </m:f>
+                        </m:e>
+                      </m:d>
+                    </m:e>
+                    <m:sup>
+                      <m:r>
+                        <w:rPr>
+                          <w:rFonts w:ascii="Cambria Math" w:hAnsi="Cambria Math"/>
+                          <w:lang w:val="en-US"/>
+                        </w:rPr>
+                        <m:t>2</m:t>
+                      </m:r>
+                    </m:sup>
+                  </m:sSup>
+                </m:e>
+              </m:rad>
+            </m:num>
+            <m:den>
+              <m:r>
+                <w:rPr>
+                  <w:rFonts w:ascii="Cambria Math" w:hAnsi="Cambria Math"/>
+                  <w:lang w:val="en-US"/>
+                </w:rPr>
+                <m:t>πdLf</m:t>
+              </m:r>
+            </m:den>
+          </m:f>
+          <m:r>
+            <w:rPr>
+              <w:rFonts w:ascii="Cambria Math" w:hAnsi="Cambria Math"/>
+              <w:lang w:val="en-US"/>
+            </w:rPr>
+            <m:t>=3</m:t>
+          </m:r>
+          <m:r>
+            <w:rPr>
+              <w:rFonts w:ascii="Cambria Math" w:hAnsi="Cambria Math"/>
+              <w:lang w:val="en-US"/>
+            </w:rPr>
+            <m:t>∙</m:t>
+          </m:r>
+          <m:f>
+            <m:fPr>
+              <m:ctrlPr>
+                <w:rPr>
+                  <w:rFonts w:ascii="Cambria Math" w:hAnsi="Cambria Math"/>
+                  <w:i/>
+                  <w:lang w:val="en-US"/>
+                </w:rPr>
+              </m:ctrlPr>
+            </m:fPr>
+            <m:num>
+              <m:rad>
+                <m:radPr>
+                  <m:degHide m:val="1"/>
+                  <m:ctrlPr>
+                    <w:rPr>
+                      <w:rFonts w:ascii="Cambria Math" w:hAnsi="Cambria Math"/>
+                      <w:i/>
+                      <w:lang w:val="en-US"/>
+                    </w:rPr>
+                  </m:ctrlPr>
+                </m:radPr>
+                <m:deg/>
+                <m:e>
+                  <m:sSup>
+                    <m:sSupPr>
+                      <m:ctrlPr>
+                        <w:rPr>
+                          <w:rFonts w:ascii="Cambria Math" w:hAnsi="Cambria Math"/>
+                          <w:i/>
+                          <w:lang w:val="en-US"/>
+                        </w:rPr>
+                      </m:ctrlPr>
+                    </m:sSupPr>
+                    <m:e>
+                      <m:r>
+                        <w:rPr>
+                          <w:rFonts w:ascii="Cambria Math" w:hAnsi="Cambria Math"/>
+                          <w:lang w:val="en-US"/>
+                        </w:rPr>
+                        <m:t>1600</m:t>
+                      </m:r>
+                    </m:e>
+                    <m:sup>
+                      <m:r>
+                        <w:rPr>
+                          <w:rFonts w:ascii="Cambria Math" w:hAnsi="Cambria Math"/>
+                          <w:lang w:val="en-US"/>
+                        </w:rPr>
+                        <m:t>2</m:t>
+                      </m:r>
+                    </m:sup>
+                  </m:sSup>
+                  <m:r>
+                    <w:rPr>
+                      <w:rFonts w:ascii="Cambria Math" w:hAnsi="Cambria Math"/>
+                      <w:lang w:val="en-US"/>
+                    </w:rPr>
+                    <m:t>+</m:t>
+                  </m:r>
+                  <m:sSup>
+                    <m:sSupPr>
+                      <m:ctrlPr>
+                        <w:rPr>
+                          <w:rFonts w:ascii="Cambria Math" w:hAnsi="Cambria Math"/>
+                          <w:i/>
+                          <w:lang w:val="en-US"/>
+                        </w:rPr>
+                      </m:ctrlPr>
+                    </m:sSupPr>
+                    <m:e>
+                      <m:d>
+                        <m:dPr>
+                          <m:ctrlPr>
+                            <w:rPr>
+                              <w:rFonts w:ascii="Cambria Math" w:hAnsi="Cambria Math"/>
+                              <w:i/>
+                              <w:lang w:val="en-US"/>
+                            </w:rPr>
+                          </m:ctrlPr>
+                        </m:dPr>
+                        <m:e>
+                          <m:f>
+                            <m:fPr>
+                              <m:ctrlPr>
+                                <w:rPr>
+                                  <w:rFonts w:ascii="Cambria Math" w:hAnsi="Cambria Math"/>
+                                  <w:i/>
+                                  <w:lang w:val="en-US"/>
+                                </w:rPr>
+                              </m:ctrlPr>
+                            </m:fPr>
+                            <m:num>
+                              <m:r>
+                                <w:rPr>
+                                  <w:rFonts w:ascii="Cambria Math" w:hAnsi="Cambria Math"/>
+                                  <w:lang w:val="en-US"/>
+                                </w:rPr>
+                                <m:t>2∙705</m:t>
+                              </m:r>
+                            </m:num>
+                            <m:den>
+                              <m:r>
+                                <w:rPr>
+                                  <w:rFonts w:ascii="Cambria Math" w:hAnsi="Cambria Math"/>
+                                  <w:lang w:val="en-US"/>
+                                </w:rPr>
+                                <m:t>72∙</m:t>
+                              </m:r>
+                              <m:sSup>
+                                <m:sSupPr>
+                                  <m:ctrlPr>
+                                    <w:rPr>
+                                      <w:rFonts w:ascii="Cambria Math" w:hAnsi="Cambria Math"/>
+                                      <w:i/>
+                                      <w:lang w:val="en-US"/>
+                                    </w:rPr>
+                                  </m:ctrlPr>
+                                </m:sSupPr>
+                                <m:e>
+                                  <m:r>
+                                    <w:rPr>
+                                      <w:rFonts w:ascii="Cambria Math" w:hAnsi="Cambria Math"/>
+                                      <w:lang w:val="en-US"/>
+                                    </w:rPr>
+                                    <m:t>10</m:t>
+                                  </m:r>
+                                </m:e>
+                                <m:sup>
+                                  <m:r>
+                                    <w:rPr>
+                                      <w:rFonts w:ascii="Cambria Math" w:hAnsi="Cambria Math"/>
+                                      <w:lang w:val="en-US"/>
+                                    </w:rPr>
+                                    <m:t>-3</m:t>
+                                  </m:r>
+                                </m:sup>
+                              </m:sSup>
+                            </m:den>
+                          </m:f>
+                        </m:e>
+                      </m:d>
+                    </m:e>
+                    <m:sup>
+                      <m:r>
+                        <w:rPr>
+                          <w:rFonts w:ascii="Cambria Math" w:hAnsi="Cambria Math"/>
+                          <w:lang w:val="en-US"/>
+                        </w:rPr>
+                        <m:t>2</m:t>
+                      </m:r>
+                    </m:sup>
+                  </m:sSup>
+                </m:e>
+              </m:rad>
+            </m:num>
+            <m:den>
+              <m:r>
+                <w:rPr>
+                  <w:rFonts w:ascii="Cambria Math" w:hAnsi="Cambria Math"/>
+                  <w:lang w:val="en-US"/>
+                </w:rPr>
+                <m:t>π∙72∙</m:t>
+              </m:r>
+              <m:sSup>
+                <m:sSupPr>
+                  <m:ctrlPr>
+                    <w:rPr>
+                      <w:rFonts w:ascii="Cambria Math" w:hAnsi="Cambria Math"/>
+                      <w:i/>
+                      <w:lang w:val="en-US"/>
+                    </w:rPr>
+                  </m:ctrlPr>
+                </m:sSupPr>
+                <m:e>
+                  <m:r>
+                    <w:rPr>
+                      <w:rFonts w:ascii="Cambria Math" w:hAnsi="Cambria Math"/>
+                      <w:lang w:val="en-US"/>
+                    </w:rPr>
+                    <m:t>10</m:t>
+                  </m:r>
+                </m:e>
+                <m:sup>
+                  <m:r>
+                    <w:rPr>
+                      <w:rFonts w:ascii="Cambria Math" w:hAnsi="Cambria Math"/>
+                      <w:lang w:val="en-US"/>
+                    </w:rPr>
+                    <m:t>-3</m:t>
+                  </m:r>
+                </m:sup>
+              </m:sSup>
+              <m:r>
+                <w:rPr>
+                  <w:rFonts w:ascii="Cambria Math" w:hAnsi="Cambria Math"/>
+                  <w:lang w:val="en-US"/>
+                </w:rPr>
+                <m:t>∙60∙</m:t>
+              </m:r>
+              <m:sSup>
+                <m:sSupPr>
+                  <m:ctrlPr>
+                    <w:rPr>
+                      <w:rFonts w:ascii="Cambria Math" w:hAnsi="Cambria Math"/>
+                      <w:i/>
+                      <w:lang w:val="en-US"/>
+                    </w:rPr>
+                  </m:ctrlPr>
+                </m:sSupPr>
+                <m:e>
+                  <m:r>
+                    <w:rPr>
+                      <w:rFonts w:ascii="Cambria Math" w:hAnsi="Cambria Math"/>
+                      <w:lang w:val="en-US"/>
+                    </w:rPr>
+                    <m:t>10</m:t>
+                  </m:r>
+                </m:e>
+                <m:sup>
+                  <m:r>
+                    <w:rPr>
+                      <w:rFonts w:ascii="Cambria Math" w:hAnsi="Cambria Math"/>
+                      <w:lang w:val="en-US"/>
+                    </w:rPr>
+                    <m:t>-3</m:t>
+                  </m:r>
+                </m:sup>
+              </m:sSup>
+              <m:r>
+                <w:rPr>
+                  <w:rFonts w:ascii="Cambria Math" w:hAnsi="Cambria Math"/>
+                  <w:lang w:val="en-US"/>
+                </w:rPr>
+                <m:t>∙0,08</m:t>
+              </m:r>
+            </m:den>
+          </m:f>
+          <m:r>
+            <w:rPr>
+              <w:rFonts w:ascii="Cambria Math" w:hAnsi="Cambria Math"/>
+              <w:lang w:val="en-US"/>
+            </w:rPr>
+            <m:t>=</m:t>
+          </m:r>
+          <m:r>
+            <w:rPr>
+              <w:rFonts w:ascii="Cambria Math" w:hAnsi="Cambria Math"/>
+              <w:lang w:val="en-US"/>
+            </w:rPr>
+            <m:t xml:space="preserve">54,3 </m:t>
+          </m:r>
+          <m:r>
+            <w:rPr>
+              <w:rFonts w:ascii="Cambria Math" w:hAnsi="Cambria Math"/>
+            </w:rPr>
+            <m:t>МПа</m:t>
+          </m:r>
+        </m:oMath>
+      </m:oMathPara>
     </w:p>
     <w:p>
       <w:pPr>
@@ -34851,6 +35848,5694 @@
           <w:szCs w:val="28"/>
         </w:rPr>
       </w:pPr>
+      <w:r>
+        <w:rPr>
+          <w:rFonts w:ascii="Times New Roman" w:hAnsi="Times New Roman"/>
+          <w:sz w:val="28"/>
+          <w:szCs w:val="28"/>
+        </w:rPr>
+        <w:t xml:space="preserve">где </w:t>
+      </w:r>
+      <m:oMath>
+        <m:r>
+          <w:rPr>
+            <w:rFonts w:ascii="Cambria Math" w:hAnsi="Cambria Math"/>
+            <w:sz w:val="28"/>
+            <w:szCs w:val="28"/>
+          </w:rPr>
+          <m:t>K=3</m:t>
+        </m:r>
+      </m:oMath>
+      <w:r>
+        <w:rPr>
+          <w:rFonts w:ascii="Times New Roman" w:hAnsi="Times New Roman"/>
+          <w:sz w:val="28"/>
+          <w:szCs w:val="28"/>
+        </w:rPr>
+        <w:t xml:space="preserve"> – коэффициент запаса сцепления, для колеса </w:t>
+      </w:r>
+      <w:r>
+        <w:rPr>
+          <w:rFonts w:ascii="Times New Roman" w:hAnsi="Times New Roman"/>
+          <w:sz w:val="28"/>
+          <w:szCs w:val="28"/>
+        </w:rPr>
+        <w:t>тихоходного</w:t>
+      </w:r>
+      <w:r>
+        <w:rPr>
+          <w:rFonts w:ascii="Times New Roman" w:hAnsi="Times New Roman"/>
+          <w:sz w:val="28"/>
+          <w:szCs w:val="28"/>
+        </w:rPr>
+        <w:t xml:space="preserve"> вала редуктора</w:t>
+      </w:r>
+      <w:r>
+        <w:rPr>
+          <w:rFonts w:ascii="Times New Roman" w:hAnsi="Times New Roman"/>
+          <w:sz w:val="28"/>
+          <w:szCs w:val="28"/>
+        </w:rPr>
+        <w:t xml:space="preserve">; </w:t>
+      </w:r>
+      <w:r>
+        <w:rPr>
+          <w:rFonts w:ascii="Times New Roman" w:hAnsi="Times New Roman"/>
+          <w:i/>
+          <w:sz w:val="28"/>
+          <w:szCs w:val="28"/>
+          <w:lang w:val="en-US"/>
+        </w:rPr>
+        <w:t>f</w:t>
+      </w:r>
+      <w:r>
+        <w:rPr>
+          <w:rFonts w:ascii="Times New Roman" w:hAnsi="Times New Roman"/>
+          <w:sz w:val="28"/>
+          <w:szCs w:val="28"/>
+        </w:rPr>
+        <w:t xml:space="preserve"> – коэффициент сцепления (трения), для материала пары сталь-сталь и сборки запрессовкой </w:t>
+      </w:r>
+      <w:r>
+        <w:rPr>
+          <w:rFonts w:ascii="Times New Roman" w:hAnsi="Times New Roman"/>
+          <w:sz w:val="28"/>
+          <w:szCs w:val="28"/>
+          <w:lang w:val="en-US"/>
+        </w:rPr>
+        <w:t>f</w:t>
+      </w:r>
+      <w:r>
+        <w:rPr>
+          <w:rFonts w:ascii="Times New Roman" w:hAnsi="Times New Roman"/>
+          <w:sz w:val="28"/>
+          <w:szCs w:val="28"/>
+        </w:rPr>
+        <w:t xml:space="preserve"> =0,08</w:t>
+      </w:r>
+      <w:r>
+        <w:rPr>
+          <w:rFonts w:ascii="Times New Roman" w:hAnsi="Times New Roman"/>
+          <w:sz w:val="28"/>
+          <w:szCs w:val="28"/>
+        </w:rPr>
+        <w:t>.</w:t>
+      </w:r>
+    </w:p>
+    <w:p>
+      <w:pPr>
+        <w:pStyle w:val="a5"/>
+        <w:numPr>
+          <w:ilvl w:val="0"/>
+          <w:numId w:val="6"/>
+        </w:numPr>
+        <w:spacing w:after="0"/>
+        <w:jc w:val="both"/>
+        <w:rPr>
+          <w:rFonts w:ascii="Times New Roman" w:hAnsi="Times New Roman" w:cs="Times New Roman"/>
+          <w:sz w:val="28"/>
+          <w:szCs w:val="28"/>
+        </w:rPr>
+      </w:pPr>
+      <w:r>
+        <w:rPr>
+          <w:rFonts w:ascii="Times New Roman" w:hAnsi="Times New Roman" w:cs="Times New Roman"/>
+          <w:sz w:val="28"/>
+          <w:szCs w:val="28"/>
+        </w:rPr>
+        <w:t>Определение деформации деталей:</w:t>
+      </w:r>
+    </w:p>
+    <w:p>
+      <w:pPr>
+        <w:pStyle w:val="a5"/>
+        <w:spacing w:after="0"/>
+        <w:ind w:left="1068"/>
+        <w:jc w:val="both"/>
+        <w:rPr>
+          <w:rFonts w:ascii="Times New Roman" w:hAnsi="Times New Roman" w:cs="Times New Roman"/>
+          <w:sz w:val="28"/>
+          <w:szCs w:val="28"/>
+        </w:rPr>
+      </w:pPr>
+    </w:p>
+    <w:p>
+      <w:pPr>
+        <w:pStyle w:val="a5"/>
+        <w:spacing w:after="0"/>
+        <w:ind w:left="1068"/>
+        <w:jc w:val="both"/>
+        <w:rPr>
+          <w:rFonts w:ascii="Times New Roman" w:eastAsiaTheme="minorEastAsia" w:hAnsi="Times New Roman" w:cs="Times New Roman"/>
+          <w:i/>
+          <w:sz w:val="28"/>
+          <w:szCs w:val="28"/>
+          <w:lang w:val="en-US"/>
+        </w:rPr>
+      </w:pPr>
+      <m:oMathPara>
+        <m:oMath>
+          <m:r>
+            <w:rPr>
+              <w:rFonts w:ascii="Cambria Math" w:hAnsi="Cambria Math" w:cs="Times New Roman"/>
+              <w:sz w:val="28"/>
+              <w:szCs w:val="28"/>
+            </w:rPr>
+            <w:lastRenderedPageBreak/>
+            <m:t>δ=</m:t>
+          </m:r>
+          <m:r>
+            <w:rPr>
+              <w:rFonts w:ascii="Cambria Math" w:hAnsi="Cambria Math" w:cs="Times New Roman"/>
+              <w:sz w:val="28"/>
+              <w:szCs w:val="28"/>
+              <w:lang w:val="en-US"/>
+            </w:rPr>
+            <m:t>p∙d∙</m:t>
+          </m:r>
+          <m:d>
+            <m:dPr>
+              <m:ctrlPr>
+                <w:rPr>
+                  <w:rFonts w:ascii="Cambria Math" w:hAnsi="Cambria Math" w:cs="Times New Roman"/>
+                  <w:i/>
+                  <w:sz w:val="28"/>
+                  <w:szCs w:val="28"/>
+                  <w:lang w:val="en-US"/>
+                </w:rPr>
+              </m:ctrlPr>
+            </m:dPr>
+            <m:e>
+              <m:f>
+                <m:fPr>
+                  <m:ctrlPr>
+                    <w:rPr>
+                      <w:rFonts w:ascii="Cambria Math" w:hAnsi="Cambria Math" w:cs="Times New Roman"/>
+                      <w:i/>
+                      <w:sz w:val="28"/>
+                      <w:szCs w:val="28"/>
+                      <w:lang w:val="en-US"/>
+                    </w:rPr>
+                  </m:ctrlPr>
+                </m:fPr>
+                <m:num>
+                  <m:sSub>
+                    <m:sSubPr>
+                      <m:ctrlPr>
+                        <w:rPr>
+                          <w:rFonts w:ascii="Cambria Math" w:hAnsi="Cambria Math" w:cs="Times New Roman"/>
+                          <w:i/>
+                          <w:sz w:val="28"/>
+                          <w:szCs w:val="28"/>
+                          <w:lang w:val="en-US"/>
+                        </w:rPr>
+                      </m:ctrlPr>
+                    </m:sSubPr>
+                    <m:e>
+                      <m:r>
+                        <w:rPr>
+                          <w:rFonts w:ascii="Cambria Math" w:hAnsi="Cambria Math" w:cs="Times New Roman"/>
+                          <w:sz w:val="28"/>
+                          <w:szCs w:val="28"/>
+                          <w:lang w:val="en-US"/>
+                        </w:rPr>
+                        <m:t>C</m:t>
+                      </m:r>
+                    </m:e>
+                    <m:sub>
+                      <m:r>
+                        <w:rPr>
+                          <w:rFonts w:ascii="Cambria Math" w:hAnsi="Cambria Math" w:cs="Times New Roman"/>
+                          <w:sz w:val="28"/>
+                          <w:szCs w:val="28"/>
+                          <w:lang w:val="en-US"/>
+                        </w:rPr>
+                        <m:t>1</m:t>
+                      </m:r>
+                    </m:sub>
+                  </m:sSub>
+                </m:num>
+                <m:den>
+                  <m:sSub>
+                    <m:sSubPr>
+                      <m:ctrlPr>
+                        <w:rPr>
+                          <w:rFonts w:ascii="Cambria Math" w:hAnsi="Cambria Math" w:cs="Times New Roman"/>
+                          <w:i/>
+                          <w:sz w:val="28"/>
+                          <w:szCs w:val="28"/>
+                          <w:lang w:val="en-US"/>
+                        </w:rPr>
+                      </m:ctrlPr>
+                    </m:sSubPr>
+                    <m:e>
+                      <m:r>
+                        <w:rPr>
+                          <w:rFonts w:ascii="Cambria Math" w:hAnsi="Cambria Math" w:cs="Times New Roman"/>
+                          <w:sz w:val="28"/>
+                          <w:szCs w:val="28"/>
+                          <w:lang w:val="en-US"/>
+                        </w:rPr>
+                        <m:t>E</m:t>
+                      </m:r>
+                    </m:e>
+                    <m:sub>
+                      <m:r>
+                        <w:rPr>
+                          <w:rFonts w:ascii="Cambria Math" w:hAnsi="Cambria Math" w:cs="Times New Roman"/>
+                          <w:sz w:val="28"/>
+                          <w:szCs w:val="28"/>
+                          <w:lang w:val="en-US"/>
+                        </w:rPr>
+                        <m:t>1</m:t>
+                      </m:r>
+                    </m:sub>
+                  </m:sSub>
+                </m:den>
+              </m:f>
+              <m:r>
+                <w:rPr>
+                  <w:rFonts w:ascii="Cambria Math" w:hAnsi="Cambria Math" w:cs="Times New Roman"/>
+                  <w:sz w:val="28"/>
+                  <w:szCs w:val="28"/>
+                  <w:lang w:val="en-US"/>
+                </w:rPr>
+                <m:t>+</m:t>
+              </m:r>
+              <m:f>
+                <m:fPr>
+                  <m:ctrlPr>
+                    <w:rPr>
+                      <w:rFonts w:ascii="Cambria Math" w:hAnsi="Cambria Math" w:cs="Times New Roman"/>
+                      <w:i/>
+                      <w:sz w:val="28"/>
+                      <w:szCs w:val="28"/>
+                      <w:lang w:val="en-US"/>
+                    </w:rPr>
+                  </m:ctrlPr>
+                </m:fPr>
+                <m:num>
+                  <m:sSub>
+                    <m:sSubPr>
+                      <m:ctrlPr>
+                        <w:rPr>
+                          <w:rFonts w:ascii="Cambria Math" w:hAnsi="Cambria Math" w:cs="Times New Roman"/>
+                          <w:i/>
+                          <w:sz w:val="28"/>
+                          <w:szCs w:val="28"/>
+                          <w:lang w:val="en-US"/>
+                        </w:rPr>
+                      </m:ctrlPr>
+                    </m:sSubPr>
+                    <m:e>
+                      <m:r>
+                        <w:rPr>
+                          <w:rFonts w:ascii="Cambria Math" w:hAnsi="Cambria Math" w:cs="Times New Roman"/>
+                          <w:sz w:val="28"/>
+                          <w:szCs w:val="28"/>
+                          <w:lang w:val="en-US"/>
+                        </w:rPr>
+                        <m:t>C</m:t>
+                      </m:r>
+                    </m:e>
+                    <m:sub>
+                      <m:r>
+                        <w:rPr>
+                          <w:rFonts w:ascii="Cambria Math" w:hAnsi="Cambria Math" w:cs="Times New Roman"/>
+                          <w:sz w:val="28"/>
+                          <w:szCs w:val="28"/>
+                          <w:lang w:val="en-US"/>
+                        </w:rPr>
+                        <m:t>2</m:t>
+                      </m:r>
+                    </m:sub>
+                  </m:sSub>
+                </m:num>
+                <m:den>
+                  <m:sSub>
+                    <m:sSubPr>
+                      <m:ctrlPr>
+                        <w:rPr>
+                          <w:rFonts w:ascii="Cambria Math" w:hAnsi="Cambria Math" w:cs="Times New Roman"/>
+                          <w:i/>
+                          <w:sz w:val="28"/>
+                          <w:szCs w:val="28"/>
+                          <w:lang w:val="en-US"/>
+                        </w:rPr>
+                      </m:ctrlPr>
+                    </m:sSubPr>
+                    <m:e>
+                      <m:r>
+                        <w:rPr>
+                          <w:rFonts w:ascii="Cambria Math" w:hAnsi="Cambria Math" w:cs="Times New Roman"/>
+                          <w:sz w:val="28"/>
+                          <w:szCs w:val="28"/>
+                          <w:lang w:val="en-US"/>
+                        </w:rPr>
+                        <m:t>E</m:t>
+                      </m:r>
+                    </m:e>
+                    <m:sub>
+                      <m:r>
+                        <w:rPr>
+                          <w:rFonts w:ascii="Cambria Math" w:hAnsi="Cambria Math" w:cs="Times New Roman"/>
+                          <w:sz w:val="28"/>
+                          <w:szCs w:val="28"/>
+                          <w:lang w:val="en-US"/>
+                        </w:rPr>
+                        <m:t>2</m:t>
+                      </m:r>
+                    </m:sub>
+                  </m:sSub>
+                </m:den>
+              </m:f>
+            </m:e>
+          </m:d>
+          <m:r>
+            <w:rPr>
+              <w:rFonts w:ascii="Cambria Math" w:hAnsi="Cambria Math" w:cs="Times New Roman"/>
+              <w:sz w:val="28"/>
+              <w:szCs w:val="28"/>
+              <w:lang w:val="en-US"/>
+            </w:rPr>
+            <m:t>∙</m:t>
+          </m:r>
+          <m:sSup>
+            <m:sSupPr>
+              <m:ctrlPr>
+                <w:rPr>
+                  <w:rFonts w:ascii="Cambria Math" w:hAnsi="Cambria Math" w:cs="Times New Roman"/>
+                  <w:i/>
+                  <w:sz w:val="28"/>
+                  <w:szCs w:val="28"/>
+                  <w:lang w:val="en-US"/>
+                </w:rPr>
+              </m:ctrlPr>
+            </m:sSupPr>
+            <m:e>
+              <m:r>
+                <w:rPr>
+                  <w:rFonts w:ascii="Cambria Math" w:hAnsi="Cambria Math" w:cs="Times New Roman"/>
+                  <w:sz w:val="28"/>
+                  <w:szCs w:val="28"/>
+                  <w:lang w:val="en-US"/>
+                </w:rPr>
+                <m:t>10</m:t>
+              </m:r>
+            </m:e>
+            <m:sup>
+              <m:r>
+                <w:rPr>
+                  <w:rFonts w:ascii="Cambria Math" w:hAnsi="Cambria Math" w:cs="Times New Roman"/>
+                  <w:sz w:val="28"/>
+                  <w:szCs w:val="28"/>
+                  <w:lang w:val="en-US"/>
+                </w:rPr>
+                <m:t>3</m:t>
+              </m:r>
+            </m:sup>
+          </m:sSup>
+        </m:oMath>
+      </m:oMathPara>
+    </w:p>
+    <w:p>
+      <w:pPr>
+        <w:pStyle w:val="a5"/>
+        <w:spacing w:after="0"/>
+        <w:ind w:left="1068"/>
+        <w:jc w:val="both"/>
+        <w:rPr>
+          <w:rFonts w:ascii="Times New Roman" w:eastAsiaTheme="minorEastAsia" w:hAnsi="Times New Roman" w:cs="Times New Roman"/>
+          <w:i/>
+          <w:sz w:val="28"/>
+          <w:szCs w:val="28"/>
+          <w:lang w:val="en-US"/>
+        </w:rPr>
+      </w:pPr>
+      <m:oMathPara>
+        <m:oMath>
+          <m:sSub>
+            <m:sSubPr>
+              <m:ctrlPr>
+                <w:rPr>
+                  <w:rFonts w:ascii="Cambria Math" w:hAnsi="Cambria Math" w:cs="Times New Roman"/>
+                  <w:i/>
+                  <w:sz w:val="28"/>
+                  <w:szCs w:val="28"/>
+                  <w:lang w:val="en-US"/>
+                </w:rPr>
+              </m:ctrlPr>
+            </m:sSubPr>
+            <m:e>
+              <m:r>
+                <w:rPr>
+                  <w:rFonts w:ascii="Cambria Math" w:hAnsi="Cambria Math" w:cs="Times New Roman"/>
+                  <w:sz w:val="28"/>
+                  <w:szCs w:val="28"/>
+                  <w:lang w:val="en-US"/>
+                </w:rPr>
+                <m:t>C</m:t>
+              </m:r>
+            </m:e>
+            <m:sub>
+              <m:r>
+                <w:rPr>
+                  <w:rFonts w:ascii="Cambria Math" w:hAnsi="Cambria Math" w:cs="Times New Roman"/>
+                  <w:sz w:val="28"/>
+                  <w:szCs w:val="28"/>
+                  <w:lang w:val="en-US"/>
+                </w:rPr>
+                <m:t>1</m:t>
+              </m:r>
+            </m:sub>
+          </m:sSub>
+          <m:r>
+            <w:rPr>
+              <w:rFonts w:ascii="Cambria Math" w:hAnsi="Cambria Math" w:cs="Times New Roman"/>
+              <w:sz w:val="28"/>
+              <w:szCs w:val="28"/>
+              <w:lang w:val="en-US"/>
+            </w:rPr>
+            <m:t>=</m:t>
+          </m:r>
+          <m:f>
+            <m:fPr>
+              <m:ctrlPr>
+                <w:rPr>
+                  <w:rFonts w:ascii="Cambria Math" w:hAnsi="Cambria Math" w:cs="Times New Roman"/>
+                  <w:i/>
+                  <w:sz w:val="28"/>
+                  <w:szCs w:val="28"/>
+                  <w:lang w:val="en-US"/>
+                </w:rPr>
+              </m:ctrlPr>
+            </m:fPr>
+            <m:num>
+              <m:sSubSup>
+                <m:sSubSupPr>
+                  <m:ctrlPr>
+                    <w:rPr>
+                      <w:rFonts w:ascii="Cambria Math" w:hAnsi="Cambria Math" w:cs="Times New Roman"/>
+                      <w:i/>
+                      <w:sz w:val="28"/>
+                      <w:szCs w:val="28"/>
+                      <w:lang w:val="en-US"/>
+                    </w:rPr>
+                  </m:ctrlPr>
+                </m:sSubSupPr>
+                <m:e>
+                  <m:sSup>
+                    <m:sSupPr>
+                      <m:ctrlPr>
+                        <w:rPr>
+                          <w:rFonts w:ascii="Cambria Math" w:hAnsi="Cambria Math" w:cs="Times New Roman"/>
+                          <w:i/>
+                          <w:sz w:val="28"/>
+                          <w:szCs w:val="28"/>
+                          <w:lang w:val="en-US"/>
+                        </w:rPr>
+                      </m:ctrlPr>
+                    </m:sSupPr>
+                    <m:e>
+                      <m:r>
+                        <w:rPr>
+                          <w:rFonts w:ascii="Cambria Math" w:hAnsi="Cambria Math" w:cs="Times New Roman"/>
+                          <w:sz w:val="28"/>
+                          <w:szCs w:val="28"/>
+                          <w:lang w:val="en-US"/>
+                        </w:rPr>
+                        <m:t>d</m:t>
+                      </m:r>
+                    </m:e>
+                    <m:sup>
+                      <m:r>
+                        <w:rPr>
+                          <w:rFonts w:ascii="Cambria Math" w:hAnsi="Cambria Math" w:cs="Times New Roman"/>
+                          <w:sz w:val="28"/>
+                          <w:szCs w:val="28"/>
+                          <w:lang w:val="en-US"/>
+                        </w:rPr>
+                        <m:t>2</m:t>
+                      </m:r>
+                    </m:sup>
+                  </m:sSup>
+                  <m:r>
+                    <w:rPr>
+                      <w:rFonts w:ascii="Cambria Math" w:hAnsi="Cambria Math" w:cs="Times New Roman"/>
+                      <w:sz w:val="28"/>
+                      <w:szCs w:val="28"/>
+                      <w:lang w:val="en-US"/>
+                    </w:rPr>
+                    <m:t>+d</m:t>
+                  </m:r>
+                </m:e>
+                <m:sub>
+                  <m:r>
+                    <w:rPr>
+                      <w:rFonts w:ascii="Cambria Math" w:hAnsi="Cambria Math" w:cs="Times New Roman"/>
+                      <w:sz w:val="28"/>
+                      <w:szCs w:val="28"/>
+                      <w:lang w:val="en-US"/>
+                    </w:rPr>
+                    <m:t>1</m:t>
+                  </m:r>
+                </m:sub>
+                <m:sup>
+                  <m:r>
+                    <w:rPr>
+                      <w:rFonts w:ascii="Cambria Math" w:hAnsi="Cambria Math" w:cs="Times New Roman"/>
+                      <w:sz w:val="28"/>
+                      <w:szCs w:val="28"/>
+                      <w:lang w:val="en-US"/>
+                    </w:rPr>
+                    <m:t>2</m:t>
+                  </m:r>
+                </m:sup>
+              </m:sSubSup>
+            </m:num>
+            <m:den>
+              <m:sSubSup>
+                <m:sSubSupPr>
+                  <m:ctrlPr>
+                    <w:rPr>
+                      <w:rFonts w:ascii="Cambria Math" w:hAnsi="Cambria Math" w:cs="Times New Roman"/>
+                      <w:i/>
+                      <w:sz w:val="28"/>
+                      <w:szCs w:val="28"/>
+                      <w:lang w:val="en-US"/>
+                    </w:rPr>
+                  </m:ctrlPr>
+                </m:sSubSupPr>
+                <m:e>
+                  <m:sSup>
+                    <m:sSupPr>
+                      <m:ctrlPr>
+                        <w:rPr>
+                          <w:rFonts w:ascii="Cambria Math" w:hAnsi="Cambria Math" w:cs="Times New Roman"/>
+                          <w:i/>
+                          <w:sz w:val="28"/>
+                          <w:szCs w:val="28"/>
+                          <w:lang w:val="en-US"/>
+                        </w:rPr>
+                      </m:ctrlPr>
+                    </m:sSupPr>
+                    <m:e>
+                      <m:r>
+                        <w:rPr>
+                          <w:rFonts w:ascii="Cambria Math" w:hAnsi="Cambria Math" w:cs="Times New Roman"/>
+                          <w:sz w:val="28"/>
+                          <w:szCs w:val="28"/>
+                          <w:lang w:val="en-US"/>
+                        </w:rPr>
+                        <m:t>d</m:t>
+                      </m:r>
+                    </m:e>
+                    <m:sup>
+                      <m:r>
+                        <w:rPr>
+                          <w:rFonts w:ascii="Cambria Math" w:hAnsi="Cambria Math" w:cs="Times New Roman"/>
+                          <w:sz w:val="28"/>
+                          <w:szCs w:val="28"/>
+                          <w:lang w:val="en-US"/>
+                        </w:rPr>
+                        <m:t>2</m:t>
+                      </m:r>
+                    </m:sup>
+                  </m:sSup>
+                  <m:r>
+                    <w:rPr>
+                      <w:rFonts w:ascii="Cambria Math" w:hAnsi="Cambria Math" w:cs="Times New Roman"/>
+                      <w:sz w:val="28"/>
+                      <w:szCs w:val="28"/>
+                      <w:lang w:val="en-US"/>
+                    </w:rPr>
+                    <m:t>-</m:t>
+                  </m:r>
+                  <m:r>
+                    <w:rPr>
+                      <w:rFonts w:ascii="Cambria Math" w:hAnsi="Cambria Math" w:cs="Times New Roman"/>
+                      <w:sz w:val="28"/>
+                      <w:szCs w:val="28"/>
+                      <w:lang w:val="en-US"/>
+                    </w:rPr>
+                    <m:t>d</m:t>
+                  </m:r>
+                </m:e>
+                <m:sub>
+                  <m:r>
+                    <w:rPr>
+                      <w:rFonts w:ascii="Cambria Math" w:hAnsi="Cambria Math" w:cs="Times New Roman"/>
+                      <w:sz w:val="28"/>
+                      <w:szCs w:val="28"/>
+                      <w:lang w:val="en-US"/>
+                    </w:rPr>
+                    <m:t>1</m:t>
+                  </m:r>
+                </m:sub>
+                <m:sup>
+                  <m:r>
+                    <w:rPr>
+                      <w:rFonts w:ascii="Cambria Math" w:hAnsi="Cambria Math" w:cs="Times New Roman"/>
+                      <w:sz w:val="28"/>
+                      <w:szCs w:val="28"/>
+                      <w:lang w:val="en-US"/>
+                    </w:rPr>
+                    <m:t>2</m:t>
+                  </m:r>
+                </m:sup>
+              </m:sSubSup>
+            </m:den>
+          </m:f>
+          <m:r>
+            <w:rPr>
+              <w:rFonts w:ascii="Cambria Math" w:hAnsi="Cambria Math" w:cs="Times New Roman"/>
+              <w:sz w:val="28"/>
+              <w:szCs w:val="28"/>
+              <w:lang w:val="en-US"/>
+            </w:rPr>
+            <m:t>-</m:t>
+          </m:r>
+          <m:sSub>
+            <m:sSubPr>
+              <m:ctrlPr>
+                <w:rPr>
+                  <w:rFonts w:ascii="Cambria Math" w:hAnsi="Cambria Math" w:cs="Times New Roman"/>
+                  <w:i/>
+                  <w:sz w:val="28"/>
+                  <w:szCs w:val="28"/>
+                  <w:lang w:val="en-US"/>
+                </w:rPr>
+              </m:ctrlPr>
+            </m:sSubPr>
+            <m:e>
+              <m:r>
+                <w:rPr>
+                  <w:rFonts w:ascii="Cambria Math" w:hAnsi="Cambria Math" w:cs="Times New Roman"/>
+                  <w:sz w:val="28"/>
+                  <w:szCs w:val="28"/>
+                  <w:lang w:val="en-US"/>
+                </w:rPr>
+                <m:t>μ</m:t>
+              </m:r>
+            </m:e>
+            <m:sub>
+              <m:r>
+                <w:rPr>
+                  <w:rFonts w:ascii="Cambria Math" w:hAnsi="Cambria Math" w:cs="Times New Roman"/>
+                  <w:sz w:val="28"/>
+                  <w:szCs w:val="28"/>
+                  <w:lang w:val="en-US"/>
+                </w:rPr>
+                <m:t>1=</m:t>
+              </m:r>
+            </m:sub>
+          </m:sSub>
+          <m:f>
+            <m:fPr>
+              <m:ctrlPr>
+                <w:rPr>
+                  <w:rFonts w:ascii="Cambria Math" w:hAnsi="Cambria Math" w:cs="Times New Roman"/>
+                  <w:i/>
+                  <w:sz w:val="28"/>
+                  <w:szCs w:val="28"/>
+                  <w:lang w:val="en-US"/>
+                </w:rPr>
+              </m:ctrlPr>
+            </m:fPr>
+            <m:num>
+              <m:sSup>
+                <m:sSupPr>
+                  <m:ctrlPr>
+                    <w:rPr>
+                      <w:rFonts w:ascii="Cambria Math" w:hAnsi="Cambria Math" w:cs="Times New Roman"/>
+                      <w:i/>
+                      <w:sz w:val="28"/>
+                      <w:szCs w:val="28"/>
+                      <w:lang w:val="en-US"/>
+                    </w:rPr>
+                  </m:ctrlPr>
+                </m:sSupPr>
+                <m:e>
+                  <m:r>
+                    <w:rPr>
+                      <w:rFonts w:ascii="Cambria Math" w:hAnsi="Cambria Math" w:cs="Times New Roman"/>
+                      <w:sz w:val="28"/>
+                      <w:szCs w:val="28"/>
+                      <w:lang w:val="en-US"/>
+                    </w:rPr>
+                    <m:t>72</m:t>
+                  </m:r>
+                </m:e>
+                <m:sup>
+                  <m:r>
+                    <w:rPr>
+                      <w:rFonts w:ascii="Cambria Math" w:hAnsi="Cambria Math" w:cs="Times New Roman"/>
+                      <w:sz w:val="28"/>
+                      <w:szCs w:val="28"/>
+                      <w:lang w:val="en-US"/>
+                    </w:rPr>
+                    <m:t>2</m:t>
+                  </m:r>
+                </m:sup>
+              </m:sSup>
+              <m:r>
+                <w:rPr>
+                  <w:rFonts w:ascii="Cambria Math" w:hAnsi="Cambria Math" w:cs="Times New Roman"/>
+                  <w:sz w:val="28"/>
+                  <w:szCs w:val="28"/>
+                  <w:lang w:val="en-US"/>
+                </w:rPr>
+                <m:t>+</m:t>
+              </m:r>
+              <m:sSup>
+                <m:sSupPr>
+                  <m:ctrlPr>
+                    <w:rPr>
+                      <w:rFonts w:ascii="Cambria Math" w:hAnsi="Cambria Math" w:cs="Times New Roman"/>
+                      <w:i/>
+                      <w:sz w:val="28"/>
+                      <w:szCs w:val="28"/>
+                      <w:lang w:val="en-US"/>
+                    </w:rPr>
+                  </m:ctrlPr>
+                </m:sSupPr>
+                <m:e>
+                  <m:r>
+                    <w:rPr>
+                      <w:rFonts w:ascii="Cambria Math" w:hAnsi="Cambria Math" w:cs="Times New Roman"/>
+                      <w:sz w:val="28"/>
+                      <w:szCs w:val="28"/>
+                      <w:lang w:val="en-US"/>
+                    </w:rPr>
+                    <m:t>0</m:t>
+                  </m:r>
+                </m:e>
+                <m:sup>
+                  <m:r>
+                    <w:rPr>
+                      <w:rFonts w:ascii="Cambria Math" w:hAnsi="Cambria Math" w:cs="Times New Roman"/>
+                      <w:sz w:val="28"/>
+                      <w:szCs w:val="28"/>
+                      <w:lang w:val="en-US"/>
+                    </w:rPr>
+                    <m:t>2</m:t>
+                  </m:r>
+                </m:sup>
+              </m:sSup>
+            </m:num>
+            <m:den>
+              <m:sSup>
+                <m:sSupPr>
+                  <m:ctrlPr>
+                    <w:rPr>
+                      <w:rFonts w:ascii="Cambria Math" w:hAnsi="Cambria Math" w:cs="Times New Roman"/>
+                      <w:i/>
+                      <w:sz w:val="28"/>
+                      <w:szCs w:val="28"/>
+                      <w:lang w:val="en-US"/>
+                    </w:rPr>
+                  </m:ctrlPr>
+                </m:sSupPr>
+                <m:e>
+                  <m:r>
+                    <w:rPr>
+                      <w:rFonts w:ascii="Cambria Math" w:hAnsi="Cambria Math" w:cs="Times New Roman"/>
+                      <w:sz w:val="28"/>
+                      <w:szCs w:val="28"/>
+                      <w:lang w:val="en-US"/>
+                    </w:rPr>
+                    <m:t>72</m:t>
+                  </m:r>
+                </m:e>
+                <m:sup>
+                  <m:r>
+                    <w:rPr>
+                      <w:rFonts w:ascii="Cambria Math" w:hAnsi="Cambria Math" w:cs="Times New Roman"/>
+                      <w:sz w:val="28"/>
+                      <w:szCs w:val="28"/>
+                      <w:lang w:val="en-US"/>
+                    </w:rPr>
+                    <m:t>2</m:t>
+                  </m:r>
+                </m:sup>
+              </m:sSup>
+              <m:r>
+                <w:rPr>
+                  <w:rFonts w:ascii="Cambria Math" w:hAnsi="Cambria Math" w:cs="Times New Roman"/>
+                  <w:sz w:val="28"/>
+                  <w:szCs w:val="28"/>
+                  <w:lang w:val="en-US"/>
+                </w:rPr>
+                <m:t>-</m:t>
+              </m:r>
+              <m:sSup>
+                <m:sSupPr>
+                  <m:ctrlPr>
+                    <w:rPr>
+                      <w:rFonts w:ascii="Cambria Math" w:hAnsi="Cambria Math" w:cs="Times New Roman"/>
+                      <w:i/>
+                      <w:sz w:val="28"/>
+                      <w:szCs w:val="28"/>
+                      <w:lang w:val="en-US"/>
+                    </w:rPr>
+                  </m:ctrlPr>
+                </m:sSupPr>
+                <m:e>
+                  <m:r>
+                    <w:rPr>
+                      <w:rFonts w:ascii="Cambria Math" w:hAnsi="Cambria Math" w:cs="Times New Roman"/>
+                      <w:sz w:val="28"/>
+                      <w:szCs w:val="28"/>
+                      <w:lang w:val="en-US"/>
+                    </w:rPr>
+                    <m:t>0</m:t>
+                  </m:r>
+                </m:e>
+                <m:sup>
+                  <m:r>
+                    <w:rPr>
+                      <w:rFonts w:ascii="Cambria Math" w:hAnsi="Cambria Math" w:cs="Times New Roman"/>
+                      <w:sz w:val="28"/>
+                      <w:szCs w:val="28"/>
+                      <w:lang w:val="en-US"/>
+                    </w:rPr>
+                    <m:t>2</m:t>
+                  </m:r>
+                </m:sup>
+              </m:sSup>
+            </m:den>
+          </m:f>
+          <m:r>
+            <w:rPr>
+              <w:rFonts w:ascii="Cambria Math" w:hAnsi="Cambria Math" w:cs="Times New Roman"/>
+              <w:sz w:val="28"/>
+              <w:szCs w:val="28"/>
+              <w:lang w:val="en-US"/>
+            </w:rPr>
+            <m:t>-</m:t>
+          </m:r>
+          <m:r>
+            <w:rPr>
+              <w:rFonts w:ascii="Cambria Math" w:hAnsi="Cambria Math" w:cs="Times New Roman"/>
+              <w:sz w:val="28"/>
+              <w:szCs w:val="28"/>
+              <w:lang w:val="en-US"/>
+            </w:rPr>
+            <m:t>0,3=0,7</m:t>
+          </m:r>
+        </m:oMath>
+      </m:oMathPara>
+    </w:p>
+    <w:p>
+      <w:pPr>
+        <w:pStyle w:val="a5"/>
+        <w:spacing w:after="0"/>
+        <w:ind w:left="1068"/>
+        <w:jc w:val="both"/>
+        <w:rPr>
+          <w:rFonts w:ascii="Times New Roman" w:eastAsiaTheme="minorEastAsia" w:hAnsi="Times New Roman" w:cs="Times New Roman"/>
+          <w:i/>
+          <w:sz w:val="28"/>
+          <w:szCs w:val="28"/>
+        </w:rPr>
+      </w:pPr>
+      <m:oMathPara>
+        <m:oMath>
+          <m:sSub>
+            <m:sSubPr>
+              <m:ctrlPr>
+                <w:rPr>
+                  <w:rFonts w:ascii="Cambria Math" w:hAnsi="Cambria Math" w:cs="Times New Roman"/>
+                  <w:i/>
+                  <w:sz w:val="28"/>
+                  <w:szCs w:val="28"/>
+                  <w:lang w:val="en-US"/>
+                </w:rPr>
+              </m:ctrlPr>
+            </m:sSubPr>
+            <m:e>
+              <m:r>
+                <w:rPr>
+                  <w:rFonts w:ascii="Cambria Math" w:hAnsi="Cambria Math" w:cs="Times New Roman"/>
+                  <w:sz w:val="28"/>
+                  <w:szCs w:val="28"/>
+                  <w:lang w:val="en-US"/>
+                </w:rPr>
+                <m:t>C</m:t>
+              </m:r>
+            </m:e>
+            <m:sub>
+              <m:r>
+                <w:rPr>
+                  <w:rFonts w:ascii="Cambria Math" w:hAnsi="Cambria Math" w:cs="Times New Roman"/>
+                  <w:sz w:val="28"/>
+                  <w:szCs w:val="28"/>
+                  <w:lang w:val="en-US"/>
+                </w:rPr>
+                <m:t>2</m:t>
+              </m:r>
+            </m:sub>
+          </m:sSub>
+          <m:r>
+            <w:rPr>
+              <w:rFonts w:ascii="Cambria Math" w:hAnsi="Cambria Math" w:cs="Times New Roman"/>
+              <w:sz w:val="28"/>
+              <w:szCs w:val="28"/>
+              <w:lang w:val="en-US"/>
+            </w:rPr>
+            <m:t>=</m:t>
+          </m:r>
+          <m:f>
+            <m:fPr>
+              <m:ctrlPr>
+                <w:rPr>
+                  <w:rFonts w:ascii="Cambria Math" w:hAnsi="Cambria Math" w:cs="Times New Roman"/>
+                  <w:i/>
+                  <w:sz w:val="28"/>
+                  <w:szCs w:val="28"/>
+                  <w:lang w:val="en-US"/>
+                </w:rPr>
+              </m:ctrlPr>
+            </m:fPr>
+            <m:num>
+              <m:sSubSup>
+                <m:sSubSupPr>
+                  <m:ctrlPr>
+                    <w:rPr>
+                      <w:rFonts w:ascii="Cambria Math" w:hAnsi="Cambria Math" w:cs="Times New Roman"/>
+                      <w:i/>
+                      <w:sz w:val="28"/>
+                      <w:szCs w:val="28"/>
+                      <w:lang w:val="en-US"/>
+                    </w:rPr>
+                  </m:ctrlPr>
+                </m:sSubSupPr>
+                <m:e>
+                  <m:r>
+                    <w:rPr>
+                      <w:rFonts w:ascii="Cambria Math" w:hAnsi="Cambria Math" w:cs="Times New Roman"/>
+                      <w:sz w:val="28"/>
+                      <w:szCs w:val="28"/>
+                      <w:lang w:val="en-US"/>
+                    </w:rPr>
+                    <m:t>d</m:t>
+                  </m:r>
+                </m:e>
+                <m:sub>
+                  <m:r>
+                    <w:rPr>
+                      <w:rFonts w:ascii="Cambria Math" w:hAnsi="Cambria Math" w:cs="Times New Roman"/>
+                      <w:sz w:val="28"/>
+                      <w:szCs w:val="28"/>
+                      <w:lang w:val="en-US"/>
+                    </w:rPr>
+                    <m:t>2</m:t>
+                  </m:r>
+                </m:sub>
+                <m:sup>
+                  <m:r>
+                    <w:rPr>
+                      <w:rFonts w:ascii="Cambria Math" w:hAnsi="Cambria Math" w:cs="Times New Roman"/>
+                      <w:sz w:val="28"/>
+                      <w:szCs w:val="28"/>
+                      <w:lang w:val="en-US"/>
+                    </w:rPr>
+                    <m:t>2</m:t>
+                  </m:r>
+                </m:sup>
+              </m:sSubSup>
+              <m:r>
+                <w:rPr>
+                  <w:rFonts w:ascii="Cambria Math" w:hAnsi="Cambria Math" w:cs="Times New Roman"/>
+                  <w:sz w:val="28"/>
+                  <w:szCs w:val="28"/>
+                  <w:lang w:val="en-US"/>
+                </w:rPr>
+                <m:t>+</m:t>
+              </m:r>
+              <m:sSup>
+                <m:sSupPr>
+                  <m:ctrlPr>
+                    <w:rPr>
+                      <w:rFonts w:ascii="Cambria Math" w:hAnsi="Cambria Math" w:cs="Times New Roman"/>
+                      <w:i/>
+                      <w:sz w:val="28"/>
+                      <w:szCs w:val="28"/>
+                      <w:lang w:val="en-US"/>
+                    </w:rPr>
+                  </m:ctrlPr>
+                </m:sSupPr>
+                <m:e>
+                  <m:r>
+                    <w:rPr>
+                      <w:rFonts w:ascii="Cambria Math" w:hAnsi="Cambria Math" w:cs="Times New Roman"/>
+                      <w:sz w:val="28"/>
+                      <w:szCs w:val="28"/>
+                      <w:lang w:val="en-US"/>
+                    </w:rPr>
+                    <m:t>d</m:t>
+                  </m:r>
+                </m:e>
+                <m:sup>
+                  <m:r>
+                    <w:rPr>
+                      <w:rFonts w:ascii="Cambria Math" w:hAnsi="Cambria Math" w:cs="Times New Roman"/>
+                      <w:sz w:val="28"/>
+                      <w:szCs w:val="28"/>
+                      <w:lang w:val="en-US"/>
+                    </w:rPr>
+                    <m:t>2</m:t>
+                  </m:r>
+                </m:sup>
+              </m:sSup>
+            </m:num>
+            <m:den>
+              <m:sSubSup>
+                <m:sSubSupPr>
+                  <m:ctrlPr>
+                    <w:rPr>
+                      <w:rFonts w:ascii="Cambria Math" w:hAnsi="Cambria Math" w:cs="Times New Roman"/>
+                      <w:i/>
+                      <w:sz w:val="28"/>
+                      <w:szCs w:val="28"/>
+                      <w:lang w:val="en-US"/>
+                    </w:rPr>
+                  </m:ctrlPr>
+                </m:sSubSupPr>
+                <m:e>
+                  <m:r>
+                    <w:rPr>
+                      <w:rFonts w:ascii="Cambria Math" w:hAnsi="Cambria Math" w:cs="Times New Roman"/>
+                      <w:sz w:val="28"/>
+                      <w:szCs w:val="28"/>
+                      <w:lang w:val="en-US"/>
+                    </w:rPr>
+                    <m:t>d</m:t>
+                  </m:r>
+                </m:e>
+                <m:sub>
+                  <m:r>
+                    <w:rPr>
+                      <w:rFonts w:ascii="Cambria Math" w:hAnsi="Cambria Math" w:cs="Times New Roman"/>
+                      <w:sz w:val="28"/>
+                      <w:szCs w:val="28"/>
+                      <w:lang w:val="en-US"/>
+                    </w:rPr>
+                    <m:t>2</m:t>
+                  </m:r>
+                </m:sub>
+                <m:sup>
+                  <m:r>
+                    <w:rPr>
+                      <w:rFonts w:ascii="Cambria Math" w:hAnsi="Cambria Math" w:cs="Times New Roman"/>
+                      <w:sz w:val="28"/>
+                      <w:szCs w:val="28"/>
+                      <w:lang w:val="en-US"/>
+                    </w:rPr>
+                    <m:t>2</m:t>
+                  </m:r>
+                </m:sup>
+              </m:sSubSup>
+              <m:r>
+                <w:rPr>
+                  <w:rFonts w:ascii="Cambria Math" w:hAnsi="Cambria Math" w:cs="Times New Roman"/>
+                  <w:sz w:val="28"/>
+                  <w:szCs w:val="28"/>
+                  <w:lang w:val="en-US"/>
+                </w:rPr>
+                <m:t>-</m:t>
+              </m:r>
+              <m:sSup>
+                <m:sSupPr>
+                  <m:ctrlPr>
+                    <w:rPr>
+                      <w:rFonts w:ascii="Cambria Math" w:hAnsi="Cambria Math" w:cs="Times New Roman"/>
+                      <w:i/>
+                      <w:sz w:val="28"/>
+                      <w:szCs w:val="28"/>
+                      <w:lang w:val="en-US"/>
+                    </w:rPr>
+                  </m:ctrlPr>
+                </m:sSupPr>
+                <m:e>
+                  <m:r>
+                    <w:rPr>
+                      <w:rFonts w:ascii="Cambria Math" w:hAnsi="Cambria Math" w:cs="Times New Roman"/>
+                      <w:sz w:val="28"/>
+                      <w:szCs w:val="28"/>
+                      <w:lang w:val="en-US"/>
+                    </w:rPr>
+                    <m:t>d</m:t>
+                  </m:r>
+                </m:e>
+                <m:sup>
+                  <m:r>
+                    <w:rPr>
+                      <w:rFonts w:ascii="Cambria Math" w:hAnsi="Cambria Math" w:cs="Times New Roman"/>
+                      <w:sz w:val="28"/>
+                      <w:szCs w:val="28"/>
+                      <w:lang w:val="en-US"/>
+                    </w:rPr>
+                    <m:t>2</m:t>
+                  </m:r>
+                </m:sup>
+              </m:sSup>
+            </m:den>
+          </m:f>
+          <m:r>
+            <w:rPr>
+              <w:rFonts w:ascii="Cambria Math" w:hAnsi="Cambria Math" w:cs="Times New Roman"/>
+              <w:sz w:val="28"/>
+              <w:szCs w:val="28"/>
+              <w:lang w:val="en-US"/>
+            </w:rPr>
+            <m:t>+</m:t>
+          </m:r>
+          <m:sSub>
+            <m:sSubPr>
+              <m:ctrlPr>
+                <w:rPr>
+                  <w:rFonts w:ascii="Cambria Math" w:hAnsi="Cambria Math" w:cs="Times New Roman"/>
+                  <w:i/>
+                  <w:sz w:val="28"/>
+                  <w:szCs w:val="28"/>
+                  <w:lang w:val="en-US"/>
+                </w:rPr>
+              </m:ctrlPr>
+            </m:sSubPr>
+            <m:e>
+              <m:r>
+                <w:rPr>
+                  <w:rFonts w:ascii="Cambria Math" w:hAnsi="Cambria Math" w:cs="Times New Roman"/>
+                  <w:sz w:val="28"/>
+                  <w:szCs w:val="28"/>
+                  <w:lang w:val="en-US"/>
+                </w:rPr>
+                <m:t>μ</m:t>
+              </m:r>
+            </m:e>
+            <m:sub>
+              <m:r>
+                <w:rPr>
+                  <w:rFonts w:ascii="Cambria Math" w:hAnsi="Cambria Math" w:cs="Times New Roman"/>
+                  <w:sz w:val="28"/>
+                  <w:szCs w:val="28"/>
+                  <w:lang w:val="en-US"/>
+                </w:rPr>
+                <m:t>2</m:t>
+              </m:r>
+              <m:r>
+                <w:rPr>
+                  <w:rFonts w:ascii="Cambria Math" w:hAnsi="Cambria Math" w:cs="Times New Roman"/>
+                  <w:sz w:val="28"/>
+                  <w:szCs w:val="28"/>
+                  <w:lang w:val="en-US"/>
+                </w:rPr>
+                <m:t>=</m:t>
+              </m:r>
+            </m:sub>
+          </m:sSub>
+          <m:f>
+            <m:fPr>
+              <m:ctrlPr>
+                <w:rPr>
+                  <w:rFonts w:ascii="Cambria Math" w:hAnsi="Cambria Math" w:cs="Times New Roman"/>
+                  <w:i/>
+                  <w:sz w:val="28"/>
+                  <w:szCs w:val="28"/>
+                  <w:lang w:val="en-US"/>
+                </w:rPr>
+              </m:ctrlPr>
+            </m:fPr>
+            <m:num>
+              <m:sSup>
+                <m:sSupPr>
+                  <m:ctrlPr>
+                    <w:rPr>
+                      <w:rFonts w:ascii="Cambria Math" w:hAnsi="Cambria Math" w:cs="Times New Roman"/>
+                      <w:i/>
+                      <w:sz w:val="28"/>
+                      <w:szCs w:val="28"/>
+                      <w:lang w:val="en-US"/>
+                    </w:rPr>
+                  </m:ctrlPr>
+                </m:sSupPr>
+                <m:e>
+                  <m:r>
+                    <w:rPr>
+                      <w:rFonts w:ascii="Cambria Math" w:hAnsi="Cambria Math" w:cs="Times New Roman"/>
+                      <w:sz w:val="28"/>
+                      <w:szCs w:val="28"/>
+                      <w:lang w:val="en-US"/>
+                    </w:rPr>
+                    <m:t>120</m:t>
+                  </m:r>
+                </m:e>
+                <m:sup>
+                  <m:r>
+                    <w:rPr>
+                      <w:rFonts w:ascii="Cambria Math" w:hAnsi="Cambria Math" w:cs="Times New Roman"/>
+                      <w:sz w:val="28"/>
+                      <w:szCs w:val="28"/>
+                      <w:lang w:val="en-US"/>
+                    </w:rPr>
+                    <m:t>2</m:t>
+                  </m:r>
+                </m:sup>
+              </m:sSup>
+              <m:r>
+                <w:rPr>
+                  <w:rFonts w:ascii="Cambria Math" w:hAnsi="Cambria Math" w:cs="Times New Roman"/>
+                  <w:sz w:val="28"/>
+                  <w:szCs w:val="28"/>
+                  <w:lang w:val="en-US"/>
+                </w:rPr>
+                <m:t>+</m:t>
+              </m:r>
+              <m:sSup>
+                <m:sSupPr>
+                  <m:ctrlPr>
+                    <w:rPr>
+                      <w:rFonts w:ascii="Cambria Math" w:hAnsi="Cambria Math" w:cs="Times New Roman"/>
+                      <w:i/>
+                      <w:sz w:val="28"/>
+                      <w:szCs w:val="28"/>
+                      <w:lang w:val="en-US"/>
+                    </w:rPr>
+                  </m:ctrlPr>
+                </m:sSupPr>
+                <m:e>
+                  <m:r>
+                    <w:rPr>
+                      <w:rFonts w:ascii="Cambria Math" w:hAnsi="Cambria Math" w:cs="Times New Roman"/>
+                      <w:sz w:val="28"/>
+                      <w:szCs w:val="28"/>
+                      <w:lang w:val="en-US"/>
+                    </w:rPr>
+                    <m:t>72</m:t>
+                  </m:r>
+                </m:e>
+                <m:sup>
+                  <m:r>
+                    <w:rPr>
+                      <w:rFonts w:ascii="Cambria Math" w:hAnsi="Cambria Math" w:cs="Times New Roman"/>
+                      <w:sz w:val="28"/>
+                      <w:szCs w:val="28"/>
+                      <w:lang w:val="en-US"/>
+                    </w:rPr>
+                    <m:t>2</m:t>
+                  </m:r>
+                </m:sup>
+              </m:sSup>
+            </m:num>
+            <m:den>
+              <m:sSup>
+                <m:sSupPr>
+                  <m:ctrlPr>
+                    <w:rPr>
+                      <w:rFonts w:ascii="Cambria Math" w:hAnsi="Cambria Math" w:cs="Times New Roman"/>
+                      <w:i/>
+                      <w:sz w:val="28"/>
+                      <w:szCs w:val="28"/>
+                      <w:lang w:val="en-US"/>
+                    </w:rPr>
+                  </m:ctrlPr>
+                </m:sSupPr>
+                <m:e>
+                  <m:r>
+                    <w:rPr>
+                      <w:rFonts w:ascii="Cambria Math" w:hAnsi="Cambria Math" w:cs="Times New Roman"/>
+                      <w:sz w:val="28"/>
+                      <w:szCs w:val="28"/>
+                      <w:lang w:val="en-US"/>
+                    </w:rPr>
+                    <m:t>120</m:t>
+                  </m:r>
+                </m:e>
+                <m:sup>
+                  <m:r>
+                    <w:rPr>
+                      <w:rFonts w:ascii="Cambria Math" w:hAnsi="Cambria Math" w:cs="Times New Roman"/>
+                      <w:sz w:val="28"/>
+                      <w:szCs w:val="28"/>
+                      <w:lang w:val="en-US"/>
+                    </w:rPr>
+                    <m:t>2</m:t>
+                  </m:r>
+                </m:sup>
+              </m:sSup>
+              <m:r>
+                <w:rPr>
+                  <w:rFonts w:ascii="Cambria Math" w:hAnsi="Cambria Math" w:cs="Times New Roman"/>
+                  <w:sz w:val="28"/>
+                  <w:szCs w:val="28"/>
+                  <w:lang w:val="en-US"/>
+                </w:rPr>
+                <m:t>-</m:t>
+              </m:r>
+              <m:sSup>
+                <m:sSupPr>
+                  <m:ctrlPr>
+                    <w:rPr>
+                      <w:rFonts w:ascii="Cambria Math" w:hAnsi="Cambria Math" w:cs="Times New Roman"/>
+                      <w:i/>
+                      <w:sz w:val="28"/>
+                      <w:szCs w:val="28"/>
+                      <w:lang w:val="en-US"/>
+                    </w:rPr>
+                  </m:ctrlPr>
+                </m:sSupPr>
+                <m:e>
+                  <m:r>
+                    <w:rPr>
+                      <w:rFonts w:ascii="Cambria Math" w:hAnsi="Cambria Math" w:cs="Times New Roman"/>
+                      <w:sz w:val="28"/>
+                      <w:szCs w:val="28"/>
+                      <w:lang w:val="en-US"/>
+                    </w:rPr>
+                    <m:t>72</m:t>
+                  </m:r>
+                </m:e>
+                <m:sup>
+                  <m:r>
+                    <w:rPr>
+                      <w:rFonts w:ascii="Cambria Math" w:hAnsi="Cambria Math" w:cs="Times New Roman"/>
+                      <w:sz w:val="28"/>
+                      <w:szCs w:val="28"/>
+                      <w:lang w:val="en-US"/>
+                    </w:rPr>
+                    <m:t>2</m:t>
+                  </m:r>
+                </m:sup>
+              </m:sSup>
+            </m:den>
+          </m:f>
+          <m:r>
+            <w:rPr>
+              <w:rFonts w:ascii="Cambria Math" w:hAnsi="Cambria Math" w:cs="Times New Roman"/>
+              <w:sz w:val="28"/>
+              <w:szCs w:val="28"/>
+              <w:lang w:val="en-US"/>
+            </w:rPr>
+            <m:t>-0,3=</m:t>
+          </m:r>
+          <m:r>
+            <w:rPr>
+              <w:rFonts w:ascii="Cambria Math" w:hAnsi="Cambria Math" w:cs="Times New Roman"/>
+              <w:sz w:val="28"/>
+              <w:szCs w:val="28"/>
+              <w:lang w:val="en-US"/>
+            </w:rPr>
+            <m:t>2,4</m:t>
+          </m:r>
+        </m:oMath>
+      </m:oMathPara>
+    </w:p>
+    <w:p>
+      <w:pPr>
+        <w:pStyle w:val="a5"/>
+        <w:spacing w:after="0"/>
+        <w:ind w:left="1068"/>
+        <w:jc w:val="both"/>
+        <w:rPr>
+          <w:rFonts w:ascii="Times New Roman" w:eastAsiaTheme="minorEastAsia" w:hAnsi="Times New Roman" w:cs="Times New Roman"/>
+          <w:i/>
+          <w:sz w:val="28"/>
+          <w:szCs w:val="28"/>
+        </w:rPr>
+      </w:pPr>
+    </w:p>
+    <w:p>
+      <w:pPr>
+        <w:pStyle w:val="2"/>
+        <w:suppressAutoHyphens/>
+        <w:spacing w:line="360" w:lineRule="auto"/>
+        <w:jc w:val="both"/>
+        <w:rPr>
+          <w:sz w:val="28"/>
+          <w:szCs w:val="36"/>
+        </w:rPr>
+      </w:pPr>
+      <w:r>
+        <w:rPr>
+          <w:sz w:val="28"/>
+          <w:szCs w:val="36"/>
+        </w:rPr>
+        <w:t xml:space="preserve">где </w:t>
+      </w:r>
+      <m:oMath>
+        <m:sSub>
+          <m:sSubPr>
+            <m:ctrlPr>
+              <w:rPr>
+                <w:rFonts w:ascii="Cambria Math" w:eastAsiaTheme="minorHAnsi" w:hAnsi="Cambria Math"/>
+                <w:i/>
+                <w:sz w:val="28"/>
+                <w:szCs w:val="28"/>
+                <w:lang w:val="en-US" w:eastAsia="en-US"/>
+              </w:rPr>
+            </m:ctrlPr>
+          </m:sSubPr>
+          <m:e>
+            <m:r>
+              <w:rPr>
+                <w:rFonts w:ascii="Cambria Math" w:hAnsi="Cambria Math"/>
+                <w:sz w:val="28"/>
+                <w:szCs w:val="28"/>
+                <w:lang w:val="en-US"/>
+              </w:rPr>
+              <m:t>C</m:t>
+            </m:r>
+          </m:e>
+          <m:sub>
+            <m:r>
+              <w:rPr>
+                <w:rFonts w:ascii="Cambria Math" w:hAnsi="Cambria Math"/>
+                <w:sz w:val="28"/>
+                <w:szCs w:val="28"/>
+              </w:rPr>
+              <m:t>1</m:t>
+            </m:r>
+          </m:sub>
+        </m:sSub>
+        <m:r>
+          <w:rPr>
+            <w:rFonts w:ascii="Cambria Math" w:eastAsiaTheme="minorHAnsi" w:hAnsi="Cambria Math"/>
+            <w:sz w:val="28"/>
+            <w:szCs w:val="28"/>
+            <w:lang w:eastAsia="en-US"/>
+          </w:rPr>
+          <m:t xml:space="preserve">, </m:t>
+        </m:r>
+        <m:sSub>
+          <m:sSubPr>
+            <m:ctrlPr>
+              <w:rPr>
+                <w:rFonts w:ascii="Cambria Math" w:eastAsiaTheme="minorHAnsi" w:hAnsi="Cambria Math"/>
+                <w:i/>
+                <w:sz w:val="28"/>
+                <w:szCs w:val="28"/>
+                <w:lang w:val="en-US" w:eastAsia="en-US"/>
+              </w:rPr>
+            </m:ctrlPr>
+          </m:sSubPr>
+          <m:e>
+            <m:r>
+              <w:rPr>
+                <w:rFonts w:ascii="Cambria Math" w:hAnsi="Cambria Math"/>
+                <w:sz w:val="28"/>
+                <w:szCs w:val="28"/>
+                <w:lang w:val="en-US"/>
+              </w:rPr>
+              <m:t>C</m:t>
+            </m:r>
+          </m:e>
+          <m:sub>
+            <m:r>
+              <w:rPr>
+                <w:rFonts w:ascii="Cambria Math" w:hAnsi="Cambria Math"/>
+                <w:sz w:val="28"/>
+                <w:szCs w:val="28"/>
+              </w:rPr>
+              <m:t>2</m:t>
+            </m:r>
+          </m:sub>
+        </m:sSub>
+      </m:oMath>
+      <w:r>
+        <w:rPr>
+          <w:sz w:val="28"/>
+          <w:szCs w:val="36"/>
+        </w:rPr>
+        <w:t xml:space="preserve"> - коэффициенты жесткости</w:t>
+      </w:r>
+      <w:r>
+        <w:rPr>
+          <w:sz w:val="28"/>
+          <w:szCs w:val="36"/>
+        </w:rPr>
+        <w:t xml:space="preserve"> </w:t>
+      </w:r>
+      <w:proofErr w:type="spellStart"/>
+      <w:r>
+        <w:rPr>
+          <w:sz w:val="28"/>
+          <w:szCs w:val="36"/>
+        </w:rPr>
+        <w:t>Ляме</w:t>
+      </w:r>
+      <w:proofErr w:type="spellEnd"/>
+      <w:r>
+        <w:rPr>
+          <w:sz w:val="28"/>
+          <w:szCs w:val="36"/>
+        </w:rPr>
+        <w:t xml:space="preserve">; </w:t>
+      </w:r>
+      <m:oMath>
+        <m:sSub>
+          <m:sSubPr>
+            <m:ctrlPr>
+              <w:rPr>
+                <w:rFonts w:ascii="Cambria Math" w:eastAsiaTheme="minorHAnsi" w:hAnsi="Cambria Math"/>
+                <w:i/>
+                <w:sz w:val="28"/>
+                <w:szCs w:val="28"/>
+                <w:lang w:val="en-US" w:eastAsia="en-US"/>
+              </w:rPr>
+            </m:ctrlPr>
+          </m:sSubPr>
+          <m:e>
+            <m:r>
+              <w:rPr>
+                <w:rFonts w:ascii="Cambria Math" w:hAnsi="Cambria Math"/>
+                <w:sz w:val="28"/>
+                <w:szCs w:val="28"/>
+                <w:lang w:val="en-US"/>
+              </w:rPr>
+              <m:t>E</m:t>
+            </m:r>
+          </m:e>
+          <m:sub>
+            <m:r>
+              <w:rPr>
+                <w:rFonts w:ascii="Cambria Math" w:hAnsi="Cambria Math"/>
+                <w:sz w:val="28"/>
+                <w:szCs w:val="28"/>
+              </w:rPr>
+              <m:t>1</m:t>
+            </m:r>
+          </m:sub>
+        </m:sSub>
+        <m:r>
+          <w:rPr>
+            <w:rFonts w:ascii="Cambria Math" w:eastAsiaTheme="minorHAnsi" w:hAnsi="Cambria Math"/>
+            <w:sz w:val="28"/>
+            <w:szCs w:val="28"/>
+            <w:lang w:eastAsia="en-US"/>
+          </w:rPr>
+          <m:t xml:space="preserve">, </m:t>
+        </m:r>
+        <m:sSub>
+          <m:sSubPr>
+            <m:ctrlPr>
+              <w:rPr>
+                <w:rFonts w:ascii="Cambria Math" w:eastAsiaTheme="minorHAnsi" w:hAnsi="Cambria Math"/>
+                <w:i/>
+                <w:sz w:val="28"/>
+                <w:szCs w:val="28"/>
+                <w:lang w:val="en-US" w:eastAsia="en-US"/>
+              </w:rPr>
+            </m:ctrlPr>
+          </m:sSubPr>
+          <m:e>
+            <m:r>
+              <w:rPr>
+                <w:rFonts w:ascii="Cambria Math" w:hAnsi="Cambria Math"/>
+                <w:sz w:val="28"/>
+                <w:szCs w:val="28"/>
+              </w:rPr>
+              <m:t xml:space="preserve"> </m:t>
+            </m:r>
+            <m:r>
+              <w:rPr>
+                <w:rFonts w:ascii="Cambria Math" w:hAnsi="Cambria Math"/>
+                <w:sz w:val="28"/>
+                <w:szCs w:val="28"/>
+                <w:lang w:val="en-US"/>
+              </w:rPr>
+              <m:t>E</m:t>
+            </m:r>
+          </m:e>
+          <m:sub>
+            <m:r>
+              <w:rPr>
+                <w:rFonts w:ascii="Cambria Math" w:hAnsi="Cambria Math"/>
+                <w:sz w:val="28"/>
+                <w:szCs w:val="28"/>
+              </w:rPr>
+              <m:t>2</m:t>
+            </m:r>
+          </m:sub>
+        </m:sSub>
+      </m:oMath>
+      <w:r>
+        <w:rPr>
+          <w:sz w:val="28"/>
+          <w:szCs w:val="36"/>
+        </w:rPr>
+        <w:t xml:space="preserve"> – модул</w:t>
+      </w:r>
+      <w:r>
+        <w:rPr>
+          <w:sz w:val="28"/>
+          <w:szCs w:val="36"/>
+        </w:rPr>
+        <w:t>и</w:t>
+      </w:r>
+      <w:r>
+        <w:rPr>
+          <w:sz w:val="28"/>
+          <w:szCs w:val="36"/>
+        </w:rPr>
+        <w:t xml:space="preserve"> упругости</w:t>
+      </w:r>
+      <w:r>
+        <w:rPr>
+          <w:sz w:val="28"/>
+          <w:szCs w:val="36"/>
+        </w:rPr>
+        <w:t xml:space="preserve"> </w:t>
+      </w:r>
+      <w:r>
+        <w:rPr>
+          <w:sz w:val="28"/>
+          <w:szCs w:val="36"/>
+          <w:lang w:val="en-US"/>
+        </w:rPr>
+        <w:t>I</w:t>
+      </w:r>
+      <w:r>
+        <w:rPr>
+          <w:sz w:val="28"/>
+          <w:szCs w:val="36"/>
+        </w:rPr>
+        <w:t xml:space="preserve"> </w:t>
+      </w:r>
+      <w:r>
+        <w:rPr>
+          <w:sz w:val="28"/>
+          <w:szCs w:val="36"/>
+        </w:rPr>
+        <w:t>рода, для стали</w:t>
+      </w:r>
+      <w:r>
+        <w:rPr>
+          <w:sz w:val="28"/>
+          <w:szCs w:val="36"/>
+        </w:rPr>
+        <w:t xml:space="preserve">; </w:t>
+      </w:r>
+      <m:oMath>
+        <m:sSub>
+          <m:sSubPr>
+            <m:ctrlPr>
+              <w:rPr>
+                <w:rFonts w:ascii="Cambria Math" w:eastAsiaTheme="minorHAnsi" w:hAnsi="Cambria Math"/>
+                <w:i/>
+                <w:sz w:val="28"/>
+                <w:szCs w:val="28"/>
+                <w:lang w:val="en-US" w:eastAsia="en-US"/>
+              </w:rPr>
+            </m:ctrlPr>
+          </m:sSubPr>
+          <m:e>
+            <m:r>
+              <w:rPr>
+                <w:rFonts w:ascii="Cambria Math" w:hAnsi="Cambria Math"/>
+                <w:sz w:val="28"/>
+                <w:szCs w:val="28"/>
+                <w:lang w:val="en-US"/>
+              </w:rPr>
+              <m:t>μ</m:t>
+            </m:r>
+          </m:e>
+          <m:sub>
+            <m:r>
+              <w:rPr>
+                <w:rFonts w:ascii="Cambria Math" w:hAnsi="Cambria Math"/>
+                <w:sz w:val="28"/>
+                <w:szCs w:val="28"/>
+              </w:rPr>
+              <m:t>1</m:t>
+            </m:r>
+          </m:sub>
+        </m:sSub>
+        <m:r>
+          <w:rPr>
+            <w:rFonts w:ascii="Cambria Math" w:eastAsiaTheme="minorHAnsi" w:hAnsi="Cambria Math"/>
+            <w:sz w:val="28"/>
+            <w:szCs w:val="28"/>
+            <w:lang w:eastAsia="en-US"/>
+          </w:rPr>
+          <m:t xml:space="preserve">, </m:t>
+        </m:r>
+        <m:sSub>
+          <m:sSubPr>
+            <m:ctrlPr>
+              <w:rPr>
+                <w:rFonts w:ascii="Cambria Math" w:eastAsiaTheme="minorHAnsi" w:hAnsi="Cambria Math"/>
+                <w:i/>
+                <w:sz w:val="28"/>
+                <w:szCs w:val="28"/>
+                <w:lang w:val="en-US" w:eastAsia="en-US"/>
+              </w:rPr>
+            </m:ctrlPr>
+          </m:sSubPr>
+          <m:e>
+            <m:r>
+              <w:rPr>
+                <w:rFonts w:ascii="Cambria Math" w:hAnsi="Cambria Math"/>
+                <w:sz w:val="28"/>
+                <w:szCs w:val="28"/>
+                <w:lang w:val="en-US"/>
+              </w:rPr>
+              <m:t>μ</m:t>
+            </m:r>
+          </m:e>
+          <m:sub>
+            <m:r>
+              <w:rPr>
+                <w:rFonts w:ascii="Cambria Math" w:hAnsi="Cambria Math"/>
+                <w:sz w:val="28"/>
+                <w:szCs w:val="28"/>
+              </w:rPr>
+              <m:t>2</m:t>
+            </m:r>
+          </m:sub>
+        </m:sSub>
+      </m:oMath>
+      <w:r>
+        <w:rPr>
+          <w:sz w:val="28"/>
+          <w:szCs w:val="36"/>
+        </w:rPr>
+        <w:t xml:space="preserve"> - коэффициент</w:t>
+      </w:r>
+      <w:r>
+        <w:rPr>
+          <w:sz w:val="28"/>
+          <w:szCs w:val="36"/>
+        </w:rPr>
+        <w:t>ы Пуассона.</w:t>
+      </w:r>
+    </w:p>
+    <w:p>
+      <w:pPr>
+        <w:pStyle w:val="a5"/>
+        <w:spacing w:after="0"/>
+        <w:ind w:left="0"/>
+        <w:jc w:val="both"/>
+        <w:rPr>
+          <w:rFonts w:ascii="Times New Roman" w:eastAsiaTheme="minorEastAsia" w:hAnsi="Times New Roman" w:cs="Times New Roman"/>
+          <w:i/>
+          <w:sz w:val="28"/>
+          <w:szCs w:val="28"/>
+        </w:rPr>
+      </w:pPr>
+      <m:oMathPara>
+        <m:oMath>
+          <m:r>
+            <w:rPr>
+              <w:rFonts w:ascii="Cambria Math" w:hAnsi="Cambria Math" w:cs="Times New Roman"/>
+              <w:sz w:val="28"/>
+              <w:szCs w:val="28"/>
+            </w:rPr>
+            <m:t>δ=</m:t>
+          </m:r>
+          <m:r>
+            <w:rPr>
+              <w:rFonts w:ascii="Cambria Math" w:hAnsi="Cambria Math" w:cs="Times New Roman"/>
+              <w:sz w:val="28"/>
+              <w:szCs w:val="28"/>
+              <w:lang w:val="en-US"/>
+            </w:rPr>
+            <m:t>p∙d∙</m:t>
+          </m:r>
+          <m:d>
+            <m:dPr>
+              <m:ctrlPr>
+                <w:rPr>
+                  <w:rFonts w:ascii="Cambria Math" w:hAnsi="Cambria Math" w:cs="Times New Roman"/>
+                  <w:i/>
+                  <w:sz w:val="28"/>
+                  <w:szCs w:val="28"/>
+                  <w:lang w:val="en-US"/>
+                </w:rPr>
+              </m:ctrlPr>
+            </m:dPr>
+            <m:e>
+              <m:f>
+                <m:fPr>
+                  <m:ctrlPr>
+                    <w:rPr>
+                      <w:rFonts w:ascii="Cambria Math" w:hAnsi="Cambria Math" w:cs="Times New Roman"/>
+                      <w:i/>
+                      <w:sz w:val="28"/>
+                      <w:szCs w:val="28"/>
+                      <w:lang w:val="en-US"/>
+                    </w:rPr>
+                  </m:ctrlPr>
+                </m:fPr>
+                <m:num>
+                  <m:sSub>
+                    <m:sSubPr>
+                      <m:ctrlPr>
+                        <w:rPr>
+                          <w:rFonts w:ascii="Cambria Math" w:hAnsi="Cambria Math" w:cs="Times New Roman"/>
+                          <w:i/>
+                          <w:sz w:val="28"/>
+                          <w:szCs w:val="28"/>
+                          <w:lang w:val="en-US"/>
+                        </w:rPr>
+                      </m:ctrlPr>
+                    </m:sSubPr>
+                    <m:e>
+                      <m:r>
+                        <w:rPr>
+                          <w:rFonts w:ascii="Cambria Math" w:hAnsi="Cambria Math" w:cs="Times New Roman"/>
+                          <w:sz w:val="28"/>
+                          <w:szCs w:val="28"/>
+                          <w:lang w:val="en-US"/>
+                        </w:rPr>
+                        <m:t>C</m:t>
+                      </m:r>
+                    </m:e>
+                    <m:sub>
+                      <m:r>
+                        <w:rPr>
+                          <w:rFonts w:ascii="Cambria Math" w:hAnsi="Cambria Math" w:cs="Times New Roman"/>
+                          <w:sz w:val="28"/>
+                          <w:szCs w:val="28"/>
+                          <w:lang w:val="en-US"/>
+                        </w:rPr>
+                        <m:t>1</m:t>
+                      </m:r>
+                    </m:sub>
+                  </m:sSub>
+                </m:num>
+                <m:den>
+                  <m:sSub>
+                    <m:sSubPr>
+                      <m:ctrlPr>
+                        <w:rPr>
+                          <w:rFonts w:ascii="Cambria Math" w:hAnsi="Cambria Math" w:cs="Times New Roman"/>
+                          <w:i/>
+                          <w:sz w:val="28"/>
+                          <w:szCs w:val="28"/>
+                          <w:lang w:val="en-US"/>
+                        </w:rPr>
+                      </m:ctrlPr>
+                    </m:sSubPr>
+                    <m:e>
+                      <m:r>
+                        <w:rPr>
+                          <w:rFonts w:ascii="Cambria Math" w:hAnsi="Cambria Math" w:cs="Times New Roman"/>
+                          <w:sz w:val="28"/>
+                          <w:szCs w:val="28"/>
+                          <w:lang w:val="en-US"/>
+                        </w:rPr>
+                        <m:t>E</m:t>
+                      </m:r>
+                    </m:e>
+                    <m:sub>
+                      <m:r>
+                        <w:rPr>
+                          <w:rFonts w:ascii="Cambria Math" w:hAnsi="Cambria Math" w:cs="Times New Roman"/>
+                          <w:sz w:val="28"/>
+                          <w:szCs w:val="28"/>
+                          <w:lang w:val="en-US"/>
+                        </w:rPr>
+                        <m:t>1</m:t>
+                      </m:r>
+                    </m:sub>
+                  </m:sSub>
+                </m:den>
+              </m:f>
+              <m:r>
+                <w:rPr>
+                  <w:rFonts w:ascii="Cambria Math" w:hAnsi="Cambria Math" w:cs="Times New Roman"/>
+                  <w:sz w:val="28"/>
+                  <w:szCs w:val="28"/>
+                  <w:lang w:val="en-US"/>
+                </w:rPr>
+                <m:t>+</m:t>
+              </m:r>
+              <m:f>
+                <m:fPr>
+                  <m:ctrlPr>
+                    <w:rPr>
+                      <w:rFonts w:ascii="Cambria Math" w:hAnsi="Cambria Math" w:cs="Times New Roman"/>
+                      <w:i/>
+                      <w:sz w:val="28"/>
+                      <w:szCs w:val="28"/>
+                      <w:lang w:val="en-US"/>
+                    </w:rPr>
+                  </m:ctrlPr>
+                </m:fPr>
+                <m:num>
+                  <m:sSub>
+                    <m:sSubPr>
+                      <m:ctrlPr>
+                        <w:rPr>
+                          <w:rFonts w:ascii="Cambria Math" w:hAnsi="Cambria Math" w:cs="Times New Roman"/>
+                          <w:i/>
+                          <w:sz w:val="28"/>
+                          <w:szCs w:val="28"/>
+                          <w:lang w:val="en-US"/>
+                        </w:rPr>
+                      </m:ctrlPr>
+                    </m:sSubPr>
+                    <m:e>
+                      <m:r>
+                        <w:rPr>
+                          <w:rFonts w:ascii="Cambria Math" w:hAnsi="Cambria Math" w:cs="Times New Roman"/>
+                          <w:sz w:val="28"/>
+                          <w:szCs w:val="28"/>
+                          <w:lang w:val="en-US"/>
+                        </w:rPr>
+                        <m:t>C</m:t>
+                      </m:r>
+                    </m:e>
+                    <m:sub>
+                      <m:r>
+                        <w:rPr>
+                          <w:rFonts w:ascii="Cambria Math" w:hAnsi="Cambria Math" w:cs="Times New Roman"/>
+                          <w:sz w:val="28"/>
+                          <w:szCs w:val="28"/>
+                          <w:lang w:val="en-US"/>
+                        </w:rPr>
+                        <m:t>2</m:t>
+                      </m:r>
+                    </m:sub>
+                  </m:sSub>
+                </m:num>
+                <m:den>
+                  <m:sSub>
+                    <m:sSubPr>
+                      <m:ctrlPr>
+                        <w:rPr>
+                          <w:rFonts w:ascii="Cambria Math" w:hAnsi="Cambria Math" w:cs="Times New Roman"/>
+                          <w:i/>
+                          <w:sz w:val="28"/>
+                          <w:szCs w:val="28"/>
+                          <w:lang w:val="en-US"/>
+                        </w:rPr>
+                      </m:ctrlPr>
+                    </m:sSubPr>
+                    <m:e>
+                      <m:r>
+                        <w:rPr>
+                          <w:rFonts w:ascii="Cambria Math" w:hAnsi="Cambria Math" w:cs="Times New Roman"/>
+                          <w:sz w:val="28"/>
+                          <w:szCs w:val="28"/>
+                          <w:lang w:val="en-US"/>
+                        </w:rPr>
+                        <m:t>E</m:t>
+                      </m:r>
+                    </m:e>
+                    <m:sub>
+                      <m:r>
+                        <w:rPr>
+                          <w:rFonts w:ascii="Cambria Math" w:hAnsi="Cambria Math" w:cs="Times New Roman"/>
+                          <w:sz w:val="28"/>
+                          <w:szCs w:val="28"/>
+                          <w:lang w:val="en-US"/>
+                        </w:rPr>
+                        <m:t>2</m:t>
+                      </m:r>
+                    </m:sub>
+                  </m:sSub>
+                </m:den>
+              </m:f>
+            </m:e>
+          </m:d>
+          <m:r>
+            <w:rPr>
+              <w:rFonts w:ascii="Cambria Math" w:hAnsi="Cambria Math" w:cs="Times New Roman"/>
+              <w:sz w:val="28"/>
+              <w:szCs w:val="28"/>
+              <w:lang w:val="en-US"/>
+            </w:rPr>
+            <m:t>∙</m:t>
+          </m:r>
+          <m:sSup>
+            <m:sSupPr>
+              <m:ctrlPr>
+                <w:rPr>
+                  <w:rFonts w:ascii="Cambria Math" w:hAnsi="Cambria Math" w:cs="Times New Roman"/>
+                  <w:i/>
+                  <w:sz w:val="28"/>
+                  <w:szCs w:val="28"/>
+                  <w:lang w:val="en-US"/>
+                </w:rPr>
+              </m:ctrlPr>
+            </m:sSupPr>
+            <m:e>
+              <m:r>
+                <w:rPr>
+                  <w:rFonts w:ascii="Cambria Math" w:hAnsi="Cambria Math" w:cs="Times New Roman"/>
+                  <w:sz w:val="28"/>
+                  <w:szCs w:val="28"/>
+                  <w:lang w:val="en-US"/>
+                </w:rPr>
+                <m:t>10</m:t>
+              </m:r>
+            </m:e>
+            <m:sup>
+              <m:r>
+                <w:rPr>
+                  <w:rFonts w:ascii="Cambria Math" w:hAnsi="Cambria Math" w:cs="Times New Roman"/>
+                  <w:sz w:val="28"/>
+                  <w:szCs w:val="28"/>
+                  <w:lang w:val="en-US"/>
+                </w:rPr>
+                <m:t>3</m:t>
+              </m:r>
+            </m:sup>
+          </m:sSup>
+          <m:r>
+            <w:rPr>
+              <w:rFonts w:ascii="Cambria Math" w:hAnsi="Cambria Math" w:cs="Times New Roman"/>
+              <w:sz w:val="28"/>
+              <w:szCs w:val="28"/>
+              <w:lang w:val="en-US"/>
+            </w:rPr>
+            <m:t>=54,3</m:t>
+          </m:r>
+          <m:r>
+            <w:rPr>
+              <w:rFonts w:ascii="Cambria Math" w:hAnsi="Cambria Math" w:cs="Times New Roman"/>
+              <w:sz w:val="28"/>
+              <w:szCs w:val="28"/>
+              <w:lang w:val="en-US"/>
+            </w:rPr>
+            <m:t>∙</m:t>
+          </m:r>
+          <m:r>
+            <w:rPr>
+              <w:rFonts w:ascii="Cambria Math" w:hAnsi="Cambria Math" w:cs="Times New Roman"/>
+              <w:sz w:val="28"/>
+              <w:szCs w:val="28"/>
+              <w:lang w:val="en-US"/>
+            </w:rPr>
+            <m:t>72</m:t>
+          </m:r>
+          <m:r>
+            <w:rPr>
+              <w:rFonts w:ascii="Cambria Math" w:hAnsi="Cambria Math" w:cs="Times New Roman"/>
+              <w:sz w:val="28"/>
+              <w:szCs w:val="28"/>
+              <w:lang w:val="en-US"/>
+            </w:rPr>
+            <m:t>∙</m:t>
+          </m:r>
+          <m:d>
+            <m:dPr>
+              <m:ctrlPr>
+                <w:rPr>
+                  <w:rFonts w:ascii="Cambria Math" w:hAnsi="Cambria Math" w:cs="Times New Roman"/>
+                  <w:i/>
+                  <w:sz w:val="28"/>
+                  <w:szCs w:val="28"/>
+                  <w:lang w:val="en-US"/>
+                </w:rPr>
+              </m:ctrlPr>
+            </m:dPr>
+            <m:e>
+              <m:f>
+                <m:fPr>
+                  <m:ctrlPr>
+                    <w:rPr>
+                      <w:rFonts w:ascii="Cambria Math" w:hAnsi="Cambria Math" w:cs="Times New Roman"/>
+                      <w:i/>
+                      <w:sz w:val="28"/>
+                      <w:szCs w:val="28"/>
+                      <w:lang w:val="en-US"/>
+                    </w:rPr>
+                  </m:ctrlPr>
+                </m:fPr>
+                <m:num>
+                  <m:r>
+                    <w:rPr>
+                      <w:rFonts w:ascii="Cambria Math" w:hAnsi="Cambria Math" w:cs="Times New Roman"/>
+                      <w:sz w:val="28"/>
+                      <w:szCs w:val="28"/>
+                      <w:lang w:val="en-US"/>
+                    </w:rPr>
+                    <m:t>0,7</m:t>
+                  </m:r>
+                </m:num>
+                <m:den>
+                  <m:r>
+                    <w:rPr>
+                      <w:rFonts w:ascii="Cambria Math" w:hAnsi="Cambria Math" w:cs="Times New Roman"/>
+                      <w:sz w:val="28"/>
+                      <w:szCs w:val="28"/>
+                      <w:lang w:val="en-US"/>
+                    </w:rPr>
+                    <m:t>2,1∙</m:t>
+                  </m:r>
+                  <m:sSup>
+                    <m:sSupPr>
+                      <m:ctrlPr>
+                        <w:rPr>
+                          <w:rFonts w:ascii="Cambria Math" w:hAnsi="Cambria Math" w:cs="Times New Roman"/>
+                          <w:i/>
+                          <w:sz w:val="28"/>
+                          <w:szCs w:val="28"/>
+                          <w:lang w:val="en-US"/>
+                        </w:rPr>
+                      </m:ctrlPr>
+                    </m:sSupPr>
+                    <m:e>
+                      <m:r>
+                        <w:rPr>
+                          <w:rFonts w:ascii="Cambria Math" w:hAnsi="Cambria Math" w:cs="Times New Roman"/>
+                          <w:sz w:val="28"/>
+                          <w:szCs w:val="28"/>
+                          <w:lang w:val="en-US"/>
+                        </w:rPr>
+                        <m:t>10</m:t>
+                      </m:r>
+                    </m:e>
+                    <m:sup>
+                      <m:r>
+                        <w:rPr>
+                          <w:rFonts w:ascii="Cambria Math" w:hAnsi="Cambria Math" w:cs="Times New Roman"/>
+                          <w:sz w:val="28"/>
+                          <w:szCs w:val="28"/>
+                          <w:lang w:val="en-US"/>
+                        </w:rPr>
+                        <m:t>5</m:t>
+                      </m:r>
+                    </m:sup>
+                  </m:sSup>
+                </m:den>
+              </m:f>
+              <m:r>
+                <w:rPr>
+                  <w:rFonts w:ascii="Cambria Math" w:hAnsi="Cambria Math" w:cs="Times New Roman"/>
+                  <w:sz w:val="28"/>
+                  <w:szCs w:val="28"/>
+                  <w:lang w:val="en-US"/>
+                </w:rPr>
+                <m:t>+</m:t>
+              </m:r>
+              <m:f>
+                <m:fPr>
+                  <m:ctrlPr>
+                    <w:rPr>
+                      <w:rFonts w:ascii="Cambria Math" w:hAnsi="Cambria Math" w:cs="Times New Roman"/>
+                      <w:i/>
+                      <w:sz w:val="28"/>
+                      <w:szCs w:val="28"/>
+                      <w:lang w:val="en-US"/>
+                    </w:rPr>
+                  </m:ctrlPr>
+                </m:fPr>
+                <m:num>
+                  <m:r>
+                    <w:rPr>
+                      <w:rFonts w:ascii="Cambria Math" w:hAnsi="Cambria Math" w:cs="Times New Roman"/>
+                      <w:sz w:val="28"/>
+                      <w:szCs w:val="28"/>
+                      <w:lang w:val="en-US"/>
+                    </w:rPr>
+                    <m:t>2,4</m:t>
+                  </m:r>
+                </m:num>
+                <m:den>
+                  <m:r>
+                    <w:rPr>
+                      <w:rFonts w:ascii="Cambria Math" w:hAnsi="Cambria Math" w:cs="Times New Roman"/>
+                      <w:sz w:val="28"/>
+                      <w:szCs w:val="28"/>
+                      <w:lang w:val="en-US"/>
+                    </w:rPr>
+                    <m:t>2,1∙</m:t>
+                  </m:r>
+                  <m:sSup>
+                    <m:sSupPr>
+                      <m:ctrlPr>
+                        <w:rPr>
+                          <w:rFonts w:ascii="Cambria Math" w:hAnsi="Cambria Math" w:cs="Times New Roman"/>
+                          <w:i/>
+                          <w:sz w:val="28"/>
+                          <w:szCs w:val="28"/>
+                          <w:lang w:val="en-US"/>
+                        </w:rPr>
+                      </m:ctrlPr>
+                    </m:sSupPr>
+                    <m:e>
+                      <m:r>
+                        <w:rPr>
+                          <w:rFonts w:ascii="Cambria Math" w:hAnsi="Cambria Math" w:cs="Times New Roman"/>
+                          <w:sz w:val="28"/>
+                          <w:szCs w:val="28"/>
+                          <w:lang w:val="en-US"/>
+                        </w:rPr>
+                        <m:t>10</m:t>
+                      </m:r>
+                    </m:e>
+                    <m:sup>
+                      <m:r>
+                        <w:rPr>
+                          <w:rFonts w:ascii="Cambria Math" w:hAnsi="Cambria Math" w:cs="Times New Roman"/>
+                          <w:sz w:val="28"/>
+                          <w:szCs w:val="28"/>
+                          <w:lang w:val="en-US"/>
+                        </w:rPr>
+                        <m:t>5</m:t>
+                      </m:r>
+                    </m:sup>
+                  </m:sSup>
+                </m:den>
+              </m:f>
+            </m:e>
+          </m:d>
+          <m:r>
+            <w:rPr>
+              <w:rFonts w:ascii="Cambria Math" w:hAnsi="Cambria Math" w:cs="Times New Roman"/>
+              <w:sz w:val="28"/>
+              <w:szCs w:val="28"/>
+              <w:lang w:val="en-US"/>
+            </w:rPr>
+            <m:t>∙</m:t>
+          </m:r>
+          <m:sSup>
+            <m:sSupPr>
+              <m:ctrlPr>
+                <w:rPr>
+                  <w:rFonts w:ascii="Cambria Math" w:hAnsi="Cambria Math" w:cs="Times New Roman"/>
+                  <w:i/>
+                  <w:sz w:val="28"/>
+                  <w:szCs w:val="28"/>
+                  <w:lang w:val="en-US"/>
+                </w:rPr>
+              </m:ctrlPr>
+            </m:sSupPr>
+            <m:e>
+              <m:r>
+                <w:rPr>
+                  <w:rFonts w:ascii="Cambria Math" w:hAnsi="Cambria Math" w:cs="Times New Roman"/>
+                  <w:sz w:val="28"/>
+                  <w:szCs w:val="28"/>
+                  <w:lang w:val="en-US"/>
+                </w:rPr>
+                <m:t>10</m:t>
+              </m:r>
+            </m:e>
+            <m:sup>
+              <m:r>
+                <w:rPr>
+                  <w:rFonts w:ascii="Cambria Math" w:hAnsi="Cambria Math" w:cs="Times New Roman"/>
+                  <w:sz w:val="28"/>
+                  <w:szCs w:val="28"/>
+                  <w:lang w:val="en-US"/>
+                </w:rPr>
+                <m:t>3</m:t>
+              </m:r>
+            </m:sup>
+          </m:sSup>
+          <m:r>
+            <w:rPr>
+              <w:rFonts w:ascii="Cambria Math" w:hAnsi="Cambria Math" w:cs="Times New Roman"/>
+              <w:sz w:val="28"/>
+              <w:szCs w:val="28"/>
+              <w:lang w:val="en-US"/>
+            </w:rPr>
+            <m:t>=57,7 мкм</m:t>
+          </m:r>
+        </m:oMath>
+      </m:oMathPara>
+    </w:p>
+    <w:p>
+      <w:pPr>
+        <w:pStyle w:val="a5"/>
+        <w:spacing w:after="0"/>
+        <w:ind w:left="0"/>
+        <w:jc w:val="both"/>
+        <w:rPr>
+          <w:rFonts w:ascii="Times New Roman" w:eastAsiaTheme="minorEastAsia" w:hAnsi="Times New Roman" w:cs="Times New Roman"/>
+          <w:i/>
+          <w:sz w:val="28"/>
+          <w:szCs w:val="28"/>
+        </w:rPr>
+      </w:pPr>
+    </w:p>
+    <w:p>
+      <w:pPr>
+        <w:pStyle w:val="a5"/>
+        <w:numPr>
+          <w:ilvl w:val="0"/>
+          <w:numId w:val="6"/>
+        </w:numPr>
+        <w:spacing w:after="0"/>
+        <w:jc w:val="both"/>
+        <w:rPr>
+          <w:rFonts w:ascii="Times New Roman" w:hAnsi="Times New Roman" w:cs="Times New Roman"/>
+          <w:sz w:val="28"/>
+          <w:szCs w:val="28"/>
+        </w:rPr>
+      </w:pPr>
+      <w:r>
+        <w:rPr>
+          <w:rFonts w:ascii="Times New Roman" w:hAnsi="Times New Roman" w:cs="Times New Roman"/>
+          <w:sz w:val="28"/>
+          <w:szCs w:val="28"/>
+        </w:rPr>
+        <w:t xml:space="preserve">Поправка на </w:t>
+      </w:r>
+      <w:proofErr w:type="spellStart"/>
+      <w:r>
+        <w:rPr>
+          <w:rFonts w:ascii="Times New Roman" w:hAnsi="Times New Roman" w:cs="Times New Roman"/>
+          <w:sz w:val="28"/>
+          <w:szCs w:val="28"/>
+        </w:rPr>
+        <w:t>обмятие</w:t>
+      </w:r>
+      <w:proofErr w:type="spellEnd"/>
+      <w:r>
+        <w:rPr>
+          <w:rFonts w:ascii="Times New Roman" w:hAnsi="Times New Roman" w:cs="Times New Roman"/>
+          <w:sz w:val="28"/>
+          <w:szCs w:val="28"/>
+        </w:rPr>
+        <w:t xml:space="preserve"> микронеровностей</w:t>
+      </w:r>
+      <w:r>
+        <w:rPr>
+          <w:rFonts w:ascii="Times New Roman" w:hAnsi="Times New Roman" w:cs="Times New Roman"/>
+          <w:sz w:val="28"/>
+          <w:szCs w:val="28"/>
+        </w:rPr>
+        <w:t>:</w:t>
+      </w:r>
+    </w:p>
+    <w:p>
+      <w:pPr>
+        <w:pStyle w:val="a5"/>
+        <w:spacing w:after="0"/>
+        <w:ind w:left="1068"/>
+        <w:jc w:val="both"/>
+        <w:rPr>
+          <w:rFonts w:ascii="Times New Roman" w:hAnsi="Times New Roman" w:cs="Times New Roman"/>
+          <w:sz w:val="28"/>
+          <w:szCs w:val="28"/>
+        </w:rPr>
+      </w:pPr>
+    </w:p>
+    <w:p>
+      <w:pPr>
+        <w:pStyle w:val="a5"/>
+        <w:spacing w:after="0"/>
+        <w:ind w:left="1068"/>
+        <w:jc w:val="both"/>
+        <w:rPr>
+          <w:rFonts w:ascii="Times New Roman" w:eastAsiaTheme="minorEastAsia" w:hAnsi="Times New Roman" w:cs="Times New Roman"/>
+          <w:sz w:val="28"/>
+          <w:szCs w:val="28"/>
+        </w:rPr>
+      </w:pPr>
+      <m:oMathPara>
+        <m:oMath>
+          <m:sSub>
+            <m:sSubPr>
+              <m:ctrlPr>
+                <w:rPr>
+                  <w:rFonts w:ascii="Cambria Math" w:hAnsi="Cambria Math" w:cs="Times New Roman"/>
+                  <w:i/>
+                  <w:sz w:val="28"/>
+                  <w:szCs w:val="28"/>
+                </w:rPr>
+              </m:ctrlPr>
+            </m:sSubPr>
+            <m:e>
+              <m:r>
+                <w:rPr>
+                  <w:rFonts w:ascii="Cambria Math" w:hAnsi="Cambria Math" w:cs="Times New Roman"/>
+                  <w:sz w:val="28"/>
+                  <w:szCs w:val="28"/>
+                  <w:lang w:val="en-US"/>
+                </w:rPr>
+                <m:t>U</m:t>
+              </m:r>
+            </m:e>
+            <m:sub>
+              <m:r>
+                <w:rPr>
+                  <w:rFonts w:ascii="Cambria Math" w:hAnsi="Cambria Math" w:cs="Times New Roman"/>
+                  <w:sz w:val="28"/>
+                  <w:szCs w:val="28"/>
+                </w:rPr>
+                <m:t>R</m:t>
+              </m:r>
+            </m:sub>
+          </m:sSub>
+          <m:r>
+            <w:rPr>
+              <w:rFonts w:ascii="Cambria Math" w:hAnsi="Cambria Math" w:cs="Times New Roman"/>
+              <w:sz w:val="28"/>
+              <w:szCs w:val="28"/>
+            </w:rPr>
+            <m:t>=5,5</m:t>
+          </m:r>
+          <m:d>
+            <m:dPr>
+              <m:ctrlPr>
+                <w:rPr>
+                  <w:rFonts w:ascii="Cambria Math" w:hAnsi="Cambria Math" w:cs="Times New Roman"/>
+                  <w:i/>
+                  <w:sz w:val="28"/>
+                  <w:szCs w:val="28"/>
+                </w:rPr>
+              </m:ctrlPr>
+            </m:dPr>
+            <m:e>
+              <m:sSub>
+                <m:sSubPr>
+                  <m:ctrlPr>
+                    <w:rPr>
+                      <w:rFonts w:ascii="Cambria Math" w:hAnsi="Cambria Math" w:cs="Times New Roman"/>
+                      <w:i/>
+                      <w:sz w:val="28"/>
+                      <w:szCs w:val="28"/>
+                    </w:rPr>
+                  </m:ctrlPr>
+                </m:sSubPr>
+                <m:e>
+                  <m:r>
+                    <w:rPr>
+                      <w:rFonts w:ascii="Cambria Math" w:hAnsi="Cambria Math" w:cs="Times New Roman"/>
+                      <w:sz w:val="28"/>
+                      <w:szCs w:val="28"/>
+                    </w:rPr>
+                    <m:t>Ra</m:t>
+                  </m:r>
+                </m:e>
+                <m:sub>
+                  <m:r>
+                    <w:rPr>
+                      <w:rFonts w:ascii="Cambria Math" w:hAnsi="Cambria Math" w:cs="Times New Roman"/>
+                      <w:sz w:val="28"/>
+                      <w:szCs w:val="28"/>
+                    </w:rPr>
+                    <m:t>1</m:t>
+                  </m:r>
+                </m:sub>
+              </m:sSub>
+              <m:r>
+                <w:rPr>
+                  <w:rFonts w:ascii="Cambria Math" w:hAnsi="Cambria Math" w:cs="Times New Roman"/>
+                  <w:sz w:val="28"/>
+                  <w:szCs w:val="28"/>
+                </w:rPr>
+                <m:t>+</m:t>
+              </m:r>
+              <m:sSub>
+                <m:sSubPr>
+                  <m:ctrlPr>
+                    <w:rPr>
+                      <w:rFonts w:ascii="Cambria Math" w:hAnsi="Cambria Math" w:cs="Times New Roman"/>
+                      <w:i/>
+                      <w:sz w:val="28"/>
+                      <w:szCs w:val="28"/>
+                    </w:rPr>
+                  </m:ctrlPr>
+                </m:sSubPr>
+                <m:e>
+                  <m:r>
+                    <w:rPr>
+                      <w:rFonts w:ascii="Cambria Math" w:hAnsi="Cambria Math" w:cs="Times New Roman"/>
+                      <w:sz w:val="28"/>
+                      <w:szCs w:val="28"/>
+                    </w:rPr>
+                    <m:t>Ra</m:t>
+                  </m:r>
+                </m:e>
+                <m:sub>
+                  <m:r>
+                    <w:rPr>
+                      <w:rFonts w:ascii="Cambria Math" w:hAnsi="Cambria Math" w:cs="Times New Roman"/>
+                      <w:sz w:val="28"/>
+                      <w:szCs w:val="28"/>
+                    </w:rPr>
+                    <m:t>2</m:t>
+                  </m:r>
+                </m:sub>
+              </m:sSub>
+            </m:e>
+          </m:d>
+          <m:r>
+            <w:rPr>
+              <w:rFonts w:ascii="Cambria Math" w:hAnsi="Cambria Math" w:cs="Times New Roman"/>
+              <w:sz w:val="28"/>
+              <w:szCs w:val="28"/>
+            </w:rPr>
+            <m:t>=5,5∙</m:t>
+          </m:r>
+          <m:d>
+            <m:dPr>
+              <m:ctrlPr>
+                <w:rPr>
+                  <w:rFonts w:ascii="Cambria Math" w:hAnsi="Cambria Math" w:cs="Times New Roman"/>
+                  <w:i/>
+                  <w:sz w:val="28"/>
+                  <w:szCs w:val="28"/>
+                </w:rPr>
+              </m:ctrlPr>
+            </m:dPr>
+            <m:e>
+              <m:r>
+                <w:rPr>
+                  <w:rFonts w:ascii="Cambria Math" w:hAnsi="Cambria Math" w:cs="Times New Roman"/>
+                  <w:sz w:val="28"/>
+                  <w:szCs w:val="28"/>
+                </w:rPr>
+                <m:t>0,8+1,6</m:t>
+              </m:r>
+            </m:e>
+          </m:d>
+          <m:r>
+            <w:rPr>
+              <w:rFonts w:ascii="Cambria Math" w:hAnsi="Cambria Math" w:cs="Times New Roman"/>
+              <w:sz w:val="28"/>
+              <w:szCs w:val="28"/>
+            </w:rPr>
+            <m:t>=13,2 мкм</m:t>
+          </m:r>
+        </m:oMath>
+      </m:oMathPara>
+    </w:p>
+    <w:p>
+      <w:pPr>
+        <w:pStyle w:val="a5"/>
+        <w:spacing w:after="0"/>
+        <w:ind w:left="1068"/>
+        <w:jc w:val="both"/>
+        <w:rPr>
+          <w:rFonts w:ascii="Times New Roman" w:hAnsi="Times New Roman" w:cs="Times New Roman"/>
+          <w:sz w:val="28"/>
+          <w:szCs w:val="28"/>
+        </w:rPr>
+      </w:pPr>
+    </w:p>
+    <w:p>
+      <w:pPr>
+        <w:pStyle w:val="2"/>
+        <w:suppressAutoHyphens/>
+        <w:spacing w:line="360" w:lineRule="auto"/>
+        <w:jc w:val="both"/>
+        <w:rPr>
+          <w:sz w:val="28"/>
+          <w:szCs w:val="36"/>
+        </w:rPr>
+      </w:pPr>
+      <w:r>
+        <w:rPr>
+          <w:sz w:val="28"/>
+          <w:szCs w:val="36"/>
+        </w:rPr>
+        <w:t xml:space="preserve">где </w:t>
+      </w:r>
+      <m:oMath>
+        <m:sSub>
+          <m:sSubPr>
+            <m:ctrlPr>
+              <w:rPr>
+                <w:rFonts w:ascii="Cambria Math" w:hAnsi="Cambria Math"/>
+                <w:sz w:val="28"/>
+                <w:szCs w:val="36"/>
+              </w:rPr>
+            </m:ctrlPr>
+          </m:sSubPr>
+          <m:e>
+            <m:r>
+              <m:rPr>
+                <m:sty m:val="p"/>
+              </m:rPr>
+              <w:rPr>
+                <w:rFonts w:ascii="Cambria Math" w:hAnsi="Cambria Math"/>
+                <w:sz w:val="28"/>
+                <w:szCs w:val="36"/>
+              </w:rPr>
+              <m:t>Ra</m:t>
+            </m:r>
+          </m:e>
+          <m:sub>
+            <m:r>
+              <m:rPr>
+                <m:sty m:val="p"/>
+              </m:rPr>
+              <w:rPr>
+                <w:rFonts w:ascii="Cambria Math" w:hAnsi="Cambria Math"/>
+                <w:sz w:val="28"/>
+                <w:szCs w:val="36"/>
+              </w:rPr>
+              <m:t>1</m:t>
+            </m:r>
+          </m:sub>
+        </m:sSub>
+        <m:r>
+          <m:rPr>
+            <m:sty m:val="p"/>
+          </m:rPr>
+          <w:rPr>
+            <w:rFonts w:ascii="Cambria Math" w:hAnsi="Cambria Math"/>
+            <w:sz w:val="28"/>
+            <w:szCs w:val="36"/>
+          </w:rPr>
+          <m:t xml:space="preserve">,  </m:t>
+        </m:r>
+        <m:sSub>
+          <m:sSubPr>
+            <m:ctrlPr>
+              <w:rPr>
+                <w:rFonts w:ascii="Cambria Math" w:hAnsi="Cambria Math"/>
+                <w:sz w:val="28"/>
+                <w:szCs w:val="36"/>
+              </w:rPr>
+            </m:ctrlPr>
+          </m:sSubPr>
+          <m:e>
+            <m:r>
+              <m:rPr>
+                <m:sty m:val="p"/>
+              </m:rPr>
+              <w:rPr>
+                <w:rFonts w:ascii="Cambria Math" w:hAnsi="Cambria Math"/>
+                <w:sz w:val="28"/>
+                <w:szCs w:val="36"/>
+              </w:rPr>
+              <m:t>Ra</m:t>
+            </m:r>
+          </m:e>
+          <m:sub>
+            <m:r>
+              <m:rPr>
+                <m:sty m:val="p"/>
+              </m:rPr>
+              <w:rPr>
+                <w:rFonts w:ascii="Cambria Math" w:hAnsi="Cambria Math"/>
+                <w:sz w:val="28"/>
+                <w:szCs w:val="36"/>
+              </w:rPr>
+              <m:t>2</m:t>
+            </m:r>
+          </m:sub>
+        </m:sSub>
+      </m:oMath>
+      <w:r>
+        <w:rPr>
+          <w:sz w:val="28"/>
+          <w:szCs w:val="36"/>
+        </w:rPr>
+        <w:t xml:space="preserve"> - средние арифметические отклонения профиля поверхностей. </w:t>
+      </w:r>
+      <w:r>
+        <w:rPr>
+          <w:sz w:val="28"/>
+          <w:szCs w:val="36"/>
+        </w:rPr>
+        <w:t xml:space="preserve">Поскольку редуктор цилиндрический, то </w:t>
+      </w:r>
+      <w:r>
+        <w:rPr>
+          <w:sz w:val="28"/>
+          <w:szCs w:val="36"/>
+        </w:rPr>
+        <w:t>достижение</w:t>
+      </w:r>
+      <w:r>
+        <w:rPr>
+          <w:sz w:val="28"/>
+          <w:szCs w:val="36"/>
+        </w:rPr>
+        <w:t xml:space="preserve"> высоких температур</w:t>
+      </w:r>
+      <w:r>
+        <w:rPr>
+          <w:sz w:val="28"/>
+          <w:szCs w:val="36"/>
+        </w:rPr>
+        <w:t xml:space="preserve"> в нем крайне мало</w:t>
+      </w:r>
+      <w:r>
+        <w:rPr>
+          <w:sz w:val="28"/>
+          <w:szCs w:val="36"/>
+        </w:rPr>
+        <w:t xml:space="preserve">, поэтому поправка на температурную </w:t>
+      </w:r>
+      <w:r>
+        <w:rPr>
+          <w:sz w:val="28"/>
+          <w:szCs w:val="36"/>
+        </w:rPr>
+        <w:t xml:space="preserve">деформацию принимается </w:t>
+      </w:r>
+      <w:proofErr w:type="gramStart"/>
+      <w:r>
+        <w:rPr>
+          <w:sz w:val="28"/>
+          <w:szCs w:val="36"/>
+        </w:rPr>
+        <w:t>равной</w:t>
+      </w:r>
+      <w:proofErr w:type="gramEnd"/>
+      <w:r>
+        <w:rPr>
+          <w:sz w:val="28"/>
+          <w:szCs w:val="36"/>
+        </w:rPr>
+        <w:t xml:space="preserve"> 0.</w:t>
+      </w:r>
+    </w:p>
+    <w:p>
+      <w:pPr>
+        <w:pStyle w:val="2"/>
+        <w:numPr>
+          <w:ilvl w:val="0"/>
+          <w:numId w:val="6"/>
+        </w:numPr>
+        <w:suppressAutoHyphens/>
+        <w:spacing w:line="360" w:lineRule="auto"/>
+        <w:jc w:val="both"/>
+        <w:rPr>
+          <w:sz w:val="28"/>
+          <w:szCs w:val="36"/>
+        </w:rPr>
+      </w:pPr>
+      <w:r>
+        <w:rPr>
+          <w:sz w:val="28"/>
+          <w:szCs w:val="36"/>
+        </w:rPr>
+        <w:t>Минимальный натяг, необходимый для передачи вращающего момента:</w:t>
+      </w:r>
+    </w:p>
+    <w:p>
+      <w:pPr>
+        <w:pStyle w:val="2"/>
+        <w:suppressAutoHyphens/>
+        <w:spacing w:line="360" w:lineRule="auto"/>
+        <w:ind w:left="1068"/>
+        <w:jc w:val="both"/>
+        <w:rPr>
+          <w:i/>
+          <w:sz w:val="28"/>
+          <w:szCs w:val="36"/>
+        </w:rPr>
+      </w:pPr>
+      <m:oMathPara>
+        <m:oMath>
+          <m:sSub>
+            <m:sSubPr>
+              <m:ctrlPr>
+                <w:rPr>
+                  <w:rFonts w:ascii="Cambria Math" w:hAnsi="Cambria Math"/>
+                  <w:i/>
+                  <w:sz w:val="28"/>
+                  <w:szCs w:val="36"/>
+                </w:rPr>
+              </m:ctrlPr>
+            </m:sSubPr>
+            <m:e>
+              <m:d>
+                <m:dPr>
+                  <m:begChr m:val="["/>
+                  <m:endChr m:val="]"/>
+                  <m:ctrlPr>
+                    <w:rPr>
+                      <w:rFonts w:ascii="Cambria Math" w:hAnsi="Cambria Math"/>
+                      <w:i/>
+                      <w:sz w:val="28"/>
+                      <w:szCs w:val="36"/>
+                    </w:rPr>
+                  </m:ctrlPr>
+                </m:dPr>
+                <m:e>
+                  <m:r>
+                    <w:rPr>
+                      <w:rFonts w:ascii="Cambria Math" w:hAnsi="Cambria Math"/>
+                      <w:sz w:val="28"/>
+                      <w:szCs w:val="36"/>
+                    </w:rPr>
+                    <m:t>N</m:t>
+                  </m:r>
+                </m:e>
+              </m:d>
+            </m:e>
+            <m:sub>
+              <m:r>
+                <w:rPr>
+                  <w:rFonts w:ascii="Cambria Math" w:hAnsi="Cambria Math"/>
+                  <w:sz w:val="28"/>
+                  <w:szCs w:val="36"/>
+                </w:rPr>
+                <m:t>min</m:t>
+              </m:r>
+            </m:sub>
+          </m:sSub>
+          <m:r>
+            <w:rPr>
+              <w:rFonts w:ascii="Cambria Math" w:hAnsi="Cambria Math"/>
+              <w:sz w:val="28"/>
+              <w:szCs w:val="36"/>
+            </w:rPr>
+            <m:t>=δ+</m:t>
+          </m:r>
+          <m:sSub>
+            <m:sSubPr>
+              <m:ctrlPr>
+                <w:rPr>
+                  <w:rFonts w:ascii="Cambria Math" w:eastAsiaTheme="minorHAnsi" w:hAnsi="Cambria Math"/>
+                  <w:i/>
+                  <w:sz w:val="28"/>
+                  <w:szCs w:val="28"/>
+                  <w:lang w:eastAsia="en-US"/>
+                </w:rPr>
+              </m:ctrlPr>
+            </m:sSubPr>
+            <m:e>
+              <m:r>
+                <w:rPr>
+                  <w:rFonts w:ascii="Cambria Math" w:hAnsi="Cambria Math"/>
+                  <w:sz w:val="28"/>
+                  <w:szCs w:val="28"/>
+                  <w:lang w:val="en-US"/>
+                </w:rPr>
+                <m:t>U</m:t>
+              </m:r>
+            </m:e>
+            <m:sub>
+              <m:r>
+                <w:rPr>
+                  <w:rFonts w:ascii="Cambria Math" w:hAnsi="Cambria Math"/>
+                  <w:sz w:val="28"/>
+                  <w:szCs w:val="28"/>
+                </w:rPr>
+                <m:t>R</m:t>
+              </m:r>
+            </m:sub>
+          </m:sSub>
+          <m:r>
+            <w:rPr>
+              <w:rFonts w:ascii="Cambria Math" w:eastAsiaTheme="minorHAnsi" w:hAnsi="Cambria Math"/>
+              <w:sz w:val="28"/>
+              <w:szCs w:val="28"/>
+              <w:lang w:eastAsia="en-US"/>
+            </w:rPr>
+            <m:t>=57,7+13,2=70,7 мкм</m:t>
+          </m:r>
+        </m:oMath>
+      </m:oMathPara>
+    </w:p>
+    <w:p>
+      <w:pPr>
+        <w:pStyle w:val="2"/>
+        <w:numPr>
+          <w:ilvl w:val="0"/>
+          <w:numId w:val="6"/>
+        </w:numPr>
+        <w:suppressAutoHyphens/>
+        <w:spacing w:line="360" w:lineRule="auto"/>
+        <w:jc w:val="both"/>
+        <w:rPr>
+          <w:sz w:val="28"/>
+          <w:szCs w:val="36"/>
+        </w:rPr>
+      </w:pPr>
+      <w:r>
+        <w:rPr>
+          <w:sz w:val="28"/>
+          <w:szCs w:val="36"/>
+        </w:rPr>
+        <w:t>Максимальный возможный натяг, допускаемый прочностью соединяемых деталей:</w:t>
+      </w:r>
+    </w:p>
+    <w:p>
+      <w:pPr>
+        <w:pStyle w:val="2"/>
+        <w:suppressAutoHyphens/>
+        <w:spacing w:line="360" w:lineRule="auto"/>
+        <w:ind w:left="1068"/>
+        <w:jc w:val="both"/>
+        <w:rPr>
+          <w:sz w:val="28"/>
+          <w:szCs w:val="28"/>
+          <w:lang w:val="en-US" w:eastAsia="en-US"/>
+        </w:rPr>
+      </w:pPr>
+      <m:oMathPara>
+        <m:oMath>
+          <m:sSub>
+            <m:sSubPr>
+              <m:ctrlPr>
+                <w:rPr>
+                  <w:rFonts w:ascii="Cambria Math" w:hAnsi="Cambria Math"/>
+                  <w:i/>
+                  <w:sz w:val="28"/>
+                  <w:szCs w:val="36"/>
+                </w:rPr>
+              </m:ctrlPr>
+            </m:sSubPr>
+            <m:e>
+              <m:d>
+                <m:dPr>
+                  <m:begChr m:val="["/>
+                  <m:endChr m:val="]"/>
+                  <m:ctrlPr>
+                    <w:rPr>
+                      <w:rFonts w:ascii="Cambria Math" w:hAnsi="Cambria Math"/>
+                      <w:i/>
+                      <w:sz w:val="28"/>
+                      <w:szCs w:val="36"/>
+                    </w:rPr>
+                  </m:ctrlPr>
+                </m:dPr>
+                <m:e>
+                  <m:r>
+                    <w:rPr>
+                      <w:rFonts w:ascii="Cambria Math" w:hAnsi="Cambria Math"/>
+                      <w:sz w:val="28"/>
+                      <w:szCs w:val="36"/>
+                    </w:rPr>
+                    <m:t>N</m:t>
+                  </m:r>
+                </m:e>
+              </m:d>
+            </m:e>
+            <m:sub>
+              <m:r>
+                <w:rPr>
+                  <w:rFonts w:ascii="Cambria Math" w:hAnsi="Cambria Math"/>
+                  <w:sz w:val="28"/>
+                  <w:szCs w:val="36"/>
+                </w:rPr>
+                <m:t>max</m:t>
+              </m:r>
+            </m:sub>
+          </m:sSub>
+          <m:r>
+            <w:rPr>
+              <w:rFonts w:ascii="Cambria Math" w:hAnsi="Cambria Math"/>
+              <w:sz w:val="28"/>
+              <w:szCs w:val="36"/>
+            </w:rPr>
+            <m:t>=</m:t>
+          </m:r>
+          <m:sSub>
+            <m:sSubPr>
+              <m:ctrlPr>
+                <w:rPr>
+                  <w:rFonts w:ascii="Cambria Math" w:hAnsi="Cambria Math"/>
+                  <w:i/>
+                  <w:sz w:val="28"/>
+                  <w:szCs w:val="36"/>
+                </w:rPr>
+              </m:ctrlPr>
+            </m:sSubPr>
+            <m:e>
+              <m:d>
+                <m:dPr>
+                  <m:begChr m:val="["/>
+                  <m:endChr m:val="]"/>
+                  <m:ctrlPr>
+                    <w:rPr>
+                      <w:rFonts w:ascii="Cambria Math" w:hAnsi="Cambria Math"/>
+                      <w:i/>
+                      <w:sz w:val="28"/>
+                      <w:szCs w:val="36"/>
+                    </w:rPr>
+                  </m:ctrlPr>
+                </m:dPr>
+                <m:e>
+                  <m:r>
+                    <w:rPr>
+                      <w:rFonts w:ascii="Cambria Math" w:hAnsi="Cambria Math"/>
+                      <w:sz w:val="28"/>
+                      <w:szCs w:val="36"/>
+                    </w:rPr>
+                    <m:t>δ</m:t>
+                  </m:r>
+                </m:e>
+              </m:d>
+            </m:e>
+            <m:sub>
+              <m:r>
+                <w:rPr>
+                  <w:rFonts w:ascii="Cambria Math" w:hAnsi="Cambria Math"/>
+                  <w:sz w:val="28"/>
+                  <w:szCs w:val="36"/>
+                </w:rPr>
+                <m:t>max</m:t>
+              </m:r>
+            </m:sub>
+          </m:sSub>
+          <m:r>
+            <w:rPr>
+              <w:rFonts w:ascii="Cambria Math" w:hAnsi="Cambria Math"/>
+              <w:sz w:val="28"/>
+              <w:szCs w:val="36"/>
+            </w:rPr>
+            <m:t>+</m:t>
+          </m:r>
+          <m:sSub>
+            <m:sSubPr>
+              <m:ctrlPr>
+                <w:rPr>
+                  <w:rFonts w:ascii="Cambria Math" w:eastAsiaTheme="minorHAnsi" w:hAnsi="Cambria Math"/>
+                  <w:i/>
+                  <w:sz w:val="28"/>
+                  <w:szCs w:val="28"/>
+                  <w:lang w:eastAsia="en-US"/>
+                </w:rPr>
+              </m:ctrlPr>
+            </m:sSubPr>
+            <m:e>
+              <m:r>
+                <w:rPr>
+                  <w:rFonts w:ascii="Cambria Math" w:hAnsi="Cambria Math"/>
+                  <w:sz w:val="28"/>
+                  <w:szCs w:val="28"/>
+                  <w:lang w:val="en-US"/>
+                </w:rPr>
+                <m:t>U</m:t>
+              </m:r>
+            </m:e>
+            <m:sub>
+              <m:r>
+                <w:rPr>
+                  <w:rFonts w:ascii="Cambria Math" w:hAnsi="Cambria Math"/>
+                  <w:sz w:val="28"/>
+                  <w:szCs w:val="28"/>
+                </w:rPr>
+                <m:t>R</m:t>
+              </m:r>
+            </m:sub>
+          </m:sSub>
+        </m:oMath>
+      </m:oMathPara>
+    </w:p>
+    <w:p>
+      <w:pPr>
+        <w:pStyle w:val="2"/>
+        <w:suppressAutoHyphens/>
+        <w:spacing w:line="360" w:lineRule="auto"/>
+        <w:ind w:left="1068"/>
+        <w:jc w:val="both"/>
+        <w:rPr>
+          <w:i/>
+          <w:sz w:val="28"/>
+          <w:szCs w:val="36"/>
+          <w:lang w:val="en-US"/>
+        </w:rPr>
+      </w:pPr>
+      <m:oMathPara>
+        <m:oMath>
+          <m:sSub>
+            <m:sSubPr>
+              <m:ctrlPr>
+                <w:rPr>
+                  <w:rFonts w:ascii="Cambria Math" w:hAnsi="Cambria Math"/>
+                  <w:i/>
+                  <w:sz w:val="28"/>
+                  <w:szCs w:val="36"/>
+                </w:rPr>
+              </m:ctrlPr>
+            </m:sSubPr>
+            <m:e>
+              <m:d>
+                <m:dPr>
+                  <m:begChr m:val="["/>
+                  <m:endChr m:val="]"/>
+                  <m:ctrlPr>
+                    <w:rPr>
+                      <w:rFonts w:ascii="Cambria Math" w:hAnsi="Cambria Math"/>
+                      <w:i/>
+                      <w:sz w:val="28"/>
+                      <w:szCs w:val="36"/>
+                    </w:rPr>
+                  </m:ctrlPr>
+                </m:dPr>
+                <m:e>
+                  <m:r>
+                    <w:rPr>
+                      <w:rFonts w:ascii="Cambria Math" w:hAnsi="Cambria Math"/>
+                      <w:sz w:val="28"/>
+                      <w:szCs w:val="36"/>
+                    </w:rPr>
+                    <m:t>δ</m:t>
+                  </m:r>
+                </m:e>
+              </m:d>
+            </m:e>
+            <m:sub>
+              <m:r>
+                <w:rPr>
+                  <w:rFonts w:ascii="Cambria Math" w:hAnsi="Cambria Math"/>
+                  <w:sz w:val="28"/>
+                  <w:szCs w:val="36"/>
+                </w:rPr>
+                <m:t>max</m:t>
+              </m:r>
+            </m:sub>
+          </m:sSub>
+          <m:r>
+            <w:rPr>
+              <w:rFonts w:ascii="Cambria Math" w:hAnsi="Cambria Math"/>
+              <w:sz w:val="28"/>
+              <w:szCs w:val="36"/>
+            </w:rPr>
+            <m:t>=</m:t>
+          </m:r>
+          <m:f>
+            <m:fPr>
+              <m:ctrlPr>
+                <w:rPr>
+                  <w:rFonts w:ascii="Cambria Math" w:hAnsi="Cambria Math"/>
+                  <w:i/>
+                  <w:sz w:val="28"/>
+                  <w:szCs w:val="36"/>
+                </w:rPr>
+              </m:ctrlPr>
+            </m:fPr>
+            <m:num>
+              <m:sSub>
+                <m:sSubPr>
+                  <m:ctrlPr>
+                    <w:rPr>
+                      <w:rFonts w:ascii="Cambria Math" w:hAnsi="Cambria Math"/>
+                      <w:i/>
+                      <w:sz w:val="28"/>
+                      <w:szCs w:val="36"/>
+                    </w:rPr>
+                  </m:ctrlPr>
+                </m:sSubPr>
+                <m:e>
+                  <m:d>
+                    <m:dPr>
+                      <m:begChr m:val="["/>
+                      <m:endChr m:val="]"/>
+                      <m:ctrlPr>
+                        <w:rPr>
+                          <w:rFonts w:ascii="Cambria Math" w:hAnsi="Cambria Math"/>
+                          <w:i/>
+                          <w:sz w:val="28"/>
+                          <w:szCs w:val="36"/>
+                        </w:rPr>
+                      </m:ctrlPr>
+                    </m:dPr>
+                    <m:e>
+                      <m:r>
+                        <w:rPr>
+                          <w:rFonts w:ascii="Cambria Math" w:hAnsi="Cambria Math"/>
+                          <w:sz w:val="28"/>
+                          <w:szCs w:val="36"/>
+                        </w:rPr>
+                        <m:t>p</m:t>
+                      </m:r>
+                    </m:e>
+                  </m:d>
+                </m:e>
+                <m:sub>
+                  <m:r>
+                    <w:rPr>
+                      <w:rFonts w:ascii="Cambria Math" w:hAnsi="Cambria Math"/>
+                      <w:sz w:val="28"/>
+                      <w:szCs w:val="36"/>
+                    </w:rPr>
+                    <m:t>max</m:t>
+                  </m:r>
+                </m:sub>
+              </m:sSub>
+              <m:r>
+                <w:rPr>
+                  <w:rFonts w:ascii="Cambria Math" w:hAnsi="Cambria Math"/>
+                  <w:sz w:val="28"/>
+                  <w:szCs w:val="36"/>
+                </w:rPr>
+                <m:t>∙δ</m:t>
+              </m:r>
+            </m:num>
+            <m:den>
+              <m:r>
+                <w:rPr>
+                  <w:rFonts w:ascii="Cambria Math" w:hAnsi="Cambria Math"/>
+                  <w:sz w:val="28"/>
+                  <w:szCs w:val="36"/>
+                </w:rPr>
+                <m:t>p</m:t>
+              </m:r>
+            </m:den>
+          </m:f>
+        </m:oMath>
+      </m:oMathPara>
+    </w:p>
+    <w:p>
+      <w:pPr>
+        <w:pStyle w:val="2"/>
+        <w:suppressAutoHyphens/>
+        <w:spacing w:line="360" w:lineRule="auto"/>
+        <w:ind w:left="1068"/>
+        <w:jc w:val="both"/>
+        <w:rPr>
+          <w:i/>
+          <w:sz w:val="28"/>
+          <w:szCs w:val="36"/>
+          <w:lang w:val="en-US"/>
+        </w:rPr>
+      </w:pPr>
+      <m:oMathPara>
+        <m:oMath>
+          <m:sSub>
+            <m:sSubPr>
+              <m:ctrlPr>
+                <w:rPr>
+                  <w:rFonts w:ascii="Cambria Math" w:hAnsi="Cambria Math"/>
+                  <w:i/>
+                  <w:sz w:val="28"/>
+                  <w:szCs w:val="36"/>
+                </w:rPr>
+              </m:ctrlPr>
+            </m:sSubPr>
+            <m:e>
+              <m:d>
+                <m:dPr>
+                  <m:begChr m:val="["/>
+                  <m:endChr m:val="]"/>
+                  <m:ctrlPr>
+                    <w:rPr>
+                      <w:rFonts w:ascii="Cambria Math" w:hAnsi="Cambria Math"/>
+                      <w:i/>
+                      <w:sz w:val="28"/>
+                      <w:szCs w:val="36"/>
+                    </w:rPr>
+                  </m:ctrlPr>
+                </m:dPr>
+                <m:e>
+                  <m:r>
+                    <w:rPr>
+                      <w:rFonts w:ascii="Cambria Math" w:hAnsi="Cambria Math"/>
+                      <w:sz w:val="28"/>
+                      <w:szCs w:val="36"/>
+                    </w:rPr>
+                    <m:t>p</m:t>
+                  </m:r>
+                </m:e>
+              </m:d>
+            </m:e>
+            <m:sub>
+              <m:r>
+                <w:rPr>
+                  <w:rFonts w:ascii="Cambria Math" w:hAnsi="Cambria Math"/>
+                  <w:sz w:val="28"/>
+                  <w:szCs w:val="36"/>
+                </w:rPr>
+                <m:t>max</m:t>
+              </m:r>
+            </m:sub>
+          </m:sSub>
+          <m:r>
+            <w:rPr>
+              <w:rFonts w:ascii="Cambria Math" w:hAnsi="Cambria Math"/>
+              <w:sz w:val="28"/>
+              <w:szCs w:val="36"/>
+            </w:rPr>
+            <m:t>=</m:t>
+          </m:r>
+          <m:r>
+            <w:rPr>
+              <w:rFonts w:ascii="Cambria Math" w:hAnsi="Cambria Math"/>
+              <w:sz w:val="28"/>
+              <w:szCs w:val="36"/>
+            </w:rPr>
+            <m:t>min</m:t>
+          </m:r>
+          <m:d>
+            <m:dPr>
+              <m:ctrlPr>
+                <w:rPr>
+                  <w:rFonts w:ascii="Cambria Math" w:hAnsi="Cambria Math"/>
+                  <w:i/>
+                  <w:sz w:val="28"/>
+                  <w:szCs w:val="36"/>
+                </w:rPr>
+              </m:ctrlPr>
+            </m:dPr>
+            <m:e>
+              <m:sSub>
+                <m:sSubPr>
+                  <m:ctrlPr>
+                    <w:rPr>
+                      <w:rFonts w:ascii="Cambria Math" w:hAnsi="Cambria Math"/>
+                      <w:i/>
+                      <w:sz w:val="28"/>
+                      <w:szCs w:val="36"/>
+                    </w:rPr>
+                  </m:ctrlPr>
+                </m:sSubPr>
+                <m:e>
+                  <m:d>
+                    <m:dPr>
+                      <m:begChr m:val="["/>
+                      <m:endChr m:val="]"/>
+                      <m:ctrlPr>
+                        <w:rPr>
+                          <w:rFonts w:ascii="Cambria Math" w:hAnsi="Cambria Math"/>
+                          <w:i/>
+                          <w:sz w:val="28"/>
+                          <w:szCs w:val="36"/>
+                        </w:rPr>
+                      </m:ctrlPr>
+                    </m:dPr>
+                    <m:e>
+                      <m:r>
+                        <w:rPr>
+                          <w:rFonts w:ascii="Cambria Math" w:hAnsi="Cambria Math"/>
+                          <w:sz w:val="28"/>
+                          <w:szCs w:val="36"/>
+                        </w:rPr>
+                        <m:t>p</m:t>
+                      </m:r>
+                    </m:e>
+                  </m:d>
+                </m:e>
+                <m:sub>
+                  <m:r>
+                    <w:rPr>
+                      <w:rFonts w:ascii="Cambria Math" w:hAnsi="Cambria Math"/>
+                      <w:sz w:val="28"/>
+                      <w:szCs w:val="36"/>
+                    </w:rPr>
+                    <m:t>max</m:t>
+                  </m:r>
+                  <m:r>
+                    <w:rPr>
+                      <w:rFonts w:ascii="Cambria Math" w:hAnsi="Cambria Math"/>
+                      <w:sz w:val="28"/>
+                      <w:szCs w:val="36"/>
+                    </w:rPr>
+                    <m:t>1</m:t>
+                  </m:r>
+                </m:sub>
+              </m:sSub>
+              <m:r>
+                <w:rPr>
+                  <w:rFonts w:ascii="Cambria Math" w:hAnsi="Cambria Math"/>
+                  <w:sz w:val="28"/>
+                  <w:szCs w:val="36"/>
+                </w:rPr>
+                <m:t>;</m:t>
+              </m:r>
+              <m:sSub>
+                <m:sSubPr>
+                  <m:ctrlPr>
+                    <w:rPr>
+                      <w:rFonts w:ascii="Cambria Math" w:hAnsi="Cambria Math"/>
+                      <w:i/>
+                      <w:sz w:val="28"/>
+                      <w:szCs w:val="36"/>
+                    </w:rPr>
+                  </m:ctrlPr>
+                </m:sSubPr>
+                <m:e>
+                  <m:d>
+                    <m:dPr>
+                      <m:begChr m:val="["/>
+                      <m:endChr m:val="]"/>
+                      <m:ctrlPr>
+                        <w:rPr>
+                          <w:rFonts w:ascii="Cambria Math" w:hAnsi="Cambria Math"/>
+                          <w:i/>
+                          <w:sz w:val="28"/>
+                          <w:szCs w:val="36"/>
+                        </w:rPr>
+                      </m:ctrlPr>
+                    </m:dPr>
+                    <m:e>
+                      <m:r>
+                        <w:rPr>
+                          <w:rFonts w:ascii="Cambria Math" w:hAnsi="Cambria Math"/>
+                          <w:sz w:val="28"/>
+                          <w:szCs w:val="36"/>
+                        </w:rPr>
+                        <m:t>p</m:t>
+                      </m:r>
+                    </m:e>
+                  </m:d>
+                </m:e>
+                <m:sub>
+                  <m:r>
+                    <w:rPr>
+                      <w:rFonts w:ascii="Cambria Math" w:hAnsi="Cambria Math"/>
+                      <w:sz w:val="28"/>
+                      <w:szCs w:val="36"/>
+                    </w:rPr>
+                    <m:t>max</m:t>
+                  </m:r>
+                  <m:r>
+                    <w:rPr>
+                      <w:rFonts w:ascii="Cambria Math" w:hAnsi="Cambria Math"/>
+                      <w:sz w:val="28"/>
+                      <w:szCs w:val="36"/>
+                    </w:rPr>
+                    <m:t>2</m:t>
+                  </m:r>
+                </m:sub>
+              </m:sSub>
+            </m:e>
+          </m:d>
+          <m:r>
+            <w:rPr>
+              <w:rFonts w:ascii="Cambria Math" w:hAnsi="Cambria Math"/>
+              <w:sz w:val="28"/>
+              <w:szCs w:val="36"/>
+            </w:rPr>
+            <m:t>=</m:t>
+          </m:r>
+          <m:sSub>
+            <m:sSubPr>
+              <m:ctrlPr>
+                <w:rPr>
+                  <w:rFonts w:ascii="Cambria Math" w:hAnsi="Cambria Math"/>
+                  <w:i/>
+                  <w:sz w:val="28"/>
+                  <w:szCs w:val="36"/>
+                </w:rPr>
+              </m:ctrlPr>
+            </m:sSubPr>
+            <m:e>
+              <m:d>
+                <m:dPr>
+                  <m:begChr m:val="["/>
+                  <m:endChr m:val="]"/>
+                  <m:ctrlPr>
+                    <w:rPr>
+                      <w:rFonts w:ascii="Cambria Math" w:hAnsi="Cambria Math"/>
+                      <w:i/>
+                      <w:sz w:val="28"/>
+                      <w:szCs w:val="36"/>
+                    </w:rPr>
+                  </m:ctrlPr>
+                </m:dPr>
+                <m:e>
+                  <m:r>
+                    <w:rPr>
+                      <w:rFonts w:ascii="Cambria Math" w:hAnsi="Cambria Math"/>
+                      <w:sz w:val="28"/>
+                      <w:szCs w:val="36"/>
+                    </w:rPr>
+                    <m:t>p</m:t>
+                  </m:r>
+                </m:e>
+              </m:d>
+            </m:e>
+            <m:sub>
+              <m:r>
+                <w:rPr>
+                  <w:rFonts w:ascii="Cambria Math" w:hAnsi="Cambria Math"/>
+                  <w:sz w:val="28"/>
+                  <w:szCs w:val="36"/>
+                </w:rPr>
+                <m:t>max2</m:t>
+              </m:r>
+            </m:sub>
+          </m:sSub>
+        </m:oMath>
+      </m:oMathPara>
+    </w:p>
+    <w:p>
+      <w:pPr>
+        <w:pStyle w:val="2"/>
+        <w:suppressAutoHyphens/>
+        <w:spacing w:before="240" w:line="360" w:lineRule="auto"/>
+        <w:jc w:val="both"/>
+        <w:rPr>
+          <w:i/>
+          <w:sz w:val="28"/>
+          <w:szCs w:val="36"/>
+        </w:rPr>
+      </w:pPr>
+      <m:oMathPara>
+        <m:oMath>
+          <m:sSub>
+            <m:sSubPr>
+              <m:ctrlPr>
+                <w:rPr>
+                  <w:rFonts w:ascii="Cambria Math" w:hAnsi="Cambria Math"/>
+                  <w:i/>
+                  <w:sz w:val="28"/>
+                  <w:szCs w:val="36"/>
+                </w:rPr>
+              </m:ctrlPr>
+            </m:sSubPr>
+            <m:e>
+              <m:d>
+                <m:dPr>
+                  <m:begChr m:val="["/>
+                  <m:endChr m:val="]"/>
+                  <m:ctrlPr>
+                    <w:rPr>
+                      <w:rFonts w:ascii="Cambria Math" w:hAnsi="Cambria Math"/>
+                      <w:i/>
+                      <w:sz w:val="28"/>
+                      <w:szCs w:val="36"/>
+                    </w:rPr>
+                  </m:ctrlPr>
+                </m:dPr>
+                <m:e>
+                  <m:r>
+                    <w:rPr>
+                      <w:rFonts w:ascii="Cambria Math" w:hAnsi="Cambria Math"/>
+                      <w:sz w:val="28"/>
+                      <w:szCs w:val="36"/>
+                    </w:rPr>
+                    <m:t>p</m:t>
+                  </m:r>
+                </m:e>
+              </m:d>
+            </m:e>
+            <m:sub>
+              <m:r>
+                <w:rPr>
+                  <w:rFonts w:ascii="Cambria Math" w:hAnsi="Cambria Math"/>
+                  <w:sz w:val="28"/>
+                  <w:szCs w:val="36"/>
+                </w:rPr>
+                <m:t>max1</m:t>
+              </m:r>
+            </m:sub>
+          </m:sSub>
+          <m:r>
+            <w:rPr>
+              <w:rFonts w:ascii="Cambria Math" w:hAnsi="Cambria Math"/>
+              <w:sz w:val="28"/>
+              <w:szCs w:val="36"/>
+            </w:rPr>
+            <m:t>=0,5</m:t>
+          </m:r>
+          <m:r>
+            <w:rPr>
+              <w:rFonts w:ascii="Cambria Math" w:hAnsi="Cambria Math"/>
+              <w:sz w:val="28"/>
+              <w:szCs w:val="36"/>
+            </w:rPr>
+            <m:t>∙</m:t>
+          </m:r>
+          <m:sSub>
+            <m:sSubPr>
+              <m:ctrlPr>
+                <w:rPr>
+                  <w:rFonts w:ascii="Cambria Math" w:hAnsi="Cambria Math"/>
+                  <w:i/>
+                  <w:sz w:val="28"/>
+                  <w:szCs w:val="36"/>
+                </w:rPr>
+              </m:ctrlPr>
+            </m:sSubPr>
+            <m:e>
+              <m:r>
+                <w:rPr>
+                  <w:rFonts w:ascii="Cambria Math" w:hAnsi="Cambria Math"/>
+                  <w:sz w:val="28"/>
+                  <w:szCs w:val="36"/>
+                </w:rPr>
+                <m:t>σ</m:t>
+              </m:r>
+            </m:e>
+            <m:sub>
+              <m:r>
+                <w:rPr>
+                  <w:rFonts w:ascii="Cambria Math" w:hAnsi="Cambria Math"/>
+                  <w:sz w:val="28"/>
+                  <w:szCs w:val="36"/>
+                </w:rPr>
+                <m:t>T1</m:t>
+              </m:r>
+            </m:sub>
+          </m:sSub>
+          <m:d>
+            <m:dPr>
+              <m:ctrlPr>
+                <w:rPr>
+                  <w:rFonts w:ascii="Cambria Math" w:hAnsi="Cambria Math"/>
+                  <w:i/>
+                  <w:sz w:val="28"/>
+                  <w:szCs w:val="36"/>
+                </w:rPr>
+              </m:ctrlPr>
+            </m:dPr>
+            <m:e>
+              <m:r>
+                <w:rPr>
+                  <w:rFonts w:ascii="Cambria Math" w:hAnsi="Cambria Math"/>
+                  <w:sz w:val="28"/>
+                  <w:szCs w:val="36"/>
+                </w:rPr>
+                <m:t>1-</m:t>
+              </m:r>
+              <m:sSup>
+                <m:sSupPr>
+                  <m:ctrlPr>
+                    <w:rPr>
+                      <w:rFonts w:ascii="Cambria Math" w:hAnsi="Cambria Math"/>
+                      <w:i/>
+                      <w:sz w:val="28"/>
+                      <w:szCs w:val="36"/>
+                    </w:rPr>
+                  </m:ctrlPr>
+                </m:sSupPr>
+                <m:e>
+                  <m:d>
+                    <m:dPr>
+                      <m:ctrlPr>
+                        <w:rPr>
+                          <w:rFonts w:ascii="Cambria Math" w:hAnsi="Cambria Math"/>
+                          <w:i/>
+                          <w:sz w:val="28"/>
+                          <w:szCs w:val="36"/>
+                        </w:rPr>
+                      </m:ctrlPr>
+                    </m:dPr>
+                    <m:e>
+                      <m:f>
+                        <m:fPr>
+                          <m:ctrlPr>
+                            <w:rPr>
+                              <w:rFonts w:ascii="Cambria Math" w:hAnsi="Cambria Math"/>
+                              <w:i/>
+                              <w:sz w:val="28"/>
+                              <w:szCs w:val="36"/>
+                            </w:rPr>
+                          </m:ctrlPr>
+                        </m:fPr>
+                        <m:num>
+                          <m:sSub>
+                            <m:sSubPr>
+                              <m:ctrlPr>
+                                <w:rPr>
+                                  <w:rFonts w:ascii="Cambria Math" w:hAnsi="Cambria Math"/>
+                                  <w:i/>
+                                  <w:sz w:val="28"/>
+                                  <w:szCs w:val="36"/>
+                                </w:rPr>
+                              </m:ctrlPr>
+                            </m:sSubPr>
+                            <m:e>
+                              <m:r>
+                                <w:rPr>
+                                  <w:rFonts w:ascii="Cambria Math" w:hAnsi="Cambria Math"/>
+                                  <w:sz w:val="28"/>
+                                  <w:szCs w:val="36"/>
+                                </w:rPr>
+                                <m:t>d</m:t>
+                              </m:r>
+                            </m:e>
+                            <m:sub>
+                              <m:r>
+                                <w:rPr>
+                                  <w:rFonts w:ascii="Cambria Math" w:hAnsi="Cambria Math"/>
+                                  <w:sz w:val="28"/>
+                                  <w:szCs w:val="36"/>
+                                </w:rPr>
+                                <m:t>1</m:t>
+                              </m:r>
+                            </m:sub>
+                          </m:sSub>
+                        </m:num>
+                        <m:den>
+                          <m:r>
+                            <w:rPr>
+                              <w:rFonts w:ascii="Cambria Math" w:hAnsi="Cambria Math"/>
+                              <w:sz w:val="28"/>
+                              <w:szCs w:val="36"/>
+                            </w:rPr>
+                            <m:t>d</m:t>
+                          </m:r>
+                        </m:den>
+                      </m:f>
+                    </m:e>
+                  </m:d>
+                </m:e>
+                <m:sup>
+                  <m:r>
+                    <w:rPr>
+                      <w:rFonts w:ascii="Cambria Math" w:hAnsi="Cambria Math"/>
+                      <w:sz w:val="28"/>
+                      <w:szCs w:val="36"/>
+                    </w:rPr>
+                    <m:t>2</m:t>
+                  </m:r>
+                </m:sup>
+              </m:sSup>
+            </m:e>
+          </m:d>
+          <m:r>
+            <w:rPr>
+              <w:rFonts w:ascii="Cambria Math" w:hAnsi="Cambria Math"/>
+              <w:sz w:val="28"/>
+              <w:szCs w:val="36"/>
+            </w:rPr>
+            <m:t>=0,5∙640∙</m:t>
+          </m:r>
+          <m:d>
+            <m:dPr>
+              <m:ctrlPr>
+                <w:rPr>
+                  <w:rFonts w:ascii="Cambria Math" w:hAnsi="Cambria Math"/>
+                  <w:i/>
+                  <w:sz w:val="28"/>
+                  <w:szCs w:val="36"/>
+                </w:rPr>
+              </m:ctrlPr>
+            </m:dPr>
+            <m:e>
+              <m:r>
+                <w:rPr>
+                  <w:rFonts w:ascii="Cambria Math" w:hAnsi="Cambria Math"/>
+                  <w:sz w:val="28"/>
+                  <w:szCs w:val="36"/>
+                </w:rPr>
+                <m:t>1-</m:t>
+              </m:r>
+              <m:sSup>
+                <m:sSupPr>
+                  <m:ctrlPr>
+                    <w:rPr>
+                      <w:rFonts w:ascii="Cambria Math" w:hAnsi="Cambria Math"/>
+                      <w:i/>
+                      <w:sz w:val="28"/>
+                      <w:szCs w:val="36"/>
+                    </w:rPr>
+                  </m:ctrlPr>
+                </m:sSupPr>
+                <m:e>
+                  <m:d>
+                    <m:dPr>
+                      <m:ctrlPr>
+                        <w:rPr>
+                          <w:rFonts w:ascii="Cambria Math" w:hAnsi="Cambria Math"/>
+                          <w:i/>
+                          <w:sz w:val="28"/>
+                          <w:szCs w:val="36"/>
+                        </w:rPr>
+                      </m:ctrlPr>
+                    </m:dPr>
+                    <m:e>
+                      <m:f>
+                        <m:fPr>
+                          <m:ctrlPr>
+                            <w:rPr>
+                              <w:rFonts w:ascii="Cambria Math" w:hAnsi="Cambria Math"/>
+                              <w:i/>
+                              <w:sz w:val="28"/>
+                              <w:szCs w:val="36"/>
+                            </w:rPr>
+                          </m:ctrlPr>
+                        </m:fPr>
+                        <m:num>
+                          <m:r>
+                            <w:rPr>
+                              <w:rFonts w:ascii="Cambria Math" w:hAnsi="Cambria Math"/>
+                              <w:sz w:val="28"/>
+                              <w:szCs w:val="36"/>
+                            </w:rPr>
+                            <m:t>0</m:t>
+                          </m:r>
+                        </m:num>
+                        <m:den>
+                          <m:r>
+                            <w:rPr>
+                              <w:rFonts w:ascii="Cambria Math" w:hAnsi="Cambria Math"/>
+                              <w:sz w:val="28"/>
+                              <w:szCs w:val="36"/>
+                            </w:rPr>
+                            <m:t>72</m:t>
+                          </m:r>
+                        </m:den>
+                      </m:f>
+                    </m:e>
+                  </m:d>
+                </m:e>
+                <m:sup>
+                  <m:r>
+                    <w:rPr>
+                      <w:rFonts w:ascii="Cambria Math" w:hAnsi="Cambria Math"/>
+                      <w:sz w:val="28"/>
+                      <w:szCs w:val="36"/>
+                    </w:rPr>
+                    <m:t>2</m:t>
+                  </m:r>
+                </m:sup>
+              </m:sSup>
+            </m:e>
+          </m:d>
+          <m:r>
+            <w:rPr>
+              <w:rFonts w:ascii="Cambria Math" w:hAnsi="Cambria Math"/>
+              <w:sz w:val="28"/>
+              <w:szCs w:val="36"/>
+            </w:rPr>
+            <m:t>=320 МПа</m:t>
+          </m:r>
+        </m:oMath>
+      </m:oMathPara>
+    </w:p>
+    <w:p>
+      <w:pPr>
+        <w:pStyle w:val="2"/>
+        <w:suppressAutoHyphens/>
+        <w:spacing w:before="240" w:line="360" w:lineRule="auto"/>
+        <w:jc w:val="both"/>
+        <w:rPr>
+          <w:i/>
+          <w:sz w:val="28"/>
+          <w:szCs w:val="36"/>
+          <w:lang w:val="en-US"/>
+        </w:rPr>
+      </w:pPr>
+      <m:oMathPara>
+        <m:oMath>
+          <m:sSub>
+            <m:sSubPr>
+              <m:ctrlPr>
+                <w:rPr>
+                  <w:rFonts w:ascii="Cambria Math" w:hAnsi="Cambria Math"/>
+                  <w:i/>
+                  <w:sz w:val="28"/>
+                  <w:szCs w:val="36"/>
+                </w:rPr>
+              </m:ctrlPr>
+            </m:sSubPr>
+            <m:e>
+              <m:d>
+                <m:dPr>
+                  <m:begChr m:val="["/>
+                  <m:endChr m:val="]"/>
+                  <m:ctrlPr>
+                    <w:rPr>
+                      <w:rFonts w:ascii="Cambria Math" w:hAnsi="Cambria Math"/>
+                      <w:i/>
+                      <w:sz w:val="28"/>
+                      <w:szCs w:val="36"/>
+                    </w:rPr>
+                  </m:ctrlPr>
+                </m:dPr>
+                <m:e>
+                  <m:r>
+                    <w:rPr>
+                      <w:rFonts w:ascii="Cambria Math" w:hAnsi="Cambria Math"/>
+                      <w:sz w:val="28"/>
+                      <w:szCs w:val="36"/>
+                    </w:rPr>
+                    <m:t>p</m:t>
+                  </m:r>
+                </m:e>
+              </m:d>
+            </m:e>
+            <m:sub>
+              <m:r>
+                <w:rPr>
+                  <w:rFonts w:ascii="Cambria Math" w:hAnsi="Cambria Math"/>
+                  <w:sz w:val="28"/>
+                  <w:szCs w:val="36"/>
+                </w:rPr>
+                <m:t>max</m:t>
+              </m:r>
+              <m:r>
+                <w:rPr>
+                  <w:rFonts w:ascii="Cambria Math" w:hAnsi="Cambria Math"/>
+                  <w:sz w:val="28"/>
+                  <w:szCs w:val="36"/>
+                </w:rPr>
+                <m:t>2</m:t>
+              </m:r>
+            </m:sub>
+          </m:sSub>
+          <m:r>
+            <w:rPr>
+              <w:rFonts w:ascii="Cambria Math" w:hAnsi="Cambria Math"/>
+              <w:sz w:val="28"/>
+              <w:szCs w:val="36"/>
+            </w:rPr>
+            <m:t>=0,5∙</m:t>
+          </m:r>
+          <m:sSub>
+            <m:sSubPr>
+              <m:ctrlPr>
+                <w:rPr>
+                  <w:rFonts w:ascii="Cambria Math" w:hAnsi="Cambria Math"/>
+                  <w:i/>
+                  <w:sz w:val="28"/>
+                  <w:szCs w:val="36"/>
+                </w:rPr>
+              </m:ctrlPr>
+            </m:sSubPr>
+            <m:e>
+              <m:r>
+                <w:rPr>
+                  <w:rFonts w:ascii="Cambria Math" w:hAnsi="Cambria Math"/>
+                  <w:sz w:val="28"/>
+                  <w:szCs w:val="36"/>
+                </w:rPr>
+                <m:t>σ</m:t>
+              </m:r>
+            </m:e>
+            <m:sub>
+              <m:r>
+                <w:rPr>
+                  <w:rFonts w:ascii="Cambria Math" w:hAnsi="Cambria Math"/>
+                  <w:sz w:val="28"/>
+                  <w:szCs w:val="36"/>
+                </w:rPr>
+                <m:t>T</m:t>
+              </m:r>
+              <m:r>
+                <w:rPr>
+                  <w:rFonts w:ascii="Cambria Math" w:hAnsi="Cambria Math"/>
+                  <w:sz w:val="28"/>
+                  <w:szCs w:val="36"/>
+                </w:rPr>
+                <m:t>2</m:t>
+              </m:r>
+            </m:sub>
+          </m:sSub>
+          <m:d>
+            <m:dPr>
+              <m:ctrlPr>
+                <w:rPr>
+                  <w:rFonts w:ascii="Cambria Math" w:hAnsi="Cambria Math"/>
+                  <w:i/>
+                  <w:sz w:val="28"/>
+                  <w:szCs w:val="36"/>
+                </w:rPr>
+              </m:ctrlPr>
+            </m:dPr>
+            <m:e>
+              <m:r>
+                <w:rPr>
+                  <w:rFonts w:ascii="Cambria Math" w:hAnsi="Cambria Math"/>
+                  <w:sz w:val="28"/>
+                  <w:szCs w:val="36"/>
+                </w:rPr>
+                <m:t>1-</m:t>
+              </m:r>
+              <m:sSup>
+                <m:sSupPr>
+                  <m:ctrlPr>
+                    <w:rPr>
+                      <w:rFonts w:ascii="Cambria Math" w:hAnsi="Cambria Math"/>
+                      <w:i/>
+                      <w:sz w:val="28"/>
+                      <w:szCs w:val="36"/>
+                    </w:rPr>
+                  </m:ctrlPr>
+                </m:sSupPr>
+                <m:e>
+                  <m:d>
+                    <m:dPr>
+                      <m:ctrlPr>
+                        <w:rPr>
+                          <w:rFonts w:ascii="Cambria Math" w:hAnsi="Cambria Math"/>
+                          <w:i/>
+                          <w:sz w:val="28"/>
+                          <w:szCs w:val="36"/>
+                        </w:rPr>
+                      </m:ctrlPr>
+                    </m:dPr>
+                    <m:e>
+                      <m:f>
+                        <m:fPr>
+                          <m:ctrlPr>
+                            <w:rPr>
+                              <w:rFonts w:ascii="Cambria Math" w:hAnsi="Cambria Math"/>
+                              <w:i/>
+                              <w:sz w:val="28"/>
+                              <w:szCs w:val="36"/>
+                            </w:rPr>
+                          </m:ctrlPr>
+                        </m:fPr>
+                        <m:num>
+                          <m:r>
+                            <w:rPr>
+                              <w:rFonts w:ascii="Cambria Math" w:hAnsi="Cambria Math"/>
+                              <w:sz w:val="28"/>
+                              <w:szCs w:val="36"/>
+                              <w:lang w:val="en-US"/>
+                            </w:rPr>
+                            <m:t>d</m:t>
+                          </m:r>
+                        </m:num>
+                        <m:den>
+                          <m:sSub>
+                            <m:sSubPr>
+                              <m:ctrlPr>
+                                <w:rPr>
+                                  <w:rFonts w:ascii="Cambria Math" w:hAnsi="Cambria Math"/>
+                                  <w:i/>
+                                  <w:sz w:val="28"/>
+                                  <w:szCs w:val="36"/>
+                                </w:rPr>
+                              </m:ctrlPr>
+                            </m:sSubPr>
+                            <m:e>
+                              <m:r>
+                                <w:rPr>
+                                  <w:rFonts w:ascii="Cambria Math" w:hAnsi="Cambria Math"/>
+                                  <w:sz w:val="28"/>
+                                  <w:szCs w:val="36"/>
+                                </w:rPr>
+                                <m:t>d</m:t>
+                              </m:r>
+                            </m:e>
+                            <m:sub>
+                              <m:r>
+                                <w:rPr>
+                                  <w:rFonts w:ascii="Cambria Math" w:hAnsi="Cambria Math"/>
+                                  <w:sz w:val="28"/>
+                                  <w:szCs w:val="36"/>
+                                </w:rPr>
+                                <m:t>2</m:t>
+                              </m:r>
+                            </m:sub>
+                          </m:sSub>
+                        </m:den>
+                      </m:f>
+                    </m:e>
+                  </m:d>
+                </m:e>
+                <m:sup>
+                  <m:r>
+                    <w:rPr>
+                      <w:rFonts w:ascii="Cambria Math" w:hAnsi="Cambria Math"/>
+                      <w:sz w:val="28"/>
+                      <w:szCs w:val="36"/>
+                    </w:rPr>
+                    <m:t>2</m:t>
+                  </m:r>
+                </m:sup>
+              </m:sSup>
+            </m:e>
+          </m:d>
+          <m:r>
+            <w:rPr>
+              <w:rFonts w:ascii="Cambria Math" w:hAnsi="Cambria Math"/>
+              <w:sz w:val="28"/>
+              <w:szCs w:val="36"/>
+            </w:rPr>
+            <m:t>=0,5∙</m:t>
+          </m:r>
+          <m:r>
+            <w:rPr>
+              <w:rFonts w:ascii="Cambria Math" w:hAnsi="Cambria Math"/>
+              <w:sz w:val="28"/>
+              <w:szCs w:val="36"/>
+            </w:rPr>
+            <m:t>400</m:t>
+          </m:r>
+          <m:r>
+            <w:rPr>
+              <w:rFonts w:ascii="Cambria Math" w:hAnsi="Cambria Math"/>
+              <w:sz w:val="28"/>
+              <w:szCs w:val="36"/>
+            </w:rPr>
+            <m:t>∙</m:t>
+          </m:r>
+          <m:d>
+            <m:dPr>
+              <m:ctrlPr>
+                <w:rPr>
+                  <w:rFonts w:ascii="Cambria Math" w:hAnsi="Cambria Math"/>
+                  <w:i/>
+                  <w:sz w:val="28"/>
+                  <w:szCs w:val="36"/>
+                </w:rPr>
+              </m:ctrlPr>
+            </m:dPr>
+            <m:e>
+              <m:r>
+                <w:rPr>
+                  <w:rFonts w:ascii="Cambria Math" w:hAnsi="Cambria Math"/>
+                  <w:sz w:val="28"/>
+                  <w:szCs w:val="36"/>
+                </w:rPr>
+                <m:t>1-</m:t>
+              </m:r>
+              <m:sSup>
+                <m:sSupPr>
+                  <m:ctrlPr>
+                    <w:rPr>
+                      <w:rFonts w:ascii="Cambria Math" w:hAnsi="Cambria Math"/>
+                      <w:i/>
+                      <w:sz w:val="28"/>
+                      <w:szCs w:val="36"/>
+                    </w:rPr>
+                  </m:ctrlPr>
+                </m:sSupPr>
+                <m:e>
+                  <m:d>
+                    <m:dPr>
+                      <m:ctrlPr>
+                        <w:rPr>
+                          <w:rFonts w:ascii="Cambria Math" w:hAnsi="Cambria Math"/>
+                          <w:i/>
+                          <w:sz w:val="28"/>
+                          <w:szCs w:val="36"/>
+                        </w:rPr>
+                      </m:ctrlPr>
+                    </m:dPr>
+                    <m:e>
+                      <m:f>
+                        <m:fPr>
+                          <m:ctrlPr>
+                            <w:rPr>
+                              <w:rFonts w:ascii="Cambria Math" w:hAnsi="Cambria Math"/>
+                              <w:i/>
+                              <w:sz w:val="28"/>
+                              <w:szCs w:val="36"/>
+                            </w:rPr>
+                          </m:ctrlPr>
+                        </m:fPr>
+                        <m:num>
+                          <m:r>
+                            <w:rPr>
+                              <w:rFonts w:ascii="Cambria Math" w:hAnsi="Cambria Math"/>
+                              <w:sz w:val="28"/>
+                              <w:szCs w:val="36"/>
+                            </w:rPr>
+                            <m:t>72</m:t>
+                          </m:r>
+                        </m:num>
+                        <m:den>
+                          <m:r>
+                            <w:rPr>
+                              <w:rFonts w:ascii="Cambria Math" w:hAnsi="Cambria Math"/>
+                              <w:sz w:val="28"/>
+                              <w:szCs w:val="36"/>
+                            </w:rPr>
+                            <m:t>120</m:t>
+                          </m:r>
+                        </m:den>
+                      </m:f>
+                    </m:e>
+                  </m:d>
+                </m:e>
+                <m:sup>
+                  <m:r>
+                    <w:rPr>
+                      <w:rFonts w:ascii="Cambria Math" w:hAnsi="Cambria Math"/>
+                      <w:sz w:val="28"/>
+                      <w:szCs w:val="36"/>
+                    </w:rPr>
+                    <m:t>2</m:t>
+                  </m:r>
+                </m:sup>
+              </m:sSup>
+            </m:e>
+          </m:d>
+          <m:r>
+            <w:rPr>
+              <w:rFonts w:ascii="Cambria Math" w:hAnsi="Cambria Math"/>
+              <w:sz w:val="28"/>
+              <w:szCs w:val="36"/>
+            </w:rPr>
+            <m:t>=</m:t>
+          </m:r>
+          <m:r>
+            <w:rPr>
+              <w:rFonts w:ascii="Cambria Math" w:hAnsi="Cambria Math"/>
+              <w:sz w:val="28"/>
+              <w:szCs w:val="36"/>
+            </w:rPr>
+            <m:t>128</m:t>
+          </m:r>
+          <m:r>
+            <w:rPr>
+              <w:rFonts w:ascii="Cambria Math" w:hAnsi="Cambria Math"/>
+              <w:sz w:val="28"/>
+              <w:szCs w:val="36"/>
+            </w:rPr>
+            <m:t xml:space="preserve"> М</m:t>
+          </m:r>
+          <m:r>
+            <w:rPr>
+              <w:rFonts w:ascii="Cambria Math" w:hAnsi="Cambria Math"/>
+              <w:sz w:val="28"/>
+              <w:szCs w:val="36"/>
+            </w:rPr>
+            <m:t>п</m:t>
+          </m:r>
+          <m:r>
+            <w:rPr>
+              <w:rFonts w:ascii="Cambria Math" w:hAnsi="Cambria Math"/>
+              <w:sz w:val="28"/>
+              <w:szCs w:val="36"/>
+            </w:rPr>
+            <m:t>а</m:t>
+          </m:r>
+        </m:oMath>
+      </m:oMathPara>
+    </w:p>
+    <w:p>
+      <w:pPr>
+        <w:pStyle w:val="2"/>
+        <w:suppressAutoHyphens/>
+        <w:spacing w:line="360" w:lineRule="auto"/>
+        <w:ind w:left="1068"/>
+        <w:jc w:val="both"/>
+        <w:rPr>
+          <w:i/>
+          <w:sz w:val="28"/>
+          <w:szCs w:val="36"/>
+          <w:lang w:val="en-US"/>
+        </w:rPr>
+      </w:pPr>
+      <m:oMathPara>
+        <m:oMath>
+          <m:sSub>
+            <m:sSubPr>
+              <m:ctrlPr>
+                <w:rPr>
+                  <w:rFonts w:ascii="Cambria Math" w:hAnsi="Cambria Math"/>
+                  <w:i/>
+                  <w:sz w:val="28"/>
+                  <w:szCs w:val="36"/>
+                </w:rPr>
+              </m:ctrlPr>
+            </m:sSubPr>
+            <m:e>
+              <m:d>
+                <m:dPr>
+                  <m:begChr m:val="["/>
+                  <m:endChr m:val="]"/>
+                  <m:ctrlPr>
+                    <w:rPr>
+                      <w:rFonts w:ascii="Cambria Math" w:hAnsi="Cambria Math"/>
+                      <w:i/>
+                      <w:sz w:val="28"/>
+                      <w:szCs w:val="36"/>
+                    </w:rPr>
+                  </m:ctrlPr>
+                </m:dPr>
+                <m:e>
+                  <m:r>
+                    <w:rPr>
+                      <w:rFonts w:ascii="Cambria Math" w:hAnsi="Cambria Math"/>
+                      <w:sz w:val="28"/>
+                      <w:szCs w:val="36"/>
+                    </w:rPr>
+                    <m:t>δ</m:t>
+                  </m:r>
+                </m:e>
+              </m:d>
+            </m:e>
+            <m:sub>
+              <m:r>
+                <w:rPr>
+                  <w:rFonts w:ascii="Cambria Math" w:hAnsi="Cambria Math"/>
+                  <w:sz w:val="28"/>
+                  <w:szCs w:val="36"/>
+                </w:rPr>
+                <m:t>max</m:t>
+              </m:r>
+            </m:sub>
+          </m:sSub>
+          <m:r>
+            <w:rPr>
+              <w:rFonts w:ascii="Cambria Math" w:hAnsi="Cambria Math"/>
+              <w:sz w:val="28"/>
+              <w:szCs w:val="36"/>
+            </w:rPr>
+            <m:t>=</m:t>
+          </m:r>
+          <m:f>
+            <m:fPr>
+              <m:ctrlPr>
+                <w:rPr>
+                  <w:rFonts w:ascii="Cambria Math" w:hAnsi="Cambria Math"/>
+                  <w:i/>
+                  <w:sz w:val="28"/>
+                  <w:szCs w:val="36"/>
+                </w:rPr>
+              </m:ctrlPr>
+            </m:fPr>
+            <m:num>
+              <m:sSub>
+                <m:sSubPr>
+                  <m:ctrlPr>
+                    <w:rPr>
+                      <w:rFonts w:ascii="Cambria Math" w:hAnsi="Cambria Math"/>
+                      <w:i/>
+                      <w:sz w:val="28"/>
+                      <w:szCs w:val="36"/>
+                    </w:rPr>
+                  </m:ctrlPr>
+                </m:sSubPr>
+                <m:e>
+                  <m:d>
+                    <m:dPr>
+                      <m:begChr m:val="["/>
+                      <m:endChr m:val="]"/>
+                      <m:ctrlPr>
+                        <w:rPr>
+                          <w:rFonts w:ascii="Cambria Math" w:hAnsi="Cambria Math"/>
+                          <w:i/>
+                          <w:sz w:val="28"/>
+                          <w:szCs w:val="36"/>
+                        </w:rPr>
+                      </m:ctrlPr>
+                    </m:dPr>
+                    <m:e>
+                      <m:r>
+                        <w:rPr>
+                          <w:rFonts w:ascii="Cambria Math" w:hAnsi="Cambria Math"/>
+                          <w:sz w:val="28"/>
+                          <w:szCs w:val="36"/>
+                        </w:rPr>
+                        <m:t>p</m:t>
+                      </m:r>
+                    </m:e>
+                  </m:d>
+                </m:e>
+                <m:sub>
+                  <m:r>
+                    <w:rPr>
+                      <w:rFonts w:ascii="Cambria Math" w:hAnsi="Cambria Math"/>
+                      <w:sz w:val="28"/>
+                      <w:szCs w:val="36"/>
+                    </w:rPr>
+                    <m:t>max</m:t>
+                  </m:r>
+                </m:sub>
+              </m:sSub>
+              <m:r>
+                <w:rPr>
+                  <w:rFonts w:ascii="Cambria Math" w:hAnsi="Cambria Math"/>
+                  <w:sz w:val="28"/>
+                  <w:szCs w:val="36"/>
+                </w:rPr>
+                <m:t>∙δ</m:t>
+              </m:r>
+            </m:num>
+            <m:den>
+              <m:r>
+                <w:rPr>
+                  <w:rFonts w:ascii="Cambria Math" w:hAnsi="Cambria Math"/>
+                  <w:sz w:val="28"/>
+                  <w:szCs w:val="36"/>
+                </w:rPr>
+                <m:t>p</m:t>
+              </m:r>
+            </m:den>
+          </m:f>
+          <m:r>
+            <w:rPr>
+              <w:rFonts w:ascii="Cambria Math" w:hAnsi="Cambria Math"/>
+              <w:sz w:val="28"/>
+              <w:szCs w:val="36"/>
+            </w:rPr>
+            <m:t>=</m:t>
+          </m:r>
+          <m:f>
+            <m:fPr>
+              <m:ctrlPr>
+                <w:rPr>
+                  <w:rFonts w:ascii="Cambria Math" w:hAnsi="Cambria Math"/>
+                  <w:i/>
+                  <w:sz w:val="28"/>
+                  <w:szCs w:val="36"/>
+                </w:rPr>
+              </m:ctrlPr>
+            </m:fPr>
+            <m:num>
+              <m:r>
+                <w:rPr>
+                  <w:rFonts w:ascii="Cambria Math" w:hAnsi="Cambria Math"/>
+                  <w:sz w:val="28"/>
+                  <w:szCs w:val="36"/>
+                </w:rPr>
+                <m:t>128∙57,7</m:t>
+              </m:r>
+            </m:num>
+            <m:den>
+              <m:r>
+                <w:rPr>
+                  <w:rFonts w:ascii="Cambria Math" w:hAnsi="Cambria Math"/>
+                  <w:sz w:val="28"/>
+                  <w:szCs w:val="36"/>
+                </w:rPr>
+                <m:t>54,3</m:t>
+              </m:r>
+            </m:den>
+          </m:f>
+          <m:r>
+            <w:rPr>
+              <w:rFonts w:ascii="Cambria Math" w:hAnsi="Cambria Math"/>
+              <w:sz w:val="28"/>
+              <w:szCs w:val="36"/>
+            </w:rPr>
+            <m:t>=136 МПа</m:t>
+          </m:r>
+        </m:oMath>
+      </m:oMathPara>
+    </w:p>
+    <w:p>
+      <w:pPr>
+        <w:pStyle w:val="2"/>
+        <w:suppressAutoHyphens/>
+        <w:spacing w:line="360" w:lineRule="auto"/>
+        <w:ind w:left="1068"/>
+        <w:jc w:val="both"/>
+        <w:rPr>
+          <w:sz w:val="28"/>
+          <w:szCs w:val="28"/>
+          <w:lang w:eastAsia="en-US"/>
+        </w:rPr>
+      </w:pPr>
+      <m:oMath>
+        <m:sSub>
+          <m:sSubPr>
+            <m:ctrlPr>
+              <w:rPr>
+                <w:rFonts w:ascii="Cambria Math" w:hAnsi="Cambria Math"/>
+                <w:i/>
+                <w:sz w:val="28"/>
+                <w:szCs w:val="36"/>
+              </w:rPr>
+            </m:ctrlPr>
+          </m:sSubPr>
+          <m:e>
+            <m:d>
+              <m:dPr>
+                <m:begChr m:val="["/>
+                <m:endChr m:val="]"/>
+                <m:ctrlPr>
+                  <w:rPr>
+                    <w:rFonts w:ascii="Cambria Math" w:hAnsi="Cambria Math"/>
+                    <w:i/>
+                    <w:sz w:val="28"/>
+                    <w:szCs w:val="36"/>
+                  </w:rPr>
+                </m:ctrlPr>
+              </m:dPr>
+              <m:e>
+                <m:r>
+                  <w:rPr>
+                    <w:rFonts w:ascii="Cambria Math" w:hAnsi="Cambria Math"/>
+                    <w:sz w:val="28"/>
+                    <w:szCs w:val="36"/>
+                  </w:rPr>
+                  <m:t>N</m:t>
+                </m:r>
+              </m:e>
+            </m:d>
+          </m:e>
+          <m:sub>
+            <m:r>
+              <w:rPr>
+                <w:rFonts w:ascii="Cambria Math" w:hAnsi="Cambria Math"/>
+                <w:sz w:val="28"/>
+                <w:szCs w:val="36"/>
+              </w:rPr>
+              <m:t>max</m:t>
+            </m:r>
+          </m:sub>
+        </m:sSub>
+        <m:r>
+          <w:rPr>
+            <w:rFonts w:ascii="Cambria Math" w:hAnsi="Cambria Math"/>
+            <w:sz w:val="28"/>
+            <w:szCs w:val="36"/>
+          </w:rPr>
+          <m:t>=</m:t>
+        </m:r>
+        <m:sSub>
+          <m:sSubPr>
+            <m:ctrlPr>
+              <w:rPr>
+                <w:rFonts w:ascii="Cambria Math" w:hAnsi="Cambria Math"/>
+                <w:i/>
+                <w:sz w:val="28"/>
+                <w:szCs w:val="36"/>
+              </w:rPr>
+            </m:ctrlPr>
+          </m:sSubPr>
+          <m:e>
+            <m:d>
+              <m:dPr>
+                <m:begChr m:val="["/>
+                <m:endChr m:val="]"/>
+                <m:ctrlPr>
+                  <w:rPr>
+                    <w:rFonts w:ascii="Cambria Math" w:hAnsi="Cambria Math"/>
+                    <w:i/>
+                    <w:sz w:val="28"/>
+                    <w:szCs w:val="36"/>
+                  </w:rPr>
+                </m:ctrlPr>
+              </m:dPr>
+              <m:e>
+                <m:r>
+                  <w:rPr>
+                    <w:rFonts w:ascii="Cambria Math" w:hAnsi="Cambria Math"/>
+                    <w:sz w:val="28"/>
+                    <w:szCs w:val="36"/>
+                  </w:rPr>
+                  <m:t>δ</m:t>
+                </m:r>
+              </m:e>
+            </m:d>
+          </m:e>
+          <m:sub>
+            <m:r>
+              <w:rPr>
+                <w:rFonts w:ascii="Cambria Math" w:hAnsi="Cambria Math"/>
+                <w:sz w:val="28"/>
+                <w:szCs w:val="36"/>
+              </w:rPr>
+              <m:t>max</m:t>
+            </m:r>
+          </m:sub>
+        </m:sSub>
+        <m:r>
+          <w:rPr>
+            <w:rFonts w:ascii="Cambria Math" w:hAnsi="Cambria Math"/>
+            <w:sz w:val="28"/>
+            <w:szCs w:val="36"/>
+          </w:rPr>
+          <m:t>+</m:t>
+        </m:r>
+        <m:sSub>
+          <m:sSubPr>
+            <m:ctrlPr>
+              <w:rPr>
+                <w:rFonts w:ascii="Cambria Math" w:eastAsiaTheme="minorHAnsi" w:hAnsi="Cambria Math"/>
+                <w:i/>
+                <w:sz w:val="28"/>
+                <w:szCs w:val="28"/>
+                <w:lang w:eastAsia="en-US"/>
+              </w:rPr>
+            </m:ctrlPr>
+          </m:sSubPr>
+          <m:e>
+            <m:r>
+              <w:rPr>
+                <w:rFonts w:ascii="Cambria Math" w:hAnsi="Cambria Math"/>
+                <w:sz w:val="28"/>
+                <w:szCs w:val="28"/>
+                <w:lang w:val="en-US"/>
+              </w:rPr>
+              <m:t>U</m:t>
+            </m:r>
+          </m:e>
+          <m:sub>
+            <m:r>
+              <w:rPr>
+                <w:rFonts w:ascii="Cambria Math" w:hAnsi="Cambria Math"/>
+                <w:sz w:val="28"/>
+                <w:szCs w:val="28"/>
+              </w:rPr>
+              <m:t>R</m:t>
+            </m:r>
+          </m:sub>
+        </m:sSub>
+      </m:oMath>
+      <w:r>
+        <w:rPr>
+          <w:sz w:val="28"/>
+          <w:szCs w:val="28"/>
+          <w:lang w:eastAsia="en-US"/>
+        </w:rPr>
+        <w:t>=136+13,2=149,2 мкм</w:t>
+      </w:r>
+    </w:p>
+    <w:p>
+      <w:pPr>
+        <w:pStyle w:val="2"/>
+        <w:numPr>
+          <w:ilvl w:val="0"/>
+          <w:numId w:val="6"/>
+        </w:numPr>
+        <w:suppressAutoHyphens/>
+        <w:spacing w:before="240" w:line="360" w:lineRule="auto"/>
+        <w:jc w:val="both"/>
+        <w:rPr>
+          <w:sz w:val="28"/>
+          <w:szCs w:val="36"/>
+        </w:rPr>
+      </w:pPr>
+      <w:r>
+        <w:rPr>
+          <w:sz w:val="28"/>
+          <w:szCs w:val="36"/>
+        </w:rPr>
+        <w:t>Выбор посадки</w:t>
+      </w:r>
+      <w:r>
+        <w:rPr>
+          <w:sz w:val="28"/>
+          <w:szCs w:val="36"/>
+        </w:rPr>
+        <w:t>:</w:t>
+      </w:r>
+    </w:p>
+    <w:p>
+      <w:pPr>
+        <w:pStyle w:val="2"/>
+        <w:suppressAutoHyphens/>
+        <w:spacing w:before="240" w:line="360" w:lineRule="auto"/>
+        <w:ind w:left="708"/>
+        <w:jc w:val="both"/>
+        <w:rPr>
+          <w:sz w:val="28"/>
+          <w:szCs w:val="36"/>
+        </w:rPr>
+      </w:pPr>
+      <w:r>
+        <w:rPr>
+          <w:sz w:val="28"/>
+          <w:szCs w:val="36"/>
+        </w:rPr>
+        <w:t>Посадку выбираем из условия</w:t>
+      </w:r>
+      <w:r>
+        <w:rPr>
+          <w:sz w:val="28"/>
+          <w:szCs w:val="36"/>
+        </w:rPr>
+        <w:tab/>
+      </w:r>
+      <w:r>
+        <w:rPr>
+          <w:sz w:val="28"/>
+          <w:szCs w:val="36"/>
+        </w:rPr>
+        <w:t xml:space="preserve"> </w:t>
+      </w:r>
+      <m:oMath>
+        <m:sSub>
+          <m:sSubPr>
+            <m:ctrlPr>
+              <w:rPr>
+                <w:rFonts w:ascii="Cambria Math" w:hAnsi="Cambria Math"/>
+                <w:i/>
+                <w:sz w:val="28"/>
+                <w:szCs w:val="36"/>
+              </w:rPr>
+            </m:ctrlPr>
+          </m:sSubPr>
+          <m:e>
+            <m:d>
+              <m:dPr>
+                <m:begChr m:val="["/>
+                <m:endChr m:val="]"/>
+                <m:ctrlPr>
+                  <w:rPr>
+                    <w:rFonts w:ascii="Cambria Math" w:hAnsi="Cambria Math"/>
+                    <w:i/>
+                    <w:sz w:val="28"/>
+                    <w:szCs w:val="36"/>
+                  </w:rPr>
+                </m:ctrlPr>
+              </m:dPr>
+              <m:e>
+                <m:r>
+                  <w:rPr>
+                    <w:rFonts w:ascii="Cambria Math" w:hAnsi="Cambria Math"/>
+                    <w:sz w:val="28"/>
+                    <w:szCs w:val="36"/>
+                  </w:rPr>
+                  <m:t>N</m:t>
+                </m:r>
+              </m:e>
+            </m:d>
+          </m:e>
+          <m:sub>
+            <m:r>
+              <w:rPr>
+                <w:rFonts w:ascii="Cambria Math" w:hAnsi="Cambria Math"/>
+                <w:sz w:val="28"/>
+                <w:szCs w:val="36"/>
+              </w:rPr>
+              <m:t>max</m:t>
+            </m:r>
+          </m:sub>
+        </m:sSub>
+        <m:r>
+          <w:rPr>
+            <w:rFonts w:ascii="Cambria Math" w:hAnsi="Cambria Math"/>
+            <w:sz w:val="28"/>
+            <w:szCs w:val="36"/>
+          </w:rPr>
+          <m:t>=</m:t>
+        </m:r>
+        <m:r>
+          <w:rPr>
+            <w:rFonts w:ascii="Cambria Math" w:hAnsi="Cambria Math"/>
+            <w:sz w:val="28"/>
+            <w:szCs w:val="36"/>
+          </w:rPr>
+          <m:t>149,2 мкм ≥</m:t>
+        </m:r>
+        <m:sSubSup>
+          <m:sSubSupPr>
+            <m:ctrlPr>
+              <w:rPr>
+                <w:rFonts w:ascii="Cambria Math" w:hAnsi="Cambria Math"/>
+                <w:i/>
+                <w:sz w:val="28"/>
+                <w:szCs w:val="36"/>
+              </w:rPr>
+            </m:ctrlPr>
+          </m:sSubSupPr>
+          <m:e>
+            <m:r>
+              <w:rPr>
+                <w:rFonts w:ascii="Cambria Math" w:hAnsi="Cambria Math"/>
+                <w:sz w:val="28"/>
+                <w:szCs w:val="36"/>
+                <w:lang w:val="en-US"/>
+              </w:rPr>
+              <m:t>N</m:t>
+            </m:r>
+          </m:e>
+          <m:sub>
+            <m:r>
+              <w:rPr>
+                <w:rFonts w:ascii="Cambria Math" w:hAnsi="Cambria Math"/>
+                <w:sz w:val="28"/>
+                <w:szCs w:val="36"/>
+              </w:rPr>
+              <m:t>max</m:t>
+            </m:r>
+          </m:sub>
+          <m:sup>
+            <w:proofErr w:type="gramStart"/>
+            <m:r>
+              <w:rPr>
+                <w:rFonts w:ascii="Cambria Math" w:hAnsi="Cambria Math"/>
+                <w:sz w:val="28"/>
+                <w:szCs w:val="36"/>
+              </w:rPr>
+              <m:t>таб</m:t>
+            </m:r>
+            <w:proofErr w:type="gramEnd"/>
+          </m:sup>
+        </m:sSubSup>
+      </m:oMath>
+    </w:p>
+    <w:p>
+      <w:pPr>
+        <w:pStyle w:val="2"/>
+        <w:suppressAutoHyphens/>
+        <w:spacing w:before="240" w:line="360" w:lineRule="auto"/>
+        <w:ind w:left="4956" w:firstLine="708"/>
+        <w:jc w:val="both"/>
+        <w:rPr>
+          <w:sz w:val="28"/>
+          <w:szCs w:val="36"/>
+          <w:lang w:val="en-US"/>
+        </w:rPr>
+      </w:pPr>
+      <m:oMathPara>
+        <m:oMathParaPr>
+          <m:jc m:val="left"/>
+        </m:oMathParaPr>
+        <m:oMath>
+          <m:sSub>
+            <m:sSubPr>
+              <m:ctrlPr>
+                <w:rPr>
+                  <w:rFonts w:ascii="Cambria Math" w:hAnsi="Cambria Math"/>
+                  <w:i/>
+                  <w:sz w:val="28"/>
+                  <w:szCs w:val="36"/>
+                </w:rPr>
+              </m:ctrlPr>
+            </m:sSubPr>
+            <m:e>
+              <m:r>
+                <w:rPr>
+                  <w:rFonts w:ascii="Cambria Math" w:hAnsi="Cambria Math"/>
+                  <w:sz w:val="28"/>
+                  <w:szCs w:val="36"/>
+                </w:rPr>
+                <w:tab/>
+              </m:r>
+              <m:d>
+                <m:dPr>
+                  <m:begChr m:val="["/>
+                  <m:endChr m:val="]"/>
+                  <m:ctrlPr>
+                    <w:rPr>
+                      <w:rFonts w:ascii="Cambria Math" w:hAnsi="Cambria Math"/>
+                      <w:i/>
+                      <w:sz w:val="28"/>
+                      <w:szCs w:val="36"/>
+                    </w:rPr>
+                  </m:ctrlPr>
+                </m:dPr>
+                <m:e>
+                  <m:r>
+                    <w:rPr>
+                      <w:rFonts w:ascii="Cambria Math" w:hAnsi="Cambria Math"/>
+                      <w:sz w:val="28"/>
+                      <w:szCs w:val="36"/>
+                    </w:rPr>
+                    <m:t>N</m:t>
+                  </m:r>
+                </m:e>
+              </m:d>
+            </m:e>
+            <m:sub>
+              <m:r>
+                <w:rPr>
+                  <w:rFonts w:ascii="Cambria Math" w:hAnsi="Cambria Math"/>
+                  <w:sz w:val="28"/>
+                  <w:szCs w:val="36"/>
+                </w:rPr>
+                <m:t>min</m:t>
+              </m:r>
+            </m:sub>
+          </m:sSub>
+          <m:r>
+            <w:rPr>
+              <w:rFonts w:ascii="Cambria Math" w:hAnsi="Cambria Math"/>
+              <w:sz w:val="28"/>
+              <w:szCs w:val="36"/>
+            </w:rPr>
+            <m:t>=70,7 мкм≤</m:t>
+          </m:r>
+          <m:sSubSup>
+            <m:sSubSupPr>
+              <m:ctrlPr>
+                <w:rPr>
+                  <w:rFonts w:ascii="Cambria Math" w:hAnsi="Cambria Math"/>
+                  <w:i/>
+                  <w:sz w:val="28"/>
+                  <w:szCs w:val="36"/>
+                </w:rPr>
+              </m:ctrlPr>
+            </m:sSubSupPr>
+            <m:e>
+              <m:r>
+                <w:rPr>
+                  <w:rFonts w:ascii="Cambria Math" w:hAnsi="Cambria Math"/>
+                  <w:sz w:val="28"/>
+                  <w:szCs w:val="36"/>
+                  <w:lang w:val="en-US"/>
+                </w:rPr>
+                <m:t>N</m:t>
+              </m:r>
+            </m:e>
+            <m:sub>
+              <m:r>
+                <w:rPr>
+                  <w:rFonts w:ascii="Cambria Math" w:hAnsi="Cambria Math"/>
+                  <w:sz w:val="28"/>
+                  <w:szCs w:val="36"/>
+                  <w:lang w:val="en-US"/>
+                </w:rPr>
+                <m:t>min</m:t>
+              </m:r>
+            </m:sub>
+            <m:sup>
+              <m:r>
+                <w:rPr>
+                  <w:rFonts w:ascii="Cambria Math" w:hAnsi="Cambria Math"/>
+                  <w:sz w:val="28"/>
+                  <w:szCs w:val="36"/>
+                </w:rPr>
+                <m:t>таб</m:t>
+              </m:r>
+            </m:sup>
+          </m:sSubSup>
+        </m:oMath>
+      </m:oMathPara>
+    </w:p>
+    <w:p>
+      <w:pPr>
+        <w:pStyle w:val="2"/>
+        <w:suppressAutoHyphens/>
+        <w:spacing w:before="240" w:line="360" w:lineRule="auto"/>
+        <w:ind w:firstLine="567"/>
+        <w:rPr>
+          <w:sz w:val="28"/>
+          <w:szCs w:val="36"/>
+          <w:lang w:val="en-US"/>
+        </w:rPr>
+      </w:pPr>
+      <w:r>
+        <w:rPr>
+          <w:sz w:val="28"/>
+          <w:szCs w:val="36"/>
+        </w:rPr>
+        <w:t>Окончательно принимаем</w:t>
+      </w:r>
+      <w:r>
+        <w:rPr>
+          <w:i/>
+          <w:sz w:val="28"/>
+          <w:szCs w:val="36"/>
+        </w:rPr>
+        <w:t xml:space="preserve"> </w:t>
+      </w:r>
+      <m:oMath>
+        <m:r>
+          <w:rPr>
+            <w:rFonts w:ascii="Cambria Math" w:hAnsi="Cambria Math"/>
+            <w:sz w:val="28"/>
+            <w:szCs w:val="36"/>
+          </w:rPr>
+          <m:t>∅72</m:t>
+        </m:r>
+        <m:f>
+          <m:fPr>
+            <m:ctrlPr>
+              <w:rPr>
+                <w:rFonts w:ascii="Cambria Math" w:hAnsi="Cambria Math"/>
+                <w:i/>
+                <w:sz w:val="28"/>
+                <w:szCs w:val="36"/>
+              </w:rPr>
+            </m:ctrlPr>
+          </m:fPr>
+          <m:num>
+            <m:r>
+              <w:rPr>
+                <w:rFonts w:ascii="Cambria Math" w:hAnsi="Cambria Math"/>
+                <w:sz w:val="28"/>
+                <w:szCs w:val="36"/>
+                <w:lang w:val="en-US"/>
+              </w:rPr>
+              <m:t>H7</m:t>
+            </m:r>
+          </m:num>
+          <m:den>
+            <m:r>
+              <w:rPr>
+                <w:rFonts w:ascii="Cambria Math" w:hAnsi="Cambria Math"/>
+                <w:sz w:val="28"/>
+                <w:szCs w:val="36"/>
+              </w:rPr>
+              <m:t>u7</m:t>
+            </m:r>
+          </m:den>
+        </m:f>
+        <m:d>
+          <m:dPr>
+            <m:begChr m:val="["/>
+            <m:endChr m:val="]"/>
+            <m:ctrlPr>
+              <w:rPr>
+                <w:rFonts w:ascii="Cambria Math" w:hAnsi="Cambria Math"/>
+                <w:i/>
+                <w:sz w:val="28"/>
+                <w:szCs w:val="36"/>
+              </w:rPr>
+            </m:ctrlPr>
+          </m:dPr>
+          <m:e>
+            <m:f>
+              <m:fPr>
+                <m:ctrlPr>
+                  <w:rPr>
+                    <w:rFonts w:ascii="Cambria Math" w:hAnsi="Cambria Math"/>
+                    <w:i/>
+                    <w:sz w:val="28"/>
+                    <w:szCs w:val="36"/>
+                  </w:rPr>
+                </m:ctrlPr>
+              </m:fPr>
+              <m:num>
+                <m:sSubSup>
+                  <m:sSubSupPr>
+                    <m:ctrlPr>
+                      <w:rPr>
+                        <w:rFonts w:ascii="Cambria Math" w:hAnsi="Cambria Math"/>
+                        <w:i/>
+                        <w:sz w:val="28"/>
+                        <w:szCs w:val="36"/>
+                      </w:rPr>
+                    </m:ctrlPr>
+                  </m:sSubSupPr>
+                  <m:e>
+                    <m:r>
+                      <w:rPr>
+                        <w:rFonts w:ascii="Cambria Math" w:hAnsi="Cambria Math"/>
+                        <w:sz w:val="28"/>
+                        <w:szCs w:val="36"/>
+                        <w:lang w:val="en-US"/>
+                      </w:rPr>
+                      <m:t>N</m:t>
+                    </m:r>
+                  </m:e>
+                  <m:sub>
+                    <m:r>
+                      <w:rPr>
+                        <w:rFonts w:ascii="Cambria Math" w:hAnsi="Cambria Math"/>
+                        <w:sz w:val="28"/>
+                        <w:szCs w:val="36"/>
+                        <w:lang w:val="en-US"/>
+                      </w:rPr>
+                      <m:t>min</m:t>
+                    </m:r>
+                  </m:sub>
+                  <m:sup>
+                    <w:proofErr w:type="gramStart"/>
+                    <m:r>
+                      <w:rPr>
+                        <w:rFonts w:ascii="Cambria Math" w:hAnsi="Cambria Math"/>
+                        <w:sz w:val="28"/>
+                        <w:szCs w:val="36"/>
+                      </w:rPr>
+                      <m:t>таб</m:t>
+                    </m:r>
+                    <w:proofErr w:type="gramEnd"/>
+                  </m:sup>
+                </m:sSubSup>
+                <m:r>
+                  <w:rPr>
+                    <w:rFonts w:ascii="Cambria Math" w:hAnsi="Cambria Math"/>
+                    <w:sz w:val="28"/>
+                    <w:szCs w:val="36"/>
+                  </w:rPr>
+                  <m:t xml:space="preserve"> = 81</m:t>
+                </m:r>
+              </m:num>
+              <m:den>
+                <m:sSubSup>
+                  <m:sSubSupPr>
+                    <m:ctrlPr>
+                      <w:rPr>
+                        <w:rFonts w:ascii="Cambria Math" w:hAnsi="Cambria Math"/>
+                        <w:i/>
+                        <w:sz w:val="28"/>
+                        <w:szCs w:val="36"/>
+                      </w:rPr>
+                    </m:ctrlPr>
+                  </m:sSubSupPr>
+                  <m:e>
+                    <m:r>
+                      <w:rPr>
+                        <w:rFonts w:ascii="Cambria Math" w:hAnsi="Cambria Math"/>
+                        <w:sz w:val="28"/>
+                        <w:szCs w:val="36"/>
+                        <w:lang w:val="en-US"/>
+                      </w:rPr>
+                      <m:t>N</m:t>
+                    </m:r>
+                  </m:e>
+                  <m:sub>
+                    <m:r>
+                      <w:rPr>
+                        <w:rFonts w:ascii="Cambria Math" w:hAnsi="Cambria Math"/>
+                        <w:sz w:val="28"/>
+                        <w:szCs w:val="36"/>
+                      </w:rPr>
+                      <m:t>max</m:t>
+                    </m:r>
+                  </m:sub>
+                  <m:sup>
+                    <m:r>
+                      <w:rPr>
+                        <w:rFonts w:ascii="Cambria Math" w:hAnsi="Cambria Math"/>
+                        <w:sz w:val="28"/>
+                        <w:szCs w:val="36"/>
+                      </w:rPr>
+                      <m:t>таб</m:t>
+                    </m:r>
+                  </m:sup>
+                </m:sSubSup>
+                <m:r>
+                  <w:rPr>
+                    <w:rFonts w:ascii="Cambria Math" w:hAnsi="Cambria Math"/>
+                    <w:sz w:val="28"/>
+                    <w:szCs w:val="36"/>
+                  </w:rPr>
+                  <m:t xml:space="preserve"> = 123</m:t>
+                </m:r>
+              </m:den>
+            </m:f>
+          </m:e>
+        </m:d>
+      </m:oMath>
+    </w:p>
+    <w:p>
+      <w:pPr>
+        <w:pStyle w:val="2"/>
+        <w:numPr>
+          <w:ilvl w:val="0"/>
+          <w:numId w:val="6"/>
+        </w:numPr>
+        <w:suppressAutoHyphens/>
+        <w:spacing w:before="240" w:line="360" w:lineRule="auto"/>
+        <w:rPr>
+          <w:sz w:val="28"/>
+          <w:szCs w:val="36"/>
+        </w:rPr>
+      </w:pPr>
+      <w:r>
+        <w:rPr>
+          <w:sz w:val="28"/>
+          <w:szCs w:val="36"/>
+        </w:rPr>
+        <w:t>Определим силу запрессовки:</w:t>
+      </w:r>
+    </w:p>
+    <w:p>
+      <w:pPr>
+        <w:pStyle w:val="2"/>
+        <w:suppressAutoHyphens/>
+        <w:spacing w:before="240" w:line="360" w:lineRule="auto"/>
+        <w:ind w:left="1068"/>
+        <w:rPr>
+          <w:i/>
+          <w:sz w:val="28"/>
+          <w:szCs w:val="36"/>
+        </w:rPr>
+      </w:pPr>
+      <m:oMathPara>
+        <m:oMathParaPr>
+          <m:jc m:val="left"/>
+        </m:oMathParaPr>
+        <m:oMath>
+          <m:sSub>
+            <m:sSubPr>
+              <m:ctrlPr>
+                <w:rPr>
+                  <w:rFonts w:ascii="Cambria Math" w:hAnsi="Cambria Math"/>
+                  <w:i/>
+                  <w:sz w:val="28"/>
+                  <w:szCs w:val="36"/>
+                </w:rPr>
+              </m:ctrlPr>
+            </m:sSubPr>
+            <m:e>
+              <m:r>
+                <w:rPr>
+                  <w:rFonts w:ascii="Cambria Math" w:hAnsi="Cambria Math"/>
+                  <w:sz w:val="28"/>
+                  <w:szCs w:val="36"/>
+                  <w:lang w:val="en-US"/>
+                </w:rPr>
+                <m:t>F</m:t>
+              </m:r>
+            </m:e>
+            <m:sub>
+              <m:r>
+                <w:rPr>
+                  <w:rFonts w:ascii="Cambria Math" w:hAnsi="Cambria Math"/>
+                  <w:sz w:val="28"/>
+                  <w:szCs w:val="36"/>
+                </w:rPr>
+                <m:t>п</m:t>
+              </m:r>
+            </m:sub>
+          </m:sSub>
+          <m:r>
+            <w:rPr>
+              <w:rFonts w:ascii="Cambria Math" w:hAnsi="Cambria Math"/>
+              <w:sz w:val="28"/>
+              <w:szCs w:val="36"/>
+            </w:rPr>
+            <m:t>=π</m:t>
+          </m:r>
+          <m:r>
+            <w:rPr>
+              <w:rFonts w:ascii="Cambria Math" w:hAnsi="Cambria Math"/>
+              <w:sz w:val="28"/>
+              <w:szCs w:val="36"/>
+              <w:lang w:val="en-US"/>
+            </w:rPr>
+            <m:t>dL</m:t>
+          </m:r>
+          <m:sSub>
+            <m:sSubPr>
+              <m:ctrlPr>
+                <w:rPr>
+                  <w:rFonts w:ascii="Cambria Math" w:hAnsi="Cambria Math"/>
+                  <w:i/>
+                  <w:sz w:val="28"/>
+                  <w:szCs w:val="36"/>
+                  <w:lang w:val="en-US"/>
+                </w:rPr>
+              </m:ctrlPr>
+            </m:sSubPr>
+            <m:e>
+              <m:r>
+                <w:rPr>
+                  <w:rFonts w:ascii="Cambria Math" w:hAnsi="Cambria Math"/>
+                  <w:sz w:val="28"/>
+                  <w:szCs w:val="36"/>
+                  <w:lang w:val="en-US"/>
+                </w:rPr>
+                <m:t>p</m:t>
+              </m:r>
+            </m:e>
+            <m:sub>
+              <m:r>
+                <w:rPr>
+                  <w:rFonts w:ascii="Cambria Math" w:hAnsi="Cambria Math"/>
+                  <w:sz w:val="28"/>
+                  <w:szCs w:val="36"/>
+                  <w:lang w:val="en-US"/>
+                </w:rPr>
+                <m:t>max</m:t>
+              </m:r>
+            </m:sub>
+          </m:sSub>
+          <m:r>
+            <w:rPr>
+              <w:rFonts w:ascii="Cambria Math" w:hAnsi="Cambria Math"/>
+              <w:sz w:val="28"/>
+              <w:szCs w:val="36"/>
+              <w:lang w:val="en-US"/>
+            </w:rPr>
+            <m:t>f=π∙72∙60∙</m:t>
+          </m:r>
+          <m:r>
+            <w:rPr>
+              <w:rFonts w:ascii="Cambria Math" w:hAnsi="Cambria Math"/>
+              <w:sz w:val="28"/>
+              <w:szCs w:val="36"/>
+              <w:lang w:val="en-US"/>
+            </w:rPr>
+            <m:t xml:space="preserve">103,3∙0,22=308 </m:t>
+          </m:r>
+          <m:r>
+            <w:rPr>
+              <w:rFonts w:ascii="Cambria Math" w:hAnsi="Cambria Math"/>
+              <w:sz w:val="28"/>
+              <w:szCs w:val="36"/>
+            </w:rPr>
+            <m:t>кН</m:t>
+          </m:r>
+        </m:oMath>
+      </m:oMathPara>
+    </w:p>
+    <w:p>
+      <w:pPr>
+        <w:pStyle w:val="2"/>
+        <w:suppressAutoHyphens/>
+        <w:spacing w:before="240" w:line="360" w:lineRule="auto"/>
+        <w:ind w:left="1068"/>
+        <w:rPr>
+          <w:i/>
+          <w:sz w:val="28"/>
+          <w:szCs w:val="36"/>
+        </w:rPr>
+      </w:pPr>
+      <m:oMathPara>
+        <m:oMathParaPr>
+          <m:jc m:val="left"/>
+        </m:oMathParaPr>
+        <m:oMath>
+          <m:sSub>
+            <m:sSubPr>
+              <m:ctrlPr>
+                <w:rPr>
+                  <w:rFonts w:ascii="Cambria Math" w:hAnsi="Cambria Math"/>
+                  <w:i/>
+                  <w:sz w:val="28"/>
+                  <w:szCs w:val="36"/>
+                  <w:lang w:val="en-US"/>
+                </w:rPr>
+              </m:ctrlPr>
+            </m:sSubPr>
+            <m:e>
+              <m:r>
+                <w:rPr>
+                  <w:rFonts w:ascii="Cambria Math" w:hAnsi="Cambria Math"/>
+                  <w:sz w:val="28"/>
+                  <w:szCs w:val="36"/>
+                  <w:lang w:val="en-US"/>
+                </w:rPr>
+                <m:t>p</m:t>
+              </m:r>
+            </m:e>
+            <m:sub>
+              <m:r>
+                <w:rPr>
+                  <w:rFonts w:ascii="Cambria Math" w:hAnsi="Cambria Math"/>
+                  <w:sz w:val="28"/>
+                  <w:szCs w:val="36"/>
+                  <w:lang w:val="en-US"/>
+                </w:rPr>
+                <m:t>max</m:t>
+              </m:r>
+            </m:sub>
+          </m:sSub>
+          <m:r>
+            <w:rPr>
+              <w:rFonts w:ascii="Cambria Math" w:hAnsi="Cambria Math"/>
+              <w:sz w:val="28"/>
+              <w:szCs w:val="36"/>
+              <w:lang w:val="en-US"/>
+            </w:rPr>
+            <m:t>=</m:t>
+          </m:r>
+          <m:f>
+            <m:fPr>
+              <m:ctrlPr>
+                <w:rPr>
+                  <w:rFonts w:ascii="Cambria Math" w:hAnsi="Cambria Math"/>
+                  <w:i/>
+                  <w:sz w:val="28"/>
+                  <w:szCs w:val="36"/>
+                  <w:lang w:val="en-US"/>
+                </w:rPr>
+              </m:ctrlPr>
+            </m:fPr>
+            <m:num>
+              <m:r>
+                <w:rPr>
+                  <w:rFonts w:ascii="Cambria Math" w:hAnsi="Cambria Math"/>
+                  <w:sz w:val="28"/>
+                  <w:szCs w:val="36"/>
+                  <w:lang w:val="en-US"/>
+                </w:rPr>
+                <m:t>(</m:t>
+              </m:r>
+              <m:sSub>
+                <m:sSubPr>
+                  <m:ctrlPr>
+                    <w:rPr>
+                      <w:rFonts w:ascii="Cambria Math" w:hAnsi="Cambria Math"/>
+                      <w:i/>
+                      <w:sz w:val="28"/>
+                      <w:szCs w:val="36"/>
+                      <w:lang w:val="en-US"/>
+                    </w:rPr>
+                  </m:ctrlPr>
+                </m:sSubPr>
+                <m:e>
+                  <m:r>
+                    <w:rPr>
+                      <w:rFonts w:ascii="Cambria Math" w:hAnsi="Cambria Math"/>
+                      <w:sz w:val="28"/>
+                      <w:szCs w:val="36"/>
+                      <w:lang w:val="en-US"/>
+                    </w:rPr>
+                    <m:t>N</m:t>
+                  </m:r>
+                </m:e>
+                <m:sub>
+                  <m:r>
+                    <w:rPr>
+                      <w:rFonts w:ascii="Cambria Math" w:hAnsi="Cambria Math"/>
+                      <w:sz w:val="28"/>
+                      <w:szCs w:val="36"/>
+                      <w:lang w:val="en-US"/>
+                    </w:rPr>
+                    <m:t>max</m:t>
+                  </m:r>
+                </m:sub>
+              </m:sSub>
+              <m:r>
+                <w:rPr>
+                  <w:rFonts w:ascii="Cambria Math" w:hAnsi="Cambria Math"/>
+                  <w:sz w:val="28"/>
+                  <w:szCs w:val="36"/>
+                  <w:lang w:val="en-US"/>
+                </w:rPr>
+                <m:t>-</m:t>
+              </m:r>
+              <m:sSub>
+                <m:sSubPr>
+                  <m:ctrlPr>
+                    <w:rPr>
+                      <w:rFonts w:ascii="Cambria Math" w:hAnsi="Cambria Math"/>
+                      <w:i/>
+                      <w:sz w:val="28"/>
+                      <w:szCs w:val="36"/>
+                      <w:lang w:val="en-US"/>
+                    </w:rPr>
+                  </m:ctrlPr>
+                </m:sSubPr>
+                <m:e>
+                  <m:r>
+                    <w:rPr>
+                      <w:rFonts w:ascii="Cambria Math" w:hAnsi="Cambria Math"/>
+                      <w:sz w:val="28"/>
+                      <w:szCs w:val="36"/>
+                      <w:lang w:val="en-US"/>
+                    </w:rPr>
+                    <m:t>U</m:t>
+                  </m:r>
+                </m:e>
+                <m:sub>
+                  <m:r>
+                    <w:rPr>
+                      <w:rFonts w:ascii="Cambria Math" w:hAnsi="Cambria Math"/>
+                      <w:sz w:val="28"/>
+                      <w:szCs w:val="36"/>
+                      <w:lang w:val="en-US"/>
+                    </w:rPr>
+                    <m:t>R</m:t>
+                  </m:r>
+                </m:sub>
+              </m:sSub>
+              <m:r>
+                <w:rPr>
+                  <w:rFonts w:ascii="Cambria Math" w:hAnsi="Cambria Math"/>
+                  <w:sz w:val="28"/>
+                  <w:szCs w:val="36"/>
+                  <w:lang w:val="en-US"/>
+                </w:rPr>
+                <m:t>)∙p</m:t>
+              </m:r>
+            </m:num>
+            <m:den>
+              <m:r>
+                <w:rPr>
+                  <w:rFonts w:ascii="Cambria Math" w:hAnsi="Cambria Math"/>
+                  <w:sz w:val="28"/>
+                  <w:szCs w:val="36"/>
+                  <w:lang w:val="en-US"/>
+                </w:rPr>
+                <m:t>δ</m:t>
+              </m:r>
+            </m:den>
+          </m:f>
+          <m:r>
+            <w:rPr>
+              <w:rFonts w:ascii="Cambria Math" w:hAnsi="Cambria Math"/>
+              <w:sz w:val="28"/>
+              <w:szCs w:val="36"/>
+              <w:lang w:val="en-US"/>
+            </w:rPr>
+            <m:t>=</m:t>
+          </m:r>
+          <m:f>
+            <m:fPr>
+              <m:ctrlPr>
+                <w:rPr>
+                  <w:rFonts w:ascii="Cambria Math" w:hAnsi="Cambria Math"/>
+                  <w:i/>
+                  <w:sz w:val="28"/>
+                  <w:szCs w:val="36"/>
+                  <w:lang w:val="en-US"/>
+                </w:rPr>
+              </m:ctrlPr>
+            </m:fPr>
+            <m:num>
+              <m:r>
+                <w:rPr>
+                  <w:rFonts w:ascii="Cambria Math" w:hAnsi="Cambria Math"/>
+                  <w:sz w:val="28"/>
+                  <w:szCs w:val="36"/>
+                  <w:lang w:val="en-US"/>
+                </w:rPr>
+                <m:t>(</m:t>
+              </m:r>
+              <m:r>
+                <w:rPr>
+                  <w:rFonts w:ascii="Cambria Math" w:hAnsi="Cambria Math"/>
+                  <w:sz w:val="28"/>
+                  <w:szCs w:val="36"/>
+                  <w:lang w:val="en-US"/>
+                </w:rPr>
+                <m:t>123</m:t>
+              </m:r>
+              <m:r>
+                <w:rPr>
+                  <w:rFonts w:ascii="Cambria Math" w:hAnsi="Cambria Math"/>
+                  <w:sz w:val="28"/>
+                  <w:szCs w:val="36"/>
+                  <w:lang w:val="en-US"/>
+                </w:rPr>
+                <m:t>-</m:t>
+              </m:r>
+              <m:r>
+                <w:rPr>
+                  <w:rFonts w:ascii="Cambria Math" w:hAnsi="Cambria Math"/>
+                  <w:sz w:val="28"/>
+                  <w:szCs w:val="36"/>
+                  <w:lang w:val="en-US"/>
+                </w:rPr>
+                <m:t>13,2</m:t>
+              </m:r>
+              <m:r>
+                <w:rPr>
+                  <w:rFonts w:ascii="Cambria Math" w:hAnsi="Cambria Math"/>
+                  <w:sz w:val="28"/>
+                  <w:szCs w:val="36"/>
+                  <w:lang w:val="en-US"/>
+                </w:rPr>
+                <m:t>)∙</m:t>
+              </m:r>
+              <m:r>
+                <w:rPr>
+                  <w:rFonts w:ascii="Cambria Math" w:hAnsi="Cambria Math"/>
+                  <w:sz w:val="28"/>
+                  <w:szCs w:val="36"/>
+                  <w:lang w:val="en-US"/>
+                </w:rPr>
+                <m:t>54,3</m:t>
+              </m:r>
+            </m:num>
+            <m:den>
+              <m:r>
+                <w:rPr>
+                  <w:rFonts w:ascii="Cambria Math" w:hAnsi="Cambria Math"/>
+                  <w:sz w:val="28"/>
+                  <w:szCs w:val="36"/>
+                  <w:lang w:val="en-US"/>
+                </w:rPr>
+                <m:t>57,7</m:t>
+              </m:r>
+            </m:den>
+          </m:f>
+          <m:r>
+            <w:rPr>
+              <w:rFonts w:ascii="Cambria Math" w:hAnsi="Cambria Math"/>
+              <w:sz w:val="28"/>
+              <w:szCs w:val="36"/>
+              <w:lang w:val="en-US"/>
+            </w:rPr>
+            <m:t>=103,3</m:t>
+          </m:r>
+          <m:r>
+            <w:rPr>
+              <w:rFonts w:ascii="Cambria Math" w:hAnsi="Cambria Math"/>
+              <w:sz w:val="28"/>
+              <w:szCs w:val="36"/>
+              <w:lang w:val="en-US"/>
+            </w:rPr>
+            <m:t xml:space="preserve"> МПа</m:t>
+          </m:r>
+        </m:oMath>
+      </m:oMathPara>
+    </w:p>
+    <w:p>
+      <w:pPr>
+        <w:pStyle w:val="2"/>
+        <w:suppressAutoHyphens/>
+        <w:spacing w:before="240" w:line="360" w:lineRule="auto"/>
+        <w:ind w:left="1068"/>
+        <w:rPr>
+          <w:i/>
+          <w:sz w:val="28"/>
+          <w:szCs w:val="36"/>
+        </w:rPr>
+      </w:pPr>
+      <w:r>
+        <w:rPr>
+          <w:i/>
+          <w:sz w:val="28"/>
+          <w:szCs w:val="36"/>
+        </w:rPr>
+        <w:t xml:space="preserve">Ответ: </w:t>
+      </w:r>
+      <m:oMath>
+        <m:r>
+          <w:rPr>
+            <w:rFonts w:ascii="Cambria Math" w:hAnsi="Cambria Math"/>
+            <w:sz w:val="28"/>
+            <w:szCs w:val="36"/>
+          </w:rPr>
+          <m:t>∅72</m:t>
+        </m:r>
+        <m:f>
+          <m:fPr>
+            <m:ctrlPr>
+              <w:rPr>
+                <w:rFonts w:ascii="Cambria Math" w:hAnsi="Cambria Math"/>
+                <w:i/>
+                <w:sz w:val="28"/>
+                <w:szCs w:val="36"/>
+              </w:rPr>
+            </m:ctrlPr>
+          </m:fPr>
+          <m:num>
+            <m:r>
+              <w:rPr>
+                <w:rFonts w:ascii="Cambria Math" w:hAnsi="Cambria Math"/>
+                <w:sz w:val="28"/>
+                <w:szCs w:val="36"/>
+                <w:lang w:val="en-US"/>
+              </w:rPr>
+              <m:t>H7</m:t>
+            </m:r>
+          </m:num>
+          <m:den>
+            <m:r>
+              <w:rPr>
+                <w:rFonts w:ascii="Cambria Math" w:hAnsi="Cambria Math"/>
+                <w:sz w:val="28"/>
+                <w:szCs w:val="36"/>
+              </w:rPr>
+              <m:t>u7</m:t>
+            </m:r>
+          </m:den>
+        </m:f>
+        <m:r>
+          <w:rPr>
+            <w:rFonts w:ascii="Cambria Math" w:hAnsi="Cambria Math"/>
+            <w:sz w:val="28"/>
+            <w:szCs w:val="36"/>
+          </w:rPr>
+          <m:t xml:space="preserve">, </m:t>
+        </m:r>
+        <m:sSub>
+          <m:sSubPr>
+            <m:ctrlPr>
+              <w:rPr>
+                <w:rFonts w:ascii="Cambria Math" w:hAnsi="Cambria Math"/>
+                <w:i/>
+                <w:sz w:val="28"/>
+                <w:szCs w:val="36"/>
+              </w:rPr>
+            </m:ctrlPr>
+          </m:sSubPr>
+          <m:e>
+            <m:r>
+              <w:rPr>
+                <w:rFonts w:ascii="Cambria Math" w:hAnsi="Cambria Math"/>
+                <w:sz w:val="28"/>
+                <w:szCs w:val="36"/>
+                <w:lang w:val="en-US"/>
+              </w:rPr>
+              <m:t>F</m:t>
+            </m:r>
+          </m:e>
+          <m:sub>
+            <w:proofErr w:type="gramStart"/>
+            <m:r>
+              <w:rPr>
+                <w:rFonts w:ascii="Cambria Math" w:hAnsi="Cambria Math"/>
+                <w:sz w:val="28"/>
+                <w:szCs w:val="36"/>
+              </w:rPr>
+              <m:t>п</m:t>
+            </m:r>
+            <w:proofErr w:type="gramEnd"/>
+          </m:sub>
+        </m:sSub>
+        <m:r>
+          <w:rPr>
+            <w:rFonts w:ascii="Cambria Math" w:hAnsi="Cambria Math"/>
+            <w:sz w:val="28"/>
+            <w:szCs w:val="36"/>
+          </w:rPr>
+          <m:t>=308 кН</m:t>
+        </m:r>
+      </m:oMath>
     </w:p>
     <w:sectPr>
       <w:pgSz w:w="11906" w:h="16838"/>
@@ -34954,6 +41639,95 @@
     </w:lvl>
   </w:abstractNum>
   <w:abstractNum w:abstractNumId="1">
+    <w:nsid w:val="12894674"/>
+    <w:multiLevelType w:val="hybridMultilevel"/>
+    <w:tmpl w:val="A440DE72"/>
+    <w:lvl w:ilvl="0" w:tplc="89FE66D0">
+      <w:start w:val="1"/>
+      <w:numFmt w:val="decimal"/>
+      <w:lvlText w:val="%1)"/>
+      <w:lvlJc w:val="left"/>
+      <w:pPr>
+        <w:ind w:left="1068" w:hanging="360"/>
+      </w:pPr>
+      <w:rPr>
+        <w:rFonts w:hint="default"/>
+      </w:rPr>
+    </w:lvl>
+    <w:lvl w:ilvl="1" w:tplc="04190019" w:tentative="1">
+      <w:start w:val="1"/>
+      <w:numFmt w:val="lowerLetter"/>
+      <w:lvlText w:val="%2."/>
+      <w:lvlJc w:val="left"/>
+      <w:pPr>
+        <w:ind w:left="1788" w:hanging="360"/>
+      </w:pPr>
+    </w:lvl>
+    <w:lvl w:ilvl="2" w:tplc="0419001B" w:tentative="1">
+      <w:start w:val="1"/>
+      <w:numFmt w:val="lowerRoman"/>
+      <w:lvlText w:val="%3."/>
+      <w:lvlJc w:val="right"/>
+      <w:pPr>
+        <w:ind w:left="2508" w:hanging="180"/>
+      </w:pPr>
+    </w:lvl>
+    <w:lvl w:ilvl="3" w:tplc="0419000F" w:tentative="1">
+      <w:start w:val="1"/>
+      <w:numFmt w:val="decimal"/>
+      <w:lvlText w:val="%4."/>
+      <w:lvlJc w:val="left"/>
+      <w:pPr>
+        <w:ind w:left="3228" w:hanging="360"/>
+      </w:pPr>
+    </w:lvl>
+    <w:lvl w:ilvl="4" w:tplc="04190019" w:tentative="1">
+      <w:start w:val="1"/>
+      <w:numFmt w:val="lowerLetter"/>
+      <w:lvlText w:val="%5."/>
+      <w:lvlJc w:val="left"/>
+      <w:pPr>
+        <w:ind w:left="3948" w:hanging="360"/>
+      </w:pPr>
+    </w:lvl>
+    <w:lvl w:ilvl="5" w:tplc="0419001B" w:tentative="1">
+      <w:start w:val="1"/>
+      <w:numFmt w:val="lowerRoman"/>
+      <w:lvlText w:val="%6."/>
+      <w:lvlJc w:val="right"/>
+      <w:pPr>
+        <w:ind w:left="4668" w:hanging="180"/>
+      </w:pPr>
+    </w:lvl>
+    <w:lvl w:ilvl="6" w:tplc="0419000F" w:tentative="1">
+      <w:start w:val="1"/>
+      <w:numFmt w:val="decimal"/>
+      <w:lvlText w:val="%7."/>
+      <w:lvlJc w:val="left"/>
+      <w:pPr>
+        <w:ind w:left="5388" w:hanging="360"/>
+      </w:pPr>
+    </w:lvl>
+    <w:lvl w:ilvl="7" w:tplc="04190019" w:tentative="1">
+      <w:start w:val="1"/>
+      <w:numFmt w:val="lowerLetter"/>
+      <w:lvlText w:val="%8."/>
+      <w:lvlJc w:val="left"/>
+      <w:pPr>
+        <w:ind w:left="6108" w:hanging="360"/>
+      </w:pPr>
+    </w:lvl>
+    <w:lvl w:ilvl="8" w:tplc="0419001B" w:tentative="1">
+      <w:start w:val="1"/>
+      <w:numFmt w:val="lowerRoman"/>
+      <w:lvlText w:val="%9."/>
+      <w:lvlJc w:val="right"/>
+      <w:pPr>
+        <w:ind w:left="6828" w:hanging="180"/>
+      </w:pPr>
+    </w:lvl>
+  </w:abstractNum>
+  <w:abstractNum w:abstractNumId="2">
     <w:nsid w:val="15311B44"/>
     <w:multiLevelType w:val="hybridMultilevel"/>
     <w:tmpl w:val="9866FFCA"/>
@@ -35042,7 +41816,7 @@
       </w:pPr>
     </w:lvl>
   </w:abstractNum>
-  <w:abstractNum w:abstractNumId="2">
+  <w:abstractNum w:abstractNumId="3">
     <w:nsid w:val="24E05BA2"/>
     <w:multiLevelType w:val="hybridMultilevel"/>
     <w:tmpl w:val="542EE3C4"/>
@@ -35131,7 +41905,7 @@
       </w:pPr>
     </w:lvl>
   </w:abstractNum>
-  <w:abstractNum w:abstractNumId="3">
+  <w:abstractNum w:abstractNumId="4">
     <w:nsid w:val="4B0C4417"/>
     <w:multiLevelType w:val="hybridMultilevel"/>
     <w:tmpl w:val="5756025E"/>
@@ -35220,7 +41994,7 @@
       </w:pPr>
     </w:lvl>
   </w:abstractNum>
-  <w:abstractNum w:abstractNumId="4">
+  <w:abstractNum w:abstractNumId="5">
     <w:nsid w:val="64B36434"/>
     <w:multiLevelType w:val="hybridMultilevel"/>
     <w:tmpl w:val="E90C179A"/>
@@ -35309,19 +42083,114 @@
       </w:pPr>
     </w:lvl>
   </w:abstractNum>
+  <w:abstractNum w:abstractNumId="6">
+    <w:nsid w:val="7BE54258"/>
+    <w:multiLevelType w:val="hybridMultilevel"/>
+    <w:tmpl w:val="F0965B04"/>
+    <w:lvl w:ilvl="0" w:tplc="69E29AE6">
+      <w:start w:val="1"/>
+      <w:numFmt w:val="decimal"/>
+      <w:lvlText w:val="%1)"/>
+      <w:lvlJc w:val="left"/>
+      <w:pPr>
+        <w:ind w:left="1068" w:hanging="360"/>
+      </w:pPr>
+      <w:rPr>
+        <w:rFonts w:hint="default"/>
+      </w:rPr>
+    </w:lvl>
+    <w:lvl w:ilvl="1" w:tplc="04190019" w:tentative="1">
+      <w:start w:val="1"/>
+      <w:numFmt w:val="lowerLetter"/>
+      <w:lvlText w:val="%2."/>
+      <w:lvlJc w:val="left"/>
+      <w:pPr>
+        <w:ind w:left="1788" w:hanging="360"/>
+      </w:pPr>
+    </w:lvl>
+    <w:lvl w:ilvl="2" w:tplc="0419001B" w:tentative="1">
+      <w:start w:val="1"/>
+      <w:numFmt w:val="lowerRoman"/>
+      <w:lvlText w:val="%3."/>
+      <w:lvlJc w:val="right"/>
+      <w:pPr>
+        <w:ind w:left="2508" w:hanging="180"/>
+      </w:pPr>
+    </w:lvl>
+    <w:lvl w:ilvl="3" w:tplc="0419000F" w:tentative="1">
+      <w:start w:val="1"/>
+      <w:numFmt w:val="decimal"/>
+      <w:lvlText w:val="%4."/>
+      <w:lvlJc w:val="left"/>
+      <w:pPr>
+        <w:ind w:left="3228" w:hanging="360"/>
+      </w:pPr>
+    </w:lvl>
+    <w:lvl w:ilvl="4" w:tplc="04190019" w:tentative="1">
+      <w:start w:val="1"/>
+      <w:numFmt w:val="lowerLetter"/>
+      <w:lvlText w:val="%5."/>
+      <w:lvlJc w:val="left"/>
+      <w:pPr>
+        <w:ind w:left="3948" w:hanging="360"/>
+      </w:pPr>
+    </w:lvl>
+    <w:lvl w:ilvl="5" w:tplc="0419001B" w:tentative="1">
+      <w:start w:val="1"/>
+      <w:numFmt w:val="lowerRoman"/>
+      <w:lvlText w:val="%6."/>
+      <w:lvlJc w:val="right"/>
+      <w:pPr>
+        <w:ind w:left="4668" w:hanging="180"/>
+      </w:pPr>
+    </w:lvl>
+    <w:lvl w:ilvl="6" w:tplc="0419000F" w:tentative="1">
+      <w:start w:val="1"/>
+      <w:numFmt w:val="decimal"/>
+      <w:lvlText w:val="%7."/>
+      <w:lvlJc w:val="left"/>
+      <w:pPr>
+        <w:ind w:left="5388" w:hanging="360"/>
+      </w:pPr>
+    </w:lvl>
+    <w:lvl w:ilvl="7" w:tplc="04190019" w:tentative="1">
+      <w:start w:val="1"/>
+      <w:numFmt w:val="lowerLetter"/>
+      <w:lvlText w:val="%8."/>
+      <w:lvlJc w:val="left"/>
+      <w:pPr>
+        <w:ind w:left="6108" w:hanging="360"/>
+      </w:pPr>
+    </w:lvl>
+    <w:lvl w:ilvl="8" w:tplc="0419001B" w:tentative="1">
+      <w:start w:val="1"/>
+      <w:numFmt w:val="lowerRoman"/>
+      <w:lvlText w:val="%9."/>
+      <w:lvlJc w:val="right"/>
+      <w:pPr>
+        <w:ind w:left="6828" w:hanging="180"/>
+      </w:pPr>
+    </w:lvl>
+  </w:abstractNum>
   <w:num w:numId="1">
-    <w:abstractNumId w:val="2"/>
+    <w:abstractNumId w:val="3"/>
   </w:num>
   <w:num w:numId="2">
     <w:abstractNumId w:val="0"/>
   </w:num>
   <w:num w:numId="3">
-    <w:abstractNumId w:val="3"/>
+    <w:abstractNumId w:val="4"/>
   </w:num>
   <w:num w:numId="4">
-    <w:abstractNumId w:val="4"/>
+    <w:abstractNumId w:val="5"/>
   </w:num>
   <w:num w:numId="5">
+    <w:abstractNumId w:val="2"/>
+  </w:num>
+  <w:num w:numId="6">
+    <w:abstractNumId w:val="6"/>
+  </w:num>
+  <w:num w:numId="7">
     <w:abstractNumId w:val="1"/>
   </w:num>
 </w:numbering>
@@ -35368,6 +42237,7 @@
     <w:lsdException w:name="Title" w:semiHidden="0" w:uiPriority="10" w:unhideWhenUsed="0" w:qFormat="1"/>
     <w:lsdException w:name="Default Paragraph Font" w:uiPriority="1"/>
     <w:lsdException w:name="Subtitle" w:semiHidden="0" w:uiPriority="11" w:unhideWhenUsed="0" w:qFormat="1"/>
+    <w:lsdException w:name="Body Text 2" w:uiPriority="0"/>
     <w:lsdException w:name="Strong" w:semiHidden="0" w:uiPriority="22" w:unhideWhenUsed="0" w:qFormat="1"/>
     <w:lsdException w:name="Emphasis" w:semiHidden="0" w:uiPriority="20" w:unhideWhenUsed="0" w:qFormat="1"/>
     <w:lsdException w:name="Table Grid" w:semiHidden="0" w:uiPriority="59" w:unhideWhenUsed="0"/>
@@ -35581,6 +42451,81 @@
       <w:color w:val="808080"/>
     </w:rPr>
   </w:style>
+  <w:style w:type="paragraph" w:customStyle="1" w:styleId="a7">
+    <w:name w:val="Обычный текст"/>
+    <w:basedOn w:val="a"/>
+    <w:link w:val="a8"/>
+    <w:qFormat/>
+    <w:rsid w:val="001610FA"/>
+    <w:pPr>
+      <w:spacing w:before="100" w:beforeAutospacing="1" w:after="100" w:afterAutospacing="1" w:line="240" w:lineRule="auto"/>
+    </w:pPr>
+    <w:rPr>
+      <w:rFonts w:ascii="Times New Roman" w:eastAsia="Times New Roman" w:hAnsi="Times New Roman" w:cs="Times New Roman"/>
+      <w:sz w:val="28"/>
+      <w:szCs w:val="24"/>
+      <w:lang w:eastAsia="ru-RU"/>
+    </w:rPr>
+  </w:style>
+  <w:style w:type="character" w:customStyle="1" w:styleId="a8">
+    <w:name w:val="Обычный текст Знак"/>
+    <w:basedOn w:val="a0"/>
+    <w:link w:val="a7"/>
+    <w:rsid w:val="001610FA"/>
+    <w:rPr>
+      <w:rFonts w:ascii="Times New Roman" w:eastAsia="Times New Roman" w:hAnsi="Times New Roman" w:cs="Times New Roman"/>
+      <w:sz w:val="28"/>
+      <w:szCs w:val="24"/>
+      <w:lang w:eastAsia="ru-RU"/>
+    </w:rPr>
+  </w:style>
+  <w:style w:type="table" w:styleId="a9">
+    <w:name w:val="Table Grid"/>
+    <w:basedOn w:val="a1"/>
+    <w:uiPriority w:val="59"/>
+    <w:rsid w:val="001610FA"/>
+    <w:pPr>
+      <w:spacing w:after="0" w:line="240" w:lineRule="auto"/>
+    </w:pPr>
+    <w:tblPr>
+      <w:tblBorders>
+        <w:top w:val="single" w:sz="4" w:space="0" w:color="auto"/>
+        <w:left w:val="single" w:sz="4" w:space="0" w:color="auto"/>
+        <w:bottom w:val="single" w:sz="4" w:space="0" w:color="auto"/>
+        <w:right w:val="single" w:sz="4" w:space="0" w:color="auto"/>
+        <w:insideH w:val="single" w:sz="4" w:space="0" w:color="auto"/>
+        <w:insideV w:val="single" w:sz="4" w:space="0" w:color="auto"/>
+      </w:tblBorders>
+    </w:tblPr>
+  </w:style>
+  <w:style w:type="paragraph" w:styleId="2">
+    <w:name w:val="Body Text 2"/>
+    <w:basedOn w:val="a"/>
+    <w:link w:val="20"/>
+    <w:rsid w:val="00654DF0"/>
+    <w:pPr>
+      <w:spacing w:after="120" w:line="480" w:lineRule="auto"/>
+    </w:pPr>
+    <w:rPr>
+      <w:rFonts w:ascii="Times New Roman" w:eastAsia="Times New Roman" w:hAnsi="Times New Roman" w:cs="Times New Roman"/>
+      <w:sz w:val="20"/>
+      <w:szCs w:val="20"/>
+      <w:lang w:eastAsia="ru-RU"/>
+    </w:rPr>
+  </w:style>
+  <w:style w:type="character" w:customStyle="1" w:styleId="20">
+    <w:name w:val="Основной текст 2 Знак"/>
+    <w:basedOn w:val="a0"/>
+    <w:link w:val="2"/>
+    <w:uiPriority w:val="99"/>
+    <w:rsid w:val="00654DF0"/>
+    <w:rPr>
+      <w:rFonts w:ascii="Times New Roman" w:eastAsia="Times New Roman" w:hAnsi="Times New Roman" w:cs="Times New Roman"/>
+      <w:sz w:val="20"/>
+      <w:szCs w:val="20"/>
+      <w:lang w:eastAsia="ru-RU"/>
+    </w:rPr>
+  </w:style>
 </w:styles>
 </file>
 
@@ -35625,6 +42570,7 @@
     <w:lsdException w:name="Title" w:semiHidden="0" w:uiPriority="10" w:unhideWhenUsed="0" w:qFormat="1"/>
     <w:lsdException w:name="Default Paragraph Font" w:uiPriority="1"/>
     <w:lsdException w:name="Subtitle" w:semiHidden="0" w:uiPriority="11" w:unhideWhenUsed="0" w:qFormat="1"/>
+    <w:lsdException w:name="Body Text 2" w:uiPriority="0"/>
     <w:lsdException w:name="Strong" w:semiHidden="0" w:uiPriority="22" w:unhideWhenUsed="0" w:qFormat="1"/>
     <w:lsdException w:name="Emphasis" w:semiHidden="0" w:uiPriority="20" w:unhideWhenUsed="0" w:qFormat="1"/>
     <w:lsdException w:name="Table Grid" w:semiHidden="0" w:uiPriority="59" w:unhideWhenUsed="0"/>
@@ -35836,6 +42782,81 @@
     <w:rsid w:val="000D7FBA"/>
     <w:rPr>
       <w:color w:val="808080"/>
+    </w:rPr>
+  </w:style>
+  <w:style w:type="paragraph" w:customStyle="1" w:styleId="a7">
+    <w:name w:val="Обычный текст"/>
+    <w:basedOn w:val="a"/>
+    <w:link w:val="a8"/>
+    <w:qFormat/>
+    <w:rsid w:val="001610FA"/>
+    <w:pPr>
+      <w:spacing w:before="100" w:beforeAutospacing="1" w:after="100" w:afterAutospacing="1" w:line="240" w:lineRule="auto"/>
+    </w:pPr>
+    <w:rPr>
+      <w:rFonts w:ascii="Times New Roman" w:eastAsia="Times New Roman" w:hAnsi="Times New Roman" w:cs="Times New Roman"/>
+      <w:sz w:val="28"/>
+      <w:szCs w:val="24"/>
+      <w:lang w:eastAsia="ru-RU"/>
+    </w:rPr>
+  </w:style>
+  <w:style w:type="character" w:customStyle="1" w:styleId="a8">
+    <w:name w:val="Обычный текст Знак"/>
+    <w:basedOn w:val="a0"/>
+    <w:link w:val="a7"/>
+    <w:rsid w:val="001610FA"/>
+    <w:rPr>
+      <w:rFonts w:ascii="Times New Roman" w:eastAsia="Times New Roman" w:hAnsi="Times New Roman" w:cs="Times New Roman"/>
+      <w:sz w:val="28"/>
+      <w:szCs w:val="24"/>
+      <w:lang w:eastAsia="ru-RU"/>
+    </w:rPr>
+  </w:style>
+  <w:style w:type="table" w:styleId="a9">
+    <w:name w:val="Table Grid"/>
+    <w:basedOn w:val="a1"/>
+    <w:uiPriority w:val="59"/>
+    <w:rsid w:val="001610FA"/>
+    <w:pPr>
+      <w:spacing w:after="0" w:line="240" w:lineRule="auto"/>
+    </w:pPr>
+    <w:tblPr>
+      <w:tblBorders>
+        <w:top w:val="single" w:sz="4" w:space="0" w:color="auto"/>
+        <w:left w:val="single" w:sz="4" w:space="0" w:color="auto"/>
+        <w:bottom w:val="single" w:sz="4" w:space="0" w:color="auto"/>
+        <w:right w:val="single" w:sz="4" w:space="0" w:color="auto"/>
+        <w:insideH w:val="single" w:sz="4" w:space="0" w:color="auto"/>
+        <w:insideV w:val="single" w:sz="4" w:space="0" w:color="auto"/>
+      </w:tblBorders>
+    </w:tblPr>
+  </w:style>
+  <w:style w:type="paragraph" w:styleId="2">
+    <w:name w:val="Body Text 2"/>
+    <w:basedOn w:val="a"/>
+    <w:link w:val="20"/>
+    <w:rsid w:val="00654DF0"/>
+    <w:pPr>
+      <w:spacing w:after="120" w:line="480" w:lineRule="auto"/>
+    </w:pPr>
+    <w:rPr>
+      <w:rFonts w:ascii="Times New Roman" w:eastAsia="Times New Roman" w:hAnsi="Times New Roman" w:cs="Times New Roman"/>
+      <w:sz w:val="20"/>
+      <w:szCs w:val="20"/>
+      <w:lang w:eastAsia="ru-RU"/>
+    </w:rPr>
+  </w:style>
+  <w:style w:type="character" w:customStyle="1" w:styleId="20">
+    <w:name w:val="Основной текст 2 Знак"/>
+    <w:basedOn w:val="a0"/>
+    <w:link w:val="2"/>
+    <w:uiPriority w:val="99"/>
+    <w:rsid w:val="00654DF0"/>
+    <w:rPr>
+      <w:rFonts w:ascii="Times New Roman" w:eastAsia="Times New Roman" w:hAnsi="Times New Roman" w:cs="Times New Roman"/>
+      <w:sz w:val="20"/>
+      <w:szCs w:val="20"/>
+      <w:lang w:eastAsia="ru-RU"/>
     </w:rPr>
   </w:style>
 </w:styles>
@@ -36131,7 +43152,7 @@
 </file>
 
 <file path=customXml/itemProps1.xml><?xml version="1.0" encoding="utf-8"?>
-<ds:datastoreItem xmlns:ds="http://schemas.openxmlformats.org/officeDocument/2006/customXml" ds:itemID="{B4EE27D8-195C-48A3-90BE-4B01446DF91A}">
+<ds:datastoreItem xmlns:ds="http://schemas.openxmlformats.org/officeDocument/2006/customXml" ds:itemID="{94E1F15B-1249-4283-9E98-7FA7DFC0D094}">
   <ds:schemaRefs>
     <ds:schemaRef ds:uri="http://schemas.openxmlformats.org/officeDocument/2006/bibliography"/>
   </ds:schemaRefs>

--- a/задачи Любченко с решением.docx
+++ b/задачи Любченко с решением.docx
@@ -2775,7 +2775,6 @@
             </m:r>
           </m:e>
           <m:sub>
-            <w:proofErr w:type="gramStart"/>
             <m:r>
               <w:rPr>
                 <w:rFonts w:ascii="Cambria Math" w:hAnsi="Cambria Math" w:cs="Times New Roman"/>
@@ -2784,7 +2783,6 @@
               </w:rPr>
               <m:t>г</m:t>
             </m:r>
-            <w:proofErr w:type="gramEnd"/>
           </m:sub>
         </m:sSub>
         <m:r>
@@ -28451,7 +28449,47 @@
           <w:sz w:val="28"/>
           <w:szCs w:val="28"/>
         </w:rPr>
-        <w:t>Ответ: Допустимая сила для сварного соединения 88 200 Н</w:t>
+        <w:t xml:space="preserve">Ответ: Допустимая сила для </w:t>
+      </w:r>
+      <w:r>
+        <w:rPr>
+          <w:rFonts w:ascii="Times New Roman" w:hAnsi="Times New Roman" w:cs="Times New Roman"/>
+          <w:sz w:val="28"/>
+          <w:szCs w:val="28"/>
+        </w:rPr>
+        <w:t>сварного соединения 88,</w:t>
+      </w:r>
+      <w:r>
+        <w:rPr>
+          <w:rFonts w:ascii="Times New Roman" w:hAnsi="Times New Roman" w:cs="Times New Roman"/>
+          <w:sz w:val="28"/>
+          <w:szCs w:val="28"/>
+        </w:rPr>
+        <w:t>2</w:t>
+      </w:r>
+      <w:r>
+        <w:rPr>
+          <w:rFonts w:ascii="Times New Roman" w:hAnsi="Times New Roman" w:cs="Times New Roman"/>
+          <w:sz w:val="28"/>
+          <w:szCs w:val="28"/>
+        </w:rPr>
+        <w:t xml:space="preserve"> </w:t>
+      </w:r>
+      <w:r>
+        <w:rPr>
+          <w:rFonts w:ascii="Times New Roman" w:hAnsi="Times New Roman" w:cs="Times New Roman"/>
+          <w:sz w:val="28"/>
+          <w:szCs w:val="28"/>
+        </w:rPr>
+        <w:t>к</w:t>
+      </w:r>
+      <w:r>
+        <w:rPr>
+          <w:rFonts w:ascii="Times New Roman" w:hAnsi="Times New Roman" w:cs="Times New Roman"/>
+          <w:sz w:val="28"/>
+          <w:szCs w:val="28"/>
+        </w:rPr>
+        <w:t>Н</w:t>
       </w:r>
     </w:p>
     <w:p>
@@ -28470,6 +28508,8 @@
         </w:rPr>
         <w:br w:type="page"/>
       </w:r>
+      <w:bookmarkStart w:id="0" w:name="_GoBack"/>
+      <w:bookmarkEnd w:id="0"/>
     </w:p>
     <w:p>
       <w:pPr>
@@ -30586,25 +30626,6 @@
           <w:szCs w:val="28"/>
         </w:rPr>
       </w:pPr>
-      <w:r>
-        <w:rPr>
-          <w:rFonts w:ascii="Times New Roman" w:hAnsi="Times New Roman" w:cs="Times New Roman"/>
-          <w:sz w:val="28"/>
-          <w:szCs w:val="28"/>
-        </w:rPr>
-        <w:t>Разложим силы на оси координат</w:t>
-      </w:r>
-    </w:p>
-    <w:p>
-      <w:pPr>
-        <w:spacing w:after="0"/>
-        <w:jc w:val="both"/>
-        <w:rPr>
-          <w:rFonts w:ascii="Times New Roman" w:hAnsi="Times New Roman" w:cs="Times New Roman"/>
-          <w:sz w:val="28"/>
-          <w:szCs w:val="28"/>
-        </w:rPr>
-      </w:pPr>
     </w:p>
     <w:p>
       <w:pPr>
@@ -31949,27 +31970,43 @@
       <w:r>
         <w:rPr>
           <w:rFonts w:ascii="Times New Roman" w:eastAsiaTheme="minorEastAsia" w:hAnsi="Times New Roman" w:cs="Times New Roman"/>
+          <w:i/>
           <w:sz w:val="28"/>
           <w:szCs w:val="28"/>
           <w:lang w:val="en-US"/>
         </w:rPr>
         <w:t>h</w:t>
       </w:r>
-      <w:proofErr w:type="gramStart"/>
       <w:r>
         <w:rPr>
           <w:rFonts w:ascii="Times New Roman" w:eastAsiaTheme="minorEastAsia" w:hAnsi="Times New Roman" w:cs="Times New Roman"/>
           <w:sz w:val="28"/>
           <w:szCs w:val="28"/>
         </w:rPr>
+        <w:t> </w:t>
+      </w:r>
+      <w:r>
+        <w:rPr>
+          <w:rFonts w:ascii="Times New Roman" w:eastAsiaTheme="minorEastAsia" w:hAnsi="Times New Roman" w:cs="Times New Roman"/>
+          <w:sz w:val="28"/>
+          <w:szCs w:val="28"/>
+        </w:rPr>
         <w:t>х</w:t>
       </w:r>
-      <w:proofErr w:type="gramEnd"/>
       <w:r>
         <w:rPr>
           <w:rFonts w:ascii="Times New Roman" w:eastAsiaTheme="minorEastAsia" w:hAnsi="Times New Roman" w:cs="Times New Roman"/>
           <w:sz w:val="28"/>
           <w:szCs w:val="28"/>
+        </w:rPr>
+        <w:t> </w:t>
+      </w:r>
+      <w:r>
+        <w:rPr>
+          <w:rFonts w:ascii="Times New Roman" w:eastAsiaTheme="minorEastAsia" w:hAnsi="Times New Roman" w:cs="Times New Roman"/>
+          <w:i/>
+          <w:sz w:val="28"/>
+          <w:szCs w:val="28"/>
           <w:lang w:val="en-US"/>
         </w:rPr>
         <w:t>b</w:t>
@@ -31980,11 +32017,28 @@
           <w:sz w:val="28"/>
           <w:szCs w:val="28"/>
         </w:rPr>
+        <w:t> </w:t>
+      </w:r>
+      <w:r>
+        <w:rPr>
+          <w:rFonts w:ascii="Times New Roman" w:eastAsiaTheme="minorEastAsia" w:hAnsi="Times New Roman" w:cs="Times New Roman"/>
+          <w:sz w:val="28"/>
+          <w:szCs w:val="28"/>
+        </w:rPr>
         <w:t>х</w:t>
       </w:r>
       <w:r>
         <w:rPr>
           <w:rFonts w:ascii="Times New Roman" w:eastAsiaTheme="minorEastAsia" w:hAnsi="Times New Roman" w:cs="Times New Roman"/>
+          <w:sz w:val="28"/>
+          <w:szCs w:val="28"/>
+        </w:rPr>
+        <w:t> </w:t>
+      </w:r>
+      <w:r>
+        <w:rPr>
+          <w:rFonts w:ascii="Times New Roman" w:eastAsiaTheme="minorEastAsia" w:hAnsi="Times New Roman" w:cs="Times New Roman"/>
+          <w:i/>
           <w:sz w:val="28"/>
           <w:szCs w:val="28"/>
           <w:lang w:val="en-US"/>
@@ -32569,17 +32623,7 @@
           <w:sz w:val="28"/>
           <w:szCs w:val="28"/>
         </w:rPr>
-        <w:t>мм. Решение проводить из условия гарантирован</w:t>
-      </w:r>
-      <w:bookmarkStart w:id="0" w:name="_GoBack"/>
-      <w:bookmarkEnd w:id="0"/>
-      <w:r>
-        <w:rPr>
-          <w:rFonts w:ascii="Times New Roman" w:hAnsi="Times New Roman" w:cs="Times New Roman"/>
-          <w:sz w:val="28"/>
-          <w:szCs w:val="28"/>
-        </w:rPr>
-        <w:t>ного натяга.</w:t>
+        <w:t>мм. Решение проводить из условия гарантированного натяга.</w:t>
       </w:r>
       <w:r>
         <w:rPr>
@@ -35567,14 +35611,7 @@
               <w:rFonts w:ascii="Cambria Math" w:hAnsi="Cambria Math"/>
               <w:lang w:val="en-US"/>
             </w:rPr>
-            <m:t>=3</m:t>
-          </m:r>
-          <m:r>
-            <w:rPr>
-              <w:rFonts w:ascii="Cambria Math" w:hAnsi="Cambria Math"/>
-              <w:lang w:val="en-US"/>
-            </w:rPr>
-            <m:t>∙</m:t>
+            <m:t>=3∙</m:t>
           </m:r>
           <m:f>
             <m:fPr>
@@ -35819,14 +35856,7 @@
               <w:rFonts w:ascii="Cambria Math" w:hAnsi="Cambria Math"/>
               <w:lang w:val="en-US"/>
             </w:rPr>
-            <m:t>=</m:t>
-          </m:r>
-          <m:r>
-            <w:rPr>
-              <w:rFonts w:ascii="Cambria Math" w:hAnsi="Cambria Math"/>
-              <w:lang w:val="en-US"/>
-            </w:rPr>
-            <m:t xml:space="preserve">54,3 </m:t>
+            <m:t xml:space="preserve">=54,3 </m:t>
           </m:r>
           <m:r>
             <w:rPr>
@@ -36469,16 +36499,7 @@
                       <w:szCs w:val="28"/>
                       <w:lang w:val="en-US"/>
                     </w:rPr>
-                    <m:t>-</m:t>
-                  </m:r>
-                  <m:r>
-                    <w:rPr>
-                      <w:rFonts w:ascii="Cambria Math" w:hAnsi="Cambria Math" w:cs="Times New Roman"/>
-                      <w:sz w:val="28"/>
-                      <w:szCs w:val="28"/>
-                      <w:lang w:val="en-US"/>
-                    </w:rPr>
-                    <m:t>d</m:t>
+                    <m:t>-d</m:t>
                   </m:r>
                 </m:e>
                 <m:sub>
@@ -36732,16 +36753,7 @@
               <w:szCs w:val="28"/>
               <w:lang w:val="en-US"/>
             </w:rPr>
-            <m:t>-</m:t>
-          </m:r>
-          <m:r>
-            <w:rPr>
-              <w:rFonts w:ascii="Cambria Math" w:hAnsi="Cambria Math" w:cs="Times New Roman"/>
-              <w:sz w:val="28"/>
-              <w:szCs w:val="28"/>
-              <w:lang w:val="en-US"/>
-            </w:rPr>
-            <m:t>0,3=0,7</m:t>
+            <m:t>-0,3=0,7</m:t>
           </m:r>
         </m:oMath>
       </m:oMathPara>
@@ -37042,16 +37054,7 @@
                   <w:szCs w:val="28"/>
                   <w:lang w:val="en-US"/>
                 </w:rPr>
-                <m:t>2</m:t>
-              </m:r>
-              <m:r>
-                <w:rPr>
-                  <w:rFonts w:ascii="Cambria Math" w:hAnsi="Cambria Math" w:cs="Times New Roman"/>
-                  <w:sz w:val="28"/>
-                  <w:szCs w:val="28"/>
-                  <w:lang w:val="en-US"/>
-                </w:rPr>
-                <m:t>=</m:t>
+                <m:t>2=</m:t>
               </m:r>
             </m:sub>
           </m:sSub>
@@ -37237,16 +37240,7 @@
               <w:szCs w:val="28"/>
               <w:lang w:val="en-US"/>
             </w:rPr>
-            <m:t>-0,3=</m:t>
-          </m:r>
-          <m:r>
-            <w:rPr>
-              <w:rFonts w:ascii="Cambria Math" w:hAnsi="Cambria Math" w:cs="Times New Roman"/>
-              <w:sz w:val="28"/>
-              <w:szCs w:val="28"/>
-              <w:lang w:val="en-US"/>
-            </w:rPr>
-            <m:t>2,4</m:t>
+            <m:t>-0,3=2,4</m:t>
           </m:r>
         </m:oMath>
       </m:oMathPara>
@@ -37911,34 +37905,7 @@
               <w:szCs w:val="28"/>
               <w:lang w:val="en-US"/>
             </w:rPr>
-            <m:t>=54,3</m:t>
-          </m:r>
-          <m:r>
-            <w:rPr>
-              <w:rFonts w:ascii="Cambria Math" w:hAnsi="Cambria Math" w:cs="Times New Roman"/>
-              <w:sz w:val="28"/>
-              <w:szCs w:val="28"/>
-              <w:lang w:val="en-US"/>
-            </w:rPr>
-            <m:t>∙</m:t>
-          </m:r>
-          <m:r>
-            <w:rPr>
-              <w:rFonts w:ascii="Cambria Math" w:hAnsi="Cambria Math" w:cs="Times New Roman"/>
-              <w:sz w:val="28"/>
-              <w:szCs w:val="28"/>
-              <w:lang w:val="en-US"/>
-            </w:rPr>
-            <m:t>72</m:t>
-          </m:r>
-          <m:r>
-            <w:rPr>
-              <w:rFonts w:ascii="Cambria Math" w:hAnsi="Cambria Math" w:cs="Times New Roman"/>
-              <w:sz w:val="28"/>
-              <w:szCs w:val="28"/>
-              <w:lang w:val="en-US"/>
-            </w:rPr>
-            <m:t>∙</m:t>
+            <m:t>=54,3∙72∙</m:t>
           </m:r>
           <m:d>
             <m:dPr>
@@ -39155,15 +39122,7 @@
               <w:sz w:val="28"/>
               <w:szCs w:val="36"/>
             </w:rPr>
-            <m:t>=</m:t>
-          </m:r>
-          <m:r>
-            <w:rPr>
-              <w:rFonts w:ascii="Cambria Math" w:hAnsi="Cambria Math"/>
-              <w:sz w:val="28"/>
-              <w:szCs w:val="36"/>
-            </w:rPr>
-            <m:t>min</m:t>
+            <m:t>=min</m:t>
           </m:r>
           <m:d>
             <m:dPr>
@@ -39221,15 +39180,7 @@
                       <w:sz w:val="28"/>
                       <w:szCs w:val="36"/>
                     </w:rPr>
-                    <m:t>max</m:t>
-                  </m:r>
-                  <m:r>
-                    <w:rPr>
-                      <w:rFonts w:ascii="Cambria Math" w:hAnsi="Cambria Math"/>
-                      <w:sz w:val="28"/>
-                      <w:szCs w:val="36"/>
-                    </w:rPr>
-                    <m:t>1</m:t>
+                    <m:t>max1</m:t>
                   </m:r>
                 </m:sub>
               </m:sSub>
@@ -39285,15 +39236,7 @@
                       <w:sz w:val="28"/>
                       <w:szCs w:val="36"/>
                     </w:rPr>
-                    <m:t>max</m:t>
-                  </m:r>
-                  <m:r>
-                    <w:rPr>
-                      <w:rFonts w:ascii="Cambria Math" w:hAnsi="Cambria Math"/>
-                      <w:sz w:val="28"/>
-                      <w:szCs w:val="36"/>
-                    </w:rPr>
-                    <m:t>2</m:t>
+                    <m:t>max2</m:t>
                   </m:r>
                 </m:sub>
               </m:sSub>
@@ -39426,15 +39369,7 @@
               <w:sz w:val="28"/>
               <w:szCs w:val="36"/>
             </w:rPr>
-            <m:t>=0,5</m:t>
-          </m:r>
-          <m:r>
-            <w:rPr>
-              <w:rFonts w:ascii="Cambria Math" w:hAnsi="Cambria Math"/>
-              <w:sz w:val="28"/>
-              <w:szCs w:val="36"/>
-            </w:rPr>
-            <m:t>∙</m:t>
+            <m:t>=0,5∙</m:t>
           </m:r>
           <m:sSub>
             <m:sSubPr>
@@ -39754,15 +39689,7 @@
                   <w:sz w:val="28"/>
                   <w:szCs w:val="36"/>
                 </w:rPr>
-                <m:t>max</m:t>
-              </m:r>
-              <m:r>
-                <w:rPr>
-                  <w:rFonts w:ascii="Cambria Math" w:hAnsi="Cambria Math"/>
-                  <w:sz w:val="28"/>
-                  <w:szCs w:val="36"/>
-                </w:rPr>
-                <m:t>2</m:t>
+                <m:t>max2</m:t>
               </m:r>
             </m:sub>
           </m:sSub>
@@ -39802,15 +39729,7 @@
                   <w:sz w:val="28"/>
                   <w:szCs w:val="36"/>
                 </w:rPr>
-                <m:t>T</m:t>
-              </m:r>
-              <m:r>
-                <w:rPr>
-                  <w:rFonts w:ascii="Cambria Math" w:hAnsi="Cambria Math"/>
-                  <w:sz w:val="28"/>
-                  <w:szCs w:val="36"/>
-                </w:rPr>
-                <m:t>2</m:t>
+                <m:t>T2</m:t>
               </m:r>
             </m:sub>
           </m:sSub>
@@ -39937,23 +39856,7 @@
               <w:sz w:val="28"/>
               <w:szCs w:val="36"/>
             </w:rPr>
-            <m:t>=0,5∙</m:t>
-          </m:r>
-          <m:r>
-            <w:rPr>
-              <w:rFonts w:ascii="Cambria Math" w:hAnsi="Cambria Math"/>
-              <w:sz w:val="28"/>
-              <w:szCs w:val="36"/>
-            </w:rPr>
-            <m:t>400</m:t>
-          </m:r>
-          <m:r>
-            <w:rPr>
-              <w:rFonts w:ascii="Cambria Math" w:hAnsi="Cambria Math"/>
-              <w:sz w:val="28"/>
-              <w:szCs w:val="36"/>
-            </w:rPr>
-            <m:t>∙</m:t>
+            <m:t>=0,5∙400∙</m:t>
           </m:r>
           <m:d>
             <m:dPr>
@@ -40053,39 +39956,7 @@
               <w:sz w:val="28"/>
               <w:szCs w:val="36"/>
             </w:rPr>
-            <m:t>=</m:t>
-          </m:r>
-          <m:r>
-            <w:rPr>
-              <w:rFonts w:ascii="Cambria Math" w:hAnsi="Cambria Math"/>
-              <w:sz w:val="28"/>
-              <w:szCs w:val="36"/>
-            </w:rPr>
-            <m:t>128</m:t>
-          </m:r>
-          <m:r>
-            <w:rPr>
-              <w:rFonts w:ascii="Cambria Math" w:hAnsi="Cambria Math"/>
-              <w:sz w:val="28"/>
-              <w:szCs w:val="36"/>
-            </w:rPr>
-            <m:t xml:space="preserve"> М</m:t>
-          </m:r>
-          <m:r>
-            <w:rPr>
-              <w:rFonts w:ascii="Cambria Math" w:hAnsi="Cambria Math"/>
-              <w:sz w:val="28"/>
-              <w:szCs w:val="36"/>
-            </w:rPr>
-            <m:t>п</m:t>
-          </m:r>
-          <m:r>
-            <w:rPr>
-              <w:rFonts w:ascii="Cambria Math" w:hAnsi="Cambria Math"/>
-              <w:sz w:val="28"/>
-              <w:szCs w:val="36"/>
-            </w:rPr>
-            <m:t>а</m:t>
+            <m:t>=128 Мпа</m:t>
           </m:r>
         </m:oMath>
       </m:oMathPara>
@@ -40581,15 +40452,7 @@
             <w:sz w:val="28"/>
             <w:szCs w:val="36"/>
           </w:rPr>
-          <m:t>=</m:t>
-        </m:r>
-        <m:r>
-          <w:rPr>
-            <w:rFonts w:ascii="Cambria Math" w:hAnsi="Cambria Math"/>
-            <w:sz w:val="28"/>
-            <w:szCs w:val="36"/>
-          </w:rPr>
-          <m:t>149,2 мкм ≥</m:t>
+          <m:t>=149,2 мкм ≥</m:t>
         </m:r>
         <m:sSubSup>
           <m:sSubSupPr>
@@ -40624,7 +40487,6 @@
             </m:r>
           </m:sub>
           <m:sup>
-            <w:proofErr w:type="gramStart"/>
             <m:r>
               <w:rPr>
                 <w:rFonts w:ascii="Cambria Math" w:hAnsi="Cambria Math"/>
@@ -40633,7 +40495,6 @@
               </w:rPr>
               <m:t>таб</m:t>
             </m:r>
-            <w:proofErr w:type="gramEnd"/>
           </m:sup>
         </m:sSubSup>
       </m:oMath>
@@ -40668,14 +40529,6 @@
               </m:ctrlPr>
             </m:sSubPr>
             <m:e>
-              <m:r>
-                <w:rPr>
-                  <w:rFonts w:ascii="Cambria Math" w:hAnsi="Cambria Math"/>
-                  <w:sz w:val="28"/>
-                  <w:szCs w:val="36"/>
-                </w:rPr>
-                <w:tab/>
-              </m:r>
               <m:d>
                 <m:dPr>
                   <m:begChr m:val="["/>
@@ -40776,7 +40629,6 @@
         <w:rPr>
           <w:sz w:val="28"/>
           <w:szCs w:val="36"/>
-          <w:lang w:val="en-US"/>
         </w:rPr>
       </w:pPr>
       <w:r>
@@ -40822,7 +40674,15 @@
                 <w:szCs w:val="36"/>
                 <w:lang w:val="en-US"/>
               </w:rPr>
-              <m:t>H7</m:t>
+              <m:t>H</m:t>
+            </m:r>
+            <m:r>
+              <w:rPr>
+                <w:rFonts w:ascii="Cambria Math" w:hAnsi="Cambria Math"/>
+                <w:sz w:val="28"/>
+                <w:szCs w:val="36"/>
+              </w:rPr>
+              <m:t>7</m:t>
             </m:r>
           </m:num>
           <m:den>
@@ -41106,16 +40966,7 @@
               <w:szCs w:val="36"/>
               <w:lang w:val="en-US"/>
             </w:rPr>
-            <m:t>f=π∙72∙60∙</m:t>
-          </m:r>
-          <m:r>
-            <w:rPr>
-              <w:rFonts w:ascii="Cambria Math" w:hAnsi="Cambria Math"/>
-              <w:sz w:val="28"/>
-              <w:szCs w:val="36"/>
-              <w:lang w:val="en-US"/>
-            </w:rPr>
-            <m:t xml:space="preserve">103,3∙0,22=308 </m:t>
+            <m:t xml:space="preserve">f=π∙72∙60∙103,3∙0,22=308 </m:t>
           </m:r>
           <m:r>
             <w:rPr>
@@ -41341,52 +41192,7 @@
                   <w:szCs w:val="36"/>
                   <w:lang w:val="en-US"/>
                 </w:rPr>
-                <m:t>(</m:t>
-              </m:r>
-              <m:r>
-                <w:rPr>
-                  <w:rFonts w:ascii="Cambria Math" w:hAnsi="Cambria Math"/>
-                  <w:sz w:val="28"/>
-                  <w:szCs w:val="36"/>
-                  <w:lang w:val="en-US"/>
-                </w:rPr>
-                <m:t>123</m:t>
-              </m:r>
-              <m:r>
-                <w:rPr>
-                  <w:rFonts w:ascii="Cambria Math" w:hAnsi="Cambria Math"/>
-                  <w:sz w:val="28"/>
-                  <w:szCs w:val="36"/>
-                  <w:lang w:val="en-US"/>
-                </w:rPr>
-                <m:t>-</m:t>
-              </m:r>
-              <m:r>
-                <w:rPr>
-                  <w:rFonts w:ascii="Cambria Math" w:hAnsi="Cambria Math"/>
-                  <w:sz w:val="28"/>
-                  <w:szCs w:val="36"/>
-                  <w:lang w:val="en-US"/>
-                </w:rPr>
-                <m:t>13,2</m:t>
-              </m:r>
-              <m:r>
-                <w:rPr>
-                  <w:rFonts w:ascii="Cambria Math" w:hAnsi="Cambria Math"/>
-                  <w:sz w:val="28"/>
-                  <w:szCs w:val="36"/>
-                  <w:lang w:val="en-US"/>
-                </w:rPr>
-                <m:t>)∙</m:t>
-              </m:r>
-              <m:r>
-                <w:rPr>
-                  <w:rFonts w:ascii="Cambria Math" w:hAnsi="Cambria Math"/>
-                  <w:sz w:val="28"/>
-                  <w:szCs w:val="36"/>
-                  <w:lang w:val="en-US"/>
-                </w:rPr>
-                <m:t>54,3</m:t>
+                <m:t>(123-13,2)∙54,3</m:t>
               </m:r>
             </m:num>
             <m:den>
@@ -41408,16 +41214,7 @@
               <w:szCs w:val="36"/>
               <w:lang w:val="en-US"/>
             </w:rPr>
-            <m:t>=103,3</m:t>
-          </m:r>
-          <m:r>
-            <w:rPr>
-              <w:rFonts w:ascii="Cambria Math" w:hAnsi="Cambria Math"/>
-              <w:sz w:val="28"/>
-              <w:szCs w:val="36"/>
-              <w:lang w:val="en-US"/>
-            </w:rPr>
-            <m:t xml:space="preserve"> МПа</m:t>
+            <m:t>=103,3 МПа</m:t>
           </m:r>
         </m:oMath>
       </m:oMathPara>
@@ -41470,7 +41267,15 @@
                 <w:szCs w:val="36"/>
                 <w:lang w:val="en-US"/>
               </w:rPr>
-              <m:t>H7</m:t>
+              <m:t>H</m:t>
+            </m:r>
+            <m:r>
+              <w:rPr>
+                <w:rFonts w:ascii="Cambria Math" w:hAnsi="Cambria Math"/>
+                <w:sz w:val="28"/>
+                <w:szCs w:val="36"/>
+              </w:rPr>
+              <m:t>7</m:t>
             </m:r>
           </m:num>
           <m:den>
@@ -42488,6 +42293,7 @@
       <w:spacing w:after="0" w:line="240" w:lineRule="auto"/>
     </w:pPr>
     <w:tblPr>
+      <w:tblInd w:w="0" w:type="dxa"/>
       <w:tblBorders>
         <w:top w:val="single" w:sz="4" w:space="0" w:color="auto"/>
         <w:left w:val="single" w:sz="4" w:space="0" w:color="auto"/>
@@ -42496,6 +42302,12 @@
         <w:insideH w:val="single" w:sz="4" w:space="0" w:color="auto"/>
         <w:insideV w:val="single" w:sz="4" w:space="0" w:color="auto"/>
       </w:tblBorders>
+      <w:tblCellMar>
+        <w:top w:w="0" w:type="dxa"/>
+        <w:left w:w="108" w:type="dxa"/>
+        <w:bottom w:w="0" w:type="dxa"/>
+        <w:right w:w="108" w:type="dxa"/>
+      </w:tblCellMar>
     </w:tblPr>
   </w:style>
   <w:style w:type="paragraph" w:styleId="2">
@@ -42821,6 +42633,7 @@
       <w:spacing w:after="0" w:line="240" w:lineRule="auto"/>
     </w:pPr>
     <w:tblPr>
+      <w:tblInd w:w="0" w:type="dxa"/>
       <w:tblBorders>
         <w:top w:val="single" w:sz="4" w:space="0" w:color="auto"/>
         <w:left w:val="single" w:sz="4" w:space="0" w:color="auto"/>
@@ -42829,6 +42642,12 @@
         <w:insideH w:val="single" w:sz="4" w:space="0" w:color="auto"/>
         <w:insideV w:val="single" w:sz="4" w:space="0" w:color="auto"/>
       </w:tblBorders>
+      <w:tblCellMar>
+        <w:top w:w="0" w:type="dxa"/>
+        <w:left w:w="108" w:type="dxa"/>
+        <w:bottom w:w="0" w:type="dxa"/>
+        <w:right w:w="108" w:type="dxa"/>
+      </w:tblCellMar>
     </w:tblPr>
   </w:style>
   <w:style w:type="paragraph" w:styleId="2">
@@ -43152,7 +42971,7 @@
 </file>
 
 <file path=customXml/itemProps1.xml><?xml version="1.0" encoding="utf-8"?>
-<ds:datastoreItem xmlns:ds="http://schemas.openxmlformats.org/officeDocument/2006/customXml" ds:itemID="{94E1F15B-1249-4283-9E98-7FA7DFC0D094}">
+<ds:datastoreItem xmlns:ds="http://schemas.openxmlformats.org/officeDocument/2006/customXml" ds:itemID="{343F779A-C637-48C3-8F07-D548CE207812}">
   <ds:schemaRefs>
     <ds:schemaRef ds:uri="http://schemas.openxmlformats.org/officeDocument/2006/bibliography"/>
   </ds:schemaRefs>

--- a/задачи Любченко с решением.docx
+++ b/задачи Любченко с решением.docx
@@ -2775,7 +2775,6 @@
             </m:r>
           </m:e>
           <m:sub>
-            <w:proofErr w:type="gramStart"/>
             <m:r>
               <w:rPr>
                 <w:rFonts w:ascii="Cambria Math" w:hAnsi="Cambria Math" w:cs="Times New Roman"/>
@@ -2784,7 +2783,6 @@
               </w:rPr>
               <m:t>г</m:t>
             </m:r>
-            <w:proofErr w:type="gramEnd"/>
           </m:sub>
         </m:sSub>
         <m:r>
@@ -30708,7 +30706,49 @@
           <w:sz w:val="28"/>
           <w:szCs w:val="28"/>
         </w:rPr>
-        <w:t>Определить катет шва сварного соединения для передачи вращающего момента</w:t>
+        <w:t xml:space="preserve">Дать заключение о прочности сварного шва с катетом </w:t>
+      </w:r>
+      <w:r>
+        <w:rPr>
+          <w:rFonts w:ascii="Times New Roman" w:hAnsi="Times New Roman" w:cs="Times New Roman"/>
+          <w:sz w:val="28"/>
+          <w:szCs w:val="28"/>
+          <w:lang w:val="en-US"/>
+        </w:rPr>
+        <w:t>k </w:t>
+      </w:r>
+      <w:r>
+        <w:rPr>
+          <w:rFonts w:ascii="Times New Roman" w:hAnsi="Times New Roman" w:cs="Times New Roman"/>
+          <w:sz w:val="28"/>
+          <w:szCs w:val="28"/>
+        </w:rPr>
+        <w:t>=</w:t>
+      </w:r>
+      <w:r>
+        <w:rPr>
+          <w:rFonts w:ascii="Times New Roman" w:hAnsi="Times New Roman" w:cs="Times New Roman"/>
+          <w:sz w:val="28"/>
+          <w:szCs w:val="28"/>
+          <w:lang w:val="en-US"/>
+        </w:rPr>
+        <w:t> </w:t>
+      </w:r>
+      <w:r>
+        <w:rPr>
+          <w:rFonts w:ascii="Times New Roman" w:hAnsi="Times New Roman" w:cs="Times New Roman"/>
+          <w:sz w:val="28"/>
+          <w:szCs w:val="28"/>
+        </w:rPr>
+        <w:t xml:space="preserve">3 мм необходимого </w:t>
+      </w:r>
+      <w:r>
+        <w:rPr>
+          <w:rFonts w:ascii="Times New Roman" w:hAnsi="Times New Roman" w:cs="Times New Roman"/>
+          <w:sz w:val="28"/>
+          <w:szCs w:val="28"/>
+        </w:rPr>
+        <w:t>для передачи вращающего момента</w:t>
       </w:r>
       <w:proofErr w:type="gramStart"/>
       <w:r>
@@ -30726,7 +30766,23 @@
           <w:sz w:val="28"/>
           <w:szCs w:val="28"/>
         </w:rPr>
-        <w:t xml:space="preserve"> = 230 </w:t>
+        <w:t xml:space="preserve"> = </w:t>
+      </w:r>
+      <w:r>
+        <w:rPr>
+          <w:rFonts w:ascii="Times New Roman" w:hAnsi="Times New Roman" w:cs="Times New Roman"/>
+          <w:sz w:val="28"/>
+          <w:szCs w:val="28"/>
+        </w:rPr>
+        <w:t>700</w:t>
+      </w:r>
+      <w:r>
+        <w:rPr>
+          <w:rFonts w:ascii="Times New Roman" w:hAnsi="Times New Roman" w:cs="Times New Roman"/>
+          <w:sz w:val="28"/>
+          <w:szCs w:val="28"/>
+        </w:rPr>
+        <w:t xml:space="preserve"> </w:t>
       </w:r>
       <w:proofErr w:type="spellStart"/>
       <w:r>
@@ -30760,7 +30816,66 @@
           <w:sz w:val="28"/>
           <w:szCs w:val="28"/>
         </w:rPr>
-        <w:t xml:space="preserve">номинального диаметра 220 мм угловым швом (с одной стороны), ручной сваркой электродами обычного качества - Э42, </w:t>
+        <w:t>номинального диаметра</w:t>
+      </w:r>
+      <w:r>
+        <w:rPr>
+          <w:rFonts w:ascii="Times New Roman" w:hAnsi="Times New Roman" w:cs="Times New Roman"/>
+          <w:sz w:val="28"/>
+          <w:szCs w:val="28"/>
+        </w:rPr>
+        <w:t xml:space="preserve"> </w:t>
+      </w:r>
+      <w:r>
+        <w:rPr>
+          <w:rFonts w:ascii="Times New Roman" w:hAnsi="Times New Roman" w:cs="Times New Roman"/>
+          <w:sz w:val="28"/>
+          <w:szCs w:val="28"/>
+          <w:lang w:val="en-US"/>
+        </w:rPr>
+        <w:t>d </w:t>
+      </w:r>
+      <w:r>
+        <w:rPr>
+          <w:rFonts w:ascii="Times New Roman" w:hAnsi="Times New Roman" w:cs="Times New Roman"/>
+          <w:sz w:val="28"/>
+          <w:szCs w:val="28"/>
+        </w:rPr>
+        <w:t>=</w:t>
+      </w:r>
+      <w:r>
+        <w:rPr>
+          <w:rFonts w:ascii="Times New Roman" w:hAnsi="Times New Roman" w:cs="Times New Roman"/>
+          <w:sz w:val="28"/>
+          <w:szCs w:val="28"/>
+          <w:lang w:val="en-US"/>
+        </w:rPr>
+        <w:t> </w:t>
+      </w:r>
+      <w:r>
+        <w:rPr>
+          <w:rFonts w:ascii="Times New Roman" w:hAnsi="Times New Roman" w:cs="Times New Roman"/>
+          <w:sz w:val="28"/>
+          <w:szCs w:val="28"/>
+        </w:rPr>
+        <w:t>50</w:t>
+      </w:r>
+      <w:r>
+        <w:rPr>
+          <w:rFonts w:ascii="Times New Roman" w:hAnsi="Times New Roman" w:cs="Times New Roman"/>
+          <w:sz w:val="28"/>
+          <w:szCs w:val="28"/>
+          <w:lang w:val="en-US"/>
+        </w:rPr>
+        <w:t> </w:t>
+      </w:r>
+      <w:r>
+        <w:rPr>
+          <w:rFonts w:ascii="Times New Roman" w:hAnsi="Times New Roman" w:cs="Times New Roman"/>
+          <w:sz w:val="28"/>
+          <w:szCs w:val="28"/>
+        </w:rPr>
+        <w:t xml:space="preserve">мм угловым швом (с одной стороны), ручной сваркой электродами обычного качества - Э42, </w:t>
       </w:r>
       <w:r>
         <w:rPr>
@@ -30800,7 +30915,23 @@
           <w:sz w:val="28"/>
           <w:szCs w:val="28"/>
         </w:rPr>
-        <w:t>, ступица колеса сталь 40Х.</w:t>
+        <w:t xml:space="preserve">, ступица колеса сталь </w:t>
+      </w:r>
+      <w:r>
+        <w:rPr>
+          <w:rFonts w:ascii="Times New Roman" w:hAnsi="Times New Roman" w:cs="Times New Roman"/>
+          <w:sz w:val="28"/>
+          <w:szCs w:val="28"/>
+        </w:rPr>
+        <w:t>3</w:t>
+      </w:r>
+      <w:r>
+        <w:rPr>
+          <w:rFonts w:ascii="Times New Roman" w:hAnsi="Times New Roman" w:cs="Times New Roman"/>
+          <w:sz w:val="28"/>
+          <w:szCs w:val="28"/>
+        </w:rPr>
+        <w:t>.</w:t>
       </w:r>
       <w:r>
         <w:rPr>
@@ -30810,6 +30941,1259 @@
         </w:rPr>
         <w:t xml:space="preserve"> Коэффициент безопасности принять равным 1,5.</w:t>
       </w:r>
+    </w:p>
+    <w:p>
+      <w:pPr>
+        <w:rPr>
+          <w:rFonts w:ascii="Times New Roman" w:hAnsi="Times New Roman" w:cs="Times New Roman"/>
+          <w:sz w:val="28"/>
+          <w:szCs w:val="28"/>
+        </w:rPr>
+      </w:pPr>
+    </w:p>
+    <w:p>
+      <w:pPr>
+        <w:rPr>
+          <w:rFonts w:ascii="Times New Roman" w:hAnsi="Times New Roman" w:cs="Times New Roman"/>
+          <w:sz w:val="28"/>
+          <w:szCs w:val="28"/>
+        </w:rPr>
+      </w:pPr>
+      <w:r>
+        <w:rPr>
+          <w:rFonts w:ascii="Times New Roman" w:hAnsi="Times New Roman" w:cs="Times New Roman"/>
+          <w:sz w:val="28"/>
+          <w:szCs w:val="28"/>
+        </w:rPr>
+        <w:t>Решение</w:t>
+      </w:r>
+    </w:p>
+    <w:p>
+      <w:pPr>
+        <w:rPr>
+          <w:rFonts w:ascii="Times New Roman" w:hAnsi="Times New Roman" w:cs="Times New Roman"/>
+          <w:sz w:val="28"/>
+          <w:szCs w:val="28"/>
+        </w:rPr>
+      </w:pPr>
+      <m:oMathPara>
+        <m:oMath>
+          <m:sSub>
+            <m:sSubPr>
+              <m:ctrlPr>
+                <w:rPr>
+                  <w:rFonts w:ascii="Cambria Math" w:hAnsi="Cambria Math" w:cs="Times New Roman"/>
+                  <w:i/>
+                  <w:sz w:val="28"/>
+                  <w:szCs w:val="28"/>
+                </w:rPr>
+              </m:ctrlPr>
+            </m:sSubPr>
+            <m:e>
+              <m:r>
+                <w:rPr>
+                  <w:rFonts w:ascii="Cambria Math" w:hAnsi="Cambria Math" w:cs="Times New Roman"/>
+                  <w:sz w:val="28"/>
+                  <w:szCs w:val="28"/>
+                </w:rPr>
+                <m:t>τ</m:t>
+              </m:r>
+            </m:e>
+            <m:sub>
+              <m:r>
+                <w:rPr>
+                  <w:rFonts w:ascii="Cambria Math" w:hAnsi="Cambria Math" w:cs="Times New Roman"/>
+                  <w:sz w:val="28"/>
+                  <w:szCs w:val="28"/>
+                </w:rPr>
+                <m:t>ср</m:t>
+              </m:r>
+            </m:sub>
+          </m:sSub>
+          <m:r>
+            <w:rPr>
+              <w:rFonts w:ascii="Cambria Math" w:hAnsi="Cambria Math" w:cs="Times New Roman"/>
+              <w:sz w:val="28"/>
+              <w:szCs w:val="28"/>
+            </w:rPr>
+            <m:t>=</m:t>
+          </m:r>
+          <m:f>
+            <m:fPr>
+              <m:ctrlPr>
+                <w:rPr>
+                  <w:rFonts w:ascii="Cambria Math" w:hAnsi="Cambria Math" w:cs="Times New Roman"/>
+                  <w:i/>
+                  <w:sz w:val="28"/>
+                  <w:szCs w:val="28"/>
+                </w:rPr>
+              </m:ctrlPr>
+            </m:fPr>
+            <m:num>
+              <m:r>
+                <w:rPr>
+                  <w:rFonts w:ascii="Cambria Math" w:hAnsi="Cambria Math" w:cs="Times New Roman"/>
+                  <w:sz w:val="28"/>
+                  <w:szCs w:val="28"/>
+                  <w:lang w:val="en-US"/>
+                </w:rPr>
+                <m:t>T</m:t>
+              </m:r>
+            </m:num>
+            <m:den>
+              <m:r>
+                <w:rPr>
+                  <w:rFonts w:ascii="Cambria Math" w:hAnsi="Cambria Math" w:cs="Times New Roman"/>
+                  <w:sz w:val="28"/>
+                  <w:szCs w:val="28"/>
+                </w:rPr>
+                <m:t>2</m:t>
+              </m:r>
+              <m:r>
+                <w:rPr>
+                  <w:rFonts w:ascii="Cambria Math" w:hAnsi="Cambria Math" w:cs="Times New Roman"/>
+                  <w:sz w:val="28"/>
+                  <w:szCs w:val="28"/>
+                  <w:lang w:val="en-US"/>
+                </w:rPr>
+                <m:t>h</m:t>
+              </m:r>
+              <m:sSub>
+                <m:sSubPr>
+                  <m:ctrlPr>
+                    <w:rPr>
+                      <w:rFonts w:ascii="Cambria Math" w:hAnsi="Cambria Math" w:cs="Times New Roman"/>
+                      <w:i/>
+                      <w:sz w:val="28"/>
+                      <w:szCs w:val="28"/>
+                      <w:lang w:val="en-US"/>
+                    </w:rPr>
+                  </m:ctrlPr>
+                </m:sSubPr>
+                <m:e>
+                  <m:r>
+                    <w:rPr>
+                      <w:rFonts w:ascii="Cambria Math" w:hAnsi="Cambria Math" w:cs="Times New Roman"/>
+                      <w:sz w:val="28"/>
+                      <w:szCs w:val="28"/>
+                      <w:lang w:val="en-US"/>
+                    </w:rPr>
+                    <m:t>A</m:t>
+                  </m:r>
+                </m:e>
+                <m:sub>
+                  <m:r>
+                    <w:rPr>
+                      <w:rFonts w:ascii="Cambria Math" w:hAnsi="Cambria Math" w:cs="Times New Roman"/>
+                      <w:sz w:val="28"/>
+                      <w:szCs w:val="28"/>
+                    </w:rPr>
+                    <m:t>ср</m:t>
+                  </m:r>
+                </m:sub>
+              </m:sSub>
+            </m:den>
+          </m:f>
+          <m:r>
+            <w:rPr>
+              <w:rFonts w:ascii="Cambria Math" w:hAnsi="Cambria Math" w:cs="Times New Roman"/>
+              <w:sz w:val="28"/>
+              <w:szCs w:val="28"/>
+            </w:rPr>
+            <m:t>≤</m:t>
+          </m:r>
+          <m:sSub>
+            <m:sSubPr>
+              <m:ctrlPr>
+                <w:rPr>
+                  <w:rFonts w:ascii="Cambria Math" w:hAnsi="Cambria Math" w:cs="Times New Roman"/>
+                  <w:i/>
+                  <w:sz w:val="28"/>
+                  <w:szCs w:val="28"/>
+                </w:rPr>
+              </m:ctrlPr>
+            </m:sSubPr>
+            <m:e>
+              <m:d>
+                <m:dPr>
+                  <m:begChr m:val="["/>
+                  <m:endChr m:val="]"/>
+                  <m:ctrlPr>
+                    <w:rPr>
+                      <w:rFonts w:ascii="Cambria Math" w:hAnsi="Cambria Math" w:cs="Times New Roman"/>
+                      <w:i/>
+                      <w:sz w:val="28"/>
+                      <w:szCs w:val="28"/>
+                    </w:rPr>
+                  </m:ctrlPr>
+                </m:dPr>
+                <m:e>
+                  <m:r>
+                    <w:rPr>
+                      <w:rFonts w:ascii="Cambria Math" w:hAnsi="Cambria Math" w:cs="Times New Roman"/>
+                      <w:sz w:val="28"/>
+                      <w:szCs w:val="28"/>
+                    </w:rPr>
+                    <m:t>τ</m:t>
+                  </m:r>
+                </m:e>
+              </m:d>
+            </m:e>
+            <m:sub>
+              <m:r>
+                <w:rPr>
+                  <w:rFonts w:ascii="Cambria Math" w:hAnsi="Cambria Math" w:cs="Times New Roman"/>
+                  <w:sz w:val="28"/>
+                  <w:szCs w:val="28"/>
+                </w:rPr>
+                <m:t>ср</m:t>
+              </m:r>
+            </m:sub>
+          </m:sSub>
+        </m:oMath>
+      </m:oMathPara>
+    </w:p>
+    <w:p>
+      <w:pPr>
+        <w:rPr>
+          <w:rFonts w:ascii="Times New Roman" w:hAnsi="Times New Roman" w:cs="Times New Roman"/>
+          <w:sz w:val="28"/>
+          <w:szCs w:val="28"/>
+        </w:rPr>
+      </w:pPr>
+      <m:oMath>
+        <m:sSub>
+          <m:sSubPr>
+            <m:ctrlPr>
+              <w:rPr>
+                <w:rFonts w:ascii="Cambria Math" w:hAnsi="Cambria Math" w:cs="Times New Roman"/>
+                <w:i/>
+                <w:sz w:val="28"/>
+                <w:szCs w:val="28"/>
+                <w:lang w:val="en-US"/>
+              </w:rPr>
+            </m:ctrlPr>
+          </m:sSubPr>
+          <m:e>
+            <m:r>
+              <w:rPr>
+                <w:rFonts w:ascii="Cambria Math" w:hAnsi="Cambria Math" w:cs="Times New Roman"/>
+                <w:sz w:val="28"/>
+                <w:szCs w:val="28"/>
+                <w:lang w:val="en-US"/>
+              </w:rPr>
+              <m:t>A</m:t>
+            </m:r>
+          </m:e>
+          <m:sub>
+            <m:r>
+              <w:rPr>
+                <w:rFonts w:ascii="Cambria Math" w:hAnsi="Cambria Math" w:cs="Times New Roman"/>
+                <w:sz w:val="28"/>
+                <w:szCs w:val="28"/>
+              </w:rPr>
+              <m:t>ср</m:t>
+            </m:r>
+          </m:sub>
+        </m:sSub>
+        <m:r>
+          <w:rPr>
+            <w:rFonts w:ascii="Cambria Math" w:hAnsi="Cambria Math" w:cs="Times New Roman"/>
+            <w:sz w:val="28"/>
+            <w:szCs w:val="28"/>
+          </w:rPr>
+          <m:t>=</m:t>
+        </m:r>
+        <m:f>
+          <m:fPr>
+            <m:ctrlPr>
+              <w:rPr>
+                <w:rFonts w:ascii="Cambria Math" w:hAnsi="Cambria Math" w:cs="Times New Roman"/>
+                <w:i/>
+                <w:sz w:val="28"/>
+                <w:szCs w:val="28"/>
+                <w:lang w:val="en-US"/>
+              </w:rPr>
+            </m:ctrlPr>
+          </m:fPr>
+          <m:num>
+            <m:r>
+              <w:rPr>
+                <w:rFonts w:ascii="Cambria Math" w:hAnsi="Cambria Math" w:cs="Times New Roman"/>
+                <w:sz w:val="28"/>
+                <w:szCs w:val="28"/>
+                <w:lang w:val="en-US"/>
+              </w:rPr>
+              <m:t>π</m:t>
+            </m:r>
+            <m:sSup>
+              <m:sSupPr>
+                <m:ctrlPr>
+                  <w:rPr>
+                    <w:rFonts w:ascii="Cambria Math" w:hAnsi="Cambria Math" w:cs="Times New Roman"/>
+                    <w:i/>
+                    <w:sz w:val="28"/>
+                    <w:szCs w:val="28"/>
+                    <w:lang w:val="en-US"/>
+                  </w:rPr>
+                </m:ctrlPr>
+              </m:sSupPr>
+              <m:e>
+                <m:d>
+                  <m:dPr>
+                    <m:ctrlPr>
+                      <w:rPr>
+                        <w:rFonts w:ascii="Cambria Math" w:hAnsi="Cambria Math" w:cs="Times New Roman"/>
+                        <w:i/>
+                        <w:sz w:val="28"/>
+                        <w:szCs w:val="28"/>
+                        <w:lang w:val="en-US"/>
+                      </w:rPr>
+                    </m:ctrlPr>
+                  </m:dPr>
+                  <m:e>
+                    <m:r>
+                      <w:rPr>
+                        <w:rFonts w:ascii="Cambria Math" w:hAnsi="Cambria Math" w:cs="Times New Roman"/>
+                        <w:sz w:val="28"/>
+                        <w:szCs w:val="28"/>
+                        <w:lang w:val="en-US"/>
+                      </w:rPr>
+                      <m:t>d</m:t>
+                    </m:r>
+                    <m:r>
+                      <w:rPr>
+                        <w:rFonts w:ascii="Cambria Math" w:hAnsi="Cambria Math" w:cs="Times New Roman"/>
+                        <w:sz w:val="28"/>
+                        <w:szCs w:val="28"/>
+                      </w:rPr>
+                      <m:t>+h</m:t>
+                    </m:r>
+                  </m:e>
+                </m:d>
+              </m:e>
+              <m:sup>
+                <m:r>
+                  <w:rPr>
+                    <w:rFonts w:ascii="Cambria Math" w:hAnsi="Cambria Math" w:cs="Times New Roman"/>
+                    <w:sz w:val="28"/>
+                    <w:szCs w:val="28"/>
+                  </w:rPr>
+                  <m:t>2</m:t>
+                </m:r>
+              </m:sup>
+            </m:sSup>
+          </m:num>
+          <m:den>
+            <m:r>
+              <w:rPr>
+                <w:rFonts w:ascii="Cambria Math" w:hAnsi="Cambria Math" w:cs="Times New Roman"/>
+                <w:sz w:val="28"/>
+                <w:szCs w:val="28"/>
+              </w:rPr>
+              <m:t>4</m:t>
+            </m:r>
+          </m:den>
+        </m:f>
+      </m:oMath>
+      <w:r>
+        <w:rPr>
+          <w:rFonts w:ascii="Times New Roman" w:eastAsiaTheme="minorEastAsia" w:hAnsi="Times New Roman" w:cs="Times New Roman"/>
+          <w:sz w:val="28"/>
+          <w:szCs w:val="28"/>
+        </w:rPr>
+        <w:t xml:space="preserve"> – </w:t>
+      </w:r>
+      <w:r>
+        <w:rPr>
+          <w:rFonts w:ascii="Times New Roman" w:eastAsiaTheme="minorEastAsia" w:hAnsi="Times New Roman" w:cs="Times New Roman"/>
+          <w:sz w:val="28"/>
+          <w:szCs w:val="28"/>
+        </w:rPr>
+        <w:t>площадь, ограниченная средней линией замкнутого контура сварного шва.</w:t>
+      </w:r>
+    </w:p>
+    <w:p>
+      <w:pPr>
+        <w:rPr>
+          <w:rFonts w:ascii="Times New Roman" w:hAnsi="Times New Roman" w:cs="Times New Roman"/>
+          <w:sz w:val="28"/>
+          <w:szCs w:val="28"/>
+        </w:rPr>
+      </w:pPr>
+      <m:oMath>
+        <m:r>
+          <w:rPr>
+            <w:rFonts w:ascii="Cambria Math" w:hAnsi="Cambria Math" w:cs="Times New Roman"/>
+            <w:sz w:val="28"/>
+            <w:szCs w:val="28"/>
+          </w:rPr>
+          <m:t>h</m:t>
+        </m:r>
+        <m:r>
+          <w:rPr>
+            <w:rFonts w:ascii="Cambria Math" w:hAnsi="Cambria Math" w:cs="Times New Roman"/>
+            <w:sz w:val="28"/>
+            <w:szCs w:val="28"/>
+          </w:rPr>
+          <m:t>=0,7</m:t>
+        </m:r>
+        <m:r>
+          <w:rPr>
+            <w:rFonts w:ascii="Cambria Math" w:hAnsi="Cambria Math" w:cs="Times New Roman"/>
+            <w:sz w:val="28"/>
+            <w:szCs w:val="28"/>
+            <w:lang w:val="en-US"/>
+          </w:rPr>
+          <m:t>k</m:t>
+        </m:r>
+      </m:oMath>
+      <w:r>
+        <w:rPr>
+          <w:rFonts w:ascii="Times New Roman" w:eastAsiaTheme="minorEastAsia" w:hAnsi="Times New Roman" w:cs="Times New Roman"/>
+          <w:sz w:val="28"/>
+          <w:szCs w:val="28"/>
+        </w:rPr>
+        <w:t xml:space="preserve"> – </w:t>
+      </w:r>
+      <w:r>
+        <w:rPr>
+          <w:rFonts w:ascii="Times New Roman" w:eastAsiaTheme="minorEastAsia" w:hAnsi="Times New Roman" w:cs="Times New Roman"/>
+          <w:sz w:val="28"/>
+          <w:szCs w:val="28"/>
+        </w:rPr>
+        <w:t>величина</w:t>
+      </w:r>
+      <w:r>
+        <w:rPr>
+          <w:rFonts w:ascii="Times New Roman" w:eastAsiaTheme="minorEastAsia" w:hAnsi="Times New Roman" w:cs="Times New Roman"/>
+          <w:sz w:val="28"/>
+          <w:szCs w:val="28"/>
+        </w:rPr>
+        <w:t xml:space="preserve"> </w:t>
+      </w:r>
+      <w:bookmarkStart w:id="0" w:name="_GoBack"/>
+      <w:bookmarkEnd w:id="0"/>
+      <w:r>
+        <w:rPr>
+          <w:rFonts w:ascii="Times New Roman" w:eastAsiaTheme="minorEastAsia" w:hAnsi="Times New Roman" w:cs="Times New Roman"/>
+          <w:sz w:val="28"/>
+          <w:szCs w:val="28"/>
+        </w:rPr>
+        <w:t>опасного сечения сварного шва выполненного ручной сваркой.</w:t>
+      </w:r>
+    </w:p>
+    <w:p>
+      <w:pPr>
+        <w:rPr>
+          <w:rFonts w:ascii="Times New Roman" w:hAnsi="Times New Roman" w:cs="Times New Roman"/>
+          <w:sz w:val="28"/>
+          <w:szCs w:val="28"/>
+        </w:rPr>
+      </w:pPr>
+      <m:oMathPara>
+        <m:oMath>
+          <m:sSub>
+            <m:sSubPr>
+              <m:ctrlPr>
+                <w:rPr>
+                  <w:rFonts w:ascii="Cambria Math" w:hAnsi="Cambria Math" w:cs="Times New Roman"/>
+                  <w:i/>
+                  <w:sz w:val="28"/>
+                  <w:szCs w:val="28"/>
+                </w:rPr>
+              </m:ctrlPr>
+            </m:sSubPr>
+            <m:e>
+              <m:d>
+                <m:dPr>
+                  <m:begChr m:val="["/>
+                  <m:endChr m:val="]"/>
+                  <m:ctrlPr>
+                    <w:rPr>
+                      <w:rFonts w:ascii="Cambria Math" w:hAnsi="Cambria Math" w:cs="Times New Roman"/>
+                      <w:i/>
+                      <w:sz w:val="28"/>
+                      <w:szCs w:val="28"/>
+                    </w:rPr>
+                  </m:ctrlPr>
+                </m:dPr>
+                <m:e>
+                  <m:r>
+                    <w:rPr>
+                      <w:rFonts w:ascii="Cambria Math" w:hAnsi="Cambria Math" w:cs="Times New Roman"/>
+                      <w:sz w:val="28"/>
+                      <w:szCs w:val="28"/>
+                    </w:rPr>
+                    <m:t>τ</m:t>
+                  </m:r>
+                </m:e>
+              </m:d>
+            </m:e>
+            <m:sub>
+              <m:r>
+                <w:rPr>
+                  <w:rFonts w:ascii="Cambria Math" w:hAnsi="Cambria Math" w:cs="Times New Roman"/>
+                  <w:sz w:val="28"/>
+                  <w:szCs w:val="28"/>
+                </w:rPr>
+                <m:t>ср</m:t>
+              </m:r>
+            </m:sub>
+          </m:sSub>
+          <m:r>
+            <w:rPr>
+              <w:rFonts w:ascii="Cambria Math" w:hAnsi="Cambria Math" w:cs="Times New Roman"/>
+              <w:sz w:val="28"/>
+              <w:szCs w:val="28"/>
+            </w:rPr>
+            <m:t>=</m:t>
+          </m:r>
+          <m:r>
+            <w:rPr>
+              <w:rFonts w:ascii="Cambria Math" w:hAnsi="Cambria Math" w:cs="Times New Roman"/>
+              <w:sz w:val="28"/>
+              <w:szCs w:val="28"/>
+            </w:rPr>
+            <m:t>0,6</m:t>
+          </m:r>
+          <m:sSub>
+            <m:sSubPr>
+              <m:ctrlPr>
+                <w:rPr>
+                  <w:rFonts w:ascii="Cambria Math" w:hAnsi="Cambria Math" w:cs="Times New Roman"/>
+                  <w:i/>
+                  <w:sz w:val="28"/>
+                  <w:szCs w:val="28"/>
+                </w:rPr>
+              </m:ctrlPr>
+            </m:sSubPr>
+            <m:e>
+              <m:d>
+                <m:dPr>
+                  <m:begChr m:val="["/>
+                  <m:endChr m:val="]"/>
+                  <m:ctrlPr>
+                    <w:rPr>
+                      <w:rFonts w:ascii="Cambria Math" w:hAnsi="Cambria Math" w:cs="Times New Roman"/>
+                      <w:i/>
+                      <w:sz w:val="28"/>
+                      <w:szCs w:val="28"/>
+                    </w:rPr>
+                  </m:ctrlPr>
+                </m:dPr>
+                <m:e>
+                  <m:r>
+                    <w:rPr>
+                      <w:rFonts w:ascii="Cambria Math" w:hAnsi="Cambria Math" w:cs="Times New Roman"/>
+                      <w:sz w:val="28"/>
+                      <w:szCs w:val="28"/>
+                    </w:rPr>
+                    <m:t>σ</m:t>
+                  </m:r>
+                </m:e>
+              </m:d>
+            </m:e>
+            <m:sub>
+              <m:r>
+                <w:rPr>
+                  <w:rFonts w:ascii="Cambria Math" w:hAnsi="Cambria Math" w:cs="Times New Roman"/>
+                  <w:sz w:val="28"/>
+                  <w:szCs w:val="28"/>
+                </w:rPr>
+                <m:t>р</m:t>
+              </m:r>
+            </m:sub>
+          </m:sSub>
+          <m:r>
+            <w:rPr>
+              <w:rFonts w:ascii="Cambria Math" w:hAnsi="Cambria Math" w:cs="Times New Roman"/>
+              <w:sz w:val="28"/>
+              <w:szCs w:val="28"/>
+            </w:rPr>
+            <m:t>=0,6</m:t>
+          </m:r>
+          <m:f>
+            <m:fPr>
+              <m:ctrlPr>
+                <w:rPr>
+                  <w:rFonts w:ascii="Cambria Math" w:hAnsi="Cambria Math" w:cs="Times New Roman"/>
+                  <w:i/>
+                  <w:sz w:val="28"/>
+                  <w:szCs w:val="28"/>
+                </w:rPr>
+              </m:ctrlPr>
+            </m:fPr>
+            <m:num>
+              <m:sSub>
+                <m:sSubPr>
+                  <m:ctrlPr>
+                    <w:rPr>
+                      <w:rFonts w:ascii="Cambria Math" w:hAnsi="Cambria Math" w:cs="Times New Roman"/>
+                      <w:i/>
+                      <w:sz w:val="28"/>
+                      <w:szCs w:val="28"/>
+                    </w:rPr>
+                  </m:ctrlPr>
+                </m:sSubPr>
+                <m:e>
+                  <m:r>
+                    <w:rPr>
+                      <w:rFonts w:ascii="Cambria Math" w:hAnsi="Cambria Math" w:cs="Times New Roman"/>
+                      <w:sz w:val="28"/>
+                      <w:szCs w:val="28"/>
+                    </w:rPr>
+                    <m:t>σ</m:t>
+                  </m:r>
+                </m:e>
+                <m:sub>
+                  <m:r>
+                    <w:rPr>
+                      <w:rFonts w:ascii="Cambria Math" w:hAnsi="Cambria Math" w:cs="Times New Roman"/>
+                      <w:sz w:val="28"/>
+                      <w:szCs w:val="28"/>
+                    </w:rPr>
+                    <m:t>T min</m:t>
+                  </m:r>
+                </m:sub>
+              </m:sSub>
+            </m:num>
+            <m:den>
+              <m:r>
+                <w:rPr>
+                  <w:rFonts w:ascii="Cambria Math" w:hAnsi="Cambria Math" w:cs="Times New Roman"/>
+                  <w:sz w:val="28"/>
+                  <w:szCs w:val="28"/>
+                </w:rPr>
+                <m:t>S</m:t>
+              </m:r>
+            </m:den>
+          </m:f>
+          <m:r>
+            <w:rPr>
+              <w:rFonts w:ascii="Cambria Math" w:hAnsi="Cambria Math" w:cs="Times New Roman"/>
+              <w:sz w:val="28"/>
+              <w:szCs w:val="28"/>
+            </w:rPr>
+            <m:t>=</m:t>
+          </m:r>
+          <m:r>
+            <w:rPr>
+              <w:rFonts w:ascii="Cambria Math" w:hAnsi="Cambria Math" w:cs="Times New Roman"/>
+              <w:sz w:val="28"/>
+              <w:szCs w:val="28"/>
+            </w:rPr>
+            <m:t>0,6</m:t>
+          </m:r>
+          <m:r>
+            <w:rPr>
+              <w:rFonts w:ascii="Cambria Math" w:hAnsi="Cambria Math" w:cs="Times New Roman"/>
+              <w:sz w:val="28"/>
+              <w:szCs w:val="28"/>
+            </w:rPr>
+            <m:t>∙</m:t>
+          </m:r>
+          <m:f>
+            <m:fPr>
+              <m:ctrlPr>
+                <w:rPr>
+                  <w:rFonts w:ascii="Cambria Math" w:hAnsi="Cambria Math" w:cs="Times New Roman"/>
+                  <w:i/>
+                  <w:sz w:val="28"/>
+                  <w:szCs w:val="28"/>
+                </w:rPr>
+              </m:ctrlPr>
+            </m:fPr>
+            <m:num>
+              <m:r>
+                <w:rPr>
+                  <w:rFonts w:ascii="Cambria Math" w:hAnsi="Cambria Math" w:cs="Times New Roman"/>
+                  <w:sz w:val="28"/>
+                  <w:szCs w:val="28"/>
+                </w:rPr>
+                <m:t>220</m:t>
+              </m:r>
+            </m:num>
+            <m:den>
+              <m:r>
+                <w:rPr>
+                  <w:rFonts w:ascii="Cambria Math" w:hAnsi="Cambria Math" w:cs="Times New Roman"/>
+                  <w:sz w:val="28"/>
+                  <w:szCs w:val="28"/>
+                </w:rPr>
+                <m:t>1,5</m:t>
+              </m:r>
+            </m:den>
+          </m:f>
+          <m:r>
+            <w:rPr>
+              <w:rFonts w:ascii="Cambria Math" w:hAnsi="Cambria Math" w:cs="Times New Roman"/>
+              <w:sz w:val="28"/>
+              <w:szCs w:val="28"/>
+            </w:rPr>
+            <m:t>=</m:t>
+          </m:r>
+          <m:r>
+            <w:rPr>
+              <w:rFonts w:ascii="Cambria Math" w:hAnsi="Cambria Math" w:cs="Times New Roman"/>
+              <w:sz w:val="28"/>
+              <w:szCs w:val="28"/>
+            </w:rPr>
+            <m:t>88</m:t>
+          </m:r>
+          <m:r>
+            <w:rPr>
+              <w:rFonts w:ascii="Cambria Math" w:hAnsi="Cambria Math" w:cs="Times New Roman"/>
+              <w:sz w:val="28"/>
+              <w:szCs w:val="28"/>
+            </w:rPr>
+            <m:t xml:space="preserve"> МПа</m:t>
+          </m:r>
+        </m:oMath>
+      </m:oMathPara>
+    </w:p>
+    <w:p>
+      <w:pPr>
+        <w:rPr>
+          <w:rFonts w:ascii="Times New Roman" w:hAnsi="Times New Roman" w:cs="Times New Roman"/>
+          <w:sz w:val="28"/>
+          <w:szCs w:val="28"/>
+          <w:lang w:val="en-US"/>
+        </w:rPr>
+      </w:pPr>
+      <m:oMathPara>
+        <m:oMath>
+          <m:sSub>
+            <m:sSubPr>
+              <m:ctrlPr>
+                <w:rPr>
+                  <w:rFonts w:ascii="Cambria Math" w:hAnsi="Cambria Math" w:cs="Times New Roman"/>
+                  <w:i/>
+                  <w:sz w:val="28"/>
+                  <w:szCs w:val="28"/>
+                </w:rPr>
+              </m:ctrlPr>
+            </m:sSubPr>
+            <m:e>
+              <m:r>
+                <w:rPr>
+                  <w:rFonts w:ascii="Cambria Math" w:hAnsi="Cambria Math" w:cs="Times New Roman"/>
+                  <w:sz w:val="28"/>
+                  <w:szCs w:val="28"/>
+                </w:rPr>
+                <m:t>τ</m:t>
+              </m:r>
+            </m:e>
+            <m:sub>
+              <m:r>
+                <w:rPr>
+                  <w:rFonts w:ascii="Cambria Math" w:hAnsi="Cambria Math" w:cs="Times New Roman"/>
+                  <w:sz w:val="28"/>
+                  <w:szCs w:val="28"/>
+                </w:rPr>
+                <m:t>ср</m:t>
+              </m:r>
+            </m:sub>
+          </m:sSub>
+          <m:r>
+            <w:rPr>
+              <w:rFonts w:ascii="Cambria Math" w:hAnsi="Cambria Math" w:cs="Times New Roman"/>
+              <w:sz w:val="28"/>
+              <w:szCs w:val="28"/>
+            </w:rPr>
+            <m:t>=</m:t>
+          </m:r>
+          <m:f>
+            <m:fPr>
+              <m:ctrlPr>
+                <w:rPr>
+                  <w:rFonts w:ascii="Cambria Math" w:hAnsi="Cambria Math" w:cs="Times New Roman"/>
+                  <w:i/>
+                  <w:sz w:val="28"/>
+                  <w:szCs w:val="28"/>
+                </w:rPr>
+              </m:ctrlPr>
+            </m:fPr>
+            <m:num>
+              <m:r>
+                <w:rPr>
+                  <w:rFonts w:ascii="Cambria Math" w:hAnsi="Cambria Math" w:cs="Times New Roman"/>
+                  <w:sz w:val="28"/>
+                  <w:szCs w:val="28"/>
+                  <w:lang w:val="en-US"/>
+                </w:rPr>
+                <m:t>4</m:t>
+              </m:r>
+              <m:r>
+                <w:rPr>
+                  <w:rFonts w:ascii="Cambria Math" w:hAnsi="Cambria Math" w:cs="Times New Roman"/>
+                  <w:sz w:val="28"/>
+                  <w:szCs w:val="28"/>
+                  <w:lang w:val="en-US"/>
+                </w:rPr>
+                <m:t>T</m:t>
+              </m:r>
+            </m:num>
+            <m:den>
+              <m:r>
+                <w:rPr>
+                  <w:rFonts w:ascii="Cambria Math" w:hAnsi="Cambria Math" w:cs="Times New Roman"/>
+                  <w:sz w:val="28"/>
+                  <w:szCs w:val="28"/>
+                </w:rPr>
+                <m:t>2</m:t>
+              </m:r>
+              <m:r>
+                <w:rPr>
+                  <w:rFonts w:ascii="Cambria Math" w:hAnsi="Cambria Math" w:cs="Times New Roman"/>
+                  <w:sz w:val="28"/>
+                  <w:szCs w:val="28"/>
+                </w:rPr>
+                <m:t>∙</m:t>
+              </m:r>
+              <m:r>
+                <w:rPr>
+                  <w:rFonts w:ascii="Cambria Math" w:hAnsi="Cambria Math" w:cs="Times New Roman"/>
+                  <w:sz w:val="28"/>
+                  <w:szCs w:val="28"/>
+                  <w:lang w:val="en-US"/>
+                </w:rPr>
+                <m:t>0,7∙k∙</m:t>
+              </m:r>
+              <m:r>
+                <w:rPr>
+                  <w:rFonts w:ascii="Cambria Math" w:hAnsi="Cambria Math" w:cs="Times New Roman"/>
+                  <w:sz w:val="28"/>
+                  <w:szCs w:val="28"/>
+                  <w:lang w:val="en-US"/>
+                </w:rPr>
+                <m:t>π</m:t>
+              </m:r>
+              <m:sSup>
+                <m:sSupPr>
+                  <m:ctrlPr>
+                    <w:rPr>
+                      <w:rFonts w:ascii="Cambria Math" w:hAnsi="Cambria Math" w:cs="Times New Roman"/>
+                      <w:i/>
+                      <w:sz w:val="28"/>
+                      <w:szCs w:val="28"/>
+                      <w:lang w:val="en-US"/>
+                    </w:rPr>
+                  </m:ctrlPr>
+                </m:sSupPr>
+                <m:e>
+                  <m:r>
+                    <w:rPr>
+                      <w:rFonts w:ascii="Cambria Math" w:hAnsi="Cambria Math" w:cs="Times New Roman"/>
+                      <w:sz w:val="28"/>
+                      <w:szCs w:val="28"/>
+                      <w:lang w:val="en-US"/>
+                    </w:rPr>
+                    <m:t>∙</m:t>
+                  </m:r>
+                  <m:d>
+                    <m:dPr>
+                      <m:ctrlPr>
+                        <w:rPr>
+                          <w:rFonts w:ascii="Cambria Math" w:hAnsi="Cambria Math" w:cs="Times New Roman"/>
+                          <w:i/>
+                          <w:sz w:val="28"/>
+                          <w:szCs w:val="28"/>
+                          <w:lang w:val="en-US"/>
+                        </w:rPr>
+                      </m:ctrlPr>
+                    </m:dPr>
+                    <m:e>
+                      <m:r>
+                        <w:rPr>
+                          <w:rFonts w:ascii="Cambria Math" w:hAnsi="Cambria Math" w:cs="Times New Roman"/>
+                          <w:sz w:val="28"/>
+                          <w:szCs w:val="28"/>
+                          <w:lang w:val="en-US"/>
+                        </w:rPr>
+                        <m:t>d</m:t>
+                      </m:r>
+                      <m:r>
+                        <w:rPr>
+                          <w:rFonts w:ascii="Cambria Math" w:hAnsi="Cambria Math" w:cs="Times New Roman"/>
+                          <w:sz w:val="28"/>
+                          <w:szCs w:val="28"/>
+                        </w:rPr>
+                        <m:t>+</m:t>
+                      </m:r>
+                      <m:r>
+                        <w:rPr>
+                          <w:rFonts w:ascii="Cambria Math" w:hAnsi="Cambria Math" w:cs="Times New Roman"/>
+                          <w:sz w:val="28"/>
+                          <w:szCs w:val="28"/>
+                        </w:rPr>
+                        <m:t>0,7∙k</m:t>
+                      </m:r>
+                    </m:e>
+                  </m:d>
+                </m:e>
+                <m:sup>
+                  <m:r>
+                    <w:rPr>
+                      <w:rFonts w:ascii="Cambria Math" w:hAnsi="Cambria Math" w:cs="Times New Roman"/>
+                      <w:sz w:val="28"/>
+                      <w:szCs w:val="28"/>
+                    </w:rPr>
+                    <m:t>2</m:t>
+                  </m:r>
+                </m:sup>
+              </m:sSup>
+            </m:den>
+          </m:f>
+          <m:r>
+            <w:rPr>
+              <w:rFonts w:ascii="Cambria Math" w:hAnsi="Cambria Math" w:cs="Times New Roman"/>
+              <w:sz w:val="28"/>
+              <w:szCs w:val="28"/>
+            </w:rPr>
+            <m:t>=</m:t>
+          </m:r>
+          <m:f>
+            <m:fPr>
+              <m:ctrlPr>
+                <w:rPr>
+                  <w:rFonts w:ascii="Cambria Math" w:hAnsi="Cambria Math" w:cs="Times New Roman"/>
+                  <w:i/>
+                  <w:sz w:val="28"/>
+                  <w:szCs w:val="28"/>
+                </w:rPr>
+              </m:ctrlPr>
+            </m:fPr>
+            <m:num>
+              <m:r>
+                <w:rPr>
+                  <w:rFonts w:ascii="Cambria Math" w:hAnsi="Cambria Math" w:cs="Times New Roman"/>
+                  <w:sz w:val="28"/>
+                  <w:szCs w:val="28"/>
+                  <w:lang w:val="en-US"/>
+                </w:rPr>
+                <m:t>4</m:t>
+              </m:r>
+              <m:r>
+                <w:rPr>
+                  <w:rFonts w:ascii="Cambria Math" w:hAnsi="Cambria Math" w:cs="Times New Roman"/>
+                  <w:sz w:val="28"/>
+                  <w:szCs w:val="28"/>
+                  <w:lang w:val="en-US"/>
+                </w:rPr>
+                <m:t>∙700∙</m:t>
+              </m:r>
+              <m:sSup>
+                <m:sSupPr>
+                  <m:ctrlPr>
+                    <w:rPr>
+                      <w:rFonts w:ascii="Cambria Math" w:hAnsi="Cambria Math" w:cs="Times New Roman"/>
+                      <w:i/>
+                      <w:sz w:val="28"/>
+                      <w:szCs w:val="28"/>
+                      <w:lang w:val="en-US"/>
+                    </w:rPr>
+                  </m:ctrlPr>
+                </m:sSupPr>
+                <m:e>
+                  <m:r>
+                    <w:rPr>
+                      <w:rFonts w:ascii="Cambria Math" w:hAnsi="Cambria Math" w:cs="Times New Roman"/>
+                      <w:sz w:val="28"/>
+                      <w:szCs w:val="28"/>
+                      <w:lang w:val="en-US"/>
+                    </w:rPr>
+                    <m:t>10</m:t>
+                  </m:r>
+                </m:e>
+                <m:sup>
+                  <m:r>
+                    <w:rPr>
+                      <w:rFonts w:ascii="Cambria Math" w:hAnsi="Cambria Math" w:cs="Times New Roman"/>
+                      <w:sz w:val="28"/>
+                      <w:szCs w:val="28"/>
+                      <w:lang w:val="en-US"/>
+                    </w:rPr>
+                    <m:t>3</m:t>
+                  </m:r>
+                </m:sup>
+              </m:sSup>
+            </m:num>
+            <m:den>
+              <m:r>
+                <w:rPr>
+                  <w:rFonts w:ascii="Cambria Math" w:hAnsi="Cambria Math" w:cs="Times New Roman"/>
+                  <w:sz w:val="28"/>
+                  <w:szCs w:val="28"/>
+                </w:rPr>
+                <m:t>2∙</m:t>
+              </m:r>
+              <m:r>
+                <w:rPr>
+                  <w:rFonts w:ascii="Cambria Math" w:hAnsi="Cambria Math" w:cs="Times New Roman"/>
+                  <w:sz w:val="28"/>
+                  <w:szCs w:val="28"/>
+                  <w:lang w:val="en-US"/>
+                </w:rPr>
+                <m:t>0,7∙</m:t>
+              </m:r>
+              <m:r>
+                <w:rPr>
+                  <w:rFonts w:ascii="Cambria Math" w:hAnsi="Cambria Math" w:cs="Times New Roman"/>
+                  <w:sz w:val="28"/>
+                  <w:szCs w:val="28"/>
+                  <w:lang w:val="en-US"/>
+                </w:rPr>
+                <m:t>3</m:t>
+              </m:r>
+              <m:r>
+                <w:rPr>
+                  <w:rFonts w:ascii="Cambria Math" w:hAnsi="Cambria Math" w:cs="Times New Roman"/>
+                  <w:sz w:val="28"/>
+                  <w:szCs w:val="28"/>
+                  <w:lang w:val="en-US"/>
+                </w:rPr>
+                <m:t>∙π</m:t>
+              </m:r>
+              <m:sSup>
+                <m:sSupPr>
+                  <m:ctrlPr>
+                    <w:rPr>
+                      <w:rFonts w:ascii="Cambria Math" w:hAnsi="Cambria Math" w:cs="Times New Roman"/>
+                      <w:i/>
+                      <w:sz w:val="28"/>
+                      <w:szCs w:val="28"/>
+                      <w:lang w:val="en-US"/>
+                    </w:rPr>
+                  </m:ctrlPr>
+                </m:sSupPr>
+                <m:e>
+                  <m:r>
+                    <w:rPr>
+                      <w:rFonts w:ascii="Cambria Math" w:hAnsi="Cambria Math" w:cs="Times New Roman"/>
+                      <w:sz w:val="28"/>
+                      <w:szCs w:val="28"/>
+                      <w:lang w:val="en-US"/>
+                    </w:rPr>
+                    <m:t>∙</m:t>
+                  </m:r>
+                  <m:d>
+                    <m:dPr>
+                      <m:ctrlPr>
+                        <w:rPr>
+                          <w:rFonts w:ascii="Cambria Math" w:hAnsi="Cambria Math" w:cs="Times New Roman"/>
+                          <w:i/>
+                          <w:sz w:val="28"/>
+                          <w:szCs w:val="28"/>
+                          <w:lang w:val="en-US"/>
+                        </w:rPr>
+                      </m:ctrlPr>
+                    </m:dPr>
+                    <m:e>
+                      <m:r>
+                        <w:rPr>
+                          <w:rFonts w:ascii="Cambria Math" w:hAnsi="Cambria Math" w:cs="Times New Roman"/>
+                          <w:sz w:val="28"/>
+                          <w:szCs w:val="28"/>
+                          <w:lang w:val="en-US"/>
+                        </w:rPr>
+                        <m:t>50</m:t>
+                      </m:r>
+                      <m:r>
+                        <w:rPr>
+                          <w:rFonts w:ascii="Cambria Math" w:hAnsi="Cambria Math" w:cs="Times New Roman"/>
+                          <w:sz w:val="28"/>
+                          <w:szCs w:val="28"/>
+                        </w:rPr>
+                        <m:t>+</m:t>
+                      </m:r>
+                      <m:r>
+                        <w:rPr>
+                          <w:rFonts w:ascii="Cambria Math" w:hAnsi="Cambria Math" w:cs="Times New Roman"/>
+                          <w:sz w:val="28"/>
+                          <w:szCs w:val="28"/>
+                        </w:rPr>
+                        <m:t>0,7∙</m:t>
+                      </m:r>
+                      <m:r>
+                        <w:rPr>
+                          <w:rFonts w:ascii="Cambria Math" w:hAnsi="Cambria Math" w:cs="Times New Roman"/>
+                          <w:sz w:val="28"/>
+                          <w:szCs w:val="28"/>
+                        </w:rPr>
+                        <m:t>3</m:t>
+                      </m:r>
+                    </m:e>
+                  </m:d>
+                </m:e>
+                <m:sup>
+                  <m:r>
+                    <w:rPr>
+                      <w:rFonts w:ascii="Cambria Math" w:hAnsi="Cambria Math" w:cs="Times New Roman"/>
+                      <w:sz w:val="28"/>
+                      <w:szCs w:val="28"/>
+                    </w:rPr>
+                    <m:t>2</m:t>
+                  </m:r>
+                </m:sup>
+              </m:sSup>
+            </m:den>
+          </m:f>
+          <m:r>
+            <w:rPr>
+              <w:rFonts w:ascii="Cambria Math" w:hAnsi="Cambria Math" w:cs="Times New Roman"/>
+              <w:sz w:val="28"/>
+              <w:szCs w:val="28"/>
+            </w:rPr>
+            <m:t>=</m:t>
+          </m:r>
+          <m:r>
+            <w:rPr>
+              <w:rFonts w:ascii="Cambria Math" w:hAnsi="Cambria Math" w:cs="Times New Roman"/>
+              <w:sz w:val="28"/>
+              <w:szCs w:val="28"/>
+            </w:rPr>
+            <m:t>78 МПа</m:t>
+          </m:r>
+        </m:oMath>
+      </m:oMathPara>
+    </w:p>
+    <w:p>
+      <w:pPr>
+        <w:rPr>
+          <w:rFonts w:ascii="Times New Roman" w:eastAsiaTheme="minorEastAsia" w:hAnsi="Times New Roman" w:cs="Times New Roman"/>
+          <w:sz w:val="28"/>
+          <w:szCs w:val="28"/>
+        </w:rPr>
+      </w:pPr>
+      <m:oMathPara>
+        <m:oMath>
+          <m:sSub>
+            <m:sSubPr>
+              <m:ctrlPr>
+                <w:rPr>
+                  <w:rFonts w:ascii="Cambria Math" w:hAnsi="Cambria Math" w:cs="Times New Roman"/>
+                  <w:i/>
+                  <w:sz w:val="28"/>
+                  <w:szCs w:val="28"/>
+                </w:rPr>
+              </m:ctrlPr>
+            </m:sSubPr>
+            <m:e>
+              <m:r>
+                <w:rPr>
+                  <w:rFonts w:ascii="Cambria Math" w:hAnsi="Cambria Math" w:cs="Times New Roman"/>
+                  <w:sz w:val="28"/>
+                  <w:szCs w:val="28"/>
+                </w:rPr>
+                <m:t>τ</m:t>
+              </m:r>
+            </m:e>
+            <m:sub>
+              <m:r>
+                <w:rPr>
+                  <w:rFonts w:ascii="Cambria Math" w:hAnsi="Cambria Math" w:cs="Times New Roman"/>
+                  <w:sz w:val="28"/>
+                  <w:szCs w:val="28"/>
+                </w:rPr>
+                <m:t>ср</m:t>
+              </m:r>
+            </m:sub>
+          </m:sSub>
+          <m:r>
+            <w:rPr>
+              <w:rFonts w:ascii="Cambria Math" w:hAnsi="Cambria Math" w:cs="Times New Roman"/>
+              <w:sz w:val="28"/>
+              <w:szCs w:val="28"/>
+            </w:rPr>
+            <m:t>=78 МПа≤</m:t>
+          </m:r>
+          <m:sSub>
+            <m:sSubPr>
+              <m:ctrlPr>
+                <w:rPr>
+                  <w:rFonts w:ascii="Cambria Math" w:hAnsi="Cambria Math" w:cs="Times New Roman"/>
+                  <w:i/>
+                  <w:sz w:val="28"/>
+                  <w:szCs w:val="28"/>
+                </w:rPr>
+              </m:ctrlPr>
+            </m:sSubPr>
+            <m:e>
+              <m:d>
+                <m:dPr>
+                  <m:begChr m:val="["/>
+                  <m:endChr m:val="]"/>
+                  <m:ctrlPr>
+                    <w:rPr>
+                      <w:rFonts w:ascii="Cambria Math" w:hAnsi="Cambria Math" w:cs="Times New Roman"/>
+                      <w:i/>
+                      <w:sz w:val="28"/>
+                      <w:szCs w:val="28"/>
+                    </w:rPr>
+                  </m:ctrlPr>
+                </m:dPr>
+                <m:e>
+                  <m:r>
+                    <w:rPr>
+                      <w:rFonts w:ascii="Cambria Math" w:hAnsi="Cambria Math" w:cs="Times New Roman"/>
+                      <w:sz w:val="28"/>
+                      <w:szCs w:val="28"/>
+                    </w:rPr>
+                    <m:t>τ</m:t>
+                  </m:r>
+                </m:e>
+              </m:d>
+            </m:e>
+            <m:sub>
+              <m:r>
+                <w:rPr>
+                  <w:rFonts w:ascii="Cambria Math" w:hAnsi="Cambria Math" w:cs="Times New Roman"/>
+                  <w:sz w:val="28"/>
+                  <w:szCs w:val="28"/>
+                </w:rPr>
+                <m:t>ср</m:t>
+              </m:r>
+            </m:sub>
+          </m:sSub>
+          <m:r>
+            <w:rPr>
+              <w:rFonts w:ascii="Cambria Math" w:hAnsi="Cambria Math" w:cs="Times New Roman"/>
+              <w:sz w:val="28"/>
+              <w:szCs w:val="28"/>
+            </w:rPr>
+            <m:t>=88 МПа</m:t>
+          </m:r>
+        </m:oMath>
+      </m:oMathPara>
+    </w:p>
+    <w:p>
+      <w:pPr>
+        <w:rPr>
+          <w:rFonts w:ascii="Times New Roman" w:eastAsiaTheme="minorEastAsia" w:hAnsi="Times New Roman" w:cs="Times New Roman"/>
+          <w:i/>
+          <w:sz w:val="28"/>
+          <w:szCs w:val="28"/>
+        </w:rPr>
+      </w:pPr>
+      <w:r>
+        <w:rPr>
+          <w:rFonts w:ascii="Times New Roman" w:eastAsiaTheme="minorEastAsia" w:hAnsi="Times New Roman" w:cs="Times New Roman"/>
+          <w:i/>
+          <w:sz w:val="28"/>
+          <w:szCs w:val="28"/>
+        </w:rPr>
+        <w:t>Заключение: Прочность обеспечена.</w:t>
+      </w:r>
+    </w:p>
+    <w:p>
+      <w:pPr>
+        <w:rPr>
+          <w:rFonts w:ascii="Times New Roman" w:hAnsi="Times New Roman" w:cs="Times New Roman"/>
+          <w:sz w:val="28"/>
+          <w:szCs w:val="28"/>
+        </w:rPr>
+      </w:pPr>
     </w:p>
     <w:p>
       <w:pPr>
@@ -30944,7 +32328,16 @@
           <w:sz w:val="28"/>
           <w:szCs w:val="28"/>
         </w:rPr>
-        <w:t xml:space="preserve"> Т</w:t>
+        <w:t xml:space="preserve"> </w:t>
+      </w:r>
+      <w:r>
+        <w:rPr>
+          <w:rFonts w:ascii="Times New Roman" w:hAnsi="Times New Roman" w:cs="Times New Roman"/>
+          <w:i/>
+          <w:sz w:val="28"/>
+          <w:szCs w:val="28"/>
+        </w:rPr>
+        <w:t>Т</w:t>
       </w:r>
       <w:proofErr w:type="gramEnd"/>
       <w:r>
@@ -30976,6 +32369,7 @@
       <w:r>
         <w:rPr>
           <w:rFonts w:ascii="Times New Roman" w:hAnsi="Times New Roman" w:cs="Times New Roman"/>
+          <w:i/>
           <w:sz w:val="28"/>
           <w:szCs w:val="28"/>
           <w:lang w:val="en-US"/>
@@ -30988,15 +32382,31 @@
           <w:sz w:val="28"/>
           <w:szCs w:val="28"/>
         </w:rPr>
-        <w:t xml:space="preserve"> =</w:t>
-      </w:r>
-      <w:r>
-        <w:rPr>
-          <w:rFonts w:ascii="Times New Roman" w:hAnsi="Times New Roman" w:cs="Times New Roman"/>
-          <w:sz w:val="28"/>
-          <w:szCs w:val="28"/>
-        </w:rPr>
-        <w:t xml:space="preserve"> 50</w:t>
+        <w:t> </w:t>
+      </w:r>
+      <w:r>
+        <w:rPr>
+          <w:rFonts w:ascii="Times New Roman" w:hAnsi="Times New Roman" w:cs="Times New Roman"/>
+          <w:sz w:val="28"/>
+          <w:szCs w:val="28"/>
+        </w:rPr>
+        <w:t>=</w:t>
+      </w:r>
+      <w:r>
+        <w:rPr>
+          <w:rFonts w:ascii="Times New Roman" w:hAnsi="Times New Roman" w:cs="Times New Roman"/>
+          <w:sz w:val="28"/>
+          <w:szCs w:val="28"/>
+        </w:rPr>
+        <w:t> </w:t>
+      </w:r>
+      <w:r>
+        <w:rPr>
+          <w:rFonts w:ascii="Times New Roman" w:hAnsi="Times New Roman" w:cs="Times New Roman"/>
+          <w:sz w:val="28"/>
+          <w:szCs w:val="28"/>
+        </w:rPr>
+        <w:t>50</w:t>
       </w:r>
       <w:r>
         <w:rPr>
@@ -31037,7 +32447,2470 @@
           <w:sz w:val="28"/>
           <w:szCs w:val="28"/>
         </w:rPr>
-        <w:t>, материал штифта сталь 40. Коэффициент безопасности принять равным 2.</w:t>
+        <w:t>, материал штифта сталь 4</w:t>
+      </w:r>
+      <w:r>
+        <w:rPr>
+          <w:rFonts w:ascii="Times New Roman" w:hAnsi="Times New Roman" w:cs="Times New Roman"/>
+          <w:sz w:val="28"/>
+          <w:szCs w:val="28"/>
+        </w:rPr>
+        <w:t>5 горячекатаная</w:t>
+      </w:r>
+      <w:r>
+        <w:rPr>
+          <w:rFonts w:ascii="Times New Roman" w:hAnsi="Times New Roman" w:cs="Times New Roman"/>
+          <w:sz w:val="28"/>
+          <w:szCs w:val="28"/>
+        </w:rPr>
+        <w:t xml:space="preserve">. </w:t>
+      </w:r>
+      <w:r>
+        <w:rPr>
+          <w:rFonts w:ascii="Times New Roman" w:hAnsi="Times New Roman" w:cs="Times New Roman"/>
+          <w:sz w:val="28"/>
+          <w:szCs w:val="28"/>
+        </w:rPr>
+        <w:t>Диаметр ступицы полумуфты принять равным 1</w:t>
+      </w:r>
+      <w:r>
+        <w:rPr>
+          <w:rFonts w:ascii="Times New Roman" w:hAnsi="Times New Roman" w:cs="Times New Roman"/>
+          <w:sz w:val="28"/>
+          <w:szCs w:val="28"/>
+        </w:rPr>
+        <w:t>,5</w:t>
+      </w:r>
+      <w:r>
+        <w:rPr>
+          <w:rFonts w:ascii="Times New Roman" w:hAnsi="Times New Roman" w:cs="Times New Roman"/>
+          <w:i/>
+          <w:sz w:val="28"/>
+          <w:szCs w:val="28"/>
+          <w:lang w:val="en-US"/>
+        </w:rPr>
+        <w:t>d</w:t>
+      </w:r>
+      <w:r>
+        <w:rPr>
+          <w:rFonts w:ascii="Times New Roman" w:hAnsi="Times New Roman" w:cs="Times New Roman"/>
+          <w:sz w:val="28"/>
+          <w:szCs w:val="28"/>
+        </w:rPr>
+        <w:t xml:space="preserve">, </w:t>
+      </w:r>
+      <w:r>
+        <w:rPr>
+          <w:rFonts w:ascii="Times New Roman" w:hAnsi="Times New Roman" w:cs="Times New Roman"/>
+          <w:sz w:val="28"/>
+          <w:szCs w:val="28"/>
+        </w:rPr>
+        <w:t>материал ступицы СЧ20</w:t>
+      </w:r>
+      <w:r>
+        <w:rPr>
+          <w:rFonts w:ascii="Times New Roman" w:hAnsi="Times New Roman" w:cs="Times New Roman"/>
+          <w:sz w:val="28"/>
+          <w:szCs w:val="28"/>
+        </w:rPr>
+        <w:t>.</w:t>
+      </w:r>
+    </w:p>
+    <w:p>
+      <w:pPr>
+        <w:spacing w:after="0"/>
+        <w:ind w:firstLine="567"/>
+        <w:jc w:val="both"/>
+        <w:rPr>
+          <w:rFonts w:ascii="Times New Roman" w:hAnsi="Times New Roman" w:cs="Times New Roman"/>
+          <w:sz w:val="28"/>
+          <w:szCs w:val="28"/>
+        </w:rPr>
+      </w:pPr>
+    </w:p>
+    <w:p>
+      <w:pPr>
+        <w:spacing w:after="0"/>
+        <w:ind w:firstLine="567"/>
+        <w:jc w:val="both"/>
+        <w:rPr>
+          <w:rFonts w:ascii="Times New Roman" w:hAnsi="Times New Roman" w:cs="Times New Roman"/>
+          <w:sz w:val="28"/>
+          <w:szCs w:val="28"/>
+        </w:rPr>
+      </w:pPr>
+      <w:r>
+        <w:rPr>
+          <w:rFonts w:ascii="Times New Roman" w:hAnsi="Times New Roman" w:cs="Times New Roman"/>
+          <w:sz w:val="28"/>
+          <w:szCs w:val="28"/>
+        </w:rPr>
+        <w:t>Решение</w:t>
+      </w:r>
+    </w:p>
+    <w:p>
+      <w:pPr>
+        <w:spacing w:after="0"/>
+        <w:ind w:firstLine="567"/>
+        <w:jc w:val="both"/>
+        <w:rPr>
+          <w:rFonts w:ascii="Times New Roman" w:hAnsi="Times New Roman" w:cs="Times New Roman"/>
+          <w:sz w:val="28"/>
+          <w:szCs w:val="28"/>
+        </w:rPr>
+      </w:pPr>
+    </w:p>
+    <w:p>
+      <w:pPr>
+        <w:spacing w:after="0"/>
+        <w:ind w:firstLine="567"/>
+        <w:jc w:val="both"/>
+        <w:rPr>
+          <w:rFonts w:ascii="Times New Roman" w:hAnsi="Times New Roman" w:cs="Times New Roman"/>
+          <w:sz w:val="28"/>
+          <w:szCs w:val="28"/>
+        </w:rPr>
+      </w:pPr>
+      <w:r>
+        <w:rPr>
+          <w:rFonts w:ascii="Times New Roman" w:hAnsi="Times New Roman" w:cs="Times New Roman"/>
+          <w:sz w:val="28"/>
+          <w:szCs w:val="28"/>
+        </w:rPr>
+        <w:t xml:space="preserve">Определим силу </w:t>
+      </w:r>
+      <w:r>
+        <w:rPr>
+          <w:rFonts w:ascii="Times New Roman" w:hAnsi="Times New Roman" w:cs="Times New Roman"/>
+          <w:sz w:val="28"/>
+          <w:szCs w:val="28"/>
+        </w:rPr>
+        <w:t>среза,</w:t>
+      </w:r>
+      <w:r>
+        <w:rPr>
+          <w:rFonts w:ascii="Times New Roman" w:hAnsi="Times New Roman" w:cs="Times New Roman"/>
+          <w:sz w:val="28"/>
+          <w:szCs w:val="28"/>
+        </w:rPr>
+        <w:t xml:space="preserve"> действующую на штифт:</w:t>
+      </w:r>
+    </w:p>
+    <w:p>
+      <w:pPr>
+        <w:spacing w:after="0"/>
+        <w:ind w:firstLine="567"/>
+        <w:jc w:val="both"/>
+        <w:rPr>
+          <w:rFonts w:ascii="Times New Roman" w:hAnsi="Times New Roman" w:cs="Times New Roman"/>
+          <w:i/>
+          <w:sz w:val="28"/>
+          <w:szCs w:val="28"/>
+        </w:rPr>
+      </w:pPr>
+      <m:oMathPara>
+        <m:oMath>
+          <m:r>
+            <w:rPr>
+              <w:rFonts w:ascii="Cambria Math" w:hAnsi="Cambria Math" w:cs="Times New Roman"/>
+              <w:sz w:val="28"/>
+              <w:szCs w:val="28"/>
+            </w:rPr>
+            <m:t>F=</m:t>
+          </m:r>
+          <m:f>
+            <m:fPr>
+              <m:ctrlPr>
+                <w:rPr>
+                  <w:rFonts w:ascii="Cambria Math" w:hAnsi="Cambria Math" w:cs="Times New Roman"/>
+                  <w:i/>
+                  <w:sz w:val="28"/>
+                  <w:szCs w:val="28"/>
+                </w:rPr>
+              </m:ctrlPr>
+            </m:fPr>
+            <m:num>
+              <m:r>
+                <w:rPr>
+                  <w:rFonts w:ascii="Cambria Math" w:hAnsi="Cambria Math" w:cs="Times New Roman"/>
+                  <w:sz w:val="28"/>
+                  <w:szCs w:val="28"/>
+                </w:rPr>
+                <m:t>2T</m:t>
+              </m:r>
+            </m:num>
+            <m:den>
+              <m:r>
+                <w:rPr>
+                  <w:rFonts w:ascii="Cambria Math" w:hAnsi="Cambria Math" w:cs="Times New Roman"/>
+                  <w:sz w:val="28"/>
+                  <w:szCs w:val="28"/>
+                </w:rPr>
+                <m:t>d</m:t>
+              </m:r>
+            </m:den>
+          </m:f>
+          <m:r>
+            <w:rPr>
+              <w:rFonts w:ascii="Cambria Math" w:hAnsi="Cambria Math" w:cs="Times New Roman"/>
+              <w:sz w:val="28"/>
+              <w:szCs w:val="28"/>
+            </w:rPr>
+            <m:t>=</m:t>
+          </m:r>
+          <m:f>
+            <m:fPr>
+              <m:ctrlPr>
+                <w:rPr>
+                  <w:rFonts w:ascii="Cambria Math" w:hAnsi="Cambria Math" w:cs="Times New Roman"/>
+                  <w:i/>
+                  <w:sz w:val="28"/>
+                  <w:szCs w:val="28"/>
+                </w:rPr>
+              </m:ctrlPr>
+            </m:fPr>
+            <m:num>
+              <m:r>
+                <w:rPr>
+                  <w:rFonts w:ascii="Cambria Math" w:hAnsi="Cambria Math" w:cs="Times New Roman"/>
+                  <w:sz w:val="28"/>
+                  <w:szCs w:val="28"/>
+                </w:rPr>
+                <m:t>2∙230∙</m:t>
+              </m:r>
+              <m:sSup>
+                <m:sSupPr>
+                  <m:ctrlPr>
+                    <w:rPr>
+                      <w:rFonts w:ascii="Cambria Math" w:hAnsi="Cambria Math" w:cs="Times New Roman"/>
+                      <w:i/>
+                      <w:sz w:val="28"/>
+                      <w:szCs w:val="28"/>
+                    </w:rPr>
+                  </m:ctrlPr>
+                </m:sSupPr>
+                <m:e>
+                  <m:r>
+                    <w:rPr>
+                      <w:rFonts w:ascii="Cambria Math" w:hAnsi="Cambria Math" w:cs="Times New Roman"/>
+                      <w:sz w:val="28"/>
+                      <w:szCs w:val="28"/>
+                    </w:rPr>
+                    <m:t>10</m:t>
+                  </m:r>
+                </m:e>
+                <m:sup>
+                  <m:r>
+                    <w:rPr>
+                      <w:rFonts w:ascii="Cambria Math" w:hAnsi="Cambria Math" w:cs="Times New Roman"/>
+                      <w:sz w:val="28"/>
+                      <w:szCs w:val="28"/>
+                    </w:rPr>
+                    <m:t>3</m:t>
+                  </m:r>
+                </m:sup>
+              </m:sSup>
+            </m:num>
+            <m:den>
+              <m:r>
+                <w:rPr>
+                  <w:rFonts w:ascii="Cambria Math" w:hAnsi="Cambria Math" w:cs="Times New Roman"/>
+                  <w:sz w:val="28"/>
+                  <w:szCs w:val="28"/>
+                </w:rPr>
+                <m:t>50</m:t>
+              </m:r>
+            </m:den>
+          </m:f>
+          <m:r>
+            <w:rPr>
+              <w:rFonts w:ascii="Cambria Math" w:hAnsi="Cambria Math" w:cs="Times New Roman"/>
+              <w:sz w:val="28"/>
+              <w:szCs w:val="28"/>
+            </w:rPr>
+            <m:t>=9200 Н</m:t>
+          </m:r>
+        </m:oMath>
+      </m:oMathPara>
+    </w:p>
+    <w:p>
+      <w:pPr>
+        <w:ind w:firstLine="567"/>
+        <w:rPr>
+          <w:rFonts w:ascii="Times New Roman" w:hAnsi="Times New Roman" w:cs="Times New Roman"/>
+          <w:sz w:val="28"/>
+          <w:szCs w:val="28"/>
+        </w:rPr>
+      </w:pPr>
+      <w:r>
+        <w:rPr>
+          <w:rFonts w:ascii="Times New Roman" w:hAnsi="Times New Roman" w:cs="Times New Roman"/>
+          <w:sz w:val="28"/>
+          <w:szCs w:val="28"/>
+        </w:rPr>
+        <w:t>Условие прочности штифта:</w:t>
+      </w:r>
+    </w:p>
+    <w:p>
+      <w:pPr>
+        <w:rPr>
+          <w:rFonts w:ascii="Times New Roman" w:eastAsiaTheme="minorEastAsia" w:hAnsi="Times New Roman" w:cs="Times New Roman"/>
+          <w:sz w:val="28"/>
+          <w:szCs w:val="28"/>
+          <w:lang w:val="en-US"/>
+        </w:rPr>
+      </w:pPr>
+      <m:oMathPara>
+        <m:oMath>
+          <m:r>
+            <w:rPr>
+              <w:rFonts w:ascii="Cambria Math" w:hAnsi="Cambria Math" w:cs="Times New Roman"/>
+              <w:sz w:val="28"/>
+              <w:szCs w:val="28"/>
+            </w:rPr>
+            <m:t>τ=</m:t>
+          </m:r>
+          <m:f>
+            <m:fPr>
+              <m:ctrlPr>
+                <w:rPr>
+                  <w:rFonts w:ascii="Cambria Math" w:hAnsi="Cambria Math" w:cs="Times New Roman"/>
+                  <w:i/>
+                  <w:sz w:val="28"/>
+                  <w:szCs w:val="28"/>
+                </w:rPr>
+              </m:ctrlPr>
+            </m:fPr>
+            <m:num>
+              <m:r>
+                <w:rPr>
+                  <w:rFonts w:ascii="Cambria Math" w:hAnsi="Cambria Math" w:cs="Times New Roman"/>
+                  <w:sz w:val="28"/>
+                  <w:szCs w:val="28"/>
+                  <w:lang w:val="en-US"/>
+                </w:rPr>
+                <m:t>F</m:t>
+              </m:r>
+            </m:num>
+            <m:den>
+              <m:r>
+                <w:rPr>
+                  <w:rFonts w:ascii="Cambria Math" w:hAnsi="Cambria Math" w:cs="Times New Roman"/>
+                  <w:sz w:val="28"/>
+                  <w:szCs w:val="28"/>
+                </w:rPr>
+                <m:t>i</m:t>
+              </m:r>
+              <m:sSub>
+                <m:sSubPr>
+                  <m:ctrlPr>
+                    <w:rPr>
+                      <w:rFonts w:ascii="Cambria Math" w:hAnsi="Cambria Math" w:cs="Times New Roman"/>
+                      <w:i/>
+                      <w:sz w:val="28"/>
+                      <w:szCs w:val="28"/>
+                    </w:rPr>
+                  </m:ctrlPr>
+                </m:sSubPr>
+                <m:e>
+                  <m:r>
+                    <w:rPr>
+                      <w:rFonts w:ascii="Cambria Math" w:hAnsi="Cambria Math" w:cs="Times New Roman"/>
+                      <w:sz w:val="28"/>
+                      <w:szCs w:val="28"/>
+                    </w:rPr>
+                    <m:t>A</m:t>
+                  </m:r>
+                </m:e>
+                <m:sub>
+                  <m:r>
+                    <w:rPr>
+                      <w:rFonts w:ascii="Cambria Math" w:hAnsi="Cambria Math" w:cs="Times New Roman"/>
+                      <w:sz w:val="28"/>
+                      <w:szCs w:val="28"/>
+                    </w:rPr>
+                    <m:t>ср</m:t>
+                  </m:r>
+                </m:sub>
+              </m:sSub>
+            </m:den>
+          </m:f>
+          <m:r>
+            <w:rPr>
+              <w:rFonts w:ascii="Cambria Math" w:hAnsi="Cambria Math" w:cs="Times New Roman"/>
+              <w:sz w:val="28"/>
+              <w:szCs w:val="28"/>
+            </w:rPr>
+            <m:t>=</m:t>
+          </m:r>
+          <m:f>
+            <m:fPr>
+              <m:ctrlPr>
+                <w:rPr>
+                  <w:rFonts w:ascii="Cambria Math" w:hAnsi="Cambria Math" w:cs="Times New Roman"/>
+                  <w:i/>
+                  <w:sz w:val="28"/>
+                  <w:szCs w:val="28"/>
+                </w:rPr>
+              </m:ctrlPr>
+            </m:fPr>
+            <m:num>
+              <m:r>
+                <w:rPr>
+                  <w:rFonts w:ascii="Cambria Math" w:hAnsi="Cambria Math" w:cs="Times New Roman"/>
+                  <w:sz w:val="28"/>
+                  <w:szCs w:val="28"/>
+                </w:rPr>
+                <m:t>4F</m:t>
+              </m:r>
+            </m:num>
+            <m:den>
+              <m:r>
+                <w:rPr>
+                  <w:rFonts w:ascii="Cambria Math" w:hAnsi="Cambria Math" w:cs="Times New Roman"/>
+                  <w:sz w:val="28"/>
+                  <w:szCs w:val="28"/>
+                </w:rPr>
+                <m:t>iπ</m:t>
+              </m:r>
+              <m:sSup>
+                <m:sSupPr>
+                  <m:ctrlPr>
+                    <w:rPr>
+                      <w:rFonts w:ascii="Cambria Math" w:hAnsi="Cambria Math" w:cs="Times New Roman"/>
+                      <w:i/>
+                      <w:sz w:val="28"/>
+                      <w:szCs w:val="28"/>
+                    </w:rPr>
+                  </m:ctrlPr>
+                </m:sSupPr>
+                <m:e>
+                  <m:r>
+                    <w:rPr>
+                      <w:rFonts w:ascii="Cambria Math" w:hAnsi="Cambria Math" w:cs="Times New Roman"/>
+                      <w:sz w:val="28"/>
+                      <w:szCs w:val="28"/>
+                    </w:rPr>
+                    <m:t>d</m:t>
+                  </m:r>
+                </m:e>
+                <m:sup>
+                  <m:r>
+                    <w:rPr>
+                      <w:rFonts w:ascii="Cambria Math" w:hAnsi="Cambria Math" w:cs="Times New Roman"/>
+                      <w:sz w:val="28"/>
+                      <w:szCs w:val="28"/>
+                    </w:rPr>
+                    <m:t>2</m:t>
+                  </m:r>
+                </m:sup>
+              </m:sSup>
+            </m:den>
+          </m:f>
+          <m:r>
+            <w:rPr>
+              <w:rFonts w:ascii="Cambria Math" w:hAnsi="Cambria Math" w:cs="Times New Roman"/>
+              <w:sz w:val="28"/>
+              <w:szCs w:val="28"/>
+            </w:rPr>
+            <m:t>≤</m:t>
+          </m:r>
+          <m:sSub>
+            <m:sSubPr>
+              <m:ctrlPr>
+                <w:rPr>
+                  <w:rFonts w:ascii="Cambria Math" w:hAnsi="Cambria Math" w:cs="Times New Roman"/>
+                  <w:i/>
+                  <w:sz w:val="28"/>
+                  <w:szCs w:val="28"/>
+                </w:rPr>
+              </m:ctrlPr>
+            </m:sSubPr>
+            <m:e>
+              <m:d>
+                <m:dPr>
+                  <m:begChr m:val="["/>
+                  <m:endChr m:val="]"/>
+                  <m:ctrlPr>
+                    <w:rPr>
+                      <w:rFonts w:ascii="Cambria Math" w:hAnsi="Cambria Math" w:cs="Times New Roman"/>
+                      <w:i/>
+                      <w:sz w:val="28"/>
+                      <w:szCs w:val="28"/>
+                    </w:rPr>
+                  </m:ctrlPr>
+                </m:dPr>
+                <m:e>
+                  <m:r>
+                    <w:rPr>
+                      <w:rFonts w:ascii="Cambria Math" w:hAnsi="Cambria Math" w:cs="Times New Roman"/>
+                      <w:sz w:val="28"/>
+                      <w:szCs w:val="28"/>
+                    </w:rPr>
+                    <m:t>τ</m:t>
+                  </m:r>
+                </m:e>
+              </m:d>
+            </m:e>
+            <m:sub>
+              <m:r>
+                <w:rPr>
+                  <w:rFonts w:ascii="Cambria Math" w:hAnsi="Cambria Math" w:cs="Times New Roman"/>
+                  <w:sz w:val="28"/>
+                  <w:szCs w:val="28"/>
+                </w:rPr>
+                <m:t>ср</m:t>
+              </m:r>
+            </m:sub>
+          </m:sSub>
+        </m:oMath>
+      </m:oMathPara>
+    </w:p>
+    <w:p>
+      <w:pPr>
+        <w:rPr>
+          <w:rFonts w:ascii="Times New Roman" w:eastAsiaTheme="minorEastAsia" w:hAnsi="Times New Roman" w:cs="Times New Roman"/>
+          <w:i/>
+          <w:sz w:val="28"/>
+          <w:szCs w:val="28"/>
+        </w:rPr>
+      </w:pPr>
+      <m:oMath>
+        <m:sSub>
+          <m:sSubPr>
+            <m:ctrlPr>
+              <w:rPr>
+                <w:rFonts w:ascii="Cambria Math" w:hAnsi="Cambria Math" w:cs="Times New Roman"/>
+                <w:i/>
+                <w:sz w:val="28"/>
+                <w:szCs w:val="28"/>
+              </w:rPr>
+            </m:ctrlPr>
+          </m:sSubPr>
+          <m:e>
+            <m:d>
+              <m:dPr>
+                <m:begChr m:val="["/>
+                <m:endChr m:val="]"/>
+                <m:ctrlPr>
+                  <w:rPr>
+                    <w:rFonts w:ascii="Cambria Math" w:hAnsi="Cambria Math" w:cs="Times New Roman"/>
+                    <w:i/>
+                    <w:sz w:val="28"/>
+                    <w:szCs w:val="28"/>
+                  </w:rPr>
+                </m:ctrlPr>
+              </m:dPr>
+              <m:e>
+                <m:r>
+                  <w:rPr>
+                    <w:rFonts w:ascii="Cambria Math" w:hAnsi="Cambria Math" w:cs="Times New Roman"/>
+                    <w:sz w:val="28"/>
+                    <w:szCs w:val="28"/>
+                  </w:rPr>
+                  <m:t>τ</m:t>
+                </m:r>
+              </m:e>
+            </m:d>
+          </m:e>
+          <m:sub>
+            <m:r>
+              <w:rPr>
+                <w:rFonts w:ascii="Cambria Math" w:hAnsi="Cambria Math" w:cs="Times New Roman"/>
+                <w:sz w:val="28"/>
+                <w:szCs w:val="28"/>
+              </w:rPr>
+              <m:t>ср</m:t>
+            </m:r>
+          </m:sub>
+        </m:sSub>
+        <m:r>
+          <w:rPr>
+            <w:rFonts w:ascii="Cambria Math" w:hAnsi="Cambria Math" w:cs="Times New Roman"/>
+            <w:sz w:val="28"/>
+            <w:szCs w:val="28"/>
+          </w:rPr>
+          <m:t>=0,3</m:t>
+        </m:r>
+        <m:sSub>
+          <m:sSubPr>
+            <m:ctrlPr>
+              <w:rPr>
+                <w:rFonts w:ascii="Cambria Math" w:hAnsi="Cambria Math" w:cs="Times New Roman"/>
+                <w:i/>
+                <w:sz w:val="28"/>
+                <w:szCs w:val="28"/>
+              </w:rPr>
+            </m:ctrlPr>
+          </m:sSubPr>
+          <m:e>
+            <m:r>
+              <w:rPr>
+                <w:rFonts w:ascii="Cambria Math" w:hAnsi="Cambria Math" w:cs="Times New Roman"/>
+                <w:sz w:val="28"/>
+                <w:szCs w:val="28"/>
+              </w:rPr>
+              <m:t>σ</m:t>
+            </m:r>
+          </m:e>
+          <m:sub>
+            <m:r>
+              <w:rPr>
+                <w:rFonts w:ascii="Cambria Math" w:hAnsi="Cambria Math" w:cs="Times New Roman"/>
+                <w:sz w:val="28"/>
+                <w:szCs w:val="28"/>
+              </w:rPr>
+              <m:t>T</m:t>
+            </m:r>
+          </m:sub>
+        </m:sSub>
+        <m:r>
+          <w:rPr>
+            <w:rFonts w:ascii="Cambria Math" w:hAnsi="Cambria Math" w:cs="Times New Roman"/>
+            <w:sz w:val="28"/>
+            <w:szCs w:val="28"/>
+          </w:rPr>
+          <m:t>=0,3∙</m:t>
+        </m:r>
+        <m:r>
+          <w:rPr>
+            <w:rFonts w:ascii="Cambria Math" w:hAnsi="Cambria Math" w:cs="Times New Roman"/>
+            <w:sz w:val="28"/>
+            <w:szCs w:val="28"/>
+          </w:rPr>
+          <m:t>360</m:t>
+        </m:r>
+        <m:r>
+          <w:rPr>
+            <w:rFonts w:ascii="Cambria Math" w:hAnsi="Cambria Math" w:cs="Times New Roman"/>
+            <w:sz w:val="28"/>
+            <w:szCs w:val="28"/>
+          </w:rPr>
+          <m:t>=</m:t>
+        </m:r>
+        <m:r>
+          <w:rPr>
+            <w:rFonts w:ascii="Cambria Math" w:hAnsi="Cambria Math" w:cs="Times New Roman"/>
+            <w:sz w:val="28"/>
+            <w:szCs w:val="28"/>
+          </w:rPr>
+          <m:t>108</m:t>
+        </m:r>
+        <m:r>
+          <w:rPr>
+            <w:rFonts w:ascii="Cambria Math" w:hAnsi="Cambria Math" w:cs="Times New Roman"/>
+            <w:sz w:val="28"/>
+            <w:szCs w:val="28"/>
+          </w:rPr>
+          <m:t xml:space="preserve"> МПа</m:t>
+        </m:r>
+      </m:oMath>
+      <w:r>
+        <w:rPr>
+          <w:rFonts w:ascii="Times New Roman" w:eastAsiaTheme="minorEastAsia" w:hAnsi="Times New Roman" w:cs="Times New Roman"/>
+          <w:i/>
+          <w:sz w:val="28"/>
+          <w:szCs w:val="28"/>
+        </w:rPr>
+        <w:t xml:space="preserve"> </w:t>
+      </w:r>
+      <w:r>
+        <w:rPr>
+          <w:rFonts w:ascii="Times New Roman" w:eastAsiaTheme="minorEastAsia" w:hAnsi="Times New Roman" w:cs="Times New Roman"/>
+          <w:sz w:val="28"/>
+          <w:szCs w:val="28"/>
+        </w:rPr>
+        <w:t>– допускаемые напряжения среза</w:t>
+      </w:r>
+      <w:r>
+        <w:rPr>
+          <w:rFonts w:ascii="Times New Roman" w:eastAsiaTheme="minorEastAsia" w:hAnsi="Times New Roman" w:cs="Times New Roman"/>
+          <w:sz w:val="28"/>
+          <w:szCs w:val="28"/>
+        </w:rPr>
+        <w:t>,</w:t>
+      </w:r>
+    </w:p>
+    <w:p>
+      <w:pPr>
+        <w:rPr>
+          <w:rFonts w:ascii="Times New Roman" w:hAnsi="Times New Roman" w:cs="Times New Roman"/>
+          <w:i/>
+          <w:sz w:val="28"/>
+          <w:szCs w:val="28"/>
+        </w:rPr>
+      </w:pPr>
+      <m:oMath>
+        <m:sSub>
+          <m:sSubPr>
+            <m:ctrlPr>
+              <w:rPr>
+                <w:rFonts w:ascii="Cambria Math" w:hAnsi="Cambria Math" w:cs="Times New Roman"/>
+                <w:i/>
+                <w:sz w:val="28"/>
+                <w:szCs w:val="28"/>
+              </w:rPr>
+            </m:ctrlPr>
+          </m:sSubPr>
+          <m:e>
+            <m:r>
+              <w:rPr>
+                <w:rFonts w:ascii="Cambria Math" w:hAnsi="Cambria Math" w:cs="Times New Roman"/>
+                <w:sz w:val="28"/>
+                <w:szCs w:val="28"/>
+              </w:rPr>
+              <m:t>A</m:t>
+            </m:r>
+          </m:e>
+          <m:sub>
+            <m:r>
+              <w:rPr>
+                <w:rFonts w:ascii="Cambria Math" w:hAnsi="Cambria Math" w:cs="Times New Roman"/>
+                <w:sz w:val="28"/>
+                <w:szCs w:val="28"/>
+              </w:rPr>
+              <m:t>ср</m:t>
+            </m:r>
+          </m:sub>
+        </m:sSub>
+        <m:r>
+          <w:rPr>
+            <w:rFonts w:ascii="Cambria Math" w:hAnsi="Cambria Math" w:cs="Times New Roman"/>
+            <w:sz w:val="28"/>
+            <w:szCs w:val="28"/>
+          </w:rPr>
+          <m:t>=</m:t>
+        </m:r>
+        <m:f>
+          <m:fPr>
+            <m:ctrlPr>
+              <w:rPr>
+                <w:rFonts w:ascii="Cambria Math" w:hAnsi="Cambria Math" w:cs="Times New Roman"/>
+                <w:i/>
+                <w:sz w:val="28"/>
+                <w:szCs w:val="28"/>
+              </w:rPr>
+            </m:ctrlPr>
+          </m:fPr>
+          <m:num>
+            <m:r>
+              <w:rPr>
+                <w:rFonts w:ascii="Cambria Math" w:hAnsi="Cambria Math" w:cs="Times New Roman"/>
+                <w:sz w:val="28"/>
+                <w:szCs w:val="28"/>
+              </w:rPr>
+              <m:t>π</m:t>
+            </m:r>
+            <m:sSup>
+              <m:sSupPr>
+                <m:ctrlPr>
+                  <w:rPr>
+                    <w:rFonts w:ascii="Cambria Math" w:hAnsi="Cambria Math" w:cs="Times New Roman"/>
+                    <w:i/>
+                    <w:sz w:val="28"/>
+                    <w:szCs w:val="28"/>
+                  </w:rPr>
+                </m:ctrlPr>
+              </m:sSupPr>
+              <m:e>
+                <m:r>
+                  <w:rPr>
+                    <w:rFonts w:ascii="Cambria Math" w:hAnsi="Cambria Math" w:cs="Times New Roman"/>
+                    <w:sz w:val="28"/>
+                    <w:szCs w:val="28"/>
+                  </w:rPr>
+                  <m:t>d</m:t>
+                </m:r>
+              </m:e>
+              <m:sup>
+                <m:r>
+                  <w:rPr>
+                    <w:rFonts w:ascii="Cambria Math" w:hAnsi="Cambria Math" w:cs="Times New Roman"/>
+                    <w:sz w:val="28"/>
+                    <w:szCs w:val="28"/>
+                  </w:rPr>
+                  <m:t>2</m:t>
+                </m:r>
+              </m:sup>
+            </m:sSup>
+          </m:num>
+          <m:den>
+            <m:r>
+              <w:rPr>
+                <w:rFonts w:ascii="Cambria Math" w:hAnsi="Cambria Math" w:cs="Times New Roman"/>
+                <w:sz w:val="28"/>
+                <w:szCs w:val="28"/>
+              </w:rPr>
+              <m:t>4</m:t>
+            </m:r>
+          </m:den>
+        </m:f>
+        <m:r>
+          <w:rPr>
+            <w:rFonts w:ascii="Cambria Math" w:hAnsi="Cambria Math" w:cs="Times New Roman"/>
+            <w:sz w:val="28"/>
+            <w:szCs w:val="28"/>
+          </w:rPr>
+          <m:t xml:space="preserve">,мм </m:t>
+        </m:r>
+      </m:oMath>
+      <w:r>
+        <w:rPr>
+          <w:rFonts w:ascii="Times New Roman" w:eastAsiaTheme="minorEastAsia" w:hAnsi="Times New Roman" w:cs="Times New Roman"/>
+          <w:i/>
+          <w:sz w:val="28"/>
+          <w:szCs w:val="28"/>
+        </w:rPr>
+        <w:t xml:space="preserve"> </w:t>
+      </w:r>
+      <w:r>
+        <w:rPr>
+          <w:rFonts w:ascii="Times New Roman" w:eastAsiaTheme="minorEastAsia" w:hAnsi="Times New Roman" w:cs="Times New Roman"/>
+          <w:sz w:val="28"/>
+          <w:szCs w:val="28"/>
+        </w:rPr>
+        <w:t>–</w:t>
+      </w:r>
+      <w:r>
+        <w:rPr>
+          <w:rFonts w:ascii="Times New Roman" w:eastAsiaTheme="minorEastAsia" w:hAnsi="Times New Roman" w:cs="Times New Roman"/>
+          <w:sz w:val="28"/>
+          <w:szCs w:val="28"/>
+        </w:rPr>
+        <w:t xml:space="preserve"> площадь штифта в месте среза</w:t>
+      </w:r>
+      <w:r>
+        <w:rPr>
+          <w:rFonts w:ascii="Times New Roman" w:eastAsiaTheme="minorEastAsia" w:hAnsi="Times New Roman" w:cs="Times New Roman"/>
+          <w:sz w:val="28"/>
+          <w:szCs w:val="28"/>
+        </w:rPr>
+        <w:t>.</w:t>
+      </w:r>
+    </w:p>
+    <w:p>
+      <w:pPr>
+        <w:rPr>
+          <w:rFonts w:ascii="Times New Roman" w:hAnsi="Times New Roman" w:cs="Times New Roman"/>
+          <w:sz w:val="28"/>
+          <w:szCs w:val="28"/>
+        </w:rPr>
+      </w:pPr>
+      <m:oMathPara>
+        <m:oMath>
+          <m:r>
+            <w:rPr>
+              <w:rFonts w:ascii="Cambria Math" w:hAnsi="Cambria Math" w:cs="Times New Roman"/>
+              <w:sz w:val="28"/>
+              <w:szCs w:val="28"/>
+            </w:rPr>
+            <m:t>d=</m:t>
+          </m:r>
+          <m:rad>
+            <m:radPr>
+              <m:degHide m:val="1"/>
+              <m:ctrlPr>
+                <w:rPr>
+                  <w:rFonts w:ascii="Cambria Math" w:hAnsi="Cambria Math" w:cs="Times New Roman"/>
+                  <w:i/>
+                  <w:sz w:val="28"/>
+                  <w:szCs w:val="28"/>
+                </w:rPr>
+              </m:ctrlPr>
+            </m:radPr>
+            <m:deg/>
+            <m:e>
+              <m:f>
+                <m:fPr>
+                  <m:ctrlPr>
+                    <w:rPr>
+                      <w:rFonts w:ascii="Cambria Math" w:hAnsi="Cambria Math" w:cs="Times New Roman"/>
+                      <w:i/>
+                      <w:sz w:val="28"/>
+                      <w:szCs w:val="28"/>
+                    </w:rPr>
+                  </m:ctrlPr>
+                </m:fPr>
+                <m:num>
+                  <m:r>
+                    <w:rPr>
+                      <w:rFonts w:ascii="Cambria Math" w:hAnsi="Cambria Math" w:cs="Times New Roman"/>
+                      <w:sz w:val="28"/>
+                      <w:szCs w:val="28"/>
+                    </w:rPr>
+                    <m:t>4F</m:t>
+                  </m:r>
+                </m:num>
+                <m:den>
+                  <m:r>
+                    <w:rPr>
+                      <w:rFonts w:ascii="Cambria Math" w:hAnsi="Cambria Math" w:cs="Times New Roman"/>
+                      <w:sz w:val="28"/>
+                      <w:szCs w:val="28"/>
+                    </w:rPr>
+                    <m:t>iπ</m:t>
+                  </m:r>
+                  <m:sSub>
+                    <m:sSubPr>
+                      <m:ctrlPr>
+                        <w:rPr>
+                          <w:rFonts w:ascii="Cambria Math" w:hAnsi="Cambria Math" w:cs="Times New Roman"/>
+                          <w:i/>
+                          <w:sz w:val="28"/>
+                          <w:szCs w:val="28"/>
+                        </w:rPr>
+                      </m:ctrlPr>
+                    </m:sSubPr>
+                    <m:e>
+                      <m:d>
+                        <m:dPr>
+                          <m:begChr m:val="["/>
+                          <m:endChr m:val="]"/>
+                          <m:ctrlPr>
+                            <w:rPr>
+                              <w:rFonts w:ascii="Cambria Math" w:hAnsi="Cambria Math" w:cs="Times New Roman"/>
+                              <w:i/>
+                              <w:sz w:val="28"/>
+                              <w:szCs w:val="28"/>
+                            </w:rPr>
+                          </m:ctrlPr>
+                        </m:dPr>
+                        <m:e>
+                          <m:r>
+                            <w:rPr>
+                              <w:rFonts w:ascii="Cambria Math" w:hAnsi="Cambria Math" w:cs="Times New Roman"/>
+                              <w:sz w:val="28"/>
+                              <w:szCs w:val="28"/>
+                            </w:rPr>
+                            <m:t>τ</m:t>
+                          </m:r>
+                        </m:e>
+                      </m:d>
+                    </m:e>
+                    <m:sub>
+                      <m:r>
+                        <w:rPr>
+                          <w:rFonts w:ascii="Cambria Math" w:hAnsi="Cambria Math" w:cs="Times New Roman"/>
+                          <w:sz w:val="28"/>
+                          <w:szCs w:val="28"/>
+                        </w:rPr>
+                        <m:t>ср</m:t>
+                      </m:r>
+                    </m:sub>
+                  </m:sSub>
+                </m:den>
+              </m:f>
+            </m:e>
+          </m:rad>
+          <m:r>
+            <w:rPr>
+              <w:rFonts w:ascii="Cambria Math" w:hAnsi="Cambria Math" w:cs="Times New Roman"/>
+              <w:sz w:val="28"/>
+              <w:szCs w:val="28"/>
+            </w:rPr>
+            <m:t>=</m:t>
+          </m:r>
+          <m:rad>
+            <m:radPr>
+              <m:degHide m:val="1"/>
+              <m:ctrlPr>
+                <w:rPr>
+                  <w:rFonts w:ascii="Cambria Math" w:hAnsi="Cambria Math" w:cs="Times New Roman"/>
+                  <w:i/>
+                  <w:sz w:val="28"/>
+                  <w:szCs w:val="28"/>
+                </w:rPr>
+              </m:ctrlPr>
+            </m:radPr>
+            <m:deg/>
+            <m:e>
+              <m:f>
+                <m:fPr>
+                  <m:ctrlPr>
+                    <w:rPr>
+                      <w:rFonts w:ascii="Cambria Math" w:hAnsi="Cambria Math" w:cs="Times New Roman"/>
+                      <w:i/>
+                      <w:sz w:val="28"/>
+                      <w:szCs w:val="28"/>
+                    </w:rPr>
+                  </m:ctrlPr>
+                </m:fPr>
+                <m:num>
+                  <m:r>
+                    <w:rPr>
+                      <w:rFonts w:ascii="Cambria Math" w:hAnsi="Cambria Math" w:cs="Times New Roman"/>
+                      <w:sz w:val="28"/>
+                      <w:szCs w:val="28"/>
+                    </w:rPr>
+                    <m:t>4</m:t>
+                  </m:r>
+                  <m:r>
+                    <w:rPr>
+                      <w:rFonts w:ascii="Cambria Math" w:hAnsi="Cambria Math" w:cs="Times New Roman"/>
+                      <w:sz w:val="28"/>
+                      <w:szCs w:val="28"/>
+                    </w:rPr>
+                    <m:t>∙9200</m:t>
+                  </m:r>
+                </m:num>
+                <m:den>
+                  <m:r>
+                    <w:rPr>
+                      <w:rFonts w:ascii="Cambria Math" w:hAnsi="Cambria Math" w:cs="Times New Roman"/>
+                      <w:sz w:val="28"/>
+                      <w:szCs w:val="28"/>
+                    </w:rPr>
+                    <m:t>2∙</m:t>
+                  </m:r>
+                  <m:r>
+                    <w:rPr>
+                      <w:rFonts w:ascii="Cambria Math" w:hAnsi="Cambria Math" w:cs="Times New Roman"/>
+                      <w:sz w:val="28"/>
+                      <w:szCs w:val="28"/>
+                    </w:rPr>
+                    <m:t>π</m:t>
+                  </m:r>
+                  <m:r>
+                    <w:rPr>
+                      <w:rFonts w:ascii="Cambria Math" w:hAnsi="Cambria Math" w:cs="Times New Roman"/>
+                      <w:sz w:val="28"/>
+                      <w:szCs w:val="28"/>
+                    </w:rPr>
+                    <m:t>∙</m:t>
+                  </m:r>
+                  <m:r>
+                    <w:rPr>
+                      <w:rFonts w:ascii="Cambria Math" w:hAnsi="Cambria Math" w:cs="Times New Roman"/>
+                      <w:sz w:val="28"/>
+                      <w:szCs w:val="28"/>
+                    </w:rPr>
+                    <m:t>108</m:t>
+                  </m:r>
+                </m:den>
+              </m:f>
+            </m:e>
+          </m:rad>
+          <m:r>
+            <w:rPr>
+              <w:rFonts w:ascii="Cambria Math" w:hAnsi="Cambria Math" w:cs="Times New Roman"/>
+              <w:sz w:val="28"/>
+              <w:szCs w:val="28"/>
+            </w:rPr>
+            <m:t>=</m:t>
+          </m:r>
+          <m:r>
+            <w:rPr>
+              <w:rFonts w:ascii="Cambria Math" w:hAnsi="Cambria Math" w:cs="Times New Roman"/>
+              <w:sz w:val="28"/>
+              <w:szCs w:val="28"/>
+            </w:rPr>
+            <m:t>7,4</m:t>
+          </m:r>
+          <m:r>
+            <w:rPr>
+              <w:rFonts w:ascii="Cambria Math" w:hAnsi="Cambria Math" w:cs="Times New Roman"/>
+              <w:sz w:val="28"/>
+              <w:szCs w:val="28"/>
+            </w:rPr>
+            <m:t xml:space="preserve"> мм</m:t>
+          </m:r>
+        </m:oMath>
+      </m:oMathPara>
+    </w:p>
+    <w:p>
+      <w:pPr>
+        <w:ind w:firstLine="709"/>
+        <w:rPr>
+          <w:rFonts w:ascii="Times New Roman" w:hAnsi="Times New Roman" w:cs="Times New Roman"/>
+          <w:i/>
+          <w:sz w:val="28"/>
+          <w:szCs w:val="28"/>
+        </w:rPr>
+      </w:pPr>
+      <w:r>
+        <w:rPr>
+          <w:rFonts w:ascii="Times New Roman" w:hAnsi="Times New Roman" w:cs="Times New Roman"/>
+          <w:sz w:val="28"/>
+          <w:szCs w:val="28"/>
+        </w:rPr>
+        <w:t>Предварительно</w:t>
+      </w:r>
+      <w:r>
+        <w:rPr>
+          <w:rFonts w:ascii="Times New Roman" w:hAnsi="Times New Roman" w:cs="Times New Roman"/>
+          <w:sz w:val="28"/>
+          <w:szCs w:val="28"/>
+        </w:rPr>
+        <w:t xml:space="preserve"> по </w:t>
+      </w:r>
+      <w:r>
+        <w:rPr>
+          <w:rFonts w:ascii="Times New Roman" w:hAnsi="Times New Roman" w:cs="Times New Roman"/>
+          <w:sz w:val="28"/>
+          <w:szCs w:val="28"/>
+        </w:rPr>
+        <w:t>ГОСТ 3128-70</w:t>
+      </w:r>
+      <w:r>
+        <w:rPr>
+          <w:rFonts w:ascii="Times New Roman" w:hAnsi="Times New Roman" w:cs="Times New Roman"/>
+          <w:sz w:val="28"/>
+          <w:szCs w:val="28"/>
+        </w:rPr>
+        <w:t xml:space="preserve"> </w:t>
+      </w:r>
+      <w:r>
+        <w:rPr>
+          <w:rFonts w:ascii="Times New Roman" w:hAnsi="Times New Roman" w:cs="Times New Roman"/>
+          <w:sz w:val="28"/>
+          <w:szCs w:val="28"/>
+        </w:rPr>
+        <w:t xml:space="preserve">принимаем </w:t>
+      </w:r>
+      <m:oMath>
+        <m:r>
+          <w:rPr>
+            <w:rFonts w:ascii="Cambria Math" w:hAnsi="Cambria Math" w:cs="Times New Roman"/>
+            <w:sz w:val="28"/>
+            <w:szCs w:val="28"/>
+          </w:rPr>
+          <m:t>d=</m:t>
+        </m:r>
+        <m:r>
+          <w:rPr>
+            <w:rFonts w:ascii="Cambria Math" w:hAnsi="Cambria Math" w:cs="Times New Roman"/>
+            <w:sz w:val="28"/>
+            <w:szCs w:val="28"/>
+          </w:rPr>
+          <m:t>8</m:t>
+        </m:r>
+        <m:r>
+          <w:rPr>
+            <w:rFonts w:ascii="Cambria Math" w:hAnsi="Cambria Math" w:cs="Times New Roman"/>
+            <w:sz w:val="28"/>
+            <w:szCs w:val="28"/>
+          </w:rPr>
+          <m:t xml:space="preserve"> мм</m:t>
+        </m:r>
+      </m:oMath>
+      <w:r>
+        <w:rPr>
+          <w:rFonts w:ascii="Times New Roman" w:eastAsiaTheme="minorEastAsia" w:hAnsi="Times New Roman" w:cs="Times New Roman"/>
+          <w:sz w:val="28"/>
+          <w:szCs w:val="28"/>
+        </w:rPr>
+        <w:t xml:space="preserve">, с длиной </w:t>
+      </w:r>
+      <m:oMath>
+        <m:r>
+          <w:rPr>
+            <w:rFonts w:ascii="Cambria Math" w:hAnsi="Cambria Math" w:cs="Times New Roman"/>
+            <w:sz w:val="28"/>
+            <w:szCs w:val="28"/>
+          </w:rPr>
+          <m:t>l</m:t>
+        </m:r>
+        <m:r>
+          <w:rPr>
+            <w:rFonts w:ascii="Cambria Math" w:hAnsi="Cambria Math" w:cs="Times New Roman"/>
+            <w:sz w:val="28"/>
+            <w:szCs w:val="28"/>
+          </w:rPr>
+          <m:t>=</m:t>
+        </m:r>
+        <m:r>
+          <w:rPr>
+            <w:rFonts w:ascii="Cambria Math" w:hAnsi="Cambria Math" w:cs="Times New Roman"/>
+            <w:sz w:val="28"/>
+            <w:szCs w:val="28"/>
+          </w:rPr>
+          <m:t>75</m:t>
+        </m:r>
+        <m:r>
+          <w:rPr>
+            <w:rFonts w:ascii="Cambria Math" w:hAnsi="Cambria Math" w:cs="Times New Roman"/>
+            <w:sz w:val="28"/>
+            <w:szCs w:val="28"/>
+          </w:rPr>
+          <m:t xml:space="preserve"> мм</m:t>
+        </m:r>
+      </m:oMath>
+      <w:r>
+        <w:rPr>
+          <w:rFonts w:ascii="Times New Roman" w:eastAsiaTheme="minorEastAsia" w:hAnsi="Times New Roman" w:cs="Times New Roman"/>
+          <w:sz w:val="28"/>
+          <w:szCs w:val="28"/>
+        </w:rPr>
+        <w:t>.</w:t>
+      </w:r>
+    </w:p>
+    <w:p>
+      <w:pPr>
+        <w:ind w:firstLine="567"/>
+        <w:rPr>
+          <w:rFonts w:ascii="Times New Roman" w:eastAsiaTheme="minorEastAsia" w:hAnsi="Times New Roman" w:cs="Times New Roman"/>
+          <w:sz w:val="28"/>
+          <w:szCs w:val="28"/>
+        </w:rPr>
+      </w:pPr>
+      <w:r>
+        <w:rPr>
+          <w:rFonts w:ascii="Times New Roman" w:hAnsi="Times New Roman" w:cs="Times New Roman"/>
+          <w:sz w:val="28"/>
+          <w:szCs w:val="28"/>
+        </w:rPr>
+        <w:t xml:space="preserve">Дополнительно необходимо проверить по условию смятия по наименьше прочности соединяемых деталей, в нашем случаем наименьшая прочность у материала ступицы (СЧ 20) </w:t>
+      </w:r>
+      <m:oMath>
+        <m:sSub>
+          <m:sSubPr>
+            <m:ctrlPr>
+              <w:rPr>
+                <w:rFonts w:ascii="Cambria Math" w:hAnsi="Cambria Math" w:cs="Times New Roman"/>
+                <w:i/>
+                <w:sz w:val="28"/>
+                <w:szCs w:val="28"/>
+              </w:rPr>
+            </m:ctrlPr>
+          </m:sSubPr>
+          <m:e>
+            <m:r>
+              <w:rPr>
+                <w:rFonts w:ascii="Cambria Math" w:hAnsi="Cambria Math" w:cs="Times New Roman"/>
+                <w:sz w:val="28"/>
+                <w:szCs w:val="28"/>
+              </w:rPr>
+              <m:t>σ</m:t>
+            </m:r>
+          </m:e>
+          <m:sub>
+            <m:r>
+              <w:rPr>
+                <w:rFonts w:ascii="Cambria Math" w:hAnsi="Cambria Math" w:cs="Times New Roman"/>
+                <w:sz w:val="28"/>
+                <w:szCs w:val="28"/>
+              </w:rPr>
+              <m:t>в</m:t>
+            </m:r>
+            <m:r>
+              <w:rPr>
+                <w:rFonts w:ascii="Cambria Math" w:hAnsi="Cambria Math" w:cs="Times New Roman"/>
+                <w:sz w:val="28"/>
+                <w:szCs w:val="28"/>
+              </w:rPr>
+              <m:t>р</m:t>
+            </m:r>
+          </m:sub>
+        </m:sSub>
+        <m:r>
+          <w:rPr>
+            <w:rFonts w:ascii="Cambria Math" w:hAnsi="Cambria Math" w:cs="Times New Roman"/>
+            <w:sz w:val="28"/>
+            <w:szCs w:val="28"/>
+          </w:rPr>
+          <m:t>=200</m:t>
+        </m:r>
+        <m:r>
+          <w:rPr>
+            <w:rFonts w:ascii="Cambria Math" w:eastAsiaTheme="minorEastAsia" w:hAnsi="Cambria Math" w:cs="Times New Roman"/>
+            <w:sz w:val="28"/>
+            <w:szCs w:val="28"/>
+          </w:rPr>
+          <m:t xml:space="preserve"> МПа</m:t>
+        </m:r>
+      </m:oMath>
+      <w:r>
+        <w:rPr>
+          <w:rFonts w:ascii="Times New Roman" w:hAnsi="Times New Roman" w:cs="Times New Roman"/>
+          <w:sz w:val="28"/>
+          <w:szCs w:val="28"/>
+        </w:rPr>
+        <w:t xml:space="preserve">, при </w:t>
+      </w:r>
+      <m:oMath>
+        <m:sSub>
+          <m:sSubPr>
+            <m:ctrlPr>
+              <w:rPr>
+                <w:rFonts w:ascii="Cambria Math" w:hAnsi="Cambria Math" w:cs="Times New Roman"/>
+                <w:i/>
+                <w:sz w:val="28"/>
+                <w:szCs w:val="28"/>
+              </w:rPr>
+            </m:ctrlPr>
+          </m:sSubPr>
+          <m:e>
+            <m:r>
+              <w:rPr>
+                <w:rFonts w:ascii="Cambria Math" w:hAnsi="Cambria Math" w:cs="Times New Roman"/>
+                <w:sz w:val="28"/>
+                <w:szCs w:val="28"/>
+              </w:rPr>
+              <m:t>δ</m:t>
+            </m:r>
+          </m:e>
+          <m:sub>
+            <m:r>
+              <w:rPr>
+                <w:rFonts w:ascii="Cambria Math" w:hAnsi="Cambria Math" w:cs="Times New Roman"/>
+                <w:sz w:val="28"/>
+                <w:szCs w:val="28"/>
+              </w:rPr>
+              <m:t>min</m:t>
+            </m:r>
+          </m:sub>
+        </m:sSub>
+        <m:r>
+          <w:rPr>
+            <w:rFonts w:ascii="Cambria Math" w:hAnsi="Cambria Math" w:cs="Times New Roman"/>
+            <w:sz w:val="28"/>
+            <w:szCs w:val="28"/>
+          </w:rPr>
+          <m:t>=12,5 мм.</m:t>
+        </m:r>
+      </m:oMath>
+    </w:p>
+    <w:p>
+      <w:pPr>
+        <w:ind w:firstLine="567"/>
+        <w:rPr>
+          <w:rFonts w:ascii="Times New Roman" w:eastAsiaTheme="minorEastAsia" w:hAnsi="Times New Roman" w:cs="Times New Roman"/>
+          <w:sz w:val="28"/>
+          <w:szCs w:val="28"/>
+        </w:rPr>
+      </w:pPr>
+      <m:oMathPara>
+        <m:oMath>
+          <m:sSub>
+            <m:sSubPr>
+              <m:ctrlPr>
+                <w:rPr>
+                  <w:rFonts w:ascii="Cambria Math" w:hAnsi="Cambria Math" w:cs="Times New Roman"/>
+                  <w:i/>
+                  <w:sz w:val="28"/>
+                  <w:szCs w:val="28"/>
+                  <w:lang w:val="en-US"/>
+                </w:rPr>
+              </m:ctrlPr>
+            </m:sSubPr>
+            <m:e>
+              <m:r>
+                <w:rPr>
+                  <w:rFonts w:ascii="Cambria Math" w:hAnsi="Cambria Math" w:cs="Times New Roman"/>
+                  <w:sz w:val="28"/>
+                  <w:szCs w:val="28"/>
+                  <w:lang w:val="en-US"/>
+                </w:rPr>
+                <m:t>σ</m:t>
+              </m:r>
+            </m:e>
+            <m:sub>
+              <m:r>
+                <w:rPr>
+                  <w:rFonts w:ascii="Cambria Math" w:hAnsi="Cambria Math" w:cs="Times New Roman"/>
+                  <w:sz w:val="28"/>
+                  <w:szCs w:val="28"/>
+                  <w:lang w:val="en-US"/>
+                </w:rPr>
+                <m:t>см</m:t>
+              </m:r>
+            </m:sub>
+          </m:sSub>
+          <m:r>
+            <w:rPr>
+              <w:rFonts w:ascii="Cambria Math" w:hAnsi="Cambria Math" w:cs="Times New Roman"/>
+              <w:sz w:val="28"/>
+              <w:szCs w:val="28"/>
+              <w:lang w:val="en-US"/>
+            </w:rPr>
+            <m:t>=</m:t>
+          </m:r>
+          <m:f>
+            <m:fPr>
+              <m:ctrlPr>
+                <w:rPr>
+                  <w:rFonts w:ascii="Cambria Math" w:hAnsi="Cambria Math" w:cs="Times New Roman"/>
+                  <w:i/>
+                  <w:sz w:val="28"/>
+                  <w:szCs w:val="28"/>
+                  <w:lang w:val="en-US"/>
+                </w:rPr>
+              </m:ctrlPr>
+            </m:fPr>
+            <m:num>
+              <m:r>
+                <w:rPr>
+                  <w:rFonts w:ascii="Cambria Math" w:hAnsi="Cambria Math" w:cs="Times New Roman"/>
+                  <w:sz w:val="28"/>
+                  <w:szCs w:val="28"/>
+                  <w:lang w:val="en-US"/>
+                </w:rPr>
+                <m:t>F</m:t>
+              </m:r>
+            </m:num>
+            <m:den>
+              <m:sSub>
+                <m:sSubPr>
+                  <m:ctrlPr>
+                    <w:rPr>
+                      <w:rFonts w:ascii="Cambria Math" w:hAnsi="Cambria Math" w:cs="Times New Roman"/>
+                      <w:i/>
+                      <w:sz w:val="28"/>
+                      <w:szCs w:val="28"/>
+                      <w:lang w:val="en-US"/>
+                    </w:rPr>
+                  </m:ctrlPr>
+                </m:sSubPr>
+                <m:e>
+                  <m:r>
+                    <w:rPr>
+                      <w:rFonts w:ascii="Cambria Math" w:hAnsi="Cambria Math" w:cs="Times New Roman"/>
+                      <w:sz w:val="28"/>
+                      <w:szCs w:val="28"/>
+                      <w:lang w:val="en-US"/>
+                    </w:rPr>
+                    <m:t>A</m:t>
+                  </m:r>
+                </m:e>
+                <m:sub>
+                  <m:r>
+                    <w:rPr>
+                      <w:rFonts w:ascii="Cambria Math" w:hAnsi="Cambria Math" w:cs="Times New Roman"/>
+                      <w:sz w:val="28"/>
+                      <w:szCs w:val="28"/>
+                    </w:rPr>
+                    <m:t>см</m:t>
+                  </m:r>
+                </m:sub>
+              </m:sSub>
+            </m:den>
+          </m:f>
+          <m:r>
+            <w:rPr>
+              <w:rFonts w:ascii="Cambria Math" w:hAnsi="Cambria Math" w:cs="Times New Roman"/>
+              <w:sz w:val="28"/>
+              <w:szCs w:val="28"/>
+              <w:lang w:val="en-US"/>
+            </w:rPr>
+            <m:t>≤</m:t>
+          </m:r>
+          <m:sSub>
+            <m:sSubPr>
+              <m:ctrlPr>
+                <w:rPr>
+                  <w:rFonts w:ascii="Cambria Math" w:hAnsi="Cambria Math" w:cs="Times New Roman"/>
+                  <w:i/>
+                  <w:sz w:val="28"/>
+                  <w:szCs w:val="28"/>
+                  <w:lang w:val="en-US"/>
+                </w:rPr>
+              </m:ctrlPr>
+            </m:sSubPr>
+            <m:e>
+              <m:d>
+                <m:dPr>
+                  <m:begChr m:val="["/>
+                  <m:endChr m:val="]"/>
+                  <m:ctrlPr>
+                    <w:rPr>
+                      <w:rFonts w:ascii="Cambria Math" w:hAnsi="Cambria Math" w:cs="Times New Roman"/>
+                      <w:i/>
+                      <w:sz w:val="28"/>
+                      <w:szCs w:val="28"/>
+                      <w:lang w:val="en-US"/>
+                    </w:rPr>
+                  </m:ctrlPr>
+                </m:dPr>
+                <m:e>
+                  <m:r>
+                    <w:rPr>
+                      <w:rFonts w:ascii="Cambria Math" w:hAnsi="Cambria Math" w:cs="Times New Roman"/>
+                      <w:sz w:val="28"/>
+                      <w:szCs w:val="28"/>
+                      <w:lang w:val="en-US"/>
+                    </w:rPr>
+                    <m:t>σ</m:t>
+                  </m:r>
+                </m:e>
+              </m:d>
+            </m:e>
+            <m:sub>
+              <m:r>
+                <w:rPr>
+                  <w:rFonts w:ascii="Cambria Math" w:hAnsi="Cambria Math" w:cs="Times New Roman"/>
+                  <w:sz w:val="28"/>
+                  <w:szCs w:val="28"/>
+                </w:rPr>
+                <m:t>см</m:t>
+              </m:r>
+            </m:sub>
+          </m:sSub>
+        </m:oMath>
+      </m:oMathPara>
+    </w:p>
+    <w:p>
+      <w:pPr>
+        <w:ind w:firstLine="567"/>
+        <w:rPr>
+          <w:rFonts w:ascii="Times New Roman" w:eastAsiaTheme="minorEastAsia" w:hAnsi="Times New Roman" w:cs="Times New Roman"/>
+          <w:sz w:val="28"/>
+          <w:szCs w:val="28"/>
+        </w:rPr>
+      </w:pPr>
+      <m:oMath>
+        <m:sSub>
+          <m:sSubPr>
+            <m:ctrlPr>
+              <w:rPr>
+                <w:rFonts w:ascii="Cambria Math" w:hAnsi="Cambria Math" w:cs="Times New Roman"/>
+                <w:i/>
+                <w:sz w:val="28"/>
+                <w:szCs w:val="28"/>
+                <w:lang w:val="en-US"/>
+              </w:rPr>
+            </m:ctrlPr>
+          </m:sSubPr>
+          <m:e>
+            <m:r>
+              <w:rPr>
+                <w:rFonts w:ascii="Cambria Math" w:hAnsi="Cambria Math" w:cs="Times New Roman"/>
+                <w:sz w:val="28"/>
+                <w:szCs w:val="28"/>
+                <w:lang w:val="en-US"/>
+              </w:rPr>
+              <m:t>A</m:t>
+            </m:r>
+          </m:e>
+          <m:sub>
+            <m:r>
+              <w:rPr>
+                <w:rFonts w:ascii="Cambria Math" w:hAnsi="Cambria Math" w:cs="Times New Roman"/>
+                <w:sz w:val="28"/>
+                <w:szCs w:val="28"/>
+              </w:rPr>
+              <m:t>см</m:t>
+            </m:r>
+          </m:sub>
+        </m:sSub>
+        <m:r>
+          <w:rPr>
+            <w:rFonts w:ascii="Cambria Math" w:hAnsi="Cambria Math" w:cs="Times New Roman"/>
+            <w:sz w:val="28"/>
+            <w:szCs w:val="28"/>
+          </w:rPr>
+          <m:t>=</m:t>
+        </m:r>
+        <m:sSub>
+          <m:sSubPr>
+            <m:ctrlPr>
+              <w:rPr>
+                <w:rFonts w:ascii="Cambria Math" w:hAnsi="Cambria Math" w:cs="Times New Roman"/>
+                <w:i/>
+                <w:sz w:val="28"/>
+                <w:szCs w:val="28"/>
+                <w:lang w:val="en-US"/>
+              </w:rPr>
+            </m:ctrlPr>
+          </m:sSubPr>
+          <m:e>
+            <m:r>
+              <w:rPr>
+                <w:rFonts w:ascii="Cambria Math" w:hAnsi="Cambria Math" w:cs="Times New Roman"/>
+                <w:sz w:val="28"/>
+                <w:szCs w:val="28"/>
+                <w:lang w:val="en-US"/>
+              </w:rPr>
+              <m:t>l</m:t>
+            </m:r>
+          </m:e>
+          <m:sub>
+            <m:r>
+              <w:rPr>
+                <w:rFonts w:ascii="Cambria Math" w:hAnsi="Cambria Math" w:cs="Times New Roman"/>
+                <w:sz w:val="28"/>
+                <w:szCs w:val="28"/>
+              </w:rPr>
+              <m:t>см</m:t>
+            </m:r>
+          </m:sub>
+        </m:sSub>
+        <m:r>
+          <w:rPr>
+            <w:rFonts w:ascii="Cambria Math" w:hAnsi="Cambria Math" w:cs="Times New Roman"/>
+            <w:sz w:val="28"/>
+            <w:szCs w:val="28"/>
+          </w:rPr>
+          <m:t>∙</m:t>
+        </m:r>
+        <m:r>
+          <w:rPr>
+            <w:rFonts w:ascii="Cambria Math" w:hAnsi="Cambria Math" w:cs="Times New Roman"/>
+            <w:sz w:val="28"/>
+            <w:szCs w:val="28"/>
+            <w:lang w:val="en-US"/>
+          </w:rPr>
+          <m:t>d</m:t>
+        </m:r>
+      </m:oMath>
+      <w:r>
+        <w:rPr>
+          <w:rFonts w:ascii="Times New Roman" w:eastAsiaTheme="minorEastAsia" w:hAnsi="Times New Roman" w:cs="Times New Roman"/>
+          <w:sz w:val="28"/>
+          <w:szCs w:val="28"/>
+        </w:rPr>
+        <w:t xml:space="preserve"> – площадь проекции поверхности смятия на направление, перпендикулярное к действующей силе,</w:t>
+      </w:r>
+    </w:p>
+    <w:p>
+      <w:pPr>
+        <w:ind w:firstLine="567"/>
+        <w:rPr>
+          <w:rFonts w:ascii="Times New Roman" w:eastAsiaTheme="minorEastAsia" w:hAnsi="Times New Roman" w:cs="Times New Roman"/>
+          <w:sz w:val="28"/>
+          <w:szCs w:val="28"/>
+        </w:rPr>
+      </w:pPr>
+      <m:oMathPara>
+        <m:oMath>
+          <m:sSub>
+            <m:sSubPr>
+              <m:ctrlPr>
+                <w:rPr>
+                  <w:rFonts w:ascii="Cambria Math" w:hAnsi="Cambria Math" w:cs="Times New Roman"/>
+                  <w:i/>
+                  <w:sz w:val="28"/>
+                  <w:szCs w:val="28"/>
+                  <w:lang w:val="en-US"/>
+                </w:rPr>
+              </m:ctrlPr>
+            </m:sSubPr>
+            <m:e>
+              <m:d>
+                <m:dPr>
+                  <m:begChr m:val="["/>
+                  <m:endChr m:val="]"/>
+                  <m:ctrlPr>
+                    <w:rPr>
+                      <w:rFonts w:ascii="Cambria Math" w:hAnsi="Cambria Math" w:cs="Times New Roman"/>
+                      <w:i/>
+                      <w:sz w:val="28"/>
+                      <w:szCs w:val="28"/>
+                      <w:lang w:val="en-US"/>
+                    </w:rPr>
+                  </m:ctrlPr>
+                </m:dPr>
+                <m:e>
+                  <m:r>
+                    <w:rPr>
+                      <w:rFonts w:ascii="Cambria Math" w:hAnsi="Cambria Math" w:cs="Times New Roman"/>
+                      <w:sz w:val="28"/>
+                      <w:szCs w:val="28"/>
+                      <w:lang w:val="en-US"/>
+                    </w:rPr>
+                    <m:t>σ</m:t>
+                  </m:r>
+                </m:e>
+              </m:d>
+            </m:e>
+            <m:sub>
+              <m:r>
+                <w:rPr>
+                  <w:rFonts w:ascii="Cambria Math" w:hAnsi="Cambria Math" w:cs="Times New Roman"/>
+                  <w:sz w:val="28"/>
+                  <w:szCs w:val="28"/>
+                </w:rPr>
+                <m:t>см</m:t>
+              </m:r>
+            </m:sub>
+          </m:sSub>
+          <m:r>
+            <w:rPr>
+              <w:rFonts w:ascii="Cambria Math" w:hAnsi="Cambria Math" w:cs="Times New Roman"/>
+              <w:sz w:val="28"/>
+              <w:szCs w:val="28"/>
+              <w:lang w:val="en-US"/>
+            </w:rPr>
+            <m:t>=0,3</m:t>
+          </m:r>
+          <m:sSub>
+            <m:sSubPr>
+              <m:ctrlPr>
+                <w:rPr>
+                  <w:rFonts w:ascii="Cambria Math" w:hAnsi="Cambria Math" w:cs="Times New Roman"/>
+                  <w:i/>
+                  <w:sz w:val="28"/>
+                  <w:szCs w:val="28"/>
+                </w:rPr>
+              </m:ctrlPr>
+            </m:sSubPr>
+            <m:e>
+              <m:r>
+                <w:rPr>
+                  <w:rFonts w:ascii="Cambria Math" w:hAnsi="Cambria Math" w:cs="Times New Roman"/>
+                  <w:sz w:val="28"/>
+                  <w:szCs w:val="28"/>
+                </w:rPr>
+                <m:t>σ</m:t>
+              </m:r>
+            </m:e>
+            <m:sub>
+              <m:r>
+                <w:rPr>
+                  <w:rFonts w:ascii="Cambria Math" w:hAnsi="Cambria Math" w:cs="Times New Roman"/>
+                  <w:sz w:val="28"/>
+                  <w:szCs w:val="28"/>
+                </w:rPr>
+                <m:t>вр</m:t>
+              </m:r>
+            </m:sub>
+          </m:sSub>
+          <m:r>
+            <w:rPr>
+              <w:rFonts w:ascii="Cambria Math" w:hAnsi="Cambria Math" w:cs="Times New Roman"/>
+              <w:sz w:val="28"/>
+              <w:szCs w:val="28"/>
+            </w:rPr>
+            <m:t>=0,3∙200=60 МПа</m:t>
+          </m:r>
+        </m:oMath>
+      </m:oMathPara>
+    </w:p>
+    <w:p>
+      <w:pPr>
+        <w:ind w:firstLine="567"/>
+        <w:rPr>
+          <w:rFonts w:ascii="Times New Roman" w:eastAsiaTheme="minorEastAsia" w:hAnsi="Times New Roman" w:cs="Times New Roman"/>
+          <w:sz w:val="28"/>
+          <w:szCs w:val="28"/>
+        </w:rPr>
+      </w:pPr>
+    </w:p>
+    <w:p>
+      <w:pPr>
+        <w:rPr>
+          <w:rFonts w:ascii="Times New Roman" w:hAnsi="Times New Roman" w:cs="Times New Roman"/>
+          <w:i/>
+          <w:sz w:val="28"/>
+          <w:szCs w:val="28"/>
+          <w:lang w:val="en-US"/>
+        </w:rPr>
+      </w:pPr>
+      <m:oMathPara>
+        <m:oMath>
+          <m:sSub>
+            <m:sSubPr>
+              <m:ctrlPr>
+                <w:rPr>
+                  <w:rFonts w:ascii="Cambria Math" w:hAnsi="Cambria Math" w:cs="Times New Roman"/>
+                  <w:i/>
+                  <w:sz w:val="28"/>
+                  <w:szCs w:val="28"/>
+                  <w:lang w:val="en-US"/>
+                </w:rPr>
+              </m:ctrlPr>
+            </m:sSubPr>
+            <m:e>
+              <m:r>
+                <w:rPr>
+                  <w:rFonts w:ascii="Cambria Math" w:hAnsi="Cambria Math" w:cs="Times New Roman"/>
+                  <w:sz w:val="28"/>
+                  <w:szCs w:val="28"/>
+                  <w:lang w:val="en-US"/>
+                </w:rPr>
+                <m:t>σ</m:t>
+              </m:r>
+            </m:e>
+            <m:sub>
+              <m:r>
+                <w:rPr>
+                  <w:rFonts w:ascii="Cambria Math" w:hAnsi="Cambria Math" w:cs="Times New Roman"/>
+                  <w:sz w:val="28"/>
+                  <w:szCs w:val="28"/>
+                  <w:lang w:val="en-US"/>
+                </w:rPr>
+                <m:t>см</m:t>
+              </m:r>
+            </m:sub>
+          </m:sSub>
+          <m:r>
+            <w:rPr>
+              <w:rFonts w:ascii="Cambria Math" w:hAnsi="Cambria Math" w:cs="Times New Roman"/>
+              <w:sz w:val="28"/>
+              <w:szCs w:val="28"/>
+              <w:lang w:val="en-US"/>
+            </w:rPr>
+            <m:t>=</m:t>
+          </m:r>
+          <m:f>
+            <m:fPr>
+              <m:ctrlPr>
+                <w:rPr>
+                  <w:rFonts w:ascii="Cambria Math" w:hAnsi="Cambria Math" w:cs="Times New Roman"/>
+                  <w:i/>
+                  <w:sz w:val="28"/>
+                  <w:szCs w:val="28"/>
+                  <w:lang w:val="en-US"/>
+                </w:rPr>
+              </m:ctrlPr>
+            </m:fPr>
+            <m:num>
+              <m:r>
+                <w:rPr>
+                  <w:rFonts w:ascii="Cambria Math" w:hAnsi="Cambria Math" w:cs="Times New Roman"/>
+                  <w:sz w:val="28"/>
+                  <w:szCs w:val="28"/>
+                  <w:lang w:val="en-US"/>
+                </w:rPr>
+                <m:t>F</m:t>
+              </m:r>
+            </m:num>
+            <m:den>
+              <m:sSub>
+                <m:sSubPr>
+                  <m:ctrlPr>
+                    <w:rPr>
+                      <w:rFonts w:ascii="Cambria Math" w:hAnsi="Cambria Math" w:cs="Times New Roman"/>
+                      <w:i/>
+                      <w:sz w:val="28"/>
+                      <w:szCs w:val="28"/>
+                      <w:lang w:val="en-US"/>
+                    </w:rPr>
+                  </m:ctrlPr>
+                </m:sSubPr>
+                <m:e>
+                  <m:r>
+                    <w:rPr>
+                      <w:rFonts w:ascii="Cambria Math" w:hAnsi="Cambria Math" w:cs="Times New Roman"/>
+                      <w:sz w:val="28"/>
+                      <w:szCs w:val="28"/>
+                      <w:lang w:val="en-US"/>
+                    </w:rPr>
+                    <m:t>A</m:t>
+                  </m:r>
+                </m:e>
+                <m:sub>
+                  <m:r>
+                    <w:rPr>
+                      <w:rFonts w:ascii="Cambria Math" w:hAnsi="Cambria Math" w:cs="Times New Roman"/>
+                      <w:sz w:val="28"/>
+                      <w:szCs w:val="28"/>
+                    </w:rPr>
+                    <m:t>см</m:t>
+                  </m:r>
+                </m:sub>
+              </m:sSub>
+            </m:den>
+          </m:f>
+          <m:r>
+            <w:rPr>
+              <w:rFonts w:ascii="Cambria Math" w:hAnsi="Cambria Math" w:cs="Times New Roman"/>
+              <w:sz w:val="28"/>
+              <w:szCs w:val="28"/>
+              <w:lang w:val="en-US"/>
+            </w:rPr>
+            <m:t>=</m:t>
+          </m:r>
+          <m:f>
+            <m:fPr>
+              <m:ctrlPr>
+                <w:rPr>
+                  <w:rFonts w:ascii="Cambria Math" w:hAnsi="Cambria Math" w:cs="Times New Roman"/>
+                  <w:i/>
+                  <w:sz w:val="28"/>
+                  <w:szCs w:val="28"/>
+                  <w:lang w:val="en-US"/>
+                </w:rPr>
+              </m:ctrlPr>
+            </m:fPr>
+            <m:num>
+              <m:r>
+                <w:rPr>
+                  <w:rFonts w:ascii="Cambria Math" w:hAnsi="Cambria Math" w:cs="Times New Roman"/>
+                  <w:sz w:val="28"/>
+                  <w:szCs w:val="28"/>
+                  <w:lang w:val="en-US"/>
+                </w:rPr>
+                <m:t>F</m:t>
+              </m:r>
+            </m:num>
+            <m:den>
+              <m:sSub>
+                <m:sSubPr>
+                  <m:ctrlPr>
+                    <w:rPr>
+                      <w:rFonts w:ascii="Cambria Math" w:hAnsi="Cambria Math" w:cs="Times New Roman"/>
+                      <w:i/>
+                      <w:sz w:val="28"/>
+                      <w:szCs w:val="28"/>
+                      <w:lang w:val="en-US"/>
+                    </w:rPr>
+                  </m:ctrlPr>
+                </m:sSubPr>
+                <m:e>
+                  <m:r>
+                    <w:rPr>
+                      <w:rFonts w:ascii="Cambria Math" w:hAnsi="Cambria Math" w:cs="Times New Roman"/>
+                      <w:sz w:val="28"/>
+                      <w:szCs w:val="28"/>
+                      <w:lang w:val="en-US"/>
+                    </w:rPr>
+                    <m:t>l</m:t>
+                  </m:r>
+                </m:e>
+                <m:sub>
+                  <m:r>
+                    <w:rPr>
+                      <w:rFonts w:ascii="Cambria Math" w:hAnsi="Cambria Math" w:cs="Times New Roman"/>
+                      <w:sz w:val="28"/>
+                      <w:szCs w:val="28"/>
+                    </w:rPr>
+                    <m:t>см</m:t>
+                  </m:r>
+                </m:sub>
+              </m:sSub>
+              <m:r>
+                <w:rPr>
+                  <w:rFonts w:ascii="Cambria Math" w:hAnsi="Cambria Math" w:cs="Times New Roman"/>
+                  <w:sz w:val="28"/>
+                  <w:szCs w:val="28"/>
+                  <w:lang w:val="en-US"/>
+                </w:rPr>
+                <m:t>∙d</m:t>
+              </m:r>
+            </m:den>
+          </m:f>
+          <m:r>
+            <w:rPr>
+              <w:rFonts w:ascii="Cambria Math" w:hAnsi="Cambria Math" w:cs="Times New Roman"/>
+              <w:sz w:val="28"/>
+              <w:szCs w:val="28"/>
+              <w:lang w:val="en-US"/>
+            </w:rPr>
+            <m:t>=</m:t>
+          </m:r>
+          <m:f>
+            <m:fPr>
+              <m:ctrlPr>
+                <w:rPr>
+                  <w:rFonts w:ascii="Cambria Math" w:hAnsi="Cambria Math" w:cs="Times New Roman"/>
+                  <w:i/>
+                  <w:sz w:val="28"/>
+                  <w:szCs w:val="28"/>
+                  <w:lang w:val="en-US"/>
+                </w:rPr>
+              </m:ctrlPr>
+            </m:fPr>
+            <m:num>
+              <m:r>
+                <w:rPr>
+                  <w:rFonts w:ascii="Cambria Math" w:hAnsi="Cambria Math" w:cs="Times New Roman"/>
+                  <w:sz w:val="28"/>
+                  <w:szCs w:val="28"/>
+                  <w:lang w:val="en-US"/>
+                </w:rPr>
+                <m:t>9200</m:t>
+              </m:r>
+            </m:num>
+            <m:den>
+              <m:r>
+                <w:rPr>
+                  <w:rFonts w:ascii="Cambria Math" w:hAnsi="Cambria Math" w:cs="Times New Roman"/>
+                  <w:sz w:val="28"/>
+                  <w:szCs w:val="28"/>
+                  <w:lang w:val="en-US"/>
+                </w:rPr>
+                <m:t>12,5∙8</m:t>
+              </m:r>
+            </m:den>
+          </m:f>
+          <m:r>
+            <w:rPr>
+              <w:rFonts w:ascii="Cambria Math" w:hAnsi="Cambria Math" w:cs="Times New Roman"/>
+              <w:sz w:val="28"/>
+              <w:szCs w:val="28"/>
+              <w:lang w:val="en-US"/>
+            </w:rPr>
+            <m:t>=92 МПа</m:t>
+          </m:r>
+        </m:oMath>
+      </m:oMathPara>
+    </w:p>
+    <w:p>
+      <w:pPr>
+        <w:rPr>
+          <w:rFonts w:ascii="Times New Roman" w:eastAsiaTheme="minorEastAsia" w:hAnsi="Times New Roman" w:cs="Times New Roman"/>
+          <w:sz w:val="28"/>
+          <w:szCs w:val="28"/>
+        </w:rPr>
+      </w:pPr>
+      <m:oMathPara>
+        <m:oMath>
+          <m:sSub>
+            <m:sSubPr>
+              <m:ctrlPr>
+                <w:rPr>
+                  <w:rFonts w:ascii="Cambria Math" w:hAnsi="Cambria Math" w:cs="Times New Roman"/>
+                  <w:i/>
+                  <w:sz w:val="28"/>
+                  <w:szCs w:val="28"/>
+                  <w:lang w:val="en-US"/>
+                </w:rPr>
+              </m:ctrlPr>
+            </m:sSubPr>
+            <m:e>
+              <m:r>
+                <w:rPr>
+                  <w:rFonts w:ascii="Cambria Math" w:hAnsi="Cambria Math" w:cs="Times New Roman"/>
+                  <w:sz w:val="28"/>
+                  <w:szCs w:val="28"/>
+                  <w:lang w:val="en-US"/>
+                </w:rPr>
+                <m:t>σ</m:t>
+              </m:r>
+            </m:e>
+            <m:sub>
+              <m:r>
+                <w:rPr>
+                  <w:rFonts w:ascii="Cambria Math" w:hAnsi="Cambria Math" w:cs="Times New Roman"/>
+                  <w:sz w:val="28"/>
+                  <w:szCs w:val="28"/>
+                  <w:lang w:val="en-US"/>
+                </w:rPr>
+                <m:t>см</m:t>
+              </m:r>
+            </m:sub>
+          </m:sSub>
+          <m:r>
+            <w:rPr>
+              <w:rFonts w:ascii="Cambria Math" w:hAnsi="Cambria Math" w:cs="Times New Roman"/>
+              <w:sz w:val="28"/>
+              <w:szCs w:val="28"/>
+              <w:lang w:val="en-US"/>
+            </w:rPr>
+            <m:t>=92 МПа</m:t>
+          </m:r>
+          <m:r>
+            <w:rPr>
+              <w:rFonts w:ascii="Cambria Math" w:hAnsi="Cambria Math" w:cs="Times New Roman"/>
+              <w:sz w:val="28"/>
+              <w:szCs w:val="28"/>
+              <w:lang w:val="en-US"/>
+            </w:rPr>
+            <m:t>≰</m:t>
+          </m:r>
+          <m:sSub>
+            <m:sSubPr>
+              <m:ctrlPr>
+                <w:rPr>
+                  <w:rFonts w:ascii="Cambria Math" w:hAnsi="Cambria Math" w:cs="Times New Roman"/>
+                  <w:i/>
+                  <w:sz w:val="28"/>
+                  <w:szCs w:val="28"/>
+                  <w:lang w:val="en-US"/>
+                </w:rPr>
+              </m:ctrlPr>
+            </m:sSubPr>
+            <m:e>
+              <m:d>
+                <m:dPr>
+                  <m:begChr m:val="["/>
+                  <m:endChr m:val="]"/>
+                  <m:ctrlPr>
+                    <w:rPr>
+                      <w:rFonts w:ascii="Cambria Math" w:hAnsi="Cambria Math" w:cs="Times New Roman"/>
+                      <w:i/>
+                      <w:sz w:val="28"/>
+                      <w:szCs w:val="28"/>
+                      <w:lang w:val="en-US"/>
+                    </w:rPr>
+                  </m:ctrlPr>
+                </m:dPr>
+                <m:e>
+                  <m:r>
+                    <w:rPr>
+                      <w:rFonts w:ascii="Cambria Math" w:hAnsi="Cambria Math" w:cs="Times New Roman"/>
+                      <w:sz w:val="28"/>
+                      <w:szCs w:val="28"/>
+                      <w:lang w:val="en-US"/>
+                    </w:rPr>
+                    <m:t>σ</m:t>
+                  </m:r>
+                </m:e>
+              </m:d>
+            </m:e>
+            <m:sub>
+              <m:r>
+                <w:rPr>
+                  <w:rFonts w:ascii="Cambria Math" w:hAnsi="Cambria Math" w:cs="Times New Roman"/>
+                  <w:sz w:val="28"/>
+                  <w:szCs w:val="28"/>
+                </w:rPr>
+                <m:t>см</m:t>
+              </m:r>
+            </m:sub>
+          </m:sSub>
+          <m:r>
+            <w:rPr>
+              <w:rFonts w:ascii="Cambria Math" w:hAnsi="Cambria Math" w:cs="Times New Roman"/>
+              <w:sz w:val="28"/>
+              <w:szCs w:val="28"/>
+              <w:lang w:val="en-US"/>
+            </w:rPr>
+            <m:t>=60</m:t>
+          </m:r>
+          <m:r>
+            <w:rPr>
+              <w:rFonts w:ascii="Cambria Math" w:hAnsi="Cambria Math" w:cs="Times New Roman"/>
+              <w:sz w:val="28"/>
+              <w:szCs w:val="28"/>
+              <w:lang w:val="en-US"/>
+            </w:rPr>
+            <m:t xml:space="preserve"> МПа</m:t>
+          </m:r>
+        </m:oMath>
+      </m:oMathPara>
+    </w:p>
+    <w:p>
+      <w:pPr>
+        <w:rPr>
+          <w:rFonts w:ascii="Times New Roman" w:eastAsiaTheme="minorEastAsia" w:hAnsi="Times New Roman" w:cs="Times New Roman"/>
+          <w:sz w:val="28"/>
+          <w:szCs w:val="28"/>
+        </w:rPr>
+      </w:pPr>
+      <w:r>
+        <w:rPr>
+          <w:rFonts w:ascii="Times New Roman" w:eastAsiaTheme="minorEastAsia" w:hAnsi="Times New Roman" w:cs="Times New Roman"/>
+          <w:sz w:val="28"/>
+          <w:szCs w:val="28"/>
+        </w:rPr>
+        <w:t xml:space="preserve">По условию прочности по смятию штифт не проходит, </w:t>
+      </w:r>
+      <w:r>
+        <w:rPr>
+          <w:rFonts w:ascii="Times New Roman" w:eastAsiaTheme="minorEastAsia" w:hAnsi="Times New Roman" w:cs="Times New Roman"/>
+          <w:sz w:val="28"/>
+          <w:szCs w:val="28"/>
+        </w:rPr>
+        <w:t>следовательно,</w:t>
+      </w:r>
+      <w:r>
+        <w:rPr>
+          <w:rFonts w:ascii="Times New Roman" w:eastAsiaTheme="minorEastAsia" w:hAnsi="Times New Roman" w:cs="Times New Roman"/>
+          <w:sz w:val="28"/>
+          <w:szCs w:val="28"/>
+        </w:rPr>
+        <w:t xml:space="preserve"> диаметр следует увеличить:</w:t>
+      </w:r>
+    </w:p>
+    <w:p>
+      <w:pPr>
+        <w:rPr>
+          <w:rFonts w:ascii="Times New Roman" w:eastAsiaTheme="minorEastAsia" w:hAnsi="Times New Roman" w:cs="Times New Roman"/>
+          <w:sz w:val="28"/>
+          <w:szCs w:val="28"/>
+        </w:rPr>
+      </w:pPr>
+      <m:oMathPara>
+        <m:oMath>
+          <m:r>
+            <w:rPr>
+              <w:rFonts w:ascii="Cambria Math" w:hAnsi="Cambria Math" w:cs="Times New Roman"/>
+              <w:sz w:val="28"/>
+              <w:szCs w:val="28"/>
+              <w:lang w:val="en-US"/>
+            </w:rPr>
+            <m:t>d=</m:t>
+          </m:r>
+          <m:f>
+            <m:fPr>
+              <m:ctrlPr>
+                <w:rPr>
+                  <w:rFonts w:ascii="Cambria Math" w:hAnsi="Cambria Math" w:cs="Times New Roman"/>
+                  <w:i/>
+                  <w:sz w:val="28"/>
+                  <w:szCs w:val="28"/>
+                  <w:lang w:val="en-US"/>
+                </w:rPr>
+              </m:ctrlPr>
+            </m:fPr>
+            <m:num>
+              <m:r>
+                <w:rPr>
+                  <w:rFonts w:ascii="Cambria Math" w:hAnsi="Cambria Math" w:cs="Times New Roman"/>
+                  <w:sz w:val="28"/>
+                  <w:szCs w:val="28"/>
+                  <w:lang w:val="en-US"/>
+                </w:rPr>
+                <m:t>F</m:t>
+              </m:r>
+            </m:num>
+            <m:den>
+              <m:sSub>
+                <m:sSubPr>
+                  <m:ctrlPr>
+                    <w:rPr>
+                      <w:rFonts w:ascii="Cambria Math" w:hAnsi="Cambria Math" w:cs="Times New Roman"/>
+                      <w:i/>
+                      <w:sz w:val="28"/>
+                      <w:szCs w:val="28"/>
+                      <w:lang w:val="en-US"/>
+                    </w:rPr>
+                  </m:ctrlPr>
+                </m:sSubPr>
+                <m:e>
+                  <m:r>
+                    <w:rPr>
+                      <w:rFonts w:ascii="Cambria Math" w:hAnsi="Cambria Math" w:cs="Times New Roman"/>
+                      <w:sz w:val="28"/>
+                      <w:szCs w:val="28"/>
+                      <w:lang w:val="en-US"/>
+                    </w:rPr>
+                    <m:t>l</m:t>
+                  </m:r>
+                </m:e>
+                <m:sub>
+                  <m:r>
+                    <w:rPr>
+                      <w:rFonts w:ascii="Cambria Math" w:hAnsi="Cambria Math" w:cs="Times New Roman"/>
+                      <w:sz w:val="28"/>
+                      <w:szCs w:val="28"/>
+                    </w:rPr>
+                    <m:t>см</m:t>
+                  </m:r>
+                </m:sub>
+              </m:sSub>
+              <m:r>
+                <w:rPr>
+                  <w:rFonts w:ascii="Cambria Math" w:hAnsi="Cambria Math" w:cs="Times New Roman"/>
+                  <w:sz w:val="28"/>
+                  <w:szCs w:val="28"/>
+                  <w:lang w:val="en-US"/>
+                </w:rPr>
+                <m:t>∙</m:t>
+              </m:r>
+              <m:sSub>
+                <m:sSubPr>
+                  <m:ctrlPr>
+                    <w:rPr>
+                      <w:rFonts w:ascii="Cambria Math" w:hAnsi="Cambria Math" w:cs="Times New Roman"/>
+                      <w:i/>
+                      <w:sz w:val="28"/>
+                      <w:szCs w:val="28"/>
+                      <w:lang w:val="en-US"/>
+                    </w:rPr>
+                  </m:ctrlPr>
+                </m:sSubPr>
+                <m:e>
+                  <m:d>
+                    <m:dPr>
+                      <m:begChr m:val="["/>
+                      <m:endChr m:val="]"/>
+                      <m:ctrlPr>
+                        <w:rPr>
+                          <w:rFonts w:ascii="Cambria Math" w:hAnsi="Cambria Math" w:cs="Times New Roman"/>
+                          <w:i/>
+                          <w:sz w:val="28"/>
+                          <w:szCs w:val="28"/>
+                          <w:lang w:val="en-US"/>
+                        </w:rPr>
+                      </m:ctrlPr>
+                    </m:dPr>
+                    <m:e>
+                      <m:r>
+                        <w:rPr>
+                          <w:rFonts w:ascii="Cambria Math" w:hAnsi="Cambria Math" w:cs="Times New Roman"/>
+                          <w:sz w:val="28"/>
+                          <w:szCs w:val="28"/>
+                          <w:lang w:val="en-US"/>
+                        </w:rPr>
+                        <m:t>σ</m:t>
+                      </m:r>
+                    </m:e>
+                  </m:d>
+                </m:e>
+                <m:sub>
+                  <m:r>
+                    <w:rPr>
+                      <w:rFonts w:ascii="Cambria Math" w:hAnsi="Cambria Math" w:cs="Times New Roman"/>
+                      <w:sz w:val="28"/>
+                      <w:szCs w:val="28"/>
+                    </w:rPr>
+                    <m:t>см</m:t>
+                  </m:r>
+                </m:sub>
+              </m:sSub>
+            </m:den>
+          </m:f>
+          <m:r>
+            <w:rPr>
+              <w:rFonts w:ascii="Cambria Math" w:hAnsi="Cambria Math" w:cs="Times New Roman"/>
+              <w:sz w:val="28"/>
+              <w:szCs w:val="28"/>
+              <w:lang w:val="en-US"/>
+            </w:rPr>
+            <m:t>=</m:t>
+          </m:r>
+          <m:f>
+            <m:fPr>
+              <m:ctrlPr>
+                <w:rPr>
+                  <w:rFonts w:ascii="Cambria Math" w:hAnsi="Cambria Math" w:cs="Times New Roman"/>
+                  <w:i/>
+                  <w:sz w:val="28"/>
+                  <w:szCs w:val="28"/>
+                  <w:lang w:val="en-US"/>
+                </w:rPr>
+              </m:ctrlPr>
+            </m:fPr>
+            <m:num>
+              <m:r>
+                <w:rPr>
+                  <w:rFonts w:ascii="Cambria Math" w:hAnsi="Cambria Math" w:cs="Times New Roman"/>
+                  <w:sz w:val="28"/>
+                  <w:szCs w:val="28"/>
+                  <w:lang w:val="en-US"/>
+                </w:rPr>
+                <m:t>9200</m:t>
+              </m:r>
+            </m:num>
+            <m:den>
+              <m:r>
+                <w:rPr>
+                  <w:rFonts w:ascii="Cambria Math" w:hAnsi="Cambria Math" w:cs="Times New Roman"/>
+                  <w:sz w:val="28"/>
+                  <w:szCs w:val="28"/>
+                  <w:lang w:val="en-US"/>
+                </w:rPr>
+                <m:t>12,5∙</m:t>
+              </m:r>
+              <m:r>
+                <w:rPr>
+                  <w:rFonts w:ascii="Cambria Math" w:hAnsi="Cambria Math" w:cs="Times New Roman"/>
+                  <w:sz w:val="28"/>
+                  <w:szCs w:val="28"/>
+                  <w:lang w:val="en-US"/>
+                </w:rPr>
+                <m:t>60</m:t>
+              </m:r>
+            </m:den>
+          </m:f>
+          <m:r>
+            <w:rPr>
+              <w:rFonts w:ascii="Cambria Math" w:hAnsi="Cambria Math" w:cs="Times New Roman"/>
+              <w:sz w:val="28"/>
+              <w:szCs w:val="28"/>
+              <w:lang w:val="en-US"/>
+            </w:rPr>
+            <m:t>=12,2 мм</m:t>
+          </m:r>
+        </m:oMath>
+      </m:oMathPara>
+    </w:p>
+    <w:p>
+      <w:pPr>
+        <w:rPr>
+          <w:rFonts w:ascii="Times New Roman" w:eastAsiaTheme="minorEastAsia" w:hAnsi="Times New Roman" w:cs="Times New Roman"/>
+          <w:sz w:val="28"/>
+          <w:szCs w:val="28"/>
+        </w:rPr>
+      </w:pPr>
+      <w:r>
+        <w:rPr>
+          <w:rFonts w:ascii="Times New Roman" w:eastAsiaTheme="minorEastAsia" w:hAnsi="Times New Roman" w:cs="Times New Roman"/>
+          <w:sz w:val="28"/>
+          <w:szCs w:val="28"/>
+        </w:rPr>
+        <w:t xml:space="preserve">По ГОСТ 3128-70 окончательно принимаем </w:t>
+      </w:r>
+      <w:r>
+        <w:rPr>
+          <w:rFonts w:ascii="Times New Roman" w:eastAsiaTheme="minorEastAsia" w:hAnsi="Times New Roman" w:cs="Times New Roman"/>
+          <w:sz w:val="28"/>
+          <w:szCs w:val="28"/>
+          <w:lang w:val="en-US"/>
+        </w:rPr>
+        <w:t>d</w:t>
+      </w:r>
+      <w:r>
+        <w:rPr>
+          <w:rFonts w:ascii="Times New Roman" w:eastAsiaTheme="minorEastAsia" w:hAnsi="Times New Roman" w:cs="Times New Roman"/>
+          <w:sz w:val="28"/>
+          <w:szCs w:val="28"/>
+        </w:rPr>
+        <w:t xml:space="preserve">=16 </w:t>
+      </w:r>
+      <w:r>
+        <w:rPr>
+          <w:rFonts w:ascii="Times New Roman" w:eastAsiaTheme="minorEastAsia" w:hAnsi="Times New Roman" w:cs="Times New Roman"/>
+          <w:sz w:val="28"/>
+          <w:szCs w:val="28"/>
+        </w:rPr>
+        <w:t xml:space="preserve">мм, </w:t>
+      </w:r>
+      <m:oMath>
+        <m:r>
+          <w:rPr>
+            <w:rFonts w:ascii="Cambria Math" w:hAnsi="Cambria Math" w:cs="Times New Roman"/>
+            <w:sz w:val="28"/>
+            <w:szCs w:val="28"/>
+          </w:rPr>
+          <m:t>l=75 мм</m:t>
+        </m:r>
+      </m:oMath>
+      <w:r>
+        <w:rPr>
+          <w:rFonts w:ascii="Times New Roman" w:eastAsiaTheme="minorEastAsia" w:hAnsi="Times New Roman" w:cs="Times New Roman"/>
+          <w:sz w:val="28"/>
+          <w:szCs w:val="28"/>
+        </w:rPr>
+        <w:t>.</w:t>
+      </w:r>
+    </w:p>
+    <w:p>
+      <w:pPr>
+        <w:rPr>
+          <w:rFonts w:ascii="Times New Roman" w:eastAsiaTheme="minorEastAsia" w:hAnsi="Times New Roman" w:cs="Times New Roman"/>
+          <w:sz w:val="28"/>
+          <w:szCs w:val="28"/>
+        </w:rPr>
+      </w:pPr>
+    </w:p>
+    <w:p>
+      <w:pPr>
+        <w:rPr>
+          <w:rFonts w:ascii="Times New Roman" w:hAnsi="Times New Roman" w:cs="Times New Roman"/>
+          <w:i/>
+          <w:sz w:val="28"/>
+          <w:szCs w:val="28"/>
+        </w:rPr>
+      </w:pPr>
+      <w:r>
+        <w:rPr>
+          <w:rFonts w:ascii="Times New Roman" w:eastAsiaTheme="minorEastAsia" w:hAnsi="Times New Roman" w:cs="Times New Roman"/>
+          <w:sz w:val="28"/>
+          <w:szCs w:val="28"/>
+        </w:rPr>
+        <w:t xml:space="preserve">Ответ: </w:t>
+      </w:r>
+      <w:r>
+        <w:rPr>
+          <w:rFonts w:ascii="Times New Roman" w:eastAsiaTheme="minorEastAsia" w:hAnsi="Times New Roman" w:cs="Times New Roman"/>
+          <w:i/>
+          <w:sz w:val="28"/>
+          <w:szCs w:val="28"/>
+          <w:lang w:val="en-US"/>
+        </w:rPr>
+        <w:t xml:space="preserve">d=16 </w:t>
+      </w:r>
+      <w:r>
+        <w:rPr>
+          <w:rFonts w:ascii="Times New Roman" w:eastAsiaTheme="minorEastAsia" w:hAnsi="Times New Roman" w:cs="Times New Roman"/>
+          <w:i/>
+          <w:sz w:val="28"/>
+          <w:szCs w:val="28"/>
+        </w:rPr>
+        <w:t>мм</w:t>
       </w:r>
     </w:p>
     <w:p>
@@ -32569,17 +36442,7 @@
           <w:sz w:val="28"/>
           <w:szCs w:val="28"/>
         </w:rPr>
-        <w:t>мм. Решение проводить из условия гарантирован</w:t>
-      </w:r>
-      <w:bookmarkStart w:id="0" w:name="_GoBack"/>
-      <w:bookmarkEnd w:id="0"/>
-      <w:r>
-        <w:rPr>
-          <w:rFonts w:ascii="Times New Roman" w:hAnsi="Times New Roman" w:cs="Times New Roman"/>
-          <w:sz w:val="28"/>
-          <w:szCs w:val="28"/>
-        </w:rPr>
-        <w:t>ного натяга.</w:t>
+        <w:t>мм. Решение проводить из условия гарантированного натяга.</w:t>
       </w:r>
       <w:r>
         <w:rPr>
@@ -35567,14 +39430,7 @@
               <w:rFonts w:ascii="Cambria Math" w:hAnsi="Cambria Math"/>
               <w:lang w:val="en-US"/>
             </w:rPr>
-            <m:t>=3</m:t>
-          </m:r>
-          <m:r>
-            <w:rPr>
-              <w:rFonts w:ascii="Cambria Math" w:hAnsi="Cambria Math"/>
-              <w:lang w:val="en-US"/>
-            </w:rPr>
-            <m:t>∙</m:t>
+            <m:t>=3∙</m:t>
           </m:r>
           <m:f>
             <m:fPr>
@@ -35819,14 +39675,7 @@
               <w:rFonts w:ascii="Cambria Math" w:hAnsi="Cambria Math"/>
               <w:lang w:val="en-US"/>
             </w:rPr>
-            <m:t>=</m:t>
-          </m:r>
-          <m:r>
-            <w:rPr>
-              <w:rFonts w:ascii="Cambria Math" w:hAnsi="Cambria Math"/>
-              <w:lang w:val="en-US"/>
-            </w:rPr>
-            <m:t xml:space="preserve">54,3 </m:t>
+            <m:t xml:space="preserve">=54,3 </m:t>
           </m:r>
           <m:r>
             <w:rPr>
@@ -36469,16 +40318,7 @@
                       <w:szCs w:val="28"/>
                       <w:lang w:val="en-US"/>
                     </w:rPr>
-                    <m:t>-</m:t>
-                  </m:r>
-                  <m:r>
-                    <w:rPr>
-                      <w:rFonts w:ascii="Cambria Math" w:hAnsi="Cambria Math" w:cs="Times New Roman"/>
-                      <w:sz w:val="28"/>
-                      <w:szCs w:val="28"/>
-                      <w:lang w:val="en-US"/>
-                    </w:rPr>
-                    <m:t>d</m:t>
+                    <m:t>-d</m:t>
                   </m:r>
                 </m:e>
                 <m:sub>
@@ -36732,16 +40572,7 @@
               <w:szCs w:val="28"/>
               <w:lang w:val="en-US"/>
             </w:rPr>
-            <m:t>-</m:t>
-          </m:r>
-          <m:r>
-            <w:rPr>
-              <w:rFonts w:ascii="Cambria Math" w:hAnsi="Cambria Math" w:cs="Times New Roman"/>
-              <w:sz w:val="28"/>
-              <w:szCs w:val="28"/>
-              <w:lang w:val="en-US"/>
-            </w:rPr>
-            <m:t>0,3=0,7</m:t>
+            <m:t>-0,3=0,7</m:t>
           </m:r>
         </m:oMath>
       </m:oMathPara>
@@ -37042,16 +40873,7 @@
                   <w:szCs w:val="28"/>
                   <w:lang w:val="en-US"/>
                 </w:rPr>
-                <m:t>2</m:t>
-              </m:r>
-              <m:r>
-                <w:rPr>
-                  <w:rFonts w:ascii="Cambria Math" w:hAnsi="Cambria Math" w:cs="Times New Roman"/>
-                  <w:sz w:val="28"/>
-                  <w:szCs w:val="28"/>
-                  <w:lang w:val="en-US"/>
-                </w:rPr>
-                <m:t>=</m:t>
+                <m:t>2=</m:t>
               </m:r>
             </m:sub>
           </m:sSub>
@@ -37237,16 +41059,7 @@
               <w:szCs w:val="28"/>
               <w:lang w:val="en-US"/>
             </w:rPr>
-            <m:t>-0,3=</m:t>
-          </m:r>
-          <m:r>
-            <w:rPr>
-              <w:rFonts w:ascii="Cambria Math" w:hAnsi="Cambria Math" w:cs="Times New Roman"/>
-              <w:sz w:val="28"/>
-              <w:szCs w:val="28"/>
-              <w:lang w:val="en-US"/>
-            </w:rPr>
-            <m:t>2,4</m:t>
+            <m:t>-0,3=2,4</m:t>
           </m:r>
         </m:oMath>
       </m:oMathPara>
@@ -37911,34 +41724,7 @@
               <w:szCs w:val="28"/>
               <w:lang w:val="en-US"/>
             </w:rPr>
-            <m:t>=54,3</m:t>
-          </m:r>
-          <m:r>
-            <w:rPr>
-              <w:rFonts w:ascii="Cambria Math" w:hAnsi="Cambria Math" w:cs="Times New Roman"/>
-              <w:sz w:val="28"/>
-              <w:szCs w:val="28"/>
-              <w:lang w:val="en-US"/>
-            </w:rPr>
-            <m:t>∙</m:t>
-          </m:r>
-          <m:r>
-            <w:rPr>
-              <w:rFonts w:ascii="Cambria Math" w:hAnsi="Cambria Math" w:cs="Times New Roman"/>
-              <w:sz w:val="28"/>
-              <w:szCs w:val="28"/>
-              <w:lang w:val="en-US"/>
-            </w:rPr>
-            <m:t>72</m:t>
-          </m:r>
-          <m:r>
-            <w:rPr>
-              <w:rFonts w:ascii="Cambria Math" w:hAnsi="Cambria Math" w:cs="Times New Roman"/>
-              <w:sz w:val="28"/>
-              <w:szCs w:val="28"/>
-              <w:lang w:val="en-US"/>
-            </w:rPr>
-            <m:t>∙</m:t>
+            <m:t>=54,3∙72∙</m:t>
           </m:r>
           <m:d>
             <m:dPr>
@@ -39155,15 +42941,7 @@
               <w:sz w:val="28"/>
               <w:szCs w:val="36"/>
             </w:rPr>
-            <m:t>=</m:t>
-          </m:r>
-          <m:r>
-            <w:rPr>
-              <w:rFonts w:ascii="Cambria Math" w:hAnsi="Cambria Math"/>
-              <w:sz w:val="28"/>
-              <w:szCs w:val="36"/>
-            </w:rPr>
-            <m:t>min</m:t>
+            <m:t>=min</m:t>
           </m:r>
           <m:d>
             <m:dPr>
@@ -39221,15 +42999,7 @@
                       <w:sz w:val="28"/>
                       <w:szCs w:val="36"/>
                     </w:rPr>
-                    <m:t>max</m:t>
-                  </m:r>
-                  <m:r>
-                    <w:rPr>
-                      <w:rFonts w:ascii="Cambria Math" w:hAnsi="Cambria Math"/>
-                      <w:sz w:val="28"/>
-                      <w:szCs w:val="36"/>
-                    </w:rPr>
-                    <m:t>1</m:t>
+                    <m:t>max1</m:t>
                   </m:r>
                 </m:sub>
               </m:sSub>
@@ -39285,15 +43055,7 @@
                       <w:sz w:val="28"/>
                       <w:szCs w:val="36"/>
                     </w:rPr>
-                    <m:t>max</m:t>
-                  </m:r>
-                  <m:r>
-                    <w:rPr>
-                      <w:rFonts w:ascii="Cambria Math" w:hAnsi="Cambria Math"/>
-                      <w:sz w:val="28"/>
-                      <w:szCs w:val="36"/>
-                    </w:rPr>
-                    <m:t>2</m:t>
+                    <m:t>max2</m:t>
                   </m:r>
                 </m:sub>
               </m:sSub>
@@ -39426,15 +43188,7 @@
               <w:sz w:val="28"/>
               <w:szCs w:val="36"/>
             </w:rPr>
-            <m:t>=0,5</m:t>
-          </m:r>
-          <m:r>
-            <w:rPr>
-              <w:rFonts w:ascii="Cambria Math" w:hAnsi="Cambria Math"/>
-              <w:sz w:val="28"/>
-              <w:szCs w:val="36"/>
-            </w:rPr>
-            <m:t>∙</m:t>
+            <m:t>=0,5∙</m:t>
           </m:r>
           <m:sSub>
             <m:sSubPr>
@@ -39754,15 +43508,7 @@
                   <w:sz w:val="28"/>
                   <w:szCs w:val="36"/>
                 </w:rPr>
-                <m:t>max</m:t>
-              </m:r>
-              <m:r>
-                <w:rPr>
-                  <w:rFonts w:ascii="Cambria Math" w:hAnsi="Cambria Math"/>
-                  <w:sz w:val="28"/>
-                  <w:szCs w:val="36"/>
-                </w:rPr>
-                <m:t>2</m:t>
+                <m:t>max2</m:t>
               </m:r>
             </m:sub>
           </m:sSub>
@@ -39802,15 +43548,7 @@
                   <w:sz w:val="28"/>
                   <w:szCs w:val="36"/>
                 </w:rPr>
-                <m:t>T</m:t>
-              </m:r>
-              <m:r>
-                <w:rPr>
-                  <w:rFonts w:ascii="Cambria Math" w:hAnsi="Cambria Math"/>
-                  <w:sz w:val="28"/>
-                  <w:szCs w:val="36"/>
-                </w:rPr>
-                <m:t>2</m:t>
+                <m:t>T2</m:t>
               </m:r>
             </m:sub>
           </m:sSub>
@@ -39937,23 +43675,7 @@
               <w:sz w:val="28"/>
               <w:szCs w:val="36"/>
             </w:rPr>
-            <m:t>=0,5∙</m:t>
-          </m:r>
-          <m:r>
-            <w:rPr>
-              <w:rFonts w:ascii="Cambria Math" w:hAnsi="Cambria Math"/>
-              <w:sz w:val="28"/>
-              <w:szCs w:val="36"/>
-            </w:rPr>
-            <m:t>400</m:t>
-          </m:r>
-          <m:r>
-            <w:rPr>
-              <w:rFonts w:ascii="Cambria Math" w:hAnsi="Cambria Math"/>
-              <w:sz w:val="28"/>
-              <w:szCs w:val="36"/>
-            </w:rPr>
-            <m:t>∙</m:t>
+            <m:t>=0,5∙400∙</m:t>
           </m:r>
           <m:d>
             <m:dPr>
@@ -40053,39 +43775,7 @@
               <w:sz w:val="28"/>
               <w:szCs w:val="36"/>
             </w:rPr>
-            <m:t>=</m:t>
-          </m:r>
-          <m:r>
-            <w:rPr>
-              <w:rFonts w:ascii="Cambria Math" w:hAnsi="Cambria Math"/>
-              <w:sz w:val="28"/>
-              <w:szCs w:val="36"/>
-            </w:rPr>
-            <m:t>128</m:t>
-          </m:r>
-          <m:r>
-            <w:rPr>
-              <w:rFonts w:ascii="Cambria Math" w:hAnsi="Cambria Math"/>
-              <w:sz w:val="28"/>
-              <w:szCs w:val="36"/>
-            </w:rPr>
-            <m:t xml:space="preserve"> М</m:t>
-          </m:r>
-          <m:r>
-            <w:rPr>
-              <w:rFonts w:ascii="Cambria Math" w:hAnsi="Cambria Math"/>
-              <w:sz w:val="28"/>
-              <w:szCs w:val="36"/>
-            </w:rPr>
-            <m:t>п</m:t>
-          </m:r>
-          <m:r>
-            <w:rPr>
-              <w:rFonts w:ascii="Cambria Math" w:hAnsi="Cambria Math"/>
-              <w:sz w:val="28"/>
-              <w:szCs w:val="36"/>
-            </w:rPr>
-            <m:t>а</m:t>
+            <m:t>=128 Мпа</m:t>
           </m:r>
         </m:oMath>
       </m:oMathPara>
@@ -40581,15 +44271,7 @@
             <w:sz w:val="28"/>
             <w:szCs w:val="36"/>
           </w:rPr>
-          <m:t>=</m:t>
-        </m:r>
-        <m:r>
-          <w:rPr>
-            <w:rFonts w:ascii="Cambria Math" w:hAnsi="Cambria Math"/>
-            <w:sz w:val="28"/>
-            <w:szCs w:val="36"/>
-          </w:rPr>
-          <m:t>149,2 мкм ≥</m:t>
+          <m:t>=149,2 мкм ≥</m:t>
         </m:r>
         <m:sSubSup>
           <m:sSubSupPr>
@@ -40624,7 +44306,6 @@
             </m:r>
           </m:sub>
           <m:sup>
-            <w:proofErr w:type="gramStart"/>
             <m:r>
               <w:rPr>
                 <w:rFonts w:ascii="Cambria Math" w:hAnsi="Cambria Math"/>
@@ -40633,7 +44314,6 @@
               </w:rPr>
               <m:t>таб</m:t>
             </m:r>
-            <w:proofErr w:type="gramEnd"/>
           </m:sup>
         </m:sSubSup>
       </m:oMath>
@@ -40668,14 +44348,6 @@
               </m:ctrlPr>
             </m:sSubPr>
             <m:e>
-              <m:r>
-                <w:rPr>
-                  <w:rFonts w:ascii="Cambria Math" w:hAnsi="Cambria Math"/>
-                  <w:sz w:val="28"/>
-                  <w:szCs w:val="36"/>
-                </w:rPr>
-                <w:tab/>
-              </m:r>
               <m:d>
                 <m:dPr>
                   <m:begChr m:val="["/>
@@ -40776,7 +44448,6 @@
         <w:rPr>
           <w:sz w:val="28"/>
           <w:szCs w:val="36"/>
-          <w:lang w:val="en-US"/>
         </w:rPr>
       </w:pPr>
       <w:r>
@@ -40822,7 +44493,15 @@
                 <w:szCs w:val="36"/>
                 <w:lang w:val="en-US"/>
               </w:rPr>
-              <m:t>H7</m:t>
+              <m:t>H</m:t>
+            </m:r>
+            <m:r>
+              <w:rPr>
+                <w:rFonts w:ascii="Cambria Math" w:hAnsi="Cambria Math"/>
+                <w:sz w:val="28"/>
+                <w:szCs w:val="36"/>
+              </w:rPr>
+              <m:t>7</m:t>
             </m:r>
           </m:num>
           <m:den>
@@ -41106,16 +44785,7 @@
               <w:szCs w:val="36"/>
               <w:lang w:val="en-US"/>
             </w:rPr>
-            <m:t>f=π∙72∙60∙</m:t>
-          </m:r>
-          <m:r>
-            <w:rPr>
-              <w:rFonts w:ascii="Cambria Math" w:hAnsi="Cambria Math"/>
-              <w:sz w:val="28"/>
-              <w:szCs w:val="36"/>
-              <w:lang w:val="en-US"/>
-            </w:rPr>
-            <m:t xml:space="preserve">103,3∙0,22=308 </m:t>
+            <m:t xml:space="preserve">f=π∙72∙60∙103,3∙0,22=308 </m:t>
           </m:r>
           <m:r>
             <w:rPr>
@@ -41341,52 +45011,7 @@
                   <w:szCs w:val="36"/>
                   <w:lang w:val="en-US"/>
                 </w:rPr>
-                <m:t>(</m:t>
-              </m:r>
-              <m:r>
-                <w:rPr>
-                  <w:rFonts w:ascii="Cambria Math" w:hAnsi="Cambria Math"/>
-                  <w:sz w:val="28"/>
-                  <w:szCs w:val="36"/>
-                  <w:lang w:val="en-US"/>
-                </w:rPr>
-                <m:t>123</m:t>
-              </m:r>
-              <m:r>
-                <w:rPr>
-                  <w:rFonts w:ascii="Cambria Math" w:hAnsi="Cambria Math"/>
-                  <w:sz w:val="28"/>
-                  <w:szCs w:val="36"/>
-                  <w:lang w:val="en-US"/>
-                </w:rPr>
-                <m:t>-</m:t>
-              </m:r>
-              <m:r>
-                <w:rPr>
-                  <w:rFonts w:ascii="Cambria Math" w:hAnsi="Cambria Math"/>
-                  <w:sz w:val="28"/>
-                  <w:szCs w:val="36"/>
-                  <w:lang w:val="en-US"/>
-                </w:rPr>
-                <m:t>13,2</m:t>
-              </m:r>
-              <m:r>
-                <w:rPr>
-                  <w:rFonts w:ascii="Cambria Math" w:hAnsi="Cambria Math"/>
-                  <w:sz w:val="28"/>
-                  <w:szCs w:val="36"/>
-                  <w:lang w:val="en-US"/>
-                </w:rPr>
-                <m:t>)∙</m:t>
-              </m:r>
-              <m:r>
-                <w:rPr>
-                  <w:rFonts w:ascii="Cambria Math" w:hAnsi="Cambria Math"/>
-                  <w:sz w:val="28"/>
-                  <w:szCs w:val="36"/>
-                  <w:lang w:val="en-US"/>
-                </w:rPr>
-                <m:t>54,3</m:t>
+                <m:t>(123-13,2)∙54,3</m:t>
               </m:r>
             </m:num>
             <m:den>
@@ -41408,16 +45033,7 @@
               <w:szCs w:val="36"/>
               <w:lang w:val="en-US"/>
             </w:rPr>
-            <m:t>=103,3</m:t>
-          </m:r>
-          <m:r>
-            <w:rPr>
-              <w:rFonts w:ascii="Cambria Math" w:hAnsi="Cambria Math"/>
-              <w:sz w:val="28"/>
-              <w:szCs w:val="36"/>
-              <w:lang w:val="en-US"/>
-            </w:rPr>
-            <m:t xml:space="preserve"> МПа</m:t>
+            <m:t>=103,3 МПа</m:t>
           </m:r>
         </m:oMath>
       </m:oMathPara>
@@ -41470,7 +45086,15 @@
                 <w:szCs w:val="36"/>
                 <w:lang w:val="en-US"/>
               </w:rPr>
-              <m:t>H7</m:t>
+              <m:t>H</m:t>
+            </m:r>
+            <m:r>
+              <w:rPr>
+                <w:rFonts w:ascii="Cambria Math" w:hAnsi="Cambria Math"/>
+                <w:sz w:val="28"/>
+                <w:szCs w:val="36"/>
+              </w:rPr>
+              <m:t>7</m:t>
             </m:r>
           </m:num>
           <m:den>
@@ -41536,6 +45160,2193 @@
           <m:t>=308 кН</m:t>
         </m:r>
       </m:oMath>
+      <w:r>
+        <w:rPr>
+          <w:i/>
+          <w:sz w:val="28"/>
+          <w:szCs w:val="36"/>
+        </w:rPr>
+        <w:br w:type="page"/>
+      </w:r>
+    </w:p>
+    <w:p>
+      <w:pPr>
+        <w:pStyle w:val="2"/>
+        <w:suppressAutoHyphens/>
+        <w:spacing w:before="240" w:line="360" w:lineRule="auto"/>
+        <w:ind w:left="1068"/>
+        <w:rPr>
+          <w:sz w:val="28"/>
+          <w:szCs w:val="36"/>
+        </w:rPr>
+      </w:pPr>
+      <w:r>
+        <w:rPr>
+          <w:sz w:val="28"/>
+          <w:szCs w:val="36"/>
+        </w:rPr>
+        <w:lastRenderedPageBreak/>
+        <w:t>Задача №6</w:t>
+      </w:r>
+    </w:p>
+    <w:p>
+      <w:pPr>
+        <w:ind w:firstLine="567"/>
+        <w:jc w:val="both"/>
+        <w:rPr>
+          <w:rFonts w:ascii="Times New Roman" w:hAnsi="Times New Roman" w:cs="Times New Roman"/>
+          <w:sz w:val="28"/>
+          <w:szCs w:val="28"/>
+        </w:rPr>
+      </w:pPr>
+      <w:r>
+        <w:rPr>
+          <w:rFonts w:ascii="Times New Roman" w:hAnsi="Times New Roman" w:cs="Times New Roman"/>
+          <w:sz w:val="28"/>
+          <w:szCs w:val="28"/>
+        </w:rPr>
+        <w:t>Обеспечить передачу вращающего момента</w:t>
+      </w:r>
+      <w:proofErr w:type="gramStart"/>
+      <w:r>
+        <w:rPr>
+          <w:rFonts w:ascii="Times New Roman" w:hAnsi="Times New Roman" w:cs="Times New Roman"/>
+          <w:sz w:val="28"/>
+          <w:szCs w:val="28"/>
+        </w:rPr>
+        <w:t xml:space="preserve"> Т</w:t>
+      </w:r>
+      <w:proofErr w:type="gramEnd"/>
+      <w:r>
+        <w:rPr>
+          <w:rFonts w:ascii="Times New Roman" w:hAnsi="Times New Roman" w:cs="Times New Roman"/>
+          <w:sz w:val="28"/>
+          <w:szCs w:val="28"/>
+        </w:rPr>
+        <w:t> </w:t>
+      </w:r>
+      <w:r>
+        <w:rPr>
+          <w:rFonts w:ascii="Times New Roman" w:hAnsi="Times New Roman" w:cs="Times New Roman"/>
+          <w:sz w:val="28"/>
+          <w:szCs w:val="28"/>
+        </w:rPr>
+        <w:t>=</w:t>
+      </w:r>
+      <w:r>
+        <w:rPr>
+          <w:rFonts w:ascii="Times New Roman" w:hAnsi="Times New Roman" w:cs="Times New Roman"/>
+          <w:sz w:val="28"/>
+          <w:szCs w:val="28"/>
+        </w:rPr>
+        <w:t> </w:t>
+      </w:r>
+      <w:r>
+        <w:rPr>
+          <w:rFonts w:ascii="Times New Roman" w:hAnsi="Times New Roman" w:cs="Times New Roman"/>
+          <w:sz w:val="28"/>
+          <w:szCs w:val="28"/>
+        </w:rPr>
+        <w:t xml:space="preserve">37,6 </w:t>
+      </w:r>
+      <w:proofErr w:type="spellStart"/>
+      <w:r>
+        <w:rPr>
+          <w:rFonts w:ascii="Times New Roman" w:hAnsi="Times New Roman" w:cs="Times New Roman"/>
+          <w:sz w:val="28"/>
+          <w:szCs w:val="28"/>
+        </w:rPr>
+        <w:t>Нм</w:t>
+      </w:r>
+      <w:proofErr w:type="spellEnd"/>
+      <w:r>
+        <w:rPr>
+          <w:rFonts w:ascii="Times New Roman" w:hAnsi="Times New Roman" w:cs="Times New Roman"/>
+          <w:sz w:val="28"/>
+          <w:szCs w:val="28"/>
+        </w:rPr>
+        <w:t xml:space="preserve"> </w:t>
+      </w:r>
+      <w:r>
+        <w:rPr>
+          <w:rFonts w:ascii="Times New Roman" w:hAnsi="Times New Roman" w:cs="Times New Roman"/>
+          <w:sz w:val="28"/>
+          <w:szCs w:val="28"/>
+        </w:rPr>
+        <w:t>компенсирующей муфты</w:t>
+      </w:r>
+      <w:r>
+        <w:rPr>
+          <w:rFonts w:ascii="Times New Roman" w:hAnsi="Times New Roman" w:cs="Times New Roman"/>
+          <w:sz w:val="28"/>
+          <w:szCs w:val="28"/>
+        </w:rPr>
+        <w:t xml:space="preserve"> на </w:t>
+      </w:r>
+      <w:r>
+        <w:rPr>
+          <w:rFonts w:ascii="Times New Roman" w:hAnsi="Times New Roman" w:cs="Times New Roman"/>
+          <w:sz w:val="28"/>
+          <w:szCs w:val="28"/>
+        </w:rPr>
+        <w:t>быстроходный вал (материал - сталь 45 горячекатаная) редуктора</w:t>
+      </w:r>
+      <w:r>
+        <w:rPr>
+          <w:rFonts w:ascii="Times New Roman" w:hAnsi="Times New Roman" w:cs="Times New Roman"/>
+          <w:sz w:val="28"/>
+          <w:szCs w:val="28"/>
+        </w:rPr>
+        <w:t xml:space="preserve"> </w:t>
+      </w:r>
+      <w:r>
+        <w:rPr>
+          <w:rFonts w:ascii="Times New Roman" w:hAnsi="Times New Roman" w:cs="Times New Roman"/>
+          <w:sz w:val="28"/>
+          <w:szCs w:val="28"/>
+        </w:rPr>
+        <w:t>за счет</w:t>
+      </w:r>
+      <w:r>
+        <w:rPr>
+          <w:rFonts w:ascii="Times New Roman" w:hAnsi="Times New Roman" w:cs="Times New Roman"/>
+          <w:sz w:val="28"/>
+          <w:szCs w:val="28"/>
+        </w:rPr>
+        <w:t xml:space="preserve"> </w:t>
+      </w:r>
+      <w:r>
+        <w:rPr>
+          <w:rFonts w:ascii="Times New Roman" w:hAnsi="Times New Roman" w:cs="Times New Roman"/>
+          <w:sz w:val="28"/>
+          <w:szCs w:val="28"/>
+        </w:rPr>
+        <w:t>соединения посадки на конус.</w:t>
+      </w:r>
+      <w:r>
+        <w:rPr>
+          <w:rFonts w:ascii="Times New Roman" w:hAnsi="Times New Roman" w:cs="Times New Roman"/>
+          <w:sz w:val="28"/>
+          <w:szCs w:val="28"/>
+        </w:rPr>
+        <w:t xml:space="preserve"> Давление на конической поверхности обеспечить силой затяжки </w:t>
+      </w:r>
+      <w:proofErr w:type="gramStart"/>
+      <w:r>
+        <w:rPr>
+          <w:rFonts w:ascii="Times New Roman" w:hAnsi="Times New Roman" w:cs="Times New Roman"/>
+          <w:sz w:val="28"/>
+          <w:szCs w:val="28"/>
+          <w:lang w:val="en-US"/>
+        </w:rPr>
+        <w:t>F</w:t>
+      </w:r>
+      <w:proofErr w:type="spellStart"/>
+      <w:proofErr w:type="gramEnd"/>
+      <w:r>
+        <w:rPr>
+          <w:rFonts w:ascii="Times New Roman" w:hAnsi="Times New Roman" w:cs="Times New Roman"/>
+          <w:sz w:val="28"/>
+          <w:szCs w:val="28"/>
+          <w:vertAlign w:val="subscript"/>
+        </w:rPr>
+        <w:t>зат</w:t>
+      </w:r>
+      <w:proofErr w:type="spellEnd"/>
+      <w:r>
+        <w:rPr>
+          <w:rFonts w:ascii="Times New Roman" w:hAnsi="Times New Roman" w:cs="Times New Roman"/>
+          <w:sz w:val="28"/>
+          <w:szCs w:val="28"/>
+        </w:rPr>
+        <w:t xml:space="preserve"> резьбового соединения на конце вала.</w:t>
+      </w:r>
+      <w:r>
+        <w:rPr>
+          <w:rFonts w:ascii="Times New Roman" w:hAnsi="Times New Roman" w:cs="Times New Roman"/>
+          <w:sz w:val="28"/>
+          <w:szCs w:val="28"/>
+        </w:rPr>
+        <w:t xml:space="preserve"> Длину соединения принять </w:t>
+      </w:r>
+      <w:r>
+        <w:rPr>
+          <w:rFonts w:ascii="Times New Roman" w:hAnsi="Times New Roman" w:cs="Times New Roman"/>
+          <w:sz w:val="28"/>
+          <w:szCs w:val="28"/>
+          <w:lang w:val="en-US"/>
+        </w:rPr>
+        <w:t>L</w:t>
+      </w:r>
+      <w:r>
+        <w:rPr>
+          <w:rFonts w:ascii="Times New Roman" w:hAnsi="Times New Roman" w:cs="Times New Roman"/>
+          <w:sz w:val="28"/>
+          <w:szCs w:val="28"/>
+        </w:rPr>
+        <w:t xml:space="preserve"> = 24 мм, средний диаметр </w:t>
+      </w:r>
+      <w:proofErr w:type="spellStart"/>
+      <w:r>
+        <w:rPr>
+          <w:rFonts w:ascii="Times New Roman" w:hAnsi="Times New Roman" w:cs="Times New Roman"/>
+          <w:sz w:val="28"/>
+          <w:szCs w:val="28"/>
+          <w:lang w:val="en-US"/>
+        </w:rPr>
+        <w:t>d</w:t>
+      </w:r>
+      <w:r>
+        <w:rPr>
+          <w:rFonts w:ascii="Times New Roman" w:hAnsi="Times New Roman" w:cs="Times New Roman"/>
+          <w:sz w:val="28"/>
+          <w:szCs w:val="28"/>
+          <w:vertAlign w:val="subscript"/>
+          <w:lang w:val="en-US"/>
+        </w:rPr>
+        <w:t>m</w:t>
+      </w:r>
+      <w:proofErr w:type="spellEnd"/>
+      <w:r>
+        <w:rPr>
+          <w:rFonts w:ascii="Times New Roman" w:hAnsi="Times New Roman" w:cs="Times New Roman"/>
+          <w:sz w:val="28"/>
+          <w:szCs w:val="28"/>
+        </w:rPr>
+        <w:t> = 2</w:t>
+      </w:r>
+      <w:r>
+        <w:rPr>
+          <w:rFonts w:ascii="Times New Roman" w:hAnsi="Times New Roman" w:cs="Times New Roman"/>
+          <w:sz w:val="28"/>
+          <w:szCs w:val="28"/>
+        </w:rPr>
+        <w:t>3</w:t>
+      </w:r>
+      <w:r>
+        <w:rPr>
+          <w:rFonts w:ascii="Times New Roman" w:hAnsi="Times New Roman" w:cs="Times New Roman"/>
+          <w:sz w:val="28"/>
+          <w:szCs w:val="28"/>
+        </w:rPr>
+        <w:t> мм</w:t>
+      </w:r>
+      <w:r>
+        <w:rPr>
+          <w:rFonts w:ascii="Times New Roman" w:hAnsi="Times New Roman" w:cs="Times New Roman"/>
+          <w:sz w:val="28"/>
+          <w:szCs w:val="28"/>
+        </w:rPr>
+        <w:t xml:space="preserve">, конусность принять 1:10, коэффициент трения </w:t>
+      </w:r>
+      <w:r>
+        <w:rPr>
+          <w:rFonts w:ascii="Times New Roman" w:hAnsi="Times New Roman" w:cs="Times New Roman"/>
+          <w:i/>
+          <w:sz w:val="28"/>
+          <w:szCs w:val="28"/>
+          <w:lang w:val="en-US"/>
+        </w:rPr>
+        <w:t>f</w:t>
+      </w:r>
+      <w:r>
+        <w:rPr>
+          <w:rFonts w:ascii="Times New Roman" w:hAnsi="Times New Roman" w:cs="Times New Roman"/>
+          <w:sz w:val="28"/>
+          <w:szCs w:val="28"/>
+        </w:rPr>
+        <w:t> = 0,1.</w:t>
+      </w:r>
+      <w:r>
+        <w:rPr>
+          <w:rFonts w:ascii="Times New Roman" w:hAnsi="Times New Roman" w:cs="Times New Roman"/>
+          <w:sz w:val="28"/>
+          <w:szCs w:val="28"/>
+        </w:rPr>
+        <w:t xml:space="preserve"> Подобрать диаметр резьбы </w:t>
+      </w:r>
+      <w:r>
+        <w:rPr>
+          <w:rFonts w:ascii="Times New Roman" w:hAnsi="Times New Roman" w:cs="Times New Roman"/>
+          <w:sz w:val="28"/>
+          <w:szCs w:val="28"/>
+          <w:lang w:val="en-US"/>
+        </w:rPr>
+        <w:t>d</w:t>
+      </w:r>
+      <w:r>
+        <w:rPr>
+          <w:rFonts w:ascii="Times New Roman" w:hAnsi="Times New Roman" w:cs="Times New Roman"/>
+          <w:sz w:val="28"/>
+          <w:szCs w:val="28"/>
+        </w:rPr>
+        <w:t xml:space="preserve"> для конца вала, при неконтролируемой затяжке.</w:t>
+      </w:r>
+    </w:p>
+    <w:p>
+      <w:pPr>
+        <w:ind w:firstLine="567"/>
+        <w:jc w:val="both"/>
+        <w:rPr>
+          <w:rFonts w:ascii="Times New Roman" w:hAnsi="Times New Roman" w:cs="Times New Roman"/>
+          <w:sz w:val="28"/>
+          <w:szCs w:val="28"/>
+        </w:rPr>
+      </w:pPr>
+    </w:p>
+    <w:p>
+      <w:pPr>
+        <w:ind w:firstLine="567"/>
+        <w:jc w:val="both"/>
+        <w:rPr>
+          <w:rFonts w:ascii="Times New Roman" w:hAnsi="Times New Roman" w:cs="Times New Roman"/>
+          <w:sz w:val="28"/>
+          <w:szCs w:val="28"/>
+        </w:rPr>
+      </w:pPr>
+      <w:r>
+        <w:rPr>
+          <w:rFonts w:ascii="Times New Roman" w:hAnsi="Times New Roman" w:cs="Times New Roman"/>
+          <w:sz w:val="28"/>
+          <w:szCs w:val="28"/>
+        </w:rPr>
+        <w:t>Решение</w:t>
+      </w:r>
+    </w:p>
+    <w:p>
+      <w:pPr>
+        <w:ind w:firstLine="567"/>
+        <w:jc w:val="both"/>
+        <w:rPr>
+          <w:rFonts w:ascii="Times New Roman" w:hAnsi="Times New Roman" w:cs="Times New Roman"/>
+          <w:sz w:val="28"/>
+          <w:szCs w:val="28"/>
+        </w:rPr>
+      </w:pPr>
+    </w:p>
+    <w:p>
+      <w:pPr>
+        <w:ind w:firstLine="567"/>
+        <w:jc w:val="both"/>
+        <w:rPr>
+          <w:rFonts w:ascii="Times New Roman" w:hAnsi="Times New Roman" w:cs="Times New Roman"/>
+          <w:sz w:val="28"/>
+          <w:szCs w:val="28"/>
+        </w:rPr>
+      </w:pPr>
+      <w:r>
+        <w:rPr>
+          <w:noProof/>
+          <w:lang w:eastAsia="ru-RU"/>
+        </w:rPr>
+        <w:drawing>
+          <wp:inline distT="0" distB="0" distL="0" distR="0" wp14:anchorId="54657DFE" wp14:editId="549F594B">
+            <wp:extent cx="2019300" cy="1775460"/>
+            <wp:effectExtent l="0" t="0" r="0" b="0"/>
+            <wp:docPr id="6" name="Рисунок 6"/>
+            <wp:cNvGraphicFramePr/>
+            <a:graphic xmlns:a="http://schemas.openxmlformats.org/drawingml/2006/main">
+              <a:graphicData uri="http://schemas.openxmlformats.org/drawingml/2006/picture">
+                <pic:pic xmlns:pic="http://schemas.openxmlformats.org/drawingml/2006/picture">
+                  <pic:nvPicPr>
+                    <pic:cNvPr id="6" name="Рисунок 6"/>
+                    <pic:cNvPicPr/>
+                  </pic:nvPicPr>
+                  <pic:blipFill>
+                    <a:blip r:embed="rId9" cstate="print">
+                      <a:extLst>
+                        <a:ext uri="{28A0092B-C50C-407E-A947-70E740481C1C}">
+                          <a14:useLocalDpi xmlns:a14="http://schemas.microsoft.com/office/drawing/2010/main" val="0"/>
+                        </a:ext>
+                      </a:extLst>
+                    </a:blip>
+                    <a:srcRect/>
+                    <a:stretch>
+                      <a:fillRect/>
+                    </a:stretch>
+                  </pic:blipFill>
+                  <pic:spPr bwMode="auto">
+                    <a:xfrm>
+                      <a:off x="0" y="0"/>
+                      <a:ext cx="2019300" cy="1775460"/>
+                    </a:xfrm>
+                    <a:prstGeom prst="rect">
+                      <a:avLst/>
+                    </a:prstGeom>
+                    <a:noFill/>
+                    <a:ln>
+                      <a:noFill/>
+                    </a:ln>
+                  </pic:spPr>
+                </pic:pic>
+              </a:graphicData>
+            </a:graphic>
+          </wp:inline>
+        </w:drawing>
+      </w:r>
+    </w:p>
+    <w:p>
+      <w:pPr>
+        <w:ind w:firstLine="567"/>
+        <w:jc w:val="both"/>
+        <w:rPr>
+          <w:rFonts w:ascii="Times New Roman" w:hAnsi="Times New Roman" w:cs="Times New Roman"/>
+          <w:sz w:val="28"/>
+          <w:szCs w:val="28"/>
+        </w:rPr>
+      </w:pPr>
+      <w:r>
+        <w:rPr>
+          <w:rFonts w:ascii="Times New Roman" w:hAnsi="Times New Roman" w:cs="Times New Roman"/>
+          <w:sz w:val="28"/>
+          <w:szCs w:val="28"/>
+        </w:rPr>
+        <w:t>Определим условие передачи момента на среднем диаметр посадки с натягом:</w:t>
+      </w:r>
+    </w:p>
+    <w:p>
+      <w:pPr>
+        <w:ind w:firstLine="567"/>
+        <w:jc w:val="both"/>
+        <w:rPr>
+          <w:rFonts w:ascii="Times New Roman" w:eastAsiaTheme="minorEastAsia" w:hAnsi="Times New Roman" w:cs="Times New Roman"/>
+          <w:sz w:val="28"/>
+          <w:szCs w:val="28"/>
+        </w:rPr>
+      </w:pPr>
+      <m:oMathPara>
+        <m:oMath>
+          <m:r>
+            <w:rPr>
+              <w:rFonts w:ascii="Cambria Math" w:hAnsi="Cambria Math" w:cs="Times New Roman"/>
+              <w:sz w:val="28"/>
+              <w:szCs w:val="28"/>
+            </w:rPr>
+            <m:t>Т≤0,5</m:t>
+          </m:r>
+          <m:sSub>
+            <m:sSubPr>
+              <m:ctrlPr>
+                <w:rPr>
+                  <w:rFonts w:ascii="Cambria Math" w:hAnsi="Cambria Math" w:cs="Times New Roman"/>
+                  <w:i/>
+                  <w:sz w:val="28"/>
+                  <w:szCs w:val="28"/>
+                </w:rPr>
+              </m:ctrlPr>
+            </m:sSubPr>
+            <m:e>
+              <m:r>
+                <w:rPr>
+                  <w:rFonts w:ascii="Cambria Math" w:hAnsi="Cambria Math" w:cs="Times New Roman"/>
+                  <w:sz w:val="28"/>
+                  <w:szCs w:val="28"/>
+                </w:rPr>
+                <m:t>d</m:t>
+              </m:r>
+            </m:e>
+            <m:sub>
+              <m:r>
+                <w:rPr>
+                  <w:rFonts w:ascii="Cambria Math" w:hAnsi="Cambria Math" w:cs="Times New Roman"/>
+                  <w:sz w:val="28"/>
+                  <w:szCs w:val="28"/>
+                </w:rPr>
+                <m:t>m</m:t>
+              </m:r>
+            </m:sub>
+          </m:sSub>
+          <m:sSub>
+            <m:sSubPr>
+              <m:ctrlPr>
+                <w:rPr>
+                  <w:rFonts w:ascii="Cambria Math" w:hAnsi="Cambria Math" w:cs="Times New Roman"/>
+                  <w:i/>
+                  <w:sz w:val="28"/>
+                  <w:szCs w:val="28"/>
+                </w:rPr>
+              </m:ctrlPr>
+            </m:sSubPr>
+            <m:e>
+              <m:r>
+                <w:rPr>
+                  <w:rFonts w:ascii="Cambria Math" w:hAnsi="Cambria Math" w:cs="Times New Roman"/>
+                  <w:sz w:val="28"/>
+                  <w:szCs w:val="28"/>
+                </w:rPr>
+                <m:t>F</m:t>
+              </m:r>
+            </m:e>
+            <m:sub>
+              <m:r>
+                <w:rPr>
+                  <w:rFonts w:ascii="Cambria Math" w:hAnsi="Cambria Math" w:cs="Times New Roman"/>
+                  <w:sz w:val="28"/>
+                  <w:szCs w:val="28"/>
+                </w:rPr>
+                <m:t>зат</m:t>
+              </m:r>
+            </m:sub>
+          </m:sSub>
+          <m:sSub>
+            <m:sSubPr>
+              <m:ctrlPr>
+                <w:rPr>
+                  <w:rFonts w:ascii="Cambria Math" w:hAnsi="Cambria Math" w:cs="Times New Roman"/>
+                  <w:i/>
+                  <w:sz w:val="28"/>
+                  <w:szCs w:val="28"/>
+                </w:rPr>
+              </m:ctrlPr>
+            </m:sSubPr>
+            <m:e>
+              <m:r>
+                <w:rPr>
+                  <w:rFonts w:ascii="Cambria Math" w:hAnsi="Cambria Math" w:cs="Times New Roman"/>
+                  <w:sz w:val="28"/>
+                  <w:szCs w:val="28"/>
+                  <w:lang w:val="en-US"/>
+                </w:rPr>
+                <m:t>f</m:t>
+              </m:r>
+            </m:e>
+            <m:sub>
+              <m:r>
+                <w:rPr>
+                  <w:rFonts w:ascii="Cambria Math" w:hAnsi="Cambria Math" w:cs="Times New Roman"/>
+                  <w:sz w:val="28"/>
+                  <w:szCs w:val="28"/>
+                </w:rPr>
+                <m:t>пр</m:t>
+              </m:r>
+            </m:sub>
+          </m:sSub>
+        </m:oMath>
+      </m:oMathPara>
+    </w:p>
+    <w:p>
+      <w:pPr>
+        <w:ind w:firstLine="567"/>
+        <w:jc w:val="both"/>
+        <w:rPr>
+          <w:rFonts w:ascii="Times New Roman" w:eastAsiaTheme="minorEastAsia" w:hAnsi="Times New Roman" w:cs="Times New Roman"/>
+          <w:sz w:val="28"/>
+          <w:szCs w:val="28"/>
+          <w:lang w:val="en-US"/>
+        </w:rPr>
+      </w:pPr>
+      <m:oMathPara>
+        <m:oMath>
+          <m:sSub>
+            <m:sSubPr>
+              <m:ctrlPr>
+                <w:rPr>
+                  <w:rFonts w:ascii="Cambria Math" w:hAnsi="Cambria Math" w:cs="Times New Roman"/>
+                  <w:i/>
+                  <w:sz w:val="28"/>
+                  <w:szCs w:val="28"/>
+                </w:rPr>
+              </m:ctrlPr>
+            </m:sSubPr>
+            <m:e>
+              <m:r>
+                <w:rPr>
+                  <w:rFonts w:ascii="Cambria Math" w:hAnsi="Cambria Math" w:cs="Times New Roman"/>
+                  <w:sz w:val="28"/>
+                  <w:szCs w:val="28"/>
+                </w:rPr>
+                <m:t>F</m:t>
+              </m:r>
+            </m:e>
+            <m:sub>
+              <m:r>
+                <w:rPr>
+                  <w:rFonts w:ascii="Cambria Math" w:hAnsi="Cambria Math" w:cs="Times New Roman"/>
+                  <w:sz w:val="28"/>
+                  <w:szCs w:val="28"/>
+                </w:rPr>
+                <m:t>зат</m:t>
+              </m:r>
+            </m:sub>
+          </m:sSub>
+          <m:r>
+            <w:rPr>
+              <w:rFonts w:ascii="Cambria Math" w:hAnsi="Cambria Math" w:cs="Times New Roman"/>
+              <w:sz w:val="28"/>
+              <w:szCs w:val="28"/>
+            </w:rPr>
+            <m:t>=</m:t>
+          </m:r>
+          <m:f>
+            <m:fPr>
+              <m:ctrlPr>
+                <w:rPr>
+                  <w:rFonts w:ascii="Cambria Math" w:hAnsi="Cambria Math" w:cs="Times New Roman"/>
+                  <w:i/>
+                  <w:sz w:val="28"/>
+                  <w:szCs w:val="28"/>
+                </w:rPr>
+              </m:ctrlPr>
+            </m:fPr>
+            <m:num>
+              <m:r>
+                <w:rPr>
+                  <w:rFonts w:ascii="Cambria Math" w:hAnsi="Cambria Math" w:cs="Times New Roman"/>
+                  <w:sz w:val="28"/>
+                  <w:szCs w:val="28"/>
+                </w:rPr>
+                <m:t>2Tk</m:t>
+              </m:r>
+            </m:num>
+            <m:den>
+              <m:sSub>
+                <m:sSubPr>
+                  <m:ctrlPr>
+                    <w:rPr>
+                      <w:rFonts w:ascii="Cambria Math" w:hAnsi="Cambria Math" w:cs="Times New Roman"/>
+                      <w:i/>
+                      <w:sz w:val="28"/>
+                      <w:szCs w:val="28"/>
+                    </w:rPr>
+                  </m:ctrlPr>
+                </m:sSubPr>
+                <m:e>
+                  <m:sSub>
+                    <m:sSubPr>
+                      <m:ctrlPr>
+                        <w:rPr>
+                          <w:rFonts w:ascii="Cambria Math" w:hAnsi="Cambria Math" w:cs="Times New Roman"/>
+                          <w:i/>
+                          <w:sz w:val="28"/>
+                          <w:szCs w:val="28"/>
+                        </w:rPr>
+                      </m:ctrlPr>
+                    </m:sSubPr>
+                    <m:e>
+                      <m:r>
+                        <w:rPr>
+                          <w:rFonts w:ascii="Cambria Math" w:hAnsi="Cambria Math" w:cs="Times New Roman"/>
+                          <w:sz w:val="28"/>
+                          <w:szCs w:val="28"/>
+                        </w:rPr>
+                        <m:t>d</m:t>
+                      </m:r>
+                    </m:e>
+                    <m:sub>
+                      <m:r>
+                        <w:rPr>
+                          <w:rFonts w:ascii="Cambria Math" w:hAnsi="Cambria Math" w:cs="Times New Roman"/>
+                          <w:sz w:val="28"/>
+                          <w:szCs w:val="28"/>
+                        </w:rPr>
+                        <m:t>m</m:t>
+                      </m:r>
+                    </m:sub>
+                  </m:sSub>
+                  <m:r>
+                    <w:rPr>
+                      <w:rFonts w:ascii="Cambria Math" w:hAnsi="Cambria Math" w:cs="Times New Roman"/>
+                      <w:sz w:val="28"/>
+                      <w:szCs w:val="28"/>
+                      <w:lang w:val="en-US"/>
+                    </w:rPr>
+                    <m:t>f</m:t>
+                  </m:r>
+                </m:e>
+                <m:sub>
+                  <m:r>
+                    <w:rPr>
+                      <w:rFonts w:ascii="Cambria Math" w:hAnsi="Cambria Math" w:cs="Times New Roman"/>
+                      <w:sz w:val="28"/>
+                      <w:szCs w:val="28"/>
+                    </w:rPr>
+                    <m:t>пр</m:t>
+                  </m:r>
+                </m:sub>
+              </m:sSub>
+            </m:den>
+          </m:f>
+        </m:oMath>
+      </m:oMathPara>
+    </w:p>
+    <w:p>
+      <w:pPr>
+        <w:jc w:val="both"/>
+        <w:rPr>
+          <w:rFonts w:ascii="Times New Roman" w:eastAsiaTheme="minorEastAsia" w:hAnsi="Times New Roman" w:cs="Times New Roman"/>
+          <w:sz w:val="28"/>
+          <w:szCs w:val="28"/>
+        </w:rPr>
+      </w:pPr>
+      <w:r>
+        <w:rPr>
+          <w:rFonts w:ascii="Times New Roman" w:eastAsiaTheme="minorEastAsia" w:hAnsi="Times New Roman" w:cs="Times New Roman"/>
+          <w:sz w:val="28"/>
+          <w:szCs w:val="28"/>
+        </w:rPr>
+        <w:t xml:space="preserve">Где </w:t>
+      </w:r>
+      <w:r>
+        <w:rPr>
+          <w:rFonts w:ascii="Times New Roman" w:eastAsiaTheme="minorEastAsia" w:hAnsi="Times New Roman" w:cs="Times New Roman"/>
+          <w:sz w:val="28"/>
+          <w:szCs w:val="28"/>
+          <w:lang w:val="en-US"/>
+        </w:rPr>
+        <w:t>k </w:t>
+      </w:r>
+      <w:r>
+        <w:rPr>
+          <w:rFonts w:ascii="Times New Roman" w:eastAsiaTheme="minorEastAsia" w:hAnsi="Times New Roman" w:cs="Times New Roman"/>
+          <w:sz w:val="28"/>
+          <w:szCs w:val="28"/>
+        </w:rPr>
+        <w:t>=</w:t>
+      </w:r>
+      <w:r>
+        <w:rPr>
+          <w:rFonts w:ascii="Times New Roman" w:eastAsiaTheme="minorEastAsia" w:hAnsi="Times New Roman" w:cs="Times New Roman"/>
+          <w:sz w:val="28"/>
+          <w:szCs w:val="28"/>
+          <w:lang w:val="en-US"/>
+        </w:rPr>
+        <w:t> </w:t>
+      </w:r>
+      <w:r>
+        <w:rPr>
+          <w:rFonts w:ascii="Times New Roman" w:eastAsiaTheme="minorEastAsia" w:hAnsi="Times New Roman" w:cs="Times New Roman"/>
+          <w:sz w:val="28"/>
+          <w:szCs w:val="28"/>
+        </w:rPr>
+        <w:t>1,3..1,5 –</w:t>
+      </w:r>
+      <w:r>
+        <w:rPr>
+          <w:rFonts w:ascii="Times New Roman" w:eastAsiaTheme="minorEastAsia" w:hAnsi="Times New Roman" w:cs="Times New Roman"/>
+          <w:sz w:val="28"/>
+          <w:szCs w:val="28"/>
+        </w:rPr>
+        <w:t xml:space="preserve"> коэффициент запаса сцепления,</w:t>
+      </w:r>
+    </w:p>
+    <w:p>
+      <w:pPr>
+        <w:jc w:val="both"/>
+        <w:rPr>
+          <w:rFonts w:ascii="Times New Roman" w:eastAsiaTheme="minorEastAsia" w:hAnsi="Times New Roman" w:cs="Times New Roman"/>
+          <w:sz w:val="28"/>
+          <w:szCs w:val="28"/>
+        </w:rPr>
+      </w:pPr>
+      <w:r>
+        <w:rPr>
+          <w:rFonts w:ascii="Times New Roman" w:eastAsiaTheme="minorEastAsia" w:hAnsi="Times New Roman" w:cs="Times New Roman"/>
+          <w:sz w:val="28"/>
+          <w:szCs w:val="28"/>
+        </w:rPr>
+        <w:t xml:space="preserve"> </w:t>
+      </w:r>
+      <m:oMath>
+        <m:sSub>
+          <m:sSubPr>
+            <m:ctrlPr>
+              <w:rPr>
+                <w:rFonts w:ascii="Cambria Math" w:hAnsi="Cambria Math" w:cs="Times New Roman"/>
+                <w:i/>
+                <w:sz w:val="28"/>
+                <w:szCs w:val="28"/>
+              </w:rPr>
+            </m:ctrlPr>
+          </m:sSubPr>
+          <m:e>
+            <m:r>
+              <w:rPr>
+                <w:rFonts w:ascii="Cambria Math" w:hAnsi="Cambria Math" w:cs="Times New Roman"/>
+                <w:sz w:val="28"/>
+                <w:szCs w:val="28"/>
+                <w:lang w:val="en-US"/>
+              </w:rPr>
+              <m:t>f</m:t>
+            </m:r>
+          </m:e>
+          <m:sub>
+            <m:r>
+              <w:rPr>
+                <w:rFonts w:ascii="Cambria Math" w:hAnsi="Cambria Math" w:cs="Times New Roman"/>
+                <w:sz w:val="28"/>
+                <w:szCs w:val="28"/>
+              </w:rPr>
+              <m:t>пр</m:t>
+            </m:r>
+          </m:sub>
+        </m:sSub>
+        <m:r>
+          <w:rPr>
+            <w:rFonts w:ascii="Cambria Math" w:hAnsi="Cambria Math" w:cs="Times New Roman"/>
+            <w:sz w:val="28"/>
+            <w:szCs w:val="28"/>
+          </w:rPr>
+          <m:t>=</m:t>
+        </m:r>
+        <m:f>
+          <m:fPr>
+            <m:ctrlPr>
+              <w:rPr>
+                <w:rFonts w:ascii="Cambria Math" w:hAnsi="Cambria Math" w:cs="Times New Roman"/>
+                <w:i/>
+                <w:sz w:val="28"/>
+                <w:szCs w:val="28"/>
+              </w:rPr>
+            </m:ctrlPr>
+          </m:fPr>
+          <m:num>
+            <m:r>
+              <w:rPr>
+                <w:rFonts w:ascii="Cambria Math" w:hAnsi="Cambria Math" w:cs="Times New Roman"/>
+                <w:sz w:val="28"/>
+                <w:szCs w:val="28"/>
+                <w:lang w:val="en-US"/>
+              </w:rPr>
+              <m:t>f</m:t>
+            </m:r>
+          </m:num>
+          <m:den>
+            <m:d>
+              <m:dPr>
+                <m:ctrlPr>
+                  <w:rPr>
+                    <w:rFonts w:ascii="Cambria Math" w:hAnsi="Cambria Math" w:cs="Times New Roman"/>
+                    <w:i/>
+                    <w:sz w:val="28"/>
+                    <w:szCs w:val="28"/>
+                  </w:rPr>
+                </m:ctrlPr>
+              </m:dPr>
+              <m:e>
+                <m:r>
+                  <w:rPr>
+                    <w:rFonts w:ascii="Cambria Math" w:hAnsi="Cambria Math" w:cs="Times New Roman"/>
+                    <w:sz w:val="28"/>
+                    <w:szCs w:val="28"/>
+                  </w:rPr>
+                  <m:t>tg(α</m:t>
+                </m:r>
+              </m:e>
+            </m:d>
+            <m:r>
+              <w:rPr>
+                <w:rFonts w:ascii="Cambria Math" w:hAnsi="Cambria Math" w:cs="Times New Roman"/>
+                <w:sz w:val="28"/>
+                <w:szCs w:val="28"/>
+              </w:rPr>
+              <m:t>+f)</m:t>
+            </m:r>
+          </m:den>
+        </m:f>
+        <m:r>
+          <w:rPr>
+            <w:rFonts w:ascii="Cambria Math" w:hAnsi="Cambria Math" w:cs="Times New Roman"/>
+            <w:sz w:val="28"/>
+            <w:szCs w:val="28"/>
+          </w:rPr>
+          <m:t>=</m:t>
+        </m:r>
+        <m:f>
+          <m:fPr>
+            <m:ctrlPr>
+              <w:rPr>
+                <w:rFonts w:ascii="Cambria Math" w:hAnsi="Cambria Math" w:cs="Times New Roman"/>
+                <w:i/>
+                <w:sz w:val="28"/>
+                <w:szCs w:val="28"/>
+              </w:rPr>
+            </m:ctrlPr>
+          </m:fPr>
+          <m:num>
+            <m:r>
+              <w:rPr>
+                <w:rFonts w:ascii="Cambria Math" w:hAnsi="Cambria Math" w:cs="Times New Roman"/>
+                <w:sz w:val="28"/>
+                <w:szCs w:val="28"/>
+              </w:rPr>
+              <m:t>0,1</m:t>
+            </m:r>
+          </m:num>
+          <m:den>
+            <m:r>
+              <w:rPr>
+                <w:rFonts w:ascii="Cambria Math" w:hAnsi="Cambria Math" w:cs="Times New Roman"/>
+                <w:sz w:val="28"/>
+                <w:szCs w:val="28"/>
+              </w:rPr>
+              <m:t>0,05+0,1</m:t>
+            </m:r>
+          </m:den>
+        </m:f>
+        <m:r>
+          <w:rPr>
+            <w:rFonts w:ascii="Cambria Math" w:hAnsi="Cambria Math" w:cs="Times New Roman"/>
+            <w:sz w:val="28"/>
+            <w:szCs w:val="28"/>
+          </w:rPr>
+          <m:t>=0,67</m:t>
+        </m:r>
+      </m:oMath>
+      <w:r>
+        <w:rPr>
+          <w:rFonts w:ascii="Times New Roman" w:eastAsiaTheme="minorEastAsia" w:hAnsi="Times New Roman" w:cs="Times New Roman"/>
+          <w:sz w:val="28"/>
+          <w:szCs w:val="28"/>
+        </w:rPr>
+        <w:t xml:space="preserve"> – </w:t>
+      </w:r>
+      <w:r>
+        <w:rPr>
+          <w:rFonts w:ascii="Times New Roman" w:eastAsiaTheme="minorEastAsia" w:hAnsi="Times New Roman" w:cs="Times New Roman"/>
+          <w:sz w:val="28"/>
+          <w:szCs w:val="28"/>
+        </w:rPr>
+        <w:t>приведенный коэффициент трения,</w:t>
+      </w:r>
+    </w:p>
+    <w:p>
+      <w:pPr>
+        <w:jc w:val="both"/>
+        <w:rPr>
+          <w:rFonts w:ascii="Times New Roman" w:eastAsiaTheme="minorEastAsia" w:hAnsi="Times New Roman" w:cs="Times New Roman"/>
+          <w:sz w:val="28"/>
+          <w:szCs w:val="28"/>
+        </w:rPr>
+      </w:pPr>
+      <w:r>
+        <w:rPr>
+          <w:rFonts w:ascii="Times New Roman" w:eastAsiaTheme="minorEastAsia" w:hAnsi="Times New Roman" w:cs="Times New Roman"/>
+          <w:sz w:val="28"/>
+          <w:szCs w:val="28"/>
+        </w:rPr>
+        <w:t xml:space="preserve"> </w:t>
+      </w:r>
+      <m:oMath>
+        <m:r>
+          <w:rPr>
+            <w:rFonts w:ascii="Cambria Math" w:eastAsiaTheme="minorEastAsia" w:hAnsi="Cambria Math" w:cs="Times New Roman"/>
+            <w:sz w:val="28"/>
+            <w:szCs w:val="28"/>
+          </w:rPr>
+          <m:t>tg</m:t>
+        </m:r>
+        <m:d>
+          <m:dPr>
+            <m:ctrlPr>
+              <w:rPr>
+                <w:rFonts w:ascii="Cambria Math" w:eastAsiaTheme="minorEastAsia" w:hAnsi="Cambria Math" w:cs="Times New Roman"/>
+                <w:i/>
+                <w:sz w:val="28"/>
+                <w:szCs w:val="28"/>
+              </w:rPr>
+            </m:ctrlPr>
+          </m:dPr>
+          <m:e>
+            <m:r>
+              <w:rPr>
+                <w:rFonts w:ascii="Cambria Math" w:eastAsiaTheme="minorEastAsia" w:hAnsi="Cambria Math" w:cs="Times New Roman"/>
+                <w:sz w:val="28"/>
+                <w:szCs w:val="28"/>
+              </w:rPr>
+              <m:t>α</m:t>
+            </m:r>
+          </m:e>
+        </m:d>
+        <m:r>
+          <w:rPr>
+            <w:rFonts w:ascii="Cambria Math" w:eastAsiaTheme="minorEastAsia" w:hAnsi="Cambria Math" w:cs="Times New Roman"/>
+            <w:sz w:val="28"/>
+            <w:szCs w:val="28"/>
+          </w:rPr>
+          <m:t>=tg(2°51'45")=0,05</m:t>
+        </m:r>
+      </m:oMath>
+      <w:r>
+        <w:rPr>
+          <w:rFonts w:ascii="Times New Roman" w:eastAsiaTheme="minorEastAsia" w:hAnsi="Times New Roman" w:cs="Times New Roman"/>
+          <w:sz w:val="28"/>
+          <w:szCs w:val="28"/>
+        </w:rPr>
+        <w:t xml:space="preserve"> </w:t>
+      </w:r>
+      <w:r>
+        <w:rPr>
+          <w:rFonts w:ascii="Times New Roman" w:eastAsiaTheme="minorEastAsia" w:hAnsi="Times New Roman" w:cs="Times New Roman"/>
+          <w:sz w:val="28"/>
+          <w:szCs w:val="28"/>
+        </w:rPr>
+        <w:t>–</w:t>
+      </w:r>
+      <w:r>
+        <w:rPr>
+          <w:rFonts w:ascii="Times New Roman" w:eastAsiaTheme="minorEastAsia" w:hAnsi="Times New Roman" w:cs="Times New Roman"/>
+          <w:sz w:val="28"/>
+          <w:szCs w:val="28"/>
+        </w:rPr>
+        <w:t xml:space="preserve"> </w:t>
+      </w:r>
+      <w:r>
+        <w:rPr>
+          <w:rFonts w:ascii="Times New Roman" w:eastAsiaTheme="minorEastAsia" w:hAnsi="Times New Roman" w:cs="Times New Roman"/>
+          <w:sz w:val="28"/>
+          <w:szCs w:val="28"/>
+        </w:rPr>
+        <w:t xml:space="preserve">угол между осью вала и наклоном конусной образующей. </w:t>
+      </w:r>
+    </w:p>
+    <w:p>
+      <w:pPr>
+        <w:ind w:firstLine="567"/>
+        <w:jc w:val="both"/>
+        <w:rPr>
+          <w:rFonts w:ascii="Times New Roman" w:eastAsiaTheme="minorEastAsia" w:hAnsi="Times New Roman" w:cs="Times New Roman"/>
+          <w:sz w:val="28"/>
+          <w:szCs w:val="28"/>
+        </w:rPr>
+      </w:pPr>
+      <w:r>
+        <w:rPr>
+          <w:rFonts w:ascii="Times New Roman" w:eastAsiaTheme="minorEastAsia" w:hAnsi="Times New Roman" w:cs="Times New Roman"/>
+          <w:sz w:val="28"/>
+          <w:szCs w:val="28"/>
+        </w:rPr>
+        <w:t>Необходимую силу затяжки определим из условия необходимого давления для передачи вращающего момента на валу:</w:t>
+      </w:r>
+    </w:p>
+    <w:p>
+      <w:pPr>
+        <w:ind w:firstLine="567"/>
+        <w:jc w:val="both"/>
+        <w:rPr>
+          <w:rFonts w:ascii="Times New Roman" w:eastAsiaTheme="minorEastAsia" w:hAnsi="Times New Roman" w:cs="Times New Roman"/>
+          <w:i/>
+          <w:sz w:val="28"/>
+          <w:szCs w:val="28"/>
+        </w:rPr>
+      </w:pPr>
+      <m:oMathPara>
+        <m:oMath>
+          <m:r>
+            <w:rPr>
+              <w:rFonts w:ascii="Cambria Math" w:hAnsi="Cambria Math" w:cs="Times New Roman"/>
+              <w:sz w:val="28"/>
+              <w:szCs w:val="28"/>
+            </w:rPr>
+            <w:lastRenderedPageBreak/>
+            <m:t>p=</m:t>
+          </m:r>
+          <m:f>
+            <m:fPr>
+              <m:ctrlPr>
+                <w:rPr>
+                  <w:rFonts w:ascii="Cambria Math" w:hAnsi="Cambria Math" w:cs="Times New Roman"/>
+                  <w:i/>
+                  <w:sz w:val="28"/>
+                  <w:szCs w:val="28"/>
+                </w:rPr>
+              </m:ctrlPr>
+            </m:fPr>
+            <m:num>
+              <m:sSub>
+                <m:sSubPr>
+                  <m:ctrlPr>
+                    <w:rPr>
+                      <w:rFonts w:ascii="Cambria Math" w:hAnsi="Cambria Math" w:cs="Times New Roman"/>
+                      <w:i/>
+                      <w:sz w:val="28"/>
+                      <w:szCs w:val="28"/>
+                    </w:rPr>
+                  </m:ctrlPr>
+                </m:sSubPr>
+                <m:e>
+                  <m:r>
+                    <w:rPr>
+                      <w:rFonts w:ascii="Cambria Math" w:hAnsi="Cambria Math" w:cs="Times New Roman"/>
+                      <w:sz w:val="28"/>
+                      <w:szCs w:val="28"/>
+                    </w:rPr>
+                    <m:t>F</m:t>
+                  </m:r>
+                </m:e>
+                <m:sub>
+                  <m:r>
+                    <w:rPr>
+                      <w:rFonts w:ascii="Cambria Math" w:hAnsi="Cambria Math" w:cs="Times New Roman"/>
+                      <w:sz w:val="28"/>
+                      <w:szCs w:val="28"/>
+                    </w:rPr>
+                    <m:t>зат</m:t>
+                  </m:r>
+                </m:sub>
+              </m:sSub>
+            </m:num>
+            <m:den>
+              <m:r>
+                <w:rPr>
+                  <w:rFonts w:ascii="Cambria Math" w:hAnsi="Cambria Math" w:cs="Times New Roman"/>
+                  <w:sz w:val="28"/>
+                  <w:szCs w:val="28"/>
+                </w:rPr>
+                <m:t>π</m:t>
+              </m:r>
+              <m:sSub>
+                <m:sSubPr>
+                  <m:ctrlPr>
+                    <w:rPr>
+                      <w:rFonts w:ascii="Cambria Math" w:hAnsi="Cambria Math" w:cs="Times New Roman"/>
+                      <w:i/>
+                      <w:sz w:val="28"/>
+                      <w:szCs w:val="28"/>
+                    </w:rPr>
+                  </m:ctrlPr>
+                </m:sSubPr>
+                <m:e>
+                  <m:r>
+                    <w:rPr>
+                      <w:rFonts w:ascii="Cambria Math" w:hAnsi="Cambria Math" w:cs="Times New Roman"/>
+                      <w:sz w:val="28"/>
+                      <w:szCs w:val="28"/>
+                      <w:lang w:val="en-US"/>
+                    </w:rPr>
+                    <m:t>d</m:t>
+                  </m:r>
+                </m:e>
+                <m:sub>
+                  <m:r>
+                    <w:rPr>
+                      <w:rFonts w:ascii="Cambria Math" w:hAnsi="Cambria Math" w:cs="Times New Roman"/>
+                      <w:sz w:val="28"/>
+                      <w:szCs w:val="28"/>
+                    </w:rPr>
+                    <m:t>m</m:t>
+                  </m:r>
+                </m:sub>
+              </m:sSub>
+              <m:r>
+                <w:rPr>
+                  <w:rFonts w:ascii="Cambria Math" w:hAnsi="Cambria Math" w:cs="Times New Roman"/>
+                  <w:sz w:val="28"/>
+                  <w:szCs w:val="28"/>
+                </w:rPr>
+                <m:t>L(tg α + f)</m:t>
+              </m:r>
+            </m:den>
+          </m:f>
+          <m:r>
+            <w:rPr>
+              <w:rFonts w:ascii="Cambria Math" w:hAnsi="Cambria Math" w:cs="Times New Roman"/>
+              <w:sz w:val="28"/>
+              <w:szCs w:val="28"/>
+            </w:rPr>
+            <m:t>=</m:t>
+          </m:r>
+          <m:f>
+            <m:fPr>
+              <m:ctrlPr>
+                <w:rPr>
+                  <w:rFonts w:ascii="Cambria Math" w:hAnsi="Cambria Math" w:cs="Times New Roman"/>
+                  <w:i/>
+                  <w:sz w:val="28"/>
+                  <w:szCs w:val="28"/>
+                </w:rPr>
+              </m:ctrlPr>
+            </m:fPr>
+            <m:num>
+              <m:r>
+                <w:rPr>
+                  <w:rFonts w:ascii="Cambria Math" w:hAnsi="Cambria Math" w:cs="Times New Roman"/>
+                  <w:sz w:val="28"/>
+                  <w:szCs w:val="28"/>
+                </w:rPr>
+                <m:t>2Tk</m:t>
+              </m:r>
+            </m:num>
+            <m:den>
+              <m:r>
+                <w:rPr>
+                  <w:rFonts w:ascii="Cambria Math" w:hAnsi="Cambria Math" w:cs="Times New Roman"/>
+                  <w:sz w:val="28"/>
+                  <w:szCs w:val="28"/>
+                </w:rPr>
+                <m:t>π</m:t>
+              </m:r>
+              <m:sSup>
+                <m:sSupPr>
+                  <m:ctrlPr>
+                    <w:rPr>
+                      <w:rFonts w:ascii="Cambria Math" w:hAnsi="Cambria Math" w:cs="Times New Roman"/>
+                      <w:i/>
+                      <w:sz w:val="28"/>
+                      <w:szCs w:val="28"/>
+                    </w:rPr>
+                  </m:ctrlPr>
+                </m:sSupPr>
+                <m:e>
+                  <m:sSub>
+                    <m:sSubPr>
+                      <m:ctrlPr>
+                        <w:rPr>
+                          <w:rFonts w:ascii="Cambria Math" w:hAnsi="Cambria Math" w:cs="Times New Roman"/>
+                          <w:i/>
+                          <w:sz w:val="28"/>
+                          <w:szCs w:val="28"/>
+                        </w:rPr>
+                      </m:ctrlPr>
+                    </m:sSubPr>
+                    <m:e>
+                      <m:r>
+                        <w:rPr>
+                          <w:rFonts w:ascii="Cambria Math" w:hAnsi="Cambria Math" w:cs="Times New Roman"/>
+                          <w:sz w:val="28"/>
+                          <w:szCs w:val="28"/>
+                          <w:lang w:val="en-US"/>
+                        </w:rPr>
+                        <m:t>d</m:t>
+                      </m:r>
+                    </m:e>
+                    <m:sub>
+                      <m:r>
+                        <w:rPr>
+                          <w:rFonts w:ascii="Cambria Math" w:hAnsi="Cambria Math" w:cs="Times New Roman"/>
+                          <w:sz w:val="28"/>
+                          <w:szCs w:val="28"/>
+                        </w:rPr>
+                        <m:t>m</m:t>
+                      </m:r>
+                    </m:sub>
+                  </m:sSub>
+                </m:e>
+                <m:sup>
+                  <m:r>
+                    <w:rPr>
+                      <w:rFonts w:ascii="Cambria Math" w:hAnsi="Cambria Math" w:cs="Times New Roman"/>
+                      <w:sz w:val="28"/>
+                      <w:szCs w:val="28"/>
+                    </w:rPr>
+                    <m:t>2</m:t>
+                  </m:r>
+                </m:sup>
+              </m:sSup>
+              <m:r>
+                <w:rPr>
+                  <w:rFonts w:ascii="Cambria Math" w:hAnsi="Cambria Math" w:cs="Times New Roman"/>
+                  <w:sz w:val="28"/>
+                  <w:szCs w:val="28"/>
+                </w:rPr>
+                <m:t>L f</m:t>
+              </m:r>
+            </m:den>
+          </m:f>
+          <m:r>
+            <w:rPr>
+              <w:rFonts w:ascii="Cambria Math" w:hAnsi="Cambria Math" w:cs="Times New Roman"/>
+              <w:sz w:val="28"/>
+              <w:szCs w:val="28"/>
+            </w:rPr>
+            <m:t>=</m:t>
+          </m:r>
+          <m:f>
+            <m:fPr>
+              <m:ctrlPr>
+                <w:rPr>
+                  <w:rFonts w:ascii="Cambria Math" w:hAnsi="Cambria Math" w:cs="Times New Roman"/>
+                  <w:i/>
+                  <w:sz w:val="28"/>
+                  <w:szCs w:val="28"/>
+                </w:rPr>
+              </m:ctrlPr>
+            </m:fPr>
+            <m:num>
+              <m:r>
+                <w:rPr>
+                  <w:rFonts w:ascii="Cambria Math" w:hAnsi="Cambria Math" w:cs="Times New Roman"/>
+                  <w:sz w:val="28"/>
+                  <w:szCs w:val="28"/>
+                </w:rPr>
+                <m:t>2</m:t>
+              </m:r>
+              <m:r>
+                <w:rPr>
+                  <w:rFonts w:ascii="Cambria Math" w:hAnsi="Cambria Math" w:cs="Times New Roman"/>
+                  <w:sz w:val="28"/>
+                  <w:szCs w:val="28"/>
+                </w:rPr>
+                <m:t>∙37,6∙</m:t>
+              </m:r>
+              <m:sSup>
+                <m:sSupPr>
+                  <m:ctrlPr>
+                    <w:rPr>
+                      <w:rFonts w:ascii="Cambria Math" w:hAnsi="Cambria Math" w:cs="Times New Roman"/>
+                      <w:i/>
+                      <w:sz w:val="28"/>
+                      <w:szCs w:val="28"/>
+                    </w:rPr>
+                  </m:ctrlPr>
+                </m:sSupPr>
+                <m:e>
+                  <m:r>
+                    <w:rPr>
+                      <w:rFonts w:ascii="Cambria Math" w:hAnsi="Cambria Math" w:cs="Times New Roman"/>
+                      <w:sz w:val="28"/>
+                      <w:szCs w:val="28"/>
+                    </w:rPr>
+                    <m:t>10</m:t>
+                  </m:r>
+                </m:e>
+                <m:sup>
+                  <m:r>
+                    <w:rPr>
+                      <w:rFonts w:ascii="Cambria Math" w:hAnsi="Cambria Math" w:cs="Times New Roman"/>
+                      <w:sz w:val="28"/>
+                      <w:szCs w:val="28"/>
+                    </w:rPr>
+                    <m:t>3</m:t>
+                  </m:r>
+                </m:sup>
+              </m:sSup>
+              <m:r>
+                <w:rPr>
+                  <w:rFonts w:ascii="Cambria Math" w:hAnsi="Cambria Math" w:cs="Times New Roman"/>
+                  <w:sz w:val="28"/>
+                  <w:szCs w:val="28"/>
+                </w:rPr>
+                <m:t>∙1,5</m:t>
+              </m:r>
+            </m:num>
+            <m:den>
+              <m:r>
+                <w:rPr>
+                  <w:rFonts w:ascii="Cambria Math" w:hAnsi="Cambria Math" w:cs="Times New Roman"/>
+                  <w:sz w:val="28"/>
+                  <w:szCs w:val="28"/>
+                </w:rPr>
+                <m:t>π</m:t>
+              </m:r>
+              <m:sSup>
+                <m:sSupPr>
+                  <m:ctrlPr>
+                    <w:rPr>
+                      <w:rFonts w:ascii="Cambria Math" w:hAnsi="Cambria Math" w:cs="Times New Roman"/>
+                      <w:i/>
+                      <w:sz w:val="28"/>
+                      <w:szCs w:val="28"/>
+                    </w:rPr>
+                  </m:ctrlPr>
+                </m:sSupPr>
+                <m:e>
+                  <m:r>
+                    <w:rPr>
+                      <w:rFonts w:ascii="Cambria Math" w:hAnsi="Cambria Math" w:cs="Times New Roman"/>
+                      <w:sz w:val="28"/>
+                      <w:szCs w:val="28"/>
+                    </w:rPr>
+                    <m:t>∙23</m:t>
+                  </m:r>
+                </m:e>
+                <m:sup>
+                  <m:r>
+                    <w:rPr>
+                      <w:rFonts w:ascii="Cambria Math" w:hAnsi="Cambria Math" w:cs="Times New Roman"/>
+                      <w:sz w:val="28"/>
+                      <w:szCs w:val="28"/>
+                    </w:rPr>
+                    <m:t>2</m:t>
+                  </m:r>
+                </m:sup>
+              </m:sSup>
+              <m:r>
+                <w:rPr>
+                  <w:rFonts w:ascii="Cambria Math" w:hAnsi="Cambria Math" w:cs="Times New Roman"/>
+                  <w:sz w:val="28"/>
+                  <w:szCs w:val="28"/>
+                </w:rPr>
+                <m:t>∙24∙</m:t>
+              </m:r>
+              <m:r>
+                <w:rPr>
+                  <w:rFonts w:ascii="Cambria Math" w:hAnsi="Cambria Math" w:cs="Times New Roman"/>
+                  <w:sz w:val="28"/>
+                  <w:szCs w:val="28"/>
+                </w:rPr>
+                <m:t> </m:t>
+              </m:r>
+              <m:r>
+                <w:rPr>
+                  <w:rFonts w:ascii="Cambria Math" w:hAnsi="Cambria Math" w:cs="Times New Roman"/>
+                  <w:sz w:val="28"/>
+                  <w:szCs w:val="28"/>
+                </w:rPr>
+                <m:t>0,1</m:t>
+              </m:r>
+            </m:den>
+          </m:f>
+          <m:r>
+            <w:rPr>
+              <w:rFonts w:ascii="Cambria Math" w:hAnsi="Cambria Math" w:cs="Times New Roman"/>
+              <w:sz w:val="28"/>
+              <w:szCs w:val="28"/>
+            </w:rPr>
+            <m:t>=28,3 МПа</m:t>
+          </m:r>
+        </m:oMath>
+      </m:oMathPara>
+    </w:p>
+    <w:p>
+      <w:pPr>
+        <w:ind w:firstLine="567"/>
+        <w:jc w:val="both"/>
+        <w:rPr>
+          <w:rFonts w:ascii="Times New Roman" w:eastAsiaTheme="minorEastAsia" w:hAnsi="Times New Roman" w:cs="Times New Roman"/>
+          <w:sz w:val="28"/>
+          <w:szCs w:val="28"/>
+        </w:rPr>
+      </w:pPr>
+      <w:r>
+        <w:rPr>
+          <w:rFonts w:ascii="Times New Roman" w:eastAsiaTheme="minorEastAsia" w:hAnsi="Times New Roman" w:cs="Times New Roman"/>
+          <w:sz w:val="28"/>
+          <w:szCs w:val="28"/>
+        </w:rPr>
+        <w:t>Диаметр резьбы п</w:t>
+      </w:r>
+      <w:r>
+        <w:rPr>
+          <w:rFonts w:ascii="Times New Roman" w:eastAsiaTheme="minorEastAsia" w:hAnsi="Times New Roman" w:cs="Times New Roman"/>
+          <w:sz w:val="28"/>
+          <w:szCs w:val="28"/>
+        </w:rPr>
+        <w:t xml:space="preserve">ри </w:t>
+      </w:r>
+      <w:r>
+        <w:rPr>
+          <w:rFonts w:ascii="Times New Roman" w:eastAsiaTheme="minorEastAsia" w:hAnsi="Times New Roman" w:cs="Times New Roman"/>
+          <w:sz w:val="28"/>
+          <w:szCs w:val="28"/>
+        </w:rPr>
+        <w:t xml:space="preserve">необходимой </w:t>
+      </w:r>
+      <w:r>
+        <w:rPr>
+          <w:rFonts w:ascii="Times New Roman" w:eastAsiaTheme="minorEastAsia" w:hAnsi="Times New Roman" w:cs="Times New Roman"/>
+          <w:sz w:val="28"/>
+          <w:szCs w:val="28"/>
+        </w:rPr>
+        <w:t>силе затяжки:</w:t>
+      </w:r>
+    </w:p>
+    <w:p>
+      <w:pPr>
+        <w:ind w:firstLine="567"/>
+        <w:jc w:val="both"/>
+        <w:rPr>
+          <w:rFonts w:ascii="Times New Roman" w:eastAsiaTheme="minorEastAsia" w:hAnsi="Times New Roman" w:cs="Times New Roman"/>
+          <w:sz w:val="28"/>
+          <w:szCs w:val="28"/>
+          <w:lang w:val="en-US"/>
+        </w:rPr>
+      </w:pPr>
+      <m:oMathPara>
+        <m:oMath>
+          <m:sSub>
+            <m:sSubPr>
+              <m:ctrlPr>
+                <w:rPr>
+                  <w:rFonts w:ascii="Cambria Math" w:hAnsi="Cambria Math" w:cs="Times New Roman"/>
+                  <w:i/>
+                  <w:sz w:val="28"/>
+                  <w:szCs w:val="28"/>
+                </w:rPr>
+              </m:ctrlPr>
+            </m:sSubPr>
+            <m:e>
+              <m:r>
+                <w:rPr>
+                  <w:rFonts w:ascii="Cambria Math" w:hAnsi="Cambria Math" w:cs="Times New Roman"/>
+                  <w:sz w:val="28"/>
+                  <w:szCs w:val="28"/>
+                </w:rPr>
+                <m:t>F</m:t>
+              </m:r>
+            </m:e>
+            <m:sub>
+              <m:r>
+                <w:rPr>
+                  <w:rFonts w:ascii="Cambria Math" w:hAnsi="Cambria Math" w:cs="Times New Roman"/>
+                  <w:sz w:val="28"/>
+                  <w:szCs w:val="28"/>
+                </w:rPr>
+                <m:t>зат</m:t>
+              </m:r>
+            </m:sub>
+          </m:sSub>
+          <m:r>
+            <w:rPr>
+              <w:rFonts w:ascii="Cambria Math" w:hAnsi="Cambria Math" w:cs="Times New Roman"/>
+              <w:sz w:val="28"/>
+              <w:szCs w:val="28"/>
+            </w:rPr>
+            <m:t>=</m:t>
+          </m:r>
+          <m:f>
+            <m:fPr>
+              <m:ctrlPr>
+                <w:rPr>
+                  <w:rFonts w:ascii="Cambria Math" w:hAnsi="Cambria Math" w:cs="Times New Roman"/>
+                  <w:i/>
+                  <w:sz w:val="28"/>
+                  <w:szCs w:val="28"/>
+                </w:rPr>
+              </m:ctrlPr>
+            </m:fPr>
+            <m:num>
+              <m:r>
+                <w:rPr>
+                  <w:rFonts w:ascii="Cambria Math" w:hAnsi="Cambria Math" w:cs="Times New Roman"/>
+                  <w:sz w:val="28"/>
+                  <w:szCs w:val="28"/>
+                </w:rPr>
+                <m:t>2Tk</m:t>
+              </m:r>
+            </m:num>
+            <m:den>
+              <m:sSub>
+                <m:sSubPr>
+                  <m:ctrlPr>
+                    <w:rPr>
+                      <w:rFonts w:ascii="Cambria Math" w:hAnsi="Cambria Math" w:cs="Times New Roman"/>
+                      <w:i/>
+                      <w:sz w:val="28"/>
+                      <w:szCs w:val="28"/>
+                    </w:rPr>
+                  </m:ctrlPr>
+                </m:sSubPr>
+                <m:e>
+                  <m:sSub>
+                    <m:sSubPr>
+                      <m:ctrlPr>
+                        <w:rPr>
+                          <w:rFonts w:ascii="Cambria Math" w:hAnsi="Cambria Math" w:cs="Times New Roman"/>
+                          <w:i/>
+                          <w:sz w:val="28"/>
+                          <w:szCs w:val="28"/>
+                        </w:rPr>
+                      </m:ctrlPr>
+                    </m:sSubPr>
+                    <m:e>
+                      <m:r>
+                        <w:rPr>
+                          <w:rFonts w:ascii="Cambria Math" w:hAnsi="Cambria Math" w:cs="Times New Roman"/>
+                          <w:sz w:val="28"/>
+                          <w:szCs w:val="28"/>
+                        </w:rPr>
+                        <m:t>d</m:t>
+                      </m:r>
+                    </m:e>
+                    <m:sub>
+                      <m:r>
+                        <w:rPr>
+                          <w:rFonts w:ascii="Cambria Math" w:hAnsi="Cambria Math" w:cs="Times New Roman"/>
+                          <w:sz w:val="28"/>
+                          <w:szCs w:val="28"/>
+                        </w:rPr>
+                        <m:t>m</m:t>
+                      </m:r>
+                    </m:sub>
+                  </m:sSub>
+                  <m:r>
+                    <w:rPr>
+                      <w:rFonts w:ascii="Cambria Math" w:hAnsi="Cambria Math" w:cs="Times New Roman"/>
+                      <w:sz w:val="28"/>
+                      <w:szCs w:val="28"/>
+                      <w:lang w:val="en-US"/>
+                    </w:rPr>
+                    <m:t>f</m:t>
+                  </m:r>
+                </m:e>
+                <m:sub>
+                  <m:r>
+                    <w:rPr>
+                      <w:rFonts w:ascii="Cambria Math" w:hAnsi="Cambria Math" w:cs="Times New Roman"/>
+                      <w:sz w:val="28"/>
+                      <w:szCs w:val="28"/>
+                    </w:rPr>
+                    <m:t>пр</m:t>
+                  </m:r>
+                </m:sub>
+              </m:sSub>
+            </m:den>
+          </m:f>
+          <m:r>
+            <w:rPr>
+              <w:rFonts w:ascii="Cambria Math" w:hAnsi="Cambria Math" w:cs="Times New Roman"/>
+              <w:sz w:val="28"/>
+              <w:szCs w:val="28"/>
+            </w:rPr>
+            <m:t>=</m:t>
+          </m:r>
+          <m:f>
+            <m:fPr>
+              <m:ctrlPr>
+                <w:rPr>
+                  <w:rFonts w:ascii="Cambria Math" w:hAnsi="Cambria Math" w:cs="Times New Roman"/>
+                  <w:i/>
+                  <w:sz w:val="28"/>
+                  <w:szCs w:val="28"/>
+                </w:rPr>
+              </m:ctrlPr>
+            </m:fPr>
+            <m:num>
+              <m:r>
+                <w:rPr>
+                  <w:rFonts w:ascii="Cambria Math" w:hAnsi="Cambria Math" w:cs="Times New Roman"/>
+                  <w:sz w:val="28"/>
+                  <w:szCs w:val="28"/>
+                </w:rPr>
+                <m:t>2∙37,6∙</m:t>
+              </m:r>
+              <m:sSup>
+                <m:sSupPr>
+                  <m:ctrlPr>
+                    <w:rPr>
+                      <w:rFonts w:ascii="Cambria Math" w:hAnsi="Cambria Math" w:cs="Times New Roman"/>
+                      <w:i/>
+                      <w:sz w:val="28"/>
+                      <w:szCs w:val="28"/>
+                    </w:rPr>
+                  </m:ctrlPr>
+                </m:sSupPr>
+                <m:e>
+                  <m:r>
+                    <w:rPr>
+                      <w:rFonts w:ascii="Cambria Math" w:hAnsi="Cambria Math" w:cs="Times New Roman"/>
+                      <w:sz w:val="28"/>
+                      <w:szCs w:val="28"/>
+                    </w:rPr>
+                    <m:t>10</m:t>
+                  </m:r>
+                </m:e>
+                <m:sup>
+                  <m:r>
+                    <w:rPr>
+                      <w:rFonts w:ascii="Cambria Math" w:hAnsi="Cambria Math" w:cs="Times New Roman"/>
+                      <w:sz w:val="28"/>
+                      <w:szCs w:val="28"/>
+                    </w:rPr>
+                    <m:t>3</m:t>
+                  </m:r>
+                </m:sup>
+              </m:sSup>
+              <m:r>
+                <w:rPr>
+                  <w:rFonts w:ascii="Cambria Math" w:hAnsi="Cambria Math" w:cs="Times New Roman"/>
+                  <w:sz w:val="28"/>
+                  <w:szCs w:val="28"/>
+                </w:rPr>
+                <m:t>∙1,5</m:t>
+              </m:r>
+            </m:num>
+            <m:den>
+              <m:r>
+                <w:rPr>
+                  <w:rFonts w:ascii="Cambria Math" w:hAnsi="Cambria Math" w:cs="Times New Roman"/>
+                  <w:sz w:val="28"/>
+                  <w:szCs w:val="28"/>
+                </w:rPr>
+                <m:t>23∙0,67</m:t>
+              </m:r>
+            </m:den>
+          </m:f>
+          <m:r>
+            <w:rPr>
+              <w:rFonts w:ascii="Cambria Math" w:hAnsi="Cambria Math" w:cs="Times New Roman"/>
+              <w:sz w:val="28"/>
+              <w:szCs w:val="28"/>
+            </w:rPr>
+            <m:t>=7320 Н</m:t>
+          </m:r>
+        </m:oMath>
+      </m:oMathPara>
+    </w:p>
+    <w:p>
+      <w:pPr>
+        <w:spacing w:after="0"/>
+        <w:ind w:firstLine="567"/>
+        <w:jc w:val="both"/>
+        <w:rPr>
+          <w:rFonts w:ascii="Times New Roman" w:eastAsiaTheme="minorEastAsia" w:hAnsi="Times New Roman" w:cs="Times New Roman"/>
+          <w:sz w:val="28"/>
+          <w:szCs w:val="28"/>
+        </w:rPr>
+      </w:pPr>
+      <m:oMathPara>
+        <m:oMath>
+          <m:sSub>
+            <m:sSubPr>
+              <m:ctrlPr>
+                <w:rPr>
+                  <w:rFonts w:ascii="Cambria Math" w:hAnsi="Cambria Math" w:cs="Times New Roman"/>
+                  <w:i/>
+                  <w:sz w:val="28"/>
+                  <w:szCs w:val="28"/>
+                </w:rPr>
+              </m:ctrlPr>
+            </m:sSubPr>
+            <m:e>
+              <m:r>
+                <w:rPr>
+                  <w:rFonts w:ascii="Cambria Math" w:hAnsi="Cambria Math" w:cs="Times New Roman"/>
+                  <w:sz w:val="28"/>
+                  <w:szCs w:val="28"/>
+                </w:rPr>
+                <m:t>d</m:t>
+              </m:r>
+            </m:e>
+            <m:sub>
+              <m:r>
+                <w:rPr>
+                  <w:rFonts w:ascii="Cambria Math" w:hAnsi="Cambria Math" w:cs="Times New Roman"/>
+                  <w:sz w:val="28"/>
+                  <w:szCs w:val="28"/>
+                </w:rPr>
+                <m:t>3</m:t>
+              </m:r>
+            </m:sub>
+          </m:sSub>
+          <m:r>
+            <w:rPr>
+              <w:rFonts w:ascii="Cambria Math" w:hAnsi="Cambria Math" w:cs="Times New Roman"/>
+              <w:sz w:val="28"/>
+              <w:szCs w:val="28"/>
+            </w:rPr>
+            <m:t>≥</m:t>
+          </m:r>
+          <m:rad>
+            <m:radPr>
+              <m:degHide m:val="1"/>
+              <m:ctrlPr>
+                <w:rPr>
+                  <w:rFonts w:ascii="Cambria Math" w:hAnsi="Cambria Math" w:cs="Times New Roman"/>
+                  <w:i/>
+                  <w:sz w:val="28"/>
+                  <w:szCs w:val="28"/>
+                </w:rPr>
+              </m:ctrlPr>
+            </m:radPr>
+            <m:deg/>
+            <m:e>
+              <m:r>
+                <w:rPr>
+                  <w:rFonts w:ascii="Cambria Math" w:hAnsi="Cambria Math" w:cs="Times New Roman"/>
+                  <w:sz w:val="28"/>
+                  <w:szCs w:val="28"/>
+                </w:rPr>
+                <m:t>1,3∙</m:t>
+              </m:r>
+              <m:f>
+                <m:fPr>
+                  <m:ctrlPr>
+                    <w:rPr>
+                      <w:rFonts w:ascii="Cambria Math" w:hAnsi="Cambria Math" w:cs="Times New Roman"/>
+                      <w:i/>
+                      <w:sz w:val="28"/>
+                      <w:szCs w:val="28"/>
+                    </w:rPr>
+                  </m:ctrlPr>
+                </m:fPr>
+                <m:num>
+                  <m:r>
+                    <w:rPr>
+                      <w:rFonts w:ascii="Cambria Math" w:hAnsi="Cambria Math" w:cs="Times New Roman"/>
+                      <w:sz w:val="28"/>
+                      <w:szCs w:val="28"/>
+                    </w:rPr>
+                    <m:t>4</m:t>
+                  </m:r>
+                  <m:sSub>
+                    <m:sSubPr>
+                      <m:ctrlPr>
+                        <w:rPr>
+                          <w:rFonts w:ascii="Cambria Math" w:hAnsi="Cambria Math" w:cs="Times New Roman"/>
+                          <w:i/>
+                          <w:sz w:val="28"/>
+                          <w:szCs w:val="28"/>
+                        </w:rPr>
+                      </m:ctrlPr>
+                    </m:sSubPr>
+                    <m:e>
+                      <m:r>
+                        <w:rPr>
+                          <w:rFonts w:ascii="Cambria Math" w:hAnsi="Cambria Math" w:cs="Times New Roman"/>
+                          <w:sz w:val="28"/>
+                          <w:szCs w:val="28"/>
+                          <w:lang w:val="en-US"/>
+                        </w:rPr>
+                        <m:t>F</m:t>
+                      </m:r>
+                    </m:e>
+                    <m:sub>
+                      <m:r>
+                        <w:rPr>
+                          <w:rFonts w:ascii="Cambria Math" w:hAnsi="Cambria Math" w:cs="Times New Roman"/>
+                          <w:sz w:val="28"/>
+                          <w:szCs w:val="28"/>
+                        </w:rPr>
+                        <m:t>зат</m:t>
+                      </m:r>
+                    </m:sub>
+                  </m:sSub>
+                </m:num>
+                <m:den>
+                  <m:r>
+                    <w:rPr>
+                      <w:rFonts w:ascii="Cambria Math" w:hAnsi="Cambria Math" w:cs="Times New Roman"/>
+                      <w:sz w:val="28"/>
+                      <w:szCs w:val="28"/>
+                    </w:rPr>
+                    <m:t>π</m:t>
+                  </m:r>
+                  <m:r>
+                    <w:rPr>
+                      <w:rFonts w:ascii="Cambria Math" w:hAnsi="Cambria Math" w:cs="Times New Roman"/>
+                      <w:sz w:val="28"/>
+                      <w:szCs w:val="28"/>
+                    </w:rPr>
+                    <m:t>∙</m:t>
+                  </m:r>
+                  <m:d>
+                    <m:dPr>
+                      <m:begChr m:val="["/>
+                      <m:endChr m:val="]"/>
+                      <m:ctrlPr>
+                        <w:rPr>
+                          <w:rFonts w:ascii="Cambria Math" w:hAnsi="Cambria Math" w:cs="Times New Roman"/>
+                          <w:i/>
+                          <w:sz w:val="28"/>
+                          <w:szCs w:val="28"/>
+                        </w:rPr>
+                      </m:ctrlPr>
+                    </m:dPr>
+                    <m:e>
+                      <m:r>
+                        <w:rPr>
+                          <w:rFonts w:ascii="Cambria Math" w:hAnsi="Cambria Math" w:cs="Times New Roman"/>
+                          <w:sz w:val="28"/>
+                          <w:szCs w:val="28"/>
+                        </w:rPr>
+                        <m:t>σ</m:t>
+                      </m:r>
+                    </m:e>
+                  </m:d>
+                </m:den>
+              </m:f>
+            </m:e>
+          </m:rad>
+          <m:r>
+            <w:rPr>
+              <w:rFonts w:ascii="Cambria Math" w:hAnsi="Cambria Math" w:cs="Times New Roman"/>
+              <w:sz w:val="28"/>
+              <w:szCs w:val="28"/>
+            </w:rPr>
+            <m:t>=</m:t>
+          </m:r>
+          <m:rad>
+            <m:radPr>
+              <m:degHide m:val="1"/>
+              <m:ctrlPr>
+                <w:rPr>
+                  <w:rFonts w:ascii="Cambria Math" w:hAnsi="Cambria Math" w:cs="Times New Roman"/>
+                  <w:i/>
+                  <w:sz w:val="28"/>
+                  <w:szCs w:val="28"/>
+                </w:rPr>
+              </m:ctrlPr>
+            </m:radPr>
+            <m:deg/>
+            <m:e>
+              <m:r>
+                <w:rPr>
+                  <w:rFonts w:ascii="Cambria Math" w:hAnsi="Cambria Math" w:cs="Times New Roman"/>
+                  <w:sz w:val="28"/>
+                  <w:szCs w:val="28"/>
+                </w:rPr>
+                <m:t>1,3∙</m:t>
+              </m:r>
+              <m:f>
+                <m:fPr>
+                  <m:ctrlPr>
+                    <w:rPr>
+                      <w:rFonts w:ascii="Cambria Math" w:hAnsi="Cambria Math" w:cs="Times New Roman"/>
+                      <w:i/>
+                      <w:sz w:val="28"/>
+                      <w:szCs w:val="28"/>
+                    </w:rPr>
+                  </m:ctrlPr>
+                </m:fPr>
+                <m:num>
+                  <m:r>
+                    <w:rPr>
+                      <w:rFonts w:ascii="Cambria Math" w:hAnsi="Cambria Math" w:cs="Times New Roman"/>
+                      <w:sz w:val="28"/>
+                      <w:szCs w:val="28"/>
+                    </w:rPr>
+                    <m:t>4</m:t>
+                  </m:r>
+                  <m:r>
+                    <w:rPr>
+                      <w:rFonts w:ascii="Cambria Math" w:hAnsi="Cambria Math" w:cs="Times New Roman"/>
+                      <w:sz w:val="28"/>
+                      <w:szCs w:val="28"/>
+                    </w:rPr>
+                    <m:t>∙7320</m:t>
+                  </m:r>
+                </m:num>
+                <m:den>
+                  <m:r>
+                    <w:rPr>
+                      <w:rFonts w:ascii="Cambria Math" w:hAnsi="Cambria Math" w:cs="Times New Roman"/>
+                      <w:sz w:val="28"/>
+                      <w:szCs w:val="28"/>
+                    </w:rPr>
+                    <m:t>π∙</m:t>
+                  </m:r>
+                  <m:r>
+                    <w:rPr>
+                      <w:rFonts w:ascii="Cambria Math" w:hAnsi="Cambria Math" w:cs="Times New Roman"/>
+                      <w:sz w:val="28"/>
+                      <w:szCs w:val="28"/>
+                    </w:rPr>
+                    <m:t>80</m:t>
+                  </m:r>
+                </m:den>
+              </m:f>
+            </m:e>
+          </m:rad>
+          <m:r>
+            <w:rPr>
+              <w:rFonts w:ascii="Cambria Math" w:hAnsi="Cambria Math" w:cs="Times New Roman"/>
+              <w:sz w:val="28"/>
+              <w:szCs w:val="28"/>
+            </w:rPr>
+            <m:t>=12,3 мм</m:t>
+          </m:r>
+        </m:oMath>
+      </m:oMathPara>
+    </w:p>
+    <w:p>
+      <w:pPr>
+        <w:spacing w:after="0"/>
+        <w:ind w:firstLine="567"/>
+        <w:jc w:val="both"/>
+        <w:rPr>
+          <w:rFonts w:ascii="Times New Roman" w:eastAsiaTheme="minorEastAsia" w:hAnsi="Times New Roman" w:cs="Times New Roman"/>
+          <w:sz w:val="28"/>
+          <w:szCs w:val="28"/>
+        </w:rPr>
+      </w:pPr>
+      <w:r>
+        <w:rPr>
+          <w:rFonts w:ascii="Times New Roman" w:eastAsiaTheme="minorEastAsia" w:hAnsi="Times New Roman" w:cs="Times New Roman"/>
+          <w:sz w:val="28"/>
+          <w:szCs w:val="28"/>
+        </w:rPr>
+        <w:t>Окончательно принимаем М16.</w:t>
+      </w:r>
+    </w:p>
+    <w:p>
+      <w:pPr>
+        <w:spacing w:after="0"/>
+        <w:ind w:firstLine="567"/>
+        <w:jc w:val="both"/>
+        <w:rPr>
+          <w:rFonts w:ascii="Times New Roman" w:eastAsiaTheme="minorEastAsia" w:hAnsi="Times New Roman" w:cs="Times New Roman"/>
+          <w:sz w:val="28"/>
+          <w:szCs w:val="28"/>
+        </w:rPr>
+      </w:pPr>
+      <w:r>
+        <w:rPr>
+          <w:rFonts w:ascii="Times New Roman" w:eastAsiaTheme="minorEastAsia" w:hAnsi="Times New Roman" w:cs="Times New Roman"/>
+          <w:sz w:val="28"/>
+          <w:szCs w:val="28"/>
+        </w:rPr>
+        <w:t xml:space="preserve">Где </w:t>
+      </w:r>
+      <m:oMath>
+        <m:d>
+          <m:dPr>
+            <m:begChr m:val="["/>
+            <m:endChr m:val="]"/>
+            <m:ctrlPr>
+              <w:rPr>
+                <w:rFonts w:ascii="Cambria Math" w:hAnsi="Cambria Math" w:cs="Times New Roman"/>
+                <w:i/>
+                <w:sz w:val="28"/>
+                <w:szCs w:val="28"/>
+              </w:rPr>
+            </m:ctrlPr>
+          </m:dPr>
+          <m:e>
+            <m:r>
+              <w:rPr>
+                <w:rFonts w:ascii="Cambria Math" w:hAnsi="Cambria Math" w:cs="Times New Roman"/>
+                <w:sz w:val="28"/>
+                <w:szCs w:val="28"/>
+              </w:rPr>
+              <m:t>σ</m:t>
+            </m:r>
+          </m:e>
+        </m:d>
+        <m:r>
+          <w:rPr>
+            <w:rFonts w:ascii="Cambria Math" w:hAnsi="Cambria Math" w:cs="Times New Roman"/>
+            <w:sz w:val="28"/>
+            <w:szCs w:val="28"/>
+          </w:rPr>
+          <m:t>=</m:t>
+        </m:r>
+        <m:f>
+          <m:fPr>
+            <m:ctrlPr>
+              <w:rPr>
+                <w:rFonts w:ascii="Cambria Math" w:hAnsi="Cambria Math" w:cs="Times New Roman"/>
+                <w:i/>
+                <w:sz w:val="28"/>
+                <w:szCs w:val="28"/>
+              </w:rPr>
+            </m:ctrlPr>
+          </m:fPr>
+          <m:num>
+            <m:sSub>
+              <m:sSubPr>
+                <m:ctrlPr>
+                  <w:rPr>
+                    <w:rFonts w:ascii="Cambria Math" w:hAnsi="Cambria Math" w:cs="Times New Roman"/>
+                    <w:i/>
+                    <w:sz w:val="28"/>
+                    <w:szCs w:val="28"/>
+                  </w:rPr>
+                </m:ctrlPr>
+              </m:sSubPr>
+              <m:e>
+                <m:r>
+                  <w:rPr>
+                    <w:rFonts w:ascii="Cambria Math" w:hAnsi="Cambria Math" w:cs="Times New Roman"/>
+                    <w:sz w:val="28"/>
+                    <w:szCs w:val="28"/>
+                  </w:rPr>
+                  <m:t>σ</m:t>
+                </m:r>
+              </m:e>
+              <m:sub>
+                <m:r>
+                  <w:rPr>
+                    <w:rFonts w:ascii="Cambria Math" w:hAnsi="Cambria Math" w:cs="Times New Roman"/>
+                    <w:sz w:val="28"/>
+                    <w:szCs w:val="28"/>
+                  </w:rPr>
+                  <m:t>т</m:t>
+                </m:r>
+              </m:sub>
+            </m:sSub>
+          </m:num>
+          <m:den>
+            <m:r>
+              <w:rPr>
+                <w:rFonts w:ascii="Cambria Math" w:hAnsi="Cambria Math" w:cs="Times New Roman"/>
+                <w:sz w:val="28"/>
+                <w:szCs w:val="28"/>
+                <w:lang w:val="en-US"/>
+              </w:rPr>
+              <m:t>S</m:t>
+            </m:r>
+          </m:den>
+        </m:f>
+        <m:r>
+          <w:rPr>
+            <w:rFonts w:ascii="Cambria Math" w:hAnsi="Cambria Math" w:cs="Times New Roman"/>
+            <w:sz w:val="28"/>
+            <w:szCs w:val="28"/>
+          </w:rPr>
+          <m:t>=</m:t>
+        </m:r>
+        <m:f>
+          <m:fPr>
+            <m:ctrlPr>
+              <w:rPr>
+                <w:rFonts w:ascii="Cambria Math" w:hAnsi="Cambria Math" w:cs="Times New Roman"/>
+                <w:i/>
+                <w:sz w:val="28"/>
+                <w:szCs w:val="28"/>
+              </w:rPr>
+            </m:ctrlPr>
+          </m:fPr>
+          <m:num>
+            <m:r>
+              <w:rPr>
+                <w:rFonts w:ascii="Cambria Math" w:hAnsi="Cambria Math" w:cs="Times New Roman"/>
+                <w:sz w:val="28"/>
+                <w:szCs w:val="28"/>
+              </w:rPr>
+              <m:t>320</m:t>
+            </m:r>
+          </m:num>
+          <m:den>
+            <m:r>
+              <w:rPr>
+                <w:rFonts w:ascii="Cambria Math" w:hAnsi="Cambria Math" w:cs="Times New Roman"/>
+                <w:sz w:val="28"/>
+                <w:szCs w:val="28"/>
+              </w:rPr>
+              <m:t>4</m:t>
+            </m:r>
+          </m:den>
+        </m:f>
+      </m:oMath>
+      <w:r>
+        <w:rPr>
+          <w:rFonts w:ascii="Times New Roman" w:eastAsiaTheme="minorEastAsia" w:hAnsi="Times New Roman" w:cs="Times New Roman"/>
+          <w:sz w:val="28"/>
+          <w:szCs w:val="28"/>
+        </w:rPr>
+        <w:t xml:space="preserve"> – </w:t>
+      </w:r>
+      <w:r>
+        <w:rPr>
+          <w:rFonts w:ascii="Times New Roman" w:eastAsiaTheme="minorEastAsia" w:hAnsi="Times New Roman" w:cs="Times New Roman"/>
+          <w:sz w:val="28"/>
+          <w:szCs w:val="28"/>
+        </w:rPr>
+        <w:t>допускаемые напряжения для материала вала при неконтролируемой затяжке резьбового соединения, так как резьба нарезана на конце вала.</w:t>
+      </w:r>
+    </w:p>
+    <w:p>
+      <w:pPr>
+        <w:ind w:firstLine="567"/>
+        <w:jc w:val="both"/>
+        <w:rPr>
+          <w:rFonts w:ascii="Times New Roman" w:hAnsi="Times New Roman" w:cs="Times New Roman"/>
+          <w:i/>
+          <w:sz w:val="28"/>
+          <w:szCs w:val="28"/>
+        </w:rPr>
+      </w:pPr>
+    </w:p>
+    <w:p>
+      <w:pPr>
+        <w:ind w:firstLine="567"/>
+        <w:jc w:val="both"/>
+        <w:rPr>
+          <w:rFonts w:ascii="Times New Roman" w:hAnsi="Times New Roman" w:cs="Times New Roman"/>
+          <w:sz w:val="28"/>
+          <w:szCs w:val="28"/>
+        </w:rPr>
+      </w:pPr>
     </w:p>
     <w:sectPr>
       <w:pgSz w:w="11906" w:h="16838"/>
@@ -42360,7 +48171,6 @@
   <w:style w:type="character" w:default="1" w:styleId="a0">
     <w:name w:val="Default Paragraph Font"/>
     <w:uiPriority w:val="1"/>
-    <w:semiHidden/>
     <w:unhideWhenUsed/>
   </w:style>
   <w:style w:type="table" w:default="1" w:styleId="a1">
@@ -42693,7 +48503,6 @@
   <w:style w:type="character" w:default="1" w:styleId="a0">
     <w:name w:val="Default Paragraph Font"/>
     <w:uiPriority w:val="1"/>
-    <w:semiHidden/>
     <w:unhideWhenUsed/>
   </w:style>
   <w:style w:type="table" w:default="1" w:styleId="a1">
@@ -43152,7 +48961,7 @@
 </file>
 
 <file path=customXml/itemProps1.xml><?xml version="1.0" encoding="utf-8"?>
-<ds:datastoreItem xmlns:ds="http://schemas.openxmlformats.org/officeDocument/2006/customXml" ds:itemID="{94E1F15B-1249-4283-9E98-7FA7DFC0D094}">
+<ds:datastoreItem xmlns:ds="http://schemas.openxmlformats.org/officeDocument/2006/customXml" ds:itemID="{4E2D2195-18A5-45C0-8E21-E9E7466EB2A1}">
   <ds:schemaRefs>
     <ds:schemaRef ds:uri="http://schemas.openxmlformats.org/officeDocument/2006/bibliography"/>
   </ds:schemaRefs>

--- a/задачи Любченко с решением.docx
+++ b/задачи Любченко с решением.docx
@@ -28449,47 +28449,7 @@
           <w:sz w:val="28"/>
           <w:szCs w:val="28"/>
         </w:rPr>
-        <w:t xml:space="preserve">Ответ: Допустимая сила для </w:t>
-      </w:r>
-      <w:r>
-        <w:rPr>
-          <w:rFonts w:ascii="Times New Roman" w:hAnsi="Times New Roman" w:cs="Times New Roman"/>
-          <w:sz w:val="28"/>
-          <w:szCs w:val="28"/>
-        </w:rPr>
-        <w:t>сварного соединения 88,</w:t>
-      </w:r>
-      <w:r>
-        <w:rPr>
-          <w:rFonts w:ascii="Times New Roman" w:hAnsi="Times New Roman" w:cs="Times New Roman"/>
-          <w:sz w:val="28"/>
-          <w:szCs w:val="28"/>
-        </w:rPr>
-        <w:t>2</w:t>
-      </w:r>
-      <w:r>
-        <w:rPr>
-          <w:rFonts w:ascii="Times New Roman" w:hAnsi="Times New Roman" w:cs="Times New Roman"/>
-          <w:sz w:val="28"/>
-          <w:szCs w:val="28"/>
-        </w:rPr>
-        <w:t xml:space="preserve"> </w:t>
-      </w:r>
-      <w:r>
-        <w:rPr>
-          <w:rFonts w:ascii="Times New Roman" w:hAnsi="Times New Roman" w:cs="Times New Roman"/>
-          <w:sz w:val="28"/>
-          <w:szCs w:val="28"/>
-        </w:rPr>
-        <w:t>к</w:t>
-      </w:r>
-      <w:r>
-        <w:rPr>
-          <w:rFonts w:ascii="Times New Roman" w:hAnsi="Times New Roman" w:cs="Times New Roman"/>
-          <w:sz w:val="28"/>
-          <w:szCs w:val="28"/>
-        </w:rPr>
-        <w:t>Н</w:t>
+        <w:t>Ответ: Допустимая сила для сварного соединения 88 200 Н</w:t>
       </w:r>
     </w:p>
     <w:p>
@@ -28508,8 +28468,6 @@
         </w:rPr>
         <w:br w:type="page"/>
       </w:r>
-      <w:bookmarkStart w:id="0" w:name="_GoBack"/>
-      <w:bookmarkEnd w:id="0"/>
     </w:p>
     <w:p>
       <w:pPr>
@@ -30626,6 +30584,25 @@
           <w:szCs w:val="28"/>
         </w:rPr>
       </w:pPr>
+      <w:r>
+        <w:rPr>
+          <w:rFonts w:ascii="Times New Roman" w:hAnsi="Times New Roman" w:cs="Times New Roman"/>
+          <w:sz w:val="28"/>
+          <w:szCs w:val="28"/>
+        </w:rPr>
+        <w:t>Разложим силы на оси координат</w:t>
+      </w:r>
+    </w:p>
+    <w:p>
+      <w:pPr>
+        <w:spacing w:after="0"/>
+        <w:jc w:val="both"/>
+        <w:rPr>
+          <w:rFonts w:ascii="Times New Roman" w:hAnsi="Times New Roman" w:cs="Times New Roman"/>
+          <w:sz w:val="28"/>
+          <w:szCs w:val="28"/>
+        </w:rPr>
+      </w:pPr>
     </w:p>
     <w:p>
       <w:pPr>
@@ -30729,7 +30706,49 @@
           <w:sz w:val="28"/>
           <w:szCs w:val="28"/>
         </w:rPr>
-        <w:t>Определить катет шва сварного соединения для передачи вращающего момента</w:t>
+        <w:t xml:space="preserve">Дать заключение о прочности сварного шва с катетом </w:t>
+      </w:r>
+      <w:r>
+        <w:rPr>
+          <w:rFonts w:ascii="Times New Roman" w:hAnsi="Times New Roman" w:cs="Times New Roman"/>
+          <w:sz w:val="28"/>
+          <w:szCs w:val="28"/>
+          <w:lang w:val="en-US"/>
+        </w:rPr>
+        <w:t>k </w:t>
+      </w:r>
+      <w:r>
+        <w:rPr>
+          <w:rFonts w:ascii="Times New Roman" w:hAnsi="Times New Roman" w:cs="Times New Roman"/>
+          <w:sz w:val="28"/>
+          <w:szCs w:val="28"/>
+        </w:rPr>
+        <w:t>=</w:t>
+      </w:r>
+      <w:r>
+        <w:rPr>
+          <w:rFonts w:ascii="Times New Roman" w:hAnsi="Times New Roman" w:cs="Times New Roman"/>
+          <w:sz w:val="28"/>
+          <w:szCs w:val="28"/>
+          <w:lang w:val="en-US"/>
+        </w:rPr>
+        <w:t> </w:t>
+      </w:r>
+      <w:r>
+        <w:rPr>
+          <w:rFonts w:ascii="Times New Roman" w:hAnsi="Times New Roman" w:cs="Times New Roman"/>
+          <w:sz w:val="28"/>
+          <w:szCs w:val="28"/>
+        </w:rPr>
+        <w:t xml:space="preserve">3 мм необходимого </w:t>
+      </w:r>
+      <w:r>
+        <w:rPr>
+          <w:rFonts w:ascii="Times New Roman" w:hAnsi="Times New Roman" w:cs="Times New Roman"/>
+          <w:sz w:val="28"/>
+          <w:szCs w:val="28"/>
+        </w:rPr>
+        <w:t>для передачи вращающего момента</w:t>
       </w:r>
       <w:proofErr w:type="gramStart"/>
       <w:r>
@@ -30747,7 +30766,23 @@
           <w:sz w:val="28"/>
           <w:szCs w:val="28"/>
         </w:rPr>
-        <w:t xml:space="preserve"> = 230 </w:t>
+        <w:t xml:space="preserve"> = </w:t>
+      </w:r>
+      <w:r>
+        <w:rPr>
+          <w:rFonts w:ascii="Times New Roman" w:hAnsi="Times New Roman" w:cs="Times New Roman"/>
+          <w:sz w:val="28"/>
+          <w:szCs w:val="28"/>
+        </w:rPr>
+        <w:t>700</w:t>
+      </w:r>
+      <w:r>
+        <w:rPr>
+          <w:rFonts w:ascii="Times New Roman" w:hAnsi="Times New Roman" w:cs="Times New Roman"/>
+          <w:sz w:val="28"/>
+          <w:szCs w:val="28"/>
+        </w:rPr>
+        <w:t xml:space="preserve"> </w:t>
       </w:r>
       <w:proofErr w:type="spellStart"/>
       <w:r>
@@ -30781,7 +30816,66 @@
           <w:sz w:val="28"/>
           <w:szCs w:val="28"/>
         </w:rPr>
-        <w:t xml:space="preserve">номинального диаметра 220 мм угловым швом (с одной стороны), ручной сваркой электродами обычного качества - Э42, </w:t>
+        <w:t>номинального диаметра</w:t>
+      </w:r>
+      <w:r>
+        <w:rPr>
+          <w:rFonts w:ascii="Times New Roman" w:hAnsi="Times New Roman" w:cs="Times New Roman"/>
+          <w:sz w:val="28"/>
+          <w:szCs w:val="28"/>
+        </w:rPr>
+        <w:t xml:space="preserve"> </w:t>
+      </w:r>
+      <w:r>
+        <w:rPr>
+          <w:rFonts w:ascii="Times New Roman" w:hAnsi="Times New Roman" w:cs="Times New Roman"/>
+          <w:sz w:val="28"/>
+          <w:szCs w:val="28"/>
+          <w:lang w:val="en-US"/>
+        </w:rPr>
+        <w:t>d </w:t>
+      </w:r>
+      <w:r>
+        <w:rPr>
+          <w:rFonts w:ascii="Times New Roman" w:hAnsi="Times New Roman" w:cs="Times New Roman"/>
+          <w:sz w:val="28"/>
+          <w:szCs w:val="28"/>
+        </w:rPr>
+        <w:t>=</w:t>
+      </w:r>
+      <w:r>
+        <w:rPr>
+          <w:rFonts w:ascii="Times New Roman" w:hAnsi="Times New Roman" w:cs="Times New Roman"/>
+          <w:sz w:val="28"/>
+          <w:szCs w:val="28"/>
+          <w:lang w:val="en-US"/>
+        </w:rPr>
+        <w:t> </w:t>
+      </w:r>
+      <w:r>
+        <w:rPr>
+          <w:rFonts w:ascii="Times New Roman" w:hAnsi="Times New Roman" w:cs="Times New Roman"/>
+          <w:sz w:val="28"/>
+          <w:szCs w:val="28"/>
+        </w:rPr>
+        <w:t>50</w:t>
+      </w:r>
+      <w:r>
+        <w:rPr>
+          <w:rFonts w:ascii="Times New Roman" w:hAnsi="Times New Roman" w:cs="Times New Roman"/>
+          <w:sz w:val="28"/>
+          <w:szCs w:val="28"/>
+          <w:lang w:val="en-US"/>
+        </w:rPr>
+        <w:t> </w:t>
+      </w:r>
+      <w:r>
+        <w:rPr>
+          <w:rFonts w:ascii="Times New Roman" w:hAnsi="Times New Roman" w:cs="Times New Roman"/>
+          <w:sz w:val="28"/>
+          <w:szCs w:val="28"/>
+        </w:rPr>
+        <w:t xml:space="preserve">мм угловым швом (с одной стороны), ручной сваркой электродами обычного качества - Э42, </w:t>
       </w:r>
       <w:r>
         <w:rPr>
@@ -30821,7 +30915,23 @@
           <w:sz w:val="28"/>
           <w:szCs w:val="28"/>
         </w:rPr>
-        <w:t>, ступица колеса сталь 40Х.</w:t>
+        <w:t xml:space="preserve">, ступица колеса сталь </w:t>
+      </w:r>
+      <w:r>
+        <w:rPr>
+          <w:rFonts w:ascii="Times New Roman" w:hAnsi="Times New Roman" w:cs="Times New Roman"/>
+          <w:sz w:val="28"/>
+          <w:szCs w:val="28"/>
+        </w:rPr>
+        <w:t>3</w:t>
+      </w:r>
+      <w:r>
+        <w:rPr>
+          <w:rFonts w:ascii="Times New Roman" w:hAnsi="Times New Roman" w:cs="Times New Roman"/>
+          <w:sz w:val="28"/>
+          <w:szCs w:val="28"/>
+        </w:rPr>
+        <w:t>.</w:t>
       </w:r>
       <w:r>
         <w:rPr>
@@ -30831,6 +30941,1259 @@
         </w:rPr>
         <w:t xml:space="preserve"> Коэффициент безопасности принять равным 1,5.</w:t>
       </w:r>
+    </w:p>
+    <w:p>
+      <w:pPr>
+        <w:rPr>
+          <w:rFonts w:ascii="Times New Roman" w:hAnsi="Times New Roman" w:cs="Times New Roman"/>
+          <w:sz w:val="28"/>
+          <w:szCs w:val="28"/>
+        </w:rPr>
+      </w:pPr>
+    </w:p>
+    <w:p>
+      <w:pPr>
+        <w:rPr>
+          <w:rFonts w:ascii="Times New Roman" w:hAnsi="Times New Roman" w:cs="Times New Roman"/>
+          <w:sz w:val="28"/>
+          <w:szCs w:val="28"/>
+        </w:rPr>
+      </w:pPr>
+      <w:r>
+        <w:rPr>
+          <w:rFonts w:ascii="Times New Roman" w:hAnsi="Times New Roman" w:cs="Times New Roman"/>
+          <w:sz w:val="28"/>
+          <w:szCs w:val="28"/>
+        </w:rPr>
+        <w:t>Решение</w:t>
+      </w:r>
+    </w:p>
+    <w:p>
+      <w:pPr>
+        <w:rPr>
+          <w:rFonts w:ascii="Times New Roman" w:hAnsi="Times New Roman" w:cs="Times New Roman"/>
+          <w:sz w:val="28"/>
+          <w:szCs w:val="28"/>
+        </w:rPr>
+      </w:pPr>
+      <m:oMathPara>
+        <m:oMath>
+          <m:sSub>
+            <m:sSubPr>
+              <m:ctrlPr>
+                <w:rPr>
+                  <w:rFonts w:ascii="Cambria Math" w:hAnsi="Cambria Math" w:cs="Times New Roman"/>
+                  <w:i/>
+                  <w:sz w:val="28"/>
+                  <w:szCs w:val="28"/>
+                </w:rPr>
+              </m:ctrlPr>
+            </m:sSubPr>
+            <m:e>
+              <m:r>
+                <w:rPr>
+                  <w:rFonts w:ascii="Cambria Math" w:hAnsi="Cambria Math" w:cs="Times New Roman"/>
+                  <w:sz w:val="28"/>
+                  <w:szCs w:val="28"/>
+                </w:rPr>
+                <m:t>τ</m:t>
+              </m:r>
+            </m:e>
+            <m:sub>
+              <m:r>
+                <w:rPr>
+                  <w:rFonts w:ascii="Cambria Math" w:hAnsi="Cambria Math" w:cs="Times New Roman"/>
+                  <w:sz w:val="28"/>
+                  <w:szCs w:val="28"/>
+                </w:rPr>
+                <m:t>ср</m:t>
+              </m:r>
+            </m:sub>
+          </m:sSub>
+          <m:r>
+            <w:rPr>
+              <w:rFonts w:ascii="Cambria Math" w:hAnsi="Cambria Math" w:cs="Times New Roman"/>
+              <w:sz w:val="28"/>
+              <w:szCs w:val="28"/>
+            </w:rPr>
+            <m:t>=</m:t>
+          </m:r>
+          <m:f>
+            <m:fPr>
+              <m:ctrlPr>
+                <w:rPr>
+                  <w:rFonts w:ascii="Cambria Math" w:hAnsi="Cambria Math" w:cs="Times New Roman"/>
+                  <w:i/>
+                  <w:sz w:val="28"/>
+                  <w:szCs w:val="28"/>
+                </w:rPr>
+              </m:ctrlPr>
+            </m:fPr>
+            <m:num>
+              <m:r>
+                <w:rPr>
+                  <w:rFonts w:ascii="Cambria Math" w:hAnsi="Cambria Math" w:cs="Times New Roman"/>
+                  <w:sz w:val="28"/>
+                  <w:szCs w:val="28"/>
+                  <w:lang w:val="en-US"/>
+                </w:rPr>
+                <m:t>T</m:t>
+              </m:r>
+            </m:num>
+            <m:den>
+              <m:r>
+                <w:rPr>
+                  <w:rFonts w:ascii="Cambria Math" w:hAnsi="Cambria Math" w:cs="Times New Roman"/>
+                  <w:sz w:val="28"/>
+                  <w:szCs w:val="28"/>
+                </w:rPr>
+                <m:t>2</m:t>
+              </m:r>
+              <m:r>
+                <w:rPr>
+                  <w:rFonts w:ascii="Cambria Math" w:hAnsi="Cambria Math" w:cs="Times New Roman"/>
+                  <w:sz w:val="28"/>
+                  <w:szCs w:val="28"/>
+                  <w:lang w:val="en-US"/>
+                </w:rPr>
+                <m:t>h</m:t>
+              </m:r>
+              <m:sSub>
+                <m:sSubPr>
+                  <m:ctrlPr>
+                    <w:rPr>
+                      <w:rFonts w:ascii="Cambria Math" w:hAnsi="Cambria Math" w:cs="Times New Roman"/>
+                      <w:i/>
+                      <w:sz w:val="28"/>
+                      <w:szCs w:val="28"/>
+                      <w:lang w:val="en-US"/>
+                    </w:rPr>
+                  </m:ctrlPr>
+                </m:sSubPr>
+                <m:e>
+                  <m:r>
+                    <w:rPr>
+                      <w:rFonts w:ascii="Cambria Math" w:hAnsi="Cambria Math" w:cs="Times New Roman"/>
+                      <w:sz w:val="28"/>
+                      <w:szCs w:val="28"/>
+                      <w:lang w:val="en-US"/>
+                    </w:rPr>
+                    <m:t>A</m:t>
+                  </m:r>
+                </m:e>
+                <m:sub>
+                  <m:r>
+                    <w:rPr>
+                      <w:rFonts w:ascii="Cambria Math" w:hAnsi="Cambria Math" w:cs="Times New Roman"/>
+                      <w:sz w:val="28"/>
+                      <w:szCs w:val="28"/>
+                    </w:rPr>
+                    <m:t>ср</m:t>
+                  </m:r>
+                </m:sub>
+              </m:sSub>
+            </m:den>
+          </m:f>
+          <m:r>
+            <w:rPr>
+              <w:rFonts w:ascii="Cambria Math" w:hAnsi="Cambria Math" w:cs="Times New Roman"/>
+              <w:sz w:val="28"/>
+              <w:szCs w:val="28"/>
+            </w:rPr>
+            <m:t>≤</m:t>
+          </m:r>
+          <m:sSub>
+            <m:sSubPr>
+              <m:ctrlPr>
+                <w:rPr>
+                  <w:rFonts w:ascii="Cambria Math" w:hAnsi="Cambria Math" w:cs="Times New Roman"/>
+                  <w:i/>
+                  <w:sz w:val="28"/>
+                  <w:szCs w:val="28"/>
+                </w:rPr>
+              </m:ctrlPr>
+            </m:sSubPr>
+            <m:e>
+              <m:d>
+                <m:dPr>
+                  <m:begChr m:val="["/>
+                  <m:endChr m:val="]"/>
+                  <m:ctrlPr>
+                    <w:rPr>
+                      <w:rFonts w:ascii="Cambria Math" w:hAnsi="Cambria Math" w:cs="Times New Roman"/>
+                      <w:i/>
+                      <w:sz w:val="28"/>
+                      <w:szCs w:val="28"/>
+                    </w:rPr>
+                  </m:ctrlPr>
+                </m:dPr>
+                <m:e>
+                  <m:r>
+                    <w:rPr>
+                      <w:rFonts w:ascii="Cambria Math" w:hAnsi="Cambria Math" w:cs="Times New Roman"/>
+                      <w:sz w:val="28"/>
+                      <w:szCs w:val="28"/>
+                    </w:rPr>
+                    <m:t>τ</m:t>
+                  </m:r>
+                </m:e>
+              </m:d>
+            </m:e>
+            <m:sub>
+              <m:r>
+                <w:rPr>
+                  <w:rFonts w:ascii="Cambria Math" w:hAnsi="Cambria Math" w:cs="Times New Roman"/>
+                  <w:sz w:val="28"/>
+                  <w:szCs w:val="28"/>
+                </w:rPr>
+                <m:t>ср</m:t>
+              </m:r>
+            </m:sub>
+          </m:sSub>
+        </m:oMath>
+      </m:oMathPara>
+    </w:p>
+    <w:p>
+      <w:pPr>
+        <w:rPr>
+          <w:rFonts w:ascii="Times New Roman" w:hAnsi="Times New Roman" w:cs="Times New Roman"/>
+          <w:sz w:val="28"/>
+          <w:szCs w:val="28"/>
+        </w:rPr>
+      </w:pPr>
+      <m:oMath>
+        <m:sSub>
+          <m:sSubPr>
+            <m:ctrlPr>
+              <w:rPr>
+                <w:rFonts w:ascii="Cambria Math" w:hAnsi="Cambria Math" w:cs="Times New Roman"/>
+                <w:i/>
+                <w:sz w:val="28"/>
+                <w:szCs w:val="28"/>
+                <w:lang w:val="en-US"/>
+              </w:rPr>
+            </m:ctrlPr>
+          </m:sSubPr>
+          <m:e>
+            <m:r>
+              <w:rPr>
+                <w:rFonts w:ascii="Cambria Math" w:hAnsi="Cambria Math" w:cs="Times New Roman"/>
+                <w:sz w:val="28"/>
+                <w:szCs w:val="28"/>
+                <w:lang w:val="en-US"/>
+              </w:rPr>
+              <m:t>A</m:t>
+            </m:r>
+          </m:e>
+          <m:sub>
+            <m:r>
+              <w:rPr>
+                <w:rFonts w:ascii="Cambria Math" w:hAnsi="Cambria Math" w:cs="Times New Roman"/>
+                <w:sz w:val="28"/>
+                <w:szCs w:val="28"/>
+              </w:rPr>
+              <m:t>ср</m:t>
+            </m:r>
+          </m:sub>
+        </m:sSub>
+        <m:r>
+          <w:rPr>
+            <w:rFonts w:ascii="Cambria Math" w:hAnsi="Cambria Math" w:cs="Times New Roman"/>
+            <w:sz w:val="28"/>
+            <w:szCs w:val="28"/>
+          </w:rPr>
+          <m:t>=</m:t>
+        </m:r>
+        <m:f>
+          <m:fPr>
+            <m:ctrlPr>
+              <w:rPr>
+                <w:rFonts w:ascii="Cambria Math" w:hAnsi="Cambria Math" w:cs="Times New Roman"/>
+                <w:i/>
+                <w:sz w:val="28"/>
+                <w:szCs w:val="28"/>
+                <w:lang w:val="en-US"/>
+              </w:rPr>
+            </m:ctrlPr>
+          </m:fPr>
+          <m:num>
+            <m:r>
+              <w:rPr>
+                <w:rFonts w:ascii="Cambria Math" w:hAnsi="Cambria Math" w:cs="Times New Roman"/>
+                <w:sz w:val="28"/>
+                <w:szCs w:val="28"/>
+                <w:lang w:val="en-US"/>
+              </w:rPr>
+              <m:t>π</m:t>
+            </m:r>
+            <m:sSup>
+              <m:sSupPr>
+                <m:ctrlPr>
+                  <w:rPr>
+                    <w:rFonts w:ascii="Cambria Math" w:hAnsi="Cambria Math" w:cs="Times New Roman"/>
+                    <w:i/>
+                    <w:sz w:val="28"/>
+                    <w:szCs w:val="28"/>
+                    <w:lang w:val="en-US"/>
+                  </w:rPr>
+                </m:ctrlPr>
+              </m:sSupPr>
+              <m:e>
+                <m:d>
+                  <m:dPr>
+                    <m:ctrlPr>
+                      <w:rPr>
+                        <w:rFonts w:ascii="Cambria Math" w:hAnsi="Cambria Math" w:cs="Times New Roman"/>
+                        <w:i/>
+                        <w:sz w:val="28"/>
+                        <w:szCs w:val="28"/>
+                        <w:lang w:val="en-US"/>
+                      </w:rPr>
+                    </m:ctrlPr>
+                  </m:dPr>
+                  <m:e>
+                    <m:r>
+                      <w:rPr>
+                        <w:rFonts w:ascii="Cambria Math" w:hAnsi="Cambria Math" w:cs="Times New Roman"/>
+                        <w:sz w:val="28"/>
+                        <w:szCs w:val="28"/>
+                        <w:lang w:val="en-US"/>
+                      </w:rPr>
+                      <m:t>d</m:t>
+                    </m:r>
+                    <m:r>
+                      <w:rPr>
+                        <w:rFonts w:ascii="Cambria Math" w:hAnsi="Cambria Math" w:cs="Times New Roman"/>
+                        <w:sz w:val="28"/>
+                        <w:szCs w:val="28"/>
+                      </w:rPr>
+                      <m:t>+h</m:t>
+                    </m:r>
+                  </m:e>
+                </m:d>
+              </m:e>
+              <m:sup>
+                <m:r>
+                  <w:rPr>
+                    <w:rFonts w:ascii="Cambria Math" w:hAnsi="Cambria Math" w:cs="Times New Roman"/>
+                    <w:sz w:val="28"/>
+                    <w:szCs w:val="28"/>
+                  </w:rPr>
+                  <m:t>2</m:t>
+                </m:r>
+              </m:sup>
+            </m:sSup>
+          </m:num>
+          <m:den>
+            <m:r>
+              <w:rPr>
+                <w:rFonts w:ascii="Cambria Math" w:hAnsi="Cambria Math" w:cs="Times New Roman"/>
+                <w:sz w:val="28"/>
+                <w:szCs w:val="28"/>
+              </w:rPr>
+              <m:t>4</m:t>
+            </m:r>
+          </m:den>
+        </m:f>
+      </m:oMath>
+      <w:r>
+        <w:rPr>
+          <w:rFonts w:ascii="Times New Roman" w:eastAsiaTheme="minorEastAsia" w:hAnsi="Times New Roman" w:cs="Times New Roman"/>
+          <w:sz w:val="28"/>
+          <w:szCs w:val="28"/>
+        </w:rPr>
+        <w:t xml:space="preserve"> – </w:t>
+      </w:r>
+      <w:r>
+        <w:rPr>
+          <w:rFonts w:ascii="Times New Roman" w:eastAsiaTheme="minorEastAsia" w:hAnsi="Times New Roman" w:cs="Times New Roman"/>
+          <w:sz w:val="28"/>
+          <w:szCs w:val="28"/>
+        </w:rPr>
+        <w:t>площадь, ограниченная средней линией замкнутого контура сварного шва.</w:t>
+      </w:r>
+    </w:p>
+    <w:p>
+      <w:pPr>
+        <w:rPr>
+          <w:rFonts w:ascii="Times New Roman" w:hAnsi="Times New Roman" w:cs="Times New Roman"/>
+          <w:sz w:val="28"/>
+          <w:szCs w:val="28"/>
+        </w:rPr>
+      </w:pPr>
+      <m:oMath>
+        <m:r>
+          <w:rPr>
+            <w:rFonts w:ascii="Cambria Math" w:hAnsi="Cambria Math" w:cs="Times New Roman"/>
+            <w:sz w:val="28"/>
+            <w:szCs w:val="28"/>
+          </w:rPr>
+          <m:t>h</m:t>
+        </m:r>
+        <m:r>
+          <w:rPr>
+            <w:rFonts w:ascii="Cambria Math" w:hAnsi="Cambria Math" w:cs="Times New Roman"/>
+            <w:sz w:val="28"/>
+            <w:szCs w:val="28"/>
+          </w:rPr>
+          <m:t>=0,7</m:t>
+        </m:r>
+        <m:r>
+          <w:rPr>
+            <w:rFonts w:ascii="Cambria Math" w:hAnsi="Cambria Math" w:cs="Times New Roman"/>
+            <w:sz w:val="28"/>
+            <w:szCs w:val="28"/>
+            <w:lang w:val="en-US"/>
+          </w:rPr>
+          <m:t>k</m:t>
+        </m:r>
+      </m:oMath>
+      <w:r>
+        <w:rPr>
+          <w:rFonts w:ascii="Times New Roman" w:eastAsiaTheme="minorEastAsia" w:hAnsi="Times New Roman" w:cs="Times New Roman"/>
+          <w:sz w:val="28"/>
+          <w:szCs w:val="28"/>
+        </w:rPr>
+        <w:t xml:space="preserve"> – </w:t>
+      </w:r>
+      <w:r>
+        <w:rPr>
+          <w:rFonts w:ascii="Times New Roman" w:eastAsiaTheme="minorEastAsia" w:hAnsi="Times New Roman" w:cs="Times New Roman"/>
+          <w:sz w:val="28"/>
+          <w:szCs w:val="28"/>
+        </w:rPr>
+        <w:t>величина</w:t>
+      </w:r>
+      <w:r>
+        <w:rPr>
+          <w:rFonts w:ascii="Times New Roman" w:eastAsiaTheme="minorEastAsia" w:hAnsi="Times New Roman" w:cs="Times New Roman"/>
+          <w:sz w:val="28"/>
+          <w:szCs w:val="28"/>
+        </w:rPr>
+        <w:t xml:space="preserve"> </w:t>
+      </w:r>
+      <w:bookmarkStart w:id="0" w:name="_GoBack"/>
+      <w:bookmarkEnd w:id="0"/>
+      <w:r>
+        <w:rPr>
+          <w:rFonts w:ascii="Times New Roman" w:eastAsiaTheme="minorEastAsia" w:hAnsi="Times New Roman" w:cs="Times New Roman"/>
+          <w:sz w:val="28"/>
+          <w:szCs w:val="28"/>
+        </w:rPr>
+        <w:t>опасного сечения сварного шва выполненного ручной сваркой.</w:t>
+      </w:r>
+    </w:p>
+    <w:p>
+      <w:pPr>
+        <w:rPr>
+          <w:rFonts w:ascii="Times New Roman" w:hAnsi="Times New Roman" w:cs="Times New Roman"/>
+          <w:sz w:val="28"/>
+          <w:szCs w:val="28"/>
+        </w:rPr>
+      </w:pPr>
+      <m:oMathPara>
+        <m:oMath>
+          <m:sSub>
+            <m:sSubPr>
+              <m:ctrlPr>
+                <w:rPr>
+                  <w:rFonts w:ascii="Cambria Math" w:hAnsi="Cambria Math" w:cs="Times New Roman"/>
+                  <w:i/>
+                  <w:sz w:val="28"/>
+                  <w:szCs w:val="28"/>
+                </w:rPr>
+              </m:ctrlPr>
+            </m:sSubPr>
+            <m:e>
+              <m:d>
+                <m:dPr>
+                  <m:begChr m:val="["/>
+                  <m:endChr m:val="]"/>
+                  <m:ctrlPr>
+                    <w:rPr>
+                      <w:rFonts w:ascii="Cambria Math" w:hAnsi="Cambria Math" w:cs="Times New Roman"/>
+                      <w:i/>
+                      <w:sz w:val="28"/>
+                      <w:szCs w:val="28"/>
+                    </w:rPr>
+                  </m:ctrlPr>
+                </m:dPr>
+                <m:e>
+                  <m:r>
+                    <w:rPr>
+                      <w:rFonts w:ascii="Cambria Math" w:hAnsi="Cambria Math" w:cs="Times New Roman"/>
+                      <w:sz w:val="28"/>
+                      <w:szCs w:val="28"/>
+                    </w:rPr>
+                    <m:t>τ</m:t>
+                  </m:r>
+                </m:e>
+              </m:d>
+            </m:e>
+            <m:sub>
+              <m:r>
+                <w:rPr>
+                  <w:rFonts w:ascii="Cambria Math" w:hAnsi="Cambria Math" w:cs="Times New Roman"/>
+                  <w:sz w:val="28"/>
+                  <w:szCs w:val="28"/>
+                </w:rPr>
+                <m:t>ср</m:t>
+              </m:r>
+            </m:sub>
+          </m:sSub>
+          <m:r>
+            <w:rPr>
+              <w:rFonts w:ascii="Cambria Math" w:hAnsi="Cambria Math" w:cs="Times New Roman"/>
+              <w:sz w:val="28"/>
+              <w:szCs w:val="28"/>
+            </w:rPr>
+            <m:t>=</m:t>
+          </m:r>
+          <m:r>
+            <w:rPr>
+              <w:rFonts w:ascii="Cambria Math" w:hAnsi="Cambria Math" w:cs="Times New Roman"/>
+              <w:sz w:val="28"/>
+              <w:szCs w:val="28"/>
+            </w:rPr>
+            <m:t>0,6</m:t>
+          </m:r>
+          <m:sSub>
+            <m:sSubPr>
+              <m:ctrlPr>
+                <w:rPr>
+                  <w:rFonts w:ascii="Cambria Math" w:hAnsi="Cambria Math" w:cs="Times New Roman"/>
+                  <w:i/>
+                  <w:sz w:val="28"/>
+                  <w:szCs w:val="28"/>
+                </w:rPr>
+              </m:ctrlPr>
+            </m:sSubPr>
+            <m:e>
+              <m:d>
+                <m:dPr>
+                  <m:begChr m:val="["/>
+                  <m:endChr m:val="]"/>
+                  <m:ctrlPr>
+                    <w:rPr>
+                      <w:rFonts w:ascii="Cambria Math" w:hAnsi="Cambria Math" w:cs="Times New Roman"/>
+                      <w:i/>
+                      <w:sz w:val="28"/>
+                      <w:szCs w:val="28"/>
+                    </w:rPr>
+                  </m:ctrlPr>
+                </m:dPr>
+                <m:e>
+                  <m:r>
+                    <w:rPr>
+                      <w:rFonts w:ascii="Cambria Math" w:hAnsi="Cambria Math" w:cs="Times New Roman"/>
+                      <w:sz w:val="28"/>
+                      <w:szCs w:val="28"/>
+                    </w:rPr>
+                    <m:t>σ</m:t>
+                  </m:r>
+                </m:e>
+              </m:d>
+            </m:e>
+            <m:sub>
+              <m:r>
+                <w:rPr>
+                  <w:rFonts w:ascii="Cambria Math" w:hAnsi="Cambria Math" w:cs="Times New Roman"/>
+                  <w:sz w:val="28"/>
+                  <w:szCs w:val="28"/>
+                </w:rPr>
+                <m:t>р</m:t>
+              </m:r>
+            </m:sub>
+          </m:sSub>
+          <m:r>
+            <w:rPr>
+              <w:rFonts w:ascii="Cambria Math" w:hAnsi="Cambria Math" w:cs="Times New Roman"/>
+              <w:sz w:val="28"/>
+              <w:szCs w:val="28"/>
+            </w:rPr>
+            <m:t>=0,6</m:t>
+          </m:r>
+          <m:f>
+            <m:fPr>
+              <m:ctrlPr>
+                <w:rPr>
+                  <w:rFonts w:ascii="Cambria Math" w:hAnsi="Cambria Math" w:cs="Times New Roman"/>
+                  <w:i/>
+                  <w:sz w:val="28"/>
+                  <w:szCs w:val="28"/>
+                </w:rPr>
+              </m:ctrlPr>
+            </m:fPr>
+            <m:num>
+              <m:sSub>
+                <m:sSubPr>
+                  <m:ctrlPr>
+                    <w:rPr>
+                      <w:rFonts w:ascii="Cambria Math" w:hAnsi="Cambria Math" w:cs="Times New Roman"/>
+                      <w:i/>
+                      <w:sz w:val="28"/>
+                      <w:szCs w:val="28"/>
+                    </w:rPr>
+                  </m:ctrlPr>
+                </m:sSubPr>
+                <m:e>
+                  <m:r>
+                    <w:rPr>
+                      <w:rFonts w:ascii="Cambria Math" w:hAnsi="Cambria Math" w:cs="Times New Roman"/>
+                      <w:sz w:val="28"/>
+                      <w:szCs w:val="28"/>
+                    </w:rPr>
+                    <m:t>σ</m:t>
+                  </m:r>
+                </m:e>
+                <m:sub>
+                  <m:r>
+                    <w:rPr>
+                      <w:rFonts w:ascii="Cambria Math" w:hAnsi="Cambria Math" w:cs="Times New Roman"/>
+                      <w:sz w:val="28"/>
+                      <w:szCs w:val="28"/>
+                    </w:rPr>
+                    <m:t>T min</m:t>
+                  </m:r>
+                </m:sub>
+              </m:sSub>
+            </m:num>
+            <m:den>
+              <m:r>
+                <w:rPr>
+                  <w:rFonts w:ascii="Cambria Math" w:hAnsi="Cambria Math" w:cs="Times New Roman"/>
+                  <w:sz w:val="28"/>
+                  <w:szCs w:val="28"/>
+                </w:rPr>
+                <m:t>S</m:t>
+              </m:r>
+            </m:den>
+          </m:f>
+          <m:r>
+            <w:rPr>
+              <w:rFonts w:ascii="Cambria Math" w:hAnsi="Cambria Math" w:cs="Times New Roman"/>
+              <w:sz w:val="28"/>
+              <w:szCs w:val="28"/>
+            </w:rPr>
+            <m:t>=</m:t>
+          </m:r>
+          <m:r>
+            <w:rPr>
+              <w:rFonts w:ascii="Cambria Math" w:hAnsi="Cambria Math" w:cs="Times New Roman"/>
+              <w:sz w:val="28"/>
+              <w:szCs w:val="28"/>
+            </w:rPr>
+            <m:t>0,6</m:t>
+          </m:r>
+          <m:r>
+            <w:rPr>
+              <w:rFonts w:ascii="Cambria Math" w:hAnsi="Cambria Math" w:cs="Times New Roman"/>
+              <w:sz w:val="28"/>
+              <w:szCs w:val="28"/>
+            </w:rPr>
+            <m:t>∙</m:t>
+          </m:r>
+          <m:f>
+            <m:fPr>
+              <m:ctrlPr>
+                <w:rPr>
+                  <w:rFonts w:ascii="Cambria Math" w:hAnsi="Cambria Math" w:cs="Times New Roman"/>
+                  <w:i/>
+                  <w:sz w:val="28"/>
+                  <w:szCs w:val="28"/>
+                </w:rPr>
+              </m:ctrlPr>
+            </m:fPr>
+            <m:num>
+              <m:r>
+                <w:rPr>
+                  <w:rFonts w:ascii="Cambria Math" w:hAnsi="Cambria Math" w:cs="Times New Roman"/>
+                  <w:sz w:val="28"/>
+                  <w:szCs w:val="28"/>
+                </w:rPr>
+                <m:t>220</m:t>
+              </m:r>
+            </m:num>
+            <m:den>
+              <m:r>
+                <w:rPr>
+                  <w:rFonts w:ascii="Cambria Math" w:hAnsi="Cambria Math" w:cs="Times New Roman"/>
+                  <w:sz w:val="28"/>
+                  <w:szCs w:val="28"/>
+                </w:rPr>
+                <m:t>1,5</m:t>
+              </m:r>
+            </m:den>
+          </m:f>
+          <m:r>
+            <w:rPr>
+              <w:rFonts w:ascii="Cambria Math" w:hAnsi="Cambria Math" w:cs="Times New Roman"/>
+              <w:sz w:val="28"/>
+              <w:szCs w:val="28"/>
+            </w:rPr>
+            <m:t>=</m:t>
+          </m:r>
+          <m:r>
+            <w:rPr>
+              <w:rFonts w:ascii="Cambria Math" w:hAnsi="Cambria Math" w:cs="Times New Roman"/>
+              <w:sz w:val="28"/>
+              <w:szCs w:val="28"/>
+            </w:rPr>
+            <m:t>88</m:t>
+          </m:r>
+          <m:r>
+            <w:rPr>
+              <w:rFonts w:ascii="Cambria Math" w:hAnsi="Cambria Math" w:cs="Times New Roman"/>
+              <w:sz w:val="28"/>
+              <w:szCs w:val="28"/>
+            </w:rPr>
+            <m:t xml:space="preserve"> МПа</m:t>
+          </m:r>
+        </m:oMath>
+      </m:oMathPara>
+    </w:p>
+    <w:p>
+      <w:pPr>
+        <w:rPr>
+          <w:rFonts w:ascii="Times New Roman" w:hAnsi="Times New Roman" w:cs="Times New Roman"/>
+          <w:sz w:val="28"/>
+          <w:szCs w:val="28"/>
+          <w:lang w:val="en-US"/>
+        </w:rPr>
+      </w:pPr>
+      <m:oMathPara>
+        <m:oMath>
+          <m:sSub>
+            <m:sSubPr>
+              <m:ctrlPr>
+                <w:rPr>
+                  <w:rFonts w:ascii="Cambria Math" w:hAnsi="Cambria Math" w:cs="Times New Roman"/>
+                  <w:i/>
+                  <w:sz w:val="28"/>
+                  <w:szCs w:val="28"/>
+                </w:rPr>
+              </m:ctrlPr>
+            </m:sSubPr>
+            <m:e>
+              <m:r>
+                <w:rPr>
+                  <w:rFonts w:ascii="Cambria Math" w:hAnsi="Cambria Math" w:cs="Times New Roman"/>
+                  <w:sz w:val="28"/>
+                  <w:szCs w:val="28"/>
+                </w:rPr>
+                <m:t>τ</m:t>
+              </m:r>
+            </m:e>
+            <m:sub>
+              <m:r>
+                <w:rPr>
+                  <w:rFonts w:ascii="Cambria Math" w:hAnsi="Cambria Math" w:cs="Times New Roman"/>
+                  <w:sz w:val="28"/>
+                  <w:szCs w:val="28"/>
+                </w:rPr>
+                <m:t>ср</m:t>
+              </m:r>
+            </m:sub>
+          </m:sSub>
+          <m:r>
+            <w:rPr>
+              <w:rFonts w:ascii="Cambria Math" w:hAnsi="Cambria Math" w:cs="Times New Roman"/>
+              <w:sz w:val="28"/>
+              <w:szCs w:val="28"/>
+            </w:rPr>
+            <m:t>=</m:t>
+          </m:r>
+          <m:f>
+            <m:fPr>
+              <m:ctrlPr>
+                <w:rPr>
+                  <w:rFonts w:ascii="Cambria Math" w:hAnsi="Cambria Math" w:cs="Times New Roman"/>
+                  <w:i/>
+                  <w:sz w:val="28"/>
+                  <w:szCs w:val="28"/>
+                </w:rPr>
+              </m:ctrlPr>
+            </m:fPr>
+            <m:num>
+              <m:r>
+                <w:rPr>
+                  <w:rFonts w:ascii="Cambria Math" w:hAnsi="Cambria Math" w:cs="Times New Roman"/>
+                  <w:sz w:val="28"/>
+                  <w:szCs w:val="28"/>
+                  <w:lang w:val="en-US"/>
+                </w:rPr>
+                <m:t>4</m:t>
+              </m:r>
+              <m:r>
+                <w:rPr>
+                  <w:rFonts w:ascii="Cambria Math" w:hAnsi="Cambria Math" w:cs="Times New Roman"/>
+                  <w:sz w:val="28"/>
+                  <w:szCs w:val="28"/>
+                  <w:lang w:val="en-US"/>
+                </w:rPr>
+                <m:t>T</m:t>
+              </m:r>
+            </m:num>
+            <m:den>
+              <m:r>
+                <w:rPr>
+                  <w:rFonts w:ascii="Cambria Math" w:hAnsi="Cambria Math" w:cs="Times New Roman"/>
+                  <w:sz w:val="28"/>
+                  <w:szCs w:val="28"/>
+                </w:rPr>
+                <m:t>2</m:t>
+              </m:r>
+              <m:r>
+                <w:rPr>
+                  <w:rFonts w:ascii="Cambria Math" w:hAnsi="Cambria Math" w:cs="Times New Roman"/>
+                  <w:sz w:val="28"/>
+                  <w:szCs w:val="28"/>
+                </w:rPr>
+                <m:t>∙</m:t>
+              </m:r>
+              <m:r>
+                <w:rPr>
+                  <w:rFonts w:ascii="Cambria Math" w:hAnsi="Cambria Math" w:cs="Times New Roman"/>
+                  <w:sz w:val="28"/>
+                  <w:szCs w:val="28"/>
+                  <w:lang w:val="en-US"/>
+                </w:rPr>
+                <m:t>0,7∙k∙</m:t>
+              </m:r>
+              <m:r>
+                <w:rPr>
+                  <w:rFonts w:ascii="Cambria Math" w:hAnsi="Cambria Math" w:cs="Times New Roman"/>
+                  <w:sz w:val="28"/>
+                  <w:szCs w:val="28"/>
+                  <w:lang w:val="en-US"/>
+                </w:rPr>
+                <m:t>π</m:t>
+              </m:r>
+              <m:sSup>
+                <m:sSupPr>
+                  <m:ctrlPr>
+                    <w:rPr>
+                      <w:rFonts w:ascii="Cambria Math" w:hAnsi="Cambria Math" w:cs="Times New Roman"/>
+                      <w:i/>
+                      <w:sz w:val="28"/>
+                      <w:szCs w:val="28"/>
+                      <w:lang w:val="en-US"/>
+                    </w:rPr>
+                  </m:ctrlPr>
+                </m:sSupPr>
+                <m:e>
+                  <m:r>
+                    <w:rPr>
+                      <w:rFonts w:ascii="Cambria Math" w:hAnsi="Cambria Math" w:cs="Times New Roman"/>
+                      <w:sz w:val="28"/>
+                      <w:szCs w:val="28"/>
+                      <w:lang w:val="en-US"/>
+                    </w:rPr>
+                    <m:t>∙</m:t>
+                  </m:r>
+                  <m:d>
+                    <m:dPr>
+                      <m:ctrlPr>
+                        <w:rPr>
+                          <w:rFonts w:ascii="Cambria Math" w:hAnsi="Cambria Math" w:cs="Times New Roman"/>
+                          <w:i/>
+                          <w:sz w:val="28"/>
+                          <w:szCs w:val="28"/>
+                          <w:lang w:val="en-US"/>
+                        </w:rPr>
+                      </m:ctrlPr>
+                    </m:dPr>
+                    <m:e>
+                      <m:r>
+                        <w:rPr>
+                          <w:rFonts w:ascii="Cambria Math" w:hAnsi="Cambria Math" w:cs="Times New Roman"/>
+                          <w:sz w:val="28"/>
+                          <w:szCs w:val="28"/>
+                          <w:lang w:val="en-US"/>
+                        </w:rPr>
+                        <m:t>d</m:t>
+                      </m:r>
+                      <m:r>
+                        <w:rPr>
+                          <w:rFonts w:ascii="Cambria Math" w:hAnsi="Cambria Math" w:cs="Times New Roman"/>
+                          <w:sz w:val="28"/>
+                          <w:szCs w:val="28"/>
+                        </w:rPr>
+                        <m:t>+</m:t>
+                      </m:r>
+                      <m:r>
+                        <w:rPr>
+                          <w:rFonts w:ascii="Cambria Math" w:hAnsi="Cambria Math" w:cs="Times New Roman"/>
+                          <w:sz w:val="28"/>
+                          <w:szCs w:val="28"/>
+                        </w:rPr>
+                        <m:t>0,7∙k</m:t>
+                      </m:r>
+                    </m:e>
+                  </m:d>
+                </m:e>
+                <m:sup>
+                  <m:r>
+                    <w:rPr>
+                      <w:rFonts w:ascii="Cambria Math" w:hAnsi="Cambria Math" w:cs="Times New Roman"/>
+                      <w:sz w:val="28"/>
+                      <w:szCs w:val="28"/>
+                    </w:rPr>
+                    <m:t>2</m:t>
+                  </m:r>
+                </m:sup>
+              </m:sSup>
+            </m:den>
+          </m:f>
+          <m:r>
+            <w:rPr>
+              <w:rFonts w:ascii="Cambria Math" w:hAnsi="Cambria Math" w:cs="Times New Roman"/>
+              <w:sz w:val="28"/>
+              <w:szCs w:val="28"/>
+            </w:rPr>
+            <m:t>=</m:t>
+          </m:r>
+          <m:f>
+            <m:fPr>
+              <m:ctrlPr>
+                <w:rPr>
+                  <w:rFonts w:ascii="Cambria Math" w:hAnsi="Cambria Math" w:cs="Times New Roman"/>
+                  <w:i/>
+                  <w:sz w:val="28"/>
+                  <w:szCs w:val="28"/>
+                </w:rPr>
+              </m:ctrlPr>
+            </m:fPr>
+            <m:num>
+              <m:r>
+                <w:rPr>
+                  <w:rFonts w:ascii="Cambria Math" w:hAnsi="Cambria Math" w:cs="Times New Roman"/>
+                  <w:sz w:val="28"/>
+                  <w:szCs w:val="28"/>
+                  <w:lang w:val="en-US"/>
+                </w:rPr>
+                <m:t>4</m:t>
+              </m:r>
+              <m:r>
+                <w:rPr>
+                  <w:rFonts w:ascii="Cambria Math" w:hAnsi="Cambria Math" w:cs="Times New Roman"/>
+                  <w:sz w:val="28"/>
+                  <w:szCs w:val="28"/>
+                  <w:lang w:val="en-US"/>
+                </w:rPr>
+                <m:t>∙700∙</m:t>
+              </m:r>
+              <m:sSup>
+                <m:sSupPr>
+                  <m:ctrlPr>
+                    <w:rPr>
+                      <w:rFonts w:ascii="Cambria Math" w:hAnsi="Cambria Math" w:cs="Times New Roman"/>
+                      <w:i/>
+                      <w:sz w:val="28"/>
+                      <w:szCs w:val="28"/>
+                      <w:lang w:val="en-US"/>
+                    </w:rPr>
+                  </m:ctrlPr>
+                </m:sSupPr>
+                <m:e>
+                  <m:r>
+                    <w:rPr>
+                      <w:rFonts w:ascii="Cambria Math" w:hAnsi="Cambria Math" w:cs="Times New Roman"/>
+                      <w:sz w:val="28"/>
+                      <w:szCs w:val="28"/>
+                      <w:lang w:val="en-US"/>
+                    </w:rPr>
+                    <m:t>10</m:t>
+                  </m:r>
+                </m:e>
+                <m:sup>
+                  <m:r>
+                    <w:rPr>
+                      <w:rFonts w:ascii="Cambria Math" w:hAnsi="Cambria Math" w:cs="Times New Roman"/>
+                      <w:sz w:val="28"/>
+                      <w:szCs w:val="28"/>
+                      <w:lang w:val="en-US"/>
+                    </w:rPr>
+                    <m:t>3</m:t>
+                  </m:r>
+                </m:sup>
+              </m:sSup>
+            </m:num>
+            <m:den>
+              <m:r>
+                <w:rPr>
+                  <w:rFonts w:ascii="Cambria Math" w:hAnsi="Cambria Math" w:cs="Times New Roman"/>
+                  <w:sz w:val="28"/>
+                  <w:szCs w:val="28"/>
+                </w:rPr>
+                <m:t>2∙</m:t>
+              </m:r>
+              <m:r>
+                <w:rPr>
+                  <w:rFonts w:ascii="Cambria Math" w:hAnsi="Cambria Math" w:cs="Times New Roman"/>
+                  <w:sz w:val="28"/>
+                  <w:szCs w:val="28"/>
+                  <w:lang w:val="en-US"/>
+                </w:rPr>
+                <m:t>0,7∙</m:t>
+              </m:r>
+              <m:r>
+                <w:rPr>
+                  <w:rFonts w:ascii="Cambria Math" w:hAnsi="Cambria Math" w:cs="Times New Roman"/>
+                  <w:sz w:val="28"/>
+                  <w:szCs w:val="28"/>
+                  <w:lang w:val="en-US"/>
+                </w:rPr>
+                <m:t>3</m:t>
+              </m:r>
+              <m:r>
+                <w:rPr>
+                  <w:rFonts w:ascii="Cambria Math" w:hAnsi="Cambria Math" w:cs="Times New Roman"/>
+                  <w:sz w:val="28"/>
+                  <w:szCs w:val="28"/>
+                  <w:lang w:val="en-US"/>
+                </w:rPr>
+                <m:t>∙π</m:t>
+              </m:r>
+              <m:sSup>
+                <m:sSupPr>
+                  <m:ctrlPr>
+                    <w:rPr>
+                      <w:rFonts w:ascii="Cambria Math" w:hAnsi="Cambria Math" w:cs="Times New Roman"/>
+                      <w:i/>
+                      <w:sz w:val="28"/>
+                      <w:szCs w:val="28"/>
+                      <w:lang w:val="en-US"/>
+                    </w:rPr>
+                  </m:ctrlPr>
+                </m:sSupPr>
+                <m:e>
+                  <m:r>
+                    <w:rPr>
+                      <w:rFonts w:ascii="Cambria Math" w:hAnsi="Cambria Math" w:cs="Times New Roman"/>
+                      <w:sz w:val="28"/>
+                      <w:szCs w:val="28"/>
+                      <w:lang w:val="en-US"/>
+                    </w:rPr>
+                    <m:t>∙</m:t>
+                  </m:r>
+                  <m:d>
+                    <m:dPr>
+                      <m:ctrlPr>
+                        <w:rPr>
+                          <w:rFonts w:ascii="Cambria Math" w:hAnsi="Cambria Math" w:cs="Times New Roman"/>
+                          <w:i/>
+                          <w:sz w:val="28"/>
+                          <w:szCs w:val="28"/>
+                          <w:lang w:val="en-US"/>
+                        </w:rPr>
+                      </m:ctrlPr>
+                    </m:dPr>
+                    <m:e>
+                      <m:r>
+                        <w:rPr>
+                          <w:rFonts w:ascii="Cambria Math" w:hAnsi="Cambria Math" w:cs="Times New Roman"/>
+                          <w:sz w:val="28"/>
+                          <w:szCs w:val="28"/>
+                          <w:lang w:val="en-US"/>
+                        </w:rPr>
+                        <m:t>50</m:t>
+                      </m:r>
+                      <m:r>
+                        <w:rPr>
+                          <w:rFonts w:ascii="Cambria Math" w:hAnsi="Cambria Math" w:cs="Times New Roman"/>
+                          <w:sz w:val="28"/>
+                          <w:szCs w:val="28"/>
+                        </w:rPr>
+                        <m:t>+</m:t>
+                      </m:r>
+                      <m:r>
+                        <w:rPr>
+                          <w:rFonts w:ascii="Cambria Math" w:hAnsi="Cambria Math" w:cs="Times New Roman"/>
+                          <w:sz w:val="28"/>
+                          <w:szCs w:val="28"/>
+                        </w:rPr>
+                        <m:t>0,7∙</m:t>
+                      </m:r>
+                      <m:r>
+                        <w:rPr>
+                          <w:rFonts w:ascii="Cambria Math" w:hAnsi="Cambria Math" w:cs="Times New Roman"/>
+                          <w:sz w:val="28"/>
+                          <w:szCs w:val="28"/>
+                        </w:rPr>
+                        <m:t>3</m:t>
+                      </m:r>
+                    </m:e>
+                  </m:d>
+                </m:e>
+                <m:sup>
+                  <m:r>
+                    <w:rPr>
+                      <w:rFonts w:ascii="Cambria Math" w:hAnsi="Cambria Math" w:cs="Times New Roman"/>
+                      <w:sz w:val="28"/>
+                      <w:szCs w:val="28"/>
+                    </w:rPr>
+                    <m:t>2</m:t>
+                  </m:r>
+                </m:sup>
+              </m:sSup>
+            </m:den>
+          </m:f>
+          <m:r>
+            <w:rPr>
+              <w:rFonts w:ascii="Cambria Math" w:hAnsi="Cambria Math" w:cs="Times New Roman"/>
+              <w:sz w:val="28"/>
+              <w:szCs w:val="28"/>
+            </w:rPr>
+            <m:t>=</m:t>
+          </m:r>
+          <m:r>
+            <w:rPr>
+              <w:rFonts w:ascii="Cambria Math" w:hAnsi="Cambria Math" w:cs="Times New Roman"/>
+              <w:sz w:val="28"/>
+              <w:szCs w:val="28"/>
+            </w:rPr>
+            <m:t>78 МПа</m:t>
+          </m:r>
+        </m:oMath>
+      </m:oMathPara>
+    </w:p>
+    <w:p>
+      <w:pPr>
+        <w:rPr>
+          <w:rFonts w:ascii="Times New Roman" w:eastAsiaTheme="minorEastAsia" w:hAnsi="Times New Roman" w:cs="Times New Roman"/>
+          <w:sz w:val="28"/>
+          <w:szCs w:val="28"/>
+        </w:rPr>
+      </w:pPr>
+      <m:oMathPara>
+        <m:oMath>
+          <m:sSub>
+            <m:sSubPr>
+              <m:ctrlPr>
+                <w:rPr>
+                  <w:rFonts w:ascii="Cambria Math" w:hAnsi="Cambria Math" w:cs="Times New Roman"/>
+                  <w:i/>
+                  <w:sz w:val="28"/>
+                  <w:szCs w:val="28"/>
+                </w:rPr>
+              </m:ctrlPr>
+            </m:sSubPr>
+            <m:e>
+              <m:r>
+                <w:rPr>
+                  <w:rFonts w:ascii="Cambria Math" w:hAnsi="Cambria Math" w:cs="Times New Roman"/>
+                  <w:sz w:val="28"/>
+                  <w:szCs w:val="28"/>
+                </w:rPr>
+                <m:t>τ</m:t>
+              </m:r>
+            </m:e>
+            <m:sub>
+              <m:r>
+                <w:rPr>
+                  <w:rFonts w:ascii="Cambria Math" w:hAnsi="Cambria Math" w:cs="Times New Roman"/>
+                  <w:sz w:val="28"/>
+                  <w:szCs w:val="28"/>
+                </w:rPr>
+                <m:t>ср</m:t>
+              </m:r>
+            </m:sub>
+          </m:sSub>
+          <m:r>
+            <w:rPr>
+              <w:rFonts w:ascii="Cambria Math" w:hAnsi="Cambria Math" w:cs="Times New Roman"/>
+              <w:sz w:val="28"/>
+              <w:szCs w:val="28"/>
+            </w:rPr>
+            <m:t>=78 МПа≤</m:t>
+          </m:r>
+          <m:sSub>
+            <m:sSubPr>
+              <m:ctrlPr>
+                <w:rPr>
+                  <w:rFonts w:ascii="Cambria Math" w:hAnsi="Cambria Math" w:cs="Times New Roman"/>
+                  <w:i/>
+                  <w:sz w:val="28"/>
+                  <w:szCs w:val="28"/>
+                </w:rPr>
+              </m:ctrlPr>
+            </m:sSubPr>
+            <m:e>
+              <m:d>
+                <m:dPr>
+                  <m:begChr m:val="["/>
+                  <m:endChr m:val="]"/>
+                  <m:ctrlPr>
+                    <w:rPr>
+                      <w:rFonts w:ascii="Cambria Math" w:hAnsi="Cambria Math" w:cs="Times New Roman"/>
+                      <w:i/>
+                      <w:sz w:val="28"/>
+                      <w:szCs w:val="28"/>
+                    </w:rPr>
+                  </m:ctrlPr>
+                </m:dPr>
+                <m:e>
+                  <m:r>
+                    <w:rPr>
+                      <w:rFonts w:ascii="Cambria Math" w:hAnsi="Cambria Math" w:cs="Times New Roman"/>
+                      <w:sz w:val="28"/>
+                      <w:szCs w:val="28"/>
+                    </w:rPr>
+                    <m:t>τ</m:t>
+                  </m:r>
+                </m:e>
+              </m:d>
+            </m:e>
+            <m:sub>
+              <m:r>
+                <w:rPr>
+                  <w:rFonts w:ascii="Cambria Math" w:hAnsi="Cambria Math" w:cs="Times New Roman"/>
+                  <w:sz w:val="28"/>
+                  <w:szCs w:val="28"/>
+                </w:rPr>
+                <m:t>ср</m:t>
+              </m:r>
+            </m:sub>
+          </m:sSub>
+          <m:r>
+            <w:rPr>
+              <w:rFonts w:ascii="Cambria Math" w:hAnsi="Cambria Math" w:cs="Times New Roman"/>
+              <w:sz w:val="28"/>
+              <w:szCs w:val="28"/>
+            </w:rPr>
+            <m:t>=88 МПа</m:t>
+          </m:r>
+        </m:oMath>
+      </m:oMathPara>
+    </w:p>
+    <w:p>
+      <w:pPr>
+        <w:rPr>
+          <w:rFonts w:ascii="Times New Roman" w:eastAsiaTheme="minorEastAsia" w:hAnsi="Times New Roman" w:cs="Times New Roman"/>
+          <w:i/>
+          <w:sz w:val="28"/>
+          <w:szCs w:val="28"/>
+        </w:rPr>
+      </w:pPr>
+      <w:r>
+        <w:rPr>
+          <w:rFonts w:ascii="Times New Roman" w:eastAsiaTheme="minorEastAsia" w:hAnsi="Times New Roman" w:cs="Times New Roman"/>
+          <w:i/>
+          <w:sz w:val="28"/>
+          <w:szCs w:val="28"/>
+        </w:rPr>
+        <w:t>Заключение: Прочность обеспечена.</w:t>
+      </w:r>
+    </w:p>
+    <w:p>
+      <w:pPr>
+        <w:rPr>
+          <w:rFonts w:ascii="Times New Roman" w:hAnsi="Times New Roman" w:cs="Times New Roman"/>
+          <w:sz w:val="28"/>
+          <w:szCs w:val="28"/>
+        </w:rPr>
+      </w:pPr>
     </w:p>
     <w:p>
       <w:pPr>
@@ -30965,7 +32328,16 @@
           <w:sz w:val="28"/>
           <w:szCs w:val="28"/>
         </w:rPr>
-        <w:t xml:space="preserve"> Т</w:t>
+        <w:t xml:space="preserve"> </w:t>
+      </w:r>
+      <w:r>
+        <w:rPr>
+          <w:rFonts w:ascii="Times New Roman" w:hAnsi="Times New Roman" w:cs="Times New Roman"/>
+          <w:i/>
+          <w:sz w:val="28"/>
+          <w:szCs w:val="28"/>
+        </w:rPr>
+        <w:t>Т</w:t>
       </w:r>
       <w:proofErr w:type="gramEnd"/>
       <w:r>
@@ -30997,6 +32369,7 @@
       <w:r>
         <w:rPr>
           <w:rFonts w:ascii="Times New Roman" w:hAnsi="Times New Roman" w:cs="Times New Roman"/>
+          <w:i/>
           <w:sz w:val="28"/>
           <w:szCs w:val="28"/>
           <w:lang w:val="en-US"/>
@@ -31009,15 +32382,31 @@
           <w:sz w:val="28"/>
           <w:szCs w:val="28"/>
         </w:rPr>
-        <w:t xml:space="preserve"> =</w:t>
-      </w:r>
-      <w:r>
-        <w:rPr>
-          <w:rFonts w:ascii="Times New Roman" w:hAnsi="Times New Roman" w:cs="Times New Roman"/>
-          <w:sz w:val="28"/>
-          <w:szCs w:val="28"/>
-        </w:rPr>
-        <w:t xml:space="preserve"> 50</w:t>
+        <w:t> </w:t>
+      </w:r>
+      <w:r>
+        <w:rPr>
+          <w:rFonts w:ascii="Times New Roman" w:hAnsi="Times New Roman" w:cs="Times New Roman"/>
+          <w:sz w:val="28"/>
+          <w:szCs w:val="28"/>
+        </w:rPr>
+        <w:t>=</w:t>
+      </w:r>
+      <w:r>
+        <w:rPr>
+          <w:rFonts w:ascii="Times New Roman" w:hAnsi="Times New Roman" w:cs="Times New Roman"/>
+          <w:sz w:val="28"/>
+          <w:szCs w:val="28"/>
+        </w:rPr>
+        <w:t> </w:t>
+      </w:r>
+      <w:r>
+        <w:rPr>
+          <w:rFonts w:ascii="Times New Roman" w:hAnsi="Times New Roman" w:cs="Times New Roman"/>
+          <w:sz w:val="28"/>
+          <w:szCs w:val="28"/>
+        </w:rPr>
+        <w:t>50</w:t>
       </w:r>
       <w:r>
         <w:rPr>
@@ -31058,7 +32447,2470 @@
           <w:sz w:val="28"/>
           <w:szCs w:val="28"/>
         </w:rPr>
-        <w:t>, материал штифта сталь 40. Коэффициент безопасности принять равным 2.</w:t>
+        <w:t>, материал штифта сталь 4</w:t>
+      </w:r>
+      <w:r>
+        <w:rPr>
+          <w:rFonts w:ascii="Times New Roman" w:hAnsi="Times New Roman" w:cs="Times New Roman"/>
+          <w:sz w:val="28"/>
+          <w:szCs w:val="28"/>
+        </w:rPr>
+        <w:t>5 горячекатаная</w:t>
+      </w:r>
+      <w:r>
+        <w:rPr>
+          <w:rFonts w:ascii="Times New Roman" w:hAnsi="Times New Roman" w:cs="Times New Roman"/>
+          <w:sz w:val="28"/>
+          <w:szCs w:val="28"/>
+        </w:rPr>
+        <w:t xml:space="preserve">. </w:t>
+      </w:r>
+      <w:r>
+        <w:rPr>
+          <w:rFonts w:ascii="Times New Roman" w:hAnsi="Times New Roman" w:cs="Times New Roman"/>
+          <w:sz w:val="28"/>
+          <w:szCs w:val="28"/>
+        </w:rPr>
+        <w:t>Диаметр ступицы полумуфты принять равным 1</w:t>
+      </w:r>
+      <w:r>
+        <w:rPr>
+          <w:rFonts w:ascii="Times New Roman" w:hAnsi="Times New Roman" w:cs="Times New Roman"/>
+          <w:sz w:val="28"/>
+          <w:szCs w:val="28"/>
+        </w:rPr>
+        <w:t>,5</w:t>
+      </w:r>
+      <w:r>
+        <w:rPr>
+          <w:rFonts w:ascii="Times New Roman" w:hAnsi="Times New Roman" w:cs="Times New Roman"/>
+          <w:i/>
+          <w:sz w:val="28"/>
+          <w:szCs w:val="28"/>
+          <w:lang w:val="en-US"/>
+        </w:rPr>
+        <w:t>d</w:t>
+      </w:r>
+      <w:r>
+        <w:rPr>
+          <w:rFonts w:ascii="Times New Roman" w:hAnsi="Times New Roman" w:cs="Times New Roman"/>
+          <w:sz w:val="28"/>
+          <w:szCs w:val="28"/>
+        </w:rPr>
+        <w:t xml:space="preserve">, </w:t>
+      </w:r>
+      <w:r>
+        <w:rPr>
+          <w:rFonts w:ascii="Times New Roman" w:hAnsi="Times New Roman" w:cs="Times New Roman"/>
+          <w:sz w:val="28"/>
+          <w:szCs w:val="28"/>
+        </w:rPr>
+        <w:t>материал ступицы СЧ20</w:t>
+      </w:r>
+      <w:r>
+        <w:rPr>
+          <w:rFonts w:ascii="Times New Roman" w:hAnsi="Times New Roman" w:cs="Times New Roman"/>
+          <w:sz w:val="28"/>
+          <w:szCs w:val="28"/>
+        </w:rPr>
+        <w:t>.</w:t>
+      </w:r>
+    </w:p>
+    <w:p>
+      <w:pPr>
+        <w:spacing w:after="0"/>
+        <w:ind w:firstLine="567"/>
+        <w:jc w:val="both"/>
+        <w:rPr>
+          <w:rFonts w:ascii="Times New Roman" w:hAnsi="Times New Roman" w:cs="Times New Roman"/>
+          <w:sz w:val="28"/>
+          <w:szCs w:val="28"/>
+        </w:rPr>
+      </w:pPr>
+    </w:p>
+    <w:p>
+      <w:pPr>
+        <w:spacing w:after="0"/>
+        <w:ind w:firstLine="567"/>
+        <w:jc w:val="both"/>
+        <w:rPr>
+          <w:rFonts w:ascii="Times New Roman" w:hAnsi="Times New Roman" w:cs="Times New Roman"/>
+          <w:sz w:val="28"/>
+          <w:szCs w:val="28"/>
+        </w:rPr>
+      </w:pPr>
+      <w:r>
+        <w:rPr>
+          <w:rFonts w:ascii="Times New Roman" w:hAnsi="Times New Roman" w:cs="Times New Roman"/>
+          <w:sz w:val="28"/>
+          <w:szCs w:val="28"/>
+        </w:rPr>
+        <w:t>Решение</w:t>
+      </w:r>
+    </w:p>
+    <w:p>
+      <w:pPr>
+        <w:spacing w:after="0"/>
+        <w:ind w:firstLine="567"/>
+        <w:jc w:val="both"/>
+        <w:rPr>
+          <w:rFonts w:ascii="Times New Roman" w:hAnsi="Times New Roman" w:cs="Times New Roman"/>
+          <w:sz w:val="28"/>
+          <w:szCs w:val="28"/>
+        </w:rPr>
+      </w:pPr>
+    </w:p>
+    <w:p>
+      <w:pPr>
+        <w:spacing w:after="0"/>
+        <w:ind w:firstLine="567"/>
+        <w:jc w:val="both"/>
+        <w:rPr>
+          <w:rFonts w:ascii="Times New Roman" w:hAnsi="Times New Roman" w:cs="Times New Roman"/>
+          <w:sz w:val="28"/>
+          <w:szCs w:val="28"/>
+        </w:rPr>
+      </w:pPr>
+      <w:r>
+        <w:rPr>
+          <w:rFonts w:ascii="Times New Roman" w:hAnsi="Times New Roman" w:cs="Times New Roman"/>
+          <w:sz w:val="28"/>
+          <w:szCs w:val="28"/>
+        </w:rPr>
+        <w:t xml:space="preserve">Определим силу </w:t>
+      </w:r>
+      <w:r>
+        <w:rPr>
+          <w:rFonts w:ascii="Times New Roman" w:hAnsi="Times New Roman" w:cs="Times New Roman"/>
+          <w:sz w:val="28"/>
+          <w:szCs w:val="28"/>
+        </w:rPr>
+        <w:t>среза,</w:t>
+      </w:r>
+      <w:r>
+        <w:rPr>
+          <w:rFonts w:ascii="Times New Roman" w:hAnsi="Times New Roman" w:cs="Times New Roman"/>
+          <w:sz w:val="28"/>
+          <w:szCs w:val="28"/>
+        </w:rPr>
+        <w:t xml:space="preserve"> действующую на штифт:</w:t>
+      </w:r>
+    </w:p>
+    <w:p>
+      <w:pPr>
+        <w:spacing w:after="0"/>
+        <w:ind w:firstLine="567"/>
+        <w:jc w:val="both"/>
+        <w:rPr>
+          <w:rFonts w:ascii="Times New Roman" w:hAnsi="Times New Roman" w:cs="Times New Roman"/>
+          <w:i/>
+          <w:sz w:val="28"/>
+          <w:szCs w:val="28"/>
+        </w:rPr>
+      </w:pPr>
+      <m:oMathPara>
+        <m:oMath>
+          <m:r>
+            <w:rPr>
+              <w:rFonts w:ascii="Cambria Math" w:hAnsi="Cambria Math" w:cs="Times New Roman"/>
+              <w:sz w:val="28"/>
+              <w:szCs w:val="28"/>
+            </w:rPr>
+            <m:t>F=</m:t>
+          </m:r>
+          <m:f>
+            <m:fPr>
+              <m:ctrlPr>
+                <w:rPr>
+                  <w:rFonts w:ascii="Cambria Math" w:hAnsi="Cambria Math" w:cs="Times New Roman"/>
+                  <w:i/>
+                  <w:sz w:val="28"/>
+                  <w:szCs w:val="28"/>
+                </w:rPr>
+              </m:ctrlPr>
+            </m:fPr>
+            <m:num>
+              <m:r>
+                <w:rPr>
+                  <w:rFonts w:ascii="Cambria Math" w:hAnsi="Cambria Math" w:cs="Times New Roman"/>
+                  <w:sz w:val="28"/>
+                  <w:szCs w:val="28"/>
+                </w:rPr>
+                <m:t>2T</m:t>
+              </m:r>
+            </m:num>
+            <m:den>
+              <m:r>
+                <w:rPr>
+                  <w:rFonts w:ascii="Cambria Math" w:hAnsi="Cambria Math" w:cs="Times New Roman"/>
+                  <w:sz w:val="28"/>
+                  <w:szCs w:val="28"/>
+                </w:rPr>
+                <m:t>d</m:t>
+              </m:r>
+            </m:den>
+          </m:f>
+          <m:r>
+            <w:rPr>
+              <w:rFonts w:ascii="Cambria Math" w:hAnsi="Cambria Math" w:cs="Times New Roman"/>
+              <w:sz w:val="28"/>
+              <w:szCs w:val="28"/>
+            </w:rPr>
+            <m:t>=</m:t>
+          </m:r>
+          <m:f>
+            <m:fPr>
+              <m:ctrlPr>
+                <w:rPr>
+                  <w:rFonts w:ascii="Cambria Math" w:hAnsi="Cambria Math" w:cs="Times New Roman"/>
+                  <w:i/>
+                  <w:sz w:val="28"/>
+                  <w:szCs w:val="28"/>
+                </w:rPr>
+              </m:ctrlPr>
+            </m:fPr>
+            <m:num>
+              <m:r>
+                <w:rPr>
+                  <w:rFonts w:ascii="Cambria Math" w:hAnsi="Cambria Math" w:cs="Times New Roman"/>
+                  <w:sz w:val="28"/>
+                  <w:szCs w:val="28"/>
+                </w:rPr>
+                <m:t>2∙230∙</m:t>
+              </m:r>
+              <m:sSup>
+                <m:sSupPr>
+                  <m:ctrlPr>
+                    <w:rPr>
+                      <w:rFonts w:ascii="Cambria Math" w:hAnsi="Cambria Math" w:cs="Times New Roman"/>
+                      <w:i/>
+                      <w:sz w:val="28"/>
+                      <w:szCs w:val="28"/>
+                    </w:rPr>
+                  </m:ctrlPr>
+                </m:sSupPr>
+                <m:e>
+                  <m:r>
+                    <w:rPr>
+                      <w:rFonts w:ascii="Cambria Math" w:hAnsi="Cambria Math" w:cs="Times New Roman"/>
+                      <w:sz w:val="28"/>
+                      <w:szCs w:val="28"/>
+                    </w:rPr>
+                    <m:t>10</m:t>
+                  </m:r>
+                </m:e>
+                <m:sup>
+                  <m:r>
+                    <w:rPr>
+                      <w:rFonts w:ascii="Cambria Math" w:hAnsi="Cambria Math" w:cs="Times New Roman"/>
+                      <w:sz w:val="28"/>
+                      <w:szCs w:val="28"/>
+                    </w:rPr>
+                    <m:t>3</m:t>
+                  </m:r>
+                </m:sup>
+              </m:sSup>
+            </m:num>
+            <m:den>
+              <m:r>
+                <w:rPr>
+                  <w:rFonts w:ascii="Cambria Math" w:hAnsi="Cambria Math" w:cs="Times New Roman"/>
+                  <w:sz w:val="28"/>
+                  <w:szCs w:val="28"/>
+                </w:rPr>
+                <m:t>50</m:t>
+              </m:r>
+            </m:den>
+          </m:f>
+          <m:r>
+            <w:rPr>
+              <w:rFonts w:ascii="Cambria Math" w:hAnsi="Cambria Math" w:cs="Times New Roman"/>
+              <w:sz w:val="28"/>
+              <w:szCs w:val="28"/>
+            </w:rPr>
+            <m:t>=9200 Н</m:t>
+          </m:r>
+        </m:oMath>
+      </m:oMathPara>
+    </w:p>
+    <w:p>
+      <w:pPr>
+        <w:ind w:firstLine="567"/>
+        <w:rPr>
+          <w:rFonts w:ascii="Times New Roman" w:hAnsi="Times New Roman" w:cs="Times New Roman"/>
+          <w:sz w:val="28"/>
+          <w:szCs w:val="28"/>
+        </w:rPr>
+      </w:pPr>
+      <w:r>
+        <w:rPr>
+          <w:rFonts w:ascii="Times New Roman" w:hAnsi="Times New Roman" w:cs="Times New Roman"/>
+          <w:sz w:val="28"/>
+          <w:szCs w:val="28"/>
+        </w:rPr>
+        <w:t>Условие прочности штифта:</w:t>
+      </w:r>
+    </w:p>
+    <w:p>
+      <w:pPr>
+        <w:rPr>
+          <w:rFonts w:ascii="Times New Roman" w:eastAsiaTheme="minorEastAsia" w:hAnsi="Times New Roman" w:cs="Times New Roman"/>
+          <w:sz w:val="28"/>
+          <w:szCs w:val="28"/>
+          <w:lang w:val="en-US"/>
+        </w:rPr>
+      </w:pPr>
+      <m:oMathPara>
+        <m:oMath>
+          <m:r>
+            <w:rPr>
+              <w:rFonts w:ascii="Cambria Math" w:hAnsi="Cambria Math" w:cs="Times New Roman"/>
+              <w:sz w:val="28"/>
+              <w:szCs w:val="28"/>
+            </w:rPr>
+            <m:t>τ=</m:t>
+          </m:r>
+          <m:f>
+            <m:fPr>
+              <m:ctrlPr>
+                <w:rPr>
+                  <w:rFonts w:ascii="Cambria Math" w:hAnsi="Cambria Math" w:cs="Times New Roman"/>
+                  <w:i/>
+                  <w:sz w:val="28"/>
+                  <w:szCs w:val="28"/>
+                </w:rPr>
+              </m:ctrlPr>
+            </m:fPr>
+            <m:num>
+              <m:r>
+                <w:rPr>
+                  <w:rFonts w:ascii="Cambria Math" w:hAnsi="Cambria Math" w:cs="Times New Roman"/>
+                  <w:sz w:val="28"/>
+                  <w:szCs w:val="28"/>
+                  <w:lang w:val="en-US"/>
+                </w:rPr>
+                <m:t>F</m:t>
+              </m:r>
+            </m:num>
+            <m:den>
+              <m:r>
+                <w:rPr>
+                  <w:rFonts w:ascii="Cambria Math" w:hAnsi="Cambria Math" w:cs="Times New Roman"/>
+                  <w:sz w:val="28"/>
+                  <w:szCs w:val="28"/>
+                </w:rPr>
+                <m:t>i</m:t>
+              </m:r>
+              <m:sSub>
+                <m:sSubPr>
+                  <m:ctrlPr>
+                    <w:rPr>
+                      <w:rFonts w:ascii="Cambria Math" w:hAnsi="Cambria Math" w:cs="Times New Roman"/>
+                      <w:i/>
+                      <w:sz w:val="28"/>
+                      <w:szCs w:val="28"/>
+                    </w:rPr>
+                  </m:ctrlPr>
+                </m:sSubPr>
+                <m:e>
+                  <m:r>
+                    <w:rPr>
+                      <w:rFonts w:ascii="Cambria Math" w:hAnsi="Cambria Math" w:cs="Times New Roman"/>
+                      <w:sz w:val="28"/>
+                      <w:szCs w:val="28"/>
+                    </w:rPr>
+                    <m:t>A</m:t>
+                  </m:r>
+                </m:e>
+                <m:sub>
+                  <m:r>
+                    <w:rPr>
+                      <w:rFonts w:ascii="Cambria Math" w:hAnsi="Cambria Math" w:cs="Times New Roman"/>
+                      <w:sz w:val="28"/>
+                      <w:szCs w:val="28"/>
+                    </w:rPr>
+                    <m:t>ср</m:t>
+                  </m:r>
+                </m:sub>
+              </m:sSub>
+            </m:den>
+          </m:f>
+          <m:r>
+            <w:rPr>
+              <w:rFonts w:ascii="Cambria Math" w:hAnsi="Cambria Math" w:cs="Times New Roman"/>
+              <w:sz w:val="28"/>
+              <w:szCs w:val="28"/>
+            </w:rPr>
+            <m:t>=</m:t>
+          </m:r>
+          <m:f>
+            <m:fPr>
+              <m:ctrlPr>
+                <w:rPr>
+                  <w:rFonts w:ascii="Cambria Math" w:hAnsi="Cambria Math" w:cs="Times New Roman"/>
+                  <w:i/>
+                  <w:sz w:val="28"/>
+                  <w:szCs w:val="28"/>
+                </w:rPr>
+              </m:ctrlPr>
+            </m:fPr>
+            <m:num>
+              <m:r>
+                <w:rPr>
+                  <w:rFonts w:ascii="Cambria Math" w:hAnsi="Cambria Math" w:cs="Times New Roman"/>
+                  <w:sz w:val="28"/>
+                  <w:szCs w:val="28"/>
+                </w:rPr>
+                <m:t>4F</m:t>
+              </m:r>
+            </m:num>
+            <m:den>
+              <m:r>
+                <w:rPr>
+                  <w:rFonts w:ascii="Cambria Math" w:hAnsi="Cambria Math" w:cs="Times New Roman"/>
+                  <w:sz w:val="28"/>
+                  <w:szCs w:val="28"/>
+                </w:rPr>
+                <m:t>iπ</m:t>
+              </m:r>
+              <m:sSup>
+                <m:sSupPr>
+                  <m:ctrlPr>
+                    <w:rPr>
+                      <w:rFonts w:ascii="Cambria Math" w:hAnsi="Cambria Math" w:cs="Times New Roman"/>
+                      <w:i/>
+                      <w:sz w:val="28"/>
+                      <w:szCs w:val="28"/>
+                    </w:rPr>
+                  </m:ctrlPr>
+                </m:sSupPr>
+                <m:e>
+                  <m:r>
+                    <w:rPr>
+                      <w:rFonts w:ascii="Cambria Math" w:hAnsi="Cambria Math" w:cs="Times New Roman"/>
+                      <w:sz w:val="28"/>
+                      <w:szCs w:val="28"/>
+                    </w:rPr>
+                    <m:t>d</m:t>
+                  </m:r>
+                </m:e>
+                <m:sup>
+                  <m:r>
+                    <w:rPr>
+                      <w:rFonts w:ascii="Cambria Math" w:hAnsi="Cambria Math" w:cs="Times New Roman"/>
+                      <w:sz w:val="28"/>
+                      <w:szCs w:val="28"/>
+                    </w:rPr>
+                    <m:t>2</m:t>
+                  </m:r>
+                </m:sup>
+              </m:sSup>
+            </m:den>
+          </m:f>
+          <m:r>
+            <w:rPr>
+              <w:rFonts w:ascii="Cambria Math" w:hAnsi="Cambria Math" w:cs="Times New Roman"/>
+              <w:sz w:val="28"/>
+              <w:szCs w:val="28"/>
+            </w:rPr>
+            <m:t>≤</m:t>
+          </m:r>
+          <m:sSub>
+            <m:sSubPr>
+              <m:ctrlPr>
+                <w:rPr>
+                  <w:rFonts w:ascii="Cambria Math" w:hAnsi="Cambria Math" w:cs="Times New Roman"/>
+                  <w:i/>
+                  <w:sz w:val="28"/>
+                  <w:szCs w:val="28"/>
+                </w:rPr>
+              </m:ctrlPr>
+            </m:sSubPr>
+            <m:e>
+              <m:d>
+                <m:dPr>
+                  <m:begChr m:val="["/>
+                  <m:endChr m:val="]"/>
+                  <m:ctrlPr>
+                    <w:rPr>
+                      <w:rFonts w:ascii="Cambria Math" w:hAnsi="Cambria Math" w:cs="Times New Roman"/>
+                      <w:i/>
+                      <w:sz w:val="28"/>
+                      <w:szCs w:val="28"/>
+                    </w:rPr>
+                  </m:ctrlPr>
+                </m:dPr>
+                <m:e>
+                  <m:r>
+                    <w:rPr>
+                      <w:rFonts w:ascii="Cambria Math" w:hAnsi="Cambria Math" w:cs="Times New Roman"/>
+                      <w:sz w:val="28"/>
+                      <w:szCs w:val="28"/>
+                    </w:rPr>
+                    <m:t>τ</m:t>
+                  </m:r>
+                </m:e>
+              </m:d>
+            </m:e>
+            <m:sub>
+              <m:r>
+                <w:rPr>
+                  <w:rFonts w:ascii="Cambria Math" w:hAnsi="Cambria Math" w:cs="Times New Roman"/>
+                  <w:sz w:val="28"/>
+                  <w:szCs w:val="28"/>
+                </w:rPr>
+                <m:t>ср</m:t>
+              </m:r>
+            </m:sub>
+          </m:sSub>
+        </m:oMath>
+      </m:oMathPara>
+    </w:p>
+    <w:p>
+      <w:pPr>
+        <w:rPr>
+          <w:rFonts w:ascii="Times New Roman" w:eastAsiaTheme="minorEastAsia" w:hAnsi="Times New Roman" w:cs="Times New Roman"/>
+          <w:i/>
+          <w:sz w:val="28"/>
+          <w:szCs w:val="28"/>
+        </w:rPr>
+      </w:pPr>
+      <m:oMath>
+        <m:sSub>
+          <m:sSubPr>
+            <m:ctrlPr>
+              <w:rPr>
+                <w:rFonts w:ascii="Cambria Math" w:hAnsi="Cambria Math" w:cs="Times New Roman"/>
+                <w:i/>
+                <w:sz w:val="28"/>
+                <w:szCs w:val="28"/>
+              </w:rPr>
+            </m:ctrlPr>
+          </m:sSubPr>
+          <m:e>
+            <m:d>
+              <m:dPr>
+                <m:begChr m:val="["/>
+                <m:endChr m:val="]"/>
+                <m:ctrlPr>
+                  <w:rPr>
+                    <w:rFonts w:ascii="Cambria Math" w:hAnsi="Cambria Math" w:cs="Times New Roman"/>
+                    <w:i/>
+                    <w:sz w:val="28"/>
+                    <w:szCs w:val="28"/>
+                  </w:rPr>
+                </m:ctrlPr>
+              </m:dPr>
+              <m:e>
+                <m:r>
+                  <w:rPr>
+                    <w:rFonts w:ascii="Cambria Math" w:hAnsi="Cambria Math" w:cs="Times New Roman"/>
+                    <w:sz w:val="28"/>
+                    <w:szCs w:val="28"/>
+                  </w:rPr>
+                  <m:t>τ</m:t>
+                </m:r>
+              </m:e>
+            </m:d>
+          </m:e>
+          <m:sub>
+            <m:r>
+              <w:rPr>
+                <w:rFonts w:ascii="Cambria Math" w:hAnsi="Cambria Math" w:cs="Times New Roman"/>
+                <w:sz w:val="28"/>
+                <w:szCs w:val="28"/>
+              </w:rPr>
+              <m:t>ср</m:t>
+            </m:r>
+          </m:sub>
+        </m:sSub>
+        <m:r>
+          <w:rPr>
+            <w:rFonts w:ascii="Cambria Math" w:hAnsi="Cambria Math" w:cs="Times New Roman"/>
+            <w:sz w:val="28"/>
+            <w:szCs w:val="28"/>
+          </w:rPr>
+          <m:t>=0,3</m:t>
+        </m:r>
+        <m:sSub>
+          <m:sSubPr>
+            <m:ctrlPr>
+              <w:rPr>
+                <w:rFonts w:ascii="Cambria Math" w:hAnsi="Cambria Math" w:cs="Times New Roman"/>
+                <w:i/>
+                <w:sz w:val="28"/>
+                <w:szCs w:val="28"/>
+              </w:rPr>
+            </m:ctrlPr>
+          </m:sSubPr>
+          <m:e>
+            <m:r>
+              <w:rPr>
+                <w:rFonts w:ascii="Cambria Math" w:hAnsi="Cambria Math" w:cs="Times New Roman"/>
+                <w:sz w:val="28"/>
+                <w:szCs w:val="28"/>
+              </w:rPr>
+              <m:t>σ</m:t>
+            </m:r>
+          </m:e>
+          <m:sub>
+            <m:r>
+              <w:rPr>
+                <w:rFonts w:ascii="Cambria Math" w:hAnsi="Cambria Math" w:cs="Times New Roman"/>
+                <w:sz w:val="28"/>
+                <w:szCs w:val="28"/>
+              </w:rPr>
+              <m:t>T</m:t>
+            </m:r>
+          </m:sub>
+        </m:sSub>
+        <m:r>
+          <w:rPr>
+            <w:rFonts w:ascii="Cambria Math" w:hAnsi="Cambria Math" w:cs="Times New Roman"/>
+            <w:sz w:val="28"/>
+            <w:szCs w:val="28"/>
+          </w:rPr>
+          <m:t>=0,3∙</m:t>
+        </m:r>
+        <m:r>
+          <w:rPr>
+            <w:rFonts w:ascii="Cambria Math" w:hAnsi="Cambria Math" w:cs="Times New Roman"/>
+            <w:sz w:val="28"/>
+            <w:szCs w:val="28"/>
+          </w:rPr>
+          <m:t>360</m:t>
+        </m:r>
+        <m:r>
+          <w:rPr>
+            <w:rFonts w:ascii="Cambria Math" w:hAnsi="Cambria Math" w:cs="Times New Roman"/>
+            <w:sz w:val="28"/>
+            <w:szCs w:val="28"/>
+          </w:rPr>
+          <m:t>=</m:t>
+        </m:r>
+        <m:r>
+          <w:rPr>
+            <w:rFonts w:ascii="Cambria Math" w:hAnsi="Cambria Math" w:cs="Times New Roman"/>
+            <w:sz w:val="28"/>
+            <w:szCs w:val="28"/>
+          </w:rPr>
+          <m:t>108</m:t>
+        </m:r>
+        <m:r>
+          <w:rPr>
+            <w:rFonts w:ascii="Cambria Math" w:hAnsi="Cambria Math" w:cs="Times New Roman"/>
+            <w:sz w:val="28"/>
+            <w:szCs w:val="28"/>
+          </w:rPr>
+          <m:t xml:space="preserve"> МПа</m:t>
+        </m:r>
+      </m:oMath>
+      <w:r>
+        <w:rPr>
+          <w:rFonts w:ascii="Times New Roman" w:eastAsiaTheme="minorEastAsia" w:hAnsi="Times New Roman" w:cs="Times New Roman"/>
+          <w:i/>
+          <w:sz w:val="28"/>
+          <w:szCs w:val="28"/>
+        </w:rPr>
+        <w:t xml:space="preserve"> </w:t>
+      </w:r>
+      <w:r>
+        <w:rPr>
+          <w:rFonts w:ascii="Times New Roman" w:eastAsiaTheme="minorEastAsia" w:hAnsi="Times New Roman" w:cs="Times New Roman"/>
+          <w:sz w:val="28"/>
+          <w:szCs w:val="28"/>
+        </w:rPr>
+        <w:t>– допускаемые напряжения среза</w:t>
+      </w:r>
+      <w:r>
+        <w:rPr>
+          <w:rFonts w:ascii="Times New Roman" w:eastAsiaTheme="minorEastAsia" w:hAnsi="Times New Roman" w:cs="Times New Roman"/>
+          <w:sz w:val="28"/>
+          <w:szCs w:val="28"/>
+        </w:rPr>
+        <w:t>,</w:t>
+      </w:r>
+    </w:p>
+    <w:p>
+      <w:pPr>
+        <w:rPr>
+          <w:rFonts w:ascii="Times New Roman" w:hAnsi="Times New Roman" w:cs="Times New Roman"/>
+          <w:i/>
+          <w:sz w:val="28"/>
+          <w:szCs w:val="28"/>
+        </w:rPr>
+      </w:pPr>
+      <m:oMath>
+        <m:sSub>
+          <m:sSubPr>
+            <m:ctrlPr>
+              <w:rPr>
+                <w:rFonts w:ascii="Cambria Math" w:hAnsi="Cambria Math" w:cs="Times New Roman"/>
+                <w:i/>
+                <w:sz w:val="28"/>
+                <w:szCs w:val="28"/>
+              </w:rPr>
+            </m:ctrlPr>
+          </m:sSubPr>
+          <m:e>
+            <m:r>
+              <w:rPr>
+                <w:rFonts w:ascii="Cambria Math" w:hAnsi="Cambria Math" w:cs="Times New Roman"/>
+                <w:sz w:val="28"/>
+                <w:szCs w:val="28"/>
+              </w:rPr>
+              <m:t>A</m:t>
+            </m:r>
+          </m:e>
+          <m:sub>
+            <m:r>
+              <w:rPr>
+                <w:rFonts w:ascii="Cambria Math" w:hAnsi="Cambria Math" w:cs="Times New Roman"/>
+                <w:sz w:val="28"/>
+                <w:szCs w:val="28"/>
+              </w:rPr>
+              <m:t>ср</m:t>
+            </m:r>
+          </m:sub>
+        </m:sSub>
+        <m:r>
+          <w:rPr>
+            <w:rFonts w:ascii="Cambria Math" w:hAnsi="Cambria Math" w:cs="Times New Roman"/>
+            <w:sz w:val="28"/>
+            <w:szCs w:val="28"/>
+          </w:rPr>
+          <m:t>=</m:t>
+        </m:r>
+        <m:f>
+          <m:fPr>
+            <m:ctrlPr>
+              <w:rPr>
+                <w:rFonts w:ascii="Cambria Math" w:hAnsi="Cambria Math" w:cs="Times New Roman"/>
+                <w:i/>
+                <w:sz w:val="28"/>
+                <w:szCs w:val="28"/>
+              </w:rPr>
+            </m:ctrlPr>
+          </m:fPr>
+          <m:num>
+            <m:r>
+              <w:rPr>
+                <w:rFonts w:ascii="Cambria Math" w:hAnsi="Cambria Math" w:cs="Times New Roman"/>
+                <w:sz w:val="28"/>
+                <w:szCs w:val="28"/>
+              </w:rPr>
+              <m:t>π</m:t>
+            </m:r>
+            <m:sSup>
+              <m:sSupPr>
+                <m:ctrlPr>
+                  <w:rPr>
+                    <w:rFonts w:ascii="Cambria Math" w:hAnsi="Cambria Math" w:cs="Times New Roman"/>
+                    <w:i/>
+                    <w:sz w:val="28"/>
+                    <w:szCs w:val="28"/>
+                  </w:rPr>
+                </m:ctrlPr>
+              </m:sSupPr>
+              <m:e>
+                <m:r>
+                  <w:rPr>
+                    <w:rFonts w:ascii="Cambria Math" w:hAnsi="Cambria Math" w:cs="Times New Roman"/>
+                    <w:sz w:val="28"/>
+                    <w:szCs w:val="28"/>
+                  </w:rPr>
+                  <m:t>d</m:t>
+                </m:r>
+              </m:e>
+              <m:sup>
+                <m:r>
+                  <w:rPr>
+                    <w:rFonts w:ascii="Cambria Math" w:hAnsi="Cambria Math" w:cs="Times New Roman"/>
+                    <w:sz w:val="28"/>
+                    <w:szCs w:val="28"/>
+                  </w:rPr>
+                  <m:t>2</m:t>
+                </m:r>
+              </m:sup>
+            </m:sSup>
+          </m:num>
+          <m:den>
+            <m:r>
+              <w:rPr>
+                <w:rFonts w:ascii="Cambria Math" w:hAnsi="Cambria Math" w:cs="Times New Roman"/>
+                <w:sz w:val="28"/>
+                <w:szCs w:val="28"/>
+              </w:rPr>
+              <m:t>4</m:t>
+            </m:r>
+          </m:den>
+        </m:f>
+        <m:r>
+          <w:rPr>
+            <w:rFonts w:ascii="Cambria Math" w:hAnsi="Cambria Math" w:cs="Times New Roman"/>
+            <w:sz w:val="28"/>
+            <w:szCs w:val="28"/>
+          </w:rPr>
+          <m:t xml:space="preserve">,мм </m:t>
+        </m:r>
+      </m:oMath>
+      <w:r>
+        <w:rPr>
+          <w:rFonts w:ascii="Times New Roman" w:eastAsiaTheme="minorEastAsia" w:hAnsi="Times New Roman" w:cs="Times New Roman"/>
+          <w:i/>
+          <w:sz w:val="28"/>
+          <w:szCs w:val="28"/>
+        </w:rPr>
+        <w:t xml:space="preserve"> </w:t>
+      </w:r>
+      <w:r>
+        <w:rPr>
+          <w:rFonts w:ascii="Times New Roman" w:eastAsiaTheme="minorEastAsia" w:hAnsi="Times New Roman" w:cs="Times New Roman"/>
+          <w:sz w:val="28"/>
+          <w:szCs w:val="28"/>
+        </w:rPr>
+        <w:t>–</w:t>
+      </w:r>
+      <w:r>
+        <w:rPr>
+          <w:rFonts w:ascii="Times New Roman" w:eastAsiaTheme="minorEastAsia" w:hAnsi="Times New Roman" w:cs="Times New Roman"/>
+          <w:sz w:val="28"/>
+          <w:szCs w:val="28"/>
+        </w:rPr>
+        <w:t xml:space="preserve"> площадь штифта в месте среза</w:t>
+      </w:r>
+      <w:r>
+        <w:rPr>
+          <w:rFonts w:ascii="Times New Roman" w:eastAsiaTheme="minorEastAsia" w:hAnsi="Times New Roman" w:cs="Times New Roman"/>
+          <w:sz w:val="28"/>
+          <w:szCs w:val="28"/>
+        </w:rPr>
+        <w:t>.</w:t>
+      </w:r>
+    </w:p>
+    <w:p>
+      <w:pPr>
+        <w:rPr>
+          <w:rFonts w:ascii="Times New Roman" w:hAnsi="Times New Roman" w:cs="Times New Roman"/>
+          <w:sz w:val="28"/>
+          <w:szCs w:val="28"/>
+        </w:rPr>
+      </w:pPr>
+      <m:oMathPara>
+        <m:oMath>
+          <m:r>
+            <w:rPr>
+              <w:rFonts w:ascii="Cambria Math" w:hAnsi="Cambria Math" w:cs="Times New Roman"/>
+              <w:sz w:val="28"/>
+              <w:szCs w:val="28"/>
+            </w:rPr>
+            <m:t>d=</m:t>
+          </m:r>
+          <m:rad>
+            <m:radPr>
+              <m:degHide m:val="1"/>
+              <m:ctrlPr>
+                <w:rPr>
+                  <w:rFonts w:ascii="Cambria Math" w:hAnsi="Cambria Math" w:cs="Times New Roman"/>
+                  <w:i/>
+                  <w:sz w:val="28"/>
+                  <w:szCs w:val="28"/>
+                </w:rPr>
+              </m:ctrlPr>
+            </m:radPr>
+            <m:deg/>
+            <m:e>
+              <m:f>
+                <m:fPr>
+                  <m:ctrlPr>
+                    <w:rPr>
+                      <w:rFonts w:ascii="Cambria Math" w:hAnsi="Cambria Math" w:cs="Times New Roman"/>
+                      <w:i/>
+                      <w:sz w:val="28"/>
+                      <w:szCs w:val="28"/>
+                    </w:rPr>
+                  </m:ctrlPr>
+                </m:fPr>
+                <m:num>
+                  <m:r>
+                    <w:rPr>
+                      <w:rFonts w:ascii="Cambria Math" w:hAnsi="Cambria Math" w:cs="Times New Roman"/>
+                      <w:sz w:val="28"/>
+                      <w:szCs w:val="28"/>
+                    </w:rPr>
+                    <m:t>4F</m:t>
+                  </m:r>
+                </m:num>
+                <m:den>
+                  <m:r>
+                    <w:rPr>
+                      <w:rFonts w:ascii="Cambria Math" w:hAnsi="Cambria Math" w:cs="Times New Roman"/>
+                      <w:sz w:val="28"/>
+                      <w:szCs w:val="28"/>
+                    </w:rPr>
+                    <m:t>iπ</m:t>
+                  </m:r>
+                  <m:sSub>
+                    <m:sSubPr>
+                      <m:ctrlPr>
+                        <w:rPr>
+                          <w:rFonts w:ascii="Cambria Math" w:hAnsi="Cambria Math" w:cs="Times New Roman"/>
+                          <w:i/>
+                          <w:sz w:val="28"/>
+                          <w:szCs w:val="28"/>
+                        </w:rPr>
+                      </m:ctrlPr>
+                    </m:sSubPr>
+                    <m:e>
+                      <m:d>
+                        <m:dPr>
+                          <m:begChr m:val="["/>
+                          <m:endChr m:val="]"/>
+                          <m:ctrlPr>
+                            <w:rPr>
+                              <w:rFonts w:ascii="Cambria Math" w:hAnsi="Cambria Math" w:cs="Times New Roman"/>
+                              <w:i/>
+                              <w:sz w:val="28"/>
+                              <w:szCs w:val="28"/>
+                            </w:rPr>
+                          </m:ctrlPr>
+                        </m:dPr>
+                        <m:e>
+                          <m:r>
+                            <w:rPr>
+                              <w:rFonts w:ascii="Cambria Math" w:hAnsi="Cambria Math" w:cs="Times New Roman"/>
+                              <w:sz w:val="28"/>
+                              <w:szCs w:val="28"/>
+                            </w:rPr>
+                            <m:t>τ</m:t>
+                          </m:r>
+                        </m:e>
+                      </m:d>
+                    </m:e>
+                    <m:sub>
+                      <m:r>
+                        <w:rPr>
+                          <w:rFonts w:ascii="Cambria Math" w:hAnsi="Cambria Math" w:cs="Times New Roman"/>
+                          <w:sz w:val="28"/>
+                          <w:szCs w:val="28"/>
+                        </w:rPr>
+                        <m:t>ср</m:t>
+                      </m:r>
+                    </m:sub>
+                  </m:sSub>
+                </m:den>
+              </m:f>
+            </m:e>
+          </m:rad>
+          <m:r>
+            <w:rPr>
+              <w:rFonts w:ascii="Cambria Math" w:hAnsi="Cambria Math" w:cs="Times New Roman"/>
+              <w:sz w:val="28"/>
+              <w:szCs w:val="28"/>
+            </w:rPr>
+            <m:t>=</m:t>
+          </m:r>
+          <m:rad>
+            <m:radPr>
+              <m:degHide m:val="1"/>
+              <m:ctrlPr>
+                <w:rPr>
+                  <w:rFonts w:ascii="Cambria Math" w:hAnsi="Cambria Math" w:cs="Times New Roman"/>
+                  <w:i/>
+                  <w:sz w:val="28"/>
+                  <w:szCs w:val="28"/>
+                </w:rPr>
+              </m:ctrlPr>
+            </m:radPr>
+            <m:deg/>
+            <m:e>
+              <m:f>
+                <m:fPr>
+                  <m:ctrlPr>
+                    <w:rPr>
+                      <w:rFonts w:ascii="Cambria Math" w:hAnsi="Cambria Math" w:cs="Times New Roman"/>
+                      <w:i/>
+                      <w:sz w:val="28"/>
+                      <w:szCs w:val="28"/>
+                    </w:rPr>
+                  </m:ctrlPr>
+                </m:fPr>
+                <m:num>
+                  <m:r>
+                    <w:rPr>
+                      <w:rFonts w:ascii="Cambria Math" w:hAnsi="Cambria Math" w:cs="Times New Roman"/>
+                      <w:sz w:val="28"/>
+                      <w:szCs w:val="28"/>
+                    </w:rPr>
+                    <m:t>4</m:t>
+                  </m:r>
+                  <m:r>
+                    <w:rPr>
+                      <w:rFonts w:ascii="Cambria Math" w:hAnsi="Cambria Math" w:cs="Times New Roman"/>
+                      <w:sz w:val="28"/>
+                      <w:szCs w:val="28"/>
+                    </w:rPr>
+                    <m:t>∙9200</m:t>
+                  </m:r>
+                </m:num>
+                <m:den>
+                  <m:r>
+                    <w:rPr>
+                      <w:rFonts w:ascii="Cambria Math" w:hAnsi="Cambria Math" w:cs="Times New Roman"/>
+                      <w:sz w:val="28"/>
+                      <w:szCs w:val="28"/>
+                    </w:rPr>
+                    <m:t>2∙</m:t>
+                  </m:r>
+                  <m:r>
+                    <w:rPr>
+                      <w:rFonts w:ascii="Cambria Math" w:hAnsi="Cambria Math" w:cs="Times New Roman"/>
+                      <w:sz w:val="28"/>
+                      <w:szCs w:val="28"/>
+                    </w:rPr>
+                    <m:t>π</m:t>
+                  </m:r>
+                  <m:r>
+                    <w:rPr>
+                      <w:rFonts w:ascii="Cambria Math" w:hAnsi="Cambria Math" w:cs="Times New Roman"/>
+                      <w:sz w:val="28"/>
+                      <w:szCs w:val="28"/>
+                    </w:rPr>
+                    <m:t>∙</m:t>
+                  </m:r>
+                  <m:r>
+                    <w:rPr>
+                      <w:rFonts w:ascii="Cambria Math" w:hAnsi="Cambria Math" w:cs="Times New Roman"/>
+                      <w:sz w:val="28"/>
+                      <w:szCs w:val="28"/>
+                    </w:rPr>
+                    <m:t>108</m:t>
+                  </m:r>
+                </m:den>
+              </m:f>
+            </m:e>
+          </m:rad>
+          <m:r>
+            <w:rPr>
+              <w:rFonts w:ascii="Cambria Math" w:hAnsi="Cambria Math" w:cs="Times New Roman"/>
+              <w:sz w:val="28"/>
+              <w:szCs w:val="28"/>
+            </w:rPr>
+            <m:t>=</m:t>
+          </m:r>
+          <m:r>
+            <w:rPr>
+              <w:rFonts w:ascii="Cambria Math" w:hAnsi="Cambria Math" w:cs="Times New Roman"/>
+              <w:sz w:val="28"/>
+              <w:szCs w:val="28"/>
+            </w:rPr>
+            <m:t>7,4</m:t>
+          </m:r>
+          <m:r>
+            <w:rPr>
+              <w:rFonts w:ascii="Cambria Math" w:hAnsi="Cambria Math" w:cs="Times New Roman"/>
+              <w:sz w:val="28"/>
+              <w:szCs w:val="28"/>
+            </w:rPr>
+            <m:t xml:space="preserve"> мм</m:t>
+          </m:r>
+        </m:oMath>
+      </m:oMathPara>
+    </w:p>
+    <w:p>
+      <w:pPr>
+        <w:ind w:firstLine="709"/>
+        <w:rPr>
+          <w:rFonts w:ascii="Times New Roman" w:hAnsi="Times New Roman" w:cs="Times New Roman"/>
+          <w:i/>
+          <w:sz w:val="28"/>
+          <w:szCs w:val="28"/>
+        </w:rPr>
+      </w:pPr>
+      <w:r>
+        <w:rPr>
+          <w:rFonts w:ascii="Times New Roman" w:hAnsi="Times New Roman" w:cs="Times New Roman"/>
+          <w:sz w:val="28"/>
+          <w:szCs w:val="28"/>
+        </w:rPr>
+        <w:t>Предварительно</w:t>
+      </w:r>
+      <w:r>
+        <w:rPr>
+          <w:rFonts w:ascii="Times New Roman" w:hAnsi="Times New Roman" w:cs="Times New Roman"/>
+          <w:sz w:val="28"/>
+          <w:szCs w:val="28"/>
+        </w:rPr>
+        <w:t xml:space="preserve"> по </w:t>
+      </w:r>
+      <w:r>
+        <w:rPr>
+          <w:rFonts w:ascii="Times New Roman" w:hAnsi="Times New Roman" w:cs="Times New Roman"/>
+          <w:sz w:val="28"/>
+          <w:szCs w:val="28"/>
+        </w:rPr>
+        <w:t>ГОСТ 3128-70</w:t>
+      </w:r>
+      <w:r>
+        <w:rPr>
+          <w:rFonts w:ascii="Times New Roman" w:hAnsi="Times New Roman" w:cs="Times New Roman"/>
+          <w:sz w:val="28"/>
+          <w:szCs w:val="28"/>
+        </w:rPr>
+        <w:t xml:space="preserve"> </w:t>
+      </w:r>
+      <w:r>
+        <w:rPr>
+          <w:rFonts w:ascii="Times New Roman" w:hAnsi="Times New Roman" w:cs="Times New Roman"/>
+          <w:sz w:val="28"/>
+          <w:szCs w:val="28"/>
+        </w:rPr>
+        <w:t xml:space="preserve">принимаем </w:t>
+      </w:r>
+      <m:oMath>
+        <m:r>
+          <w:rPr>
+            <w:rFonts w:ascii="Cambria Math" w:hAnsi="Cambria Math" w:cs="Times New Roman"/>
+            <w:sz w:val="28"/>
+            <w:szCs w:val="28"/>
+          </w:rPr>
+          <m:t>d=</m:t>
+        </m:r>
+        <m:r>
+          <w:rPr>
+            <w:rFonts w:ascii="Cambria Math" w:hAnsi="Cambria Math" w:cs="Times New Roman"/>
+            <w:sz w:val="28"/>
+            <w:szCs w:val="28"/>
+          </w:rPr>
+          <m:t>8</m:t>
+        </m:r>
+        <m:r>
+          <w:rPr>
+            <w:rFonts w:ascii="Cambria Math" w:hAnsi="Cambria Math" w:cs="Times New Roman"/>
+            <w:sz w:val="28"/>
+            <w:szCs w:val="28"/>
+          </w:rPr>
+          <m:t xml:space="preserve"> мм</m:t>
+        </m:r>
+      </m:oMath>
+      <w:r>
+        <w:rPr>
+          <w:rFonts w:ascii="Times New Roman" w:eastAsiaTheme="minorEastAsia" w:hAnsi="Times New Roman" w:cs="Times New Roman"/>
+          <w:sz w:val="28"/>
+          <w:szCs w:val="28"/>
+        </w:rPr>
+        <w:t xml:space="preserve">, с длиной </w:t>
+      </w:r>
+      <m:oMath>
+        <m:r>
+          <w:rPr>
+            <w:rFonts w:ascii="Cambria Math" w:hAnsi="Cambria Math" w:cs="Times New Roman"/>
+            <w:sz w:val="28"/>
+            <w:szCs w:val="28"/>
+          </w:rPr>
+          <m:t>l</m:t>
+        </m:r>
+        <m:r>
+          <w:rPr>
+            <w:rFonts w:ascii="Cambria Math" w:hAnsi="Cambria Math" w:cs="Times New Roman"/>
+            <w:sz w:val="28"/>
+            <w:szCs w:val="28"/>
+          </w:rPr>
+          <m:t>=</m:t>
+        </m:r>
+        <m:r>
+          <w:rPr>
+            <w:rFonts w:ascii="Cambria Math" w:hAnsi="Cambria Math" w:cs="Times New Roman"/>
+            <w:sz w:val="28"/>
+            <w:szCs w:val="28"/>
+          </w:rPr>
+          <m:t>75</m:t>
+        </m:r>
+        <m:r>
+          <w:rPr>
+            <w:rFonts w:ascii="Cambria Math" w:hAnsi="Cambria Math" w:cs="Times New Roman"/>
+            <w:sz w:val="28"/>
+            <w:szCs w:val="28"/>
+          </w:rPr>
+          <m:t xml:space="preserve"> мм</m:t>
+        </m:r>
+      </m:oMath>
+      <w:r>
+        <w:rPr>
+          <w:rFonts w:ascii="Times New Roman" w:eastAsiaTheme="minorEastAsia" w:hAnsi="Times New Roman" w:cs="Times New Roman"/>
+          <w:sz w:val="28"/>
+          <w:szCs w:val="28"/>
+        </w:rPr>
+        <w:t>.</w:t>
+      </w:r>
+    </w:p>
+    <w:p>
+      <w:pPr>
+        <w:ind w:firstLine="567"/>
+        <w:rPr>
+          <w:rFonts w:ascii="Times New Roman" w:eastAsiaTheme="minorEastAsia" w:hAnsi="Times New Roman" w:cs="Times New Roman"/>
+          <w:sz w:val="28"/>
+          <w:szCs w:val="28"/>
+        </w:rPr>
+      </w:pPr>
+      <w:r>
+        <w:rPr>
+          <w:rFonts w:ascii="Times New Roman" w:hAnsi="Times New Roman" w:cs="Times New Roman"/>
+          <w:sz w:val="28"/>
+          <w:szCs w:val="28"/>
+        </w:rPr>
+        <w:t xml:space="preserve">Дополнительно необходимо проверить по условию смятия по наименьше прочности соединяемых деталей, в нашем случаем наименьшая прочность у материала ступицы (СЧ 20) </w:t>
+      </w:r>
+      <m:oMath>
+        <m:sSub>
+          <m:sSubPr>
+            <m:ctrlPr>
+              <w:rPr>
+                <w:rFonts w:ascii="Cambria Math" w:hAnsi="Cambria Math" w:cs="Times New Roman"/>
+                <w:i/>
+                <w:sz w:val="28"/>
+                <w:szCs w:val="28"/>
+              </w:rPr>
+            </m:ctrlPr>
+          </m:sSubPr>
+          <m:e>
+            <m:r>
+              <w:rPr>
+                <w:rFonts w:ascii="Cambria Math" w:hAnsi="Cambria Math" w:cs="Times New Roman"/>
+                <w:sz w:val="28"/>
+                <w:szCs w:val="28"/>
+              </w:rPr>
+              <m:t>σ</m:t>
+            </m:r>
+          </m:e>
+          <m:sub>
+            <m:r>
+              <w:rPr>
+                <w:rFonts w:ascii="Cambria Math" w:hAnsi="Cambria Math" w:cs="Times New Roman"/>
+                <w:sz w:val="28"/>
+                <w:szCs w:val="28"/>
+              </w:rPr>
+              <m:t>в</m:t>
+            </m:r>
+            <m:r>
+              <w:rPr>
+                <w:rFonts w:ascii="Cambria Math" w:hAnsi="Cambria Math" w:cs="Times New Roman"/>
+                <w:sz w:val="28"/>
+                <w:szCs w:val="28"/>
+              </w:rPr>
+              <m:t>р</m:t>
+            </m:r>
+          </m:sub>
+        </m:sSub>
+        <m:r>
+          <w:rPr>
+            <w:rFonts w:ascii="Cambria Math" w:hAnsi="Cambria Math" w:cs="Times New Roman"/>
+            <w:sz w:val="28"/>
+            <w:szCs w:val="28"/>
+          </w:rPr>
+          <m:t>=200</m:t>
+        </m:r>
+        <m:r>
+          <w:rPr>
+            <w:rFonts w:ascii="Cambria Math" w:eastAsiaTheme="minorEastAsia" w:hAnsi="Cambria Math" w:cs="Times New Roman"/>
+            <w:sz w:val="28"/>
+            <w:szCs w:val="28"/>
+          </w:rPr>
+          <m:t xml:space="preserve"> МПа</m:t>
+        </m:r>
+      </m:oMath>
+      <w:r>
+        <w:rPr>
+          <w:rFonts w:ascii="Times New Roman" w:hAnsi="Times New Roman" w:cs="Times New Roman"/>
+          <w:sz w:val="28"/>
+          <w:szCs w:val="28"/>
+        </w:rPr>
+        <w:t xml:space="preserve">, при </w:t>
+      </w:r>
+      <m:oMath>
+        <m:sSub>
+          <m:sSubPr>
+            <m:ctrlPr>
+              <w:rPr>
+                <w:rFonts w:ascii="Cambria Math" w:hAnsi="Cambria Math" w:cs="Times New Roman"/>
+                <w:i/>
+                <w:sz w:val="28"/>
+                <w:szCs w:val="28"/>
+              </w:rPr>
+            </m:ctrlPr>
+          </m:sSubPr>
+          <m:e>
+            <m:r>
+              <w:rPr>
+                <w:rFonts w:ascii="Cambria Math" w:hAnsi="Cambria Math" w:cs="Times New Roman"/>
+                <w:sz w:val="28"/>
+                <w:szCs w:val="28"/>
+              </w:rPr>
+              <m:t>δ</m:t>
+            </m:r>
+          </m:e>
+          <m:sub>
+            <m:r>
+              <w:rPr>
+                <w:rFonts w:ascii="Cambria Math" w:hAnsi="Cambria Math" w:cs="Times New Roman"/>
+                <w:sz w:val="28"/>
+                <w:szCs w:val="28"/>
+              </w:rPr>
+              <m:t>min</m:t>
+            </m:r>
+          </m:sub>
+        </m:sSub>
+        <m:r>
+          <w:rPr>
+            <w:rFonts w:ascii="Cambria Math" w:hAnsi="Cambria Math" w:cs="Times New Roman"/>
+            <w:sz w:val="28"/>
+            <w:szCs w:val="28"/>
+          </w:rPr>
+          <m:t>=12,5 мм.</m:t>
+        </m:r>
+      </m:oMath>
+    </w:p>
+    <w:p>
+      <w:pPr>
+        <w:ind w:firstLine="567"/>
+        <w:rPr>
+          <w:rFonts w:ascii="Times New Roman" w:eastAsiaTheme="minorEastAsia" w:hAnsi="Times New Roman" w:cs="Times New Roman"/>
+          <w:sz w:val="28"/>
+          <w:szCs w:val="28"/>
+        </w:rPr>
+      </w:pPr>
+      <m:oMathPara>
+        <m:oMath>
+          <m:sSub>
+            <m:sSubPr>
+              <m:ctrlPr>
+                <w:rPr>
+                  <w:rFonts w:ascii="Cambria Math" w:hAnsi="Cambria Math" w:cs="Times New Roman"/>
+                  <w:i/>
+                  <w:sz w:val="28"/>
+                  <w:szCs w:val="28"/>
+                  <w:lang w:val="en-US"/>
+                </w:rPr>
+              </m:ctrlPr>
+            </m:sSubPr>
+            <m:e>
+              <m:r>
+                <w:rPr>
+                  <w:rFonts w:ascii="Cambria Math" w:hAnsi="Cambria Math" w:cs="Times New Roman"/>
+                  <w:sz w:val="28"/>
+                  <w:szCs w:val="28"/>
+                  <w:lang w:val="en-US"/>
+                </w:rPr>
+                <m:t>σ</m:t>
+              </m:r>
+            </m:e>
+            <m:sub>
+              <m:r>
+                <w:rPr>
+                  <w:rFonts w:ascii="Cambria Math" w:hAnsi="Cambria Math" w:cs="Times New Roman"/>
+                  <w:sz w:val="28"/>
+                  <w:szCs w:val="28"/>
+                  <w:lang w:val="en-US"/>
+                </w:rPr>
+                <m:t>см</m:t>
+              </m:r>
+            </m:sub>
+          </m:sSub>
+          <m:r>
+            <w:rPr>
+              <w:rFonts w:ascii="Cambria Math" w:hAnsi="Cambria Math" w:cs="Times New Roman"/>
+              <w:sz w:val="28"/>
+              <w:szCs w:val="28"/>
+              <w:lang w:val="en-US"/>
+            </w:rPr>
+            <m:t>=</m:t>
+          </m:r>
+          <m:f>
+            <m:fPr>
+              <m:ctrlPr>
+                <w:rPr>
+                  <w:rFonts w:ascii="Cambria Math" w:hAnsi="Cambria Math" w:cs="Times New Roman"/>
+                  <w:i/>
+                  <w:sz w:val="28"/>
+                  <w:szCs w:val="28"/>
+                  <w:lang w:val="en-US"/>
+                </w:rPr>
+              </m:ctrlPr>
+            </m:fPr>
+            <m:num>
+              <m:r>
+                <w:rPr>
+                  <w:rFonts w:ascii="Cambria Math" w:hAnsi="Cambria Math" w:cs="Times New Roman"/>
+                  <w:sz w:val="28"/>
+                  <w:szCs w:val="28"/>
+                  <w:lang w:val="en-US"/>
+                </w:rPr>
+                <m:t>F</m:t>
+              </m:r>
+            </m:num>
+            <m:den>
+              <m:sSub>
+                <m:sSubPr>
+                  <m:ctrlPr>
+                    <w:rPr>
+                      <w:rFonts w:ascii="Cambria Math" w:hAnsi="Cambria Math" w:cs="Times New Roman"/>
+                      <w:i/>
+                      <w:sz w:val="28"/>
+                      <w:szCs w:val="28"/>
+                      <w:lang w:val="en-US"/>
+                    </w:rPr>
+                  </m:ctrlPr>
+                </m:sSubPr>
+                <m:e>
+                  <m:r>
+                    <w:rPr>
+                      <w:rFonts w:ascii="Cambria Math" w:hAnsi="Cambria Math" w:cs="Times New Roman"/>
+                      <w:sz w:val="28"/>
+                      <w:szCs w:val="28"/>
+                      <w:lang w:val="en-US"/>
+                    </w:rPr>
+                    <m:t>A</m:t>
+                  </m:r>
+                </m:e>
+                <m:sub>
+                  <m:r>
+                    <w:rPr>
+                      <w:rFonts w:ascii="Cambria Math" w:hAnsi="Cambria Math" w:cs="Times New Roman"/>
+                      <w:sz w:val="28"/>
+                      <w:szCs w:val="28"/>
+                    </w:rPr>
+                    <m:t>см</m:t>
+                  </m:r>
+                </m:sub>
+              </m:sSub>
+            </m:den>
+          </m:f>
+          <m:r>
+            <w:rPr>
+              <w:rFonts w:ascii="Cambria Math" w:hAnsi="Cambria Math" w:cs="Times New Roman"/>
+              <w:sz w:val="28"/>
+              <w:szCs w:val="28"/>
+              <w:lang w:val="en-US"/>
+            </w:rPr>
+            <m:t>≤</m:t>
+          </m:r>
+          <m:sSub>
+            <m:sSubPr>
+              <m:ctrlPr>
+                <w:rPr>
+                  <w:rFonts w:ascii="Cambria Math" w:hAnsi="Cambria Math" w:cs="Times New Roman"/>
+                  <w:i/>
+                  <w:sz w:val="28"/>
+                  <w:szCs w:val="28"/>
+                  <w:lang w:val="en-US"/>
+                </w:rPr>
+              </m:ctrlPr>
+            </m:sSubPr>
+            <m:e>
+              <m:d>
+                <m:dPr>
+                  <m:begChr m:val="["/>
+                  <m:endChr m:val="]"/>
+                  <m:ctrlPr>
+                    <w:rPr>
+                      <w:rFonts w:ascii="Cambria Math" w:hAnsi="Cambria Math" w:cs="Times New Roman"/>
+                      <w:i/>
+                      <w:sz w:val="28"/>
+                      <w:szCs w:val="28"/>
+                      <w:lang w:val="en-US"/>
+                    </w:rPr>
+                  </m:ctrlPr>
+                </m:dPr>
+                <m:e>
+                  <m:r>
+                    <w:rPr>
+                      <w:rFonts w:ascii="Cambria Math" w:hAnsi="Cambria Math" w:cs="Times New Roman"/>
+                      <w:sz w:val="28"/>
+                      <w:szCs w:val="28"/>
+                      <w:lang w:val="en-US"/>
+                    </w:rPr>
+                    <m:t>σ</m:t>
+                  </m:r>
+                </m:e>
+              </m:d>
+            </m:e>
+            <m:sub>
+              <m:r>
+                <w:rPr>
+                  <w:rFonts w:ascii="Cambria Math" w:hAnsi="Cambria Math" w:cs="Times New Roman"/>
+                  <w:sz w:val="28"/>
+                  <w:szCs w:val="28"/>
+                </w:rPr>
+                <m:t>см</m:t>
+              </m:r>
+            </m:sub>
+          </m:sSub>
+        </m:oMath>
+      </m:oMathPara>
+    </w:p>
+    <w:p>
+      <w:pPr>
+        <w:ind w:firstLine="567"/>
+        <w:rPr>
+          <w:rFonts w:ascii="Times New Roman" w:eastAsiaTheme="minorEastAsia" w:hAnsi="Times New Roman" w:cs="Times New Roman"/>
+          <w:sz w:val="28"/>
+          <w:szCs w:val="28"/>
+        </w:rPr>
+      </w:pPr>
+      <m:oMath>
+        <m:sSub>
+          <m:sSubPr>
+            <m:ctrlPr>
+              <w:rPr>
+                <w:rFonts w:ascii="Cambria Math" w:hAnsi="Cambria Math" w:cs="Times New Roman"/>
+                <w:i/>
+                <w:sz w:val="28"/>
+                <w:szCs w:val="28"/>
+                <w:lang w:val="en-US"/>
+              </w:rPr>
+            </m:ctrlPr>
+          </m:sSubPr>
+          <m:e>
+            <m:r>
+              <w:rPr>
+                <w:rFonts w:ascii="Cambria Math" w:hAnsi="Cambria Math" w:cs="Times New Roman"/>
+                <w:sz w:val="28"/>
+                <w:szCs w:val="28"/>
+                <w:lang w:val="en-US"/>
+              </w:rPr>
+              <m:t>A</m:t>
+            </m:r>
+          </m:e>
+          <m:sub>
+            <m:r>
+              <w:rPr>
+                <w:rFonts w:ascii="Cambria Math" w:hAnsi="Cambria Math" w:cs="Times New Roman"/>
+                <w:sz w:val="28"/>
+                <w:szCs w:val="28"/>
+              </w:rPr>
+              <m:t>см</m:t>
+            </m:r>
+          </m:sub>
+        </m:sSub>
+        <m:r>
+          <w:rPr>
+            <w:rFonts w:ascii="Cambria Math" w:hAnsi="Cambria Math" w:cs="Times New Roman"/>
+            <w:sz w:val="28"/>
+            <w:szCs w:val="28"/>
+          </w:rPr>
+          <m:t>=</m:t>
+        </m:r>
+        <m:sSub>
+          <m:sSubPr>
+            <m:ctrlPr>
+              <w:rPr>
+                <w:rFonts w:ascii="Cambria Math" w:hAnsi="Cambria Math" w:cs="Times New Roman"/>
+                <w:i/>
+                <w:sz w:val="28"/>
+                <w:szCs w:val="28"/>
+                <w:lang w:val="en-US"/>
+              </w:rPr>
+            </m:ctrlPr>
+          </m:sSubPr>
+          <m:e>
+            <m:r>
+              <w:rPr>
+                <w:rFonts w:ascii="Cambria Math" w:hAnsi="Cambria Math" w:cs="Times New Roman"/>
+                <w:sz w:val="28"/>
+                <w:szCs w:val="28"/>
+                <w:lang w:val="en-US"/>
+              </w:rPr>
+              <m:t>l</m:t>
+            </m:r>
+          </m:e>
+          <m:sub>
+            <m:r>
+              <w:rPr>
+                <w:rFonts w:ascii="Cambria Math" w:hAnsi="Cambria Math" w:cs="Times New Roman"/>
+                <w:sz w:val="28"/>
+                <w:szCs w:val="28"/>
+              </w:rPr>
+              <m:t>см</m:t>
+            </m:r>
+          </m:sub>
+        </m:sSub>
+        <m:r>
+          <w:rPr>
+            <w:rFonts w:ascii="Cambria Math" w:hAnsi="Cambria Math" w:cs="Times New Roman"/>
+            <w:sz w:val="28"/>
+            <w:szCs w:val="28"/>
+          </w:rPr>
+          <m:t>∙</m:t>
+        </m:r>
+        <m:r>
+          <w:rPr>
+            <w:rFonts w:ascii="Cambria Math" w:hAnsi="Cambria Math" w:cs="Times New Roman"/>
+            <w:sz w:val="28"/>
+            <w:szCs w:val="28"/>
+            <w:lang w:val="en-US"/>
+          </w:rPr>
+          <m:t>d</m:t>
+        </m:r>
+      </m:oMath>
+      <w:r>
+        <w:rPr>
+          <w:rFonts w:ascii="Times New Roman" w:eastAsiaTheme="minorEastAsia" w:hAnsi="Times New Roman" w:cs="Times New Roman"/>
+          <w:sz w:val="28"/>
+          <w:szCs w:val="28"/>
+        </w:rPr>
+        <w:t xml:space="preserve"> – площадь проекции поверхности смятия на направление, перпендикулярное к действующей силе,</w:t>
+      </w:r>
+    </w:p>
+    <w:p>
+      <w:pPr>
+        <w:ind w:firstLine="567"/>
+        <w:rPr>
+          <w:rFonts w:ascii="Times New Roman" w:eastAsiaTheme="minorEastAsia" w:hAnsi="Times New Roman" w:cs="Times New Roman"/>
+          <w:sz w:val="28"/>
+          <w:szCs w:val="28"/>
+        </w:rPr>
+      </w:pPr>
+      <m:oMathPara>
+        <m:oMath>
+          <m:sSub>
+            <m:sSubPr>
+              <m:ctrlPr>
+                <w:rPr>
+                  <w:rFonts w:ascii="Cambria Math" w:hAnsi="Cambria Math" w:cs="Times New Roman"/>
+                  <w:i/>
+                  <w:sz w:val="28"/>
+                  <w:szCs w:val="28"/>
+                  <w:lang w:val="en-US"/>
+                </w:rPr>
+              </m:ctrlPr>
+            </m:sSubPr>
+            <m:e>
+              <m:d>
+                <m:dPr>
+                  <m:begChr m:val="["/>
+                  <m:endChr m:val="]"/>
+                  <m:ctrlPr>
+                    <w:rPr>
+                      <w:rFonts w:ascii="Cambria Math" w:hAnsi="Cambria Math" w:cs="Times New Roman"/>
+                      <w:i/>
+                      <w:sz w:val="28"/>
+                      <w:szCs w:val="28"/>
+                      <w:lang w:val="en-US"/>
+                    </w:rPr>
+                  </m:ctrlPr>
+                </m:dPr>
+                <m:e>
+                  <m:r>
+                    <w:rPr>
+                      <w:rFonts w:ascii="Cambria Math" w:hAnsi="Cambria Math" w:cs="Times New Roman"/>
+                      <w:sz w:val="28"/>
+                      <w:szCs w:val="28"/>
+                      <w:lang w:val="en-US"/>
+                    </w:rPr>
+                    <m:t>σ</m:t>
+                  </m:r>
+                </m:e>
+              </m:d>
+            </m:e>
+            <m:sub>
+              <m:r>
+                <w:rPr>
+                  <w:rFonts w:ascii="Cambria Math" w:hAnsi="Cambria Math" w:cs="Times New Roman"/>
+                  <w:sz w:val="28"/>
+                  <w:szCs w:val="28"/>
+                </w:rPr>
+                <m:t>см</m:t>
+              </m:r>
+            </m:sub>
+          </m:sSub>
+          <m:r>
+            <w:rPr>
+              <w:rFonts w:ascii="Cambria Math" w:hAnsi="Cambria Math" w:cs="Times New Roman"/>
+              <w:sz w:val="28"/>
+              <w:szCs w:val="28"/>
+              <w:lang w:val="en-US"/>
+            </w:rPr>
+            <m:t>=0,3</m:t>
+          </m:r>
+          <m:sSub>
+            <m:sSubPr>
+              <m:ctrlPr>
+                <w:rPr>
+                  <w:rFonts w:ascii="Cambria Math" w:hAnsi="Cambria Math" w:cs="Times New Roman"/>
+                  <w:i/>
+                  <w:sz w:val="28"/>
+                  <w:szCs w:val="28"/>
+                </w:rPr>
+              </m:ctrlPr>
+            </m:sSubPr>
+            <m:e>
+              <m:r>
+                <w:rPr>
+                  <w:rFonts w:ascii="Cambria Math" w:hAnsi="Cambria Math" w:cs="Times New Roman"/>
+                  <w:sz w:val="28"/>
+                  <w:szCs w:val="28"/>
+                </w:rPr>
+                <m:t>σ</m:t>
+              </m:r>
+            </m:e>
+            <m:sub>
+              <m:r>
+                <w:rPr>
+                  <w:rFonts w:ascii="Cambria Math" w:hAnsi="Cambria Math" w:cs="Times New Roman"/>
+                  <w:sz w:val="28"/>
+                  <w:szCs w:val="28"/>
+                </w:rPr>
+                <m:t>вр</m:t>
+              </m:r>
+            </m:sub>
+          </m:sSub>
+          <m:r>
+            <w:rPr>
+              <w:rFonts w:ascii="Cambria Math" w:hAnsi="Cambria Math" w:cs="Times New Roman"/>
+              <w:sz w:val="28"/>
+              <w:szCs w:val="28"/>
+            </w:rPr>
+            <m:t>=0,3∙200=60 МПа</m:t>
+          </m:r>
+        </m:oMath>
+      </m:oMathPara>
+    </w:p>
+    <w:p>
+      <w:pPr>
+        <w:ind w:firstLine="567"/>
+        <w:rPr>
+          <w:rFonts w:ascii="Times New Roman" w:eastAsiaTheme="minorEastAsia" w:hAnsi="Times New Roman" w:cs="Times New Roman"/>
+          <w:sz w:val="28"/>
+          <w:szCs w:val="28"/>
+        </w:rPr>
+      </w:pPr>
+    </w:p>
+    <w:p>
+      <w:pPr>
+        <w:rPr>
+          <w:rFonts w:ascii="Times New Roman" w:hAnsi="Times New Roman" w:cs="Times New Roman"/>
+          <w:i/>
+          <w:sz w:val="28"/>
+          <w:szCs w:val="28"/>
+          <w:lang w:val="en-US"/>
+        </w:rPr>
+      </w:pPr>
+      <m:oMathPara>
+        <m:oMath>
+          <m:sSub>
+            <m:sSubPr>
+              <m:ctrlPr>
+                <w:rPr>
+                  <w:rFonts w:ascii="Cambria Math" w:hAnsi="Cambria Math" w:cs="Times New Roman"/>
+                  <w:i/>
+                  <w:sz w:val="28"/>
+                  <w:szCs w:val="28"/>
+                  <w:lang w:val="en-US"/>
+                </w:rPr>
+              </m:ctrlPr>
+            </m:sSubPr>
+            <m:e>
+              <m:r>
+                <w:rPr>
+                  <w:rFonts w:ascii="Cambria Math" w:hAnsi="Cambria Math" w:cs="Times New Roman"/>
+                  <w:sz w:val="28"/>
+                  <w:szCs w:val="28"/>
+                  <w:lang w:val="en-US"/>
+                </w:rPr>
+                <m:t>σ</m:t>
+              </m:r>
+            </m:e>
+            <m:sub>
+              <m:r>
+                <w:rPr>
+                  <w:rFonts w:ascii="Cambria Math" w:hAnsi="Cambria Math" w:cs="Times New Roman"/>
+                  <w:sz w:val="28"/>
+                  <w:szCs w:val="28"/>
+                  <w:lang w:val="en-US"/>
+                </w:rPr>
+                <m:t>см</m:t>
+              </m:r>
+            </m:sub>
+          </m:sSub>
+          <m:r>
+            <w:rPr>
+              <w:rFonts w:ascii="Cambria Math" w:hAnsi="Cambria Math" w:cs="Times New Roman"/>
+              <w:sz w:val="28"/>
+              <w:szCs w:val="28"/>
+              <w:lang w:val="en-US"/>
+            </w:rPr>
+            <m:t>=</m:t>
+          </m:r>
+          <m:f>
+            <m:fPr>
+              <m:ctrlPr>
+                <w:rPr>
+                  <w:rFonts w:ascii="Cambria Math" w:hAnsi="Cambria Math" w:cs="Times New Roman"/>
+                  <w:i/>
+                  <w:sz w:val="28"/>
+                  <w:szCs w:val="28"/>
+                  <w:lang w:val="en-US"/>
+                </w:rPr>
+              </m:ctrlPr>
+            </m:fPr>
+            <m:num>
+              <m:r>
+                <w:rPr>
+                  <w:rFonts w:ascii="Cambria Math" w:hAnsi="Cambria Math" w:cs="Times New Roman"/>
+                  <w:sz w:val="28"/>
+                  <w:szCs w:val="28"/>
+                  <w:lang w:val="en-US"/>
+                </w:rPr>
+                <m:t>F</m:t>
+              </m:r>
+            </m:num>
+            <m:den>
+              <m:sSub>
+                <m:sSubPr>
+                  <m:ctrlPr>
+                    <w:rPr>
+                      <w:rFonts w:ascii="Cambria Math" w:hAnsi="Cambria Math" w:cs="Times New Roman"/>
+                      <w:i/>
+                      <w:sz w:val="28"/>
+                      <w:szCs w:val="28"/>
+                      <w:lang w:val="en-US"/>
+                    </w:rPr>
+                  </m:ctrlPr>
+                </m:sSubPr>
+                <m:e>
+                  <m:r>
+                    <w:rPr>
+                      <w:rFonts w:ascii="Cambria Math" w:hAnsi="Cambria Math" w:cs="Times New Roman"/>
+                      <w:sz w:val="28"/>
+                      <w:szCs w:val="28"/>
+                      <w:lang w:val="en-US"/>
+                    </w:rPr>
+                    <m:t>A</m:t>
+                  </m:r>
+                </m:e>
+                <m:sub>
+                  <m:r>
+                    <w:rPr>
+                      <w:rFonts w:ascii="Cambria Math" w:hAnsi="Cambria Math" w:cs="Times New Roman"/>
+                      <w:sz w:val="28"/>
+                      <w:szCs w:val="28"/>
+                    </w:rPr>
+                    <m:t>см</m:t>
+                  </m:r>
+                </m:sub>
+              </m:sSub>
+            </m:den>
+          </m:f>
+          <m:r>
+            <w:rPr>
+              <w:rFonts w:ascii="Cambria Math" w:hAnsi="Cambria Math" w:cs="Times New Roman"/>
+              <w:sz w:val="28"/>
+              <w:szCs w:val="28"/>
+              <w:lang w:val="en-US"/>
+            </w:rPr>
+            <m:t>=</m:t>
+          </m:r>
+          <m:f>
+            <m:fPr>
+              <m:ctrlPr>
+                <w:rPr>
+                  <w:rFonts w:ascii="Cambria Math" w:hAnsi="Cambria Math" w:cs="Times New Roman"/>
+                  <w:i/>
+                  <w:sz w:val="28"/>
+                  <w:szCs w:val="28"/>
+                  <w:lang w:val="en-US"/>
+                </w:rPr>
+              </m:ctrlPr>
+            </m:fPr>
+            <m:num>
+              <m:r>
+                <w:rPr>
+                  <w:rFonts w:ascii="Cambria Math" w:hAnsi="Cambria Math" w:cs="Times New Roman"/>
+                  <w:sz w:val="28"/>
+                  <w:szCs w:val="28"/>
+                  <w:lang w:val="en-US"/>
+                </w:rPr>
+                <m:t>F</m:t>
+              </m:r>
+            </m:num>
+            <m:den>
+              <m:sSub>
+                <m:sSubPr>
+                  <m:ctrlPr>
+                    <w:rPr>
+                      <w:rFonts w:ascii="Cambria Math" w:hAnsi="Cambria Math" w:cs="Times New Roman"/>
+                      <w:i/>
+                      <w:sz w:val="28"/>
+                      <w:szCs w:val="28"/>
+                      <w:lang w:val="en-US"/>
+                    </w:rPr>
+                  </m:ctrlPr>
+                </m:sSubPr>
+                <m:e>
+                  <m:r>
+                    <w:rPr>
+                      <w:rFonts w:ascii="Cambria Math" w:hAnsi="Cambria Math" w:cs="Times New Roman"/>
+                      <w:sz w:val="28"/>
+                      <w:szCs w:val="28"/>
+                      <w:lang w:val="en-US"/>
+                    </w:rPr>
+                    <m:t>l</m:t>
+                  </m:r>
+                </m:e>
+                <m:sub>
+                  <m:r>
+                    <w:rPr>
+                      <w:rFonts w:ascii="Cambria Math" w:hAnsi="Cambria Math" w:cs="Times New Roman"/>
+                      <w:sz w:val="28"/>
+                      <w:szCs w:val="28"/>
+                    </w:rPr>
+                    <m:t>см</m:t>
+                  </m:r>
+                </m:sub>
+              </m:sSub>
+              <m:r>
+                <w:rPr>
+                  <w:rFonts w:ascii="Cambria Math" w:hAnsi="Cambria Math" w:cs="Times New Roman"/>
+                  <w:sz w:val="28"/>
+                  <w:szCs w:val="28"/>
+                  <w:lang w:val="en-US"/>
+                </w:rPr>
+                <m:t>∙d</m:t>
+              </m:r>
+            </m:den>
+          </m:f>
+          <m:r>
+            <w:rPr>
+              <w:rFonts w:ascii="Cambria Math" w:hAnsi="Cambria Math" w:cs="Times New Roman"/>
+              <w:sz w:val="28"/>
+              <w:szCs w:val="28"/>
+              <w:lang w:val="en-US"/>
+            </w:rPr>
+            <m:t>=</m:t>
+          </m:r>
+          <m:f>
+            <m:fPr>
+              <m:ctrlPr>
+                <w:rPr>
+                  <w:rFonts w:ascii="Cambria Math" w:hAnsi="Cambria Math" w:cs="Times New Roman"/>
+                  <w:i/>
+                  <w:sz w:val="28"/>
+                  <w:szCs w:val="28"/>
+                  <w:lang w:val="en-US"/>
+                </w:rPr>
+              </m:ctrlPr>
+            </m:fPr>
+            <m:num>
+              <m:r>
+                <w:rPr>
+                  <w:rFonts w:ascii="Cambria Math" w:hAnsi="Cambria Math" w:cs="Times New Roman"/>
+                  <w:sz w:val="28"/>
+                  <w:szCs w:val="28"/>
+                  <w:lang w:val="en-US"/>
+                </w:rPr>
+                <m:t>9200</m:t>
+              </m:r>
+            </m:num>
+            <m:den>
+              <m:r>
+                <w:rPr>
+                  <w:rFonts w:ascii="Cambria Math" w:hAnsi="Cambria Math" w:cs="Times New Roman"/>
+                  <w:sz w:val="28"/>
+                  <w:szCs w:val="28"/>
+                  <w:lang w:val="en-US"/>
+                </w:rPr>
+                <m:t>12,5∙8</m:t>
+              </m:r>
+            </m:den>
+          </m:f>
+          <m:r>
+            <w:rPr>
+              <w:rFonts w:ascii="Cambria Math" w:hAnsi="Cambria Math" w:cs="Times New Roman"/>
+              <w:sz w:val="28"/>
+              <w:szCs w:val="28"/>
+              <w:lang w:val="en-US"/>
+            </w:rPr>
+            <m:t>=92 МПа</m:t>
+          </m:r>
+        </m:oMath>
+      </m:oMathPara>
+    </w:p>
+    <w:p>
+      <w:pPr>
+        <w:rPr>
+          <w:rFonts w:ascii="Times New Roman" w:eastAsiaTheme="minorEastAsia" w:hAnsi="Times New Roman" w:cs="Times New Roman"/>
+          <w:sz w:val="28"/>
+          <w:szCs w:val="28"/>
+        </w:rPr>
+      </w:pPr>
+      <m:oMathPara>
+        <m:oMath>
+          <m:sSub>
+            <m:sSubPr>
+              <m:ctrlPr>
+                <w:rPr>
+                  <w:rFonts w:ascii="Cambria Math" w:hAnsi="Cambria Math" w:cs="Times New Roman"/>
+                  <w:i/>
+                  <w:sz w:val="28"/>
+                  <w:szCs w:val="28"/>
+                  <w:lang w:val="en-US"/>
+                </w:rPr>
+              </m:ctrlPr>
+            </m:sSubPr>
+            <m:e>
+              <m:r>
+                <w:rPr>
+                  <w:rFonts w:ascii="Cambria Math" w:hAnsi="Cambria Math" w:cs="Times New Roman"/>
+                  <w:sz w:val="28"/>
+                  <w:szCs w:val="28"/>
+                  <w:lang w:val="en-US"/>
+                </w:rPr>
+                <m:t>σ</m:t>
+              </m:r>
+            </m:e>
+            <m:sub>
+              <m:r>
+                <w:rPr>
+                  <w:rFonts w:ascii="Cambria Math" w:hAnsi="Cambria Math" w:cs="Times New Roman"/>
+                  <w:sz w:val="28"/>
+                  <w:szCs w:val="28"/>
+                  <w:lang w:val="en-US"/>
+                </w:rPr>
+                <m:t>см</m:t>
+              </m:r>
+            </m:sub>
+          </m:sSub>
+          <m:r>
+            <w:rPr>
+              <w:rFonts w:ascii="Cambria Math" w:hAnsi="Cambria Math" w:cs="Times New Roman"/>
+              <w:sz w:val="28"/>
+              <w:szCs w:val="28"/>
+              <w:lang w:val="en-US"/>
+            </w:rPr>
+            <m:t>=92 МПа</m:t>
+          </m:r>
+          <m:r>
+            <w:rPr>
+              <w:rFonts w:ascii="Cambria Math" w:hAnsi="Cambria Math" w:cs="Times New Roman"/>
+              <w:sz w:val="28"/>
+              <w:szCs w:val="28"/>
+              <w:lang w:val="en-US"/>
+            </w:rPr>
+            <m:t>≰</m:t>
+          </m:r>
+          <m:sSub>
+            <m:sSubPr>
+              <m:ctrlPr>
+                <w:rPr>
+                  <w:rFonts w:ascii="Cambria Math" w:hAnsi="Cambria Math" w:cs="Times New Roman"/>
+                  <w:i/>
+                  <w:sz w:val="28"/>
+                  <w:szCs w:val="28"/>
+                  <w:lang w:val="en-US"/>
+                </w:rPr>
+              </m:ctrlPr>
+            </m:sSubPr>
+            <m:e>
+              <m:d>
+                <m:dPr>
+                  <m:begChr m:val="["/>
+                  <m:endChr m:val="]"/>
+                  <m:ctrlPr>
+                    <w:rPr>
+                      <w:rFonts w:ascii="Cambria Math" w:hAnsi="Cambria Math" w:cs="Times New Roman"/>
+                      <w:i/>
+                      <w:sz w:val="28"/>
+                      <w:szCs w:val="28"/>
+                      <w:lang w:val="en-US"/>
+                    </w:rPr>
+                  </m:ctrlPr>
+                </m:dPr>
+                <m:e>
+                  <m:r>
+                    <w:rPr>
+                      <w:rFonts w:ascii="Cambria Math" w:hAnsi="Cambria Math" w:cs="Times New Roman"/>
+                      <w:sz w:val="28"/>
+                      <w:szCs w:val="28"/>
+                      <w:lang w:val="en-US"/>
+                    </w:rPr>
+                    <m:t>σ</m:t>
+                  </m:r>
+                </m:e>
+              </m:d>
+            </m:e>
+            <m:sub>
+              <m:r>
+                <w:rPr>
+                  <w:rFonts w:ascii="Cambria Math" w:hAnsi="Cambria Math" w:cs="Times New Roman"/>
+                  <w:sz w:val="28"/>
+                  <w:szCs w:val="28"/>
+                </w:rPr>
+                <m:t>см</m:t>
+              </m:r>
+            </m:sub>
+          </m:sSub>
+          <m:r>
+            <w:rPr>
+              <w:rFonts w:ascii="Cambria Math" w:hAnsi="Cambria Math" w:cs="Times New Roman"/>
+              <w:sz w:val="28"/>
+              <w:szCs w:val="28"/>
+              <w:lang w:val="en-US"/>
+            </w:rPr>
+            <m:t>=60</m:t>
+          </m:r>
+          <m:r>
+            <w:rPr>
+              <w:rFonts w:ascii="Cambria Math" w:hAnsi="Cambria Math" w:cs="Times New Roman"/>
+              <w:sz w:val="28"/>
+              <w:szCs w:val="28"/>
+              <w:lang w:val="en-US"/>
+            </w:rPr>
+            <m:t xml:space="preserve"> МПа</m:t>
+          </m:r>
+        </m:oMath>
+      </m:oMathPara>
+    </w:p>
+    <w:p>
+      <w:pPr>
+        <w:rPr>
+          <w:rFonts w:ascii="Times New Roman" w:eastAsiaTheme="minorEastAsia" w:hAnsi="Times New Roman" w:cs="Times New Roman"/>
+          <w:sz w:val="28"/>
+          <w:szCs w:val="28"/>
+        </w:rPr>
+      </w:pPr>
+      <w:r>
+        <w:rPr>
+          <w:rFonts w:ascii="Times New Roman" w:eastAsiaTheme="minorEastAsia" w:hAnsi="Times New Roman" w:cs="Times New Roman"/>
+          <w:sz w:val="28"/>
+          <w:szCs w:val="28"/>
+        </w:rPr>
+        <w:t xml:space="preserve">По условию прочности по смятию штифт не проходит, </w:t>
+      </w:r>
+      <w:r>
+        <w:rPr>
+          <w:rFonts w:ascii="Times New Roman" w:eastAsiaTheme="minorEastAsia" w:hAnsi="Times New Roman" w:cs="Times New Roman"/>
+          <w:sz w:val="28"/>
+          <w:szCs w:val="28"/>
+        </w:rPr>
+        <w:t>следовательно,</w:t>
+      </w:r>
+      <w:r>
+        <w:rPr>
+          <w:rFonts w:ascii="Times New Roman" w:eastAsiaTheme="minorEastAsia" w:hAnsi="Times New Roman" w:cs="Times New Roman"/>
+          <w:sz w:val="28"/>
+          <w:szCs w:val="28"/>
+        </w:rPr>
+        <w:t xml:space="preserve"> диаметр следует увеличить:</w:t>
+      </w:r>
+    </w:p>
+    <w:p>
+      <w:pPr>
+        <w:rPr>
+          <w:rFonts w:ascii="Times New Roman" w:eastAsiaTheme="minorEastAsia" w:hAnsi="Times New Roman" w:cs="Times New Roman"/>
+          <w:sz w:val="28"/>
+          <w:szCs w:val="28"/>
+        </w:rPr>
+      </w:pPr>
+      <m:oMathPara>
+        <m:oMath>
+          <m:r>
+            <w:rPr>
+              <w:rFonts w:ascii="Cambria Math" w:hAnsi="Cambria Math" w:cs="Times New Roman"/>
+              <w:sz w:val="28"/>
+              <w:szCs w:val="28"/>
+              <w:lang w:val="en-US"/>
+            </w:rPr>
+            <m:t>d=</m:t>
+          </m:r>
+          <m:f>
+            <m:fPr>
+              <m:ctrlPr>
+                <w:rPr>
+                  <w:rFonts w:ascii="Cambria Math" w:hAnsi="Cambria Math" w:cs="Times New Roman"/>
+                  <w:i/>
+                  <w:sz w:val="28"/>
+                  <w:szCs w:val="28"/>
+                  <w:lang w:val="en-US"/>
+                </w:rPr>
+              </m:ctrlPr>
+            </m:fPr>
+            <m:num>
+              <m:r>
+                <w:rPr>
+                  <w:rFonts w:ascii="Cambria Math" w:hAnsi="Cambria Math" w:cs="Times New Roman"/>
+                  <w:sz w:val="28"/>
+                  <w:szCs w:val="28"/>
+                  <w:lang w:val="en-US"/>
+                </w:rPr>
+                <m:t>F</m:t>
+              </m:r>
+            </m:num>
+            <m:den>
+              <m:sSub>
+                <m:sSubPr>
+                  <m:ctrlPr>
+                    <w:rPr>
+                      <w:rFonts w:ascii="Cambria Math" w:hAnsi="Cambria Math" w:cs="Times New Roman"/>
+                      <w:i/>
+                      <w:sz w:val="28"/>
+                      <w:szCs w:val="28"/>
+                      <w:lang w:val="en-US"/>
+                    </w:rPr>
+                  </m:ctrlPr>
+                </m:sSubPr>
+                <m:e>
+                  <m:r>
+                    <w:rPr>
+                      <w:rFonts w:ascii="Cambria Math" w:hAnsi="Cambria Math" w:cs="Times New Roman"/>
+                      <w:sz w:val="28"/>
+                      <w:szCs w:val="28"/>
+                      <w:lang w:val="en-US"/>
+                    </w:rPr>
+                    <m:t>l</m:t>
+                  </m:r>
+                </m:e>
+                <m:sub>
+                  <m:r>
+                    <w:rPr>
+                      <w:rFonts w:ascii="Cambria Math" w:hAnsi="Cambria Math" w:cs="Times New Roman"/>
+                      <w:sz w:val="28"/>
+                      <w:szCs w:val="28"/>
+                    </w:rPr>
+                    <m:t>см</m:t>
+                  </m:r>
+                </m:sub>
+              </m:sSub>
+              <m:r>
+                <w:rPr>
+                  <w:rFonts w:ascii="Cambria Math" w:hAnsi="Cambria Math" w:cs="Times New Roman"/>
+                  <w:sz w:val="28"/>
+                  <w:szCs w:val="28"/>
+                  <w:lang w:val="en-US"/>
+                </w:rPr>
+                <m:t>∙</m:t>
+              </m:r>
+              <m:sSub>
+                <m:sSubPr>
+                  <m:ctrlPr>
+                    <w:rPr>
+                      <w:rFonts w:ascii="Cambria Math" w:hAnsi="Cambria Math" w:cs="Times New Roman"/>
+                      <w:i/>
+                      <w:sz w:val="28"/>
+                      <w:szCs w:val="28"/>
+                      <w:lang w:val="en-US"/>
+                    </w:rPr>
+                  </m:ctrlPr>
+                </m:sSubPr>
+                <m:e>
+                  <m:d>
+                    <m:dPr>
+                      <m:begChr m:val="["/>
+                      <m:endChr m:val="]"/>
+                      <m:ctrlPr>
+                        <w:rPr>
+                          <w:rFonts w:ascii="Cambria Math" w:hAnsi="Cambria Math" w:cs="Times New Roman"/>
+                          <w:i/>
+                          <w:sz w:val="28"/>
+                          <w:szCs w:val="28"/>
+                          <w:lang w:val="en-US"/>
+                        </w:rPr>
+                      </m:ctrlPr>
+                    </m:dPr>
+                    <m:e>
+                      <m:r>
+                        <w:rPr>
+                          <w:rFonts w:ascii="Cambria Math" w:hAnsi="Cambria Math" w:cs="Times New Roman"/>
+                          <w:sz w:val="28"/>
+                          <w:szCs w:val="28"/>
+                          <w:lang w:val="en-US"/>
+                        </w:rPr>
+                        <m:t>σ</m:t>
+                      </m:r>
+                    </m:e>
+                  </m:d>
+                </m:e>
+                <m:sub>
+                  <m:r>
+                    <w:rPr>
+                      <w:rFonts w:ascii="Cambria Math" w:hAnsi="Cambria Math" w:cs="Times New Roman"/>
+                      <w:sz w:val="28"/>
+                      <w:szCs w:val="28"/>
+                    </w:rPr>
+                    <m:t>см</m:t>
+                  </m:r>
+                </m:sub>
+              </m:sSub>
+            </m:den>
+          </m:f>
+          <m:r>
+            <w:rPr>
+              <w:rFonts w:ascii="Cambria Math" w:hAnsi="Cambria Math" w:cs="Times New Roman"/>
+              <w:sz w:val="28"/>
+              <w:szCs w:val="28"/>
+              <w:lang w:val="en-US"/>
+            </w:rPr>
+            <m:t>=</m:t>
+          </m:r>
+          <m:f>
+            <m:fPr>
+              <m:ctrlPr>
+                <w:rPr>
+                  <w:rFonts w:ascii="Cambria Math" w:hAnsi="Cambria Math" w:cs="Times New Roman"/>
+                  <w:i/>
+                  <w:sz w:val="28"/>
+                  <w:szCs w:val="28"/>
+                  <w:lang w:val="en-US"/>
+                </w:rPr>
+              </m:ctrlPr>
+            </m:fPr>
+            <m:num>
+              <m:r>
+                <w:rPr>
+                  <w:rFonts w:ascii="Cambria Math" w:hAnsi="Cambria Math" w:cs="Times New Roman"/>
+                  <w:sz w:val="28"/>
+                  <w:szCs w:val="28"/>
+                  <w:lang w:val="en-US"/>
+                </w:rPr>
+                <m:t>9200</m:t>
+              </m:r>
+            </m:num>
+            <m:den>
+              <m:r>
+                <w:rPr>
+                  <w:rFonts w:ascii="Cambria Math" w:hAnsi="Cambria Math" w:cs="Times New Roman"/>
+                  <w:sz w:val="28"/>
+                  <w:szCs w:val="28"/>
+                  <w:lang w:val="en-US"/>
+                </w:rPr>
+                <m:t>12,5∙</m:t>
+              </m:r>
+              <m:r>
+                <w:rPr>
+                  <w:rFonts w:ascii="Cambria Math" w:hAnsi="Cambria Math" w:cs="Times New Roman"/>
+                  <w:sz w:val="28"/>
+                  <w:szCs w:val="28"/>
+                  <w:lang w:val="en-US"/>
+                </w:rPr>
+                <m:t>60</m:t>
+              </m:r>
+            </m:den>
+          </m:f>
+          <m:r>
+            <w:rPr>
+              <w:rFonts w:ascii="Cambria Math" w:hAnsi="Cambria Math" w:cs="Times New Roman"/>
+              <w:sz w:val="28"/>
+              <w:szCs w:val="28"/>
+              <w:lang w:val="en-US"/>
+            </w:rPr>
+            <m:t>=12,2 мм</m:t>
+          </m:r>
+        </m:oMath>
+      </m:oMathPara>
+    </w:p>
+    <w:p>
+      <w:pPr>
+        <w:rPr>
+          <w:rFonts w:ascii="Times New Roman" w:eastAsiaTheme="minorEastAsia" w:hAnsi="Times New Roman" w:cs="Times New Roman"/>
+          <w:sz w:val="28"/>
+          <w:szCs w:val="28"/>
+        </w:rPr>
+      </w:pPr>
+      <w:r>
+        <w:rPr>
+          <w:rFonts w:ascii="Times New Roman" w:eastAsiaTheme="minorEastAsia" w:hAnsi="Times New Roman" w:cs="Times New Roman"/>
+          <w:sz w:val="28"/>
+          <w:szCs w:val="28"/>
+        </w:rPr>
+        <w:t xml:space="preserve">По ГОСТ 3128-70 окончательно принимаем </w:t>
+      </w:r>
+      <w:r>
+        <w:rPr>
+          <w:rFonts w:ascii="Times New Roman" w:eastAsiaTheme="minorEastAsia" w:hAnsi="Times New Roman" w:cs="Times New Roman"/>
+          <w:sz w:val="28"/>
+          <w:szCs w:val="28"/>
+          <w:lang w:val="en-US"/>
+        </w:rPr>
+        <w:t>d</w:t>
+      </w:r>
+      <w:r>
+        <w:rPr>
+          <w:rFonts w:ascii="Times New Roman" w:eastAsiaTheme="minorEastAsia" w:hAnsi="Times New Roman" w:cs="Times New Roman"/>
+          <w:sz w:val="28"/>
+          <w:szCs w:val="28"/>
+        </w:rPr>
+        <w:t xml:space="preserve">=16 </w:t>
+      </w:r>
+      <w:r>
+        <w:rPr>
+          <w:rFonts w:ascii="Times New Roman" w:eastAsiaTheme="minorEastAsia" w:hAnsi="Times New Roman" w:cs="Times New Roman"/>
+          <w:sz w:val="28"/>
+          <w:szCs w:val="28"/>
+        </w:rPr>
+        <w:t xml:space="preserve">мм, </w:t>
+      </w:r>
+      <m:oMath>
+        <m:r>
+          <w:rPr>
+            <w:rFonts w:ascii="Cambria Math" w:hAnsi="Cambria Math" w:cs="Times New Roman"/>
+            <w:sz w:val="28"/>
+            <w:szCs w:val="28"/>
+          </w:rPr>
+          <m:t>l=75 мм</m:t>
+        </m:r>
+      </m:oMath>
+      <w:r>
+        <w:rPr>
+          <w:rFonts w:ascii="Times New Roman" w:eastAsiaTheme="minorEastAsia" w:hAnsi="Times New Roman" w:cs="Times New Roman"/>
+          <w:sz w:val="28"/>
+          <w:szCs w:val="28"/>
+        </w:rPr>
+        <w:t>.</w:t>
+      </w:r>
+    </w:p>
+    <w:p>
+      <w:pPr>
+        <w:rPr>
+          <w:rFonts w:ascii="Times New Roman" w:eastAsiaTheme="minorEastAsia" w:hAnsi="Times New Roman" w:cs="Times New Roman"/>
+          <w:sz w:val="28"/>
+          <w:szCs w:val="28"/>
+        </w:rPr>
+      </w:pPr>
+    </w:p>
+    <w:p>
+      <w:pPr>
+        <w:rPr>
+          <w:rFonts w:ascii="Times New Roman" w:hAnsi="Times New Roman" w:cs="Times New Roman"/>
+          <w:i/>
+          <w:sz w:val="28"/>
+          <w:szCs w:val="28"/>
+        </w:rPr>
+      </w:pPr>
+      <w:r>
+        <w:rPr>
+          <w:rFonts w:ascii="Times New Roman" w:eastAsiaTheme="minorEastAsia" w:hAnsi="Times New Roman" w:cs="Times New Roman"/>
+          <w:sz w:val="28"/>
+          <w:szCs w:val="28"/>
+        </w:rPr>
+        <w:t xml:space="preserve">Ответ: </w:t>
+      </w:r>
+      <w:r>
+        <w:rPr>
+          <w:rFonts w:ascii="Times New Roman" w:eastAsiaTheme="minorEastAsia" w:hAnsi="Times New Roman" w:cs="Times New Roman"/>
+          <w:i/>
+          <w:sz w:val="28"/>
+          <w:szCs w:val="28"/>
+          <w:lang w:val="en-US"/>
+        </w:rPr>
+        <w:t xml:space="preserve">d=16 </w:t>
+      </w:r>
+      <w:r>
+        <w:rPr>
+          <w:rFonts w:ascii="Times New Roman" w:eastAsiaTheme="minorEastAsia" w:hAnsi="Times New Roman" w:cs="Times New Roman"/>
+          <w:i/>
+          <w:sz w:val="28"/>
+          <w:szCs w:val="28"/>
+        </w:rPr>
+        <w:t>мм</w:t>
       </w:r>
     </w:p>
     <w:p>
@@ -31970,75 +35822,42 @@
       <w:r>
         <w:rPr>
           <w:rFonts w:ascii="Times New Roman" w:eastAsiaTheme="minorEastAsia" w:hAnsi="Times New Roman" w:cs="Times New Roman"/>
-          <w:i/>
           <w:sz w:val="28"/>
           <w:szCs w:val="28"/>
           <w:lang w:val="en-US"/>
         </w:rPr>
         <w:t>h</w:t>
       </w:r>
+      <w:proofErr w:type="gramStart"/>
       <w:r>
         <w:rPr>
           <w:rFonts w:ascii="Times New Roman" w:eastAsiaTheme="minorEastAsia" w:hAnsi="Times New Roman" w:cs="Times New Roman"/>
           <w:sz w:val="28"/>
           <w:szCs w:val="28"/>
         </w:rPr>
-        <w:t> </w:t>
-      </w:r>
+        <w:t>х</w:t>
+      </w:r>
+      <w:proofErr w:type="gramEnd"/>
       <w:r>
         <w:rPr>
           <w:rFonts w:ascii="Times New Roman" w:eastAsiaTheme="minorEastAsia" w:hAnsi="Times New Roman" w:cs="Times New Roman"/>
           <w:sz w:val="28"/>
           <w:szCs w:val="28"/>
+          <w:lang w:val="en-US"/>
+        </w:rPr>
+        <w:t>b</w:t>
+      </w:r>
+      <w:r>
+        <w:rPr>
+          <w:rFonts w:ascii="Times New Roman" w:eastAsiaTheme="minorEastAsia" w:hAnsi="Times New Roman" w:cs="Times New Roman"/>
+          <w:sz w:val="28"/>
+          <w:szCs w:val="28"/>
         </w:rPr>
         <w:t>х</w:t>
       </w:r>
       <w:r>
         <w:rPr>
           <w:rFonts w:ascii="Times New Roman" w:eastAsiaTheme="minorEastAsia" w:hAnsi="Times New Roman" w:cs="Times New Roman"/>
-          <w:sz w:val="28"/>
-          <w:szCs w:val="28"/>
-        </w:rPr>
-        <w:t> </w:t>
-      </w:r>
-      <w:r>
-        <w:rPr>
-          <w:rFonts w:ascii="Times New Roman" w:eastAsiaTheme="minorEastAsia" w:hAnsi="Times New Roman" w:cs="Times New Roman"/>
-          <w:i/>
-          <w:sz w:val="28"/>
-          <w:szCs w:val="28"/>
-          <w:lang w:val="en-US"/>
-        </w:rPr>
-        <w:t>b</w:t>
-      </w:r>
-      <w:r>
-        <w:rPr>
-          <w:rFonts w:ascii="Times New Roman" w:eastAsiaTheme="minorEastAsia" w:hAnsi="Times New Roman" w:cs="Times New Roman"/>
-          <w:sz w:val="28"/>
-          <w:szCs w:val="28"/>
-        </w:rPr>
-        <w:t> </w:t>
-      </w:r>
-      <w:r>
-        <w:rPr>
-          <w:rFonts w:ascii="Times New Roman" w:eastAsiaTheme="minorEastAsia" w:hAnsi="Times New Roman" w:cs="Times New Roman"/>
-          <w:sz w:val="28"/>
-          <w:szCs w:val="28"/>
-        </w:rPr>
-        <w:t>х</w:t>
-      </w:r>
-      <w:r>
-        <w:rPr>
-          <w:rFonts w:ascii="Times New Roman" w:eastAsiaTheme="minorEastAsia" w:hAnsi="Times New Roman" w:cs="Times New Roman"/>
-          <w:sz w:val="28"/>
-          <w:szCs w:val="28"/>
-        </w:rPr>
-        <w:t> </w:t>
-      </w:r>
-      <w:r>
-        <w:rPr>
-          <w:rFonts w:ascii="Times New Roman" w:eastAsiaTheme="minorEastAsia" w:hAnsi="Times New Roman" w:cs="Times New Roman"/>
-          <w:i/>
           <w:sz w:val="28"/>
           <w:szCs w:val="28"/>
           <w:lang w:val="en-US"/>
@@ -41341,6 +45160,2193 @@
           <m:t>=308 кН</m:t>
         </m:r>
       </m:oMath>
+      <w:r>
+        <w:rPr>
+          <w:i/>
+          <w:sz w:val="28"/>
+          <w:szCs w:val="36"/>
+        </w:rPr>
+        <w:br w:type="page"/>
+      </w:r>
+    </w:p>
+    <w:p>
+      <w:pPr>
+        <w:pStyle w:val="2"/>
+        <w:suppressAutoHyphens/>
+        <w:spacing w:before="240" w:line="360" w:lineRule="auto"/>
+        <w:ind w:left="1068"/>
+        <w:rPr>
+          <w:sz w:val="28"/>
+          <w:szCs w:val="36"/>
+        </w:rPr>
+      </w:pPr>
+      <w:r>
+        <w:rPr>
+          <w:sz w:val="28"/>
+          <w:szCs w:val="36"/>
+        </w:rPr>
+        <w:lastRenderedPageBreak/>
+        <w:t>Задача №6</w:t>
+      </w:r>
+    </w:p>
+    <w:p>
+      <w:pPr>
+        <w:ind w:firstLine="567"/>
+        <w:jc w:val="both"/>
+        <w:rPr>
+          <w:rFonts w:ascii="Times New Roman" w:hAnsi="Times New Roman" w:cs="Times New Roman"/>
+          <w:sz w:val="28"/>
+          <w:szCs w:val="28"/>
+        </w:rPr>
+      </w:pPr>
+      <w:r>
+        <w:rPr>
+          <w:rFonts w:ascii="Times New Roman" w:hAnsi="Times New Roman" w:cs="Times New Roman"/>
+          <w:sz w:val="28"/>
+          <w:szCs w:val="28"/>
+        </w:rPr>
+        <w:t>Обеспечить передачу вращающего момента</w:t>
+      </w:r>
+      <w:proofErr w:type="gramStart"/>
+      <w:r>
+        <w:rPr>
+          <w:rFonts w:ascii="Times New Roman" w:hAnsi="Times New Roman" w:cs="Times New Roman"/>
+          <w:sz w:val="28"/>
+          <w:szCs w:val="28"/>
+        </w:rPr>
+        <w:t xml:space="preserve"> Т</w:t>
+      </w:r>
+      <w:proofErr w:type="gramEnd"/>
+      <w:r>
+        <w:rPr>
+          <w:rFonts w:ascii="Times New Roman" w:hAnsi="Times New Roman" w:cs="Times New Roman"/>
+          <w:sz w:val="28"/>
+          <w:szCs w:val="28"/>
+        </w:rPr>
+        <w:t> </w:t>
+      </w:r>
+      <w:r>
+        <w:rPr>
+          <w:rFonts w:ascii="Times New Roman" w:hAnsi="Times New Roman" w:cs="Times New Roman"/>
+          <w:sz w:val="28"/>
+          <w:szCs w:val="28"/>
+        </w:rPr>
+        <w:t>=</w:t>
+      </w:r>
+      <w:r>
+        <w:rPr>
+          <w:rFonts w:ascii="Times New Roman" w:hAnsi="Times New Roman" w:cs="Times New Roman"/>
+          <w:sz w:val="28"/>
+          <w:szCs w:val="28"/>
+        </w:rPr>
+        <w:t> </w:t>
+      </w:r>
+      <w:r>
+        <w:rPr>
+          <w:rFonts w:ascii="Times New Roman" w:hAnsi="Times New Roman" w:cs="Times New Roman"/>
+          <w:sz w:val="28"/>
+          <w:szCs w:val="28"/>
+        </w:rPr>
+        <w:t xml:space="preserve">37,6 </w:t>
+      </w:r>
+      <w:proofErr w:type="spellStart"/>
+      <w:r>
+        <w:rPr>
+          <w:rFonts w:ascii="Times New Roman" w:hAnsi="Times New Roman" w:cs="Times New Roman"/>
+          <w:sz w:val="28"/>
+          <w:szCs w:val="28"/>
+        </w:rPr>
+        <w:t>Нм</w:t>
+      </w:r>
+      <w:proofErr w:type="spellEnd"/>
+      <w:r>
+        <w:rPr>
+          <w:rFonts w:ascii="Times New Roman" w:hAnsi="Times New Roman" w:cs="Times New Roman"/>
+          <w:sz w:val="28"/>
+          <w:szCs w:val="28"/>
+        </w:rPr>
+        <w:t xml:space="preserve"> </w:t>
+      </w:r>
+      <w:r>
+        <w:rPr>
+          <w:rFonts w:ascii="Times New Roman" w:hAnsi="Times New Roman" w:cs="Times New Roman"/>
+          <w:sz w:val="28"/>
+          <w:szCs w:val="28"/>
+        </w:rPr>
+        <w:t>компенсирующей муфты</w:t>
+      </w:r>
+      <w:r>
+        <w:rPr>
+          <w:rFonts w:ascii="Times New Roman" w:hAnsi="Times New Roman" w:cs="Times New Roman"/>
+          <w:sz w:val="28"/>
+          <w:szCs w:val="28"/>
+        </w:rPr>
+        <w:t xml:space="preserve"> на </w:t>
+      </w:r>
+      <w:r>
+        <w:rPr>
+          <w:rFonts w:ascii="Times New Roman" w:hAnsi="Times New Roman" w:cs="Times New Roman"/>
+          <w:sz w:val="28"/>
+          <w:szCs w:val="28"/>
+        </w:rPr>
+        <w:t>быстроходный вал (материал - сталь 45 горячекатаная) редуктора</w:t>
+      </w:r>
+      <w:r>
+        <w:rPr>
+          <w:rFonts w:ascii="Times New Roman" w:hAnsi="Times New Roman" w:cs="Times New Roman"/>
+          <w:sz w:val="28"/>
+          <w:szCs w:val="28"/>
+        </w:rPr>
+        <w:t xml:space="preserve"> </w:t>
+      </w:r>
+      <w:r>
+        <w:rPr>
+          <w:rFonts w:ascii="Times New Roman" w:hAnsi="Times New Roman" w:cs="Times New Roman"/>
+          <w:sz w:val="28"/>
+          <w:szCs w:val="28"/>
+        </w:rPr>
+        <w:t>за счет</w:t>
+      </w:r>
+      <w:r>
+        <w:rPr>
+          <w:rFonts w:ascii="Times New Roman" w:hAnsi="Times New Roman" w:cs="Times New Roman"/>
+          <w:sz w:val="28"/>
+          <w:szCs w:val="28"/>
+        </w:rPr>
+        <w:t xml:space="preserve"> </w:t>
+      </w:r>
+      <w:r>
+        <w:rPr>
+          <w:rFonts w:ascii="Times New Roman" w:hAnsi="Times New Roman" w:cs="Times New Roman"/>
+          <w:sz w:val="28"/>
+          <w:szCs w:val="28"/>
+        </w:rPr>
+        <w:t>соединения посадки на конус.</w:t>
+      </w:r>
+      <w:r>
+        <w:rPr>
+          <w:rFonts w:ascii="Times New Roman" w:hAnsi="Times New Roman" w:cs="Times New Roman"/>
+          <w:sz w:val="28"/>
+          <w:szCs w:val="28"/>
+        </w:rPr>
+        <w:t xml:space="preserve"> Давление на конической поверхности обеспечить силой затяжки </w:t>
+      </w:r>
+      <w:proofErr w:type="gramStart"/>
+      <w:r>
+        <w:rPr>
+          <w:rFonts w:ascii="Times New Roman" w:hAnsi="Times New Roman" w:cs="Times New Roman"/>
+          <w:sz w:val="28"/>
+          <w:szCs w:val="28"/>
+          <w:lang w:val="en-US"/>
+        </w:rPr>
+        <w:t>F</w:t>
+      </w:r>
+      <w:proofErr w:type="spellStart"/>
+      <w:proofErr w:type="gramEnd"/>
+      <w:r>
+        <w:rPr>
+          <w:rFonts w:ascii="Times New Roman" w:hAnsi="Times New Roman" w:cs="Times New Roman"/>
+          <w:sz w:val="28"/>
+          <w:szCs w:val="28"/>
+          <w:vertAlign w:val="subscript"/>
+        </w:rPr>
+        <w:t>зат</w:t>
+      </w:r>
+      <w:proofErr w:type="spellEnd"/>
+      <w:r>
+        <w:rPr>
+          <w:rFonts w:ascii="Times New Roman" w:hAnsi="Times New Roman" w:cs="Times New Roman"/>
+          <w:sz w:val="28"/>
+          <w:szCs w:val="28"/>
+        </w:rPr>
+        <w:t xml:space="preserve"> резьбового соединения на конце вала.</w:t>
+      </w:r>
+      <w:r>
+        <w:rPr>
+          <w:rFonts w:ascii="Times New Roman" w:hAnsi="Times New Roman" w:cs="Times New Roman"/>
+          <w:sz w:val="28"/>
+          <w:szCs w:val="28"/>
+        </w:rPr>
+        <w:t xml:space="preserve"> Длину соединения принять </w:t>
+      </w:r>
+      <w:r>
+        <w:rPr>
+          <w:rFonts w:ascii="Times New Roman" w:hAnsi="Times New Roman" w:cs="Times New Roman"/>
+          <w:sz w:val="28"/>
+          <w:szCs w:val="28"/>
+          <w:lang w:val="en-US"/>
+        </w:rPr>
+        <w:t>L</w:t>
+      </w:r>
+      <w:r>
+        <w:rPr>
+          <w:rFonts w:ascii="Times New Roman" w:hAnsi="Times New Roman" w:cs="Times New Roman"/>
+          <w:sz w:val="28"/>
+          <w:szCs w:val="28"/>
+        </w:rPr>
+        <w:t xml:space="preserve"> = 24 мм, средний диаметр </w:t>
+      </w:r>
+      <w:proofErr w:type="spellStart"/>
+      <w:r>
+        <w:rPr>
+          <w:rFonts w:ascii="Times New Roman" w:hAnsi="Times New Roman" w:cs="Times New Roman"/>
+          <w:sz w:val="28"/>
+          <w:szCs w:val="28"/>
+          <w:lang w:val="en-US"/>
+        </w:rPr>
+        <w:t>d</w:t>
+      </w:r>
+      <w:r>
+        <w:rPr>
+          <w:rFonts w:ascii="Times New Roman" w:hAnsi="Times New Roman" w:cs="Times New Roman"/>
+          <w:sz w:val="28"/>
+          <w:szCs w:val="28"/>
+          <w:vertAlign w:val="subscript"/>
+          <w:lang w:val="en-US"/>
+        </w:rPr>
+        <w:t>m</w:t>
+      </w:r>
+      <w:proofErr w:type="spellEnd"/>
+      <w:r>
+        <w:rPr>
+          <w:rFonts w:ascii="Times New Roman" w:hAnsi="Times New Roman" w:cs="Times New Roman"/>
+          <w:sz w:val="28"/>
+          <w:szCs w:val="28"/>
+        </w:rPr>
+        <w:t> = 2</w:t>
+      </w:r>
+      <w:r>
+        <w:rPr>
+          <w:rFonts w:ascii="Times New Roman" w:hAnsi="Times New Roman" w:cs="Times New Roman"/>
+          <w:sz w:val="28"/>
+          <w:szCs w:val="28"/>
+        </w:rPr>
+        <w:t>3</w:t>
+      </w:r>
+      <w:r>
+        <w:rPr>
+          <w:rFonts w:ascii="Times New Roman" w:hAnsi="Times New Roman" w:cs="Times New Roman"/>
+          <w:sz w:val="28"/>
+          <w:szCs w:val="28"/>
+        </w:rPr>
+        <w:t> мм</w:t>
+      </w:r>
+      <w:r>
+        <w:rPr>
+          <w:rFonts w:ascii="Times New Roman" w:hAnsi="Times New Roman" w:cs="Times New Roman"/>
+          <w:sz w:val="28"/>
+          <w:szCs w:val="28"/>
+        </w:rPr>
+        <w:t xml:space="preserve">, конусность принять 1:10, коэффициент трения </w:t>
+      </w:r>
+      <w:r>
+        <w:rPr>
+          <w:rFonts w:ascii="Times New Roman" w:hAnsi="Times New Roman" w:cs="Times New Roman"/>
+          <w:i/>
+          <w:sz w:val="28"/>
+          <w:szCs w:val="28"/>
+          <w:lang w:val="en-US"/>
+        </w:rPr>
+        <w:t>f</w:t>
+      </w:r>
+      <w:r>
+        <w:rPr>
+          <w:rFonts w:ascii="Times New Roman" w:hAnsi="Times New Roman" w:cs="Times New Roman"/>
+          <w:sz w:val="28"/>
+          <w:szCs w:val="28"/>
+        </w:rPr>
+        <w:t> = 0,1.</w:t>
+      </w:r>
+      <w:r>
+        <w:rPr>
+          <w:rFonts w:ascii="Times New Roman" w:hAnsi="Times New Roman" w:cs="Times New Roman"/>
+          <w:sz w:val="28"/>
+          <w:szCs w:val="28"/>
+        </w:rPr>
+        <w:t xml:space="preserve"> Подобрать диаметр резьбы </w:t>
+      </w:r>
+      <w:r>
+        <w:rPr>
+          <w:rFonts w:ascii="Times New Roman" w:hAnsi="Times New Roman" w:cs="Times New Roman"/>
+          <w:sz w:val="28"/>
+          <w:szCs w:val="28"/>
+          <w:lang w:val="en-US"/>
+        </w:rPr>
+        <w:t>d</w:t>
+      </w:r>
+      <w:r>
+        <w:rPr>
+          <w:rFonts w:ascii="Times New Roman" w:hAnsi="Times New Roman" w:cs="Times New Roman"/>
+          <w:sz w:val="28"/>
+          <w:szCs w:val="28"/>
+        </w:rPr>
+        <w:t xml:space="preserve"> для конца вала, при неконтролируемой затяжке.</w:t>
+      </w:r>
+    </w:p>
+    <w:p>
+      <w:pPr>
+        <w:ind w:firstLine="567"/>
+        <w:jc w:val="both"/>
+        <w:rPr>
+          <w:rFonts w:ascii="Times New Roman" w:hAnsi="Times New Roman" w:cs="Times New Roman"/>
+          <w:sz w:val="28"/>
+          <w:szCs w:val="28"/>
+        </w:rPr>
+      </w:pPr>
+    </w:p>
+    <w:p>
+      <w:pPr>
+        <w:ind w:firstLine="567"/>
+        <w:jc w:val="both"/>
+        <w:rPr>
+          <w:rFonts w:ascii="Times New Roman" w:hAnsi="Times New Roman" w:cs="Times New Roman"/>
+          <w:sz w:val="28"/>
+          <w:szCs w:val="28"/>
+        </w:rPr>
+      </w:pPr>
+      <w:r>
+        <w:rPr>
+          <w:rFonts w:ascii="Times New Roman" w:hAnsi="Times New Roman" w:cs="Times New Roman"/>
+          <w:sz w:val="28"/>
+          <w:szCs w:val="28"/>
+        </w:rPr>
+        <w:t>Решение</w:t>
+      </w:r>
+    </w:p>
+    <w:p>
+      <w:pPr>
+        <w:ind w:firstLine="567"/>
+        <w:jc w:val="both"/>
+        <w:rPr>
+          <w:rFonts w:ascii="Times New Roman" w:hAnsi="Times New Roman" w:cs="Times New Roman"/>
+          <w:sz w:val="28"/>
+          <w:szCs w:val="28"/>
+        </w:rPr>
+      </w:pPr>
+    </w:p>
+    <w:p>
+      <w:pPr>
+        <w:ind w:firstLine="567"/>
+        <w:jc w:val="both"/>
+        <w:rPr>
+          <w:rFonts w:ascii="Times New Roman" w:hAnsi="Times New Roman" w:cs="Times New Roman"/>
+          <w:sz w:val="28"/>
+          <w:szCs w:val="28"/>
+        </w:rPr>
+      </w:pPr>
+      <w:r>
+        <w:rPr>
+          <w:noProof/>
+          <w:lang w:eastAsia="ru-RU"/>
+        </w:rPr>
+        <w:drawing>
+          <wp:inline distT="0" distB="0" distL="0" distR="0" wp14:anchorId="54657DFE" wp14:editId="549F594B">
+            <wp:extent cx="2019300" cy="1775460"/>
+            <wp:effectExtent l="0" t="0" r="0" b="0"/>
+            <wp:docPr id="6" name="Рисунок 6"/>
+            <wp:cNvGraphicFramePr/>
+            <a:graphic xmlns:a="http://schemas.openxmlformats.org/drawingml/2006/main">
+              <a:graphicData uri="http://schemas.openxmlformats.org/drawingml/2006/picture">
+                <pic:pic xmlns:pic="http://schemas.openxmlformats.org/drawingml/2006/picture">
+                  <pic:nvPicPr>
+                    <pic:cNvPr id="6" name="Рисунок 6"/>
+                    <pic:cNvPicPr/>
+                  </pic:nvPicPr>
+                  <pic:blipFill>
+                    <a:blip r:embed="rId9" cstate="print">
+                      <a:extLst>
+                        <a:ext uri="{28A0092B-C50C-407E-A947-70E740481C1C}">
+                          <a14:useLocalDpi xmlns:a14="http://schemas.microsoft.com/office/drawing/2010/main" val="0"/>
+                        </a:ext>
+                      </a:extLst>
+                    </a:blip>
+                    <a:srcRect/>
+                    <a:stretch>
+                      <a:fillRect/>
+                    </a:stretch>
+                  </pic:blipFill>
+                  <pic:spPr bwMode="auto">
+                    <a:xfrm>
+                      <a:off x="0" y="0"/>
+                      <a:ext cx="2019300" cy="1775460"/>
+                    </a:xfrm>
+                    <a:prstGeom prst="rect">
+                      <a:avLst/>
+                    </a:prstGeom>
+                    <a:noFill/>
+                    <a:ln>
+                      <a:noFill/>
+                    </a:ln>
+                  </pic:spPr>
+                </pic:pic>
+              </a:graphicData>
+            </a:graphic>
+          </wp:inline>
+        </w:drawing>
+      </w:r>
+    </w:p>
+    <w:p>
+      <w:pPr>
+        <w:ind w:firstLine="567"/>
+        <w:jc w:val="both"/>
+        <w:rPr>
+          <w:rFonts w:ascii="Times New Roman" w:hAnsi="Times New Roman" w:cs="Times New Roman"/>
+          <w:sz w:val="28"/>
+          <w:szCs w:val="28"/>
+        </w:rPr>
+      </w:pPr>
+      <w:r>
+        <w:rPr>
+          <w:rFonts w:ascii="Times New Roman" w:hAnsi="Times New Roman" w:cs="Times New Roman"/>
+          <w:sz w:val="28"/>
+          <w:szCs w:val="28"/>
+        </w:rPr>
+        <w:t>Определим условие передачи момента на среднем диаметр посадки с натягом:</w:t>
+      </w:r>
+    </w:p>
+    <w:p>
+      <w:pPr>
+        <w:ind w:firstLine="567"/>
+        <w:jc w:val="both"/>
+        <w:rPr>
+          <w:rFonts w:ascii="Times New Roman" w:eastAsiaTheme="minorEastAsia" w:hAnsi="Times New Roman" w:cs="Times New Roman"/>
+          <w:sz w:val="28"/>
+          <w:szCs w:val="28"/>
+        </w:rPr>
+      </w:pPr>
+      <m:oMathPara>
+        <m:oMath>
+          <m:r>
+            <w:rPr>
+              <w:rFonts w:ascii="Cambria Math" w:hAnsi="Cambria Math" w:cs="Times New Roman"/>
+              <w:sz w:val="28"/>
+              <w:szCs w:val="28"/>
+            </w:rPr>
+            <m:t>Т≤0,5</m:t>
+          </m:r>
+          <m:sSub>
+            <m:sSubPr>
+              <m:ctrlPr>
+                <w:rPr>
+                  <w:rFonts w:ascii="Cambria Math" w:hAnsi="Cambria Math" w:cs="Times New Roman"/>
+                  <w:i/>
+                  <w:sz w:val="28"/>
+                  <w:szCs w:val="28"/>
+                </w:rPr>
+              </m:ctrlPr>
+            </m:sSubPr>
+            <m:e>
+              <m:r>
+                <w:rPr>
+                  <w:rFonts w:ascii="Cambria Math" w:hAnsi="Cambria Math" w:cs="Times New Roman"/>
+                  <w:sz w:val="28"/>
+                  <w:szCs w:val="28"/>
+                </w:rPr>
+                <m:t>d</m:t>
+              </m:r>
+            </m:e>
+            <m:sub>
+              <m:r>
+                <w:rPr>
+                  <w:rFonts w:ascii="Cambria Math" w:hAnsi="Cambria Math" w:cs="Times New Roman"/>
+                  <w:sz w:val="28"/>
+                  <w:szCs w:val="28"/>
+                </w:rPr>
+                <m:t>m</m:t>
+              </m:r>
+            </m:sub>
+          </m:sSub>
+          <m:sSub>
+            <m:sSubPr>
+              <m:ctrlPr>
+                <w:rPr>
+                  <w:rFonts w:ascii="Cambria Math" w:hAnsi="Cambria Math" w:cs="Times New Roman"/>
+                  <w:i/>
+                  <w:sz w:val="28"/>
+                  <w:szCs w:val="28"/>
+                </w:rPr>
+              </m:ctrlPr>
+            </m:sSubPr>
+            <m:e>
+              <m:r>
+                <w:rPr>
+                  <w:rFonts w:ascii="Cambria Math" w:hAnsi="Cambria Math" w:cs="Times New Roman"/>
+                  <w:sz w:val="28"/>
+                  <w:szCs w:val="28"/>
+                </w:rPr>
+                <m:t>F</m:t>
+              </m:r>
+            </m:e>
+            <m:sub>
+              <m:r>
+                <w:rPr>
+                  <w:rFonts w:ascii="Cambria Math" w:hAnsi="Cambria Math" w:cs="Times New Roman"/>
+                  <w:sz w:val="28"/>
+                  <w:szCs w:val="28"/>
+                </w:rPr>
+                <m:t>зат</m:t>
+              </m:r>
+            </m:sub>
+          </m:sSub>
+          <m:sSub>
+            <m:sSubPr>
+              <m:ctrlPr>
+                <w:rPr>
+                  <w:rFonts w:ascii="Cambria Math" w:hAnsi="Cambria Math" w:cs="Times New Roman"/>
+                  <w:i/>
+                  <w:sz w:val="28"/>
+                  <w:szCs w:val="28"/>
+                </w:rPr>
+              </m:ctrlPr>
+            </m:sSubPr>
+            <m:e>
+              <m:r>
+                <w:rPr>
+                  <w:rFonts w:ascii="Cambria Math" w:hAnsi="Cambria Math" w:cs="Times New Roman"/>
+                  <w:sz w:val="28"/>
+                  <w:szCs w:val="28"/>
+                  <w:lang w:val="en-US"/>
+                </w:rPr>
+                <m:t>f</m:t>
+              </m:r>
+            </m:e>
+            <m:sub>
+              <m:r>
+                <w:rPr>
+                  <w:rFonts w:ascii="Cambria Math" w:hAnsi="Cambria Math" w:cs="Times New Roman"/>
+                  <w:sz w:val="28"/>
+                  <w:szCs w:val="28"/>
+                </w:rPr>
+                <m:t>пр</m:t>
+              </m:r>
+            </m:sub>
+          </m:sSub>
+        </m:oMath>
+      </m:oMathPara>
+    </w:p>
+    <w:p>
+      <w:pPr>
+        <w:ind w:firstLine="567"/>
+        <w:jc w:val="both"/>
+        <w:rPr>
+          <w:rFonts w:ascii="Times New Roman" w:eastAsiaTheme="minorEastAsia" w:hAnsi="Times New Roman" w:cs="Times New Roman"/>
+          <w:sz w:val="28"/>
+          <w:szCs w:val="28"/>
+          <w:lang w:val="en-US"/>
+        </w:rPr>
+      </w:pPr>
+      <m:oMathPara>
+        <m:oMath>
+          <m:sSub>
+            <m:sSubPr>
+              <m:ctrlPr>
+                <w:rPr>
+                  <w:rFonts w:ascii="Cambria Math" w:hAnsi="Cambria Math" w:cs="Times New Roman"/>
+                  <w:i/>
+                  <w:sz w:val="28"/>
+                  <w:szCs w:val="28"/>
+                </w:rPr>
+              </m:ctrlPr>
+            </m:sSubPr>
+            <m:e>
+              <m:r>
+                <w:rPr>
+                  <w:rFonts w:ascii="Cambria Math" w:hAnsi="Cambria Math" w:cs="Times New Roman"/>
+                  <w:sz w:val="28"/>
+                  <w:szCs w:val="28"/>
+                </w:rPr>
+                <m:t>F</m:t>
+              </m:r>
+            </m:e>
+            <m:sub>
+              <m:r>
+                <w:rPr>
+                  <w:rFonts w:ascii="Cambria Math" w:hAnsi="Cambria Math" w:cs="Times New Roman"/>
+                  <w:sz w:val="28"/>
+                  <w:szCs w:val="28"/>
+                </w:rPr>
+                <m:t>зат</m:t>
+              </m:r>
+            </m:sub>
+          </m:sSub>
+          <m:r>
+            <w:rPr>
+              <w:rFonts w:ascii="Cambria Math" w:hAnsi="Cambria Math" w:cs="Times New Roman"/>
+              <w:sz w:val="28"/>
+              <w:szCs w:val="28"/>
+            </w:rPr>
+            <m:t>=</m:t>
+          </m:r>
+          <m:f>
+            <m:fPr>
+              <m:ctrlPr>
+                <w:rPr>
+                  <w:rFonts w:ascii="Cambria Math" w:hAnsi="Cambria Math" w:cs="Times New Roman"/>
+                  <w:i/>
+                  <w:sz w:val="28"/>
+                  <w:szCs w:val="28"/>
+                </w:rPr>
+              </m:ctrlPr>
+            </m:fPr>
+            <m:num>
+              <m:r>
+                <w:rPr>
+                  <w:rFonts w:ascii="Cambria Math" w:hAnsi="Cambria Math" w:cs="Times New Roman"/>
+                  <w:sz w:val="28"/>
+                  <w:szCs w:val="28"/>
+                </w:rPr>
+                <m:t>2Tk</m:t>
+              </m:r>
+            </m:num>
+            <m:den>
+              <m:sSub>
+                <m:sSubPr>
+                  <m:ctrlPr>
+                    <w:rPr>
+                      <w:rFonts w:ascii="Cambria Math" w:hAnsi="Cambria Math" w:cs="Times New Roman"/>
+                      <w:i/>
+                      <w:sz w:val="28"/>
+                      <w:szCs w:val="28"/>
+                    </w:rPr>
+                  </m:ctrlPr>
+                </m:sSubPr>
+                <m:e>
+                  <m:sSub>
+                    <m:sSubPr>
+                      <m:ctrlPr>
+                        <w:rPr>
+                          <w:rFonts w:ascii="Cambria Math" w:hAnsi="Cambria Math" w:cs="Times New Roman"/>
+                          <w:i/>
+                          <w:sz w:val="28"/>
+                          <w:szCs w:val="28"/>
+                        </w:rPr>
+                      </m:ctrlPr>
+                    </m:sSubPr>
+                    <m:e>
+                      <m:r>
+                        <w:rPr>
+                          <w:rFonts w:ascii="Cambria Math" w:hAnsi="Cambria Math" w:cs="Times New Roman"/>
+                          <w:sz w:val="28"/>
+                          <w:szCs w:val="28"/>
+                        </w:rPr>
+                        <m:t>d</m:t>
+                      </m:r>
+                    </m:e>
+                    <m:sub>
+                      <m:r>
+                        <w:rPr>
+                          <w:rFonts w:ascii="Cambria Math" w:hAnsi="Cambria Math" w:cs="Times New Roman"/>
+                          <w:sz w:val="28"/>
+                          <w:szCs w:val="28"/>
+                        </w:rPr>
+                        <m:t>m</m:t>
+                      </m:r>
+                    </m:sub>
+                  </m:sSub>
+                  <m:r>
+                    <w:rPr>
+                      <w:rFonts w:ascii="Cambria Math" w:hAnsi="Cambria Math" w:cs="Times New Roman"/>
+                      <w:sz w:val="28"/>
+                      <w:szCs w:val="28"/>
+                      <w:lang w:val="en-US"/>
+                    </w:rPr>
+                    <m:t>f</m:t>
+                  </m:r>
+                </m:e>
+                <m:sub>
+                  <m:r>
+                    <w:rPr>
+                      <w:rFonts w:ascii="Cambria Math" w:hAnsi="Cambria Math" w:cs="Times New Roman"/>
+                      <w:sz w:val="28"/>
+                      <w:szCs w:val="28"/>
+                    </w:rPr>
+                    <m:t>пр</m:t>
+                  </m:r>
+                </m:sub>
+              </m:sSub>
+            </m:den>
+          </m:f>
+        </m:oMath>
+      </m:oMathPara>
+    </w:p>
+    <w:p>
+      <w:pPr>
+        <w:jc w:val="both"/>
+        <w:rPr>
+          <w:rFonts w:ascii="Times New Roman" w:eastAsiaTheme="minorEastAsia" w:hAnsi="Times New Roman" w:cs="Times New Roman"/>
+          <w:sz w:val="28"/>
+          <w:szCs w:val="28"/>
+        </w:rPr>
+      </w:pPr>
+      <w:r>
+        <w:rPr>
+          <w:rFonts w:ascii="Times New Roman" w:eastAsiaTheme="minorEastAsia" w:hAnsi="Times New Roman" w:cs="Times New Roman"/>
+          <w:sz w:val="28"/>
+          <w:szCs w:val="28"/>
+        </w:rPr>
+        <w:t xml:space="preserve">Где </w:t>
+      </w:r>
+      <w:r>
+        <w:rPr>
+          <w:rFonts w:ascii="Times New Roman" w:eastAsiaTheme="minorEastAsia" w:hAnsi="Times New Roman" w:cs="Times New Roman"/>
+          <w:sz w:val="28"/>
+          <w:szCs w:val="28"/>
+          <w:lang w:val="en-US"/>
+        </w:rPr>
+        <w:t>k </w:t>
+      </w:r>
+      <w:r>
+        <w:rPr>
+          <w:rFonts w:ascii="Times New Roman" w:eastAsiaTheme="minorEastAsia" w:hAnsi="Times New Roman" w:cs="Times New Roman"/>
+          <w:sz w:val="28"/>
+          <w:szCs w:val="28"/>
+        </w:rPr>
+        <w:t>=</w:t>
+      </w:r>
+      <w:r>
+        <w:rPr>
+          <w:rFonts w:ascii="Times New Roman" w:eastAsiaTheme="minorEastAsia" w:hAnsi="Times New Roman" w:cs="Times New Roman"/>
+          <w:sz w:val="28"/>
+          <w:szCs w:val="28"/>
+          <w:lang w:val="en-US"/>
+        </w:rPr>
+        <w:t> </w:t>
+      </w:r>
+      <w:r>
+        <w:rPr>
+          <w:rFonts w:ascii="Times New Roman" w:eastAsiaTheme="minorEastAsia" w:hAnsi="Times New Roman" w:cs="Times New Roman"/>
+          <w:sz w:val="28"/>
+          <w:szCs w:val="28"/>
+        </w:rPr>
+        <w:t>1,3..1,5 –</w:t>
+      </w:r>
+      <w:r>
+        <w:rPr>
+          <w:rFonts w:ascii="Times New Roman" w:eastAsiaTheme="minorEastAsia" w:hAnsi="Times New Roman" w:cs="Times New Roman"/>
+          <w:sz w:val="28"/>
+          <w:szCs w:val="28"/>
+        </w:rPr>
+        <w:t xml:space="preserve"> коэффициент запаса сцепления,</w:t>
+      </w:r>
+    </w:p>
+    <w:p>
+      <w:pPr>
+        <w:jc w:val="both"/>
+        <w:rPr>
+          <w:rFonts w:ascii="Times New Roman" w:eastAsiaTheme="minorEastAsia" w:hAnsi="Times New Roman" w:cs="Times New Roman"/>
+          <w:sz w:val="28"/>
+          <w:szCs w:val="28"/>
+        </w:rPr>
+      </w:pPr>
+      <w:r>
+        <w:rPr>
+          <w:rFonts w:ascii="Times New Roman" w:eastAsiaTheme="minorEastAsia" w:hAnsi="Times New Roman" w:cs="Times New Roman"/>
+          <w:sz w:val="28"/>
+          <w:szCs w:val="28"/>
+        </w:rPr>
+        <w:t xml:space="preserve"> </w:t>
+      </w:r>
+      <m:oMath>
+        <m:sSub>
+          <m:sSubPr>
+            <m:ctrlPr>
+              <w:rPr>
+                <w:rFonts w:ascii="Cambria Math" w:hAnsi="Cambria Math" w:cs="Times New Roman"/>
+                <w:i/>
+                <w:sz w:val="28"/>
+                <w:szCs w:val="28"/>
+              </w:rPr>
+            </m:ctrlPr>
+          </m:sSubPr>
+          <m:e>
+            <m:r>
+              <w:rPr>
+                <w:rFonts w:ascii="Cambria Math" w:hAnsi="Cambria Math" w:cs="Times New Roman"/>
+                <w:sz w:val="28"/>
+                <w:szCs w:val="28"/>
+                <w:lang w:val="en-US"/>
+              </w:rPr>
+              <m:t>f</m:t>
+            </m:r>
+          </m:e>
+          <m:sub>
+            <m:r>
+              <w:rPr>
+                <w:rFonts w:ascii="Cambria Math" w:hAnsi="Cambria Math" w:cs="Times New Roman"/>
+                <w:sz w:val="28"/>
+                <w:szCs w:val="28"/>
+              </w:rPr>
+              <m:t>пр</m:t>
+            </m:r>
+          </m:sub>
+        </m:sSub>
+        <m:r>
+          <w:rPr>
+            <w:rFonts w:ascii="Cambria Math" w:hAnsi="Cambria Math" w:cs="Times New Roman"/>
+            <w:sz w:val="28"/>
+            <w:szCs w:val="28"/>
+          </w:rPr>
+          <m:t>=</m:t>
+        </m:r>
+        <m:f>
+          <m:fPr>
+            <m:ctrlPr>
+              <w:rPr>
+                <w:rFonts w:ascii="Cambria Math" w:hAnsi="Cambria Math" w:cs="Times New Roman"/>
+                <w:i/>
+                <w:sz w:val="28"/>
+                <w:szCs w:val="28"/>
+              </w:rPr>
+            </m:ctrlPr>
+          </m:fPr>
+          <m:num>
+            <m:r>
+              <w:rPr>
+                <w:rFonts w:ascii="Cambria Math" w:hAnsi="Cambria Math" w:cs="Times New Roman"/>
+                <w:sz w:val="28"/>
+                <w:szCs w:val="28"/>
+                <w:lang w:val="en-US"/>
+              </w:rPr>
+              <m:t>f</m:t>
+            </m:r>
+          </m:num>
+          <m:den>
+            <m:d>
+              <m:dPr>
+                <m:ctrlPr>
+                  <w:rPr>
+                    <w:rFonts w:ascii="Cambria Math" w:hAnsi="Cambria Math" w:cs="Times New Roman"/>
+                    <w:i/>
+                    <w:sz w:val="28"/>
+                    <w:szCs w:val="28"/>
+                  </w:rPr>
+                </m:ctrlPr>
+              </m:dPr>
+              <m:e>
+                <m:r>
+                  <w:rPr>
+                    <w:rFonts w:ascii="Cambria Math" w:hAnsi="Cambria Math" w:cs="Times New Roman"/>
+                    <w:sz w:val="28"/>
+                    <w:szCs w:val="28"/>
+                  </w:rPr>
+                  <m:t>tg(α</m:t>
+                </m:r>
+              </m:e>
+            </m:d>
+            <m:r>
+              <w:rPr>
+                <w:rFonts w:ascii="Cambria Math" w:hAnsi="Cambria Math" w:cs="Times New Roman"/>
+                <w:sz w:val="28"/>
+                <w:szCs w:val="28"/>
+              </w:rPr>
+              <m:t>+f)</m:t>
+            </m:r>
+          </m:den>
+        </m:f>
+        <m:r>
+          <w:rPr>
+            <w:rFonts w:ascii="Cambria Math" w:hAnsi="Cambria Math" w:cs="Times New Roman"/>
+            <w:sz w:val="28"/>
+            <w:szCs w:val="28"/>
+          </w:rPr>
+          <m:t>=</m:t>
+        </m:r>
+        <m:f>
+          <m:fPr>
+            <m:ctrlPr>
+              <w:rPr>
+                <w:rFonts w:ascii="Cambria Math" w:hAnsi="Cambria Math" w:cs="Times New Roman"/>
+                <w:i/>
+                <w:sz w:val="28"/>
+                <w:szCs w:val="28"/>
+              </w:rPr>
+            </m:ctrlPr>
+          </m:fPr>
+          <m:num>
+            <m:r>
+              <w:rPr>
+                <w:rFonts w:ascii="Cambria Math" w:hAnsi="Cambria Math" w:cs="Times New Roman"/>
+                <w:sz w:val="28"/>
+                <w:szCs w:val="28"/>
+              </w:rPr>
+              <m:t>0,1</m:t>
+            </m:r>
+          </m:num>
+          <m:den>
+            <m:r>
+              <w:rPr>
+                <w:rFonts w:ascii="Cambria Math" w:hAnsi="Cambria Math" w:cs="Times New Roman"/>
+                <w:sz w:val="28"/>
+                <w:szCs w:val="28"/>
+              </w:rPr>
+              <m:t>0,05+0,1</m:t>
+            </m:r>
+          </m:den>
+        </m:f>
+        <m:r>
+          <w:rPr>
+            <w:rFonts w:ascii="Cambria Math" w:hAnsi="Cambria Math" w:cs="Times New Roman"/>
+            <w:sz w:val="28"/>
+            <w:szCs w:val="28"/>
+          </w:rPr>
+          <m:t>=0,67</m:t>
+        </m:r>
+      </m:oMath>
+      <w:r>
+        <w:rPr>
+          <w:rFonts w:ascii="Times New Roman" w:eastAsiaTheme="minorEastAsia" w:hAnsi="Times New Roman" w:cs="Times New Roman"/>
+          <w:sz w:val="28"/>
+          <w:szCs w:val="28"/>
+        </w:rPr>
+        <w:t xml:space="preserve"> – </w:t>
+      </w:r>
+      <w:r>
+        <w:rPr>
+          <w:rFonts w:ascii="Times New Roman" w:eastAsiaTheme="minorEastAsia" w:hAnsi="Times New Roman" w:cs="Times New Roman"/>
+          <w:sz w:val="28"/>
+          <w:szCs w:val="28"/>
+        </w:rPr>
+        <w:t>приведенный коэффициент трения,</w:t>
+      </w:r>
+    </w:p>
+    <w:p>
+      <w:pPr>
+        <w:jc w:val="both"/>
+        <w:rPr>
+          <w:rFonts w:ascii="Times New Roman" w:eastAsiaTheme="minorEastAsia" w:hAnsi="Times New Roman" w:cs="Times New Roman"/>
+          <w:sz w:val="28"/>
+          <w:szCs w:val="28"/>
+        </w:rPr>
+      </w:pPr>
+      <w:r>
+        <w:rPr>
+          <w:rFonts w:ascii="Times New Roman" w:eastAsiaTheme="minorEastAsia" w:hAnsi="Times New Roman" w:cs="Times New Roman"/>
+          <w:sz w:val="28"/>
+          <w:szCs w:val="28"/>
+        </w:rPr>
+        <w:t xml:space="preserve"> </w:t>
+      </w:r>
+      <m:oMath>
+        <m:r>
+          <w:rPr>
+            <w:rFonts w:ascii="Cambria Math" w:eastAsiaTheme="minorEastAsia" w:hAnsi="Cambria Math" w:cs="Times New Roman"/>
+            <w:sz w:val="28"/>
+            <w:szCs w:val="28"/>
+          </w:rPr>
+          <m:t>tg</m:t>
+        </m:r>
+        <m:d>
+          <m:dPr>
+            <m:ctrlPr>
+              <w:rPr>
+                <w:rFonts w:ascii="Cambria Math" w:eastAsiaTheme="minorEastAsia" w:hAnsi="Cambria Math" w:cs="Times New Roman"/>
+                <w:i/>
+                <w:sz w:val="28"/>
+                <w:szCs w:val="28"/>
+              </w:rPr>
+            </m:ctrlPr>
+          </m:dPr>
+          <m:e>
+            <m:r>
+              <w:rPr>
+                <w:rFonts w:ascii="Cambria Math" w:eastAsiaTheme="minorEastAsia" w:hAnsi="Cambria Math" w:cs="Times New Roman"/>
+                <w:sz w:val="28"/>
+                <w:szCs w:val="28"/>
+              </w:rPr>
+              <m:t>α</m:t>
+            </m:r>
+          </m:e>
+        </m:d>
+        <m:r>
+          <w:rPr>
+            <w:rFonts w:ascii="Cambria Math" w:eastAsiaTheme="minorEastAsia" w:hAnsi="Cambria Math" w:cs="Times New Roman"/>
+            <w:sz w:val="28"/>
+            <w:szCs w:val="28"/>
+          </w:rPr>
+          <m:t>=tg(2°51'45")=0,05</m:t>
+        </m:r>
+      </m:oMath>
+      <w:r>
+        <w:rPr>
+          <w:rFonts w:ascii="Times New Roman" w:eastAsiaTheme="minorEastAsia" w:hAnsi="Times New Roman" w:cs="Times New Roman"/>
+          <w:sz w:val="28"/>
+          <w:szCs w:val="28"/>
+        </w:rPr>
+        <w:t xml:space="preserve"> </w:t>
+      </w:r>
+      <w:r>
+        <w:rPr>
+          <w:rFonts w:ascii="Times New Roman" w:eastAsiaTheme="minorEastAsia" w:hAnsi="Times New Roman" w:cs="Times New Roman"/>
+          <w:sz w:val="28"/>
+          <w:szCs w:val="28"/>
+        </w:rPr>
+        <w:t>–</w:t>
+      </w:r>
+      <w:r>
+        <w:rPr>
+          <w:rFonts w:ascii="Times New Roman" w:eastAsiaTheme="minorEastAsia" w:hAnsi="Times New Roman" w:cs="Times New Roman"/>
+          <w:sz w:val="28"/>
+          <w:szCs w:val="28"/>
+        </w:rPr>
+        <w:t xml:space="preserve"> </w:t>
+      </w:r>
+      <w:r>
+        <w:rPr>
+          <w:rFonts w:ascii="Times New Roman" w:eastAsiaTheme="minorEastAsia" w:hAnsi="Times New Roman" w:cs="Times New Roman"/>
+          <w:sz w:val="28"/>
+          <w:szCs w:val="28"/>
+        </w:rPr>
+        <w:t xml:space="preserve">угол между осью вала и наклоном конусной образующей. </w:t>
+      </w:r>
+    </w:p>
+    <w:p>
+      <w:pPr>
+        <w:ind w:firstLine="567"/>
+        <w:jc w:val="both"/>
+        <w:rPr>
+          <w:rFonts w:ascii="Times New Roman" w:eastAsiaTheme="minorEastAsia" w:hAnsi="Times New Roman" w:cs="Times New Roman"/>
+          <w:sz w:val="28"/>
+          <w:szCs w:val="28"/>
+        </w:rPr>
+      </w:pPr>
+      <w:r>
+        <w:rPr>
+          <w:rFonts w:ascii="Times New Roman" w:eastAsiaTheme="minorEastAsia" w:hAnsi="Times New Roman" w:cs="Times New Roman"/>
+          <w:sz w:val="28"/>
+          <w:szCs w:val="28"/>
+        </w:rPr>
+        <w:t>Необходимую силу затяжки определим из условия необходимого давления для передачи вращающего момента на валу:</w:t>
+      </w:r>
+    </w:p>
+    <w:p>
+      <w:pPr>
+        <w:ind w:firstLine="567"/>
+        <w:jc w:val="both"/>
+        <w:rPr>
+          <w:rFonts w:ascii="Times New Roman" w:eastAsiaTheme="minorEastAsia" w:hAnsi="Times New Roman" w:cs="Times New Roman"/>
+          <w:i/>
+          <w:sz w:val="28"/>
+          <w:szCs w:val="28"/>
+        </w:rPr>
+      </w:pPr>
+      <m:oMathPara>
+        <m:oMath>
+          <m:r>
+            <w:rPr>
+              <w:rFonts w:ascii="Cambria Math" w:hAnsi="Cambria Math" w:cs="Times New Roman"/>
+              <w:sz w:val="28"/>
+              <w:szCs w:val="28"/>
+            </w:rPr>
+            <w:lastRenderedPageBreak/>
+            <m:t>p=</m:t>
+          </m:r>
+          <m:f>
+            <m:fPr>
+              <m:ctrlPr>
+                <w:rPr>
+                  <w:rFonts w:ascii="Cambria Math" w:hAnsi="Cambria Math" w:cs="Times New Roman"/>
+                  <w:i/>
+                  <w:sz w:val="28"/>
+                  <w:szCs w:val="28"/>
+                </w:rPr>
+              </m:ctrlPr>
+            </m:fPr>
+            <m:num>
+              <m:sSub>
+                <m:sSubPr>
+                  <m:ctrlPr>
+                    <w:rPr>
+                      <w:rFonts w:ascii="Cambria Math" w:hAnsi="Cambria Math" w:cs="Times New Roman"/>
+                      <w:i/>
+                      <w:sz w:val="28"/>
+                      <w:szCs w:val="28"/>
+                    </w:rPr>
+                  </m:ctrlPr>
+                </m:sSubPr>
+                <m:e>
+                  <m:r>
+                    <w:rPr>
+                      <w:rFonts w:ascii="Cambria Math" w:hAnsi="Cambria Math" w:cs="Times New Roman"/>
+                      <w:sz w:val="28"/>
+                      <w:szCs w:val="28"/>
+                    </w:rPr>
+                    <m:t>F</m:t>
+                  </m:r>
+                </m:e>
+                <m:sub>
+                  <m:r>
+                    <w:rPr>
+                      <w:rFonts w:ascii="Cambria Math" w:hAnsi="Cambria Math" w:cs="Times New Roman"/>
+                      <w:sz w:val="28"/>
+                      <w:szCs w:val="28"/>
+                    </w:rPr>
+                    <m:t>зат</m:t>
+                  </m:r>
+                </m:sub>
+              </m:sSub>
+            </m:num>
+            <m:den>
+              <m:r>
+                <w:rPr>
+                  <w:rFonts w:ascii="Cambria Math" w:hAnsi="Cambria Math" w:cs="Times New Roman"/>
+                  <w:sz w:val="28"/>
+                  <w:szCs w:val="28"/>
+                </w:rPr>
+                <m:t>π</m:t>
+              </m:r>
+              <m:sSub>
+                <m:sSubPr>
+                  <m:ctrlPr>
+                    <w:rPr>
+                      <w:rFonts w:ascii="Cambria Math" w:hAnsi="Cambria Math" w:cs="Times New Roman"/>
+                      <w:i/>
+                      <w:sz w:val="28"/>
+                      <w:szCs w:val="28"/>
+                    </w:rPr>
+                  </m:ctrlPr>
+                </m:sSubPr>
+                <m:e>
+                  <m:r>
+                    <w:rPr>
+                      <w:rFonts w:ascii="Cambria Math" w:hAnsi="Cambria Math" w:cs="Times New Roman"/>
+                      <w:sz w:val="28"/>
+                      <w:szCs w:val="28"/>
+                      <w:lang w:val="en-US"/>
+                    </w:rPr>
+                    <m:t>d</m:t>
+                  </m:r>
+                </m:e>
+                <m:sub>
+                  <m:r>
+                    <w:rPr>
+                      <w:rFonts w:ascii="Cambria Math" w:hAnsi="Cambria Math" w:cs="Times New Roman"/>
+                      <w:sz w:val="28"/>
+                      <w:szCs w:val="28"/>
+                    </w:rPr>
+                    <m:t>m</m:t>
+                  </m:r>
+                </m:sub>
+              </m:sSub>
+              <m:r>
+                <w:rPr>
+                  <w:rFonts w:ascii="Cambria Math" w:hAnsi="Cambria Math" w:cs="Times New Roman"/>
+                  <w:sz w:val="28"/>
+                  <w:szCs w:val="28"/>
+                </w:rPr>
+                <m:t>L(tg α + f)</m:t>
+              </m:r>
+            </m:den>
+          </m:f>
+          <m:r>
+            <w:rPr>
+              <w:rFonts w:ascii="Cambria Math" w:hAnsi="Cambria Math" w:cs="Times New Roman"/>
+              <w:sz w:val="28"/>
+              <w:szCs w:val="28"/>
+            </w:rPr>
+            <m:t>=</m:t>
+          </m:r>
+          <m:f>
+            <m:fPr>
+              <m:ctrlPr>
+                <w:rPr>
+                  <w:rFonts w:ascii="Cambria Math" w:hAnsi="Cambria Math" w:cs="Times New Roman"/>
+                  <w:i/>
+                  <w:sz w:val="28"/>
+                  <w:szCs w:val="28"/>
+                </w:rPr>
+              </m:ctrlPr>
+            </m:fPr>
+            <m:num>
+              <m:r>
+                <w:rPr>
+                  <w:rFonts w:ascii="Cambria Math" w:hAnsi="Cambria Math" w:cs="Times New Roman"/>
+                  <w:sz w:val="28"/>
+                  <w:szCs w:val="28"/>
+                </w:rPr>
+                <m:t>2Tk</m:t>
+              </m:r>
+            </m:num>
+            <m:den>
+              <m:r>
+                <w:rPr>
+                  <w:rFonts w:ascii="Cambria Math" w:hAnsi="Cambria Math" w:cs="Times New Roman"/>
+                  <w:sz w:val="28"/>
+                  <w:szCs w:val="28"/>
+                </w:rPr>
+                <m:t>π</m:t>
+              </m:r>
+              <m:sSup>
+                <m:sSupPr>
+                  <m:ctrlPr>
+                    <w:rPr>
+                      <w:rFonts w:ascii="Cambria Math" w:hAnsi="Cambria Math" w:cs="Times New Roman"/>
+                      <w:i/>
+                      <w:sz w:val="28"/>
+                      <w:szCs w:val="28"/>
+                    </w:rPr>
+                  </m:ctrlPr>
+                </m:sSupPr>
+                <m:e>
+                  <m:sSub>
+                    <m:sSubPr>
+                      <m:ctrlPr>
+                        <w:rPr>
+                          <w:rFonts w:ascii="Cambria Math" w:hAnsi="Cambria Math" w:cs="Times New Roman"/>
+                          <w:i/>
+                          <w:sz w:val="28"/>
+                          <w:szCs w:val="28"/>
+                        </w:rPr>
+                      </m:ctrlPr>
+                    </m:sSubPr>
+                    <m:e>
+                      <m:r>
+                        <w:rPr>
+                          <w:rFonts w:ascii="Cambria Math" w:hAnsi="Cambria Math" w:cs="Times New Roman"/>
+                          <w:sz w:val="28"/>
+                          <w:szCs w:val="28"/>
+                          <w:lang w:val="en-US"/>
+                        </w:rPr>
+                        <m:t>d</m:t>
+                      </m:r>
+                    </m:e>
+                    <m:sub>
+                      <m:r>
+                        <w:rPr>
+                          <w:rFonts w:ascii="Cambria Math" w:hAnsi="Cambria Math" w:cs="Times New Roman"/>
+                          <w:sz w:val="28"/>
+                          <w:szCs w:val="28"/>
+                        </w:rPr>
+                        <m:t>m</m:t>
+                      </m:r>
+                    </m:sub>
+                  </m:sSub>
+                </m:e>
+                <m:sup>
+                  <m:r>
+                    <w:rPr>
+                      <w:rFonts w:ascii="Cambria Math" w:hAnsi="Cambria Math" w:cs="Times New Roman"/>
+                      <w:sz w:val="28"/>
+                      <w:szCs w:val="28"/>
+                    </w:rPr>
+                    <m:t>2</m:t>
+                  </m:r>
+                </m:sup>
+              </m:sSup>
+              <m:r>
+                <w:rPr>
+                  <w:rFonts w:ascii="Cambria Math" w:hAnsi="Cambria Math" w:cs="Times New Roman"/>
+                  <w:sz w:val="28"/>
+                  <w:szCs w:val="28"/>
+                </w:rPr>
+                <m:t>L f</m:t>
+              </m:r>
+            </m:den>
+          </m:f>
+          <m:r>
+            <w:rPr>
+              <w:rFonts w:ascii="Cambria Math" w:hAnsi="Cambria Math" w:cs="Times New Roman"/>
+              <w:sz w:val="28"/>
+              <w:szCs w:val="28"/>
+            </w:rPr>
+            <m:t>=</m:t>
+          </m:r>
+          <m:f>
+            <m:fPr>
+              <m:ctrlPr>
+                <w:rPr>
+                  <w:rFonts w:ascii="Cambria Math" w:hAnsi="Cambria Math" w:cs="Times New Roman"/>
+                  <w:i/>
+                  <w:sz w:val="28"/>
+                  <w:szCs w:val="28"/>
+                </w:rPr>
+              </m:ctrlPr>
+            </m:fPr>
+            <m:num>
+              <m:r>
+                <w:rPr>
+                  <w:rFonts w:ascii="Cambria Math" w:hAnsi="Cambria Math" w:cs="Times New Roman"/>
+                  <w:sz w:val="28"/>
+                  <w:szCs w:val="28"/>
+                </w:rPr>
+                <m:t>2</m:t>
+              </m:r>
+              <m:r>
+                <w:rPr>
+                  <w:rFonts w:ascii="Cambria Math" w:hAnsi="Cambria Math" w:cs="Times New Roman"/>
+                  <w:sz w:val="28"/>
+                  <w:szCs w:val="28"/>
+                </w:rPr>
+                <m:t>∙37,6∙</m:t>
+              </m:r>
+              <m:sSup>
+                <m:sSupPr>
+                  <m:ctrlPr>
+                    <w:rPr>
+                      <w:rFonts w:ascii="Cambria Math" w:hAnsi="Cambria Math" w:cs="Times New Roman"/>
+                      <w:i/>
+                      <w:sz w:val="28"/>
+                      <w:szCs w:val="28"/>
+                    </w:rPr>
+                  </m:ctrlPr>
+                </m:sSupPr>
+                <m:e>
+                  <m:r>
+                    <w:rPr>
+                      <w:rFonts w:ascii="Cambria Math" w:hAnsi="Cambria Math" w:cs="Times New Roman"/>
+                      <w:sz w:val="28"/>
+                      <w:szCs w:val="28"/>
+                    </w:rPr>
+                    <m:t>10</m:t>
+                  </m:r>
+                </m:e>
+                <m:sup>
+                  <m:r>
+                    <w:rPr>
+                      <w:rFonts w:ascii="Cambria Math" w:hAnsi="Cambria Math" w:cs="Times New Roman"/>
+                      <w:sz w:val="28"/>
+                      <w:szCs w:val="28"/>
+                    </w:rPr>
+                    <m:t>3</m:t>
+                  </m:r>
+                </m:sup>
+              </m:sSup>
+              <m:r>
+                <w:rPr>
+                  <w:rFonts w:ascii="Cambria Math" w:hAnsi="Cambria Math" w:cs="Times New Roman"/>
+                  <w:sz w:val="28"/>
+                  <w:szCs w:val="28"/>
+                </w:rPr>
+                <m:t>∙1,5</m:t>
+              </m:r>
+            </m:num>
+            <m:den>
+              <m:r>
+                <w:rPr>
+                  <w:rFonts w:ascii="Cambria Math" w:hAnsi="Cambria Math" w:cs="Times New Roman"/>
+                  <w:sz w:val="28"/>
+                  <w:szCs w:val="28"/>
+                </w:rPr>
+                <m:t>π</m:t>
+              </m:r>
+              <m:sSup>
+                <m:sSupPr>
+                  <m:ctrlPr>
+                    <w:rPr>
+                      <w:rFonts w:ascii="Cambria Math" w:hAnsi="Cambria Math" w:cs="Times New Roman"/>
+                      <w:i/>
+                      <w:sz w:val="28"/>
+                      <w:szCs w:val="28"/>
+                    </w:rPr>
+                  </m:ctrlPr>
+                </m:sSupPr>
+                <m:e>
+                  <m:r>
+                    <w:rPr>
+                      <w:rFonts w:ascii="Cambria Math" w:hAnsi="Cambria Math" w:cs="Times New Roman"/>
+                      <w:sz w:val="28"/>
+                      <w:szCs w:val="28"/>
+                    </w:rPr>
+                    <m:t>∙23</m:t>
+                  </m:r>
+                </m:e>
+                <m:sup>
+                  <m:r>
+                    <w:rPr>
+                      <w:rFonts w:ascii="Cambria Math" w:hAnsi="Cambria Math" w:cs="Times New Roman"/>
+                      <w:sz w:val="28"/>
+                      <w:szCs w:val="28"/>
+                    </w:rPr>
+                    <m:t>2</m:t>
+                  </m:r>
+                </m:sup>
+              </m:sSup>
+              <m:r>
+                <w:rPr>
+                  <w:rFonts w:ascii="Cambria Math" w:hAnsi="Cambria Math" w:cs="Times New Roman"/>
+                  <w:sz w:val="28"/>
+                  <w:szCs w:val="28"/>
+                </w:rPr>
+                <m:t>∙24∙</m:t>
+              </m:r>
+              <m:r>
+                <w:rPr>
+                  <w:rFonts w:ascii="Cambria Math" w:hAnsi="Cambria Math" w:cs="Times New Roman"/>
+                  <w:sz w:val="28"/>
+                  <w:szCs w:val="28"/>
+                </w:rPr>
+                <m:t> </m:t>
+              </m:r>
+              <m:r>
+                <w:rPr>
+                  <w:rFonts w:ascii="Cambria Math" w:hAnsi="Cambria Math" w:cs="Times New Roman"/>
+                  <w:sz w:val="28"/>
+                  <w:szCs w:val="28"/>
+                </w:rPr>
+                <m:t>0,1</m:t>
+              </m:r>
+            </m:den>
+          </m:f>
+          <m:r>
+            <w:rPr>
+              <w:rFonts w:ascii="Cambria Math" w:hAnsi="Cambria Math" w:cs="Times New Roman"/>
+              <w:sz w:val="28"/>
+              <w:szCs w:val="28"/>
+            </w:rPr>
+            <m:t>=28,3 МПа</m:t>
+          </m:r>
+        </m:oMath>
+      </m:oMathPara>
+    </w:p>
+    <w:p>
+      <w:pPr>
+        <w:ind w:firstLine="567"/>
+        <w:jc w:val="both"/>
+        <w:rPr>
+          <w:rFonts w:ascii="Times New Roman" w:eastAsiaTheme="minorEastAsia" w:hAnsi="Times New Roman" w:cs="Times New Roman"/>
+          <w:sz w:val="28"/>
+          <w:szCs w:val="28"/>
+        </w:rPr>
+      </w:pPr>
+      <w:r>
+        <w:rPr>
+          <w:rFonts w:ascii="Times New Roman" w:eastAsiaTheme="minorEastAsia" w:hAnsi="Times New Roman" w:cs="Times New Roman"/>
+          <w:sz w:val="28"/>
+          <w:szCs w:val="28"/>
+        </w:rPr>
+        <w:t>Диаметр резьбы п</w:t>
+      </w:r>
+      <w:r>
+        <w:rPr>
+          <w:rFonts w:ascii="Times New Roman" w:eastAsiaTheme="minorEastAsia" w:hAnsi="Times New Roman" w:cs="Times New Roman"/>
+          <w:sz w:val="28"/>
+          <w:szCs w:val="28"/>
+        </w:rPr>
+        <w:t xml:space="preserve">ри </w:t>
+      </w:r>
+      <w:r>
+        <w:rPr>
+          <w:rFonts w:ascii="Times New Roman" w:eastAsiaTheme="minorEastAsia" w:hAnsi="Times New Roman" w:cs="Times New Roman"/>
+          <w:sz w:val="28"/>
+          <w:szCs w:val="28"/>
+        </w:rPr>
+        <w:t xml:space="preserve">необходимой </w:t>
+      </w:r>
+      <w:r>
+        <w:rPr>
+          <w:rFonts w:ascii="Times New Roman" w:eastAsiaTheme="minorEastAsia" w:hAnsi="Times New Roman" w:cs="Times New Roman"/>
+          <w:sz w:val="28"/>
+          <w:szCs w:val="28"/>
+        </w:rPr>
+        <w:t>силе затяжки:</w:t>
+      </w:r>
+    </w:p>
+    <w:p>
+      <w:pPr>
+        <w:ind w:firstLine="567"/>
+        <w:jc w:val="both"/>
+        <w:rPr>
+          <w:rFonts w:ascii="Times New Roman" w:eastAsiaTheme="minorEastAsia" w:hAnsi="Times New Roman" w:cs="Times New Roman"/>
+          <w:sz w:val="28"/>
+          <w:szCs w:val="28"/>
+          <w:lang w:val="en-US"/>
+        </w:rPr>
+      </w:pPr>
+      <m:oMathPara>
+        <m:oMath>
+          <m:sSub>
+            <m:sSubPr>
+              <m:ctrlPr>
+                <w:rPr>
+                  <w:rFonts w:ascii="Cambria Math" w:hAnsi="Cambria Math" w:cs="Times New Roman"/>
+                  <w:i/>
+                  <w:sz w:val="28"/>
+                  <w:szCs w:val="28"/>
+                </w:rPr>
+              </m:ctrlPr>
+            </m:sSubPr>
+            <m:e>
+              <m:r>
+                <w:rPr>
+                  <w:rFonts w:ascii="Cambria Math" w:hAnsi="Cambria Math" w:cs="Times New Roman"/>
+                  <w:sz w:val="28"/>
+                  <w:szCs w:val="28"/>
+                </w:rPr>
+                <m:t>F</m:t>
+              </m:r>
+            </m:e>
+            <m:sub>
+              <m:r>
+                <w:rPr>
+                  <w:rFonts w:ascii="Cambria Math" w:hAnsi="Cambria Math" w:cs="Times New Roman"/>
+                  <w:sz w:val="28"/>
+                  <w:szCs w:val="28"/>
+                </w:rPr>
+                <m:t>зат</m:t>
+              </m:r>
+            </m:sub>
+          </m:sSub>
+          <m:r>
+            <w:rPr>
+              <w:rFonts w:ascii="Cambria Math" w:hAnsi="Cambria Math" w:cs="Times New Roman"/>
+              <w:sz w:val="28"/>
+              <w:szCs w:val="28"/>
+            </w:rPr>
+            <m:t>=</m:t>
+          </m:r>
+          <m:f>
+            <m:fPr>
+              <m:ctrlPr>
+                <w:rPr>
+                  <w:rFonts w:ascii="Cambria Math" w:hAnsi="Cambria Math" w:cs="Times New Roman"/>
+                  <w:i/>
+                  <w:sz w:val="28"/>
+                  <w:szCs w:val="28"/>
+                </w:rPr>
+              </m:ctrlPr>
+            </m:fPr>
+            <m:num>
+              <m:r>
+                <w:rPr>
+                  <w:rFonts w:ascii="Cambria Math" w:hAnsi="Cambria Math" w:cs="Times New Roman"/>
+                  <w:sz w:val="28"/>
+                  <w:szCs w:val="28"/>
+                </w:rPr>
+                <m:t>2Tk</m:t>
+              </m:r>
+            </m:num>
+            <m:den>
+              <m:sSub>
+                <m:sSubPr>
+                  <m:ctrlPr>
+                    <w:rPr>
+                      <w:rFonts w:ascii="Cambria Math" w:hAnsi="Cambria Math" w:cs="Times New Roman"/>
+                      <w:i/>
+                      <w:sz w:val="28"/>
+                      <w:szCs w:val="28"/>
+                    </w:rPr>
+                  </m:ctrlPr>
+                </m:sSubPr>
+                <m:e>
+                  <m:sSub>
+                    <m:sSubPr>
+                      <m:ctrlPr>
+                        <w:rPr>
+                          <w:rFonts w:ascii="Cambria Math" w:hAnsi="Cambria Math" w:cs="Times New Roman"/>
+                          <w:i/>
+                          <w:sz w:val="28"/>
+                          <w:szCs w:val="28"/>
+                        </w:rPr>
+                      </m:ctrlPr>
+                    </m:sSubPr>
+                    <m:e>
+                      <m:r>
+                        <w:rPr>
+                          <w:rFonts w:ascii="Cambria Math" w:hAnsi="Cambria Math" w:cs="Times New Roman"/>
+                          <w:sz w:val="28"/>
+                          <w:szCs w:val="28"/>
+                        </w:rPr>
+                        <m:t>d</m:t>
+                      </m:r>
+                    </m:e>
+                    <m:sub>
+                      <m:r>
+                        <w:rPr>
+                          <w:rFonts w:ascii="Cambria Math" w:hAnsi="Cambria Math" w:cs="Times New Roman"/>
+                          <w:sz w:val="28"/>
+                          <w:szCs w:val="28"/>
+                        </w:rPr>
+                        <m:t>m</m:t>
+                      </m:r>
+                    </m:sub>
+                  </m:sSub>
+                  <m:r>
+                    <w:rPr>
+                      <w:rFonts w:ascii="Cambria Math" w:hAnsi="Cambria Math" w:cs="Times New Roman"/>
+                      <w:sz w:val="28"/>
+                      <w:szCs w:val="28"/>
+                      <w:lang w:val="en-US"/>
+                    </w:rPr>
+                    <m:t>f</m:t>
+                  </m:r>
+                </m:e>
+                <m:sub>
+                  <m:r>
+                    <w:rPr>
+                      <w:rFonts w:ascii="Cambria Math" w:hAnsi="Cambria Math" w:cs="Times New Roman"/>
+                      <w:sz w:val="28"/>
+                      <w:szCs w:val="28"/>
+                    </w:rPr>
+                    <m:t>пр</m:t>
+                  </m:r>
+                </m:sub>
+              </m:sSub>
+            </m:den>
+          </m:f>
+          <m:r>
+            <w:rPr>
+              <w:rFonts w:ascii="Cambria Math" w:hAnsi="Cambria Math" w:cs="Times New Roman"/>
+              <w:sz w:val="28"/>
+              <w:szCs w:val="28"/>
+            </w:rPr>
+            <m:t>=</m:t>
+          </m:r>
+          <m:f>
+            <m:fPr>
+              <m:ctrlPr>
+                <w:rPr>
+                  <w:rFonts w:ascii="Cambria Math" w:hAnsi="Cambria Math" w:cs="Times New Roman"/>
+                  <w:i/>
+                  <w:sz w:val="28"/>
+                  <w:szCs w:val="28"/>
+                </w:rPr>
+              </m:ctrlPr>
+            </m:fPr>
+            <m:num>
+              <m:r>
+                <w:rPr>
+                  <w:rFonts w:ascii="Cambria Math" w:hAnsi="Cambria Math" w:cs="Times New Roman"/>
+                  <w:sz w:val="28"/>
+                  <w:szCs w:val="28"/>
+                </w:rPr>
+                <m:t>2∙37,6∙</m:t>
+              </m:r>
+              <m:sSup>
+                <m:sSupPr>
+                  <m:ctrlPr>
+                    <w:rPr>
+                      <w:rFonts w:ascii="Cambria Math" w:hAnsi="Cambria Math" w:cs="Times New Roman"/>
+                      <w:i/>
+                      <w:sz w:val="28"/>
+                      <w:szCs w:val="28"/>
+                    </w:rPr>
+                  </m:ctrlPr>
+                </m:sSupPr>
+                <m:e>
+                  <m:r>
+                    <w:rPr>
+                      <w:rFonts w:ascii="Cambria Math" w:hAnsi="Cambria Math" w:cs="Times New Roman"/>
+                      <w:sz w:val="28"/>
+                      <w:szCs w:val="28"/>
+                    </w:rPr>
+                    <m:t>10</m:t>
+                  </m:r>
+                </m:e>
+                <m:sup>
+                  <m:r>
+                    <w:rPr>
+                      <w:rFonts w:ascii="Cambria Math" w:hAnsi="Cambria Math" w:cs="Times New Roman"/>
+                      <w:sz w:val="28"/>
+                      <w:szCs w:val="28"/>
+                    </w:rPr>
+                    <m:t>3</m:t>
+                  </m:r>
+                </m:sup>
+              </m:sSup>
+              <m:r>
+                <w:rPr>
+                  <w:rFonts w:ascii="Cambria Math" w:hAnsi="Cambria Math" w:cs="Times New Roman"/>
+                  <w:sz w:val="28"/>
+                  <w:szCs w:val="28"/>
+                </w:rPr>
+                <m:t>∙1,5</m:t>
+              </m:r>
+            </m:num>
+            <m:den>
+              <m:r>
+                <w:rPr>
+                  <w:rFonts w:ascii="Cambria Math" w:hAnsi="Cambria Math" w:cs="Times New Roman"/>
+                  <w:sz w:val="28"/>
+                  <w:szCs w:val="28"/>
+                </w:rPr>
+                <m:t>23∙0,67</m:t>
+              </m:r>
+            </m:den>
+          </m:f>
+          <m:r>
+            <w:rPr>
+              <w:rFonts w:ascii="Cambria Math" w:hAnsi="Cambria Math" w:cs="Times New Roman"/>
+              <w:sz w:val="28"/>
+              <w:szCs w:val="28"/>
+            </w:rPr>
+            <m:t>=7320 Н</m:t>
+          </m:r>
+        </m:oMath>
+      </m:oMathPara>
+    </w:p>
+    <w:p>
+      <w:pPr>
+        <w:spacing w:after="0"/>
+        <w:ind w:firstLine="567"/>
+        <w:jc w:val="both"/>
+        <w:rPr>
+          <w:rFonts w:ascii="Times New Roman" w:eastAsiaTheme="minorEastAsia" w:hAnsi="Times New Roman" w:cs="Times New Roman"/>
+          <w:sz w:val="28"/>
+          <w:szCs w:val="28"/>
+        </w:rPr>
+      </w:pPr>
+      <m:oMathPara>
+        <m:oMath>
+          <m:sSub>
+            <m:sSubPr>
+              <m:ctrlPr>
+                <w:rPr>
+                  <w:rFonts w:ascii="Cambria Math" w:hAnsi="Cambria Math" w:cs="Times New Roman"/>
+                  <w:i/>
+                  <w:sz w:val="28"/>
+                  <w:szCs w:val="28"/>
+                </w:rPr>
+              </m:ctrlPr>
+            </m:sSubPr>
+            <m:e>
+              <m:r>
+                <w:rPr>
+                  <w:rFonts w:ascii="Cambria Math" w:hAnsi="Cambria Math" w:cs="Times New Roman"/>
+                  <w:sz w:val="28"/>
+                  <w:szCs w:val="28"/>
+                </w:rPr>
+                <m:t>d</m:t>
+              </m:r>
+            </m:e>
+            <m:sub>
+              <m:r>
+                <w:rPr>
+                  <w:rFonts w:ascii="Cambria Math" w:hAnsi="Cambria Math" w:cs="Times New Roman"/>
+                  <w:sz w:val="28"/>
+                  <w:szCs w:val="28"/>
+                </w:rPr>
+                <m:t>3</m:t>
+              </m:r>
+            </m:sub>
+          </m:sSub>
+          <m:r>
+            <w:rPr>
+              <w:rFonts w:ascii="Cambria Math" w:hAnsi="Cambria Math" w:cs="Times New Roman"/>
+              <w:sz w:val="28"/>
+              <w:szCs w:val="28"/>
+            </w:rPr>
+            <m:t>≥</m:t>
+          </m:r>
+          <m:rad>
+            <m:radPr>
+              <m:degHide m:val="1"/>
+              <m:ctrlPr>
+                <w:rPr>
+                  <w:rFonts w:ascii="Cambria Math" w:hAnsi="Cambria Math" w:cs="Times New Roman"/>
+                  <w:i/>
+                  <w:sz w:val="28"/>
+                  <w:szCs w:val="28"/>
+                </w:rPr>
+              </m:ctrlPr>
+            </m:radPr>
+            <m:deg/>
+            <m:e>
+              <m:r>
+                <w:rPr>
+                  <w:rFonts w:ascii="Cambria Math" w:hAnsi="Cambria Math" w:cs="Times New Roman"/>
+                  <w:sz w:val="28"/>
+                  <w:szCs w:val="28"/>
+                </w:rPr>
+                <m:t>1,3∙</m:t>
+              </m:r>
+              <m:f>
+                <m:fPr>
+                  <m:ctrlPr>
+                    <w:rPr>
+                      <w:rFonts w:ascii="Cambria Math" w:hAnsi="Cambria Math" w:cs="Times New Roman"/>
+                      <w:i/>
+                      <w:sz w:val="28"/>
+                      <w:szCs w:val="28"/>
+                    </w:rPr>
+                  </m:ctrlPr>
+                </m:fPr>
+                <m:num>
+                  <m:r>
+                    <w:rPr>
+                      <w:rFonts w:ascii="Cambria Math" w:hAnsi="Cambria Math" w:cs="Times New Roman"/>
+                      <w:sz w:val="28"/>
+                      <w:szCs w:val="28"/>
+                    </w:rPr>
+                    <m:t>4</m:t>
+                  </m:r>
+                  <m:sSub>
+                    <m:sSubPr>
+                      <m:ctrlPr>
+                        <w:rPr>
+                          <w:rFonts w:ascii="Cambria Math" w:hAnsi="Cambria Math" w:cs="Times New Roman"/>
+                          <w:i/>
+                          <w:sz w:val="28"/>
+                          <w:szCs w:val="28"/>
+                        </w:rPr>
+                      </m:ctrlPr>
+                    </m:sSubPr>
+                    <m:e>
+                      <m:r>
+                        <w:rPr>
+                          <w:rFonts w:ascii="Cambria Math" w:hAnsi="Cambria Math" w:cs="Times New Roman"/>
+                          <w:sz w:val="28"/>
+                          <w:szCs w:val="28"/>
+                          <w:lang w:val="en-US"/>
+                        </w:rPr>
+                        <m:t>F</m:t>
+                      </m:r>
+                    </m:e>
+                    <m:sub>
+                      <m:r>
+                        <w:rPr>
+                          <w:rFonts w:ascii="Cambria Math" w:hAnsi="Cambria Math" w:cs="Times New Roman"/>
+                          <w:sz w:val="28"/>
+                          <w:szCs w:val="28"/>
+                        </w:rPr>
+                        <m:t>зат</m:t>
+                      </m:r>
+                    </m:sub>
+                  </m:sSub>
+                </m:num>
+                <m:den>
+                  <m:r>
+                    <w:rPr>
+                      <w:rFonts w:ascii="Cambria Math" w:hAnsi="Cambria Math" w:cs="Times New Roman"/>
+                      <w:sz w:val="28"/>
+                      <w:szCs w:val="28"/>
+                    </w:rPr>
+                    <m:t>π</m:t>
+                  </m:r>
+                  <m:r>
+                    <w:rPr>
+                      <w:rFonts w:ascii="Cambria Math" w:hAnsi="Cambria Math" w:cs="Times New Roman"/>
+                      <w:sz w:val="28"/>
+                      <w:szCs w:val="28"/>
+                    </w:rPr>
+                    <m:t>∙</m:t>
+                  </m:r>
+                  <m:d>
+                    <m:dPr>
+                      <m:begChr m:val="["/>
+                      <m:endChr m:val="]"/>
+                      <m:ctrlPr>
+                        <w:rPr>
+                          <w:rFonts w:ascii="Cambria Math" w:hAnsi="Cambria Math" w:cs="Times New Roman"/>
+                          <w:i/>
+                          <w:sz w:val="28"/>
+                          <w:szCs w:val="28"/>
+                        </w:rPr>
+                      </m:ctrlPr>
+                    </m:dPr>
+                    <m:e>
+                      <m:r>
+                        <w:rPr>
+                          <w:rFonts w:ascii="Cambria Math" w:hAnsi="Cambria Math" w:cs="Times New Roman"/>
+                          <w:sz w:val="28"/>
+                          <w:szCs w:val="28"/>
+                        </w:rPr>
+                        <m:t>σ</m:t>
+                      </m:r>
+                    </m:e>
+                  </m:d>
+                </m:den>
+              </m:f>
+            </m:e>
+          </m:rad>
+          <m:r>
+            <w:rPr>
+              <w:rFonts w:ascii="Cambria Math" w:hAnsi="Cambria Math" w:cs="Times New Roman"/>
+              <w:sz w:val="28"/>
+              <w:szCs w:val="28"/>
+            </w:rPr>
+            <m:t>=</m:t>
+          </m:r>
+          <m:rad>
+            <m:radPr>
+              <m:degHide m:val="1"/>
+              <m:ctrlPr>
+                <w:rPr>
+                  <w:rFonts w:ascii="Cambria Math" w:hAnsi="Cambria Math" w:cs="Times New Roman"/>
+                  <w:i/>
+                  <w:sz w:val="28"/>
+                  <w:szCs w:val="28"/>
+                </w:rPr>
+              </m:ctrlPr>
+            </m:radPr>
+            <m:deg/>
+            <m:e>
+              <m:r>
+                <w:rPr>
+                  <w:rFonts w:ascii="Cambria Math" w:hAnsi="Cambria Math" w:cs="Times New Roman"/>
+                  <w:sz w:val="28"/>
+                  <w:szCs w:val="28"/>
+                </w:rPr>
+                <m:t>1,3∙</m:t>
+              </m:r>
+              <m:f>
+                <m:fPr>
+                  <m:ctrlPr>
+                    <w:rPr>
+                      <w:rFonts w:ascii="Cambria Math" w:hAnsi="Cambria Math" w:cs="Times New Roman"/>
+                      <w:i/>
+                      <w:sz w:val="28"/>
+                      <w:szCs w:val="28"/>
+                    </w:rPr>
+                  </m:ctrlPr>
+                </m:fPr>
+                <m:num>
+                  <m:r>
+                    <w:rPr>
+                      <w:rFonts w:ascii="Cambria Math" w:hAnsi="Cambria Math" w:cs="Times New Roman"/>
+                      <w:sz w:val="28"/>
+                      <w:szCs w:val="28"/>
+                    </w:rPr>
+                    <m:t>4</m:t>
+                  </m:r>
+                  <m:r>
+                    <w:rPr>
+                      <w:rFonts w:ascii="Cambria Math" w:hAnsi="Cambria Math" w:cs="Times New Roman"/>
+                      <w:sz w:val="28"/>
+                      <w:szCs w:val="28"/>
+                    </w:rPr>
+                    <m:t>∙7320</m:t>
+                  </m:r>
+                </m:num>
+                <m:den>
+                  <m:r>
+                    <w:rPr>
+                      <w:rFonts w:ascii="Cambria Math" w:hAnsi="Cambria Math" w:cs="Times New Roman"/>
+                      <w:sz w:val="28"/>
+                      <w:szCs w:val="28"/>
+                    </w:rPr>
+                    <m:t>π∙</m:t>
+                  </m:r>
+                  <m:r>
+                    <w:rPr>
+                      <w:rFonts w:ascii="Cambria Math" w:hAnsi="Cambria Math" w:cs="Times New Roman"/>
+                      <w:sz w:val="28"/>
+                      <w:szCs w:val="28"/>
+                    </w:rPr>
+                    <m:t>80</m:t>
+                  </m:r>
+                </m:den>
+              </m:f>
+            </m:e>
+          </m:rad>
+          <m:r>
+            <w:rPr>
+              <w:rFonts w:ascii="Cambria Math" w:hAnsi="Cambria Math" w:cs="Times New Roman"/>
+              <w:sz w:val="28"/>
+              <w:szCs w:val="28"/>
+            </w:rPr>
+            <m:t>=12,3 мм</m:t>
+          </m:r>
+        </m:oMath>
+      </m:oMathPara>
+    </w:p>
+    <w:p>
+      <w:pPr>
+        <w:spacing w:after="0"/>
+        <w:ind w:firstLine="567"/>
+        <w:jc w:val="both"/>
+        <w:rPr>
+          <w:rFonts w:ascii="Times New Roman" w:eastAsiaTheme="minorEastAsia" w:hAnsi="Times New Roman" w:cs="Times New Roman"/>
+          <w:sz w:val="28"/>
+          <w:szCs w:val="28"/>
+        </w:rPr>
+      </w:pPr>
+      <w:r>
+        <w:rPr>
+          <w:rFonts w:ascii="Times New Roman" w:eastAsiaTheme="minorEastAsia" w:hAnsi="Times New Roman" w:cs="Times New Roman"/>
+          <w:sz w:val="28"/>
+          <w:szCs w:val="28"/>
+        </w:rPr>
+        <w:t>Окончательно принимаем М16.</w:t>
+      </w:r>
+    </w:p>
+    <w:p>
+      <w:pPr>
+        <w:spacing w:after="0"/>
+        <w:ind w:firstLine="567"/>
+        <w:jc w:val="both"/>
+        <w:rPr>
+          <w:rFonts w:ascii="Times New Roman" w:eastAsiaTheme="minorEastAsia" w:hAnsi="Times New Roman" w:cs="Times New Roman"/>
+          <w:sz w:val="28"/>
+          <w:szCs w:val="28"/>
+        </w:rPr>
+      </w:pPr>
+      <w:r>
+        <w:rPr>
+          <w:rFonts w:ascii="Times New Roman" w:eastAsiaTheme="minorEastAsia" w:hAnsi="Times New Roman" w:cs="Times New Roman"/>
+          <w:sz w:val="28"/>
+          <w:szCs w:val="28"/>
+        </w:rPr>
+        <w:t xml:space="preserve">Где </w:t>
+      </w:r>
+      <m:oMath>
+        <m:d>
+          <m:dPr>
+            <m:begChr m:val="["/>
+            <m:endChr m:val="]"/>
+            <m:ctrlPr>
+              <w:rPr>
+                <w:rFonts w:ascii="Cambria Math" w:hAnsi="Cambria Math" w:cs="Times New Roman"/>
+                <w:i/>
+                <w:sz w:val="28"/>
+                <w:szCs w:val="28"/>
+              </w:rPr>
+            </m:ctrlPr>
+          </m:dPr>
+          <m:e>
+            <m:r>
+              <w:rPr>
+                <w:rFonts w:ascii="Cambria Math" w:hAnsi="Cambria Math" w:cs="Times New Roman"/>
+                <w:sz w:val="28"/>
+                <w:szCs w:val="28"/>
+              </w:rPr>
+              <m:t>σ</m:t>
+            </m:r>
+          </m:e>
+        </m:d>
+        <m:r>
+          <w:rPr>
+            <w:rFonts w:ascii="Cambria Math" w:hAnsi="Cambria Math" w:cs="Times New Roman"/>
+            <w:sz w:val="28"/>
+            <w:szCs w:val="28"/>
+          </w:rPr>
+          <m:t>=</m:t>
+        </m:r>
+        <m:f>
+          <m:fPr>
+            <m:ctrlPr>
+              <w:rPr>
+                <w:rFonts w:ascii="Cambria Math" w:hAnsi="Cambria Math" w:cs="Times New Roman"/>
+                <w:i/>
+                <w:sz w:val="28"/>
+                <w:szCs w:val="28"/>
+              </w:rPr>
+            </m:ctrlPr>
+          </m:fPr>
+          <m:num>
+            <m:sSub>
+              <m:sSubPr>
+                <m:ctrlPr>
+                  <w:rPr>
+                    <w:rFonts w:ascii="Cambria Math" w:hAnsi="Cambria Math" w:cs="Times New Roman"/>
+                    <w:i/>
+                    <w:sz w:val="28"/>
+                    <w:szCs w:val="28"/>
+                  </w:rPr>
+                </m:ctrlPr>
+              </m:sSubPr>
+              <m:e>
+                <m:r>
+                  <w:rPr>
+                    <w:rFonts w:ascii="Cambria Math" w:hAnsi="Cambria Math" w:cs="Times New Roman"/>
+                    <w:sz w:val="28"/>
+                    <w:szCs w:val="28"/>
+                  </w:rPr>
+                  <m:t>σ</m:t>
+                </m:r>
+              </m:e>
+              <m:sub>
+                <m:r>
+                  <w:rPr>
+                    <w:rFonts w:ascii="Cambria Math" w:hAnsi="Cambria Math" w:cs="Times New Roman"/>
+                    <w:sz w:val="28"/>
+                    <w:szCs w:val="28"/>
+                  </w:rPr>
+                  <m:t>т</m:t>
+                </m:r>
+              </m:sub>
+            </m:sSub>
+          </m:num>
+          <m:den>
+            <m:r>
+              <w:rPr>
+                <w:rFonts w:ascii="Cambria Math" w:hAnsi="Cambria Math" w:cs="Times New Roman"/>
+                <w:sz w:val="28"/>
+                <w:szCs w:val="28"/>
+                <w:lang w:val="en-US"/>
+              </w:rPr>
+              <m:t>S</m:t>
+            </m:r>
+          </m:den>
+        </m:f>
+        <m:r>
+          <w:rPr>
+            <w:rFonts w:ascii="Cambria Math" w:hAnsi="Cambria Math" w:cs="Times New Roman"/>
+            <w:sz w:val="28"/>
+            <w:szCs w:val="28"/>
+          </w:rPr>
+          <m:t>=</m:t>
+        </m:r>
+        <m:f>
+          <m:fPr>
+            <m:ctrlPr>
+              <w:rPr>
+                <w:rFonts w:ascii="Cambria Math" w:hAnsi="Cambria Math" w:cs="Times New Roman"/>
+                <w:i/>
+                <w:sz w:val="28"/>
+                <w:szCs w:val="28"/>
+              </w:rPr>
+            </m:ctrlPr>
+          </m:fPr>
+          <m:num>
+            <m:r>
+              <w:rPr>
+                <w:rFonts w:ascii="Cambria Math" w:hAnsi="Cambria Math" w:cs="Times New Roman"/>
+                <w:sz w:val="28"/>
+                <w:szCs w:val="28"/>
+              </w:rPr>
+              <m:t>320</m:t>
+            </m:r>
+          </m:num>
+          <m:den>
+            <m:r>
+              <w:rPr>
+                <w:rFonts w:ascii="Cambria Math" w:hAnsi="Cambria Math" w:cs="Times New Roman"/>
+                <w:sz w:val="28"/>
+                <w:szCs w:val="28"/>
+              </w:rPr>
+              <m:t>4</m:t>
+            </m:r>
+          </m:den>
+        </m:f>
+      </m:oMath>
+      <w:r>
+        <w:rPr>
+          <w:rFonts w:ascii="Times New Roman" w:eastAsiaTheme="minorEastAsia" w:hAnsi="Times New Roman" w:cs="Times New Roman"/>
+          <w:sz w:val="28"/>
+          <w:szCs w:val="28"/>
+        </w:rPr>
+        <w:t xml:space="preserve"> – </w:t>
+      </w:r>
+      <w:r>
+        <w:rPr>
+          <w:rFonts w:ascii="Times New Roman" w:eastAsiaTheme="minorEastAsia" w:hAnsi="Times New Roman" w:cs="Times New Roman"/>
+          <w:sz w:val="28"/>
+          <w:szCs w:val="28"/>
+        </w:rPr>
+        <w:t>допускаемые напряжения для материала вала при неконтролируемой затяжке резьбового соединения, так как резьба нарезана на конце вала.</w:t>
+      </w:r>
+    </w:p>
+    <w:p>
+      <w:pPr>
+        <w:ind w:firstLine="567"/>
+        <w:jc w:val="both"/>
+        <w:rPr>
+          <w:rFonts w:ascii="Times New Roman" w:hAnsi="Times New Roman" w:cs="Times New Roman"/>
+          <w:i/>
+          <w:sz w:val="28"/>
+          <w:szCs w:val="28"/>
+        </w:rPr>
+      </w:pPr>
+    </w:p>
+    <w:p>
+      <w:pPr>
+        <w:ind w:firstLine="567"/>
+        <w:jc w:val="both"/>
+        <w:rPr>
+          <w:rFonts w:ascii="Times New Roman" w:hAnsi="Times New Roman" w:cs="Times New Roman"/>
+          <w:sz w:val="28"/>
+          <w:szCs w:val="28"/>
+        </w:rPr>
+      </w:pPr>
     </w:p>
     <w:sectPr>
       <w:pgSz w:w="11906" w:h="16838"/>
@@ -42165,7 +48171,6 @@
   <w:style w:type="character" w:default="1" w:styleId="a0">
     <w:name w:val="Default Paragraph Font"/>
     <w:uiPriority w:val="1"/>
-    <w:semiHidden/>
     <w:unhideWhenUsed/>
   </w:style>
   <w:style w:type="table" w:default="1" w:styleId="a1">
@@ -42293,7 +48298,6 @@
       <w:spacing w:after="0" w:line="240" w:lineRule="auto"/>
     </w:pPr>
     <w:tblPr>
-      <w:tblInd w:w="0" w:type="dxa"/>
       <w:tblBorders>
         <w:top w:val="single" w:sz="4" w:space="0" w:color="auto"/>
         <w:left w:val="single" w:sz="4" w:space="0" w:color="auto"/>
@@ -42302,12 +48306,6 @@
         <w:insideH w:val="single" w:sz="4" w:space="0" w:color="auto"/>
         <w:insideV w:val="single" w:sz="4" w:space="0" w:color="auto"/>
       </w:tblBorders>
-      <w:tblCellMar>
-        <w:top w:w="0" w:type="dxa"/>
-        <w:left w:w="108" w:type="dxa"/>
-        <w:bottom w:w="0" w:type="dxa"/>
-        <w:right w:w="108" w:type="dxa"/>
-      </w:tblCellMar>
     </w:tblPr>
   </w:style>
   <w:style w:type="paragraph" w:styleId="2">
@@ -42505,7 +48503,6 @@
   <w:style w:type="character" w:default="1" w:styleId="a0">
     <w:name w:val="Default Paragraph Font"/>
     <w:uiPriority w:val="1"/>
-    <w:semiHidden/>
     <w:unhideWhenUsed/>
   </w:style>
   <w:style w:type="table" w:default="1" w:styleId="a1">
@@ -42633,7 +48630,6 @@
       <w:spacing w:after="0" w:line="240" w:lineRule="auto"/>
     </w:pPr>
     <w:tblPr>
-      <w:tblInd w:w="0" w:type="dxa"/>
       <w:tblBorders>
         <w:top w:val="single" w:sz="4" w:space="0" w:color="auto"/>
         <w:left w:val="single" w:sz="4" w:space="0" w:color="auto"/>
@@ -42642,12 +48638,6 @@
         <w:insideH w:val="single" w:sz="4" w:space="0" w:color="auto"/>
         <w:insideV w:val="single" w:sz="4" w:space="0" w:color="auto"/>
       </w:tblBorders>
-      <w:tblCellMar>
-        <w:top w:w="0" w:type="dxa"/>
-        <w:left w:w="108" w:type="dxa"/>
-        <w:bottom w:w="0" w:type="dxa"/>
-        <w:right w:w="108" w:type="dxa"/>
-      </w:tblCellMar>
     </w:tblPr>
   </w:style>
   <w:style w:type="paragraph" w:styleId="2">
@@ -42971,7 +48961,7 @@
 </file>
 
 <file path=customXml/itemProps1.xml><?xml version="1.0" encoding="utf-8"?>
-<ds:datastoreItem xmlns:ds="http://schemas.openxmlformats.org/officeDocument/2006/customXml" ds:itemID="{343F779A-C637-48C3-8F07-D548CE207812}">
+<ds:datastoreItem xmlns:ds="http://schemas.openxmlformats.org/officeDocument/2006/customXml" ds:itemID="{4E2D2195-18A5-45C0-8E21-E9E7466EB2A1}">
   <ds:schemaRefs>
     <ds:schemaRef ds:uri="http://schemas.openxmlformats.org/officeDocument/2006/bibliography"/>
   </ds:schemaRefs>

--- a/задачи Любченко с решением.docx
+++ b/задачи Любченко с решением.docx
@@ -1360,7 +1360,6 @@
           <w:i/>
           <w:sz w:val="28"/>
           <w:szCs w:val="28"/>
-          <w:lang w:val="en-US"/>
         </w:rPr>
       </w:pPr>
       <m:oMath>
@@ -1401,7 +1400,6 @@
             <w:rFonts w:ascii="Cambria Math" w:hAnsi="Cambria Math" w:cs="Times New Roman"/>
             <w:sz w:val="28"/>
             <w:szCs w:val="28"/>
-            <w:lang w:val="en-US"/>
           </w:rPr>
           <m:t>=</m:t>
         </m:r>
@@ -1437,16 +1435,18 @@
                 <w:szCs w:val="28"/>
                 <w:lang w:val="en-US"/>
               </w:rPr>
-              <m:t>cos⁡</m:t>
+              <m:t>cos</m:t>
             </m:r>
             <m:r>
+              <m:rPr>
+                <m:sty m:val="p"/>
+              </m:rPr>
               <w:rPr>
                 <w:rFonts w:ascii="Cambria Math" w:hAnsi="Cambria Math" w:cs="Times New Roman"/>
                 <w:sz w:val="28"/>
                 <w:szCs w:val="28"/>
-                <w:lang w:val="en-US"/>
               </w:rPr>
-              <m:t>(</m:t>
+              <m:t>⁡</m:t>
             </m:r>
             <m:r>
               <w:rPr>
@@ -1454,16 +1454,7 @@
                 <w:sz w:val="28"/>
                 <w:szCs w:val="28"/>
               </w:rPr>
-              <m:t>γ</m:t>
-            </m:r>
-            <m:r>
-              <w:rPr>
-                <w:rFonts w:ascii="Cambria Math" w:hAnsi="Cambria Math" w:cs="Times New Roman"/>
-                <w:sz w:val="28"/>
-                <w:szCs w:val="28"/>
-                <w:lang w:val="en-US"/>
-              </w:rPr>
-              <m:t>)</m:t>
+              <m:t>(γ)</m:t>
             </m:r>
           </m:den>
         </m:f>
@@ -1472,7 +1463,6 @@
             <w:rFonts w:ascii="Cambria Math" w:hAnsi="Cambria Math" w:cs="Times New Roman"/>
             <w:sz w:val="28"/>
             <w:szCs w:val="28"/>
-            <w:lang w:val="en-US"/>
           </w:rPr>
           <m:t>=</m:t>
         </m:r>
@@ -1493,7 +1483,6 @@
                 <w:rFonts w:ascii="Cambria Math" w:hAnsi="Cambria Math" w:cs="Times New Roman"/>
                 <w:sz w:val="28"/>
                 <w:szCs w:val="28"/>
-                <w:lang w:val="en-US"/>
               </w:rPr>
               <m:t>0,15</m:t>
             </m:r>
@@ -1509,14 +1498,24 @@
                 <w:szCs w:val="28"/>
                 <w:lang w:val="en-US"/>
               </w:rPr>
-              <m:t>cos⁡</m:t>
+              <m:t>cos</m:t>
+            </m:r>
+            <m:r>
+              <m:rPr>
+                <m:sty m:val="p"/>
+              </m:rPr>
+              <w:rPr>
+                <w:rFonts w:ascii="Cambria Math" w:hAnsi="Cambria Math" w:cs="Times New Roman"/>
+                <w:sz w:val="28"/>
+                <w:szCs w:val="28"/>
+              </w:rPr>
+              <m:t>⁡</m:t>
             </m:r>
             <m:r>
               <w:rPr>
                 <w:rFonts w:ascii="Cambria Math" w:hAnsi="Cambria Math" w:cs="Times New Roman"/>
                 <w:sz w:val="28"/>
                 <w:szCs w:val="28"/>
-                <w:lang w:val="en-US"/>
               </w:rPr>
               <m:t>(30°)</m:t>
             </m:r>
@@ -1527,7 +1526,6 @@
             <w:rFonts w:ascii="Cambria Math" w:hAnsi="Cambria Math" w:cs="Times New Roman"/>
             <w:sz w:val="28"/>
             <w:szCs w:val="28"/>
-            <w:lang w:val="en-US"/>
           </w:rPr>
           <m:t>=0,173,</m:t>
         </m:r>
@@ -1538,7 +1536,6 @@
           <w:i/>
           <w:sz w:val="28"/>
           <w:szCs w:val="28"/>
-          <w:lang w:val="en-US"/>
         </w:rPr>
         <w:t xml:space="preserve"> </w:t>
       </w:r>
@@ -1549,7 +1546,7 @@
             <w:sz w:val="28"/>
             <w:szCs w:val="28"/>
           </w:rPr>
-          <m:t>φ</m:t>
+          <m:t>φ=</m:t>
         </m:r>
         <m:r>
           <w:rPr>
@@ -1558,7 +1555,15 @@
             <w:szCs w:val="28"/>
             <w:lang w:val="en-US"/>
           </w:rPr>
-          <m:t>=arctg(</m:t>
+          <m:t>arctg</m:t>
+        </m:r>
+        <m:r>
+          <w:rPr>
+            <w:rFonts w:ascii="Cambria Math" w:hAnsi="Cambria Math" w:cs="Times New Roman"/>
+            <w:sz w:val="28"/>
+            <w:szCs w:val="28"/>
+          </w:rPr>
+          <m:t>(</m:t>
         </m:r>
         <m:sSub>
           <m:sSubPr>
@@ -1597,7 +1602,6 @@
             <w:rFonts w:ascii="Cambria Math" w:hAnsi="Cambria Math" w:cs="Times New Roman"/>
             <w:sz w:val="28"/>
             <w:szCs w:val="28"/>
-            <w:lang w:val="en-US"/>
           </w:rPr>
           <m:t>)</m:t>
         </m:r>
@@ -1608,11 +1612,10 @@
           <w:i/>
           <w:sz w:val="28"/>
           <w:szCs w:val="28"/>
-          <w:lang w:val="en-US"/>
         </w:rPr>
         <w:t>=</w:t>
       </w:r>
-      <w:proofErr w:type="gramStart"/>
+      <w:proofErr w:type="spellStart"/>
       <w:r>
         <w:rPr>
           <w:rFonts w:ascii="Times New Roman" w:eastAsiaTheme="minorEastAsia" w:hAnsi="Times New Roman" w:cs="Times New Roman"/>
@@ -1621,18 +1624,17 @@
           <w:szCs w:val="28"/>
           <w:lang w:val="en-US"/>
         </w:rPr>
-        <w:t>arctg(</w:t>
-      </w:r>
-      <w:proofErr w:type="gramEnd"/>
+        <w:t>arctg</w:t>
+      </w:r>
+      <w:proofErr w:type="spellEnd"/>
       <w:r>
         <w:rPr>
           <w:rFonts w:ascii="Times New Roman" w:eastAsiaTheme="minorEastAsia" w:hAnsi="Times New Roman" w:cs="Times New Roman"/>
           <w:i/>
           <w:sz w:val="28"/>
           <w:szCs w:val="28"/>
-          <w:lang w:val="en-US"/>
-        </w:rPr>
-        <w:t>0,173)=9°50’</w:t>
+        </w:rPr>
+        <w:t>(0,173)=9°50’</w:t>
       </w:r>
     </w:p>
     <w:p>
@@ -27022,7 +27024,6 @@
         <w:jc w:val="both"/>
         <w:rPr>
           <w:rFonts w:ascii="Times New Roman" w:hAnsi="Times New Roman" w:cs="Times New Roman"/>
-          <w:color w:val="FF0000"/>
           <w:sz w:val="28"/>
           <w:szCs w:val="28"/>
         </w:rPr>
@@ -27030,12 +27031,1438 @@
       <w:r>
         <w:rPr>
           <w:rFonts w:ascii="Times New Roman" w:hAnsi="Times New Roman" w:cs="Times New Roman"/>
-          <w:color w:val="FF0000"/>
           <w:sz w:val="28"/>
           <w:szCs w:val="28"/>
         </w:rPr>
         <w:lastRenderedPageBreak/>
         <w:t>Задача 6</w:t>
+      </w:r>
+    </w:p>
+    <w:p>
+      <w:pPr>
+        <w:spacing w:after="0"/>
+        <w:ind w:firstLine="567"/>
+        <w:jc w:val="both"/>
+        <w:rPr>
+          <w:rFonts w:ascii="Times New Roman" w:hAnsi="Times New Roman" w:cs="Times New Roman"/>
+          <w:sz w:val="28"/>
+          <w:szCs w:val="28"/>
+        </w:rPr>
+      </w:pPr>
+      <w:r>
+        <w:rPr>
+          <w:rFonts w:ascii="Times New Roman" w:hAnsi="Times New Roman" w:cs="Times New Roman"/>
+          <w:sz w:val="28"/>
+          <w:szCs w:val="28"/>
+        </w:rPr>
+        <w:t>Определить оптимальное расстояние между болтами и размеры основания для круглого фланца кронштейна</w:t>
+      </w:r>
+      <w:r>
+        <w:rPr>
+          <w:rFonts w:ascii="Times New Roman" w:hAnsi="Times New Roman" w:cs="Times New Roman"/>
+          <w:sz w:val="28"/>
+          <w:szCs w:val="28"/>
+        </w:rPr>
+        <w:t xml:space="preserve">, диаметр расположения ботов </w:t>
+      </w:r>
+      <w:r>
+        <w:rPr>
+          <w:rFonts w:ascii="Times New Roman" w:hAnsi="Times New Roman" w:cs="Times New Roman"/>
+          <w:sz w:val="28"/>
+          <w:szCs w:val="28"/>
+        </w:rPr>
+        <w:t xml:space="preserve">принять </w:t>
+      </w:r>
+      <w:r>
+        <w:rPr>
+          <w:rFonts w:ascii="Times New Roman" w:hAnsi="Times New Roman" w:cs="Times New Roman"/>
+          <w:sz w:val="28"/>
+          <w:szCs w:val="28"/>
+          <w:lang w:val="en-US"/>
+        </w:rPr>
+        <w:t>D </w:t>
+      </w:r>
+      <w:r>
+        <w:rPr>
+          <w:rFonts w:ascii="Times New Roman" w:hAnsi="Times New Roman" w:cs="Times New Roman"/>
+          <w:sz w:val="28"/>
+          <w:szCs w:val="28"/>
+        </w:rPr>
+        <w:t>=</w:t>
+      </w:r>
+      <w:r>
+        <w:rPr>
+          <w:rFonts w:ascii="Times New Roman" w:hAnsi="Times New Roman" w:cs="Times New Roman"/>
+          <w:sz w:val="28"/>
+          <w:szCs w:val="28"/>
+          <w:lang w:val="en-US"/>
+        </w:rPr>
+        <w:t> </w:t>
+      </w:r>
+      <w:r>
+        <w:rPr>
+          <w:rFonts w:ascii="Times New Roman" w:hAnsi="Times New Roman" w:cs="Times New Roman"/>
+          <w:sz w:val="28"/>
+          <w:szCs w:val="28"/>
+        </w:rPr>
+        <w:t>200 мм</w:t>
+      </w:r>
+      <w:r>
+        <w:rPr>
+          <w:rFonts w:ascii="Times New Roman" w:hAnsi="Times New Roman" w:cs="Times New Roman"/>
+          <w:sz w:val="28"/>
+          <w:szCs w:val="28"/>
+        </w:rPr>
+        <w:t>, прикрепленного к неподвижному основанию болтами расположенными симметрично относительно центра тяжести соединяемых деталей</w:t>
+      </w:r>
+      <w:r>
+        <w:rPr>
+          <w:rFonts w:ascii="Times New Roman" w:hAnsi="Times New Roman" w:cs="Times New Roman"/>
+          <w:sz w:val="28"/>
+          <w:szCs w:val="28"/>
+        </w:rPr>
+        <w:t>.</w:t>
+      </w:r>
+      <w:r>
+        <w:rPr>
+          <w:rFonts w:ascii="Times New Roman" w:hAnsi="Times New Roman" w:cs="Times New Roman"/>
+          <w:sz w:val="28"/>
+          <w:szCs w:val="28"/>
+        </w:rPr>
+        <w:t xml:space="preserve"> Если известно, что толщина фланца </w:t>
+      </w:r>
+      <w:r>
+        <w:rPr>
+          <w:rFonts w:ascii="Times New Roman" w:hAnsi="Times New Roman" w:cs="Times New Roman"/>
+          <w:sz w:val="28"/>
+          <w:szCs w:val="28"/>
+          <w:lang w:val="en-US"/>
+        </w:rPr>
+        <w:t>z </w:t>
+      </w:r>
+      <w:r>
+        <w:rPr>
+          <w:rFonts w:ascii="Times New Roman" w:hAnsi="Times New Roman" w:cs="Times New Roman"/>
+          <w:sz w:val="28"/>
+          <w:szCs w:val="28"/>
+        </w:rPr>
+        <w:t>=</w:t>
+      </w:r>
+      <w:r>
+        <w:rPr>
+          <w:rFonts w:ascii="Times New Roman" w:hAnsi="Times New Roman" w:cs="Times New Roman"/>
+          <w:sz w:val="28"/>
+          <w:szCs w:val="28"/>
+          <w:lang w:val="en-US"/>
+        </w:rPr>
+        <w:t> </w:t>
+      </w:r>
+      <w:r>
+        <w:rPr>
+          <w:rFonts w:ascii="Times New Roman" w:hAnsi="Times New Roman" w:cs="Times New Roman"/>
+          <w:sz w:val="28"/>
+          <w:szCs w:val="28"/>
+        </w:rPr>
+        <w:t xml:space="preserve">10 </w:t>
+      </w:r>
+      <w:r>
+        <w:rPr>
+          <w:rFonts w:ascii="Times New Roman" w:hAnsi="Times New Roman" w:cs="Times New Roman"/>
+          <w:sz w:val="28"/>
+          <w:szCs w:val="28"/>
+        </w:rPr>
+        <w:t xml:space="preserve">мм, сила затяжки, действующая на один болт равна </w:t>
+      </w:r>
+      <w:proofErr w:type="gramStart"/>
+      <w:r>
+        <w:rPr>
+          <w:rFonts w:ascii="Times New Roman" w:hAnsi="Times New Roman" w:cs="Times New Roman"/>
+          <w:sz w:val="28"/>
+          <w:szCs w:val="28"/>
+          <w:lang w:val="en-US"/>
+        </w:rPr>
+        <w:t>F</w:t>
+      </w:r>
+      <w:proofErr w:type="spellStart"/>
+      <w:proofErr w:type="gramEnd"/>
+      <w:r>
+        <w:rPr>
+          <w:rFonts w:ascii="Times New Roman" w:hAnsi="Times New Roman" w:cs="Times New Roman"/>
+          <w:sz w:val="28"/>
+          <w:szCs w:val="28"/>
+          <w:vertAlign w:val="subscript"/>
+        </w:rPr>
+        <w:t>зат</w:t>
+      </w:r>
+      <w:proofErr w:type="spellEnd"/>
+      <w:r>
+        <w:rPr>
+          <w:rFonts w:ascii="Times New Roman" w:hAnsi="Times New Roman" w:cs="Times New Roman"/>
+          <w:sz w:val="28"/>
+          <w:szCs w:val="28"/>
+        </w:rPr>
+        <w:t> = </w:t>
+      </w:r>
+      <w:r>
+        <w:rPr>
+          <w:rFonts w:ascii="Times New Roman" w:hAnsi="Times New Roman" w:cs="Times New Roman"/>
+          <w:sz w:val="28"/>
+          <w:szCs w:val="28"/>
+        </w:rPr>
+        <w:t>28</w:t>
+      </w:r>
+      <w:r>
+        <w:rPr>
+          <w:rFonts w:ascii="Times New Roman" w:hAnsi="Times New Roman" w:cs="Times New Roman"/>
+          <w:sz w:val="28"/>
+          <w:szCs w:val="28"/>
+        </w:rPr>
+        <w:t xml:space="preserve"> </w:t>
+      </w:r>
+      <w:proofErr w:type="spellStart"/>
+      <w:r>
+        <w:rPr>
+          <w:rFonts w:ascii="Times New Roman" w:hAnsi="Times New Roman" w:cs="Times New Roman"/>
+          <w:sz w:val="28"/>
+          <w:szCs w:val="28"/>
+        </w:rPr>
+        <w:t>кН.</w:t>
+      </w:r>
+      <w:proofErr w:type="spellEnd"/>
+      <w:r>
+        <w:rPr>
+          <w:rFonts w:ascii="Times New Roman" w:hAnsi="Times New Roman" w:cs="Times New Roman"/>
+          <w:sz w:val="28"/>
+          <w:szCs w:val="28"/>
+        </w:rPr>
+        <w:t xml:space="preserve"> Расстояние между болтами определять из условия давления в стыке </w:t>
+      </w:r>
+      <w:r>
+        <w:rPr>
+          <w:rFonts w:ascii="Times New Roman" w:hAnsi="Times New Roman" w:cs="Times New Roman"/>
+          <w:sz w:val="28"/>
+          <w:szCs w:val="28"/>
+          <w:lang w:val="en-US"/>
+        </w:rPr>
+        <w:t>p </w:t>
+      </w:r>
+      <w:r>
+        <w:rPr>
+          <w:rFonts w:ascii="Times New Roman" w:hAnsi="Times New Roman" w:cs="Times New Roman"/>
+          <w:sz w:val="28"/>
+          <w:szCs w:val="28"/>
+        </w:rPr>
+        <w:t>=</w:t>
+      </w:r>
+      <w:r>
+        <w:rPr>
+          <w:rFonts w:ascii="Times New Roman" w:hAnsi="Times New Roman" w:cs="Times New Roman"/>
+          <w:sz w:val="28"/>
+          <w:szCs w:val="28"/>
+          <w:lang w:val="en-US"/>
+        </w:rPr>
+        <w:t> </w:t>
+      </w:r>
+      <w:r>
+        <w:rPr>
+          <w:rFonts w:ascii="Times New Roman" w:hAnsi="Times New Roman" w:cs="Times New Roman"/>
+          <w:sz w:val="28"/>
+          <w:szCs w:val="28"/>
+        </w:rPr>
+        <w:t>1 МПа</w:t>
+      </w:r>
+      <w:r>
+        <w:rPr>
+          <w:rFonts w:ascii="Times New Roman" w:hAnsi="Times New Roman" w:cs="Times New Roman"/>
+          <w:sz w:val="28"/>
+          <w:szCs w:val="28"/>
+        </w:rPr>
+        <w:t>.</w:t>
+      </w:r>
+    </w:p>
+    <w:p>
+      <w:pPr>
+        <w:spacing w:after="0"/>
+        <w:ind w:firstLine="567"/>
+        <w:jc w:val="both"/>
+        <w:rPr>
+          <w:rFonts w:ascii="Times New Roman" w:hAnsi="Times New Roman" w:cs="Times New Roman"/>
+          <w:sz w:val="28"/>
+          <w:szCs w:val="28"/>
+        </w:rPr>
+      </w:pPr>
+    </w:p>
+    <w:p>
+      <w:pPr>
+        <w:spacing w:after="0"/>
+        <w:ind w:firstLine="567"/>
+        <w:jc w:val="both"/>
+        <w:rPr>
+          <w:rFonts w:ascii="Times New Roman" w:hAnsi="Times New Roman" w:cs="Times New Roman"/>
+          <w:sz w:val="28"/>
+          <w:szCs w:val="28"/>
+        </w:rPr>
+      </w:pPr>
+      <w:r>
+        <w:rPr>
+          <w:rFonts w:ascii="Times New Roman" w:hAnsi="Times New Roman" w:cs="Times New Roman"/>
+          <w:sz w:val="28"/>
+          <w:szCs w:val="28"/>
+        </w:rPr>
+        <w:t>Решение</w:t>
+      </w:r>
+    </w:p>
+    <w:p>
+      <w:pPr>
+        <w:spacing w:after="0"/>
+        <w:ind w:firstLine="567"/>
+        <w:jc w:val="both"/>
+        <w:rPr>
+          <w:rFonts w:ascii="Times New Roman" w:hAnsi="Times New Roman" w:cs="Times New Roman"/>
+          <w:sz w:val="28"/>
+          <w:szCs w:val="28"/>
+        </w:rPr>
+      </w:pPr>
+    </w:p>
+    <w:p>
+      <w:pPr>
+        <w:spacing w:after="0"/>
+        <w:ind w:firstLine="567"/>
+        <w:jc w:val="both"/>
+        <w:rPr>
+          <w:rFonts w:ascii="Times New Roman" w:hAnsi="Times New Roman" w:cs="Times New Roman"/>
+          <w:sz w:val="28"/>
+          <w:szCs w:val="28"/>
+        </w:rPr>
+      </w:pPr>
+      <w:r>
+        <w:rPr>
+          <w:rFonts w:ascii="Times New Roman" w:hAnsi="Times New Roman" w:cs="Times New Roman"/>
+          <w:sz w:val="28"/>
+          <w:szCs w:val="28"/>
+        </w:rPr>
+        <w:t>За основу решения задачи</w:t>
+      </w:r>
+      <w:r>
+        <w:rPr>
+          <w:rFonts w:ascii="Times New Roman" w:hAnsi="Times New Roman" w:cs="Times New Roman"/>
+          <w:sz w:val="28"/>
+          <w:szCs w:val="28"/>
+        </w:rPr>
+        <w:t xml:space="preserve"> примем</w:t>
+      </w:r>
+      <w:r>
+        <w:rPr>
+          <w:rFonts w:ascii="Times New Roman" w:hAnsi="Times New Roman" w:cs="Times New Roman"/>
+          <w:sz w:val="28"/>
+          <w:szCs w:val="28"/>
+        </w:rPr>
+        <w:t xml:space="preserve"> действие сосредоточенной силы действующей под винтом от силы затяжки.</w:t>
+      </w:r>
+    </w:p>
+    <w:p>
+      <w:pPr>
+        <w:spacing w:after="0"/>
+        <w:ind w:firstLine="567"/>
+        <w:jc w:val="both"/>
+        <w:rPr>
+          <w:rFonts w:ascii="Times New Roman" w:hAnsi="Times New Roman" w:cs="Times New Roman"/>
+          <w:sz w:val="28"/>
+          <w:szCs w:val="28"/>
+        </w:rPr>
+      </w:pPr>
+      <w:r>
+        <w:rPr>
+          <w:rFonts w:ascii="Times New Roman" w:hAnsi="Times New Roman" w:cs="Times New Roman"/>
+          <w:sz w:val="28"/>
+          <w:szCs w:val="28"/>
+        </w:rPr>
+        <w:t xml:space="preserve">Давление </w:t>
+      </w:r>
+      <w:r>
+        <w:rPr>
+          <w:rFonts w:ascii="Times New Roman" w:hAnsi="Times New Roman" w:cs="Times New Roman"/>
+          <w:sz w:val="28"/>
+          <w:szCs w:val="28"/>
+        </w:rPr>
+        <w:t>в</w:t>
+      </w:r>
+      <w:r>
+        <w:rPr>
+          <w:rFonts w:ascii="Times New Roman" w:hAnsi="Times New Roman" w:cs="Times New Roman"/>
+          <w:sz w:val="28"/>
+          <w:szCs w:val="28"/>
+        </w:rPr>
+        <w:t xml:space="preserve"> стыке будет определяться из решения задачи Ж.В. </w:t>
+      </w:r>
+      <w:proofErr w:type="spellStart"/>
+      <w:r>
+        <w:rPr>
+          <w:rFonts w:ascii="Times New Roman" w:hAnsi="Times New Roman" w:cs="Times New Roman"/>
+          <w:sz w:val="28"/>
+          <w:szCs w:val="28"/>
+        </w:rPr>
+        <w:t>Буссинеска</w:t>
+      </w:r>
+      <w:proofErr w:type="spellEnd"/>
+      <w:r>
+        <w:rPr>
+          <w:rFonts w:ascii="Times New Roman" w:hAnsi="Times New Roman" w:cs="Times New Roman"/>
+          <w:sz w:val="28"/>
+          <w:szCs w:val="28"/>
+        </w:rPr>
+        <w:t>:</w:t>
+      </w:r>
+    </w:p>
+    <w:p>
+      <w:pPr>
+        <w:spacing w:after="0"/>
+        <w:ind w:firstLine="567"/>
+        <w:jc w:val="both"/>
+        <w:rPr>
+          <w:rFonts w:ascii="Times New Roman" w:eastAsiaTheme="minorEastAsia" w:hAnsi="Times New Roman" w:cs="Times New Roman"/>
+          <w:sz w:val="28"/>
+          <w:szCs w:val="28"/>
+          <w:lang w:val="en-US"/>
+        </w:rPr>
+      </w:pPr>
+      <m:oMathPara>
+        <m:oMath>
+          <m:r>
+            <w:rPr>
+              <w:rFonts w:ascii="Cambria Math" w:hAnsi="Cambria Math" w:cs="Times New Roman"/>
+              <w:sz w:val="28"/>
+              <w:szCs w:val="28"/>
+              <w:lang w:val="en-US"/>
+            </w:rPr>
+            <m:t>p=</m:t>
+          </m:r>
+          <m:f>
+            <m:fPr>
+              <m:ctrlPr>
+                <w:rPr>
+                  <w:rFonts w:ascii="Cambria Math" w:hAnsi="Cambria Math" w:cs="Times New Roman"/>
+                  <w:i/>
+                  <w:sz w:val="28"/>
+                  <w:szCs w:val="28"/>
+                  <w:lang w:val="en-US"/>
+                </w:rPr>
+              </m:ctrlPr>
+            </m:fPr>
+            <m:num>
+              <m:r>
+                <w:rPr>
+                  <w:rFonts w:ascii="Cambria Math" w:hAnsi="Cambria Math" w:cs="Times New Roman"/>
+                  <w:sz w:val="28"/>
+                  <w:szCs w:val="28"/>
+                  <w:lang w:val="en-US"/>
+                </w:rPr>
+                <m:t>3F</m:t>
+              </m:r>
+              <m:sSup>
+                <m:sSupPr>
+                  <m:ctrlPr>
+                    <w:rPr>
+                      <w:rFonts w:ascii="Cambria Math" w:hAnsi="Cambria Math" w:cs="Times New Roman"/>
+                      <w:i/>
+                      <w:sz w:val="28"/>
+                      <w:szCs w:val="28"/>
+                      <w:lang w:val="en-US"/>
+                    </w:rPr>
+                  </m:ctrlPr>
+                </m:sSupPr>
+                <m:e>
+                  <m:r>
+                    <w:rPr>
+                      <w:rFonts w:ascii="Cambria Math" w:hAnsi="Cambria Math" w:cs="Times New Roman"/>
+                      <w:sz w:val="28"/>
+                      <w:szCs w:val="28"/>
+                      <w:lang w:val="en-US"/>
+                    </w:rPr>
+                    <m:t>z</m:t>
+                  </m:r>
+                </m:e>
+                <m:sup>
+                  <m:r>
+                    <w:rPr>
+                      <w:rFonts w:ascii="Cambria Math" w:hAnsi="Cambria Math" w:cs="Times New Roman"/>
+                      <w:sz w:val="28"/>
+                      <w:szCs w:val="28"/>
+                      <w:lang w:val="en-US"/>
+                    </w:rPr>
+                    <m:t>3</m:t>
+                  </m:r>
+                </m:sup>
+              </m:sSup>
+            </m:num>
+            <m:den>
+              <m:r>
+                <w:rPr>
+                  <w:rFonts w:ascii="Cambria Math" w:hAnsi="Cambria Math" w:cs="Times New Roman"/>
+                  <w:sz w:val="28"/>
+                  <w:szCs w:val="28"/>
+                  <w:lang w:val="en-US"/>
+                </w:rPr>
+                <m:t>2π</m:t>
+              </m:r>
+              <m:sSup>
+                <m:sSupPr>
+                  <m:ctrlPr>
+                    <w:rPr>
+                      <w:rFonts w:ascii="Cambria Math" w:hAnsi="Cambria Math" w:cs="Times New Roman"/>
+                      <w:i/>
+                      <w:sz w:val="28"/>
+                      <w:szCs w:val="28"/>
+                      <w:lang w:val="en-US"/>
+                    </w:rPr>
+                  </m:ctrlPr>
+                </m:sSupPr>
+                <m:e>
+                  <m:r>
+                    <w:rPr>
+                      <w:rFonts w:ascii="Cambria Math" w:hAnsi="Cambria Math" w:cs="Times New Roman"/>
+                      <w:sz w:val="28"/>
+                      <w:szCs w:val="28"/>
+                      <w:lang w:val="en-US"/>
+                    </w:rPr>
+                    <m:t>R</m:t>
+                  </m:r>
+                </m:e>
+                <m:sup>
+                  <m:r>
+                    <w:rPr>
+                      <w:rFonts w:ascii="Cambria Math" w:hAnsi="Cambria Math" w:cs="Times New Roman"/>
+                      <w:sz w:val="28"/>
+                      <w:szCs w:val="28"/>
+                      <w:lang w:val="en-US"/>
+                    </w:rPr>
+                    <m:t>5</m:t>
+                  </m:r>
+                </m:sup>
+              </m:sSup>
+            </m:den>
+          </m:f>
+        </m:oMath>
+      </m:oMathPara>
+    </w:p>
+    <w:p>
+      <w:pPr>
+        <w:spacing w:after="0"/>
+        <w:ind w:firstLine="567"/>
+        <w:jc w:val="both"/>
+        <w:rPr>
+          <w:rFonts w:ascii="Times New Roman" w:eastAsiaTheme="minorEastAsia" w:hAnsi="Times New Roman" w:cs="Times New Roman"/>
+          <w:sz w:val="28"/>
+          <w:szCs w:val="28"/>
+        </w:rPr>
+      </w:pPr>
+      <w:r>
+        <w:rPr>
+          <w:rFonts w:ascii="Times New Roman" w:eastAsiaTheme="minorEastAsia" w:hAnsi="Times New Roman" w:cs="Times New Roman"/>
+          <w:sz w:val="28"/>
+          <w:szCs w:val="28"/>
+        </w:rPr>
+        <w:t xml:space="preserve">где радиус </w:t>
+      </w:r>
+      <w:r>
+        <w:rPr>
+          <w:rFonts w:ascii="Times New Roman" w:eastAsiaTheme="minorEastAsia" w:hAnsi="Times New Roman" w:cs="Times New Roman"/>
+          <w:sz w:val="28"/>
+          <w:szCs w:val="28"/>
+          <w:lang w:val="en-US"/>
+        </w:rPr>
+        <w:t>R</w:t>
+      </w:r>
+      <w:r>
+        <w:rPr>
+          <w:rFonts w:ascii="Times New Roman" w:eastAsiaTheme="minorEastAsia" w:hAnsi="Times New Roman" w:cs="Times New Roman"/>
+          <w:sz w:val="28"/>
+          <w:szCs w:val="28"/>
+        </w:rPr>
+        <w:t xml:space="preserve"> </w:t>
+      </w:r>
+      <w:r>
+        <w:rPr>
+          <w:rFonts w:ascii="Times New Roman" w:eastAsiaTheme="minorEastAsia" w:hAnsi="Times New Roman" w:cs="Times New Roman"/>
+          <w:sz w:val="28"/>
+          <w:szCs w:val="28"/>
+        </w:rPr>
+        <w:t>от точки приложения стыка до давления на стыке</w:t>
+      </w:r>
+      <w:r>
+        <w:rPr>
+          <w:rFonts w:ascii="Times New Roman" w:eastAsiaTheme="minorEastAsia" w:hAnsi="Times New Roman" w:cs="Times New Roman"/>
+          <w:sz w:val="28"/>
+          <w:szCs w:val="28"/>
+        </w:rPr>
+        <w:t>,</w:t>
+      </w:r>
+      <w:r>
+        <w:rPr>
+          <w:rFonts w:ascii="Times New Roman" w:eastAsiaTheme="minorEastAsia" w:hAnsi="Times New Roman" w:cs="Times New Roman"/>
+          <w:sz w:val="28"/>
+          <w:szCs w:val="28"/>
+        </w:rPr>
+        <w:t xml:space="preserve"> равн</w:t>
+      </w:r>
+      <w:r>
+        <w:rPr>
+          <w:rFonts w:ascii="Times New Roman" w:eastAsiaTheme="minorEastAsia" w:hAnsi="Times New Roman" w:cs="Times New Roman"/>
+          <w:sz w:val="28"/>
+          <w:szCs w:val="28"/>
+        </w:rPr>
+        <w:t>ому</w:t>
+      </w:r>
+      <w:r>
+        <w:rPr>
+          <w:rFonts w:ascii="Times New Roman" w:eastAsiaTheme="minorEastAsia" w:hAnsi="Times New Roman" w:cs="Times New Roman"/>
+          <w:sz w:val="28"/>
+          <w:szCs w:val="28"/>
+        </w:rPr>
+        <w:t xml:space="preserve"> искомому давлению </w:t>
+      </w:r>
+      <m:oMath>
+        <m:sSup>
+          <m:sSupPr>
+            <m:ctrlPr>
+              <w:rPr>
+                <w:rFonts w:ascii="Cambria Math" w:eastAsiaTheme="minorEastAsia" w:hAnsi="Cambria Math" w:cs="Times New Roman"/>
+                <w:i/>
+                <w:sz w:val="28"/>
+                <w:szCs w:val="28"/>
+              </w:rPr>
+            </m:ctrlPr>
+          </m:sSupPr>
+          <m:e>
+            <m:r>
+              <w:rPr>
+                <w:rFonts w:ascii="Cambria Math" w:eastAsiaTheme="minorEastAsia" w:hAnsi="Cambria Math" w:cs="Times New Roman"/>
+                <w:sz w:val="28"/>
+                <w:szCs w:val="28"/>
+                <w:lang w:val="en-US"/>
+              </w:rPr>
+              <m:t>R</m:t>
+            </m:r>
+          </m:e>
+          <m:sup>
+            <m:r>
+              <w:rPr>
+                <w:rFonts w:ascii="Cambria Math" w:eastAsiaTheme="minorEastAsia" w:hAnsi="Cambria Math" w:cs="Times New Roman"/>
+                <w:sz w:val="28"/>
+                <w:szCs w:val="28"/>
+              </w:rPr>
+              <m:t>2</m:t>
+            </m:r>
+          </m:sup>
+        </m:sSup>
+        <m:r>
+          <w:rPr>
+            <w:rFonts w:ascii="Cambria Math" w:eastAsiaTheme="minorEastAsia" w:hAnsi="Cambria Math" w:cs="Times New Roman"/>
+            <w:sz w:val="28"/>
+            <w:szCs w:val="28"/>
+          </w:rPr>
+          <m:t>=</m:t>
+        </m:r>
+        <m:sSup>
+          <m:sSupPr>
+            <m:ctrlPr>
+              <w:rPr>
+                <w:rFonts w:ascii="Cambria Math" w:eastAsiaTheme="minorEastAsia" w:hAnsi="Cambria Math" w:cs="Times New Roman"/>
+                <w:i/>
+                <w:sz w:val="28"/>
+                <w:szCs w:val="28"/>
+              </w:rPr>
+            </m:ctrlPr>
+          </m:sSupPr>
+          <m:e>
+            <m:r>
+              <w:rPr>
+                <w:rFonts w:ascii="Cambria Math" w:eastAsiaTheme="minorEastAsia" w:hAnsi="Cambria Math" w:cs="Times New Roman"/>
+                <w:sz w:val="28"/>
+                <w:szCs w:val="28"/>
+              </w:rPr>
+              <m:t>r</m:t>
+            </m:r>
+          </m:e>
+          <m:sup>
+            <m:r>
+              <w:rPr>
+                <w:rFonts w:ascii="Cambria Math" w:eastAsiaTheme="minorEastAsia" w:hAnsi="Cambria Math" w:cs="Times New Roman"/>
+                <w:sz w:val="28"/>
+                <w:szCs w:val="28"/>
+              </w:rPr>
+              <m:t>2</m:t>
+            </m:r>
+          </m:sup>
+        </m:sSup>
+        <m:r>
+          <w:rPr>
+            <w:rFonts w:ascii="Cambria Math" w:eastAsiaTheme="minorEastAsia" w:hAnsi="Cambria Math" w:cs="Times New Roman"/>
+            <w:sz w:val="28"/>
+            <w:szCs w:val="28"/>
+          </w:rPr>
+          <m:t>+</m:t>
+        </m:r>
+        <m:sSup>
+          <m:sSupPr>
+            <m:ctrlPr>
+              <w:rPr>
+                <w:rFonts w:ascii="Cambria Math" w:eastAsiaTheme="minorEastAsia" w:hAnsi="Cambria Math" w:cs="Times New Roman"/>
+                <w:i/>
+                <w:sz w:val="28"/>
+                <w:szCs w:val="28"/>
+              </w:rPr>
+            </m:ctrlPr>
+          </m:sSupPr>
+          <m:e>
+            <m:r>
+              <w:rPr>
+                <w:rFonts w:ascii="Cambria Math" w:eastAsiaTheme="minorEastAsia" w:hAnsi="Cambria Math" w:cs="Times New Roman"/>
+                <w:sz w:val="28"/>
+                <w:szCs w:val="28"/>
+              </w:rPr>
+              <m:t>z</m:t>
+            </m:r>
+          </m:e>
+          <m:sup>
+            <m:r>
+              <w:rPr>
+                <w:rFonts w:ascii="Cambria Math" w:eastAsiaTheme="minorEastAsia" w:hAnsi="Cambria Math" w:cs="Times New Roman"/>
+                <w:sz w:val="28"/>
+                <w:szCs w:val="28"/>
+              </w:rPr>
+              <m:t>2</m:t>
+            </m:r>
+          </m:sup>
+        </m:sSup>
+      </m:oMath>
+      <w:r>
+        <w:rPr>
+          <w:rFonts w:ascii="Times New Roman" w:eastAsiaTheme="minorEastAsia" w:hAnsi="Times New Roman" w:cs="Times New Roman"/>
+          <w:sz w:val="28"/>
+          <w:szCs w:val="28"/>
+        </w:rPr>
+        <w:t xml:space="preserve">, а </w:t>
+      </w:r>
+      <w:r>
+        <w:rPr>
+          <w:rFonts w:ascii="Times New Roman" w:eastAsiaTheme="minorEastAsia" w:hAnsi="Times New Roman" w:cs="Times New Roman"/>
+          <w:sz w:val="28"/>
+          <w:szCs w:val="28"/>
+          <w:lang w:val="en-US"/>
+        </w:rPr>
+        <w:t>r</w:t>
+      </w:r>
+      <w:r>
+        <w:rPr>
+          <w:rFonts w:ascii="Times New Roman" w:eastAsiaTheme="minorEastAsia" w:hAnsi="Times New Roman" w:cs="Times New Roman"/>
+          <w:sz w:val="28"/>
+          <w:szCs w:val="28"/>
+        </w:rPr>
+        <w:t xml:space="preserve"> – </w:t>
+      </w:r>
+      <w:r>
+        <w:rPr>
+          <w:rFonts w:ascii="Times New Roman" w:eastAsiaTheme="minorEastAsia" w:hAnsi="Times New Roman" w:cs="Times New Roman"/>
+          <w:sz w:val="28"/>
+          <w:szCs w:val="28"/>
+        </w:rPr>
+        <w:t>это расстояние от оси винта до точки искомого давления.</w:t>
+      </w:r>
+    </w:p>
+    <w:p>
+      <w:pPr>
+        <w:spacing w:after="0"/>
+        <w:ind w:firstLine="567"/>
+        <w:jc w:val="both"/>
+        <w:rPr>
+          <w:rFonts w:ascii="Times New Roman" w:eastAsiaTheme="minorEastAsia" w:hAnsi="Times New Roman" w:cs="Times New Roman"/>
+          <w:i/>
+          <w:sz w:val="28"/>
+          <w:szCs w:val="28"/>
+        </w:rPr>
+      </w:pPr>
+      <m:oMathPara>
+        <m:oMath>
+          <m:r>
+            <w:rPr>
+              <w:rFonts w:ascii="Cambria Math" w:hAnsi="Cambria Math" w:cs="Times New Roman"/>
+              <w:sz w:val="28"/>
+              <w:szCs w:val="28"/>
+            </w:rPr>
+            <m:t>r=</m:t>
+          </m:r>
+          <m:rad>
+            <m:radPr>
+              <m:degHide m:val="1"/>
+              <m:ctrlPr>
+                <w:rPr>
+                  <w:rFonts w:ascii="Cambria Math" w:hAnsi="Cambria Math" w:cs="Times New Roman"/>
+                  <w:i/>
+                  <w:sz w:val="28"/>
+                  <w:szCs w:val="28"/>
+                </w:rPr>
+              </m:ctrlPr>
+            </m:radPr>
+            <m:deg/>
+            <m:e>
+              <m:sSup>
+                <m:sSupPr>
+                  <m:ctrlPr>
+                    <w:rPr>
+                      <w:rFonts w:ascii="Cambria Math" w:hAnsi="Cambria Math" w:cs="Times New Roman"/>
+                      <w:i/>
+                      <w:sz w:val="28"/>
+                      <w:szCs w:val="28"/>
+                    </w:rPr>
+                  </m:ctrlPr>
+                </m:sSupPr>
+                <m:e>
+                  <m:d>
+                    <m:dPr>
+                      <m:ctrlPr>
+                        <w:rPr>
+                          <w:rFonts w:ascii="Cambria Math" w:hAnsi="Cambria Math" w:cs="Times New Roman"/>
+                          <w:i/>
+                          <w:sz w:val="28"/>
+                          <w:szCs w:val="28"/>
+                        </w:rPr>
+                      </m:ctrlPr>
+                    </m:dPr>
+                    <m:e>
+                      <m:f>
+                        <m:fPr>
+                          <m:ctrlPr>
+                            <w:rPr>
+                              <w:rFonts w:ascii="Cambria Math" w:hAnsi="Cambria Math" w:cs="Times New Roman"/>
+                              <w:i/>
+                              <w:sz w:val="28"/>
+                              <w:szCs w:val="28"/>
+                              <w:lang w:val="en-US"/>
+                            </w:rPr>
+                          </m:ctrlPr>
+                        </m:fPr>
+                        <m:num>
+                          <m:r>
+                            <w:rPr>
+                              <w:rFonts w:ascii="Cambria Math" w:hAnsi="Cambria Math" w:cs="Times New Roman"/>
+                              <w:sz w:val="28"/>
+                              <w:szCs w:val="28"/>
+                              <w:lang w:val="en-US"/>
+                            </w:rPr>
+                            <m:t>3F</m:t>
+                          </m:r>
+                          <m:sSup>
+                            <m:sSupPr>
+                              <m:ctrlPr>
+                                <w:rPr>
+                                  <w:rFonts w:ascii="Cambria Math" w:hAnsi="Cambria Math" w:cs="Times New Roman"/>
+                                  <w:i/>
+                                  <w:sz w:val="28"/>
+                                  <w:szCs w:val="28"/>
+                                  <w:lang w:val="en-US"/>
+                                </w:rPr>
+                              </m:ctrlPr>
+                            </m:sSupPr>
+                            <m:e>
+                              <m:r>
+                                <w:rPr>
+                                  <w:rFonts w:ascii="Cambria Math" w:hAnsi="Cambria Math" w:cs="Times New Roman"/>
+                                  <w:sz w:val="28"/>
+                                  <w:szCs w:val="28"/>
+                                  <w:lang w:val="en-US"/>
+                                </w:rPr>
+                                <m:t>z</m:t>
+                              </m:r>
+                            </m:e>
+                            <m:sup>
+                              <m:r>
+                                <w:rPr>
+                                  <w:rFonts w:ascii="Cambria Math" w:hAnsi="Cambria Math" w:cs="Times New Roman"/>
+                                  <w:sz w:val="28"/>
+                                  <w:szCs w:val="28"/>
+                                  <w:lang w:val="en-US"/>
+                                </w:rPr>
+                                <m:t>3</m:t>
+                              </m:r>
+                            </m:sup>
+                          </m:sSup>
+                        </m:num>
+                        <m:den>
+                          <m:r>
+                            <w:rPr>
+                              <w:rFonts w:ascii="Cambria Math" w:hAnsi="Cambria Math" w:cs="Times New Roman"/>
+                              <w:sz w:val="28"/>
+                              <w:szCs w:val="28"/>
+                              <w:lang w:val="en-US"/>
+                            </w:rPr>
+                            <m:t>2πp</m:t>
+                          </m:r>
+                        </m:den>
+                      </m:f>
+                    </m:e>
+                  </m:d>
+                </m:e>
+                <m:sup>
+                  <m:f>
+                    <m:fPr>
+                      <m:type m:val="skw"/>
+                      <m:ctrlPr>
+                        <w:rPr>
+                          <w:rFonts w:ascii="Cambria Math" w:hAnsi="Cambria Math" w:cs="Times New Roman"/>
+                          <w:i/>
+                          <w:sz w:val="28"/>
+                          <w:szCs w:val="28"/>
+                        </w:rPr>
+                      </m:ctrlPr>
+                    </m:fPr>
+                    <m:num>
+                      <m:r>
+                        <w:rPr>
+                          <w:rFonts w:ascii="Cambria Math" w:hAnsi="Cambria Math" w:cs="Times New Roman"/>
+                          <w:sz w:val="28"/>
+                          <w:szCs w:val="28"/>
+                        </w:rPr>
+                        <m:t>2</m:t>
+                      </m:r>
+                    </m:num>
+                    <m:den>
+                      <m:r>
+                        <w:rPr>
+                          <w:rFonts w:ascii="Cambria Math" w:hAnsi="Cambria Math" w:cs="Times New Roman"/>
+                          <w:sz w:val="28"/>
+                          <w:szCs w:val="28"/>
+                        </w:rPr>
+                        <m:t>5</m:t>
+                      </m:r>
+                    </m:den>
+                  </m:f>
+                </m:sup>
+              </m:sSup>
+              <m:r>
+                <w:rPr>
+                  <w:rFonts w:ascii="Cambria Math" w:hAnsi="Cambria Math" w:cs="Times New Roman"/>
+                  <w:sz w:val="28"/>
+                  <w:szCs w:val="28"/>
+                </w:rPr>
+                <m:t>-</m:t>
+              </m:r>
+              <m:sSup>
+                <m:sSupPr>
+                  <m:ctrlPr>
+                    <w:rPr>
+                      <w:rFonts w:ascii="Cambria Math" w:hAnsi="Cambria Math" w:cs="Times New Roman"/>
+                      <w:i/>
+                      <w:sz w:val="28"/>
+                      <w:szCs w:val="28"/>
+                    </w:rPr>
+                  </m:ctrlPr>
+                </m:sSupPr>
+                <m:e>
+                  <m:r>
+                    <w:rPr>
+                      <w:rFonts w:ascii="Cambria Math" w:hAnsi="Cambria Math" w:cs="Times New Roman"/>
+                      <w:sz w:val="28"/>
+                      <w:szCs w:val="28"/>
+                    </w:rPr>
+                    <m:t>z</m:t>
+                  </m:r>
+                </m:e>
+                <m:sup>
+                  <m:r>
+                    <w:rPr>
+                      <w:rFonts w:ascii="Cambria Math" w:hAnsi="Cambria Math" w:cs="Times New Roman"/>
+                      <w:sz w:val="28"/>
+                      <w:szCs w:val="28"/>
+                    </w:rPr>
+                    <m:t>2</m:t>
+                  </m:r>
+                </m:sup>
+              </m:sSup>
+            </m:e>
+          </m:rad>
+          <m:r>
+            <w:rPr>
+              <w:rFonts w:ascii="Cambria Math" w:eastAsiaTheme="minorEastAsia" w:hAnsi="Cambria Math" w:cs="Times New Roman"/>
+              <w:sz w:val="28"/>
+              <w:szCs w:val="28"/>
+              <w:lang w:val="en-US"/>
+            </w:rPr>
+            <m:t>=</m:t>
+          </m:r>
+          <m:rad>
+            <m:radPr>
+              <m:degHide m:val="1"/>
+              <m:ctrlPr>
+                <w:rPr>
+                  <w:rFonts w:ascii="Cambria Math" w:hAnsi="Cambria Math" w:cs="Times New Roman"/>
+                  <w:i/>
+                  <w:sz w:val="28"/>
+                  <w:szCs w:val="28"/>
+                </w:rPr>
+              </m:ctrlPr>
+            </m:radPr>
+            <m:deg/>
+            <m:e>
+              <m:sSup>
+                <m:sSupPr>
+                  <m:ctrlPr>
+                    <w:rPr>
+                      <w:rFonts w:ascii="Cambria Math" w:hAnsi="Cambria Math" w:cs="Times New Roman"/>
+                      <w:i/>
+                      <w:sz w:val="28"/>
+                      <w:szCs w:val="28"/>
+                    </w:rPr>
+                  </m:ctrlPr>
+                </m:sSupPr>
+                <m:e>
+                  <m:d>
+                    <m:dPr>
+                      <m:ctrlPr>
+                        <w:rPr>
+                          <w:rFonts w:ascii="Cambria Math" w:hAnsi="Cambria Math" w:cs="Times New Roman"/>
+                          <w:i/>
+                          <w:sz w:val="28"/>
+                          <w:szCs w:val="28"/>
+                        </w:rPr>
+                      </m:ctrlPr>
+                    </m:dPr>
+                    <m:e>
+                      <m:f>
+                        <m:fPr>
+                          <m:ctrlPr>
+                            <w:rPr>
+                              <w:rFonts w:ascii="Cambria Math" w:hAnsi="Cambria Math" w:cs="Times New Roman"/>
+                              <w:i/>
+                              <w:sz w:val="28"/>
+                              <w:szCs w:val="28"/>
+                              <w:lang w:val="en-US"/>
+                            </w:rPr>
+                          </m:ctrlPr>
+                        </m:fPr>
+                        <m:num>
+                          <m:r>
+                            <w:rPr>
+                              <w:rFonts w:ascii="Cambria Math" w:hAnsi="Cambria Math" w:cs="Times New Roman"/>
+                              <w:sz w:val="28"/>
+                              <w:szCs w:val="28"/>
+                              <w:lang w:val="en-US"/>
+                            </w:rPr>
+                            <m:t>3∙28000∙</m:t>
+                          </m:r>
+                          <m:sSup>
+                            <m:sSupPr>
+                              <m:ctrlPr>
+                                <w:rPr>
+                                  <w:rFonts w:ascii="Cambria Math" w:hAnsi="Cambria Math" w:cs="Times New Roman"/>
+                                  <w:i/>
+                                  <w:sz w:val="28"/>
+                                  <w:szCs w:val="28"/>
+                                  <w:lang w:val="en-US"/>
+                                </w:rPr>
+                              </m:ctrlPr>
+                            </m:sSupPr>
+                            <m:e>
+                              <m:r>
+                                <w:rPr>
+                                  <w:rFonts w:ascii="Cambria Math" w:hAnsi="Cambria Math" w:cs="Times New Roman"/>
+                                  <w:sz w:val="28"/>
+                                  <w:szCs w:val="28"/>
+                                  <w:lang w:val="en-US"/>
+                                </w:rPr>
+                                <m:t>10</m:t>
+                              </m:r>
+                            </m:e>
+                            <m:sup>
+                              <m:r>
+                                <w:rPr>
+                                  <w:rFonts w:ascii="Cambria Math" w:hAnsi="Cambria Math" w:cs="Times New Roman"/>
+                                  <w:sz w:val="28"/>
+                                  <w:szCs w:val="28"/>
+                                  <w:lang w:val="en-US"/>
+                                </w:rPr>
+                                <m:t>3</m:t>
+                              </m:r>
+                            </m:sup>
+                          </m:sSup>
+                        </m:num>
+                        <m:den>
+                          <m:r>
+                            <w:rPr>
+                              <w:rFonts w:ascii="Cambria Math" w:hAnsi="Cambria Math" w:cs="Times New Roman"/>
+                              <w:sz w:val="28"/>
+                              <w:szCs w:val="28"/>
+                              <w:lang w:val="en-US"/>
+                            </w:rPr>
+                            <m:t>2∙π∙0,5</m:t>
+                          </m:r>
+                        </m:den>
+                      </m:f>
+                    </m:e>
+                  </m:d>
+                </m:e>
+                <m:sup>
+                  <m:f>
+                    <m:fPr>
+                      <m:type m:val="skw"/>
+                      <m:ctrlPr>
+                        <w:rPr>
+                          <w:rFonts w:ascii="Cambria Math" w:hAnsi="Cambria Math" w:cs="Times New Roman"/>
+                          <w:i/>
+                          <w:sz w:val="28"/>
+                          <w:szCs w:val="28"/>
+                        </w:rPr>
+                      </m:ctrlPr>
+                    </m:fPr>
+                    <m:num>
+                      <m:r>
+                        <w:rPr>
+                          <w:rFonts w:ascii="Cambria Math" w:hAnsi="Cambria Math" w:cs="Times New Roman"/>
+                          <w:sz w:val="28"/>
+                          <w:szCs w:val="28"/>
+                        </w:rPr>
+                        <m:t>2</m:t>
+                      </m:r>
+                    </m:num>
+                    <m:den>
+                      <m:r>
+                        <w:rPr>
+                          <w:rFonts w:ascii="Cambria Math" w:hAnsi="Cambria Math" w:cs="Times New Roman"/>
+                          <w:sz w:val="28"/>
+                          <w:szCs w:val="28"/>
+                        </w:rPr>
+                        <m:t>5</m:t>
+                      </m:r>
+                    </m:den>
+                  </m:f>
+                </m:sup>
+              </m:sSup>
+              <m:r>
+                <w:rPr>
+                  <w:rFonts w:ascii="Cambria Math" w:hAnsi="Cambria Math" w:cs="Times New Roman"/>
+                  <w:sz w:val="28"/>
+                  <w:szCs w:val="28"/>
+                </w:rPr>
+                <m:t>-</m:t>
+              </m:r>
+              <m:sSup>
+                <m:sSupPr>
+                  <m:ctrlPr>
+                    <w:rPr>
+                      <w:rFonts w:ascii="Cambria Math" w:hAnsi="Cambria Math" w:cs="Times New Roman"/>
+                      <w:i/>
+                      <w:sz w:val="28"/>
+                      <w:szCs w:val="28"/>
+                    </w:rPr>
+                  </m:ctrlPr>
+                </m:sSupPr>
+                <m:e>
+                  <m:r>
+                    <w:rPr>
+                      <w:rFonts w:ascii="Cambria Math" w:hAnsi="Cambria Math" w:cs="Times New Roman"/>
+                      <w:sz w:val="28"/>
+                      <w:szCs w:val="28"/>
+                    </w:rPr>
+                    <m:t>10</m:t>
+                  </m:r>
+                </m:e>
+                <m:sup>
+                  <m:r>
+                    <w:rPr>
+                      <w:rFonts w:ascii="Cambria Math" w:hAnsi="Cambria Math" w:cs="Times New Roman"/>
+                      <w:sz w:val="28"/>
+                      <w:szCs w:val="28"/>
+                    </w:rPr>
+                    <m:t>2</m:t>
+                  </m:r>
+                </m:sup>
+              </m:sSup>
+            </m:e>
+          </m:rad>
+          <m:r>
+            <w:rPr>
+              <w:rFonts w:ascii="Cambria Math" w:hAnsi="Cambria Math" w:cs="Times New Roman"/>
+              <w:sz w:val="28"/>
+              <w:szCs w:val="28"/>
+            </w:rPr>
+            <m:t>=28,9 мм</m:t>
+          </m:r>
+        </m:oMath>
+      </m:oMathPara>
+    </w:p>
+    <w:p>
+      <w:pPr>
+        <w:spacing w:after="0"/>
+        <w:ind w:firstLine="567"/>
+        <w:jc w:val="both"/>
+        <w:rPr>
+          <w:rFonts w:ascii="Times New Roman" w:eastAsiaTheme="minorEastAsia" w:hAnsi="Times New Roman" w:cs="Times New Roman"/>
+          <w:sz w:val="28"/>
+          <w:szCs w:val="28"/>
+        </w:rPr>
+      </w:pPr>
+      <w:r>
+        <w:rPr>
+          <w:rFonts w:ascii="Times New Roman" w:eastAsiaTheme="minorEastAsia" w:hAnsi="Times New Roman" w:cs="Times New Roman"/>
+          <w:sz w:val="28"/>
+          <w:szCs w:val="28"/>
+        </w:rPr>
+        <w:t>д</w:t>
+      </w:r>
+      <w:r>
+        <w:rPr>
+          <w:rFonts w:ascii="Times New Roman" w:eastAsiaTheme="minorEastAsia" w:hAnsi="Times New Roman" w:cs="Times New Roman"/>
+          <w:sz w:val="28"/>
+          <w:szCs w:val="28"/>
+        </w:rPr>
+        <w:t>ля расчета</w:t>
+      </w:r>
+      <w:r>
+        <w:rPr>
+          <w:rFonts w:ascii="Times New Roman" w:eastAsiaTheme="minorEastAsia" w:hAnsi="Times New Roman" w:cs="Times New Roman"/>
+          <w:i/>
+          <w:sz w:val="28"/>
+          <w:szCs w:val="28"/>
+        </w:rPr>
+        <w:t xml:space="preserve"> </w:t>
+      </w:r>
+      <w:r>
+        <w:rPr>
+          <w:rFonts w:ascii="Times New Roman" w:eastAsiaTheme="minorEastAsia" w:hAnsi="Times New Roman" w:cs="Times New Roman"/>
+          <w:i/>
+          <w:sz w:val="28"/>
+          <w:szCs w:val="28"/>
+          <w:lang w:val="en-US"/>
+        </w:rPr>
+        <w:t>p</w:t>
+      </w:r>
+      <w:r>
+        <w:rPr>
+          <w:rFonts w:ascii="Times New Roman" w:eastAsiaTheme="minorEastAsia" w:hAnsi="Times New Roman" w:cs="Times New Roman"/>
+          <w:i/>
+          <w:sz w:val="28"/>
+          <w:szCs w:val="28"/>
+        </w:rPr>
+        <w:t xml:space="preserve">=0,5 МПа, </w:t>
+      </w:r>
+      <w:r>
+        <w:rPr>
+          <w:rFonts w:ascii="Times New Roman" w:eastAsiaTheme="minorEastAsia" w:hAnsi="Times New Roman" w:cs="Times New Roman"/>
+          <w:sz w:val="28"/>
+          <w:szCs w:val="28"/>
+        </w:rPr>
+        <w:t>так как пересечение давления от двух соседних болтов как раз даст суммарное давление в точке стыка, которое будет равно 1 МПа.</w:t>
+      </w:r>
+    </w:p>
+    <w:p>
+      <w:pPr>
+        <w:spacing w:after="0"/>
+        <w:ind w:firstLine="567"/>
+        <w:jc w:val="both"/>
+        <w:rPr>
+          <w:rFonts w:ascii="Times New Roman" w:eastAsiaTheme="minorEastAsia" w:hAnsi="Times New Roman" w:cs="Times New Roman"/>
+          <w:i/>
+          <w:sz w:val="28"/>
+          <w:szCs w:val="28"/>
+        </w:rPr>
+      </w:pPr>
+      <w:r>
+        <w:rPr>
+          <w:rFonts w:ascii="Times New Roman" w:eastAsiaTheme="minorEastAsia" w:hAnsi="Times New Roman" w:cs="Times New Roman"/>
+          <w:sz w:val="28"/>
+          <w:szCs w:val="28"/>
+        </w:rPr>
+        <w:t xml:space="preserve">Для того, что бы гарантировать необходимое давления округлим </w:t>
+      </w:r>
+      <m:oMath>
+        <m:r>
+          <w:rPr>
+            <w:rFonts w:ascii="Cambria Math" w:eastAsiaTheme="minorEastAsia" w:hAnsi="Cambria Math" w:cs="Times New Roman"/>
+            <w:sz w:val="28"/>
+            <w:szCs w:val="28"/>
+          </w:rPr>
+          <m:t>r≈28 мм</m:t>
+        </m:r>
+      </m:oMath>
+      <w:r>
+        <w:rPr>
+          <w:rFonts w:ascii="Times New Roman" w:eastAsiaTheme="minorEastAsia" w:hAnsi="Times New Roman" w:cs="Times New Roman"/>
+          <w:sz w:val="28"/>
+          <w:szCs w:val="28"/>
+        </w:rPr>
+        <w:t xml:space="preserve">, и </w:t>
+      </w:r>
+      <w:r>
+        <w:rPr>
+          <w:rFonts w:ascii="Times New Roman" w:eastAsiaTheme="minorEastAsia" w:hAnsi="Times New Roman" w:cs="Times New Roman"/>
+          <w:sz w:val="28"/>
+          <w:szCs w:val="28"/>
+        </w:rPr>
+        <w:t xml:space="preserve">получим размеры поверхности стыка для кронштейна, это будет кольцо с внешним диаметром </w:t>
+      </w:r>
+      <m:oMath>
+        <m:sSub>
+          <m:sSubPr>
+            <m:ctrlPr>
+              <w:rPr>
+                <w:rFonts w:ascii="Cambria Math" w:eastAsiaTheme="minorEastAsia" w:hAnsi="Cambria Math" w:cs="Times New Roman"/>
+                <w:i/>
+                <w:sz w:val="28"/>
+                <w:szCs w:val="28"/>
+              </w:rPr>
+            </m:ctrlPr>
+          </m:sSubPr>
+          <m:e>
+            <m:r>
+              <w:rPr>
+                <w:rFonts w:ascii="Cambria Math" w:eastAsiaTheme="minorEastAsia" w:hAnsi="Cambria Math" w:cs="Times New Roman"/>
+                <w:sz w:val="28"/>
+                <w:szCs w:val="28"/>
+              </w:rPr>
+              <m:t>D</m:t>
+            </m:r>
+          </m:e>
+          <m:sub>
+            <m:r>
+              <w:rPr>
+                <w:rFonts w:ascii="Cambria Math" w:eastAsiaTheme="minorEastAsia" w:hAnsi="Cambria Math" w:cs="Times New Roman"/>
+                <w:sz w:val="28"/>
+                <w:szCs w:val="28"/>
+              </w:rPr>
+              <m:t>1</m:t>
+            </m:r>
+          </m:sub>
+        </m:sSub>
+        <m:r>
+          <w:rPr>
+            <w:rFonts w:ascii="Cambria Math" w:eastAsiaTheme="minorEastAsia" w:hAnsi="Cambria Math" w:cs="Times New Roman"/>
+            <w:sz w:val="28"/>
+            <w:szCs w:val="28"/>
+          </w:rPr>
+          <m:t>=228 мм</m:t>
+        </m:r>
+      </m:oMath>
+      <w:r>
+        <w:rPr>
+          <w:rFonts w:ascii="Times New Roman" w:eastAsiaTheme="minorEastAsia" w:hAnsi="Times New Roman" w:cs="Times New Roman"/>
+          <w:sz w:val="28"/>
+          <w:szCs w:val="28"/>
+        </w:rPr>
+        <w:t xml:space="preserve">, внутренним диаметром </w:t>
+      </w:r>
+      <m:oMath>
+        <m:sSub>
+          <m:sSubPr>
+            <m:ctrlPr>
+              <w:rPr>
+                <w:rFonts w:ascii="Cambria Math" w:eastAsiaTheme="minorEastAsia" w:hAnsi="Cambria Math" w:cs="Times New Roman"/>
+                <w:i/>
+                <w:sz w:val="28"/>
+                <w:szCs w:val="28"/>
+              </w:rPr>
+            </m:ctrlPr>
+          </m:sSubPr>
+          <m:e>
+            <m:r>
+              <w:rPr>
+                <w:rFonts w:ascii="Cambria Math" w:eastAsiaTheme="minorEastAsia" w:hAnsi="Cambria Math" w:cs="Times New Roman"/>
+                <w:sz w:val="28"/>
+                <w:szCs w:val="28"/>
+                <w:lang w:val="en-US"/>
+              </w:rPr>
+              <m:t>D</m:t>
+            </m:r>
+          </m:e>
+          <m:sub>
+            <m:r>
+              <w:rPr>
+                <w:rFonts w:ascii="Cambria Math" w:eastAsiaTheme="minorEastAsia" w:hAnsi="Cambria Math" w:cs="Times New Roman"/>
+                <w:sz w:val="28"/>
+                <w:szCs w:val="28"/>
+              </w:rPr>
+              <m:t>2</m:t>
+            </m:r>
+          </m:sub>
+        </m:sSub>
+        <m:r>
+          <w:rPr>
+            <w:rFonts w:ascii="Cambria Math" w:eastAsiaTheme="minorEastAsia" w:hAnsi="Cambria Math" w:cs="Times New Roman"/>
+            <w:sz w:val="28"/>
+            <w:szCs w:val="28"/>
+          </w:rPr>
+          <m:t> = 172 мм</m:t>
+        </m:r>
+      </m:oMath>
+      <w:r>
+        <w:rPr>
+          <w:rFonts w:ascii="Times New Roman" w:eastAsiaTheme="minorEastAsia" w:hAnsi="Times New Roman" w:cs="Times New Roman"/>
+          <w:sz w:val="28"/>
+          <w:szCs w:val="28"/>
+        </w:rPr>
+        <w:t>.</w:t>
+      </w:r>
+    </w:p>
+    <w:p>
+      <w:pPr>
+        <w:rPr>
+          <w:rFonts w:ascii="Times New Roman" w:hAnsi="Times New Roman" w:cs="Times New Roman"/>
+          <w:color w:val="FF0000"/>
+          <w:sz w:val="28"/>
+          <w:szCs w:val="28"/>
+        </w:rPr>
+      </w:pPr>
+      <w:r>
+        <w:rPr>
+          <w:rFonts w:ascii="Times New Roman" w:hAnsi="Times New Roman" w:cs="Times New Roman"/>
+          <w:color w:val="FF0000"/>
+          <w:sz w:val="28"/>
+          <w:szCs w:val="28"/>
+        </w:rPr>
+        <w:br w:type="page"/>
+      </w:r>
+    </w:p>
+    <w:p>
+      <w:pPr>
+        <w:spacing w:after="0"/>
+        <w:ind w:firstLine="567"/>
+        <w:jc w:val="both"/>
+        <w:rPr>
+          <w:rFonts w:ascii="Times New Roman" w:hAnsi="Times New Roman" w:cs="Times New Roman"/>
+          <w:color w:val="FF0000"/>
+          <w:sz w:val="28"/>
+          <w:szCs w:val="28"/>
+        </w:rPr>
+      </w:pPr>
+    </w:p>
+    <w:p>
+      <w:pPr>
+        <w:spacing w:after="0"/>
+        <w:ind w:firstLine="567"/>
+        <w:jc w:val="both"/>
+        <w:rPr>
+          <w:rFonts w:ascii="Times New Roman" w:hAnsi="Times New Roman" w:cs="Times New Roman"/>
+          <w:color w:val="FF0000"/>
+          <w:sz w:val="28"/>
+          <w:szCs w:val="28"/>
+        </w:rPr>
+      </w:pPr>
+      <w:r>
+        <w:rPr>
+          <w:rFonts w:ascii="Times New Roman" w:hAnsi="Times New Roman" w:cs="Times New Roman"/>
+          <w:color w:val="FF0000"/>
+          <w:sz w:val="28"/>
+          <w:szCs w:val="28"/>
+        </w:rPr>
+        <w:t xml:space="preserve">Задача </w:t>
+      </w:r>
+      <w:r>
+        <w:rPr>
+          <w:rFonts w:ascii="Times New Roman" w:hAnsi="Times New Roman" w:cs="Times New Roman"/>
+          <w:color w:val="FF0000"/>
+          <w:sz w:val="28"/>
+          <w:szCs w:val="28"/>
+        </w:rPr>
+        <w:t>7</w:t>
       </w:r>
     </w:p>
     <w:p>
@@ -31328,15 +32755,7 @@
             <w:sz w:val="28"/>
             <w:szCs w:val="28"/>
           </w:rPr>
-          <m:t>h</m:t>
-        </m:r>
-        <m:r>
-          <w:rPr>
-            <w:rFonts w:ascii="Cambria Math" w:hAnsi="Cambria Math" w:cs="Times New Roman"/>
-            <w:sz w:val="28"/>
-            <w:szCs w:val="28"/>
-          </w:rPr>
-          <m:t>=0,7</m:t>
+          <m:t>h=0,7</m:t>
         </m:r>
         <m:r>
           <w:rPr>
@@ -31370,17 +32789,7 @@
           <w:sz w:val="28"/>
           <w:szCs w:val="28"/>
         </w:rPr>
-        <w:t xml:space="preserve"> </w:t>
-      </w:r>
-      <w:bookmarkStart w:id="0" w:name="_GoBack"/>
-      <w:bookmarkEnd w:id="0"/>
-      <w:r>
-        <w:rPr>
-          <w:rFonts w:ascii="Times New Roman" w:eastAsiaTheme="minorEastAsia" w:hAnsi="Times New Roman" w:cs="Times New Roman"/>
-          <w:sz w:val="28"/>
-          <w:szCs w:val="28"/>
-        </w:rPr>
-        <w:t>опасного сечения сварного шва выполненного ручной сваркой.</w:t>
+        <w:t xml:space="preserve"> опасного сечения сварного шва выполненного ручной сваркой.</w:t>
       </w:r>
     </w:p>
     <w:p>
@@ -31447,15 +32856,7 @@
               <w:sz w:val="28"/>
               <w:szCs w:val="28"/>
             </w:rPr>
-            <m:t>=</m:t>
-          </m:r>
-          <m:r>
-            <w:rPr>
-              <w:rFonts w:ascii="Cambria Math" w:hAnsi="Cambria Math" w:cs="Times New Roman"/>
-              <w:sz w:val="28"/>
-              <w:szCs w:val="28"/>
-            </w:rPr>
-            <m:t>0,6</m:t>
+            <m:t>=0,6</m:t>
           </m:r>
           <m:sSub>
             <m:sSubPr>
@@ -31575,23 +32976,7 @@
               <w:sz w:val="28"/>
               <w:szCs w:val="28"/>
             </w:rPr>
-            <m:t>=</m:t>
-          </m:r>
-          <m:r>
-            <w:rPr>
-              <w:rFonts w:ascii="Cambria Math" w:hAnsi="Cambria Math" w:cs="Times New Roman"/>
-              <w:sz w:val="28"/>
-              <w:szCs w:val="28"/>
-            </w:rPr>
-            <m:t>0,6</m:t>
-          </m:r>
-          <m:r>
-            <w:rPr>
-              <w:rFonts w:ascii="Cambria Math" w:hAnsi="Cambria Math" w:cs="Times New Roman"/>
-              <w:sz w:val="28"/>
-              <w:szCs w:val="28"/>
-            </w:rPr>
-            <m:t>∙</m:t>
+            <m:t>=0,6∙</m:t>
           </m:r>
           <m:f>
             <m:fPr>
@@ -31631,23 +33016,7 @@
               <w:sz w:val="28"/>
               <w:szCs w:val="28"/>
             </w:rPr>
-            <m:t>=</m:t>
-          </m:r>
-          <m:r>
-            <w:rPr>
-              <w:rFonts w:ascii="Cambria Math" w:hAnsi="Cambria Math" w:cs="Times New Roman"/>
-              <w:sz w:val="28"/>
-              <w:szCs w:val="28"/>
-            </w:rPr>
-            <m:t>88</m:t>
-          </m:r>
-          <m:r>
-            <w:rPr>
-              <w:rFonts w:ascii="Cambria Math" w:hAnsi="Cambria Math" w:cs="Times New Roman"/>
-              <w:sz w:val="28"/>
-              <w:szCs w:val="28"/>
-            </w:rPr>
-            <m:t xml:space="preserve"> МПа</m:t>
+            <m:t>=88 МПа</m:t>
           </m:r>
         </m:oMath>
       </m:oMathPara>
@@ -31722,16 +33091,7 @@
                   <w:szCs w:val="28"/>
                   <w:lang w:val="en-US"/>
                 </w:rPr>
-                <m:t>4</m:t>
-              </m:r>
-              <m:r>
-                <w:rPr>
-                  <w:rFonts w:ascii="Cambria Math" w:hAnsi="Cambria Math" w:cs="Times New Roman"/>
-                  <w:sz w:val="28"/>
-                  <w:szCs w:val="28"/>
-                  <w:lang w:val="en-US"/>
-                </w:rPr>
-                <m:t>T</m:t>
+                <m:t>4T</m:t>
               </m:r>
             </m:num>
             <m:den>
@@ -31741,33 +33101,16 @@
                   <w:sz w:val="28"/>
                   <w:szCs w:val="28"/>
                 </w:rPr>
-                <m:t>2</m:t>
+                <m:t>2∙</m:t>
               </m:r>
               <m:r>
                 <w:rPr>
                   <w:rFonts w:ascii="Cambria Math" w:hAnsi="Cambria Math" w:cs="Times New Roman"/>
                   <w:sz w:val="28"/>
                   <w:szCs w:val="28"/>
-                </w:rPr>
-                <m:t>∙</m:t>
-              </m:r>
-              <m:r>
-                <w:rPr>
-                  <w:rFonts w:ascii="Cambria Math" w:hAnsi="Cambria Math" w:cs="Times New Roman"/>
-                  <w:sz w:val="28"/>
-                  <w:szCs w:val="28"/>
                   <w:lang w:val="en-US"/>
                 </w:rPr>
-                <m:t>0,7∙k∙</m:t>
-              </m:r>
-              <m:r>
-                <w:rPr>
-                  <w:rFonts w:ascii="Cambria Math" w:hAnsi="Cambria Math" w:cs="Times New Roman"/>
-                  <w:sz w:val="28"/>
-                  <w:szCs w:val="28"/>
-                  <w:lang w:val="en-US"/>
-                </w:rPr>
-                <m:t>π</m:t>
+                <m:t>0,7∙k∙π</m:t>
               </m:r>
               <m:sSup>
                 <m:sSupPr>
@@ -31819,15 +33162,7 @@
                           <w:sz w:val="28"/>
                           <w:szCs w:val="28"/>
                         </w:rPr>
-                        <m:t>+</m:t>
-                      </m:r>
-                      <m:r>
-                        <w:rPr>
-                          <w:rFonts w:ascii="Cambria Math" w:hAnsi="Cambria Math" w:cs="Times New Roman"/>
-                          <w:sz w:val="28"/>
-                          <w:szCs w:val="28"/>
-                        </w:rPr>
-                        <m:t>0,7∙k</m:t>
+                        <m:t>+0,7∙k</m:t>
                       </m:r>
                     </m:e>
                   </m:d>
@@ -31872,16 +33207,7 @@
                   <w:szCs w:val="28"/>
                   <w:lang w:val="en-US"/>
                 </w:rPr>
-                <m:t>4</m:t>
-              </m:r>
-              <m:r>
-                <w:rPr>
-                  <w:rFonts w:ascii="Cambria Math" w:hAnsi="Cambria Math" w:cs="Times New Roman"/>
-                  <w:sz w:val="28"/>
-                  <w:szCs w:val="28"/>
-                  <w:lang w:val="en-US"/>
-                </w:rPr>
-                <m:t>∙700∙</m:t>
+                <m:t>4∙700∙</m:t>
               </m:r>
               <m:sSup>
                 <m:sSupPr>
@@ -31935,25 +33261,7 @@
                   <w:szCs w:val="28"/>
                   <w:lang w:val="en-US"/>
                 </w:rPr>
-                <m:t>0,7∙</m:t>
-              </m:r>
-              <m:r>
-                <w:rPr>
-                  <w:rFonts w:ascii="Cambria Math" w:hAnsi="Cambria Math" w:cs="Times New Roman"/>
-                  <w:sz w:val="28"/>
-                  <w:szCs w:val="28"/>
-                  <w:lang w:val="en-US"/>
-                </w:rPr>
-                <m:t>3</m:t>
-              </m:r>
-              <m:r>
-                <w:rPr>
-                  <w:rFonts w:ascii="Cambria Math" w:hAnsi="Cambria Math" w:cs="Times New Roman"/>
-                  <w:sz w:val="28"/>
-                  <w:szCs w:val="28"/>
-                  <w:lang w:val="en-US"/>
-                </w:rPr>
-                <m:t>∙π</m:t>
+                <m:t>0,7∙3∙π</m:t>
               </m:r>
               <m:sSup>
                 <m:sSupPr>
@@ -32005,23 +33313,7 @@
                           <w:sz w:val="28"/>
                           <w:szCs w:val="28"/>
                         </w:rPr>
-                        <m:t>+</m:t>
-                      </m:r>
-                      <m:r>
-                        <w:rPr>
-                          <w:rFonts w:ascii="Cambria Math" w:hAnsi="Cambria Math" w:cs="Times New Roman"/>
-                          <w:sz w:val="28"/>
-                          <w:szCs w:val="28"/>
-                        </w:rPr>
-                        <m:t>0,7∙</m:t>
-                      </m:r>
-                      <m:r>
-                        <w:rPr>
-                          <w:rFonts w:ascii="Cambria Math" w:hAnsi="Cambria Math" w:cs="Times New Roman"/>
-                          <w:sz w:val="28"/>
-                          <w:szCs w:val="28"/>
-                        </w:rPr>
-                        <m:t>3</m:t>
+                        <m:t>+0,7∙3</m:t>
                       </m:r>
                     </m:e>
                   </m:d>
@@ -32045,15 +33337,7 @@
               <w:sz w:val="28"/>
               <w:szCs w:val="28"/>
             </w:rPr>
-            <m:t>=</m:t>
-          </m:r>
-          <m:r>
-            <w:rPr>
-              <w:rFonts w:ascii="Cambria Math" w:hAnsi="Cambria Math" w:cs="Times New Roman"/>
-              <w:sz w:val="28"/>
-              <w:szCs w:val="28"/>
-            </w:rPr>
-            <m:t>78 МПа</m:t>
+            <m:t>=78 МПа</m:t>
           </m:r>
         </m:oMath>
       </m:oMathPara>
@@ -33070,39 +34354,7 @@
             <w:sz w:val="28"/>
             <w:szCs w:val="28"/>
           </w:rPr>
-          <m:t>=0,3∙</m:t>
-        </m:r>
-        <m:r>
-          <w:rPr>
-            <w:rFonts w:ascii="Cambria Math" w:hAnsi="Cambria Math" w:cs="Times New Roman"/>
-            <w:sz w:val="28"/>
-            <w:szCs w:val="28"/>
-          </w:rPr>
-          <m:t>360</m:t>
-        </m:r>
-        <m:r>
-          <w:rPr>
-            <w:rFonts w:ascii="Cambria Math" w:hAnsi="Cambria Math" w:cs="Times New Roman"/>
-            <w:sz w:val="28"/>
-            <w:szCs w:val="28"/>
-          </w:rPr>
-          <m:t>=</m:t>
-        </m:r>
-        <m:r>
-          <w:rPr>
-            <w:rFonts w:ascii="Cambria Math" w:hAnsi="Cambria Math" w:cs="Times New Roman"/>
-            <w:sz w:val="28"/>
-            <w:szCs w:val="28"/>
-          </w:rPr>
-          <m:t>108</m:t>
-        </m:r>
-        <m:r>
-          <w:rPr>
-            <w:rFonts w:ascii="Cambria Math" w:hAnsi="Cambria Math" w:cs="Times New Roman"/>
-            <w:sz w:val="28"/>
-            <w:szCs w:val="28"/>
-          </w:rPr>
-          <m:t xml:space="preserve"> МПа</m:t>
+          <m:t>=0,3∙360=108 МПа</m:t>
         </m:r>
       </m:oMath>
       <w:r>
@@ -33269,15 +34521,7 @@
           <w:sz w:val="28"/>
           <w:szCs w:val="28"/>
         </w:rPr>
-        <w:t>–</w:t>
-      </w:r>
-      <w:r>
-        <w:rPr>
-          <w:rFonts w:ascii="Times New Roman" w:eastAsiaTheme="minorEastAsia" w:hAnsi="Times New Roman" w:cs="Times New Roman"/>
-          <w:sz w:val="28"/>
-          <w:szCs w:val="28"/>
-        </w:rPr>
-        <w:t xml:space="preserve"> площадь штифта в месте среза</w:t>
+        <w:t>– площадь штифта в месте среза</w:t>
       </w:r>
       <w:r>
         <w:rPr>
@@ -33442,15 +34686,7 @@
                       <w:sz w:val="28"/>
                       <w:szCs w:val="28"/>
                     </w:rPr>
-                    <m:t>4</m:t>
-                  </m:r>
-                  <m:r>
-                    <w:rPr>
-                      <w:rFonts w:ascii="Cambria Math" w:hAnsi="Cambria Math" w:cs="Times New Roman"/>
-                      <w:sz w:val="28"/>
-                      <w:szCs w:val="28"/>
-                    </w:rPr>
-                    <m:t>∙9200</m:t>
+                    <m:t>4∙9200</m:t>
                   </m:r>
                 </m:num>
                 <m:den>
@@ -33460,31 +34696,7 @@
                       <w:sz w:val="28"/>
                       <w:szCs w:val="28"/>
                     </w:rPr>
-                    <m:t>2∙</m:t>
-                  </m:r>
-                  <m:r>
-                    <w:rPr>
-                      <w:rFonts w:ascii="Cambria Math" w:hAnsi="Cambria Math" w:cs="Times New Roman"/>
-                      <w:sz w:val="28"/>
-                      <w:szCs w:val="28"/>
-                    </w:rPr>
-                    <m:t>π</m:t>
-                  </m:r>
-                  <m:r>
-                    <w:rPr>
-                      <w:rFonts w:ascii="Cambria Math" w:hAnsi="Cambria Math" w:cs="Times New Roman"/>
-                      <w:sz w:val="28"/>
-                      <w:szCs w:val="28"/>
-                    </w:rPr>
-                    <m:t>∙</m:t>
-                  </m:r>
-                  <m:r>
-                    <w:rPr>
-                      <w:rFonts w:ascii="Cambria Math" w:hAnsi="Cambria Math" w:cs="Times New Roman"/>
-                      <w:sz w:val="28"/>
-                      <w:szCs w:val="28"/>
-                    </w:rPr>
-                    <m:t>108</m:t>
+                    <m:t>2∙π∙108</m:t>
                   </m:r>
                 </m:den>
               </m:f>
@@ -33496,23 +34708,7 @@
               <w:sz w:val="28"/>
               <w:szCs w:val="28"/>
             </w:rPr>
-            <m:t>=</m:t>
-          </m:r>
-          <m:r>
-            <w:rPr>
-              <w:rFonts w:ascii="Cambria Math" w:hAnsi="Cambria Math" w:cs="Times New Roman"/>
-              <w:sz w:val="28"/>
-              <w:szCs w:val="28"/>
-            </w:rPr>
-            <m:t>7,4</m:t>
-          </m:r>
-          <m:r>
-            <w:rPr>
-              <w:rFonts w:ascii="Cambria Math" w:hAnsi="Cambria Math" w:cs="Times New Roman"/>
-              <w:sz w:val="28"/>
-              <w:szCs w:val="28"/>
-            </w:rPr>
-            <m:t xml:space="preserve"> мм</m:t>
+            <m:t>=7,4 мм</m:t>
           </m:r>
         </m:oMath>
       </m:oMathPara>
@@ -33574,23 +34770,7 @@
             <w:sz w:val="28"/>
             <w:szCs w:val="28"/>
           </w:rPr>
-          <m:t>d=</m:t>
-        </m:r>
-        <m:r>
-          <w:rPr>
-            <w:rFonts w:ascii="Cambria Math" w:hAnsi="Cambria Math" w:cs="Times New Roman"/>
-            <w:sz w:val="28"/>
-            <w:szCs w:val="28"/>
-          </w:rPr>
-          <m:t>8</m:t>
-        </m:r>
-        <m:r>
-          <w:rPr>
-            <w:rFonts w:ascii="Cambria Math" w:hAnsi="Cambria Math" w:cs="Times New Roman"/>
-            <w:sz w:val="28"/>
-            <w:szCs w:val="28"/>
-          </w:rPr>
-          <m:t xml:space="preserve"> мм</m:t>
+          <m:t>d=8 мм</m:t>
         </m:r>
       </m:oMath>
       <w:r>
@@ -33608,31 +34788,7 @@
             <w:sz w:val="28"/>
             <w:szCs w:val="28"/>
           </w:rPr>
-          <m:t>l</m:t>
-        </m:r>
-        <m:r>
-          <w:rPr>
-            <w:rFonts w:ascii="Cambria Math" w:hAnsi="Cambria Math" w:cs="Times New Roman"/>
-            <w:sz w:val="28"/>
-            <w:szCs w:val="28"/>
-          </w:rPr>
-          <m:t>=</m:t>
-        </m:r>
-        <m:r>
-          <w:rPr>
-            <w:rFonts w:ascii="Cambria Math" w:hAnsi="Cambria Math" w:cs="Times New Roman"/>
-            <w:sz w:val="28"/>
-            <w:szCs w:val="28"/>
-          </w:rPr>
-          <m:t>75</m:t>
-        </m:r>
-        <m:r>
-          <w:rPr>
-            <w:rFonts w:ascii="Cambria Math" w:hAnsi="Cambria Math" w:cs="Times New Roman"/>
-            <w:sz w:val="28"/>
-            <w:szCs w:val="28"/>
-          </w:rPr>
-          <m:t xml:space="preserve"> мм</m:t>
+          <m:t>l=75 мм</m:t>
         </m:r>
       </m:oMath>
       <w:r>
@@ -33690,15 +34846,7 @@
                 <w:sz w:val="28"/>
                 <w:szCs w:val="28"/>
               </w:rPr>
-              <m:t>в</m:t>
-            </m:r>
-            <m:r>
-              <w:rPr>
-                <w:rFonts w:ascii="Cambria Math" w:hAnsi="Cambria Math" w:cs="Times New Roman"/>
-                <w:sz w:val="28"/>
-                <w:szCs w:val="28"/>
-              </w:rPr>
-              <m:t>р</m:t>
+              <m:t>вр</m:t>
             </m:r>
           </m:sub>
         </m:sSub>
@@ -34487,16 +35635,7 @@
               <w:szCs w:val="28"/>
               <w:lang w:val="en-US"/>
             </w:rPr>
-            <m:t>=92 МПа</m:t>
-          </m:r>
-          <m:r>
-            <w:rPr>
-              <w:rFonts w:ascii="Cambria Math" w:hAnsi="Cambria Math" w:cs="Times New Roman"/>
-              <w:sz w:val="28"/>
-              <w:szCs w:val="28"/>
-              <w:lang w:val="en-US"/>
-            </w:rPr>
-            <m:t>≰</m:t>
+            <m:t>=92 МПа≰</m:t>
           </m:r>
           <m:sSub>
             <m:sSubPr>
@@ -34556,16 +35695,7 @@
               <w:szCs w:val="28"/>
               <w:lang w:val="en-US"/>
             </w:rPr>
-            <m:t>=60</m:t>
-          </m:r>
-          <m:r>
-            <w:rPr>
-              <w:rFonts w:ascii="Cambria Math" w:hAnsi="Cambria Math" w:cs="Times New Roman"/>
-              <w:sz w:val="28"/>
-              <w:szCs w:val="28"/>
-              <w:lang w:val="en-US"/>
-            </w:rPr>
-            <m:t xml:space="preserve"> МПа</m:t>
+            <m:t>=60 МПа</m:t>
           </m:r>
         </m:oMath>
       </m:oMathPara>
@@ -34782,16 +35912,7 @@
                   <w:szCs w:val="28"/>
                   <w:lang w:val="en-US"/>
                 </w:rPr>
-                <m:t>12,5∙</m:t>
-              </m:r>
-              <m:r>
-                <w:rPr>
-                  <w:rFonts w:ascii="Cambria Math" w:hAnsi="Cambria Math" w:cs="Times New Roman"/>
-                  <w:sz w:val="28"/>
-                  <w:szCs w:val="28"/>
-                  <w:lang w:val="en-US"/>
-                </w:rPr>
-                <m:t>60</m:t>
+                <m:t>12,5∙60</m:t>
               </m:r>
             </m:den>
           </m:f>
@@ -34870,15 +35991,6 @@
     <w:p>
       <w:pPr>
         <w:rPr>
-          <w:rFonts w:ascii="Times New Roman" w:eastAsiaTheme="minorEastAsia" w:hAnsi="Times New Roman" w:cs="Times New Roman"/>
-          <w:sz w:val="28"/>
-          <w:szCs w:val="28"/>
-        </w:rPr>
-      </w:pPr>
-    </w:p>
-    <w:p>
-      <w:pPr>
-        <w:rPr>
           <w:rFonts w:ascii="Times New Roman" w:hAnsi="Times New Roman" w:cs="Times New Roman"/>
           <w:i/>
           <w:sz w:val="28"/>
@@ -34968,7 +36080,15 @@
           <w:sz w:val="28"/>
           <w:szCs w:val="28"/>
         </w:rPr>
-        <w:t>Подобрать размеры соединения для передачи крутящего момента</w:t>
+        <w:t>Подобрать размеры соединения для</w:t>
+      </w:r>
+      <w:r>
+        <w:rPr>
+          <w:rFonts w:ascii="Times New Roman" w:hAnsi="Times New Roman" w:cs="Times New Roman"/>
+          <w:sz w:val="28"/>
+          <w:szCs w:val="28"/>
+        </w:rPr>
+        <w:t xml:space="preserve"> передачи крутящего момента</w:t>
       </w:r>
       <w:proofErr w:type="gramStart"/>
       <w:r>
@@ -34977,7 +36097,16 @@
           <w:sz w:val="28"/>
           <w:szCs w:val="28"/>
         </w:rPr>
-        <w:t xml:space="preserve"> Т</w:t>
+        <w:t xml:space="preserve"> </w:t>
+      </w:r>
+      <w:r>
+        <w:rPr>
+          <w:rFonts w:ascii="Times New Roman" w:hAnsi="Times New Roman" w:cs="Times New Roman"/>
+          <w:i/>
+          <w:sz w:val="28"/>
+          <w:szCs w:val="28"/>
+        </w:rPr>
+        <w:t>Т</w:t>
       </w:r>
       <w:proofErr w:type="gramEnd"/>
       <w:r>
@@ -34986,7 +36115,23 @@
           <w:sz w:val="28"/>
           <w:szCs w:val="28"/>
         </w:rPr>
-        <w:t xml:space="preserve"> = 230 </w:t>
+        <w:t> = </w:t>
+      </w:r>
+      <w:r>
+        <w:rPr>
+          <w:rFonts w:ascii="Times New Roman" w:hAnsi="Times New Roman" w:cs="Times New Roman"/>
+          <w:sz w:val="28"/>
+          <w:szCs w:val="28"/>
+        </w:rPr>
+        <w:t>600</w:t>
+      </w:r>
+      <w:r>
+        <w:rPr>
+          <w:rFonts w:ascii="Times New Roman" w:hAnsi="Times New Roman" w:cs="Times New Roman"/>
+          <w:sz w:val="28"/>
+          <w:szCs w:val="28"/>
+        </w:rPr>
+        <w:t xml:space="preserve"> </w:t>
       </w:r>
       <w:proofErr w:type="spellStart"/>
       <w:r>
@@ -35047,6 +36192,14 @@
         </w:rPr>
         <w:t>,</w:t>
       </w:r>
+      <w:r>
+        <w:rPr>
+          <w:rFonts w:ascii="Times New Roman" w:hAnsi="Times New Roman" w:cs="Times New Roman"/>
+          <w:sz w:val="28"/>
+          <w:szCs w:val="28"/>
+        </w:rPr>
+        <w:t xml:space="preserve"> материал Сталь 45 улучшенная</w:t>
+      </w:r>
     </w:p>
     <w:p>
       <w:pPr>
@@ -35079,7 +36232,23 @@
           <w:sz w:val="28"/>
           <w:szCs w:val="28"/>
         </w:rPr>
-        <w:t>эволевентный</w:t>
+        <w:t>эвол</w:t>
+      </w:r>
+      <w:r>
+        <w:rPr>
+          <w:rFonts w:ascii="Times New Roman" w:hAnsi="Times New Roman" w:cs="Times New Roman"/>
+          <w:sz w:val="28"/>
+          <w:szCs w:val="28"/>
+        </w:rPr>
+        <w:t>ь</w:t>
+      </w:r>
+      <w:r>
+        <w:rPr>
+          <w:rFonts w:ascii="Times New Roman" w:hAnsi="Times New Roman" w:cs="Times New Roman"/>
+          <w:sz w:val="28"/>
+          <w:szCs w:val="28"/>
+        </w:rPr>
+        <w:t>вентный</w:t>
       </w:r>
       <w:proofErr w:type="spellEnd"/>
       <w:r>
@@ -35107,7 +36276,111 @@
           <w:sz w:val="28"/>
           <w:szCs w:val="28"/>
         </w:rPr>
-        <w:t xml:space="preserve">Вал изготовлен из стали 45 улучшенной. </w:t>
+        <w:t>Материал в</w:t>
+      </w:r>
+      <w:r>
+        <w:rPr>
+          <w:rFonts w:ascii="Times New Roman" w:hAnsi="Times New Roman" w:cs="Times New Roman"/>
+          <w:sz w:val="28"/>
+          <w:szCs w:val="28"/>
+        </w:rPr>
+        <w:t>ал</w:t>
+      </w:r>
+      <w:r>
+        <w:rPr>
+          <w:rFonts w:ascii="Times New Roman" w:hAnsi="Times New Roman" w:cs="Times New Roman"/>
+          <w:sz w:val="28"/>
+          <w:szCs w:val="28"/>
+        </w:rPr>
+        <w:t>а</w:t>
+      </w:r>
+      <w:r>
+        <w:rPr>
+          <w:rFonts w:ascii="Times New Roman" w:hAnsi="Times New Roman" w:cs="Times New Roman"/>
+          <w:sz w:val="28"/>
+          <w:szCs w:val="28"/>
+        </w:rPr>
+        <w:t xml:space="preserve"> стал</w:t>
+      </w:r>
+      <w:r>
+        <w:rPr>
+          <w:rFonts w:ascii="Times New Roman" w:hAnsi="Times New Roman" w:cs="Times New Roman"/>
+          <w:sz w:val="28"/>
+          <w:szCs w:val="28"/>
+        </w:rPr>
+        <w:t>ь</w:t>
+      </w:r>
+      <w:r>
+        <w:rPr>
+          <w:rFonts w:ascii="Times New Roman" w:hAnsi="Times New Roman" w:cs="Times New Roman"/>
+          <w:sz w:val="28"/>
+          <w:szCs w:val="28"/>
+        </w:rPr>
+        <w:t xml:space="preserve"> </w:t>
+      </w:r>
+      <w:r>
+        <w:rPr>
+          <w:rFonts w:ascii="Times New Roman" w:hAnsi="Times New Roman" w:cs="Times New Roman"/>
+          <w:sz w:val="28"/>
+          <w:szCs w:val="28"/>
+        </w:rPr>
+        <w:t>35</w:t>
+      </w:r>
+      <w:r>
+        <w:rPr>
+          <w:rFonts w:ascii="Times New Roman" w:hAnsi="Times New Roman" w:cs="Times New Roman"/>
+          <w:sz w:val="28"/>
+          <w:szCs w:val="28"/>
+        </w:rPr>
+        <w:t xml:space="preserve"> </w:t>
+      </w:r>
+      <w:r>
+        <w:rPr>
+          <w:rFonts w:ascii="Times New Roman" w:hAnsi="Times New Roman" w:cs="Times New Roman"/>
+          <w:sz w:val="28"/>
+          <w:szCs w:val="28"/>
+        </w:rPr>
+        <w:t>горячекатаная</w:t>
+      </w:r>
+      <w:r>
+        <w:rPr>
+          <w:rFonts w:ascii="Times New Roman" w:hAnsi="Times New Roman" w:cs="Times New Roman"/>
+          <w:sz w:val="28"/>
+          <w:szCs w:val="28"/>
+        </w:rPr>
+        <w:t>, ступицы зубчатого колеса сталь 35</w:t>
+      </w:r>
+      <w:r>
+        <w:rPr>
+          <w:rFonts w:ascii="Times New Roman" w:hAnsi="Times New Roman" w:cs="Times New Roman"/>
+          <w:sz w:val="28"/>
+          <w:szCs w:val="28"/>
+        </w:rPr>
+        <w:t xml:space="preserve"> </w:t>
+      </w:r>
+      <w:r>
+        <w:rPr>
+          <w:rFonts w:ascii="Times New Roman" w:hAnsi="Times New Roman" w:cs="Times New Roman"/>
+          <w:sz w:val="28"/>
+          <w:szCs w:val="28"/>
+        </w:rPr>
+        <w:t>горячекатаная</w:t>
+      </w:r>
+      <w:r>
+        <w:rPr>
+          <w:rFonts w:ascii="Times New Roman" w:hAnsi="Times New Roman" w:cs="Times New Roman"/>
+          <w:sz w:val="28"/>
+          <w:szCs w:val="28"/>
+        </w:rPr>
+        <w:t>.</w:t>
+      </w:r>
+      <w:r>
+        <w:rPr>
+          <w:rFonts w:ascii="Times New Roman" w:hAnsi="Times New Roman" w:cs="Times New Roman"/>
+          <w:sz w:val="28"/>
+          <w:szCs w:val="28"/>
+        </w:rPr>
+        <w:t xml:space="preserve"> </w:t>
       </w:r>
       <w:r>
         <w:rPr>
@@ -35133,6 +36406,4385 @@
         </w:rPr>
         <w:t>.</w:t>
       </w:r>
+    </w:p>
+    <w:p>
+      <w:pPr>
+        <w:rPr>
+          <w:rFonts w:ascii="Times New Roman" w:hAnsi="Times New Roman" w:cs="Times New Roman"/>
+          <w:sz w:val="28"/>
+          <w:szCs w:val="28"/>
+        </w:rPr>
+      </w:pPr>
+    </w:p>
+    <w:p>
+      <w:pPr>
+        <w:rPr>
+          <w:rFonts w:ascii="Times New Roman" w:hAnsi="Times New Roman" w:cs="Times New Roman"/>
+          <w:sz w:val="28"/>
+          <w:szCs w:val="28"/>
+        </w:rPr>
+      </w:pPr>
+      <w:r>
+        <w:rPr>
+          <w:rFonts w:ascii="Times New Roman" w:hAnsi="Times New Roman" w:cs="Times New Roman"/>
+          <w:sz w:val="28"/>
+          <w:szCs w:val="28"/>
+        </w:rPr>
+        <w:t>Решение</w:t>
+      </w:r>
+    </w:p>
+    <w:p>
+      <w:pPr>
+        <w:ind w:firstLine="567"/>
+        <w:rPr>
+          <w:rFonts w:ascii="Times New Roman" w:hAnsi="Times New Roman" w:cs="Times New Roman"/>
+          <w:sz w:val="28"/>
+          <w:szCs w:val="28"/>
+        </w:rPr>
+      </w:pPr>
+      <w:r>
+        <w:rPr>
+          <w:rFonts w:ascii="Times New Roman" w:hAnsi="Times New Roman" w:cs="Times New Roman"/>
+          <w:sz w:val="28"/>
+          <w:szCs w:val="28"/>
+        </w:rPr>
+        <w:t>Диаметр вала определяем из условия его прочности по напряжениям кручения:</w:t>
+      </w:r>
+    </w:p>
+    <w:p>
+      <w:pPr>
+        <w:rPr>
+          <w:rFonts w:ascii="Times New Roman" w:eastAsiaTheme="minorEastAsia" w:hAnsi="Times New Roman" w:cs="Times New Roman"/>
+          <w:sz w:val="28"/>
+          <w:szCs w:val="28"/>
+        </w:rPr>
+      </w:pPr>
+      <m:oMathPara>
+        <m:oMath>
+          <m:r>
+            <w:rPr>
+              <w:rFonts w:ascii="Cambria Math" w:hAnsi="Cambria Math" w:cs="Times New Roman"/>
+              <w:sz w:val="28"/>
+              <w:szCs w:val="28"/>
+            </w:rPr>
+            <m:t>τ=</m:t>
+          </m:r>
+          <m:f>
+            <m:fPr>
+              <m:ctrlPr>
+                <w:rPr>
+                  <w:rFonts w:ascii="Cambria Math" w:hAnsi="Cambria Math" w:cs="Times New Roman"/>
+                  <w:i/>
+                  <w:sz w:val="28"/>
+                  <w:szCs w:val="28"/>
+                </w:rPr>
+              </m:ctrlPr>
+            </m:fPr>
+            <m:num>
+              <m:r>
+                <w:rPr>
+                  <w:rFonts w:ascii="Cambria Math" w:hAnsi="Cambria Math" w:cs="Times New Roman"/>
+                  <w:sz w:val="28"/>
+                  <w:szCs w:val="28"/>
+                  <w:lang w:val="en-US"/>
+                </w:rPr>
+                <m:t>T</m:t>
+              </m:r>
+            </m:num>
+            <m:den>
+              <m:sSub>
+                <m:sSubPr>
+                  <m:ctrlPr>
+                    <w:rPr>
+                      <w:rFonts w:ascii="Cambria Math" w:hAnsi="Cambria Math" w:cs="Times New Roman"/>
+                      <w:i/>
+                      <w:sz w:val="28"/>
+                      <w:szCs w:val="28"/>
+                    </w:rPr>
+                  </m:ctrlPr>
+                </m:sSubPr>
+                <m:e>
+                  <m:r>
+                    <w:rPr>
+                      <w:rFonts w:ascii="Cambria Math" w:hAnsi="Cambria Math" w:cs="Times New Roman"/>
+                      <w:sz w:val="28"/>
+                      <w:szCs w:val="28"/>
+                    </w:rPr>
+                    <m:t>W</m:t>
+                  </m:r>
+                </m:e>
+                <m:sub>
+                  <m:r>
+                    <w:rPr>
+                      <w:rFonts w:ascii="Cambria Math" w:hAnsi="Cambria Math" w:cs="Times New Roman"/>
+                      <w:sz w:val="28"/>
+                      <w:szCs w:val="28"/>
+                    </w:rPr>
+                    <m:t>p</m:t>
+                  </m:r>
+                </m:sub>
+              </m:sSub>
+            </m:den>
+          </m:f>
+          <m:r>
+            <w:rPr>
+              <w:rFonts w:ascii="Cambria Math" w:hAnsi="Cambria Math" w:cs="Times New Roman"/>
+              <w:sz w:val="28"/>
+              <w:szCs w:val="28"/>
+            </w:rPr>
+            <m:t>≤</m:t>
+          </m:r>
+          <m:d>
+            <m:dPr>
+              <m:begChr m:val="["/>
+              <m:endChr m:val="]"/>
+              <m:ctrlPr>
+                <w:rPr>
+                  <w:rFonts w:ascii="Cambria Math" w:hAnsi="Cambria Math" w:cs="Times New Roman"/>
+                  <w:i/>
+                  <w:sz w:val="28"/>
+                  <w:szCs w:val="28"/>
+                </w:rPr>
+              </m:ctrlPr>
+            </m:dPr>
+            <m:e>
+              <m:r>
+                <w:rPr>
+                  <w:rFonts w:ascii="Cambria Math" w:hAnsi="Cambria Math" w:cs="Times New Roman"/>
+                  <w:sz w:val="28"/>
+                  <w:szCs w:val="28"/>
+                </w:rPr>
+                <m:t>τ</m:t>
+              </m:r>
+            </m:e>
+          </m:d>
+        </m:oMath>
+      </m:oMathPara>
+    </w:p>
+    <w:p>
+      <w:pPr>
+        <w:rPr>
+          <w:rFonts w:ascii="Times New Roman" w:eastAsiaTheme="minorEastAsia" w:hAnsi="Times New Roman" w:cs="Times New Roman"/>
+          <w:sz w:val="28"/>
+          <w:szCs w:val="28"/>
+        </w:rPr>
+      </w:pPr>
+      <w:r>
+        <w:rPr>
+          <w:rFonts w:ascii="Times New Roman" w:hAnsi="Times New Roman" w:cs="Times New Roman"/>
+          <w:sz w:val="28"/>
+          <w:szCs w:val="28"/>
+        </w:rPr>
+        <w:t xml:space="preserve">где </w:t>
+      </w:r>
+      <m:oMath>
+        <m:r>
+          <w:rPr>
+            <w:rFonts w:ascii="Cambria Math" w:hAnsi="Cambria Math" w:cs="Times New Roman"/>
+            <w:sz w:val="28"/>
+            <w:szCs w:val="28"/>
+          </w:rPr>
+          <m:t>τ</m:t>
+        </m:r>
+      </m:oMath>
+      <w:r>
+        <w:rPr>
+          <w:rFonts w:ascii="Times New Roman" w:eastAsiaTheme="minorEastAsia" w:hAnsi="Times New Roman" w:cs="Times New Roman"/>
+          <w:sz w:val="28"/>
+          <w:szCs w:val="28"/>
+        </w:rPr>
+        <w:t xml:space="preserve"> – напряжения кручения вала, </w:t>
+      </w:r>
+      <m:oMath>
+        <m:sSub>
+          <m:sSubPr>
+            <m:ctrlPr>
+              <w:rPr>
+                <w:rFonts w:ascii="Cambria Math" w:hAnsi="Cambria Math" w:cs="Times New Roman"/>
+                <w:i/>
+                <w:sz w:val="28"/>
+                <w:szCs w:val="28"/>
+              </w:rPr>
+            </m:ctrlPr>
+          </m:sSubPr>
+          <m:e>
+            <m:r>
+              <w:rPr>
+                <w:rFonts w:ascii="Cambria Math" w:hAnsi="Cambria Math" w:cs="Times New Roman"/>
+                <w:sz w:val="28"/>
+                <w:szCs w:val="28"/>
+              </w:rPr>
+              <m:t>W</m:t>
+            </m:r>
+          </m:e>
+          <m:sub>
+            <m:r>
+              <w:rPr>
+                <w:rFonts w:ascii="Cambria Math" w:hAnsi="Cambria Math" w:cs="Times New Roman"/>
+                <w:sz w:val="28"/>
+                <w:szCs w:val="28"/>
+              </w:rPr>
+              <m:t>p</m:t>
+            </m:r>
+          </m:sub>
+        </m:sSub>
+        <m:r>
+          <w:rPr>
+            <w:rFonts w:ascii="Cambria Math" w:eastAsiaTheme="minorEastAsia" w:hAnsi="Cambria Math" w:cs="Times New Roman"/>
+            <w:sz w:val="28"/>
+            <w:szCs w:val="28"/>
+          </w:rPr>
+          <m:t>=0,2</m:t>
+        </m:r>
+        <m:sSup>
+          <m:sSupPr>
+            <m:ctrlPr>
+              <w:rPr>
+                <w:rFonts w:ascii="Cambria Math" w:eastAsiaTheme="minorEastAsia" w:hAnsi="Cambria Math" w:cs="Times New Roman"/>
+                <w:i/>
+                <w:sz w:val="28"/>
+                <w:szCs w:val="28"/>
+              </w:rPr>
+            </m:ctrlPr>
+          </m:sSupPr>
+          <m:e>
+            <m:r>
+              <w:rPr>
+                <w:rFonts w:ascii="Cambria Math" w:eastAsiaTheme="minorEastAsia" w:hAnsi="Cambria Math" w:cs="Times New Roman"/>
+                <w:sz w:val="28"/>
+                <w:szCs w:val="28"/>
+                <w:lang w:val="en-US"/>
+              </w:rPr>
+              <m:t>d</m:t>
+            </m:r>
+          </m:e>
+          <m:sup>
+            <m:r>
+              <w:rPr>
+                <w:rFonts w:ascii="Cambria Math" w:eastAsiaTheme="minorEastAsia" w:hAnsi="Cambria Math" w:cs="Times New Roman"/>
+                <w:sz w:val="28"/>
+                <w:szCs w:val="28"/>
+              </w:rPr>
+              <m:t>3</m:t>
+            </m:r>
+          </m:sup>
+        </m:sSup>
+      </m:oMath>
+      <w:r>
+        <w:rPr>
+          <w:rFonts w:ascii="Times New Roman" w:eastAsiaTheme="minorEastAsia" w:hAnsi="Times New Roman" w:cs="Times New Roman"/>
+          <w:sz w:val="28"/>
+          <w:szCs w:val="28"/>
+        </w:rPr>
+        <w:t xml:space="preserve"> – </w:t>
+      </w:r>
+      <w:r>
+        <w:rPr>
+          <w:rFonts w:ascii="Times New Roman" w:eastAsiaTheme="minorEastAsia" w:hAnsi="Times New Roman" w:cs="Times New Roman"/>
+          <w:sz w:val="28"/>
+          <w:szCs w:val="28"/>
+        </w:rPr>
+        <w:t>полярный момент сопротивления круглого сечения вала,</w:t>
+      </w:r>
+    </w:p>
+    <w:p>
+      <w:pPr>
+        <w:rPr>
+          <w:rFonts w:ascii="Times New Roman" w:eastAsiaTheme="minorEastAsia" w:hAnsi="Times New Roman" w:cs="Times New Roman"/>
+          <w:sz w:val="28"/>
+          <w:szCs w:val="28"/>
+        </w:rPr>
+      </w:pPr>
+      <m:oMath>
+        <m:d>
+          <m:dPr>
+            <m:begChr m:val="["/>
+            <m:endChr m:val="]"/>
+            <m:ctrlPr>
+              <w:rPr>
+                <w:rFonts w:ascii="Cambria Math" w:hAnsi="Cambria Math" w:cs="Times New Roman"/>
+                <w:i/>
+                <w:sz w:val="28"/>
+                <w:szCs w:val="28"/>
+              </w:rPr>
+            </m:ctrlPr>
+          </m:dPr>
+          <m:e>
+            <m:r>
+              <w:rPr>
+                <w:rFonts w:ascii="Cambria Math" w:hAnsi="Cambria Math" w:cs="Times New Roman"/>
+                <w:sz w:val="28"/>
+                <w:szCs w:val="28"/>
+              </w:rPr>
+              <m:t>τ</m:t>
+            </m:r>
+          </m:e>
+        </m:d>
+        <m:r>
+          <w:rPr>
+            <w:rFonts w:ascii="Cambria Math" w:hAnsi="Cambria Math" w:cs="Times New Roman"/>
+            <w:sz w:val="28"/>
+            <w:szCs w:val="28"/>
+          </w:rPr>
+          <m:t>=</m:t>
+        </m:r>
+        <m:d>
+          <m:dPr>
+            <m:ctrlPr>
+              <w:rPr>
+                <w:rFonts w:ascii="Cambria Math" w:hAnsi="Cambria Math" w:cs="Times New Roman"/>
+                <w:i/>
+                <w:sz w:val="28"/>
+                <w:szCs w:val="28"/>
+              </w:rPr>
+            </m:ctrlPr>
+          </m:dPr>
+          <m:e>
+            <m:r>
+              <w:rPr>
+                <w:rFonts w:ascii="Cambria Math" w:hAnsi="Cambria Math" w:cs="Times New Roman"/>
+                <w:sz w:val="28"/>
+                <w:szCs w:val="28"/>
+              </w:rPr>
+              <m:t>0,5÷0,6</m:t>
+            </m:r>
+          </m:e>
+        </m:d>
+        <m:d>
+          <m:dPr>
+            <m:begChr m:val="["/>
+            <m:endChr m:val="]"/>
+            <m:ctrlPr>
+              <w:rPr>
+                <w:rFonts w:ascii="Cambria Math" w:hAnsi="Cambria Math" w:cs="Times New Roman"/>
+                <w:i/>
+                <w:sz w:val="28"/>
+                <w:szCs w:val="28"/>
+              </w:rPr>
+            </m:ctrlPr>
+          </m:dPr>
+          <m:e>
+            <m:r>
+              <w:rPr>
+                <w:rFonts w:ascii="Cambria Math" w:hAnsi="Cambria Math" w:cs="Times New Roman"/>
+                <w:sz w:val="28"/>
+                <w:szCs w:val="28"/>
+              </w:rPr>
+              <m:t>σ</m:t>
+            </m:r>
+          </m:e>
+        </m:d>
+        <m:r>
+          <w:rPr>
+            <w:rFonts w:ascii="Cambria Math" w:hAnsi="Cambria Math" w:cs="Times New Roman"/>
+            <w:sz w:val="28"/>
+            <w:szCs w:val="28"/>
+          </w:rPr>
+          <m:t>=</m:t>
+        </m:r>
+        <m:d>
+          <m:dPr>
+            <m:ctrlPr>
+              <w:rPr>
+                <w:rFonts w:ascii="Cambria Math" w:hAnsi="Cambria Math" w:cs="Times New Roman"/>
+                <w:i/>
+                <w:sz w:val="28"/>
+                <w:szCs w:val="28"/>
+              </w:rPr>
+            </m:ctrlPr>
+          </m:dPr>
+          <m:e>
+            <m:r>
+              <w:rPr>
+                <w:rFonts w:ascii="Cambria Math" w:hAnsi="Cambria Math" w:cs="Times New Roman"/>
+                <w:sz w:val="28"/>
+                <w:szCs w:val="28"/>
+              </w:rPr>
+              <m:t>0,5÷0,6</m:t>
+            </m:r>
+          </m:e>
+        </m:d>
+        <m:f>
+          <m:fPr>
+            <m:ctrlPr>
+              <w:rPr>
+                <w:rFonts w:ascii="Cambria Math" w:hAnsi="Cambria Math" w:cs="Times New Roman"/>
+                <w:i/>
+                <w:sz w:val="28"/>
+                <w:szCs w:val="28"/>
+              </w:rPr>
+            </m:ctrlPr>
+          </m:fPr>
+          <m:num>
+            <m:sSub>
+              <m:sSubPr>
+                <m:ctrlPr>
+                  <w:rPr>
+                    <w:rFonts w:ascii="Cambria Math" w:hAnsi="Cambria Math" w:cs="Times New Roman"/>
+                    <w:i/>
+                    <w:sz w:val="28"/>
+                    <w:szCs w:val="28"/>
+                  </w:rPr>
+                </m:ctrlPr>
+              </m:sSubPr>
+              <m:e>
+                <m:r>
+                  <w:rPr>
+                    <w:rFonts w:ascii="Cambria Math" w:hAnsi="Cambria Math" w:cs="Times New Roman"/>
+                    <w:sz w:val="28"/>
+                    <w:szCs w:val="28"/>
+                  </w:rPr>
+                  <m:t>σ</m:t>
+                </m:r>
+              </m:e>
+              <m:sub>
+                <m:r>
+                  <w:rPr>
+                    <w:rFonts w:ascii="Cambria Math" w:hAnsi="Cambria Math" w:cs="Times New Roman"/>
+                    <w:sz w:val="28"/>
+                    <w:szCs w:val="28"/>
+                  </w:rPr>
+                  <m:t>T</m:t>
+                </m:r>
+              </m:sub>
+            </m:sSub>
+          </m:num>
+          <m:den>
+            <m:r>
+              <w:rPr>
+                <w:rFonts w:ascii="Cambria Math" w:hAnsi="Cambria Math" w:cs="Times New Roman"/>
+                <w:sz w:val="28"/>
+                <w:szCs w:val="28"/>
+              </w:rPr>
+              <m:t>S</m:t>
+            </m:r>
+          </m:den>
+        </m:f>
+        <m:r>
+          <w:rPr>
+            <w:rFonts w:ascii="Cambria Math" w:hAnsi="Cambria Math" w:cs="Times New Roman"/>
+            <w:sz w:val="28"/>
+            <w:szCs w:val="28"/>
+          </w:rPr>
+          <m:t>=0,</m:t>
+        </m:r>
+        <m:r>
+          <w:rPr>
+            <w:rFonts w:ascii="Cambria Math" w:hAnsi="Cambria Math" w:cs="Times New Roman"/>
+            <w:sz w:val="28"/>
+            <w:szCs w:val="28"/>
+          </w:rPr>
+          <m:t>5</m:t>
+        </m:r>
+        <m:r>
+          <w:rPr>
+            <w:rFonts w:ascii="Cambria Math" w:hAnsi="Cambria Math" w:cs="Times New Roman"/>
+            <w:sz w:val="28"/>
+            <w:szCs w:val="28"/>
+          </w:rPr>
+          <m:t>∙</m:t>
+        </m:r>
+        <m:f>
+          <m:fPr>
+            <m:ctrlPr>
+              <w:rPr>
+                <w:rFonts w:ascii="Cambria Math" w:hAnsi="Cambria Math" w:cs="Times New Roman"/>
+                <w:i/>
+                <w:sz w:val="28"/>
+                <w:szCs w:val="28"/>
+              </w:rPr>
+            </m:ctrlPr>
+          </m:fPr>
+          <m:num>
+            <m:r>
+              <w:rPr>
+                <w:rFonts w:ascii="Cambria Math" w:hAnsi="Cambria Math" w:cs="Times New Roman"/>
+                <w:sz w:val="28"/>
+                <w:szCs w:val="28"/>
+              </w:rPr>
+              <m:t>320</m:t>
+            </m:r>
+          </m:num>
+          <m:den>
+            <m:r>
+              <w:rPr>
+                <w:rFonts w:ascii="Cambria Math" w:hAnsi="Cambria Math" w:cs="Times New Roman"/>
+                <w:sz w:val="28"/>
+                <w:szCs w:val="28"/>
+              </w:rPr>
+              <m:t>3</m:t>
+            </m:r>
+          </m:den>
+        </m:f>
+        <m:r>
+          <w:rPr>
+            <w:rFonts w:ascii="Cambria Math" w:hAnsi="Cambria Math" w:cs="Times New Roman"/>
+            <w:sz w:val="28"/>
+            <w:szCs w:val="28"/>
+          </w:rPr>
+          <m:t>=</m:t>
+        </m:r>
+        <m:r>
+          <w:rPr>
+            <w:rFonts w:ascii="Cambria Math" w:hAnsi="Cambria Math" w:cs="Times New Roman"/>
+            <w:sz w:val="28"/>
+            <w:szCs w:val="28"/>
+          </w:rPr>
+          <m:t>53</m:t>
+        </m:r>
+        <m:r>
+          <w:rPr>
+            <w:rFonts w:ascii="Cambria Math" w:hAnsi="Cambria Math" w:cs="Times New Roman"/>
+            <w:sz w:val="28"/>
+            <w:szCs w:val="28"/>
+          </w:rPr>
+          <m:t xml:space="preserve"> МПа</m:t>
+        </m:r>
+      </m:oMath>
+      <w:r>
+        <w:rPr>
+          <w:rFonts w:ascii="Times New Roman" w:eastAsiaTheme="minorEastAsia" w:hAnsi="Times New Roman" w:cs="Times New Roman"/>
+          <w:i/>
+          <w:sz w:val="28"/>
+          <w:szCs w:val="28"/>
+        </w:rPr>
+        <w:t xml:space="preserve"> – </w:t>
+      </w:r>
+      <w:r>
+        <w:rPr>
+          <w:rFonts w:ascii="Times New Roman" w:eastAsiaTheme="minorEastAsia" w:hAnsi="Times New Roman" w:cs="Times New Roman"/>
+          <w:sz w:val="28"/>
+          <w:szCs w:val="28"/>
+        </w:rPr>
+        <w:t>допускаемые касательные напряжения</w:t>
+      </w:r>
+      <w:r>
+        <w:rPr>
+          <w:rFonts w:ascii="Times New Roman" w:eastAsiaTheme="minorEastAsia" w:hAnsi="Times New Roman" w:cs="Times New Roman"/>
+          <w:sz w:val="28"/>
+          <w:szCs w:val="28"/>
+        </w:rPr>
+        <w:t xml:space="preserve">  кручения.</w:t>
+      </w:r>
+      <w:r>
+        <w:rPr>
+          <w:rFonts w:ascii="Times New Roman" w:eastAsiaTheme="minorEastAsia" w:hAnsi="Times New Roman" w:cs="Times New Roman"/>
+          <w:sz w:val="28"/>
+          <w:szCs w:val="28"/>
+        </w:rPr>
+        <w:t xml:space="preserve"> </w:t>
+      </w:r>
+    </w:p>
+    <w:p>
+      <w:pPr>
+        <w:ind w:firstLine="567"/>
+        <w:rPr>
+          <w:rFonts w:ascii="Times New Roman" w:hAnsi="Times New Roman" w:cs="Times New Roman"/>
+          <w:sz w:val="28"/>
+          <w:szCs w:val="28"/>
+        </w:rPr>
+      </w:pPr>
+      <w:r>
+        <w:rPr>
+          <w:rFonts w:ascii="Times New Roman" w:hAnsi="Times New Roman" w:cs="Times New Roman"/>
+          <w:sz w:val="28"/>
+          <w:szCs w:val="28"/>
+        </w:rPr>
+        <w:t xml:space="preserve">Решая неравенство относительно </w:t>
+      </w:r>
+      <w:r>
+        <w:rPr>
+          <w:rFonts w:ascii="Times New Roman" w:hAnsi="Times New Roman" w:cs="Times New Roman"/>
+          <w:sz w:val="28"/>
+          <w:szCs w:val="28"/>
+          <w:lang w:val="en-US"/>
+        </w:rPr>
+        <w:t>d</w:t>
+      </w:r>
+      <w:r>
+        <w:rPr>
+          <w:rFonts w:ascii="Times New Roman" w:hAnsi="Times New Roman" w:cs="Times New Roman"/>
+          <w:sz w:val="28"/>
+          <w:szCs w:val="28"/>
+        </w:rPr>
+        <w:t>, получаем:</w:t>
+      </w:r>
+    </w:p>
+    <w:p>
+      <w:pPr>
+        <w:rPr>
+          <w:rFonts w:ascii="Times New Roman" w:hAnsi="Times New Roman" w:cs="Times New Roman"/>
+          <w:sz w:val="28"/>
+          <w:szCs w:val="28"/>
+        </w:rPr>
+      </w:pPr>
+      <m:oMathPara>
+        <m:oMath>
+          <m:r>
+            <w:rPr>
+              <w:rFonts w:ascii="Cambria Math" w:hAnsi="Cambria Math" w:cs="Times New Roman"/>
+              <w:sz w:val="28"/>
+              <w:szCs w:val="28"/>
+            </w:rPr>
+            <m:t>d=</m:t>
+          </m:r>
+          <m:rad>
+            <m:radPr>
+              <m:ctrlPr>
+                <w:rPr>
+                  <w:rFonts w:ascii="Cambria Math" w:hAnsi="Cambria Math" w:cs="Times New Roman"/>
+                  <w:i/>
+                  <w:sz w:val="28"/>
+                  <w:szCs w:val="28"/>
+                </w:rPr>
+              </m:ctrlPr>
+            </m:radPr>
+            <m:deg>
+              <m:r>
+                <w:rPr>
+                  <w:rFonts w:ascii="Cambria Math" w:hAnsi="Cambria Math" w:cs="Times New Roman"/>
+                  <w:sz w:val="28"/>
+                  <w:szCs w:val="28"/>
+                </w:rPr>
+                <m:t>3</m:t>
+              </m:r>
+            </m:deg>
+            <m:e>
+              <m:f>
+                <m:fPr>
+                  <m:ctrlPr>
+                    <w:rPr>
+                      <w:rFonts w:ascii="Cambria Math" w:hAnsi="Cambria Math" w:cs="Times New Roman"/>
+                      <w:i/>
+                      <w:sz w:val="28"/>
+                      <w:szCs w:val="28"/>
+                    </w:rPr>
+                  </m:ctrlPr>
+                </m:fPr>
+                <m:num>
+                  <m:r>
+                    <w:rPr>
+                      <w:rFonts w:ascii="Cambria Math" w:hAnsi="Cambria Math" w:cs="Times New Roman"/>
+                      <w:sz w:val="28"/>
+                      <w:szCs w:val="28"/>
+                    </w:rPr>
+                    <m:t>T</m:t>
+                  </m:r>
+                </m:num>
+                <m:den>
+                  <m:r>
+                    <w:rPr>
+                      <w:rFonts w:ascii="Cambria Math" w:hAnsi="Cambria Math" w:cs="Times New Roman"/>
+                      <w:sz w:val="28"/>
+                      <w:szCs w:val="28"/>
+                    </w:rPr>
+                    <m:t>0,2∙</m:t>
+                  </m:r>
+                  <m:d>
+                    <m:dPr>
+                      <m:begChr m:val="["/>
+                      <m:endChr m:val="]"/>
+                      <m:ctrlPr>
+                        <w:rPr>
+                          <w:rFonts w:ascii="Cambria Math" w:hAnsi="Cambria Math" w:cs="Times New Roman"/>
+                          <w:i/>
+                          <w:sz w:val="28"/>
+                          <w:szCs w:val="28"/>
+                        </w:rPr>
+                      </m:ctrlPr>
+                    </m:dPr>
+                    <m:e>
+                      <m:r>
+                        <w:rPr>
+                          <w:rFonts w:ascii="Cambria Math" w:hAnsi="Cambria Math" w:cs="Times New Roman"/>
+                          <w:sz w:val="28"/>
+                          <w:szCs w:val="28"/>
+                        </w:rPr>
+                        <m:t>τ</m:t>
+                      </m:r>
+                    </m:e>
+                  </m:d>
+                </m:den>
+              </m:f>
+            </m:e>
+          </m:rad>
+          <m:r>
+            <w:rPr>
+              <w:rFonts w:ascii="Cambria Math" w:hAnsi="Cambria Math" w:cs="Times New Roman"/>
+              <w:sz w:val="28"/>
+              <w:szCs w:val="28"/>
+            </w:rPr>
+            <m:t>=</m:t>
+          </m:r>
+          <m:rad>
+            <m:radPr>
+              <m:ctrlPr>
+                <w:rPr>
+                  <w:rFonts w:ascii="Cambria Math" w:hAnsi="Cambria Math" w:cs="Times New Roman"/>
+                  <w:i/>
+                  <w:sz w:val="28"/>
+                  <w:szCs w:val="28"/>
+                </w:rPr>
+              </m:ctrlPr>
+            </m:radPr>
+            <m:deg>
+              <m:r>
+                <w:rPr>
+                  <w:rFonts w:ascii="Cambria Math" w:hAnsi="Cambria Math" w:cs="Times New Roman"/>
+                  <w:sz w:val="28"/>
+                  <w:szCs w:val="28"/>
+                </w:rPr>
+                <m:t>3</m:t>
+              </m:r>
+            </m:deg>
+            <m:e>
+              <m:f>
+                <m:fPr>
+                  <m:ctrlPr>
+                    <w:rPr>
+                      <w:rFonts w:ascii="Cambria Math" w:hAnsi="Cambria Math" w:cs="Times New Roman"/>
+                      <w:i/>
+                      <w:sz w:val="28"/>
+                      <w:szCs w:val="28"/>
+                    </w:rPr>
+                  </m:ctrlPr>
+                </m:fPr>
+                <m:num>
+                  <m:r>
+                    <w:rPr>
+                      <w:rFonts w:ascii="Cambria Math" w:hAnsi="Cambria Math" w:cs="Times New Roman"/>
+                      <w:sz w:val="28"/>
+                      <w:szCs w:val="28"/>
+                    </w:rPr>
+                    <m:t>800</m:t>
+                  </m:r>
+                  <m:r>
+                    <w:rPr>
+                      <w:rFonts w:ascii="Cambria Math" w:hAnsi="Cambria Math" w:cs="Times New Roman"/>
+                      <w:sz w:val="28"/>
+                      <w:szCs w:val="28"/>
+                    </w:rPr>
+                    <m:t>∙</m:t>
+                  </m:r>
+                  <m:sSup>
+                    <m:sSupPr>
+                      <m:ctrlPr>
+                        <w:rPr>
+                          <w:rFonts w:ascii="Cambria Math" w:hAnsi="Cambria Math" w:cs="Times New Roman"/>
+                          <w:i/>
+                          <w:sz w:val="28"/>
+                          <w:szCs w:val="28"/>
+                        </w:rPr>
+                      </m:ctrlPr>
+                    </m:sSupPr>
+                    <m:e>
+                      <m:r>
+                        <w:rPr>
+                          <w:rFonts w:ascii="Cambria Math" w:hAnsi="Cambria Math" w:cs="Times New Roman"/>
+                          <w:sz w:val="28"/>
+                          <w:szCs w:val="28"/>
+                        </w:rPr>
+                        <m:t>10</m:t>
+                      </m:r>
+                    </m:e>
+                    <m:sup>
+                      <m:r>
+                        <w:rPr>
+                          <w:rFonts w:ascii="Cambria Math" w:hAnsi="Cambria Math" w:cs="Times New Roman"/>
+                          <w:sz w:val="28"/>
+                          <w:szCs w:val="28"/>
+                        </w:rPr>
+                        <m:t>3</m:t>
+                      </m:r>
+                    </m:sup>
+                  </m:sSup>
+                </m:num>
+                <m:den>
+                  <m:r>
+                    <w:rPr>
+                      <w:rFonts w:ascii="Cambria Math" w:hAnsi="Cambria Math" w:cs="Times New Roman"/>
+                      <w:sz w:val="28"/>
+                      <w:szCs w:val="28"/>
+                    </w:rPr>
+                    <m:t>0,2∙</m:t>
+                  </m:r>
+                  <m:r>
+                    <w:rPr>
+                      <w:rFonts w:ascii="Cambria Math" w:hAnsi="Cambria Math" w:cs="Times New Roman"/>
+                      <w:sz w:val="28"/>
+                      <w:szCs w:val="28"/>
+                    </w:rPr>
+                    <m:t>53</m:t>
+                  </m:r>
+                </m:den>
+              </m:f>
+            </m:e>
+          </m:rad>
+          <m:r>
+            <w:rPr>
+              <w:rFonts w:ascii="Cambria Math" w:hAnsi="Cambria Math" w:cs="Times New Roman"/>
+              <w:sz w:val="28"/>
+              <w:szCs w:val="28"/>
+            </w:rPr>
+            <m:t>=</m:t>
+          </m:r>
+          <m:r>
+            <w:rPr>
+              <w:rFonts w:ascii="Cambria Math" w:hAnsi="Cambria Math" w:cs="Times New Roman"/>
+              <w:sz w:val="28"/>
+              <w:szCs w:val="28"/>
+            </w:rPr>
+            <m:t>42,3 мм</m:t>
+          </m:r>
+        </m:oMath>
+      </m:oMathPara>
+    </w:p>
+    <w:p>
+      <w:pPr>
+        <w:ind w:firstLine="567"/>
+        <w:rPr>
+          <w:rFonts w:ascii="Times New Roman" w:hAnsi="Times New Roman" w:cs="Times New Roman"/>
+          <w:sz w:val="28"/>
+          <w:szCs w:val="28"/>
+        </w:rPr>
+      </w:pPr>
+      <w:r>
+        <w:rPr>
+          <w:rFonts w:ascii="Times New Roman" w:hAnsi="Times New Roman" w:cs="Times New Roman"/>
+          <w:sz w:val="28"/>
+          <w:szCs w:val="28"/>
+        </w:rPr>
+        <w:t xml:space="preserve">Округлив полученный размер до ближайшего значения по ряду </w:t>
+      </w:r>
+      <w:r>
+        <w:rPr>
+          <w:rFonts w:ascii="Times New Roman" w:hAnsi="Times New Roman" w:cs="Times New Roman"/>
+          <w:sz w:val="28"/>
+          <w:szCs w:val="28"/>
+          <w:lang w:val="en-US"/>
+        </w:rPr>
+        <w:t>Ra</w:t>
+      </w:r>
+      <w:r>
+        <w:rPr>
+          <w:rFonts w:ascii="Times New Roman" w:hAnsi="Times New Roman" w:cs="Times New Roman"/>
+          <w:sz w:val="28"/>
+          <w:szCs w:val="28"/>
+        </w:rPr>
+        <w:t xml:space="preserve">40, </w:t>
+      </w:r>
+      <w:r>
+        <w:rPr>
+          <w:rFonts w:ascii="Times New Roman" w:hAnsi="Times New Roman" w:cs="Times New Roman"/>
+          <w:sz w:val="28"/>
+          <w:szCs w:val="28"/>
+        </w:rPr>
+        <w:t xml:space="preserve">окончательно принимаем </w:t>
+      </w:r>
+      <m:oMath>
+        <m:r>
+          <w:rPr>
+            <w:rFonts w:ascii="Cambria Math" w:hAnsi="Cambria Math" w:cs="Times New Roman"/>
+            <w:sz w:val="28"/>
+            <w:szCs w:val="28"/>
+          </w:rPr>
+          <m:t>d</m:t>
+        </m:r>
+        <m:r>
+          <w:rPr>
+            <w:rFonts w:ascii="Cambria Math" w:hAnsi="Cambria Math" w:cs="Times New Roman"/>
+            <w:sz w:val="28"/>
+            <w:szCs w:val="28"/>
+          </w:rPr>
+          <m:t>=45 мм</m:t>
+        </m:r>
+      </m:oMath>
+    </w:p>
+    <w:p>
+      <w:pPr>
+        <w:pStyle w:val="a5"/>
+        <w:numPr>
+          <w:ilvl w:val="0"/>
+          <w:numId w:val="8"/>
+        </w:numPr>
+        <w:ind w:left="0" w:firstLine="567"/>
+        <w:rPr>
+          <w:rFonts w:ascii="Times New Roman" w:eastAsiaTheme="minorEastAsia" w:hAnsi="Times New Roman" w:cs="Times New Roman"/>
+          <w:sz w:val="28"/>
+          <w:szCs w:val="28"/>
+        </w:rPr>
+      </w:pPr>
+      <w:r>
+        <w:rPr>
+          <w:rFonts w:ascii="Times New Roman" w:hAnsi="Times New Roman" w:cs="Times New Roman"/>
+          <w:sz w:val="28"/>
+          <w:szCs w:val="28"/>
+        </w:rPr>
+        <w:t xml:space="preserve">Из справочных таблиц для необходимого диаметра </w:t>
+      </w:r>
+      <m:oMath>
+        <m:r>
+          <w:rPr>
+            <w:rFonts w:ascii="Cambria Math" w:hAnsi="Cambria Math" w:cs="Times New Roman"/>
+            <w:sz w:val="28"/>
+            <w:szCs w:val="28"/>
+          </w:rPr>
+          <m:t>d=45 мм</m:t>
+        </m:r>
+      </m:oMath>
+      <w:r>
+        <w:rPr>
+          <w:rFonts w:ascii="Times New Roman" w:hAnsi="Times New Roman" w:cs="Times New Roman"/>
+          <w:sz w:val="28"/>
+          <w:szCs w:val="28"/>
+        </w:rPr>
+        <w:t xml:space="preserve"> находим размеры стандартной призматической шпонки: ширина </w:t>
+      </w:r>
+      <w:r>
+        <w:rPr>
+          <w:rFonts w:ascii="Times New Roman" w:hAnsi="Times New Roman" w:cs="Times New Roman"/>
+          <w:sz w:val="28"/>
+          <w:szCs w:val="28"/>
+          <w:lang w:val="en-US"/>
+        </w:rPr>
+        <w:t>b </w:t>
+      </w:r>
+      <w:r>
+        <w:rPr>
+          <w:rFonts w:ascii="Times New Roman" w:hAnsi="Times New Roman" w:cs="Times New Roman"/>
+          <w:sz w:val="28"/>
+          <w:szCs w:val="28"/>
+        </w:rPr>
+        <w:t>=</w:t>
+      </w:r>
+      <w:r>
+        <w:rPr>
+          <w:rFonts w:ascii="Times New Roman" w:hAnsi="Times New Roman" w:cs="Times New Roman"/>
+          <w:sz w:val="28"/>
+          <w:szCs w:val="28"/>
+          <w:lang w:val="en-US"/>
+        </w:rPr>
+        <w:t> </w:t>
+      </w:r>
+      <w:r>
+        <w:rPr>
+          <w:rFonts w:ascii="Times New Roman" w:hAnsi="Times New Roman" w:cs="Times New Roman"/>
+          <w:sz w:val="28"/>
+          <w:szCs w:val="28"/>
+        </w:rPr>
+        <w:t xml:space="preserve">14 мм, высота </w:t>
+      </w:r>
+      <w:r>
+        <w:rPr>
+          <w:rFonts w:ascii="Times New Roman" w:hAnsi="Times New Roman" w:cs="Times New Roman"/>
+          <w:sz w:val="28"/>
+          <w:szCs w:val="28"/>
+          <w:lang w:val="en-US"/>
+        </w:rPr>
+        <w:t>h</w:t>
+      </w:r>
+      <w:r>
+        <w:rPr>
+          <w:rFonts w:ascii="Times New Roman" w:hAnsi="Times New Roman" w:cs="Times New Roman"/>
+          <w:sz w:val="28"/>
+          <w:szCs w:val="28"/>
+        </w:rPr>
+        <w:t xml:space="preserve"> = 9 мм, а также глубина паза вала </w:t>
+      </w:r>
+      <m:oMath>
+        <m:sSub>
+          <m:sSubPr>
+            <m:ctrlPr>
+              <w:rPr>
+                <w:rFonts w:ascii="Cambria Math" w:hAnsi="Cambria Math" w:cs="Times New Roman"/>
+                <w:i/>
+                <w:sz w:val="28"/>
+                <w:szCs w:val="28"/>
+              </w:rPr>
+            </m:ctrlPr>
+          </m:sSubPr>
+          <m:e>
+            <m:r>
+              <w:rPr>
+                <w:rFonts w:ascii="Cambria Math" w:hAnsi="Cambria Math" w:cs="Times New Roman"/>
+                <w:sz w:val="28"/>
+                <w:szCs w:val="28"/>
+                <w:lang w:val="en-US"/>
+              </w:rPr>
+              <m:t>t</m:t>
+            </m:r>
+          </m:e>
+          <m:sub>
+            <m:r>
+              <w:rPr>
+                <w:rFonts w:ascii="Cambria Math" w:hAnsi="Cambria Math" w:cs="Times New Roman"/>
+                <w:sz w:val="28"/>
+                <w:szCs w:val="28"/>
+              </w:rPr>
+              <m:t>1</m:t>
+            </m:r>
+          </m:sub>
+        </m:sSub>
+        <m:r>
+          <w:rPr>
+            <w:rFonts w:ascii="Cambria Math" w:hAnsi="Cambria Math" w:cs="Times New Roman"/>
+            <w:sz w:val="28"/>
+            <w:szCs w:val="28"/>
+          </w:rPr>
+          <m:t>=5,5 мм</m:t>
+        </m:r>
+      </m:oMath>
+      <w:r>
+        <w:rPr>
+          <w:rFonts w:ascii="Times New Roman" w:eastAsiaTheme="minorEastAsia" w:hAnsi="Times New Roman" w:cs="Times New Roman"/>
+          <w:sz w:val="28"/>
+          <w:szCs w:val="28"/>
+        </w:rPr>
+        <w:t xml:space="preserve"> и паза ступицы </w:t>
+      </w:r>
+      <m:oMath>
+        <m:sSub>
+          <m:sSubPr>
+            <m:ctrlPr>
+              <w:rPr>
+                <w:rFonts w:ascii="Cambria Math" w:hAnsi="Cambria Math" w:cs="Times New Roman"/>
+                <w:i/>
+                <w:sz w:val="28"/>
+                <w:szCs w:val="28"/>
+              </w:rPr>
+            </m:ctrlPr>
+          </m:sSubPr>
+          <m:e>
+            <m:r>
+              <w:rPr>
+                <w:rFonts w:ascii="Cambria Math" w:hAnsi="Cambria Math" w:cs="Times New Roman"/>
+                <w:sz w:val="28"/>
+                <w:szCs w:val="28"/>
+                <w:lang w:val="en-US"/>
+              </w:rPr>
+              <m:t>t</m:t>
+            </m:r>
+          </m:e>
+          <m:sub>
+            <m:r>
+              <w:rPr>
+                <w:rFonts w:ascii="Cambria Math" w:hAnsi="Cambria Math" w:cs="Times New Roman"/>
+                <w:sz w:val="28"/>
+                <w:szCs w:val="28"/>
+              </w:rPr>
+              <m:t>2</m:t>
+            </m:r>
+          </m:sub>
+        </m:sSub>
+        <m:r>
+          <w:rPr>
+            <w:rFonts w:ascii="Cambria Math" w:hAnsi="Cambria Math" w:cs="Times New Roman"/>
+            <w:sz w:val="28"/>
+            <w:szCs w:val="28"/>
+          </w:rPr>
+          <m:t>=3,8</m:t>
+        </m:r>
+        <m:r>
+          <w:rPr>
+            <w:rFonts w:ascii="Cambria Math" w:hAnsi="Cambria Math" w:cs="Times New Roman"/>
+            <w:sz w:val="28"/>
+            <w:szCs w:val="28"/>
+          </w:rPr>
+          <m:t xml:space="preserve"> мм</m:t>
+        </m:r>
+      </m:oMath>
+      <w:r>
+        <w:rPr>
+          <w:rFonts w:ascii="Times New Roman" w:eastAsiaTheme="minorEastAsia" w:hAnsi="Times New Roman" w:cs="Times New Roman"/>
+          <w:sz w:val="28"/>
+          <w:szCs w:val="28"/>
+        </w:rPr>
+        <w:t>.</w:t>
+      </w:r>
+    </w:p>
+    <w:p>
+      <w:pPr>
+        <w:ind w:firstLine="567"/>
+        <w:rPr>
+          <w:rFonts w:ascii="Times New Roman" w:eastAsiaTheme="minorEastAsia" w:hAnsi="Times New Roman" w:cs="Times New Roman"/>
+          <w:sz w:val="28"/>
+          <w:szCs w:val="28"/>
+        </w:rPr>
+      </w:pPr>
+      <w:r>
+        <w:rPr>
+          <w:rFonts w:ascii="Times New Roman" w:eastAsiaTheme="minorEastAsia" w:hAnsi="Times New Roman" w:cs="Times New Roman"/>
+          <w:sz w:val="28"/>
+          <w:szCs w:val="28"/>
+        </w:rPr>
+        <w:t xml:space="preserve">Рабочую длину шпонки </w:t>
+      </w:r>
+      <m:oMath>
+        <m:sSub>
+          <m:sSubPr>
+            <m:ctrlPr>
+              <w:rPr>
+                <w:rFonts w:ascii="Cambria Math" w:eastAsiaTheme="minorEastAsia" w:hAnsi="Cambria Math" w:cs="Times New Roman"/>
+                <w:i/>
+                <w:sz w:val="28"/>
+                <w:szCs w:val="28"/>
+              </w:rPr>
+            </m:ctrlPr>
+          </m:sSubPr>
+          <m:e>
+            <m:r>
+              <w:rPr>
+                <w:rFonts w:ascii="Cambria Math" w:eastAsiaTheme="minorEastAsia" w:hAnsi="Cambria Math" w:cs="Times New Roman"/>
+                <w:sz w:val="28"/>
+                <w:szCs w:val="28"/>
+                <w:lang w:val="en-US"/>
+              </w:rPr>
+              <m:t>l</m:t>
+            </m:r>
+          </m:e>
+          <m:sub>
+            <w:proofErr w:type="gramStart"/>
+            <m:r>
+              <w:rPr>
+                <w:rFonts w:ascii="Cambria Math" w:eastAsiaTheme="minorEastAsia" w:hAnsi="Cambria Math" w:cs="Times New Roman"/>
+                <w:sz w:val="28"/>
+                <w:szCs w:val="28"/>
+              </w:rPr>
+              <m:t>р</m:t>
+            </m:r>
+            <w:proofErr w:type="gramEnd"/>
+          </m:sub>
+        </m:sSub>
+      </m:oMath>
+      <w:r>
+        <w:rPr>
+          <w:rFonts w:ascii="Times New Roman" w:eastAsiaTheme="minorEastAsia" w:hAnsi="Times New Roman" w:cs="Times New Roman"/>
+          <w:sz w:val="28"/>
+          <w:szCs w:val="28"/>
+        </w:rPr>
+        <w:t xml:space="preserve"> рассчитываем из условия ее прочности по напряжениям смятия:</w:t>
+      </w:r>
+    </w:p>
+    <w:p>
+      <w:pPr>
+        <w:rPr>
+          <w:rFonts w:ascii="Times New Roman" w:hAnsi="Times New Roman" w:cs="Times New Roman"/>
+          <w:i/>
+          <w:sz w:val="28"/>
+          <w:szCs w:val="28"/>
+        </w:rPr>
+      </w:pPr>
+      <m:oMathPara>
+        <m:oMath>
+          <m:sSub>
+            <m:sSubPr>
+              <m:ctrlPr>
+                <w:rPr>
+                  <w:rFonts w:ascii="Cambria Math" w:hAnsi="Cambria Math" w:cs="Times New Roman"/>
+                  <w:i/>
+                  <w:sz w:val="28"/>
+                  <w:szCs w:val="28"/>
+                </w:rPr>
+              </m:ctrlPr>
+            </m:sSubPr>
+            <m:e>
+              <m:r>
+                <w:rPr>
+                  <w:rFonts w:ascii="Cambria Math" w:hAnsi="Cambria Math" w:cs="Times New Roman"/>
+                  <w:sz w:val="28"/>
+                  <w:szCs w:val="28"/>
+                </w:rPr>
+                <m:t>σ</m:t>
+              </m:r>
+            </m:e>
+            <m:sub>
+              <m:r>
+                <w:rPr>
+                  <w:rFonts w:ascii="Cambria Math" w:hAnsi="Cambria Math" w:cs="Times New Roman"/>
+                  <w:sz w:val="28"/>
+                  <w:szCs w:val="28"/>
+                </w:rPr>
+                <m:t>см</m:t>
+              </m:r>
+            </m:sub>
+          </m:sSub>
+          <m:r>
+            <w:rPr>
+              <w:rFonts w:ascii="Cambria Math" w:hAnsi="Cambria Math" w:cs="Times New Roman"/>
+              <w:sz w:val="28"/>
+              <w:szCs w:val="28"/>
+            </w:rPr>
+            <m:t>=</m:t>
+          </m:r>
+          <m:f>
+            <m:fPr>
+              <m:ctrlPr>
+                <w:rPr>
+                  <w:rFonts w:ascii="Cambria Math" w:hAnsi="Cambria Math" w:cs="Times New Roman"/>
+                  <w:i/>
+                  <w:sz w:val="28"/>
+                  <w:szCs w:val="28"/>
+                </w:rPr>
+              </m:ctrlPr>
+            </m:fPr>
+            <m:num>
+              <m:sSub>
+                <m:sSubPr>
+                  <m:ctrlPr>
+                    <w:rPr>
+                      <w:rFonts w:ascii="Cambria Math" w:hAnsi="Cambria Math" w:cs="Times New Roman"/>
+                      <w:i/>
+                      <w:sz w:val="28"/>
+                      <w:szCs w:val="28"/>
+                    </w:rPr>
+                  </m:ctrlPr>
+                </m:sSubPr>
+                <m:e>
+                  <m:r>
+                    <w:rPr>
+                      <w:rFonts w:ascii="Cambria Math" w:hAnsi="Cambria Math" w:cs="Times New Roman"/>
+                      <w:sz w:val="28"/>
+                      <w:szCs w:val="28"/>
+                    </w:rPr>
+                    <m:t>F</m:t>
+                  </m:r>
+                </m:e>
+                <m:sub>
+                  <m:r>
+                    <w:rPr>
+                      <w:rFonts w:ascii="Cambria Math" w:hAnsi="Cambria Math" w:cs="Times New Roman"/>
+                      <w:sz w:val="28"/>
+                      <w:szCs w:val="28"/>
+                    </w:rPr>
+                    <m:t>t</m:t>
+                  </m:r>
+                </m:sub>
+              </m:sSub>
+            </m:num>
+            <m:den>
+              <m:r>
+                <w:rPr>
+                  <w:rFonts w:ascii="Cambria Math" w:hAnsi="Cambria Math" w:cs="Times New Roman"/>
+                  <w:sz w:val="28"/>
+                  <w:szCs w:val="28"/>
+                </w:rPr>
+                <m:t>A</m:t>
+              </m:r>
+            </m:den>
+          </m:f>
+          <m:r>
+            <w:rPr>
+              <w:rFonts w:ascii="Cambria Math" w:hAnsi="Cambria Math" w:cs="Times New Roman"/>
+              <w:sz w:val="28"/>
+              <w:szCs w:val="28"/>
+            </w:rPr>
+            <m:t>=</m:t>
+          </m:r>
+          <m:f>
+            <m:fPr>
+              <m:ctrlPr>
+                <w:rPr>
+                  <w:rFonts w:ascii="Cambria Math" w:hAnsi="Cambria Math" w:cs="Times New Roman"/>
+                  <w:i/>
+                  <w:sz w:val="28"/>
+                  <w:szCs w:val="28"/>
+                </w:rPr>
+              </m:ctrlPr>
+            </m:fPr>
+            <m:num>
+              <m:r>
+                <w:rPr>
+                  <w:rFonts w:ascii="Cambria Math" w:hAnsi="Cambria Math" w:cs="Times New Roman"/>
+                  <w:sz w:val="28"/>
+                  <w:szCs w:val="28"/>
+                </w:rPr>
+                <m:t>2T</m:t>
+              </m:r>
+            </m:num>
+            <m:den>
+              <m:r>
+                <w:rPr>
+                  <w:rFonts w:ascii="Cambria Math" w:hAnsi="Cambria Math" w:cs="Times New Roman"/>
+                  <w:sz w:val="28"/>
+                  <w:szCs w:val="28"/>
+                </w:rPr>
+                <m:t>d(h-</m:t>
+              </m:r>
+              <m:r>
+                <m:rPr>
+                  <m:sty m:val="p"/>
+                </m:rPr>
+                <w:rPr>
+                  <w:rFonts w:ascii="Cambria Math" w:hAnsi="Cambria Math" w:cs="Times New Roman"/>
+                  <w:sz w:val="28"/>
+                  <w:szCs w:val="28"/>
+                </w:rPr>
+                <m:t xml:space="preserve"> </m:t>
+              </m:r>
+              <m:sSub>
+                <m:sSubPr>
+                  <m:ctrlPr>
+                    <w:rPr>
+                      <w:rFonts w:ascii="Cambria Math" w:hAnsi="Cambria Math" w:cs="Times New Roman"/>
+                      <w:i/>
+                      <w:sz w:val="28"/>
+                      <w:szCs w:val="28"/>
+                    </w:rPr>
+                  </m:ctrlPr>
+                </m:sSubPr>
+                <m:e>
+                  <m:r>
+                    <w:rPr>
+                      <w:rFonts w:ascii="Cambria Math" w:hAnsi="Cambria Math" w:cs="Times New Roman"/>
+                      <w:sz w:val="28"/>
+                      <w:szCs w:val="28"/>
+                      <w:lang w:val="en-US"/>
+                    </w:rPr>
+                    <m:t>t</m:t>
+                  </m:r>
+                </m:e>
+                <m:sub>
+                  <m:r>
+                    <w:rPr>
+                      <w:rFonts w:ascii="Cambria Math" w:hAnsi="Cambria Math" w:cs="Times New Roman"/>
+                      <w:sz w:val="28"/>
+                      <w:szCs w:val="28"/>
+                    </w:rPr>
+                    <m:t>1</m:t>
+                  </m:r>
+                </m:sub>
+              </m:sSub>
+              <m:r>
+                <w:rPr>
+                  <w:rFonts w:ascii="Cambria Math" w:hAnsi="Cambria Math" w:cs="Times New Roman"/>
+                  <w:sz w:val="28"/>
+                  <w:szCs w:val="28"/>
+                </w:rPr>
+                <m:t>)</m:t>
+              </m:r>
+              <m:sSub>
+                <m:sSubPr>
+                  <m:ctrlPr>
+                    <w:rPr>
+                      <w:rFonts w:ascii="Cambria Math" w:eastAsiaTheme="minorEastAsia" w:hAnsi="Cambria Math" w:cs="Times New Roman"/>
+                      <w:i/>
+                      <w:sz w:val="28"/>
+                      <w:szCs w:val="28"/>
+                    </w:rPr>
+                  </m:ctrlPr>
+                </m:sSubPr>
+                <m:e>
+                  <m:r>
+                    <w:rPr>
+                      <w:rFonts w:ascii="Cambria Math" w:eastAsiaTheme="minorEastAsia" w:hAnsi="Cambria Math" w:cs="Times New Roman"/>
+                      <w:sz w:val="28"/>
+                      <w:szCs w:val="28"/>
+                      <w:lang w:val="en-US"/>
+                    </w:rPr>
+                    <m:t>l</m:t>
+                  </m:r>
+                </m:e>
+                <m:sub>
+                  <m:r>
+                    <w:rPr>
+                      <w:rFonts w:ascii="Cambria Math" w:eastAsiaTheme="minorEastAsia" w:hAnsi="Cambria Math" w:cs="Times New Roman"/>
+                      <w:sz w:val="28"/>
+                      <w:szCs w:val="28"/>
+                    </w:rPr>
+                    <m:t>р</m:t>
+                  </m:r>
+                </m:sub>
+              </m:sSub>
+            </m:den>
+          </m:f>
+          <m:r>
+            <w:rPr>
+              <w:rFonts w:ascii="Cambria Math" w:hAnsi="Cambria Math" w:cs="Times New Roman"/>
+              <w:sz w:val="28"/>
+              <w:szCs w:val="28"/>
+            </w:rPr>
+            <m:t>≤</m:t>
+          </m:r>
+          <m:sSub>
+            <m:sSubPr>
+              <m:ctrlPr>
+                <w:rPr>
+                  <w:rFonts w:ascii="Cambria Math" w:hAnsi="Cambria Math" w:cs="Times New Roman"/>
+                  <w:i/>
+                  <w:sz w:val="28"/>
+                  <w:szCs w:val="28"/>
+                </w:rPr>
+              </m:ctrlPr>
+            </m:sSubPr>
+            <m:e>
+              <m:d>
+                <m:dPr>
+                  <m:begChr m:val="["/>
+                  <m:endChr m:val="]"/>
+                  <m:ctrlPr>
+                    <w:rPr>
+                      <w:rFonts w:ascii="Cambria Math" w:hAnsi="Cambria Math" w:cs="Times New Roman"/>
+                      <w:i/>
+                      <w:sz w:val="28"/>
+                      <w:szCs w:val="28"/>
+                    </w:rPr>
+                  </m:ctrlPr>
+                </m:dPr>
+                <m:e>
+                  <m:r>
+                    <w:rPr>
+                      <w:rFonts w:ascii="Cambria Math" w:hAnsi="Cambria Math" w:cs="Times New Roman"/>
+                      <w:sz w:val="28"/>
+                      <w:szCs w:val="28"/>
+                    </w:rPr>
+                    <m:t>σ</m:t>
+                  </m:r>
+                </m:e>
+              </m:d>
+            </m:e>
+            <m:sub>
+              <m:r>
+                <w:rPr>
+                  <w:rFonts w:ascii="Cambria Math" w:hAnsi="Cambria Math" w:cs="Times New Roman"/>
+                  <w:sz w:val="28"/>
+                  <w:szCs w:val="28"/>
+                </w:rPr>
+                <m:t>см</m:t>
+              </m:r>
+            </m:sub>
+          </m:sSub>
+        </m:oMath>
+      </m:oMathPara>
+    </w:p>
+    <w:p>
+      <w:pPr>
+        <w:rPr>
+          <w:rFonts w:ascii="Times New Roman" w:eastAsiaTheme="minorEastAsia" w:hAnsi="Times New Roman" w:cs="Times New Roman"/>
+          <w:sz w:val="28"/>
+          <w:szCs w:val="28"/>
+        </w:rPr>
+      </w:pPr>
+      <w:r>
+        <w:rPr>
+          <w:rFonts w:ascii="Times New Roman" w:hAnsi="Times New Roman" w:cs="Times New Roman"/>
+          <w:sz w:val="28"/>
+          <w:szCs w:val="28"/>
+        </w:rPr>
+        <w:lastRenderedPageBreak/>
+        <w:t xml:space="preserve">где </w:t>
+      </w:r>
+      <m:oMath>
+        <m:sSub>
+          <m:sSubPr>
+            <m:ctrlPr>
+              <w:rPr>
+                <w:rFonts w:ascii="Cambria Math" w:hAnsi="Cambria Math" w:cs="Times New Roman"/>
+                <w:i/>
+                <w:sz w:val="28"/>
+                <w:szCs w:val="28"/>
+              </w:rPr>
+            </m:ctrlPr>
+          </m:sSubPr>
+          <m:e>
+            <m:r>
+              <w:rPr>
+                <w:rFonts w:ascii="Cambria Math" w:hAnsi="Cambria Math" w:cs="Times New Roman"/>
+                <w:sz w:val="28"/>
+                <w:szCs w:val="28"/>
+              </w:rPr>
+              <m:t>σ</m:t>
+            </m:r>
+          </m:e>
+          <m:sub>
+            <m:r>
+              <w:rPr>
+                <w:rFonts w:ascii="Cambria Math" w:hAnsi="Cambria Math" w:cs="Times New Roman"/>
+                <w:sz w:val="28"/>
+                <w:szCs w:val="28"/>
+              </w:rPr>
+              <m:t>см</m:t>
+            </m:r>
+          </m:sub>
+        </m:sSub>
+      </m:oMath>
+      <w:r>
+        <w:rPr>
+          <w:rFonts w:ascii="Times New Roman" w:eastAsiaTheme="minorEastAsia" w:hAnsi="Times New Roman" w:cs="Times New Roman"/>
+          <w:sz w:val="28"/>
+          <w:szCs w:val="28"/>
+        </w:rPr>
+        <w:t xml:space="preserve"> – </w:t>
+      </w:r>
+      <w:r>
+        <w:rPr>
+          <w:rFonts w:ascii="Times New Roman" w:eastAsiaTheme="minorEastAsia" w:hAnsi="Times New Roman" w:cs="Times New Roman"/>
+          <w:sz w:val="28"/>
+          <w:szCs w:val="28"/>
+        </w:rPr>
+        <w:t xml:space="preserve">действующие </w:t>
+      </w:r>
+      <w:r>
+        <w:rPr>
+          <w:rFonts w:ascii="Times New Roman" w:eastAsiaTheme="minorEastAsia" w:hAnsi="Times New Roman" w:cs="Times New Roman"/>
+          <w:sz w:val="28"/>
+          <w:szCs w:val="28"/>
+        </w:rPr>
+        <w:t xml:space="preserve">напряжения </w:t>
+      </w:r>
+      <w:r>
+        <w:rPr>
+          <w:rFonts w:ascii="Times New Roman" w:eastAsiaTheme="minorEastAsia" w:hAnsi="Times New Roman" w:cs="Times New Roman"/>
+          <w:sz w:val="28"/>
+          <w:szCs w:val="28"/>
+        </w:rPr>
+        <w:t>смятия</w:t>
+      </w:r>
+      <w:r>
+        <w:rPr>
+          <w:rFonts w:ascii="Times New Roman" w:eastAsiaTheme="minorEastAsia" w:hAnsi="Times New Roman" w:cs="Times New Roman"/>
+          <w:sz w:val="28"/>
+          <w:szCs w:val="28"/>
+        </w:rPr>
+        <w:t xml:space="preserve">, </w:t>
+      </w:r>
+      <m:oMath>
+        <m:sSub>
+          <m:sSubPr>
+            <m:ctrlPr>
+              <w:rPr>
+                <w:rFonts w:ascii="Cambria Math" w:hAnsi="Cambria Math" w:cs="Times New Roman"/>
+                <w:i/>
+                <w:sz w:val="28"/>
+                <w:szCs w:val="28"/>
+              </w:rPr>
+            </m:ctrlPr>
+          </m:sSubPr>
+          <m:e>
+            <m:r>
+              <w:rPr>
+                <w:rFonts w:ascii="Cambria Math" w:hAnsi="Cambria Math" w:cs="Times New Roman"/>
+                <w:sz w:val="28"/>
+                <w:szCs w:val="28"/>
+              </w:rPr>
+              <m:t>F</m:t>
+            </m:r>
+          </m:e>
+          <m:sub>
+            <m:r>
+              <w:rPr>
+                <w:rFonts w:ascii="Cambria Math" w:hAnsi="Cambria Math" w:cs="Times New Roman"/>
+                <w:sz w:val="28"/>
+                <w:szCs w:val="28"/>
+              </w:rPr>
+              <m:t>t</m:t>
+            </m:r>
+          </m:sub>
+        </m:sSub>
+        <m:r>
+          <w:rPr>
+            <w:rFonts w:ascii="Cambria Math" w:eastAsiaTheme="minorEastAsia" w:hAnsi="Cambria Math" w:cs="Times New Roman"/>
+            <w:sz w:val="28"/>
+            <w:szCs w:val="28"/>
+          </w:rPr>
+          <m:t>=</m:t>
+        </m:r>
+        <m:f>
+          <m:fPr>
+            <m:ctrlPr>
+              <w:rPr>
+                <w:rFonts w:ascii="Cambria Math" w:eastAsiaTheme="minorEastAsia" w:hAnsi="Cambria Math" w:cs="Times New Roman"/>
+                <w:i/>
+                <w:sz w:val="28"/>
+                <w:szCs w:val="28"/>
+              </w:rPr>
+            </m:ctrlPr>
+          </m:fPr>
+          <m:num>
+            <m:r>
+              <w:rPr>
+                <w:rFonts w:ascii="Cambria Math" w:eastAsiaTheme="minorEastAsia" w:hAnsi="Cambria Math" w:cs="Times New Roman"/>
+                <w:sz w:val="28"/>
+                <w:szCs w:val="28"/>
+              </w:rPr>
+              <m:t>2</m:t>
+            </m:r>
+            <m:r>
+              <w:rPr>
+                <w:rFonts w:ascii="Cambria Math" w:eastAsiaTheme="minorEastAsia" w:hAnsi="Cambria Math" w:cs="Times New Roman"/>
+                <w:sz w:val="28"/>
+                <w:szCs w:val="28"/>
+                <w:lang w:val="en-US"/>
+              </w:rPr>
+              <m:t>T</m:t>
+            </m:r>
+          </m:num>
+          <m:den>
+            <m:r>
+              <w:rPr>
+                <w:rFonts w:ascii="Cambria Math" w:eastAsiaTheme="minorEastAsia" w:hAnsi="Cambria Math" w:cs="Times New Roman"/>
+                <w:sz w:val="28"/>
+                <w:szCs w:val="28"/>
+              </w:rPr>
+              <m:t>d</m:t>
+            </m:r>
+          </m:den>
+        </m:f>
+      </m:oMath>
+      <w:r>
+        <w:rPr>
+          <w:rFonts w:ascii="Times New Roman" w:eastAsiaTheme="minorEastAsia" w:hAnsi="Times New Roman" w:cs="Times New Roman"/>
+          <w:sz w:val="28"/>
+          <w:szCs w:val="28"/>
+        </w:rPr>
+        <w:t xml:space="preserve"> – </w:t>
+      </w:r>
+      <w:r>
+        <w:rPr>
+          <w:rFonts w:ascii="Times New Roman" w:eastAsiaTheme="minorEastAsia" w:hAnsi="Times New Roman" w:cs="Times New Roman"/>
+          <w:sz w:val="28"/>
+          <w:szCs w:val="28"/>
+        </w:rPr>
+        <w:t>окружная сила от момента, нормальная к рабочей боковой грани шпонки</w:t>
+      </w:r>
+      <w:r>
+        <w:rPr>
+          <w:rFonts w:ascii="Times New Roman" w:eastAsiaTheme="minorEastAsia" w:hAnsi="Times New Roman" w:cs="Times New Roman"/>
+          <w:sz w:val="28"/>
+          <w:szCs w:val="28"/>
+        </w:rPr>
+        <w:t>,</w:t>
+      </w:r>
+      <w:r>
+        <w:rPr>
+          <w:rFonts w:ascii="Times New Roman" w:eastAsiaTheme="minorEastAsia" w:hAnsi="Times New Roman" w:cs="Times New Roman"/>
+          <w:sz w:val="28"/>
+          <w:szCs w:val="28"/>
+        </w:rPr>
+        <w:t xml:space="preserve"> </w:t>
+      </w:r>
+      <m:oMath>
+        <m:r>
+          <w:rPr>
+            <w:rFonts w:ascii="Cambria Math" w:eastAsiaTheme="minorEastAsia" w:hAnsi="Cambria Math" w:cs="Times New Roman"/>
+            <w:sz w:val="28"/>
+            <w:szCs w:val="28"/>
+            <w:lang w:val="en-US"/>
+          </w:rPr>
+          <m:t>A</m:t>
+        </m:r>
+        <m:r>
+          <w:rPr>
+            <w:rFonts w:ascii="Cambria Math" w:eastAsiaTheme="minorEastAsia" w:hAnsi="Cambria Math" w:cs="Times New Roman"/>
+            <w:sz w:val="28"/>
+            <w:szCs w:val="28"/>
+          </w:rPr>
+          <m:t>=</m:t>
+        </m:r>
+        <m:r>
+          <w:rPr>
+            <w:rFonts w:ascii="Cambria Math" w:hAnsi="Cambria Math" w:cs="Times New Roman"/>
+            <w:sz w:val="28"/>
+            <w:szCs w:val="28"/>
+          </w:rPr>
+          <m:t>(h-</m:t>
+        </m:r>
+        <m:r>
+          <m:rPr>
+            <m:sty m:val="p"/>
+          </m:rPr>
+          <w:rPr>
+            <w:rFonts w:ascii="Cambria Math" w:hAnsi="Cambria Math" w:cs="Times New Roman"/>
+            <w:sz w:val="28"/>
+            <w:szCs w:val="28"/>
+          </w:rPr>
+          <m:t xml:space="preserve"> </m:t>
+        </m:r>
+        <m:sSub>
+          <m:sSubPr>
+            <m:ctrlPr>
+              <w:rPr>
+                <w:rFonts w:ascii="Cambria Math" w:hAnsi="Cambria Math" w:cs="Times New Roman"/>
+                <w:i/>
+                <w:sz w:val="28"/>
+                <w:szCs w:val="28"/>
+              </w:rPr>
+            </m:ctrlPr>
+          </m:sSubPr>
+          <m:e>
+            <m:r>
+              <w:rPr>
+                <w:rFonts w:ascii="Cambria Math" w:hAnsi="Cambria Math" w:cs="Times New Roman"/>
+                <w:sz w:val="28"/>
+                <w:szCs w:val="28"/>
+                <w:lang w:val="en-US"/>
+              </w:rPr>
+              <m:t>t</m:t>
+            </m:r>
+          </m:e>
+          <m:sub>
+            <m:r>
+              <w:rPr>
+                <w:rFonts w:ascii="Cambria Math" w:hAnsi="Cambria Math" w:cs="Times New Roman"/>
+                <w:sz w:val="28"/>
+                <w:szCs w:val="28"/>
+              </w:rPr>
+              <m:t>1</m:t>
+            </m:r>
+          </m:sub>
+        </m:sSub>
+        <m:r>
+          <w:rPr>
+            <w:rFonts w:ascii="Cambria Math" w:hAnsi="Cambria Math" w:cs="Times New Roman"/>
+            <w:sz w:val="28"/>
+            <w:szCs w:val="28"/>
+          </w:rPr>
+          <m:t>)</m:t>
+        </m:r>
+        <m:sSub>
+          <m:sSubPr>
+            <m:ctrlPr>
+              <w:rPr>
+                <w:rFonts w:ascii="Cambria Math" w:eastAsiaTheme="minorEastAsia" w:hAnsi="Cambria Math" w:cs="Times New Roman"/>
+                <w:i/>
+                <w:sz w:val="28"/>
+                <w:szCs w:val="28"/>
+              </w:rPr>
+            </m:ctrlPr>
+          </m:sSubPr>
+          <m:e>
+            <m:r>
+              <w:rPr>
+                <w:rFonts w:ascii="Cambria Math" w:eastAsiaTheme="minorEastAsia" w:hAnsi="Cambria Math" w:cs="Times New Roman"/>
+                <w:sz w:val="28"/>
+                <w:szCs w:val="28"/>
+                <w:lang w:val="en-US"/>
+              </w:rPr>
+              <m:t>l</m:t>
+            </m:r>
+          </m:e>
+          <m:sub>
+            <w:proofErr w:type="gramStart"/>
+            <m:r>
+              <w:rPr>
+                <w:rFonts w:ascii="Cambria Math" w:eastAsiaTheme="minorEastAsia" w:hAnsi="Cambria Math" w:cs="Times New Roman"/>
+                <w:sz w:val="28"/>
+                <w:szCs w:val="28"/>
+              </w:rPr>
+              <m:t>р</m:t>
+            </m:r>
+            <w:proofErr w:type="gramEnd"/>
+          </m:sub>
+        </m:sSub>
+      </m:oMath>
+      <w:r>
+        <w:rPr>
+          <w:rFonts w:ascii="Times New Roman" w:eastAsiaTheme="minorEastAsia" w:hAnsi="Times New Roman" w:cs="Times New Roman"/>
+          <w:sz w:val="28"/>
+          <w:szCs w:val="28"/>
+        </w:rPr>
+        <w:t xml:space="preserve"> </w:t>
+      </w:r>
+      <w:r>
+        <w:rPr>
+          <w:rFonts w:ascii="Times New Roman" w:eastAsiaTheme="minorEastAsia" w:hAnsi="Times New Roman" w:cs="Times New Roman"/>
+          <w:sz w:val="28"/>
+          <w:szCs w:val="28"/>
+        </w:rPr>
+        <w:t>–</w:t>
+      </w:r>
+      <w:r>
+        <w:rPr>
+          <w:rFonts w:ascii="Times New Roman" w:eastAsiaTheme="minorEastAsia" w:hAnsi="Times New Roman" w:cs="Times New Roman"/>
+          <w:sz w:val="28"/>
+          <w:szCs w:val="28"/>
+        </w:rPr>
+        <w:t xml:space="preserve"> </w:t>
+      </w:r>
+      <w:r>
+        <w:rPr>
+          <w:rFonts w:ascii="Times New Roman" w:eastAsiaTheme="minorEastAsia" w:hAnsi="Times New Roman" w:cs="Times New Roman"/>
+          <w:sz w:val="28"/>
+          <w:szCs w:val="28"/>
+        </w:rPr>
+        <w:t xml:space="preserve">площадь боковой грани шпонки, </w:t>
+      </w:r>
+      <m:oMath>
+        <m:sSub>
+          <m:sSubPr>
+            <m:ctrlPr>
+              <w:rPr>
+                <w:rFonts w:ascii="Cambria Math" w:hAnsi="Cambria Math" w:cs="Times New Roman"/>
+                <w:i/>
+                <w:sz w:val="28"/>
+                <w:szCs w:val="28"/>
+              </w:rPr>
+            </m:ctrlPr>
+          </m:sSubPr>
+          <m:e>
+            <m:d>
+              <m:dPr>
+                <m:begChr m:val="["/>
+                <m:endChr m:val="]"/>
+                <m:ctrlPr>
+                  <w:rPr>
+                    <w:rFonts w:ascii="Cambria Math" w:hAnsi="Cambria Math" w:cs="Times New Roman"/>
+                    <w:i/>
+                    <w:sz w:val="28"/>
+                    <w:szCs w:val="28"/>
+                  </w:rPr>
+                </m:ctrlPr>
+              </m:dPr>
+              <m:e>
+                <m:r>
+                  <w:rPr>
+                    <w:rFonts w:ascii="Cambria Math" w:hAnsi="Cambria Math" w:cs="Times New Roman"/>
+                    <w:sz w:val="28"/>
+                    <w:szCs w:val="28"/>
+                  </w:rPr>
+                  <m:t>σ</m:t>
+                </m:r>
+              </m:e>
+            </m:d>
+          </m:e>
+          <m:sub>
+            <m:r>
+              <w:rPr>
+                <w:rFonts w:ascii="Cambria Math" w:hAnsi="Cambria Math" w:cs="Times New Roman"/>
+                <w:sz w:val="28"/>
+                <w:szCs w:val="28"/>
+              </w:rPr>
+              <m:t>см</m:t>
+            </m:r>
+          </m:sub>
+        </m:sSub>
+        <m:r>
+          <w:rPr>
+            <w:rFonts w:ascii="Cambria Math" w:hAnsi="Cambria Math" w:cs="Times New Roman"/>
+            <w:sz w:val="28"/>
+            <w:szCs w:val="28"/>
+          </w:rPr>
+          <m:t>=</m:t>
+        </m:r>
+        <m:d>
+          <m:dPr>
+            <m:ctrlPr>
+              <w:rPr>
+                <w:rFonts w:ascii="Cambria Math" w:hAnsi="Cambria Math" w:cs="Times New Roman"/>
+                <w:i/>
+                <w:sz w:val="28"/>
+                <w:szCs w:val="28"/>
+              </w:rPr>
+            </m:ctrlPr>
+          </m:dPr>
+          <m:e>
+            <m:r>
+              <w:rPr>
+                <w:rFonts w:ascii="Cambria Math" w:hAnsi="Cambria Math" w:cs="Times New Roman"/>
+                <w:sz w:val="28"/>
+                <w:szCs w:val="28"/>
+              </w:rPr>
+              <m:t>0,35÷0,45</m:t>
+            </m:r>
+          </m:e>
+        </m:d>
+        <m:sSub>
+          <m:sSubPr>
+            <m:ctrlPr>
+              <w:rPr>
+                <w:rFonts w:ascii="Cambria Math" w:hAnsi="Cambria Math" w:cs="Times New Roman"/>
+                <w:i/>
+                <w:sz w:val="28"/>
+                <w:szCs w:val="28"/>
+              </w:rPr>
+            </m:ctrlPr>
+          </m:sSubPr>
+          <m:e>
+            <m:r>
+              <w:rPr>
+                <w:rFonts w:ascii="Cambria Math" w:hAnsi="Cambria Math" w:cs="Times New Roman"/>
+                <w:sz w:val="28"/>
+                <w:szCs w:val="28"/>
+              </w:rPr>
+              <m:t>σ</m:t>
+            </m:r>
+          </m:e>
+          <m:sub>
+            <m:r>
+              <w:rPr>
+                <w:rFonts w:ascii="Cambria Math" w:hAnsi="Cambria Math" w:cs="Times New Roman"/>
+                <w:sz w:val="28"/>
+                <w:szCs w:val="28"/>
+                <w:lang w:val="en-US"/>
+              </w:rPr>
+              <m:t>T</m:t>
+            </m:r>
+          </m:sub>
+        </m:sSub>
+        <m:r>
+          <w:rPr>
+            <w:rFonts w:ascii="Cambria Math" w:hAnsi="Cambria Math" w:cs="Times New Roman"/>
+            <w:sz w:val="28"/>
+            <w:szCs w:val="28"/>
+          </w:rPr>
+          <m:t>=0,35∙320=112 МПа</m:t>
+        </m:r>
+      </m:oMath>
+      <w:r>
+        <w:rPr>
+          <w:rFonts w:ascii="Times New Roman" w:eastAsiaTheme="minorEastAsia" w:hAnsi="Times New Roman" w:cs="Times New Roman"/>
+          <w:sz w:val="28"/>
+          <w:szCs w:val="28"/>
+        </w:rPr>
+        <w:t xml:space="preserve"> – допускаемые напряжения смятия, для менее прочной детали соединения (сталь 35 горячекатаная).</w:t>
+      </w:r>
+    </w:p>
+    <w:p>
+      <w:pPr>
+        <w:ind w:firstLine="567"/>
+        <w:rPr>
+          <w:rFonts w:ascii="Times New Roman" w:eastAsiaTheme="minorEastAsia" w:hAnsi="Times New Roman" w:cs="Times New Roman"/>
+          <w:sz w:val="28"/>
+          <w:szCs w:val="28"/>
+        </w:rPr>
+      </w:pPr>
+      <w:r>
+        <w:rPr>
+          <w:rFonts w:ascii="Times New Roman" w:hAnsi="Times New Roman" w:cs="Times New Roman"/>
+          <w:sz w:val="28"/>
+          <w:szCs w:val="28"/>
+        </w:rPr>
+        <w:t xml:space="preserve">Решая неравенство относительно </w:t>
+      </w:r>
+      <m:oMath>
+        <m:sSub>
+          <m:sSubPr>
+            <m:ctrlPr>
+              <w:rPr>
+                <w:rFonts w:ascii="Cambria Math" w:eastAsiaTheme="minorEastAsia" w:hAnsi="Cambria Math" w:cs="Times New Roman"/>
+                <w:i/>
+                <w:sz w:val="28"/>
+                <w:szCs w:val="28"/>
+              </w:rPr>
+            </m:ctrlPr>
+          </m:sSubPr>
+          <m:e>
+            <m:r>
+              <w:rPr>
+                <w:rFonts w:ascii="Cambria Math" w:eastAsiaTheme="minorEastAsia" w:hAnsi="Cambria Math" w:cs="Times New Roman"/>
+                <w:sz w:val="28"/>
+                <w:szCs w:val="28"/>
+                <w:lang w:val="en-US"/>
+              </w:rPr>
+              <m:t>l</m:t>
+            </m:r>
+          </m:e>
+          <m:sub>
+            <w:proofErr w:type="gramStart"/>
+            <m:r>
+              <w:rPr>
+                <w:rFonts w:ascii="Cambria Math" w:eastAsiaTheme="minorEastAsia" w:hAnsi="Cambria Math" w:cs="Times New Roman"/>
+                <w:sz w:val="28"/>
+                <w:szCs w:val="28"/>
+              </w:rPr>
+              <m:t>р</m:t>
+            </m:r>
+            <w:proofErr w:type="gramEnd"/>
+          </m:sub>
+        </m:sSub>
+      </m:oMath>
+      <w:r>
+        <w:rPr>
+          <w:rFonts w:ascii="Times New Roman" w:eastAsiaTheme="minorEastAsia" w:hAnsi="Times New Roman" w:cs="Times New Roman"/>
+          <w:sz w:val="28"/>
+          <w:szCs w:val="28"/>
+        </w:rPr>
+        <w:t>, получаем:</w:t>
+      </w:r>
+    </w:p>
+    <w:p>
+      <w:pPr>
+        <w:rPr>
+          <w:rFonts w:ascii="Times New Roman" w:hAnsi="Times New Roman" w:cs="Times New Roman"/>
+          <w:sz w:val="28"/>
+          <w:szCs w:val="28"/>
+        </w:rPr>
+      </w:pPr>
+      <m:oMathPara>
+        <m:oMath>
+          <m:sSub>
+            <m:sSubPr>
+              <m:ctrlPr>
+                <w:rPr>
+                  <w:rFonts w:ascii="Cambria Math" w:eastAsiaTheme="minorEastAsia" w:hAnsi="Cambria Math" w:cs="Times New Roman"/>
+                  <w:i/>
+                  <w:sz w:val="28"/>
+                  <w:szCs w:val="28"/>
+                </w:rPr>
+              </m:ctrlPr>
+            </m:sSubPr>
+            <m:e>
+              <m:r>
+                <w:rPr>
+                  <w:rFonts w:ascii="Cambria Math" w:eastAsiaTheme="minorEastAsia" w:hAnsi="Cambria Math" w:cs="Times New Roman"/>
+                  <w:sz w:val="28"/>
+                  <w:szCs w:val="28"/>
+                  <w:lang w:val="en-US"/>
+                </w:rPr>
+                <m:t>l</m:t>
+              </m:r>
+            </m:e>
+            <m:sub>
+              <m:r>
+                <w:rPr>
+                  <w:rFonts w:ascii="Cambria Math" w:eastAsiaTheme="minorEastAsia" w:hAnsi="Cambria Math" w:cs="Times New Roman"/>
+                  <w:sz w:val="28"/>
+                  <w:szCs w:val="28"/>
+                </w:rPr>
+                <m:t>р</m:t>
+              </m:r>
+            </m:sub>
+          </m:sSub>
+          <m:r>
+            <w:rPr>
+              <w:rFonts w:ascii="Cambria Math" w:hAnsi="Cambria Math" w:cs="Times New Roman"/>
+              <w:sz w:val="28"/>
+              <w:szCs w:val="28"/>
+            </w:rPr>
+            <m:t>≥</m:t>
+          </m:r>
+          <m:f>
+            <m:fPr>
+              <m:ctrlPr>
+                <w:rPr>
+                  <w:rFonts w:ascii="Cambria Math" w:hAnsi="Cambria Math" w:cs="Times New Roman"/>
+                  <w:i/>
+                  <w:sz w:val="28"/>
+                  <w:szCs w:val="28"/>
+                </w:rPr>
+              </m:ctrlPr>
+            </m:fPr>
+            <m:num>
+              <m:r>
+                <w:rPr>
+                  <w:rFonts w:ascii="Cambria Math" w:hAnsi="Cambria Math" w:cs="Times New Roman"/>
+                  <w:sz w:val="28"/>
+                  <w:szCs w:val="28"/>
+                </w:rPr>
+                <m:t>2T</m:t>
+              </m:r>
+            </m:num>
+            <m:den>
+              <m:r>
+                <w:rPr>
+                  <w:rFonts w:ascii="Cambria Math" w:hAnsi="Cambria Math" w:cs="Times New Roman"/>
+                  <w:sz w:val="28"/>
+                  <w:szCs w:val="28"/>
+                </w:rPr>
+                <m:t>d</m:t>
+              </m:r>
+              <m:d>
+                <m:dPr>
+                  <m:ctrlPr>
+                    <w:rPr>
+                      <w:rFonts w:ascii="Cambria Math" w:hAnsi="Cambria Math" w:cs="Times New Roman"/>
+                      <w:i/>
+                      <w:sz w:val="28"/>
+                      <w:szCs w:val="28"/>
+                    </w:rPr>
+                  </m:ctrlPr>
+                </m:dPr>
+                <m:e>
+                  <m:r>
+                    <w:rPr>
+                      <w:rFonts w:ascii="Cambria Math" w:hAnsi="Cambria Math" w:cs="Times New Roman"/>
+                      <w:sz w:val="28"/>
+                      <w:szCs w:val="28"/>
+                    </w:rPr>
+                    <m:t>h-</m:t>
+                  </m:r>
+                  <m:r>
+                    <m:rPr>
+                      <m:sty m:val="p"/>
+                    </m:rPr>
+                    <w:rPr>
+                      <w:rFonts w:ascii="Cambria Math" w:hAnsi="Cambria Math" w:cs="Times New Roman"/>
+                      <w:sz w:val="28"/>
+                      <w:szCs w:val="28"/>
+                    </w:rPr>
+                    <m:t xml:space="preserve"> </m:t>
+                  </m:r>
+                  <m:sSub>
+                    <m:sSubPr>
+                      <m:ctrlPr>
+                        <w:rPr>
+                          <w:rFonts w:ascii="Cambria Math" w:hAnsi="Cambria Math" w:cs="Times New Roman"/>
+                          <w:i/>
+                          <w:sz w:val="28"/>
+                          <w:szCs w:val="28"/>
+                        </w:rPr>
+                      </m:ctrlPr>
+                    </m:sSubPr>
+                    <m:e>
+                      <m:r>
+                        <w:rPr>
+                          <w:rFonts w:ascii="Cambria Math" w:hAnsi="Cambria Math" w:cs="Times New Roman"/>
+                          <w:sz w:val="28"/>
+                          <w:szCs w:val="28"/>
+                          <w:lang w:val="en-US"/>
+                        </w:rPr>
+                        <m:t>t</m:t>
+                      </m:r>
+                    </m:e>
+                    <m:sub>
+                      <m:r>
+                        <w:rPr>
+                          <w:rFonts w:ascii="Cambria Math" w:hAnsi="Cambria Math" w:cs="Times New Roman"/>
+                          <w:sz w:val="28"/>
+                          <w:szCs w:val="28"/>
+                        </w:rPr>
+                        <m:t>1</m:t>
+                      </m:r>
+                    </m:sub>
+                  </m:sSub>
+                </m:e>
+              </m:d>
+              <m:sSub>
+                <m:sSubPr>
+                  <m:ctrlPr>
+                    <w:rPr>
+                      <w:rFonts w:ascii="Cambria Math" w:hAnsi="Cambria Math" w:cs="Times New Roman"/>
+                      <w:i/>
+                      <w:sz w:val="28"/>
+                      <w:szCs w:val="28"/>
+                    </w:rPr>
+                  </m:ctrlPr>
+                </m:sSubPr>
+                <m:e>
+                  <m:d>
+                    <m:dPr>
+                      <m:begChr m:val="["/>
+                      <m:endChr m:val="]"/>
+                      <m:ctrlPr>
+                        <w:rPr>
+                          <w:rFonts w:ascii="Cambria Math" w:hAnsi="Cambria Math" w:cs="Times New Roman"/>
+                          <w:i/>
+                          <w:sz w:val="28"/>
+                          <w:szCs w:val="28"/>
+                        </w:rPr>
+                      </m:ctrlPr>
+                    </m:dPr>
+                    <m:e>
+                      <m:r>
+                        <w:rPr>
+                          <w:rFonts w:ascii="Cambria Math" w:hAnsi="Cambria Math" w:cs="Times New Roman"/>
+                          <w:sz w:val="28"/>
+                          <w:szCs w:val="28"/>
+                        </w:rPr>
+                        <m:t>σ</m:t>
+                      </m:r>
+                    </m:e>
+                  </m:d>
+                </m:e>
+                <m:sub>
+                  <m:r>
+                    <w:rPr>
+                      <w:rFonts w:ascii="Cambria Math" w:hAnsi="Cambria Math" w:cs="Times New Roman"/>
+                      <w:sz w:val="28"/>
+                      <w:szCs w:val="28"/>
+                    </w:rPr>
+                    <m:t>см</m:t>
+                  </m:r>
+                </m:sub>
+              </m:sSub>
+            </m:den>
+          </m:f>
+          <m:r>
+            <w:rPr>
+              <w:rFonts w:ascii="Cambria Math" w:hAnsi="Cambria Math" w:cs="Times New Roman"/>
+              <w:sz w:val="28"/>
+              <w:szCs w:val="28"/>
+            </w:rPr>
+            <m:t>=</m:t>
+          </m:r>
+          <m:f>
+            <m:fPr>
+              <m:ctrlPr>
+                <w:rPr>
+                  <w:rFonts w:ascii="Cambria Math" w:hAnsi="Cambria Math" w:cs="Times New Roman"/>
+                  <w:i/>
+                  <w:sz w:val="28"/>
+                  <w:szCs w:val="28"/>
+                </w:rPr>
+              </m:ctrlPr>
+            </m:fPr>
+            <m:num>
+              <m:r>
+                <w:rPr>
+                  <w:rFonts w:ascii="Cambria Math" w:hAnsi="Cambria Math" w:cs="Times New Roman"/>
+                  <w:sz w:val="28"/>
+                  <w:szCs w:val="28"/>
+                </w:rPr>
+                <m:t>2</m:t>
+              </m:r>
+              <m:r>
+                <w:rPr>
+                  <w:rFonts w:ascii="Cambria Math" w:hAnsi="Cambria Math" w:cs="Times New Roman"/>
+                  <w:sz w:val="28"/>
+                  <w:szCs w:val="28"/>
+                </w:rPr>
+                <m:t>∙800∙</m:t>
+              </m:r>
+              <m:sSup>
+                <m:sSupPr>
+                  <m:ctrlPr>
+                    <w:rPr>
+                      <w:rFonts w:ascii="Cambria Math" w:hAnsi="Cambria Math" w:cs="Times New Roman"/>
+                      <w:i/>
+                      <w:sz w:val="28"/>
+                      <w:szCs w:val="28"/>
+                    </w:rPr>
+                  </m:ctrlPr>
+                </m:sSupPr>
+                <m:e>
+                  <m:r>
+                    <w:rPr>
+                      <w:rFonts w:ascii="Cambria Math" w:hAnsi="Cambria Math" w:cs="Times New Roman"/>
+                      <w:sz w:val="28"/>
+                      <w:szCs w:val="28"/>
+                    </w:rPr>
+                    <m:t>10</m:t>
+                  </m:r>
+                </m:e>
+                <m:sup>
+                  <m:r>
+                    <w:rPr>
+                      <w:rFonts w:ascii="Cambria Math" w:hAnsi="Cambria Math" w:cs="Times New Roman"/>
+                      <w:sz w:val="28"/>
+                      <w:szCs w:val="28"/>
+                    </w:rPr>
+                    <m:t>3</m:t>
+                  </m:r>
+                </m:sup>
+              </m:sSup>
+            </m:num>
+            <m:den>
+              <m:r>
+                <w:rPr>
+                  <w:rFonts w:ascii="Cambria Math" w:hAnsi="Cambria Math" w:cs="Times New Roman"/>
+                  <w:sz w:val="28"/>
+                  <w:szCs w:val="28"/>
+                </w:rPr>
+                <m:t>45∙</m:t>
+              </m:r>
+              <m:d>
+                <m:dPr>
+                  <m:ctrlPr>
+                    <w:rPr>
+                      <w:rFonts w:ascii="Cambria Math" w:hAnsi="Cambria Math" w:cs="Times New Roman"/>
+                      <w:i/>
+                      <w:sz w:val="28"/>
+                      <w:szCs w:val="28"/>
+                    </w:rPr>
+                  </m:ctrlPr>
+                </m:dPr>
+                <m:e>
+                  <m:r>
+                    <w:rPr>
+                      <w:rFonts w:ascii="Cambria Math" w:hAnsi="Cambria Math" w:cs="Times New Roman"/>
+                      <w:sz w:val="28"/>
+                      <w:szCs w:val="28"/>
+                    </w:rPr>
+                    <m:t>9</m:t>
+                  </m:r>
+                  <m:r>
+                    <w:rPr>
+                      <w:rFonts w:ascii="Cambria Math" w:hAnsi="Cambria Math" w:cs="Times New Roman"/>
+                      <w:sz w:val="28"/>
+                      <w:szCs w:val="28"/>
+                    </w:rPr>
+                    <m:t>-</m:t>
+                  </m:r>
+                  <m:r>
+                    <m:rPr>
+                      <m:sty m:val="p"/>
+                    </m:rPr>
+                    <w:rPr>
+                      <w:rFonts w:ascii="Cambria Math" w:hAnsi="Cambria Math" w:cs="Times New Roman"/>
+                      <w:sz w:val="28"/>
+                      <w:szCs w:val="28"/>
+                    </w:rPr>
+                    <m:t xml:space="preserve"> </m:t>
+                  </m:r>
+                  <m:r>
+                    <w:rPr>
+                      <w:rFonts w:ascii="Cambria Math" w:hAnsi="Cambria Math" w:cs="Times New Roman"/>
+                      <w:sz w:val="28"/>
+                      <w:szCs w:val="28"/>
+                    </w:rPr>
+                    <m:t>5,5</m:t>
+                  </m:r>
+                </m:e>
+              </m:d>
+              <m:r>
+                <w:rPr>
+                  <w:rFonts w:ascii="Cambria Math" w:hAnsi="Cambria Math" w:cs="Times New Roman"/>
+                  <w:sz w:val="28"/>
+                  <w:szCs w:val="28"/>
+                </w:rPr>
+                <m:t>112</m:t>
+              </m:r>
+            </m:den>
+          </m:f>
+          <m:r>
+            <w:rPr>
+              <w:rFonts w:ascii="Cambria Math" w:hAnsi="Cambria Math" w:cs="Times New Roman"/>
+              <w:sz w:val="28"/>
+              <w:szCs w:val="28"/>
+            </w:rPr>
+            <m:t>=90,7 мм</m:t>
+          </m:r>
+        </m:oMath>
+      </m:oMathPara>
+    </w:p>
+    <w:p>
+      <w:pPr>
+        <w:ind w:firstLine="567"/>
+        <w:rPr>
+          <w:rFonts w:ascii="Times New Roman" w:eastAsiaTheme="minorEastAsia" w:hAnsi="Times New Roman" w:cs="Times New Roman"/>
+          <w:sz w:val="28"/>
+          <w:szCs w:val="28"/>
+        </w:rPr>
+      </w:pPr>
+      <w:r>
+        <w:rPr>
+          <w:rFonts w:ascii="Times New Roman" w:hAnsi="Times New Roman" w:cs="Times New Roman"/>
+          <w:sz w:val="28"/>
+          <w:szCs w:val="28"/>
+        </w:rPr>
+        <w:t xml:space="preserve">Округляем до ближайшего значения по ряду </w:t>
+      </w:r>
+      <w:r>
+        <w:rPr>
+          <w:rFonts w:ascii="Times New Roman" w:hAnsi="Times New Roman" w:cs="Times New Roman"/>
+          <w:sz w:val="28"/>
+          <w:szCs w:val="28"/>
+          <w:lang w:val="en-US"/>
+        </w:rPr>
+        <w:t>Ra</w:t>
+      </w:r>
+      <w:r>
+        <w:rPr>
+          <w:rFonts w:ascii="Times New Roman" w:hAnsi="Times New Roman" w:cs="Times New Roman"/>
+          <w:sz w:val="28"/>
+          <w:szCs w:val="28"/>
+        </w:rPr>
+        <w:t xml:space="preserve">40 </w:t>
+      </w:r>
+      <w:r>
+        <w:rPr>
+          <w:rFonts w:ascii="Times New Roman" w:hAnsi="Times New Roman" w:cs="Times New Roman"/>
+          <w:sz w:val="28"/>
+          <w:szCs w:val="28"/>
+        </w:rPr>
+        <w:t xml:space="preserve">и в пределах диапазона ГОСТ 23360, окончательно принимаем </w:t>
+      </w:r>
+      <m:oMath>
+        <m:sSub>
+          <m:sSubPr>
+            <m:ctrlPr>
+              <w:rPr>
+                <w:rFonts w:ascii="Cambria Math" w:eastAsiaTheme="minorEastAsia" w:hAnsi="Cambria Math" w:cs="Times New Roman"/>
+                <w:i/>
+                <w:sz w:val="28"/>
+                <w:szCs w:val="28"/>
+              </w:rPr>
+            </m:ctrlPr>
+          </m:sSubPr>
+          <m:e>
+            <m:r>
+              <w:rPr>
+                <w:rFonts w:ascii="Cambria Math" w:eastAsiaTheme="minorEastAsia" w:hAnsi="Cambria Math" w:cs="Times New Roman"/>
+                <w:sz w:val="28"/>
+                <w:szCs w:val="28"/>
+                <w:lang w:val="en-US"/>
+              </w:rPr>
+              <m:t>l</m:t>
+            </m:r>
+          </m:e>
+          <m:sub>
+            <w:proofErr w:type="gramStart"/>
+            <m:r>
+              <w:rPr>
+                <w:rFonts w:ascii="Cambria Math" w:eastAsiaTheme="minorEastAsia" w:hAnsi="Cambria Math" w:cs="Times New Roman"/>
+                <w:sz w:val="28"/>
+                <w:szCs w:val="28"/>
+              </w:rPr>
+              <m:t>р</m:t>
+            </m:r>
+            <w:proofErr w:type="gramEnd"/>
+          </m:sub>
+        </m:sSub>
+        <m:r>
+          <w:rPr>
+            <w:rFonts w:ascii="Cambria Math" w:eastAsiaTheme="minorEastAsia" w:hAnsi="Cambria Math" w:cs="Times New Roman"/>
+            <w:sz w:val="28"/>
+            <w:szCs w:val="28"/>
+          </w:rPr>
+          <m:t>=90 мм</m:t>
+        </m:r>
+      </m:oMath>
+      <w:r>
+        <w:rPr>
+          <w:rFonts w:ascii="Times New Roman" w:eastAsiaTheme="minorEastAsia" w:hAnsi="Times New Roman" w:cs="Times New Roman"/>
+          <w:sz w:val="28"/>
+          <w:szCs w:val="28"/>
+        </w:rPr>
+        <w:t>.</w:t>
+      </w:r>
+    </w:p>
+    <w:p>
+      <w:pPr>
+        <w:ind w:firstLine="567"/>
+        <w:rPr>
+          <w:rFonts w:ascii="Times New Roman" w:eastAsiaTheme="minorEastAsia" w:hAnsi="Times New Roman" w:cs="Times New Roman"/>
+          <w:sz w:val="28"/>
+          <w:szCs w:val="28"/>
+        </w:rPr>
+      </w:pPr>
+      <w:r>
+        <w:rPr>
+          <w:rFonts w:ascii="Times New Roman" w:eastAsiaTheme="minorEastAsia" w:hAnsi="Times New Roman" w:cs="Times New Roman"/>
+          <w:sz w:val="28"/>
+          <w:szCs w:val="28"/>
+        </w:rPr>
+        <w:t>Тогда общая длина шпонки:</w:t>
+      </w:r>
+    </w:p>
+    <w:p>
+      <w:pPr>
+        <w:ind w:firstLine="567"/>
+        <w:rPr>
+          <w:rFonts w:ascii="Times New Roman" w:hAnsi="Times New Roman" w:cs="Times New Roman"/>
+          <w:i/>
+          <w:sz w:val="28"/>
+          <w:szCs w:val="28"/>
+        </w:rPr>
+      </w:pPr>
+      <m:oMathPara>
+        <m:oMath>
+          <m:r>
+            <w:rPr>
+              <w:rFonts w:ascii="Cambria Math" w:hAnsi="Cambria Math" w:cs="Times New Roman"/>
+              <w:sz w:val="28"/>
+              <w:szCs w:val="28"/>
+            </w:rPr>
+            <m:t>l=</m:t>
+          </m:r>
+          <m:sSub>
+            <m:sSubPr>
+              <m:ctrlPr>
+                <w:rPr>
+                  <w:rFonts w:ascii="Cambria Math" w:eastAsiaTheme="minorEastAsia" w:hAnsi="Cambria Math" w:cs="Times New Roman"/>
+                  <w:i/>
+                  <w:sz w:val="28"/>
+                  <w:szCs w:val="28"/>
+                </w:rPr>
+              </m:ctrlPr>
+            </m:sSubPr>
+            <m:e>
+              <m:r>
+                <w:rPr>
+                  <w:rFonts w:ascii="Cambria Math" w:eastAsiaTheme="minorEastAsia" w:hAnsi="Cambria Math" w:cs="Times New Roman"/>
+                  <w:sz w:val="28"/>
+                  <w:szCs w:val="28"/>
+                  <w:lang w:val="en-US"/>
+                </w:rPr>
+                <m:t>l</m:t>
+              </m:r>
+            </m:e>
+            <m:sub>
+              <m:r>
+                <w:rPr>
+                  <w:rFonts w:ascii="Cambria Math" w:eastAsiaTheme="minorEastAsia" w:hAnsi="Cambria Math" w:cs="Times New Roman"/>
+                  <w:sz w:val="28"/>
+                  <w:szCs w:val="28"/>
+                </w:rPr>
+                <m:t>р</m:t>
+              </m:r>
+            </m:sub>
+          </m:sSub>
+          <m:r>
+            <w:rPr>
+              <w:rFonts w:ascii="Cambria Math" w:eastAsiaTheme="minorEastAsia" w:hAnsi="Cambria Math" w:cs="Times New Roman"/>
+              <w:sz w:val="28"/>
+              <w:szCs w:val="28"/>
+            </w:rPr>
+            <m:t>+b=90+14=104 мм</m:t>
+          </m:r>
+        </m:oMath>
+      </m:oMathPara>
+    </w:p>
+    <w:p>
+      <w:pPr>
+        <w:ind w:firstLine="567"/>
+        <w:rPr>
+          <w:rFonts w:ascii="Times New Roman" w:hAnsi="Times New Roman" w:cs="Times New Roman"/>
+          <w:sz w:val="28"/>
+          <w:szCs w:val="28"/>
+        </w:rPr>
+      </w:pPr>
+      <w:r>
+        <w:rPr>
+          <w:rFonts w:ascii="Times New Roman" w:hAnsi="Times New Roman" w:cs="Times New Roman"/>
+          <w:sz w:val="28"/>
+          <w:szCs w:val="28"/>
+        </w:rPr>
+        <w:t>Длину ступицы зубчатого колеса определяем как</w:t>
+      </w:r>
+    </w:p>
+    <w:p>
+      <w:pPr>
+        <w:ind w:firstLine="567"/>
+        <w:rPr>
+          <w:rFonts w:ascii="Times New Roman" w:eastAsiaTheme="minorEastAsia" w:hAnsi="Times New Roman" w:cs="Times New Roman"/>
+          <w:i/>
+          <w:sz w:val="28"/>
+          <w:szCs w:val="28"/>
+        </w:rPr>
+      </w:pPr>
+      <m:oMathPara>
+        <m:oMath>
+          <m:r>
+            <w:rPr>
+              <w:rFonts w:ascii="Cambria Math" w:hAnsi="Cambria Math" w:cs="Times New Roman"/>
+              <w:sz w:val="28"/>
+              <w:szCs w:val="28"/>
+            </w:rPr>
+            <m:t>L=l+</m:t>
+          </m:r>
+          <m:d>
+            <m:dPr>
+              <m:ctrlPr>
+                <w:rPr>
+                  <w:rFonts w:ascii="Cambria Math" w:hAnsi="Cambria Math" w:cs="Times New Roman"/>
+                  <w:i/>
+                  <w:sz w:val="28"/>
+                  <w:szCs w:val="28"/>
+                </w:rPr>
+              </m:ctrlPr>
+            </m:dPr>
+            <m:e>
+              <m:r>
+                <w:rPr>
+                  <w:rFonts w:ascii="Cambria Math" w:hAnsi="Cambria Math" w:cs="Times New Roman"/>
+                  <w:sz w:val="28"/>
+                  <w:szCs w:val="28"/>
+                </w:rPr>
+                <m:t>8÷10</m:t>
+              </m:r>
+            </m:e>
+          </m:d>
+          <m:r>
+            <w:rPr>
+              <w:rFonts w:ascii="Cambria Math" w:hAnsi="Cambria Math" w:cs="Times New Roman"/>
+              <w:sz w:val="28"/>
+              <w:szCs w:val="28"/>
+            </w:rPr>
+            <m:t>мм=104+8..10=112..114 мм</m:t>
+          </m:r>
+        </m:oMath>
+      </m:oMathPara>
+    </w:p>
+    <w:p>
+      <w:pPr>
+        <w:ind w:firstLine="567"/>
+        <w:rPr>
+          <w:rFonts w:ascii="Times New Roman" w:hAnsi="Times New Roman" w:cs="Times New Roman"/>
+          <w:sz w:val="28"/>
+          <w:szCs w:val="28"/>
+        </w:rPr>
+      </w:pPr>
+      <w:r>
+        <w:rPr>
+          <w:rFonts w:ascii="Times New Roman" w:eastAsiaTheme="minorEastAsia" w:hAnsi="Times New Roman" w:cs="Times New Roman"/>
+          <w:sz w:val="28"/>
+          <w:szCs w:val="28"/>
+        </w:rPr>
+        <w:t xml:space="preserve">Окончательно по ряду </w:t>
+      </w:r>
+      <w:r>
+        <w:rPr>
+          <w:rFonts w:ascii="Times New Roman" w:eastAsiaTheme="minorEastAsia" w:hAnsi="Times New Roman" w:cs="Times New Roman"/>
+          <w:sz w:val="28"/>
+          <w:szCs w:val="28"/>
+          <w:lang w:val="en-US"/>
+        </w:rPr>
+        <w:t>Ra</w:t>
+      </w:r>
+      <w:r>
+        <w:rPr>
+          <w:rFonts w:ascii="Times New Roman" w:eastAsiaTheme="minorEastAsia" w:hAnsi="Times New Roman" w:cs="Times New Roman"/>
+          <w:sz w:val="28"/>
+          <w:szCs w:val="28"/>
+        </w:rPr>
+        <w:t xml:space="preserve">40 принимаем </w:t>
+      </w:r>
+      <m:oMath>
+        <m:r>
+          <w:rPr>
+            <w:rFonts w:ascii="Cambria Math" w:hAnsi="Cambria Math" w:cs="Times New Roman"/>
+            <w:sz w:val="28"/>
+            <w:szCs w:val="28"/>
+          </w:rPr>
+          <m:t>L</m:t>
+        </m:r>
+        <m:r>
+          <m:rPr>
+            <m:sty m:val="p"/>
+          </m:rPr>
+          <w:rPr>
+            <w:rFonts w:ascii="Cambria Math" w:hAnsi="Cambria Math" w:cs="Times New Roman"/>
+            <w:sz w:val="28"/>
+            <w:szCs w:val="28"/>
+          </w:rPr>
+          <m:t>=120 мм</m:t>
+        </m:r>
+      </m:oMath>
+    </w:p>
+    <w:p>
+      <w:pPr>
+        <w:ind w:firstLine="567"/>
+        <w:rPr>
+          <w:rFonts w:ascii="Times New Roman" w:hAnsi="Times New Roman" w:cs="Times New Roman"/>
+          <w:i/>
+          <w:sz w:val="28"/>
+          <w:szCs w:val="28"/>
+        </w:rPr>
+      </w:pPr>
+      <w:r>
+        <w:rPr>
+          <w:rFonts w:ascii="Times New Roman" w:hAnsi="Times New Roman" w:cs="Times New Roman"/>
+          <w:sz w:val="28"/>
+          <w:szCs w:val="28"/>
+        </w:rPr>
+        <w:t xml:space="preserve">Исходя из полученного значения следует изменить материалы вала или рассмотреть другие варианты соединения, так как длина шпонки получилась больше </w:t>
+      </w:r>
+      <m:oMath>
+        <m:sSub>
+          <m:sSubPr>
+            <m:ctrlPr>
+              <w:rPr>
+                <w:rFonts w:ascii="Cambria Math" w:eastAsiaTheme="minorEastAsia" w:hAnsi="Cambria Math" w:cs="Times New Roman"/>
+                <w:i/>
+                <w:sz w:val="28"/>
+                <w:szCs w:val="28"/>
+              </w:rPr>
+            </m:ctrlPr>
+          </m:sSubPr>
+          <m:e>
+            <m:r>
+              <w:rPr>
+                <w:rFonts w:ascii="Cambria Math" w:eastAsiaTheme="minorEastAsia" w:hAnsi="Cambria Math" w:cs="Times New Roman"/>
+                <w:sz w:val="28"/>
+                <w:szCs w:val="28"/>
+                <w:lang w:val="en-US"/>
+              </w:rPr>
+              <m:t>l</m:t>
+            </m:r>
+          </m:e>
+          <m:sub>
+            <w:proofErr w:type="gramStart"/>
+            <m:r>
+              <w:rPr>
+                <w:rFonts w:ascii="Cambria Math" w:eastAsiaTheme="minorEastAsia" w:hAnsi="Cambria Math" w:cs="Times New Roman"/>
+                <w:sz w:val="28"/>
+                <w:szCs w:val="28"/>
+              </w:rPr>
+              <m:t>р</m:t>
+            </m:r>
+            <w:proofErr w:type="gramEnd"/>
+          </m:sub>
+        </m:sSub>
+        <m:r>
+          <w:rPr>
+            <w:rFonts w:ascii="Cambria Math" w:eastAsiaTheme="minorEastAsia" w:hAnsi="Cambria Math" w:cs="Times New Roman"/>
+            <w:sz w:val="28"/>
+            <w:szCs w:val="28"/>
+          </w:rPr>
+          <m:t>&gt;1,5</m:t>
+        </m:r>
+        <m:r>
+          <w:rPr>
+            <w:rFonts w:ascii="Cambria Math" w:eastAsiaTheme="minorEastAsia" w:hAnsi="Cambria Math" w:cs="Times New Roman"/>
+            <w:sz w:val="28"/>
+            <w:szCs w:val="28"/>
+            <w:lang w:val="en-US"/>
+          </w:rPr>
+          <m:t>d</m:t>
+        </m:r>
+      </m:oMath>
+      <w:r>
+        <w:rPr>
+          <w:rFonts w:ascii="Times New Roman" w:eastAsiaTheme="minorEastAsia" w:hAnsi="Times New Roman" w:cs="Times New Roman"/>
+          <w:sz w:val="28"/>
+          <w:szCs w:val="28"/>
+        </w:rPr>
+        <w:t xml:space="preserve"> </w:t>
+      </w:r>
+      <w:r>
+        <w:rPr>
+          <w:rFonts w:ascii="Times New Roman" w:eastAsiaTheme="minorEastAsia" w:hAnsi="Times New Roman" w:cs="Times New Roman"/>
+          <w:sz w:val="28"/>
+          <w:szCs w:val="28"/>
+        </w:rPr>
+        <w:t>рекомендаций принятых в общем машиностроении.</w:t>
+      </w:r>
+    </w:p>
+    <w:p>
+      <w:pPr>
+        <w:pStyle w:val="a5"/>
+        <w:numPr>
+          <w:ilvl w:val="0"/>
+          <w:numId w:val="8"/>
+        </w:numPr>
+        <w:ind w:left="0" w:firstLine="567"/>
+        <w:rPr>
+          <w:rFonts w:ascii="Times New Roman" w:hAnsi="Times New Roman" w:cs="Times New Roman"/>
+          <w:sz w:val="28"/>
+          <w:szCs w:val="28"/>
+        </w:rPr>
+      </w:pPr>
+      <w:r>
+        <w:rPr>
+          <w:rFonts w:ascii="Times New Roman" w:hAnsi="Times New Roman" w:cs="Times New Roman"/>
+          <w:sz w:val="28"/>
+          <w:szCs w:val="28"/>
+        </w:rPr>
+        <w:t xml:space="preserve">Из справочных таблиц для необходимого диаметра </w:t>
+      </w:r>
+      <m:oMath>
+        <m:r>
+          <w:rPr>
+            <w:rFonts w:ascii="Cambria Math" w:hAnsi="Cambria Math" w:cs="Times New Roman"/>
+            <w:sz w:val="28"/>
+            <w:szCs w:val="28"/>
+          </w:rPr>
+          <m:t>d=45 мм</m:t>
+        </m:r>
+      </m:oMath>
+      <w:r>
+        <w:rPr>
+          <w:rFonts w:ascii="Times New Roman" w:hAnsi="Times New Roman" w:cs="Times New Roman"/>
+          <w:sz w:val="28"/>
+          <w:szCs w:val="28"/>
+        </w:rPr>
+        <w:t xml:space="preserve"> </w:t>
+      </w:r>
+      <w:r>
+        <w:rPr>
+          <w:rFonts w:ascii="Times New Roman" w:hAnsi="Times New Roman" w:cs="Times New Roman"/>
+          <w:sz w:val="28"/>
+          <w:szCs w:val="28"/>
+        </w:rPr>
+        <w:t xml:space="preserve">определяем </w:t>
+      </w:r>
+      <w:r>
+        <w:rPr>
+          <w:rFonts w:ascii="Times New Roman" w:hAnsi="Times New Roman" w:cs="Times New Roman"/>
+          <w:sz w:val="28"/>
+          <w:szCs w:val="28"/>
+        </w:rPr>
+        <w:t xml:space="preserve">ближайший номинальный диаметр </w:t>
+      </w:r>
+      <w:proofErr w:type="spellStart"/>
+      <w:r>
+        <w:rPr>
+          <w:rFonts w:ascii="Times New Roman" w:hAnsi="Times New Roman" w:cs="Times New Roman"/>
+          <w:sz w:val="28"/>
+          <w:szCs w:val="28"/>
+        </w:rPr>
+        <w:t>эвольвентного</w:t>
+      </w:r>
+      <w:proofErr w:type="spellEnd"/>
+      <w:r>
+        <w:rPr>
+          <w:rFonts w:ascii="Times New Roman" w:hAnsi="Times New Roman" w:cs="Times New Roman"/>
+          <w:sz w:val="28"/>
+          <w:szCs w:val="28"/>
+        </w:rPr>
+        <w:t xml:space="preserve"> шлицевого соединения, ориентируясь на легкую серию</w:t>
+      </w:r>
+      <w:r>
+        <w:rPr>
+          <w:rFonts w:ascii="Times New Roman" w:hAnsi="Times New Roman" w:cs="Times New Roman"/>
+          <w:sz w:val="28"/>
+          <w:szCs w:val="28"/>
+        </w:rPr>
+        <w:t>:</w:t>
+      </w:r>
+      <w:r>
+        <w:rPr>
+          <w:rFonts w:ascii="Times New Roman" w:hAnsi="Times New Roman" w:cs="Times New Roman"/>
+          <w:sz w:val="28"/>
+          <w:szCs w:val="28"/>
+        </w:rPr>
+        <w:t xml:space="preserve"> </w:t>
+      </w:r>
+      <w:r>
+        <w:rPr>
+          <w:rFonts w:ascii="Times New Roman" w:hAnsi="Times New Roman" w:cs="Times New Roman"/>
+          <w:sz w:val="28"/>
+          <w:szCs w:val="28"/>
+          <w:lang w:val="en-US"/>
+        </w:rPr>
+        <w:t>d </w:t>
+      </w:r>
+      <w:r>
+        <w:rPr>
+          <w:rFonts w:ascii="Times New Roman" w:hAnsi="Times New Roman" w:cs="Times New Roman"/>
+          <w:sz w:val="28"/>
+          <w:szCs w:val="28"/>
+        </w:rPr>
+        <w:t>=</w:t>
+      </w:r>
+      <w:r>
+        <w:rPr>
+          <w:rFonts w:ascii="Times New Roman" w:hAnsi="Times New Roman" w:cs="Times New Roman"/>
+          <w:sz w:val="28"/>
+          <w:szCs w:val="28"/>
+          <w:lang w:val="en-US"/>
+        </w:rPr>
+        <w:t> </w:t>
+      </w:r>
+      <w:r>
+        <w:rPr>
+          <w:rFonts w:ascii="Times New Roman" w:hAnsi="Times New Roman" w:cs="Times New Roman"/>
+          <w:sz w:val="28"/>
+          <w:szCs w:val="28"/>
+        </w:rPr>
+        <w:t xml:space="preserve">45 </w:t>
+      </w:r>
+      <w:r>
+        <w:rPr>
+          <w:rFonts w:ascii="Times New Roman" w:hAnsi="Times New Roman" w:cs="Times New Roman"/>
+          <w:sz w:val="28"/>
+          <w:szCs w:val="28"/>
+        </w:rPr>
+        <w:t xml:space="preserve">мм – номинальный диаметр шлицов, </w:t>
+      </w:r>
+      <w:r>
+        <w:rPr>
+          <w:rFonts w:ascii="Times New Roman" w:hAnsi="Times New Roman" w:cs="Times New Roman"/>
+          <w:sz w:val="28"/>
+          <w:szCs w:val="28"/>
+          <w:lang w:val="en-US"/>
+        </w:rPr>
+        <w:t>m </w:t>
+      </w:r>
+      <w:r>
+        <w:rPr>
+          <w:rFonts w:ascii="Times New Roman" w:hAnsi="Times New Roman" w:cs="Times New Roman"/>
+          <w:sz w:val="28"/>
+          <w:szCs w:val="28"/>
+        </w:rPr>
+        <w:t>=</w:t>
+      </w:r>
+      <w:r>
+        <w:rPr>
+          <w:rFonts w:ascii="Times New Roman" w:hAnsi="Times New Roman" w:cs="Times New Roman"/>
+          <w:sz w:val="28"/>
+          <w:szCs w:val="28"/>
+          <w:lang w:val="en-US"/>
+        </w:rPr>
+        <w:t> </w:t>
+      </w:r>
+      <w:r>
+        <w:rPr>
+          <w:rFonts w:ascii="Times New Roman" w:hAnsi="Times New Roman" w:cs="Times New Roman"/>
+          <w:sz w:val="28"/>
+          <w:szCs w:val="28"/>
+        </w:rPr>
+        <w:t>1</w:t>
+      </w:r>
+      <w:r>
+        <w:rPr>
+          <w:rFonts w:ascii="Times New Roman" w:hAnsi="Times New Roman" w:cs="Times New Roman"/>
+          <w:sz w:val="28"/>
+          <w:szCs w:val="28"/>
+        </w:rPr>
+        <w:t>,25</w:t>
+      </w:r>
+      <w:r>
+        <w:rPr>
+          <w:rFonts w:ascii="Times New Roman" w:hAnsi="Times New Roman" w:cs="Times New Roman"/>
+          <w:sz w:val="28"/>
+          <w:szCs w:val="28"/>
+        </w:rPr>
+        <w:t xml:space="preserve">, </w:t>
+      </w:r>
+      <w:r>
+        <w:rPr>
+          <w:rFonts w:ascii="Times New Roman" w:hAnsi="Times New Roman" w:cs="Times New Roman"/>
+          <w:sz w:val="28"/>
+          <w:szCs w:val="28"/>
+          <w:lang w:val="en-US"/>
+        </w:rPr>
+        <w:t>z </w:t>
+      </w:r>
+      <w:r>
+        <w:rPr>
+          <w:rFonts w:ascii="Times New Roman" w:hAnsi="Times New Roman" w:cs="Times New Roman"/>
+          <w:sz w:val="28"/>
+          <w:szCs w:val="28"/>
+        </w:rPr>
+        <w:t>=</w:t>
+      </w:r>
+      <w:r>
+        <w:rPr>
+          <w:rFonts w:ascii="Times New Roman" w:hAnsi="Times New Roman" w:cs="Times New Roman"/>
+          <w:sz w:val="28"/>
+          <w:szCs w:val="28"/>
+          <w:lang w:val="en-US"/>
+        </w:rPr>
+        <w:t> </w:t>
+      </w:r>
+      <w:r>
+        <w:rPr>
+          <w:rFonts w:ascii="Times New Roman" w:hAnsi="Times New Roman" w:cs="Times New Roman"/>
+          <w:sz w:val="28"/>
+          <w:szCs w:val="28"/>
+        </w:rPr>
+        <w:t>34.</w:t>
+      </w:r>
+    </w:p>
+    <w:p>
+      <w:pPr>
+        <w:pStyle w:val="a5"/>
+        <w:ind w:left="567"/>
+        <w:rPr>
+          <w:rFonts w:ascii="Times New Roman" w:eastAsiaTheme="minorEastAsia" w:hAnsi="Times New Roman" w:cs="Times New Roman"/>
+          <w:sz w:val="28"/>
+          <w:szCs w:val="28"/>
+        </w:rPr>
+      </w:pPr>
+      <w:r>
+        <w:rPr>
+          <w:rFonts w:ascii="Times New Roman" w:eastAsiaTheme="minorEastAsia" w:hAnsi="Times New Roman" w:cs="Times New Roman"/>
+          <w:sz w:val="28"/>
+          <w:szCs w:val="28"/>
+        </w:rPr>
+        <w:t xml:space="preserve">Высоту рабочей поверхности </w:t>
+      </w:r>
+      <w:r>
+        <w:rPr>
+          <w:rFonts w:ascii="Times New Roman" w:eastAsiaTheme="minorEastAsia" w:hAnsi="Times New Roman" w:cs="Times New Roman"/>
+          <w:i/>
+          <w:sz w:val="28"/>
+          <w:szCs w:val="28"/>
+          <w:lang w:val="en-US"/>
+        </w:rPr>
+        <w:t>h</w:t>
+      </w:r>
+      <w:r>
+        <w:rPr>
+          <w:rFonts w:ascii="Times New Roman" w:eastAsiaTheme="minorEastAsia" w:hAnsi="Times New Roman" w:cs="Times New Roman"/>
+          <w:sz w:val="28"/>
+          <w:szCs w:val="28"/>
+        </w:rPr>
+        <w:t xml:space="preserve"> и средний диаметр</w:t>
+      </w:r>
+      <w:r>
+        <w:rPr>
+          <w:rFonts w:ascii="Times New Roman" w:eastAsiaTheme="minorEastAsia" w:hAnsi="Times New Roman" w:cs="Times New Roman"/>
+          <w:sz w:val="28"/>
+          <w:szCs w:val="28"/>
+        </w:rPr>
+        <w:t xml:space="preserve"> </w:t>
+      </w:r>
+      <m:oMath>
+        <m:sSub>
+          <m:sSubPr>
+            <m:ctrlPr>
+              <w:rPr>
+                <w:rFonts w:ascii="Cambria Math" w:eastAsiaTheme="minorEastAsia" w:hAnsi="Cambria Math" w:cs="Times New Roman"/>
+                <w:i/>
+                <w:sz w:val="28"/>
+                <w:szCs w:val="28"/>
+              </w:rPr>
+            </m:ctrlPr>
+          </m:sSubPr>
+          <m:e>
+            <m:r>
+              <w:rPr>
+                <w:rFonts w:ascii="Cambria Math" w:eastAsiaTheme="minorEastAsia" w:hAnsi="Cambria Math" w:cs="Times New Roman"/>
+                <w:sz w:val="28"/>
+                <w:szCs w:val="28"/>
+                <w:lang w:val="en-US"/>
+              </w:rPr>
+              <m:t>d</m:t>
+            </m:r>
+          </m:e>
+          <m:sub>
+            <m:r>
+              <w:rPr>
+                <w:rFonts w:ascii="Cambria Math" w:eastAsiaTheme="minorEastAsia" w:hAnsi="Cambria Math" w:cs="Times New Roman"/>
+                <w:sz w:val="28"/>
+                <w:szCs w:val="28"/>
+              </w:rPr>
+              <m:t>m</m:t>
+            </m:r>
+          </m:sub>
+        </m:sSub>
+      </m:oMath>
+      <w:r>
+        <w:rPr>
+          <w:rFonts w:ascii="Times New Roman" w:eastAsiaTheme="minorEastAsia" w:hAnsi="Times New Roman" w:cs="Times New Roman"/>
+          <w:sz w:val="28"/>
+          <w:szCs w:val="28"/>
+        </w:rPr>
+        <w:t xml:space="preserve"> эвольвентного шлицевого соединения рассчитываем как</w:t>
+      </w:r>
+    </w:p>
+    <w:p>
+      <w:pPr>
+        <w:pStyle w:val="a5"/>
+        <w:ind w:left="567"/>
+        <w:rPr>
+          <w:rFonts w:ascii="Times New Roman" w:eastAsiaTheme="minorEastAsia" w:hAnsi="Times New Roman" w:cs="Times New Roman"/>
+          <w:sz w:val="28"/>
+          <w:szCs w:val="28"/>
+        </w:rPr>
+      </w:pPr>
+      <m:oMathPara>
+        <m:oMath>
+          <m:r>
+            <w:rPr>
+              <w:rFonts w:ascii="Cambria Math" w:hAnsi="Cambria Math" w:cs="Times New Roman"/>
+              <w:sz w:val="28"/>
+              <w:szCs w:val="28"/>
+            </w:rPr>
+            <m:t>h=0,8∙m=0,8∙1,25=1</m:t>
+          </m:r>
+        </m:oMath>
+      </m:oMathPara>
+    </w:p>
+    <w:p>
+      <w:pPr>
+        <w:pStyle w:val="a5"/>
+        <w:ind w:left="567"/>
+        <w:rPr>
+          <w:rFonts w:ascii="Times New Roman" w:eastAsiaTheme="minorEastAsia" w:hAnsi="Times New Roman" w:cs="Times New Roman"/>
+          <w:sz w:val="28"/>
+          <w:szCs w:val="28"/>
+        </w:rPr>
+      </w:pPr>
+      <m:oMathPara>
+        <m:oMath>
+          <m:sSub>
+            <m:sSubPr>
+              <m:ctrlPr>
+                <w:rPr>
+                  <w:rFonts w:ascii="Cambria Math" w:eastAsiaTheme="minorEastAsia" w:hAnsi="Cambria Math" w:cs="Times New Roman"/>
+                  <w:i/>
+                  <w:sz w:val="28"/>
+                  <w:szCs w:val="28"/>
+                </w:rPr>
+              </m:ctrlPr>
+            </m:sSubPr>
+            <m:e>
+              <m:r>
+                <w:rPr>
+                  <w:rFonts w:ascii="Cambria Math" w:eastAsiaTheme="minorEastAsia" w:hAnsi="Cambria Math" w:cs="Times New Roman"/>
+                  <w:sz w:val="28"/>
+                  <w:szCs w:val="28"/>
+                  <w:lang w:val="en-US"/>
+                </w:rPr>
+                <m:t>d</m:t>
+              </m:r>
+            </m:e>
+            <m:sub>
+              <m:r>
+                <w:rPr>
+                  <w:rFonts w:ascii="Cambria Math" w:eastAsiaTheme="minorEastAsia" w:hAnsi="Cambria Math" w:cs="Times New Roman"/>
+                  <w:sz w:val="28"/>
+                  <w:szCs w:val="28"/>
+                </w:rPr>
+                <m:t>m</m:t>
+              </m:r>
+            </m:sub>
+          </m:sSub>
+          <m:r>
+            <w:rPr>
+              <w:rFonts w:ascii="Cambria Math" w:eastAsiaTheme="minorEastAsia" w:hAnsi="Cambria Math" w:cs="Times New Roman"/>
+              <w:sz w:val="28"/>
+              <w:szCs w:val="28"/>
+            </w:rPr>
+            <m:t>=D-1,1∙m=43,625 мм</m:t>
+          </m:r>
+        </m:oMath>
+      </m:oMathPara>
+    </w:p>
+    <w:p>
+      <w:pPr>
+        <w:ind w:firstLine="567"/>
+        <w:rPr>
+          <w:rFonts w:ascii="Times New Roman" w:hAnsi="Times New Roman" w:cs="Times New Roman"/>
+          <w:sz w:val="28"/>
+          <w:szCs w:val="28"/>
+        </w:rPr>
+      </w:pPr>
+      <w:r>
+        <w:rPr>
+          <w:rFonts w:ascii="Times New Roman" w:hAnsi="Times New Roman" w:cs="Times New Roman"/>
+          <w:sz w:val="28"/>
+          <w:szCs w:val="28"/>
+        </w:rPr>
+        <w:t xml:space="preserve">Длину шлицов </w:t>
+      </w:r>
+      <w:r>
+        <w:rPr>
+          <w:rFonts w:ascii="Times New Roman" w:hAnsi="Times New Roman" w:cs="Times New Roman"/>
+          <w:i/>
+          <w:sz w:val="28"/>
+          <w:szCs w:val="28"/>
+          <w:lang w:val="en-US"/>
+        </w:rPr>
+        <w:t>l</w:t>
+      </w:r>
+      <w:r>
+        <w:rPr>
+          <w:rFonts w:ascii="Times New Roman" w:hAnsi="Times New Roman" w:cs="Times New Roman"/>
+          <w:i/>
+          <w:sz w:val="28"/>
+          <w:szCs w:val="28"/>
+        </w:rPr>
+        <w:t xml:space="preserve"> </w:t>
+      </w:r>
+      <w:r>
+        <w:rPr>
+          <w:rFonts w:ascii="Times New Roman" w:hAnsi="Times New Roman" w:cs="Times New Roman"/>
+          <w:sz w:val="28"/>
+          <w:szCs w:val="28"/>
+        </w:rPr>
+        <w:t>рассчитываем из условия прочности по напряжениям смятия</w:t>
+      </w:r>
+    </w:p>
+    <w:p>
+      <w:pPr>
+        <w:rPr>
+          <w:rFonts w:ascii="Times New Roman" w:eastAsiaTheme="minorEastAsia" w:hAnsi="Times New Roman" w:cs="Times New Roman"/>
+          <w:sz w:val="28"/>
+          <w:szCs w:val="28"/>
+          <w:lang w:val="en-US"/>
+        </w:rPr>
+      </w:pPr>
+      <m:oMathPara>
+        <m:oMath>
+          <m:sSub>
+            <m:sSubPr>
+              <m:ctrlPr>
+                <w:rPr>
+                  <w:rFonts w:ascii="Cambria Math" w:hAnsi="Cambria Math" w:cs="Times New Roman"/>
+                  <w:i/>
+                  <w:sz w:val="28"/>
+                  <w:szCs w:val="28"/>
+                </w:rPr>
+              </m:ctrlPr>
+            </m:sSubPr>
+            <m:e>
+              <m:r>
+                <w:rPr>
+                  <w:rFonts w:ascii="Cambria Math" w:hAnsi="Cambria Math" w:cs="Times New Roman"/>
+                  <w:sz w:val="28"/>
+                  <w:szCs w:val="28"/>
+                </w:rPr>
+                <m:t>σ</m:t>
+              </m:r>
+            </m:e>
+            <m:sub>
+              <m:r>
+                <w:rPr>
+                  <w:rFonts w:ascii="Cambria Math" w:hAnsi="Cambria Math" w:cs="Times New Roman"/>
+                  <w:sz w:val="28"/>
+                  <w:szCs w:val="28"/>
+                </w:rPr>
+                <m:t>см</m:t>
+              </m:r>
+            </m:sub>
+          </m:sSub>
+          <m:r>
+            <w:rPr>
+              <w:rFonts w:ascii="Cambria Math" w:hAnsi="Cambria Math" w:cs="Times New Roman"/>
+              <w:sz w:val="28"/>
+              <w:szCs w:val="28"/>
+            </w:rPr>
+            <m:t>=</m:t>
+          </m:r>
+          <m:f>
+            <m:fPr>
+              <m:ctrlPr>
+                <w:rPr>
+                  <w:rFonts w:ascii="Cambria Math" w:hAnsi="Cambria Math" w:cs="Times New Roman"/>
+                  <w:i/>
+                  <w:sz w:val="28"/>
+                  <w:szCs w:val="28"/>
+                </w:rPr>
+              </m:ctrlPr>
+            </m:fPr>
+            <m:num>
+              <m:sSub>
+                <m:sSubPr>
+                  <m:ctrlPr>
+                    <w:rPr>
+                      <w:rFonts w:ascii="Cambria Math" w:hAnsi="Cambria Math" w:cs="Times New Roman"/>
+                      <w:i/>
+                      <w:sz w:val="28"/>
+                      <w:szCs w:val="28"/>
+                    </w:rPr>
+                  </m:ctrlPr>
+                </m:sSubPr>
+                <m:e>
+                  <m:r>
+                    <w:rPr>
+                      <w:rFonts w:ascii="Cambria Math" w:hAnsi="Cambria Math" w:cs="Times New Roman"/>
+                      <w:sz w:val="28"/>
+                      <w:szCs w:val="28"/>
+                      <w:lang w:val="en-US"/>
+                    </w:rPr>
+                    <m:t>F</m:t>
+                  </m:r>
+                </m:e>
+                <m:sub>
+                  <m:r>
+                    <w:rPr>
+                      <w:rFonts w:ascii="Cambria Math" w:hAnsi="Cambria Math" w:cs="Times New Roman"/>
+                      <w:sz w:val="28"/>
+                      <w:szCs w:val="28"/>
+                    </w:rPr>
+                    <m:t>t</m:t>
+                  </m:r>
+                </m:sub>
+              </m:sSub>
+            </m:num>
+            <m:den>
+              <m:r>
+                <w:rPr>
+                  <w:rFonts w:ascii="Cambria Math" w:hAnsi="Cambria Math" w:cs="Times New Roman"/>
+                  <w:sz w:val="28"/>
+                  <w:szCs w:val="28"/>
+                </w:rPr>
+                <m:t>zA</m:t>
+              </m:r>
+            </m:den>
+          </m:f>
+          <m:r>
+            <w:rPr>
+              <w:rFonts w:ascii="Cambria Math" w:hAnsi="Cambria Math" w:cs="Times New Roman"/>
+              <w:sz w:val="28"/>
+              <w:szCs w:val="28"/>
+            </w:rPr>
+            <m:t>=</m:t>
+          </m:r>
+          <m:f>
+            <m:fPr>
+              <m:ctrlPr>
+                <w:rPr>
+                  <w:rFonts w:ascii="Cambria Math" w:hAnsi="Cambria Math" w:cs="Times New Roman"/>
+                  <w:i/>
+                  <w:sz w:val="28"/>
+                  <w:szCs w:val="28"/>
+                </w:rPr>
+              </m:ctrlPr>
+            </m:fPr>
+            <m:num>
+              <m:r>
+                <w:rPr>
+                  <w:rFonts w:ascii="Cambria Math" w:hAnsi="Cambria Math" w:cs="Times New Roman"/>
+                  <w:sz w:val="28"/>
+                  <w:szCs w:val="28"/>
+                </w:rPr>
+                <m:t>2T</m:t>
+              </m:r>
+            </m:num>
+            <m:den>
+              <m:sSub>
+                <m:sSubPr>
+                  <m:ctrlPr>
+                    <w:rPr>
+                      <w:rFonts w:ascii="Cambria Math" w:hAnsi="Cambria Math" w:cs="Times New Roman"/>
+                      <w:i/>
+                      <w:sz w:val="28"/>
+                      <w:szCs w:val="28"/>
+                    </w:rPr>
+                  </m:ctrlPr>
+                </m:sSubPr>
+                <m:e>
+                  <m:r>
+                    <w:rPr>
+                      <w:rFonts w:ascii="Cambria Math" w:hAnsi="Cambria Math" w:cs="Times New Roman"/>
+                      <w:sz w:val="28"/>
+                      <w:szCs w:val="28"/>
+                    </w:rPr>
+                    <m:t>d</m:t>
+                  </m:r>
+                </m:e>
+                <m:sub>
+                  <m:r>
+                    <w:rPr>
+                      <w:rFonts w:ascii="Cambria Math" w:hAnsi="Cambria Math" w:cs="Times New Roman"/>
+                      <w:sz w:val="28"/>
+                      <w:szCs w:val="28"/>
+                    </w:rPr>
+                    <m:t>m</m:t>
+                  </m:r>
+                </m:sub>
+              </m:sSub>
+              <m:r>
+                <w:rPr>
+                  <w:rFonts w:ascii="Cambria Math" w:hAnsi="Cambria Math" w:cs="Times New Roman"/>
+                  <w:sz w:val="28"/>
+                  <w:szCs w:val="28"/>
+                </w:rPr>
+                <m:t>zhl</m:t>
+              </m:r>
+            </m:den>
+          </m:f>
+          <m:r>
+            <w:rPr>
+              <w:rFonts w:ascii="Cambria Math" w:hAnsi="Cambria Math" w:cs="Times New Roman"/>
+              <w:sz w:val="28"/>
+              <w:szCs w:val="28"/>
+            </w:rPr>
+            <m:t>≤</m:t>
+          </m:r>
+          <m:sSub>
+            <m:sSubPr>
+              <m:ctrlPr>
+                <w:rPr>
+                  <w:rFonts w:ascii="Cambria Math" w:hAnsi="Cambria Math" w:cs="Times New Roman"/>
+                  <w:i/>
+                  <w:sz w:val="28"/>
+                  <w:szCs w:val="28"/>
+                </w:rPr>
+              </m:ctrlPr>
+            </m:sSubPr>
+            <m:e>
+              <m:d>
+                <m:dPr>
+                  <m:begChr m:val="["/>
+                  <m:endChr m:val="]"/>
+                  <m:ctrlPr>
+                    <w:rPr>
+                      <w:rFonts w:ascii="Cambria Math" w:hAnsi="Cambria Math" w:cs="Times New Roman"/>
+                      <w:i/>
+                      <w:sz w:val="28"/>
+                      <w:szCs w:val="28"/>
+                    </w:rPr>
+                  </m:ctrlPr>
+                </m:dPr>
+                <m:e>
+                  <m:r>
+                    <w:rPr>
+                      <w:rFonts w:ascii="Cambria Math" w:hAnsi="Cambria Math" w:cs="Times New Roman"/>
+                      <w:sz w:val="28"/>
+                      <w:szCs w:val="28"/>
+                    </w:rPr>
+                    <m:t>σ</m:t>
+                  </m:r>
+                </m:e>
+              </m:d>
+            </m:e>
+            <m:sub>
+              <m:r>
+                <w:rPr>
+                  <w:rFonts w:ascii="Cambria Math" w:hAnsi="Cambria Math" w:cs="Times New Roman"/>
+                  <w:sz w:val="28"/>
+                  <w:szCs w:val="28"/>
+                </w:rPr>
+                <m:t>см</m:t>
+              </m:r>
+            </m:sub>
+          </m:sSub>
+        </m:oMath>
+      </m:oMathPara>
+    </w:p>
+    <w:p>
+      <w:pPr>
+        <w:rPr>
+          <w:rFonts w:ascii="Times New Roman" w:eastAsiaTheme="minorEastAsia" w:hAnsi="Times New Roman" w:cs="Times New Roman"/>
+          <w:sz w:val="28"/>
+          <w:szCs w:val="28"/>
+        </w:rPr>
+      </w:pPr>
+      <w:r>
+        <w:rPr>
+          <w:rFonts w:ascii="Times New Roman" w:hAnsi="Times New Roman" w:cs="Times New Roman"/>
+          <w:sz w:val="28"/>
+          <w:szCs w:val="28"/>
+        </w:rPr>
+        <w:lastRenderedPageBreak/>
+        <w:t xml:space="preserve">где </w:t>
+      </w:r>
+      <m:oMath>
+        <m:sSub>
+          <m:sSubPr>
+            <m:ctrlPr>
+              <w:rPr>
+                <w:rFonts w:ascii="Cambria Math" w:hAnsi="Cambria Math" w:cs="Times New Roman"/>
+                <w:i/>
+                <w:sz w:val="28"/>
+                <w:szCs w:val="28"/>
+              </w:rPr>
+            </m:ctrlPr>
+          </m:sSubPr>
+          <m:e>
+            <m:r>
+              <w:rPr>
+                <w:rFonts w:ascii="Cambria Math" w:hAnsi="Cambria Math" w:cs="Times New Roman"/>
+                <w:sz w:val="28"/>
+                <w:szCs w:val="28"/>
+              </w:rPr>
+              <m:t>σ</m:t>
+            </m:r>
+          </m:e>
+          <m:sub>
+            <w:proofErr w:type="gramStart"/>
+            <m:r>
+              <w:rPr>
+                <w:rFonts w:ascii="Cambria Math" w:hAnsi="Cambria Math" w:cs="Times New Roman"/>
+                <w:sz w:val="28"/>
+                <w:szCs w:val="28"/>
+              </w:rPr>
+              <m:t>см</m:t>
+            </m:r>
+            <w:proofErr w:type="gramEnd"/>
+          </m:sub>
+        </m:sSub>
+      </m:oMath>
+      <w:r>
+        <w:rPr>
+          <w:rFonts w:ascii="Times New Roman" w:eastAsiaTheme="minorEastAsia" w:hAnsi="Times New Roman" w:cs="Times New Roman"/>
+          <w:sz w:val="28"/>
+          <w:szCs w:val="28"/>
+        </w:rPr>
+        <w:t xml:space="preserve"> – действующие напряжения смятия, </w:t>
+      </w:r>
+      <m:oMath>
+        <m:sSub>
+          <m:sSubPr>
+            <m:ctrlPr>
+              <w:rPr>
+                <w:rFonts w:ascii="Cambria Math" w:hAnsi="Cambria Math" w:cs="Times New Roman"/>
+                <w:i/>
+                <w:sz w:val="28"/>
+                <w:szCs w:val="28"/>
+              </w:rPr>
+            </m:ctrlPr>
+          </m:sSubPr>
+          <m:e>
+            <m:r>
+              <w:rPr>
+                <w:rFonts w:ascii="Cambria Math" w:hAnsi="Cambria Math" w:cs="Times New Roman"/>
+                <w:sz w:val="28"/>
+                <w:szCs w:val="28"/>
+              </w:rPr>
+              <m:t>F</m:t>
+            </m:r>
+          </m:e>
+          <m:sub>
+            <m:r>
+              <w:rPr>
+                <w:rFonts w:ascii="Cambria Math" w:hAnsi="Cambria Math" w:cs="Times New Roman"/>
+                <w:sz w:val="28"/>
+                <w:szCs w:val="28"/>
+              </w:rPr>
+              <m:t>t</m:t>
+            </m:r>
+          </m:sub>
+        </m:sSub>
+        <m:r>
+          <w:rPr>
+            <w:rFonts w:ascii="Cambria Math" w:eastAsiaTheme="minorEastAsia" w:hAnsi="Cambria Math" w:cs="Times New Roman"/>
+            <w:sz w:val="28"/>
+            <w:szCs w:val="28"/>
+          </w:rPr>
+          <m:t>=</m:t>
+        </m:r>
+        <m:f>
+          <m:fPr>
+            <m:ctrlPr>
+              <w:rPr>
+                <w:rFonts w:ascii="Cambria Math" w:eastAsiaTheme="minorEastAsia" w:hAnsi="Cambria Math" w:cs="Times New Roman"/>
+                <w:i/>
+                <w:sz w:val="28"/>
+                <w:szCs w:val="28"/>
+              </w:rPr>
+            </m:ctrlPr>
+          </m:fPr>
+          <m:num>
+            <m:r>
+              <w:rPr>
+                <w:rFonts w:ascii="Cambria Math" w:eastAsiaTheme="minorEastAsia" w:hAnsi="Cambria Math" w:cs="Times New Roman"/>
+                <w:sz w:val="28"/>
+                <w:szCs w:val="28"/>
+              </w:rPr>
+              <m:t>2</m:t>
+            </m:r>
+            <m:r>
+              <w:rPr>
+                <w:rFonts w:ascii="Cambria Math" w:eastAsiaTheme="minorEastAsia" w:hAnsi="Cambria Math" w:cs="Times New Roman"/>
+                <w:sz w:val="28"/>
+                <w:szCs w:val="28"/>
+                <w:lang w:val="en-US"/>
+              </w:rPr>
+              <m:t>T</m:t>
+            </m:r>
+          </m:num>
+          <m:den>
+            <m:r>
+              <w:rPr>
+                <w:rFonts w:ascii="Cambria Math" w:eastAsiaTheme="minorEastAsia" w:hAnsi="Cambria Math" w:cs="Times New Roman"/>
+                <w:sz w:val="28"/>
+                <w:szCs w:val="28"/>
+              </w:rPr>
+              <m:t>d</m:t>
+            </m:r>
+          </m:den>
+        </m:f>
+      </m:oMath>
+      <w:r>
+        <w:rPr>
+          <w:rFonts w:ascii="Times New Roman" w:eastAsiaTheme="minorEastAsia" w:hAnsi="Times New Roman" w:cs="Times New Roman"/>
+          <w:sz w:val="28"/>
+          <w:szCs w:val="28"/>
+        </w:rPr>
+        <w:t xml:space="preserve"> – </w:t>
+      </w:r>
+      <w:r>
+        <w:rPr>
+          <w:rFonts w:ascii="Times New Roman" w:eastAsiaTheme="minorEastAsia" w:hAnsi="Times New Roman" w:cs="Times New Roman"/>
+          <w:sz w:val="28"/>
+          <w:szCs w:val="28"/>
+        </w:rPr>
+        <w:t>окружная сила от момента, нормальная к рабочей боковой</w:t>
+      </w:r>
+      <w:r>
+        <w:rPr>
+          <w:rFonts w:ascii="Times New Roman" w:eastAsiaTheme="minorEastAsia" w:hAnsi="Times New Roman" w:cs="Times New Roman"/>
+          <w:sz w:val="28"/>
+          <w:szCs w:val="28"/>
+        </w:rPr>
+        <w:t xml:space="preserve"> поверхности шлица</w:t>
+      </w:r>
+      <w:r>
+        <w:rPr>
+          <w:rFonts w:ascii="Times New Roman" w:eastAsiaTheme="minorEastAsia" w:hAnsi="Times New Roman" w:cs="Times New Roman"/>
+          <w:sz w:val="28"/>
+          <w:szCs w:val="28"/>
+        </w:rPr>
+        <w:t xml:space="preserve">, </w:t>
+      </w:r>
+      <m:oMath>
+        <m:r>
+          <w:rPr>
+            <w:rFonts w:ascii="Cambria Math" w:eastAsiaTheme="minorEastAsia" w:hAnsi="Cambria Math" w:cs="Times New Roman"/>
+            <w:sz w:val="28"/>
+            <w:szCs w:val="28"/>
+            <w:lang w:val="en-US"/>
+          </w:rPr>
+          <m:t>A</m:t>
+        </m:r>
+        <m:r>
+          <w:rPr>
+            <w:rFonts w:ascii="Cambria Math" w:eastAsiaTheme="minorEastAsia" w:hAnsi="Cambria Math" w:cs="Times New Roman"/>
+            <w:sz w:val="28"/>
+            <w:szCs w:val="28"/>
+          </w:rPr>
+          <m:t>=h</m:t>
+        </m:r>
+        <m:r>
+          <w:rPr>
+            <w:rFonts w:ascii="Cambria Math" w:eastAsiaTheme="minorEastAsia" w:hAnsi="Cambria Math" w:cs="Times New Roman"/>
+            <w:sz w:val="28"/>
+            <w:szCs w:val="28"/>
+            <w:lang w:val="en-US"/>
+          </w:rPr>
+          <m:t>l</m:t>
+        </m:r>
+      </m:oMath>
+      <w:r>
+        <w:rPr>
+          <w:rFonts w:ascii="Times New Roman" w:eastAsiaTheme="minorEastAsia" w:hAnsi="Times New Roman" w:cs="Times New Roman"/>
+          <w:sz w:val="28"/>
+          <w:szCs w:val="28"/>
+        </w:rPr>
+        <w:t xml:space="preserve"> </w:t>
+      </w:r>
+      <w:r>
+        <w:rPr>
+          <w:rFonts w:ascii="Times New Roman" w:eastAsiaTheme="minorEastAsia" w:hAnsi="Times New Roman" w:cs="Times New Roman"/>
+          <w:sz w:val="28"/>
+          <w:szCs w:val="28"/>
+        </w:rPr>
+        <w:t>–</w:t>
+      </w:r>
+      <w:r>
+        <w:rPr>
+          <w:rFonts w:ascii="Times New Roman" w:eastAsiaTheme="minorEastAsia" w:hAnsi="Times New Roman" w:cs="Times New Roman"/>
+          <w:sz w:val="28"/>
+          <w:szCs w:val="28"/>
+        </w:rPr>
+        <w:t xml:space="preserve"> </w:t>
+      </w:r>
+      <w:r>
+        <w:rPr>
+          <w:rFonts w:ascii="Times New Roman" w:eastAsiaTheme="minorEastAsia" w:hAnsi="Times New Roman" w:cs="Times New Roman"/>
+          <w:sz w:val="28"/>
+          <w:szCs w:val="28"/>
+        </w:rPr>
+        <w:t>площадь боковой</w:t>
+      </w:r>
+      <w:r>
+        <w:rPr>
+          <w:rFonts w:ascii="Times New Roman" w:eastAsiaTheme="minorEastAsia" w:hAnsi="Times New Roman" w:cs="Times New Roman"/>
+          <w:sz w:val="28"/>
+          <w:szCs w:val="28"/>
+        </w:rPr>
+        <w:t xml:space="preserve"> одного шлица</w:t>
+      </w:r>
+      <w:r>
+        <w:rPr>
+          <w:rFonts w:ascii="Times New Roman" w:eastAsiaTheme="minorEastAsia" w:hAnsi="Times New Roman" w:cs="Times New Roman"/>
+          <w:sz w:val="28"/>
+          <w:szCs w:val="28"/>
+        </w:rPr>
+        <w:t xml:space="preserve">, </w:t>
+      </w:r>
+      <m:oMath>
+        <m:sSub>
+          <m:sSubPr>
+            <m:ctrlPr>
+              <w:rPr>
+                <w:rFonts w:ascii="Cambria Math" w:hAnsi="Cambria Math" w:cs="Times New Roman"/>
+                <w:i/>
+                <w:sz w:val="28"/>
+                <w:szCs w:val="28"/>
+              </w:rPr>
+            </m:ctrlPr>
+          </m:sSubPr>
+          <m:e>
+            <m:d>
+              <m:dPr>
+                <m:begChr m:val="["/>
+                <m:endChr m:val="]"/>
+                <m:ctrlPr>
+                  <w:rPr>
+                    <w:rFonts w:ascii="Cambria Math" w:hAnsi="Cambria Math" w:cs="Times New Roman"/>
+                    <w:i/>
+                    <w:sz w:val="28"/>
+                    <w:szCs w:val="28"/>
+                  </w:rPr>
+                </m:ctrlPr>
+              </m:dPr>
+              <m:e>
+                <m:r>
+                  <w:rPr>
+                    <w:rFonts w:ascii="Cambria Math" w:hAnsi="Cambria Math" w:cs="Times New Roman"/>
+                    <w:sz w:val="28"/>
+                    <w:szCs w:val="28"/>
+                  </w:rPr>
+                  <m:t>σ</m:t>
+                </m:r>
+              </m:e>
+            </m:d>
+          </m:e>
+          <m:sub>
+            <m:r>
+              <w:rPr>
+                <w:rFonts w:ascii="Cambria Math" w:hAnsi="Cambria Math" w:cs="Times New Roman"/>
+                <w:sz w:val="28"/>
+                <w:szCs w:val="28"/>
+              </w:rPr>
+              <m:t>см</m:t>
+            </m:r>
+          </m:sub>
+        </m:sSub>
+        <m:r>
+          <w:rPr>
+            <w:rFonts w:ascii="Cambria Math" w:hAnsi="Cambria Math" w:cs="Times New Roman"/>
+            <w:sz w:val="28"/>
+            <w:szCs w:val="28"/>
+          </w:rPr>
+          <m:t>=</m:t>
+        </m:r>
+        <m:d>
+          <m:dPr>
+            <m:ctrlPr>
+              <w:rPr>
+                <w:rFonts w:ascii="Cambria Math" w:hAnsi="Cambria Math" w:cs="Times New Roman"/>
+                <w:i/>
+                <w:sz w:val="28"/>
+                <w:szCs w:val="28"/>
+              </w:rPr>
+            </m:ctrlPr>
+          </m:dPr>
+          <m:e>
+            <m:r>
+              <w:rPr>
+                <w:rFonts w:ascii="Cambria Math" w:hAnsi="Cambria Math" w:cs="Times New Roman"/>
+                <w:sz w:val="28"/>
+                <w:szCs w:val="28"/>
+              </w:rPr>
+              <m:t>0,35÷0,45</m:t>
+            </m:r>
+          </m:e>
+        </m:d>
+        <m:sSub>
+          <m:sSubPr>
+            <m:ctrlPr>
+              <w:rPr>
+                <w:rFonts w:ascii="Cambria Math" w:hAnsi="Cambria Math" w:cs="Times New Roman"/>
+                <w:i/>
+                <w:sz w:val="28"/>
+                <w:szCs w:val="28"/>
+              </w:rPr>
+            </m:ctrlPr>
+          </m:sSubPr>
+          <m:e>
+            <m:r>
+              <w:rPr>
+                <w:rFonts w:ascii="Cambria Math" w:hAnsi="Cambria Math" w:cs="Times New Roman"/>
+                <w:sz w:val="28"/>
+                <w:szCs w:val="28"/>
+              </w:rPr>
+              <m:t>σ</m:t>
+            </m:r>
+          </m:e>
+          <m:sub>
+            <m:r>
+              <w:rPr>
+                <w:rFonts w:ascii="Cambria Math" w:hAnsi="Cambria Math" w:cs="Times New Roman"/>
+                <w:sz w:val="28"/>
+                <w:szCs w:val="28"/>
+                <w:lang w:val="en-US"/>
+              </w:rPr>
+              <m:t>T</m:t>
+            </m:r>
+          </m:sub>
+        </m:sSub>
+        <m:r>
+          <w:rPr>
+            <w:rFonts w:ascii="Cambria Math" w:hAnsi="Cambria Math" w:cs="Times New Roman"/>
+            <w:sz w:val="28"/>
+            <w:szCs w:val="28"/>
+          </w:rPr>
+          <m:t>=0,35∙320=112 МПа</m:t>
+        </m:r>
+      </m:oMath>
+      <w:r>
+        <w:rPr>
+          <w:rFonts w:ascii="Times New Roman" w:eastAsiaTheme="minorEastAsia" w:hAnsi="Times New Roman" w:cs="Times New Roman"/>
+          <w:sz w:val="28"/>
+          <w:szCs w:val="28"/>
+        </w:rPr>
+        <w:t xml:space="preserve"> – допускаемые напряжения смятия, для мене</w:t>
+      </w:r>
+      <w:bookmarkStart w:id="0" w:name="_GoBack"/>
+      <w:bookmarkEnd w:id="0"/>
+      <w:r>
+        <w:rPr>
+          <w:rFonts w:ascii="Times New Roman" w:eastAsiaTheme="minorEastAsia" w:hAnsi="Times New Roman" w:cs="Times New Roman"/>
+          <w:sz w:val="28"/>
+          <w:szCs w:val="28"/>
+        </w:rPr>
+        <w:t>е прочной детали соединения (сталь 35 горячекатаная).</w:t>
+      </w:r>
+    </w:p>
+    <w:p>
+      <w:pPr>
+        <w:rPr>
+          <w:rFonts w:ascii="Times New Roman" w:eastAsiaTheme="minorEastAsia" w:hAnsi="Times New Roman" w:cs="Times New Roman"/>
+          <w:sz w:val="28"/>
+          <w:szCs w:val="28"/>
+        </w:rPr>
+      </w:pPr>
+    </w:p>
+    <w:p>
+      <w:pPr>
+        <w:ind w:firstLine="567"/>
+        <w:rPr>
+          <w:rFonts w:ascii="Times New Roman" w:eastAsiaTheme="minorEastAsia" w:hAnsi="Times New Roman" w:cs="Times New Roman"/>
+          <w:sz w:val="28"/>
+          <w:szCs w:val="28"/>
+          <w:lang w:val="en-US"/>
+        </w:rPr>
+      </w:pPr>
+      <w:r>
+        <w:rPr>
+          <w:rFonts w:ascii="Times New Roman" w:hAnsi="Times New Roman" w:cs="Times New Roman"/>
+          <w:sz w:val="28"/>
+          <w:szCs w:val="28"/>
+        </w:rPr>
+        <w:t xml:space="preserve">Решая неравенство относительно </w:t>
+      </w:r>
+      <w:r>
+        <w:rPr>
+          <w:rFonts w:ascii="Times New Roman" w:hAnsi="Times New Roman" w:cs="Times New Roman"/>
+          <w:i/>
+          <w:sz w:val="28"/>
+          <w:szCs w:val="28"/>
+          <w:lang w:val="en-US"/>
+        </w:rPr>
+        <w:t>l</w:t>
+      </w:r>
+      <w:r>
+        <w:rPr>
+          <w:rFonts w:ascii="Times New Roman" w:hAnsi="Times New Roman" w:cs="Times New Roman"/>
+          <w:sz w:val="28"/>
+          <w:szCs w:val="28"/>
+        </w:rPr>
+        <w:t xml:space="preserve"> </w:t>
+      </w:r>
+      <w:r>
+        <w:rPr>
+          <w:rFonts w:ascii="Times New Roman" w:eastAsiaTheme="minorEastAsia" w:hAnsi="Times New Roman" w:cs="Times New Roman"/>
+          <w:sz w:val="28"/>
+          <w:szCs w:val="28"/>
+        </w:rPr>
+        <w:t>получаем</w:t>
+      </w:r>
+    </w:p>
+    <w:p>
+      <w:pPr>
+        <w:rPr>
+          <w:rFonts w:ascii="Times New Roman" w:eastAsiaTheme="minorEastAsia" w:hAnsi="Times New Roman" w:cs="Times New Roman"/>
+          <w:sz w:val="28"/>
+          <w:szCs w:val="28"/>
+          <w:lang w:val="en-US"/>
+        </w:rPr>
+      </w:pPr>
+    </w:p>
+    <w:p>
+      <w:pPr>
+        <w:rPr>
+          <w:rFonts w:ascii="Times New Roman" w:eastAsiaTheme="minorEastAsia" w:hAnsi="Times New Roman" w:cs="Times New Roman"/>
+          <w:i/>
+          <w:sz w:val="28"/>
+          <w:szCs w:val="28"/>
+        </w:rPr>
+      </w:pPr>
+      <m:oMathPara>
+        <m:oMath>
+          <m:r>
+            <w:rPr>
+              <w:rFonts w:ascii="Cambria Math" w:hAnsi="Cambria Math" w:cs="Times New Roman"/>
+              <w:sz w:val="28"/>
+              <w:szCs w:val="28"/>
+            </w:rPr>
+            <m:t>l</m:t>
+          </m:r>
+          <m:r>
+            <w:rPr>
+              <w:rFonts w:ascii="Cambria Math" w:hAnsi="Cambria Math" w:cs="Times New Roman"/>
+              <w:sz w:val="28"/>
+              <w:szCs w:val="28"/>
+            </w:rPr>
+            <m:t>=</m:t>
+          </m:r>
+          <m:f>
+            <m:fPr>
+              <m:ctrlPr>
+                <w:rPr>
+                  <w:rFonts w:ascii="Cambria Math" w:hAnsi="Cambria Math" w:cs="Times New Roman"/>
+                  <w:i/>
+                  <w:sz w:val="28"/>
+                  <w:szCs w:val="28"/>
+                </w:rPr>
+              </m:ctrlPr>
+            </m:fPr>
+            <m:num>
+              <m:r>
+                <w:rPr>
+                  <w:rFonts w:ascii="Cambria Math" w:hAnsi="Cambria Math" w:cs="Times New Roman"/>
+                  <w:sz w:val="28"/>
+                  <w:szCs w:val="28"/>
+                </w:rPr>
+                <m:t>2T</m:t>
+              </m:r>
+            </m:num>
+            <m:den>
+              <m:sSub>
+                <m:sSubPr>
+                  <m:ctrlPr>
+                    <w:rPr>
+                      <w:rFonts w:ascii="Cambria Math" w:hAnsi="Cambria Math" w:cs="Times New Roman"/>
+                      <w:i/>
+                      <w:sz w:val="28"/>
+                      <w:szCs w:val="28"/>
+                    </w:rPr>
+                  </m:ctrlPr>
+                </m:sSubPr>
+                <m:e>
+                  <m:r>
+                    <w:rPr>
+                      <w:rFonts w:ascii="Cambria Math" w:hAnsi="Cambria Math" w:cs="Times New Roman"/>
+                      <w:sz w:val="28"/>
+                      <w:szCs w:val="28"/>
+                    </w:rPr>
+                    <m:t>d</m:t>
+                  </m:r>
+                </m:e>
+                <m:sub>
+                  <m:r>
+                    <w:rPr>
+                      <w:rFonts w:ascii="Cambria Math" w:hAnsi="Cambria Math" w:cs="Times New Roman"/>
+                      <w:sz w:val="28"/>
+                      <w:szCs w:val="28"/>
+                    </w:rPr>
+                    <m:t>m</m:t>
+                  </m:r>
+                </m:sub>
+              </m:sSub>
+              <m:r>
+                <w:rPr>
+                  <w:rFonts w:ascii="Cambria Math" w:hAnsi="Cambria Math" w:cs="Times New Roman"/>
+                  <w:sz w:val="28"/>
+                  <w:szCs w:val="28"/>
+                </w:rPr>
+                <m:t>zh</m:t>
+              </m:r>
+              <m:sSub>
+                <m:sSubPr>
+                  <m:ctrlPr>
+                    <w:rPr>
+                      <w:rFonts w:ascii="Cambria Math" w:hAnsi="Cambria Math" w:cs="Times New Roman"/>
+                      <w:i/>
+                      <w:sz w:val="28"/>
+                      <w:szCs w:val="28"/>
+                    </w:rPr>
+                  </m:ctrlPr>
+                </m:sSubPr>
+                <m:e>
+                  <m:r>
+                    <w:rPr>
+                      <w:rFonts w:ascii="Cambria Math" w:hAnsi="Cambria Math" w:cs="Times New Roman"/>
+                      <w:sz w:val="28"/>
+                      <w:szCs w:val="28"/>
+                    </w:rPr>
+                    <m:t>σ</m:t>
+                  </m:r>
+                </m:e>
+                <m:sub>
+                  <m:r>
+                    <w:rPr>
+                      <w:rFonts w:ascii="Cambria Math" w:hAnsi="Cambria Math" w:cs="Times New Roman"/>
+                      <w:sz w:val="28"/>
+                      <w:szCs w:val="28"/>
+                    </w:rPr>
+                    <m:t>см</m:t>
+                  </m:r>
+                </m:sub>
+              </m:sSub>
+            </m:den>
+          </m:f>
+          <m:r>
+            <w:rPr>
+              <w:rFonts w:ascii="Cambria Math" w:hAnsi="Cambria Math" w:cs="Times New Roman"/>
+              <w:sz w:val="28"/>
+              <w:szCs w:val="28"/>
+            </w:rPr>
+            <m:t>=</m:t>
+          </m:r>
+          <m:f>
+            <m:fPr>
+              <m:ctrlPr>
+                <w:rPr>
+                  <w:rFonts w:ascii="Cambria Math" w:hAnsi="Cambria Math" w:cs="Times New Roman"/>
+                  <w:i/>
+                  <w:sz w:val="28"/>
+                  <w:szCs w:val="28"/>
+                </w:rPr>
+              </m:ctrlPr>
+            </m:fPr>
+            <m:num>
+              <m:r>
+                <w:rPr>
+                  <w:rFonts w:ascii="Cambria Math" w:hAnsi="Cambria Math" w:cs="Times New Roman"/>
+                  <w:sz w:val="28"/>
+                  <w:szCs w:val="28"/>
+                </w:rPr>
+                <m:t>2∙800∙</m:t>
+              </m:r>
+              <m:sSup>
+                <m:sSupPr>
+                  <m:ctrlPr>
+                    <w:rPr>
+                      <w:rFonts w:ascii="Cambria Math" w:hAnsi="Cambria Math" w:cs="Times New Roman"/>
+                      <w:i/>
+                      <w:sz w:val="28"/>
+                      <w:szCs w:val="28"/>
+                    </w:rPr>
+                  </m:ctrlPr>
+                </m:sSupPr>
+                <m:e>
+                  <m:r>
+                    <w:rPr>
+                      <w:rFonts w:ascii="Cambria Math" w:hAnsi="Cambria Math" w:cs="Times New Roman"/>
+                      <w:sz w:val="28"/>
+                      <w:szCs w:val="28"/>
+                    </w:rPr>
+                    <m:t>10</m:t>
+                  </m:r>
+                </m:e>
+                <m:sup>
+                  <m:r>
+                    <w:rPr>
+                      <w:rFonts w:ascii="Cambria Math" w:hAnsi="Cambria Math" w:cs="Times New Roman"/>
+                      <w:sz w:val="28"/>
+                      <w:szCs w:val="28"/>
+                    </w:rPr>
+                    <m:t>3</m:t>
+                  </m:r>
+                </m:sup>
+              </m:sSup>
+            </m:num>
+            <m:den>
+              <m:r>
+                <w:rPr>
+                  <w:rFonts w:ascii="Cambria Math" w:hAnsi="Cambria Math" w:cs="Times New Roman"/>
+                  <w:sz w:val="28"/>
+                  <w:szCs w:val="28"/>
+                </w:rPr>
+                <m:t>43,625∙34∙1∙100</m:t>
+              </m:r>
+            </m:den>
+          </m:f>
+          <m:r>
+            <w:rPr>
+              <w:rFonts w:ascii="Cambria Math" w:hAnsi="Cambria Math" w:cs="Times New Roman"/>
+              <w:sz w:val="28"/>
+              <w:szCs w:val="28"/>
+            </w:rPr>
+            <m:t>=10,8 мм</m:t>
+          </m:r>
+        </m:oMath>
+      </m:oMathPara>
+    </w:p>
+    <w:p>
+      <w:pPr>
+        <w:ind w:firstLine="567"/>
+        <w:rPr>
+          <w:rFonts w:ascii="Times New Roman" w:eastAsiaTheme="minorEastAsia" w:hAnsi="Times New Roman" w:cs="Times New Roman"/>
+          <w:sz w:val="28"/>
+          <w:szCs w:val="28"/>
+        </w:rPr>
+      </w:pPr>
+      <w:r>
+        <w:rPr>
+          <w:rFonts w:ascii="Times New Roman" w:hAnsi="Times New Roman" w:cs="Times New Roman"/>
+          <w:sz w:val="28"/>
+          <w:szCs w:val="28"/>
+        </w:rPr>
+        <w:t xml:space="preserve">Округляем до ближайшего значения по ряду </w:t>
+      </w:r>
+      <w:r>
+        <w:rPr>
+          <w:rFonts w:ascii="Times New Roman" w:hAnsi="Times New Roman" w:cs="Times New Roman"/>
+          <w:sz w:val="28"/>
+          <w:szCs w:val="28"/>
+          <w:lang w:val="en-US"/>
+        </w:rPr>
+        <w:t>Ra</w:t>
+      </w:r>
+      <w:r>
+        <w:rPr>
+          <w:rFonts w:ascii="Times New Roman" w:hAnsi="Times New Roman" w:cs="Times New Roman"/>
+          <w:sz w:val="28"/>
+          <w:szCs w:val="28"/>
+        </w:rPr>
+        <w:t>40</w:t>
+      </w:r>
+      <w:r>
+        <w:rPr>
+          <w:rFonts w:ascii="Times New Roman" w:hAnsi="Times New Roman" w:cs="Times New Roman"/>
+          <w:sz w:val="28"/>
+          <w:szCs w:val="28"/>
+        </w:rPr>
+        <w:t xml:space="preserve">, окончательно принимаем </w:t>
+      </w:r>
+      <m:oMath>
+        <m:r>
+          <w:rPr>
+            <w:rFonts w:ascii="Cambria Math" w:eastAsiaTheme="minorEastAsia" w:hAnsi="Cambria Math" w:cs="Times New Roman"/>
+            <w:sz w:val="28"/>
+            <w:szCs w:val="28"/>
+          </w:rPr>
+          <m:t>l</m:t>
+        </m:r>
+        <m:r>
+          <w:rPr>
+            <w:rFonts w:ascii="Cambria Math" w:eastAsiaTheme="minorEastAsia" w:hAnsi="Cambria Math" w:cs="Times New Roman"/>
+            <w:sz w:val="28"/>
+            <w:szCs w:val="28"/>
+          </w:rPr>
+          <m:t>=</m:t>
+        </m:r>
+        <m:r>
+          <w:rPr>
+            <w:rFonts w:ascii="Cambria Math" w:eastAsiaTheme="minorEastAsia" w:hAnsi="Cambria Math" w:cs="Times New Roman"/>
+            <w:sz w:val="28"/>
+            <w:szCs w:val="28"/>
+          </w:rPr>
+          <m:t>11</m:t>
+        </m:r>
+        <m:r>
+          <w:rPr>
+            <w:rFonts w:ascii="Cambria Math" w:eastAsiaTheme="minorEastAsia" w:hAnsi="Cambria Math" w:cs="Times New Roman"/>
+            <w:sz w:val="28"/>
+            <w:szCs w:val="28"/>
+          </w:rPr>
+          <m:t xml:space="preserve"> мм</m:t>
+        </m:r>
+      </m:oMath>
+    </w:p>
+    <w:p>
+      <w:pPr>
+        <w:ind w:firstLine="567"/>
+        <w:rPr>
+          <w:rFonts w:ascii="Times New Roman" w:hAnsi="Times New Roman" w:cs="Times New Roman"/>
+          <w:sz w:val="28"/>
+          <w:szCs w:val="28"/>
+        </w:rPr>
+      </w:pPr>
+      <w:r>
+        <w:rPr>
+          <w:rFonts w:ascii="Times New Roman" w:hAnsi="Times New Roman" w:cs="Times New Roman"/>
+          <w:sz w:val="28"/>
+          <w:szCs w:val="28"/>
+        </w:rPr>
+        <w:t>Длину ступицы зубчатого колеса определяем как</w:t>
+      </w:r>
+    </w:p>
+    <w:p>
+      <w:pPr>
+        <w:ind w:firstLine="567"/>
+        <w:rPr>
+          <w:rFonts w:ascii="Times New Roman" w:eastAsiaTheme="minorEastAsia" w:hAnsi="Times New Roman" w:cs="Times New Roman"/>
+          <w:i/>
+          <w:sz w:val="28"/>
+          <w:szCs w:val="28"/>
+        </w:rPr>
+      </w:pPr>
+      <m:oMathPara>
+        <m:oMath>
+          <m:r>
+            <w:rPr>
+              <w:rFonts w:ascii="Cambria Math" w:hAnsi="Cambria Math" w:cs="Times New Roman"/>
+              <w:sz w:val="28"/>
+              <w:szCs w:val="28"/>
+            </w:rPr>
+            <m:t>L=l+</m:t>
+          </m:r>
+          <m:d>
+            <m:dPr>
+              <m:ctrlPr>
+                <w:rPr>
+                  <w:rFonts w:ascii="Cambria Math" w:hAnsi="Cambria Math" w:cs="Times New Roman"/>
+                  <w:i/>
+                  <w:sz w:val="28"/>
+                  <w:szCs w:val="28"/>
+                </w:rPr>
+              </m:ctrlPr>
+            </m:dPr>
+            <m:e>
+              <m:r>
+                <w:rPr>
+                  <w:rFonts w:ascii="Cambria Math" w:hAnsi="Cambria Math" w:cs="Times New Roman"/>
+                  <w:sz w:val="28"/>
+                  <w:szCs w:val="28"/>
+                </w:rPr>
+                <m:t>3</m:t>
+              </m:r>
+              <m:r>
+                <w:rPr>
+                  <w:rFonts w:ascii="Cambria Math" w:hAnsi="Cambria Math" w:cs="Times New Roman"/>
+                  <w:sz w:val="28"/>
+                  <w:szCs w:val="28"/>
+                </w:rPr>
+                <m:t>÷</m:t>
+              </m:r>
+              <m:r>
+                <w:rPr>
+                  <w:rFonts w:ascii="Cambria Math" w:hAnsi="Cambria Math" w:cs="Times New Roman"/>
+                  <w:sz w:val="28"/>
+                  <w:szCs w:val="28"/>
+                </w:rPr>
+                <m:t>5</m:t>
+              </m:r>
+            </m:e>
+          </m:d>
+          <m:r>
+            <w:rPr>
+              <w:rFonts w:ascii="Cambria Math" w:hAnsi="Cambria Math" w:cs="Times New Roman"/>
+              <w:sz w:val="28"/>
+              <w:szCs w:val="28"/>
+            </w:rPr>
+            <m:t>мм=</m:t>
+          </m:r>
+          <m:r>
+            <w:rPr>
+              <w:rFonts w:ascii="Cambria Math" w:hAnsi="Cambria Math" w:cs="Times New Roman"/>
+              <w:sz w:val="28"/>
+              <w:szCs w:val="28"/>
+            </w:rPr>
+            <m:t>11</m:t>
+          </m:r>
+          <m:r>
+            <w:rPr>
+              <w:rFonts w:ascii="Cambria Math" w:hAnsi="Cambria Math" w:cs="Times New Roman"/>
+              <w:sz w:val="28"/>
+              <w:szCs w:val="28"/>
+            </w:rPr>
+            <m:t>+</m:t>
+          </m:r>
+          <m:r>
+            <w:rPr>
+              <w:rFonts w:ascii="Cambria Math" w:hAnsi="Cambria Math" w:cs="Times New Roman"/>
+              <w:sz w:val="28"/>
+              <w:szCs w:val="28"/>
+            </w:rPr>
+            <m:t>3</m:t>
+          </m:r>
+          <m:r>
+            <w:rPr>
+              <w:rFonts w:ascii="Cambria Math" w:hAnsi="Cambria Math" w:cs="Times New Roman"/>
+              <w:sz w:val="28"/>
+              <w:szCs w:val="28"/>
+            </w:rPr>
+            <m:t>..</m:t>
+          </m:r>
+          <m:r>
+            <w:rPr>
+              <w:rFonts w:ascii="Cambria Math" w:hAnsi="Cambria Math" w:cs="Times New Roman"/>
+              <w:sz w:val="28"/>
+              <w:szCs w:val="28"/>
+            </w:rPr>
+            <m:t>5</m:t>
+          </m:r>
+          <m:r>
+            <w:rPr>
+              <w:rFonts w:ascii="Cambria Math" w:hAnsi="Cambria Math" w:cs="Times New Roman"/>
+              <w:sz w:val="28"/>
+              <w:szCs w:val="28"/>
+            </w:rPr>
+            <m:t>=</m:t>
+          </m:r>
+          <m:r>
+            <w:rPr>
+              <w:rFonts w:ascii="Cambria Math" w:hAnsi="Cambria Math" w:cs="Times New Roman"/>
+              <w:sz w:val="28"/>
+              <w:szCs w:val="28"/>
+            </w:rPr>
+            <m:t>14</m:t>
+          </m:r>
+          <m:r>
+            <w:rPr>
+              <w:rFonts w:ascii="Cambria Math" w:hAnsi="Cambria Math" w:cs="Times New Roman"/>
+              <w:sz w:val="28"/>
+              <w:szCs w:val="28"/>
+            </w:rPr>
+            <m:t>..1</m:t>
+          </m:r>
+          <m:r>
+            <w:rPr>
+              <w:rFonts w:ascii="Cambria Math" w:hAnsi="Cambria Math" w:cs="Times New Roman"/>
+              <w:sz w:val="28"/>
+              <w:szCs w:val="28"/>
+            </w:rPr>
+            <m:t>6</m:t>
+          </m:r>
+          <m:r>
+            <w:rPr>
+              <w:rFonts w:ascii="Cambria Math" w:hAnsi="Cambria Math" w:cs="Times New Roman"/>
+              <w:sz w:val="28"/>
+              <w:szCs w:val="28"/>
+            </w:rPr>
+            <m:t xml:space="preserve"> мм</m:t>
+          </m:r>
+        </m:oMath>
+      </m:oMathPara>
+    </w:p>
+    <w:p>
+      <w:pPr>
+        <w:ind w:firstLine="567"/>
+        <w:rPr>
+          <w:rFonts w:ascii="Times New Roman" w:eastAsiaTheme="minorEastAsia" w:hAnsi="Times New Roman" w:cs="Times New Roman"/>
+          <w:i/>
+          <w:sz w:val="28"/>
+          <w:szCs w:val="28"/>
+        </w:rPr>
+      </w:pPr>
+      <w:r>
+        <w:rPr>
+          <w:rFonts w:ascii="Times New Roman" w:eastAsiaTheme="minorEastAsia" w:hAnsi="Times New Roman" w:cs="Times New Roman"/>
+          <w:sz w:val="28"/>
+          <w:szCs w:val="28"/>
+        </w:rPr>
+        <w:t>Из конструктивных соображений о</w:t>
+      </w:r>
+      <w:r>
+        <w:rPr>
+          <w:rFonts w:ascii="Times New Roman" w:eastAsiaTheme="minorEastAsia" w:hAnsi="Times New Roman" w:cs="Times New Roman"/>
+          <w:sz w:val="28"/>
+          <w:szCs w:val="28"/>
+        </w:rPr>
+        <w:t xml:space="preserve">кончательно принимаем </w:t>
+      </w:r>
+      <m:oMath>
+        <m:r>
+          <w:rPr>
+            <w:rFonts w:ascii="Cambria Math" w:hAnsi="Cambria Math" w:cs="Times New Roman"/>
+            <w:sz w:val="28"/>
+            <w:szCs w:val="28"/>
+          </w:rPr>
+          <m:t>L</m:t>
+        </m:r>
+      </m:oMath>
+      <w:r>
+        <w:rPr>
+          <w:rFonts w:ascii="Times New Roman" w:eastAsiaTheme="minorEastAsia" w:hAnsi="Times New Roman" w:cs="Times New Roman"/>
+          <w:sz w:val="28"/>
+          <w:szCs w:val="28"/>
+        </w:rPr>
+        <w:t xml:space="preserve"> равной ширине зубчатого колеса.</w:t>
+      </w:r>
+    </w:p>
+    <w:p>
+      <w:pPr>
+        <w:rPr>
+          <w:rFonts w:ascii="Times New Roman" w:eastAsiaTheme="minorEastAsia" w:hAnsi="Times New Roman" w:cs="Times New Roman"/>
+          <w:sz w:val="28"/>
+          <w:szCs w:val="28"/>
+        </w:rPr>
+      </w:pPr>
+    </w:p>
+    <w:p>
+      <w:pPr>
+        <w:rPr>
+          <w:rFonts w:ascii="Times New Roman" w:eastAsiaTheme="minorEastAsia" w:hAnsi="Times New Roman" w:cs="Times New Roman"/>
+          <w:sz w:val="28"/>
+          <w:szCs w:val="28"/>
+        </w:rPr>
+      </w:pPr>
+    </w:p>
+    <w:p>
+      <w:pPr>
+        <w:rPr>
+          <w:rFonts w:ascii="Times New Roman" w:hAnsi="Times New Roman" w:cs="Times New Roman"/>
+          <w:sz w:val="28"/>
+          <w:szCs w:val="28"/>
+        </w:rPr>
+      </w:pPr>
     </w:p>
     <w:p>
       <w:pPr>
@@ -42941,7 +48593,15 @@
               <w:sz w:val="28"/>
               <w:szCs w:val="36"/>
             </w:rPr>
-            <m:t>=min</m:t>
+            <m:t>=mi</m:t>
+          </m:r>
+          <m:r>
+            <w:rPr>
+              <w:rFonts w:ascii="Cambria Math" w:hAnsi="Cambria Math"/>
+              <w:sz w:val="28"/>
+              <w:szCs w:val="36"/>
+            </w:rPr>
+            <m:t>n</m:t>
           </m:r>
           <m:d>
             <m:dPr>
@@ -44575,7 +50235,6 @@
                     </m:r>
                   </m:sub>
                   <m:sup>
-                    <w:proofErr w:type="gramStart"/>
                     <m:r>
                       <w:rPr>
                         <w:rFonts w:ascii="Cambria Math" w:hAnsi="Cambria Math"/>
@@ -44584,7 +50243,6 @@
                       </w:rPr>
                       <m:t>таб</m:t>
                     </m:r>
-                    <w:proofErr w:type="gramEnd"/>
                   </m:sup>
                 </m:sSubSup>
                 <m:r>
@@ -45139,7 +50797,6 @@
             </m:r>
           </m:e>
           <m:sub>
-            <w:proofErr w:type="gramStart"/>
             <m:r>
               <w:rPr>
                 <w:rFonts w:ascii="Cambria Math" w:hAnsi="Cambria Math"/>
@@ -45148,7 +50805,6 @@
               </w:rPr>
               <m:t>п</m:t>
             </m:r>
-            <w:proofErr w:type="gramEnd"/>
           </m:sub>
         </m:sSub>
         <m:r>
@@ -46468,15 +52124,7 @@
                   <w:sz w:val="28"/>
                   <w:szCs w:val="28"/>
                 </w:rPr>
-                <m:t>2</m:t>
-              </m:r>
-              <m:r>
-                <w:rPr>
-                  <w:rFonts w:ascii="Cambria Math" w:hAnsi="Cambria Math" w:cs="Times New Roman"/>
-                  <w:sz w:val="28"/>
-                  <w:szCs w:val="28"/>
-                </w:rPr>
-                <m:t>∙37,6∙</m:t>
+                <m:t>2∙37,6∙</m:t>
               </m:r>
               <m:sSup>
                 <m:sSupPr>
@@ -46566,23 +52214,7 @@
                   <w:sz w:val="28"/>
                   <w:szCs w:val="28"/>
                 </w:rPr>
-                <m:t>∙24∙</m:t>
-              </m:r>
-              <m:r>
-                <w:rPr>
-                  <w:rFonts w:ascii="Cambria Math" w:hAnsi="Cambria Math" w:cs="Times New Roman"/>
-                  <w:sz w:val="28"/>
-                  <w:szCs w:val="28"/>
-                </w:rPr>
-                <m:t> </m:t>
-              </m:r>
-              <m:r>
-                <w:rPr>
-                  <w:rFonts w:ascii="Cambria Math" w:hAnsi="Cambria Math" w:cs="Times New Roman"/>
-                  <w:sz w:val="28"/>
-                  <w:szCs w:val="28"/>
-                </w:rPr>
-                <m:t>0,1</m:t>
+                <m:t>∙24∙ 0,1</m:t>
               </m:r>
             </m:den>
           </m:f>
@@ -47009,15 +52641,7 @@
                       <w:sz w:val="28"/>
                       <w:szCs w:val="28"/>
                     </w:rPr>
-                    <m:t>π</m:t>
-                  </m:r>
-                  <m:r>
-                    <w:rPr>
-                      <w:rFonts w:ascii="Cambria Math" w:hAnsi="Cambria Math" w:cs="Times New Roman"/>
-                      <w:sz w:val="28"/>
-                      <w:szCs w:val="28"/>
-                    </w:rPr>
-                    <m:t>∙</m:t>
+                    <m:t>π∙</m:t>
                   </m:r>
                   <m:d>
                     <m:dPr>
@@ -47095,15 +52719,7 @@
                       <w:sz w:val="28"/>
                       <w:szCs w:val="28"/>
                     </w:rPr>
-                    <m:t>4</m:t>
-                  </m:r>
-                  <m:r>
-                    <w:rPr>
-                      <w:rFonts w:ascii="Cambria Math" w:hAnsi="Cambria Math" w:cs="Times New Roman"/>
-                      <w:sz w:val="28"/>
-                      <w:szCs w:val="28"/>
-                    </w:rPr>
-                    <m:t>∙7320</m:t>
+                    <m:t>4∙7320</m:t>
                   </m:r>
                 </m:num>
                 <m:den>
@@ -47113,15 +52729,7 @@
                       <w:sz w:val="28"/>
                       <w:szCs w:val="28"/>
                     </w:rPr>
-                    <m:t>π∙</m:t>
-                  </m:r>
-                  <m:r>
-                    <w:rPr>
-                      <w:rFonts w:ascii="Cambria Math" w:hAnsi="Cambria Math" w:cs="Times New Roman"/>
-                      <w:sz w:val="28"/>
-                      <w:szCs w:val="28"/>
-                    </w:rPr>
-                    <m:t>80</m:t>
+                    <m:t>π∙80</m:t>
                   </m:r>
                 </m:den>
               </m:f>
@@ -47895,6 +53503,95 @@
     </w:lvl>
   </w:abstractNum>
   <w:abstractNum w:abstractNumId="6">
+    <w:nsid w:val="71BC16A3"/>
+    <w:multiLevelType w:val="hybridMultilevel"/>
+    <w:tmpl w:val="886C0ECE"/>
+    <w:lvl w:ilvl="0" w:tplc="487C4FD2">
+      <w:start w:val="1"/>
+      <w:numFmt w:val="decimal"/>
+      <w:lvlText w:val="%1)"/>
+      <w:lvlJc w:val="left"/>
+      <w:pPr>
+        <w:ind w:left="720" w:hanging="360"/>
+      </w:pPr>
+      <w:rPr>
+        <w:rFonts w:eastAsiaTheme="minorHAnsi" w:hint="default"/>
+      </w:rPr>
+    </w:lvl>
+    <w:lvl w:ilvl="1" w:tplc="04190019" w:tentative="1">
+      <w:start w:val="1"/>
+      <w:numFmt w:val="lowerLetter"/>
+      <w:lvlText w:val="%2."/>
+      <w:lvlJc w:val="left"/>
+      <w:pPr>
+        <w:ind w:left="1440" w:hanging="360"/>
+      </w:pPr>
+    </w:lvl>
+    <w:lvl w:ilvl="2" w:tplc="0419001B" w:tentative="1">
+      <w:start w:val="1"/>
+      <w:numFmt w:val="lowerRoman"/>
+      <w:lvlText w:val="%3."/>
+      <w:lvlJc w:val="right"/>
+      <w:pPr>
+        <w:ind w:left="2160" w:hanging="180"/>
+      </w:pPr>
+    </w:lvl>
+    <w:lvl w:ilvl="3" w:tplc="0419000F" w:tentative="1">
+      <w:start w:val="1"/>
+      <w:numFmt w:val="decimal"/>
+      <w:lvlText w:val="%4."/>
+      <w:lvlJc w:val="left"/>
+      <w:pPr>
+        <w:ind w:left="2880" w:hanging="360"/>
+      </w:pPr>
+    </w:lvl>
+    <w:lvl w:ilvl="4" w:tplc="04190019" w:tentative="1">
+      <w:start w:val="1"/>
+      <w:numFmt w:val="lowerLetter"/>
+      <w:lvlText w:val="%5."/>
+      <w:lvlJc w:val="left"/>
+      <w:pPr>
+        <w:ind w:left="3600" w:hanging="360"/>
+      </w:pPr>
+    </w:lvl>
+    <w:lvl w:ilvl="5" w:tplc="0419001B" w:tentative="1">
+      <w:start w:val="1"/>
+      <w:numFmt w:val="lowerRoman"/>
+      <w:lvlText w:val="%6."/>
+      <w:lvlJc w:val="right"/>
+      <w:pPr>
+        <w:ind w:left="4320" w:hanging="180"/>
+      </w:pPr>
+    </w:lvl>
+    <w:lvl w:ilvl="6" w:tplc="0419000F" w:tentative="1">
+      <w:start w:val="1"/>
+      <w:numFmt w:val="decimal"/>
+      <w:lvlText w:val="%7."/>
+      <w:lvlJc w:val="left"/>
+      <w:pPr>
+        <w:ind w:left="5040" w:hanging="360"/>
+      </w:pPr>
+    </w:lvl>
+    <w:lvl w:ilvl="7" w:tplc="04190019" w:tentative="1">
+      <w:start w:val="1"/>
+      <w:numFmt w:val="lowerLetter"/>
+      <w:lvlText w:val="%8."/>
+      <w:lvlJc w:val="left"/>
+      <w:pPr>
+        <w:ind w:left="5760" w:hanging="360"/>
+      </w:pPr>
+    </w:lvl>
+    <w:lvl w:ilvl="8" w:tplc="0419001B" w:tentative="1">
+      <w:start w:val="1"/>
+      <w:numFmt w:val="lowerRoman"/>
+      <w:lvlText w:val="%9."/>
+      <w:lvlJc w:val="right"/>
+      <w:pPr>
+        <w:ind w:left="6480" w:hanging="180"/>
+      </w:pPr>
+    </w:lvl>
+  </w:abstractNum>
+  <w:abstractNum w:abstractNumId="7">
     <w:nsid w:val="7BE54258"/>
     <w:multiLevelType w:val="hybridMultilevel"/>
     <w:tmpl w:val="F0965B04"/>
@@ -47999,10 +53696,13 @@
     <w:abstractNumId w:val="2"/>
   </w:num>
   <w:num w:numId="6">
-    <w:abstractNumId w:val="6"/>
+    <w:abstractNumId w:val="7"/>
   </w:num>
   <w:num w:numId="7">
     <w:abstractNumId w:val="1"/>
+  </w:num>
+  <w:num w:numId="8">
+    <w:abstractNumId w:val="6"/>
   </w:num>
 </w:numbering>
 </file>
@@ -48171,6 +53871,7 @@
   <w:style w:type="character" w:default="1" w:styleId="a0">
     <w:name w:val="Default Paragraph Font"/>
     <w:uiPriority w:val="1"/>
+    <w:semiHidden/>
     <w:unhideWhenUsed/>
   </w:style>
   <w:style w:type="table" w:default="1" w:styleId="a1">
@@ -48503,6 +54204,7 @@
   <w:style w:type="character" w:default="1" w:styleId="a0">
     <w:name w:val="Default Paragraph Font"/>
     <w:uiPriority w:val="1"/>
+    <w:semiHidden/>
     <w:unhideWhenUsed/>
   </w:style>
   <w:style w:type="table" w:default="1" w:styleId="a1">
@@ -48961,7 +54663,7 @@
 </file>
 
 <file path=customXml/itemProps1.xml><?xml version="1.0" encoding="utf-8"?>
-<ds:datastoreItem xmlns:ds="http://schemas.openxmlformats.org/officeDocument/2006/customXml" ds:itemID="{4E2D2195-18A5-45C0-8E21-E9E7466EB2A1}">
+<ds:datastoreItem xmlns:ds="http://schemas.openxmlformats.org/officeDocument/2006/customXml" ds:itemID="{DCA385F6-22B7-471A-8CD6-9B2570E69B4C}">
   <ds:schemaRefs>
     <ds:schemaRef ds:uri="http://schemas.openxmlformats.org/officeDocument/2006/bibliography"/>
   </ds:schemaRefs>
